--- a/Source/ManufacturingSoftwareGuidelines.docx
+++ b/Source/ManufacturingSoftwareGuidelines.docx
@@ -14486,12 +14486,12 @@
       <w:pPr>
         <w:pStyle w:val="Titre3"/>
       </w:pPr>
-      <w:bookmarkStart w:id="29" w:name="_Toc462485245"/>
-      <w:bookmarkStart w:id="30" w:name="_Toc512268831"/>
+      <w:bookmarkStart w:id="29" w:name="_Toc512268831"/>
+      <w:bookmarkStart w:id="30" w:name="_Toc462485245"/>
       <w:r>
         <w:t>File manager</w:t>
       </w:r>
-      <w:bookmarkEnd w:id="30"/>
+      <w:bookmarkEnd w:id="29"/>
     </w:p>
     <w:p>
       <w:pPr>
@@ -14704,13 +14704,13 @@
         <w:pStyle w:val="Titre3"/>
       </w:pPr>
       <w:bookmarkStart w:id="32" w:name="_Toc462485250"/>
-      <w:bookmarkStart w:id="33" w:name="_Toc462485252"/>
-      <w:bookmarkStart w:id="34" w:name="_Toc512268833"/>
+      <w:bookmarkStart w:id="33" w:name="_Toc512268833"/>
+      <w:bookmarkStart w:id="34" w:name="_Toc462485252"/>
       <w:r>
         <w:t>Source control</w:t>
       </w:r>
       <w:bookmarkEnd w:id="32"/>
-      <w:bookmarkEnd w:id="34"/>
+      <w:bookmarkEnd w:id="33"/>
     </w:p>
     <w:p>
       <w:pPr>
@@ -14817,8 +14817,8 @@
       </w:pPr>
       <w:bookmarkStart w:id="35" w:name="_Toc462485246"/>
       <w:bookmarkStart w:id="36" w:name="_Toc512268834"/>
-      <w:bookmarkEnd w:id="29"/>
-      <w:bookmarkEnd w:id="33"/>
+      <w:bookmarkEnd w:id="30"/>
+      <w:bookmarkEnd w:id="34"/>
       <w:r>
         <w:t>T</w:t>
       </w:r>
@@ -14985,13 +14985,13 @@
       <w:pPr>
         <w:pStyle w:val="Titre3"/>
       </w:pPr>
-      <w:bookmarkStart w:id="39" w:name="_Toc462485248"/>
-      <w:bookmarkStart w:id="40" w:name="_Toc512268836"/>
+      <w:bookmarkStart w:id="39" w:name="_Toc512268836"/>
+      <w:bookmarkStart w:id="40" w:name="_Toc462485248"/>
       <w:r>
         <w:lastRenderedPageBreak/>
         <w:t>Spreadsheet</w:t>
       </w:r>
-      <w:bookmarkEnd w:id="40"/>
+      <w:bookmarkEnd w:id="39"/>
       <w:r>
         <w:t xml:space="preserve"> </w:t>
       </w:r>
@@ -15033,7 +15033,7 @@
       <w:r>
         <w:t>Image processor</w:t>
       </w:r>
-      <w:bookmarkEnd w:id="39"/>
+      <w:bookmarkEnd w:id="40"/>
       <w:bookmarkEnd w:id="41"/>
     </w:p>
     <w:p>
@@ -15235,15 +15235,7 @@
           <w:rPr>
             <w:rStyle w:val="Lienhypertexte"/>
           </w:rPr>
-          <w:t>www.</w:t>
-        </w:r>
-        <w:bookmarkStart w:id="46" w:name="_GoBack"/>
-        <w:bookmarkEnd w:id="46"/>
-        <w:r>
-          <w:rPr>
-            <w:rStyle w:val="Lienhypertexte"/>
-          </w:rPr>
-          <w:t>zenhub.com</w:t>
+          <w:t>www.zenhub.com</w:t>
         </w:r>
       </w:hyperlink>
     </w:p>
@@ -15251,11 +15243,11 @@
       <w:pPr>
         <w:pStyle w:val="Titre3"/>
       </w:pPr>
-      <w:bookmarkStart w:id="47" w:name="_Toc512268840"/>
+      <w:bookmarkStart w:id="46" w:name="_Toc512268840"/>
       <w:r>
         <w:t>Time tracking</w:t>
       </w:r>
-      <w:bookmarkEnd w:id="47"/>
+      <w:bookmarkEnd w:id="46"/>
     </w:p>
     <w:p>
       <w:pPr>
@@ -15298,19 +15290,19 @@
       <w:pPr>
         <w:pStyle w:val="Titre3"/>
       </w:pPr>
-      <w:bookmarkStart w:id="48" w:name="_Toc462485253"/>
-      <w:bookmarkStart w:id="49" w:name="_Toc512268841"/>
+      <w:bookmarkStart w:id="47" w:name="_Toc462485253"/>
+      <w:bookmarkStart w:id="48" w:name="_Toc512268841"/>
       <w:r>
         <w:t xml:space="preserve">Integrated </w:t>
       </w:r>
       <w:r>
         <w:t xml:space="preserve">Development </w:t>
       </w:r>
+      <w:bookmarkEnd w:id="47"/>
+      <w:r>
+        <w:t>Environment</w:t>
+      </w:r>
       <w:bookmarkEnd w:id="48"/>
-      <w:r>
-        <w:t>Environment</w:t>
-      </w:r>
-      <w:bookmarkEnd w:id="49"/>
     </w:p>
     <w:p>
       <w:pPr>
@@ -15369,7 +15361,7 @@
       <w:pPr>
         <w:pStyle w:val="Titre5"/>
       </w:pPr>
-      <w:bookmarkStart w:id="50" w:name="_Toc462485254"/>
+      <w:bookmarkStart w:id="49" w:name="_Toc462485254"/>
       <w:r>
         <w:t xml:space="preserve">Visual Studio </w:t>
       </w:r>
@@ -15379,7 +15371,7 @@
       <w:r>
         <w:t>xtensions</w:t>
       </w:r>
-      <w:bookmarkEnd w:id="50"/>
+      <w:bookmarkEnd w:id="49"/>
     </w:p>
     <w:p>
       <w:pPr>
@@ -15408,12 +15400,24 @@
           <w:rStyle w:val="Lienhypertexte"/>
         </w:rPr>
       </w:pPr>
+      <w:r>
+        <w:rPr>
+          <w:lang w:bidi="ar-SA"/>
+        </w:rPr>
+        <w:t>T</w:t>
+      </w:r>
+      <w:r>
+        <w:rPr>
+          <w:lang w:bidi="ar-SA"/>
+        </w:rPr>
+        <w:t xml:space="preserve">ortoise </w:t>
+      </w:r>
       <w:proofErr w:type="spellStart"/>
       <w:r>
         <w:rPr>
           <w:lang w:bidi="ar-SA"/>
         </w:rPr>
-        <w:t>TGit</w:t>
+        <w:t>Git</w:t>
       </w:r>
       <w:proofErr w:type="spellEnd"/>
       <w:r>
@@ -15442,51 +15446,22 @@
         <w:rPr>
           <w:lang w:bidi="ar-SA"/>
         </w:rPr>
-        <w:t>GitExtensions</w:t>
+        <w:t>CodeMaid</w:t>
       </w:r>
       <w:proofErr w:type="spellEnd"/>
       <w:r>
         <w:rPr>
           <w:lang w:bidi="ar-SA"/>
         </w:rPr>
-        <w:t xml:space="preserve"> VSIX @ </w:t>
+        <w:t xml:space="preserve"> @</w:t>
+      </w:r>
+      <w:r>
+        <w:rPr>
+          <w:lang w:bidi="ar-SA"/>
+        </w:rPr>
+        <w:t xml:space="preserve"> </w:t>
       </w:r>
       <w:hyperlink r:id="rId75" w:history="1">
-        <w:r>
-          <w:rPr>
-            <w:rStyle w:val="Lienhypertexte"/>
-          </w:rPr>
-          <w:t>gitextensions.github.io</w:t>
-        </w:r>
-      </w:hyperlink>
-    </w:p>
-    <w:p>
-      <w:pPr>
-        <w:rPr>
-          <w:rStyle w:val="Lienhypertexte"/>
-        </w:rPr>
-      </w:pPr>
-      <w:proofErr w:type="spellStart"/>
-      <w:r>
-        <w:rPr>
-          <w:lang w:bidi="ar-SA"/>
-        </w:rPr>
-        <w:t>CodeMaid</w:t>
-      </w:r>
-      <w:proofErr w:type="spellEnd"/>
-      <w:r>
-        <w:rPr>
-          <w:lang w:bidi="ar-SA"/>
-        </w:rPr>
-        <w:t xml:space="preserve"> @</w:t>
-      </w:r>
-      <w:r>
-        <w:rPr>
-          <w:lang w:bidi="ar-SA"/>
-        </w:rPr>
-        <w:t xml:space="preserve"> </w:t>
-      </w:r>
-      <w:hyperlink r:id="rId76" w:history="1">
         <w:r>
           <w:rPr>
             <w:rStyle w:val="Lienhypertexte"/>
@@ -15512,6 +15487,27 @@
           <w:lang w:bidi="ar-SA"/>
         </w:rPr>
         <w:t xml:space="preserve"> </w:t>
+      </w:r>
+      <w:hyperlink r:id="rId76" w:history="1">
+        <w:r>
+          <w:rPr>
+            <w:rStyle w:val="Lienhypertexte"/>
+          </w:rPr>
+          <w:t>github.com/Microsoft/VS-PPT</w:t>
+        </w:r>
+      </w:hyperlink>
+    </w:p>
+    <w:p>
+      <w:pPr>
+        <w:rPr>
+          <w:rStyle w:val="Lienhypertexte"/>
+        </w:rPr>
+      </w:pPr>
+      <w:r>
+        <w:rPr>
+          <w:lang w:bidi="ar-SA"/>
+        </w:rPr>
+        <w:t xml:space="preserve">Solution Error Filter @ </w:t>
       </w:r>
       <w:hyperlink r:id="rId77" w:history="1">
         <w:r>
@@ -15532,51 +15528,9 @@
         <w:rPr>
           <w:lang w:bidi="ar-SA"/>
         </w:rPr>
-        <w:t xml:space="preserve">Editor Guidelines @ </w:t>
+        <w:t xml:space="preserve">File Icons @ </w:t>
       </w:r>
       <w:hyperlink r:id="rId78" w:history="1">
-        <w:r>
-          <w:rPr>
-            <w:rStyle w:val="Lienhypertexte"/>
-          </w:rPr>
-          <w:t>github.com/pharring/EditorGuidelines</w:t>
-        </w:r>
-      </w:hyperlink>
-    </w:p>
-    <w:p>
-      <w:pPr>
-        <w:rPr>
-          <w:rStyle w:val="Lienhypertexte"/>
-        </w:rPr>
-      </w:pPr>
-      <w:r>
-        <w:rPr>
-          <w:lang w:bidi="ar-SA"/>
-        </w:rPr>
-        <w:t xml:space="preserve">Solution Error Filter @ </w:t>
-      </w:r>
-      <w:hyperlink r:id="rId79" w:history="1">
-        <w:r>
-          <w:rPr>
-            <w:rStyle w:val="Lienhypertexte"/>
-          </w:rPr>
-          <w:t>github.com/Microsoft/VS-PPT</w:t>
-        </w:r>
-      </w:hyperlink>
-    </w:p>
-    <w:p>
-      <w:pPr>
-        <w:rPr>
-          <w:rStyle w:val="Lienhypertexte"/>
-        </w:rPr>
-      </w:pPr>
-      <w:r>
-        <w:rPr>
-          <w:lang w:bidi="ar-SA"/>
-        </w:rPr>
-        <w:t xml:space="preserve">File Icons @ </w:t>
-      </w:r>
-      <w:hyperlink r:id="rId80" w:history="1">
         <w:r>
           <w:rPr>
             <w:rStyle w:val="Lienhypertexte"/>
@@ -15595,12 +15549,45 @@
         <w:rPr>
           <w:lang w:bidi="ar-SA"/>
         </w:rPr>
+        <w:t>Visual Studio Iconizer</w:t>
+      </w:r>
+      <w:r>
+        <w:rPr>
+          <w:lang w:bidi="ar-SA"/>
+        </w:rPr>
+        <w:t xml:space="preserve"> @ </w:t>
+      </w:r>
+      <w:hyperlink r:id="rId79" w:history="1">
+        <w:r>
+          <w:rPr>
+            <w:rStyle w:val="Lienhypertexte"/>
+          </w:rPr>
+          <w:t>marketplace.visualstudio.com/items?itemName=</w:t>
+        </w:r>
+        <w:r>
+          <w:rPr>
+            <w:rStyle w:val="Lienhypertexte"/>
+          </w:rPr>
+          <w:t>...</w:t>
+        </w:r>
+      </w:hyperlink>
+    </w:p>
+    <w:p>
+      <w:pPr>
+        <w:rPr>
+          <w:rStyle w:val="Lienhypertexte"/>
+        </w:rPr>
+      </w:pPr>
+      <w:r>
+        <w:rPr>
+          <w:lang w:bidi="ar-SA"/>
+        </w:rPr>
         <w:t>Markdown Editor @</w:t>
       </w:r>
       <w:r>
         <w:t xml:space="preserve"> </w:t>
       </w:r>
-      <w:hyperlink r:id="rId81" w:history="1">
+      <w:hyperlink r:id="rId80" w:history="1">
         <w:r>
           <w:rPr>
             <w:rStyle w:val="Lienhypertexte"/>
@@ -15621,12 +15608,33 @@
         </w:rPr>
         <w:t xml:space="preserve">Disable Solution Dynamic Nodes @ </w:t>
       </w:r>
+      <w:hyperlink r:id="rId81" w:history="1">
+        <w:r>
+          <w:rPr>
+            <w:rStyle w:val="Lienhypertexte"/>
+          </w:rPr>
+          <w:t>github.com/madskristensen/ToggleFeatures</w:t>
+        </w:r>
+      </w:hyperlink>
+    </w:p>
+    <w:p>
+      <w:pPr>
+        <w:rPr>
+          <w:rStyle w:val="Lienhypertexte"/>
+        </w:rPr>
+      </w:pPr>
+      <w:r>
+        <w:rPr>
+          <w:lang w:bidi="ar-SA"/>
+        </w:rPr>
+        <w:t xml:space="preserve">Hide Suggestion @ </w:t>
+      </w:r>
       <w:hyperlink r:id="rId82" w:history="1">
         <w:r>
           <w:rPr>
             <w:rStyle w:val="Lienhypertexte"/>
           </w:rPr>
-          <w:t>github.com/madskristensen/ToggleFeatures</w:t>
+          <w:t>marketplace.visualstudio.com/items?itemName=...</w:t>
         </w:r>
       </w:hyperlink>
     </w:p>
@@ -15661,14 +15669,14 @@
         <w:rPr>
           <w:lang w:bidi="ar-SA"/>
         </w:rPr>
-        <w:t xml:space="preserve">Hide Suggestion @ </w:t>
+        <w:t xml:space="preserve">Editor Guidelines @ </w:t>
       </w:r>
       <w:hyperlink r:id="rId84" w:history="1">
         <w:r>
           <w:rPr>
             <w:rStyle w:val="Lienhypertexte"/>
           </w:rPr>
-          <w:t>marketplace.visualstudio.com/items?itemName=...</w:t>
+          <w:t>github.com/pharring/EditorGuidelines</w:t>
         </w:r>
       </w:hyperlink>
     </w:p>
@@ -15683,12 +15691,12 @@
       <w:pPr>
         <w:pStyle w:val="Titre3"/>
       </w:pPr>
-      <w:bookmarkStart w:id="51" w:name="_Toc512268842"/>
+      <w:bookmarkStart w:id="50" w:name="_Toc512268842"/>
       <w:r>
         <w:lastRenderedPageBreak/>
         <w:t>Database</w:t>
       </w:r>
-      <w:bookmarkEnd w:id="51"/>
+      <w:bookmarkEnd w:id="50"/>
     </w:p>
     <w:p>
       <w:pPr>
@@ -15786,6 +15794,7 @@
           <w:rStyle w:val="Lienhypertexte"/>
         </w:rPr>
       </w:pPr>
+      <w:bookmarkStart w:id="51" w:name="_GoBack"/>
       <w:proofErr w:type="spellStart"/>
       <w:r>
         <w:rPr>
@@ -15814,6 +15823,7 @@
         <w:pStyle w:val="Titre3"/>
       </w:pPr>
       <w:bookmarkStart w:id="52" w:name="_Toc512268843"/>
+      <w:bookmarkEnd w:id="51"/>
       <w:r>
         <w:t>Comments generator</w:t>
       </w:r>
@@ -17752,13 +17762,13 @@
       <w:pPr>
         <w:pStyle w:val="Titre3"/>
       </w:pPr>
-      <w:bookmarkStart w:id="92" w:name="_Toc510476067"/>
-      <w:bookmarkStart w:id="93" w:name="_Toc512268880"/>
+      <w:bookmarkStart w:id="92" w:name="_Toc512268880"/>
+      <w:bookmarkStart w:id="93" w:name="_Toc510476067"/>
       <w:bookmarkEnd w:id="85"/>
       <w:r>
         <w:t>Milestones</w:t>
       </w:r>
-      <w:bookmarkEnd w:id="93"/>
+      <w:bookmarkEnd w:id="92"/>
     </w:p>
     <w:p>
       <w:r>
@@ -19145,7 +19155,7 @@
       </w:pPr>
       <w:bookmarkStart w:id="97" w:name="_Toc510476069"/>
       <w:bookmarkStart w:id="98" w:name="_Toc512268883"/>
-      <w:bookmarkEnd w:id="92"/>
+      <w:bookmarkEnd w:id="93"/>
       <w:r>
         <w:t>Pipelines</w:t>
       </w:r>
@@ -19992,13 +20002,13 @@
         <w:pStyle w:val="Titre3"/>
       </w:pPr>
       <w:bookmarkStart w:id="99" w:name="_Toc510476074"/>
-      <w:bookmarkStart w:id="100" w:name="_Toc510476070"/>
-      <w:bookmarkStart w:id="101" w:name="_Toc512268884"/>
+      <w:bookmarkStart w:id="100" w:name="_Toc512268884"/>
+      <w:bookmarkStart w:id="101" w:name="_Toc510476070"/>
       <w:r>
         <w:t>Issue as User Story</w:t>
       </w:r>
       <w:bookmarkEnd w:id="99"/>
-      <w:bookmarkEnd w:id="101"/>
+      <w:bookmarkEnd w:id="100"/>
     </w:p>
     <w:p>
       <w:pPr>
@@ -20302,9 +20312,9 @@
       <w:pPr>
         <w:pStyle w:val="Titre3"/>
       </w:pPr>
-      <w:bookmarkStart w:id="102" w:name="_Toc510476072"/>
-      <w:bookmarkStart w:id="103" w:name="_Toc510476075"/>
-      <w:bookmarkStart w:id="104" w:name="_Toc512268885"/>
+      <w:bookmarkStart w:id="102" w:name="_Toc512268885"/>
+      <w:bookmarkStart w:id="103" w:name="_Toc510476072"/>
+      <w:bookmarkStart w:id="104" w:name="_Toc510476075"/>
       <w:r>
         <w:lastRenderedPageBreak/>
         <w:t xml:space="preserve">Issue </w:t>
@@ -20315,7 +20325,7 @@
       <w:r>
         <w:t>stimate</w:t>
       </w:r>
-      <w:bookmarkEnd w:id="104"/>
+      <w:bookmarkEnd w:id="102"/>
     </w:p>
     <w:p>
       <w:pPr>
@@ -20462,7 +20472,7 @@
         <w:pStyle w:val="Titre3"/>
       </w:pPr>
       <w:bookmarkStart w:id="105" w:name="_Toc512268886"/>
-      <w:bookmarkEnd w:id="102"/>
+      <w:bookmarkEnd w:id="103"/>
       <w:r>
         <w:t>Issues h</w:t>
       </w:r>
@@ -20471,7 +20481,7 @@
       </w:r>
       <w:bookmarkEnd w:id="105"/>
     </w:p>
-    <w:bookmarkEnd w:id="103"/>
+    <w:bookmarkEnd w:id="104"/>
     <w:p>
       <w:pPr>
         <w:rPr>
@@ -20910,7 +20920,7 @@
         <w:pStyle w:val="Titre1"/>
       </w:pPr>
       <w:bookmarkStart w:id="106" w:name="_Toc512268887"/>
-      <w:bookmarkEnd w:id="100"/>
+      <w:bookmarkEnd w:id="101"/>
       <w:r>
         <w:lastRenderedPageBreak/>
         <w:t>Appendices</w:t>
@@ -35578,6 +35588,7 @@
         <w:br/>
       </w:r>
       <w:hyperlink r:id="rId209" w:tgtFrame="_blank" w:history="1">
+        <w:proofErr w:type="spellStart"/>
         <w:r>
           <w:rPr>
             <w:rFonts w:eastAsia="Times New Roman" w:cs="Times New Roman"/>
@@ -35588,6 +35599,7 @@
           </w:rPr>
           <w:t>Neuromarketing</w:t>
         </w:r>
+        <w:proofErr w:type="spellEnd"/>
       </w:hyperlink>
       <w:r>
         <w:rPr>
@@ -35793,6 +35805,7 @@
             <w:dataBinding w:prefixMappings="xmlns:ns0='http://purl.org/dc/elements/1.1/' xmlns:ns1='http://schemas.openxmlformats.org/package/2006/metadata/core-properties' " w:xpath="/ns1:coreProperties[1]/ns0:title[1]" w:storeItemID="{6C3C8BC8-F283-45AE-878A-BAB7291924A1}"/>
             <w:text/>
           </w:sdtPr>
+          <w:sdtEndPr/>
           <w:sdtContent>
             <w:r>
               <w:rPr>
@@ -35846,7 +35859,7 @@
             <w:color w:val="262626" w:themeColor="text1" w:themeTint="D9"/>
             <w:sz w:val="20"/>
           </w:rPr>
-          <w:t>41</w:t>
+          <w:t>23</w:t>
         </w:r>
         <w:r>
           <w:rPr>
@@ -35978,6 +35991,7 @@
             <w:dataBinding w:prefixMappings="xmlns:ns0='http://purl.org/dc/elements/1.1/' xmlns:ns1='http://schemas.openxmlformats.org/package/2006/metadata/core-properties' " w:xpath="/ns1:coreProperties[1]/ns0:title[1]" w:storeItemID="{6C3C8BC8-F283-45AE-878A-BAB7291924A1}"/>
             <w:text/>
           </w:sdtPr>
+          <w:sdtEndPr/>
           <w:sdtContent>
             <w:r>
               <w:rPr>
@@ -36031,7 +36045,7 @@
             <w:color w:val="262626" w:themeColor="text1" w:themeTint="D9"/>
             <w:sz w:val="20"/>
           </w:rPr>
-          <w:t>58</w:t>
+          <w:t>24</w:t>
         </w:r>
         <w:r>
           <w:rPr>
@@ -41899,7 +41913,7 @@
 </file>
 
 <file path=customXml/itemProps1.xml><?xml version="1.0" encoding="utf-8"?>
-<ds:datastoreItem xmlns:ds="http://schemas.openxmlformats.org/officeDocument/2006/customXml" ds:itemID="{78433962-D9E3-4B5A-8DAB-99827308A192}">
+<ds:datastoreItem xmlns:ds="http://schemas.openxmlformats.org/officeDocument/2006/customXml" ds:itemID="{03AC8317-1DE0-46D4-AFA9-A7F7961E8B05}">
   <ds:schemaRefs>
     <ds:schemaRef ds:uri="http://schemas.openxmlformats.org/officeDocument/2006/bibliography"/>
   </ds:schemaRefs>

--- a/Source/ManufacturingSoftwareGuidelines.docx
+++ b/Source/ManufacturingSoftwareGuidelines.docx
@@ -672,7 +672,6 @@
           <w:docPartUnique/>
         </w:docPartObj>
       </w:sdtPr>
-      <w:sdtEndPr/>
       <w:sdtContent>
         <w:p>
           <w:pPr>
@@ -14524,21 +14523,9 @@
       </w:pPr>
       <w:r>
         <w:rPr>
-          <w:rStyle w:val="Lienhypertexte"/>
-        </w:rPr>
-        <w:t>WDX</w:t>
-      </w:r>
-      <w:r>
-        <w:rPr>
-          <w:rStyle w:val="Lienhypertexte"/>
-        </w:rPr>
-        <w:t>_</w:t>
-      </w:r>
-      <w:r>
-        <w:rPr>
-          <w:rStyle w:val="Lienhypertexte"/>
-        </w:rPr>
-        <w:t>GitCommander</w:t>
+          <w:lang w:bidi="ar-SA"/>
+        </w:rPr>
+        <w:t>WDX_GitCommander</w:t>
       </w:r>
       <w:r>
         <w:rPr>
@@ -14775,9 +14762,15 @@
           <w:rStyle w:val="Lienhypertexte"/>
         </w:rPr>
       </w:pPr>
+      <w:r>
+        <w:t>Tortoise</w:t>
+      </w:r>
+      <w:r>
+        <w:t xml:space="preserve"> </w:t>
+      </w:r>
       <w:proofErr w:type="spellStart"/>
       <w:r>
-        <w:t>TortoiseGit</w:t>
+        <w:t>Git</w:t>
       </w:r>
       <w:proofErr w:type="spellEnd"/>
       <w:r>
@@ -14794,25 +14787,6 @@
     </w:p>
     <w:p>
       <w:pPr>
-        <w:jc w:val="left"/>
-        <w:rPr>
-          <w:rStyle w:val="Lienhypertexte"/>
-        </w:rPr>
-      </w:pPr>
-      <w:r>
-        <w:t xml:space="preserve">Git Extensions @ </w:t>
-      </w:r>
-      <w:hyperlink r:id="rId61" w:history="1">
-        <w:r>
-          <w:rPr>
-            <w:rStyle w:val="Lienhypertexte"/>
-          </w:rPr>
-          <w:t>gitextensions.github.io</w:t>
-        </w:r>
-      </w:hyperlink>
-    </w:p>
-    <w:p>
-      <w:pPr>
         <w:pStyle w:val="Titre3"/>
       </w:pPr>
       <w:bookmarkStart w:id="35" w:name="_Toc462485246"/>
@@ -14848,7 +14822,7 @@
       <w:r>
         <w:t xml:space="preserve"> </w:t>
       </w:r>
-      <w:hyperlink r:id="rId62" w:history="1">
+      <w:hyperlink r:id="rId61" w:history="1">
         <w:r>
           <w:rPr>
             <w:rStyle w:val="Lienhypertexte"/>
@@ -14888,7 +14862,7 @@
         </w:rPr>
         <w:t xml:space="preserve">@ </w:t>
       </w:r>
-      <w:hyperlink r:id="rId63" w:history="1">
+      <w:hyperlink r:id="rId62" w:history="1">
         <w:r>
           <w:rPr>
             <w:rStyle w:val="Lienhypertexte"/>
@@ -14988,7 +14962,6 @@
       <w:bookmarkStart w:id="39" w:name="_Toc512268836"/>
       <w:bookmarkStart w:id="40" w:name="_Toc462485248"/>
       <w:r>
-        <w:lastRenderedPageBreak/>
         <w:t>Spreadsheet</w:t>
       </w:r>
       <w:bookmarkEnd w:id="39"/>
@@ -15016,7 +14989,7 @@
         </w:rPr>
         <w:t xml:space="preserve">@ </w:t>
       </w:r>
-      <w:hyperlink r:id="rId64" w:history="1">
+      <w:hyperlink r:id="rId63" w:history="1">
         <w:r>
           <w:rPr>
             <w:rStyle w:val="Lienhypertexte"/>
@@ -15031,6 +15004,7 @@
       </w:pPr>
       <w:bookmarkStart w:id="41" w:name="_Toc512268837"/>
       <w:r>
+        <w:lastRenderedPageBreak/>
         <w:t>Image processor</w:t>
       </w:r>
       <w:bookmarkEnd w:id="40"/>
@@ -15062,7 +15036,7 @@
         </w:rPr>
         <w:t xml:space="preserve">@ </w:t>
       </w:r>
-      <w:hyperlink r:id="rId65" w:history="1">
+      <w:hyperlink r:id="rId64" w:history="1">
         <w:r>
           <w:rPr>
             <w:rStyle w:val="Lienhypertexte"/>
@@ -15097,7 +15071,7 @@
         </w:rPr>
         <w:t xml:space="preserve">@ </w:t>
       </w:r>
-      <w:hyperlink r:id="rId66" w:history="1">
+      <w:hyperlink r:id="rId65" w:history="1">
         <w:r>
           <w:rPr>
             <w:rStyle w:val="Lienhypertexte"/>
@@ -15136,7 +15110,7 @@
         </w:rPr>
         <w:t xml:space="preserve">@ </w:t>
       </w:r>
-      <w:hyperlink r:id="rId67" w:history="1">
+      <w:hyperlink r:id="rId66" w:history="1">
         <w:r>
           <w:rPr>
             <w:rStyle w:val="Lienhypertexte"/>
@@ -15152,7 +15126,13 @@
       <w:bookmarkStart w:id="42" w:name="_Toc462485249"/>
       <w:bookmarkStart w:id="43" w:name="_Toc512268838"/>
       <w:r>
-        <w:t>Diagram designer</w:t>
+        <w:t>Diagram</w:t>
+      </w:r>
+      <w:r>
+        <w:t>s</w:t>
+      </w:r>
+      <w:r>
+        <w:t xml:space="preserve"> designer</w:t>
       </w:r>
       <w:bookmarkEnd w:id="42"/>
       <w:bookmarkEnd w:id="43"/>
@@ -15183,7 +15163,7 @@
         </w:rPr>
         <w:t xml:space="preserve"> </w:t>
       </w:r>
-      <w:hyperlink r:id="rId68" w:history="1">
+      <w:hyperlink r:id="rId67" w:history="1">
         <w:r>
           <w:rPr>
             <w:rStyle w:val="Lienhypertexte"/>
@@ -15230,7 +15210,7 @@
         </w:rPr>
         <w:t xml:space="preserve">@ </w:t>
       </w:r>
-      <w:hyperlink r:id="rId69" w:history="1">
+      <w:hyperlink r:id="rId68" w:history="1">
         <w:r>
           <w:rPr>
             <w:rStyle w:val="Lienhypertexte"/>
@@ -15243,11 +15223,13 @@
       <w:pPr>
         <w:pStyle w:val="Titre3"/>
       </w:pPr>
-      <w:bookmarkStart w:id="46" w:name="_Toc512268840"/>
+      <w:bookmarkStart w:id="46" w:name="_Toc462485253"/>
+      <w:bookmarkStart w:id="47" w:name="_Toc512268841"/>
+      <w:bookmarkStart w:id="48" w:name="_Toc512268840"/>
       <w:r>
         <w:t>Time tracking</w:t>
       </w:r>
-      <w:bookmarkEnd w:id="46"/>
+      <w:bookmarkEnd w:id="48"/>
     </w:p>
     <w:p>
       <w:pPr>
@@ -15277,7 +15259,7 @@
         </w:rPr>
         <w:t xml:space="preserve">@ </w:t>
       </w:r>
-      <w:hyperlink r:id="rId70" w:history="1">
+      <w:hyperlink r:id="rId69" w:history="1">
         <w:r>
           <w:rPr>
             <w:rStyle w:val="Lienhypertexte"/>
@@ -15290,19 +15272,17 @@
       <w:pPr>
         <w:pStyle w:val="Titre3"/>
       </w:pPr>
-      <w:bookmarkStart w:id="47" w:name="_Toc462485253"/>
-      <w:bookmarkStart w:id="48" w:name="_Toc512268841"/>
       <w:r>
         <w:t xml:space="preserve">Integrated </w:t>
       </w:r>
       <w:r>
         <w:t xml:space="preserve">Development </w:t>
       </w:r>
+      <w:bookmarkEnd w:id="46"/>
+      <w:r>
+        <w:t>Environment</w:t>
+      </w:r>
       <w:bookmarkEnd w:id="47"/>
-      <w:r>
-        <w:t>Environment</w:t>
-      </w:r>
-      <w:bookmarkEnd w:id="48"/>
     </w:p>
     <w:p>
       <w:pPr>
@@ -15323,7 +15303,7 @@
         </w:rPr>
         <w:t xml:space="preserve">@ </w:t>
       </w:r>
-      <w:hyperlink r:id="rId71" w:history="1">
+      <w:hyperlink r:id="rId70" w:history="1">
         <w:r>
           <w:rPr>
             <w:rStyle w:val="Lienhypertexte"/>
@@ -15348,7 +15328,7 @@
         </w:rPr>
         <w:t xml:space="preserve">@ </w:t>
       </w:r>
-      <w:hyperlink r:id="rId72" w:history="1">
+      <w:hyperlink r:id="rId71" w:history="1">
         <w:r>
           <w:rPr>
             <w:rStyle w:val="Lienhypertexte"/>
@@ -15385,7 +15365,7 @@
         </w:rPr>
         <w:t xml:space="preserve">GitHub Extension for Visual Studio @ </w:t>
       </w:r>
-      <w:hyperlink r:id="rId73" w:history="1">
+      <w:hyperlink r:id="rId72" w:history="1">
         <w:r>
           <w:rPr>
             <w:rStyle w:val="Lienhypertexte"/>
@@ -15426,7 +15406,7 @@
         </w:rPr>
         <w:t xml:space="preserve"> @ </w:t>
       </w:r>
-      <w:hyperlink r:id="rId74" w:history="1">
+      <w:hyperlink r:id="rId73" w:history="1">
         <w:r>
           <w:rPr>
             <w:rStyle w:val="Lienhypertexte"/>
@@ -15461,7 +15441,7 @@
         </w:rPr>
         <w:t xml:space="preserve"> </w:t>
       </w:r>
-      <w:hyperlink r:id="rId75" w:history="1">
+      <w:hyperlink r:id="rId74" w:history="1">
         <w:r>
           <w:rPr>
             <w:rStyle w:val="Lienhypertexte"/>
@@ -15487,6 +15467,27 @@
           <w:lang w:bidi="ar-SA"/>
         </w:rPr>
         <w:t xml:space="preserve"> </w:t>
+      </w:r>
+      <w:hyperlink r:id="rId75" w:history="1">
+        <w:r>
+          <w:rPr>
+            <w:rStyle w:val="Lienhypertexte"/>
+          </w:rPr>
+          <w:t>github.com/Microsoft/VS-PPT</w:t>
+        </w:r>
+      </w:hyperlink>
+    </w:p>
+    <w:p>
+      <w:pPr>
+        <w:rPr>
+          <w:rStyle w:val="Lienhypertexte"/>
+        </w:rPr>
+      </w:pPr>
+      <w:r>
+        <w:rPr>
+          <w:lang w:bidi="ar-SA"/>
+        </w:rPr>
+        <w:t xml:space="preserve">Solution Error Filter @ </w:t>
       </w:r>
       <w:hyperlink r:id="rId76" w:history="1">
         <w:r>
@@ -15507,30 +15508,9 @@
         <w:rPr>
           <w:lang w:bidi="ar-SA"/>
         </w:rPr>
-        <w:t xml:space="preserve">Solution Error Filter @ </w:t>
+        <w:t xml:space="preserve">File Icons @ </w:t>
       </w:r>
       <w:hyperlink r:id="rId77" w:history="1">
-        <w:r>
-          <w:rPr>
-            <w:rStyle w:val="Lienhypertexte"/>
-          </w:rPr>
-          <w:t>github.com/Microsoft/VS-PPT</w:t>
-        </w:r>
-      </w:hyperlink>
-    </w:p>
-    <w:p>
-      <w:pPr>
-        <w:rPr>
-          <w:rStyle w:val="Lienhypertexte"/>
-        </w:rPr>
-      </w:pPr>
-      <w:r>
-        <w:rPr>
-          <w:lang w:bidi="ar-SA"/>
-        </w:rPr>
-        <w:t xml:space="preserve">File Icons @ </w:t>
-      </w:r>
-      <w:hyperlink r:id="rId78" w:history="1">
         <w:r>
           <w:rPr>
             <w:rStyle w:val="Lienhypertexte"/>
@@ -15557,7 +15537,7 @@
         </w:rPr>
         <w:t xml:space="preserve"> @ </w:t>
       </w:r>
-      <w:hyperlink r:id="rId79" w:history="1">
+      <w:hyperlink r:id="rId78" w:history="1">
         <w:r>
           <w:rPr>
             <w:rStyle w:val="Lienhypertexte"/>
@@ -15587,7 +15567,7 @@
       <w:r>
         <w:t xml:space="preserve"> </w:t>
       </w:r>
-      <w:hyperlink r:id="rId80" w:history="1">
+      <w:hyperlink r:id="rId79" w:history="1">
         <w:r>
           <w:rPr>
             <w:rStyle w:val="Lienhypertexte"/>
@@ -15608,7 +15588,7 @@
         </w:rPr>
         <w:t xml:space="preserve">Disable Solution Dynamic Nodes @ </w:t>
       </w:r>
-      <w:hyperlink r:id="rId81" w:history="1">
+      <w:hyperlink r:id="rId80" w:history="1">
         <w:r>
           <w:rPr>
             <w:rStyle w:val="Lienhypertexte"/>
@@ -15629,7 +15609,7 @@
         </w:rPr>
         <w:t xml:space="preserve">Hide Suggestion @ </w:t>
       </w:r>
-      <w:hyperlink r:id="rId82" w:history="1">
+      <w:hyperlink r:id="rId81" w:history="1">
         <w:r>
           <w:rPr>
             <w:rStyle w:val="Lienhypertexte"/>
@@ -15650,7 +15630,7 @@
         </w:rPr>
         <w:t xml:space="preserve">Editor ToolTips @ </w:t>
       </w:r>
-      <w:hyperlink r:id="rId83" w:history="1">
+      <w:hyperlink r:id="rId82" w:history="1">
         <w:r>
           <w:rPr>
             <w:rStyle w:val="Lienhypertexte"/>
@@ -15671,7 +15651,7 @@
         </w:rPr>
         <w:t xml:space="preserve">Editor Guidelines @ </w:t>
       </w:r>
-      <w:hyperlink r:id="rId84" w:history="1">
+      <w:hyperlink r:id="rId83" w:history="1">
         <w:r>
           <w:rPr>
             <w:rStyle w:val="Lienhypertexte"/>
@@ -15689,9 +15669,28 @@
     </w:p>
     <w:p>
       <w:pPr>
+        <w:spacing w:after="200"/>
+        <w:jc w:val="left"/>
+        <w:rPr>
+          <w:rFonts w:eastAsiaTheme="majorEastAsia" w:cstheme="majorBidi"/>
+          <w:b/>
+          <w:bCs/>
+          <w:iCs/>
+          <w:caps/>
+          <w:sz w:val="28"/>
+          <w:szCs w:val="40"/>
+          <w:lang w:bidi="ar-SA"/>
+        </w:rPr>
+      </w:pPr>
+      <w:bookmarkStart w:id="50" w:name="_Toc512268842"/>
+      <w:r>
+        <w:br w:type="page"/>
+      </w:r>
+    </w:p>
+    <w:p>
+      <w:pPr>
         <w:pStyle w:val="Titre3"/>
       </w:pPr>
-      <w:bookmarkStart w:id="50" w:name="_Toc512268842"/>
       <w:r>
         <w:lastRenderedPageBreak/>
         <w:t>Database</w:t>
@@ -15710,7 +15709,7 @@
         </w:rPr>
         <w:t xml:space="preserve">SQL Server @ </w:t>
       </w:r>
-      <w:hyperlink r:id="rId85" w:history="1">
+      <w:hyperlink r:id="rId84" w:history="1">
         <w:r>
           <w:rPr>
             <w:rStyle w:val="Lienhypertexte"/>
@@ -15731,7 +15730,7 @@
         </w:rPr>
         <w:t xml:space="preserve">SQLite @ </w:t>
       </w:r>
-      <w:hyperlink r:id="rId86" w:history="1">
+      <w:hyperlink r:id="rId85" w:history="1">
         <w:r>
           <w:rPr>
             <w:rStyle w:val="Lienhypertexte"/>
@@ -15752,7 +15751,7 @@
         </w:rPr>
         <w:t xml:space="preserve">SQLite.NET @ </w:t>
       </w:r>
-      <w:hyperlink r:id="rId87" w:history="1">
+      <w:hyperlink r:id="rId86" w:history="1">
         <w:r>
           <w:rPr>
             <w:rStyle w:val="Lienhypertexte"/>
@@ -15779,7 +15778,7 @@
         </w:rPr>
         <w:t xml:space="preserve"> </w:t>
       </w:r>
-      <w:hyperlink r:id="rId88" w:history="1">
+      <w:hyperlink r:id="rId87" w:history="1">
         <w:r>
           <w:rPr>
             <w:rStyle w:val="Lienhypertexte"/>
@@ -15794,7 +15793,6 @@
           <w:rStyle w:val="Lienhypertexte"/>
         </w:rPr>
       </w:pPr>
-      <w:bookmarkStart w:id="51" w:name="_GoBack"/>
       <w:proofErr w:type="spellStart"/>
       <w:r>
         <w:rPr>
@@ -15809,7 +15807,7 @@
         </w:rPr>
         <w:t xml:space="preserve"> @ </w:t>
       </w:r>
-      <w:hyperlink r:id="rId89" w:history="1">
+      <w:hyperlink r:id="rId88" w:history="1">
         <w:r>
           <w:rPr>
             <w:rStyle w:val="Lienhypertexte"/>
@@ -15822,12 +15820,11 @@
       <w:pPr>
         <w:pStyle w:val="Titre3"/>
       </w:pPr>
-      <w:bookmarkStart w:id="52" w:name="_Toc512268843"/>
+      <w:bookmarkStart w:id="51" w:name="_Toc512268843"/>
+      <w:r>
+        <w:t>Comments generator</w:t>
+      </w:r>
       <w:bookmarkEnd w:id="51"/>
-      <w:r>
-        <w:t>Comments generator</w:t>
-      </w:r>
-      <w:bookmarkEnd w:id="52"/>
     </w:p>
     <w:p>
       <w:pPr>
@@ -15852,7 +15849,7 @@
         </w:rPr>
         <w:t xml:space="preserve">@ </w:t>
       </w:r>
-      <w:hyperlink r:id="rId90" w:history="1">
+      <w:hyperlink r:id="rId89" w:history="1">
         <w:r>
           <w:rPr>
             <w:rStyle w:val="Lienhypertexte"/>
@@ -15865,13 +15862,13 @@
       <w:pPr>
         <w:pStyle w:val="Titre3"/>
       </w:pPr>
-      <w:bookmarkStart w:id="53" w:name="_Toc462485255"/>
-      <w:bookmarkStart w:id="54" w:name="_Toc512268844"/>
+      <w:bookmarkStart w:id="52" w:name="_Toc462485255"/>
+      <w:bookmarkStart w:id="53" w:name="_Toc512268844"/>
       <w:r>
         <w:t>Documentation generator</w:t>
       </w:r>
+      <w:bookmarkEnd w:id="52"/>
       <w:bookmarkEnd w:id="53"/>
-      <w:bookmarkEnd w:id="54"/>
     </w:p>
     <w:p>
       <w:pPr>
@@ -15896,7 +15893,7 @@
         </w:rPr>
         <w:t xml:space="preserve">@ </w:t>
       </w:r>
-      <w:hyperlink r:id="rId91" w:history="1">
+      <w:hyperlink r:id="rId90" w:history="1">
         <w:r>
           <w:rPr>
             <w:rStyle w:val="Lienhypertexte"/>
@@ -15909,16 +15906,16 @@
       <w:pPr>
         <w:pStyle w:val="Titre3"/>
       </w:pPr>
-      <w:bookmarkStart w:id="55" w:name="_Toc462485256"/>
-      <w:bookmarkStart w:id="56" w:name="_Toc512268845"/>
+      <w:bookmarkStart w:id="54" w:name="_Toc462485256"/>
+      <w:bookmarkStart w:id="55" w:name="_Toc512268845"/>
       <w:r>
         <w:t xml:space="preserve">Setup </w:t>
       </w:r>
       <w:r>
         <w:t>packager</w:t>
       </w:r>
+      <w:bookmarkEnd w:id="54"/>
       <w:bookmarkEnd w:id="55"/>
-      <w:bookmarkEnd w:id="56"/>
     </w:p>
     <w:p>
       <w:pPr>
@@ -15946,7 +15943,7 @@
         </w:rPr>
         <w:t xml:space="preserve">@ </w:t>
       </w:r>
-      <w:hyperlink r:id="rId92" w:history="1">
+      <w:hyperlink r:id="rId91" w:history="1">
         <w:r>
           <w:rPr>
             <w:rStyle w:val="Lienhypertexte"/>
@@ -15979,12 +15976,12 @@
       <w:pPr>
         <w:pStyle w:val="Titre2"/>
       </w:pPr>
-      <w:bookmarkStart w:id="57" w:name="_Toc512268846"/>
+      <w:bookmarkStart w:id="56" w:name="_Toc512268846"/>
       <w:r>
         <w:lastRenderedPageBreak/>
         <w:t>Paths</w:t>
       </w:r>
-      <w:bookmarkEnd w:id="57"/>
+      <w:bookmarkEnd w:id="56"/>
     </w:p>
     <w:p>
       <w:pPr>
@@ -16023,20 +16020,46 @@
       <w:pPr>
         <w:pStyle w:val="Titre2"/>
       </w:pPr>
-      <w:bookmarkStart w:id="58" w:name="_Toc512268847"/>
+      <w:bookmarkStart w:id="57" w:name="_Toc512268847"/>
       <w:r>
         <w:lastRenderedPageBreak/>
         <w:t>Naming</w:t>
       </w:r>
+      <w:bookmarkEnd w:id="57"/>
+    </w:p>
+    <w:p>
+      <w:pPr>
+        <w:pStyle w:val="Titre3"/>
+      </w:pPr>
+      <w:bookmarkStart w:id="58" w:name="_Toc512268848"/>
+      <w:r>
+        <w:t>File</w:t>
+      </w:r>
+      <w:r>
+        <w:t>s</w:t>
+      </w:r>
       <w:bookmarkEnd w:id="58"/>
     </w:p>
     <w:p>
       <w:pPr>
+        <w:rPr>
+          <w:lang w:bidi="ar-SA"/>
+        </w:rPr>
+      </w:pPr>
+      <w:r>
+        <w:rPr>
+          <w:lang w:bidi="ar-SA"/>
+        </w:rPr>
+        <w:t>This section is undescribed yet.</w:t>
+      </w:r>
+    </w:p>
+    <w:p>
+      <w:pPr>
         <w:pStyle w:val="Titre3"/>
       </w:pPr>
-      <w:bookmarkStart w:id="59" w:name="_Toc512268848"/>
-      <w:r>
-        <w:t>File</w:t>
+      <w:bookmarkStart w:id="59" w:name="_Toc512268849"/>
+      <w:r>
+        <w:t>Namespace</w:t>
       </w:r>
       <w:r>
         <w:t>s</w:t>
@@ -16060,9 +16083,9 @@
       <w:pPr>
         <w:pStyle w:val="Titre3"/>
       </w:pPr>
-      <w:bookmarkStart w:id="60" w:name="_Toc512268849"/>
-      <w:r>
-        <w:t>Namespace</w:t>
+      <w:bookmarkStart w:id="60" w:name="_Toc512268850"/>
+      <w:r>
+        <w:t>Type</w:t>
       </w:r>
       <w:r>
         <w:t>s</w:t>
@@ -16084,11 +16107,74 @@
     </w:p>
     <w:p>
       <w:pPr>
+        <w:pStyle w:val="Titre4"/>
+      </w:pPr>
+      <w:r>
+        <w:t>Enum</w:t>
+      </w:r>
+    </w:p>
+    <w:p>
+      <w:pPr>
+        <w:rPr>
+          <w:lang w:bidi="ar-SA"/>
+        </w:rPr>
+      </w:pPr>
+      <w:r>
+        <w:rPr>
+          <w:lang w:bidi="ar-SA"/>
+        </w:rPr>
+        <w:t>This section is undescribed yet.</w:t>
+      </w:r>
+    </w:p>
+    <w:p>
+      <w:pPr>
+        <w:pStyle w:val="Titre4"/>
+      </w:pPr>
+      <w:r>
+        <w:t>Class</w:t>
+      </w:r>
+    </w:p>
+    <w:p>
+      <w:pPr>
+        <w:rPr>
+          <w:lang w:bidi="ar-SA"/>
+        </w:rPr>
+      </w:pPr>
+      <w:r>
+        <w:rPr>
+          <w:lang w:bidi="ar-SA"/>
+        </w:rPr>
+        <w:t>This section is undescribed yet.</w:t>
+      </w:r>
+    </w:p>
+    <w:p>
+      <w:pPr>
+        <w:pStyle w:val="Titre4"/>
+      </w:pPr>
+      <w:r>
+        <w:t>Interface</w:t>
+      </w:r>
+    </w:p>
+    <w:p>
+      <w:pPr>
+        <w:rPr>
+          <w:lang w:bidi="ar-SA"/>
+        </w:rPr>
+      </w:pPr>
+      <w:r>
+        <w:rPr>
+          <w:lang w:bidi="ar-SA"/>
+        </w:rPr>
+        <w:t>This section is undescribed yet.</w:t>
+      </w:r>
+    </w:p>
+    <w:p>
+      <w:pPr>
         <w:pStyle w:val="Titre3"/>
       </w:pPr>
-      <w:bookmarkStart w:id="61" w:name="_Toc512268850"/>
-      <w:r>
-        <w:t>Type</w:t>
+      <w:bookmarkStart w:id="61" w:name="_Toc512268851"/>
+      <w:r>
+        <w:t>Variable</w:t>
       </w:r>
       <w:r>
         <w:t>s</w:t>
@@ -16113,7 +16199,7 @@
         <w:pStyle w:val="Titre4"/>
       </w:pPr>
       <w:r>
-        <w:t>Enum</w:t>
+        <w:t>Instance</w:t>
       </w:r>
     </w:p>
     <w:p>
@@ -16134,7 +16220,7 @@
         <w:pStyle w:val="Titre4"/>
       </w:pPr>
       <w:r>
-        <w:t>Class</w:t>
+        <w:t>Local</w:t>
       </w:r>
     </w:p>
     <w:p>
@@ -16152,105 +16238,16 @@
     </w:p>
     <w:p>
       <w:pPr>
-        <w:pStyle w:val="Titre4"/>
-      </w:pPr>
-      <w:r>
-        <w:t>Interface</w:t>
-      </w:r>
-    </w:p>
-    <w:p>
-      <w:pPr>
-        <w:rPr>
-          <w:lang w:bidi="ar-SA"/>
-        </w:rPr>
-      </w:pPr>
-      <w:r>
-        <w:rPr>
-          <w:lang w:bidi="ar-SA"/>
-        </w:rPr>
-        <w:t>This section is undescribed yet.</w:t>
-      </w:r>
-    </w:p>
-    <w:p>
-      <w:pPr>
         <w:pStyle w:val="Titre3"/>
       </w:pPr>
-      <w:bookmarkStart w:id="62" w:name="_Toc512268851"/>
-      <w:r>
-        <w:t>Variable</w:t>
+      <w:bookmarkStart w:id="62" w:name="_Toc512268852"/>
+      <w:r>
+        <w:t>Method</w:t>
       </w:r>
       <w:r>
         <w:t>s</w:t>
       </w:r>
       <w:bookmarkEnd w:id="62"/>
-    </w:p>
-    <w:p>
-      <w:pPr>
-        <w:rPr>
-          <w:lang w:bidi="ar-SA"/>
-        </w:rPr>
-      </w:pPr>
-      <w:r>
-        <w:rPr>
-          <w:lang w:bidi="ar-SA"/>
-        </w:rPr>
-        <w:t>This section is undescribed yet.</w:t>
-      </w:r>
-    </w:p>
-    <w:p>
-      <w:pPr>
-        <w:pStyle w:val="Titre4"/>
-      </w:pPr>
-      <w:r>
-        <w:t>Instance</w:t>
-      </w:r>
-    </w:p>
-    <w:p>
-      <w:pPr>
-        <w:rPr>
-          <w:lang w:bidi="ar-SA"/>
-        </w:rPr>
-      </w:pPr>
-      <w:r>
-        <w:rPr>
-          <w:lang w:bidi="ar-SA"/>
-        </w:rPr>
-        <w:t>This section is undescribed yet.</w:t>
-      </w:r>
-    </w:p>
-    <w:p>
-      <w:pPr>
-        <w:pStyle w:val="Titre4"/>
-      </w:pPr>
-      <w:r>
-        <w:t>Local</w:t>
-      </w:r>
-    </w:p>
-    <w:p>
-      <w:pPr>
-        <w:rPr>
-          <w:lang w:bidi="ar-SA"/>
-        </w:rPr>
-      </w:pPr>
-      <w:r>
-        <w:rPr>
-          <w:lang w:bidi="ar-SA"/>
-        </w:rPr>
-        <w:t>This section is undescribed yet.</w:t>
-      </w:r>
-    </w:p>
-    <w:p>
-      <w:pPr>
-        <w:pStyle w:val="Titre3"/>
-      </w:pPr>
-      <w:bookmarkStart w:id="63" w:name="_Toc512268852"/>
-      <w:r>
-        <w:t>Method</w:t>
-      </w:r>
-      <w:r>
-        <w:t>s</w:t>
-      </w:r>
-      <w:bookmarkEnd w:id="63"/>
     </w:p>
     <w:p>
       <w:pPr>
@@ -16289,7 +16286,7 @@
       <w:pPr>
         <w:pStyle w:val="Titre2"/>
       </w:pPr>
-      <w:bookmarkStart w:id="64" w:name="_Toc512268853"/>
+      <w:bookmarkStart w:id="63" w:name="_Toc512268853"/>
       <w:r>
         <w:lastRenderedPageBreak/>
         <w:t>Comment</w:t>
@@ -16297,15 +16294,41 @@
       <w:r>
         <w:t>ing</w:t>
       </w:r>
+      <w:bookmarkEnd w:id="63"/>
+    </w:p>
+    <w:p>
+      <w:pPr>
+        <w:pStyle w:val="Titre3"/>
+      </w:pPr>
+      <w:bookmarkStart w:id="64" w:name="_Toc512268854"/>
+      <w:r>
+        <w:t>File</w:t>
+      </w:r>
+      <w:r>
+        <w:t>s</w:t>
+      </w:r>
       <w:bookmarkEnd w:id="64"/>
     </w:p>
     <w:p>
       <w:pPr>
+        <w:rPr>
+          <w:lang w:bidi="ar-SA"/>
+        </w:rPr>
+      </w:pPr>
+      <w:r>
+        <w:rPr>
+          <w:lang w:bidi="ar-SA"/>
+        </w:rPr>
+        <w:t>This section is undescribed yet.</w:t>
+      </w:r>
+    </w:p>
+    <w:p>
+      <w:pPr>
         <w:pStyle w:val="Titre3"/>
       </w:pPr>
-      <w:bookmarkStart w:id="65" w:name="_Toc512268854"/>
-      <w:r>
-        <w:t>File</w:t>
+      <w:bookmarkStart w:id="65" w:name="_Toc512268855"/>
+      <w:r>
+        <w:t>Namespace</w:t>
       </w:r>
       <w:r>
         <w:t>s</w:t>
@@ -16329,9 +16352,9 @@
       <w:pPr>
         <w:pStyle w:val="Titre3"/>
       </w:pPr>
-      <w:bookmarkStart w:id="66" w:name="_Toc512268855"/>
-      <w:r>
-        <w:t>Namespace</w:t>
+      <w:bookmarkStart w:id="66" w:name="_Toc512268856"/>
+      <w:r>
+        <w:t>Type</w:t>
       </w:r>
       <w:r>
         <w:t>s</w:t>
@@ -16355,9 +16378,9 @@
       <w:pPr>
         <w:pStyle w:val="Titre3"/>
       </w:pPr>
-      <w:bookmarkStart w:id="67" w:name="_Toc512268856"/>
-      <w:r>
-        <w:t>Type</w:t>
+      <w:bookmarkStart w:id="67" w:name="_Toc512268857"/>
+      <w:r>
+        <w:t>Variable</w:t>
       </w:r>
       <w:r>
         <w:t>s</w:t>
@@ -16379,86 +16402,60 @@
     </w:p>
     <w:p>
       <w:pPr>
+        <w:pStyle w:val="Titre4"/>
+      </w:pPr>
+      <w:r>
+        <w:t>Instance</w:t>
+      </w:r>
+    </w:p>
+    <w:p>
+      <w:pPr>
+        <w:rPr>
+          <w:lang w:bidi="ar-SA"/>
+        </w:rPr>
+      </w:pPr>
+      <w:r>
+        <w:rPr>
+          <w:lang w:bidi="ar-SA"/>
+        </w:rPr>
+        <w:t>This section is undescribed yet.</w:t>
+      </w:r>
+    </w:p>
+    <w:p>
+      <w:pPr>
         <w:pStyle w:val="Titre3"/>
       </w:pPr>
-      <w:bookmarkStart w:id="68" w:name="_Toc512268857"/>
-      <w:r>
-        <w:t>Variable</w:t>
+      <w:bookmarkStart w:id="68" w:name="_Toc512268858"/>
+      <w:r>
+        <w:t>Method</w:t>
+      </w:r>
+      <w:bookmarkEnd w:id="68"/>
+    </w:p>
+    <w:p>
+      <w:pPr>
+        <w:rPr>
+          <w:lang w:bidi="ar-SA"/>
+        </w:rPr>
+      </w:pPr>
+      <w:r>
+        <w:rPr>
+          <w:lang w:bidi="ar-SA"/>
+        </w:rPr>
+        <w:t>This section is undescribed yet.</w:t>
+      </w:r>
+    </w:p>
+    <w:p>
+      <w:pPr>
+        <w:pStyle w:val="Titre3"/>
+      </w:pPr>
+      <w:bookmarkStart w:id="69" w:name="_Toc512268859"/>
+      <w:r>
+        <w:t>Algorithm</w:t>
       </w:r>
       <w:r>
         <w:t>s</w:t>
       </w:r>
-      <w:bookmarkEnd w:id="68"/>
-    </w:p>
-    <w:p>
-      <w:pPr>
-        <w:rPr>
-          <w:lang w:bidi="ar-SA"/>
-        </w:rPr>
-      </w:pPr>
-      <w:r>
-        <w:rPr>
-          <w:lang w:bidi="ar-SA"/>
-        </w:rPr>
-        <w:t>This section is undescribed yet.</w:t>
-      </w:r>
-    </w:p>
-    <w:p>
-      <w:pPr>
-        <w:pStyle w:val="Titre4"/>
-      </w:pPr>
-      <w:r>
-        <w:t>Instance</w:t>
-      </w:r>
-    </w:p>
-    <w:p>
-      <w:pPr>
-        <w:rPr>
-          <w:lang w:bidi="ar-SA"/>
-        </w:rPr>
-      </w:pPr>
-      <w:r>
-        <w:rPr>
-          <w:lang w:bidi="ar-SA"/>
-        </w:rPr>
-        <w:t>This section is undescribed yet.</w:t>
-      </w:r>
-    </w:p>
-    <w:p>
-      <w:pPr>
-        <w:pStyle w:val="Titre3"/>
-      </w:pPr>
-      <w:bookmarkStart w:id="69" w:name="_Toc512268858"/>
-      <w:r>
-        <w:t>Method</w:t>
-      </w:r>
       <w:bookmarkEnd w:id="69"/>
-    </w:p>
-    <w:p>
-      <w:pPr>
-        <w:rPr>
-          <w:lang w:bidi="ar-SA"/>
-        </w:rPr>
-      </w:pPr>
-      <w:r>
-        <w:rPr>
-          <w:lang w:bidi="ar-SA"/>
-        </w:rPr>
-        <w:t>This section is undescribed yet.</w:t>
-      </w:r>
-    </w:p>
-    <w:p>
-      <w:pPr>
-        <w:pStyle w:val="Titre3"/>
-      </w:pPr>
-      <w:bookmarkStart w:id="70" w:name="_Toc512268859"/>
-      <w:r>
-        <w:t>Algorithm</w:t>
-      </w:r>
-      <w:r>
-        <w:t>s</w:t>
-      </w:r>
-      <w:bookmarkEnd w:id="70"/>
     </w:p>
     <w:p>
       <w:pPr>
@@ -16497,7 +16494,7 @@
       <w:pPr>
         <w:pStyle w:val="Titre2"/>
       </w:pPr>
-      <w:bookmarkStart w:id="71" w:name="_Toc512268860"/>
+      <w:bookmarkStart w:id="70" w:name="_Toc512268860"/>
       <w:r>
         <w:lastRenderedPageBreak/>
         <w:t>F</w:t>
@@ -16505,15 +16502,38 @@
       <w:r>
         <w:t>ormatting</w:t>
       </w:r>
+      <w:bookmarkEnd w:id="70"/>
+    </w:p>
+    <w:p>
+      <w:pPr>
+        <w:pStyle w:val="Titre3"/>
+      </w:pPr>
+      <w:bookmarkStart w:id="71" w:name="_Toc512268861"/>
+      <w:r>
+        <w:t>Indentations</w:t>
+      </w:r>
       <w:bookmarkEnd w:id="71"/>
     </w:p>
     <w:p>
       <w:pPr>
+        <w:rPr>
+          <w:lang w:bidi="ar-SA"/>
+        </w:rPr>
+      </w:pPr>
+      <w:r>
+        <w:rPr>
+          <w:lang w:bidi="ar-SA"/>
+        </w:rPr>
+        <w:t>This section is undescribed yet.</w:t>
+      </w:r>
+    </w:p>
+    <w:p>
+      <w:pPr>
         <w:pStyle w:val="Titre3"/>
       </w:pPr>
-      <w:bookmarkStart w:id="72" w:name="_Toc512268861"/>
-      <w:r>
-        <w:t>Indentations</w:t>
+      <w:bookmarkStart w:id="72" w:name="_Toc512268862"/>
+      <w:r>
+        <w:t>Lines</w:t>
       </w:r>
       <w:bookmarkEnd w:id="72"/>
     </w:p>
@@ -16534,9 +16554,9 @@
       <w:pPr>
         <w:pStyle w:val="Titre3"/>
       </w:pPr>
-      <w:bookmarkStart w:id="73" w:name="_Toc512268862"/>
-      <w:r>
-        <w:t>Lines</w:t>
+      <w:bookmarkStart w:id="73" w:name="_Toc512268863"/>
+      <w:r>
+        <w:t>Brackets</w:t>
       </w:r>
       <w:bookmarkEnd w:id="73"/>
     </w:p>
@@ -16557,9 +16577,9 @@
       <w:pPr>
         <w:pStyle w:val="Titre3"/>
       </w:pPr>
-      <w:bookmarkStart w:id="74" w:name="_Toc512268863"/>
-      <w:r>
-        <w:t>Brackets</w:t>
+      <w:bookmarkStart w:id="74" w:name="_Toc512268864"/>
+      <w:r>
+        <w:t>Declarations</w:t>
       </w:r>
       <w:bookmarkEnd w:id="74"/>
     </w:p>
@@ -16580,9 +16600,9 @@
       <w:pPr>
         <w:pStyle w:val="Titre3"/>
       </w:pPr>
-      <w:bookmarkStart w:id="75" w:name="_Toc512268864"/>
-      <w:r>
-        <w:t>Declarations</w:t>
+      <w:bookmarkStart w:id="75" w:name="_Toc512268865"/>
+      <w:r>
+        <w:t>Signatures</w:t>
       </w:r>
       <w:bookmarkEnd w:id="75"/>
     </w:p>
@@ -16603,9 +16623,9 @@
       <w:pPr>
         <w:pStyle w:val="Titre3"/>
       </w:pPr>
-      <w:bookmarkStart w:id="76" w:name="_Toc512268865"/>
-      <w:r>
-        <w:t>Signatures</w:t>
+      <w:bookmarkStart w:id="76" w:name="_Toc512268866"/>
+      <w:r>
+        <w:t>Statements</w:t>
       </w:r>
       <w:bookmarkEnd w:id="76"/>
     </w:p>
@@ -16626,34 +16646,11 @@
       <w:pPr>
         <w:pStyle w:val="Titre3"/>
       </w:pPr>
-      <w:bookmarkStart w:id="77" w:name="_Toc512268866"/>
-      <w:r>
-        <w:t>Statements</w:t>
+      <w:bookmarkStart w:id="77" w:name="_Toc512268867"/>
+      <w:r>
+        <w:t>Allocations</w:t>
       </w:r>
       <w:bookmarkEnd w:id="77"/>
-    </w:p>
-    <w:p>
-      <w:pPr>
-        <w:rPr>
-          <w:lang w:bidi="ar-SA"/>
-        </w:rPr>
-      </w:pPr>
-      <w:r>
-        <w:rPr>
-          <w:lang w:bidi="ar-SA"/>
-        </w:rPr>
-        <w:t>This section is undescribed yet.</w:t>
-      </w:r>
-    </w:p>
-    <w:p>
-      <w:pPr>
-        <w:pStyle w:val="Titre3"/>
-      </w:pPr>
-      <w:bookmarkStart w:id="78" w:name="_Toc512268867"/>
-      <w:r>
-        <w:t>Allocations</w:t>
-      </w:r>
-      <w:bookmarkEnd w:id="78"/>
     </w:p>
     <w:p>
       <w:pPr>
@@ -16686,20 +16683,43 @@
       <w:pPr>
         <w:pStyle w:val="Titre1"/>
       </w:pPr>
-      <w:bookmarkStart w:id="79" w:name="_Toc512268868"/>
+      <w:bookmarkStart w:id="78" w:name="_Toc512268868"/>
       <w:r>
         <w:lastRenderedPageBreak/>
         <w:t>UI design</w:t>
       </w:r>
+      <w:bookmarkEnd w:id="78"/>
+    </w:p>
+    <w:p>
+      <w:pPr>
+        <w:pStyle w:val="Titre2"/>
+      </w:pPr>
+      <w:bookmarkStart w:id="79" w:name="_Toc512268869"/>
+      <w:r>
+        <w:t>Console</w:t>
+      </w:r>
       <w:bookmarkEnd w:id="79"/>
     </w:p>
     <w:p>
       <w:pPr>
+        <w:rPr>
+          <w:lang w:bidi="ar-SA"/>
+        </w:rPr>
+      </w:pPr>
+      <w:r>
+        <w:rPr>
+          <w:lang w:bidi="ar-SA"/>
+        </w:rPr>
+        <w:t>This section is undescribed yet.</w:t>
+      </w:r>
+    </w:p>
+    <w:p>
+      <w:pPr>
         <w:pStyle w:val="Titre2"/>
       </w:pPr>
-      <w:bookmarkStart w:id="80" w:name="_Toc512268869"/>
-      <w:r>
-        <w:t>Console</w:t>
+      <w:bookmarkStart w:id="80" w:name="_Toc512268870"/>
+      <w:r>
+        <w:t>Forms</w:t>
       </w:r>
       <w:bookmarkEnd w:id="80"/>
     </w:p>
@@ -16720,9 +16740,9 @@
       <w:pPr>
         <w:pStyle w:val="Titre2"/>
       </w:pPr>
-      <w:bookmarkStart w:id="81" w:name="_Toc512268870"/>
-      <w:r>
-        <w:t>Forms</w:t>
+      <w:bookmarkStart w:id="81" w:name="_Toc512268871"/>
+      <w:r>
+        <w:t>Web</w:t>
       </w:r>
       <w:bookmarkEnd w:id="81"/>
     </w:p>
@@ -16743,9 +16763,9 @@
       <w:pPr>
         <w:pStyle w:val="Titre2"/>
       </w:pPr>
-      <w:bookmarkStart w:id="82" w:name="_Toc512268871"/>
-      <w:r>
-        <w:t>Web</w:t>
+      <w:bookmarkStart w:id="82" w:name="_Toc512268872"/>
+      <w:r>
+        <w:t>Mobile</w:t>
       </w:r>
       <w:bookmarkEnd w:id="82"/>
     </w:p>
@@ -16766,34 +16786,11 @@
       <w:pPr>
         <w:pStyle w:val="Titre2"/>
       </w:pPr>
-      <w:bookmarkStart w:id="83" w:name="_Toc512268872"/>
-      <w:r>
-        <w:t>Mobile</w:t>
+      <w:bookmarkStart w:id="83" w:name="_Toc512268873"/>
+      <w:r>
+        <w:t>TV</w:t>
       </w:r>
       <w:bookmarkEnd w:id="83"/>
-    </w:p>
-    <w:p>
-      <w:pPr>
-        <w:rPr>
-          <w:lang w:bidi="ar-SA"/>
-        </w:rPr>
-      </w:pPr>
-      <w:r>
-        <w:rPr>
-          <w:lang w:bidi="ar-SA"/>
-        </w:rPr>
-        <w:t>This section is undescribed yet.</w:t>
-      </w:r>
-    </w:p>
-    <w:p>
-      <w:pPr>
-        <w:pStyle w:val="Titre2"/>
-      </w:pPr>
-      <w:bookmarkStart w:id="84" w:name="_Toc512268873"/>
-      <w:r>
-        <w:t>TV</w:t>
-      </w:r>
-      <w:bookmarkEnd w:id="84"/>
     </w:p>
     <w:p>
       <w:pPr>
@@ -16821,13 +16818,13 @@
           <w:docGrid w:linePitch="360"/>
         </w:sectPr>
       </w:pPr>
-      <w:bookmarkStart w:id="85" w:name="_Toc510476066"/>
+      <w:bookmarkStart w:id="84" w:name="_Toc510476066"/>
     </w:p>
     <w:p>
       <w:pPr>
         <w:pStyle w:val="Titre1"/>
       </w:pPr>
-      <w:bookmarkStart w:id="86" w:name="_Toc512268874"/>
+      <w:bookmarkStart w:id="85" w:name="_Toc512268874"/>
       <w:r>
         <w:lastRenderedPageBreak/>
         <w:t xml:space="preserve">Using </w:t>
@@ -16838,89 +16835,89 @@
       <w:r>
         <w:t xml:space="preserve"> and GitHub</w:t>
       </w:r>
+      <w:bookmarkEnd w:id="85"/>
+    </w:p>
+    <w:p>
+      <w:pPr>
+        <w:pStyle w:val="Titre2"/>
+      </w:pPr>
+      <w:bookmarkStart w:id="86" w:name="_Toc512268875"/>
+      <w:r>
+        <w:t>Naming artifacts</w:t>
+      </w:r>
       <w:bookmarkEnd w:id="86"/>
     </w:p>
     <w:p>
       <w:pPr>
-        <w:pStyle w:val="Titre2"/>
-      </w:pPr>
-      <w:bookmarkStart w:id="87" w:name="_Toc512268875"/>
-      <w:r>
-        <w:t>Naming artifacts</w:t>
+        <w:pStyle w:val="Titre3"/>
+      </w:pPr>
+      <w:bookmarkStart w:id="87" w:name="_Toc512268876"/>
+      <w:r>
+        <w:t>R</w:t>
+      </w:r>
+      <w:r>
+        <w:t>epositor</w:t>
+      </w:r>
+      <w:r>
+        <w:t>y</w:t>
       </w:r>
       <w:bookmarkEnd w:id="87"/>
     </w:p>
     <w:p>
       <w:pPr>
+        <w:rPr>
+          <w:lang w:bidi="ar-SA"/>
+        </w:rPr>
+      </w:pPr>
+      <w:r>
+        <w:rPr>
+          <w:lang w:bidi="ar-SA"/>
+        </w:rPr>
+        <w:t>&lt;</w:t>
+      </w:r>
+      <w:proofErr w:type="gramStart"/>
+      <w:r>
+        <w:rPr>
+          <w:lang w:bidi="ar-SA"/>
+        </w:rPr>
+        <w:t>project-name</w:t>
+      </w:r>
+      <w:proofErr w:type="gramEnd"/>
+      <w:r>
+        <w:rPr>
+          <w:lang w:bidi="ar-SA"/>
+        </w:rPr>
+        <w:t>&gt;</w:t>
+      </w:r>
+    </w:p>
+    <w:p>
+      <w:pPr>
+        <w:rPr>
+          <w:lang w:bidi="ar-SA"/>
+        </w:rPr>
+      </w:pPr>
+      <w:r>
+        <w:rPr>
+          <w:lang w:bidi="ar-SA"/>
+        </w:rPr>
+        <w:t>Examples: Core-Library</w:t>
+      </w:r>
+    </w:p>
+    <w:p>
+      <w:pPr>
         <w:pStyle w:val="Titre3"/>
       </w:pPr>
-      <w:bookmarkStart w:id="88" w:name="_Toc512268876"/>
-      <w:r>
-        <w:t>R</w:t>
-      </w:r>
-      <w:r>
-        <w:t>epositor</w:t>
-      </w:r>
-      <w:r>
-        <w:t>y</w:t>
+      <w:bookmarkStart w:id="88" w:name="_Toc512268877"/>
+      <w:r>
+        <w:t>B</w:t>
+      </w:r>
+      <w:r>
+        <w:t>ranch</w:t>
+      </w:r>
+      <w:r>
+        <w:t>s</w:t>
       </w:r>
       <w:bookmarkEnd w:id="88"/>
-    </w:p>
-    <w:p>
-      <w:pPr>
-        <w:rPr>
-          <w:lang w:bidi="ar-SA"/>
-        </w:rPr>
-      </w:pPr>
-      <w:r>
-        <w:rPr>
-          <w:lang w:bidi="ar-SA"/>
-        </w:rPr>
-        <w:t>&lt;</w:t>
-      </w:r>
-      <w:proofErr w:type="gramStart"/>
-      <w:r>
-        <w:rPr>
-          <w:lang w:bidi="ar-SA"/>
-        </w:rPr>
-        <w:t>project-name</w:t>
-      </w:r>
-      <w:proofErr w:type="gramEnd"/>
-      <w:r>
-        <w:rPr>
-          <w:lang w:bidi="ar-SA"/>
-        </w:rPr>
-        <w:t>&gt;</w:t>
-      </w:r>
-    </w:p>
-    <w:p>
-      <w:pPr>
-        <w:rPr>
-          <w:lang w:bidi="ar-SA"/>
-        </w:rPr>
-      </w:pPr>
-      <w:r>
-        <w:rPr>
-          <w:lang w:bidi="ar-SA"/>
-        </w:rPr>
-        <w:t>Examples: Core-Library</w:t>
-      </w:r>
-    </w:p>
-    <w:p>
-      <w:pPr>
-        <w:pStyle w:val="Titre3"/>
-      </w:pPr>
-      <w:bookmarkStart w:id="89" w:name="_Toc512268877"/>
-      <w:r>
-        <w:t>B</w:t>
-      </w:r>
-      <w:r>
-        <w:t>ranch</w:t>
-      </w:r>
-      <w:r>
-        <w:t>s</w:t>
-      </w:r>
-      <w:bookmarkEnd w:id="89"/>
     </w:p>
     <w:p>
       <w:pPr>
@@ -17118,7 +17115,7 @@
       <w:pPr>
         <w:pStyle w:val="Titre3"/>
       </w:pPr>
-      <w:bookmarkStart w:id="90" w:name="_Toc512268878"/>
+      <w:bookmarkStart w:id="89" w:name="_Toc512268878"/>
       <w:r>
         <w:t>T</w:t>
       </w:r>
@@ -17128,7 +17125,7 @@
       <w:r>
         <w:t>s</w:t>
       </w:r>
-      <w:bookmarkEnd w:id="90"/>
+      <w:bookmarkEnd w:id="89"/>
     </w:p>
     <w:p>
       <w:pPr>
@@ -17234,7 +17231,7 @@
       <w:pPr>
         <w:pStyle w:val="Titre3"/>
       </w:pPr>
-      <w:bookmarkStart w:id="91" w:name="_Toc512268879"/>
+      <w:bookmarkStart w:id="90" w:name="_Toc512268879"/>
       <w:r>
         <w:t>C</w:t>
       </w:r>
@@ -17244,7 +17241,7 @@
       <w:r>
         <w:t>s</w:t>
       </w:r>
-      <w:bookmarkEnd w:id="91"/>
+      <w:bookmarkEnd w:id="90"/>
     </w:p>
     <w:p>
       <w:pPr>
@@ -17264,7 +17261,7 @@
         </w:rPr>
         <w:t xml:space="preserve"> from </w:t>
       </w:r>
-      <w:hyperlink r:id="rId93" w:history="1">
+      <w:hyperlink r:id="rId92" w:history="1">
         <w:r>
           <w:rPr>
             <w:rStyle w:val="Lienhypertexte"/>
@@ -17762,13 +17759,13 @@
       <w:pPr>
         <w:pStyle w:val="Titre3"/>
       </w:pPr>
-      <w:bookmarkStart w:id="92" w:name="_Toc512268880"/>
-      <w:bookmarkStart w:id="93" w:name="_Toc510476067"/>
-      <w:bookmarkEnd w:id="85"/>
+      <w:bookmarkStart w:id="91" w:name="_Toc512268880"/>
+      <w:bookmarkStart w:id="92" w:name="_Toc510476067"/>
+      <w:bookmarkEnd w:id="84"/>
       <w:r>
         <w:t>Milestones</w:t>
       </w:r>
-      <w:bookmarkEnd w:id="92"/>
+      <w:bookmarkEnd w:id="91"/>
     </w:p>
     <w:p>
       <w:r>
@@ -17835,13 +17832,13 @@
       <w:pPr>
         <w:pStyle w:val="Titre3"/>
       </w:pPr>
-      <w:bookmarkStart w:id="94" w:name="_Toc510476071"/>
-      <w:bookmarkStart w:id="95" w:name="_Toc512268881"/>
+      <w:bookmarkStart w:id="93" w:name="_Toc510476071"/>
+      <w:bookmarkStart w:id="94" w:name="_Toc512268881"/>
       <w:r>
         <w:t>Issue Labels</w:t>
       </w:r>
+      <w:bookmarkEnd w:id="93"/>
       <w:bookmarkEnd w:id="94"/>
-      <w:bookmarkEnd w:id="95"/>
     </w:p>
     <w:p>
       <w:pPr>
@@ -19129,7 +19126,7 @@
       <w:pPr>
         <w:pStyle w:val="Titre2"/>
       </w:pPr>
-      <w:bookmarkStart w:id="96" w:name="_Toc512268882"/>
+      <w:bookmarkStart w:id="95" w:name="_Toc512268882"/>
       <w:r>
         <w:lastRenderedPageBreak/>
         <w:t>ZenHub</w:t>
@@ -19137,30 +19134,30 @@
       <w:r>
         <w:t xml:space="preserve"> boarding</w:t>
       </w:r>
+      <w:bookmarkEnd w:id="95"/>
+    </w:p>
+    <w:p>
+      <w:r>
+        <w:t>One GitHub project can be used as a storyboard for one or more use case diagrams.</w:t>
+      </w:r>
+    </w:p>
+    <w:p>
+      <w:r>
+        <w:t>While this not allows advanced management yet, the author uses ZenHub and Epics.</w:t>
+      </w:r>
+    </w:p>
+    <w:p>
+      <w:pPr>
+        <w:pStyle w:val="Titre3"/>
+      </w:pPr>
+      <w:bookmarkStart w:id="96" w:name="_Toc510476069"/>
+      <w:bookmarkStart w:id="97" w:name="_Toc512268883"/>
+      <w:bookmarkEnd w:id="92"/>
+      <w:r>
+        <w:t>Pipelines</w:t>
+      </w:r>
       <w:bookmarkEnd w:id="96"/>
-    </w:p>
-    <w:p>
-      <w:r>
-        <w:t>One GitHub project can be used as a storyboard for one or more use case diagrams.</w:t>
-      </w:r>
-    </w:p>
-    <w:p>
-      <w:r>
-        <w:t>While this not allows advanced management yet, the author uses ZenHub and Epics.</w:t>
-      </w:r>
-    </w:p>
-    <w:p>
-      <w:pPr>
-        <w:pStyle w:val="Titre3"/>
-      </w:pPr>
-      <w:bookmarkStart w:id="97" w:name="_Toc510476069"/>
-      <w:bookmarkStart w:id="98" w:name="_Toc512268883"/>
-      <w:bookmarkEnd w:id="93"/>
-      <w:r>
-        <w:t>Pipelines</w:t>
-      </w:r>
       <w:bookmarkEnd w:id="97"/>
-      <w:bookmarkEnd w:id="98"/>
     </w:p>
     <w:p>
       <w:pPr>
@@ -20001,14 +19998,14 @@
       <w:pPr>
         <w:pStyle w:val="Titre3"/>
       </w:pPr>
-      <w:bookmarkStart w:id="99" w:name="_Toc510476074"/>
-      <w:bookmarkStart w:id="100" w:name="_Toc512268884"/>
-      <w:bookmarkStart w:id="101" w:name="_Toc510476070"/>
+      <w:bookmarkStart w:id="98" w:name="_Toc510476074"/>
+      <w:bookmarkStart w:id="99" w:name="_Toc512268884"/>
+      <w:bookmarkStart w:id="100" w:name="_Toc510476070"/>
       <w:r>
         <w:t>Issue as User Story</w:t>
       </w:r>
+      <w:bookmarkEnd w:id="98"/>
       <w:bookmarkEnd w:id="99"/>
-      <w:bookmarkEnd w:id="100"/>
     </w:p>
     <w:p>
       <w:pPr>
@@ -20312,9 +20309,9 @@
       <w:pPr>
         <w:pStyle w:val="Titre3"/>
       </w:pPr>
-      <w:bookmarkStart w:id="102" w:name="_Toc512268885"/>
-      <w:bookmarkStart w:id="103" w:name="_Toc510476072"/>
-      <w:bookmarkStart w:id="104" w:name="_Toc510476075"/>
+      <w:bookmarkStart w:id="101" w:name="_Toc512268885"/>
+      <w:bookmarkStart w:id="102" w:name="_Toc510476072"/>
+      <w:bookmarkStart w:id="103" w:name="_Toc510476075"/>
       <w:r>
         <w:lastRenderedPageBreak/>
         <w:t xml:space="preserve">Issue </w:t>
@@ -20325,7 +20322,7 @@
       <w:r>
         <w:t>stimate</w:t>
       </w:r>
-      <w:bookmarkEnd w:id="102"/>
+      <w:bookmarkEnd w:id="101"/>
     </w:p>
     <w:p>
       <w:pPr>
@@ -20471,17 +20468,17 @@
       <w:pPr>
         <w:pStyle w:val="Titre3"/>
       </w:pPr>
-      <w:bookmarkStart w:id="105" w:name="_Toc512268886"/>
-      <w:bookmarkEnd w:id="103"/>
+      <w:bookmarkStart w:id="104" w:name="_Toc512268886"/>
+      <w:bookmarkEnd w:id="102"/>
       <w:r>
         <w:t>Issues h</w:t>
       </w:r>
       <w:r>
         <w:t>ierarchy</w:t>
       </w:r>
-      <w:bookmarkEnd w:id="105"/>
-    </w:p>
-    <w:bookmarkEnd w:id="104"/>
+      <w:bookmarkEnd w:id="104"/>
+    </w:p>
+    <w:bookmarkEnd w:id="103"/>
     <w:p>
       <w:pPr>
         <w:rPr>
@@ -20919,29 +20916,29 @@
       <w:pPr>
         <w:pStyle w:val="Titre1"/>
       </w:pPr>
-      <w:bookmarkStart w:id="106" w:name="_Toc512268887"/>
-      <w:bookmarkEnd w:id="101"/>
+      <w:bookmarkStart w:id="105" w:name="_Toc512268887"/>
+      <w:bookmarkEnd w:id="100"/>
       <w:r>
         <w:lastRenderedPageBreak/>
         <w:t>Appendices</w:t>
       </w:r>
+      <w:bookmarkEnd w:id="105"/>
+    </w:p>
+    <w:p>
+      <w:pPr>
+        <w:pStyle w:val="Titre2"/>
+        <w:rPr>
+          <w:lang w:val="en-US"/>
+        </w:rPr>
+      </w:pPr>
+      <w:bookmarkStart w:id="106" w:name="_Toc512268888"/>
+      <w:r>
+        <w:rPr>
+          <w:lang w:val="en-US"/>
+        </w:rPr>
+        <w:t>Considerations on the &lt;interface&gt; keyword</w:t>
+      </w:r>
       <w:bookmarkEnd w:id="106"/>
-    </w:p>
-    <w:p>
-      <w:pPr>
-        <w:pStyle w:val="Titre2"/>
-        <w:rPr>
-          <w:lang w:val="en-US"/>
-        </w:rPr>
-      </w:pPr>
-      <w:bookmarkStart w:id="107" w:name="_Toc512268888"/>
-      <w:r>
-        <w:rPr>
-          <w:lang w:val="en-US"/>
-        </w:rPr>
-        <w:t>Considerations on the &lt;interface&gt; keyword</w:t>
-      </w:r>
-      <w:bookmarkEnd w:id="107"/>
     </w:p>
     <w:p>
       <w:pPr>
@@ -20980,6 +20977,10 @@
       </w:r>
       <w:proofErr w:type="spellStart"/>
       <w:r>
+        <w:rPr>
+          <w:rFonts w:ascii="Courier New" w:hAnsi="Courier New" w:cs="Courier New"/>
+          <w:sz w:val="22"/>
+        </w:rPr>
         <w:t>IDisposable</w:t>
       </w:r>
       <w:proofErr w:type="spellEnd"/>
@@ -21042,7 +21043,7 @@
           <w:sz w:val="24"/>
         </w:rPr>
       </w:pPr>
-      <w:hyperlink r:id="rId94" w:history="1">
+      <w:hyperlink r:id="rId93" w:history="1">
         <w:r>
           <w:rPr>
             <w:rStyle w:val="Lienhypertexte"/>
@@ -21087,7 +21088,7 @@
           <w:rFonts w:cstheme="minorBidi"/>
         </w:rPr>
       </w:pPr>
-      <w:hyperlink r:id="rId95" w:history="1">
+      <w:hyperlink r:id="rId94" w:history="1">
         <w:r>
           <w:rPr>
             <w:rStyle w:val="Lienhypertexte"/>
@@ -21115,7 +21116,31 @@
     </w:p>
     <w:p>
       <w:r>
-        <w:t>In component communication, because they are like a transfer of addresses: “An interface describes a group of related functionalities that can belong to any class or structure. Interfaces can consist of methods, properties, events, indexers, or any combination of those four member types. An interface cannot contain fields. Interfaces members are automatically public” (MSDN Documentation). To simplify, in distributed computing, a client has an “instance” of an interface to an object that is on the server.</w:t>
+        <w:t xml:space="preserve">In component communication, because they are like a transfer of addresses: </w:t>
+      </w:r>
+      <w:r>
+        <w:t>« </w:t>
+      </w:r>
+      <w:r>
+        <w:t>An interface describes a group of related functionalities that can belong to any class or structure. Interfaces can consist of methods, properties, events, indexers, or any combination of those four member types. An interface cannot contain fields. Interfaces members are automatically public</w:t>
+      </w:r>
+      <w:r>
+        <w:t> »</w:t>
+      </w:r>
+      <w:r>
+        <w:t xml:space="preserve"> (MSDN Documentation). To simplify, in distributed computing, a client has an </w:t>
+      </w:r>
+      <w:r>
+        <w:t>"</w:t>
+      </w:r>
+      <w:r>
+        <w:t>instance</w:t>
+      </w:r>
+      <w:r>
+        <w:t>"</w:t>
+      </w:r>
+      <w:r>
+        <w:t xml:space="preserve"> of an interface to an object that is on the server.</w:t>
       </w:r>
     </w:p>
     <w:p>
@@ -21134,11 +21159,28 @@
       </w:r>
       <w:proofErr w:type="spellStart"/>
       <w:r>
+        <w:rPr>
+          <w:rFonts w:ascii="Courier New" w:hAnsi="Courier New" w:cs="Courier New"/>
+          <w:sz w:val="22"/>
+        </w:rPr>
         <w:t>GenericClass</w:t>
       </w:r>
       <w:proofErr w:type="spellEnd"/>
       <w:r>
-        <w:t>&lt;&gt; can’t be used without providing a specific type unless reflexion is used.</w:t>
+        <w:rPr>
+          <w:rFonts w:ascii="Courier New" w:hAnsi="Courier New" w:cs="Courier New"/>
+          <w:sz w:val="22"/>
+        </w:rPr>
+        <w:t>&lt;&gt;</w:t>
+      </w:r>
+      <w:r>
+        <w:rPr>
+          <w:sz w:val="22"/>
+        </w:rPr>
+        <w:t xml:space="preserve"> </w:t>
+      </w:r>
+      <w:r>
+        <w:t>can’t be used without providing a specific type unless reflexion is used.</w:t>
       </w:r>
     </w:p>
     <w:p>
@@ -24002,24 +24044,24 @@
           <w:lang w:val="en-US"/>
         </w:rPr>
       </w:pPr>
-      <w:bookmarkStart w:id="108" w:name="_Toc512268889"/>
+      <w:bookmarkStart w:id="107" w:name="_Toc512268889"/>
       <w:r>
         <w:rPr>
           <w:lang w:val="en-US"/>
         </w:rPr>
         <w:t>Considerations on the &lt;singleton&gt; keyword</w:t>
       </w:r>
+      <w:bookmarkEnd w:id="107"/>
+    </w:p>
+    <w:p>
+      <w:pPr>
+        <w:pStyle w:val="Titre3"/>
+      </w:pPr>
+      <w:bookmarkStart w:id="108" w:name="_Toc512268890"/>
+      <w:r>
+        <w:t>The paradigm</w:t>
+      </w:r>
       <w:bookmarkEnd w:id="108"/>
-    </w:p>
-    <w:p>
-      <w:pPr>
-        <w:pStyle w:val="Titre3"/>
-      </w:pPr>
-      <w:bookmarkStart w:id="109" w:name="_Toc512268890"/>
-      <w:r>
-        <w:t>The paradigm</w:t>
-      </w:r>
-      <w:bookmarkEnd w:id="109"/>
     </w:p>
     <w:p>
       <w:r>
@@ -24363,11 +24405,11 @@
       <w:pPr>
         <w:pStyle w:val="Titre3"/>
       </w:pPr>
-      <w:bookmarkStart w:id="110" w:name="_Toc512268891"/>
+      <w:bookmarkStart w:id="109" w:name="_Toc512268891"/>
       <w:r>
         <w:t>Defining a generic singleton</w:t>
       </w:r>
-      <w:bookmarkEnd w:id="110"/>
+      <w:bookmarkEnd w:id="109"/>
     </w:p>
     <w:p>
       <w:r>
@@ -24413,7 +24455,7 @@
           <w:rFonts w:cstheme="minorBidi"/>
         </w:rPr>
       </w:pPr>
-      <w:hyperlink r:id="rId96" w:history="1">
+      <w:hyperlink r:id="rId95" w:history="1">
         <w:r>
           <w:rPr>
             <w:rStyle w:val="Lienhypertexte"/>
@@ -25062,695 +25104,717 @@
     </w:p>
     <w:p>
       <w:pPr>
-        <w:pStyle w:val="Titre3"/>
-      </w:pPr>
-      <w:bookmarkStart w:id="111" w:name="_Toc512268892"/>
-      <w:r>
-        <w:t>Coding the singleton</w:t>
-      </w:r>
-      <w:bookmarkEnd w:id="111"/>
-    </w:p>
-    <w:p>
-      <w:pPr>
-        <w:pStyle w:val="Code"/>
-        <w:spacing w:before="160" w:after="360" w:line="276" w:lineRule="auto"/>
-        <w:rPr>
-          <w:sz w:val="20"/>
-        </w:rPr>
-      </w:pPr>
-      <w:r>
-        <w:rPr>
-          <w:sz w:val="20"/>
-        </w:rPr>
-        <w:t xml:space="preserve">namespace Ordisoftware.Core.ObjectModel </w:t>
-      </w:r>
-    </w:p>
-    <w:p>
-      <w:pPr>
-        <w:pStyle w:val="Code"/>
-        <w:spacing w:before="160" w:after="360" w:line="276" w:lineRule="auto"/>
-        <w:rPr>
-          <w:sz w:val="20"/>
-        </w:rPr>
-      </w:pPr>
-      <w:r>
-        <w:rPr>
-          <w:sz w:val="20"/>
-        </w:rPr>
-        <w:t xml:space="preserve">{ </w:t>
-      </w:r>
-    </w:p>
-    <w:p>
-      <w:pPr>
-        <w:pStyle w:val="Code"/>
-        <w:spacing w:before="160" w:after="360" w:line="276" w:lineRule="auto"/>
-        <w:rPr>
-          <w:sz w:val="16"/>
-        </w:rPr>
-      </w:pPr>
-    </w:p>
-    <w:p>
-      <w:pPr>
-        <w:pStyle w:val="Code"/>
-        <w:spacing w:before="160" w:after="360" w:line="276" w:lineRule="auto"/>
-        <w:rPr>
-          <w:sz w:val="20"/>
-        </w:rPr>
-      </w:pPr>
-      <w:r>
-        <w:rPr>
-          <w:sz w:val="20"/>
-        </w:rPr>
-        <w:t xml:space="preserve">  [Serializable] </w:t>
-      </w:r>
-    </w:p>
-    <w:p>
-      <w:pPr>
-        <w:pStyle w:val="Code"/>
-        <w:spacing w:before="160" w:after="360" w:line="276" w:lineRule="auto"/>
-        <w:rPr>
-          <w:sz w:val="20"/>
-        </w:rPr>
-      </w:pPr>
-      <w:r>
-        <w:rPr>
-          <w:sz w:val="20"/>
-        </w:rPr>
-        <w:t xml:space="preserve">  abstract public class Singleton </w:t>
-      </w:r>
-      <w:r>
-        <w:rPr>
-          <w:sz w:val="20"/>
-        </w:rPr>
-        <w:t xml:space="preserve">&lt;T&gt; </w:t>
-      </w:r>
-      <w:r>
-        <w:rPr>
-          <w:sz w:val="20"/>
-        </w:rPr>
-        <w:t xml:space="preserve">where T : Singleton </w:t>
-      </w:r>
-    </w:p>
-    <w:p>
-      <w:pPr>
-        <w:pStyle w:val="Code"/>
-        <w:spacing w:before="160" w:after="360" w:line="276" w:lineRule="auto"/>
-        <w:rPr>
-          <w:sz w:val="20"/>
-        </w:rPr>
-      </w:pPr>
-      <w:r>
-        <w:rPr>
-          <w:sz w:val="20"/>
-        </w:rPr>
-        <w:t xml:space="preserve">  { </w:t>
-      </w:r>
-    </w:p>
-    <w:p>
-      <w:pPr>
-        <w:pStyle w:val="Code"/>
-        <w:spacing w:before="160" w:after="360" w:line="276" w:lineRule="auto"/>
-        <w:rPr>
-          <w:sz w:val="20"/>
-        </w:rPr>
-      </w:pPr>
-    </w:p>
-    <w:p>
-      <w:pPr>
-        <w:pStyle w:val="Code"/>
-        <w:spacing w:before="160" w:after="360" w:line="276" w:lineRule="auto"/>
-        <w:rPr>
-          <w:sz w:val="20"/>
-        </w:rPr>
-      </w:pPr>
-      <w:r>
-        <w:rPr>
-          <w:sz w:val="20"/>
-        </w:rPr>
-        <w:t xml:space="preserve">    static private readonly object locker = new object(); </w:t>
-      </w:r>
-      <w:r>
-        <w:rPr>
-          <w:sz w:val="20"/>
-        </w:rPr>
-        <w:br w:type="page"/>
-      </w:r>
-    </w:p>
-    <w:p>
-      <w:pPr>
-        <w:pStyle w:val="Code"/>
-        <w:spacing w:line="288" w:lineRule="auto"/>
-        <w:rPr>
-          <w:sz w:val="20"/>
-        </w:rPr>
-      </w:pPr>
-      <w:r>
-        <w:rPr>
-          <w:sz w:val="20"/>
-        </w:rPr>
-        <w:lastRenderedPageBreak/>
-        <w:t xml:space="preserve">    static protected void DoError(string s) </w:t>
-      </w:r>
-    </w:p>
-    <w:p>
-      <w:pPr>
-        <w:pStyle w:val="Code"/>
-        <w:spacing w:line="288" w:lineRule="auto"/>
-        <w:rPr>
-          <w:sz w:val="20"/>
-        </w:rPr>
-      </w:pPr>
-      <w:r>
-        <w:rPr>
-          <w:sz w:val="20"/>
-        </w:rPr>
-        <w:t xml:space="preserve">    { </w:t>
-      </w:r>
-    </w:p>
-    <w:p>
-      <w:pPr>
-        <w:pStyle w:val="Code"/>
-        <w:spacing w:line="288" w:lineRule="auto"/>
-        <w:rPr>
-          <w:sz w:val="20"/>
-        </w:rPr>
-      </w:pPr>
-      <w:r>
-        <w:rPr>
-          <w:sz w:val="20"/>
-        </w:rPr>
-        <w:t>      throw new SingletonException(SystemManager.Language.Get(s),</w:t>
-      </w:r>
-    </w:p>
-    <w:p>
-      <w:pPr>
-        <w:pStyle w:val="Code"/>
-        <w:spacing w:line="288" w:lineRule="auto"/>
-        <w:rPr>
-          <w:sz w:val="20"/>
-        </w:rPr>
-      </w:pPr>
-      <w:r>
-        <w:rPr>
-          <w:sz w:val="20"/>
-        </w:rPr>
-        <w:t xml:space="preserve">                                   </w:t>
-      </w:r>
-      <w:r>
-        <w:rPr>
-          <w:sz w:val="20"/>
-        </w:rPr>
-        <w:t xml:space="preserve">typeof(T)); </w:t>
-      </w:r>
-    </w:p>
-    <w:p>
-      <w:pPr>
-        <w:pStyle w:val="Code"/>
-        <w:spacing w:line="288" w:lineRule="auto"/>
-        <w:rPr>
-          <w:sz w:val="20"/>
-        </w:rPr>
-      </w:pPr>
-      <w:r>
-        <w:rPr>
-          <w:sz w:val="20"/>
-        </w:rPr>
-        <w:t xml:space="preserve">    } </w:t>
-      </w:r>
-    </w:p>
-    <w:p>
-      <w:pPr>
-        <w:pStyle w:val="Code"/>
-        <w:spacing w:line="288" w:lineRule="auto"/>
-        <w:rPr>
-          <w:sz w:val="20"/>
-        </w:rPr>
-      </w:pPr>
-    </w:p>
-    <w:p>
-      <w:pPr>
-        <w:pStyle w:val="Code"/>
-        <w:spacing w:line="288" w:lineRule="auto"/>
-        <w:rPr>
-          <w:sz w:val="20"/>
-        </w:rPr>
-      </w:pPr>
-      <w:r>
-        <w:rPr>
-          <w:sz w:val="20"/>
-        </w:rPr>
-        <w:t xml:space="preserve">    static public string Filename </w:t>
-      </w:r>
-    </w:p>
-    <w:p>
-      <w:pPr>
-        <w:pStyle w:val="Code"/>
-        <w:spacing w:line="288" w:lineRule="auto"/>
-        <w:rPr>
-          <w:sz w:val="20"/>
-        </w:rPr>
-      </w:pPr>
-      <w:r>
-        <w:rPr>
-          <w:sz w:val="20"/>
-        </w:rPr>
-        <w:t xml:space="preserve">    { </w:t>
-      </w:r>
-    </w:p>
-    <w:p>
-      <w:pPr>
-        <w:pStyle w:val="Code"/>
-        <w:spacing w:line="288" w:lineRule="auto"/>
-        <w:rPr>
-          <w:sz w:val="20"/>
-        </w:rPr>
-      </w:pPr>
-      <w:r>
-        <w:rPr>
-          <w:sz w:val="20"/>
-        </w:rPr>
-        <w:t xml:space="preserve">      get { return _Filename; } </w:t>
-      </w:r>
-    </w:p>
-    <w:p>
-      <w:pPr>
-        <w:pStyle w:val="Code"/>
-        <w:spacing w:line="288" w:lineRule="auto"/>
-        <w:rPr>
-          <w:sz w:val="20"/>
-        </w:rPr>
-      </w:pPr>
-      <w:r>
-        <w:rPr>
-          <w:sz w:val="20"/>
-        </w:rPr>
-        <w:t xml:space="preserve">      set </w:t>
-      </w:r>
-    </w:p>
-    <w:p>
-      <w:pPr>
-        <w:pStyle w:val="Code"/>
-        <w:spacing w:line="288" w:lineRule="auto"/>
-        <w:rPr>
-          <w:sz w:val="20"/>
-        </w:rPr>
-      </w:pPr>
-      <w:r>
-        <w:rPr>
-          <w:sz w:val="20"/>
-        </w:rPr>
-        <w:t xml:space="preserve">      { </w:t>
-      </w:r>
-    </w:p>
-    <w:p>
-      <w:pPr>
-        <w:pStyle w:val="Code"/>
-        <w:spacing w:line="288" w:lineRule="auto"/>
-        <w:rPr>
-          <w:sz w:val="20"/>
-        </w:rPr>
-      </w:pPr>
-      <w:r>
-        <w:rPr>
-          <w:sz w:val="20"/>
-        </w:rPr>
-        <w:t xml:space="preserve">        if ( _Filename == value ) return; </w:t>
-      </w:r>
-    </w:p>
-    <w:p>
-      <w:pPr>
-        <w:pStyle w:val="Code"/>
-        <w:spacing w:line="288" w:lineRule="auto"/>
-        <w:rPr>
-          <w:sz w:val="20"/>
-        </w:rPr>
-      </w:pPr>
-      <w:r>
-        <w:rPr>
-          <w:sz w:val="20"/>
-        </w:rPr>
-        <w:t xml:space="preserve">        lock ( locker ) </w:t>
-      </w:r>
-    </w:p>
-    <w:p>
-      <w:pPr>
-        <w:pStyle w:val="Code"/>
-        <w:spacing w:line="288" w:lineRule="auto"/>
-        <w:rPr>
-          <w:sz w:val="20"/>
-        </w:rPr>
-      </w:pPr>
-      <w:r>
-        <w:rPr>
-          <w:sz w:val="20"/>
-        </w:rPr>
-        <w:t xml:space="preserve">        { </w:t>
-      </w:r>
-    </w:p>
-    <w:p>
-      <w:pPr>
-        <w:pStyle w:val="Code"/>
-        <w:spacing w:line="288" w:lineRule="auto"/>
-        <w:rPr>
-          <w:sz w:val="20"/>
-        </w:rPr>
-      </w:pPr>
-      <w:r>
-        <w:rPr>
-          <w:sz w:val="20"/>
-        </w:rPr>
-        <w:t>          if ( FileTool.Exists(_Filename) )</w:t>
-      </w:r>
-    </w:p>
-    <w:p>
-      <w:pPr>
-        <w:pStyle w:val="Code"/>
-        <w:spacing w:line="288" w:lineRule="auto"/>
-        <w:rPr>
-          <w:sz w:val="20"/>
-        </w:rPr>
-      </w:pPr>
-      <w:r>
-        <w:rPr>
-          <w:sz w:val="20"/>
-        </w:rPr>
-        <w:t xml:space="preserve">            </w:t>
-      </w:r>
-      <w:r>
-        <w:rPr>
-          <w:sz w:val="20"/>
-        </w:rPr>
-        <w:t xml:space="preserve">FileTool.Move(_Filename, value); </w:t>
-      </w:r>
-    </w:p>
-    <w:p>
-      <w:pPr>
-        <w:pStyle w:val="Code"/>
-        <w:spacing w:line="288" w:lineRule="auto"/>
-        <w:rPr>
-          <w:sz w:val="20"/>
-        </w:rPr>
-      </w:pPr>
-      <w:r>
-        <w:rPr>
-          <w:sz w:val="20"/>
-        </w:rPr>
-        <w:t xml:space="preserve">          _Filename = value; </w:t>
-      </w:r>
-    </w:p>
-    <w:p>
-      <w:pPr>
-        <w:pStyle w:val="Code"/>
-        <w:spacing w:line="288" w:lineRule="auto"/>
-        <w:rPr>
-          <w:sz w:val="20"/>
-        </w:rPr>
-      </w:pPr>
-      <w:r>
-        <w:rPr>
-          <w:sz w:val="20"/>
-        </w:rPr>
-        <w:t xml:space="preserve">        } </w:t>
-      </w:r>
-    </w:p>
-    <w:p>
-      <w:pPr>
-        <w:pStyle w:val="Code"/>
-        <w:spacing w:line="288" w:lineRule="auto"/>
-        <w:rPr>
-          <w:sz w:val="20"/>
-        </w:rPr>
-      </w:pPr>
-      <w:r>
-        <w:rPr>
-          <w:sz w:val="20"/>
-        </w:rPr>
-        <w:t xml:space="preserve">      } </w:t>
-      </w:r>
-    </w:p>
-    <w:p>
-      <w:pPr>
-        <w:pStyle w:val="Code"/>
-        <w:spacing w:line="288" w:lineRule="auto"/>
-        <w:rPr>
-          <w:sz w:val="20"/>
-        </w:rPr>
-      </w:pPr>
-      <w:r>
-        <w:rPr>
-          <w:sz w:val="20"/>
-        </w:rPr>
-        <w:t xml:space="preserve">    } </w:t>
-      </w:r>
-    </w:p>
-    <w:p>
-      <w:pPr>
-        <w:pStyle w:val="Code"/>
-        <w:spacing w:line="288" w:lineRule="auto"/>
-        <w:rPr>
-          <w:sz w:val="20"/>
-        </w:rPr>
-      </w:pPr>
-      <w:r>
-        <w:rPr>
-          <w:sz w:val="20"/>
-        </w:rPr>
-        <w:t xml:space="preserve">    static private volatile string _Filename; </w:t>
-      </w:r>
-    </w:p>
-    <w:p>
-      <w:pPr>
-        <w:pStyle w:val="Code"/>
-        <w:spacing w:line="288" w:lineRule="auto"/>
-        <w:rPr>
-          <w:sz w:val="20"/>
-        </w:rPr>
-      </w:pPr>
-    </w:p>
-    <w:p>
-      <w:pPr>
-        <w:pStyle w:val="Code"/>
-        <w:spacing w:line="288" w:lineRule="auto"/>
-        <w:rPr>
-          <w:sz w:val="20"/>
-        </w:rPr>
-      </w:pPr>
-      <w:r>
-        <w:rPr>
-          <w:sz w:val="20"/>
-        </w:rPr>
-        <w:t xml:space="preserve">    static public void Save() </w:t>
-      </w:r>
-    </w:p>
-    <w:p>
-      <w:pPr>
-        <w:pStyle w:val="Code"/>
-        <w:spacing w:line="288" w:lineRule="auto"/>
-        <w:rPr>
-          <w:sz w:val="20"/>
-        </w:rPr>
-      </w:pPr>
-      <w:r>
-        <w:rPr>
-          <w:sz w:val="20"/>
-        </w:rPr>
-        <w:t xml:space="preserve">    { </w:t>
-      </w:r>
-    </w:p>
-    <w:p>
-      <w:pPr>
-        <w:pStyle w:val="Code"/>
-        <w:spacing w:line="288" w:lineRule="auto"/>
-        <w:rPr>
-          <w:sz w:val="20"/>
-        </w:rPr>
-      </w:pPr>
-      <w:r>
-        <w:rPr>
-          <w:sz w:val="20"/>
-        </w:rPr>
-        <w:t xml:space="preserve">      lock ( locker ) </w:t>
-      </w:r>
-    </w:p>
-    <w:p>
-      <w:pPr>
-        <w:pStyle w:val="Code"/>
-        <w:spacing w:line="288" w:lineRule="auto"/>
-        <w:rPr>
-          <w:sz w:val="20"/>
-        </w:rPr>
-      </w:pPr>
-      <w:r>
-        <w:rPr>
-          <w:sz w:val="20"/>
-        </w:rPr>
-        <w:t xml:space="preserve">        if ( !( _Filename.IsNullOrEmpty() &amp;&amp; Instance.IsNull() ) ) </w:t>
-      </w:r>
-    </w:p>
-    <w:p>
-      <w:pPr>
-        <w:pStyle w:val="Code"/>
-        <w:spacing w:line="288" w:lineRule="auto"/>
-        <w:rPr>
-          <w:sz w:val="20"/>
-        </w:rPr>
-      </w:pPr>
-      <w:r>
-        <w:rPr>
-          <w:sz w:val="20"/>
-        </w:rPr>
-        <w:t xml:space="preserve">        { </w:t>
-      </w:r>
-    </w:p>
-    <w:p>
-      <w:pPr>
-        <w:pStyle w:val="Code"/>
-        <w:spacing w:line="288" w:lineRule="auto"/>
-        <w:rPr>
-          <w:sz w:val="20"/>
-        </w:rPr>
-      </w:pPr>
-      <w:r>
-        <w:rPr>
-          <w:sz w:val="20"/>
-        </w:rPr>
-        <w:t xml:space="preserve">          FolderTool.Check(_Filename); </w:t>
-      </w:r>
-    </w:p>
-    <w:p>
-      <w:pPr>
-        <w:pStyle w:val="Code"/>
-        <w:spacing w:line="288" w:lineRule="auto"/>
-        <w:rPr>
-          <w:sz w:val="20"/>
-        </w:rPr>
-      </w:pPr>
-      <w:r>
-        <w:rPr>
-          <w:sz w:val="20"/>
-        </w:rPr>
-        <w:t xml:space="preserve">          Instance.Serialize(_Filename); </w:t>
-      </w:r>
-    </w:p>
-    <w:p>
-      <w:pPr>
-        <w:pStyle w:val="Code"/>
-        <w:spacing w:line="288" w:lineRule="auto"/>
-        <w:rPr>
-          <w:sz w:val="20"/>
-        </w:rPr>
-      </w:pPr>
-      <w:r>
-        <w:rPr>
-          <w:sz w:val="20"/>
-        </w:rPr>
-        <w:t xml:space="preserve">        } </w:t>
-      </w:r>
-    </w:p>
-    <w:p>
-      <w:pPr>
-        <w:pStyle w:val="Code"/>
-        <w:spacing w:line="288" w:lineRule="auto"/>
-        <w:rPr>
-          <w:sz w:val="20"/>
-        </w:rPr>
-      </w:pPr>
-      <w:r>
-        <w:rPr>
-          <w:sz w:val="20"/>
-        </w:rPr>
-        <w:t xml:space="preserve">    } </w:t>
-      </w:r>
-    </w:p>
-    <w:p>
-      <w:pPr>
-        <w:pStyle w:val="Code"/>
-        <w:spacing w:line="288" w:lineRule="auto"/>
-        <w:rPr>
-          <w:sz w:val="20"/>
-        </w:rPr>
-      </w:pPr>
-    </w:p>
-    <w:p>
-      <w:pPr>
-        <w:pStyle w:val="Code"/>
-        <w:spacing w:line="288" w:lineRule="auto"/>
-        <w:rPr>
-          <w:sz w:val="20"/>
-        </w:rPr>
-      </w:pPr>
-      <w:r>
-        <w:rPr>
-          <w:sz w:val="20"/>
-        </w:rPr>
-        <w:t xml:space="preserve">    ~Singleton() </w:t>
-      </w:r>
-    </w:p>
-    <w:p>
-      <w:pPr>
-        <w:pStyle w:val="Code"/>
-        <w:spacing w:line="288" w:lineRule="auto"/>
-        <w:rPr>
-          <w:sz w:val="20"/>
-        </w:rPr>
-      </w:pPr>
-      <w:r>
-        <w:rPr>
-          <w:sz w:val="20"/>
-        </w:rPr>
-        <w:t xml:space="preserve">    { </w:t>
-      </w:r>
-    </w:p>
-    <w:p>
-      <w:pPr>
-        <w:pStyle w:val="Code"/>
-        <w:spacing w:line="288" w:lineRule="auto"/>
-        <w:rPr>
-          <w:sz w:val="20"/>
-        </w:rPr>
-      </w:pPr>
-      <w:r>
-        <w:rPr>
-          <w:sz w:val="20"/>
-        </w:rPr>
-        <w:t xml:space="preserve">      try { Save(); } </w:t>
-      </w:r>
-    </w:p>
-    <w:p>
-      <w:pPr>
-        <w:pStyle w:val="Code"/>
-        <w:spacing w:line="288" w:lineRule="auto"/>
-        <w:rPr>
-          <w:sz w:val="20"/>
-        </w:rPr>
-      </w:pPr>
-      <w:r>
-        <w:rPr>
-          <w:sz w:val="20"/>
-        </w:rPr>
-        <w:t xml:space="preserve">      catch (Exception e) { ShowError(e.Message); } </w:t>
-      </w:r>
-    </w:p>
-    <w:p>
-      <w:pPr>
-        <w:pStyle w:val="Code"/>
-        <w:spacing w:line="288" w:lineRule="auto"/>
-        <w:rPr>
-          <w:sz w:val="20"/>
-        </w:rPr>
-      </w:pPr>
-      <w:r>
-        <w:rPr>
-          <w:sz w:val="20"/>
-        </w:rPr>
-        <w:t xml:space="preserve">    } </w:t>
-      </w:r>
-    </w:p>
-    <w:p>
-      <w:pPr>
         <w:spacing w:after="200"/>
         <w:jc w:val="left"/>
         <w:rPr>
+          <w:rFonts w:eastAsiaTheme="majorEastAsia" w:cstheme="majorBidi"/>
+          <w:b/>
+          <w:bCs/>
+          <w:iCs/>
+          <w:caps/>
+          <w:sz w:val="28"/>
+          <w:szCs w:val="40"/>
+          <w:lang w:bidi="ar-SA"/>
+        </w:rPr>
+      </w:pPr>
+      <w:bookmarkStart w:id="110" w:name="_Toc512268892"/>
+      <w:r>
+        <w:br w:type="page"/>
+      </w:r>
+    </w:p>
+    <w:p>
+      <w:pPr>
+        <w:pStyle w:val="Titre3"/>
+      </w:pPr>
+      <w:r>
+        <w:lastRenderedPageBreak/>
+        <w:t>Coding the singleton</w:t>
+      </w:r>
+      <w:bookmarkEnd w:id="110"/>
+    </w:p>
+    <w:p>
+      <w:pPr>
+        <w:pStyle w:val="Code"/>
+        <w:spacing w:before="160" w:after="360" w:line="276" w:lineRule="auto"/>
+        <w:rPr>
+          <w:sz w:val="20"/>
+        </w:rPr>
+      </w:pPr>
+      <w:r>
+        <w:rPr>
+          <w:sz w:val="20"/>
+        </w:rPr>
+        <w:t xml:space="preserve">namespace Ordisoftware.Core.ObjectModel </w:t>
+      </w:r>
+    </w:p>
+    <w:p>
+      <w:pPr>
+        <w:pStyle w:val="Code"/>
+        <w:spacing w:before="160" w:after="360" w:line="276" w:lineRule="auto"/>
+        <w:rPr>
+          <w:sz w:val="20"/>
+        </w:rPr>
+      </w:pPr>
+      <w:r>
+        <w:rPr>
+          <w:sz w:val="20"/>
+        </w:rPr>
+        <w:t xml:space="preserve">{ </w:t>
+      </w:r>
+    </w:p>
+    <w:p>
+      <w:pPr>
+        <w:pStyle w:val="Code"/>
+        <w:spacing w:before="160" w:after="360" w:line="276" w:lineRule="auto"/>
+        <w:rPr>
+          <w:sz w:val="16"/>
+        </w:rPr>
+      </w:pPr>
+    </w:p>
+    <w:p>
+      <w:pPr>
+        <w:pStyle w:val="Code"/>
+        <w:spacing w:before="160" w:after="360" w:line="276" w:lineRule="auto"/>
+        <w:rPr>
+          <w:sz w:val="20"/>
+        </w:rPr>
+      </w:pPr>
+      <w:r>
+        <w:rPr>
+          <w:sz w:val="20"/>
+        </w:rPr>
+        <w:t xml:space="preserve">  [Serializable] </w:t>
+      </w:r>
+    </w:p>
+    <w:p>
+      <w:pPr>
+        <w:pStyle w:val="Code"/>
+        <w:spacing w:before="160" w:after="360" w:line="276" w:lineRule="auto"/>
+        <w:rPr>
+          <w:sz w:val="20"/>
+        </w:rPr>
+      </w:pPr>
+      <w:r>
+        <w:rPr>
+          <w:sz w:val="20"/>
+        </w:rPr>
+        <w:t xml:space="preserve">  abstract public class Singleton </w:t>
+      </w:r>
+      <w:r>
+        <w:rPr>
+          <w:sz w:val="20"/>
+        </w:rPr>
+        <w:t xml:space="preserve">&lt;T&gt; </w:t>
+      </w:r>
+      <w:r>
+        <w:rPr>
+          <w:sz w:val="20"/>
+        </w:rPr>
+        <w:t xml:space="preserve">where T : Singleton </w:t>
+      </w:r>
+    </w:p>
+    <w:p>
+      <w:pPr>
+        <w:pStyle w:val="Code"/>
+        <w:spacing w:before="160" w:after="360" w:line="276" w:lineRule="auto"/>
+        <w:rPr>
+          <w:sz w:val="20"/>
+        </w:rPr>
+      </w:pPr>
+      <w:r>
+        <w:rPr>
+          <w:sz w:val="20"/>
+        </w:rPr>
+        <w:t xml:space="preserve">  { </w:t>
+      </w:r>
+    </w:p>
+    <w:p>
+      <w:pPr>
+        <w:pStyle w:val="Code"/>
+        <w:spacing w:before="160" w:after="360" w:line="276" w:lineRule="auto"/>
+        <w:rPr>
+          <w:sz w:val="20"/>
+        </w:rPr>
+      </w:pPr>
+    </w:p>
+    <w:p>
+      <w:pPr>
+        <w:pStyle w:val="Code"/>
+        <w:spacing w:before="160" w:after="360" w:line="276" w:lineRule="auto"/>
+        <w:rPr>
+          <w:sz w:val="20"/>
+        </w:rPr>
+      </w:pPr>
+      <w:r>
+        <w:rPr>
+          <w:sz w:val="20"/>
+        </w:rPr>
+        <w:t xml:space="preserve">    static private readonly object locker = new object(); </w:t>
+      </w:r>
+    </w:p>
+    <w:p>
+      <w:pPr>
+        <w:pStyle w:val="Code"/>
+        <w:spacing w:before="160" w:after="360" w:line="276" w:lineRule="auto"/>
+        <w:rPr>
+          <w:sz w:val="20"/>
+        </w:rPr>
+      </w:pPr>
+    </w:p>
+    <w:p>
+      <w:pPr>
+        <w:pStyle w:val="Code"/>
+        <w:spacing w:line="288" w:lineRule="auto"/>
+        <w:rPr>
+          <w:sz w:val="20"/>
+        </w:rPr>
+      </w:pPr>
+      <w:r>
+        <w:rPr>
+          <w:sz w:val="20"/>
+        </w:rPr>
+        <w:t xml:space="preserve">    static protected void DoError(string s) </w:t>
+      </w:r>
+    </w:p>
+    <w:p>
+      <w:pPr>
+        <w:pStyle w:val="Code"/>
+        <w:spacing w:line="288" w:lineRule="auto"/>
+        <w:rPr>
+          <w:sz w:val="20"/>
+        </w:rPr>
+      </w:pPr>
+      <w:r>
+        <w:rPr>
+          <w:sz w:val="20"/>
+        </w:rPr>
+        <w:t xml:space="preserve">    { </w:t>
+      </w:r>
+    </w:p>
+    <w:p>
+      <w:pPr>
+        <w:pStyle w:val="Code"/>
+        <w:spacing w:line="288" w:lineRule="auto"/>
+        <w:rPr>
+          <w:sz w:val="20"/>
+        </w:rPr>
+      </w:pPr>
+      <w:r>
+        <w:rPr>
+          <w:sz w:val="20"/>
+        </w:rPr>
+        <w:t>      throw new SingletonException(SystemManager.Language.Get(s),</w:t>
+      </w:r>
+    </w:p>
+    <w:p>
+      <w:pPr>
+        <w:pStyle w:val="Code"/>
+        <w:spacing w:line="288" w:lineRule="auto"/>
+        <w:rPr>
+          <w:sz w:val="20"/>
+        </w:rPr>
+      </w:pPr>
+      <w:r>
+        <w:rPr>
+          <w:sz w:val="20"/>
+        </w:rPr>
+        <w:t xml:space="preserve">                                   </w:t>
+      </w:r>
+      <w:r>
+        <w:rPr>
+          <w:sz w:val="20"/>
+        </w:rPr>
+        <w:t xml:space="preserve">typeof(T)); </w:t>
+      </w:r>
+    </w:p>
+    <w:p>
+      <w:pPr>
+        <w:pStyle w:val="Code"/>
+        <w:spacing w:line="288" w:lineRule="auto"/>
+        <w:rPr>
+          <w:sz w:val="20"/>
+        </w:rPr>
+      </w:pPr>
+      <w:r>
+        <w:rPr>
+          <w:sz w:val="20"/>
+        </w:rPr>
+        <w:t xml:space="preserve">    } </w:t>
+      </w:r>
+    </w:p>
+    <w:p>
+      <w:pPr>
+        <w:pStyle w:val="Code"/>
+        <w:spacing w:line="288" w:lineRule="auto"/>
+        <w:rPr>
+          <w:sz w:val="20"/>
+        </w:rPr>
+      </w:pPr>
+    </w:p>
+    <w:p>
+      <w:pPr>
+        <w:pStyle w:val="Code"/>
+        <w:spacing w:line="288" w:lineRule="auto"/>
+        <w:rPr>
+          <w:sz w:val="20"/>
+        </w:rPr>
+      </w:pPr>
+      <w:r>
+        <w:rPr>
+          <w:sz w:val="20"/>
+        </w:rPr>
+        <w:t xml:space="preserve">    static public string Filename </w:t>
+      </w:r>
+    </w:p>
+    <w:p>
+      <w:pPr>
+        <w:pStyle w:val="Code"/>
+        <w:spacing w:line="288" w:lineRule="auto"/>
+        <w:rPr>
+          <w:sz w:val="20"/>
+        </w:rPr>
+      </w:pPr>
+      <w:r>
+        <w:rPr>
+          <w:sz w:val="20"/>
+        </w:rPr>
+        <w:t xml:space="preserve">    { </w:t>
+      </w:r>
+    </w:p>
+    <w:p>
+      <w:pPr>
+        <w:pStyle w:val="Code"/>
+        <w:spacing w:line="288" w:lineRule="auto"/>
+        <w:rPr>
+          <w:sz w:val="20"/>
+        </w:rPr>
+      </w:pPr>
+      <w:r>
+        <w:rPr>
+          <w:sz w:val="20"/>
+        </w:rPr>
+        <w:t xml:space="preserve">      get { return _Filename; } </w:t>
+      </w:r>
+    </w:p>
+    <w:p>
+      <w:pPr>
+        <w:pStyle w:val="Code"/>
+        <w:spacing w:line="288" w:lineRule="auto"/>
+        <w:rPr>
+          <w:sz w:val="20"/>
+        </w:rPr>
+      </w:pPr>
+      <w:r>
+        <w:rPr>
+          <w:sz w:val="20"/>
+        </w:rPr>
+        <w:t xml:space="preserve">      set </w:t>
+      </w:r>
+    </w:p>
+    <w:p>
+      <w:pPr>
+        <w:pStyle w:val="Code"/>
+        <w:spacing w:line="288" w:lineRule="auto"/>
+        <w:rPr>
+          <w:sz w:val="20"/>
+        </w:rPr>
+      </w:pPr>
+      <w:r>
+        <w:rPr>
+          <w:sz w:val="20"/>
+        </w:rPr>
+        <w:t xml:space="preserve">      { </w:t>
+      </w:r>
+    </w:p>
+    <w:p>
+      <w:pPr>
+        <w:pStyle w:val="Code"/>
+        <w:spacing w:line="288" w:lineRule="auto"/>
+        <w:rPr>
+          <w:sz w:val="20"/>
+        </w:rPr>
+      </w:pPr>
+      <w:r>
+        <w:rPr>
+          <w:sz w:val="20"/>
+        </w:rPr>
+        <w:t xml:space="preserve">        if ( _Filename == value ) return; </w:t>
+      </w:r>
+    </w:p>
+    <w:p>
+      <w:pPr>
+        <w:pStyle w:val="Code"/>
+        <w:spacing w:line="288" w:lineRule="auto"/>
+        <w:rPr>
+          <w:sz w:val="20"/>
+        </w:rPr>
+      </w:pPr>
+      <w:r>
+        <w:rPr>
+          <w:sz w:val="20"/>
+        </w:rPr>
+        <w:t xml:space="preserve">        lock ( locker ) </w:t>
+      </w:r>
+    </w:p>
+    <w:p>
+      <w:pPr>
+        <w:pStyle w:val="Code"/>
+        <w:spacing w:line="288" w:lineRule="auto"/>
+        <w:rPr>
+          <w:sz w:val="20"/>
+        </w:rPr>
+      </w:pPr>
+      <w:r>
+        <w:rPr>
+          <w:sz w:val="20"/>
+        </w:rPr>
+        <w:t xml:space="preserve">        { </w:t>
+      </w:r>
+    </w:p>
+    <w:p>
+      <w:pPr>
+        <w:pStyle w:val="Code"/>
+        <w:spacing w:line="288" w:lineRule="auto"/>
+        <w:rPr>
+          <w:sz w:val="20"/>
+        </w:rPr>
+      </w:pPr>
+      <w:r>
+        <w:rPr>
+          <w:sz w:val="20"/>
+        </w:rPr>
+        <w:t>          if ( FileTool.Exists(_Filename) )</w:t>
+      </w:r>
+    </w:p>
+    <w:p>
+      <w:pPr>
+        <w:pStyle w:val="Code"/>
+        <w:spacing w:line="288" w:lineRule="auto"/>
+        <w:rPr>
+          <w:sz w:val="20"/>
+        </w:rPr>
+      </w:pPr>
+      <w:r>
+        <w:rPr>
+          <w:sz w:val="20"/>
+        </w:rPr>
+        <w:t xml:space="preserve">            </w:t>
+      </w:r>
+      <w:r>
+        <w:rPr>
+          <w:sz w:val="20"/>
+        </w:rPr>
+        <w:t xml:space="preserve">FileTool.Move(_Filename, value); </w:t>
+      </w:r>
+    </w:p>
+    <w:p>
+      <w:pPr>
+        <w:pStyle w:val="Code"/>
+        <w:spacing w:line="288" w:lineRule="auto"/>
+        <w:rPr>
+          <w:sz w:val="20"/>
+        </w:rPr>
+      </w:pPr>
+      <w:r>
+        <w:rPr>
+          <w:sz w:val="20"/>
+        </w:rPr>
+        <w:t xml:space="preserve">          _Filename = value; </w:t>
+      </w:r>
+    </w:p>
+    <w:p>
+      <w:pPr>
+        <w:pStyle w:val="Code"/>
+        <w:spacing w:line="288" w:lineRule="auto"/>
+        <w:rPr>
+          <w:sz w:val="20"/>
+        </w:rPr>
+      </w:pPr>
+      <w:r>
+        <w:rPr>
+          <w:sz w:val="20"/>
+        </w:rPr>
+        <w:t xml:space="preserve">        } </w:t>
+      </w:r>
+    </w:p>
+    <w:p>
+      <w:pPr>
+        <w:pStyle w:val="Code"/>
+        <w:spacing w:line="288" w:lineRule="auto"/>
+        <w:rPr>
+          <w:sz w:val="20"/>
+        </w:rPr>
+      </w:pPr>
+      <w:r>
+        <w:rPr>
+          <w:sz w:val="20"/>
+        </w:rPr>
+        <w:t xml:space="preserve">      } </w:t>
+      </w:r>
+    </w:p>
+    <w:p>
+      <w:pPr>
+        <w:pStyle w:val="Code"/>
+        <w:spacing w:line="288" w:lineRule="auto"/>
+        <w:rPr>
+          <w:sz w:val="20"/>
+        </w:rPr>
+      </w:pPr>
+      <w:r>
+        <w:rPr>
+          <w:sz w:val="20"/>
+        </w:rPr>
+        <w:t xml:space="preserve">    } </w:t>
+      </w:r>
+    </w:p>
+    <w:p>
+      <w:pPr>
+        <w:pStyle w:val="Code"/>
+        <w:spacing w:line="288" w:lineRule="auto"/>
+        <w:rPr>
+          <w:sz w:val="20"/>
+        </w:rPr>
+      </w:pPr>
+      <w:r>
+        <w:rPr>
+          <w:sz w:val="20"/>
+        </w:rPr>
+        <w:t xml:space="preserve">    static private volatile string _Filename; </w:t>
+      </w:r>
+    </w:p>
+    <w:p>
+      <w:pPr>
+        <w:pStyle w:val="Code"/>
+        <w:spacing w:line="288" w:lineRule="auto"/>
+        <w:rPr>
+          <w:sz w:val="20"/>
+        </w:rPr>
+      </w:pPr>
+    </w:p>
+    <w:p>
+      <w:pPr>
+        <w:pStyle w:val="Code"/>
+        <w:spacing w:line="288" w:lineRule="auto"/>
+        <w:rPr>
+          <w:sz w:val="20"/>
+        </w:rPr>
+      </w:pPr>
+      <w:r>
+        <w:rPr>
+          <w:sz w:val="20"/>
+        </w:rPr>
+        <w:t xml:space="preserve">    static public void Save() </w:t>
+      </w:r>
+    </w:p>
+    <w:p>
+      <w:pPr>
+        <w:pStyle w:val="Code"/>
+        <w:spacing w:line="288" w:lineRule="auto"/>
+        <w:rPr>
+          <w:sz w:val="20"/>
+        </w:rPr>
+      </w:pPr>
+      <w:r>
+        <w:rPr>
+          <w:sz w:val="20"/>
+        </w:rPr>
+        <w:t xml:space="preserve">    { </w:t>
+      </w:r>
+    </w:p>
+    <w:p>
+      <w:pPr>
+        <w:pStyle w:val="Code"/>
+        <w:spacing w:line="288" w:lineRule="auto"/>
+        <w:rPr>
+          <w:sz w:val="20"/>
+        </w:rPr>
+      </w:pPr>
+      <w:r>
+        <w:rPr>
+          <w:sz w:val="20"/>
+        </w:rPr>
+        <w:t xml:space="preserve">      lock ( locker ) </w:t>
+      </w:r>
+    </w:p>
+    <w:p>
+      <w:pPr>
+        <w:pStyle w:val="Code"/>
+        <w:spacing w:line="288" w:lineRule="auto"/>
+        <w:rPr>
+          <w:sz w:val="20"/>
+        </w:rPr>
+      </w:pPr>
+      <w:r>
+        <w:rPr>
+          <w:sz w:val="20"/>
+        </w:rPr>
+        <w:t xml:space="preserve">        if ( !( _Filename.IsNullOrEmpty() &amp;&amp; Instance.IsNull() ) ) </w:t>
+      </w:r>
+    </w:p>
+    <w:p>
+      <w:pPr>
+        <w:pStyle w:val="Code"/>
+        <w:spacing w:line="288" w:lineRule="auto"/>
+        <w:rPr>
+          <w:sz w:val="20"/>
+        </w:rPr>
+      </w:pPr>
+      <w:r>
+        <w:rPr>
+          <w:sz w:val="20"/>
+        </w:rPr>
+        <w:t xml:space="preserve">        { </w:t>
+      </w:r>
+    </w:p>
+    <w:p>
+      <w:pPr>
+        <w:pStyle w:val="Code"/>
+        <w:spacing w:line="288" w:lineRule="auto"/>
+        <w:rPr>
+          <w:sz w:val="20"/>
+        </w:rPr>
+      </w:pPr>
+      <w:r>
+        <w:rPr>
+          <w:sz w:val="20"/>
+        </w:rPr>
+        <w:t xml:space="preserve">          FolderTool.Check(_Filename); </w:t>
+      </w:r>
+    </w:p>
+    <w:p>
+      <w:pPr>
+        <w:pStyle w:val="Code"/>
+        <w:spacing w:line="288" w:lineRule="auto"/>
+        <w:rPr>
+          <w:sz w:val="20"/>
+        </w:rPr>
+      </w:pPr>
+      <w:r>
+        <w:rPr>
+          <w:sz w:val="20"/>
+        </w:rPr>
+        <w:t xml:space="preserve">          Instance.Serialize(_Filename); </w:t>
+      </w:r>
+    </w:p>
+    <w:p>
+      <w:pPr>
+        <w:pStyle w:val="Code"/>
+        <w:spacing w:line="288" w:lineRule="auto"/>
+        <w:rPr>
+          <w:sz w:val="20"/>
+        </w:rPr>
+      </w:pPr>
+      <w:r>
+        <w:rPr>
+          <w:sz w:val="20"/>
+        </w:rPr>
+        <w:t xml:space="preserve">        } </w:t>
+      </w:r>
+    </w:p>
+    <w:p>
+      <w:pPr>
+        <w:pStyle w:val="Code"/>
+        <w:spacing w:line="288" w:lineRule="auto"/>
+        <w:rPr>
+          <w:sz w:val="20"/>
+        </w:rPr>
+      </w:pPr>
+      <w:r>
+        <w:rPr>
+          <w:sz w:val="20"/>
+        </w:rPr>
+        <w:t xml:space="preserve">    } </w:t>
+      </w:r>
+    </w:p>
+    <w:p>
+      <w:pPr>
+        <w:pStyle w:val="Code"/>
+        <w:spacing w:line="288" w:lineRule="auto"/>
+        <w:rPr>
+          <w:sz w:val="20"/>
+        </w:rPr>
+      </w:pPr>
+    </w:p>
+    <w:p>
+      <w:pPr>
+        <w:pStyle w:val="Code"/>
+        <w:spacing w:line="288" w:lineRule="auto"/>
+        <w:rPr>
+          <w:sz w:val="20"/>
+        </w:rPr>
+      </w:pPr>
+      <w:r>
+        <w:rPr>
+          <w:sz w:val="20"/>
+        </w:rPr>
+        <w:t xml:space="preserve">    ~Singleton() </w:t>
+      </w:r>
+    </w:p>
+    <w:p>
+      <w:pPr>
+        <w:pStyle w:val="Code"/>
+        <w:spacing w:line="288" w:lineRule="auto"/>
+        <w:rPr>
+          <w:sz w:val="20"/>
+        </w:rPr>
+      </w:pPr>
+      <w:r>
+        <w:rPr>
+          <w:sz w:val="20"/>
+        </w:rPr>
+        <w:t xml:space="preserve">    { </w:t>
+      </w:r>
+    </w:p>
+    <w:p>
+      <w:pPr>
+        <w:pStyle w:val="Code"/>
+        <w:spacing w:line="288" w:lineRule="auto"/>
+        <w:rPr>
+          <w:sz w:val="20"/>
+        </w:rPr>
+      </w:pPr>
+      <w:r>
+        <w:rPr>
+          <w:sz w:val="20"/>
+        </w:rPr>
+        <w:t xml:space="preserve">      try { Save(); } </w:t>
+      </w:r>
+    </w:p>
+    <w:p>
+      <w:pPr>
+        <w:pStyle w:val="Code"/>
+        <w:spacing w:line="288" w:lineRule="auto"/>
+        <w:rPr>
+          <w:sz w:val="20"/>
+        </w:rPr>
+      </w:pPr>
+      <w:r>
+        <w:rPr>
+          <w:sz w:val="20"/>
+        </w:rPr>
+        <w:t xml:space="preserve">      catch (Exception e) { ShowError(e.Message); } </w:t>
+      </w:r>
+    </w:p>
+    <w:p>
+      <w:pPr>
+        <w:pStyle w:val="Code"/>
+        <w:spacing w:line="288" w:lineRule="auto"/>
+        <w:rPr>
+          <w:sz w:val="20"/>
+        </w:rPr>
+      </w:pPr>
+      <w:r>
+        <w:rPr>
+          <w:sz w:val="20"/>
+        </w:rPr>
+        <w:t xml:space="preserve">    } </w:t>
+      </w:r>
+    </w:p>
+    <w:p>
+      <w:pPr>
+        <w:spacing w:after="200"/>
+        <w:jc w:val="left"/>
+        <w:rPr>
           <w:rFonts w:ascii="Courier New" w:hAnsi="Courier New" w:cs="Courier New"/>
           <w:noProof/>
           <w:sz w:val="20"/>
@@ -26813,11 +26877,11 @@
       <w:pPr>
         <w:pStyle w:val="Titre3"/>
       </w:pPr>
-      <w:bookmarkStart w:id="112" w:name="_Toc512268893"/>
+      <w:bookmarkStart w:id="111" w:name="_Toc512268893"/>
       <w:r>
         <w:t>Startup checking</w:t>
       </w:r>
-      <w:bookmarkEnd w:id="112"/>
+      <w:bookmarkEnd w:id="111"/>
     </w:p>
     <w:p>
       <w:pPr>
@@ -27802,513 +27866,513 @@
       <w:pPr>
         <w:pStyle w:val="Titre3"/>
       </w:pPr>
-      <w:bookmarkStart w:id="113" w:name="_Toc512268894"/>
+      <w:bookmarkStart w:id="112" w:name="_Toc512268894"/>
       <w:r>
         <w:lastRenderedPageBreak/>
         <w:t>Example of usage</w:t>
       </w:r>
+      <w:bookmarkEnd w:id="112"/>
+    </w:p>
+    <w:p>
+      <w:r>
+        <w:t>Each execution adds 10 to the value displayed by this program:</w:t>
+      </w:r>
+    </w:p>
+    <w:p>
+      <w:pPr>
+        <w:pStyle w:val="Code"/>
+        <w:spacing w:line="276" w:lineRule="auto"/>
+        <w:rPr>
+          <w:sz w:val="20"/>
+        </w:rPr>
+      </w:pPr>
+      <w:r>
+        <w:rPr>
+          <w:sz w:val="20"/>
+        </w:rPr>
+        <w:t xml:space="preserve">[Serializable] </w:t>
+      </w:r>
+    </w:p>
+    <w:p>
+      <w:pPr>
+        <w:pStyle w:val="Code"/>
+        <w:spacing w:line="276" w:lineRule="auto"/>
+        <w:rPr>
+          <w:sz w:val="20"/>
+        </w:rPr>
+      </w:pPr>
+      <w:r>
+        <w:rPr>
+          <w:sz w:val="20"/>
+        </w:rPr>
+        <w:t xml:space="preserve">public class MySingleton : Singleton &lt; MySingleton &gt; </w:t>
+      </w:r>
+    </w:p>
+    <w:p>
+      <w:pPr>
+        <w:pStyle w:val="Code"/>
+        <w:spacing w:line="276" w:lineRule="auto"/>
+        <w:rPr>
+          <w:sz w:val="20"/>
+        </w:rPr>
+      </w:pPr>
+      <w:r>
+        <w:rPr>
+          <w:sz w:val="20"/>
+        </w:rPr>
+        <w:t xml:space="preserve">{ </w:t>
+      </w:r>
+    </w:p>
+    <w:p>
+      <w:pPr>
+        <w:pStyle w:val="Code"/>
+        <w:spacing w:line="276" w:lineRule="auto"/>
+        <w:rPr>
+          <w:sz w:val="20"/>
+        </w:rPr>
+      </w:pPr>
+      <w:r>
+        <w:rPr>
+          <w:sz w:val="20"/>
+        </w:rPr>
+        <w:t xml:space="preserve">  public int Value { get; set; } </w:t>
+      </w:r>
+    </w:p>
+    <w:p>
+      <w:pPr>
+        <w:pStyle w:val="Code"/>
+        <w:spacing w:line="276" w:lineRule="auto"/>
+        <w:rPr>
+          <w:sz w:val="20"/>
+        </w:rPr>
+      </w:pPr>
+      <w:r>
+        <w:rPr>
+          <w:sz w:val="20"/>
+        </w:rPr>
+        <w:t xml:space="preserve">  private MySingleton() { } </w:t>
+      </w:r>
+    </w:p>
+    <w:p>
+      <w:pPr>
+        <w:pStyle w:val="Code"/>
+        <w:spacing w:line="276" w:lineRule="auto"/>
+        <w:rPr>
+          <w:sz w:val="20"/>
+        </w:rPr>
+      </w:pPr>
+      <w:r>
+        <w:rPr>
+          <w:sz w:val="20"/>
+        </w:rPr>
+        <w:t>}</w:t>
+      </w:r>
+    </w:p>
+    <w:p>
+      <w:pPr>
+        <w:pStyle w:val="Code"/>
+        <w:spacing w:line="276" w:lineRule="auto"/>
+        <w:rPr>
+          <w:sz w:val="20"/>
+        </w:rPr>
+      </w:pPr>
+    </w:p>
+    <w:p>
+      <w:pPr>
+        <w:pStyle w:val="Code"/>
+        <w:spacing w:line="276" w:lineRule="auto"/>
+        <w:rPr>
+          <w:sz w:val="20"/>
+        </w:rPr>
+      </w:pPr>
+      <w:r>
+        <w:rPr>
+          <w:sz w:val="20"/>
+        </w:rPr>
+        <w:t xml:space="preserve">static class Program </w:t>
+      </w:r>
+    </w:p>
+    <w:p>
+      <w:pPr>
+        <w:pStyle w:val="Code"/>
+        <w:spacing w:line="276" w:lineRule="auto"/>
+        <w:rPr>
+          <w:sz w:val="20"/>
+        </w:rPr>
+      </w:pPr>
+      <w:r>
+        <w:rPr>
+          <w:sz w:val="20"/>
+        </w:rPr>
+        <w:t xml:space="preserve">{ </w:t>
+      </w:r>
+    </w:p>
+    <w:p>
+      <w:pPr>
+        <w:pStyle w:val="Code"/>
+        <w:spacing w:line="276" w:lineRule="auto"/>
+        <w:rPr>
+          <w:sz w:val="20"/>
+        </w:rPr>
+      </w:pPr>
+      <w:r>
+        <w:rPr>
+          <w:sz w:val="20"/>
+        </w:rPr>
+        <w:t xml:space="preserve">  [STAThread] </w:t>
+      </w:r>
+    </w:p>
+    <w:p>
+      <w:pPr>
+        <w:pStyle w:val="Code"/>
+        <w:spacing w:line="276" w:lineRule="auto"/>
+        <w:rPr>
+          <w:sz w:val="20"/>
+        </w:rPr>
+      </w:pPr>
+      <w:r>
+        <w:rPr>
+          <w:sz w:val="20"/>
+        </w:rPr>
+        <w:t xml:space="preserve">  static void Main(string[] args) </w:t>
+      </w:r>
+    </w:p>
+    <w:p>
+      <w:pPr>
+        <w:pStyle w:val="Code"/>
+        <w:spacing w:line="276" w:lineRule="auto"/>
+        <w:rPr>
+          <w:sz w:val="20"/>
+        </w:rPr>
+      </w:pPr>
+      <w:r>
+        <w:rPr>
+          <w:sz w:val="20"/>
+        </w:rPr>
+        <w:t xml:space="preserve">  { </w:t>
+      </w:r>
+    </w:p>
+    <w:p>
+      <w:pPr>
+        <w:pStyle w:val="Code"/>
+        <w:spacing w:line="276" w:lineRule="auto"/>
+        <w:rPr>
+          <w:sz w:val="20"/>
+        </w:rPr>
+      </w:pPr>
+      <w:r>
+        <w:rPr>
+          <w:sz w:val="20"/>
+        </w:rPr>
+        <w:t xml:space="preserve">    SystemManager.Initialize(); </w:t>
+      </w:r>
+    </w:p>
+    <w:p>
+      <w:pPr>
+        <w:pStyle w:val="Code"/>
+        <w:spacing w:line="276" w:lineRule="auto"/>
+        <w:rPr>
+          <w:sz w:val="20"/>
+        </w:rPr>
+      </w:pPr>
+      <w:r>
+        <w:rPr>
+          <w:sz w:val="20"/>
+        </w:rPr>
+        <w:t xml:space="preserve">    try </w:t>
+      </w:r>
+    </w:p>
+    <w:p>
+      <w:pPr>
+        <w:pStyle w:val="Code"/>
+        <w:spacing w:line="276" w:lineRule="auto"/>
+        <w:rPr>
+          <w:sz w:val="20"/>
+        </w:rPr>
+      </w:pPr>
+      <w:r>
+        <w:rPr>
+          <w:sz w:val="20"/>
+        </w:rPr>
+        <w:t xml:space="preserve">    { </w:t>
+      </w:r>
+    </w:p>
+    <w:p>
+      <w:pPr>
+        <w:pStyle w:val="Code"/>
+        <w:spacing w:line="276" w:lineRule="auto"/>
+        <w:rPr>
+          <w:sz w:val="20"/>
+        </w:rPr>
+      </w:pPr>
+      <w:r>
+        <w:rPr>
+          <w:sz w:val="20"/>
+        </w:rPr>
+        <w:t xml:space="preserve">      var v = MySingleton.GetPersistentInstance(); </w:t>
+      </w:r>
+    </w:p>
+    <w:p>
+      <w:pPr>
+        <w:pStyle w:val="Code"/>
+        <w:spacing w:line="276" w:lineRule="auto"/>
+        <w:rPr>
+          <w:sz w:val="20"/>
+        </w:rPr>
+      </w:pPr>
+      <w:r>
+        <w:rPr>
+          <w:sz w:val="20"/>
+        </w:rPr>
+        <w:t xml:space="preserve">      v.Value += 10; </w:t>
+      </w:r>
+    </w:p>
+    <w:p>
+      <w:pPr>
+        <w:pStyle w:val="Code"/>
+        <w:spacing w:line="276" w:lineRule="auto"/>
+        <w:rPr>
+          <w:sz w:val="20"/>
+        </w:rPr>
+      </w:pPr>
+      <w:r>
+        <w:rPr>
+          <w:sz w:val="20"/>
+        </w:rPr>
+        <w:t>      Console.WriteLine("MySingleton.Value = " +</w:t>
+      </w:r>
+    </w:p>
+    <w:p>
+      <w:pPr>
+        <w:pStyle w:val="Code"/>
+        <w:spacing w:line="276" w:lineRule="auto"/>
+        <w:rPr>
+          <w:sz w:val="20"/>
+        </w:rPr>
+      </w:pPr>
+      <w:r>
+        <w:rPr>
+          <w:sz w:val="20"/>
+        </w:rPr>
+        <w:t xml:space="preserve">                        </w:t>
+      </w:r>
+      <w:r>
+        <w:rPr>
+          <w:sz w:val="20"/>
+        </w:rPr>
+        <w:t xml:space="preserve">MySingleton.Instance.Value); </w:t>
+      </w:r>
+    </w:p>
+    <w:p>
+      <w:pPr>
+        <w:pStyle w:val="Code"/>
+        <w:spacing w:line="276" w:lineRule="auto"/>
+        <w:rPr>
+          <w:sz w:val="20"/>
+        </w:rPr>
+      </w:pPr>
+      <w:r>
+        <w:rPr>
+          <w:sz w:val="20"/>
+        </w:rPr>
+        <w:t xml:space="preserve">    } </w:t>
+      </w:r>
+    </w:p>
+    <w:p>
+      <w:pPr>
+        <w:pStyle w:val="Code"/>
+        <w:spacing w:line="276" w:lineRule="auto"/>
+        <w:rPr>
+          <w:sz w:val="20"/>
+        </w:rPr>
+      </w:pPr>
+      <w:r>
+        <w:rPr>
+          <w:sz w:val="20"/>
+        </w:rPr>
+        <w:t xml:space="preserve">    catch ( Exception e ) </w:t>
+      </w:r>
+    </w:p>
+    <w:p>
+      <w:pPr>
+        <w:pStyle w:val="Code"/>
+        <w:spacing w:line="276" w:lineRule="auto"/>
+        <w:rPr>
+          <w:sz w:val="20"/>
+        </w:rPr>
+      </w:pPr>
+      <w:r>
+        <w:rPr>
+          <w:sz w:val="20"/>
+        </w:rPr>
+        <w:t xml:space="preserve">    </w:t>
+      </w:r>
+      <w:r>
+        <w:rPr>
+          <w:sz w:val="20"/>
+        </w:rPr>
+        <w:t xml:space="preserve">{ </w:t>
+      </w:r>
+    </w:p>
+    <w:p>
+      <w:pPr>
+        <w:pStyle w:val="Code"/>
+        <w:spacing w:line="276" w:lineRule="auto"/>
+        <w:rPr>
+          <w:sz w:val="20"/>
+        </w:rPr>
+      </w:pPr>
+      <w:r>
+        <w:rPr>
+          <w:sz w:val="20"/>
+        </w:rPr>
+        <w:t xml:space="preserve">      </w:t>
+      </w:r>
+      <w:r>
+        <w:rPr>
+          <w:sz w:val="20"/>
+        </w:rPr>
+        <w:t xml:space="preserve">Debugger.ManageException(null, e); </w:t>
+      </w:r>
+    </w:p>
+    <w:p>
+      <w:pPr>
+        <w:pStyle w:val="Code"/>
+        <w:spacing w:line="276" w:lineRule="auto"/>
+        <w:rPr>
+          <w:sz w:val="20"/>
+        </w:rPr>
+      </w:pPr>
+      <w:r>
+        <w:rPr>
+          <w:sz w:val="20"/>
+        </w:rPr>
+        <w:t xml:space="preserve">    </w:t>
+      </w:r>
+      <w:r>
+        <w:rPr>
+          <w:sz w:val="20"/>
+        </w:rPr>
+        <w:t xml:space="preserve">} </w:t>
+      </w:r>
+    </w:p>
+    <w:p>
+      <w:pPr>
+        <w:pStyle w:val="Code"/>
+        <w:spacing w:line="276" w:lineRule="auto"/>
+        <w:rPr>
+          <w:sz w:val="20"/>
+        </w:rPr>
+      </w:pPr>
+      <w:r>
+        <w:rPr>
+          <w:sz w:val="20"/>
+        </w:rPr>
+        <w:t xml:space="preserve">    finally </w:t>
+      </w:r>
+    </w:p>
+    <w:p>
+      <w:pPr>
+        <w:pStyle w:val="Code"/>
+        <w:spacing w:line="276" w:lineRule="auto"/>
+        <w:rPr>
+          <w:sz w:val="20"/>
+        </w:rPr>
+      </w:pPr>
+      <w:r>
+        <w:rPr>
+          <w:sz w:val="20"/>
+        </w:rPr>
+        <w:t xml:space="preserve">    </w:t>
+      </w:r>
+      <w:r>
+        <w:rPr>
+          <w:sz w:val="20"/>
+        </w:rPr>
+        <w:t xml:space="preserve">{ </w:t>
+      </w:r>
+    </w:p>
+    <w:p>
+      <w:pPr>
+        <w:pStyle w:val="Code"/>
+        <w:spacing w:line="276" w:lineRule="auto"/>
+        <w:rPr>
+          <w:sz w:val="20"/>
+        </w:rPr>
+      </w:pPr>
+      <w:r>
+        <w:rPr>
+          <w:sz w:val="20"/>
+        </w:rPr>
+        <w:t xml:space="preserve">      </w:t>
+      </w:r>
+      <w:r>
+        <w:rPr>
+          <w:sz w:val="20"/>
+        </w:rPr>
+        <w:t xml:space="preserve">SystemManager.Finalize(); </w:t>
+      </w:r>
+    </w:p>
+    <w:p>
+      <w:pPr>
+        <w:pStyle w:val="Code"/>
+        <w:spacing w:line="276" w:lineRule="auto"/>
+        <w:rPr>
+          <w:sz w:val="20"/>
+        </w:rPr>
+      </w:pPr>
+      <w:r>
+        <w:rPr>
+          <w:sz w:val="20"/>
+        </w:rPr>
+        <w:t xml:space="preserve">    </w:t>
+      </w:r>
+      <w:r>
+        <w:rPr>
+          <w:sz w:val="20"/>
+        </w:rPr>
+        <w:t xml:space="preserve">} </w:t>
+      </w:r>
+    </w:p>
+    <w:p>
+      <w:pPr>
+        <w:pStyle w:val="Code"/>
+        <w:spacing w:line="276" w:lineRule="auto"/>
+        <w:rPr>
+          <w:sz w:val="20"/>
+        </w:rPr>
+      </w:pPr>
+      <w:r>
+        <w:rPr>
+          <w:sz w:val="20"/>
+        </w:rPr>
+        <w:t xml:space="preserve">  } </w:t>
+      </w:r>
+    </w:p>
+    <w:p>
+      <w:pPr>
+        <w:pStyle w:val="Code"/>
+        <w:spacing w:line="276" w:lineRule="auto"/>
+        <w:rPr>
+          <w:sz w:val="20"/>
+        </w:rPr>
+      </w:pPr>
+      <w:r>
+        <w:rPr>
+          <w:sz w:val="20"/>
+        </w:rPr>
+        <w:t>}</w:t>
+      </w:r>
+    </w:p>
+    <w:p>
+      <w:pPr>
+        <w:pStyle w:val="Titre3"/>
+      </w:pPr>
+      <w:bookmarkStart w:id="113" w:name="_Toc512268895"/>
+      <w:r>
+        <w:t>The missing "singleton" language keyword</w:t>
+      </w:r>
       <w:bookmarkEnd w:id="113"/>
-    </w:p>
-    <w:p>
-      <w:r>
-        <w:t>Each execution adds 10 to the value displayed by this program:</w:t>
-      </w:r>
-    </w:p>
-    <w:p>
-      <w:pPr>
-        <w:pStyle w:val="Code"/>
-        <w:spacing w:line="276" w:lineRule="auto"/>
-        <w:rPr>
-          <w:sz w:val="20"/>
-        </w:rPr>
-      </w:pPr>
-      <w:r>
-        <w:rPr>
-          <w:sz w:val="20"/>
-        </w:rPr>
-        <w:t xml:space="preserve">[Serializable] </w:t>
-      </w:r>
-    </w:p>
-    <w:p>
-      <w:pPr>
-        <w:pStyle w:val="Code"/>
-        <w:spacing w:line="276" w:lineRule="auto"/>
-        <w:rPr>
-          <w:sz w:val="20"/>
-        </w:rPr>
-      </w:pPr>
-      <w:r>
-        <w:rPr>
-          <w:sz w:val="20"/>
-        </w:rPr>
-        <w:t xml:space="preserve">public class MySingleton : Singleton &lt; MySingleton &gt; </w:t>
-      </w:r>
-    </w:p>
-    <w:p>
-      <w:pPr>
-        <w:pStyle w:val="Code"/>
-        <w:spacing w:line="276" w:lineRule="auto"/>
-        <w:rPr>
-          <w:sz w:val="20"/>
-        </w:rPr>
-      </w:pPr>
-      <w:r>
-        <w:rPr>
-          <w:sz w:val="20"/>
-        </w:rPr>
-        <w:t xml:space="preserve">{ </w:t>
-      </w:r>
-    </w:p>
-    <w:p>
-      <w:pPr>
-        <w:pStyle w:val="Code"/>
-        <w:spacing w:line="276" w:lineRule="auto"/>
-        <w:rPr>
-          <w:sz w:val="20"/>
-        </w:rPr>
-      </w:pPr>
-      <w:r>
-        <w:rPr>
-          <w:sz w:val="20"/>
-        </w:rPr>
-        <w:t xml:space="preserve">  public int Value { get; set; } </w:t>
-      </w:r>
-    </w:p>
-    <w:p>
-      <w:pPr>
-        <w:pStyle w:val="Code"/>
-        <w:spacing w:line="276" w:lineRule="auto"/>
-        <w:rPr>
-          <w:sz w:val="20"/>
-        </w:rPr>
-      </w:pPr>
-      <w:r>
-        <w:rPr>
-          <w:sz w:val="20"/>
-        </w:rPr>
-        <w:t xml:space="preserve">  private MySingleton() { } </w:t>
-      </w:r>
-    </w:p>
-    <w:p>
-      <w:pPr>
-        <w:pStyle w:val="Code"/>
-        <w:spacing w:line="276" w:lineRule="auto"/>
-        <w:rPr>
-          <w:sz w:val="20"/>
-        </w:rPr>
-      </w:pPr>
-      <w:r>
-        <w:rPr>
-          <w:sz w:val="20"/>
-        </w:rPr>
-        <w:t>}</w:t>
-      </w:r>
-    </w:p>
-    <w:p>
-      <w:pPr>
-        <w:pStyle w:val="Code"/>
-        <w:spacing w:line="276" w:lineRule="auto"/>
-        <w:rPr>
-          <w:sz w:val="20"/>
-        </w:rPr>
-      </w:pPr>
-    </w:p>
-    <w:p>
-      <w:pPr>
-        <w:pStyle w:val="Code"/>
-        <w:spacing w:line="276" w:lineRule="auto"/>
-        <w:rPr>
-          <w:sz w:val="20"/>
-        </w:rPr>
-      </w:pPr>
-      <w:r>
-        <w:rPr>
-          <w:sz w:val="20"/>
-        </w:rPr>
-        <w:t xml:space="preserve">static class Program </w:t>
-      </w:r>
-    </w:p>
-    <w:p>
-      <w:pPr>
-        <w:pStyle w:val="Code"/>
-        <w:spacing w:line="276" w:lineRule="auto"/>
-        <w:rPr>
-          <w:sz w:val="20"/>
-        </w:rPr>
-      </w:pPr>
-      <w:r>
-        <w:rPr>
-          <w:sz w:val="20"/>
-        </w:rPr>
-        <w:t xml:space="preserve">{ </w:t>
-      </w:r>
-    </w:p>
-    <w:p>
-      <w:pPr>
-        <w:pStyle w:val="Code"/>
-        <w:spacing w:line="276" w:lineRule="auto"/>
-        <w:rPr>
-          <w:sz w:val="20"/>
-        </w:rPr>
-      </w:pPr>
-      <w:r>
-        <w:rPr>
-          <w:sz w:val="20"/>
-        </w:rPr>
-        <w:t xml:space="preserve">  [STAThread] </w:t>
-      </w:r>
-    </w:p>
-    <w:p>
-      <w:pPr>
-        <w:pStyle w:val="Code"/>
-        <w:spacing w:line="276" w:lineRule="auto"/>
-        <w:rPr>
-          <w:sz w:val="20"/>
-        </w:rPr>
-      </w:pPr>
-      <w:r>
-        <w:rPr>
-          <w:sz w:val="20"/>
-        </w:rPr>
-        <w:t xml:space="preserve">  static void Main(string[] args) </w:t>
-      </w:r>
-    </w:p>
-    <w:p>
-      <w:pPr>
-        <w:pStyle w:val="Code"/>
-        <w:spacing w:line="276" w:lineRule="auto"/>
-        <w:rPr>
-          <w:sz w:val="20"/>
-        </w:rPr>
-      </w:pPr>
-      <w:r>
-        <w:rPr>
-          <w:sz w:val="20"/>
-        </w:rPr>
-        <w:t xml:space="preserve">  { </w:t>
-      </w:r>
-    </w:p>
-    <w:p>
-      <w:pPr>
-        <w:pStyle w:val="Code"/>
-        <w:spacing w:line="276" w:lineRule="auto"/>
-        <w:rPr>
-          <w:sz w:val="20"/>
-        </w:rPr>
-      </w:pPr>
-      <w:r>
-        <w:rPr>
-          <w:sz w:val="20"/>
-        </w:rPr>
-        <w:t xml:space="preserve">    SystemManager.Initialize(); </w:t>
-      </w:r>
-    </w:p>
-    <w:p>
-      <w:pPr>
-        <w:pStyle w:val="Code"/>
-        <w:spacing w:line="276" w:lineRule="auto"/>
-        <w:rPr>
-          <w:sz w:val="20"/>
-        </w:rPr>
-      </w:pPr>
-      <w:r>
-        <w:rPr>
-          <w:sz w:val="20"/>
-        </w:rPr>
-        <w:t xml:space="preserve">    try </w:t>
-      </w:r>
-    </w:p>
-    <w:p>
-      <w:pPr>
-        <w:pStyle w:val="Code"/>
-        <w:spacing w:line="276" w:lineRule="auto"/>
-        <w:rPr>
-          <w:sz w:val="20"/>
-        </w:rPr>
-      </w:pPr>
-      <w:r>
-        <w:rPr>
-          <w:sz w:val="20"/>
-        </w:rPr>
-        <w:t xml:space="preserve">    { </w:t>
-      </w:r>
-    </w:p>
-    <w:p>
-      <w:pPr>
-        <w:pStyle w:val="Code"/>
-        <w:spacing w:line="276" w:lineRule="auto"/>
-        <w:rPr>
-          <w:sz w:val="20"/>
-        </w:rPr>
-      </w:pPr>
-      <w:r>
-        <w:rPr>
-          <w:sz w:val="20"/>
-        </w:rPr>
-        <w:t xml:space="preserve">      var v = MySingleton.GetPersistentInstance(); </w:t>
-      </w:r>
-    </w:p>
-    <w:p>
-      <w:pPr>
-        <w:pStyle w:val="Code"/>
-        <w:spacing w:line="276" w:lineRule="auto"/>
-        <w:rPr>
-          <w:sz w:val="20"/>
-        </w:rPr>
-      </w:pPr>
-      <w:r>
-        <w:rPr>
-          <w:sz w:val="20"/>
-        </w:rPr>
-        <w:t xml:space="preserve">      v.Value += 10; </w:t>
-      </w:r>
-    </w:p>
-    <w:p>
-      <w:pPr>
-        <w:pStyle w:val="Code"/>
-        <w:spacing w:line="276" w:lineRule="auto"/>
-        <w:rPr>
-          <w:sz w:val="20"/>
-        </w:rPr>
-      </w:pPr>
-      <w:r>
-        <w:rPr>
-          <w:sz w:val="20"/>
-        </w:rPr>
-        <w:t>      Console.WriteLine("MySingleton.Value = " +</w:t>
-      </w:r>
-    </w:p>
-    <w:p>
-      <w:pPr>
-        <w:pStyle w:val="Code"/>
-        <w:spacing w:line="276" w:lineRule="auto"/>
-        <w:rPr>
-          <w:sz w:val="20"/>
-        </w:rPr>
-      </w:pPr>
-      <w:r>
-        <w:rPr>
-          <w:sz w:val="20"/>
-        </w:rPr>
-        <w:t xml:space="preserve">                        </w:t>
-      </w:r>
-      <w:r>
-        <w:rPr>
-          <w:sz w:val="20"/>
-        </w:rPr>
-        <w:t xml:space="preserve">MySingleton.Instance.Value); </w:t>
-      </w:r>
-    </w:p>
-    <w:p>
-      <w:pPr>
-        <w:pStyle w:val="Code"/>
-        <w:spacing w:line="276" w:lineRule="auto"/>
-        <w:rPr>
-          <w:sz w:val="20"/>
-        </w:rPr>
-      </w:pPr>
-      <w:r>
-        <w:rPr>
-          <w:sz w:val="20"/>
-        </w:rPr>
-        <w:t xml:space="preserve">    } </w:t>
-      </w:r>
-    </w:p>
-    <w:p>
-      <w:pPr>
-        <w:pStyle w:val="Code"/>
-        <w:spacing w:line="276" w:lineRule="auto"/>
-        <w:rPr>
-          <w:sz w:val="20"/>
-        </w:rPr>
-      </w:pPr>
-      <w:r>
-        <w:rPr>
-          <w:sz w:val="20"/>
-        </w:rPr>
-        <w:t xml:space="preserve">    catch ( Exception e ) </w:t>
-      </w:r>
-    </w:p>
-    <w:p>
-      <w:pPr>
-        <w:pStyle w:val="Code"/>
-        <w:spacing w:line="276" w:lineRule="auto"/>
-        <w:rPr>
-          <w:sz w:val="20"/>
-        </w:rPr>
-      </w:pPr>
-      <w:r>
-        <w:rPr>
-          <w:sz w:val="20"/>
-        </w:rPr>
-        <w:t xml:space="preserve">    </w:t>
-      </w:r>
-      <w:r>
-        <w:rPr>
-          <w:sz w:val="20"/>
-        </w:rPr>
-        <w:t xml:space="preserve">{ </w:t>
-      </w:r>
-    </w:p>
-    <w:p>
-      <w:pPr>
-        <w:pStyle w:val="Code"/>
-        <w:spacing w:line="276" w:lineRule="auto"/>
-        <w:rPr>
-          <w:sz w:val="20"/>
-        </w:rPr>
-      </w:pPr>
-      <w:r>
-        <w:rPr>
-          <w:sz w:val="20"/>
-        </w:rPr>
-        <w:t xml:space="preserve">      </w:t>
-      </w:r>
-      <w:r>
-        <w:rPr>
-          <w:sz w:val="20"/>
-        </w:rPr>
-        <w:t xml:space="preserve">Debugger.ManageException(null, e); </w:t>
-      </w:r>
-    </w:p>
-    <w:p>
-      <w:pPr>
-        <w:pStyle w:val="Code"/>
-        <w:spacing w:line="276" w:lineRule="auto"/>
-        <w:rPr>
-          <w:sz w:val="20"/>
-        </w:rPr>
-      </w:pPr>
-      <w:r>
-        <w:rPr>
-          <w:sz w:val="20"/>
-        </w:rPr>
-        <w:t xml:space="preserve">    </w:t>
-      </w:r>
-      <w:r>
-        <w:rPr>
-          <w:sz w:val="20"/>
-        </w:rPr>
-        <w:t xml:space="preserve">} </w:t>
-      </w:r>
-    </w:p>
-    <w:p>
-      <w:pPr>
-        <w:pStyle w:val="Code"/>
-        <w:spacing w:line="276" w:lineRule="auto"/>
-        <w:rPr>
-          <w:sz w:val="20"/>
-        </w:rPr>
-      </w:pPr>
-      <w:r>
-        <w:rPr>
-          <w:sz w:val="20"/>
-        </w:rPr>
-        <w:t xml:space="preserve">    finally </w:t>
-      </w:r>
-    </w:p>
-    <w:p>
-      <w:pPr>
-        <w:pStyle w:val="Code"/>
-        <w:spacing w:line="276" w:lineRule="auto"/>
-        <w:rPr>
-          <w:sz w:val="20"/>
-        </w:rPr>
-      </w:pPr>
-      <w:r>
-        <w:rPr>
-          <w:sz w:val="20"/>
-        </w:rPr>
-        <w:t xml:space="preserve">    </w:t>
-      </w:r>
-      <w:r>
-        <w:rPr>
-          <w:sz w:val="20"/>
-        </w:rPr>
-        <w:t xml:space="preserve">{ </w:t>
-      </w:r>
-    </w:p>
-    <w:p>
-      <w:pPr>
-        <w:pStyle w:val="Code"/>
-        <w:spacing w:line="276" w:lineRule="auto"/>
-        <w:rPr>
-          <w:sz w:val="20"/>
-        </w:rPr>
-      </w:pPr>
-      <w:r>
-        <w:rPr>
-          <w:sz w:val="20"/>
-        </w:rPr>
-        <w:t xml:space="preserve">      </w:t>
-      </w:r>
-      <w:r>
-        <w:rPr>
-          <w:sz w:val="20"/>
-        </w:rPr>
-        <w:t xml:space="preserve">SystemManager.Finalize(); </w:t>
-      </w:r>
-    </w:p>
-    <w:p>
-      <w:pPr>
-        <w:pStyle w:val="Code"/>
-        <w:spacing w:line="276" w:lineRule="auto"/>
-        <w:rPr>
-          <w:sz w:val="20"/>
-        </w:rPr>
-      </w:pPr>
-      <w:r>
-        <w:rPr>
-          <w:sz w:val="20"/>
-        </w:rPr>
-        <w:t xml:space="preserve">    </w:t>
-      </w:r>
-      <w:r>
-        <w:rPr>
-          <w:sz w:val="20"/>
-        </w:rPr>
-        <w:t xml:space="preserve">} </w:t>
-      </w:r>
-    </w:p>
-    <w:p>
-      <w:pPr>
-        <w:pStyle w:val="Code"/>
-        <w:spacing w:line="276" w:lineRule="auto"/>
-        <w:rPr>
-          <w:sz w:val="20"/>
-        </w:rPr>
-      </w:pPr>
-      <w:r>
-        <w:rPr>
-          <w:sz w:val="20"/>
-        </w:rPr>
-        <w:t xml:space="preserve">  } </w:t>
-      </w:r>
-    </w:p>
-    <w:p>
-      <w:pPr>
-        <w:pStyle w:val="Code"/>
-        <w:spacing w:line="276" w:lineRule="auto"/>
-        <w:rPr>
-          <w:sz w:val="20"/>
-        </w:rPr>
-      </w:pPr>
-      <w:r>
-        <w:rPr>
-          <w:sz w:val="20"/>
-        </w:rPr>
-        <w:t>}</w:t>
-      </w:r>
-    </w:p>
-    <w:p>
-      <w:pPr>
-        <w:pStyle w:val="Titre3"/>
-      </w:pPr>
-      <w:bookmarkStart w:id="114" w:name="_Toc512268895"/>
-      <w:r>
-        <w:t>The missing "singleton" language keyword</w:t>
-      </w:r>
-      <w:bookmarkEnd w:id="114"/>
     </w:p>
     <w:p>
       <w:r>
@@ -28598,11 +28662,11 @@
       <w:pPr>
         <w:pStyle w:val="Titre3"/>
       </w:pPr>
-      <w:bookmarkStart w:id="115" w:name="_Toc512268896"/>
+      <w:bookmarkStart w:id="114" w:name="_Toc512268896"/>
       <w:r>
         <w:t>Recommended articles</w:t>
       </w:r>
-      <w:bookmarkEnd w:id="115"/>
+      <w:bookmarkEnd w:id="114"/>
     </w:p>
     <w:p>
       <w:r>
@@ -28616,7 +28680,7 @@
           <w:rFonts w:cstheme="minorBidi"/>
         </w:rPr>
       </w:pPr>
-      <w:hyperlink r:id="rId97" w:history="1">
+      <w:hyperlink r:id="rId96" w:history="1">
         <w:r>
           <w:rPr>
             <w:rStyle w:val="Lienhypertexte"/>
@@ -28638,7 +28702,7 @@
           <w:rFonts w:cstheme="minorBidi"/>
         </w:rPr>
       </w:pPr>
-      <w:hyperlink r:id="rId98" w:history="1">
+      <w:hyperlink r:id="rId97" w:history="1">
         <w:r>
           <w:rPr>
             <w:rStyle w:val="Lienhypertexte"/>
@@ -28660,7 +28724,7 @@
           <w:rFonts w:cstheme="minorBidi"/>
         </w:rPr>
       </w:pPr>
-      <w:hyperlink r:id="rId99" w:history="1">
+      <w:hyperlink r:id="rId98" w:history="1">
         <w:r>
           <w:rPr>
             <w:rStyle w:val="Lienhypertexte"/>
@@ -28690,7 +28754,7 @@
           <w:rFonts w:cstheme="minorBidi"/>
         </w:rPr>
       </w:pPr>
-      <w:hyperlink r:id="rId100" w:history="1">
+      <w:hyperlink r:id="rId99" w:history="1">
         <w:r>
           <w:rPr>
             <w:rStyle w:val="Lienhypertexte"/>
@@ -28712,7 +28776,7 @@
           <w:rFonts w:cstheme="minorBidi"/>
         </w:rPr>
       </w:pPr>
-      <w:hyperlink r:id="rId101" w:history="1">
+      <w:hyperlink r:id="rId100" w:history="1">
         <w:r>
           <w:rPr>
             <w:rStyle w:val="Lienhypertexte"/>
@@ -28743,7 +28807,7 @@
           <w:lang w:val="en-US"/>
         </w:rPr>
       </w:pPr>
-      <w:bookmarkStart w:id="116" w:name="_Toc512268897"/>
+      <w:bookmarkStart w:id="115" w:name="_Toc512268897"/>
       <w:r>
         <w:rPr>
           <w:lang w:val="en-US"/>
@@ -28751,7 +28815,7 @@
         <w:lastRenderedPageBreak/>
         <w:t>Bibliographie</w:t>
       </w:r>
-      <w:bookmarkEnd w:id="116"/>
+      <w:bookmarkEnd w:id="115"/>
     </w:p>
     <w:p>
       <w:pPr>
@@ -28761,7 +28825,7 @@
           <w:lang w:eastAsia="fr-FR"/>
         </w:rPr>
       </w:pPr>
-      <w:bookmarkStart w:id="117" w:name="_Toc512268898"/>
+      <w:bookmarkStart w:id="116" w:name="_Toc512268898"/>
       <w:r>
         <w:rPr>
           <w:rFonts w:eastAsia="Times New Roman"/>
@@ -28769,7 +28833,7 @@
         </w:rPr>
         <w:t>Thomson Computers</w:t>
       </w:r>
-      <w:bookmarkEnd w:id="117"/>
+      <w:bookmarkEnd w:id="116"/>
     </w:p>
     <w:p>
       <w:pPr>
@@ -28782,7 +28846,7 @@
           <w:lang w:eastAsia="fr-FR" w:bidi="ar-SA"/>
         </w:rPr>
       </w:pPr>
-      <w:hyperlink r:id="rId102" w:tgtFrame="_blank" w:history="1">
+      <w:hyperlink r:id="rId101" w:tgtFrame="_blank" w:history="1">
         <w:r>
           <w:rPr>
             <w:rFonts w:eastAsia="Times New Roman" w:cs="Times New Roman"/>
@@ -28832,7 +28896,7 @@
         </w:rPr>
         <w:br/>
       </w:r>
-      <w:hyperlink r:id="rId103" w:tgtFrame="_blank" w:history="1">
+      <w:hyperlink r:id="rId102" w:tgtFrame="_blank" w:history="1">
         <w:r>
           <w:rPr>
             <w:rFonts w:eastAsia="Times New Roman" w:cs="Times New Roman"/>
@@ -28904,7 +28968,7 @@
         </w:rPr>
         <w:br/>
       </w:r>
-      <w:hyperlink r:id="rId104" w:tgtFrame="_blank" w:history="1">
+      <w:hyperlink r:id="rId103" w:tgtFrame="_blank" w:history="1">
         <w:r>
           <w:rPr>
             <w:rFonts w:eastAsia="Times New Roman" w:cs="Times New Roman"/>
@@ -28976,7 +29040,7 @@
         </w:rPr>
         <w:br/>
       </w:r>
-      <w:hyperlink r:id="rId105" w:tgtFrame="_blank" w:history="1">
+      <w:hyperlink r:id="rId104" w:tgtFrame="_blank" w:history="1">
         <w:r>
           <w:rPr>
             <w:rFonts w:eastAsia="Times New Roman" w:cs="Times New Roman"/>
@@ -29138,7 +29202,7 @@
         </w:rPr>
         <w:br/>
       </w:r>
-      <w:hyperlink r:id="rId106" w:tgtFrame="_blank" w:history="1">
+      <w:hyperlink r:id="rId105" w:tgtFrame="_blank" w:history="1">
         <w:r>
           <w:rPr>
             <w:rFonts w:eastAsia="Times New Roman" w:cs="Times New Roman"/>
@@ -29210,7 +29274,7 @@
         </w:rPr>
         <w:br/>
       </w:r>
-      <w:hyperlink r:id="rId107" w:tgtFrame="_blank" w:history="1">
+      <w:hyperlink r:id="rId106" w:tgtFrame="_blank" w:history="1">
         <w:proofErr w:type="spellStart"/>
         <w:r>
           <w:rPr>
@@ -29316,7 +29380,7 @@
         </w:rPr>
         <w:br/>
       </w:r>
-      <w:hyperlink r:id="rId108" w:tgtFrame="_blank" w:history="1">
+      <w:hyperlink r:id="rId107" w:tgtFrame="_blank" w:history="1">
         <w:proofErr w:type="spellStart"/>
         <w:r>
           <w:rPr>
@@ -29422,7 +29486,7 @@
         </w:rPr>
         <w:br/>
       </w:r>
-      <w:hyperlink r:id="rId109" w:tgtFrame="_blank" w:history="1">
+      <w:hyperlink r:id="rId108" w:tgtFrame="_blank" w:history="1">
         <w:r>
           <w:rPr>
             <w:rFonts w:eastAsia="Times New Roman" w:cs="Times New Roman"/>
@@ -29516,7 +29580,7 @@
           <w:lang w:eastAsia="fr-FR"/>
         </w:rPr>
       </w:pPr>
-      <w:bookmarkStart w:id="118" w:name="_Toc512268899"/>
+      <w:bookmarkStart w:id="117" w:name="_Toc512268899"/>
       <w:r>
         <w:rPr>
           <w:rFonts w:eastAsia="Times New Roman"/>
@@ -29524,7 +29588,7 @@
         </w:rPr>
         <w:t>PC Microprocessors and Systems</w:t>
       </w:r>
-      <w:bookmarkEnd w:id="118"/>
+      <w:bookmarkEnd w:id="117"/>
     </w:p>
     <w:p>
       <w:pPr>
@@ -29537,7 +29601,7 @@
           <w:lang w:eastAsia="fr-FR" w:bidi="ar-SA"/>
         </w:rPr>
       </w:pPr>
-      <w:hyperlink r:id="rId110" w:tgtFrame="_blank" w:history="1">
+      <w:hyperlink r:id="rId109" w:tgtFrame="_blank" w:history="1">
         <w:r>
           <w:rPr>
             <w:rFonts w:eastAsia="Times New Roman" w:cs="Times New Roman"/>
@@ -29599,7 +29663,7 @@
         </w:rPr>
         <w:br/>
       </w:r>
-      <w:hyperlink r:id="rId111" w:tgtFrame="_blank" w:history="1">
+      <w:hyperlink r:id="rId110" w:tgtFrame="_blank" w:history="1">
         <w:r>
           <w:rPr>
             <w:rFonts w:eastAsia="Times New Roman" w:cs="Times New Roman"/>
@@ -29683,7 +29747,7 @@
         </w:rPr>
         <w:br/>
       </w:r>
-      <w:hyperlink r:id="rId112" w:tgtFrame="_blank" w:history="1">
+      <w:hyperlink r:id="rId111" w:tgtFrame="_blank" w:history="1">
         <w:proofErr w:type="spellStart"/>
         <w:r>
           <w:rPr>
@@ -29801,7 +29865,7 @@
         </w:rPr>
         <w:br/>
       </w:r>
-      <w:hyperlink r:id="rId113" w:tgtFrame="_blank" w:history="1">
+      <w:hyperlink r:id="rId112" w:tgtFrame="_blank" w:history="1">
         <w:proofErr w:type="spellStart"/>
         <w:r>
           <w:rPr>
@@ -29897,7 +29961,7 @@
         </w:rPr>
         <w:br/>
       </w:r>
-      <w:hyperlink r:id="rId114" w:tgtFrame="_blank" w:history="1">
+      <w:hyperlink r:id="rId113" w:tgtFrame="_blank" w:history="1">
         <w:proofErr w:type="spellStart"/>
         <w:r>
           <w:rPr>
@@ -29969,7 +30033,7 @@
         </w:rPr>
         <w:br/>
       </w:r>
-      <w:hyperlink r:id="rId115" w:tgtFrame="_blank" w:history="1">
+      <w:hyperlink r:id="rId114" w:tgtFrame="_blank" w:history="1">
         <w:r>
           <w:rPr>
             <w:rFonts w:eastAsia="Times New Roman" w:cs="Times New Roman"/>
@@ -30061,7 +30125,7 @@
         </w:rPr>
         <w:br/>
       </w:r>
-      <w:hyperlink r:id="rId116" w:tgtFrame="_blank" w:history="1">
+      <w:hyperlink r:id="rId115" w:tgtFrame="_blank" w:history="1">
         <w:r>
           <w:rPr>
             <w:rFonts w:eastAsia="Times New Roman" w:cs="Times New Roman"/>
@@ -30143,7 +30207,7 @@
         </w:rPr>
         <w:br/>
       </w:r>
-      <w:hyperlink r:id="rId117" w:tgtFrame="_blank" w:history="1">
+      <w:hyperlink r:id="rId116" w:tgtFrame="_blank" w:history="1">
         <w:r>
           <w:rPr>
             <w:rFonts w:eastAsia="Times New Roman" w:cs="Times New Roman"/>
@@ -30193,7 +30257,7 @@
         </w:rPr>
         <w:br/>
       </w:r>
-      <w:hyperlink r:id="rId118" w:tgtFrame="_blank" w:history="1">
+      <w:hyperlink r:id="rId117" w:tgtFrame="_blank" w:history="1">
         <w:r>
           <w:rPr>
             <w:rFonts w:eastAsia="Times New Roman" w:cs="Times New Roman"/>
@@ -30214,7 +30278,7 @@
         </w:rPr>
         <w:br/>
       </w:r>
-      <w:hyperlink r:id="rId119" w:tgtFrame="_blank" w:history="1">
+      <w:hyperlink r:id="rId118" w:tgtFrame="_blank" w:history="1">
         <w:r>
           <w:rPr>
             <w:rFonts w:eastAsia="Times New Roman" w:cs="Times New Roman"/>
@@ -30244,7 +30308,7 @@
         </w:rPr>
         <w:br/>
       </w:r>
-      <w:hyperlink r:id="rId120" w:tgtFrame="_blank" w:history="1">
+      <w:hyperlink r:id="rId119" w:tgtFrame="_blank" w:history="1">
         <w:r>
           <w:rPr>
             <w:rFonts w:eastAsia="Times New Roman" w:cs="Times New Roman"/>
@@ -30265,7 +30329,7 @@
         </w:rPr>
         <w:t xml:space="preserve"> (</w:t>
       </w:r>
-      <w:hyperlink r:id="rId121" w:tgtFrame="_blank" w:history="1">
+      <w:hyperlink r:id="rId120" w:tgtFrame="_blank" w:history="1">
         <w:r>
           <w:rPr>
             <w:rFonts w:eastAsia="Times New Roman" w:cs="Times New Roman"/>
@@ -30295,7 +30359,7 @@
         </w:rPr>
         <w:br/>
       </w:r>
-      <w:hyperlink r:id="rId122" w:tgtFrame="_blank" w:history="1">
+      <w:hyperlink r:id="rId121" w:tgtFrame="_blank" w:history="1">
         <w:r>
           <w:rPr>
             <w:rFonts w:eastAsia="Times New Roman" w:cs="Times New Roman"/>
@@ -30316,7 +30380,7 @@
         </w:rPr>
         <w:t xml:space="preserve"> (</w:t>
       </w:r>
-      <w:hyperlink r:id="rId123" w:tgtFrame="_blank" w:history="1">
+      <w:hyperlink r:id="rId122" w:tgtFrame="_blank" w:history="1">
         <w:r>
           <w:rPr>
             <w:rFonts w:eastAsia="Times New Roman" w:cs="Times New Roman"/>
@@ -30346,7 +30410,7 @@
         </w:rPr>
         <w:br/>
       </w:r>
-      <w:hyperlink r:id="rId124" w:tgtFrame="_blank" w:history="1">
+      <w:hyperlink r:id="rId123" w:tgtFrame="_blank" w:history="1">
         <w:r>
           <w:rPr>
             <w:rFonts w:eastAsia="Times New Roman" w:cs="Times New Roman"/>
@@ -30367,7 +30431,7 @@
         </w:rPr>
         <w:t xml:space="preserve"> (</w:t>
       </w:r>
-      <w:hyperlink r:id="rId125" w:tgtFrame="_blank" w:history="1">
+      <w:hyperlink r:id="rId124" w:tgtFrame="_blank" w:history="1">
         <w:r>
           <w:rPr>
             <w:rFonts w:eastAsia="Times New Roman" w:cs="Times New Roman"/>
@@ -30397,7 +30461,7 @@
         </w:rPr>
         <w:br/>
       </w:r>
-      <w:hyperlink r:id="rId126" w:tgtFrame="_blank" w:history="1">
+      <w:hyperlink r:id="rId125" w:tgtFrame="_blank" w:history="1">
         <w:r>
           <w:rPr>
             <w:rFonts w:eastAsia="Times New Roman" w:cs="Times New Roman"/>
@@ -30447,7 +30511,7 @@
         </w:rPr>
         <w:br/>
       </w:r>
-      <w:hyperlink r:id="rId127" w:tgtFrame="_blank" w:history="1">
+      <w:hyperlink r:id="rId126" w:tgtFrame="_blank" w:history="1">
         <w:r>
           <w:rPr>
             <w:rFonts w:eastAsia="Times New Roman" w:cs="Times New Roman"/>
@@ -30497,7 +30561,7 @@
         </w:rPr>
         <w:br/>
       </w:r>
-      <w:hyperlink r:id="rId128" w:tgtFrame="_blank" w:history="1">
+      <w:hyperlink r:id="rId127" w:tgtFrame="_blank" w:history="1">
         <w:proofErr w:type="spellStart"/>
         <w:r>
           <w:rPr>
@@ -30559,7 +30623,7 @@
         </w:rPr>
         <w:br/>
       </w:r>
-      <w:hyperlink r:id="rId129" w:tgtFrame="_blank" w:history="1">
+      <w:hyperlink r:id="rId128" w:tgtFrame="_blank" w:history="1">
         <w:r>
           <w:rPr>
             <w:rFonts w:eastAsia="Times New Roman" w:cs="Times New Roman"/>
@@ -30609,7 +30673,7 @@
           <w:lang w:eastAsia="fr-FR"/>
         </w:rPr>
       </w:pPr>
-      <w:bookmarkStart w:id="119" w:name="_Toc512268900"/>
+      <w:bookmarkStart w:id="118" w:name="_Toc512268900"/>
       <w:r>
         <w:rPr>
           <w:rFonts w:eastAsia="Times New Roman"/>
@@ -30617,7 +30681,7 @@
         </w:rPr>
         <w:t>Borland IDEs</w:t>
       </w:r>
-      <w:bookmarkEnd w:id="119"/>
+      <w:bookmarkEnd w:id="118"/>
     </w:p>
     <w:p>
       <w:pPr>
@@ -30630,7 +30694,7 @@
           <w:lang w:eastAsia="fr-FR" w:bidi="ar-SA"/>
         </w:rPr>
       </w:pPr>
-      <w:hyperlink r:id="rId130" w:tgtFrame="_blank" w:history="1">
+      <w:hyperlink r:id="rId129" w:tgtFrame="_blank" w:history="1">
         <w:r>
           <w:rPr>
             <w:rFonts w:eastAsia="Times New Roman" w:cs="Times New Roman"/>
@@ -30660,7 +30724,7 @@
         </w:rPr>
         <w:br/>
       </w:r>
-      <w:hyperlink r:id="rId131" w:tgtFrame="_blank" w:history="1">
+      <w:hyperlink r:id="rId130" w:tgtFrame="_blank" w:history="1">
         <w:r>
           <w:rPr>
             <w:rFonts w:eastAsia="Times New Roman" w:cs="Times New Roman"/>
@@ -30690,7 +30754,7 @@
         </w:rPr>
         <w:br/>
       </w:r>
-      <w:hyperlink r:id="rId132" w:tgtFrame="_blank" w:history="1">
+      <w:hyperlink r:id="rId131" w:tgtFrame="_blank" w:history="1">
         <w:r>
           <w:rPr>
             <w:rFonts w:eastAsia="Times New Roman" w:cs="Times New Roman"/>
@@ -30720,7 +30784,7 @@
         </w:rPr>
         <w:br/>
       </w:r>
-      <w:hyperlink r:id="rId133" w:tgtFrame="_blank" w:history="1">
+      <w:hyperlink r:id="rId132" w:tgtFrame="_blank" w:history="1">
         <w:r>
           <w:rPr>
             <w:rFonts w:eastAsia="Times New Roman" w:cs="Times New Roman"/>
@@ -30750,7 +30814,7 @@
         </w:rPr>
         <w:br/>
       </w:r>
-      <w:hyperlink r:id="rId134" w:tgtFrame="_blank" w:history="1">
+      <w:hyperlink r:id="rId133" w:tgtFrame="_blank" w:history="1">
         <w:r>
           <w:rPr>
             <w:rFonts w:eastAsia="Times New Roman" w:cs="Times New Roman"/>
@@ -30780,7 +30844,7 @@
         </w:rPr>
         <w:br/>
       </w:r>
-      <w:hyperlink r:id="rId135" w:tgtFrame="_blank" w:history="1">
+      <w:hyperlink r:id="rId134" w:tgtFrame="_blank" w:history="1">
         <w:r>
           <w:rPr>
             <w:rFonts w:eastAsia="Times New Roman" w:cs="Times New Roman"/>
@@ -30810,7 +30874,7 @@
         </w:rPr>
         <w:br/>
       </w:r>
-      <w:hyperlink r:id="rId136" w:tgtFrame="_blank" w:history="1">
+      <w:hyperlink r:id="rId135" w:tgtFrame="_blank" w:history="1">
         <w:r>
           <w:rPr>
             <w:rFonts w:eastAsia="Times New Roman" w:cs="Times New Roman"/>
@@ -30860,7 +30924,7 @@
           <w:lang w:eastAsia="fr-FR"/>
         </w:rPr>
       </w:pPr>
-      <w:bookmarkStart w:id="120" w:name="_Toc512268901"/>
+      <w:bookmarkStart w:id="119" w:name="_Toc512268901"/>
       <w:r>
         <w:rPr>
           <w:rFonts w:eastAsia="Times New Roman"/>
@@ -30869,7 +30933,7 @@
         <w:lastRenderedPageBreak/>
         <w:t>C and C++ Languages</w:t>
       </w:r>
-      <w:bookmarkEnd w:id="120"/>
+      <w:bookmarkEnd w:id="119"/>
     </w:p>
     <w:p>
       <w:pPr>
@@ -30882,7 +30946,7 @@
           <w:lang w:eastAsia="fr-FR" w:bidi="ar-SA"/>
         </w:rPr>
       </w:pPr>
-      <w:hyperlink r:id="rId137" w:tgtFrame="_blank" w:history="1">
+      <w:hyperlink r:id="rId136" w:tgtFrame="_blank" w:history="1">
         <w:r>
           <w:rPr>
             <w:rFonts w:eastAsia="Times New Roman" w:cs="Times New Roman"/>
@@ -31042,7 +31106,7 @@
         </w:rPr>
         <w:br/>
       </w:r>
-      <w:hyperlink r:id="rId138" w:tgtFrame="_blank" w:history="1">
+      <w:hyperlink r:id="rId137" w:tgtFrame="_blank" w:history="1">
         <w:r>
           <w:rPr>
             <w:rFonts w:eastAsia="Times New Roman" w:cs="Times New Roman"/>
@@ -31092,7 +31156,7 @@
         </w:rPr>
         <w:br/>
       </w:r>
-      <w:hyperlink r:id="rId139" w:tgtFrame="_blank" w:history="1">
+      <w:hyperlink r:id="rId138" w:tgtFrame="_blank" w:history="1">
         <w:r>
           <w:rPr>
             <w:rFonts w:eastAsia="Times New Roman" w:cs="Times New Roman"/>
@@ -31162,7 +31226,7 @@
         </w:rPr>
         <w:br/>
       </w:r>
-      <w:hyperlink r:id="rId140" w:tgtFrame="_blank" w:history="1">
+      <w:hyperlink r:id="rId139" w:tgtFrame="_blank" w:history="1">
         <w:r>
           <w:rPr>
             <w:rFonts w:eastAsia="Times New Roman" w:cs="Times New Roman"/>
@@ -31192,7 +31256,7 @@
         </w:rPr>
         <w:br/>
       </w:r>
-      <w:hyperlink r:id="rId141" w:tgtFrame="_blank" w:history="1">
+      <w:hyperlink r:id="rId140" w:tgtFrame="_blank" w:history="1">
         <w:r>
           <w:rPr>
             <w:rFonts w:eastAsia="Times New Roman" w:cs="Times New Roman"/>
@@ -31222,7 +31286,7 @@
         </w:rPr>
         <w:br/>
       </w:r>
-      <w:hyperlink r:id="rId142" w:tgtFrame="_blank" w:history="1">
+      <w:hyperlink r:id="rId141" w:tgtFrame="_blank" w:history="1">
         <w:r>
           <w:rPr>
             <w:rFonts w:eastAsia="Times New Roman" w:cs="Times New Roman"/>
@@ -31272,7 +31336,7 @@
           <w:lang w:eastAsia="fr-FR"/>
         </w:rPr>
       </w:pPr>
-      <w:bookmarkStart w:id="121" w:name="_Toc512268902"/>
+      <w:bookmarkStart w:id="120" w:name="_Toc512268902"/>
       <w:r>
         <w:rPr>
           <w:rFonts w:eastAsia="Times New Roman"/>
@@ -31280,7 +31344,7 @@
         </w:rPr>
         <w:t>C# and .NET Framework</w:t>
       </w:r>
-      <w:bookmarkEnd w:id="121"/>
+      <w:bookmarkEnd w:id="120"/>
     </w:p>
     <w:p>
       <w:pPr>
@@ -31293,7 +31357,7 @@
           <w:lang w:eastAsia="fr-FR" w:bidi="ar-SA"/>
         </w:rPr>
       </w:pPr>
-      <w:hyperlink r:id="rId143" w:tgtFrame="_blank" w:history="1">
+      <w:hyperlink r:id="rId142" w:tgtFrame="_blank" w:history="1">
         <w:r>
           <w:rPr>
             <w:rFonts w:eastAsia="Times New Roman" w:cs="Times New Roman"/>
@@ -31363,7 +31427,7 @@
         </w:rPr>
         <w:br/>
       </w:r>
-      <w:hyperlink r:id="rId144" w:tgtFrame="_blank" w:history="1">
+      <w:hyperlink r:id="rId143" w:tgtFrame="_blank" w:history="1">
         <w:r>
           <w:rPr>
             <w:rFonts w:eastAsia="Times New Roman" w:cs="Times New Roman"/>
@@ -31393,7 +31457,7 @@
         </w:rPr>
         <w:br/>
       </w:r>
-      <w:hyperlink r:id="rId145" w:tgtFrame="_blank" w:history="1">
+      <w:hyperlink r:id="rId144" w:tgtFrame="_blank" w:history="1">
         <w:r>
           <w:rPr>
             <w:rFonts w:eastAsia="Times New Roman" w:cs="Times New Roman"/>
@@ -31443,7 +31507,7 @@
         </w:rPr>
         <w:br/>
       </w:r>
-      <w:hyperlink r:id="rId146" w:tgtFrame="_blank" w:history="1">
+      <w:hyperlink r:id="rId145" w:tgtFrame="_blank" w:history="1">
         <w:r>
           <w:rPr>
             <w:rFonts w:eastAsia="Times New Roman" w:cs="Times New Roman"/>
@@ -31493,7 +31557,7 @@
         </w:rPr>
         <w:br/>
       </w:r>
-      <w:hyperlink r:id="rId147" w:tgtFrame="_blank" w:history="1">
+      <w:hyperlink r:id="rId146" w:tgtFrame="_blank" w:history="1">
         <w:r>
           <w:rPr>
             <w:rFonts w:eastAsia="Times New Roman" w:cs="Times New Roman"/>
@@ -31543,7 +31607,7 @@
         </w:rPr>
         <w:br/>
       </w:r>
-      <w:hyperlink r:id="rId148" w:tgtFrame="_blank" w:history="1">
+      <w:hyperlink r:id="rId147" w:tgtFrame="_blank" w:history="1">
         <w:r>
           <w:rPr>
             <w:rFonts w:eastAsia="Times New Roman" w:cs="Times New Roman"/>
@@ -31593,7 +31657,7 @@
         </w:rPr>
         <w:br/>
       </w:r>
-      <w:hyperlink r:id="rId149" w:tgtFrame="_blank" w:history="1">
+      <w:hyperlink r:id="rId148" w:tgtFrame="_blank" w:history="1">
         <w:r>
           <w:rPr>
             <w:rFonts w:eastAsia="Times New Roman" w:cs="Times New Roman"/>
@@ -31643,7 +31707,7 @@
         </w:rPr>
         <w:br/>
       </w:r>
-      <w:hyperlink r:id="rId150" w:tgtFrame="_blank" w:history="1">
+      <w:hyperlink r:id="rId149" w:tgtFrame="_blank" w:history="1">
         <w:r>
           <w:rPr>
             <w:rFonts w:eastAsia="Times New Roman" w:cs="Times New Roman"/>
@@ -31693,7 +31757,7 @@
         </w:rPr>
         <w:br/>
       </w:r>
-      <w:hyperlink r:id="rId151" w:tgtFrame="_blank" w:history="1">
+      <w:hyperlink r:id="rId150" w:tgtFrame="_blank" w:history="1">
         <w:r>
           <w:rPr>
             <w:rFonts w:eastAsia="Times New Roman" w:cs="Times New Roman"/>
@@ -31783,7 +31847,7 @@
         </w:rPr>
         <w:br/>
       </w:r>
-      <w:hyperlink r:id="rId152" w:tgtFrame="_blank" w:history="1">
+      <w:hyperlink r:id="rId151" w:tgtFrame="_blank" w:history="1">
         <w:r>
           <w:rPr>
             <w:rFonts w:eastAsia="Times New Roman" w:cs="Times New Roman"/>
@@ -31873,7 +31937,7 @@
         </w:rPr>
         <w:br/>
       </w:r>
-      <w:hyperlink r:id="rId153" w:tgtFrame="_blank" w:history="1">
+      <w:hyperlink r:id="rId152" w:tgtFrame="_blank" w:history="1">
         <w:r>
           <w:rPr>
             <w:rFonts w:eastAsia="Times New Roman" w:cs="Times New Roman"/>
@@ -31943,7 +32007,7 @@
         </w:rPr>
         <w:br/>
       </w:r>
-      <w:hyperlink r:id="rId154" w:tgtFrame="_blank" w:history="1">
+      <w:hyperlink r:id="rId153" w:tgtFrame="_blank" w:history="1">
         <w:r>
           <w:rPr>
             <w:rFonts w:eastAsia="Times New Roman" w:cs="Times New Roman"/>
@@ -31993,7 +32057,7 @@
         </w:rPr>
         <w:br/>
       </w:r>
-      <w:hyperlink r:id="rId155" w:tgtFrame="_blank" w:history="1">
+      <w:hyperlink r:id="rId154" w:tgtFrame="_blank" w:history="1">
         <w:r>
           <w:rPr>
             <w:rFonts w:eastAsia="Times New Roman" w:cs="Times New Roman"/>
@@ -32043,7 +32107,7 @@
         </w:rPr>
         <w:br/>
       </w:r>
-      <w:hyperlink r:id="rId156" w:tgtFrame="_blank" w:history="1">
+      <w:hyperlink r:id="rId155" w:tgtFrame="_blank" w:history="1">
         <w:r>
           <w:rPr>
             <w:rFonts w:eastAsia="Times New Roman" w:cs="Times New Roman"/>
@@ -32113,7 +32177,7 @@
         </w:rPr>
         <w:br/>
       </w:r>
-      <w:hyperlink r:id="rId157" w:tgtFrame="_blank" w:history="1">
+      <w:hyperlink r:id="rId156" w:tgtFrame="_blank" w:history="1">
         <w:r>
           <w:rPr>
             <w:rFonts w:eastAsia="Times New Roman" w:cs="Times New Roman"/>
@@ -32143,15 +32207,15 @@
           <w:lang w:eastAsia="fr-FR"/>
         </w:rPr>
       </w:pPr>
-      <w:bookmarkStart w:id="122" w:name="_Toc512268903"/>
+      <w:bookmarkStart w:id="121" w:name="_Toc512268903"/>
       <w:r>
         <w:rPr>
           <w:rFonts w:eastAsia="Times New Roman"/>
           <w:lang w:eastAsia="fr-FR"/>
         </w:rPr>
-        <w:t>Java and Webpages</w:t>
-      </w:r>
-      <w:bookmarkEnd w:id="122"/>
+        <w:t>Java and Web</w:t>
+      </w:r>
+      <w:bookmarkEnd w:id="121"/>
     </w:p>
     <w:p>
       <w:pPr>
@@ -32164,7 +32228,7 @@
           <w:lang w:eastAsia="fr-FR" w:bidi="ar-SA"/>
         </w:rPr>
       </w:pPr>
-      <w:hyperlink r:id="rId158" w:tgtFrame="_blank" w:history="1">
+      <w:hyperlink r:id="rId157" w:tgtFrame="_blank" w:history="1">
         <w:r>
           <w:rPr>
             <w:rFonts w:eastAsia="Times New Roman" w:cs="Times New Roman"/>
@@ -32234,7 +32298,7 @@
         </w:rPr>
         <w:br/>
       </w:r>
-      <w:hyperlink r:id="rId159" w:tgtFrame="_blank" w:history="1">
+      <w:hyperlink r:id="rId158" w:tgtFrame="_blank" w:history="1">
         <w:r>
           <w:rPr>
             <w:rFonts w:eastAsia="Times New Roman" w:cs="Times New Roman"/>
@@ -32264,7 +32328,7 @@
         </w:rPr>
         <w:br/>
       </w:r>
-      <w:hyperlink r:id="rId160" w:tgtFrame="_blank" w:history="1">
+      <w:hyperlink r:id="rId159" w:tgtFrame="_blank" w:history="1">
         <w:r>
           <w:rPr>
             <w:rFonts w:eastAsia="Times New Roman" w:cs="Times New Roman"/>
@@ -32334,7 +32398,7 @@
         </w:rPr>
         <w:br/>
       </w:r>
-      <w:hyperlink r:id="rId161" w:tgtFrame="_blank" w:history="1">
+      <w:hyperlink r:id="rId160" w:tgtFrame="_blank" w:history="1">
         <w:r>
           <w:rPr>
             <w:rFonts w:eastAsia="Times New Roman" w:cs="Times New Roman"/>
@@ -32424,7 +32488,7 @@
         </w:rPr>
         <w:br/>
       </w:r>
-      <w:hyperlink r:id="rId162" w:tgtFrame="_blank" w:history="1">
+      <w:hyperlink r:id="rId161" w:tgtFrame="_blank" w:history="1">
         <w:r>
           <w:rPr>
             <w:rFonts w:eastAsia="Times New Roman" w:cs="Times New Roman"/>
@@ -32494,7 +32558,7 @@
         </w:rPr>
         <w:br/>
       </w:r>
-      <w:hyperlink r:id="rId163" w:tgtFrame="_blank" w:history="1">
+      <w:hyperlink r:id="rId162" w:tgtFrame="_blank" w:history="1">
         <w:r>
           <w:rPr>
             <w:rFonts w:eastAsia="Times New Roman" w:cs="Times New Roman"/>
@@ -32544,7 +32608,7 @@
           <w:lang w:eastAsia="fr-FR"/>
         </w:rPr>
       </w:pPr>
-      <w:bookmarkStart w:id="123" w:name="_Toc512268904"/>
+      <w:bookmarkStart w:id="122" w:name="_Toc512268904"/>
       <w:r>
         <w:rPr>
           <w:rFonts w:eastAsia="Times New Roman"/>
@@ -32552,7 +32616,7 @@
         </w:rPr>
         <w:t>Databases and SQL</w:t>
       </w:r>
-      <w:bookmarkEnd w:id="123"/>
+      <w:bookmarkEnd w:id="122"/>
     </w:p>
     <w:p>
       <w:pPr>
@@ -32634,7 +32698,7 @@
         </w:rPr>
         <w:t xml:space="preserve"> 1996-1997)</w:t>
       </w:r>
-      <w:hyperlink r:id="rId164" w:tgtFrame="_blank" w:history="1">
+      <w:hyperlink r:id="rId163" w:tgtFrame="_blank" w:history="1">
         <w:r>
           <w:rPr>
             <w:rFonts w:eastAsia="Times New Roman" w:cs="Times New Roman"/>
@@ -32685,7 +32749,7 @@
         </w:rPr>
         <w:br/>
       </w:r>
-      <w:hyperlink r:id="rId165" w:tgtFrame="_blank" w:history="1">
+      <w:hyperlink r:id="rId164" w:tgtFrame="_blank" w:history="1">
         <w:r>
           <w:rPr>
             <w:rFonts w:eastAsia="Times New Roman" w:cs="Times New Roman"/>
@@ -32747,7 +32811,7 @@
         </w:rPr>
         <w:br/>
       </w:r>
-      <w:hyperlink r:id="rId166" w:tgtFrame="_blank" w:history="1">
+      <w:hyperlink r:id="rId165" w:tgtFrame="_blank" w:history="1">
         <w:r>
           <w:rPr>
             <w:rFonts w:eastAsia="Times New Roman" w:cs="Times New Roman"/>
@@ -32797,7 +32861,7 @@
         </w:rPr>
         <w:br/>
       </w:r>
-      <w:hyperlink r:id="rId167" w:tgtFrame="_blank" w:history="1">
+      <w:hyperlink r:id="rId166" w:tgtFrame="_blank" w:history="1">
         <w:r>
           <w:rPr>
             <w:rFonts w:eastAsia="Times New Roman" w:cs="Times New Roman"/>
@@ -32847,7 +32911,7 @@
         </w:rPr>
         <w:br/>
       </w:r>
-      <w:hyperlink r:id="rId168" w:tgtFrame="_blank" w:history="1">
+      <w:hyperlink r:id="rId167" w:tgtFrame="_blank" w:history="1">
         <w:r>
           <w:rPr>
             <w:rFonts w:eastAsia="Times New Roman" w:cs="Times New Roman"/>
@@ -32897,7 +32961,7 @@
         </w:rPr>
         <w:br/>
       </w:r>
-      <w:hyperlink r:id="rId169" w:tgtFrame="_blank" w:history="1">
+      <w:hyperlink r:id="rId168" w:tgtFrame="_blank" w:history="1">
         <w:r>
           <w:rPr>
             <w:rFonts w:eastAsia="Times New Roman" w:cs="Times New Roman"/>
@@ -32947,7 +33011,7 @@
         </w:rPr>
         <w:br/>
       </w:r>
-      <w:hyperlink r:id="rId170" w:tgtFrame="_blank" w:history="1">
+      <w:hyperlink r:id="rId169" w:tgtFrame="_blank" w:history="1">
         <w:r>
           <w:rPr>
             <w:rFonts w:eastAsia="Times New Roman" w:cs="Times New Roman"/>
@@ -33037,7 +33101,7 @@
         </w:rPr>
         <w:br/>
       </w:r>
-      <w:hyperlink r:id="rId171" w:tgtFrame="_blank" w:history="1">
+      <w:hyperlink r:id="rId170" w:tgtFrame="_blank" w:history="1">
         <w:r>
           <w:rPr>
             <w:rFonts w:eastAsia="Times New Roman" w:cs="Times New Roman"/>
@@ -33087,7 +33151,7 @@
         </w:rPr>
         <w:br/>
       </w:r>
-      <w:hyperlink r:id="rId172" w:tgtFrame="_blank" w:history="1">
+      <w:hyperlink r:id="rId171" w:tgtFrame="_blank" w:history="1">
         <w:r>
           <w:rPr>
             <w:rFonts w:eastAsia="Times New Roman" w:cs="Times New Roman"/>
@@ -33117,7 +33181,7 @@
           <w:lang w:eastAsia="fr-FR"/>
         </w:rPr>
       </w:pPr>
-      <w:bookmarkStart w:id="124" w:name="_Toc512268905"/>
+      <w:bookmarkStart w:id="123" w:name="_Toc512268905"/>
       <w:r>
         <w:rPr>
           <w:rFonts w:eastAsia="Times New Roman"/>
@@ -33126,7 +33190,7 @@
         <w:lastRenderedPageBreak/>
         <w:t>Algorithmic and Artificial Intelligence</w:t>
       </w:r>
-      <w:bookmarkEnd w:id="124"/>
+      <w:bookmarkEnd w:id="123"/>
     </w:p>
     <w:p>
       <w:pPr>
@@ -33139,7 +33203,7 @@
           <w:lang w:eastAsia="fr-FR" w:bidi="ar-SA"/>
         </w:rPr>
       </w:pPr>
-      <w:hyperlink r:id="rId173" w:tgtFrame="_blank" w:history="1">
+      <w:hyperlink r:id="rId172" w:tgtFrame="_blank" w:history="1">
         <w:proofErr w:type="spellStart"/>
         <w:r>
           <w:rPr>
@@ -33225,7 +33289,7 @@
         </w:rPr>
         <w:br/>
       </w:r>
-      <w:hyperlink r:id="rId174" w:tgtFrame="_blank" w:history="1">
+      <w:hyperlink r:id="rId173" w:tgtFrame="_blank" w:history="1">
         <w:r>
           <w:rPr>
             <w:rFonts w:eastAsia="Times New Roman" w:cs="Times New Roman"/>
@@ -33622,7 +33686,7 @@
         </w:rPr>
         <w:br/>
       </w:r>
-      <w:hyperlink r:id="rId175" w:tgtFrame="_blank" w:history="1">
+      <w:hyperlink r:id="rId174" w:tgtFrame="_blank" w:history="1">
         <w:r>
           <w:rPr>
             <w:rFonts w:eastAsia="Times New Roman" w:cs="Times New Roman"/>
@@ -33652,7 +33716,7 @@
         </w:rPr>
         <w:br/>
       </w:r>
-      <w:hyperlink r:id="rId176" w:tgtFrame="_blank" w:history="1">
+      <w:hyperlink r:id="rId175" w:tgtFrame="_blank" w:history="1">
         <w:r>
           <w:rPr>
             <w:rFonts w:eastAsia="Times New Roman" w:cs="Times New Roman"/>
@@ -33702,7 +33766,7 @@
         </w:rPr>
         <w:br/>
       </w:r>
-      <w:hyperlink r:id="rId177" w:tgtFrame="_blank" w:history="1">
+      <w:hyperlink r:id="rId176" w:tgtFrame="_blank" w:history="1">
         <w:r>
           <w:rPr>
             <w:rFonts w:eastAsia="Times New Roman" w:cs="Times New Roman"/>
@@ -33772,7 +33836,7 @@
         </w:rPr>
         <w:br/>
       </w:r>
-      <w:hyperlink r:id="rId178" w:tgtFrame="_blank" w:history="1">
+      <w:hyperlink r:id="rId177" w:tgtFrame="_blank" w:history="1">
         <w:proofErr w:type="spellStart"/>
         <w:r>
           <w:rPr>
@@ -33846,7 +33910,7 @@
         </w:rPr>
         <w:br/>
       </w:r>
-      <w:hyperlink r:id="rId179" w:tgtFrame="_blank" w:history="1">
+      <w:hyperlink r:id="rId178" w:tgtFrame="_blank" w:history="1">
         <w:r>
           <w:rPr>
             <w:rFonts w:eastAsia="Times New Roman" w:cs="Times New Roman"/>
@@ -33896,7 +33960,7 @@
         </w:rPr>
         <w:br/>
       </w:r>
-      <w:hyperlink r:id="rId180" w:tgtFrame="_blank" w:history="1">
+      <w:hyperlink r:id="rId179" w:tgtFrame="_blank" w:history="1">
         <w:proofErr w:type="spellStart"/>
         <w:r>
           <w:rPr>
@@ -34022,7 +34086,7 @@
         </w:rPr>
         <w:br/>
       </w:r>
-      <w:hyperlink r:id="rId181" w:tgtFrame="_blank" w:history="1">
+      <w:hyperlink r:id="rId180" w:tgtFrame="_blank" w:history="1">
         <w:r>
           <w:rPr>
             <w:rFonts w:eastAsia="Times New Roman" w:cs="Times New Roman"/>
@@ -34052,7 +34116,7 @@
           <w:lang w:eastAsia="fr-FR"/>
         </w:rPr>
       </w:pPr>
-      <w:bookmarkStart w:id="125" w:name="_Toc512268906"/>
+      <w:bookmarkStart w:id="124" w:name="_Toc512268906"/>
       <w:r>
         <w:rPr>
           <w:rFonts w:eastAsia="Times New Roman"/>
@@ -34060,7 +34124,7 @@
         </w:rPr>
         <w:t>Software Development</w:t>
       </w:r>
-      <w:bookmarkEnd w:id="125"/>
+      <w:bookmarkEnd w:id="124"/>
     </w:p>
     <w:p>
       <w:pPr>
@@ -34191,7 +34255,7 @@
         </w:rPr>
         <w:br/>
       </w:r>
-      <w:hyperlink r:id="rId182" w:tgtFrame="_blank" w:history="1">
+      <w:hyperlink r:id="rId181" w:tgtFrame="_blank" w:history="1">
         <w:r>
           <w:rPr>
             <w:rFonts w:eastAsia="Times New Roman" w:cs="Times New Roman"/>
@@ -34241,7 +34305,7 @@
         </w:rPr>
         <w:br/>
       </w:r>
-      <w:hyperlink r:id="rId183" w:tgtFrame="_blank" w:history="1">
+      <w:hyperlink r:id="rId182" w:tgtFrame="_blank" w:history="1">
         <w:r>
           <w:rPr>
             <w:rFonts w:eastAsia="Times New Roman" w:cs="Times New Roman"/>
@@ -34271,7 +34335,7 @@
         </w:rPr>
         <w:br/>
       </w:r>
-      <w:hyperlink r:id="rId184" w:tgtFrame="_blank" w:history="1">
+      <w:hyperlink r:id="rId183" w:tgtFrame="_blank" w:history="1">
         <w:r>
           <w:rPr>
             <w:rFonts w:eastAsia="Times New Roman" w:cs="Times New Roman"/>
@@ -34321,7 +34385,7 @@
         </w:rPr>
         <w:br/>
       </w:r>
-      <w:hyperlink r:id="rId185" w:tgtFrame="_blank" w:history="1">
+      <w:hyperlink r:id="rId184" w:tgtFrame="_blank" w:history="1">
         <w:r>
           <w:rPr>
             <w:rFonts w:eastAsia="Times New Roman" w:cs="Times New Roman"/>
@@ -34391,7 +34455,7 @@
         </w:rPr>
         <w:br/>
       </w:r>
-      <w:hyperlink r:id="rId186" w:tgtFrame="_blank" w:history="1">
+      <w:hyperlink r:id="rId185" w:tgtFrame="_blank" w:history="1">
         <w:r>
           <w:rPr>
             <w:rFonts w:eastAsia="Times New Roman" w:cs="Times New Roman"/>
@@ -34441,7 +34505,7 @@
         </w:rPr>
         <w:br/>
       </w:r>
-      <w:hyperlink r:id="rId187" w:tgtFrame="_blank" w:history="1">
+      <w:hyperlink r:id="rId186" w:tgtFrame="_blank" w:history="1">
         <w:r>
           <w:rPr>
             <w:rFonts w:eastAsia="Times New Roman" w:cs="Times New Roman"/>
@@ -34491,7 +34555,7 @@
         </w:rPr>
         <w:br/>
       </w:r>
-      <w:hyperlink r:id="rId188" w:tgtFrame="_blank" w:history="1">
+      <w:hyperlink r:id="rId187" w:tgtFrame="_blank" w:history="1">
         <w:proofErr w:type="spellStart"/>
         <w:r>
           <w:rPr>
@@ -34545,7 +34609,19 @@
             <w:szCs w:val="24"/>
             <w:lang w:eastAsia="fr-FR" w:bidi="ar-SA"/>
           </w:rPr>
-          <w:t>intégrale</w:t>
+          <w:t>in</w:t>
+        </w:r>
+        <w:bookmarkStart w:id="125" w:name="_GoBack"/>
+        <w:bookmarkEnd w:id="125"/>
+        <w:r>
+          <w:rPr>
+            <w:rFonts w:eastAsia="Times New Roman" w:cs="Times New Roman"/>
+            <w:color w:val="0000FF"/>
+            <w:sz w:val="22"/>
+            <w:szCs w:val="24"/>
+            <w:lang w:eastAsia="fr-FR" w:bidi="ar-SA"/>
+          </w:rPr>
+          <w:t>tégrale</w:t>
         </w:r>
         <w:proofErr w:type="spellEnd"/>
         <w:r>
@@ -34597,7 +34673,7 @@
         </w:rPr>
         <w:br/>
       </w:r>
-      <w:hyperlink r:id="rId189" w:tgtFrame="_blank" w:history="1">
+      <w:hyperlink r:id="rId188" w:tgtFrame="_blank" w:history="1">
         <w:r>
           <w:rPr>
             <w:rFonts w:eastAsia="Times New Roman" w:cs="Times New Roman"/>
@@ -34627,7 +34703,7 @@
         </w:rPr>
         <w:br/>
       </w:r>
-      <w:hyperlink r:id="rId190" w:tgtFrame="_blank" w:history="1">
+      <w:hyperlink r:id="rId189" w:tgtFrame="_blank" w:history="1">
         <w:r>
           <w:rPr>
             <w:rFonts w:eastAsia="Times New Roman" w:cs="Times New Roman"/>
@@ -34657,7 +34733,7 @@
         </w:rPr>
         <w:br/>
       </w:r>
-      <w:hyperlink r:id="rId191" w:tgtFrame="_blank" w:history="1">
+      <w:hyperlink r:id="rId190" w:tgtFrame="_blank" w:history="1">
         <w:r>
           <w:rPr>
             <w:rFonts w:eastAsia="Times New Roman" w:cs="Times New Roman"/>
@@ -34687,7 +34763,7 @@
         </w:rPr>
         <w:br/>
       </w:r>
-      <w:hyperlink r:id="rId192" w:tgtFrame="_blank" w:history="1">
+      <w:hyperlink r:id="rId191" w:tgtFrame="_blank" w:history="1">
         <w:r>
           <w:rPr>
             <w:rFonts w:eastAsia="Times New Roman" w:cs="Times New Roman"/>
@@ -34717,7 +34793,7 @@
         </w:rPr>
         <w:br/>
       </w:r>
-      <w:hyperlink r:id="rId193" w:tgtFrame="_blank" w:history="1">
+      <w:hyperlink r:id="rId192" w:tgtFrame="_blank" w:history="1">
         <w:r>
           <w:rPr>
             <w:rFonts w:eastAsia="Times New Roman" w:cs="Times New Roman"/>
@@ -34747,7 +34823,7 @@
         </w:rPr>
         <w:br/>
       </w:r>
-      <w:hyperlink r:id="rId194" w:tgtFrame="_blank" w:history="1">
+      <w:hyperlink r:id="rId193" w:tgtFrame="_blank" w:history="1">
         <w:r>
           <w:rPr>
             <w:rFonts w:eastAsia="Times New Roman" w:cs="Times New Roman"/>
@@ -34777,7 +34853,7 @@
         </w:rPr>
         <w:br/>
       </w:r>
-      <w:hyperlink r:id="rId195" w:tgtFrame="_blank" w:history="1">
+      <w:hyperlink r:id="rId194" w:tgtFrame="_blank" w:history="1">
         <w:proofErr w:type="spellStart"/>
         <w:r>
           <w:rPr>
@@ -34859,7 +34935,7 @@
         </w:rPr>
         <w:br/>
       </w:r>
-      <w:hyperlink r:id="rId196" w:tgtFrame="_blank" w:history="1">
+      <w:hyperlink r:id="rId195" w:tgtFrame="_blank" w:history="1">
         <w:r>
           <w:rPr>
             <w:rFonts w:eastAsia="Times New Roman" w:cs="Times New Roman"/>
@@ -34909,7 +34985,7 @@
         </w:rPr>
         <w:br/>
       </w:r>
-      <w:hyperlink r:id="rId197" w:tgtFrame="_blank" w:history="1">
+      <w:hyperlink r:id="rId196" w:tgtFrame="_blank" w:history="1">
         <w:r>
           <w:rPr>
             <w:rFonts w:eastAsia="Times New Roman" w:cs="Times New Roman"/>
@@ -34960,7 +35036,7 @@
           <w:lang w:eastAsia="fr-FR" w:bidi="ar-SA"/>
         </w:rPr>
       </w:pPr>
-      <w:hyperlink r:id="rId198" w:tgtFrame="_blank" w:history="1">
+      <w:hyperlink r:id="rId197" w:tgtFrame="_blank" w:history="1">
         <w:r>
           <w:rPr>
             <w:rFonts w:eastAsia="Times New Roman" w:cs="Times New Roman"/>
@@ -34990,7 +35066,7 @@
         </w:rPr>
         <w:br/>
       </w:r>
-      <w:hyperlink r:id="rId199" w:tgtFrame="_blank" w:history="1">
+      <w:hyperlink r:id="rId198" w:tgtFrame="_blank" w:history="1">
         <w:r>
           <w:rPr>
             <w:rFonts w:eastAsia="Times New Roman" w:cs="Times New Roman"/>
@@ -35020,7 +35096,7 @@
         </w:rPr>
         <w:br/>
       </w:r>
-      <w:hyperlink r:id="rId200" w:tgtFrame="_blank" w:history="1">
+      <w:hyperlink r:id="rId199" w:tgtFrame="_blank" w:history="1">
         <w:r>
           <w:rPr>
             <w:rFonts w:eastAsia="Times New Roman" w:cs="Times New Roman"/>
@@ -35041,7 +35117,7 @@
         </w:rPr>
         <w:t xml:space="preserve"> (Dorian Yates - 1993)</w:t>
       </w:r>
-      <w:hyperlink r:id="rId201" w:tgtFrame="_blank" w:history="1">
+      <w:hyperlink r:id="rId200" w:tgtFrame="_blank" w:history="1">
         <w:r>
           <w:rPr>
             <w:rFonts w:eastAsia="Times New Roman" w:cs="Times New Roman"/>
@@ -35053,7 +35129,7 @@
           <w:br/>
         </w:r>
       </w:hyperlink>
-      <w:hyperlink r:id="rId202" w:tgtFrame="_blank" w:history="1">
+      <w:hyperlink r:id="rId201" w:tgtFrame="_blank" w:history="1">
         <w:r>
           <w:rPr>
             <w:rFonts w:eastAsia="Times New Roman" w:cs="Times New Roman"/>
@@ -35103,7 +35179,7 @@
         </w:rPr>
         <w:br/>
       </w:r>
-      <w:hyperlink r:id="rId203" w:tgtFrame="_blank" w:history="1">
+      <w:hyperlink r:id="rId202" w:tgtFrame="_blank" w:history="1">
         <w:r>
           <w:rPr>
             <w:rFonts w:eastAsia="Times New Roman" w:cs="Times New Roman"/>
@@ -35133,7 +35209,7 @@
         </w:rPr>
         <w:br/>
       </w:r>
-      <w:hyperlink r:id="rId204" w:tgtFrame="_blank" w:history="1">
+      <w:hyperlink r:id="rId203" w:tgtFrame="_blank" w:history="1">
         <w:r>
           <w:rPr>
             <w:rFonts w:eastAsia="Times New Roman" w:cs="Times New Roman"/>
@@ -35183,7 +35259,7 @@
         </w:rPr>
         <w:br/>
       </w:r>
-      <w:hyperlink r:id="rId205" w:tgtFrame="_blank" w:history="1">
+      <w:hyperlink r:id="rId204" w:tgtFrame="_blank" w:history="1">
         <w:proofErr w:type="spellStart"/>
         <w:r>
           <w:rPr>
@@ -35255,7 +35331,7 @@
         </w:rPr>
         <w:br/>
       </w:r>
-      <w:hyperlink r:id="rId206" w:tgtFrame="_blank" w:history="1">
+      <w:hyperlink r:id="rId205" w:tgtFrame="_blank" w:history="1">
         <w:proofErr w:type="spellStart"/>
         <w:r>
           <w:rPr>
@@ -35371,7 +35447,7 @@
         </w:rPr>
         <w:br/>
       </w:r>
-      <w:hyperlink r:id="rId207" w:tgtFrame="_blank" w:history="1">
+      <w:hyperlink r:id="rId206" w:tgtFrame="_blank" w:history="1">
         <w:proofErr w:type="spellStart"/>
         <w:r>
           <w:rPr>
@@ -35485,7 +35561,7 @@
         </w:rPr>
         <w:br/>
       </w:r>
-      <w:hyperlink r:id="rId208" w:tgtFrame="_blank" w:history="1">
+      <w:hyperlink r:id="rId207" w:tgtFrame="_blank" w:history="1">
         <w:r>
           <w:rPr>
             <w:rFonts w:eastAsia="Times New Roman" w:cs="Times New Roman"/>
@@ -35587,7 +35663,7 @@
         </w:rPr>
         <w:br/>
       </w:r>
-      <w:hyperlink r:id="rId209" w:tgtFrame="_blank" w:history="1">
+      <w:hyperlink r:id="rId208" w:tgtFrame="_blank" w:history="1">
         <w:proofErr w:type="spellStart"/>
         <w:r>
           <w:rPr>
@@ -35659,7 +35735,7 @@
         </w:rPr>
         <w:br/>
       </w:r>
-      <w:hyperlink r:id="rId210" w:tgtFrame="_blank" w:history="1">
+      <w:hyperlink r:id="rId209" w:tgtFrame="_blank" w:history="1">
         <w:r>
           <w:rPr>
             <w:rFonts w:eastAsia="Times New Roman" w:cs="Times New Roman"/>
@@ -35805,7 +35881,6 @@
             <w:dataBinding w:prefixMappings="xmlns:ns0='http://purl.org/dc/elements/1.1/' xmlns:ns1='http://schemas.openxmlformats.org/package/2006/metadata/core-properties' " w:xpath="/ns1:coreProperties[1]/ns0:title[1]" w:storeItemID="{6C3C8BC8-F283-45AE-878A-BAB7291924A1}"/>
             <w:text/>
           </w:sdtPr>
-          <w:sdtEndPr/>
           <w:sdtContent>
             <w:r>
               <w:rPr>
@@ -35859,7 +35934,7 @@
             <w:color w:val="262626" w:themeColor="text1" w:themeTint="D9"/>
             <w:sz w:val="20"/>
           </w:rPr>
-          <w:t>23</w:t>
+          <w:t>41</w:t>
         </w:r>
         <w:r>
           <w:rPr>
@@ -35991,7 +36066,6 @@
             <w:dataBinding w:prefixMappings="xmlns:ns0='http://purl.org/dc/elements/1.1/' xmlns:ns1='http://schemas.openxmlformats.org/package/2006/metadata/core-properties' " w:xpath="/ns1:coreProperties[1]/ns0:title[1]" w:storeItemID="{6C3C8BC8-F283-45AE-878A-BAB7291924A1}"/>
             <w:text/>
           </w:sdtPr>
-          <w:sdtEndPr/>
           <w:sdtContent>
             <w:r>
               <w:rPr>
@@ -36045,7 +36119,7 @@
             <w:color w:val="262626" w:themeColor="text1" w:themeTint="D9"/>
             <w:sz w:val="20"/>
           </w:rPr>
-          <w:t>24</w:t>
+          <w:t>58</w:t>
         </w:r>
         <w:r>
           <w:rPr>
@@ -41913,7 +41987,7 @@
 </file>
 
 <file path=customXml/itemProps1.xml><?xml version="1.0" encoding="utf-8"?>
-<ds:datastoreItem xmlns:ds="http://schemas.openxmlformats.org/officeDocument/2006/customXml" ds:itemID="{03AC8317-1DE0-46D4-AFA9-A7F7961E8B05}">
+<ds:datastoreItem xmlns:ds="http://schemas.openxmlformats.org/officeDocument/2006/customXml" ds:itemID="{47B018C1-CAE6-4CEE-A8AF-9AE1786B908F}">
   <ds:schemaRefs>
     <ds:schemaRef ds:uri="http://schemas.openxmlformats.org/officeDocument/2006/bibliography"/>
   </ds:schemaRefs>

--- a/Source/ManufacturingSoftwareGuidelines.docx
+++ b/Source/ManufacturingSoftwareGuidelines.docx
@@ -564,13 +564,8 @@
         <w:t xml:space="preserve"> the </w:t>
       </w:r>
       <w:r>
-        <w:t xml:space="preserve">title of this document has been </w:t>
-      </w:r>
-      <w:proofErr w:type="spellStart"/>
-      <w:r>
-        <w:t>révised</w:t>
-      </w:r>
-      <w:proofErr w:type="spellEnd"/>
+        <w:t>title of this document has been révised</w:t>
+      </w:r>
       <w:r>
         <w:t>.</w:t>
       </w:r>
@@ -672,6 +667,7 @@
           <w:docPartUnique/>
         </w:docPartObj>
       </w:sdtPr>
+      <w:sdtEndPr/>
       <w:sdtContent>
         <w:p>
           <w:pPr>
@@ -11012,15 +11008,7 @@
     <w:p>
       <w:r>
         <w:lastRenderedPageBreak/>
-        <w:t xml:space="preserve">He was brought up with Basic, Assembler, </w:t>
-      </w:r>
-      <w:proofErr w:type="gramStart"/>
-      <w:r>
-        <w:t>C</w:t>
-      </w:r>
-      <w:proofErr w:type="gramEnd"/>
-      <w:r>
-        <w:t xml:space="preserve"> and C++ languages. His main aptitude is the object code, and the conceptualization of the data and its treatment.</w:t>
+        <w:t>He was brought up with Basic, Assembler, C and C++ languages. His main aptitude is the object code, and the conceptualization of the data and its treatment.</w:t>
       </w:r>
     </w:p>
     <w:p>
@@ -13077,11 +13065,9 @@
       <w:r>
         <w:t xml:space="preserve">Some others can be made like for user </w:t>
       </w:r>
-      <w:proofErr w:type="gramStart"/>
       <w:r>
         <w:t>interfaces that is</w:t>
       </w:r>
-      <w:proofErr w:type="gramEnd"/>
       <w:r>
         <w:t xml:space="preserve"> included this guide</w:t>
       </w:r>
@@ -14563,21 +14549,7 @@
         <w:rPr>
           <w:lang w:bidi="ar-SA"/>
         </w:rPr>
-        <w:t xml:space="preserve">O&amp;O </w:t>
-      </w:r>
-      <w:proofErr w:type="spellStart"/>
-      <w:r>
-        <w:rPr>
-          <w:lang w:bidi="ar-SA"/>
-        </w:rPr>
-        <w:t>DiskImage</w:t>
-      </w:r>
-      <w:proofErr w:type="spellEnd"/>
-      <w:r>
-        <w:rPr>
-          <w:lang w:bidi="ar-SA"/>
-        </w:rPr>
-        <w:t xml:space="preserve"> @ </w:t>
+        <w:t xml:space="preserve">O&amp;O DiskImage @ </w:t>
       </w:r>
       <w:hyperlink r:id="rId54" w:history="1">
         <w:r>
@@ -14596,19 +14568,11 @@
           <w:lang w:bidi="ar-SA"/>
         </w:rPr>
       </w:pPr>
-      <w:proofErr w:type="spellStart"/>
-      <w:r>
-        <w:rPr>
-          <w:lang w:bidi="ar-SA"/>
-        </w:rPr>
-        <w:t>Macrium</w:t>
-      </w:r>
-      <w:proofErr w:type="spellEnd"/>
-      <w:r>
-        <w:rPr>
-          <w:lang w:bidi="ar-SA"/>
-        </w:rPr>
-        <w:t xml:space="preserve"> Reflect @ </w:t>
+      <w:r>
+        <w:rPr>
+          <w:lang w:bidi="ar-SA"/>
+        </w:rPr>
+        <w:t xml:space="preserve">Macrium Reflect @ </w:t>
       </w:r>
       <w:hyperlink r:id="rId55" w:history="1">
         <w:r>
@@ -14631,19 +14595,11 @@
           <w:lang w:bidi="ar-SA"/>
         </w:rPr>
       </w:pPr>
-      <w:proofErr w:type="spellStart"/>
-      <w:r>
-        <w:rPr>
-          <w:lang w:bidi="ar-SA"/>
-        </w:rPr>
-        <w:t>FreeFileSync</w:t>
-      </w:r>
-      <w:proofErr w:type="spellEnd"/>
-      <w:r>
-        <w:rPr>
-          <w:lang w:bidi="ar-SA"/>
-        </w:rPr>
-        <w:t xml:space="preserve"> @ </w:t>
+      <w:r>
+        <w:rPr>
+          <w:lang w:bidi="ar-SA"/>
+        </w:rPr>
+        <w:t xml:space="preserve">FreeFileSync @ </w:t>
       </w:r>
       <w:hyperlink r:id="rId56" w:history="1">
         <w:r>
@@ -14662,19 +14618,11 @@
           <w:lang w:bidi="ar-SA"/>
         </w:rPr>
       </w:pPr>
-      <w:proofErr w:type="spellStart"/>
-      <w:r>
-        <w:rPr>
-          <w:lang w:bidi="ar-SA"/>
-        </w:rPr>
-        <w:t>AutoVer</w:t>
-      </w:r>
-      <w:proofErr w:type="spellEnd"/>
-      <w:r>
-        <w:rPr>
-          <w:lang w:bidi="ar-SA"/>
-        </w:rPr>
-        <w:t xml:space="preserve"> @ </w:t>
+      <w:r>
+        <w:rPr>
+          <w:lang w:bidi="ar-SA"/>
+        </w:rPr>
+        <w:t xml:space="preserve">AutoVer @ </w:t>
       </w:r>
       <w:hyperlink r:id="rId57" w:history="1">
         <w:r>
@@ -14768,13 +14716,8 @@
       <w:r>
         <w:t xml:space="preserve"> </w:t>
       </w:r>
-      <w:proofErr w:type="spellStart"/>
-      <w:r>
-        <w:t>Git</w:t>
-      </w:r>
-      <w:proofErr w:type="spellEnd"/>
-      <w:r>
-        <w:t xml:space="preserve"> @ </w:t>
+      <w:r>
+        <w:t xml:space="preserve">Git @ </w:t>
       </w:r>
       <w:hyperlink r:id="rId60" w:history="1">
         <w:r>
@@ -15223,13 +15166,13 @@
       <w:pPr>
         <w:pStyle w:val="Titre3"/>
       </w:pPr>
-      <w:bookmarkStart w:id="46" w:name="_Toc462485253"/>
-      <w:bookmarkStart w:id="47" w:name="_Toc512268841"/>
-      <w:bookmarkStart w:id="48" w:name="_Toc512268840"/>
+      <w:bookmarkStart w:id="46" w:name="_Toc512268840"/>
+      <w:bookmarkStart w:id="47" w:name="_Toc462485253"/>
+      <w:bookmarkStart w:id="48" w:name="_Toc512268841"/>
       <w:r>
         <w:t>Time tracking</w:t>
       </w:r>
-      <w:bookmarkEnd w:id="48"/>
+      <w:bookmarkEnd w:id="46"/>
     </w:p>
     <w:p>
       <w:pPr>
@@ -15238,13 +15181,8 @@
           <w:rStyle w:val="Lienhypertexte"/>
         </w:rPr>
       </w:pPr>
-      <w:proofErr w:type="spellStart"/>
-      <w:r>
-        <w:t>AllNetic</w:t>
-      </w:r>
-      <w:proofErr w:type="spellEnd"/>
-      <w:r>
-        <w:t xml:space="preserve"> Working Time Tracker</w:t>
+      <w:r>
+        <w:t>AllNetic Working Time Tracker</w:t>
       </w:r>
       <w:r>
         <w:rPr>
@@ -15278,11 +15216,11 @@
       <w:r>
         <w:t xml:space="preserve">Development </w:t>
       </w:r>
-      <w:bookmarkEnd w:id="46"/>
+      <w:bookmarkEnd w:id="47"/>
       <w:r>
         <w:t>Environment</w:t>
       </w:r>
-      <w:bookmarkEnd w:id="47"/>
+      <w:bookmarkEnd w:id="48"/>
     </w:p>
     <w:p>
       <w:pPr>
@@ -15392,14 +15330,12 @@
         </w:rPr>
         <w:t xml:space="preserve">ortoise </w:t>
       </w:r>
-      <w:proofErr w:type="spellStart"/>
       <w:r>
         <w:rPr>
           <w:lang w:bidi="ar-SA"/>
         </w:rPr>
         <w:t>Git</w:t>
       </w:r>
-      <w:proofErr w:type="spellEnd"/>
       <w:r>
         <w:rPr>
           <w:lang w:bidi="ar-SA"/>
@@ -15421,14 +15357,12 @@
           <w:rStyle w:val="Lienhypertexte"/>
         </w:rPr>
       </w:pPr>
-      <w:proofErr w:type="spellStart"/>
       <w:r>
         <w:rPr>
           <w:lang w:bidi="ar-SA"/>
         </w:rPr>
         <w:t>CodeMaid</w:t>
       </w:r>
-      <w:proofErr w:type="spellEnd"/>
       <w:r>
         <w:rPr>
           <w:lang w:bidi="ar-SA"/>
@@ -15793,19 +15727,11 @@
           <w:rStyle w:val="Lienhypertexte"/>
         </w:rPr>
       </w:pPr>
-      <w:proofErr w:type="spellStart"/>
-      <w:r>
-        <w:rPr>
-          <w:lang w:bidi="ar-SA"/>
-        </w:rPr>
-        <w:t>DbSchema</w:t>
-      </w:r>
-      <w:proofErr w:type="spellEnd"/>
-      <w:r>
-        <w:rPr>
-          <w:lang w:bidi="ar-SA"/>
-        </w:rPr>
-        <w:t xml:space="preserve"> @ </w:t>
+      <w:r>
+        <w:rPr>
+          <w:lang w:bidi="ar-SA"/>
+        </w:rPr>
+        <w:t xml:space="preserve">DbSchema @ </w:t>
       </w:r>
       <w:hyperlink r:id="rId88" w:history="1">
         <w:r>
@@ -16873,21 +16799,7 @@
         <w:rPr>
           <w:lang w:bidi="ar-SA"/>
         </w:rPr>
-        <w:t>&lt;</w:t>
-      </w:r>
-      <w:proofErr w:type="gramStart"/>
-      <w:r>
-        <w:rPr>
-          <w:lang w:bidi="ar-SA"/>
-        </w:rPr>
-        <w:t>project-name</w:t>
-      </w:r>
-      <w:proofErr w:type="gramEnd"/>
-      <w:r>
-        <w:rPr>
-          <w:lang w:bidi="ar-SA"/>
-        </w:rPr>
-        <w:t>&gt;</w:t>
+        <w:t>&lt;project-name&gt;</w:t>
       </w:r>
     </w:p>
     <w:p>
@@ -17074,35 +16986,13 @@
         <w:rPr>
           <w:lang w:bidi="ar-SA"/>
         </w:rPr>
-        <w:t>test/</w:t>
-      </w:r>
-      <w:proofErr w:type="spellStart"/>
-      <w:r>
-        <w:rPr>
-          <w:lang w:bidi="ar-SA"/>
-        </w:rPr>
-        <w:t>ui</w:t>
-      </w:r>
-      <w:proofErr w:type="spellEnd"/>
-      <w:r>
-        <w:rPr>
-          <w:lang w:bidi="ar-SA"/>
-        </w:rPr>
-        <w:t>-</w:t>
-      </w:r>
-      <w:proofErr w:type="spellStart"/>
-      <w:r>
-        <w:rPr>
-          <w:lang w:bidi="ar-SA"/>
-        </w:rPr>
-        <w:t>db</w:t>
-      </w:r>
-      <w:proofErr w:type="spellEnd"/>
-      <w:r>
-        <w:rPr>
-          <w:lang w:bidi="ar-SA"/>
-        </w:rPr>
-        <w:t>-</w:t>
+        <w:t>test/ui-</w:t>
+      </w:r>
+      <w:r>
+        <w:rPr>
+          <w:lang w:bidi="ar-SA"/>
+        </w:rPr>
+        <w:t>db-</w:t>
       </w:r>
       <w:r>
         <w:rPr>
@@ -17137,21 +17027,7 @@
         <w:rPr>
           <w:lang w:bidi="ar-SA"/>
         </w:rPr>
-        <w:t>&lt;</w:t>
-      </w:r>
-      <w:proofErr w:type="gramStart"/>
-      <w:r>
-        <w:rPr>
-          <w:lang w:bidi="ar-SA"/>
-        </w:rPr>
-        <w:t>version-or-stage</w:t>
-      </w:r>
-      <w:proofErr w:type="gramEnd"/>
-      <w:r>
-        <w:rPr>
-          <w:lang w:bidi="ar-SA"/>
-        </w:rPr>
-        <w:t>&gt;</w:t>
+        <w:t>&lt;version-or-stage&gt;</w:t>
       </w:r>
     </w:p>
     <w:p>
@@ -17520,19 +17396,11 @@
         </w:rPr>
         <w:t xml:space="preserve">Rename, </w:t>
       </w:r>
-      <w:proofErr w:type="gramStart"/>
-      <w:r>
-        <w:rPr>
-          <w:lang w:bidi="ar-SA"/>
-        </w:rPr>
-        <w:t>Remove</w:t>
-      </w:r>
-      <w:proofErr w:type="gramEnd"/>
-      <w:r>
-        <w:rPr>
-          <w:lang w:bidi="ar-SA"/>
-        </w:rPr>
-        <w:t>, Delete</w:t>
+      <w:r>
+        <w:rPr>
+          <w:lang w:bidi="ar-SA"/>
+        </w:rPr>
+        <w:t>Remove, Delete</w:t>
       </w:r>
       <w:r>
         <w:rPr>
@@ -17572,19 +17440,11 @@
         </w:rPr>
         <w:t xml:space="preserve">Improve, </w:t>
       </w:r>
-      <w:proofErr w:type="gramStart"/>
-      <w:r>
-        <w:rPr>
-          <w:lang w:bidi="ar-SA"/>
-        </w:rPr>
-        <w:t>Fix</w:t>
-      </w:r>
-      <w:proofErr w:type="gramEnd"/>
-      <w:r>
-        <w:rPr>
-          <w:lang w:bidi="ar-SA"/>
-        </w:rPr>
-        <w:t>, Move</w:t>
+      <w:r>
+        <w:rPr>
+          <w:lang w:bidi="ar-SA"/>
+        </w:rPr>
+        <w:t>Fix, Move</w:t>
       </w:r>
       <w:r>
         <w:rPr>
@@ -17769,15 +17629,7 @@
     </w:p>
     <w:p>
       <w:r>
-        <w:t xml:space="preserve">Milestones allow identifying project big steps as agility and UP </w:t>
-      </w:r>
-      <w:proofErr w:type="gramStart"/>
-      <w:r>
-        <w:t>process :</w:t>
-      </w:r>
-      <w:proofErr w:type="gramEnd"/>
-      <w:r>
-        <w:t xml:space="preserve"> Inception, Elaboration, Construction and Transition.</w:t>
+        <w:t>Milestones allow identifying project big steps as agility and UP process : Inception, Elaboration, Construction and Transition.</w:t>
       </w:r>
     </w:p>
     <w:p>
@@ -17899,41 +17751,39 @@
           <w:noProof w:val="0"/>
         </w:rPr>
       </w:pPr>
-      <w:proofErr w:type="gramStart"/>
       <w:r>
         <w:rPr>
           <w:noProof w:val="0"/>
         </w:rPr>
-        <w:t>group</w:t>
-      </w:r>
-      <w:proofErr w:type="gramEnd"/>
-      <w:r>
+        <w:t>group: project (management)</w:t>
+      </w:r>
+    </w:p>
+    <w:p>
+      <w:pPr>
+        <w:pStyle w:val="Code"/>
         <w:rPr>
           <w:noProof w:val="0"/>
         </w:rPr>
-        <w:t>: project (management)</w:t>
-      </w:r>
-    </w:p>
-    <w:p>
-      <w:pPr>
-        <w:pStyle w:val="Code"/>
+      </w:pPr>
+      <w:r>
         <w:rPr>
           <w:noProof w:val="0"/>
         </w:rPr>
-      </w:pPr>
-      <w:proofErr w:type="gramStart"/>
-      <w:r>
+        <w:t>group: training (learning)</w:t>
+      </w:r>
+    </w:p>
+    <w:p>
+      <w:pPr>
+        <w:pStyle w:val="Code"/>
         <w:rPr>
           <w:noProof w:val="0"/>
         </w:rPr>
-        <w:t>group</w:t>
-      </w:r>
-      <w:proofErr w:type="gramEnd"/>
+      </w:pPr>
       <w:r>
         <w:rPr>
           <w:noProof w:val="0"/>
         </w:rPr>
-        <w:t>: training (learning)</w:t>
+        <w:t>group: analysis (requirements gathering)</w:t>
       </w:r>
     </w:p>
     <w:p>
@@ -17943,41 +17793,39 @@
           <w:noProof w:val="0"/>
         </w:rPr>
       </w:pPr>
-      <w:proofErr w:type="gramStart"/>
       <w:r>
         <w:rPr>
           <w:noProof w:val="0"/>
         </w:rPr>
-        <w:t>group</w:t>
-      </w:r>
-      <w:proofErr w:type="gramEnd"/>
-      <w:r>
+        <w:t>group: design (modeling)</w:t>
+      </w:r>
+    </w:p>
+    <w:p>
+      <w:pPr>
+        <w:pStyle w:val="Code"/>
         <w:rPr>
           <w:noProof w:val="0"/>
         </w:rPr>
-        <w:t>: analysis (requirements gathering)</w:t>
-      </w:r>
-    </w:p>
-    <w:p>
-      <w:pPr>
-        <w:pStyle w:val="Code"/>
+      </w:pPr>
+      <w:r>
         <w:rPr>
           <w:noProof w:val="0"/>
         </w:rPr>
-      </w:pPr>
-      <w:proofErr w:type="gramStart"/>
-      <w:r>
+        <w:t>group: code (implementation)</w:t>
+      </w:r>
+    </w:p>
+    <w:p>
+      <w:pPr>
+        <w:pStyle w:val="Code"/>
         <w:rPr>
           <w:noProof w:val="0"/>
         </w:rPr>
-        <w:t>group</w:t>
-      </w:r>
-      <w:proofErr w:type="gramEnd"/>
+      </w:pPr>
       <w:r>
         <w:rPr>
           <w:noProof w:val="0"/>
         </w:rPr>
-        <w:t>: design (modeling)</w:t>
+        <w:t>group: manual (documentation and guide)</w:t>
       </w:r>
     </w:p>
     <w:p>
@@ -17987,85 +17835,25 @@
           <w:noProof w:val="0"/>
         </w:rPr>
       </w:pPr>
-      <w:proofErr w:type="gramStart"/>
       <w:r>
         <w:rPr>
           <w:noProof w:val="0"/>
         </w:rPr>
-        <w:t>group</w:t>
-      </w:r>
-      <w:proofErr w:type="gramEnd"/>
-      <w:r>
+        <w:t>group: deploy (setup and migration)</w:t>
+      </w:r>
+    </w:p>
+    <w:p>
+      <w:pPr>
+        <w:pStyle w:val="Code"/>
         <w:rPr>
           <w:noProof w:val="0"/>
         </w:rPr>
-        <w:t>: code (implementation)</w:t>
-      </w:r>
-    </w:p>
-    <w:p>
-      <w:pPr>
-        <w:pStyle w:val="Code"/>
+      </w:pPr>
+      <w:r>
         <w:rPr>
           <w:noProof w:val="0"/>
         </w:rPr>
-      </w:pPr>
-      <w:proofErr w:type="gramStart"/>
-      <w:r>
-        <w:rPr>
-          <w:noProof w:val="0"/>
-        </w:rPr>
-        <w:t>group</w:t>
-      </w:r>
-      <w:proofErr w:type="gramEnd"/>
-      <w:r>
-        <w:rPr>
-          <w:noProof w:val="0"/>
-        </w:rPr>
-        <w:t>: manual (documentation and guide)</w:t>
-      </w:r>
-    </w:p>
-    <w:p>
-      <w:pPr>
-        <w:pStyle w:val="Code"/>
-        <w:rPr>
-          <w:noProof w:val="0"/>
-        </w:rPr>
-      </w:pPr>
-      <w:proofErr w:type="gramStart"/>
-      <w:r>
-        <w:rPr>
-          <w:noProof w:val="0"/>
-        </w:rPr>
-        <w:t>group</w:t>
-      </w:r>
-      <w:proofErr w:type="gramEnd"/>
-      <w:r>
-        <w:rPr>
-          <w:noProof w:val="0"/>
-        </w:rPr>
-        <w:t>: deploy (setup and migration)</w:t>
-      </w:r>
-    </w:p>
-    <w:p>
-      <w:pPr>
-        <w:pStyle w:val="Code"/>
-        <w:rPr>
-          <w:noProof w:val="0"/>
-        </w:rPr>
-      </w:pPr>
-      <w:proofErr w:type="gramStart"/>
-      <w:r>
-        <w:rPr>
-          <w:noProof w:val="0"/>
-        </w:rPr>
-        <w:t>group</w:t>
-      </w:r>
-      <w:proofErr w:type="gramEnd"/>
-      <w:r>
-        <w:rPr>
-          <w:noProof w:val="0"/>
-        </w:rPr>
-        <w:t>: user (assistance and communication)</w:t>
+        <w:t>group: user (assistance and communication)</w:t>
       </w:r>
     </w:p>
     <w:p>
@@ -18094,41 +17882,39 @@
           <w:noProof w:val="0"/>
         </w:rPr>
       </w:pPr>
-      <w:proofErr w:type="gramStart"/>
       <w:r>
         <w:rPr>
           <w:noProof w:val="0"/>
         </w:rPr>
-        <w:t>type</w:t>
-      </w:r>
-      <w:proofErr w:type="gramEnd"/>
-      <w:r>
+        <w:t>type: legal (license)</w:t>
+      </w:r>
+    </w:p>
+    <w:p>
+      <w:pPr>
+        <w:pStyle w:val="Code"/>
         <w:rPr>
           <w:noProof w:val="0"/>
         </w:rPr>
-        <w:t>: legal (license)</w:t>
-      </w:r>
-    </w:p>
-    <w:p>
-      <w:pPr>
-        <w:pStyle w:val="Code"/>
+      </w:pPr>
+      <w:r>
         <w:rPr>
           <w:noProof w:val="0"/>
         </w:rPr>
-      </w:pPr>
-      <w:proofErr w:type="gramStart"/>
-      <w:r>
+        <w:t>type: layout (organization and planning)</w:t>
+      </w:r>
+    </w:p>
+    <w:p>
+      <w:pPr>
+        <w:pStyle w:val="Code"/>
         <w:rPr>
           <w:noProof w:val="0"/>
         </w:rPr>
-        <w:t>type</w:t>
-      </w:r>
-      <w:proofErr w:type="gramEnd"/>
+      </w:pPr>
       <w:r>
         <w:rPr>
           <w:noProof w:val="0"/>
         </w:rPr>
-        <w:t>: layout (organization and planning)</w:t>
+        <w:t>type: method (guideline)</w:t>
       </w:r>
     </w:p>
     <w:p>
@@ -18138,41 +17924,39 @@
           <w:noProof w:val="0"/>
         </w:rPr>
       </w:pPr>
-      <w:proofErr w:type="gramStart"/>
       <w:r>
         <w:rPr>
           <w:noProof w:val="0"/>
         </w:rPr>
-        <w:t>type</w:t>
-      </w:r>
-      <w:proofErr w:type="gramEnd"/>
-      <w:r>
+        <w:t>type: admin (supervision)</w:t>
+      </w:r>
+    </w:p>
+    <w:p>
+      <w:pPr>
+        <w:pStyle w:val="Code"/>
         <w:rPr>
           <w:noProof w:val="0"/>
         </w:rPr>
-        <w:t>: method (guideline)</w:t>
-      </w:r>
-    </w:p>
-    <w:p>
-      <w:pPr>
-        <w:pStyle w:val="Code"/>
+      </w:pPr>
+      <w:r>
         <w:rPr>
           <w:noProof w:val="0"/>
         </w:rPr>
-      </w:pPr>
-      <w:proofErr w:type="gramStart"/>
-      <w:r>
+        <w:t>type: feature (functionality)</w:t>
+      </w:r>
+    </w:p>
+    <w:p>
+      <w:pPr>
+        <w:pStyle w:val="Code"/>
         <w:rPr>
           <w:noProof w:val="0"/>
         </w:rPr>
-        <w:t>type</w:t>
-      </w:r>
-      <w:proofErr w:type="gramEnd"/>
+      </w:pPr>
       <w:r>
         <w:rPr>
           <w:noProof w:val="0"/>
         </w:rPr>
-        <w:t>: admin (supervision)</w:t>
+        <w:t>type: improve (extend feature)</w:t>
       </w:r>
     </w:p>
     <w:p>
@@ -18182,41 +17966,57 @@
           <w:noProof w:val="0"/>
         </w:rPr>
       </w:pPr>
-      <w:proofErr w:type="gramStart"/>
       <w:r>
         <w:rPr>
           <w:noProof w:val="0"/>
         </w:rPr>
-        <w:t>type</w:t>
-      </w:r>
-      <w:proofErr w:type="gramEnd"/>
-      <w:r>
+        <w:t>type: check (test, revision and validation)</w:t>
+      </w:r>
+    </w:p>
+    <w:p>
+      <w:pPr>
+        <w:pStyle w:val="Code"/>
         <w:rPr>
           <w:noProof w:val="0"/>
         </w:rPr>
-        <w:t>: feature (functionality)</w:t>
-      </w:r>
-    </w:p>
-    <w:p>
-      <w:pPr>
-        <w:pStyle w:val="Code"/>
+      </w:pPr>
+      <w:r>
         <w:rPr>
           <w:noProof w:val="0"/>
         </w:rPr>
-      </w:pPr>
-      <w:proofErr w:type="gramStart"/>
-      <w:r>
+        <w:t>type: bug (error)</w:t>
+      </w:r>
+    </w:p>
+    <w:p>
+      <w:pPr>
+        <w:pStyle w:val="Code"/>
         <w:rPr>
           <w:noProof w:val="0"/>
         </w:rPr>
-        <w:t>type</w:t>
-      </w:r>
-      <w:proofErr w:type="gramEnd"/>
+      </w:pPr>
       <w:r>
         <w:rPr>
           <w:noProof w:val="0"/>
         </w:rPr>
-        <w:t>: improve (extend feature)</w:t>
+        <w:t>type: feedback (reaction)</w:t>
+      </w:r>
+    </w:p>
+    <w:p>
+      <w:pPr>
+        <w:pStyle w:val="Titre4"/>
+      </w:pPr>
+      <w:r>
+        <w:t>Item</w:t>
+      </w:r>
+    </w:p>
+    <w:p>
+      <w:r>
+        <w:t>Item defines the thing affected by the issue.</w:t>
+      </w:r>
+    </w:p>
+    <w:p>
+      <w:r>
+        <w:t>Color is Blue #1D76DB.</w:t>
       </w:r>
     </w:p>
     <w:p>
@@ -18226,41 +18026,39 @@
           <w:noProof w:val="0"/>
         </w:rPr>
       </w:pPr>
-      <w:proofErr w:type="gramStart"/>
       <w:r>
         <w:rPr>
           <w:noProof w:val="0"/>
         </w:rPr>
-        <w:t>type</w:t>
-      </w:r>
-      <w:proofErr w:type="gramEnd"/>
-      <w:r>
+        <w:t>item: app (product and executable)</w:t>
+      </w:r>
+    </w:p>
+    <w:p>
+      <w:pPr>
+        <w:pStyle w:val="Code"/>
         <w:rPr>
           <w:noProof w:val="0"/>
         </w:rPr>
-        <w:t>: check (test, revision and validation)</w:t>
-      </w:r>
-    </w:p>
-    <w:p>
-      <w:pPr>
-        <w:pStyle w:val="Code"/>
+      </w:pPr>
+      <w:r>
         <w:rPr>
           <w:noProof w:val="0"/>
         </w:rPr>
-      </w:pPr>
-      <w:proofErr w:type="gramStart"/>
-      <w:r>
+        <w:t>item: diagram (representation)</w:t>
+      </w:r>
+    </w:p>
+    <w:p>
+      <w:pPr>
+        <w:pStyle w:val="Code"/>
         <w:rPr>
           <w:noProof w:val="0"/>
         </w:rPr>
-        <w:t>type</w:t>
-      </w:r>
-      <w:proofErr w:type="gramEnd"/>
+      </w:pPr>
       <w:r>
         <w:rPr>
           <w:noProof w:val="0"/>
         </w:rPr>
-        <w:t>: bug (error)</w:t>
+        <w:t>item: data (information)</w:t>
       </w:r>
     </w:p>
     <w:p>
@@ -18270,19 +18068,95 @@
           <w:noProof w:val="0"/>
         </w:rPr>
       </w:pPr>
-      <w:proofErr w:type="gramStart"/>
       <w:r>
         <w:rPr>
           <w:noProof w:val="0"/>
         </w:rPr>
-        <w:t>type</w:t>
-      </w:r>
-      <w:proofErr w:type="gramEnd"/>
-      <w:r>
+        <w:t>item: source (code file)</w:t>
+      </w:r>
+    </w:p>
+    <w:p>
+      <w:pPr>
+        <w:pStyle w:val="Code"/>
         <w:rPr>
           <w:noProof w:val="0"/>
         </w:rPr>
-        <w:t>: feedback (reaction)</w:t>
+      </w:pPr>
+      <w:r>
+        <w:rPr>
+          <w:noProof w:val="0"/>
+        </w:rPr>
+        <w:t>item: install (packager)</w:t>
+      </w:r>
+    </w:p>
+    <w:p>
+      <w:pPr>
+        <w:pStyle w:val="Code"/>
+        <w:rPr>
+          <w:noProof w:val="0"/>
+        </w:rPr>
+      </w:pPr>
+      <w:r>
+        <w:rPr>
+          <w:noProof w:val="0"/>
+        </w:rPr>
+        <w:t>item: text (writing)</w:t>
+      </w:r>
+    </w:p>
+    <w:p>
+      <w:pPr>
+        <w:pStyle w:val="Code"/>
+        <w:rPr>
+          <w:noProof w:val="0"/>
+        </w:rPr>
+      </w:pPr>
+      <w:r>
+        <w:rPr>
+          <w:noProof w:val="0"/>
+        </w:rPr>
+        <w:t>item: tool (third party software)</w:t>
+      </w:r>
+    </w:p>
+    <w:p>
+      <w:pPr>
+        <w:pStyle w:val="Code"/>
+        <w:rPr>
+          <w:noProof w:val="0"/>
+        </w:rPr>
+      </w:pPr>
+      <w:r>
+        <w:rPr>
+          <w:noProof w:val="0"/>
+        </w:rPr>
+        <w:t>item: ui (user interface)</w:t>
+      </w:r>
+    </w:p>
+    <w:p>
+      <w:pPr>
+        <w:pStyle w:val="Code"/>
+        <w:rPr>
+          <w:noProof w:val="0"/>
+        </w:rPr>
+      </w:pPr>
+      <w:r>
+        <w:rPr>
+          <w:noProof w:val="0"/>
+        </w:rPr>
+        <w:t>item: ux (user experience)</w:t>
+      </w:r>
+    </w:p>
+    <w:p>
+      <w:pPr>
+        <w:pStyle w:val="Code"/>
+        <w:rPr>
+          <w:noProof w:val="0"/>
+        </w:rPr>
+      </w:pPr>
+      <w:r>
+        <w:rPr>
+          <w:noProof w:val="0"/>
+        </w:rPr>
+        <w:t>item: other</w:t>
       </w:r>
     </w:p>
     <w:p>
@@ -18290,358 +18164,62 @@
         <w:pStyle w:val="Titre4"/>
       </w:pPr>
       <w:r>
-        <w:t>Item</w:t>
-      </w:r>
-    </w:p>
-    <w:p>
-      <w:r>
-        <w:t>Item defines the thing affected by the issue.</w:t>
-      </w:r>
-    </w:p>
-    <w:p>
-      <w:r>
-        <w:t>Color is Blue #1D76DB.</w:t>
-      </w:r>
-    </w:p>
-    <w:p>
-      <w:pPr>
-        <w:pStyle w:val="Code"/>
+        <w:t>Priority</w:t>
+      </w:r>
+    </w:p>
+    <w:p>
+      <w:r>
+        <w:t>There is no medium priority since it is a loss of time to set and read it.</w:t>
+      </w:r>
+    </w:p>
+    <w:p>
+      <w:r>
+        <w:t>Thus it is easy to see the cards with low or high priority and others are ordinary.</w:t>
+      </w:r>
+    </w:p>
+    <w:p>
+      <w:pPr>
+        <w:pStyle w:val="Code"/>
+        <w:spacing w:after="0" w:line="288" w:lineRule="auto"/>
         <w:rPr>
           <w:noProof w:val="0"/>
         </w:rPr>
       </w:pPr>
-      <w:proofErr w:type="gramStart"/>
       <w:r>
         <w:rPr>
           <w:noProof w:val="0"/>
         </w:rPr>
-        <w:t>item</w:t>
-      </w:r>
-      <w:proofErr w:type="gramEnd"/>
-      <w:r>
+        <w:t>prio: critical [Dark Red #900000]</w:t>
+      </w:r>
+    </w:p>
+    <w:p>
+      <w:pPr>
+        <w:pStyle w:val="Code"/>
+        <w:spacing w:after="0" w:line="288" w:lineRule="auto"/>
         <w:rPr>
           <w:noProof w:val="0"/>
         </w:rPr>
-        <w:t>: app (product and executable)</w:t>
-      </w:r>
-    </w:p>
-    <w:p>
-      <w:pPr>
-        <w:pStyle w:val="Code"/>
+      </w:pPr>
+      <w:r>
         <w:rPr>
           <w:noProof w:val="0"/>
         </w:rPr>
-      </w:pPr>
-      <w:proofErr w:type="gramStart"/>
-      <w:r>
+        <w:t>prio: high [Red #CA2525]</w:t>
+      </w:r>
+    </w:p>
+    <w:p>
+      <w:pPr>
+        <w:pStyle w:val="Code"/>
+        <w:spacing w:after="0" w:line="288" w:lineRule="auto"/>
         <w:rPr>
           <w:noProof w:val="0"/>
         </w:rPr>
-        <w:t>item</w:t>
-      </w:r>
-      <w:proofErr w:type="gramEnd"/>
+      </w:pPr>
       <w:r>
         <w:rPr>
           <w:noProof w:val="0"/>
         </w:rPr>
-        <w:t>: diagram (representation)</w:t>
-      </w:r>
-    </w:p>
-    <w:p>
-      <w:pPr>
-        <w:pStyle w:val="Code"/>
-        <w:rPr>
-          <w:noProof w:val="0"/>
-        </w:rPr>
-      </w:pPr>
-      <w:proofErr w:type="gramStart"/>
-      <w:r>
-        <w:rPr>
-          <w:noProof w:val="0"/>
-        </w:rPr>
-        <w:t>item</w:t>
-      </w:r>
-      <w:proofErr w:type="gramEnd"/>
-      <w:r>
-        <w:rPr>
-          <w:noProof w:val="0"/>
-        </w:rPr>
-        <w:t>: data (information)</w:t>
-      </w:r>
-    </w:p>
-    <w:p>
-      <w:pPr>
-        <w:pStyle w:val="Code"/>
-        <w:rPr>
-          <w:noProof w:val="0"/>
-        </w:rPr>
-      </w:pPr>
-      <w:proofErr w:type="gramStart"/>
-      <w:r>
-        <w:rPr>
-          <w:noProof w:val="0"/>
-        </w:rPr>
-        <w:t>item</w:t>
-      </w:r>
-      <w:proofErr w:type="gramEnd"/>
-      <w:r>
-        <w:rPr>
-          <w:noProof w:val="0"/>
-        </w:rPr>
-        <w:t>: source (code file)</w:t>
-      </w:r>
-    </w:p>
-    <w:p>
-      <w:pPr>
-        <w:pStyle w:val="Code"/>
-        <w:rPr>
-          <w:noProof w:val="0"/>
-        </w:rPr>
-      </w:pPr>
-      <w:proofErr w:type="gramStart"/>
-      <w:r>
-        <w:rPr>
-          <w:noProof w:val="0"/>
-        </w:rPr>
-        <w:t>item</w:t>
-      </w:r>
-      <w:proofErr w:type="gramEnd"/>
-      <w:r>
-        <w:rPr>
-          <w:noProof w:val="0"/>
-        </w:rPr>
-        <w:t>: install (packager)</w:t>
-      </w:r>
-    </w:p>
-    <w:p>
-      <w:pPr>
-        <w:pStyle w:val="Code"/>
-        <w:rPr>
-          <w:noProof w:val="0"/>
-        </w:rPr>
-      </w:pPr>
-      <w:proofErr w:type="gramStart"/>
-      <w:r>
-        <w:rPr>
-          <w:noProof w:val="0"/>
-        </w:rPr>
-        <w:t>item</w:t>
-      </w:r>
-      <w:proofErr w:type="gramEnd"/>
-      <w:r>
-        <w:rPr>
-          <w:noProof w:val="0"/>
-        </w:rPr>
-        <w:t>: text (writing)</w:t>
-      </w:r>
-    </w:p>
-    <w:p>
-      <w:pPr>
-        <w:pStyle w:val="Code"/>
-        <w:rPr>
-          <w:noProof w:val="0"/>
-        </w:rPr>
-      </w:pPr>
-      <w:proofErr w:type="gramStart"/>
-      <w:r>
-        <w:rPr>
-          <w:noProof w:val="0"/>
-        </w:rPr>
-        <w:t>item</w:t>
-      </w:r>
-      <w:proofErr w:type="gramEnd"/>
-      <w:r>
-        <w:rPr>
-          <w:noProof w:val="0"/>
-        </w:rPr>
-        <w:t>: tool (third party software)</w:t>
-      </w:r>
-    </w:p>
-    <w:p>
-      <w:pPr>
-        <w:pStyle w:val="Code"/>
-        <w:rPr>
-          <w:noProof w:val="0"/>
-        </w:rPr>
-      </w:pPr>
-      <w:proofErr w:type="gramStart"/>
-      <w:r>
-        <w:rPr>
-          <w:noProof w:val="0"/>
-        </w:rPr>
-        <w:t>item</w:t>
-      </w:r>
-      <w:proofErr w:type="gramEnd"/>
-      <w:r>
-        <w:rPr>
-          <w:noProof w:val="0"/>
-        </w:rPr>
-        <w:t xml:space="preserve">: </w:t>
-      </w:r>
-      <w:proofErr w:type="spellStart"/>
-      <w:r>
-        <w:rPr>
-          <w:noProof w:val="0"/>
-        </w:rPr>
-        <w:t>ui</w:t>
-      </w:r>
-      <w:proofErr w:type="spellEnd"/>
-      <w:r>
-        <w:rPr>
-          <w:noProof w:val="0"/>
-        </w:rPr>
-        <w:t xml:space="preserve"> (user interface)</w:t>
-      </w:r>
-    </w:p>
-    <w:p>
-      <w:pPr>
-        <w:pStyle w:val="Code"/>
-        <w:rPr>
-          <w:noProof w:val="0"/>
-        </w:rPr>
-      </w:pPr>
-      <w:proofErr w:type="gramStart"/>
-      <w:r>
-        <w:rPr>
-          <w:noProof w:val="0"/>
-        </w:rPr>
-        <w:t>item</w:t>
-      </w:r>
-      <w:proofErr w:type="gramEnd"/>
-      <w:r>
-        <w:rPr>
-          <w:noProof w:val="0"/>
-        </w:rPr>
-        <w:t xml:space="preserve">: </w:t>
-      </w:r>
-      <w:proofErr w:type="spellStart"/>
-      <w:r>
-        <w:rPr>
-          <w:noProof w:val="0"/>
-        </w:rPr>
-        <w:t>ux</w:t>
-      </w:r>
-      <w:proofErr w:type="spellEnd"/>
-      <w:r>
-        <w:rPr>
-          <w:noProof w:val="0"/>
-        </w:rPr>
-        <w:t xml:space="preserve"> (user experience)</w:t>
-      </w:r>
-    </w:p>
-    <w:p>
-      <w:pPr>
-        <w:pStyle w:val="Code"/>
-        <w:rPr>
-          <w:noProof w:val="0"/>
-        </w:rPr>
-      </w:pPr>
-      <w:proofErr w:type="gramStart"/>
-      <w:r>
-        <w:rPr>
-          <w:noProof w:val="0"/>
-        </w:rPr>
-        <w:t>item</w:t>
-      </w:r>
-      <w:proofErr w:type="gramEnd"/>
-      <w:r>
-        <w:rPr>
-          <w:noProof w:val="0"/>
-        </w:rPr>
-        <w:t>: other</w:t>
-      </w:r>
-    </w:p>
-    <w:p>
-      <w:pPr>
-        <w:pStyle w:val="Titre4"/>
-      </w:pPr>
-      <w:r>
-        <w:t>Priority</w:t>
-      </w:r>
-    </w:p>
-    <w:p>
-      <w:r>
-        <w:t>There is no medium priority since it is a loss of time to set and read it.</w:t>
-      </w:r>
-    </w:p>
-    <w:p>
-      <w:r>
-        <w:t>Thus it is easy to see the cards with low or high priority and others are ordinary.</w:t>
-      </w:r>
-    </w:p>
-    <w:p>
-      <w:pPr>
-        <w:pStyle w:val="Code"/>
-        <w:spacing w:after="0" w:line="288" w:lineRule="auto"/>
-        <w:rPr>
-          <w:noProof w:val="0"/>
-        </w:rPr>
-      </w:pPr>
-      <w:proofErr w:type="spellStart"/>
-      <w:proofErr w:type="gramStart"/>
-      <w:r>
-        <w:rPr>
-          <w:noProof w:val="0"/>
-        </w:rPr>
-        <w:t>prio</w:t>
-      </w:r>
-      <w:proofErr w:type="spellEnd"/>
-      <w:proofErr w:type="gramEnd"/>
-      <w:r>
-        <w:rPr>
-          <w:noProof w:val="0"/>
-        </w:rPr>
-        <w:t>: critical [Dark Red #900000]</w:t>
-      </w:r>
-    </w:p>
-    <w:p>
-      <w:pPr>
-        <w:pStyle w:val="Code"/>
-        <w:spacing w:after="0" w:line="288" w:lineRule="auto"/>
-        <w:rPr>
-          <w:noProof w:val="0"/>
-        </w:rPr>
-      </w:pPr>
-      <w:proofErr w:type="spellStart"/>
-      <w:proofErr w:type="gramStart"/>
-      <w:r>
-        <w:rPr>
-          <w:noProof w:val="0"/>
-        </w:rPr>
-        <w:t>prio</w:t>
-      </w:r>
-      <w:proofErr w:type="spellEnd"/>
-      <w:proofErr w:type="gramEnd"/>
-      <w:r>
-        <w:rPr>
-          <w:noProof w:val="0"/>
-        </w:rPr>
-        <w:t>: high [Red #CA2525]</w:t>
-      </w:r>
-    </w:p>
-    <w:p>
-      <w:pPr>
-        <w:pStyle w:val="Code"/>
-        <w:spacing w:after="0" w:line="288" w:lineRule="auto"/>
-        <w:rPr>
-          <w:noProof w:val="0"/>
-        </w:rPr>
-      </w:pPr>
-      <w:proofErr w:type="spellStart"/>
-      <w:proofErr w:type="gramStart"/>
-      <w:r>
-        <w:rPr>
-          <w:noProof w:val="0"/>
-        </w:rPr>
-        <w:t>prio</w:t>
-      </w:r>
-      <w:proofErr w:type="spellEnd"/>
-      <w:proofErr w:type="gramEnd"/>
-      <w:r>
-        <w:rPr>
-          <w:noProof w:val="0"/>
-        </w:rPr>
-        <w:t>: low [Dark Cyan #BFDADC]</w:t>
+        <w:t>prio: low [Dark Cyan #BFDADC]</w:t>
       </w:r>
     </w:p>
     <w:p>
@@ -18821,28 +18399,35 @@
           <w:noProof w:val="0"/>
         </w:rPr>
       </w:pPr>
-      <w:proofErr w:type="gramStart"/>
       <w:r>
         <w:rPr>
           <w:noProof w:val="0"/>
         </w:rPr>
-        <w:t>state</w:t>
-      </w:r>
-      <w:proofErr w:type="gramEnd"/>
+        <w:t xml:space="preserve">state: </w:t>
+      </w:r>
+      <w:r>
+        <w:t>todo</w:t>
+      </w:r>
       <w:r>
         <w:rPr>
           <w:noProof w:val="0"/>
         </w:rPr>
-        <w:t xml:space="preserve">: </w:t>
-      </w:r>
-      <w:r>
-        <w:t>todo</w:t>
-      </w:r>
-      <w:r>
+        <w:t xml:space="preserve"> (selected) [Pale Green #C2E0C6]</w:t>
+      </w:r>
+    </w:p>
+    <w:p>
+      <w:pPr>
+        <w:pStyle w:val="Code"/>
+        <w:spacing w:after="0" w:line="288" w:lineRule="auto"/>
         <w:rPr>
           <w:noProof w:val="0"/>
         </w:rPr>
-        <w:t xml:space="preserve"> (selected) [Pale Green #C2E0C6]</w:t>
+      </w:pPr>
+      <w:r>
+        <w:rPr>
+          <w:noProof w:val="0"/>
+        </w:rPr>
+        <w:t>state: delayed (deferred) [Gray #CACACA]</w:t>
       </w:r>
     </w:p>
     <w:p>
@@ -18853,19 +18438,26 @@
           <w:noProof w:val="0"/>
         </w:rPr>
       </w:pPr>
-      <w:proofErr w:type="gramStart"/>
       <w:r>
         <w:rPr>
           <w:noProof w:val="0"/>
         </w:rPr>
-        <w:t>state</w:t>
-      </w:r>
-      <w:proofErr w:type="gramEnd"/>
-      <w:r>
+        <w:t>state: cancelled (abandoned) [Light Gray #EAEAEA]</w:t>
+      </w:r>
+    </w:p>
+    <w:p>
+      <w:pPr>
+        <w:pStyle w:val="Code"/>
+        <w:spacing w:after="0" w:line="288" w:lineRule="auto"/>
         <w:rPr>
           <w:noProof w:val="0"/>
         </w:rPr>
-        <w:t>: delayed (deferred) [Gray #CACACA]</w:t>
+      </w:pPr>
+      <w:r>
+        <w:rPr>
+          <w:noProof w:val="0"/>
+        </w:rPr>
+        <w:t>state: moved (to another project) [Light Gray #EAEAEA]</w:t>
       </w:r>
     </w:p>
     <w:p>
@@ -18876,19 +18468,20 @@
           <w:noProof w:val="0"/>
         </w:rPr>
       </w:pPr>
-      <w:proofErr w:type="gramStart"/>
       <w:r>
         <w:rPr>
           <w:noProof w:val="0"/>
         </w:rPr>
-        <w:t>state</w:t>
-      </w:r>
-      <w:proofErr w:type="gramEnd"/>
+        <w:t xml:space="preserve">state: </w:t>
+      </w:r>
+      <w:r>
+        <w:t>wontfix</w:t>
+      </w:r>
       <w:r>
         <w:rPr>
           <w:noProof w:val="0"/>
         </w:rPr>
-        <w:t>: cancelled (abandoned) [Light Gray #EAEAEA]</w:t>
+        <w:t xml:space="preserve"> (failed) [Dark Gray #707070]</w:t>
       </w:r>
     </w:p>
     <w:p>
@@ -18899,19 +18492,26 @@
           <w:noProof w:val="0"/>
         </w:rPr>
       </w:pPr>
-      <w:proofErr w:type="gramStart"/>
       <w:r>
         <w:rPr>
           <w:noProof w:val="0"/>
         </w:rPr>
-        <w:t>state</w:t>
-      </w:r>
-      <w:proofErr w:type="gramEnd"/>
-      <w:r>
+        <w:t>state: 10% (work started)</w:t>
+      </w:r>
+    </w:p>
+    <w:p>
+      <w:pPr>
+        <w:pStyle w:val="Code"/>
+        <w:spacing w:after="0" w:line="288" w:lineRule="auto"/>
         <w:rPr>
           <w:noProof w:val="0"/>
         </w:rPr>
-        <w:t>: moved (to another project) [Light Gray #EAEAEA]</w:t>
+      </w:pPr>
+      <w:r>
+        <w:rPr>
+          <w:noProof w:val="0"/>
+        </w:rPr>
+        <w:t>state: 25%</w:t>
       </w:r>
     </w:p>
     <w:p>
@@ -18922,28 +18522,26 @@
           <w:noProof w:val="0"/>
         </w:rPr>
       </w:pPr>
-      <w:proofErr w:type="gramStart"/>
       <w:r>
         <w:rPr>
           <w:noProof w:val="0"/>
         </w:rPr>
-        <w:t>state</w:t>
-      </w:r>
-      <w:proofErr w:type="gramEnd"/>
-      <w:r>
+        <w:t>state: 50%</w:t>
+      </w:r>
+    </w:p>
+    <w:p>
+      <w:pPr>
+        <w:pStyle w:val="Code"/>
+        <w:spacing w:after="0" w:line="288" w:lineRule="auto"/>
         <w:rPr>
           <w:noProof w:val="0"/>
         </w:rPr>
-        <w:t xml:space="preserve">: </w:t>
-      </w:r>
-      <w:r>
-        <w:t>wontfix</w:t>
-      </w:r>
+      </w:pPr>
       <w:r>
         <w:rPr>
           <w:noProof w:val="0"/>
         </w:rPr>
-        <w:t xml:space="preserve"> (failed) [Dark Gray #707070]</w:t>
+        <w:t>state: 75%</w:t>
       </w:r>
     </w:p>
     <w:p>
@@ -18954,134 +18552,26 @@
           <w:noProof w:val="0"/>
         </w:rPr>
       </w:pPr>
-      <w:proofErr w:type="gramStart"/>
       <w:r>
         <w:rPr>
           <w:noProof w:val="0"/>
         </w:rPr>
-        <w:t>state</w:t>
-      </w:r>
-      <w:proofErr w:type="gramEnd"/>
-      <w:r>
+        <w:t>state: 90% (almost completed)</w:t>
+      </w:r>
+    </w:p>
+    <w:p>
+      <w:pPr>
+        <w:pStyle w:val="Code"/>
+        <w:spacing w:after="0" w:line="288" w:lineRule="auto"/>
         <w:rPr>
           <w:noProof w:val="0"/>
         </w:rPr>
-        <w:t>: 10% (work started)</w:t>
-      </w:r>
-    </w:p>
-    <w:p>
-      <w:pPr>
-        <w:pStyle w:val="Code"/>
-        <w:spacing w:after="0" w:line="288" w:lineRule="auto"/>
+      </w:pPr>
+      <w:r>
         <w:rPr>
           <w:noProof w:val="0"/>
         </w:rPr>
-      </w:pPr>
-      <w:proofErr w:type="gramStart"/>
-      <w:r>
-        <w:rPr>
-          <w:noProof w:val="0"/>
-        </w:rPr>
-        <w:t>state</w:t>
-      </w:r>
-      <w:proofErr w:type="gramEnd"/>
-      <w:r>
-        <w:rPr>
-          <w:noProof w:val="0"/>
-        </w:rPr>
-        <w:t>: 25%</w:t>
-      </w:r>
-    </w:p>
-    <w:p>
-      <w:pPr>
-        <w:pStyle w:val="Code"/>
-        <w:spacing w:after="0" w:line="288" w:lineRule="auto"/>
-        <w:rPr>
-          <w:noProof w:val="0"/>
-        </w:rPr>
-      </w:pPr>
-      <w:proofErr w:type="gramStart"/>
-      <w:r>
-        <w:rPr>
-          <w:noProof w:val="0"/>
-        </w:rPr>
-        <w:t>state</w:t>
-      </w:r>
-      <w:proofErr w:type="gramEnd"/>
-      <w:r>
-        <w:rPr>
-          <w:noProof w:val="0"/>
-        </w:rPr>
-        <w:t>: 50%</w:t>
-      </w:r>
-    </w:p>
-    <w:p>
-      <w:pPr>
-        <w:pStyle w:val="Code"/>
-        <w:spacing w:after="0" w:line="288" w:lineRule="auto"/>
-        <w:rPr>
-          <w:noProof w:val="0"/>
-        </w:rPr>
-      </w:pPr>
-      <w:proofErr w:type="gramStart"/>
-      <w:r>
-        <w:rPr>
-          <w:noProof w:val="0"/>
-        </w:rPr>
-        <w:t>state</w:t>
-      </w:r>
-      <w:proofErr w:type="gramEnd"/>
-      <w:r>
-        <w:rPr>
-          <w:noProof w:val="0"/>
-        </w:rPr>
-        <w:t>: 75%</w:t>
-      </w:r>
-    </w:p>
-    <w:p>
-      <w:pPr>
-        <w:pStyle w:val="Code"/>
-        <w:spacing w:after="0" w:line="288" w:lineRule="auto"/>
-        <w:rPr>
-          <w:noProof w:val="0"/>
-        </w:rPr>
-      </w:pPr>
-      <w:proofErr w:type="gramStart"/>
-      <w:r>
-        <w:rPr>
-          <w:noProof w:val="0"/>
-        </w:rPr>
-        <w:t>state</w:t>
-      </w:r>
-      <w:proofErr w:type="gramEnd"/>
-      <w:r>
-        <w:rPr>
-          <w:noProof w:val="0"/>
-        </w:rPr>
-        <w:t>: 90% (almost completed)</w:t>
-      </w:r>
-    </w:p>
-    <w:p>
-      <w:pPr>
-        <w:pStyle w:val="Code"/>
-        <w:spacing w:after="0" w:line="288" w:lineRule="auto"/>
-        <w:rPr>
-          <w:noProof w:val="0"/>
-        </w:rPr>
-      </w:pPr>
-      <w:proofErr w:type="gramStart"/>
-      <w:r>
-        <w:rPr>
-          <w:noProof w:val="0"/>
-        </w:rPr>
-        <w:t>state</w:t>
-      </w:r>
-      <w:proofErr w:type="gramEnd"/>
-      <w:r>
-        <w:rPr>
-          <w:noProof w:val="0"/>
-        </w:rPr>
-        <w:t>: 100% (done) [Light Yellow #FFF3B5]</w:t>
+        <w:t>state: 100% (done) [Light Yellow #FFF3B5]</w:t>
       </w:r>
     </w:p>
     <w:p>
@@ -20410,21 +19900,7 @@
         <w:rPr>
           <w:lang w:bidi="ar-SA"/>
         </w:rPr>
-        <w:t xml:space="preserve">Epic </w:t>
-      </w:r>
-      <w:proofErr w:type="gramStart"/>
-      <w:r>
-        <w:rPr>
-          <w:lang w:bidi="ar-SA"/>
-        </w:rPr>
-        <w:t>points divided by the issues count rounded to the upper is</w:t>
-      </w:r>
-      <w:proofErr w:type="gramEnd"/>
-      <w:r>
-        <w:rPr>
-          <w:lang w:bidi="ar-SA"/>
-        </w:rPr>
-        <w:t xml:space="preserve"> </w:t>
+        <w:t xml:space="preserve">Epic points divided by the issues count rounded to the upper is </w:t>
       </w:r>
       <w:r>
         <w:rPr>
@@ -20975,7 +20451,6 @@
       <w:r>
         <w:t xml:space="preserve">Some developers say that interfaces can be used as a replacement of multiple inheritance mechanisms, which cause complexity and ambiguity. But each feature must be implemented each time it is declared: this is not an inheritance; this is a wrapper to the description of a part of a group of classes, like </w:t>
       </w:r>
-      <w:proofErr w:type="spellStart"/>
       <w:r>
         <w:rPr>
           <w:rFonts w:ascii="Courier New" w:hAnsi="Courier New" w:cs="Courier New"/>
@@ -20983,7 +20458,6 @@
         </w:rPr>
         <w:t>IDisposable</w:t>
       </w:r>
-      <w:proofErr w:type="spellEnd"/>
       <w:r>
         <w:t>. It is the same as a multiple inheritance with one implemented class and some abstract classes: it is a particular case which allows only one way hierarchy with interfaces as abstract connectors that describes services.</w:t>
       </w:r>
@@ -21144,34 +20618,20 @@
       </w:r>
     </w:p>
     <w:p>
-      <w:proofErr w:type="gramStart"/>
-      <w:r>
-        <w:t>In the conceptualization of services provided by classes instead of multiple inheritance: this abstraction layer should be separated from the classes layer.</w:t>
-      </w:r>
-      <w:proofErr w:type="gramEnd"/>
-      <w:r>
-        <w:t xml:space="preserve"> It is not an implementation because it is a high-level design view and this should not be coded: a method should not be implemented several times in the same way, which is facilitated by the genericity. An interface corresponds to a fully implemented class, to a class that contains abstract members, or to a fully/pure abstract class.</w:t>
+      <w:r>
+        <w:t>In the conceptualization of services provided by classes instead of multiple inheritance: this abstraction layer should be separated from the classes layer. It is not an implementation because it is a high-level design view and this should not be coded: a method should not be implemented several times in the same way, which is facilitated by the genericity. An interface corresponds to a fully implemented class, to a class that contains abstract members, or to a fully/pure abstract class.</w:t>
       </w:r>
     </w:p>
     <w:p>
       <w:r>
         <w:t xml:space="preserve">To provide a kind of low level polymorphism for generic classes to manipulate all possible linked templates while this feature doesn’t exist in C#: an undetermined type like </w:t>
       </w:r>
-      <w:proofErr w:type="spellStart"/>
       <w:r>
         <w:rPr>
           <w:rFonts w:ascii="Courier New" w:hAnsi="Courier New" w:cs="Courier New"/>
           <w:sz w:val="22"/>
         </w:rPr>
-        <w:t>GenericClass</w:t>
-      </w:r>
-      <w:proofErr w:type="spellEnd"/>
-      <w:r>
-        <w:rPr>
-          <w:rFonts w:ascii="Courier New" w:hAnsi="Courier New" w:cs="Courier New"/>
-          <w:sz w:val="22"/>
-        </w:rPr>
-        <w:t>&lt;&gt;</w:t>
+        <w:t>GenericClass&lt;&gt;</w:t>
       </w:r>
       <w:r>
         <w:rPr>
@@ -21268,18 +20728,14 @@
       </w:r>
     </w:p>
     <w:p>
-      <w:proofErr w:type="gramStart"/>
       <w:r>
         <w:t>To have a strongly typed design without seeing double or going crazy.</w:t>
       </w:r>
-      <w:proofErr w:type="gramEnd"/>
-    </w:p>
-    <w:p>
-      <w:proofErr w:type="gramStart"/>
+    </w:p>
+    <w:p>
       <w:r>
         <w:t>To provide a high level of polymorphism.</w:t>
       </w:r>
-      <w:proofErr w:type="gramEnd"/>
     </w:p>
     <w:p>
       <w:pPr>
@@ -21332,21 +20788,7 @@
         <w:rPr>
           <w:i/>
         </w:rPr>
-        <w:t xml:space="preserve">Using multiple </w:t>
-      </w:r>
-      <w:proofErr w:type="gramStart"/>
-      <w:r>
-        <w:rPr>
-          <w:i/>
-        </w:rPr>
-        <w:t>inheritance</w:t>
-      </w:r>
-      <w:proofErr w:type="gramEnd"/>
-      <w:r>
-        <w:rPr>
-          <w:i/>
-        </w:rPr>
-        <w:t xml:space="preserve"> increases the simplicity of the abstraction (of interfaces, if models are based on), reduces the code size, reduces the confusion about models and increases the safeness of a project.</w:t>
+        <w:t>Using multiple inheritance increases the simplicity of the abstraction (of interfaces, if models are based on), reduces the code size, reduces the confusion about models and increases the safeness of a project.</w:t>
       </w:r>
     </w:p>
     <w:p>
@@ -21381,15 +20823,7 @@
         <w:t>applications:</w:t>
       </w:r>
       <w:r>
-        <w:t xml:space="preserve"> discuss the pros and </w:t>
-      </w:r>
-      <w:proofErr w:type="gramStart"/>
-      <w:r>
-        <w:t>cons of interfaces is</w:t>
-      </w:r>
-      <w:proofErr w:type="gramEnd"/>
-      <w:r>
-        <w:t xml:space="preserve"> a wrong debate without end.</w:t>
+        <w:t xml:space="preserve"> discuss the pros and cons of interfaces is a wrong debate without end.</w:t>
       </w:r>
     </w:p>
     <w:p>
@@ -21411,15 +20845,7 @@
         <w:t>t</w:t>
       </w:r>
       <w:r>
-        <w:t xml:space="preserve">o not use interface and multiple </w:t>
-      </w:r>
-      <w:proofErr w:type="gramStart"/>
-      <w:r>
-        <w:t>inheritance</w:t>
-      </w:r>
-      <w:proofErr w:type="gramEnd"/>
-      <w:r>
-        <w:t xml:space="preserve"> reduces the code complexity, and a developer should have the choice depending of the work.</w:t>
+        <w:t>o not use interface and multiple inheritance reduces the code complexity, and a developer should have the choice depending of the work.</w:t>
       </w:r>
     </w:p>
     <w:p>
@@ -22026,15 +21452,7 @@
     <w:p>
       <w:r>
         <w:lastRenderedPageBreak/>
-        <w:t xml:space="preserve">The equivalent of these 45 lines in multiple </w:t>
-      </w:r>
-      <w:proofErr w:type="gramStart"/>
-      <w:r>
-        <w:t>inheritance</w:t>
-      </w:r>
-      <w:proofErr w:type="gramEnd"/>
-      <w:r>
-        <w:t xml:space="preserve"> is simpler and more intuitive.</w:t>
+        <w:t>The equivalent of these 45 lines in multiple inheritance is simpler and more intuitive.</w:t>
       </w:r>
     </w:p>
     <w:p>
@@ -24621,15 +24039,7 @@
         <w:t>deserializes</w:t>
       </w:r>
       <w:r>
-        <w:t xml:space="preserve"> the object from the disk or </w:t>
-      </w:r>
-      <w:proofErr w:type="gramStart"/>
-      <w:r>
-        <w:t>create</w:t>
-      </w:r>
-      <w:proofErr w:type="gramEnd"/>
-      <w:r>
-        <w:t xml:space="preserve"> a new. It uses a specific filename or a system name.</w:t>
+        <w:t xml:space="preserve"> the object from the disk or create a new. It uses a specific filename or a system name.</w:t>
       </w:r>
     </w:p>
     <w:p>
@@ -24691,16 +24101,11 @@
       <w:r>
         <w:t xml:space="preserve">erialize and </w:t>
       </w:r>
-      <w:proofErr w:type="spellStart"/>
       <w:r>
         <w:t>D</w:t>
       </w:r>
       <w:r>
-        <w:t>eserialize</w:t>
-      </w:r>
-      <w:proofErr w:type="spellEnd"/>
-      <w:r>
-        <w:t xml:space="preserve"> functions:</w:t>
+        <w:t>eserialize functions:</w:t>
       </w:r>
     </w:p>
     <w:p>
@@ -27485,15 +26890,7 @@
     </w:p>
     <w:p>
       <w:r>
-        <w:t xml:space="preserve">Here is the </w:t>
-      </w:r>
-      <w:proofErr w:type="spellStart"/>
-      <w:r>
-        <w:t>GetClasses</w:t>
-      </w:r>
-      <w:proofErr w:type="spellEnd"/>
-      <w:r>
-        <w:t xml:space="preserve"> function.</w:t>
+        <w:t>Here is the GetClasses function.</w:t>
       </w:r>
     </w:p>
     <w:p>
@@ -28736,15 +28133,7 @@
     </w:p>
     <w:p>
       <w:r>
-        <w:t xml:space="preserve">Lazy Vs Eager </w:t>
-      </w:r>
-      <w:proofErr w:type="spellStart"/>
-      <w:r>
-        <w:t>Init</w:t>
-      </w:r>
-      <w:proofErr w:type="spellEnd"/>
-      <w:r>
-        <w:t xml:space="preserve"> Singletons / Double-Check Lock Pattern</w:t>
+        <w:t>Lazy Vs Eager Init Singletons / Double-Check Lock Pattern</w:t>
       </w:r>
     </w:p>
     <w:p>
@@ -28837,7 +28226,7 @@
     </w:p>
     <w:p>
       <w:pPr>
-        <w:spacing w:before="100" w:beforeAutospacing="1" w:afterAutospacing="1" w:line="240" w:lineRule="auto"/>
+        <w:spacing w:after="0" w:line="252" w:lineRule="auto"/>
         <w:jc w:val="left"/>
         <w:rPr>
           <w:rFonts w:eastAsia="Times New Roman" w:cs="Times New Roman"/>
@@ -28865,27 +28254,7 @@
           <w:szCs w:val="24"/>
           <w:lang w:eastAsia="fr-FR" w:bidi="ar-SA"/>
         </w:rPr>
-        <w:t xml:space="preserve"> (</w:t>
-      </w:r>
-      <w:proofErr w:type="spellStart"/>
-      <w:r>
-        <w:rPr>
-          <w:rFonts w:eastAsia="Times New Roman" w:cs="Times New Roman"/>
-          <w:sz w:val="22"/>
-          <w:szCs w:val="24"/>
-          <w:lang w:eastAsia="fr-FR" w:bidi="ar-SA"/>
-        </w:rPr>
-        <w:t>Cedic</w:t>
-      </w:r>
-      <w:proofErr w:type="spellEnd"/>
-      <w:r>
-        <w:rPr>
-          <w:rFonts w:eastAsia="Times New Roman" w:cs="Times New Roman"/>
-          <w:sz w:val="22"/>
-          <w:szCs w:val="24"/>
-          <w:lang w:eastAsia="fr-FR" w:bidi="ar-SA"/>
-        </w:rPr>
-        <w:t>/Nathan 1984)</w:t>
+        <w:t xml:space="preserve"> (Cedic/Nathan 1984)</w:t>
       </w:r>
       <w:r>
         <w:rPr>
@@ -28905,29 +28274,7 @@
             <w:szCs w:val="24"/>
             <w:lang w:eastAsia="fr-FR" w:bidi="ar-SA"/>
           </w:rPr>
-          <w:t xml:space="preserve">Initiation et </w:t>
-        </w:r>
-        <w:proofErr w:type="spellStart"/>
-        <w:r>
-          <w:rPr>
-            <w:rFonts w:eastAsia="Times New Roman" w:cs="Times New Roman"/>
-            <w:color w:val="0000FF"/>
-            <w:sz w:val="22"/>
-            <w:szCs w:val="24"/>
-            <w:lang w:eastAsia="fr-FR" w:bidi="ar-SA"/>
-          </w:rPr>
-          <w:t>Référence</w:t>
-        </w:r>
-        <w:proofErr w:type="spellEnd"/>
-        <w:r>
-          <w:rPr>
-            <w:rFonts w:eastAsia="Times New Roman" w:cs="Times New Roman"/>
-            <w:color w:val="0000FF"/>
-            <w:sz w:val="22"/>
-            <w:szCs w:val="24"/>
-            <w:lang w:eastAsia="fr-FR" w:bidi="ar-SA"/>
-          </w:rPr>
-          <w:t xml:space="preserve"> du Basic TO7-70</w:t>
+          <w:t>Initiation et Référence du Basic TO7-70</w:t>
         </w:r>
       </w:hyperlink>
       <w:r>
@@ -28937,27 +28284,7 @@
           <w:szCs w:val="24"/>
           <w:lang w:eastAsia="fr-FR" w:bidi="ar-SA"/>
         </w:rPr>
-        <w:t xml:space="preserve"> (</w:t>
-      </w:r>
-      <w:proofErr w:type="spellStart"/>
-      <w:r>
-        <w:rPr>
-          <w:rFonts w:eastAsia="Times New Roman" w:cs="Times New Roman"/>
-          <w:sz w:val="22"/>
-          <w:szCs w:val="24"/>
-          <w:lang w:eastAsia="fr-FR" w:bidi="ar-SA"/>
-        </w:rPr>
-        <w:t>Cedic</w:t>
-      </w:r>
-      <w:proofErr w:type="spellEnd"/>
-      <w:r>
-        <w:rPr>
-          <w:rFonts w:eastAsia="Times New Roman" w:cs="Times New Roman"/>
-          <w:sz w:val="22"/>
-          <w:szCs w:val="24"/>
-          <w:lang w:eastAsia="fr-FR" w:bidi="ar-SA"/>
-        </w:rPr>
-        <w:t>/Nathan 1984)</w:t>
+        <w:t xml:space="preserve"> (Cedic/Nathan 1984)</w:t>
       </w:r>
       <w:r>
         <w:rPr>
@@ -28977,29 +28304,7 @@
             <w:szCs w:val="24"/>
             <w:lang w:eastAsia="fr-FR" w:bidi="ar-SA"/>
           </w:rPr>
-          <w:t xml:space="preserve">Initiation et </w:t>
-        </w:r>
-        <w:proofErr w:type="spellStart"/>
-        <w:r>
-          <w:rPr>
-            <w:rFonts w:eastAsia="Times New Roman" w:cs="Times New Roman"/>
-            <w:color w:val="0000FF"/>
-            <w:sz w:val="22"/>
-            <w:szCs w:val="24"/>
-            <w:lang w:eastAsia="fr-FR" w:bidi="ar-SA"/>
-          </w:rPr>
-          <w:t>Référence</w:t>
-        </w:r>
-        <w:proofErr w:type="spellEnd"/>
-        <w:r>
-          <w:rPr>
-            <w:rFonts w:eastAsia="Times New Roman" w:cs="Times New Roman"/>
-            <w:color w:val="0000FF"/>
-            <w:sz w:val="22"/>
-            <w:szCs w:val="24"/>
-            <w:lang w:eastAsia="fr-FR" w:bidi="ar-SA"/>
-          </w:rPr>
-          <w:t xml:space="preserve"> du Logo TO7-70</w:t>
+          <w:t>Initiation et Référence du Logo TO7-70</w:t>
         </w:r>
       </w:hyperlink>
       <w:r>
@@ -29009,27 +28314,7 @@
           <w:szCs w:val="24"/>
           <w:lang w:eastAsia="fr-FR" w:bidi="ar-SA"/>
         </w:rPr>
-        <w:t xml:space="preserve"> (</w:t>
-      </w:r>
-      <w:proofErr w:type="spellStart"/>
-      <w:r>
-        <w:rPr>
-          <w:rFonts w:eastAsia="Times New Roman" w:cs="Times New Roman"/>
-          <w:sz w:val="22"/>
-          <w:szCs w:val="24"/>
-          <w:lang w:eastAsia="fr-FR" w:bidi="ar-SA"/>
-        </w:rPr>
-        <w:t>Cedic</w:t>
-      </w:r>
-      <w:proofErr w:type="spellEnd"/>
-      <w:r>
-        <w:rPr>
-          <w:rFonts w:eastAsia="Times New Roman" w:cs="Times New Roman"/>
-          <w:sz w:val="22"/>
-          <w:szCs w:val="24"/>
-          <w:lang w:eastAsia="fr-FR" w:bidi="ar-SA"/>
-        </w:rPr>
-        <w:t>/Nathan 1984)</w:t>
+        <w:t xml:space="preserve"> (Cedic/Nathan 1984)</w:t>
       </w:r>
       <w:r>
         <w:rPr>
@@ -29049,29 +28334,7 @@
             <w:szCs w:val="24"/>
             <w:lang w:eastAsia="fr-FR" w:bidi="ar-SA"/>
           </w:rPr>
-          <w:t xml:space="preserve">Manuel de </w:t>
-        </w:r>
-        <w:proofErr w:type="spellStart"/>
-        <w:r>
-          <w:rPr>
-            <w:rFonts w:eastAsia="Times New Roman" w:cs="Times New Roman"/>
-            <w:color w:val="0000FF"/>
-            <w:sz w:val="22"/>
-            <w:szCs w:val="24"/>
-            <w:lang w:eastAsia="fr-FR" w:bidi="ar-SA"/>
-          </w:rPr>
-          <w:t>l'Assembleur</w:t>
-        </w:r>
-        <w:proofErr w:type="spellEnd"/>
-        <w:r>
-          <w:rPr>
-            <w:rFonts w:eastAsia="Times New Roman" w:cs="Times New Roman"/>
-            <w:color w:val="0000FF"/>
-            <w:sz w:val="22"/>
-            <w:szCs w:val="24"/>
-            <w:lang w:eastAsia="fr-FR" w:bidi="ar-SA"/>
-          </w:rPr>
-          <w:t xml:space="preserve"> 6809 du TO7-70</w:t>
+          <w:t>Manuel de l'Assembleur 6809 du TO7-70</w:t>
         </w:r>
       </w:hyperlink>
       <w:r>
@@ -29081,9 +28344,8 @@
           <w:szCs w:val="24"/>
           <w:lang w:eastAsia="fr-FR" w:bidi="ar-SA"/>
         </w:rPr>
-        <w:t xml:space="preserve"> (</w:t>
-      </w:r>
-      <w:proofErr w:type="spellStart"/>
+        <w:t xml:space="preserve"> (Cedic/Nathan 1984)</w:t>
+      </w:r>
       <w:r>
         <w:rPr>
           <w:rFonts w:eastAsia="Times New Roman" w:cs="Times New Roman"/>
@@ -29091,9 +28353,9 @@
           <w:szCs w:val="24"/>
           <w:lang w:eastAsia="fr-FR" w:bidi="ar-SA"/>
         </w:rPr>
-        <w:t>Cedic</w:t>
-      </w:r>
-      <w:proofErr w:type="spellEnd"/>
+        <w:br/>
+        <w:t>Le Basic Q-D.O.S. du TO7-70 (Cedic/Nathan 1985)</w:t>
+      </w:r>
       <w:r>
         <w:rPr>
           <w:rFonts w:eastAsia="Times New Roman" w:cs="Times New Roman"/>
@@ -29101,7 +28363,8 @@
           <w:szCs w:val="24"/>
           <w:lang w:eastAsia="fr-FR" w:bidi="ar-SA"/>
         </w:rPr>
-        <w:t>/Nathan 1984)</w:t>
+        <w:br/>
+        <w:t>Guide du TO9 (Cedic/Nathan 1985)</w:t>
       </w:r>
       <w:r>
         <w:rPr>
@@ -29111,87 +28374,7 @@
           <w:lang w:eastAsia="fr-FR" w:bidi="ar-SA"/>
         </w:rPr>
         <w:br/>
-        <w:t>Le Basic Q-D.O.S. du TO7-70 (</w:t>
-      </w:r>
-      <w:proofErr w:type="spellStart"/>
-      <w:r>
-        <w:rPr>
-          <w:rFonts w:eastAsia="Times New Roman" w:cs="Times New Roman"/>
-          <w:sz w:val="22"/>
-          <w:szCs w:val="24"/>
-          <w:lang w:eastAsia="fr-FR" w:bidi="ar-SA"/>
-        </w:rPr>
-        <w:t>Cedic</w:t>
-      </w:r>
-      <w:proofErr w:type="spellEnd"/>
-      <w:r>
-        <w:rPr>
-          <w:rFonts w:eastAsia="Times New Roman" w:cs="Times New Roman"/>
-          <w:sz w:val="22"/>
-          <w:szCs w:val="24"/>
-          <w:lang w:eastAsia="fr-FR" w:bidi="ar-SA"/>
-        </w:rPr>
-        <w:t>/Nathan 1985)</w:t>
-      </w:r>
-      <w:r>
-        <w:rPr>
-          <w:rFonts w:eastAsia="Times New Roman" w:cs="Times New Roman"/>
-          <w:sz w:val="22"/>
-          <w:szCs w:val="24"/>
-          <w:lang w:eastAsia="fr-FR" w:bidi="ar-SA"/>
-        </w:rPr>
-        <w:br/>
-        <w:t>Guide du TO9 (</w:t>
-      </w:r>
-      <w:proofErr w:type="spellStart"/>
-      <w:r>
-        <w:rPr>
-          <w:rFonts w:eastAsia="Times New Roman" w:cs="Times New Roman"/>
-          <w:sz w:val="22"/>
-          <w:szCs w:val="24"/>
-          <w:lang w:eastAsia="fr-FR" w:bidi="ar-SA"/>
-        </w:rPr>
-        <w:t>Cedic</w:t>
-      </w:r>
-      <w:proofErr w:type="spellEnd"/>
-      <w:r>
-        <w:rPr>
-          <w:rFonts w:eastAsia="Times New Roman" w:cs="Times New Roman"/>
-          <w:sz w:val="22"/>
-          <w:szCs w:val="24"/>
-          <w:lang w:eastAsia="fr-FR" w:bidi="ar-SA"/>
-        </w:rPr>
-        <w:t>/Nathan 1985)</w:t>
-      </w:r>
-      <w:r>
-        <w:rPr>
-          <w:rFonts w:eastAsia="Times New Roman" w:cs="Times New Roman"/>
-          <w:sz w:val="22"/>
-          <w:szCs w:val="24"/>
-          <w:lang w:eastAsia="fr-FR" w:bidi="ar-SA"/>
-        </w:rPr>
-        <w:br/>
-        <w:t>Guide du Basic TO9 (</w:t>
-      </w:r>
-      <w:proofErr w:type="spellStart"/>
-      <w:r>
-        <w:rPr>
-          <w:rFonts w:eastAsia="Times New Roman" w:cs="Times New Roman"/>
-          <w:sz w:val="22"/>
-          <w:szCs w:val="24"/>
-          <w:lang w:eastAsia="fr-FR" w:bidi="ar-SA"/>
-        </w:rPr>
-        <w:t>Cedic</w:t>
-      </w:r>
-      <w:proofErr w:type="spellEnd"/>
-      <w:r>
-        <w:rPr>
-          <w:rFonts w:eastAsia="Times New Roman" w:cs="Times New Roman"/>
-          <w:sz w:val="22"/>
-          <w:szCs w:val="24"/>
-          <w:lang w:eastAsia="fr-FR" w:bidi="ar-SA"/>
-        </w:rPr>
-        <w:t>/Nathan 1985)</w:t>
+        <w:t>Guide du Basic TO9 (Cedic/Nathan 1985)</w:t>
       </w:r>
       <w:r>
         <w:rPr>
@@ -29211,9 +28394,28 @@
             <w:szCs w:val="24"/>
             <w:lang w:eastAsia="fr-FR" w:bidi="ar-SA"/>
           </w:rPr>
-          <w:t xml:space="preserve">Super </w:t>
+          <w:t>Super jeux MO5 et TO7-70</w:t>
         </w:r>
-        <w:proofErr w:type="spellStart"/>
+      </w:hyperlink>
+      <w:r>
+        <w:rPr>
+          <w:rFonts w:eastAsia="Times New Roman" w:cs="Times New Roman"/>
+          <w:sz w:val="22"/>
+          <w:szCs w:val="24"/>
+          <w:lang w:eastAsia="fr-FR" w:bidi="ar-SA"/>
+        </w:rPr>
+        <w:t xml:space="preserve"> (Jean-François Sehan - PSI 1985)</w:t>
+      </w:r>
+      <w:r>
+        <w:rPr>
+          <w:rFonts w:eastAsia="Times New Roman" w:cs="Times New Roman"/>
+          <w:sz w:val="22"/>
+          <w:szCs w:val="24"/>
+          <w:lang w:eastAsia="fr-FR" w:bidi="ar-SA"/>
+        </w:rPr>
+        <w:br/>
+      </w:r>
+      <w:hyperlink r:id="rId106" w:tgtFrame="_blank" w:history="1">
         <w:r>
           <w:rPr>
             <w:rFonts w:eastAsia="Times New Roman" w:cs="Times New Roman"/>
@@ -29222,9 +28424,28 @@
             <w:szCs w:val="24"/>
             <w:lang w:eastAsia="fr-FR" w:bidi="ar-SA"/>
           </w:rPr>
-          <w:t>jeux</w:t>
+          <w:t>Pratique du TO7-70, programmation niveau 1</w:t>
         </w:r>
-        <w:proofErr w:type="spellEnd"/>
+      </w:hyperlink>
+      <w:r>
+        <w:rPr>
+          <w:rFonts w:eastAsia="Times New Roman" w:cs="Times New Roman"/>
+          <w:sz w:val="22"/>
+          <w:szCs w:val="24"/>
+          <w:lang w:eastAsia="fr-FR" w:bidi="ar-SA"/>
+        </w:rPr>
+        <w:t xml:space="preserve"> (Henri Lilen - Editions Radio 1984)</w:t>
+      </w:r>
+      <w:r>
+        <w:rPr>
+          <w:rFonts w:eastAsia="Times New Roman" w:cs="Times New Roman"/>
+          <w:sz w:val="22"/>
+          <w:szCs w:val="24"/>
+          <w:lang w:eastAsia="fr-FR" w:bidi="ar-SA"/>
+        </w:rPr>
+        <w:br/>
+      </w:r>
+      <w:hyperlink r:id="rId107" w:tgtFrame="_blank" w:history="1">
         <w:r>
           <w:rPr>
             <w:rFonts w:eastAsia="Times New Roman" w:cs="Times New Roman"/>
@@ -29233,7 +28454,7 @@
             <w:szCs w:val="24"/>
             <w:lang w:eastAsia="fr-FR" w:bidi="ar-SA"/>
           </w:rPr>
-          <w:t xml:space="preserve"> MO5 et TO7-70</w:t>
+          <w:t>Pratique du TO7-70, programmation niveau 2</w:t>
         </w:r>
       </w:hyperlink>
       <w:r>
@@ -29243,239 +28464,7 @@
           <w:szCs w:val="24"/>
           <w:lang w:eastAsia="fr-FR" w:bidi="ar-SA"/>
         </w:rPr>
-        <w:t xml:space="preserve"> (Jean-François </w:t>
-      </w:r>
-      <w:proofErr w:type="spellStart"/>
-      <w:r>
-        <w:rPr>
-          <w:rFonts w:eastAsia="Times New Roman" w:cs="Times New Roman"/>
-          <w:sz w:val="22"/>
-          <w:szCs w:val="24"/>
-          <w:lang w:eastAsia="fr-FR" w:bidi="ar-SA"/>
-        </w:rPr>
-        <w:t>Sehan</w:t>
-      </w:r>
-      <w:proofErr w:type="spellEnd"/>
-      <w:r>
-        <w:rPr>
-          <w:rFonts w:eastAsia="Times New Roman" w:cs="Times New Roman"/>
-          <w:sz w:val="22"/>
-          <w:szCs w:val="24"/>
-          <w:lang w:eastAsia="fr-FR" w:bidi="ar-SA"/>
-        </w:rPr>
-        <w:t xml:space="preserve"> - PSI 1985)</w:t>
-      </w:r>
-      <w:r>
-        <w:rPr>
-          <w:rFonts w:eastAsia="Times New Roman" w:cs="Times New Roman"/>
-          <w:sz w:val="22"/>
-          <w:szCs w:val="24"/>
-          <w:lang w:eastAsia="fr-FR" w:bidi="ar-SA"/>
-        </w:rPr>
-        <w:br/>
-      </w:r>
-      <w:hyperlink r:id="rId106" w:tgtFrame="_blank" w:history="1">
-        <w:proofErr w:type="spellStart"/>
-        <w:r>
-          <w:rPr>
-            <w:rFonts w:eastAsia="Times New Roman" w:cs="Times New Roman"/>
-            <w:color w:val="0000FF"/>
-            <w:sz w:val="22"/>
-            <w:szCs w:val="24"/>
-            <w:lang w:eastAsia="fr-FR" w:bidi="ar-SA"/>
-          </w:rPr>
-          <w:t>Pratique</w:t>
-        </w:r>
-        <w:proofErr w:type="spellEnd"/>
-        <w:r>
-          <w:rPr>
-            <w:rFonts w:eastAsia="Times New Roman" w:cs="Times New Roman"/>
-            <w:color w:val="0000FF"/>
-            <w:sz w:val="22"/>
-            <w:szCs w:val="24"/>
-            <w:lang w:eastAsia="fr-FR" w:bidi="ar-SA"/>
-          </w:rPr>
-          <w:t xml:space="preserve"> du TO7-70, </w:t>
-        </w:r>
-        <w:proofErr w:type="spellStart"/>
-        <w:r>
-          <w:rPr>
-            <w:rFonts w:eastAsia="Times New Roman" w:cs="Times New Roman"/>
-            <w:color w:val="0000FF"/>
-            <w:sz w:val="22"/>
-            <w:szCs w:val="24"/>
-            <w:lang w:eastAsia="fr-FR" w:bidi="ar-SA"/>
-          </w:rPr>
-          <w:t>programmation</w:t>
-        </w:r>
-        <w:proofErr w:type="spellEnd"/>
-        <w:r>
-          <w:rPr>
-            <w:rFonts w:eastAsia="Times New Roman" w:cs="Times New Roman"/>
-            <w:color w:val="0000FF"/>
-            <w:sz w:val="22"/>
-            <w:szCs w:val="24"/>
-            <w:lang w:eastAsia="fr-FR" w:bidi="ar-SA"/>
-          </w:rPr>
-          <w:t xml:space="preserve"> </w:t>
-        </w:r>
-        <w:proofErr w:type="spellStart"/>
-        <w:r>
-          <w:rPr>
-            <w:rFonts w:eastAsia="Times New Roman" w:cs="Times New Roman"/>
-            <w:color w:val="0000FF"/>
-            <w:sz w:val="22"/>
-            <w:szCs w:val="24"/>
-            <w:lang w:eastAsia="fr-FR" w:bidi="ar-SA"/>
-          </w:rPr>
-          <w:t>niveau</w:t>
-        </w:r>
-        <w:proofErr w:type="spellEnd"/>
-        <w:r>
-          <w:rPr>
-            <w:rFonts w:eastAsia="Times New Roman" w:cs="Times New Roman"/>
-            <w:color w:val="0000FF"/>
-            <w:sz w:val="22"/>
-            <w:szCs w:val="24"/>
-            <w:lang w:eastAsia="fr-FR" w:bidi="ar-SA"/>
-          </w:rPr>
-          <w:t xml:space="preserve"> 1</w:t>
-        </w:r>
-      </w:hyperlink>
-      <w:r>
-        <w:rPr>
-          <w:rFonts w:eastAsia="Times New Roman" w:cs="Times New Roman"/>
-          <w:sz w:val="22"/>
-          <w:szCs w:val="24"/>
-          <w:lang w:eastAsia="fr-FR" w:bidi="ar-SA"/>
-        </w:rPr>
-        <w:t xml:space="preserve"> (Henri </w:t>
-      </w:r>
-      <w:proofErr w:type="spellStart"/>
-      <w:r>
-        <w:rPr>
-          <w:rFonts w:eastAsia="Times New Roman" w:cs="Times New Roman"/>
-          <w:sz w:val="22"/>
-          <w:szCs w:val="24"/>
-          <w:lang w:eastAsia="fr-FR" w:bidi="ar-SA"/>
-        </w:rPr>
-        <w:t>Lilen</w:t>
-      </w:r>
-      <w:proofErr w:type="spellEnd"/>
-      <w:r>
-        <w:rPr>
-          <w:rFonts w:eastAsia="Times New Roman" w:cs="Times New Roman"/>
-          <w:sz w:val="22"/>
-          <w:szCs w:val="24"/>
-          <w:lang w:eastAsia="fr-FR" w:bidi="ar-SA"/>
-        </w:rPr>
-        <w:t xml:space="preserve"> - Editions Radio 1984)</w:t>
-      </w:r>
-      <w:r>
-        <w:rPr>
-          <w:rFonts w:eastAsia="Times New Roman" w:cs="Times New Roman"/>
-          <w:sz w:val="22"/>
-          <w:szCs w:val="24"/>
-          <w:lang w:eastAsia="fr-FR" w:bidi="ar-SA"/>
-        </w:rPr>
-        <w:br/>
-      </w:r>
-      <w:hyperlink r:id="rId107" w:tgtFrame="_blank" w:history="1">
-        <w:proofErr w:type="spellStart"/>
-        <w:r>
-          <w:rPr>
-            <w:rFonts w:eastAsia="Times New Roman" w:cs="Times New Roman"/>
-            <w:color w:val="0000FF"/>
-            <w:sz w:val="22"/>
-            <w:szCs w:val="24"/>
-            <w:lang w:eastAsia="fr-FR" w:bidi="ar-SA"/>
-          </w:rPr>
-          <w:t>Pratique</w:t>
-        </w:r>
-        <w:proofErr w:type="spellEnd"/>
-        <w:r>
-          <w:rPr>
-            <w:rFonts w:eastAsia="Times New Roman" w:cs="Times New Roman"/>
-            <w:color w:val="0000FF"/>
-            <w:sz w:val="22"/>
-            <w:szCs w:val="24"/>
-            <w:lang w:eastAsia="fr-FR" w:bidi="ar-SA"/>
-          </w:rPr>
-          <w:t xml:space="preserve"> du TO7-70, </w:t>
-        </w:r>
-        <w:proofErr w:type="spellStart"/>
-        <w:r>
-          <w:rPr>
-            <w:rFonts w:eastAsia="Times New Roman" w:cs="Times New Roman"/>
-            <w:color w:val="0000FF"/>
-            <w:sz w:val="22"/>
-            <w:szCs w:val="24"/>
-            <w:lang w:eastAsia="fr-FR" w:bidi="ar-SA"/>
-          </w:rPr>
-          <w:t>programmation</w:t>
-        </w:r>
-        <w:proofErr w:type="spellEnd"/>
-        <w:r>
-          <w:rPr>
-            <w:rFonts w:eastAsia="Times New Roman" w:cs="Times New Roman"/>
-            <w:color w:val="0000FF"/>
-            <w:sz w:val="22"/>
-            <w:szCs w:val="24"/>
-            <w:lang w:eastAsia="fr-FR" w:bidi="ar-SA"/>
-          </w:rPr>
-          <w:t xml:space="preserve"> </w:t>
-        </w:r>
-        <w:proofErr w:type="spellStart"/>
-        <w:r>
-          <w:rPr>
-            <w:rFonts w:eastAsia="Times New Roman" w:cs="Times New Roman"/>
-            <w:color w:val="0000FF"/>
-            <w:sz w:val="22"/>
-            <w:szCs w:val="24"/>
-            <w:lang w:eastAsia="fr-FR" w:bidi="ar-SA"/>
-          </w:rPr>
-          <w:t>niveau</w:t>
-        </w:r>
-        <w:proofErr w:type="spellEnd"/>
-        <w:r>
-          <w:rPr>
-            <w:rFonts w:eastAsia="Times New Roman" w:cs="Times New Roman"/>
-            <w:color w:val="0000FF"/>
-            <w:sz w:val="22"/>
-            <w:szCs w:val="24"/>
-            <w:lang w:eastAsia="fr-FR" w:bidi="ar-SA"/>
-          </w:rPr>
-          <w:t xml:space="preserve"> 2</w:t>
-        </w:r>
-      </w:hyperlink>
-      <w:r>
-        <w:rPr>
-          <w:rFonts w:eastAsia="Times New Roman" w:cs="Times New Roman"/>
-          <w:sz w:val="22"/>
-          <w:szCs w:val="24"/>
-          <w:lang w:eastAsia="fr-FR" w:bidi="ar-SA"/>
-        </w:rPr>
-        <w:t xml:space="preserve"> (Henri </w:t>
-      </w:r>
-      <w:proofErr w:type="spellStart"/>
-      <w:r>
-        <w:rPr>
-          <w:rFonts w:eastAsia="Times New Roman" w:cs="Times New Roman"/>
-          <w:sz w:val="22"/>
-          <w:szCs w:val="24"/>
-          <w:lang w:eastAsia="fr-FR" w:bidi="ar-SA"/>
-        </w:rPr>
-        <w:t>Lilen</w:t>
-      </w:r>
-      <w:proofErr w:type="spellEnd"/>
-      <w:r>
-        <w:rPr>
-          <w:rFonts w:eastAsia="Times New Roman" w:cs="Times New Roman"/>
-          <w:sz w:val="22"/>
-          <w:szCs w:val="24"/>
-          <w:lang w:eastAsia="fr-FR" w:bidi="ar-SA"/>
-        </w:rPr>
-        <w:t xml:space="preserve"> - Editions Radio 1984)</w:t>
+        <w:t xml:space="preserve"> (Henri Lilen - Editions Radio 1984)</w:t>
       </w:r>
       <w:r>
         <w:rPr>
@@ -29495,51 +28484,7 @@
             <w:szCs w:val="24"/>
             <w:lang w:eastAsia="fr-FR" w:bidi="ar-SA"/>
           </w:rPr>
-          <w:t xml:space="preserve">50 </w:t>
-        </w:r>
-        <w:proofErr w:type="spellStart"/>
-        <w:r>
-          <w:rPr>
-            <w:rFonts w:eastAsia="Times New Roman" w:cs="Times New Roman"/>
-            <w:color w:val="0000FF"/>
-            <w:sz w:val="22"/>
-            <w:szCs w:val="24"/>
-            <w:lang w:eastAsia="fr-FR" w:bidi="ar-SA"/>
-          </w:rPr>
-          <w:t>programmes</w:t>
-        </w:r>
-        <w:proofErr w:type="spellEnd"/>
-        <w:r>
-          <w:rPr>
-            <w:rFonts w:eastAsia="Times New Roman" w:cs="Times New Roman"/>
-            <w:color w:val="0000FF"/>
-            <w:sz w:val="22"/>
-            <w:szCs w:val="24"/>
-            <w:lang w:eastAsia="fr-FR" w:bidi="ar-SA"/>
-          </w:rPr>
-          <w:t xml:space="preserve"> </w:t>
-        </w:r>
-        <w:proofErr w:type="spellStart"/>
-        <w:r>
-          <w:rPr>
-            <w:rFonts w:eastAsia="Times New Roman" w:cs="Times New Roman"/>
-            <w:color w:val="0000FF"/>
-            <w:sz w:val="22"/>
-            <w:szCs w:val="24"/>
-            <w:lang w:eastAsia="fr-FR" w:bidi="ar-SA"/>
-          </w:rPr>
-          <w:t>assembleur</w:t>
-        </w:r>
-        <w:proofErr w:type="spellEnd"/>
-        <w:r>
-          <w:rPr>
-            <w:rFonts w:eastAsia="Times New Roman" w:cs="Times New Roman"/>
-            <w:color w:val="0000FF"/>
-            <w:sz w:val="22"/>
-            <w:szCs w:val="24"/>
-            <w:lang w:eastAsia="fr-FR" w:bidi="ar-SA"/>
-          </w:rPr>
-          <w:t xml:space="preserve"> T07-70</w:t>
+          <w:t>50 programmes assembleur T07-70</w:t>
         </w:r>
       </w:hyperlink>
       <w:r>
@@ -29549,27 +28494,7 @@
           <w:szCs w:val="24"/>
           <w:lang w:eastAsia="fr-FR" w:bidi="ar-SA"/>
         </w:rPr>
-        <w:t xml:space="preserve"> (B. </w:t>
-      </w:r>
-      <w:proofErr w:type="spellStart"/>
-      <w:r>
-        <w:rPr>
-          <w:rFonts w:eastAsia="Times New Roman" w:cs="Times New Roman"/>
-          <w:sz w:val="22"/>
-          <w:szCs w:val="24"/>
-          <w:lang w:eastAsia="fr-FR" w:bidi="ar-SA"/>
-        </w:rPr>
-        <w:t>Geoffrion</w:t>
-      </w:r>
-      <w:proofErr w:type="spellEnd"/>
-      <w:r>
-        <w:rPr>
-          <w:rFonts w:eastAsia="Times New Roman" w:cs="Times New Roman"/>
-          <w:sz w:val="22"/>
-          <w:szCs w:val="24"/>
-          <w:lang w:eastAsia="fr-FR" w:bidi="ar-SA"/>
-        </w:rPr>
-        <w:t>, R. Weiss - Editions Radio 1985)</w:t>
+        <w:t xml:space="preserve"> (B. Geoffrion, R. Weiss - Editions Radio 1985)</w:t>
       </w:r>
     </w:p>
     <w:p>
@@ -29592,7 +28517,7 @@
     </w:p>
     <w:p>
       <w:pPr>
-        <w:spacing w:before="100" w:beforeAutospacing="1" w:afterAutospacing="1" w:line="240" w:lineRule="auto"/>
+        <w:spacing w:after="0" w:line="252" w:lineRule="auto"/>
         <w:jc w:val="left"/>
         <w:rPr>
           <w:rFonts w:eastAsia="Times New Roman" w:cs="Times New Roman"/>
@@ -29610,20 +28535,8 @@
             <w:szCs w:val="24"/>
             <w:lang w:eastAsia="fr-FR" w:bidi="ar-SA"/>
           </w:rPr>
-          <w:t xml:space="preserve">8088 </w:t>
+          <w:t>8088 Assembleur</w:t>
         </w:r>
-        <w:proofErr w:type="spellStart"/>
-        <w:r>
-          <w:rPr>
-            <w:rFonts w:eastAsia="Times New Roman" w:cs="Times New Roman"/>
-            <w:color w:val="0000FF"/>
-            <w:sz w:val="22"/>
-            <w:szCs w:val="24"/>
-            <w:lang w:eastAsia="fr-FR" w:bidi="ar-SA"/>
-          </w:rPr>
-          <w:t>Assembleur</w:t>
-        </w:r>
-        <w:proofErr w:type="spellEnd"/>
       </w:hyperlink>
       <w:r>
         <w:rPr>
@@ -29632,27 +28545,7 @@
           <w:szCs w:val="24"/>
           <w:lang w:eastAsia="fr-FR" w:bidi="ar-SA"/>
         </w:rPr>
-        <w:t xml:space="preserve"> (Henri </w:t>
-      </w:r>
-      <w:proofErr w:type="spellStart"/>
-      <w:r>
-        <w:rPr>
-          <w:rFonts w:eastAsia="Times New Roman" w:cs="Times New Roman"/>
-          <w:sz w:val="22"/>
-          <w:szCs w:val="24"/>
-          <w:lang w:eastAsia="fr-FR" w:bidi="ar-SA"/>
-        </w:rPr>
-        <w:t>Lilen</w:t>
-      </w:r>
-      <w:proofErr w:type="spellEnd"/>
-      <w:r>
-        <w:rPr>
-          <w:rFonts w:eastAsia="Times New Roman" w:cs="Times New Roman"/>
-          <w:sz w:val="22"/>
-          <w:szCs w:val="24"/>
-          <w:lang w:eastAsia="fr-FR" w:bidi="ar-SA"/>
-        </w:rPr>
-        <w:t xml:space="preserve"> - Editions Radio 1986)</w:t>
+        <w:t xml:space="preserve"> (Henri Lilen - Editions Radio 1986)</w:t>
       </w:r>
       <w:r>
         <w:rPr>
@@ -29672,9 +28565,28 @@
             <w:szCs w:val="24"/>
             <w:lang w:eastAsia="fr-FR" w:bidi="ar-SA"/>
           </w:rPr>
-          <w:t xml:space="preserve">8088 et </w:t>
+          <w:t>8088 et ses périphériques</w:t>
         </w:r>
-        <w:proofErr w:type="spellStart"/>
+      </w:hyperlink>
+      <w:r>
+        <w:rPr>
+          <w:rFonts w:eastAsia="Times New Roman" w:cs="Times New Roman"/>
+          <w:sz w:val="22"/>
+          <w:szCs w:val="24"/>
+          <w:lang w:eastAsia="fr-FR" w:bidi="ar-SA"/>
+        </w:rPr>
+        <w:t xml:space="preserve"> (Henri Lilen - Editions Radio 1986)</w:t>
+      </w:r>
+      <w:r>
+        <w:rPr>
+          <w:rFonts w:eastAsia="Times New Roman" w:cs="Times New Roman"/>
+          <w:sz w:val="22"/>
+          <w:szCs w:val="24"/>
+          <w:lang w:eastAsia="fr-FR" w:bidi="ar-SA"/>
+        </w:rPr>
+        <w:br/>
+      </w:r>
+      <w:hyperlink r:id="rId111" w:tgtFrame="_blank" w:history="1">
         <w:r>
           <w:rPr>
             <w:rFonts w:eastAsia="Times New Roman" w:cs="Times New Roman"/>
@@ -29683,9 +28595,28 @@
             <w:szCs w:val="24"/>
             <w:lang w:eastAsia="fr-FR" w:bidi="ar-SA"/>
           </w:rPr>
-          <w:t>ses</w:t>
+          <w:t>Cours pratique de logique pour microprocesseur</w:t>
         </w:r>
-        <w:proofErr w:type="spellEnd"/>
+      </w:hyperlink>
+      <w:r>
+        <w:rPr>
+          <w:rFonts w:eastAsia="Times New Roman" w:cs="Times New Roman"/>
+          <w:sz w:val="22"/>
+          <w:szCs w:val="24"/>
+          <w:lang w:eastAsia="fr-FR" w:bidi="ar-SA"/>
+        </w:rPr>
+        <w:t xml:space="preserve"> (Henri Lilen - Editions Radio 1986)</w:t>
+      </w:r>
+      <w:r>
+        <w:rPr>
+          <w:rFonts w:eastAsia="Times New Roman" w:cs="Times New Roman"/>
+          <w:sz w:val="22"/>
+          <w:szCs w:val="24"/>
+          <w:lang w:eastAsia="fr-FR" w:bidi="ar-SA"/>
+        </w:rPr>
+        <w:br/>
+      </w:r>
+      <w:hyperlink r:id="rId112" w:tgtFrame="_blank" w:history="1">
         <w:r>
           <w:rPr>
             <w:rFonts w:eastAsia="Times New Roman" w:cs="Times New Roman"/>
@@ -29694,20 +28625,8 @@
             <w:szCs w:val="24"/>
             <w:lang w:eastAsia="fr-FR" w:bidi="ar-SA"/>
           </w:rPr>
-          <w:t xml:space="preserve"> </w:t>
+          <w:t>Cours fondamental des microprocesseurs</w:t>
         </w:r>
-        <w:proofErr w:type="spellStart"/>
-        <w:r>
-          <w:rPr>
-            <w:rFonts w:eastAsia="Times New Roman" w:cs="Times New Roman"/>
-            <w:color w:val="0000FF"/>
-            <w:sz w:val="22"/>
-            <w:szCs w:val="24"/>
-            <w:lang w:eastAsia="fr-FR" w:bidi="ar-SA"/>
-          </w:rPr>
-          <w:t>périphériques</w:t>
-        </w:r>
-        <w:proofErr w:type="spellEnd"/>
       </w:hyperlink>
       <w:r>
         <w:rPr>
@@ -29716,9 +28635,8 @@
           <w:szCs w:val="24"/>
           <w:lang w:eastAsia="fr-FR" w:bidi="ar-SA"/>
         </w:rPr>
-        <w:t xml:space="preserve"> (Henri </w:t>
-      </w:r>
-      <w:proofErr w:type="spellStart"/>
+        <w:t xml:space="preserve"> (Henri Lilen - Editions Radio 1987)</w:t>
+      </w:r>
       <w:r>
         <w:rPr>
           <w:rFonts w:eastAsia="Times New Roman" w:cs="Times New Roman"/>
@@ -29726,243 +28644,9 @@
           <w:szCs w:val="24"/>
           <w:lang w:eastAsia="fr-FR" w:bidi="ar-SA"/>
         </w:rPr>
-        <w:t>Lilen</w:t>
-      </w:r>
-      <w:proofErr w:type="spellEnd"/>
-      <w:r>
-        <w:rPr>
-          <w:rFonts w:eastAsia="Times New Roman" w:cs="Times New Roman"/>
-          <w:sz w:val="22"/>
-          <w:szCs w:val="24"/>
-          <w:lang w:eastAsia="fr-FR" w:bidi="ar-SA"/>
-        </w:rPr>
-        <w:t xml:space="preserve"> - Editions Radio 1986)</w:t>
-      </w:r>
-      <w:r>
-        <w:rPr>
-          <w:rFonts w:eastAsia="Times New Roman" w:cs="Times New Roman"/>
-          <w:sz w:val="22"/>
-          <w:szCs w:val="24"/>
-          <w:lang w:eastAsia="fr-FR" w:bidi="ar-SA"/>
-        </w:rPr>
         <w:br/>
       </w:r>
-      <w:hyperlink r:id="rId111" w:tgtFrame="_blank" w:history="1">
-        <w:proofErr w:type="spellStart"/>
-        <w:r>
-          <w:rPr>
-            <w:rFonts w:eastAsia="Times New Roman" w:cs="Times New Roman"/>
-            <w:color w:val="0000FF"/>
-            <w:sz w:val="22"/>
-            <w:szCs w:val="24"/>
-            <w:lang w:eastAsia="fr-FR" w:bidi="ar-SA"/>
-          </w:rPr>
-          <w:t>Cours</w:t>
-        </w:r>
-        <w:proofErr w:type="spellEnd"/>
-        <w:r>
-          <w:rPr>
-            <w:rFonts w:eastAsia="Times New Roman" w:cs="Times New Roman"/>
-            <w:color w:val="0000FF"/>
-            <w:sz w:val="22"/>
-            <w:szCs w:val="24"/>
-            <w:lang w:eastAsia="fr-FR" w:bidi="ar-SA"/>
-          </w:rPr>
-          <w:t xml:space="preserve"> </w:t>
-        </w:r>
-        <w:proofErr w:type="spellStart"/>
-        <w:r>
-          <w:rPr>
-            <w:rFonts w:eastAsia="Times New Roman" w:cs="Times New Roman"/>
-            <w:color w:val="0000FF"/>
-            <w:sz w:val="22"/>
-            <w:szCs w:val="24"/>
-            <w:lang w:eastAsia="fr-FR" w:bidi="ar-SA"/>
-          </w:rPr>
-          <w:t>pratique</w:t>
-        </w:r>
-        <w:proofErr w:type="spellEnd"/>
-        <w:r>
-          <w:rPr>
-            <w:rFonts w:eastAsia="Times New Roman" w:cs="Times New Roman"/>
-            <w:color w:val="0000FF"/>
-            <w:sz w:val="22"/>
-            <w:szCs w:val="24"/>
-            <w:lang w:eastAsia="fr-FR" w:bidi="ar-SA"/>
-          </w:rPr>
-          <w:t xml:space="preserve"> de </w:t>
-        </w:r>
-        <w:proofErr w:type="spellStart"/>
-        <w:r>
-          <w:rPr>
-            <w:rFonts w:eastAsia="Times New Roman" w:cs="Times New Roman"/>
-            <w:color w:val="0000FF"/>
-            <w:sz w:val="22"/>
-            <w:szCs w:val="24"/>
-            <w:lang w:eastAsia="fr-FR" w:bidi="ar-SA"/>
-          </w:rPr>
-          <w:t>logique</w:t>
-        </w:r>
-        <w:proofErr w:type="spellEnd"/>
-        <w:r>
-          <w:rPr>
-            <w:rFonts w:eastAsia="Times New Roman" w:cs="Times New Roman"/>
-            <w:color w:val="0000FF"/>
-            <w:sz w:val="22"/>
-            <w:szCs w:val="24"/>
-            <w:lang w:eastAsia="fr-FR" w:bidi="ar-SA"/>
-          </w:rPr>
-          <w:t xml:space="preserve"> pour </w:t>
-        </w:r>
-        <w:proofErr w:type="spellStart"/>
-        <w:r>
-          <w:rPr>
-            <w:rFonts w:eastAsia="Times New Roman" w:cs="Times New Roman"/>
-            <w:color w:val="0000FF"/>
-            <w:sz w:val="22"/>
-            <w:szCs w:val="24"/>
-            <w:lang w:eastAsia="fr-FR" w:bidi="ar-SA"/>
-          </w:rPr>
-          <w:t>microprocesseur</w:t>
-        </w:r>
-        <w:proofErr w:type="spellEnd"/>
-      </w:hyperlink>
-      <w:r>
-        <w:rPr>
-          <w:rFonts w:eastAsia="Times New Roman" w:cs="Times New Roman"/>
-          <w:sz w:val="22"/>
-          <w:szCs w:val="24"/>
-          <w:lang w:eastAsia="fr-FR" w:bidi="ar-SA"/>
-        </w:rPr>
-        <w:t xml:space="preserve"> (Henri </w:t>
-      </w:r>
-      <w:proofErr w:type="spellStart"/>
-      <w:r>
-        <w:rPr>
-          <w:rFonts w:eastAsia="Times New Roman" w:cs="Times New Roman"/>
-          <w:sz w:val="22"/>
-          <w:szCs w:val="24"/>
-          <w:lang w:eastAsia="fr-FR" w:bidi="ar-SA"/>
-        </w:rPr>
-        <w:t>Lilen</w:t>
-      </w:r>
-      <w:proofErr w:type="spellEnd"/>
-      <w:r>
-        <w:rPr>
-          <w:rFonts w:eastAsia="Times New Roman" w:cs="Times New Roman"/>
-          <w:sz w:val="22"/>
-          <w:szCs w:val="24"/>
-          <w:lang w:eastAsia="fr-FR" w:bidi="ar-SA"/>
-        </w:rPr>
-        <w:t xml:space="preserve"> - Editions Radio 1986)</w:t>
-      </w:r>
-      <w:r>
-        <w:rPr>
-          <w:rFonts w:eastAsia="Times New Roman" w:cs="Times New Roman"/>
-          <w:sz w:val="22"/>
-          <w:szCs w:val="24"/>
-          <w:lang w:eastAsia="fr-FR" w:bidi="ar-SA"/>
-        </w:rPr>
-        <w:br/>
-      </w:r>
-      <w:hyperlink r:id="rId112" w:tgtFrame="_blank" w:history="1">
-        <w:proofErr w:type="spellStart"/>
-        <w:r>
-          <w:rPr>
-            <w:rFonts w:eastAsia="Times New Roman" w:cs="Times New Roman"/>
-            <w:color w:val="0000FF"/>
-            <w:sz w:val="22"/>
-            <w:szCs w:val="24"/>
-            <w:lang w:eastAsia="fr-FR" w:bidi="ar-SA"/>
-          </w:rPr>
-          <w:t>Cours</w:t>
-        </w:r>
-        <w:proofErr w:type="spellEnd"/>
-        <w:r>
-          <w:rPr>
-            <w:rFonts w:eastAsia="Times New Roman" w:cs="Times New Roman"/>
-            <w:color w:val="0000FF"/>
-            <w:sz w:val="22"/>
-            <w:szCs w:val="24"/>
-            <w:lang w:eastAsia="fr-FR" w:bidi="ar-SA"/>
-          </w:rPr>
-          <w:t xml:space="preserve"> </w:t>
-        </w:r>
-        <w:proofErr w:type="spellStart"/>
-        <w:r>
-          <w:rPr>
-            <w:rFonts w:eastAsia="Times New Roman" w:cs="Times New Roman"/>
-            <w:color w:val="0000FF"/>
-            <w:sz w:val="22"/>
-            <w:szCs w:val="24"/>
-            <w:lang w:eastAsia="fr-FR" w:bidi="ar-SA"/>
-          </w:rPr>
-          <w:t>fondamental</w:t>
-        </w:r>
-        <w:proofErr w:type="spellEnd"/>
-        <w:r>
-          <w:rPr>
-            <w:rFonts w:eastAsia="Times New Roman" w:cs="Times New Roman"/>
-            <w:color w:val="0000FF"/>
-            <w:sz w:val="22"/>
-            <w:szCs w:val="24"/>
-            <w:lang w:eastAsia="fr-FR" w:bidi="ar-SA"/>
-          </w:rPr>
-          <w:t xml:space="preserve"> des </w:t>
-        </w:r>
-        <w:proofErr w:type="spellStart"/>
-        <w:r>
-          <w:rPr>
-            <w:rFonts w:eastAsia="Times New Roman" w:cs="Times New Roman"/>
-            <w:color w:val="0000FF"/>
-            <w:sz w:val="22"/>
-            <w:szCs w:val="24"/>
-            <w:lang w:eastAsia="fr-FR" w:bidi="ar-SA"/>
-          </w:rPr>
-          <w:t>microprocesseurs</w:t>
-        </w:r>
-        <w:proofErr w:type="spellEnd"/>
-      </w:hyperlink>
-      <w:r>
-        <w:rPr>
-          <w:rFonts w:eastAsia="Times New Roman" w:cs="Times New Roman"/>
-          <w:sz w:val="22"/>
-          <w:szCs w:val="24"/>
-          <w:lang w:eastAsia="fr-FR" w:bidi="ar-SA"/>
-        </w:rPr>
-        <w:t xml:space="preserve"> (Henri </w:t>
-      </w:r>
-      <w:proofErr w:type="spellStart"/>
-      <w:r>
-        <w:rPr>
-          <w:rFonts w:eastAsia="Times New Roman" w:cs="Times New Roman"/>
-          <w:sz w:val="22"/>
-          <w:szCs w:val="24"/>
-          <w:lang w:eastAsia="fr-FR" w:bidi="ar-SA"/>
-        </w:rPr>
-        <w:t>Lilen</w:t>
-      </w:r>
-      <w:proofErr w:type="spellEnd"/>
-      <w:r>
-        <w:rPr>
-          <w:rFonts w:eastAsia="Times New Roman" w:cs="Times New Roman"/>
-          <w:sz w:val="22"/>
-          <w:szCs w:val="24"/>
-          <w:lang w:eastAsia="fr-FR" w:bidi="ar-SA"/>
-        </w:rPr>
-        <w:t xml:space="preserve"> - Editions Radio 1987)</w:t>
-      </w:r>
-      <w:r>
-        <w:rPr>
-          <w:rFonts w:eastAsia="Times New Roman" w:cs="Times New Roman"/>
-          <w:sz w:val="22"/>
-          <w:szCs w:val="24"/>
-          <w:lang w:eastAsia="fr-FR" w:bidi="ar-SA"/>
-        </w:rPr>
-        <w:br/>
-      </w:r>
       <w:hyperlink r:id="rId113" w:tgtFrame="_blank" w:history="1">
-        <w:proofErr w:type="spellStart"/>
         <w:r>
           <w:rPr>
             <w:rFonts w:eastAsia="Times New Roman" w:cs="Times New Roman"/>
@@ -29973,7 +28657,6 @@
           </w:rPr>
           <w:t>Microprocesseurs</w:t>
         </w:r>
-        <w:proofErr w:type="spellEnd"/>
       </w:hyperlink>
       <w:r>
         <w:rPr>
@@ -29982,47 +28665,7 @@
           <w:szCs w:val="24"/>
           <w:lang w:eastAsia="fr-FR" w:bidi="ar-SA"/>
         </w:rPr>
-        <w:t xml:space="preserve"> (Henri </w:t>
-      </w:r>
-      <w:proofErr w:type="spellStart"/>
-      <w:r>
-        <w:rPr>
-          <w:rFonts w:eastAsia="Times New Roman" w:cs="Times New Roman"/>
-          <w:sz w:val="22"/>
-          <w:szCs w:val="24"/>
-          <w:lang w:eastAsia="fr-FR" w:bidi="ar-SA"/>
-        </w:rPr>
-        <w:t>Lilen</w:t>
-      </w:r>
-      <w:proofErr w:type="spellEnd"/>
-      <w:r>
-        <w:rPr>
-          <w:rFonts w:eastAsia="Times New Roman" w:cs="Times New Roman"/>
-          <w:sz w:val="22"/>
-          <w:szCs w:val="24"/>
-          <w:lang w:eastAsia="fr-FR" w:bidi="ar-SA"/>
-        </w:rPr>
-        <w:t xml:space="preserve"> - </w:t>
-      </w:r>
-      <w:proofErr w:type="spellStart"/>
-      <w:r>
-        <w:rPr>
-          <w:rFonts w:eastAsia="Times New Roman" w:cs="Times New Roman"/>
-          <w:sz w:val="22"/>
-          <w:szCs w:val="24"/>
-          <w:lang w:eastAsia="fr-FR" w:bidi="ar-SA"/>
-        </w:rPr>
-        <w:t>Dunod</w:t>
-      </w:r>
-      <w:proofErr w:type="spellEnd"/>
-      <w:r>
-        <w:rPr>
-          <w:rFonts w:eastAsia="Times New Roman" w:cs="Times New Roman"/>
-          <w:sz w:val="22"/>
-          <w:szCs w:val="24"/>
-          <w:lang w:eastAsia="fr-FR" w:bidi="ar-SA"/>
-        </w:rPr>
-        <w:t xml:space="preserve"> 1995)</w:t>
+        <w:t xml:space="preserve"> (Henri Lilen - Dunod 1995)</w:t>
       </w:r>
       <w:r>
         <w:rPr>
@@ -30054,77 +28697,6 @@
         </w:rPr>
         <w:t xml:space="preserve"> (</w:t>
       </w:r>
-      <w:proofErr w:type="spellStart"/>
-      <w:r>
-        <w:fldChar w:fldCharType="begin"/>
-      </w:r>
-      <w:r>
-        <w:instrText xml:space="preserve"> HYPERLINK "https://archive.org/details/PC_System_Programming" \t "_blank" </w:instrText>
-      </w:r>
-      <w:r>
-        <w:fldChar w:fldCharType="separate"/>
-      </w:r>
-      <w:r>
-        <w:rPr>
-          <w:rFonts w:eastAsia="Times New Roman" w:cs="Times New Roman"/>
-          <w:color w:val="0000FF"/>
-          <w:sz w:val="22"/>
-          <w:szCs w:val="24"/>
-          <w:lang w:eastAsia="fr-FR" w:bidi="ar-SA"/>
-        </w:rPr>
-        <w:t>Michaël</w:t>
-      </w:r>
-      <w:proofErr w:type="spellEnd"/>
-      <w:r>
-        <w:rPr>
-          <w:rFonts w:eastAsia="Times New Roman" w:cs="Times New Roman"/>
-          <w:color w:val="0000FF"/>
-          <w:sz w:val="22"/>
-          <w:szCs w:val="24"/>
-          <w:lang w:eastAsia="fr-FR" w:bidi="ar-SA"/>
-        </w:rPr>
-        <w:t xml:space="preserve"> </w:t>
-      </w:r>
-      <w:proofErr w:type="spellStart"/>
-      <w:r>
-        <w:rPr>
-          <w:rFonts w:eastAsia="Times New Roman" w:cs="Times New Roman"/>
-          <w:color w:val="0000FF"/>
-          <w:sz w:val="22"/>
-          <w:szCs w:val="24"/>
-          <w:lang w:eastAsia="fr-FR" w:bidi="ar-SA"/>
-        </w:rPr>
-        <w:t>Tischer</w:t>
-      </w:r>
-      <w:proofErr w:type="spellEnd"/>
-      <w:r>
-        <w:rPr>
-          <w:rFonts w:eastAsia="Times New Roman" w:cs="Times New Roman"/>
-          <w:color w:val="0000FF"/>
-          <w:sz w:val="22"/>
-          <w:szCs w:val="24"/>
-          <w:lang w:eastAsia="fr-FR" w:bidi="ar-SA"/>
-        </w:rPr>
-        <w:fldChar w:fldCharType="end"/>
-      </w:r>
-      <w:r>
-        <w:rPr>
-          <w:rFonts w:eastAsia="Times New Roman" w:cs="Times New Roman"/>
-          <w:sz w:val="22"/>
-          <w:szCs w:val="24"/>
-          <w:lang w:eastAsia="fr-FR" w:bidi="ar-SA"/>
-        </w:rPr>
-        <w:t>, Data Becker 1989)</w:t>
-      </w:r>
-      <w:r>
-        <w:rPr>
-          <w:rFonts w:eastAsia="Times New Roman" w:cs="Times New Roman"/>
-          <w:sz w:val="22"/>
-          <w:szCs w:val="24"/>
-          <w:lang w:eastAsia="fr-FR" w:bidi="ar-SA"/>
-        </w:rPr>
-        <w:br/>
-      </w:r>
       <w:hyperlink r:id="rId115" w:tgtFrame="_blank" w:history="1">
         <w:r>
           <w:rPr>
@@ -30134,9 +28706,28 @@
             <w:szCs w:val="24"/>
             <w:lang w:eastAsia="fr-FR" w:bidi="ar-SA"/>
           </w:rPr>
-          <w:t xml:space="preserve">PC </w:t>
+          <w:t>Michaël Tischer</w:t>
         </w:r>
-        <w:proofErr w:type="spellStart"/>
+      </w:hyperlink>
+      <w:r>
+        <w:rPr>
+          <w:rFonts w:eastAsia="Times New Roman" w:cs="Times New Roman"/>
+          <w:sz w:val="22"/>
+          <w:szCs w:val="24"/>
+          <w:lang w:eastAsia="fr-FR" w:bidi="ar-SA"/>
+        </w:rPr>
+        <w:t>, Data Becker 1989)</w:t>
+      </w:r>
+      <w:r>
+        <w:rPr>
+          <w:rFonts w:eastAsia="Times New Roman" w:cs="Times New Roman"/>
+          <w:sz w:val="22"/>
+          <w:szCs w:val="24"/>
+          <w:lang w:eastAsia="fr-FR" w:bidi="ar-SA"/>
+        </w:rPr>
+        <w:br/>
+      </w:r>
+      <w:hyperlink r:id="rId116" w:tgtFrame="_blank" w:history="1">
         <w:r>
           <w:rPr>
             <w:rFonts w:eastAsia="Times New Roman" w:cs="Times New Roman"/>
@@ -30145,9 +28736,8 @@
             <w:szCs w:val="24"/>
             <w:lang w:eastAsia="fr-FR" w:bidi="ar-SA"/>
           </w:rPr>
-          <w:t>Interdit</w:t>
+          <w:t>PC Interdit</w:t>
         </w:r>
-        <w:proofErr w:type="spellEnd"/>
       </w:hyperlink>
       <w:r>
         <w:rPr>
@@ -30156,9 +28746,8 @@
           <w:szCs w:val="24"/>
           <w:lang w:eastAsia="fr-FR" w:bidi="ar-SA"/>
         </w:rPr>
-        <w:t xml:space="preserve"> (</w:t>
-      </w:r>
-      <w:proofErr w:type="spellStart"/>
+        <w:t xml:space="preserve"> (Bertelsons, Rasch, Hoff - Micro Application 1995)</w:t>
+      </w:r>
       <w:r>
         <w:rPr>
           <w:rFonts w:eastAsia="Times New Roman" w:cs="Times New Roman"/>
@@ -30166,48 +28755,9 @@
           <w:szCs w:val="24"/>
           <w:lang w:eastAsia="fr-FR" w:bidi="ar-SA"/>
         </w:rPr>
-        <w:t>Bertelsons</w:t>
-      </w:r>
-      <w:proofErr w:type="spellEnd"/>
-      <w:r>
-        <w:rPr>
-          <w:rFonts w:eastAsia="Times New Roman" w:cs="Times New Roman"/>
-          <w:sz w:val="22"/>
-          <w:szCs w:val="24"/>
-          <w:lang w:eastAsia="fr-FR" w:bidi="ar-SA"/>
-        </w:rPr>
-        <w:t xml:space="preserve">, </w:t>
-      </w:r>
-      <w:proofErr w:type="spellStart"/>
-      <w:r>
-        <w:rPr>
-          <w:rFonts w:eastAsia="Times New Roman" w:cs="Times New Roman"/>
-          <w:sz w:val="22"/>
-          <w:szCs w:val="24"/>
-          <w:lang w:eastAsia="fr-FR" w:bidi="ar-SA"/>
-        </w:rPr>
-        <w:t>Rasch</w:t>
-      </w:r>
-      <w:proofErr w:type="spellEnd"/>
-      <w:r>
-        <w:rPr>
-          <w:rFonts w:eastAsia="Times New Roman" w:cs="Times New Roman"/>
-          <w:sz w:val="22"/>
-          <w:szCs w:val="24"/>
-          <w:lang w:eastAsia="fr-FR" w:bidi="ar-SA"/>
-        </w:rPr>
-        <w:t>, Hoff - Micro Application 1995)</w:t>
-      </w:r>
-      <w:r>
-        <w:rPr>
-          <w:rFonts w:eastAsia="Times New Roman" w:cs="Times New Roman"/>
-          <w:sz w:val="22"/>
-          <w:szCs w:val="24"/>
-          <w:lang w:eastAsia="fr-FR" w:bidi="ar-SA"/>
-        </w:rPr>
         <w:br/>
       </w:r>
-      <w:hyperlink r:id="rId116" w:tgtFrame="_blank" w:history="1">
+      <w:hyperlink r:id="rId117" w:tgtFrame="_blank" w:history="1">
         <w:r>
           <w:rPr>
             <w:rFonts w:eastAsia="Times New Roman" w:cs="Times New Roman"/>
@@ -30226,9 +28776,8 @@
           <w:szCs w:val="24"/>
           <w:lang w:eastAsia="fr-FR" w:bidi="ar-SA"/>
         </w:rPr>
-        <w:t xml:space="preserve"> (Tom Swan - </w:t>
-      </w:r>
-      <w:proofErr w:type="spellStart"/>
+        <w:t xml:space="preserve"> (Tom Swan - Sams 1995)</w:t>
+      </w:r>
       <w:r>
         <w:rPr>
           <w:rFonts w:eastAsia="Times New Roman" w:cs="Times New Roman"/>
@@ -30236,28 +28785,9 @@
           <w:szCs w:val="24"/>
           <w:lang w:eastAsia="fr-FR" w:bidi="ar-SA"/>
         </w:rPr>
-        <w:t>Sams</w:t>
-      </w:r>
-      <w:proofErr w:type="spellEnd"/>
-      <w:r>
-        <w:rPr>
-          <w:rFonts w:eastAsia="Times New Roman" w:cs="Times New Roman"/>
-          <w:sz w:val="22"/>
-          <w:szCs w:val="24"/>
-          <w:lang w:eastAsia="fr-FR" w:bidi="ar-SA"/>
-        </w:rPr>
-        <w:t xml:space="preserve"> 1995)</w:t>
-      </w:r>
-      <w:r>
-        <w:rPr>
-          <w:rFonts w:eastAsia="Times New Roman" w:cs="Times New Roman"/>
-          <w:sz w:val="22"/>
-          <w:szCs w:val="24"/>
-          <w:lang w:eastAsia="fr-FR" w:bidi="ar-SA"/>
-        </w:rPr>
         <w:br/>
       </w:r>
-      <w:hyperlink r:id="rId117" w:tgtFrame="_blank" w:history="1">
+      <w:hyperlink r:id="rId118" w:tgtFrame="_blank" w:history="1">
         <w:r>
           <w:rPr>
             <w:rFonts w:eastAsia="Times New Roman" w:cs="Times New Roman"/>
@@ -30278,7 +28808,7 @@
         </w:rPr>
         <w:br/>
       </w:r>
-      <w:hyperlink r:id="rId118" w:tgtFrame="_blank" w:history="1">
+      <w:hyperlink r:id="rId119" w:tgtFrame="_blank" w:history="1">
         <w:r>
           <w:rPr>
             <w:rFonts w:eastAsia="Times New Roman" w:cs="Times New Roman"/>
@@ -30308,7 +28838,7 @@
         </w:rPr>
         <w:br/>
       </w:r>
-      <w:hyperlink r:id="rId119" w:tgtFrame="_blank" w:history="1">
+      <w:hyperlink r:id="rId120" w:tgtFrame="_blank" w:history="1">
         <w:r>
           <w:rPr>
             <w:rFonts w:eastAsia="Times New Roman" w:cs="Times New Roman"/>
@@ -30329,7 +28859,7 @@
         </w:rPr>
         <w:t xml:space="preserve"> (</w:t>
       </w:r>
-      <w:hyperlink r:id="rId120" w:tgtFrame="_blank" w:history="1">
+      <w:hyperlink r:id="rId121" w:tgtFrame="_blank" w:history="1">
         <w:r>
           <w:rPr>
             <w:rFonts w:eastAsia="Times New Roman" w:cs="Times New Roman"/>
@@ -30359,7 +28889,7 @@
         </w:rPr>
         <w:br/>
       </w:r>
-      <w:hyperlink r:id="rId121" w:tgtFrame="_blank" w:history="1">
+      <w:hyperlink r:id="rId122" w:tgtFrame="_blank" w:history="1">
         <w:r>
           <w:rPr>
             <w:rFonts w:eastAsia="Times New Roman" w:cs="Times New Roman"/>
@@ -30380,7 +28910,7 @@
         </w:rPr>
         <w:t xml:space="preserve"> (</w:t>
       </w:r>
-      <w:hyperlink r:id="rId122" w:tgtFrame="_blank" w:history="1">
+      <w:hyperlink r:id="rId123" w:tgtFrame="_blank" w:history="1">
         <w:r>
           <w:rPr>
             <w:rFonts w:eastAsia="Times New Roman" w:cs="Times New Roman"/>
@@ -30410,7 +28940,7 @@
         </w:rPr>
         <w:br/>
       </w:r>
-      <w:hyperlink r:id="rId123" w:tgtFrame="_blank" w:history="1">
+      <w:hyperlink r:id="rId124" w:tgtFrame="_blank" w:history="1">
         <w:r>
           <w:rPr>
             <w:rFonts w:eastAsia="Times New Roman" w:cs="Times New Roman"/>
@@ -30431,7 +28961,7 @@
         </w:rPr>
         <w:t xml:space="preserve"> (</w:t>
       </w:r>
-      <w:hyperlink r:id="rId124" w:tgtFrame="_blank" w:history="1">
+      <w:hyperlink r:id="rId125" w:tgtFrame="_blank" w:history="1">
         <w:r>
           <w:rPr>
             <w:rFonts w:eastAsia="Times New Roman" w:cs="Times New Roman"/>
@@ -30461,7 +28991,7 @@
         </w:rPr>
         <w:br/>
       </w:r>
-      <w:hyperlink r:id="rId125" w:tgtFrame="_blank" w:history="1">
+      <w:hyperlink r:id="rId126" w:tgtFrame="_blank" w:history="1">
         <w:r>
           <w:rPr>
             <w:rFonts w:eastAsia="Times New Roman" w:cs="Times New Roman"/>
@@ -30480,9 +29010,8 @@
           <w:szCs w:val="24"/>
           <w:lang w:eastAsia="fr-FR" w:bidi="ar-SA"/>
         </w:rPr>
-        <w:t xml:space="preserve"> (Tom </w:t>
-      </w:r>
-      <w:proofErr w:type="spellStart"/>
+        <w:t xml:space="preserve"> (Tom Shanley - Addison Wesley 1996)</w:t>
+      </w:r>
       <w:r>
         <w:rPr>
           <w:rFonts w:eastAsia="Times New Roman" w:cs="Times New Roman"/>
@@ -30490,28 +29019,9 @@
           <w:szCs w:val="24"/>
           <w:lang w:eastAsia="fr-FR" w:bidi="ar-SA"/>
         </w:rPr>
-        <w:t>Shanley</w:t>
-      </w:r>
-      <w:proofErr w:type="spellEnd"/>
-      <w:r>
-        <w:rPr>
-          <w:rFonts w:eastAsia="Times New Roman" w:cs="Times New Roman"/>
-          <w:sz w:val="22"/>
-          <w:szCs w:val="24"/>
-          <w:lang w:eastAsia="fr-FR" w:bidi="ar-SA"/>
-        </w:rPr>
-        <w:t xml:space="preserve"> - Addison Wesley 1996)</w:t>
-      </w:r>
-      <w:r>
-        <w:rPr>
-          <w:rFonts w:eastAsia="Times New Roman" w:cs="Times New Roman"/>
-          <w:sz w:val="22"/>
-          <w:szCs w:val="24"/>
-          <w:lang w:eastAsia="fr-FR" w:bidi="ar-SA"/>
-        </w:rPr>
         <w:br/>
       </w:r>
-      <w:hyperlink r:id="rId126" w:tgtFrame="_blank" w:history="1">
+      <w:hyperlink r:id="rId127" w:tgtFrame="_blank" w:history="1">
         <w:r>
           <w:rPr>
             <w:rFonts w:eastAsia="Times New Roman" w:cs="Times New Roman"/>
@@ -30530,9 +29040,8 @@
           <w:szCs w:val="24"/>
           <w:lang w:eastAsia="fr-FR" w:bidi="ar-SA"/>
         </w:rPr>
-        <w:t xml:space="preserve"> (</w:t>
-      </w:r>
-      <w:proofErr w:type="spellStart"/>
+        <w:t xml:space="preserve"> (Silberschatz Galvin - Addison Wesley 1998)</w:t>
+      </w:r>
       <w:r>
         <w:rPr>
           <w:rFonts w:eastAsia="Times New Roman" w:cs="Times New Roman"/>
@@ -30540,29 +29049,9 @@
           <w:szCs w:val="24"/>
           <w:lang w:eastAsia="fr-FR" w:bidi="ar-SA"/>
         </w:rPr>
-        <w:t>Silberschatz</w:t>
-      </w:r>
-      <w:proofErr w:type="spellEnd"/>
-      <w:r>
-        <w:rPr>
-          <w:rFonts w:eastAsia="Times New Roman" w:cs="Times New Roman"/>
-          <w:sz w:val="22"/>
-          <w:szCs w:val="24"/>
-          <w:lang w:eastAsia="fr-FR" w:bidi="ar-SA"/>
-        </w:rPr>
-        <w:t xml:space="preserve"> Galvin - Addison Wesley 1998)</w:t>
-      </w:r>
-      <w:r>
-        <w:rPr>
-          <w:rFonts w:eastAsia="Times New Roman" w:cs="Times New Roman"/>
-          <w:sz w:val="22"/>
-          <w:szCs w:val="24"/>
-          <w:lang w:eastAsia="fr-FR" w:bidi="ar-SA"/>
-        </w:rPr>
         <w:br/>
       </w:r>
-      <w:hyperlink r:id="rId127" w:tgtFrame="_blank" w:history="1">
-        <w:proofErr w:type="spellStart"/>
+      <w:hyperlink r:id="rId128" w:tgtFrame="_blank" w:history="1">
         <w:r>
           <w:rPr>
             <w:rFonts w:eastAsia="Times New Roman" w:cs="Times New Roman"/>
@@ -30571,18 +29060,7 @@
             <w:szCs w:val="24"/>
             <w:lang w:eastAsia="fr-FR" w:bidi="ar-SA"/>
           </w:rPr>
-          <w:t>Programmation</w:t>
-        </w:r>
-        <w:proofErr w:type="spellEnd"/>
-        <w:r>
-          <w:rPr>
-            <w:rFonts w:eastAsia="Times New Roman" w:cs="Times New Roman"/>
-            <w:color w:val="0000FF"/>
-            <w:sz w:val="22"/>
-            <w:szCs w:val="24"/>
-            <w:lang w:eastAsia="fr-FR" w:bidi="ar-SA"/>
-          </w:rPr>
-          <w:t xml:space="preserve"> des API Win32</w:t>
+          <w:t>Programmation des API Win32</w:t>
         </w:r>
       </w:hyperlink>
       <w:r>
@@ -30592,9 +29070,8 @@
           <w:szCs w:val="24"/>
           <w:lang w:eastAsia="fr-FR" w:bidi="ar-SA"/>
         </w:rPr>
-        <w:t xml:space="preserve"> (Simon, </w:t>
-      </w:r>
-      <w:proofErr w:type="spellStart"/>
+        <w:t xml:space="preserve"> (Simon, Gouker, Barnes - S&amp;SM 1998)</w:t>
+      </w:r>
       <w:r>
         <w:rPr>
           <w:rFonts w:eastAsia="Times New Roman" w:cs="Times New Roman"/>
@@ -30602,28 +29079,9 @@
           <w:szCs w:val="24"/>
           <w:lang w:eastAsia="fr-FR" w:bidi="ar-SA"/>
         </w:rPr>
-        <w:t>Gouker</w:t>
-      </w:r>
-      <w:proofErr w:type="spellEnd"/>
-      <w:r>
-        <w:rPr>
-          <w:rFonts w:eastAsia="Times New Roman" w:cs="Times New Roman"/>
-          <w:sz w:val="22"/>
-          <w:szCs w:val="24"/>
-          <w:lang w:eastAsia="fr-FR" w:bidi="ar-SA"/>
-        </w:rPr>
-        <w:t>, Barnes - S&amp;SM 1998)</w:t>
-      </w:r>
-      <w:r>
-        <w:rPr>
-          <w:rFonts w:eastAsia="Times New Roman" w:cs="Times New Roman"/>
-          <w:sz w:val="22"/>
-          <w:szCs w:val="24"/>
-          <w:lang w:eastAsia="fr-FR" w:bidi="ar-SA"/>
-        </w:rPr>
         <w:br/>
       </w:r>
-      <w:hyperlink r:id="rId128" w:tgtFrame="_blank" w:history="1">
+      <w:hyperlink r:id="rId129" w:tgtFrame="_blank" w:history="1">
         <w:r>
           <w:rPr>
             <w:rFonts w:eastAsia="Times New Roman" w:cs="Times New Roman"/>
@@ -30642,59 +29100,39 @@
           <w:szCs w:val="24"/>
           <w:lang w:eastAsia="fr-FR" w:bidi="ar-SA"/>
         </w:rPr>
-        <w:t xml:space="preserve"> (A. &amp; K. Kingsley-Hughes, D. Read - </w:t>
-      </w:r>
-      <w:proofErr w:type="spellStart"/>
-      <w:r>
+        <w:t xml:space="preserve"> (A. &amp; K. Kingsley-Hughes, D. Read - Wrox 2007)</w:t>
+      </w:r>
+    </w:p>
+    <w:p>
+      <w:pPr>
+        <w:pStyle w:val="Titre3"/>
+        <w:rPr>
+          <w:rFonts w:eastAsia="Times New Roman"/>
+          <w:lang w:eastAsia="fr-FR"/>
+        </w:rPr>
+      </w:pPr>
+      <w:bookmarkStart w:id="118" w:name="_Toc512268900"/>
+      <w:r>
+        <w:rPr>
+          <w:rFonts w:eastAsia="Times New Roman"/>
+          <w:lang w:eastAsia="fr-FR"/>
+        </w:rPr>
+        <w:t>Borland IDEs</w:t>
+      </w:r>
+      <w:bookmarkEnd w:id="118"/>
+    </w:p>
+    <w:p>
+      <w:pPr>
+        <w:spacing w:after="0" w:line="252" w:lineRule="auto"/>
+        <w:jc w:val="left"/>
         <w:rPr>
           <w:rFonts w:eastAsia="Times New Roman" w:cs="Times New Roman"/>
           <w:sz w:val="22"/>
           <w:szCs w:val="24"/>
           <w:lang w:eastAsia="fr-FR" w:bidi="ar-SA"/>
         </w:rPr>
-        <w:t>Wrox</w:t>
-      </w:r>
-      <w:proofErr w:type="spellEnd"/>
-      <w:r>
-        <w:rPr>
-          <w:rFonts w:eastAsia="Times New Roman" w:cs="Times New Roman"/>
-          <w:sz w:val="22"/>
-          <w:szCs w:val="24"/>
-          <w:lang w:eastAsia="fr-FR" w:bidi="ar-SA"/>
-        </w:rPr>
-        <w:t xml:space="preserve"> 2007)</w:t>
-      </w:r>
-    </w:p>
-    <w:p>
-      <w:pPr>
-        <w:pStyle w:val="Titre3"/>
-        <w:rPr>
-          <w:rFonts w:eastAsia="Times New Roman"/>
-          <w:lang w:eastAsia="fr-FR"/>
-        </w:rPr>
-      </w:pPr>
-      <w:bookmarkStart w:id="118" w:name="_Toc512268900"/>
-      <w:r>
-        <w:rPr>
-          <w:rFonts w:eastAsia="Times New Roman"/>
-          <w:lang w:eastAsia="fr-FR"/>
-        </w:rPr>
-        <w:t>Borland IDEs</w:t>
-      </w:r>
-      <w:bookmarkEnd w:id="118"/>
-    </w:p>
-    <w:p>
-      <w:pPr>
-        <w:spacing w:before="100" w:beforeAutospacing="1" w:afterAutospacing="1" w:line="240" w:lineRule="auto"/>
-        <w:jc w:val="left"/>
-        <w:rPr>
-          <w:rFonts w:eastAsia="Times New Roman" w:cs="Times New Roman"/>
-          <w:sz w:val="22"/>
-          <w:szCs w:val="24"/>
-          <w:lang w:eastAsia="fr-FR" w:bidi="ar-SA"/>
-        </w:rPr>
-      </w:pPr>
-      <w:hyperlink r:id="rId129" w:tgtFrame="_blank" w:history="1">
+      </w:pPr>
+      <w:hyperlink r:id="rId130" w:tgtFrame="_blank" w:history="1">
         <w:r>
           <w:rPr>
             <w:rFonts w:eastAsia="Times New Roman" w:cs="Times New Roman"/>
@@ -30724,7 +29162,7 @@
         </w:rPr>
         <w:br/>
       </w:r>
-      <w:hyperlink r:id="rId130" w:tgtFrame="_blank" w:history="1">
+      <w:hyperlink r:id="rId131" w:tgtFrame="_blank" w:history="1">
         <w:r>
           <w:rPr>
             <w:rFonts w:eastAsia="Times New Roman" w:cs="Times New Roman"/>
@@ -30754,7 +29192,7 @@
         </w:rPr>
         <w:br/>
       </w:r>
-      <w:hyperlink r:id="rId131" w:tgtFrame="_blank" w:history="1">
+      <w:hyperlink r:id="rId132" w:tgtFrame="_blank" w:history="1">
         <w:r>
           <w:rPr>
             <w:rFonts w:eastAsia="Times New Roman" w:cs="Times New Roman"/>
@@ -30784,7 +29222,7 @@
         </w:rPr>
         <w:br/>
       </w:r>
-      <w:hyperlink r:id="rId132" w:tgtFrame="_blank" w:history="1">
+      <w:hyperlink r:id="rId133" w:tgtFrame="_blank" w:history="1">
         <w:r>
           <w:rPr>
             <w:rFonts w:eastAsia="Times New Roman" w:cs="Times New Roman"/>
@@ -30814,7 +29252,7 @@
         </w:rPr>
         <w:br/>
       </w:r>
-      <w:hyperlink r:id="rId133" w:tgtFrame="_blank" w:history="1">
+      <w:hyperlink r:id="rId134" w:tgtFrame="_blank" w:history="1">
         <w:r>
           <w:rPr>
             <w:rFonts w:eastAsia="Times New Roman" w:cs="Times New Roman"/>
@@ -30844,7 +29282,7 @@
         </w:rPr>
         <w:br/>
       </w:r>
-      <w:hyperlink r:id="rId134" w:tgtFrame="_blank" w:history="1">
+      <w:hyperlink r:id="rId135" w:tgtFrame="_blank" w:history="1">
         <w:r>
           <w:rPr>
             <w:rFonts w:eastAsia="Times New Roman" w:cs="Times New Roman"/>
@@ -30874,7 +29312,7 @@
         </w:rPr>
         <w:br/>
       </w:r>
-      <w:hyperlink r:id="rId135" w:tgtFrame="_blank" w:history="1">
+      <w:hyperlink r:id="rId136" w:tgtFrame="_blank" w:history="1">
         <w:r>
           <w:rPr>
             <w:rFonts w:eastAsia="Times New Roman" w:cs="Times New Roman"/>
@@ -30893,60 +29331,40 @@
           <w:szCs w:val="24"/>
           <w:lang w:eastAsia="fr-FR" w:bidi="ar-SA"/>
         </w:rPr>
-        <w:t xml:space="preserve"> (Marco Cantu - </w:t>
-      </w:r>
-      <w:proofErr w:type="spellStart"/>
-      <w:r>
+        <w:t xml:space="preserve"> (Marco Cantu - Sybex 1996)</w:t>
+      </w:r>
+    </w:p>
+    <w:p>
+      <w:pPr>
+        <w:pStyle w:val="Titre3"/>
+        <w:rPr>
+          <w:rFonts w:eastAsia="Times New Roman"/>
+          <w:lang w:eastAsia="fr-FR"/>
+        </w:rPr>
+      </w:pPr>
+      <w:bookmarkStart w:id="119" w:name="_Toc512268901"/>
+      <w:r>
+        <w:rPr>
+          <w:rFonts w:eastAsia="Times New Roman"/>
+          <w:lang w:eastAsia="fr-FR"/>
+        </w:rPr>
+        <w:lastRenderedPageBreak/>
+        <w:t>C and C++ Languages</w:t>
+      </w:r>
+      <w:bookmarkEnd w:id="119"/>
+    </w:p>
+    <w:p>
+      <w:pPr>
+        <w:spacing w:after="0" w:line="252" w:lineRule="auto"/>
+        <w:jc w:val="left"/>
         <w:rPr>
           <w:rFonts w:eastAsia="Times New Roman" w:cs="Times New Roman"/>
           <w:sz w:val="22"/>
           <w:szCs w:val="24"/>
           <w:lang w:eastAsia="fr-FR" w:bidi="ar-SA"/>
         </w:rPr>
-        <w:t>Sybex</w:t>
-      </w:r>
-      <w:proofErr w:type="spellEnd"/>
-      <w:r>
-        <w:rPr>
-          <w:rFonts w:eastAsia="Times New Roman" w:cs="Times New Roman"/>
-          <w:sz w:val="22"/>
-          <w:szCs w:val="24"/>
-          <w:lang w:eastAsia="fr-FR" w:bidi="ar-SA"/>
-        </w:rPr>
-        <w:t xml:space="preserve"> 1996)</w:t>
-      </w:r>
-    </w:p>
-    <w:p>
-      <w:pPr>
-        <w:pStyle w:val="Titre3"/>
-        <w:rPr>
-          <w:rFonts w:eastAsia="Times New Roman"/>
-          <w:lang w:eastAsia="fr-FR"/>
-        </w:rPr>
-      </w:pPr>
-      <w:bookmarkStart w:id="119" w:name="_Toc512268901"/>
-      <w:r>
-        <w:rPr>
-          <w:rFonts w:eastAsia="Times New Roman"/>
-          <w:lang w:eastAsia="fr-FR"/>
-        </w:rPr>
-        <w:lastRenderedPageBreak/>
-        <w:t>C and C++ Languages</w:t>
-      </w:r>
-      <w:bookmarkEnd w:id="119"/>
-    </w:p>
-    <w:p>
-      <w:pPr>
-        <w:spacing w:before="100" w:beforeAutospacing="1" w:afterAutospacing="1" w:line="240" w:lineRule="auto"/>
-        <w:jc w:val="left"/>
-        <w:rPr>
-          <w:rFonts w:eastAsia="Times New Roman" w:cs="Times New Roman"/>
-          <w:sz w:val="22"/>
-          <w:szCs w:val="24"/>
-          <w:lang w:eastAsia="fr-FR" w:bidi="ar-SA"/>
-        </w:rPr>
-      </w:pPr>
-      <w:hyperlink r:id="rId136" w:tgtFrame="_blank" w:history="1">
+      </w:pPr>
+      <w:hyperlink r:id="rId137" w:tgtFrame="_blank" w:history="1">
         <w:r>
           <w:rPr>
             <w:rFonts w:eastAsia="Times New Roman" w:cs="Times New Roman"/>
@@ -30965,9 +29383,8 @@
           <w:szCs w:val="24"/>
           <w:lang w:eastAsia="fr-FR" w:bidi="ar-SA"/>
         </w:rPr>
-        <w:t xml:space="preserve"> (</w:t>
-      </w:r>
-      <w:proofErr w:type="spellStart"/>
+        <w:t xml:space="preserve"> (Jörg Schieb - Micro Application 1990)</w:t>
+      </w:r>
       <w:r>
         <w:rPr>
           <w:rFonts w:eastAsia="Times New Roman" w:cs="Times New Roman"/>
@@ -30975,9 +29392,9 @@
           <w:szCs w:val="24"/>
           <w:lang w:eastAsia="fr-FR" w:bidi="ar-SA"/>
         </w:rPr>
-        <w:t>Jörg</w:t>
-      </w:r>
-      <w:proofErr w:type="spellEnd"/>
+        <w:br/>
+        <w:t>Le langage C++ (Livret de cours IUT Informatique 1996-1997)</w:t>
+      </w:r>
       <w:r>
         <w:rPr>
           <w:rFonts w:eastAsia="Times New Roman" w:cs="Times New Roman"/>
@@ -30985,128 +29402,9 @@
           <w:szCs w:val="24"/>
           <w:lang w:eastAsia="fr-FR" w:bidi="ar-SA"/>
         </w:rPr>
-        <w:t xml:space="preserve"> </w:t>
-      </w:r>
-      <w:proofErr w:type="spellStart"/>
-      <w:r>
-        <w:rPr>
-          <w:rFonts w:eastAsia="Times New Roman" w:cs="Times New Roman"/>
-          <w:sz w:val="22"/>
-          <w:szCs w:val="24"/>
-          <w:lang w:eastAsia="fr-FR" w:bidi="ar-SA"/>
-        </w:rPr>
-        <w:t>Schieb</w:t>
-      </w:r>
-      <w:proofErr w:type="spellEnd"/>
-      <w:r>
-        <w:rPr>
-          <w:rFonts w:eastAsia="Times New Roman" w:cs="Times New Roman"/>
-          <w:sz w:val="22"/>
-          <w:szCs w:val="24"/>
-          <w:lang w:eastAsia="fr-FR" w:bidi="ar-SA"/>
-        </w:rPr>
-        <w:t xml:space="preserve"> - Micro Application 1990)</w:t>
-      </w:r>
-      <w:r>
-        <w:rPr>
-          <w:rFonts w:eastAsia="Times New Roman" w:cs="Times New Roman"/>
-          <w:sz w:val="22"/>
-          <w:szCs w:val="24"/>
-          <w:lang w:eastAsia="fr-FR" w:bidi="ar-SA"/>
-        </w:rPr>
         <w:br/>
-        <w:t xml:space="preserve">Le </w:t>
-      </w:r>
-      <w:proofErr w:type="spellStart"/>
-      <w:r>
-        <w:rPr>
-          <w:rFonts w:eastAsia="Times New Roman" w:cs="Times New Roman"/>
-          <w:sz w:val="22"/>
-          <w:szCs w:val="24"/>
-          <w:lang w:eastAsia="fr-FR" w:bidi="ar-SA"/>
-        </w:rPr>
-        <w:t>langage</w:t>
-      </w:r>
-      <w:proofErr w:type="spellEnd"/>
-      <w:r>
-        <w:rPr>
-          <w:rFonts w:eastAsia="Times New Roman" w:cs="Times New Roman"/>
-          <w:sz w:val="22"/>
-          <w:szCs w:val="24"/>
-          <w:lang w:eastAsia="fr-FR" w:bidi="ar-SA"/>
-        </w:rPr>
-        <w:t xml:space="preserve"> C++ (</w:t>
-      </w:r>
-      <w:proofErr w:type="spellStart"/>
-      <w:r>
-        <w:rPr>
-          <w:rFonts w:eastAsia="Times New Roman" w:cs="Times New Roman"/>
-          <w:sz w:val="22"/>
-          <w:szCs w:val="24"/>
-          <w:lang w:eastAsia="fr-FR" w:bidi="ar-SA"/>
-        </w:rPr>
-        <w:t>Livret</w:t>
-      </w:r>
-      <w:proofErr w:type="spellEnd"/>
-      <w:r>
-        <w:rPr>
-          <w:rFonts w:eastAsia="Times New Roman" w:cs="Times New Roman"/>
-          <w:sz w:val="22"/>
-          <w:szCs w:val="24"/>
-          <w:lang w:eastAsia="fr-FR" w:bidi="ar-SA"/>
-        </w:rPr>
-        <w:t xml:space="preserve"> de </w:t>
-      </w:r>
-      <w:proofErr w:type="spellStart"/>
-      <w:r>
-        <w:rPr>
-          <w:rFonts w:eastAsia="Times New Roman" w:cs="Times New Roman"/>
-          <w:sz w:val="22"/>
-          <w:szCs w:val="24"/>
-          <w:lang w:eastAsia="fr-FR" w:bidi="ar-SA"/>
-        </w:rPr>
-        <w:t>cours</w:t>
-      </w:r>
-      <w:proofErr w:type="spellEnd"/>
-      <w:r>
-        <w:rPr>
-          <w:rFonts w:eastAsia="Times New Roman" w:cs="Times New Roman"/>
-          <w:sz w:val="22"/>
-          <w:szCs w:val="24"/>
-          <w:lang w:eastAsia="fr-FR" w:bidi="ar-SA"/>
-        </w:rPr>
-        <w:t xml:space="preserve"> IUT </w:t>
-      </w:r>
-      <w:proofErr w:type="spellStart"/>
-      <w:r>
-        <w:rPr>
-          <w:rFonts w:eastAsia="Times New Roman" w:cs="Times New Roman"/>
-          <w:sz w:val="22"/>
-          <w:szCs w:val="24"/>
-          <w:lang w:eastAsia="fr-FR" w:bidi="ar-SA"/>
-        </w:rPr>
-        <w:t>Informatique</w:t>
-      </w:r>
-      <w:proofErr w:type="spellEnd"/>
-      <w:r>
-        <w:rPr>
-          <w:rFonts w:eastAsia="Times New Roman" w:cs="Times New Roman"/>
-          <w:sz w:val="22"/>
-          <w:szCs w:val="24"/>
-          <w:lang w:eastAsia="fr-FR" w:bidi="ar-SA"/>
-        </w:rPr>
-        <w:t xml:space="preserve"> 1996-1997)</w:t>
-      </w:r>
-      <w:r>
-        <w:rPr>
-          <w:rFonts w:eastAsia="Times New Roman" w:cs="Times New Roman"/>
-          <w:sz w:val="22"/>
-          <w:szCs w:val="24"/>
-          <w:lang w:eastAsia="fr-FR" w:bidi="ar-SA"/>
-        </w:rPr>
-        <w:br/>
-      </w:r>
-      <w:hyperlink r:id="rId137" w:tgtFrame="_blank" w:history="1">
+      </w:r>
+      <w:hyperlink r:id="rId138" w:tgtFrame="_blank" w:history="1">
         <w:r>
           <w:rPr>
             <w:rFonts w:eastAsia="Times New Roman" w:cs="Times New Roman"/>
@@ -31125,9 +29423,8 @@
           <w:szCs w:val="24"/>
           <w:lang w:eastAsia="fr-FR" w:bidi="ar-SA"/>
         </w:rPr>
-        <w:t xml:space="preserve"> (Christian </w:t>
-      </w:r>
-      <w:proofErr w:type="spellStart"/>
+        <w:t xml:space="preserve"> (Christian Fleischhauer - Micro Application 1997)</w:t>
+      </w:r>
       <w:r>
         <w:rPr>
           <w:rFonts w:eastAsia="Times New Roman" w:cs="Times New Roman"/>
@@ -31135,28 +29432,9 @@
           <w:szCs w:val="24"/>
           <w:lang w:eastAsia="fr-FR" w:bidi="ar-SA"/>
         </w:rPr>
-        <w:t>Fleischhauer</w:t>
-      </w:r>
-      <w:proofErr w:type="spellEnd"/>
-      <w:r>
-        <w:rPr>
-          <w:rFonts w:eastAsia="Times New Roman" w:cs="Times New Roman"/>
-          <w:sz w:val="22"/>
-          <w:szCs w:val="24"/>
-          <w:lang w:eastAsia="fr-FR" w:bidi="ar-SA"/>
-        </w:rPr>
-        <w:t xml:space="preserve"> - Micro Application 1997)</w:t>
-      </w:r>
-      <w:r>
-        <w:rPr>
-          <w:rFonts w:eastAsia="Times New Roman" w:cs="Times New Roman"/>
-          <w:sz w:val="22"/>
-          <w:szCs w:val="24"/>
-          <w:lang w:eastAsia="fr-FR" w:bidi="ar-SA"/>
-        </w:rPr>
         <w:br/>
       </w:r>
-      <w:hyperlink r:id="rId138" w:tgtFrame="_blank" w:history="1">
+      <w:hyperlink r:id="rId139" w:tgtFrame="_blank" w:history="1">
         <w:r>
           <w:rPr>
             <w:rFonts w:eastAsia="Times New Roman" w:cs="Times New Roman"/>
@@ -31175,9 +29453,8 @@
           <w:szCs w:val="24"/>
           <w:lang w:eastAsia="fr-FR" w:bidi="ar-SA"/>
         </w:rPr>
-        <w:t xml:space="preserve"> (The </w:t>
-      </w:r>
-      <w:proofErr w:type="spellStart"/>
+        <w:t xml:space="preserve"> (The waite group's - Sams 1998)</w:t>
+      </w:r>
       <w:r>
         <w:rPr>
           <w:rFonts w:eastAsia="Times New Roman" w:cs="Times New Roman"/>
@@ -31185,48 +29462,9 @@
           <w:szCs w:val="24"/>
           <w:lang w:eastAsia="fr-FR" w:bidi="ar-SA"/>
         </w:rPr>
-        <w:t>waite</w:t>
-      </w:r>
-      <w:proofErr w:type="spellEnd"/>
-      <w:r>
-        <w:rPr>
-          <w:rFonts w:eastAsia="Times New Roman" w:cs="Times New Roman"/>
-          <w:sz w:val="22"/>
-          <w:szCs w:val="24"/>
-          <w:lang w:eastAsia="fr-FR" w:bidi="ar-SA"/>
-        </w:rPr>
-        <w:t xml:space="preserve"> group's - </w:t>
-      </w:r>
-      <w:proofErr w:type="spellStart"/>
-      <w:r>
-        <w:rPr>
-          <w:rFonts w:eastAsia="Times New Roman" w:cs="Times New Roman"/>
-          <w:sz w:val="22"/>
-          <w:szCs w:val="24"/>
-          <w:lang w:eastAsia="fr-FR" w:bidi="ar-SA"/>
-        </w:rPr>
-        <w:t>Sams</w:t>
-      </w:r>
-      <w:proofErr w:type="spellEnd"/>
-      <w:r>
-        <w:rPr>
-          <w:rFonts w:eastAsia="Times New Roman" w:cs="Times New Roman"/>
-          <w:sz w:val="22"/>
-          <w:szCs w:val="24"/>
-          <w:lang w:eastAsia="fr-FR" w:bidi="ar-SA"/>
-        </w:rPr>
-        <w:t xml:space="preserve"> 1998)</w:t>
-      </w:r>
-      <w:r>
-        <w:rPr>
-          <w:rFonts w:eastAsia="Times New Roman" w:cs="Times New Roman"/>
-          <w:sz w:val="22"/>
-          <w:szCs w:val="24"/>
-          <w:lang w:eastAsia="fr-FR" w:bidi="ar-SA"/>
-        </w:rPr>
         <w:br/>
       </w:r>
-      <w:hyperlink r:id="rId139" w:tgtFrame="_blank" w:history="1">
+      <w:hyperlink r:id="rId140" w:tgtFrame="_blank" w:history="1">
         <w:r>
           <w:rPr>
             <w:rFonts w:eastAsia="Times New Roman" w:cs="Times New Roman"/>
@@ -31256,7 +29494,7 @@
         </w:rPr>
         <w:br/>
       </w:r>
-      <w:hyperlink r:id="rId140" w:tgtFrame="_blank" w:history="1">
+      <w:hyperlink r:id="rId141" w:tgtFrame="_blank" w:history="1">
         <w:r>
           <w:rPr>
             <w:rFonts w:eastAsia="Times New Roman" w:cs="Times New Roman"/>
@@ -31286,7 +29524,7 @@
         </w:rPr>
         <w:br/>
       </w:r>
-      <w:hyperlink r:id="rId141" w:tgtFrame="_blank" w:history="1">
+      <w:hyperlink r:id="rId142" w:tgtFrame="_blank" w:history="1">
         <w:r>
           <w:rPr>
             <w:rFonts w:eastAsia="Times New Roman" w:cs="Times New Roman"/>
@@ -31305,59 +29543,39 @@
           <w:szCs w:val="24"/>
           <w:lang w:eastAsia="fr-FR" w:bidi="ar-SA"/>
         </w:rPr>
-        <w:t xml:space="preserve"> (Bjarne </w:t>
-      </w:r>
-      <w:proofErr w:type="spellStart"/>
-      <w:r>
+        <w:t xml:space="preserve"> (Bjarne Stroustrup - Addison Wesley 1994)</w:t>
+      </w:r>
+    </w:p>
+    <w:p>
+      <w:pPr>
+        <w:pStyle w:val="Titre3"/>
+        <w:rPr>
+          <w:rFonts w:eastAsia="Times New Roman"/>
+          <w:lang w:eastAsia="fr-FR"/>
+        </w:rPr>
+      </w:pPr>
+      <w:bookmarkStart w:id="120" w:name="_Toc512268902"/>
+      <w:r>
+        <w:rPr>
+          <w:rFonts w:eastAsia="Times New Roman"/>
+          <w:lang w:eastAsia="fr-FR"/>
+        </w:rPr>
+        <w:t>C# and .NET Framework</w:t>
+      </w:r>
+      <w:bookmarkEnd w:id="120"/>
+    </w:p>
+    <w:p>
+      <w:pPr>
+        <w:spacing w:after="0" w:line="252" w:lineRule="auto"/>
+        <w:jc w:val="left"/>
         <w:rPr>
           <w:rFonts w:eastAsia="Times New Roman" w:cs="Times New Roman"/>
           <w:sz w:val="22"/>
           <w:szCs w:val="24"/>
           <w:lang w:eastAsia="fr-FR" w:bidi="ar-SA"/>
         </w:rPr>
-        <w:t>Stroustrup</w:t>
-      </w:r>
-      <w:proofErr w:type="spellEnd"/>
-      <w:r>
-        <w:rPr>
-          <w:rFonts w:eastAsia="Times New Roman" w:cs="Times New Roman"/>
-          <w:sz w:val="22"/>
-          <w:szCs w:val="24"/>
-          <w:lang w:eastAsia="fr-FR" w:bidi="ar-SA"/>
-        </w:rPr>
-        <w:t xml:space="preserve"> - Addison Wesley 1994)</w:t>
-      </w:r>
-    </w:p>
-    <w:p>
-      <w:pPr>
-        <w:pStyle w:val="Titre3"/>
-        <w:rPr>
-          <w:rFonts w:eastAsia="Times New Roman"/>
-          <w:lang w:eastAsia="fr-FR"/>
-        </w:rPr>
-      </w:pPr>
-      <w:bookmarkStart w:id="120" w:name="_Toc512268902"/>
-      <w:r>
-        <w:rPr>
-          <w:rFonts w:eastAsia="Times New Roman"/>
-          <w:lang w:eastAsia="fr-FR"/>
-        </w:rPr>
-        <w:t>C# and .NET Framework</w:t>
-      </w:r>
-      <w:bookmarkEnd w:id="120"/>
-    </w:p>
-    <w:p>
-      <w:pPr>
-        <w:spacing w:before="100" w:beforeAutospacing="1" w:afterAutospacing="1" w:line="240" w:lineRule="auto"/>
-        <w:jc w:val="left"/>
-        <w:rPr>
-          <w:rFonts w:eastAsia="Times New Roman" w:cs="Times New Roman"/>
-          <w:sz w:val="22"/>
-          <w:szCs w:val="24"/>
-          <w:lang w:eastAsia="fr-FR" w:bidi="ar-SA"/>
-        </w:rPr>
-      </w:pPr>
-      <w:hyperlink r:id="rId142" w:tgtFrame="_blank" w:history="1">
+      </w:pPr>
+      <w:hyperlink r:id="rId143" w:tgtFrame="_blank" w:history="1">
         <w:r>
           <w:rPr>
             <w:rFonts w:eastAsia="Times New Roman" w:cs="Times New Roman"/>
@@ -31376,9 +29594,8 @@
           <w:szCs w:val="24"/>
           <w:lang w:eastAsia="fr-FR" w:bidi="ar-SA"/>
         </w:rPr>
-        <w:t xml:space="preserve"> (Hejlsberg, </w:t>
-      </w:r>
-      <w:proofErr w:type="spellStart"/>
+        <w:t xml:space="preserve"> (Hejlsberg, Wiltamuth, Golde - Addison Wesley 2004)</w:t>
+      </w:r>
       <w:r>
         <w:rPr>
           <w:rFonts w:eastAsia="Times New Roman" w:cs="Times New Roman"/>
@@ -31386,48 +29603,9 @@
           <w:szCs w:val="24"/>
           <w:lang w:eastAsia="fr-FR" w:bidi="ar-SA"/>
         </w:rPr>
-        <w:t>Wiltamuth</w:t>
-      </w:r>
-      <w:proofErr w:type="spellEnd"/>
-      <w:r>
-        <w:rPr>
-          <w:rFonts w:eastAsia="Times New Roman" w:cs="Times New Roman"/>
-          <w:sz w:val="22"/>
-          <w:szCs w:val="24"/>
-          <w:lang w:eastAsia="fr-FR" w:bidi="ar-SA"/>
-        </w:rPr>
-        <w:t xml:space="preserve">, </w:t>
-      </w:r>
-      <w:proofErr w:type="spellStart"/>
-      <w:r>
-        <w:rPr>
-          <w:rFonts w:eastAsia="Times New Roman" w:cs="Times New Roman"/>
-          <w:sz w:val="22"/>
-          <w:szCs w:val="24"/>
-          <w:lang w:eastAsia="fr-FR" w:bidi="ar-SA"/>
-        </w:rPr>
-        <w:t>Golde</w:t>
-      </w:r>
-      <w:proofErr w:type="spellEnd"/>
-      <w:r>
-        <w:rPr>
-          <w:rFonts w:eastAsia="Times New Roman" w:cs="Times New Roman"/>
-          <w:sz w:val="22"/>
-          <w:szCs w:val="24"/>
-          <w:lang w:eastAsia="fr-FR" w:bidi="ar-SA"/>
-        </w:rPr>
-        <w:t xml:space="preserve"> - Addison Wesley 2004)</w:t>
-      </w:r>
-      <w:r>
-        <w:rPr>
-          <w:rFonts w:eastAsia="Times New Roman" w:cs="Times New Roman"/>
-          <w:sz w:val="22"/>
-          <w:szCs w:val="24"/>
-          <w:lang w:eastAsia="fr-FR" w:bidi="ar-SA"/>
-        </w:rPr>
         <w:br/>
       </w:r>
-      <w:hyperlink r:id="rId143" w:tgtFrame="_blank" w:history="1">
+      <w:hyperlink r:id="rId144" w:tgtFrame="_blank" w:history="1">
         <w:r>
           <w:rPr>
             <w:rFonts w:eastAsia="Times New Roman" w:cs="Times New Roman"/>
@@ -31457,7 +29635,7 @@
         </w:rPr>
         <w:br/>
       </w:r>
-      <w:hyperlink r:id="rId144" w:tgtFrame="_blank" w:history="1">
+      <w:hyperlink r:id="rId145" w:tgtFrame="_blank" w:history="1">
         <w:r>
           <w:rPr>
             <w:rFonts w:eastAsia="Times New Roman" w:cs="Times New Roman"/>
@@ -31476,9 +29654,8 @@
           <w:szCs w:val="24"/>
           <w:lang w:eastAsia="fr-FR" w:bidi="ar-SA"/>
         </w:rPr>
-        <w:t xml:space="preserve"> (Collective - </w:t>
-      </w:r>
-      <w:proofErr w:type="spellStart"/>
+        <w:t xml:space="preserve"> (Collective - Wrox 2001)</w:t>
+      </w:r>
       <w:r>
         <w:rPr>
           <w:rFonts w:eastAsia="Times New Roman" w:cs="Times New Roman"/>
@@ -31486,28 +29663,9 @@
           <w:szCs w:val="24"/>
           <w:lang w:eastAsia="fr-FR" w:bidi="ar-SA"/>
         </w:rPr>
-        <w:t>Wrox</w:t>
-      </w:r>
-      <w:proofErr w:type="spellEnd"/>
-      <w:r>
-        <w:rPr>
-          <w:rFonts w:eastAsia="Times New Roman" w:cs="Times New Roman"/>
-          <w:sz w:val="22"/>
-          <w:szCs w:val="24"/>
-          <w:lang w:eastAsia="fr-FR" w:bidi="ar-SA"/>
-        </w:rPr>
-        <w:t xml:space="preserve"> 2001)</w:t>
-      </w:r>
-      <w:r>
-        <w:rPr>
-          <w:rFonts w:eastAsia="Times New Roman" w:cs="Times New Roman"/>
-          <w:sz w:val="22"/>
-          <w:szCs w:val="24"/>
-          <w:lang w:eastAsia="fr-FR" w:bidi="ar-SA"/>
-        </w:rPr>
         <w:br/>
       </w:r>
-      <w:hyperlink r:id="rId145" w:tgtFrame="_blank" w:history="1">
+      <w:hyperlink r:id="rId146" w:tgtFrame="_blank" w:history="1">
         <w:r>
           <w:rPr>
             <w:rFonts w:eastAsia="Times New Roman" w:cs="Times New Roman"/>
@@ -31526,9 +29684,8 @@
           <w:szCs w:val="24"/>
           <w:lang w:eastAsia="fr-FR" w:bidi="ar-SA"/>
         </w:rPr>
-        <w:t xml:space="preserve"> (Karli Watson - </w:t>
-      </w:r>
-      <w:proofErr w:type="spellStart"/>
+        <w:t xml:space="preserve"> (Karli Watson - Wrox 2006)</w:t>
+      </w:r>
       <w:r>
         <w:rPr>
           <w:rFonts w:eastAsia="Times New Roman" w:cs="Times New Roman"/>
@@ -31536,28 +29693,9 @@
           <w:szCs w:val="24"/>
           <w:lang w:eastAsia="fr-FR" w:bidi="ar-SA"/>
         </w:rPr>
-        <w:t>Wrox</w:t>
-      </w:r>
-      <w:proofErr w:type="spellEnd"/>
-      <w:r>
-        <w:rPr>
-          <w:rFonts w:eastAsia="Times New Roman" w:cs="Times New Roman"/>
-          <w:sz w:val="22"/>
-          <w:szCs w:val="24"/>
-          <w:lang w:eastAsia="fr-FR" w:bidi="ar-SA"/>
-        </w:rPr>
-        <w:t xml:space="preserve"> 2006)</w:t>
-      </w:r>
-      <w:r>
-        <w:rPr>
-          <w:rFonts w:eastAsia="Times New Roman" w:cs="Times New Roman"/>
-          <w:sz w:val="22"/>
-          <w:szCs w:val="24"/>
-          <w:lang w:eastAsia="fr-FR" w:bidi="ar-SA"/>
-        </w:rPr>
         <w:br/>
       </w:r>
-      <w:hyperlink r:id="rId146" w:tgtFrame="_blank" w:history="1">
+      <w:hyperlink r:id="rId147" w:tgtFrame="_blank" w:history="1">
         <w:r>
           <w:rPr>
             <w:rFonts w:eastAsia="Times New Roman" w:cs="Times New Roman"/>
@@ -31576,9 +29714,8 @@
           <w:szCs w:val="24"/>
           <w:lang w:eastAsia="fr-FR" w:bidi="ar-SA"/>
         </w:rPr>
-        <w:t xml:space="preserve"> (Collective - </w:t>
-      </w:r>
-      <w:proofErr w:type="spellStart"/>
+        <w:t xml:space="preserve"> (Collective - Wrox 2008)</w:t>
+      </w:r>
       <w:r>
         <w:rPr>
           <w:rFonts w:eastAsia="Times New Roman" w:cs="Times New Roman"/>
@@ -31586,28 +29723,9 @@
           <w:szCs w:val="24"/>
           <w:lang w:eastAsia="fr-FR" w:bidi="ar-SA"/>
         </w:rPr>
-        <w:t>Wrox</w:t>
-      </w:r>
-      <w:proofErr w:type="spellEnd"/>
-      <w:r>
-        <w:rPr>
-          <w:rFonts w:eastAsia="Times New Roman" w:cs="Times New Roman"/>
-          <w:sz w:val="22"/>
-          <w:szCs w:val="24"/>
-          <w:lang w:eastAsia="fr-FR" w:bidi="ar-SA"/>
-        </w:rPr>
-        <w:t xml:space="preserve"> 2008)</w:t>
-      </w:r>
-      <w:r>
-        <w:rPr>
-          <w:rFonts w:eastAsia="Times New Roman" w:cs="Times New Roman"/>
-          <w:sz w:val="22"/>
-          <w:szCs w:val="24"/>
-          <w:lang w:eastAsia="fr-FR" w:bidi="ar-SA"/>
-        </w:rPr>
         <w:br/>
       </w:r>
-      <w:hyperlink r:id="rId147" w:tgtFrame="_blank" w:history="1">
+      <w:hyperlink r:id="rId148" w:tgtFrame="_blank" w:history="1">
         <w:r>
           <w:rPr>
             <w:rFonts w:eastAsia="Times New Roman" w:cs="Times New Roman"/>
@@ -31626,9 +29744,8 @@
           <w:szCs w:val="24"/>
           <w:lang w:eastAsia="fr-FR" w:bidi="ar-SA"/>
         </w:rPr>
-        <w:t xml:space="preserve"> (Collective - </w:t>
-      </w:r>
-      <w:proofErr w:type="spellStart"/>
+        <w:t xml:space="preserve"> (Collective - Wrox 2008)</w:t>
+      </w:r>
       <w:r>
         <w:rPr>
           <w:rFonts w:eastAsia="Times New Roman" w:cs="Times New Roman"/>
@@ -31636,28 +29753,9 @@
           <w:szCs w:val="24"/>
           <w:lang w:eastAsia="fr-FR" w:bidi="ar-SA"/>
         </w:rPr>
-        <w:t>Wrox</w:t>
-      </w:r>
-      <w:proofErr w:type="spellEnd"/>
-      <w:r>
-        <w:rPr>
-          <w:rFonts w:eastAsia="Times New Roman" w:cs="Times New Roman"/>
-          <w:sz w:val="22"/>
-          <w:szCs w:val="24"/>
-          <w:lang w:eastAsia="fr-FR" w:bidi="ar-SA"/>
-        </w:rPr>
-        <w:t xml:space="preserve"> 2008)</w:t>
-      </w:r>
-      <w:r>
-        <w:rPr>
-          <w:rFonts w:eastAsia="Times New Roman" w:cs="Times New Roman"/>
-          <w:sz w:val="22"/>
-          <w:szCs w:val="24"/>
-          <w:lang w:eastAsia="fr-FR" w:bidi="ar-SA"/>
-        </w:rPr>
         <w:br/>
       </w:r>
-      <w:hyperlink r:id="rId148" w:tgtFrame="_blank" w:history="1">
+      <w:hyperlink r:id="rId149" w:tgtFrame="_blank" w:history="1">
         <w:r>
           <w:rPr>
             <w:rFonts w:eastAsia="Times New Roman" w:cs="Times New Roman"/>
@@ -31676,9 +29774,8 @@
           <w:szCs w:val="24"/>
           <w:lang w:eastAsia="fr-FR" w:bidi="ar-SA"/>
         </w:rPr>
-        <w:t xml:space="preserve"> (Tod Golding - </w:t>
-      </w:r>
-      <w:proofErr w:type="spellStart"/>
+        <w:t xml:space="preserve"> (Tod Golding - Wrox 2005)</w:t>
+      </w:r>
       <w:r>
         <w:rPr>
           <w:rFonts w:eastAsia="Times New Roman" w:cs="Times New Roman"/>
@@ -31686,28 +29783,9 @@
           <w:szCs w:val="24"/>
           <w:lang w:eastAsia="fr-FR" w:bidi="ar-SA"/>
         </w:rPr>
-        <w:t>Wrox</w:t>
-      </w:r>
-      <w:proofErr w:type="spellEnd"/>
-      <w:r>
-        <w:rPr>
-          <w:rFonts w:eastAsia="Times New Roman" w:cs="Times New Roman"/>
-          <w:sz w:val="22"/>
-          <w:szCs w:val="24"/>
-          <w:lang w:eastAsia="fr-FR" w:bidi="ar-SA"/>
-        </w:rPr>
-        <w:t xml:space="preserve"> 2005)</w:t>
-      </w:r>
-      <w:r>
-        <w:rPr>
-          <w:rFonts w:eastAsia="Times New Roman" w:cs="Times New Roman"/>
-          <w:sz w:val="22"/>
-          <w:szCs w:val="24"/>
-          <w:lang w:eastAsia="fr-FR" w:bidi="ar-SA"/>
-        </w:rPr>
         <w:br/>
       </w:r>
-      <w:hyperlink r:id="rId149" w:tgtFrame="_blank" w:history="1">
+      <w:hyperlink r:id="rId150" w:tgtFrame="_blank" w:history="1">
         <w:r>
           <w:rPr>
             <w:rFonts w:eastAsia="Times New Roman" w:cs="Times New Roman"/>
@@ -31726,9 +29804,8 @@
           <w:szCs w:val="24"/>
           <w:lang w:eastAsia="fr-FR" w:bidi="ar-SA"/>
         </w:rPr>
-        <w:t xml:space="preserve"> (Roger Jennings - </w:t>
-      </w:r>
-      <w:proofErr w:type="spellStart"/>
+        <w:t xml:space="preserve"> (Roger Jennings - Wrox 2009)</w:t>
+      </w:r>
       <w:r>
         <w:rPr>
           <w:rFonts w:eastAsia="Times New Roman" w:cs="Times New Roman"/>
@@ -31736,28 +29813,52 @@
           <w:szCs w:val="24"/>
           <w:lang w:eastAsia="fr-FR" w:bidi="ar-SA"/>
         </w:rPr>
-        <w:t>Wrox</w:t>
-      </w:r>
-      <w:proofErr w:type="spellEnd"/>
+        <w:br/>
+      </w:r>
+      <w:hyperlink r:id="rId151" w:tgtFrame="_blank" w:history="1">
+        <w:r>
+          <w:rPr>
+            <w:rFonts w:eastAsia="Times New Roman" w:cs="Times New Roman"/>
+            <w:color w:val="0000FF"/>
+            <w:sz w:val="22"/>
+            <w:szCs w:val="22"/>
+            <w:lang w:eastAsia="fr-FR" w:bidi="ar-SA"/>
+          </w:rPr>
+          <w:t>Professional WCF Programming</w:t>
+        </w:r>
+      </w:hyperlink>
+      <w:r>
+        <w:rPr>
+          <w:sz w:val="22"/>
+          <w:szCs w:val="22"/>
+        </w:rPr>
+        <w:t xml:space="preserve"> (</w:t>
+      </w:r>
+      <w:r>
+        <w:rPr>
+          <w:rStyle w:val="a-size-medium"/>
+          <w:sz w:val="22"/>
+          <w:szCs w:val="22"/>
+        </w:rPr>
+        <w:t>Scott Klein</w:t>
+      </w:r>
+      <w:r>
+        <w:rPr>
+          <w:sz w:val="22"/>
+          <w:szCs w:val="22"/>
+        </w:rPr>
+        <w:t xml:space="preserve"> - Wrox 2007)</w:t>
+      </w:r>
       <w:r>
         <w:rPr>
           <w:rFonts w:eastAsia="Times New Roman" w:cs="Times New Roman"/>
           <w:sz w:val="22"/>
-          <w:szCs w:val="24"/>
+          <w:szCs w:val="22"/>
           <w:lang w:eastAsia="fr-FR" w:bidi="ar-SA"/>
         </w:rPr>
-        <w:t xml:space="preserve"> 2009)</w:t>
-      </w:r>
-      <w:r>
-        <w:rPr>
-          <w:rFonts w:eastAsia="Times New Roman" w:cs="Times New Roman"/>
-          <w:sz w:val="22"/>
-          <w:szCs w:val="24"/>
-          <w:lang w:eastAsia="fr-FR" w:bidi="ar-SA"/>
-        </w:rPr>
         <w:br/>
       </w:r>
-      <w:hyperlink r:id="rId150" w:tgtFrame="_blank" w:history="1">
+      <w:hyperlink r:id="rId152" w:tgtFrame="_blank" w:history="1">
         <w:r>
           <w:rPr>
             <w:rFonts w:eastAsia="Times New Roman" w:cs="Times New Roman"/>
@@ -31776,9 +29877,8 @@
           <w:szCs w:val="24"/>
           <w:lang w:eastAsia="fr-FR" w:bidi="ar-SA"/>
         </w:rPr>
-        <w:t xml:space="preserve"> (</w:t>
-      </w:r>
-      <w:proofErr w:type="spellStart"/>
+        <w:t xml:space="preserve"> (Keyvan Nayyeri - Wrox 2008)</w:t>
+      </w:r>
       <w:r>
         <w:rPr>
           <w:rFonts w:eastAsia="Times New Roman" w:cs="Times New Roman"/>
@@ -31786,68 +29886,9 @@
           <w:szCs w:val="24"/>
           <w:lang w:eastAsia="fr-FR" w:bidi="ar-SA"/>
         </w:rPr>
-        <w:t>Keyvan</w:t>
-      </w:r>
-      <w:proofErr w:type="spellEnd"/>
-      <w:r>
-        <w:rPr>
-          <w:rFonts w:eastAsia="Times New Roman" w:cs="Times New Roman"/>
-          <w:sz w:val="22"/>
-          <w:szCs w:val="24"/>
-          <w:lang w:eastAsia="fr-FR" w:bidi="ar-SA"/>
-        </w:rPr>
-        <w:t xml:space="preserve"> </w:t>
-      </w:r>
-      <w:proofErr w:type="spellStart"/>
-      <w:r>
-        <w:rPr>
-          <w:rFonts w:eastAsia="Times New Roman" w:cs="Times New Roman"/>
-          <w:sz w:val="22"/>
-          <w:szCs w:val="24"/>
-          <w:lang w:eastAsia="fr-FR" w:bidi="ar-SA"/>
-        </w:rPr>
-        <w:t>Nayyeri</w:t>
-      </w:r>
-      <w:proofErr w:type="spellEnd"/>
-      <w:r>
-        <w:rPr>
-          <w:rFonts w:eastAsia="Times New Roman" w:cs="Times New Roman"/>
-          <w:sz w:val="22"/>
-          <w:szCs w:val="24"/>
-          <w:lang w:eastAsia="fr-FR" w:bidi="ar-SA"/>
-        </w:rPr>
-        <w:t xml:space="preserve"> - </w:t>
-      </w:r>
-      <w:proofErr w:type="spellStart"/>
-      <w:r>
-        <w:rPr>
-          <w:rFonts w:eastAsia="Times New Roman" w:cs="Times New Roman"/>
-          <w:sz w:val="22"/>
-          <w:szCs w:val="24"/>
-          <w:lang w:eastAsia="fr-FR" w:bidi="ar-SA"/>
-        </w:rPr>
-        <w:t>Wrox</w:t>
-      </w:r>
-      <w:proofErr w:type="spellEnd"/>
-      <w:r>
-        <w:rPr>
-          <w:rFonts w:eastAsia="Times New Roman" w:cs="Times New Roman"/>
-          <w:sz w:val="22"/>
-          <w:szCs w:val="24"/>
-          <w:lang w:eastAsia="fr-FR" w:bidi="ar-SA"/>
-        </w:rPr>
-        <w:t xml:space="preserve"> 2008)</w:t>
-      </w:r>
-      <w:r>
-        <w:rPr>
-          <w:rFonts w:eastAsia="Times New Roman" w:cs="Times New Roman"/>
-          <w:sz w:val="22"/>
-          <w:szCs w:val="24"/>
-          <w:lang w:eastAsia="fr-FR" w:bidi="ar-SA"/>
-        </w:rPr>
         <w:br/>
       </w:r>
-      <w:hyperlink r:id="rId151" w:tgtFrame="_blank" w:history="1">
+      <w:hyperlink r:id="rId153" w:tgtFrame="_blank" w:history="1">
         <w:r>
           <w:rPr>
             <w:rFonts w:eastAsia="Times New Roman" w:cs="Times New Roman"/>
@@ -31866,9 +29907,8 @@
           <w:szCs w:val="24"/>
           <w:lang w:eastAsia="fr-FR" w:bidi="ar-SA"/>
         </w:rPr>
-        <w:t xml:space="preserve"> (</w:t>
-      </w:r>
-      <w:proofErr w:type="spellStart"/>
+        <w:t xml:space="preserve"> (Danijel Arsenovski - Wrox 2009)</w:t>
+      </w:r>
       <w:r>
         <w:rPr>
           <w:rFonts w:eastAsia="Times New Roman" w:cs="Times New Roman"/>
@@ -31876,68 +29916,9 @@
           <w:szCs w:val="24"/>
           <w:lang w:eastAsia="fr-FR" w:bidi="ar-SA"/>
         </w:rPr>
-        <w:t>Danijel</w:t>
-      </w:r>
-      <w:proofErr w:type="spellEnd"/>
-      <w:r>
-        <w:rPr>
-          <w:rFonts w:eastAsia="Times New Roman" w:cs="Times New Roman"/>
-          <w:sz w:val="22"/>
-          <w:szCs w:val="24"/>
-          <w:lang w:eastAsia="fr-FR" w:bidi="ar-SA"/>
-        </w:rPr>
-        <w:t xml:space="preserve"> </w:t>
-      </w:r>
-      <w:proofErr w:type="spellStart"/>
-      <w:r>
-        <w:rPr>
-          <w:rFonts w:eastAsia="Times New Roman" w:cs="Times New Roman"/>
-          <w:sz w:val="22"/>
-          <w:szCs w:val="24"/>
-          <w:lang w:eastAsia="fr-FR" w:bidi="ar-SA"/>
-        </w:rPr>
-        <w:t>Arsenovski</w:t>
-      </w:r>
-      <w:proofErr w:type="spellEnd"/>
-      <w:r>
-        <w:rPr>
-          <w:rFonts w:eastAsia="Times New Roman" w:cs="Times New Roman"/>
-          <w:sz w:val="22"/>
-          <w:szCs w:val="24"/>
-          <w:lang w:eastAsia="fr-FR" w:bidi="ar-SA"/>
-        </w:rPr>
-        <w:t xml:space="preserve"> - </w:t>
-      </w:r>
-      <w:proofErr w:type="spellStart"/>
-      <w:r>
-        <w:rPr>
-          <w:rFonts w:eastAsia="Times New Roman" w:cs="Times New Roman"/>
-          <w:sz w:val="22"/>
-          <w:szCs w:val="24"/>
-          <w:lang w:eastAsia="fr-FR" w:bidi="ar-SA"/>
-        </w:rPr>
-        <w:t>Wrox</w:t>
-      </w:r>
-      <w:proofErr w:type="spellEnd"/>
-      <w:r>
-        <w:rPr>
-          <w:rFonts w:eastAsia="Times New Roman" w:cs="Times New Roman"/>
-          <w:sz w:val="22"/>
-          <w:szCs w:val="24"/>
-          <w:lang w:eastAsia="fr-FR" w:bidi="ar-SA"/>
-        </w:rPr>
-        <w:t xml:space="preserve"> 2009)</w:t>
-      </w:r>
-      <w:r>
-        <w:rPr>
-          <w:rFonts w:eastAsia="Times New Roman" w:cs="Times New Roman"/>
-          <w:sz w:val="22"/>
-          <w:szCs w:val="24"/>
-          <w:lang w:eastAsia="fr-FR" w:bidi="ar-SA"/>
-        </w:rPr>
         <w:br/>
       </w:r>
-      <w:hyperlink r:id="rId152" w:tgtFrame="_blank" w:history="1">
+      <w:hyperlink r:id="rId154" w:tgtFrame="_blank" w:history="1">
         <w:r>
           <w:rPr>
             <w:rFonts w:eastAsia="Times New Roman" w:cs="Times New Roman"/>
@@ -31956,9 +29937,8 @@
           <w:szCs w:val="24"/>
           <w:lang w:eastAsia="fr-FR" w:bidi="ar-SA"/>
         </w:rPr>
-        <w:t xml:space="preserve"> (J. Bender, J. </w:t>
-      </w:r>
-      <w:proofErr w:type="spellStart"/>
+        <w:t xml:space="preserve"> (J. Bender, J. McWherter - Wrox 2011)</w:t>
+      </w:r>
       <w:r>
         <w:rPr>
           <w:rFonts w:eastAsia="Times New Roman" w:cs="Times New Roman"/>
@@ -31966,48 +29946,9 @@
           <w:szCs w:val="24"/>
           <w:lang w:eastAsia="fr-FR" w:bidi="ar-SA"/>
         </w:rPr>
-        <w:t>McWherter</w:t>
-      </w:r>
-      <w:proofErr w:type="spellEnd"/>
-      <w:r>
-        <w:rPr>
-          <w:rFonts w:eastAsia="Times New Roman" w:cs="Times New Roman"/>
-          <w:sz w:val="22"/>
-          <w:szCs w:val="24"/>
-          <w:lang w:eastAsia="fr-FR" w:bidi="ar-SA"/>
-        </w:rPr>
-        <w:t xml:space="preserve"> - </w:t>
-      </w:r>
-      <w:proofErr w:type="spellStart"/>
-      <w:r>
-        <w:rPr>
-          <w:rFonts w:eastAsia="Times New Roman" w:cs="Times New Roman"/>
-          <w:sz w:val="22"/>
-          <w:szCs w:val="24"/>
-          <w:lang w:eastAsia="fr-FR" w:bidi="ar-SA"/>
-        </w:rPr>
-        <w:t>Wrox</w:t>
-      </w:r>
-      <w:proofErr w:type="spellEnd"/>
-      <w:r>
-        <w:rPr>
-          <w:rFonts w:eastAsia="Times New Roman" w:cs="Times New Roman"/>
-          <w:sz w:val="22"/>
-          <w:szCs w:val="24"/>
-          <w:lang w:eastAsia="fr-FR" w:bidi="ar-SA"/>
-        </w:rPr>
-        <w:t xml:space="preserve"> 2011)</w:t>
-      </w:r>
-      <w:r>
-        <w:rPr>
-          <w:rFonts w:eastAsia="Times New Roman" w:cs="Times New Roman"/>
-          <w:sz w:val="22"/>
-          <w:szCs w:val="24"/>
-          <w:lang w:eastAsia="fr-FR" w:bidi="ar-SA"/>
-        </w:rPr>
         <w:br/>
       </w:r>
-      <w:hyperlink r:id="rId153" w:tgtFrame="_blank" w:history="1">
+      <w:hyperlink r:id="rId155" w:tgtFrame="_blank" w:history="1">
         <w:r>
           <w:rPr>
             <w:rFonts w:eastAsia="Times New Roman" w:cs="Times New Roman"/>
@@ -32026,9 +29967,8 @@
           <w:szCs w:val="24"/>
           <w:lang w:eastAsia="fr-FR" w:bidi="ar-SA"/>
         </w:rPr>
-        <w:t xml:space="preserve"> (John Paul Mueller - </w:t>
-      </w:r>
-      <w:proofErr w:type="spellStart"/>
+        <w:t xml:space="preserve"> (John Paul Mueller - Wrox 2009)</w:t>
+      </w:r>
       <w:r>
         <w:rPr>
           <w:rFonts w:eastAsia="Times New Roman" w:cs="Times New Roman"/>
@@ -32036,28 +29976,9 @@
           <w:szCs w:val="24"/>
           <w:lang w:eastAsia="fr-FR" w:bidi="ar-SA"/>
         </w:rPr>
-        <w:t>Wrox</w:t>
-      </w:r>
-      <w:proofErr w:type="spellEnd"/>
-      <w:r>
-        <w:rPr>
-          <w:rFonts w:eastAsia="Times New Roman" w:cs="Times New Roman"/>
-          <w:sz w:val="22"/>
-          <w:szCs w:val="24"/>
-          <w:lang w:eastAsia="fr-FR" w:bidi="ar-SA"/>
-        </w:rPr>
-        <w:t xml:space="preserve"> 2009)</w:t>
-      </w:r>
-      <w:r>
-        <w:rPr>
-          <w:rFonts w:eastAsia="Times New Roman" w:cs="Times New Roman"/>
-          <w:sz w:val="22"/>
-          <w:szCs w:val="24"/>
-          <w:lang w:eastAsia="fr-FR" w:bidi="ar-SA"/>
-        </w:rPr>
         <w:br/>
       </w:r>
-      <w:hyperlink r:id="rId154" w:tgtFrame="_blank" w:history="1">
+      <w:hyperlink r:id="rId156" w:tgtFrame="_blank" w:history="1">
         <w:r>
           <w:rPr>
             <w:rFonts w:eastAsia="Times New Roman" w:cs="Times New Roman"/>
@@ -32076,9 +29997,8 @@
           <w:szCs w:val="24"/>
           <w:lang w:eastAsia="fr-FR" w:bidi="ar-SA"/>
         </w:rPr>
-        <w:t xml:space="preserve"> (Judith Bishop - </w:t>
-      </w:r>
-      <w:proofErr w:type="spellStart"/>
+        <w:t xml:space="preserve"> (Judith Bishop - O'Reilley 2008)</w:t>
+      </w:r>
       <w:r>
         <w:rPr>
           <w:rFonts w:eastAsia="Times New Roman" w:cs="Times New Roman"/>
@@ -32086,28 +30006,9 @@
           <w:szCs w:val="24"/>
           <w:lang w:eastAsia="fr-FR" w:bidi="ar-SA"/>
         </w:rPr>
-        <w:t>O'Reilley</w:t>
-      </w:r>
-      <w:proofErr w:type="spellEnd"/>
-      <w:r>
-        <w:rPr>
-          <w:rFonts w:eastAsia="Times New Roman" w:cs="Times New Roman"/>
-          <w:sz w:val="22"/>
-          <w:szCs w:val="24"/>
-          <w:lang w:eastAsia="fr-FR" w:bidi="ar-SA"/>
-        </w:rPr>
-        <w:t xml:space="preserve"> 2008)</w:t>
-      </w:r>
-      <w:r>
-        <w:rPr>
-          <w:rFonts w:eastAsia="Times New Roman" w:cs="Times New Roman"/>
-          <w:sz w:val="22"/>
-          <w:szCs w:val="24"/>
-          <w:lang w:eastAsia="fr-FR" w:bidi="ar-SA"/>
-        </w:rPr>
         <w:br/>
       </w:r>
-      <w:hyperlink r:id="rId155" w:tgtFrame="_blank" w:history="1">
+      <w:hyperlink r:id="rId157" w:tgtFrame="_blank" w:history="1">
         <w:r>
           <w:rPr>
             <w:rFonts w:eastAsia="Times New Roman" w:cs="Times New Roman"/>
@@ -32126,9 +30027,8 @@
           <w:szCs w:val="24"/>
           <w:lang w:eastAsia="fr-FR" w:bidi="ar-SA"/>
         </w:rPr>
-        <w:t xml:space="preserve"> (Jay </w:t>
-      </w:r>
-      <w:proofErr w:type="spellStart"/>
+        <w:t xml:space="preserve"> (Jay Hilyard - O'Reilley 2008)</w:t>
+      </w:r>
       <w:r>
         <w:rPr>
           <w:rFonts w:eastAsia="Times New Roman" w:cs="Times New Roman"/>
@@ -32136,48 +30036,9 @@
           <w:szCs w:val="24"/>
           <w:lang w:eastAsia="fr-FR" w:bidi="ar-SA"/>
         </w:rPr>
-        <w:t>Hilyard</w:t>
-      </w:r>
-      <w:proofErr w:type="spellEnd"/>
-      <w:r>
-        <w:rPr>
-          <w:rFonts w:eastAsia="Times New Roman" w:cs="Times New Roman"/>
-          <w:sz w:val="22"/>
-          <w:szCs w:val="24"/>
-          <w:lang w:eastAsia="fr-FR" w:bidi="ar-SA"/>
-        </w:rPr>
-        <w:t xml:space="preserve"> - </w:t>
-      </w:r>
-      <w:proofErr w:type="spellStart"/>
-      <w:r>
-        <w:rPr>
-          <w:rFonts w:eastAsia="Times New Roman" w:cs="Times New Roman"/>
-          <w:sz w:val="22"/>
-          <w:szCs w:val="24"/>
-          <w:lang w:eastAsia="fr-FR" w:bidi="ar-SA"/>
-        </w:rPr>
-        <w:t>O'Reilley</w:t>
-      </w:r>
-      <w:proofErr w:type="spellEnd"/>
-      <w:r>
-        <w:rPr>
-          <w:rFonts w:eastAsia="Times New Roman" w:cs="Times New Roman"/>
-          <w:sz w:val="22"/>
-          <w:szCs w:val="24"/>
-          <w:lang w:eastAsia="fr-FR" w:bidi="ar-SA"/>
-        </w:rPr>
-        <w:t xml:space="preserve"> 2008)</w:t>
-      </w:r>
-      <w:r>
-        <w:rPr>
-          <w:rFonts w:eastAsia="Times New Roman" w:cs="Times New Roman"/>
-          <w:sz w:val="22"/>
-          <w:szCs w:val="24"/>
-          <w:lang w:eastAsia="fr-FR" w:bidi="ar-SA"/>
-        </w:rPr>
         <w:br/>
       </w:r>
-      <w:hyperlink r:id="rId156" w:tgtFrame="_blank" w:history="1">
+      <w:hyperlink r:id="rId158" w:tgtFrame="_blank" w:history="1">
         <w:r>
           <w:rPr>
             <w:rFonts w:eastAsia="Times New Roman" w:cs="Times New Roman"/>
@@ -32219,7 +30080,7 @@
     </w:p>
     <w:p>
       <w:pPr>
-        <w:spacing w:before="100" w:beforeAutospacing="1" w:afterAutospacing="1" w:line="240" w:lineRule="auto"/>
+        <w:spacing w:after="0" w:line="252" w:lineRule="auto"/>
         <w:jc w:val="left"/>
         <w:rPr>
           <w:rFonts w:eastAsia="Times New Roman" w:cs="Times New Roman"/>
@@ -32228,7 +30089,7 @@
           <w:lang w:eastAsia="fr-FR" w:bidi="ar-SA"/>
         </w:rPr>
       </w:pPr>
-      <w:hyperlink r:id="rId157" w:tgtFrame="_blank" w:history="1">
+      <w:hyperlink r:id="rId159" w:tgtFrame="_blank" w:history="1">
         <w:r>
           <w:rPr>
             <w:rFonts w:eastAsia="Times New Roman" w:cs="Times New Roman"/>
@@ -32247,9 +30108,8 @@
           <w:szCs w:val="24"/>
           <w:lang w:eastAsia="fr-FR" w:bidi="ar-SA"/>
         </w:rPr>
-        <w:t xml:space="preserve"> (Kenneth </w:t>
-      </w:r>
-      <w:proofErr w:type="spellStart"/>
+        <w:t xml:space="preserve"> (Kenneth Litwak - Sams 1999)</w:t>
+      </w:r>
       <w:r>
         <w:rPr>
           <w:rFonts w:eastAsia="Times New Roman" w:cs="Times New Roman"/>
@@ -32257,48 +30117,9 @@
           <w:szCs w:val="24"/>
           <w:lang w:eastAsia="fr-FR" w:bidi="ar-SA"/>
         </w:rPr>
-        <w:t>Litwak</w:t>
-      </w:r>
-      <w:proofErr w:type="spellEnd"/>
-      <w:r>
-        <w:rPr>
-          <w:rFonts w:eastAsia="Times New Roman" w:cs="Times New Roman"/>
-          <w:sz w:val="22"/>
-          <w:szCs w:val="24"/>
-          <w:lang w:eastAsia="fr-FR" w:bidi="ar-SA"/>
-        </w:rPr>
-        <w:t xml:space="preserve"> - </w:t>
-      </w:r>
-      <w:proofErr w:type="spellStart"/>
-      <w:r>
-        <w:rPr>
-          <w:rFonts w:eastAsia="Times New Roman" w:cs="Times New Roman"/>
-          <w:sz w:val="22"/>
-          <w:szCs w:val="24"/>
-          <w:lang w:eastAsia="fr-FR" w:bidi="ar-SA"/>
-        </w:rPr>
-        <w:t>Sams</w:t>
-      </w:r>
-      <w:proofErr w:type="spellEnd"/>
-      <w:r>
-        <w:rPr>
-          <w:rFonts w:eastAsia="Times New Roman" w:cs="Times New Roman"/>
-          <w:sz w:val="22"/>
-          <w:szCs w:val="24"/>
-          <w:lang w:eastAsia="fr-FR" w:bidi="ar-SA"/>
-        </w:rPr>
-        <w:t xml:space="preserve"> 1999)</w:t>
-      </w:r>
-      <w:r>
-        <w:rPr>
-          <w:rFonts w:eastAsia="Times New Roman" w:cs="Times New Roman"/>
-          <w:sz w:val="22"/>
-          <w:szCs w:val="24"/>
-          <w:lang w:eastAsia="fr-FR" w:bidi="ar-SA"/>
-        </w:rPr>
         <w:br/>
       </w:r>
-      <w:hyperlink r:id="rId158" w:tgtFrame="_blank" w:history="1">
+      <w:hyperlink r:id="rId160" w:tgtFrame="_blank" w:history="1">
         <w:r>
           <w:rPr>
             <w:rFonts w:eastAsia="Times New Roman" w:cs="Times New Roman"/>
@@ -32328,7 +30149,7 @@
         </w:rPr>
         <w:br/>
       </w:r>
-      <w:hyperlink r:id="rId159" w:tgtFrame="_blank" w:history="1">
+      <w:hyperlink r:id="rId161" w:tgtFrame="_blank" w:history="1">
         <w:r>
           <w:rPr>
             <w:rFonts w:eastAsia="Times New Roman" w:cs="Times New Roman"/>
@@ -32347,9 +30168,8 @@
           <w:szCs w:val="24"/>
           <w:lang w:eastAsia="fr-FR" w:bidi="ar-SA"/>
         </w:rPr>
-        <w:t xml:space="preserve"> (Hal Stern, David </w:t>
-      </w:r>
-      <w:proofErr w:type="spellStart"/>
+        <w:t xml:space="preserve"> (Hal Stern, David Damstra, Brad Williams - Wrox 2010)</w:t>
+      </w:r>
       <w:r>
         <w:rPr>
           <w:rFonts w:eastAsia="Times New Roman" w:cs="Times New Roman"/>
@@ -32357,48 +30177,9 @@
           <w:szCs w:val="24"/>
           <w:lang w:eastAsia="fr-FR" w:bidi="ar-SA"/>
         </w:rPr>
-        <w:t>Damstra</w:t>
-      </w:r>
-      <w:proofErr w:type="spellEnd"/>
-      <w:r>
-        <w:rPr>
-          <w:rFonts w:eastAsia="Times New Roman" w:cs="Times New Roman"/>
-          <w:sz w:val="22"/>
-          <w:szCs w:val="24"/>
-          <w:lang w:eastAsia="fr-FR" w:bidi="ar-SA"/>
-        </w:rPr>
-        <w:t xml:space="preserve">, Brad Williams - </w:t>
-      </w:r>
-      <w:proofErr w:type="spellStart"/>
-      <w:r>
-        <w:rPr>
-          <w:rFonts w:eastAsia="Times New Roman" w:cs="Times New Roman"/>
-          <w:sz w:val="22"/>
-          <w:szCs w:val="24"/>
-          <w:lang w:eastAsia="fr-FR" w:bidi="ar-SA"/>
-        </w:rPr>
-        <w:t>Wrox</w:t>
-      </w:r>
-      <w:proofErr w:type="spellEnd"/>
-      <w:r>
-        <w:rPr>
-          <w:rFonts w:eastAsia="Times New Roman" w:cs="Times New Roman"/>
-          <w:sz w:val="22"/>
-          <w:szCs w:val="24"/>
-          <w:lang w:eastAsia="fr-FR" w:bidi="ar-SA"/>
-        </w:rPr>
-        <w:t xml:space="preserve"> 2010)</w:t>
-      </w:r>
-      <w:r>
-        <w:rPr>
-          <w:rFonts w:eastAsia="Times New Roman" w:cs="Times New Roman"/>
-          <w:sz w:val="22"/>
-          <w:szCs w:val="24"/>
-          <w:lang w:eastAsia="fr-FR" w:bidi="ar-SA"/>
-        </w:rPr>
         <w:br/>
       </w:r>
-      <w:hyperlink r:id="rId160" w:tgtFrame="_blank" w:history="1">
+      <w:hyperlink r:id="rId162" w:tgtFrame="_blank" w:history="1">
         <w:r>
           <w:rPr>
             <w:rFonts w:eastAsia="Times New Roman" w:cs="Times New Roman"/>
@@ -32417,9 +30198,8 @@
           <w:szCs w:val="24"/>
           <w:lang w:eastAsia="fr-FR" w:bidi="ar-SA"/>
         </w:rPr>
-        <w:t xml:space="preserve"> (Brad Williams, </w:t>
-      </w:r>
-      <w:proofErr w:type="spellStart"/>
+        <w:t xml:space="preserve"> (Brad Williams, Ozh Richard, Justin Tadlock - Wrox 2011)</w:t>
+      </w:r>
       <w:r>
         <w:rPr>
           <w:rFonts w:eastAsia="Times New Roman" w:cs="Times New Roman"/>
@@ -32427,68 +30207,9 @@
           <w:szCs w:val="24"/>
           <w:lang w:eastAsia="fr-FR" w:bidi="ar-SA"/>
         </w:rPr>
-        <w:t>Ozh</w:t>
-      </w:r>
-      <w:proofErr w:type="spellEnd"/>
-      <w:r>
-        <w:rPr>
-          <w:rFonts w:eastAsia="Times New Roman" w:cs="Times New Roman"/>
-          <w:sz w:val="22"/>
-          <w:szCs w:val="24"/>
-          <w:lang w:eastAsia="fr-FR" w:bidi="ar-SA"/>
-        </w:rPr>
-        <w:t xml:space="preserve"> Richard, Justin </w:t>
-      </w:r>
-      <w:proofErr w:type="spellStart"/>
-      <w:r>
-        <w:rPr>
-          <w:rFonts w:eastAsia="Times New Roman" w:cs="Times New Roman"/>
-          <w:sz w:val="22"/>
-          <w:szCs w:val="24"/>
-          <w:lang w:eastAsia="fr-FR" w:bidi="ar-SA"/>
-        </w:rPr>
-        <w:t>Tadlock</w:t>
-      </w:r>
-      <w:proofErr w:type="spellEnd"/>
-      <w:r>
-        <w:rPr>
-          <w:rFonts w:eastAsia="Times New Roman" w:cs="Times New Roman"/>
-          <w:sz w:val="22"/>
-          <w:szCs w:val="24"/>
-          <w:lang w:eastAsia="fr-FR" w:bidi="ar-SA"/>
-        </w:rPr>
-        <w:t xml:space="preserve"> - </w:t>
-      </w:r>
-      <w:proofErr w:type="spellStart"/>
-      <w:r>
-        <w:rPr>
-          <w:rFonts w:eastAsia="Times New Roman" w:cs="Times New Roman"/>
-          <w:sz w:val="22"/>
-          <w:szCs w:val="24"/>
-          <w:lang w:eastAsia="fr-FR" w:bidi="ar-SA"/>
-        </w:rPr>
-        <w:t>Wrox</w:t>
-      </w:r>
-      <w:proofErr w:type="spellEnd"/>
-      <w:r>
-        <w:rPr>
-          <w:rFonts w:eastAsia="Times New Roman" w:cs="Times New Roman"/>
-          <w:sz w:val="22"/>
-          <w:szCs w:val="24"/>
-          <w:lang w:eastAsia="fr-FR" w:bidi="ar-SA"/>
-        </w:rPr>
-        <w:t xml:space="preserve"> 2011)</w:t>
-      </w:r>
-      <w:r>
-        <w:rPr>
-          <w:rFonts w:eastAsia="Times New Roman" w:cs="Times New Roman"/>
-          <w:sz w:val="22"/>
-          <w:szCs w:val="24"/>
-          <w:lang w:eastAsia="fr-FR" w:bidi="ar-SA"/>
-        </w:rPr>
         <w:br/>
       </w:r>
-      <w:hyperlink r:id="rId161" w:tgtFrame="_blank" w:history="1">
+      <w:hyperlink r:id="rId163" w:tgtFrame="_blank" w:history="1">
         <w:r>
           <w:rPr>
             <w:rFonts w:eastAsia="Times New Roman" w:cs="Times New Roman"/>
@@ -32507,9 +30228,8 @@
           <w:szCs w:val="24"/>
           <w:lang w:eastAsia="fr-FR" w:bidi="ar-SA"/>
         </w:rPr>
-        <w:t xml:space="preserve"> (Nicholas C. </w:t>
-      </w:r>
-      <w:proofErr w:type="spellStart"/>
+        <w:t xml:space="preserve"> (Nicholas C. Zakas, Wrox 2012)</w:t>
+      </w:r>
       <w:r>
         <w:rPr>
           <w:rFonts w:eastAsia="Times New Roman" w:cs="Times New Roman"/>
@@ -32517,48 +30237,9 @@
           <w:szCs w:val="24"/>
           <w:lang w:eastAsia="fr-FR" w:bidi="ar-SA"/>
         </w:rPr>
-        <w:t>Zakas</w:t>
-      </w:r>
-      <w:proofErr w:type="spellEnd"/>
-      <w:r>
-        <w:rPr>
-          <w:rFonts w:eastAsia="Times New Roman" w:cs="Times New Roman"/>
-          <w:sz w:val="22"/>
-          <w:szCs w:val="24"/>
-          <w:lang w:eastAsia="fr-FR" w:bidi="ar-SA"/>
-        </w:rPr>
-        <w:t xml:space="preserve">, </w:t>
-      </w:r>
-      <w:proofErr w:type="spellStart"/>
-      <w:r>
-        <w:rPr>
-          <w:rFonts w:eastAsia="Times New Roman" w:cs="Times New Roman"/>
-          <w:sz w:val="22"/>
-          <w:szCs w:val="24"/>
-          <w:lang w:eastAsia="fr-FR" w:bidi="ar-SA"/>
-        </w:rPr>
-        <w:t>Wrox</w:t>
-      </w:r>
-      <w:proofErr w:type="spellEnd"/>
-      <w:r>
-        <w:rPr>
-          <w:rFonts w:eastAsia="Times New Roman" w:cs="Times New Roman"/>
-          <w:sz w:val="22"/>
-          <w:szCs w:val="24"/>
-          <w:lang w:eastAsia="fr-FR" w:bidi="ar-SA"/>
-        </w:rPr>
-        <w:t xml:space="preserve"> 2012)</w:t>
-      </w:r>
-      <w:r>
-        <w:rPr>
-          <w:rFonts w:eastAsia="Times New Roman" w:cs="Times New Roman"/>
-          <w:sz w:val="22"/>
-          <w:szCs w:val="24"/>
-          <w:lang w:eastAsia="fr-FR" w:bidi="ar-SA"/>
-        </w:rPr>
         <w:br/>
       </w:r>
-      <w:hyperlink r:id="rId162" w:tgtFrame="_blank" w:history="1">
+      <w:hyperlink r:id="rId164" w:tgtFrame="_blank" w:history="1">
         <w:r>
           <w:rPr>
             <w:rFonts w:eastAsia="Times New Roman" w:cs="Times New Roman"/>
@@ -32577,19 +30258,38 @@
           <w:szCs w:val="24"/>
           <w:lang w:eastAsia="fr-FR" w:bidi="ar-SA"/>
         </w:rPr>
-        <w:t xml:space="preserve"> (Rob Larsen - </w:t>
-      </w:r>
-      <w:proofErr w:type="spellStart"/>
-      <w:r>
+        <w:t xml:space="preserve"> (Rob Larsen - Wrox 2013)</w:t>
+      </w:r>
+    </w:p>
+    <w:p>
+      <w:pPr>
+        <w:pStyle w:val="Titre3"/>
+        <w:rPr>
+          <w:rFonts w:eastAsia="Times New Roman"/>
+          <w:lang w:eastAsia="fr-FR"/>
+        </w:rPr>
+      </w:pPr>
+      <w:bookmarkStart w:id="122" w:name="_Toc512268904"/>
+      <w:r>
+        <w:rPr>
+          <w:rFonts w:eastAsia="Times New Roman"/>
+          <w:lang w:eastAsia="fr-FR"/>
+        </w:rPr>
+        <w:t>Databases and SQL</w:t>
+      </w:r>
+      <w:bookmarkEnd w:id="122"/>
+    </w:p>
+    <w:p>
+      <w:pPr>
+        <w:spacing w:after="0" w:line="252" w:lineRule="auto"/>
+        <w:jc w:val="left"/>
         <w:rPr>
           <w:rFonts w:eastAsia="Times New Roman" w:cs="Times New Roman"/>
           <w:sz w:val="22"/>
           <w:szCs w:val="24"/>
           <w:lang w:eastAsia="fr-FR" w:bidi="ar-SA"/>
         </w:rPr>
-        <w:t>Wrox</w:t>
-      </w:r>
-      <w:proofErr w:type="spellEnd"/>
+      </w:pPr>
       <w:r>
         <w:rPr>
           <w:rFonts w:eastAsia="Times New Roman" w:cs="Times New Roman"/>
@@ -32597,108 +30297,9 @@
           <w:szCs w:val="24"/>
           <w:lang w:eastAsia="fr-FR" w:bidi="ar-SA"/>
         </w:rPr>
-        <w:t xml:space="preserve"> 2013)</w:t>
-      </w:r>
-    </w:p>
-    <w:p>
-      <w:pPr>
-        <w:pStyle w:val="Titre3"/>
-        <w:rPr>
-          <w:rFonts w:eastAsia="Times New Roman"/>
-          <w:lang w:eastAsia="fr-FR"/>
-        </w:rPr>
-      </w:pPr>
-      <w:bookmarkStart w:id="122" w:name="_Toc512268904"/>
-      <w:r>
-        <w:rPr>
-          <w:rFonts w:eastAsia="Times New Roman"/>
-          <w:lang w:eastAsia="fr-FR"/>
-        </w:rPr>
-        <w:t>Databases and SQL</w:t>
-      </w:r>
-      <w:bookmarkEnd w:id="122"/>
-    </w:p>
-    <w:p>
-      <w:pPr>
-        <w:spacing w:before="100" w:beforeAutospacing="1" w:afterAutospacing="1" w:line="240" w:lineRule="auto"/>
-        <w:jc w:val="left"/>
-        <w:rPr>
-          <w:rFonts w:eastAsia="Times New Roman" w:cs="Times New Roman"/>
-          <w:sz w:val="22"/>
-          <w:szCs w:val="24"/>
-          <w:lang w:eastAsia="fr-FR" w:bidi="ar-SA"/>
-        </w:rPr>
-      </w:pPr>
-      <w:r>
-        <w:rPr>
-          <w:rFonts w:eastAsia="Times New Roman" w:cs="Times New Roman"/>
-          <w:sz w:val="22"/>
-          <w:szCs w:val="24"/>
-          <w:lang w:eastAsia="fr-FR" w:bidi="ar-SA"/>
-        </w:rPr>
-        <w:t>Oracle et SQL (</w:t>
-      </w:r>
-      <w:proofErr w:type="spellStart"/>
-      <w:r>
-        <w:rPr>
-          <w:rFonts w:eastAsia="Times New Roman" w:cs="Times New Roman"/>
-          <w:sz w:val="22"/>
-          <w:szCs w:val="24"/>
-          <w:lang w:eastAsia="fr-FR" w:bidi="ar-SA"/>
-        </w:rPr>
-        <w:t>Livret</w:t>
-      </w:r>
-      <w:proofErr w:type="spellEnd"/>
-      <w:r>
-        <w:rPr>
-          <w:rFonts w:eastAsia="Times New Roman" w:cs="Times New Roman"/>
-          <w:sz w:val="22"/>
-          <w:szCs w:val="24"/>
-          <w:lang w:eastAsia="fr-FR" w:bidi="ar-SA"/>
-        </w:rPr>
-        <w:t xml:space="preserve"> de </w:t>
-      </w:r>
-      <w:proofErr w:type="spellStart"/>
-      <w:r>
-        <w:rPr>
-          <w:rFonts w:eastAsia="Times New Roman" w:cs="Times New Roman"/>
-          <w:sz w:val="22"/>
-          <w:szCs w:val="24"/>
-          <w:lang w:eastAsia="fr-FR" w:bidi="ar-SA"/>
-        </w:rPr>
-        <w:t>cours</w:t>
-      </w:r>
-      <w:proofErr w:type="spellEnd"/>
-      <w:r>
-        <w:rPr>
-          <w:rFonts w:eastAsia="Times New Roman" w:cs="Times New Roman"/>
-          <w:sz w:val="22"/>
-          <w:szCs w:val="24"/>
-          <w:lang w:eastAsia="fr-FR" w:bidi="ar-SA"/>
-        </w:rPr>
-        <w:t xml:space="preserve"> IUT </w:t>
-      </w:r>
-      <w:proofErr w:type="spellStart"/>
-      <w:r>
-        <w:rPr>
-          <w:rFonts w:eastAsia="Times New Roman" w:cs="Times New Roman"/>
-          <w:sz w:val="22"/>
-          <w:szCs w:val="24"/>
-          <w:lang w:eastAsia="fr-FR" w:bidi="ar-SA"/>
-        </w:rPr>
-        <w:t>Informatique</w:t>
-      </w:r>
-      <w:proofErr w:type="spellEnd"/>
-      <w:r>
-        <w:rPr>
-          <w:rFonts w:eastAsia="Times New Roman" w:cs="Times New Roman"/>
-          <w:sz w:val="22"/>
-          <w:szCs w:val="24"/>
-          <w:lang w:eastAsia="fr-FR" w:bidi="ar-SA"/>
-        </w:rPr>
-        <w:t xml:space="preserve"> 1996-1997)</w:t>
-      </w:r>
-      <w:hyperlink r:id="rId163" w:tgtFrame="_blank" w:history="1">
+        <w:t>Oracle et SQL (Livret de cours IUT Informatique 1996-1997)</w:t>
+      </w:r>
+      <w:hyperlink r:id="rId165" w:tgtFrame="_blank" w:history="1">
         <w:r>
           <w:rPr>
             <w:rFonts w:eastAsia="Times New Roman" w:cs="Times New Roman"/>
@@ -32718,9 +30319,8 @@
           <w:szCs w:val="24"/>
           <w:lang w:eastAsia="fr-FR" w:bidi="ar-SA"/>
         </w:rPr>
-        <w:t xml:space="preserve"> (Roger </w:t>
-      </w:r>
-      <w:proofErr w:type="spellStart"/>
+        <w:t xml:space="preserve"> (Roger Chapuis - Dunes-Laser 1998)</w:t>
+      </w:r>
       <w:r>
         <w:rPr>
           <w:rFonts w:eastAsia="Times New Roman" w:cs="Times New Roman"/>
@@ -32728,28 +30328,9 @@
           <w:szCs w:val="24"/>
           <w:lang w:eastAsia="fr-FR" w:bidi="ar-SA"/>
         </w:rPr>
-        <w:t>Chapuis</w:t>
-      </w:r>
-      <w:proofErr w:type="spellEnd"/>
-      <w:r>
-        <w:rPr>
-          <w:rFonts w:eastAsia="Times New Roman" w:cs="Times New Roman"/>
-          <w:sz w:val="22"/>
-          <w:szCs w:val="24"/>
-          <w:lang w:eastAsia="fr-FR" w:bidi="ar-SA"/>
-        </w:rPr>
-        <w:t xml:space="preserve"> - Dunes-Laser 1998)</w:t>
-      </w:r>
-      <w:r>
-        <w:rPr>
-          <w:rFonts w:eastAsia="Times New Roman" w:cs="Times New Roman"/>
-          <w:sz w:val="22"/>
-          <w:szCs w:val="24"/>
-          <w:lang w:eastAsia="fr-FR" w:bidi="ar-SA"/>
-        </w:rPr>
         <w:br/>
       </w:r>
-      <w:hyperlink r:id="rId164" w:tgtFrame="_blank" w:history="1">
+      <w:hyperlink r:id="rId166" w:tgtFrame="_blank" w:history="1">
         <w:r>
           <w:rPr>
             <w:rFonts w:eastAsia="Times New Roman" w:cs="Times New Roman"/>
@@ -32758,20 +30339,8 @@
             <w:szCs w:val="24"/>
             <w:lang w:eastAsia="fr-FR" w:bidi="ar-SA"/>
           </w:rPr>
-          <w:t xml:space="preserve">PHP4 &amp; </w:t>
+          <w:t>PHP4 &amp; MySql</w:t>
         </w:r>
-        <w:proofErr w:type="spellStart"/>
-        <w:r>
-          <w:rPr>
-            <w:rFonts w:eastAsia="Times New Roman" w:cs="Times New Roman"/>
-            <w:color w:val="0000FF"/>
-            <w:sz w:val="22"/>
-            <w:szCs w:val="24"/>
-            <w:lang w:eastAsia="fr-FR" w:bidi="ar-SA"/>
-          </w:rPr>
-          <w:t>MySql</w:t>
-        </w:r>
-        <w:proofErr w:type="spellEnd"/>
       </w:hyperlink>
       <w:r>
         <w:rPr>
@@ -32780,9 +30349,8 @@
           <w:szCs w:val="24"/>
           <w:lang w:eastAsia="fr-FR" w:bidi="ar-SA"/>
         </w:rPr>
-        <w:t xml:space="preserve"> (G.A. </w:t>
-      </w:r>
-      <w:proofErr w:type="spellStart"/>
+        <w:t xml:space="preserve"> (G.A. Leierer, R. Stoll - Micro Application 2000)</w:t>
+      </w:r>
       <w:r>
         <w:rPr>
           <w:rFonts w:eastAsia="Times New Roman" w:cs="Times New Roman"/>
@@ -32790,28 +30358,9 @@
           <w:szCs w:val="24"/>
           <w:lang w:eastAsia="fr-FR" w:bidi="ar-SA"/>
         </w:rPr>
-        <w:t>Leierer</w:t>
-      </w:r>
-      <w:proofErr w:type="spellEnd"/>
-      <w:r>
-        <w:rPr>
-          <w:rFonts w:eastAsia="Times New Roman" w:cs="Times New Roman"/>
-          <w:sz w:val="22"/>
-          <w:szCs w:val="24"/>
-          <w:lang w:eastAsia="fr-FR" w:bidi="ar-SA"/>
-        </w:rPr>
-        <w:t>, R. Stoll - Micro Application 2000)</w:t>
-      </w:r>
-      <w:r>
-        <w:rPr>
-          <w:rFonts w:eastAsia="Times New Roman" w:cs="Times New Roman"/>
-          <w:sz w:val="22"/>
-          <w:szCs w:val="24"/>
-          <w:lang w:eastAsia="fr-FR" w:bidi="ar-SA"/>
-        </w:rPr>
         <w:br/>
       </w:r>
-      <w:hyperlink r:id="rId165" w:tgtFrame="_blank" w:history="1">
+      <w:hyperlink r:id="rId167" w:tgtFrame="_blank" w:history="1">
         <w:r>
           <w:rPr>
             <w:rFonts w:eastAsia="Times New Roman" w:cs="Times New Roman"/>
@@ -32830,9 +30379,8 @@
           <w:szCs w:val="24"/>
           <w:lang w:eastAsia="fr-FR" w:bidi="ar-SA"/>
         </w:rPr>
-        <w:t xml:space="preserve"> (Rick F. van der </w:t>
-      </w:r>
-      <w:proofErr w:type="spellStart"/>
+        <w:t xml:space="preserve"> (Rick F. van der Lans - Lulu 2009)</w:t>
+      </w:r>
       <w:r>
         <w:rPr>
           <w:rFonts w:eastAsia="Times New Roman" w:cs="Times New Roman"/>
@@ -32840,28 +30388,9 @@
           <w:szCs w:val="24"/>
           <w:lang w:eastAsia="fr-FR" w:bidi="ar-SA"/>
         </w:rPr>
-        <w:t>Lans</w:t>
-      </w:r>
-      <w:proofErr w:type="spellEnd"/>
-      <w:r>
-        <w:rPr>
-          <w:rFonts w:eastAsia="Times New Roman" w:cs="Times New Roman"/>
-          <w:sz w:val="22"/>
-          <w:szCs w:val="24"/>
-          <w:lang w:eastAsia="fr-FR" w:bidi="ar-SA"/>
-        </w:rPr>
-        <w:t xml:space="preserve"> - Lulu 2009)</w:t>
-      </w:r>
-      <w:r>
-        <w:rPr>
-          <w:rFonts w:eastAsia="Times New Roman" w:cs="Times New Roman"/>
-          <w:sz w:val="22"/>
-          <w:szCs w:val="24"/>
-          <w:lang w:eastAsia="fr-FR" w:bidi="ar-SA"/>
-        </w:rPr>
         <w:br/>
       </w:r>
-      <w:hyperlink r:id="rId166" w:tgtFrame="_blank" w:history="1">
+      <w:hyperlink r:id="rId168" w:tgtFrame="_blank" w:history="1">
         <w:r>
           <w:rPr>
             <w:rFonts w:eastAsia="Times New Roman" w:cs="Times New Roman"/>
@@ -32880,9 +30409,8 @@
           <w:szCs w:val="24"/>
           <w:lang w:eastAsia="fr-FR" w:bidi="ar-SA"/>
         </w:rPr>
-        <w:t xml:space="preserve"> (Robert Vieira - </w:t>
-      </w:r>
-      <w:proofErr w:type="spellStart"/>
+        <w:t xml:space="preserve"> (Robert Vieira - Wrox 2006)</w:t>
+      </w:r>
       <w:r>
         <w:rPr>
           <w:rFonts w:eastAsia="Times New Roman" w:cs="Times New Roman"/>
@@ -32890,28 +30418,9 @@
           <w:szCs w:val="24"/>
           <w:lang w:eastAsia="fr-FR" w:bidi="ar-SA"/>
         </w:rPr>
-        <w:t>Wrox</w:t>
-      </w:r>
-      <w:proofErr w:type="spellEnd"/>
-      <w:r>
-        <w:rPr>
-          <w:rFonts w:eastAsia="Times New Roman" w:cs="Times New Roman"/>
-          <w:sz w:val="22"/>
-          <w:szCs w:val="24"/>
-          <w:lang w:eastAsia="fr-FR" w:bidi="ar-SA"/>
-        </w:rPr>
-        <w:t xml:space="preserve"> 2006)</w:t>
-      </w:r>
-      <w:r>
-        <w:rPr>
-          <w:rFonts w:eastAsia="Times New Roman" w:cs="Times New Roman"/>
-          <w:sz w:val="22"/>
-          <w:szCs w:val="24"/>
-          <w:lang w:eastAsia="fr-FR" w:bidi="ar-SA"/>
-        </w:rPr>
         <w:br/>
       </w:r>
-      <w:hyperlink r:id="rId167" w:tgtFrame="_blank" w:history="1">
+      <w:hyperlink r:id="rId169" w:tgtFrame="_blank" w:history="1">
         <w:r>
           <w:rPr>
             <w:rFonts w:eastAsia="Times New Roman" w:cs="Times New Roman"/>
@@ -32930,9 +30439,8 @@
           <w:szCs w:val="24"/>
           <w:lang w:eastAsia="fr-FR" w:bidi="ar-SA"/>
         </w:rPr>
-        <w:t xml:space="preserve"> (Rod Stephens - </w:t>
-      </w:r>
-      <w:proofErr w:type="spellStart"/>
+        <w:t xml:space="preserve"> (Rod Stephens - Wrox 2008)</w:t>
+      </w:r>
       <w:r>
         <w:rPr>
           <w:rFonts w:eastAsia="Times New Roman" w:cs="Times New Roman"/>
@@ -32940,28 +30448,9 @@
           <w:szCs w:val="24"/>
           <w:lang w:eastAsia="fr-FR" w:bidi="ar-SA"/>
         </w:rPr>
-        <w:t>Wrox</w:t>
-      </w:r>
-      <w:proofErr w:type="spellEnd"/>
-      <w:r>
-        <w:rPr>
-          <w:rFonts w:eastAsia="Times New Roman" w:cs="Times New Roman"/>
-          <w:sz w:val="22"/>
-          <w:szCs w:val="24"/>
-          <w:lang w:eastAsia="fr-FR" w:bidi="ar-SA"/>
-        </w:rPr>
-        <w:t xml:space="preserve"> 2008)</w:t>
-      </w:r>
-      <w:r>
-        <w:rPr>
-          <w:rFonts w:eastAsia="Times New Roman" w:cs="Times New Roman"/>
-          <w:sz w:val="22"/>
-          <w:szCs w:val="24"/>
-          <w:lang w:eastAsia="fr-FR" w:bidi="ar-SA"/>
-        </w:rPr>
         <w:br/>
       </w:r>
-      <w:hyperlink r:id="rId168" w:tgtFrame="_blank" w:history="1">
+      <w:hyperlink r:id="rId170" w:tgtFrame="_blank" w:history="1">
         <w:r>
           <w:rPr>
             <w:rFonts w:eastAsia="Times New Roman" w:cs="Times New Roman"/>
@@ -32980,9 +30469,8 @@
           <w:szCs w:val="24"/>
           <w:lang w:eastAsia="fr-FR" w:bidi="ar-SA"/>
         </w:rPr>
-        <w:t xml:space="preserve"> (Joe Fawcett, Liam R. E. Quin, Danny Ayers - </w:t>
-      </w:r>
-      <w:proofErr w:type="spellStart"/>
+        <w:t xml:space="preserve"> (Joe Fawcett, Liam R. E. Quin, Danny Ayers - Wrox 2012)</w:t>
+      </w:r>
       <w:r>
         <w:rPr>
           <w:rFonts w:eastAsia="Times New Roman" w:cs="Times New Roman"/>
@@ -32990,28 +30478,9 @@
           <w:szCs w:val="24"/>
           <w:lang w:eastAsia="fr-FR" w:bidi="ar-SA"/>
         </w:rPr>
-        <w:t>Wrox</w:t>
-      </w:r>
-      <w:proofErr w:type="spellEnd"/>
-      <w:r>
-        <w:rPr>
-          <w:rFonts w:eastAsia="Times New Roman" w:cs="Times New Roman"/>
-          <w:sz w:val="22"/>
-          <w:szCs w:val="24"/>
-          <w:lang w:eastAsia="fr-FR" w:bidi="ar-SA"/>
-        </w:rPr>
-        <w:t xml:space="preserve"> 2012)</w:t>
-      </w:r>
-      <w:r>
-        <w:rPr>
-          <w:rFonts w:eastAsia="Times New Roman" w:cs="Times New Roman"/>
-          <w:sz w:val="22"/>
-          <w:szCs w:val="24"/>
-          <w:lang w:eastAsia="fr-FR" w:bidi="ar-SA"/>
-        </w:rPr>
         <w:br/>
       </w:r>
-      <w:hyperlink r:id="rId169" w:tgtFrame="_blank" w:history="1">
+      <w:hyperlink r:id="rId171" w:tgtFrame="_blank" w:history="1">
         <w:r>
           <w:rPr>
             <w:rFonts w:eastAsia="Times New Roman" w:cs="Times New Roman"/>
@@ -33030,9 +30499,8 @@
           <w:szCs w:val="24"/>
           <w:lang w:eastAsia="fr-FR" w:bidi="ar-SA"/>
         </w:rPr>
-        <w:t xml:space="preserve"> (</w:t>
-      </w:r>
-      <w:proofErr w:type="spellStart"/>
+        <w:t xml:space="preserve"> (Achilleas Pipinellis - Packt Publishing Limited 2015)</w:t>
+      </w:r>
       <w:r>
         <w:rPr>
           <w:rFonts w:eastAsia="Times New Roman" w:cs="Times New Roman"/>
@@ -33040,68 +30508,9 @@
           <w:szCs w:val="24"/>
           <w:lang w:eastAsia="fr-FR" w:bidi="ar-SA"/>
         </w:rPr>
-        <w:t>Achilleas</w:t>
-      </w:r>
-      <w:proofErr w:type="spellEnd"/>
-      <w:r>
-        <w:rPr>
-          <w:rFonts w:eastAsia="Times New Roman" w:cs="Times New Roman"/>
-          <w:sz w:val="22"/>
-          <w:szCs w:val="24"/>
-          <w:lang w:eastAsia="fr-FR" w:bidi="ar-SA"/>
-        </w:rPr>
-        <w:t xml:space="preserve"> </w:t>
-      </w:r>
-      <w:proofErr w:type="spellStart"/>
-      <w:r>
-        <w:rPr>
-          <w:rFonts w:eastAsia="Times New Roman" w:cs="Times New Roman"/>
-          <w:sz w:val="22"/>
-          <w:szCs w:val="24"/>
-          <w:lang w:eastAsia="fr-FR" w:bidi="ar-SA"/>
-        </w:rPr>
-        <w:t>Pipinellis</w:t>
-      </w:r>
-      <w:proofErr w:type="spellEnd"/>
-      <w:r>
-        <w:rPr>
-          <w:rFonts w:eastAsia="Times New Roman" w:cs="Times New Roman"/>
-          <w:sz w:val="22"/>
-          <w:szCs w:val="24"/>
-          <w:lang w:eastAsia="fr-FR" w:bidi="ar-SA"/>
-        </w:rPr>
-        <w:t xml:space="preserve"> - </w:t>
-      </w:r>
-      <w:proofErr w:type="spellStart"/>
-      <w:r>
-        <w:rPr>
-          <w:rFonts w:eastAsia="Times New Roman" w:cs="Times New Roman"/>
-          <w:sz w:val="22"/>
-          <w:szCs w:val="24"/>
-          <w:lang w:eastAsia="fr-FR" w:bidi="ar-SA"/>
-        </w:rPr>
-        <w:t>Packt</w:t>
-      </w:r>
-      <w:proofErr w:type="spellEnd"/>
-      <w:r>
-        <w:rPr>
-          <w:rFonts w:eastAsia="Times New Roman" w:cs="Times New Roman"/>
-          <w:sz w:val="22"/>
-          <w:szCs w:val="24"/>
-          <w:lang w:eastAsia="fr-FR" w:bidi="ar-SA"/>
-        </w:rPr>
-        <w:t xml:space="preserve"> Publishing Limited 2015)</w:t>
-      </w:r>
-      <w:r>
-        <w:rPr>
-          <w:rFonts w:eastAsia="Times New Roman" w:cs="Times New Roman"/>
-          <w:sz w:val="22"/>
-          <w:szCs w:val="24"/>
-          <w:lang w:eastAsia="fr-FR" w:bidi="ar-SA"/>
-        </w:rPr>
         <w:br/>
       </w:r>
-      <w:hyperlink r:id="rId170" w:tgtFrame="_blank" w:history="1">
+      <w:hyperlink r:id="rId172" w:tgtFrame="_blank" w:history="1">
         <w:r>
           <w:rPr>
             <w:rFonts w:eastAsia="Times New Roman" w:cs="Times New Roman"/>
@@ -33120,9 +30529,8 @@
           <w:szCs w:val="24"/>
           <w:lang w:eastAsia="fr-FR" w:bidi="ar-SA"/>
         </w:rPr>
-        <w:t xml:space="preserve"> (Brent Laster - </w:t>
-      </w:r>
-      <w:proofErr w:type="spellStart"/>
+        <w:t xml:space="preserve"> (Brent Laster - Wrox 2016)</w:t>
+      </w:r>
       <w:r>
         <w:rPr>
           <w:rFonts w:eastAsia="Times New Roman" w:cs="Times New Roman"/>
@@ -33130,28 +30538,9 @@
           <w:szCs w:val="24"/>
           <w:lang w:eastAsia="fr-FR" w:bidi="ar-SA"/>
         </w:rPr>
-        <w:t>Wrox</w:t>
-      </w:r>
-      <w:proofErr w:type="spellEnd"/>
-      <w:r>
-        <w:rPr>
-          <w:rFonts w:eastAsia="Times New Roman" w:cs="Times New Roman"/>
-          <w:sz w:val="22"/>
-          <w:szCs w:val="24"/>
-          <w:lang w:eastAsia="fr-FR" w:bidi="ar-SA"/>
-        </w:rPr>
-        <w:t xml:space="preserve"> 2016)</w:t>
-      </w:r>
-      <w:r>
-        <w:rPr>
-          <w:rFonts w:eastAsia="Times New Roman" w:cs="Times New Roman"/>
-          <w:sz w:val="22"/>
-          <w:szCs w:val="24"/>
-          <w:lang w:eastAsia="fr-FR" w:bidi="ar-SA"/>
-        </w:rPr>
         <w:br/>
       </w:r>
-      <w:hyperlink r:id="rId171" w:tgtFrame="_blank" w:history="1">
+      <w:hyperlink r:id="rId173" w:tgtFrame="_blank" w:history="1">
         <w:r>
           <w:rPr>
             <w:rFonts w:eastAsia="Times New Roman" w:cs="Times New Roman"/>
@@ -33194,7 +30583,7 @@
     </w:p>
     <w:p>
       <w:pPr>
-        <w:spacing w:before="100" w:beforeAutospacing="1" w:afterAutospacing="1" w:line="240" w:lineRule="auto"/>
+        <w:spacing w:after="0" w:line="252" w:lineRule="auto"/>
         <w:jc w:val="left"/>
         <w:rPr>
           <w:rFonts w:eastAsia="Times New Roman" w:cs="Times New Roman"/>
@@ -33203,8 +30592,7 @@
           <w:lang w:eastAsia="fr-FR" w:bidi="ar-SA"/>
         </w:rPr>
       </w:pPr>
-      <w:hyperlink r:id="rId172" w:tgtFrame="_blank" w:history="1">
-        <w:proofErr w:type="spellStart"/>
+      <w:hyperlink r:id="rId174" w:tgtFrame="_blank" w:history="1">
         <w:r>
           <w:rPr>
             <w:rFonts w:eastAsia="Times New Roman" w:cs="Times New Roman"/>
@@ -33213,62 +30601,7 @@
             <w:szCs w:val="24"/>
             <w:lang w:eastAsia="fr-FR" w:bidi="ar-SA"/>
           </w:rPr>
-          <w:t>Programmation</w:t>
-        </w:r>
-        <w:proofErr w:type="spellEnd"/>
-        <w:r>
-          <w:rPr>
-            <w:rFonts w:eastAsia="Times New Roman" w:cs="Times New Roman"/>
-            <w:color w:val="0000FF"/>
-            <w:sz w:val="22"/>
-            <w:szCs w:val="24"/>
-            <w:lang w:eastAsia="fr-FR" w:bidi="ar-SA"/>
-          </w:rPr>
-          <w:t xml:space="preserve"> </w:t>
-        </w:r>
-        <w:proofErr w:type="spellStart"/>
-        <w:r>
-          <w:rPr>
-            <w:rFonts w:eastAsia="Times New Roman" w:cs="Times New Roman"/>
-            <w:color w:val="0000FF"/>
-            <w:sz w:val="22"/>
-            <w:szCs w:val="24"/>
-            <w:lang w:eastAsia="fr-FR" w:bidi="ar-SA"/>
-          </w:rPr>
-          <w:t>structurée</w:t>
-        </w:r>
-        <w:proofErr w:type="spellEnd"/>
-        <w:r>
-          <w:rPr>
-            <w:rFonts w:eastAsia="Times New Roman" w:cs="Times New Roman"/>
-            <w:color w:val="0000FF"/>
-            <w:sz w:val="22"/>
-            <w:szCs w:val="24"/>
-            <w:lang w:eastAsia="fr-FR" w:bidi="ar-SA"/>
-          </w:rPr>
-          <w:t xml:space="preserve"> </w:t>
-        </w:r>
-        <w:proofErr w:type="spellStart"/>
-        <w:r>
-          <w:rPr>
-            <w:rFonts w:eastAsia="Times New Roman" w:cs="Times New Roman"/>
-            <w:color w:val="0000FF"/>
-            <w:sz w:val="22"/>
-            <w:szCs w:val="24"/>
-            <w:lang w:eastAsia="fr-FR" w:bidi="ar-SA"/>
-          </w:rPr>
-          <w:t>en</w:t>
-        </w:r>
-        <w:proofErr w:type="spellEnd"/>
-        <w:r>
-          <w:rPr>
-            <w:rFonts w:eastAsia="Times New Roman" w:cs="Times New Roman"/>
-            <w:color w:val="0000FF"/>
-            <w:sz w:val="22"/>
-            <w:szCs w:val="24"/>
-            <w:lang w:eastAsia="fr-FR" w:bidi="ar-SA"/>
-          </w:rPr>
-          <w:t xml:space="preserve"> BASIC</w:t>
+          <w:t>Programmation structurée en BASIC</w:t>
         </w:r>
       </w:hyperlink>
       <w:r>
@@ -33289,7 +30622,7 @@
         </w:rPr>
         <w:br/>
       </w:r>
-      <w:hyperlink r:id="rId173" w:tgtFrame="_blank" w:history="1">
+      <w:hyperlink r:id="rId175" w:tgtFrame="_blank" w:history="1">
         <w:r>
           <w:rPr>
             <w:rFonts w:eastAsia="Times New Roman" w:cs="Times New Roman"/>
@@ -33308,9 +30641,8 @@
           <w:szCs w:val="24"/>
           <w:lang w:eastAsia="fr-FR" w:bidi="ar-SA"/>
         </w:rPr>
-        <w:t xml:space="preserve"> (Seymour </w:t>
-      </w:r>
-      <w:proofErr w:type="spellStart"/>
+        <w:t xml:space="preserve"> (Seymour Lipschutz - McGraw-Hill 1985)</w:t>
+      </w:r>
       <w:r>
         <w:rPr>
           <w:rFonts w:eastAsia="Times New Roman" w:cs="Times New Roman"/>
@@ -33318,9 +30650,9 @@
           <w:szCs w:val="24"/>
           <w:lang w:eastAsia="fr-FR" w:bidi="ar-SA"/>
         </w:rPr>
-        <w:t>Lipschutz</w:t>
-      </w:r>
-      <w:proofErr w:type="spellEnd"/>
+        <w:br/>
+        <w:t>Programmation récursive (Livret de cours IUT Informatique 1996-1997)</w:t>
+      </w:r>
       <w:r>
         <w:rPr>
           <w:rFonts w:eastAsia="Times New Roman" w:cs="Times New Roman"/>
@@ -33328,7 +30660,8 @@
           <w:szCs w:val="24"/>
           <w:lang w:eastAsia="fr-FR" w:bidi="ar-SA"/>
         </w:rPr>
-        <w:t xml:space="preserve"> - McGraw-Hill 1985)</w:t>
+        <w:br/>
+        <w:t>Programmation des listes chainées (Livret de cours IUT Informatique 1996-1997)</w:t>
       </w:r>
       <w:r>
         <w:rPr>
@@ -33338,8 +30671,8 @@
           <w:lang w:eastAsia="fr-FR" w:bidi="ar-SA"/>
         </w:rPr>
         <w:br/>
-      </w:r>
-      <w:proofErr w:type="spellStart"/>
+        <w:t>Programmation des graphes (Livret de cours IUT Informatique 1996-1997)</w:t>
+      </w:r>
       <w:r>
         <w:rPr>
           <w:rFonts w:eastAsia="Times New Roman" w:cs="Times New Roman"/>
@@ -33347,346 +30680,9 @@
           <w:szCs w:val="24"/>
           <w:lang w:eastAsia="fr-FR" w:bidi="ar-SA"/>
         </w:rPr>
-        <w:t>Programmation</w:t>
-      </w:r>
-      <w:proofErr w:type="spellEnd"/>
-      <w:r>
-        <w:rPr>
-          <w:rFonts w:eastAsia="Times New Roman" w:cs="Times New Roman"/>
-          <w:sz w:val="22"/>
-          <w:szCs w:val="24"/>
-          <w:lang w:eastAsia="fr-FR" w:bidi="ar-SA"/>
-        </w:rPr>
-        <w:t xml:space="preserve"> </w:t>
-      </w:r>
-      <w:proofErr w:type="spellStart"/>
-      <w:r>
-        <w:rPr>
-          <w:rFonts w:eastAsia="Times New Roman" w:cs="Times New Roman"/>
-          <w:sz w:val="22"/>
-          <w:szCs w:val="24"/>
-          <w:lang w:eastAsia="fr-FR" w:bidi="ar-SA"/>
-        </w:rPr>
-        <w:t>récursive</w:t>
-      </w:r>
-      <w:proofErr w:type="spellEnd"/>
-      <w:r>
-        <w:rPr>
-          <w:rFonts w:eastAsia="Times New Roman" w:cs="Times New Roman"/>
-          <w:sz w:val="22"/>
-          <w:szCs w:val="24"/>
-          <w:lang w:eastAsia="fr-FR" w:bidi="ar-SA"/>
-        </w:rPr>
-        <w:t xml:space="preserve"> (</w:t>
-      </w:r>
-      <w:proofErr w:type="spellStart"/>
-      <w:r>
-        <w:rPr>
-          <w:rFonts w:eastAsia="Times New Roman" w:cs="Times New Roman"/>
-          <w:sz w:val="22"/>
-          <w:szCs w:val="24"/>
-          <w:lang w:eastAsia="fr-FR" w:bidi="ar-SA"/>
-        </w:rPr>
-        <w:t>Livret</w:t>
-      </w:r>
-      <w:proofErr w:type="spellEnd"/>
-      <w:r>
-        <w:rPr>
-          <w:rFonts w:eastAsia="Times New Roman" w:cs="Times New Roman"/>
-          <w:sz w:val="22"/>
-          <w:szCs w:val="24"/>
-          <w:lang w:eastAsia="fr-FR" w:bidi="ar-SA"/>
-        </w:rPr>
-        <w:t xml:space="preserve"> de </w:t>
-      </w:r>
-      <w:proofErr w:type="spellStart"/>
-      <w:r>
-        <w:rPr>
-          <w:rFonts w:eastAsia="Times New Roman" w:cs="Times New Roman"/>
-          <w:sz w:val="22"/>
-          <w:szCs w:val="24"/>
-          <w:lang w:eastAsia="fr-FR" w:bidi="ar-SA"/>
-        </w:rPr>
-        <w:t>cours</w:t>
-      </w:r>
-      <w:proofErr w:type="spellEnd"/>
-      <w:r>
-        <w:rPr>
-          <w:rFonts w:eastAsia="Times New Roman" w:cs="Times New Roman"/>
-          <w:sz w:val="22"/>
-          <w:szCs w:val="24"/>
-          <w:lang w:eastAsia="fr-FR" w:bidi="ar-SA"/>
-        </w:rPr>
-        <w:t xml:space="preserve"> IUT </w:t>
-      </w:r>
-      <w:proofErr w:type="spellStart"/>
-      <w:r>
-        <w:rPr>
-          <w:rFonts w:eastAsia="Times New Roman" w:cs="Times New Roman"/>
-          <w:sz w:val="22"/>
-          <w:szCs w:val="24"/>
-          <w:lang w:eastAsia="fr-FR" w:bidi="ar-SA"/>
-        </w:rPr>
-        <w:t>Informatique</w:t>
-      </w:r>
-      <w:proofErr w:type="spellEnd"/>
-      <w:r>
-        <w:rPr>
-          <w:rFonts w:eastAsia="Times New Roman" w:cs="Times New Roman"/>
-          <w:sz w:val="22"/>
-          <w:szCs w:val="24"/>
-          <w:lang w:eastAsia="fr-FR" w:bidi="ar-SA"/>
-        </w:rPr>
-        <w:t xml:space="preserve"> 1996-1997)</w:t>
-      </w:r>
-      <w:r>
-        <w:rPr>
-          <w:rFonts w:eastAsia="Times New Roman" w:cs="Times New Roman"/>
-          <w:sz w:val="22"/>
-          <w:szCs w:val="24"/>
-          <w:lang w:eastAsia="fr-FR" w:bidi="ar-SA"/>
-        </w:rPr>
         <w:br/>
       </w:r>
-      <w:proofErr w:type="spellStart"/>
-      <w:r>
-        <w:rPr>
-          <w:rFonts w:eastAsia="Times New Roman" w:cs="Times New Roman"/>
-          <w:sz w:val="22"/>
-          <w:szCs w:val="24"/>
-          <w:lang w:eastAsia="fr-FR" w:bidi="ar-SA"/>
-        </w:rPr>
-        <w:t>Programmation</w:t>
-      </w:r>
-      <w:proofErr w:type="spellEnd"/>
-      <w:r>
-        <w:rPr>
-          <w:rFonts w:eastAsia="Times New Roman" w:cs="Times New Roman"/>
-          <w:sz w:val="22"/>
-          <w:szCs w:val="24"/>
-          <w:lang w:eastAsia="fr-FR" w:bidi="ar-SA"/>
-        </w:rPr>
-        <w:t xml:space="preserve"> des </w:t>
-      </w:r>
-      <w:proofErr w:type="spellStart"/>
-      <w:r>
-        <w:rPr>
-          <w:rFonts w:eastAsia="Times New Roman" w:cs="Times New Roman"/>
-          <w:sz w:val="22"/>
-          <w:szCs w:val="24"/>
-          <w:lang w:eastAsia="fr-FR" w:bidi="ar-SA"/>
-        </w:rPr>
-        <w:t>listes</w:t>
-      </w:r>
-      <w:proofErr w:type="spellEnd"/>
-      <w:r>
-        <w:rPr>
-          <w:rFonts w:eastAsia="Times New Roman" w:cs="Times New Roman"/>
-          <w:sz w:val="22"/>
-          <w:szCs w:val="24"/>
-          <w:lang w:eastAsia="fr-FR" w:bidi="ar-SA"/>
-        </w:rPr>
-        <w:t xml:space="preserve"> </w:t>
-      </w:r>
-      <w:proofErr w:type="spellStart"/>
-      <w:r>
-        <w:rPr>
-          <w:rFonts w:eastAsia="Times New Roman" w:cs="Times New Roman"/>
-          <w:sz w:val="22"/>
-          <w:szCs w:val="24"/>
-          <w:lang w:eastAsia="fr-FR" w:bidi="ar-SA"/>
-        </w:rPr>
-        <w:t>chainées</w:t>
-      </w:r>
-      <w:proofErr w:type="spellEnd"/>
-      <w:r>
-        <w:rPr>
-          <w:rFonts w:eastAsia="Times New Roman" w:cs="Times New Roman"/>
-          <w:sz w:val="22"/>
-          <w:szCs w:val="24"/>
-          <w:lang w:eastAsia="fr-FR" w:bidi="ar-SA"/>
-        </w:rPr>
-        <w:t xml:space="preserve"> (</w:t>
-      </w:r>
-      <w:proofErr w:type="spellStart"/>
-      <w:r>
-        <w:rPr>
-          <w:rFonts w:eastAsia="Times New Roman" w:cs="Times New Roman"/>
-          <w:sz w:val="22"/>
-          <w:szCs w:val="24"/>
-          <w:lang w:eastAsia="fr-FR" w:bidi="ar-SA"/>
-        </w:rPr>
-        <w:t>Livret</w:t>
-      </w:r>
-      <w:proofErr w:type="spellEnd"/>
-      <w:r>
-        <w:rPr>
-          <w:rFonts w:eastAsia="Times New Roman" w:cs="Times New Roman"/>
-          <w:sz w:val="22"/>
-          <w:szCs w:val="24"/>
-          <w:lang w:eastAsia="fr-FR" w:bidi="ar-SA"/>
-        </w:rPr>
-        <w:t xml:space="preserve"> de </w:t>
-      </w:r>
-      <w:proofErr w:type="spellStart"/>
-      <w:r>
-        <w:rPr>
-          <w:rFonts w:eastAsia="Times New Roman" w:cs="Times New Roman"/>
-          <w:sz w:val="22"/>
-          <w:szCs w:val="24"/>
-          <w:lang w:eastAsia="fr-FR" w:bidi="ar-SA"/>
-        </w:rPr>
-        <w:t>cours</w:t>
-      </w:r>
-      <w:proofErr w:type="spellEnd"/>
-      <w:r>
-        <w:rPr>
-          <w:rFonts w:eastAsia="Times New Roman" w:cs="Times New Roman"/>
-          <w:sz w:val="22"/>
-          <w:szCs w:val="24"/>
-          <w:lang w:eastAsia="fr-FR" w:bidi="ar-SA"/>
-        </w:rPr>
-        <w:t xml:space="preserve"> IUT </w:t>
-      </w:r>
-      <w:proofErr w:type="spellStart"/>
-      <w:r>
-        <w:rPr>
-          <w:rFonts w:eastAsia="Times New Roman" w:cs="Times New Roman"/>
-          <w:sz w:val="22"/>
-          <w:szCs w:val="24"/>
-          <w:lang w:eastAsia="fr-FR" w:bidi="ar-SA"/>
-        </w:rPr>
-        <w:t>Informatique</w:t>
-      </w:r>
-      <w:proofErr w:type="spellEnd"/>
-      <w:r>
-        <w:rPr>
-          <w:rFonts w:eastAsia="Times New Roman" w:cs="Times New Roman"/>
-          <w:sz w:val="22"/>
-          <w:szCs w:val="24"/>
-          <w:lang w:eastAsia="fr-FR" w:bidi="ar-SA"/>
-        </w:rPr>
-        <w:t xml:space="preserve"> 1996-1997)</w:t>
-      </w:r>
-      <w:r>
-        <w:rPr>
-          <w:rFonts w:eastAsia="Times New Roman" w:cs="Times New Roman"/>
-          <w:sz w:val="22"/>
-          <w:szCs w:val="24"/>
-          <w:lang w:eastAsia="fr-FR" w:bidi="ar-SA"/>
-        </w:rPr>
-        <w:br/>
-      </w:r>
-      <w:proofErr w:type="spellStart"/>
-      <w:r>
-        <w:rPr>
-          <w:rFonts w:eastAsia="Times New Roman" w:cs="Times New Roman"/>
-          <w:sz w:val="22"/>
-          <w:szCs w:val="24"/>
-          <w:lang w:eastAsia="fr-FR" w:bidi="ar-SA"/>
-        </w:rPr>
-        <w:t>Programmation</w:t>
-      </w:r>
-      <w:proofErr w:type="spellEnd"/>
-      <w:r>
-        <w:rPr>
-          <w:rFonts w:eastAsia="Times New Roman" w:cs="Times New Roman"/>
-          <w:sz w:val="22"/>
-          <w:szCs w:val="24"/>
-          <w:lang w:eastAsia="fr-FR" w:bidi="ar-SA"/>
-        </w:rPr>
-        <w:t xml:space="preserve"> des </w:t>
-      </w:r>
-      <w:proofErr w:type="spellStart"/>
-      <w:r>
-        <w:rPr>
-          <w:rFonts w:eastAsia="Times New Roman" w:cs="Times New Roman"/>
-          <w:sz w:val="22"/>
-          <w:szCs w:val="24"/>
-          <w:lang w:eastAsia="fr-FR" w:bidi="ar-SA"/>
-        </w:rPr>
-        <w:t>graphes</w:t>
-      </w:r>
-      <w:proofErr w:type="spellEnd"/>
-      <w:r>
-        <w:rPr>
-          <w:rFonts w:eastAsia="Times New Roman" w:cs="Times New Roman"/>
-          <w:sz w:val="22"/>
-          <w:szCs w:val="24"/>
-          <w:lang w:eastAsia="fr-FR" w:bidi="ar-SA"/>
-        </w:rPr>
-        <w:t xml:space="preserve"> (</w:t>
-      </w:r>
-      <w:proofErr w:type="spellStart"/>
-      <w:r>
-        <w:rPr>
-          <w:rFonts w:eastAsia="Times New Roman" w:cs="Times New Roman"/>
-          <w:sz w:val="22"/>
-          <w:szCs w:val="24"/>
-          <w:lang w:eastAsia="fr-FR" w:bidi="ar-SA"/>
-        </w:rPr>
-        <w:t>Livret</w:t>
-      </w:r>
-      <w:proofErr w:type="spellEnd"/>
-      <w:r>
-        <w:rPr>
-          <w:rFonts w:eastAsia="Times New Roman" w:cs="Times New Roman"/>
-          <w:sz w:val="22"/>
-          <w:szCs w:val="24"/>
-          <w:lang w:eastAsia="fr-FR" w:bidi="ar-SA"/>
-        </w:rPr>
-        <w:t xml:space="preserve"> de </w:t>
-      </w:r>
-      <w:proofErr w:type="spellStart"/>
-      <w:r>
-        <w:rPr>
-          <w:rFonts w:eastAsia="Times New Roman" w:cs="Times New Roman"/>
-          <w:sz w:val="22"/>
-          <w:szCs w:val="24"/>
-          <w:lang w:eastAsia="fr-FR" w:bidi="ar-SA"/>
-        </w:rPr>
-        <w:t>cours</w:t>
-      </w:r>
-      <w:proofErr w:type="spellEnd"/>
-      <w:r>
-        <w:rPr>
-          <w:rFonts w:eastAsia="Times New Roman" w:cs="Times New Roman"/>
-          <w:sz w:val="22"/>
-          <w:szCs w:val="24"/>
-          <w:lang w:eastAsia="fr-FR" w:bidi="ar-SA"/>
-        </w:rPr>
-        <w:t xml:space="preserve"> IUT </w:t>
-      </w:r>
-      <w:proofErr w:type="spellStart"/>
-      <w:r>
-        <w:rPr>
-          <w:rFonts w:eastAsia="Times New Roman" w:cs="Times New Roman"/>
-          <w:sz w:val="22"/>
-          <w:szCs w:val="24"/>
-          <w:lang w:eastAsia="fr-FR" w:bidi="ar-SA"/>
-        </w:rPr>
-        <w:t>Informatique</w:t>
-      </w:r>
-      <w:proofErr w:type="spellEnd"/>
-      <w:r>
-        <w:rPr>
-          <w:rFonts w:eastAsia="Times New Roman" w:cs="Times New Roman"/>
-          <w:sz w:val="22"/>
-          <w:szCs w:val="24"/>
-          <w:lang w:eastAsia="fr-FR" w:bidi="ar-SA"/>
-        </w:rPr>
-        <w:t xml:space="preserve"> 1996-1997)</w:t>
-      </w:r>
-      <w:r>
-        <w:rPr>
-          <w:rFonts w:eastAsia="Times New Roman" w:cs="Times New Roman"/>
-          <w:sz w:val="22"/>
-          <w:szCs w:val="24"/>
-          <w:lang w:eastAsia="fr-FR" w:bidi="ar-SA"/>
-        </w:rPr>
-        <w:br/>
-      </w:r>
-      <w:hyperlink r:id="rId174" w:tgtFrame="_blank" w:history="1">
+      <w:hyperlink r:id="rId176" w:tgtFrame="_blank" w:history="1">
         <w:r>
           <w:rPr>
             <w:rFonts w:eastAsia="Times New Roman" w:cs="Times New Roman"/>
@@ -33716,7 +30712,7 @@
         </w:rPr>
         <w:br/>
       </w:r>
-      <w:hyperlink r:id="rId175" w:tgtFrame="_blank" w:history="1">
+      <w:hyperlink r:id="rId177" w:tgtFrame="_blank" w:history="1">
         <w:r>
           <w:rPr>
             <w:rFonts w:eastAsia="Times New Roman" w:cs="Times New Roman"/>
@@ -33735,9 +30731,8 @@
           <w:szCs w:val="24"/>
           <w:lang w:eastAsia="fr-FR" w:bidi="ar-SA"/>
         </w:rPr>
-        <w:t xml:space="preserve"> (Foley, van Dam, </w:t>
-      </w:r>
-      <w:proofErr w:type="spellStart"/>
+        <w:t xml:space="preserve"> (Foley, van Dam, Feiner, Hughes - Addison Wesley 1997)</w:t>
+      </w:r>
       <w:r>
         <w:rPr>
           <w:rFonts w:eastAsia="Times New Roman" w:cs="Times New Roman"/>
@@ -33745,28 +30740,9 @@
           <w:szCs w:val="24"/>
           <w:lang w:eastAsia="fr-FR" w:bidi="ar-SA"/>
         </w:rPr>
-        <w:t>Feiner</w:t>
-      </w:r>
-      <w:proofErr w:type="spellEnd"/>
-      <w:r>
-        <w:rPr>
-          <w:rFonts w:eastAsia="Times New Roman" w:cs="Times New Roman"/>
-          <w:sz w:val="22"/>
-          <w:szCs w:val="24"/>
-          <w:lang w:eastAsia="fr-FR" w:bidi="ar-SA"/>
-        </w:rPr>
-        <w:t>, Hughes - Addison Wesley 1997)</w:t>
-      </w:r>
-      <w:r>
-        <w:rPr>
-          <w:rFonts w:eastAsia="Times New Roman" w:cs="Times New Roman"/>
-          <w:sz w:val="22"/>
-          <w:szCs w:val="24"/>
-          <w:lang w:eastAsia="fr-FR" w:bidi="ar-SA"/>
-        </w:rPr>
         <w:br/>
       </w:r>
-      <w:hyperlink r:id="rId176" w:tgtFrame="_blank" w:history="1">
+      <w:hyperlink r:id="rId178" w:tgtFrame="_blank" w:history="1">
         <w:r>
           <w:rPr>
             <w:rFonts w:eastAsia="Times New Roman" w:cs="Times New Roman"/>
@@ -33785,9 +30761,8 @@
           <w:szCs w:val="24"/>
           <w:lang w:eastAsia="fr-FR" w:bidi="ar-SA"/>
         </w:rPr>
-        <w:t xml:space="preserve"> (Watkins, </w:t>
-      </w:r>
-      <w:proofErr w:type="spellStart"/>
+        <w:t xml:space="preserve"> (Watkins, Marenka - AP Professionnal 1994)</w:t>
+      </w:r>
       <w:r>
         <w:rPr>
           <w:rFonts w:eastAsia="Times New Roman" w:cs="Times New Roman"/>
@@ -33795,49 +30770,9 @@
           <w:szCs w:val="24"/>
           <w:lang w:eastAsia="fr-FR" w:bidi="ar-SA"/>
         </w:rPr>
-        <w:t>Marenka</w:t>
-      </w:r>
-      <w:proofErr w:type="spellEnd"/>
-      <w:r>
-        <w:rPr>
-          <w:rFonts w:eastAsia="Times New Roman" w:cs="Times New Roman"/>
-          <w:sz w:val="22"/>
-          <w:szCs w:val="24"/>
-          <w:lang w:eastAsia="fr-FR" w:bidi="ar-SA"/>
-        </w:rPr>
-        <w:t xml:space="preserve"> - AP </w:t>
-      </w:r>
-      <w:proofErr w:type="spellStart"/>
-      <w:r>
-        <w:rPr>
-          <w:rFonts w:eastAsia="Times New Roman" w:cs="Times New Roman"/>
-          <w:sz w:val="22"/>
-          <w:szCs w:val="24"/>
-          <w:lang w:eastAsia="fr-FR" w:bidi="ar-SA"/>
-        </w:rPr>
-        <w:t>Professionnal</w:t>
-      </w:r>
-      <w:proofErr w:type="spellEnd"/>
-      <w:r>
-        <w:rPr>
-          <w:rFonts w:eastAsia="Times New Roman" w:cs="Times New Roman"/>
-          <w:sz w:val="22"/>
-          <w:szCs w:val="24"/>
-          <w:lang w:eastAsia="fr-FR" w:bidi="ar-SA"/>
-        </w:rPr>
-        <w:t xml:space="preserve"> 1994)</w:t>
-      </w:r>
-      <w:r>
-        <w:rPr>
-          <w:rFonts w:eastAsia="Times New Roman" w:cs="Times New Roman"/>
-          <w:sz w:val="22"/>
-          <w:szCs w:val="24"/>
-          <w:lang w:eastAsia="fr-FR" w:bidi="ar-SA"/>
-        </w:rPr>
         <w:br/>
       </w:r>
-      <w:hyperlink r:id="rId177" w:tgtFrame="_blank" w:history="1">
-        <w:proofErr w:type="spellStart"/>
+      <w:hyperlink r:id="rId179" w:tgtFrame="_blank" w:history="1">
         <w:r>
           <w:rPr>
             <w:rFonts w:eastAsia="Times New Roman" w:cs="Times New Roman"/>
@@ -33846,31 +30781,8 @@
             <w:szCs w:val="24"/>
             <w:lang w:eastAsia="fr-FR" w:bidi="ar-SA"/>
           </w:rPr>
-          <w:t>Mathématiques</w:t>
+          <w:t>Mathématiques pour l'informatique</w:t>
         </w:r>
-        <w:proofErr w:type="spellEnd"/>
-        <w:r>
-          <w:rPr>
-            <w:rFonts w:eastAsia="Times New Roman" w:cs="Times New Roman"/>
-            <w:color w:val="0000FF"/>
-            <w:sz w:val="22"/>
-            <w:szCs w:val="24"/>
-            <w:lang w:eastAsia="fr-FR" w:bidi="ar-SA"/>
-          </w:rPr>
-          <w:t xml:space="preserve"> pour </w:t>
-        </w:r>
-        <w:proofErr w:type="spellStart"/>
-        <w:r>
-          <w:rPr>
-            <w:rFonts w:eastAsia="Times New Roman" w:cs="Times New Roman"/>
-            <w:color w:val="0000FF"/>
-            <w:sz w:val="22"/>
-            <w:szCs w:val="24"/>
-            <w:lang w:eastAsia="fr-FR" w:bidi="ar-SA"/>
-          </w:rPr>
-          <w:t>l'informatique</w:t>
-        </w:r>
-        <w:proofErr w:type="spellEnd"/>
       </w:hyperlink>
       <w:r>
         <w:rPr>
@@ -33879,9 +30791,8 @@
           <w:szCs w:val="24"/>
           <w:lang w:eastAsia="fr-FR" w:bidi="ar-SA"/>
         </w:rPr>
-        <w:t xml:space="preserve"> (Collective - </w:t>
-      </w:r>
-      <w:proofErr w:type="spellStart"/>
+        <w:t xml:space="preserve"> (Collective - Dunod 2008)</w:t>
+      </w:r>
       <w:r>
         <w:rPr>
           <w:rFonts w:eastAsia="Times New Roman" w:cs="Times New Roman"/>
@@ -33889,28 +30800,9 @@
           <w:szCs w:val="24"/>
           <w:lang w:eastAsia="fr-FR" w:bidi="ar-SA"/>
         </w:rPr>
-        <w:t>Dunod</w:t>
-      </w:r>
-      <w:proofErr w:type="spellEnd"/>
-      <w:r>
-        <w:rPr>
-          <w:rFonts w:eastAsia="Times New Roman" w:cs="Times New Roman"/>
-          <w:sz w:val="22"/>
-          <w:szCs w:val="24"/>
-          <w:lang w:eastAsia="fr-FR" w:bidi="ar-SA"/>
-        </w:rPr>
-        <w:t xml:space="preserve"> 2008)</w:t>
-      </w:r>
-      <w:r>
-        <w:rPr>
-          <w:rFonts w:eastAsia="Times New Roman" w:cs="Times New Roman"/>
-          <w:sz w:val="22"/>
-          <w:szCs w:val="24"/>
-          <w:lang w:eastAsia="fr-FR" w:bidi="ar-SA"/>
-        </w:rPr>
         <w:br/>
       </w:r>
-      <w:hyperlink r:id="rId178" w:tgtFrame="_blank" w:history="1">
+      <w:hyperlink r:id="rId180" w:tgtFrame="_blank" w:history="1">
         <w:r>
           <w:rPr>
             <w:rFonts w:eastAsia="Times New Roman" w:cs="Times New Roman"/>
@@ -33929,9 +30821,8 @@
           <w:szCs w:val="24"/>
           <w:lang w:eastAsia="fr-FR" w:bidi="ar-SA"/>
         </w:rPr>
-        <w:t xml:space="preserve"> (M.A. </w:t>
-      </w:r>
-      <w:proofErr w:type="spellStart"/>
+        <w:t xml:space="preserve"> (M.A. Bramer - Springer London Ltd 2005)</w:t>
+      </w:r>
       <w:r>
         <w:rPr>
           <w:rFonts w:eastAsia="Times New Roman" w:cs="Times New Roman"/>
@@ -33939,29 +30830,9 @@
           <w:szCs w:val="24"/>
           <w:lang w:eastAsia="fr-FR" w:bidi="ar-SA"/>
         </w:rPr>
-        <w:t>Bramer</w:t>
-      </w:r>
-      <w:proofErr w:type="spellEnd"/>
-      <w:r>
-        <w:rPr>
-          <w:rFonts w:eastAsia="Times New Roman" w:cs="Times New Roman"/>
-          <w:sz w:val="22"/>
-          <w:szCs w:val="24"/>
-          <w:lang w:eastAsia="fr-FR" w:bidi="ar-SA"/>
-        </w:rPr>
-        <w:t xml:space="preserve"> - Springer London Ltd 2005)</w:t>
-      </w:r>
-      <w:r>
-        <w:rPr>
-          <w:rFonts w:eastAsia="Times New Roman" w:cs="Times New Roman"/>
-          <w:sz w:val="22"/>
-          <w:szCs w:val="24"/>
-          <w:lang w:eastAsia="fr-FR" w:bidi="ar-SA"/>
-        </w:rPr>
         <w:br/>
       </w:r>
-      <w:hyperlink r:id="rId179" w:tgtFrame="_blank" w:history="1">
-        <w:proofErr w:type="spellStart"/>
+      <w:hyperlink r:id="rId181" w:tgtFrame="_blank" w:history="1">
         <w:r>
           <w:rPr>
             <w:rFonts w:eastAsia="Times New Roman" w:cs="Times New Roman"/>
@@ -33970,62 +30841,7 @@
             <w:szCs w:val="24"/>
             <w:lang w:eastAsia="fr-FR" w:bidi="ar-SA"/>
           </w:rPr>
-          <w:t>L'Intelligence</w:t>
-        </w:r>
-        <w:proofErr w:type="spellEnd"/>
-        <w:r>
-          <w:rPr>
-            <w:rFonts w:eastAsia="Times New Roman" w:cs="Times New Roman"/>
-            <w:color w:val="0000FF"/>
-            <w:sz w:val="22"/>
-            <w:szCs w:val="24"/>
-            <w:lang w:eastAsia="fr-FR" w:bidi="ar-SA"/>
-          </w:rPr>
-          <w:t xml:space="preserve"> </w:t>
-        </w:r>
-        <w:proofErr w:type="spellStart"/>
-        <w:r>
-          <w:rPr>
-            <w:rFonts w:eastAsia="Times New Roman" w:cs="Times New Roman"/>
-            <w:color w:val="0000FF"/>
-            <w:sz w:val="22"/>
-            <w:szCs w:val="24"/>
-            <w:lang w:eastAsia="fr-FR" w:bidi="ar-SA"/>
-          </w:rPr>
-          <w:t>Artificielle</w:t>
-        </w:r>
-        <w:proofErr w:type="spellEnd"/>
-        <w:r>
-          <w:rPr>
-            <w:rFonts w:eastAsia="Times New Roman" w:cs="Times New Roman"/>
-            <w:color w:val="0000FF"/>
-            <w:sz w:val="22"/>
-            <w:szCs w:val="24"/>
-            <w:lang w:eastAsia="fr-FR" w:bidi="ar-SA"/>
-          </w:rPr>
-          <w:t xml:space="preserve"> pour les </w:t>
-        </w:r>
-        <w:proofErr w:type="spellStart"/>
-        <w:r>
-          <w:rPr>
-            <w:rFonts w:eastAsia="Times New Roman" w:cs="Times New Roman"/>
-            <w:color w:val="0000FF"/>
-            <w:sz w:val="22"/>
-            <w:szCs w:val="24"/>
-            <w:lang w:eastAsia="fr-FR" w:bidi="ar-SA"/>
-          </w:rPr>
-          <w:t>développeurs</w:t>
-        </w:r>
-        <w:proofErr w:type="spellEnd"/>
-        <w:r>
-          <w:rPr>
-            <w:rFonts w:eastAsia="Times New Roman" w:cs="Times New Roman"/>
-            <w:color w:val="0000FF"/>
-            <w:sz w:val="22"/>
-            <w:szCs w:val="24"/>
-            <w:lang w:eastAsia="fr-FR" w:bidi="ar-SA"/>
-          </w:rPr>
-          <w:t xml:space="preserve"> C#</w:t>
+          <w:t>L'Intelligence Artificielle pour les développeurs C#</w:t>
         </w:r>
       </w:hyperlink>
       <w:r>
@@ -34035,9 +30851,8 @@
           <w:szCs w:val="24"/>
           <w:lang w:eastAsia="fr-FR" w:bidi="ar-SA"/>
         </w:rPr>
-        <w:t xml:space="preserve"> (</w:t>
-      </w:r>
-      <w:proofErr w:type="spellStart"/>
+        <w:t xml:space="preserve"> (Virginie Mathivet - Eni Editions 2017)</w:t>
+      </w:r>
       <w:r>
         <w:rPr>
           <w:rFonts w:eastAsia="Times New Roman" w:cs="Times New Roman"/>
@@ -34045,48 +30860,9 @@
           <w:szCs w:val="24"/>
           <w:lang w:eastAsia="fr-FR" w:bidi="ar-SA"/>
         </w:rPr>
-        <w:t>Virginie</w:t>
-      </w:r>
-      <w:proofErr w:type="spellEnd"/>
-      <w:r>
-        <w:rPr>
-          <w:rFonts w:eastAsia="Times New Roman" w:cs="Times New Roman"/>
-          <w:sz w:val="22"/>
-          <w:szCs w:val="24"/>
-          <w:lang w:eastAsia="fr-FR" w:bidi="ar-SA"/>
-        </w:rPr>
-        <w:t xml:space="preserve"> </w:t>
-      </w:r>
-      <w:proofErr w:type="spellStart"/>
-      <w:r>
-        <w:rPr>
-          <w:rFonts w:eastAsia="Times New Roman" w:cs="Times New Roman"/>
-          <w:sz w:val="22"/>
-          <w:szCs w:val="24"/>
-          <w:lang w:eastAsia="fr-FR" w:bidi="ar-SA"/>
-        </w:rPr>
-        <w:t>Mathivet</w:t>
-      </w:r>
-      <w:proofErr w:type="spellEnd"/>
-      <w:r>
-        <w:rPr>
-          <w:rFonts w:eastAsia="Times New Roman" w:cs="Times New Roman"/>
-          <w:sz w:val="22"/>
-          <w:szCs w:val="24"/>
-          <w:lang w:eastAsia="fr-FR" w:bidi="ar-SA"/>
-        </w:rPr>
-        <w:t xml:space="preserve"> - Eni Editions 2017)</w:t>
-      </w:r>
-      <w:r>
-        <w:rPr>
-          <w:rFonts w:eastAsia="Times New Roman" w:cs="Times New Roman"/>
-          <w:sz w:val="22"/>
-          <w:szCs w:val="24"/>
-          <w:lang w:eastAsia="fr-FR" w:bidi="ar-SA"/>
-        </w:rPr>
         <w:br/>
       </w:r>
-      <w:hyperlink r:id="rId180" w:tgtFrame="_blank" w:history="1">
+      <w:hyperlink r:id="rId182" w:tgtFrame="_blank" w:history="1">
         <w:r>
           <w:rPr>
             <w:rFonts w:eastAsia="Times New Roman" w:cs="Times New Roman"/>
@@ -34128,7 +30904,7 @@
     </w:p>
     <w:p>
       <w:pPr>
-        <w:spacing w:before="100" w:beforeAutospacing="1" w:afterAutospacing="1" w:line="240" w:lineRule="auto"/>
+        <w:spacing w:after="0" w:line="252" w:lineRule="auto"/>
         <w:jc w:val="left"/>
         <w:rPr>
           <w:rFonts w:eastAsia="Times New Roman" w:cs="Times New Roman"/>
@@ -34144,9 +30920,8 @@
           <w:szCs w:val="24"/>
           <w:lang w:eastAsia="fr-FR" w:bidi="ar-SA"/>
         </w:rPr>
-        <w:t xml:space="preserve">Le </w:t>
-      </w:r>
-      <w:proofErr w:type="spellStart"/>
+        <w:t>Le génie logiciel (Livret de cours IUT Informatique 1996-1997)</w:t>
+      </w:r>
       <w:r>
         <w:rPr>
           <w:rFonts w:eastAsia="Times New Roman" w:cs="Times New Roman"/>
@@ -34154,108 +30929,9 @@
           <w:szCs w:val="24"/>
           <w:lang w:eastAsia="fr-FR" w:bidi="ar-SA"/>
         </w:rPr>
-        <w:t>génie</w:t>
-      </w:r>
-      <w:proofErr w:type="spellEnd"/>
-      <w:r>
-        <w:rPr>
-          <w:rFonts w:eastAsia="Times New Roman" w:cs="Times New Roman"/>
-          <w:sz w:val="22"/>
-          <w:szCs w:val="24"/>
-          <w:lang w:eastAsia="fr-FR" w:bidi="ar-SA"/>
-        </w:rPr>
-        <w:t xml:space="preserve"> </w:t>
-      </w:r>
-      <w:proofErr w:type="spellStart"/>
-      <w:r>
-        <w:rPr>
-          <w:rFonts w:eastAsia="Times New Roman" w:cs="Times New Roman"/>
-          <w:sz w:val="22"/>
-          <w:szCs w:val="24"/>
-          <w:lang w:eastAsia="fr-FR" w:bidi="ar-SA"/>
-        </w:rPr>
-        <w:t>logiciel</w:t>
-      </w:r>
-      <w:proofErr w:type="spellEnd"/>
-      <w:r>
-        <w:rPr>
-          <w:rFonts w:eastAsia="Times New Roman" w:cs="Times New Roman"/>
-          <w:sz w:val="22"/>
-          <w:szCs w:val="24"/>
-          <w:lang w:eastAsia="fr-FR" w:bidi="ar-SA"/>
-        </w:rPr>
-        <w:t xml:space="preserve"> (</w:t>
-      </w:r>
-      <w:proofErr w:type="spellStart"/>
-      <w:r>
-        <w:rPr>
-          <w:rFonts w:eastAsia="Times New Roman" w:cs="Times New Roman"/>
-          <w:sz w:val="22"/>
-          <w:szCs w:val="24"/>
-          <w:lang w:eastAsia="fr-FR" w:bidi="ar-SA"/>
-        </w:rPr>
-        <w:t>Livret</w:t>
-      </w:r>
-      <w:proofErr w:type="spellEnd"/>
-      <w:r>
-        <w:rPr>
-          <w:rFonts w:eastAsia="Times New Roman" w:cs="Times New Roman"/>
-          <w:sz w:val="22"/>
-          <w:szCs w:val="24"/>
-          <w:lang w:eastAsia="fr-FR" w:bidi="ar-SA"/>
-        </w:rPr>
-        <w:t xml:space="preserve"> de </w:t>
-      </w:r>
-      <w:proofErr w:type="spellStart"/>
-      <w:r>
-        <w:rPr>
-          <w:rFonts w:eastAsia="Times New Roman" w:cs="Times New Roman"/>
-          <w:sz w:val="22"/>
-          <w:szCs w:val="24"/>
-          <w:lang w:eastAsia="fr-FR" w:bidi="ar-SA"/>
-        </w:rPr>
-        <w:t>cours</w:t>
-      </w:r>
-      <w:proofErr w:type="spellEnd"/>
-      <w:r>
-        <w:rPr>
-          <w:rFonts w:eastAsia="Times New Roman" w:cs="Times New Roman"/>
-          <w:sz w:val="22"/>
-          <w:szCs w:val="24"/>
-          <w:lang w:eastAsia="fr-FR" w:bidi="ar-SA"/>
-        </w:rPr>
-        <w:t xml:space="preserve"> IUT </w:t>
-      </w:r>
-      <w:proofErr w:type="spellStart"/>
-      <w:r>
-        <w:rPr>
-          <w:rFonts w:eastAsia="Times New Roman" w:cs="Times New Roman"/>
-          <w:sz w:val="22"/>
-          <w:szCs w:val="24"/>
-          <w:lang w:eastAsia="fr-FR" w:bidi="ar-SA"/>
-        </w:rPr>
-        <w:t>Informatique</w:t>
-      </w:r>
-      <w:proofErr w:type="spellEnd"/>
-      <w:r>
-        <w:rPr>
-          <w:rFonts w:eastAsia="Times New Roman" w:cs="Times New Roman"/>
-          <w:sz w:val="22"/>
-          <w:szCs w:val="24"/>
-          <w:lang w:eastAsia="fr-FR" w:bidi="ar-SA"/>
-        </w:rPr>
-        <w:t xml:space="preserve"> 1996-1997)</w:t>
-      </w:r>
-      <w:r>
-        <w:rPr>
-          <w:rFonts w:eastAsia="Times New Roman" w:cs="Times New Roman"/>
-          <w:sz w:val="22"/>
-          <w:szCs w:val="24"/>
-          <w:lang w:eastAsia="fr-FR" w:bidi="ar-SA"/>
-        </w:rPr>
         <w:br/>
       </w:r>
-      <w:hyperlink r:id="rId181" w:tgtFrame="_blank" w:history="1">
+      <w:hyperlink r:id="rId183" w:tgtFrame="_blank" w:history="1">
         <w:r>
           <w:rPr>
             <w:rFonts w:eastAsia="Times New Roman" w:cs="Times New Roman"/>
@@ -34274,9 +30950,8 @@
           <w:szCs w:val="24"/>
           <w:lang w:eastAsia="fr-FR" w:bidi="ar-SA"/>
         </w:rPr>
-        <w:t xml:space="preserve"> (</w:t>
-      </w:r>
-      <w:proofErr w:type="spellStart"/>
+        <w:t xml:space="preserve"> (Booch, Rumbaugh, Jacobson - Addison-Wesley 2001)</w:t>
+      </w:r>
       <w:r>
         <w:rPr>
           <w:rFonts w:eastAsia="Times New Roman" w:cs="Times New Roman"/>
@@ -34284,28 +30959,9 @@
           <w:szCs w:val="24"/>
           <w:lang w:eastAsia="fr-FR" w:bidi="ar-SA"/>
         </w:rPr>
-        <w:t>Booch</w:t>
-      </w:r>
-      <w:proofErr w:type="spellEnd"/>
-      <w:r>
-        <w:rPr>
-          <w:rFonts w:eastAsia="Times New Roman" w:cs="Times New Roman"/>
-          <w:sz w:val="22"/>
-          <w:szCs w:val="24"/>
-          <w:lang w:eastAsia="fr-FR" w:bidi="ar-SA"/>
-        </w:rPr>
-        <w:t>, Rumbaugh, Jacobson - Addison-Wesley 2001)</w:t>
-      </w:r>
-      <w:r>
-        <w:rPr>
-          <w:rFonts w:eastAsia="Times New Roman" w:cs="Times New Roman"/>
-          <w:sz w:val="22"/>
-          <w:szCs w:val="24"/>
-          <w:lang w:eastAsia="fr-FR" w:bidi="ar-SA"/>
-        </w:rPr>
         <w:br/>
       </w:r>
-      <w:hyperlink r:id="rId182" w:tgtFrame="_blank" w:history="1">
+      <w:hyperlink r:id="rId184" w:tgtFrame="_blank" w:history="1">
         <w:r>
           <w:rPr>
             <w:rFonts w:eastAsia="Times New Roman" w:cs="Times New Roman"/>
@@ -34335,7 +30991,7 @@
         </w:rPr>
         <w:br/>
       </w:r>
-      <w:hyperlink r:id="rId183" w:tgtFrame="_blank" w:history="1">
+      <w:hyperlink r:id="rId185" w:tgtFrame="_blank" w:history="1">
         <w:r>
           <w:rPr>
             <w:rFonts w:eastAsia="Times New Roman" w:cs="Times New Roman"/>
@@ -34354,9 +31010,8 @@
           <w:szCs w:val="24"/>
           <w:lang w:eastAsia="fr-FR" w:bidi="ar-SA"/>
         </w:rPr>
-        <w:t xml:space="preserve"> (</w:t>
-      </w:r>
-      <w:proofErr w:type="spellStart"/>
+        <w:t xml:space="preserve"> (Subramaniam &amp; Hunt - Pragmatic Bookshelf 2006)</w:t>
+      </w:r>
       <w:r>
         <w:rPr>
           <w:rFonts w:eastAsia="Times New Roman" w:cs="Times New Roman"/>
@@ -34364,28 +31019,9 @@
           <w:szCs w:val="24"/>
           <w:lang w:eastAsia="fr-FR" w:bidi="ar-SA"/>
         </w:rPr>
-        <w:t>Subramaniam</w:t>
-      </w:r>
-      <w:proofErr w:type="spellEnd"/>
-      <w:r>
-        <w:rPr>
-          <w:rFonts w:eastAsia="Times New Roman" w:cs="Times New Roman"/>
-          <w:sz w:val="22"/>
-          <w:szCs w:val="24"/>
-          <w:lang w:eastAsia="fr-FR" w:bidi="ar-SA"/>
-        </w:rPr>
-        <w:t xml:space="preserve"> &amp; Hunt - Pragmatic Bookshelf 2006)</w:t>
-      </w:r>
-      <w:r>
-        <w:rPr>
-          <w:rFonts w:eastAsia="Times New Roman" w:cs="Times New Roman"/>
-          <w:sz w:val="22"/>
-          <w:szCs w:val="24"/>
-          <w:lang w:eastAsia="fr-FR" w:bidi="ar-SA"/>
-        </w:rPr>
         <w:br/>
       </w:r>
-      <w:hyperlink r:id="rId184" w:tgtFrame="_blank" w:history="1">
+      <w:hyperlink r:id="rId186" w:tgtFrame="_blank" w:history="1">
         <w:r>
           <w:rPr>
             <w:rFonts w:eastAsia="Times New Roman" w:cs="Times New Roman"/>
@@ -34404,9 +31040,8 @@
           <w:szCs w:val="24"/>
           <w:lang w:eastAsia="fr-FR" w:bidi="ar-SA"/>
         </w:rPr>
-        <w:t xml:space="preserve"> (Patrick </w:t>
-      </w:r>
-      <w:proofErr w:type="spellStart"/>
+        <w:t xml:space="preserve"> (Patrick Cauldwell - Wrox 2008)</w:t>
+      </w:r>
       <w:r>
         <w:rPr>
           <w:rFonts w:eastAsia="Times New Roman" w:cs="Times New Roman"/>
@@ -34414,48 +31049,9 @@
           <w:szCs w:val="24"/>
           <w:lang w:eastAsia="fr-FR" w:bidi="ar-SA"/>
         </w:rPr>
-        <w:t>Cauldwell</w:t>
-      </w:r>
-      <w:proofErr w:type="spellEnd"/>
-      <w:r>
-        <w:rPr>
-          <w:rFonts w:eastAsia="Times New Roman" w:cs="Times New Roman"/>
-          <w:sz w:val="22"/>
-          <w:szCs w:val="24"/>
-          <w:lang w:eastAsia="fr-FR" w:bidi="ar-SA"/>
-        </w:rPr>
-        <w:t xml:space="preserve"> - </w:t>
-      </w:r>
-      <w:proofErr w:type="spellStart"/>
-      <w:r>
-        <w:rPr>
-          <w:rFonts w:eastAsia="Times New Roman" w:cs="Times New Roman"/>
-          <w:sz w:val="22"/>
-          <w:szCs w:val="24"/>
-          <w:lang w:eastAsia="fr-FR" w:bidi="ar-SA"/>
-        </w:rPr>
-        <w:t>Wrox</w:t>
-      </w:r>
-      <w:proofErr w:type="spellEnd"/>
-      <w:r>
-        <w:rPr>
-          <w:rFonts w:eastAsia="Times New Roman" w:cs="Times New Roman"/>
-          <w:sz w:val="22"/>
-          <w:szCs w:val="24"/>
-          <w:lang w:eastAsia="fr-FR" w:bidi="ar-SA"/>
-        </w:rPr>
-        <w:t xml:space="preserve"> 2008)</w:t>
-      </w:r>
-      <w:r>
-        <w:rPr>
-          <w:rFonts w:eastAsia="Times New Roman" w:cs="Times New Roman"/>
-          <w:sz w:val="22"/>
-          <w:szCs w:val="24"/>
-          <w:lang w:eastAsia="fr-FR" w:bidi="ar-SA"/>
-        </w:rPr>
         <w:br/>
       </w:r>
-      <w:hyperlink r:id="rId185" w:tgtFrame="_blank" w:history="1">
+      <w:hyperlink r:id="rId187" w:tgtFrame="_blank" w:history="1">
         <w:r>
           <w:rPr>
             <w:rFonts w:eastAsia="Times New Roman" w:cs="Times New Roman"/>
@@ -34474,9 +31070,8 @@
           <w:szCs w:val="24"/>
           <w:lang w:eastAsia="fr-FR" w:bidi="ar-SA"/>
         </w:rPr>
-        <w:t xml:space="preserve"> (Rod Stephens - </w:t>
-      </w:r>
-      <w:proofErr w:type="spellStart"/>
+        <w:t xml:space="preserve"> (Rod Stephens - Wrox 2015)</w:t>
+      </w:r>
       <w:r>
         <w:rPr>
           <w:rFonts w:eastAsia="Times New Roman" w:cs="Times New Roman"/>
@@ -34484,28 +31079,37 @@
           <w:szCs w:val="24"/>
           <w:lang w:eastAsia="fr-FR" w:bidi="ar-SA"/>
         </w:rPr>
-        <w:t>Wrox</w:t>
-      </w:r>
-      <w:proofErr w:type="spellEnd"/>
+        <w:br/>
+      </w:r>
+      <w:hyperlink r:id="rId188" w:tgtFrame="_blank" w:history="1">
+        <w:r>
+          <w:rPr>
+            <w:rStyle w:val="Lienhypertexte"/>
+            <w:rFonts w:asciiTheme="minorHAnsi" w:eastAsia="Times New Roman" w:hAnsiTheme="minorHAnsi" w:cs="Times New Roman"/>
+            <w:color w:val="0000FF"/>
+            <w:szCs w:val="22"/>
+            <w:lang w:eastAsia="fr-FR" w:bidi="ar-SA"/>
+          </w:rPr>
+          <w:t>Kanban</w:t>
+        </w:r>
+      </w:hyperlink>
+      <w:r>
+        <w:rPr>
+          <w:sz w:val="22"/>
+          <w:szCs w:val="22"/>
+        </w:rPr>
+        <w:t xml:space="preserve"> (David J. Anderson - Books On Demand 2012)</w:t>
+      </w:r>
       <w:r>
         <w:rPr>
           <w:rFonts w:eastAsia="Times New Roman" w:cs="Times New Roman"/>
           <w:sz w:val="22"/>
-          <w:szCs w:val="24"/>
+          <w:szCs w:val="22"/>
           <w:lang w:eastAsia="fr-FR" w:bidi="ar-SA"/>
         </w:rPr>
-        <w:t xml:space="preserve"> 2015)</w:t>
-      </w:r>
-      <w:r>
-        <w:rPr>
-          <w:rFonts w:eastAsia="Times New Roman" w:cs="Times New Roman"/>
-          <w:sz w:val="22"/>
-          <w:szCs w:val="24"/>
-          <w:lang w:eastAsia="fr-FR" w:bidi="ar-SA"/>
-        </w:rPr>
         <w:br/>
       </w:r>
-      <w:hyperlink r:id="rId186" w:tgtFrame="_blank" w:history="1">
+      <w:hyperlink r:id="rId189" w:tgtFrame="_blank" w:history="1">
         <w:r>
           <w:rPr>
             <w:rFonts w:eastAsia="Times New Roman" w:cs="Times New Roman"/>
@@ -34514,7 +31118,7 @@
             <w:szCs w:val="24"/>
             <w:lang w:eastAsia="fr-FR" w:bidi="ar-SA"/>
           </w:rPr>
-          <w:t>Domain-Driven Design</w:t>
+          <w:t>Méthode orientée-objet intégrale MACAO</w:t>
         </w:r>
       </w:hyperlink>
       <w:r>
@@ -34524,9 +31128,8 @@
           <w:szCs w:val="24"/>
           <w:lang w:eastAsia="fr-FR" w:bidi="ar-SA"/>
         </w:rPr>
-        <w:t xml:space="preserve"> (Scott Millett, Nick Tune - </w:t>
-      </w:r>
-      <w:proofErr w:type="spellStart"/>
+        <w:t xml:space="preserve"> (Jean-Bernard Crampes - Ellipses 2003)</w:t>
+      </w:r>
       <w:r>
         <w:rPr>
           <w:rFonts w:eastAsia="Times New Roman" w:cs="Times New Roman"/>
@@ -34534,146 +31137,9 @@
           <w:szCs w:val="24"/>
           <w:lang w:eastAsia="fr-FR" w:bidi="ar-SA"/>
         </w:rPr>
-        <w:t>Wrox</w:t>
-      </w:r>
-      <w:proofErr w:type="spellEnd"/>
-      <w:r>
-        <w:rPr>
-          <w:rFonts w:eastAsia="Times New Roman" w:cs="Times New Roman"/>
-          <w:sz w:val="22"/>
-          <w:szCs w:val="24"/>
-          <w:lang w:eastAsia="fr-FR" w:bidi="ar-SA"/>
-        </w:rPr>
-        <w:t xml:space="preserve"> 2015)</w:t>
-      </w:r>
-      <w:r>
-        <w:rPr>
-          <w:rFonts w:eastAsia="Times New Roman" w:cs="Times New Roman"/>
-          <w:sz w:val="22"/>
-          <w:szCs w:val="24"/>
-          <w:lang w:eastAsia="fr-FR" w:bidi="ar-SA"/>
-        </w:rPr>
         <w:br/>
       </w:r>
-      <w:hyperlink r:id="rId187" w:tgtFrame="_blank" w:history="1">
-        <w:proofErr w:type="spellStart"/>
-        <w:r>
-          <w:rPr>
-            <w:rFonts w:eastAsia="Times New Roman" w:cs="Times New Roman"/>
-            <w:color w:val="0000FF"/>
-            <w:sz w:val="22"/>
-            <w:szCs w:val="24"/>
-            <w:lang w:eastAsia="fr-FR" w:bidi="ar-SA"/>
-          </w:rPr>
-          <w:t>Méthode</w:t>
-        </w:r>
-        <w:proofErr w:type="spellEnd"/>
-        <w:r>
-          <w:rPr>
-            <w:rFonts w:eastAsia="Times New Roman" w:cs="Times New Roman"/>
-            <w:color w:val="0000FF"/>
-            <w:sz w:val="22"/>
-            <w:szCs w:val="24"/>
-            <w:lang w:eastAsia="fr-FR" w:bidi="ar-SA"/>
-          </w:rPr>
-          <w:t xml:space="preserve"> </w:t>
-        </w:r>
-        <w:proofErr w:type="spellStart"/>
-        <w:r>
-          <w:rPr>
-            <w:rFonts w:eastAsia="Times New Roman" w:cs="Times New Roman"/>
-            <w:color w:val="0000FF"/>
-            <w:sz w:val="22"/>
-            <w:szCs w:val="24"/>
-            <w:lang w:eastAsia="fr-FR" w:bidi="ar-SA"/>
-          </w:rPr>
-          <w:t>orientée</w:t>
-        </w:r>
-        <w:proofErr w:type="spellEnd"/>
-        <w:r>
-          <w:rPr>
-            <w:rFonts w:eastAsia="Times New Roman" w:cs="Times New Roman"/>
-            <w:color w:val="0000FF"/>
-            <w:sz w:val="22"/>
-            <w:szCs w:val="24"/>
-            <w:lang w:eastAsia="fr-FR" w:bidi="ar-SA"/>
-          </w:rPr>
-          <w:t xml:space="preserve">-objet </w:t>
-        </w:r>
-        <w:proofErr w:type="spellStart"/>
-        <w:r>
-          <w:rPr>
-            <w:rFonts w:eastAsia="Times New Roman" w:cs="Times New Roman"/>
-            <w:color w:val="0000FF"/>
-            <w:sz w:val="22"/>
-            <w:szCs w:val="24"/>
-            <w:lang w:eastAsia="fr-FR" w:bidi="ar-SA"/>
-          </w:rPr>
-          <w:t>in</w:t>
-        </w:r>
-        <w:bookmarkStart w:id="125" w:name="_GoBack"/>
-        <w:bookmarkEnd w:id="125"/>
-        <w:r>
-          <w:rPr>
-            <w:rFonts w:eastAsia="Times New Roman" w:cs="Times New Roman"/>
-            <w:color w:val="0000FF"/>
-            <w:sz w:val="22"/>
-            <w:szCs w:val="24"/>
-            <w:lang w:eastAsia="fr-FR" w:bidi="ar-SA"/>
-          </w:rPr>
-          <w:t>tégrale</w:t>
-        </w:r>
-        <w:proofErr w:type="spellEnd"/>
-        <w:r>
-          <w:rPr>
-            <w:rFonts w:eastAsia="Times New Roman" w:cs="Times New Roman"/>
-            <w:color w:val="0000FF"/>
-            <w:sz w:val="22"/>
-            <w:szCs w:val="24"/>
-            <w:lang w:eastAsia="fr-FR" w:bidi="ar-SA"/>
-          </w:rPr>
-          <w:t xml:space="preserve"> MACAO</w:t>
-        </w:r>
-      </w:hyperlink>
-      <w:r>
-        <w:rPr>
-          <w:rFonts w:eastAsia="Times New Roman" w:cs="Times New Roman"/>
-          <w:sz w:val="22"/>
-          <w:szCs w:val="24"/>
-          <w:lang w:eastAsia="fr-FR" w:bidi="ar-SA"/>
-        </w:rPr>
-        <w:t xml:space="preserve"> (Jean-Bernard </w:t>
-      </w:r>
-      <w:proofErr w:type="spellStart"/>
-      <w:r>
-        <w:rPr>
-          <w:rFonts w:eastAsia="Times New Roman" w:cs="Times New Roman"/>
-          <w:sz w:val="22"/>
-          <w:szCs w:val="24"/>
-          <w:lang w:eastAsia="fr-FR" w:bidi="ar-SA"/>
-        </w:rPr>
-        <w:t>Crampes</w:t>
-      </w:r>
-      <w:proofErr w:type="spellEnd"/>
-      <w:r>
-        <w:rPr>
-          <w:rFonts w:eastAsia="Times New Roman" w:cs="Times New Roman"/>
-          <w:sz w:val="22"/>
-          <w:szCs w:val="24"/>
-          <w:lang w:eastAsia="fr-FR" w:bidi="ar-SA"/>
-        </w:rPr>
-        <w:t xml:space="preserve"> - Ellipses 2003)</w:t>
-      </w:r>
-      <w:r>
-        <w:rPr>
-          <w:rFonts w:eastAsia="Times New Roman" w:cs="Times New Roman"/>
-          <w:sz w:val="22"/>
-          <w:szCs w:val="24"/>
-          <w:lang w:eastAsia="fr-FR" w:bidi="ar-SA"/>
-        </w:rPr>
-        <w:br/>
-      </w:r>
-      <w:hyperlink r:id="rId188" w:tgtFrame="_blank" w:history="1">
+      <w:hyperlink r:id="rId190" w:tgtFrame="_blank" w:history="1">
         <w:r>
           <w:rPr>
             <w:rFonts w:eastAsia="Times New Roman" w:cs="Times New Roman"/>
@@ -34694,6 +31160,8 @@
         </w:rPr>
         <w:t xml:space="preserve"> (R. C. &amp; M. Martin - Prentice Hall 2006)</w:t>
       </w:r>
+      <w:bookmarkStart w:id="125" w:name="_GoBack"/>
+      <w:bookmarkEnd w:id="125"/>
       <w:r>
         <w:rPr>
           <w:rFonts w:eastAsia="Times New Roman" w:cs="Times New Roman"/>
@@ -34703,7 +31171,7 @@
         </w:rPr>
         <w:br/>
       </w:r>
-      <w:hyperlink r:id="rId189" w:tgtFrame="_blank" w:history="1">
+      <w:hyperlink r:id="rId191" w:tgtFrame="_blank" w:history="1">
         <w:r>
           <w:rPr>
             <w:rFonts w:eastAsia="Times New Roman" w:cs="Times New Roman"/>
@@ -34733,7 +31201,7 @@
         </w:rPr>
         <w:br/>
       </w:r>
-      <w:hyperlink r:id="rId190" w:tgtFrame="_blank" w:history="1">
+      <w:hyperlink r:id="rId192" w:tgtFrame="_blank" w:history="1">
         <w:r>
           <w:rPr>
             <w:rFonts w:eastAsia="Times New Roman" w:cs="Times New Roman"/>
@@ -34763,7 +31231,7 @@
         </w:rPr>
         <w:br/>
       </w:r>
-      <w:hyperlink r:id="rId191" w:tgtFrame="_blank" w:history="1">
+      <w:hyperlink r:id="rId193" w:tgtFrame="_blank" w:history="1">
         <w:r>
           <w:rPr>
             <w:rFonts w:eastAsia="Times New Roman" w:cs="Times New Roman"/>
@@ -34793,7 +31261,7 @@
         </w:rPr>
         <w:br/>
       </w:r>
-      <w:hyperlink r:id="rId192" w:tgtFrame="_blank" w:history="1">
+      <w:hyperlink r:id="rId194" w:tgtFrame="_blank" w:history="1">
         <w:r>
           <w:rPr>
             <w:rFonts w:eastAsia="Times New Roman" w:cs="Times New Roman"/>
@@ -34823,7 +31291,7 @@
         </w:rPr>
         <w:br/>
       </w:r>
-      <w:hyperlink r:id="rId193" w:tgtFrame="_blank" w:history="1">
+      <w:hyperlink r:id="rId195" w:tgtFrame="_blank" w:history="1">
         <w:r>
           <w:rPr>
             <w:rFonts w:eastAsia="Times New Roman" w:cs="Times New Roman"/>
@@ -34853,8 +31321,7 @@
         </w:rPr>
         <w:br/>
       </w:r>
-      <w:hyperlink r:id="rId194" w:tgtFrame="_blank" w:history="1">
-        <w:proofErr w:type="spellStart"/>
+      <w:hyperlink r:id="rId196" w:tgtFrame="_blank" w:history="1">
         <w:r>
           <w:rPr>
             <w:rFonts w:eastAsia="Times New Roman" w:cs="Times New Roman"/>
@@ -34863,18 +31330,7 @@
             <w:szCs w:val="24"/>
             <w:lang w:eastAsia="fr-FR" w:bidi="ar-SA"/>
           </w:rPr>
-          <w:t>Ergonomie</w:t>
-        </w:r>
-        <w:proofErr w:type="spellEnd"/>
-        <w:r>
-          <w:rPr>
-            <w:rFonts w:eastAsia="Times New Roman" w:cs="Times New Roman"/>
-            <w:color w:val="0000FF"/>
-            <w:sz w:val="22"/>
-            <w:szCs w:val="24"/>
-            <w:lang w:eastAsia="fr-FR" w:bidi="ar-SA"/>
-          </w:rPr>
-          <w:t xml:space="preserve"> des interfaces</w:t>
+          <w:t>Ergonomie des interfaces</w:t>
         </w:r>
       </w:hyperlink>
       <w:r>
@@ -34884,9 +31340,8 @@
           <w:szCs w:val="24"/>
           <w:lang w:eastAsia="fr-FR" w:bidi="ar-SA"/>
         </w:rPr>
-        <w:t xml:space="preserve"> (Jean-François </w:t>
-      </w:r>
-      <w:proofErr w:type="spellStart"/>
+        <w:t xml:space="preserve"> (Jean-François Nogier - Dunod 2011)</w:t>
+      </w:r>
       <w:r>
         <w:rPr>
           <w:rFonts w:eastAsia="Times New Roman" w:cs="Times New Roman"/>
@@ -34894,48 +31349,9 @@
           <w:szCs w:val="24"/>
           <w:lang w:eastAsia="fr-FR" w:bidi="ar-SA"/>
         </w:rPr>
-        <w:t>Nogier</w:t>
-      </w:r>
-      <w:proofErr w:type="spellEnd"/>
-      <w:r>
-        <w:rPr>
-          <w:rFonts w:eastAsia="Times New Roman" w:cs="Times New Roman"/>
-          <w:sz w:val="22"/>
-          <w:szCs w:val="24"/>
-          <w:lang w:eastAsia="fr-FR" w:bidi="ar-SA"/>
-        </w:rPr>
-        <w:t xml:space="preserve"> - </w:t>
-      </w:r>
-      <w:proofErr w:type="spellStart"/>
-      <w:r>
-        <w:rPr>
-          <w:rFonts w:eastAsia="Times New Roman" w:cs="Times New Roman"/>
-          <w:sz w:val="22"/>
-          <w:szCs w:val="24"/>
-          <w:lang w:eastAsia="fr-FR" w:bidi="ar-SA"/>
-        </w:rPr>
-        <w:t>Dunod</w:t>
-      </w:r>
-      <w:proofErr w:type="spellEnd"/>
-      <w:r>
-        <w:rPr>
-          <w:rFonts w:eastAsia="Times New Roman" w:cs="Times New Roman"/>
-          <w:sz w:val="22"/>
-          <w:szCs w:val="24"/>
-          <w:lang w:eastAsia="fr-FR" w:bidi="ar-SA"/>
-        </w:rPr>
-        <w:t xml:space="preserve"> 2011)</w:t>
-      </w:r>
-      <w:r>
-        <w:rPr>
-          <w:rFonts w:eastAsia="Times New Roman" w:cs="Times New Roman"/>
-          <w:sz w:val="22"/>
-          <w:szCs w:val="24"/>
-          <w:lang w:eastAsia="fr-FR" w:bidi="ar-SA"/>
-        </w:rPr>
         <w:br/>
       </w:r>
-      <w:hyperlink r:id="rId195" w:tgtFrame="_blank" w:history="1">
+      <w:hyperlink r:id="rId197" w:tgtFrame="_blank" w:history="1">
         <w:r>
           <w:rPr>
             <w:rFonts w:eastAsia="Times New Roman" w:cs="Times New Roman"/>
@@ -34954,9 +31370,8 @@
           <w:szCs w:val="24"/>
           <w:lang w:eastAsia="fr-FR" w:bidi="ar-SA"/>
         </w:rPr>
-        <w:t xml:space="preserve"> (Karl </w:t>
-      </w:r>
-      <w:proofErr w:type="spellStart"/>
+        <w:t xml:space="preserve"> (Karl Fogel - O'Reilly Media 2005)</w:t>
+      </w:r>
       <w:r>
         <w:rPr>
           <w:rFonts w:eastAsia="Times New Roman" w:cs="Times New Roman"/>
@@ -34964,28 +31379,9 @@
           <w:szCs w:val="24"/>
           <w:lang w:eastAsia="fr-FR" w:bidi="ar-SA"/>
         </w:rPr>
-        <w:t>Fogel</w:t>
-      </w:r>
-      <w:proofErr w:type="spellEnd"/>
-      <w:r>
-        <w:rPr>
-          <w:rFonts w:eastAsia="Times New Roman" w:cs="Times New Roman"/>
-          <w:sz w:val="22"/>
-          <w:szCs w:val="24"/>
-          <w:lang w:eastAsia="fr-FR" w:bidi="ar-SA"/>
-        </w:rPr>
-        <w:t xml:space="preserve"> - O'Reilly Media 2005)</w:t>
-      </w:r>
-      <w:r>
-        <w:rPr>
-          <w:rFonts w:eastAsia="Times New Roman" w:cs="Times New Roman"/>
-          <w:sz w:val="22"/>
-          <w:szCs w:val="24"/>
-          <w:lang w:eastAsia="fr-FR" w:bidi="ar-SA"/>
-        </w:rPr>
         <w:br/>
       </w:r>
-      <w:hyperlink r:id="rId196" w:tgtFrame="_blank" w:history="1">
+      <w:hyperlink r:id="rId198" w:tgtFrame="_blank" w:history="1">
         <w:r>
           <w:rPr>
             <w:rFonts w:eastAsia="Times New Roman" w:cs="Times New Roman"/>
@@ -35027,7 +31423,7 @@
     </w:p>
     <w:p>
       <w:pPr>
-        <w:spacing w:before="100" w:beforeAutospacing="1" w:afterAutospacing="1" w:line="240" w:lineRule="auto"/>
+        <w:spacing w:after="0" w:line="252" w:lineRule="auto"/>
         <w:jc w:val="left"/>
         <w:rPr>
           <w:rFonts w:eastAsia="Times New Roman" w:cs="Times New Roman"/>
@@ -35036,7 +31432,7 @@
           <w:lang w:eastAsia="fr-FR" w:bidi="ar-SA"/>
         </w:rPr>
       </w:pPr>
-      <w:hyperlink r:id="rId197" w:tgtFrame="_blank" w:history="1">
+      <w:hyperlink r:id="rId199" w:tgtFrame="_blank" w:history="1">
         <w:r>
           <w:rPr>
             <w:rFonts w:eastAsia="Times New Roman" w:cs="Times New Roman"/>
@@ -35066,7 +31462,7 @@
         </w:rPr>
         <w:br/>
       </w:r>
-      <w:hyperlink r:id="rId198" w:tgtFrame="_blank" w:history="1">
+      <w:hyperlink r:id="rId200" w:tgtFrame="_blank" w:history="1">
         <w:r>
           <w:rPr>
             <w:rFonts w:eastAsia="Times New Roman" w:cs="Times New Roman"/>
@@ -35096,7 +31492,7 @@
         </w:rPr>
         <w:br/>
       </w:r>
-      <w:hyperlink r:id="rId199" w:tgtFrame="_blank" w:history="1">
+      <w:hyperlink r:id="rId201" w:tgtFrame="_blank" w:history="1">
         <w:r>
           <w:rPr>
             <w:rFonts w:eastAsia="Times New Roman" w:cs="Times New Roman"/>
@@ -35117,7 +31513,7 @@
         </w:rPr>
         <w:t xml:space="preserve"> (Dorian Yates - 1993)</w:t>
       </w:r>
-      <w:hyperlink r:id="rId200" w:tgtFrame="_blank" w:history="1">
+      <w:hyperlink r:id="rId202" w:tgtFrame="_blank" w:history="1">
         <w:r>
           <w:rPr>
             <w:rFonts w:eastAsia="Times New Roman" w:cs="Times New Roman"/>
@@ -35129,7 +31525,7 @@
           <w:br/>
         </w:r>
       </w:hyperlink>
-      <w:hyperlink r:id="rId201" w:tgtFrame="_blank" w:history="1">
+      <w:hyperlink r:id="rId203" w:tgtFrame="_blank" w:history="1">
         <w:r>
           <w:rPr>
             <w:rFonts w:eastAsia="Times New Roman" w:cs="Times New Roman"/>
@@ -35148,9 +31544,8 @@
           <w:szCs w:val="24"/>
           <w:lang w:eastAsia="fr-FR" w:bidi="ar-SA"/>
         </w:rPr>
-        <w:t xml:space="preserve"> (Albert Einstein - </w:t>
-      </w:r>
-      <w:proofErr w:type="spellStart"/>
+        <w:t xml:space="preserve"> (Albert Einstein - Digireads 1990)</w:t>
+      </w:r>
       <w:r>
         <w:rPr>
           <w:rFonts w:eastAsia="Times New Roman" w:cs="Times New Roman"/>
@@ -35158,28 +31553,9 @@
           <w:szCs w:val="24"/>
           <w:lang w:eastAsia="fr-FR" w:bidi="ar-SA"/>
         </w:rPr>
-        <w:t>Digireads</w:t>
-      </w:r>
-      <w:proofErr w:type="spellEnd"/>
-      <w:r>
-        <w:rPr>
-          <w:rFonts w:eastAsia="Times New Roman" w:cs="Times New Roman"/>
-          <w:sz w:val="22"/>
-          <w:szCs w:val="24"/>
-          <w:lang w:eastAsia="fr-FR" w:bidi="ar-SA"/>
-        </w:rPr>
-        <w:t xml:space="preserve"> 1990)</w:t>
-      </w:r>
-      <w:r>
-        <w:rPr>
-          <w:rFonts w:eastAsia="Times New Roman" w:cs="Times New Roman"/>
-          <w:sz w:val="22"/>
-          <w:szCs w:val="24"/>
-          <w:lang w:eastAsia="fr-FR" w:bidi="ar-SA"/>
-        </w:rPr>
         <w:br/>
       </w:r>
-      <w:hyperlink r:id="rId202" w:tgtFrame="_blank" w:history="1">
+      <w:hyperlink r:id="rId204" w:tgtFrame="_blank" w:history="1">
         <w:r>
           <w:rPr>
             <w:rFonts w:eastAsia="Times New Roman" w:cs="Times New Roman"/>
@@ -35209,7 +31585,7 @@
         </w:rPr>
         <w:br/>
       </w:r>
-      <w:hyperlink r:id="rId203" w:tgtFrame="_blank" w:history="1">
+      <w:hyperlink r:id="rId205" w:tgtFrame="_blank" w:history="1">
         <w:r>
           <w:rPr>
             <w:rFonts w:eastAsia="Times New Roman" w:cs="Times New Roman"/>
@@ -35228,9 +31604,8 @@
           <w:szCs w:val="24"/>
           <w:lang w:eastAsia="fr-FR" w:bidi="ar-SA"/>
         </w:rPr>
-        <w:t xml:space="preserve"> (Richard Feynman - Princeton University Press - </w:t>
-      </w:r>
-      <w:proofErr w:type="spellStart"/>
+        <w:t xml:space="preserve"> (Richard Feynman - Princeton University Press - Seuil 1985)</w:t>
+      </w:r>
       <w:r>
         <w:rPr>
           <w:rFonts w:eastAsia="Times New Roman" w:cs="Times New Roman"/>
@@ -35238,29 +31613,9 @@
           <w:szCs w:val="24"/>
           <w:lang w:eastAsia="fr-FR" w:bidi="ar-SA"/>
         </w:rPr>
-        <w:t>Seuil</w:t>
-      </w:r>
-      <w:proofErr w:type="spellEnd"/>
-      <w:r>
-        <w:rPr>
-          <w:rFonts w:eastAsia="Times New Roman" w:cs="Times New Roman"/>
-          <w:sz w:val="22"/>
-          <w:szCs w:val="24"/>
-          <w:lang w:eastAsia="fr-FR" w:bidi="ar-SA"/>
-        </w:rPr>
-        <w:t xml:space="preserve"> 1985)</w:t>
-      </w:r>
-      <w:r>
-        <w:rPr>
-          <w:rFonts w:eastAsia="Times New Roman" w:cs="Times New Roman"/>
-          <w:sz w:val="22"/>
-          <w:szCs w:val="24"/>
-          <w:lang w:eastAsia="fr-FR" w:bidi="ar-SA"/>
-        </w:rPr>
         <w:br/>
       </w:r>
-      <w:hyperlink r:id="rId204" w:tgtFrame="_blank" w:history="1">
-        <w:proofErr w:type="spellStart"/>
+      <w:hyperlink r:id="rId206" w:tgtFrame="_blank" w:history="1">
         <w:r>
           <w:rPr>
             <w:rFonts w:eastAsia="Times New Roman" w:cs="Times New Roman"/>
@@ -35271,7 +31626,6 @@
           </w:rPr>
           <w:t>Histologie</w:t>
         </w:r>
-        <w:proofErr w:type="spellEnd"/>
       </w:hyperlink>
       <w:r>
         <w:rPr>
@@ -35280,277 +31634,7 @@
           <w:szCs w:val="24"/>
           <w:lang w:eastAsia="fr-FR" w:bidi="ar-SA"/>
         </w:rPr>
-        <w:t xml:space="preserve"> (Jacques Poirier, Jean-Louis </w:t>
-      </w:r>
-      <w:proofErr w:type="spellStart"/>
-      <w:r>
-        <w:rPr>
-          <w:rFonts w:eastAsia="Times New Roman" w:cs="Times New Roman"/>
-          <w:sz w:val="22"/>
-          <w:szCs w:val="24"/>
-          <w:lang w:eastAsia="fr-FR" w:bidi="ar-SA"/>
-        </w:rPr>
-        <w:t>Ribadeau</w:t>
-      </w:r>
-      <w:proofErr w:type="spellEnd"/>
-      <w:r>
-        <w:rPr>
-          <w:rFonts w:eastAsia="Times New Roman" w:cs="Times New Roman"/>
-          <w:sz w:val="22"/>
-          <w:szCs w:val="24"/>
-          <w:lang w:eastAsia="fr-FR" w:bidi="ar-SA"/>
-        </w:rPr>
-        <w:t xml:space="preserve"> Dumas - Masson </w:t>
-      </w:r>
-      <w:proofErr w:type="spellStart"/>
-      <w:r>
-        <w:rPr>
-          <w:rFonts w:eastAsia="Times New Roman" w:cs="Times New Roman"/>
-          <w:sz w:val="22"/>
-          <w:szCs w:val="24"/>
-          <w:lang w:eastAsia="fr-FR" w:bidi="ar-SA"/>
-        </w:rPr>
-        <w:t>Abrégé</w:t>
-      </w:r>
-      <w:proofErr w:type="spellEnd"/>
-      <w:r>
-        <w:rPr>
-          <w:rFonts w:eastAsia="Times New Roman" w:cs="Times New Roman"/>
-          <w:sz w:val="22"/>
-          <w:szCs w:val="24"/>
-          <w:lang w:eastAsia="fr-FR" w:bidi="ar-SA"/>
-        </w:rPr>
-        <w:t xml:space="preserve"> 1988)</w:t>
-      </w:r>
-      <w:r>
-        <w:rPr>
-          <w:rFonts w:eastAsia="Times New Roman" w:cs="Times New Roman"/>
-          <w:sz w:val="22"/>
-          <w:szCs w:val="24"/>
-          <w:lang w:eastAsia="fr-FR" w:bidi="ar-SA"/>
-        </w:rPr>
-        <w:br/>
-      </w:r>
-      <w:hyperlink r:id="rId205" w:tgtFrame="_blank" w:history="1">
-        <w:proofErr w:type="spellStart"/>
-        <w:r>
-          <w:rPr>
-            <w:rFonts w:eastAsia="Times New Roman" w:cs="Times New Roman"/>
-            <w:color w:val="0000FF"/>
-            <w:sz w:val="22"/>
-            <w:szCs w:val="24"/>
-            <w:lang w:eastAsia="fr-FR" w:bidi="ar-SA"/>
-          </w:rPr>
-          <w:t>Cours</w:t>
-        </w:r>
-        <w:proofErr w:type="spellEnd"/>
-        <w:r>
-          <w:rPr>
-            <w:rFonts w:eastAsia="Times New Roman" w:cs="Times New Roman"/>
-            <w:color w:val="0000FF"/>
-            <w:sz w:val="22"/>
-            <w:szCs w:val="24"/>
-            <w:lang w:eastAsia="fr-FR" w:bidi="ar-SA"/>
-          </w:rPr>
-          <w:t xml:space="preserve"> de </w:t>
-        </w:r>
-        <w:proofErr w:type="spellStart"/>
-        <w:r>
-          <w:rPr>
-            <w:rFonts w:eastAsia="Times New Roman" w:cs="Times New Roman"/>
-            <w:color w:val="0000FF"/>
-            <w:sz w:val="22"/>
-            <w:szCs w:val="24"/>
-            <w:lang w:eastAsia="fr-FR" w:bidi="ar-SA"/>
-          </w:rPr>
-          <w:t>biologie</w:t>
-        </w:r>
-        <w:proofErr w:type="spellEnd"/>
-        <w:r>
-          <w:rPr>
-            <w:rFonts w:eastAsia="Times New Roman" w:cs="Times New Roman"/>
-            <w:color w:val="0000FF"/>
-            <w:sz w:val="22"/>
-            <w:szCs w:val="24"/>
-            <w:lang w:eastAsia="fr-FR" w:bidi="ar-SA"/>
-          </w:rPr>
-          <w:t xml:space="preserve"> </w:t>
-        </w:r>
-        <w:proofErr w:type="spellStart"/>
-        <w:r>
-          <w:rPr>
-            <w:rFonts w:eastAsia="Times New Roman" w:cs="Times New Roman"/>
-            <w:color w:val="0000FF"/>
-            <w:sz w:val="22"/>
-            <w:szCs w:val="24"/>
-            <w:lang w:eastAsia="fr-FR" w:bidi="ar-SA"/>
-          </w:rPr>
-          <w:t>cellulaire</w:t>
-        </w:r>
-        <w:proofErr w:type="spellEnd"/>
-      </w:hyperlink>
-      <w:r>
-        <w:rPr>
-          <w:rFonts w:eastAsia="Times New Roman" w:cs="Times New Roman"/>
-          <w:sz w:val="22"/>
-          <w:szCs w:val="24"/>
-          <w:lang w:eastAsia="fr-FR" w:bidi="ar-SA"/>
-        </w:rPr>
-        <w:t xml:space="preserve"> (Pierre </w:t>
-      </w:r>
-      <w:proofErr w:type="spellStart"/>
-      <w:r>
-        <w:rPr>
-          <w:rFonts w:eastAsia="Times New Roman" w:cs="Times New Roman"/>
-          <w:sz w:val="22"/>
-          <w:szCs w:val="24"/>
-          <w:lang w:eastAsia="fr-FR" w:bidi="ar-SA"/>
-        </w:rPr>
-        <w:t>Cau</w:t>
-      </w:r>
-      <w:proofErr w:type="spellEnd"/>
-      <w:r>
-        <w:rPr>
-          <w:rFonts w:eastAsia="Times New Roman" w:cs="Times New Roman"/>
-          <w:sz w:val="22"/>
-          <w:szCs w:val="24"/>
-          <w:lang w:eastAsia="fr-FR" w:bidi="ar-SA"/>
-        </w:rPr>
-        <w:t xml:space="preserve">, Raymond </w:t>
-      </w:r>
-      <w:proofErr w:type="spellStart"/>
-      <w:r>
-        <w:rPr>
-          <w:rFonts w:eastAsia="Times New Roman" w:cs="Times New Roman"/>
-          <w:sz w:val="22"/>
-          <w:szCs w:val="24"/>
-          <w:lang w:eastAsia="fr-FR" w:bidi="ar-SA"/>
-        </w:rPr>
-        <w:t>Seïte</w:t>
-      </w:r>
-      <w:proofErr w:type="spellEnd"/>
-      <w:r>
-        <w:rPr>
-          <w:rFonts w:eastAsia="Times New Roman" w:cs="Times New Roman"/>
-          <w:sz w:val="22"/>
-          <w:szCs w:val="24"/>
-          <w:lang w:eastAsia="fr-FR" w:bidi="ar-SA"/>
-        </w:rPr>
-        <w:t xml:space="preserve"> - Ellipses 2009)</w:t>
-      </w:r>
-      <w:r>
-        <w:rPr>
-          <w:rFonts w:eastAsia="Times New Roman" w:cs="Times New Roman"/>
-          <w:sz w:val="22"/>
-          <w:szCs w:val="24"/>
-          <w:lang w:eastAsia="fr-FR" w:bidi="ar-SA"/>
-        </w:rPr>
-        <w:br/>
-      </w:r>
-      <w:hyperlink r:id="rId206" w:tgtFrame="_blank" w:history="1">
-        <w:proofErr w:type="spellStart"/>
-        <w:r>
-          <w:rPr>
-            <w:rFonts w:eastAsia="Times New Roman" w:cs="Times New Roman"/>
-            <w:color w:val="0000FF"/>
-            <w:sz w:val="22"/>
-            <w:szCs w:val="24"/>
-            <w:lang w:eastAsia="fr-FR" w:bidi="ar-SA"/>
-          </w:rPr>
-          <w:t>Dictionnaire</w:t>
-        </w:r>
-        <w:proofErr w:type="spellEnd"/>
-        <w:r>
-          <w:rPr>
-            <w:rFonts w:eastAsia="Times New Roman" w:cs="Times New Roman"/>
-            <w:color w:val="0000FF"/>
-            <w:sz w:val="22"/>
-            <w:szCs w:val="24"/>
-            <w:lang w:eastAsia="fr-FR" w:bidi="ar-SA"/>
-          </w:rPr>
-          <w:t xml:space="preserve"> de la Bible </w:t>
-        </w:r>
-        <w:proofErr w:type="spellStart"/>
-        <w:r>
-          <w:rPr>
-            <w:rFonts w:eastAsia="Times New Roman" w:cs="Times New Roman"/>
-            <w:color w:val="0000FF"/>
-            <w:sz w:val="22"/>
-            <w:szCs w:val="24"/>
-            <w:lang w:eastAsia="fr-FR" w:bidi="ar-SA"/>
-          </w:rPr>
-          <w:t>Hébraïque</w:t>
-        </w:r>
-        <w:proofErr w:type="spellEnd"/>
-      </w:hyperlink>
-      <w:r>
-        <w:rPr>
-          <w:rFonts w:eastAsia="Times New Roman" w:cs="Times New Roman"/>
-          <w:sz w:val="22"/>
-          <w:szCs w:val="24"/>
-          <w:lang w:eastAsia="fr-FR" w:bidi="ar-SA"/>
-        </w:rPr>
-        <w:t xml:space="preserve"> (</w:t>
-      </w:r>
-      <w:proofErr w:type="spellStart"/>
-      <w:r>
-        <w:rPr>
-          <w:rFonts w:eastAsia="Times New Roman" w:cs="Times New Roman"/>
-          <w:sz w:val="22"/>
-          <w:szCs w:val="24"/>
-          <w:lang w:eastAsia="fr-FR" w:bidi="ar-SA"/>
-        </w:rPr>
-        <w:t>Marchand</w:t>
-      </w:r>
-      <w:proofErr w:type="spellEnd"/>
-      <w:r>
-        <w:rPr>
-          <w:rFonts w:eastAsia="Times New Roman" w:cs="Times New Roman"/>
-          <w:sz w:val="22"/>
-          <w:szCs w:val="24"/>
-          <w:lang w:eastAsia="fr-FR" w:bidi="ar-SA"/>
-        </w:rPr>
-        <w:t xml:space="preserve"> </w:t>
-      </w:r>
-      <w:proofErr w:type="spellStart"/>
-      <w:r>
-        <w:rPr>
-          <w:rFonts w:eastAsia="Times New Roman" w:cs="Times New Roman"/>
-          <w:sz w:val="22"/>
-          <w:szCs w:val="24"/>
-          <w:lang w:eastAsia="fr-FR" w:bidi="ar-SA"/>
-        </w:rPr>
-        <w:t>Ennery</w:t>
-      </w:r>
-      <w:proofErr w:type="spellEnd"/>
-      <w:r>
-        <w:rPr>
-          <w:rFonts w:eastAsia="Times New Roman" w:cs="Times New Roman"/>
-          <w:sz w:val="22"/>
-          <w:szCs w:val="24"/>
-          <w:lang w:eastAsia="fr-FR" w:bidi="ar-SA"/>
-        </w:rPr>
-        <w:t xml:space="preserve"> - </w:t>
-      </w:r>
-      <w:proofErr w:type="spellStart"/>
-      <w:r>
-        <w:rPr>
-          <w:rFonts w:eastAsia="Times New Roman" w:cs="Times New Roman"/>
-          <w:sz w:val="22"/>
-          <w:szCs w:val="24"/>
-          <w:lang w:eastAsia="fr-FR" w:bidi="ar-SA"/>
-        </w:rPr>
-        <w:t>Colbo</w:t>
-      </w:r>
-      <w:proofErr w:type="spellEnd"/>
-      <w:r>
-        <w:rPr>
-          <w:rFonts w:eastAsia="Times New Roman" w:cs="Times New Roman"/>
-          <w:sz w:val="22"/>
-          <w:szCs w:val="24"/>
-          <w:lang w:eastAsia="fr-FR" w:bidi="ar-SA"/>
-        </w:rPr>
-        <w:t xml:space="preserve"> 1996)</w:t>
+        <w:t xml:space="preserve"> (Jacques Poirier, Jean-Louis Ribadeau Dumas - Masson Abrégé 1988)</w:t>
       </w:r>
       <w:r>
         <w:rPr>
@@ -35570,9 +31654,28 @@
             <w:szCs w:val="24"/>
             <w:lang w:eastAsia="fr-FR" w:bidi="ar-SA"/>
           </w:rPr>
-          <w:t xml:space="preserve">Les bases de </w:t>
+          <w:t>Cours de biologie cellulaire</w:t>
         </w:r>
-        <w:proofErr w:type="spellStart"/>
+      </w:hyperlink>
+      <w:r>
+        <w:rPr>
+          <w:rFonts w:eastAsia="Times New Roman" w:cs="Times New Roman"/>
+          <w:sz w:val="22"/>
+          <w:szCs w:val="24"/>
+          <w:lang w:eastAsia="fr-FR" w:bidi="ar-SA"/>
+        </w:rPr>
+        <w:t xml:space="preserve"> (Pierre Cau, Raymond Seïte - Ellipses 2009)</w:t>
+      </w:r>
+      <w:r>
+        <w:rPr>
+          <w:rFonts w:eastAsia="Times New Roman" w:cs="Times New Roman"/>
+          <w:sz w:val="22"/>
+          <w:szCs w:val="24"/>
+          <w:lang w:eastAsia="fr-FR" w:bidi="ar-SA"/>
+        </w:rPr>
+        <w:br/>
+      </w:r>
+      <w:hyperlink r:id="rId208" w:tgtFrame="_blank" w:history="1">
         <w:r>
           <w:rPr>
             <w:rFonts w:eastAsia="Times New Roman" w:cs="Times New Roman"/>
@@ -35581,9 +31684,8 @@
             <w:szCs w:val="24"/>
             <w:lang w:eastAsia="fr-FR" w:bidi="ar-SA"/>
           </w:rPr>
-          <w:t>l'harmonie</w:t>
+          <w:t>Dictionnaire de la Bible Hébraïque</w:t>
         </w:r>
-        <w:proofErr w:type="spellEnd"/>
       </w:hyperlink>
       <w:r>
         <w:rPr>
@@ -35592,9 +31694,8 @@
           <w:szCs w:val="24"/>
           <w:lang w:eastAsia="fr-FR" w:bidi="ar-SA"/>
         </w:rPr>
-        <w:t xml:space="preserve"> (Philippe </w:t>
-      </w:r>
-      <w:proofErr w:type="spellStart"/>
+        <w:t xml:space="preserve"> (Marchand Ennery - Colbo 1996)</w:t>
+      </w:r>
       <w:r>
         <w:rPr>
           <w:rFonts w:eastAsia="Times New Roman" w:cs="Times New Roman"/>
@@ -35602,9 +31703,20 @@
           <w:szCs w:val="24"/>
           <w:lang w:eastAsia="fr-FR" w:bidi="ar-SA"/>
         </w:rPr>
-        <w:t>Ganter</w:t>
-      </w:r>
-      <w:proofErr w:type="spellEnd"/>
+        <w:br/>
+      </w:r>
+      <w:hyperlink r:id="rId209" w:tgtFrame="_blank" w:history="1">
+        <w:r>
+          <w:rPr>
+            <w:rFonts w:eastAsia="Times New Roman" w:cs="Times New Roman"/>
+            <w:color w:val="0000FF"/>
+            <w:sz w:val="22"/>
+            <w:szCs w:val="24"/>
+            <w:lang w:eastAsia="fr-FR" w:bidi="ar-SA"/>
+          </w:rPr>
+          <w:t>Les bases de l'harmonie</w:t>
+        </w:r>
+      </w:hyperlink>
       <w:r>
         <w:rPr>
           <w:rFonts w:eastAsia="Times New Roman" w:cs="Times New Roman"/>
@@ -35612,9 +31724,8 @@
           <w:szCs w:val="24"/>
           <w:lang w:eastAsia="fr-FR" w:bidi="ar-SA"/>
         </w:rPr>
-        <w:t xml:space="preserve"> - </w:t>
-      </w:r>
-      <w:proofErr w:type="spellStart"/>
+        <w:t xml:space="preserve"> (Philippe Ganter - Dareios IDMusic 2007)</w:t>
+      </w:r>
       <w:r>
         <w:rPr>
           <w:rFonts w:eastAsia="Times New Roman" w:cs="Times New Roman"/>
@@ -35622,49 +31733,9 @@
           <w:szCs w:val="24"/>
           <w:lang w:eastAsia="fr-FR" w:bidi="ar-SA"/>
         </w:rPr>
-        <w:t>Dareios</w:t>
-      </w:r>
-      <w:proofErr w:type="spellEnd"/>
-      <w:r>
-        <w:rPr>
-          <w:rFonts w:eastAsia="Times New Roman" w:cs="Times New Roman"/>
-          <w:sz w:val="22"/>
-          <w:szCs w:val="24"/>
-          <w:lang w:eastAsia="fr-FR" w:bidi="ar-SA"/>
-        </w:rPr>
-        <w:t xml:space="preserve"> </w:t>
-      </w:r>
-      <w:proofErr w:type="spellStart"/>
-      <w:r>
-        <w:rPr>
-          <w:rFonts w:eastAsia="Times New Roman" w:cs="Times New Roman"/>
-          <w:sz w:val="22"/>
-          <w:szCs w:val="24"/>
-          <w:lang w:eastAsia="fr-FR" w:bidi="ar-SA"/>
-        </w:rPr>
-        <w:t>IDMusic</w:t>
-      </w:r>
-      <w:proofErr w:type="spellEnd"/>
-      <w:r>
-        <w:rPr>
-          <w:rFonts w:eastAsia="Times New Roman" w:cs="Times New Roman"/>
-          <w:sz w:val="22"/>
-          <w:szCs w:val="24"/>
-          <w:lang w:eastAsia="fr-FR" w:bidi="ar-SA"/>
-        </w:rPr>
-        <w:t xml:space="preserve"> 2007)</w:t>
-      </w:r>
-      <w:r>
-        <w:rPr>
-          <w:rFonts w:eastAsia="Times New Roman" w:cs="Times New Roman"/>
-          <w:sz w:val="22"/>
-          <w:szCs w:val="24"/>
-          <w:lang w:eastAsia="fr-FR" w:bidi="ar-SA"/>
-        </w:rPr>
         <w:br/>
       </w:r>
-      <w:hyperlink r:id="rId208" w:tgtFrame="_blank" w:history="1">
-        <w:proofErr w:type="spellStart"/>
+      <w:hyperlink r:id="rId210" w:tgtFrame="_blank" w:history="1">
         <w:r>
           <w:rPr>
             <w:rFonts w:eastAsia="Times New Roman" w:cs="Times New Roman"/>
@@ -35675,7 +31746,6 @@
           </w:rPr>
           <w:t>Neuromarketing</w:t>
         </w:r>
-        <w:proofErr w:type="spellEnd"/>
       </w:hyperlink>
       <w:r>
         <w:rPr>
@@ -35684,9 +31754,8 @@
           <w:szCs w:val="24"/>
           <w:lang w:eastAsia="fr-FR" w:bidi="ar-SA"/>
         </w:rPr>
-        <w:t xml:space="preserve"> (Patrick </w:t>
-      </w:r>
-      <w:proofErr w:type="spellStart"/>
+        <w:t xml:space="preserve"> (Patrick Renvoisé, Christophe Morin - SalesBrain Publishing 2005)</w:t>
+      </w:r>
       <w:r>
         <w:rPr>
           <w:rFonts w:eastAsia="Times New Roman" w:cs="Times New Roman"/>
@@ -35694,48 +31763,9 @@
           <w:szCs w:val="24"/>
           <w:lang w:eastAsia="fr-FR" w:bidi="ar-SA"/>
         </w:rPr>
-        <w:t>Renvoisé</w:t>
-      </w:r>
-      <w:proofErr w:type="spellEnd"/>
-      <w:r>
-        <w:rPr>
-          <w:rFonts w:eastAsia="Times New Roman" w:cs="Times New Roman"/>
-          <w:sz w:val="22"/>
-          <w:szCs w:val="24"/>
-          <w:lang w:eastAsia="fr-FR" w:bidi="ar-SA"/>
-        </w:rPr>
-        <w:t xml:space="preserve">, Christophe Morin - </w:t>
-      </w:r>
-      <w:proofErr w:type="spellStart"/>
-      <w:r>
-        <w:rPr>
-          <w:rFonts w:eastAsia="Times New Roman" w:cs="Times New Roman"/>
-          <w:sz w:val="22"/>
-          <w:szCs w:val="24"/>
-          <w:lang w:eastAsia="fr-FR" w:bidi="ar-SA"/>
-        </w:rPr>
-        <w:t>SalesBrain</w:t>
-      </w:r>
-      <w:proofErr w:type="spellEnd"/>
-      <w:r>
-        <w:rPr>
-          <w:rFonts w:eastAsia="Times New Roman" w:cs="Times New Roman"/>
-          <w:sz w:val="22"/>
-          <w:szCs w:val="24"/>
-          <w:lang w:eastAsia="fr-FR" w:bidi="ar-SA"/>
-        </w:rPr>
-        <w:t xml:space="preserve"> Publishing 2005)</w:t>
-      </w:r>
-      <w:r>
-        <w:rPr>
-          <w:rFonts w:eastAsia="Times New Roman" w:cs="Times New Roman"/>
-          <w:sz w:val="22"/>
-          <w:szCs w:val="24"/>
-          <w:lang w:eastAsia="fr-FR" w:bidi="ar-SA"/>
-        </w:rPr>
         <w:br/>
       </w:r>
-      <w:hyperlink r:id="rId209" w:tgtFrame="_blank" w:history="1">
+      <w:hyperlink r:id="rId211" w:tgtFrame="_blank" w:history="1">
         <w:r>
           <w:rPr>
             <w:rFonts w:eastAsia="Times New Roman" w:cs="Times New Roman"/>
@@ -35881,6 +31911,7 @@
             <w:dataBinding w:prefixMappings="xmlns:ns0='http://purl.org/dc/elements/1.1/' xmlns:ns1='http://schemas.openxmlformats.org/package/2006/metadata/core-properties' " w:xpath="/ns1:coreProperties[1]/ns0:title[1]" w:storeItemID="{6C3C8BC8-F283-45AE-878A-BAB7291924A1}"/>
             <w:text/>
           </w:sdtPr>
+          <w:sdtEndPr/>
           <w:sdtContent>
             <w:r>
               <w:rPr>
@@ -35983,7 +32014,7 @@
             <w:color w:val="262626" w:themeColor="text1" w:themeTint="D9"/>
             <w:sz w:val="20"/>
           </w:rPr>
-          <w:t>58</w:t>
+          <w:t>59</w:t>
         </w:r>
         <w:r>
           <w:rPr>
@@ -36066,6 +32097,7 @@
             <w:dataBinding w:prefixMappings="xmlns:ns0='http://purl.org/dc/elements/1.1/' xmlns:ns1='http://schemas.openxmlformats.org/package/2006/metadata/core-properties' " w:xpath="/ns1:coreProperties[1]/ns0:title[1]" w:storeItemID="{6C3C8BC8-F283-45AE-878A-BAB7291924A1}"/>
             <w:text/>
           </w:sdtPr>
+          <w:sdtEndPr/>
           <w:sdtContent>
             <w:r>
               <w:rPr>
@@ -36119,7 +32151,7 @@
             <w:color w:val="262626" w:themeColor="text1" w:themeTint="D9"/>
             <w:sz w:val="20"/>
           </w:rPr>
-          <w:t>58</w:t>
+          <w:t>54</w:t>
         </w:r>
         <w:r>
           <w:rPr>
@@ -40608,6 +36640,11 @@
     <w:basedOn w:val="Policepardfaut"/>
     <w:rsid w:val="001F697B"/>
   </w:style>
+  <w:style w:type="character" w:customStyle="1" w:styleId="a-size-medium">
+    <w:name w:val="a-size-medium"/>
+    <w:basedOn w:val="Policepardfaut"/>
+    <w:rsid w:val="005A1614"/>
+  </w:style>
 </w:styles>
 </file>
 
@@ -41694,6 +37731,11 @@
     <w:basedOn w:val="Policepardfaut"/>
     <w:rsid w:val="001F697B"/>
   </w:style>
+  <w:style w:type="character" w:customStyle="1" w:styleId="a-size-medium">
+    <w:name w:val="a-size-medium"/>
+    <w:basedOn w:val="Policepardfaut"/>
+    <w:rsid w:val="005A1614"/>
+  </w:style>
 </w:styles>
 </file>
 
@@ -41987,7 +38029,7 @@
 </file>
 
 <file path=customXml/itemProps1.xml><?xml version="1.0" encoding="utf-8"?>
-<ds:datastoreItem xmlns:ds="http://schemas.openxmlformats.org/officeDocument/2006/customXml" ds:itemID="{47B018C1-CAE6-4CEE-A8AF-9AE1786B908F}">
+<ds:datastoreItem xmlns:ds="http://schemas.openxmlformats.org/officeDocument/2006/customXml" ds:itemID="{31EF717D-ECE2-4BFE-9CDB-655394A5A928}">
   <ds:schemaRefs>
     <ds:schemaRef ds:uri="http://schemas.openxmlformats.org/officeDocument/2006/bibliography"/>
   </ds:schemaRefs>

--- a/Source/ManufacturingSoftwareGuidelines.docx
+++ b/Source/ManufacturingSoftwareGuidelines.docx
@@ -15019,7 +15019,21 @@
           <w:rPr>
             <w:rStyle w:val="Lienhypertexte"/>
           </w:rPr>
-          <w:t>www.axialis.com/iconworkshop</w:t>
+          <w:t>www.axialis.com</w:t>
+        </w:r>
+        <w:bookmarkStart w:id="42" w:name="_GoBack"/>
+        <w:bookmarkEnd w:id="42"/>
+        <w:r>
+          <w:rPr>
+            <w:rStyle w:val="Lienhypertexte"/>
+          </w:rPr>
+          <w:t>/</w:t>
+        </w:r>
+        <w:r>
+          <w:rPr>
+            <w:rStyle w:val="Lienhypertexte"/>
+          </w:rPr>
+          <w:t>iconworkshop</w:t>
         </w:r>
       </w:hyperlink>
     </w:p>
@@ -15066,8 +15080,8 @@
       <w:pPr>
         <w:pStyle w:val="Titre3"/>
       </w:pPr>
-      <w:bookmarkStart w:id="42" w:name="_Toc462485249"/>
-      <w:bookmarkStart w:id="43" w:name="_Toc512268838"/>
+      <w:bookmarkStart w:id="43" w:name="_Toc462485249"/>
+      <w:bookmarkStart w:id="44" w:name="_Toc512268838"/>
       <w:r>
         <w:t>Diagram</w:t>
       </w:r>
@@ -15077,8 +15091,8 @@
       <w:r>
         <w:t xml:space="preserve"> designer</w:t>
       </w:r>
-      <w:bookmarkEnd w:id="42"/>
       <w:bookmarkEnd w:id="43"/>
+      <w:bookmarkEnd w:id="44"/>
     </w:p>
     <w:p>
       <w:pPr>
@@ -15119,16 +15133,16 @@
       <w:pPr>
         <w:pStyle w:val="Titre3"/>
       </w:pPr>
-      <w:bookmarkStart w:id="44" w:name="_Toc462485251"/>
-      <w:bookmarkStart w:id="45" w:name="_Toc512268839"/>
+      <w:bookmarkStart w:id="45" w:name="_Toc462485251"/>
+      <w:bookmarkStart w:id="46" w:name="_Toc512268839"/>
       <w:r>
         <w:t xml:space="preserve">Agile </w:t>
       </w:r>
-      <w:bookmarkEnd w:id="44"/>
+      <w:bookmarkEnd w:id="45"/>
       <w:r>
         <w:t>storyboard</w:t>
       </w:r>
-      <w:bookmarkEnd w:id="45"/>
+      <w:bookmarkEnd w:id="46"/>
     </w:p>
     <w:p>
       <w:pPr>
@@ -15166,13 +15180,13 @@
       <w:pPr>
         <w:pStyle w:val="Titre3"/>
       </w:pPr>
-      <w:bookmarkStart w:id="46" w:name="_Toc512268840"/>
-      <w:bookmarkStart w:id="47" w:name="_Toc462485253"/>
-      <w:bookmarkStart w:id="48" w:name="_Toc512268841"/>
+      <w:bookmarkStart w:id="47" w:name="_Toc512268840"/>
+      <w:bookmarkStart w:id="48" w:name="_Toc462485253"/>
+      <w:bookmarkStart w:id="49" w:name="_Toc512268841"/>
       <w:r>
         <w:t>Time tracking</w:t>
       </w:r>
-      <w:bookmarkEnd w:id="46"/>
+      <w:bookmarkEnd w:id="47"/>
     </w:p>
     <w:p>
       <w:pPr>
@@ -15216,11 +15230,11 @@
       <w:r>
         <w:t xml:space="preserve">Development </w:t>
       </w:r>
-      <w:bookmarkEnd w:id="47"/>
+      <w:bookmarkEnd w:id="48"/>
       <w:r>
         <w:t>Environment</w:t>
       </w:r>
-      <w:bookmarkEnd w:id="48"/>
+      <w:bookmarkEnd w:id="49"/>
     </w:p>
     <w:p>
       <w:pPr>
@@ -15279,7 +15293,7 @@
       <w:pPr>
         <w:pStyle w:val="Titre5"/>
       </w:pPr>
-      <w:bookmarkStart w:id="49" w:name="_Toc462485254"/>
+      <w:bookmarkStart w:id="50" w:name="_Toc462485254"/>
       <w:r>
         <w:t xml:space="preserve">Visual Studio </w:t>
       </w:r>
@@ -15289,7 +15303,7 @@
       <w:r>
         <w:t>xtensions</w:t>
       </w:r>
-      <w:bookmarkEnd w:id="49"/>
+      <w:bookmarkEnd w:id="50"/>
     </w:p>
     <w:p>
       <w:pPr>
@@ -15520,30 +15534,9 @@
         <w:rPr>
           <w:lang w:bidi="ar-SA"/>
         </w:rPr>
-        <w:t xml:space="preserve">Disable Solution Dynamic Nodes @ </w:t>
+        <w:t xml:space="preserve">Hide Suggestion @ </w:t>
       </w:r>
       <w:hyperlink r:id="rId80" w:history="1">
-        <w:r>
-          <w:rPr>
-            <w:rStyle w:val="Lienhypertexte"/>
-          </w:rPr>
-          <w:t>github.com/madskristensen/ToggleFeatures</w:t>
-        </w:r>
-      </w:hyperlink>
-    </w:p>
-    <w:p>
-      <w:pPr>
-        <w:rPr>
-          <w:rStyle w:val="Lienhypertexte"/>
-        </w:rPr>
-      </w:pPr>
-      <w:r>
-        <w:rPr>
-          <w:lang w:bidi="ar-SA"/>
-        </w:rPr>
-        <w:t xml:space="preserve">Hide Suggestion @ </w:t>
-      </w:r>
-      <w:hyperlink r:id="rId81" w:history="1">
         <w:r>
           <w:rPr>
             <w:rStyle w:val="Lienhypertexte"/>
@@ -15564,7 +15557,7 @@
         </w:rPr>
         <w:t xml:space="preserve">Editor ToolTips @ </w:t>
       </w:r>
-      <w:hyperlink r:id="rId82" w:history="1">
+      <w:hyperlink r:id="rId81" w:history="1">
         <w:r>
           <w:rPr>
             <w:rStyle w:val="Lienhypertexte"/>
@@ -15585,7 +15578,7 @@
         </w:rPr>
         <w:t xml:space="preserve">Editor Guidelines @ </w:t>
       </w:r>
-      <w:hyperlink r:id="rId83" w:history="1">
+      <w:hyperlink r:id="rId82" w:history="1">
         <w:r>
           <w:rPr>
             <w:rStyle w:val="Lienhypertexte"/>
@@ -15616,7 +15609,7 @@
           <w:lang w:bidi="ar-SA"/>
         </w:rPr>
       </w:pPr>
-      <w:bookmarkStart w:id="50" w:name="_Toc512268842"/>
+      <w:bookmarkStart w:id="51" w:name="_Toc512268842"/>
       <w:r>
         <w:br w:type="page"/>
       </w:r>
@@ -15629,7 +15622,7 @@
         <w:lastRenderedPageBreak/>
         <w:t>Database</w:t>
       </w:r>
-      <w:bookmarkEnd w:id="50"/>
+      <w:bookmarkEnd w:id="51"/>
     </w:p>
     <w:p>
       <w:pPr>
@@ -15643,7 +15636,7 @@
         </w:rPr>
         <w:t xml:space="preserve">SQL Server @ </w:t>
       </w:r>
-      <w:hyperlink r:id="rId84" w:history="1">
+      <w:hyperlink r:id="rId83" w:history="1">
         <w:r>
           <w:rPr>
             <w:rStyle w:val="Lienhypertexte"/>
@@ -15664,7 +15657,7 @@
         </w:rPr>
         <w:t xml:space="preserve">SQLite @ </w:t>
       </w:r>
-      <w:hyperlink r:id="rId85" w:history="1">
+      <w:hyperlink r:id="rId84" w:history="1">
         <w:r>
           <w:rPr>
             <w:rStyle w:val="Lienhypertexte"/>
@@ -15685,7 +15678,7 @@
         </w:rPr>
         <w:t xml:space="preserve">SQLite.NET @ </w:t>
       </w:r>
-      <w:hyperlink r:id="rId86" w:history="1">
+      <w:hyperlink r:id="rId85" w:history="1">
         <w:r>
           <w:rPr>
             <w:rStyle w:val="Lienhypertexte"/>
@@ -15712,12 +15705,39 @@
         </w:rPr>
         <w:t xml:space="preserve"> </w:t>
       </w:r>
+      <w:hyperlink r:id="rId86" w:history="1">
+        <w:r>
+          <w:rPr>
+            <w:rStyle w:val="Lienhypertexte"/>
+          </w:rPr>
+          <w:t>www.sqliteexpert.com</w:t>
+        </w:r>
+      </w:hyperlink>
+    </w:p>
+    <w:p>
+      <w:pPr>
+        <w:rPr>
+          <w:lang w:bidi="ar-SA"/>
+        </w:rPr>
+      </w:pPr>
+      <w:r>
+        <w:rPr>
+          <w:lang w:bidi="ar-SA"/>
+        </w:rPr>
+        <w:t>DB Browser for SQLite</w:t>
+      </w:r>
+      <w:r>
+        <w:rPr>
+          <w:lang w:bidi="ar-SA"/>
+        </w:rPr>
+        <w:t xml:space="preserve"> @ </w:t>
+      </w:r>
       <w:hyperlink r:id="rId87" w:history="1">
         <w:r>
           <w:rPr>
             <w:rStyle w:val="Lienhypertexte"/>
           </w:rPr>
-          <w:t>www.sqliteexpert.com</w:t>
+          <w:t>sqlitebrowser.org</w:t>
         </w:r>
       </w:hyperlink>
     </w:p>
@@ -15746,11 +15766,11 @@
       <w:pPr>
         <w:pStyle w:val="Titre3"/>
       </w:pPr>
-      <w:bookmarkStart w:id="51" w:name="_Toc512268843"/>
+      <w:bookmarkStart w:id="52" w:name="_Toc512268843"/>
       <w:r>
         <w:t>Comments generator</w:t>
       </w:r>
-      <w:bookmarkEnd w:id="51"/>
+      <w:bookmarkEnd w:id="52"/>
     </w:p>
     <w:p>
       <w:pPr>
@@ -15788,13 +15808,13 @@
       <w:pPr>
         <w:pStyle w:val="Titre3"/>
       </w:pPr>
-      <w:bookmarkStart w:id="52" w:name="_Toc462485255"/>
-      <w:bookmarkStart w:id="53" w:name="_Toc512268844"/>
+      <w:bookmarkStart w:id="53" w:name="_Toc462485255"/>
+      <w:bookmarkStart w:id="54" w:name="_Toc512268844"/>
       <w:r>
         <w:t>Documentation generator</w:t>
       </w:r>
-      <w:bookmarkEnd w:id="52"/>
       <w:bookmarkEnd w:id="53"/>
+      <w:bookmarkEnd w:id="54"/>
     </w:p>
     <w:p>
       <w:pPr>
@@ -15832,16 +15852,16 @@
       <w:pPr>
         <w:pStyle w:val="Titre3"/>
       </w:pPr>
-      <w:bookmarkStart w:id="54" w:name="_Toc462485256"/>
-      <w:bookmarkStart w:id="55" w:name="_Toc512268845"/>
+      <w:bookmarkStart w:id="55" w:name="_Toc462485256"/>
+      <w:bookmarkStart w:id="56" w:name="_Toc512268845"/>
       <w:r>
         <w:t xml:space="preserve">Setup </w:t>
       </w:r>
       <w:r>
         <w:t>packager</w:t>
       </w:r>
-      <w:bookmarkEnd w:id="54"/>
       <w:bookmarkEnd w:id="55"/>
+      <w:bookmarkEnd w:id="56"/>
     </w:p>
     <w:p>
       <w:pPr>
@@ -15902,12 +15922,12 @@
       <w:pPr>
         <w:pStyle w:val="Titre2"/>
       </w:pPr>
-      <w:bookmarkStart w:id="56" w:name="_Toc512268846"/>
+      <w:bookmarkStart w:id="57" w:name="_Toc512268846"/>
       <w:r>
         <w:lastRenderedPageBreak/>
         <w:t>Paths</w:t>
       </w:r>
-      <w:bookmarkEnd w:id="56"/>
+      <w:bookmarkEnd w:id="57"/>
     </w:p>
     <w:p>
       <w:pPr>
@@ -15946,25 +15966,25 @@
       <w:pPr>
         <w:pStyle w:val="Titre2"/>
       </w:pPr>
-      <w:bookmarkStart w:id="57" w:name="_Toc512268847"/>
+      <w:bookmarkStart w:id="58" w:name="_Toc512268847"/>
       <w:r>
         <w:lastRenderedPageBreak/>
         <w:t>Naming</w:t>
       </w:r>
-      <w:bookmarkEnd w:id="57"/>
+      <w:bookmarkEnd w:id="58"/>
     </w:p>
     <w:p>
       <w:pPr>
         <w:pStyle w:val="Titre3"/>
       </w:pPr>
-      <w:bookmarkStart w:id="58" w:name="_Toc512268848"/>
+      <w:bookmarkStart w:id="59" w:name="_Toc512268848"/>
       <w:r>
         <w:t>File</w:t>
       </w:r>
       <w:r>
         <w:t>s</w:t>
       </w:r>
-      <w:bookmarkEnd w:id="58"/>
+      <w:bookmarkEnd w:id="59"/>
     </w:p>
     <w:p>
       <w:pPr>
@@ -15983,14 +16003,14 @@
       <w:pPr>
         <w:pStyle w:val="Titre3"/>
       </w:pPr>
-      <w:bookmarkStart w:id="59" w:name="_Toc512268849"/>
+      <w:bookmarkStart w:id="60" w:name="_Toc512268849"/>
       <w:r>
         <w:t>Namespace</w:t>
       </w:r>
       <w:r>
         <w:t>s</w:t>
       </w:r>
-      <w:bookmarkEnd w:id="59"/>
+      <w:bookmarkEnd w:id="60"/>
     </w:p>
     <w:p>
       <w:pPr>
@@ -16009,14 +16029,14 @@
       <w:pPr>
         <w:pStyle w:val="Titre3"/>
       </w:pPr>
-      <w:bookmarkStart w:id="60" w:name="_Toc512268850"/>
+      <w:bookmarkStart w:id="61" w:name="_Toc512268850"/>
       <w:r>
         <w:t>Type</w:t>
       </w:r>
       <w:r>
         <w:t>s</w:t>
       </w:r>
-      <w:bookmarkEnd w:id="60"/>
+      <w:bookmarkEnd w:id="61"/>
     </w:p>
     <w:p>
       <w:pPr>
@@ -16098,14 +16118,14 @@
       <w:pPr>
         <w:pStyle w:val="Titre3"/>
       </w:pPr>
-      <w:bookmarkStart w:id="61" w:name="_Toc512268851"/>
+      <w:bookmarkStart w:id="62" w:name="_Toc512268851"/>
       <w:r>
         <w:t>Variable</w:t>
       </w:r>
       <w:r>
         <w:t>s</w:t>
       </w:r>
-      <w:bookmarkEnd w:id="61"/>
+      <w:bookmarkEnd w:id="62"/>
     </w:p>
     <w:p>
       <w:pPr>
@@ -16166,14 +16186,14 @@
       <w:pPr>
         <w:pStyle w:val="Titre3"/>
       </w:pPr>
-      <w:bookmarkStart w:id="62" w:name="_Toc512268852"/>
+      <w:bookmarkStart w:id="63" w:name="_Toc512268852"/>
       <w:r>
         <w:t>Method</w:t>
       </w:r>
       <w:r>
         <w:t>s</w:t>
       </w:r>
-      <w:bookmarkEnd w:id="62"/>
+      <w:bookmarkEnd w:id="63"/>
     </w:p>
     <w:p>
       <w:pPr>
@@ -16212,7 +16232,7 @@
       <w:pPr>
         <w:pStyle w:val="Titre2"/>
       </w:pPr>
-      <w:bookmarkStart w:id="63" w:name="_Toc512268853"/>
+      <w:bookmarkStart w:id="64" w:name="_Toc512268853"/>
       <w:r>
         <w:lastRenderedPageBreak/>
         <w:t>Comment</w:t>
@@ -16220,20 +16240,20 @@
       <w:r>
         <w:t>ing</w:t>
       </w:r>
-      <w:bookmarkEnd w:id="63"/>
+      <w:bookmarkEnd w:id="64"/>
     </w:p>
     <w:p>
       <w:pPr>
         <w:pStyle w:val="Titre3"/>
       </w:pPr>
-      <w:bookmarkStart w:id="64" w:name="_Toc512268854"/>
+      <w:bookmarkStart w:id="65" w:name="_Toc512268854"/>
       <w:r>
         <w:t>File</w:t>
       </w:r>
       <w:r>
         <w:t>s</w:t>
       </w:r>
-      <w:bookmarkEnd w:id="64"/>
+      <w:bookmarkEnd w:id="65"/>
     </w:p>
     <w:p>
       <w:pPr>
@@ -16252,14 +16272,14 @@
       <w:pPr>
         <w:pStyle w:val="Titre3"/>
       </w:pPr>
-      <w:bookmarkStart w:id="65" w:name="_Toc512268855"/>
+      <w:bookmarkStart w:id="66" w:name="_Toc512268855"/>
       <w:r>
         <w:t>Namespace</w:t>
       </w:r>
       <w:r>
         <w:t>s</w:t>
       </w:r>
-      <w:bookmarkEnd w:id="65"/>
+      <w:bookmarkEnd w:id="66"/>
     </w:p>
     <w:p>
       <w:pPr>
@@ -16278,14 +16298,14 @@
       <w:pPr>
         <w:pStyle w:val="Titre3"/>
       </w:pPr>
-      <w:bookmarkStart w:id="66" w:name="_Toc512268856"/>
+      <w:bookmarkStart w:id="67" w:name="_Toc512268856"/>
       <w:r>
         <w:t>Type</w:t>
       </w:r>
       <w:r>
         <w:t>s</w:t>
       </w:r>
-      <w:bookmarkEnd w:id="66"/>
+      <w:bookmarkEnd w:id="67"/>
     </w:p>
     <w:p>
       <w:pPr>
@@ -16304,14 +16324,14 @@
       <w:pPr>
         <w:pStyle w:val="Titre3"/>
       </w:pPr>
-      <w:bookmarkStart w:id="67" w:name="_Toc512268857"/>
+      <w:bookmarkStart w:id="68" w:name="_Toc512268857"/>
       <w:r>
         <w:t>Variable</w:t>
       </w:r>
       <w:r>
         <w:t>s</w:t>
       </w:r>
-      <w:bookmarkEnd w:id="67"/>
+      <w:bookmarkEnd w:id="68"/>
     </w:p>
     <w:p>
       <w:pPr>
@@ -16351,11 +16371,11 @@
       <w:pPr>
         <w:pStyle w:val="Titre3"/>
       </w:pPr>
-      <w:bookmarkStart w:id="68" w:name="_Toc512268858"/>
+      <w:bookmarkStart w:id="69" w:name="_Toc512268858"/>
       <w:r>
         <w:t>Method</w:t>
       </w:r>
-      <w:bookmarkEnd w:id="68"/>
+      <w:bookmarkEnd w:id="69"/>
     </w:p>
     <w:p>
       <w:pPr>
@@ -16374,14 +16394,14 @@
       <w:pPr>
         <w:pStyle w:val="Titre3"/>
       </w:pPr>
-      <w:bookmarkStart w:id="69" w:name="_Toc512268859"/>
+      <w:bookmarkStart w:id="70" w:name="_Toc512268859"/>
       <w:r>
         <w:t>Algorithm</w:t>
       </w:r>
       <w:r>
         <w:t>s</w:t>
       </w:r>
-      <w:bookmarkEnd w:id="69"/>
+      <w:bookmarkEnd w:id="70"/>
     </w:p>
     <w:p>
       <w:pPr>
@@ -16420,7 +16440,7 @@
       <w:pPr>
         <w:pStyle w:val="Titre2"/>
       </w:pPr>
-      <w:bookmarkStart w:id="70" w:name="_Toc512268860"/>
+      <w:bookmarkStart w:id="71" w:name="_Toc512268860"/>
       <w:r>
         <w:lastRenderedPageBreak/>
         <w:t>F</w:t>
@@ -16428,17 +16448,17 @@
       <w:r>
         <w:t>ormatting</w:t>
       </w:r>
-      <w:bookmarkEnd w:id="70"/>
+      <w:bookmarkEnd w:id="71"/>
     </w:p>
     <w:p>
       <w:pPr>
         <w:pStyle w:val="Titre3"/>
       </w:pPr>
-      <w:bookmarkStart w:id="71" w:name="_Toc512268861"/>
+      <w:bookmarkStart w:id="72" w:name="_Toc512268861"/>
       <w:r>
         <w:t>Indentations</w:t>
       </w:r>
-      <w:bookmarkEnd w:id="71"/>
+      <w:bookmarkEnd w:id="72"/>
     </w:p>
     <w:p>
       <w:pPr>
@@ -16457,11 +16477,11 @@
       <w:pPr>
         <w:pStyle w:val="Titre3"/>
       </w:pPr>
-      <w:bookmarkStart w:id="72" w:name="_Toc512268862"/>
+      <w:bookmarkStart w:id="73" w:name="_Toc512268862"/>
       <w:r>
         <w:t>Lines</w:t>
       </w:r>
-      <w:bookmarkEnd w:id="72"/>
+      <w:bookmarkEnd w:id="73"/>
     </w:p>
     <w:p>
       <w:pPr>
@@ -16480,11 +16500,11 @@
       <w:pPr>
         <w:pStyle w:val="Titre3"/>
       </w:pPr>
-      <w:bookmarkStart w:id="73" w:name="_Toc512268863"/>
+      <w:bookmarkStart w:id="74" w:name="_Toc512268863"/>
       <w:r>
         <w:t>Brackets</w:t>
       </w:r>
-      <w:bookmarkEnd w:id="73"/>
+      <w:bookmarkEnd w:id="74"/>
     </w:p>
     <w:p>
       <w:pPr>
@@ -16503,11 +16523,11 @@
       <w:pPr>
         <w:pStyle w:val="Titre3"/>
       </w:pPr>
-      <w:bookmarkStart w:id="74" w:name="_Toc512268864"/>
+      <w:bookmarkStart w:id="75" w:name="_Toc512268864"/>
       <w:r>
         <w:t>Declarations</w:t>
       </w:r>
-      <w:bookmarkEnd w:id="74"/>
+      <w:bookmarkEnd w:id="75"/>
     </w:p>
     <w:p>
       <w:pPr>
@@ -16526,11 +16546,11 @@
       <w:pPr>
         <w:pStyle w:val="Titre3"/>
       </w:pPr>
-      <w:bookmarkStart w:id="75" w:name="_Toc512268865"/>
+      <w:bookmarkStart w:id="76" w:name="_Toc512268865"/>
       <w:r>
         <w:t>Signatures</w:t>
       </w:r>
-      <w:bookmarkEnd w:id="75"/>
+      <w:bookmarkEnd w:id="76"/>
     </w:p>
     <w:p>
       <w:pPr>
@@ -16549,11 +16569,11 @@
       <w:pPr>
         <w:pStyle w:val="Titre3"/>
       </w:pPr>
-      <w:bookmarkStart w:id="76" w:name="_Toc512268866"/>
+      <w:bookmarkStart w:id="77" w:name="_Toc512268866"/>
       <w:r>
         <w:t>Statements</w:t>
       </w:r>
-      <w:bookmarkEnd w:id="76"/>
+      <w:bookmarkEnd w:id="77"/>
     </w:p>
     <w:p>
       <w:pPr>
@@ -16572,11 +16592,11 @@
       <w:pPr>
         <w:pStyle w:val="Titre3"/>
       </w:pPr>
-      <w:bookmarkStart w:id="77" w:name="_Toc512268867"/>
+      <w:bookmarkStart w:id="78" w:name="_Toc512268867"/>
       <w:r>
         <w:t>Allocations</w:t>
       </w:r>
-      <w:bookmarkEnd w:id="77"/>
+      <w:bookmarkEnd w:id="78"/>
     </w:p>
     <w:p>
       <w:pPr>
@@ -16609,22 +16629,22 @@
       <w:pPr>
         <w:pStyle w:val="Titre1"/>
       </w:pPr>
-      <w:bookmarkStart w:id="78" w:name="_Toc512268868"/>
+      <w:bookmarkStart w:id="79" w:name="_Toc512268868"/>
       <w:r>
         <w:lastRenderedPageBreak/>
         <w:t>UI design</w:t>
       </w:r>
-      <w:bookmarkEnd w:id="78"/>
+      <w:bookmarkEnd w:id="79"/>
     </w:p>
     <w:p>
       <w:pPr>
         <w:pStyle w:val="Titre2"/>
       </w:pPr>
-      <w:bookmarkStart w:id="79" w:name="_Toc512268869"/>
+      <w:bookmarkStart w:id="80" w:name="_Toc512268869"/>
       <w:r>
         <w:t>Console</w:t>
       </w:r>
-      <w:bookmarkEnd w:id="79"/>
+      <w:bookmarkEnd w:id="80"/>
     </w:p>
     <w:p>
       <w:pPr>
@@ -16643,11 +16663,11 @@
       <w:pPr>
         <w:pStyle w:val="Titre2"/>
       </w:pPr>
-      <w:bookmarkStart w:id="80" w:name="_Toc512268870"/>
+      <w:bookmarkStart w:id="81" w:name="_Toc512268870"/>
       <w:r>
         <w:t>Forms</w:t>
       </w:r>
-      <w:bookmarkEnd w:id="80"/>
+      <w:bookmarkEnd w:id="81"/>
     </w:p>
     <w:p>
       <w:pPr>
@@ -16666,11 +16686,11 @@
       <w:pPr>
         <w:pStyle w:val="Titre2"/>
       </w:pPr>
-      <w:bookmarkStart w:id="81" w:name="_Toc512268871"/>
+      <w:bookmarkStart w:id="82" w:name="_Toc512268871"/>
       <w:r>
         <w:t>Web</w:t>
       </w:r>
-      <w:bookmarkEnd w:id="81"/>
+      <w:bookmarkEnd w:id="82"/>
     </w:p>
     <w:p>
       <w:pPr>
@@ -16689,11 +16709,11 @@
       <w:pPr>
         <w:pStyle w:val="Titre2"/>
       </w:pPr>
-      <w:bookmarkStart w:id="82" w:name="_Toc512268872"/>
+      <w:bookmarkStart w:id="83" w:name="_Toc512268872"/>
       <w:r>
         <w:t>Mobile</w:t>
       </w:r>
-      <w:bookmarkEnd w:id="82"/>
+      <w:bookmarkEnd w:id="83"/>
     </w:p>
     <w:p>
       <w:pPr>
@@ -16712,11 +16732,11 @@
       <w:pPr>
         <w:pStyle w:val="Titre2"/>
       </w:pPr>
-      <w:bookmarkStart w:id="83" w:name="_Toc512268873"/>
+      <w:bookmarkStart w:id="84" w:name="_Toc512268873"/>
       <w:r>
         <w:t>TV</w:t>
       </w:r>
-      <w:bookmarkEnd w:id="83"/>
+      <w:bookmarkEnd w:id="84"/>
     </w:p>
     <w:p>
       <w:pPr>
@@ -16744,13 +16764,13 @@
           <w:docGrid w:linePitch="360"/>
         </w:sectPr>
       </w:pPr>
-      <w:bookmarkStart w:id="84" w:name="_Toc510476066"/>
+      <w:bookmarkStart w:id="85" w:name="_Toc510476066"/>
     </w:p>
     <w:p>
       <w:pPr>
         <w:pStyle w:val="Titre1"/>
       </w:pPr>
-      <w:bookmarkStart w:id="85" w:name="_Toc512268874"/>
+      <w:bookmarkStart w:id="86" w:name="_Toc512268874"/>
       <w:r>
         <w:lastRenderedPageBreak/>
         <w:t xml:space="preserve">Using </w:t>
@@ -16761,23 +16781,23 @@
       <w:r>
         <w:t xml:space="preserve"> and GitHub</w:t>
       </w:r>
-      <w:bookmarkEnd w:id="85"/>
+      <w:bookmarkEnd w:id="86"/>
     </w:p>
     <w:p>
       <w:pPr>
         <w:pStyle w:val="Titre2"/>
       </w:pPr>
-      <w:bookmarkStart w:id="86" w:name="_Toc512268875"/>
+      <w:bookmarkStart w:id="87" w:name="_Toc512268875"/>
       <w:r>
         <w:t>Naming artifacts</w:t>
       </w:r>
-      <w:bookmarkEnd w:id="86"/>
+      <w:bookmarkEnd w:id="87"/>
     </w:p>
     <w:p>
       <w:pPr>
         <w:pStyle w:val="Titre3"/>
       </w:pPr>
-      <w:bookmarkStart w:id="87" w:name="_Toc512268876"/>
+      <w:bookmarkStart w:id="88" w:name="_Toc512268876"/>
       <w:r>
         <w:t>R</w:t>
       </w:r>
@@ -16787,7 +16807,7 @@
       <w:r>
         <w:t>y</w:t>
       </w:r>
-      <w:bookmarkEnd w:id="87"/>
+      <w:bookmarkEnd w:id="88"/>
     </w:p>
     <w:p>
       <w:pPr>
@@ -16819,7 +16839,7 @@
       <w:pPr>
         <w:pStyle w:val="Titre3"/>
       </w:pPr>
-      <w:bookmarkStart w:id="88" w:name="_Toc512268877"/>
+      <w:bookmarkStart w:id="89" w:name="_Toc512268877"/>
       <w:r>
         <w:t>B</w:t>
       </w:r>
@@ -16829,7 +16849,7 @@
       <w:r>
         <w:t>s</w:t>
       </w:r>
-      <w:bookmarkEnd w:id="88"/>
+      <w:bookmarkEnd w:id="89"/>
     </w:p>
     <w:p>
       <w:pPr>
@@ -17005,7 +17025,7 @@
       <w:pPr>
         <w:pStyle w:val="Titre3"/>
       </w:pPr>
-      <w:bookmarkStart w:id="89" w:name="_Toc512268878"/>
+      <w:bookmarkStart w:id="90" w:name="_Toc512268878"/>
       <w:r>
         <w:t>T</w:t>
       </w:r>
@@ -17015,7 +17035,7 @@
       <w:r>
         <w:t>s</w:t>
       </w:r>
-      <w:bookmarkEnd w:id="89"/>
+      <w:bookmarkEnd w:id="90"/>
     </w:p>
     <w:p>
       <w:pPr>
@@ -17107,7 +17127,7 @@
       <w:pPr>
         <w:pStyle w:val="Titre3"/>
       </w:pPr>
-      <w:bookmarkStart w:id="90" w:name="_Toc512268879"/>
+      <w:bookmarkStart w:id="91" w:name="_Toc512268879"/>
       <w:r>
         <w:t>C</w:t>
       </w:r>
@@ -17117,7 +17137,7 @@
       <w:r>
         <w:t>s</w:t>
       </w:r>
-      <w:bookmarkEnd w:id="90"/>
+      <w:bookmarkEnd w:id="91"/>
     </w:p>
     <w:p>
       <w:pPr>
@@ -17619,13 +17639,13 @@
       <w:pPr>
         <w:pStyle w:val="Titre3"/>
       </w:pPr>
-      <w:bookmarkStart w:id="91" w:name="_Toc512268880"/>
-      <w:bookmarkStart w:id="92" w:name="_Toc510476067"/>
-      <w:bookmarkEnd w:id="84"/>
+      <w:bookmarkStart w:id="92" w:name="_Toc512268880"/>
+      <w:bookmarkStart w:id="93" w:name="_Toc510476067"/>
+      <w:bookmarkEnd w:id="85"/>
       <w:r>
         <w:t>Milestones</w:t>
       </w:r>
-      <w:bookmarkEnd w:id="91"/>
+      <w:bookmarkEnd w:id="92"/>
     </w:p>
     <w:p>
       <w:r>
@@ -17684,13 +17704,13 @@
       <w:pPr>
         <w:pStyle w:val="Titre3"/>
       </w:pPr>
-      <w:bookmarkStart w:id="93" w:name="_Toc510476071"/>
-      <w:bookmarkStart w:id="94" w:name="_Toc512268881"/>
+      <w:bookmarkStart w:id="94" w:name="_Toc510476071"/>
+      <w:bookmarkStart w:id="95" w:name="_Toc512268881"/>
       <w:r>
         <w:t>Issue Labels</w:t>
       </w:r>
-      <w:bookmarkEnd w:id="93"/>
       <w:bookmarkEnd w:id="94"/>
+      <w:bookmarkEnd w:id="95"/>
     </w:p>
     <w:p>
       <w:pPr>
@@ -18616,7 +18636,7 @@
       <w:pPr>
         <w:pStyle w:val="Titre2"/>
       </w:pPr>
-      <w:bookmarkStart w:id="95" w:name="_Toc512268882"/>
+      <w:bookmarkStart w:id="96" w:name="_Toc512268882"/>
       <w:r>
         <w:lastRenderedPageBreak/>
         <w:t>ZenHub</w:t>
@@ -18624,7 +18644,7 @@
       <w:r>
         <w:t xml:space="preserve"> boarding</w:t>
       </w:r>
-      <w:bookmarkEnd w:id="95"/>
+      <w:bookmarkEnd w:id="96"/>
     </w:p>
     <w:p>
       <w:r>
@@ -18640,14 +18660,14 @@
       <w:pPr>
         <w:pStyle w:val="Titre3"/>
       </w:pPr>
-      <w:bookmarkStart w:id="96" w:name="_Toc510476069"/>
-      <w:bookmarkStart w:id="97" w:name="_Toc512268883"/>
-      <w:bookmarkEnd w:id="92"/>
+      <w:bookmarkStart w:id="97" w:name="_Toc510476069"/>
+      <w:bookmarkStart w:id="98" w:name="_Toc512268883"/>
+      <w:bookmarkEnd w:id="93"/>
       <w:r>
         <w:t>Pipelines</w:t>
       </w:r>
-      <w:bookmarkEnd w:id="96"/>
       <w:bookmarkEnd w:id="97"/>
+      <w:bookmarkEnd w:id="98"/>
     </w:p>
     <w:p>
       <w:pPr>
@@ -19488,14 +19508,14 @@
       <w:pPr>
         <w:pStyle w:val="Titre3"/>
       </w:pPr>
-      <w:bookmarkStart w:id="98" w:name="_Toc510476074"/>
-      <w:bookmarkStart w:id="99" w:name="_Toc512268884"/>
-      <w:bookmarkStart w:id="100" w:name="_Toc510476070"/>
+      <w:bookmarkStart w:id="99" w:name="_Toc510476074"/>
+      <w:bookmarkStart w:id="100" w:name="_Toc512268884"/>
+      <w:bookmarkStart w:id="101" w:name="_Toc510476070"/>
       <w:r>
         <w:t>Issue as User Story</w:t>
       </w:r>
-      <w:bookmarkEnd w:id="98"/>
       <w:bookmarkEnd w:id="99"/>
+      <w:bookmarkEnd w:id="100"/>
     </w:p>
     <w:p>
       <w:pPr>
@@ -19799,9 +19819,9 @@
       <w:pPr>
         <w:pStyle w:val="Titre3"/>
       </w:pPr>
-      <w:bookmarkStart w:id="101" w:name="_Toc512268885"/>
-      <w:bookmarkStart w:id="102" w:name="_Toc510476072"/>
-      <w:bookmarkStart w:id="103" w:name="_Toc510476075"/>
+      <w:bookmarkStart w:id="102" w:name="_Toc512268885"/>
+      <w:bookmarkStart w:id="103" w:name="_Toc510476072"/>
+      <w:bookmarkStart w:id="104" w:name="_Toc510476075"/>
       <w:r>
         <w:lastRenderedPageBreak/>
         <w:t xml:space="preserve">Issue </w:t>
@@ -19812,7 +19832,7 @@
       <w:r>
         <w:t>stimate</w:t>
       </w:r>
-      <w:bookmarkEnd w:id="101"/>
+      <w:bookmarkEnd w:id="102"/>
     </w:p>
     <w:p>
       <w:pPr>
@@ -19944,17 +19964,17 @@
       <w:pPr>
         <w:pStyle w:val="Titre3"/>
       </w:pPr>
-      <w:bookmarkStart w:id="104" w:name="_Toc512268886"/>
-      <w:bookmarkEnd w:id="102"/>
+      <w:bookmarkStart w:id="105" w:name="_Toc512268886"/>
+      <w:bookmarkEnd w:id="103"/>
       <w:r>
         <w:t>Issues h</w:t>
       </w:r>
       <w:r>
         <w:t>ierarchy</w:t>
       </w:r>
-      <w:bookmarkEnd w:id="104"/>
-    </w:p>
-    <w:bookmarkEnd w:id="103"/>
+      <w:bookmarkEnd w:id="105"/>
+    </w:p>
+    <w:bookmarkEnd w:id="104"/>
     <w:p>
       <w:pPr>
         <w:rPr>
@@ -20392,13 +20412,13 @@
       <w:pPr>
         <w:pStyle w:val="Titre1"/>
       </w:pPr>
-      <w:bookmarkStart w:id="105" w:name="_Toc512268887"/>
-      <w:bookmarkEnd w:id="100"/>
+      <w:bookmarkStart w:id="106" w:name="_Toc512268887"/>
+      <w:bookmarkEnd w:id="101"/>
       <w:r>
         <w:lastRenderedPageBreak/>
         <w:t>Appendices</w:t>
       </w:r>
-      <w:bookmarkEnd w:id="105"/>
+      <w:bookmarkEnd w:id="106"/>
     </w:p>
     <w:p>
       <w:pPr>
@@ -20407,14 +20427,14 @@
           <w:lang w:val="en-US"/>
         </w:rPr>
       </w:pPr>
-      <w:bookmarkStart w:id="106" w:name="_Toc512268888"/>
+      <w:bookmarkStart w:id="107" w:name="_Toc512268888"/>
       <w:r>
         <w:rPr>
           <w:lang w:val="en-US"/>
         </w:rPr>
         <w:t>Considerations on the &lt;interface&gt; keyword</w:t>
       </w:r>
-      <w:bookmarkEnd w:id="106"/>
+      <w:bookmarkEnd w:id="107"/>
     </w:p>
     <w:p>
       <w:pPr>
@@ -23462,24 +23482,24 @@
           <w:lang w:val="en-US"/>
         </w:rPr>
       </w:pPr>
-      <w:bookmarkStart w:id="107" w:name="_Toc512268889"/>
+      <w:bookmarkStart w:id="108" w:name="_Toc512268889"/>
       <w:r>
         <w:rPr>
           <w:lang w:val="en-US"/>
         </w:rPr>
         <w:t>Considerations on the &lt;singleton&gt; keyword</w:t>
       </w:r>
-      <w:bookmarkEnd w:id="107"/>
+      <w:bookmarkEnd w:id="108"/>
     </w:p>
     <w:p>
       <w:pPr>
         <w:pStyle w:val="Titre3"/>
       </w:pPr>
-      <w:bookmarkStart w:id="108" w:name="_Toc512268890"/>
+      <w:bookmarkStart w:id="109" w:name="_Toc512268890"/>
       <w:r>
         <w:t>The paradigm</w:t>
       </w:r>
-      <w:bookmarkEnd w:id="108"/>
+      <w:bookmarkEnd w:id="109"/>
     </w:p>
     <w:p>
       <w:r>
@@ -23823,11 +23843,11 @@
       <w:pPr>
         <w:pStyle w:val="Titre3"/>
       </w:pPr>
-      <w:bookmarkStart w:id="109" w:name="_Toc512268891"/>
+      <w:bookmarkStart w:id="110" w:name="_Toc512268891"/>
       <w:r>
         <w:t>Defining a generic singleton</w:t>
       </w:r>
-      <w:bookmarkEnd w:id="109"/>
+      <w:bookmarkEnd w:id="110"/>
     </w:p>
     <w:p>
       <w:r>
@@ -24522,7 +24542,7 @@
           <w:lang w:bidi="ar-SA"/>
         </w:rPr>
       </w:pPr>
-      <w:bookmarkStart w:id="110" w:name="_Toc512268892"/>
+      <w:bookmarkStart w:id="111" w:name="_Toc512268892"/>
       <w:r>
         <w:br w:type="page"/>
       </w:r>
@@ -24535,7 +24555,7 @@
         <w:lastRenderedPageBreak/>
         <w:t>Coding the singleton</w:t>
       </w:r>
-      <w:bookmarkEnd w:id="110"/>
+      <w:bookmarkEnd w:id="111"/>
     </w:p>
     <w:p>
       <w:pPr>
@@ -26282,11 +26302,11 @@
       <w:pPr>
         <w:pStyle w:val="Titre3"/>
       </w:pPr>
-      <w:bookmarkStart w:id="111" w:name="_Toc512268893"/>
+      <w:bookmarkStart w:id="112" w:name="_Toc512268893"/>
       <w:r>
         <w:t>Startup checking</w:t>
       </w:r>
-      <w:bookmarkEnd w:id="111"/>
+      <w:bookmarkEnd w:id="112"/>
     </w:p>
     <w:p>
       <w:pPr>
@@ -27263,12 +27283,12 @@
       <w:pPr>
         <w:pStyle w:val="Titre3"/>
       </w:pPr>
-      <w:bookmarkStart w:id="112" w:name="_Toc512268894"/>
+      <w:bookmarkStart w:id="113" w:name="_Toc512268894"/>
       <w:r>
         <w:lastRenderedPageBreak/>
         <w:t>Example of usage</w:t>
       </w:r>
-      <w:bookmarkEnd w:id="112"/>
+      <w:bookmarkEnd w:id="113"/>
     </w:p>
     <w:p>
       <w:r>
@@ -27765,11 +27785,11 @@
       <w:pPr>
         <w:pStyle w:val="Titre3"/>
       </w:pPr>
-      <w:bookmarkStart w:id="113" w:name="_Toc512268895"/>
+      <w:bookmarkStart w:id="114" w:name="_Toc512268895"/>
       <w:r>
         <w:t>The missing "singleton" language keyword</w:t>
       </w:r>
-      <w:bookmarkEnd w:id="113"/>
+      <w:bookmarkEnd w:id="114"/>
     </w:p>
     <w:p>
       <w:r>
@@ -28059,11 +28079,11 @@
       <w:pPr>
         <w:pStyle w:val="Titre3"/>
       </w:pPr>
-      <w:bookmarkStart w:id="114" w:name="_Toc512268896"/>
+      <w:bookmarkStart w:id="115" w:name="_Toc512268896"/>
       <w:r>
         <w:t>Recommended articles</w:t>
       </w:r>
-      <w:bookmarkEnd w:id="114"/>
+      <w:bookmarkEnd w:id="115"/>
     </w:p>
     <w:p>
       <w:r>
@@ -28196,7 +28216,7 @@
           <w:lang w:val="en-US"/>
         </w:rPr>
       </w:pPr>
-      <w:bookmarkStart w:id="115" w:name="_Toc512268897"/>
+      <w:bookmarkStart w:id="116" w:name="_Toc512268897"/>
       <w:r>
         <w:rPr>
           <w:lang w:val="en-US"/>
@@ -28204,7 +28224,7 @@
         <w:lastRenderedPageBreak/>
         <w:t>Bibliographie</w:t>
       </w:r>
-      <w:bookmarkEnd w:id="115"/>
+      <w:bookmarkEnd w:id="116"/>
     </w:p>
     <w:p>
       <w:pPr>
@@ -28214,7 +28234,7 @@
           <w:lang w:eastAsia="fr-FR"/>
         </w:rPr>
       </w:pPr>
-      <w:bookmarkStart w:id="116" w:name="_Toc512268898"/>
+      <w:bookmarkStart w:id="117" w:name="_Toc512268898"/>
       <w:r>
         <w:rPr>
           <w:rFonts w:eastAsia="Times New Roman"/>
@@ -28222,7 +28242,7 @@
         </w:rPr>
         <w:t>Thomson Computers</w:t>
       </w:r>
-      <w:bookmarkEnd w:id="116"/>
+      <w:bookmarkEnd w:id="117"/>
     </w:p>
     <w:p>
       <w:pPr>
@@ -28505,7 +28525,7 @@
           <w:lang w:eastAsia="fr-FR"/>
         </w:rPr>
       </w:pPr>
-      <w:bookmarkStart w:id="117" w:name="_Toc512268899"/>
+      <w:bookmarkStart w:id="118" w:name="_Toc512268899"/>
       <w:r>
         <w:rPr>
           <w:rFonts w:eastAsia="Times New Roman"/>
@@ -28513,7 +28533,7 @@
         </w:rPr>
         <w:t>PC Microprocessors and Systems</w:t>
       </w:r>
-      <w:bookmarkEnd w:id="117"/>
+      <w:bookmarkEnd w:id="118"/>
     </w:p>
     <w:p>
       <w:pPr>
@@ -29111,7 +29131,7 @@
           <w:lang w:eastAsia="fr-FR"/>
         </w:rPr>
       </w:pPr>
-      <w:bookmarkStart w:id="118" w:name="_Toc512268900"/>
+      <w:bookmarkStart w:id="119" w:name="_Toc512268900"/>
       <w:r>
         <w:rPr>
           <w:rFonts w:eastAsia="Times New Roman"/>
@@ -29119,7 +29139,7 @@
         </w:rPr>
         <w:t>Borland IDEs</w:t>
       </w:r>
-      <w:bookmarkEnd w:id="118"/>
+      <w:bookmarkEnd w:id="119"/>
     </w:p>
     <w:p>
       <w:pPr>
@@ -29342,7 +29362,7 @@
           <w:lang w:eastAsia="fr-FR"/>
         </w:rPr>
       </w:pPr>
-      <w:bookmarkStart w:id="119" w:name="_Toc512268901"/>
+      <w:bookmarkStart w:id="120" w:name="_Toc512268901"/>
       <w:r>
         <w:rPr>
           <w:rFonts w:eastAsia="Times New Roman"/>
@@ -29351,7 +29371,7 @@
         <w:lastRenderedPageBreak/>
         <w:t>C and C++ Languages</w:t>
       </w:r>
-      <w:bookmarkEnd w:id="119"/>
+      <w:bookmarkEnd w:id="120"/>
     </w:p>
     <w:p>
       <w:pPr>
@@ -29554,7 +29574,7 @@
           <w:lang w:eastAsia="fr-FR"/>
         </w:rPr>
       </w:pPr>
-      <w:bookmarkStart w:id="120" w:name="_Toc512268902"/>
+      <w:bookmarkStart w:id="121" w:name="_Toc512268902"/>
       <w:r>
         <w:rPr>
           <w:rFonts w:eastAsia="Times New Roman"/>
@@ -29562,7 +29582,7 @@
         </w:rPr>
         <w:t>C# and .NET Framework</w:t>
       </w:r>
-      <w:bookmarkEnd w:id="120"/>
+      <w:bookmarkEnd w:id="121"/>
     </w:p>
     <w:p>
       <w:pPr>
@@ -30068,7 +30088,7 @@
           <w:lang w:eastAsia="fr-FR"/>
         </w:rPr>
       </w:pPr>
-      <w:bookmarkStart w:id="121" w:name="_Toc512268903"/>
+      <w:bookmarkStart w:id="122" w:name="_Toc512268903"/>
       <w:r>
         <w:rPr>
           <w:rFonts w:eastAsia="Times New Roman"/>
@@ -30076,7 +30096,7 @@
         </w:rPr>
         <w:t>Java and Web</w:t>
       </w:r>
-      <w:bookmarkEnd w:id="121"/>
+      <w:bookmarkEnd w:id="122"/>
     </w:p>
     <w:p>
       <w:pPr>
@@ -30269,7 +30289,7 @@
           <w:lang w:eastAsia="fr-FR"/>
         </w:rPr>
       </w:pPr>
-      <w:bookmarkStart w:id="122" w:name="_Toc512268904"/>
+      <w:bookmarkStart w:id="123" w:name="_Toc512268904"/>
       <w:r>
         <w:rPr>
           <w:rFonts w:eastAsia="Times New Roman"/>
@@ -30277,7 +30297,7 @@
         </w:rPr>
         <w:t>Databases and SQL</w:t>
       </w:r>
-      <w:bookmarkEnd w:id="122"/>
+      <w:bookmarkEnd w:id="123"/>
     </w:p>
     <w:p>
       <w:pPr>
@@ -30570,7 +30590,7 @@
           <w:lang w:eastAsia="fr-FR"/>
         </w:rPr>
       </w:pPr>
-      <w:bookmarkStart w:id="123" w:name="_Toc512268905"/>
+      <w:bookmarkStart w:id="124" w:name="_Toc512268905"/>
       <w:r>
         <w:rPr>
           <w:rFonts w:eastAsia="Times New Roman"/>
@@ -30579,7 +30599,7 @@
         <w:lastRenderedPageBreak/>
         <w:t>Algorithmic and Artificial Intelligence</w:t>
       </w:r>
-      <w:bookmarkEnd w:id="123"/>
+      <w:bookmarkEnd w:id="124"/>
     </w:p>
     <w:p>
       <w:pPr>
@@ -30892,7 +30912,7 @@
           <w:lang w:eastAsia="fr-FR"/>
         </w:rPr>
       </w:pPr>
-      <w:bookmarkStart w:id="124" w:name="_Toc512268906"/>
+      <w:bookmarkStart w:id="125" w:name="_Toc512268906"/>
       <w:r>
         <w:rPr>
           <w:rFonts w:eastAsia="Times New Roman"/>
@@ -30900,7 +30920,7 @@
         </w:rPr>
         <w:t>Software Development</w:t>
       </w:r>
-      <w:bookmarkEnd w:id="124"/>
+      <w:bookmarkEnd w:id="125"/>
     </w:p>
     <w:p>
       <w:pPr>
@@ -31160,8 +31180,6 @@
         </w:rPr>
         <w:t xml:space="preserve"> (R. C. &amp; M. Martin - Prentice Hall 2006)</w:t>
       </w:r>
-      <w:bookmarkStart w:id="125" w:name="_GoBack"/>
-      <w:bookmarkEnd w:id="125"/>
       <w:r>
         <w:rPr>
           <w:rFonts w:eastAsia="Times New Roman" w:cs="Times New Roman"/>
@@ -31965,7 +31983,7 @@
             <w:color w:val="262626" w:themeColor="text1" w:themeTint="D9"/>
             <w:sz w:val="20"/>
           </w:rPr>
-          <w:t>41</w:t>
+          <w:t>23</w:t>
         </w:r>
         <w:r>
           <w:rPr>
@@ -32014,7 +32032,7 @@
             <w:color w:val="262626" w:themeColor="text1" w:themeTint="D9"/>
             <w:sz w:val="20"/>
           </w:rPr>
-          <w:t>59</w:t>
+          <w:t>58</w:t>
         </w:r>
         <w:r>
           <w:rPr>
@@ -32151,7 +32169,7 @@
             <w:color w:val="262626" w:themeColor="text1" w:themeTint="D9"/>
             <w:sz w:val="20"/>
           </w:rPr>
-          <w:t>54</w:t>
+          <w:t>25</w:t>
         </w:r>
         <w:r>
           <w:rPr>
@@ -38029,7 +38047,7 @@
 </file>
 
 <file path=customXml/itemProps1.xml><?xml version="1.0" encoding="utf-8"?>
-<ds:datastoreItem xmlns:ds="http://schemas.openxmlformats.org/officeDocument/2006/customXml" ds:itemID="{31EF717D-ECE2-4BFE-9CDB-655394A5A928}">
+<ds:datastoreItem xmlns:ds="http://schemas.openxmlformats.org/officeDocument/2006/customXml" ds:itemID="{D43B9358-81FB-40E1-9ADC-9D5353F08408}">
   <ds:schemaRefs>
     <ds:schemaRef ds:uri="http://schemas.openxmlformats.org/officeDocument/2006/bibliography"/>
   </ds:schemaRefs>

--- a/Source/ManufacturingSoftwareGuidelines.docx
+++ b/Source/ManufacturingSoftwareGuidelines.docx
@@ -32442,8 +32442,6 @@
         </w:rPr>
         <w:t xml:space="preserve"> 2008)</w:t>
       </w:r>
-      <w:bookmarkStart w:id="121" w:name="_GoBack"/>
-      <w:bookmarkEnd w:id="121"/>
     </w:p>
     <w:p>
       <w:pPr>
@@ -32453,7 +32451,7 @@
           <w:lang w:eastAsia="fr-FR"/>
         </w:rPr>
       </w:pPr>
-      <w:bookmarkStart w:id="122" w:name="_Toc512268903"/>
+      <w:bookmarkStart w:id="121" w:name="_Toc512268903"/>
       <w:r>
         <w:rPr>
           <w:rFonts w:eastAsia="Times New Roman"/>
@@ -32461,7 +32459,7 @@
         </w:rPr>
         <w:t>Java and Web</w:t>
       </w:r>
-      <w:bookmarkEnd w:id="122"/>
+      <w:bookmarkEnd w:id="121"/>
     </w:p>
     <w:p>
       <w:pPr>
@@ -32683,7 +32681,16 @@
           <w:szCs w:val="24"/>
           <w:lang w:eastAsia="fr-FR" w:bidi="ar-SA"/>
         </w:rPr>
-        <w:t xml:space="preserve"> Richard, Justin </w:t>
+        <w:t xml:space="preserve"> Richa</w:t>
+      </w:r>
+      <w:r>
+        <w:rPr>
+          <w:rFonts w:eastAsia="Times New Roman" w:cs="Times New Roman"/>
+          <w:sz w:val="22"/>
+          <w:szCs w:val="24"/>
+          <w:lang w:eastAsia="fr-FR" w:bidi="ar-SA"/>
+        </w:rPr>
+        <w:t xml:space="preserve">rd, Justin </w:t>
       </w:r>
       <w:proofErr w:type="spellStart"/>
       <w:r>
@@ -32724,126 +32731,6 @@
           <w:lang w:eastAsia="fr-FR" w:bidi="ar-SA"/>
         </w:rPr>
         <w:t xml:space="preserve"> 2011)</w:t>
-      </w:r>
-      <w:r>
-        <w:rPr>
-          <w:rFonts w:eastAsia="Times New Roman" w:cs="Times New Roman"/>
-          <w:sz w:val="22"/>
-          <w:szCs w:val="24"/>
-          <w:lang w:eastAsia="fr-FR" w:bidi="ar-SA"/>
-        </w:rPr>
-        <w:br/>
-      </w:r>
-      <w:hyperlink r:id="rId161" w:tgtFrame="_blank" w:history="1">
-        <w:r>
-          <w:rPr>
-            <w:rFonts w:eastAsia="Times New Roman" w:cs="Times New Roman"/>
-            <w:color w:val="0000FF"/>
-            <w:sz w:val="22"/>
-            <w:szCs w:val="24"/>
-            <w:lang w:eastAsia="fr-FR" w:bidi="ar-SA"/>
-          </w:rPr>
-          <w:t>Professional JavaScript for Web Developers</w:t>
-        </w:r>
-      </w:hyperlink>
-      <w:r>
-        <w:rPr>
-          <w:rFonts w:eastAsia="Times New Roman" w:cs="Times New Roman"/>
-          <w:sz w:val="22"/>
-          <w:szCs w:val="24"/>
-          <w:lang w:eastAsia="fr-FR" w:bidi="ar-SA"/>
-        </w:rPr>
-        <w:t xml:space="preserve"> (Nicholas C. </w:t>
-      </w:r>
-      <w:proofErr w:type="spellStart"/>
-      <w:r>
-        <w:rPr>
-          <w:rFonts w:eastAsia="Times New Roman" w:cs="Times New Roman"/>
-          <w:sz w:val="22"/>
-          <w:szCs w:val="24"/>
-          <w:lang w:eastAsia="fr-FR" w:bidi="ar-SA"/>
-        </w:rPr>
-        <w:t>Zakas</w:t>
-      </w:r>
-      <w:proofErr w:type="spellEnd"/>
-      <w:r>
-        <w:rPr>
-          <w:rFonts w:eastAsia="Times New Roman" w:cs="Times New Roman"/>
-          <w:sz w:val="22"/>
-          <w:szCs w:val="24"/>
-          <w:lang w:eastAsia="fr-FR" w:bidi="ar-SA"/>
-        </w:rPr>
-        <w:t xml:space="preserve">, </w:t>
-      </w:r>
-      <w:proofErr w:type="spellStart"/>
-      <w:r>
-        <w:rPr>
-          <w:rFonts w:eastAsia="Times New Roman" w:cs="Times New Roman"/>
-          <w:sz w:val="22"/>
-          <w:szCs w:val="24"/>
-          <w:lang w:eastAsia="fr-FR" w:bidi="ar-SA"/>
-        </w:rPr>
-        <w:t>Wrox</w:t>
-      </w:r>
-      <w:proofErr w:type="spellEnd"/>
-      <w:r>
-        <w:rPr>
-          <w:rFonts w:eastAsia="Times New Roman" w:cs="Times New Roman"/>
-          <w:sz w:val="22"/>
-          <w:szCs w:val="24"/>
-          <w:lang w:eastAsia="fr-FR" w:bidi="ar-SA"/>
-        </w:rPr>
-        <w:t xml:space="preserve"> 2012)</w:t>
-      </w:r>
-      <w:r>
-        <w:rPr>
-          <w:rFonts w:eastAsia="Times New Roman" w:cs="Times New Roman"/>
-          <w:sz w:val="22"/>
-          <w:szCs w:val="24"/>
-          <w:lang w:eastAsia="fr-FR" w:bidi="ar-SA"/>
-        </w:rPr>
-        <w:br/>
-      </w:r>
-      <w:hyperlink r:id="rId162" w:tgtFrame="_blank" w:history="1">
-        <w:r>
-          <w:rPr>
-            <w:rFonts w:eastAsia="Times New Roman" w:cs="Times New Roman"/>
-            <w:color w:val="0000FF"/>
-            <w:sz w:val="22"/>
-            <w:szCs w:val="24"/>
-            <w:lang w:eastAsia="fr-FR" w:bidi="ar-SA"/>
-          </w:rPr>
-          <w:t>Beginning HTML and CSS</w:t>
-        </w:r>
-      </w:hyperlink>
-      <w:r>
-        <w:rPr>
-          <w:rFonts w:eastAsia="Times New Roman" w:cs="Times New Roman"/>
-          <w:sz w:val="22"/>
-          <w:szCs w:val="24"/>
-          <w:lang w:eastAsia="fr-FR" w:bidi="ar-SA"/>
-        </w:rPr>
-        <w:t xml:space="preserve"> (Rob Larsen - </w:t>
-      </w:r>
-      <w:proofErr w:type="spellStart"/>
-      <w:r>
-        <w:rPr>
-          <w:rFonts w:eastAsia="Times New Roman" w:cs="Times New Roman"/>
-          <w:sz w:val="22"/>
-          <w:szCs w:val="24"/>
-          <w:lang w:eastAsia="fr-FR" w:bidi="ar-SA"/>
-        </w:rPr>
-        <w:t>Wrox</w:t>
-      </w:r>
-      <w:proofErr w:type="spellEnd"/>
-      <w:r>
-        <w:rPr>
-          <w:rFonts w:eastAsia="Times New Roman" w:cs="Times New Roman"/>
-          <w:sz w:val="22"/>
-          <w:szCs w:val="24"/>
-          <w:lang w:eastAsia="fr-FR" w:bidi="ar-SA"/>
-        </w:rPr>
-        <w:t xml:space="preserve"> 2013)</w:t>
       </w:r>
     </w:p>
     <w:p>
@@ -32854,7 +32741,7 @@
           <w:lang w:eastAsia="fr-FR"/>
         </w:rPr>
       </w:pPr>
-      <w:bookmarkStart w:id="123" w:name="_Toc512268904"/>
+      <w:bookmarkStart w:id="122" w:name="_Toc512268904"/>
       <w:r>
         <w:rPr>
           <w:rFonts w:eastAsia="Times New Roman"/>
@@ -32862,7 +32749,7 @@
         </w:rPr>
         <w:t>Databases and SQL</w:t>
       </w:r>
-      <w:bookmarkEnd w:id="123"/>
+      <w:bookmarkEnd w:id="122"/>
     </w:p>
     <w:p>
       <w:pPr>
@@ -32944,7 +32831,7 @@
         </w:rPr>
         <w:t xml:space="preserve"> 1996-1997)</w:t>
       </w:r>
-      <w:hyperlink r:id="rId163" w:tgtFrame="_blank" w:history="1">
+      <w:hyperlink r:id="rId161" w:tgtFrame="_blank" w:history="1">
         <w:r>
           <w:rPr>
             <w:rFonts w:eastAsia="Times New Roman" w:cs="Times New Roman"/>
@@ -32995,7 +32882,7 @@
         </w:rPr>
         <w:br/>
       </w:r>
-      <w:hyperlink r:id="rId164" w:tgtFrame="_blank" w:history="1">
+      <w:hyperlink r:id="rId162" w:tgtFrame="_blank" w:history="1">
         <w:r>
           <w:rPr>
             <w:rFonts w:eastAsia="Times New Roman" w:cs="Times New Roman"/>
@@ -33057,7 +32944,7 @@
         </w:rPr>
         <w:br/>
       </w:r>
-      <w:hyperlink r:id="rId165" w:tgtFrame="_blank" w:history="1">
+      <w:hyperlink r:id="rId163" w:tgtFrame="_blank" w:history="1">
         <w:r>
           <w:rPr>
             <w:rFonts w:eastAsia="Times New Roman" w:cs="Times New Roman"/>
@@ -33107,7 +32994,7 @@
         </w:rPr>
         <w:br/>
       </w:r>
-      <w:hyperlink r:id="rId166" w:tgtFrame="_blank" w:history="1">
+      <w:hyperlink r:id="rId164" w:tgtFrame="_blank" w:history="1">
         <w:r>
           <w:rPr>
             <w:rFonts w:eastAsia="Times New Roman" w:cs="Times New Roman"/>
@@ -33157,7 +33044,7 @@
         </w:rPr>
         <w:br/>
       </w:r>
-      <w:hyperlink r:id="rId167" w:tgtFrame="_blank" w:history="1">
+      <w:hyperlink r:id="rId165" w:tgtFrame="_blank" w:history="1">
         <w:r>
           <w:rPr>
             <w:rFonts w:eastAsia="Times New Roman" w:cs="Times New Roman"/>
@@ -33207,7 +33094,7 @@
         </w:rPr>
         <w:br/>
       </w:r>
-      <w:hyperlink r:id="rId168" w:tgtFrame="_blank" w:history="1">
+      <w:hyperlink r:id="rId166" w:tgtFrame="_blank" w:history="1">
         <w:r>
           <w:rPr>
             <w:rFonts w:eastAsia="Times New Roman" w:cs="Times New Roman"/>
@@ -33257,7 +33144,7 @@
         </w:rPr>
         <w:br/>
       </w:r>
-      <w:hyperlink r:id="rId169" w:tgtFrame="_blank" w:history="1">
+      <w:hyperlink r:id="rId167" w:tgtFrame="_blank" w:history="1">
         <w:r>
           <w:rPr>
             <w:rFonts w:eastAsia="Times New Roman" w:cs="Times New Roman"/>
@@ -33347,7 +33234,7 @@
         </w:rPr>
         <w:br/>
       </w:r>
-      <w:hyperlink r:id="rId170" w:tgtFrame="_blank" w:history="1">
+      <w:hyperlink r:id="rId168" w:tgtFrame="_blank" w:history="1">
         <w:r>
           <w:rPr>
             <w:rFonts w:eastAsia="Times New Roman" w:cs="Times New Roman"/>
@@ -33400,36 +33287,6 @@
         </w:rPr>
         <w:t xml:space="preserve"> 2016)</w:t>
       </w:r>
-      <w:r>
-        <w:rPr>
-          <w:rFonts w:eastAsia="Times New Roman" w:cs="Times New Roman"/>
-          <w:sz w:val="22"/>
-          <w:szCs w:val="24"/>
-          <w:lang w:eastAsia="fr-FR" w:bidi="ar-SA"/>
-        </w:rPr>
-        <w:br/>
-      </w:r>
-      <w:hyperlink r:id="rId171" w:tgtFrame="_blank" w:history="1">
-        <w:r>
-          <w:rPr>
-            <w:rFonts w:eastAsia="Times New Roman" w:cs="Times New Roman"/>
-            <w:color w:val="0000FF"/>
-            <w:sz w:val="22"/>
-            <w:szCs w:val="24"/>
-            <w:lang w:eastAsia="fr-FR" w:bidi="ar-SA"/>
-          </w:rPr>
-          <w:t>Excel 2007</w:t>
-        </w:r>
-      </w:hyperlink>
-      <w:r>
-        <w:rPr>
-          <w:rFonts w:eastAsia="Times New Roman" w:cs="Times New Roman"/>
-          <w:sz w:val="22"/>
-          <w:szCs w:val="24"/>
-          <w:lang w:eastAsia="fr-FR" w:bidi="ar-SA"/>
-        </w:rPr>
-        <w:t xml:space="preserve"> (Collective - Eni Editions 2007)</w:t>
-      </w:r>
     </w:p>
     <w:p>
       <w:pPr>
@@ -33439,7 +33296,7 @@
           <w:lang w:eastAsia="fr-FR"/>
         </w:rPr>
       </w:pPr>
-      <w:bookmarkStart w:id="124" w:name="_Toc512268905"/>
+      <w:bookmarkStart w:id="123" w:name="_Toc512268905"/>
       <w:r>
         <w:rPr>
           <w:rFonts w:eastAsia="Times New Roman"/>
@@ -33448,7 +33305,7 @@
         <w:lastRenderedPageBreak/>
         <w:t>Algorithmic and Artificial Intelligence</w:t>
       </w:r>
-      <w:bookmarkEnd w:id="124"/>
+      <w:bookmarkEnd w:id="123"/>
     </w:p>
     <w:p>
       <w:pPr>
@@ -33461,7 +33318,7 @@
           <w:lang w:eastAsia="fr-FR" w:bidi="ar-SA"/>
         </w:rPr>
       </w:pPr>
-      <w:hyperlink r:id="rId172" w:tgtFrame="_blank" w:history="1">
+      <w:hyperlink r:id="rId169" w:tgtFrame="_blank" w:history="1">
         <w:proofErr w:type="spellStart"/>
         <w:r>
           <w:rPr>
@@ -33894,7 +33751,7 @@
         </w:rPr>
         <w:br/>
       </w:r>
-      <w:hyperlink r:id="rId173" w:tgtFrame="_blank" w:history="1">
+      <w:hyperlink r:id="rId170" w:tgtFrame="_blank" w:history="1">
         <w:r>
           <w:rPr>
             <w:rFonts w:eastAsia="Times New Roman" w:cs="Times New Roman"/>
@@ -33924,7 +33781,7 @@
         </w:rPr>
         <w:br/>
       </w:r>
-      <w:hyperlink r:id="rId174" w:tgtFrame="_blank" w:history="1">
+      <w:hyperlink r:id="rId171" w:tgtFrame="_blank" w:history="1">
         <w:r>
           <w:rPr>
             <w:rFonts w:eastAsia="Times New Roman" w:cs="Times New Roman"/>
@@ -33974,7 +33831,7 @@
         </w:rPr>
         <w:br/>
       </w:r>
-      <w:hyperlink r:id="rId175" w:tgtFrame="_blank" w:history="1">
+      <w:hyperlink r:id="rId172" w:tgtFrame="_blank" w:history="1">
         <w:r>
           <w:rPr>
             <w:rFonts w:eastAsia="Times New Roman" w:cs="Times New Roman"/>
@@ -34044,7 +33901,7 @@
         </w:rPr>
         <w:br/>
       </w:r>
-      <w:hyperlink r:id="rId176" w:tgtFrame="_blank" w:history="1">
+      <w:hyperlink r:id="rId173" w:tgtFrame="_blank" w:history="1">
         <w:proofErr w:type="spellStart"/>
         <w:r>
           <w:rPr>
@@ -34118,7 +33975,7 @@
         </w:rPr>
         <w:br/>
       </w:r>
-      <w:hyperlink r:id="rId177" w:tgtFrame="_blank" w:history="1">
+      <w:hyperlink r:id="rId174" w:tgtFrame="_blank" w:history="1">
         <w:r>
           <w:rPr>
             <w:rFonts w:eastAsia="Times New Roman" w:cs="Times New Roman"/>
@@ -34168,7 +34025,7 @@
         </w:rPr>
         <w:br/>
       </w:r>
-      <w:hyperlink r:id="rId178" w:tgtFrame="_blank" w:history="1">
+      <w:hyperlink r:id="rId175" w:tgtFrame="_blank" w:history="1">
         <w:proofErr w:type="spellStart"/>
         <w:r>
           <w:rPr>
@@ -34294,7 +34151,7 @@
         </w:rPr>
         <w:br/>
       </w:r>
-      <w:hyperlink r:id="rId179" w:tgtFrame="_blank" w:history="1">
+      <w:hyperlink r:id="rId176" w:tgtFrame="_blank" w:history="1">
         <w:r>
           <w:rPr>
             <w:rFonts w:eastAsia="Times New Roman" w:cs="Times New Roman"/>
@@ -34324,7 +34181,7 @@
           <w:lang w:eastAsia="fr-FR"/>
         </w:rPr>
       </w:pPr>
-      <w:bookmarkStart w:id="125" w:name="_Toc512268906"/>
+      <w:bookmarkStart w:id="124" w:name="_Toc512268906"/>
       <w:r>
         <w:rPr>
           <w:rFonts w:eastAsia="Times New Roman"/>
@@ -34332,7 +34189,7 @@
         </w:rPr>
         <w:t>Software Development</w:t>
       </w:r>
-      <w:bookmarkEnd w:id="125"/>
+      <w:bookmarkEnd w:id="124"/>
     </w:p>
     <w:p>
       <w:pPr>
@@ -34463,7 +34320,7 @@
         </w:rPr>
         <w:br/>
       </w:r>
-      <w:hyperlink r:id="rId180" w:tgtFrame="_blank" w:history="1">
+      <w:hyperlink r:id="rId177" w:tgtFrame="_blank" w:history="1">
         <w:r>
           <w:rPr>
             <w:rFonts w:eastAsia="Times New Roman" w:cs="Times New Roman"/>
@@ -34513,7 +34370,7 @@
         </w:rPr>
         <w:br/>
       </w:r>
-      <w:hyperlink r:id="rId181" w:tgtFrame="_blank" w:history="1">
+      <w:hyperlink r:id="rId178" w:tgtFrame="_blank" w:history="1">
         <w:r>
           <w:rPr>
             <w:rFonts w:eastAsia="Times New Roman" w:cs="Times New Roman"/>
@@ -34543,7 +34400,7 @@
         </w:rPr>
         <w:br/>
       </w:r>
-      <w:hyperlink r:id="rId182" w:tgtFrame="_blank" w:history="1">
+      <w:hyperlink r:id="rId179" w:tgtFrame="_blank" w:history="1">
         <w:r>
           <w:rPr>
             <w:rFonts w:eastAsia="Times New Roman" w:cs="Times New Roman"/>
@@ -34593,7 +34450,7 @@
         </w:rPr>
         <w:br/>
       </w:r>
-      <w:hyperlink r:id="rId183" w:tgtFrame="_blank" w:history="1">
+      <w:hyperlink r:id="rId180" w:tgtFrame="_blank" w:history="1">
         <w:r>
           <w:rPr>
             <w:rFonts w:eastAsia="Times New Roman" w:cs="Times New Roman"/>
@@ -34663,7 +34520,7 @@
         </w:rPr>
         <w:br/>
       </w:r>
-      <w:hyperlink r:id="rId184" w:tgtFrame="_blank" w:history="1">
+      <w:hyperlink r:id="rId181" w:tgtFrame="_blank" w:history="1">
         <w:r>
           <w:rPr>
             <w:rFonts w:eastAsia="Times New Roman" w:cs="Times New Roman"/>
@@ -34713,7 +34570,7 @@
         </w:rPr>
         <w:br/>
       </w:r>
-      <w:hyperlink r:id="rId185" w:tgtFrame="_blank" w:history="1">
+      <w:hyperlink r:id="rId182" w:tgtFrame="_blank" w:history="1">
         <w:r>
           <w:rPr>
             <w:rStyle w:val="Lienhypertexte"/>
@@ -34741,7 +34598,7 @@
         </w:rPr>
         <w:br/>
       </w:r>
-      <w:hyperlink r:id="rId186" w:tgtFrame="_blank" w:history="1">
+      <w:hyperlink r:id="rId183" w:tgtFrame="_blank" w:history="1">
         <w:proofErr w:type="spellStart"/>
         <w:r>
           <w:rPr>
@@ -34847,7 +34704,7 @@
         </w:rPr>
         <w:br/>
       </w:r>
-      <w:hyperlink r:id="rId187" w:tgtFrame="_blank" w:history="1">
+      <w:hyperlink r:id="rId184" w:tgtFrame="_blank" w:history="1">
         <w:r>
           <w:rPr>
             <w:rFonts w:eastAsia="Times New Roman" w:cs="Times New Roman"/>
@@ -34877,7 +34734,7 @@
         </w:rPr>
         <w:br/>
       </w:r>
-      <w:hyperlink r:id="rId188" w:tgtFrame="_blank" w:history="1">
+      <w:hyperlink r:id="rId185" w:tgtFrame="_blank" w:history="1">
         <w:r>
           <w:rPr>
             <w:rFonts w:eastAsia="Times New Roman" w:cs="Times New Roman"/>
@@ -34907,7 +34764,7 @@
         </w:rPr>
         <w:br/>
       </w:r>
-      <w:hyperlink r:id="rId189" w:tgtFrame="_blank" w:history="1">
+      <w:hyperlink r:id="rId186" w:tgtFrame="_blank" w:history="1">
         <w:r>
           <w:rPr>
             <w:rFonts w:eastAsia="Times New Roman" w:cs="Times New Roman"/>
@@ -34937,7 +34794,7 @@
         </w:rPr>
         <w:br/>
       </w:r>
-      <w:hyperlink r:id="rId190" w:tgtFrame="_blank" w:history="1">
+      <w:hyperlink r:id="rId187" w:tgtFrame="_blank" w:history="1">
         <w:r>
           <w:rPr>
             <w:rFonts w:eastAsia="Times New Roman" w:cs="Times New Roman"/>
@@ -34967,7 +34824,7 @@
         </w:rPr>
         <w:br/>
       </w:r>
-      <w:hyperlink r:id="rId191" w:tgtFrame="_blank" w:history="1">
+      <w:hyperlink r:id="rId188" w:tgtFrame="_blank" w:history="1">
         <w:r>
           <w:rPr>
             <w:rFonts w:eastAsia="Times New Roman" w:cs="Times New Roman"/>
@@ -34997,7 +34854,7 @@
         </w:rPr>
         <w:br/>
       </w:r>
-      <w:hyperlink r:id="rId192" w:tgtFrame="_blank" w:history="1">
+      <w:hyperlink r:id="rId189" w:tgtFrame="_blank" w:history="1">
         <w:r>
           <w:rPr>
             <w:rFonts w:eastAsia="Times New Roman" w:cs="Times New Roman"/>
@@ -35027,7 +34884,7 @@
         </w:rPr>
         <w:br/>
       </w:r>
-      <w:hyperlink r:id="rId193" w:tgtFrame="_blank" w:history="1">
+      <w:hyperlink r:id="rId190" w:tgtFrame="_blank" w:history="1">
         <w:proofErr w:type="spellStart"/>
         <w:r>
           <w:rPr>
@@ -35109,7 +34966,7 @@
         </w:rPr>
         <w:br/>
       </w:r>
-      <w:hyperlink r:id="rId194" w:tgtFrame="_blank" w:history="1">
+      <w:hyperlink r:id="rId191" w:tgtFrame="_blank" w:history="1">
         <w:r>
           <w:rPr>
             <w:rFonts w:eastAsia="Times New Roman" w:cs="Times New Roman"/>
@@ -35128,7 +34985,16 @@
           <w:szCs w:val="24"/>
           <w:lang w:eastAsia="fr-FR" w:bidi="ar-SA"/>
         </w:rPr>
-        <w:t xml:space="preserve"> (Karl </w:t>
+        <w:t xml:space="preserve"> (Ka</w:t>
+      </w:r>
+      <w:r>
+        <w:rPr>
+          <w:rFonts w:eastAsia="Times New Roman" w:cs="Times New Roman"/>
+          <w:sz w:val="22"/>
+          <w:szCs w:val="24"/>
+          <w:lang w:eastAsia="fr-FR" w:bidi="ar-SA"/>
+        </w:rPr>
+        <w:t xml:space="preserve">rl </w:t>
       </w:r>
       <w:proofErr w:type="spellStart"/>
       <w:r>
@@ -35150,36 +35016,8 @@
         </w:rPr>
         <w:t xml:space="preserve"> - O'Reilly Media 2005)</w:t>
       </w:r>
-      <w:r>
-        <w:rPr>
-          <w:rFonts w:eastAsia="Times New Roman" w:cs="Times New Roman"/>
-          <w:sz w:val="22"/>
-          <w:szCs w:val="24"/>
-          <w:lang w:eastAsia="fr-FR" w:bidi="ar-SA"/>
-        </w:rPr>
-        <w:br/>
-      </w:r>
-      <w:hyperlink r:id="rId195" w:tgtFrame="_blank" w:history="1">
-        <w:r>
-          <w:rPr>
-            <w:rFonts w:eastAsia="Times New Roman" w:cs="Times New Roman"/>
-            <w:color w:val="0000FF"/>
-            <w:sz w:val="22"/>
-            <w:szCs w:val="24"/>
-            <w:lang w:eastAsia="fr-FR" w:bidi="ar-SA"/>
-          </w:rPr>
-          <w:t>Word 2010</w:t>
-        </w:r>
-      </w:hyperlink>
-      <w:r>
-        <w:rPr>
-          <w:rFonts w:eastAsia="Times New Roman" w:cs="Times New Roman"/>
-          <w:sz w:val="22"/>
-          <w:szCs w:val="24"/>
-          <w:lang w:eastAsia="fr-FR" w:bidi="ar-SA"/>
-        </w:rPr>
-        <w:t xml:space="preserve"> (Collective - Eni Editions 2010)</w:t>
-      </w:r>
+      <w:bookmarkStart w:id="125" w:name="_GoBack"/>
+      <w:bookmarkEnd w:id="125"/>
     </w:p>
     <w:p>
       <w:pPr>
@@ -35210,7 +35048,7 @@
           <w:lang w:eastAsia="fr-FR" w:bidi="ar-SA"/>
         </w:rPr>
       </w:pPr>
-      <w:hyperlink r:id="rId196" w:tgtFrame="_blank" w:history="1">
+      <w:hyperlink r:id="rId192" w:tgtFrame="_blank" w:history="1">
         <w:r>
           <w:rPr>
             <w:rFonts w:eastAsia="Times New Roman" w:cs="Times New Roman"/>
@@ -35240,7 +35078,7 @@
         </w:rPr>
         <w:br/>
       </w:r>
-      <w:hyperlink r:id="rId197" w:tgtFrame="_blank" w:history="1">
+      <w:hyperlink r:id="rId193" w:tgtFrame="_blank" w:history="1">
         <w:r>
           <w:rPr>
             <w:rFonts w:eastAsia="Times New Roman" w:cs="Times New Roman"/>
@@ -35270,7 +35108,7 @@
         </w:rPr>
         <w:br/>
       </w:r>
-      <w:hyperlink r:id="rId198" w:tgtFrame="_blank" w:history="1">
+      <w:hyperlink r:id="rId194" w:tgtFrame="_blank" w:history="1">
         <w:r>
           <w:rPr>
             <w:rFonts w:eastAsia="Times New Roman" w:cs="Times New Roman"/>
@@ -35291,7 +35129,7 @@
         </w:rPr>
         <w:t xml:space="preserve"> (Dorian Yates - 1993)</w:t>
       </w:r>
-      <w:hyperlink r:id="rId199" w:tgtFrame="_blank" w:history="1">
+      <w:hyperlink r:id="rId195" w:tgtFrame="_blank" w:history="1">
         <w:r>
           <w:rPr>
             <w:rFonts w:eastAsia="Times New Roman" w:cs="Times New Roman"/>
@@ -35303,7 +35141,7 @@
           <w:br/>
         </w:r>
       </w:hyperlink>
-      <w:hyperlink r:id="rId200" w:tgtFrame="_blank" w:history="1">
+      <w:hyperlink r:id="rId196" w:tgtFrame="_blank" w:history="1">
         <w:r>
           <w:rPr>
             <w:rFonts w:eastAsia="Times New Roman" w:cs="Times New Roman"/>
@@ -35353,7 +35191,7 @@
         </w:rPr>
         <w:br/>
       </w:r>
-      <w:hyperlink r:id="rId201" w:tgtFrame="_blank" w:history="1">
+      <w:hyperlink r:id="rId197" w:tgtFrame="_blank" w:history="1">
         <w:r>
           <w:rPr>
             <w:rFonts w:eastAsia="Times New Roman" w:cs="Times New Roman"/>
@@ -35383,7 +35221,7 @@
         </w:rPr>
         <w:br/>
       </w:r>
-      <w:hyperlink r:id="rId202" w:tgtFrame="_blank" w:history="1">
+      <w:hyperlink r:id="rId198" w:tgtFrame="_blank" w:history="1">
         <w:r>
           <w:rPr>
             <w:rFonts w:eastAsia="Times New Roman" w:cs="Times New Roman"/>
@@ -35433,7 +35271,7 @@
         </w:rPr>
         <w:br/>
       </w:r>
-      <w:hyperlink r:id="rId203" w:tgtFrame="_blank" w:history="1">
+      <w:hyperlink r:id="rId199" w:tgtFrame="_blank" w:history="1">
         <w:proofErr w:type="spellStart"/>
         <w:r>
           <w:rPr>
@@ -35505,7 +35343,7 @@
         </w:rPr>
         <w:br/>
       </w:r>
-      <w:hyperlink r:id="rId204" w:tgtFrame="_blank" w:history="1">
+      <w:hyperlink r:id="rId200" w:tgtFrame="_blank" w:history="1">
         <w:proofErr w:type="spellStart"/>
         <w:r>
           <w:rPr>
@@ -35621,7 +35459,7 @@
         </w:rPr>
         <w:br/>
       </w:r>
-      <w:hyperlink r:id="rId205" w:tgtFrame="_blank" w:history="1">
+      <w:hyperlink r:id="rId201" w:tgtFrame="_blank" w:history="1">
         <w:proofErr w:type="spellStart"/>
         <w:r>
           <w:rPr>
@@ -35735,7 +35573,7 @@
         </w:rPr>
         <w:br/>
       </w:r>
-      <w:hyperlink r:id="rId206" w:tgtFrame="_blank" w:history="1">
+      <w:hyperlink r:id="rId202" w:tgtFrame="_blank" w:history="1">
         <w:r>
           <w:rPr>
             <w:rFonts w:eastAsia="Times New Roman" w:cs="Times New Roman"/>
@@ -35837,7 +35675,7 @@
         </w:rPr>
         <w:br/>
       </w:r>
-      <w:hyperlink r:id="rId207" w:tgtFrame="_blank" w:history="1">
+      <w:hyperlink r:id="rId203" w:tgtFrame="_blank" w:history="1">
         <w:proofErr w:type="spellStart"/>
         <w:r>
           <w:rPr>
@@ -35909,7 +35747,7 @@
         </w:rPr>
         <w:br/>
       </w:r>
-      <w:hyperlink r:id="rId208" w:tgtFrame="_blank" w:history="1">
+      <w:hyperlink r:id="rId204" w:tgtFrame="_blank" w:history="1">
         <w:r>
           <w:rPr>
             <w:rFonts w:eastAsia="Times New Roman" w:cs="Times New Roman"/>
@@ -36315,7 +36153,7 @@
             <w:color w:val="262626" w:themeColor="text1" w:themeTint="D9"/>
             <w:sz w:val="20"/>
           </w:rPr>
-          <w:t>58</w:t>
+          <w:t>56</w:t>
         </w:r>
         <w:r>
           <w:rPr>
@@ -42193,7 +42031,7 @@
 </file>
 
 <file path=customXml/itemProps1.xml><?xml version="1.0" encoding="utf-8"?>
-<ds:datastoreItem xmlns:ds="http://schemas.openxmlformats.org/officeDocument/2006/customXml" ds:itemID="{C4F7FB07-96F5-4330-8B56-0E2E18F0F821}">
+<ds:datastoreItem xmlns:ds="http://schemas.openxmlformats.org/officeDocument/2006/customXml" ds:itemID="{4AD4869A-AB42-4548-9BDE-13D47232DBF1}">
   <ds:schemaRefs>
     <ds:schemaRef ds:uri="http://schemas.openxmlformats.org/officeDocument/2006/bibliography"/>
   </ds:schemaRefs>

--- a/Source/ManufacturingSoftwareGuidelines.docx
+++ b/Source/ManufacturingSoftwareGuidelines.docx
@@ -564,13 +564,8 @@
         <w:t xml:space="preserve"> the </w:t>
       </w:r>
       <w:r>
-        <w:t xml:space="preserve">title of this document has been </w:t>
-      </w:r>
-      <w:proofErr w:type="spellStart"/>
-      <w:r>
-        <w:t>révised</w:t>
-      </w:r>
-      <w:proofErr w:type="spellEnd"/>
+        <w:t>title of this document has been révised</w:t>
+      </w:r>
       <w:r>
         <w:t>.</w:t>
       </w:r>
@@ -3122,7 +3117,7 @@
                 <w:noProof/>
                 <w:webHidden/>
               </w:rPr>
-              <w:t>24</w:t>
+              <w:t>23</w:t>
             </w:r>
             <w:r>
               <w:rPr>
@@ -7106,7 +7101,7 @@
                 <w:noProof/>
                 <w:webHidden/>
               </w:rPr>
-              <w:t>49</w:t>
+              <w:t>50</w:t>
             </w:r>
             <w:r>
               <w:rPr>
@@ -8265,28 +8260,26 @@
         <w:rPr>
           <w:szCs w:val="24"/>
         </w:rPr>
-        <w:t>-2018</w:t>
+        <w:t>-201</w:t>
       </w:r>
       <w:r>
         <w:rPr>
           <w:szCs w:val="24"/>
         </w:rPr>
+        <w:t>9</w:t>
+      </w:r>
+      <w:r>
+        <w:rPr>
+          <w:szCs w:val="24"/>
+        </w:rPr>
         <w:t xml:space="preserve"> </w:t>
       </w:r>
       <w:r>
         <w:rPr>
           <w:szCs w:val="24"/>
         </w:rPr>
-        <w:t xml:space="preserve">Olivier </w:t>
-      </w:r>
-      <w:proofErr w:type="spellStart"/>
-      <w:r>
-        <w:rPr>
-          <w:szCs w:val="24"/>
-        </w:rPr>
-        <w:t>Rogier</w:t>
-      </w:r>
-      <w:proofErr w:type="spellEnd"/>
+        <w:t>Olivier Rogier</w:t>
+      </w:r>
     </w:p>
     <w:p>
       <w:pPr>
@@ -8789,13 +8782,8 @@
       <w:r>
         <w:t xml:space="preserve">produce </w:t>
       </w:r>
-      <w:proofErr w:type="spellStart"/>
-      <w:r>
-        <w:t>libre</w:t>
-      </w:r>
-      <w:proofErr w:type="spellEnd"/>
-      <w:r>
-        <w:t xml:space="preserve">, personal, private, commercial </w:t>
+      <w:r>
+        <w:t xml:space="preserve">libre, personal, private, commercial </w:t>
       </w:r>
       <w:r>
         <w:t xml:space="preserve">and </w:t>
@@ -10379,16 +10367,8 @@
         <w:rPr>
           <w:i/>
         </w:rPr>
-        <w:t xml:space="preserve">Using </w:t>
-      </w:r>
-      <w:proofErr w:type="spellStart"/>
-      <w:r>
-        <w:rPr>
-          <w:i/>
-        </w:rPr>
-        <w:t>Git</w:t>
-      </w:r>
-      <w:proofErr w:type="spellEnd"/>
+        <w:t>Using Git</w:t>
+      </w:r>
       <w:r>
         <w:rPr>
           <w:i/>
@@ -10688,146 +10668,6 @@
         <w:t>000000</w:t>
       </w:r>
     </w:p>
-    <w:tbl>
-      <w:tblPr>
-        <w:tblStyle w:val="Grilledutableau"/>
-        <w:tblW w:w="0" w:type="auto"/>
-        <w:tblBorders>
-          <w:top w:val="none" w:sz="0" w:space="0" w:color="auto"/>
-          <w:left w:val="none" w:sz="0" w:space="0" w:color="auto"/>
-          <w:bottom w:val="none" w:sz="0" w:space="0" w:color="auto"/>
-          <w:right w:val="none" w:sz="0" w:space="0" w:color="auto"/>
-          <w:insideH w:val="none" w:sz="0" w:space="0" w:color="auto"/>
-          <w:insideV w:val="none" w:sz="0" w:space="0" w:color="auto"/>
-        </w:tblBorders>
-        <w:tblLook w:val="04A0" w:firstRow="1" w:lastRow="0" w:firstColumn="1" w:lastColumn="0" w:noHBand="0" w:noVBand="1"/>
-      </w:tblPr>
-      <w:tblGrid>
-        <w:gridCol w:w="4605"/>
-        <w:gridCol w:w="4605"/>
-      </w:tblGrid>
-      <w:tr>
-        <w:tc>
-          <w:tcPr>
-            <w:tcW w:w="4605" w:type="dxa"/>
-          </w:tcPr>
-          <w:p>
-            <w:pPr>
-              <w:pStyle w:val="Code"/>
-              <w:spacing w:before="0" w:after="0"/>
-              <w:ind w:right="850"/>
-              <w:jc w:val="left"/>
-              <w:rPr>
-                <w:szCs w:val="22"/>
-              </w:rPr>
-            </w:pPr>
-            <w:r>
-              <w:rPr>
-                <w:szCs w:val="22"/>
-              </w:rPr>
-              <w:lastRenderedPageBreak/>
-              <w:t xml:space="preserve">class Sample </w:t>
-            </w:r>
-          </w:p>
-          <w:p>
-            <w:pPr>
-              <w:pStyle w:val="Code"/>
-              <w:spacing w:before="0" w:after="0"/>
-              <w:ind w:right="850"/>
-              <w:jc w:val="left"/>
-              <w:rPr>
-                <w:szCs w:val="22"/>
-              </w:rPr>
-            </w:pPr>
-            <w:r>
-              <w:rPr>
-                <w:szCs w:val="22"/>
-              </w:rPr>
-              <w:t>{</w:t>
-            </w:r>
-          </w:p>
-          <w:p>
-            <w:pPr>
-              <w:pStyle w:val="Code"/>
-              <w:spacing w:before="0" w:after="0"/>
-              <w:ind w:right="850"/>
-              <w:jc w:val="left"/>
-              <w:rPr>
-                <w:szCs w:val="22"/>
-              </w:rPr>
-            </w:pPr>
-            <w:r>
-              <w:rPr>
-                <w:szCs w:val="22"/>
-              </w:rPr>
-              <w:t>}</w:t>
-            </w:r>
-          </w:p>
-        </w:tc>
-        <w:tc>
-          <w:tcPr>
-            <w:tcW w:w="4605" w:type="dxa"/>
-          </w:tcPr>
-          <w:p>
-            <w:pPr>
-              <w:pStyle w:val="Code"/>
-              <w:numPr>
-                <w:ilvl w:val="0"/>
-                <w:numId w:val="9"/>
-              </w:numPr>
-              <w:spacing w:before="0" w:after="0"/>
-              <w:ind w:right="850"/>
-              <w:jc w:val="left"/>
-              <w:rPr>
-                <w:szCs w:val="22"/>
-              </w:rPr>
-            </w:pPr>
-            <w:r>
-              <w:rPr>
-                <w:szCs w:val="22"/>
-              </w:rPr>
-              <w:t>Value 1</w:t>
-            </w:r>
-          </w:p>
-          <w:p>
-            <w:pPr>
-              <w:pStyle w:val="Code"/>
-              <w:numPr>
-                <w:ilvl w:val="0"/>
-                <w:numId w:val="9"/>
-              </w:numPr>
-              <w:spacing w:before="0" w:after="0"/>
-              <w:ind w:right="850"/>
-              <w:jc w:val="left"/>
-            </w:pPr>
-            <w:r>
-              <w:rPr>
-                <w:szCs w:val="22"/>
-              </w:rPr>
-              <w:t>Value 2</w:t>
-            </w:r>
-          </w:p>
-          <w:p>
-            <w:pPr>
-              <w:pStyle w:val="Code"/>
-              <w:numPr>
-                <w:ilvl w:val="0"/>
-                <w:numId w:val="9"/>
-              </w:numPr>
-              <w:spacing w:before="0" w:after="0"/>
-              <w:ind w:right="850"/>
-              <w:jc w:val="left"/>
-            </w:pPr>
-            <w:r>
-              <w:rPr>
-                <w:szCs w:val="22"/>
-              </w:rPr>
-              <w:t>Value n</w:t>
-            </w:r>
-          </w:p>
-        </w:tc>
-      </w:tr>
-    </w:tbl>
     <w:p>
       <w:pPr>
         <w:pStyle w:val="Titre2"/>
@@ -10840,34 +10680,19 @@
         <w:rPr>
           <w:lang w:val="en-US"/>
         </w:rPr>
+        <w:lastRenderedPageBreak/>
         <w:t>About libre software</w:t>
       </w:r>
       <w:bookmarkEnd w:id="6"/>
     </w:p>
     <w:p>
       <w:r>
-        <w:t xml:space="preserve">There are two categories of software: those which are proprietary and we must usually pay for their use, and those which are </w:t>
-      </w:r>
-      <w:proofErr w:type="spellStart"/>
-      <w:r>
-        <w:t>libre</w:t>
-      </w:r>
-      <w:proofErr w:type="spellEnd"/>
-      <w:r>
-        <w:t xml:space="preserve"> and we have no obligation to purchase.</w:t>
-      </w:r>
-    </w:p>
-    <w:p>
-      <w:r>
-        <w:t xml:space="preserve">Commercial and </w:t>
-      </w:r>
-      <w:proofErr w:type="spellStart"/>
-      <w:r>
-        <w:t>libre</w:t>
-      </w:r>
-      <w:proofErr w:type="spellEnd"/>
-      <w:r>
-        <w:t xml:space="preserve"> software are not necessarily opposable, and sometimes the objectives have no relationship with their differences that can be mixed according to the domain, the need, the type and the scope of a project.</w:t>
+        <w:t>There are two categories of software: those which are proprietary and we must usually pay for their use, and those which are libre and we have no obligation to purchase.</w:t>
+      </w:r>
+    </w:p>
+    <w:p>
+      <w:r>
+        <w:t>Commercial and libre software are not necessarily opposable, and sometimes the objectives have no relationship with their differences that can be mixed according to the domain, the need, the type and the scope of a project.</w:t>
       </w:r>
     </w:p>
     <w:p>
@@ -10882,15 +10707,7 @@
     </w:p>
     <w:p>
       <w:r>
-        <w:t xml:space="preserve">But the shareware donation system, outside the case of amateurism regarding few currency units, except for humanitarian work not controlled by the State, is a false and problematical litigious solution for a false cash flow problem, and from a fiscal point of view it would be more accurate to consider the </w:t>
-      </w:r>
-      <w:proofErr w:type="spellStart"/>
-      <w:r>
-        <w:t>libre</w:t>
-      </w:r>
-      <w:proofErr w:type="spellEnd"/>
-      <w:r>
-        <w:t xml:space="preserve"> purchasing as commercial sales when the product is an intangible deliverable, which requires to not flat rate taxing the existence of an entity and only the generated flow of money.</w:t>
+        <w:t>But the shareware donation system, outside the case of amateurism regarding few currency units, except for humanitarian work not controlled by the State, is a false and problematical litigious solution for a false cash flow problem, and from a fiscal point of view it would be more accurate to consider the libre purchasing as commercial sales when the product is an intangible deliverable, which requires to not flat rate taxing the existence of an entity and only the generated flow of money.</w:t>
       </w:r>
     </w:p>
     <w:p>
@@ -11003,15 +10820,7 @@
     </w:p>
     <w:p>
       <w:r>
-        <w:t xml:space="preserve">Olivier </w:t>
-      </w:r>
-      <w:proofErr w:type="spellStart"/>
-      <w:r>
-        <w:t>Rogier</w:t>
-      </w:r>
-      <w:proofErr w:type="spellEnd"/>
-      <w:r>
-        <w:t xml:space="preserve"> is a software </w:t>
+        <w:t xml:space="preserve">Olivier Rogier is a software </w:t>
       </w:r>
       <w:r>
         <w:t xml:space="preserve">craftsman </w:t>
@@ -11065,25 +10874,17 @@
     </w:p>
     <w:p>
       <w:r>
+        <w:t>He was brought up with Basic, Assembler, C and C++ languages. His main aptitude is the object code, and the conceptualization of the data and its treatment.</w:t>
+      </w:r>
+    </w:p>
+    <w:p>
+      <w:r>
+        <w:t>When he was ten, the school has put a computer in his hands and one made him write a program on this machine equipped with a keyboard and a screen. One hour later, he said to himself that when he grew up, he would be a programmer.</w:t>
+      </w:r>
+    </w:p>
+    <w:p>
+      <w:r>
         <w:lastRenderedPageBreak/>
-        <w:t xml:space="preserve">He was brought up with Basic, Assembler, </w:t>
-      </w:r>
-      <w:proofErr w:type="gramStart"/>
-      <w:r>
-        <w:t>C</w:t>
-      </w:r>
-      <w:proofErr w:type="gramEnd"/>
-      <w:r>
-        <w:t xml:space="preserve"> and C++ languages. His main aptitude is the object code, and the conceptualization of the data and its treatment.</w:t>
-      </w:r>
-    </w:p>
-    <w:p>
-      <w:r>
-        <w:t>When he was ten, the school has put a computer in his hands and one made him write a program on this machine equipped with a keyboard and a screen. One hour later, he said to himself that when he grew up, he would be a programmer.</w:t>
-      </w:r>
-    </w:p>
-    <w:p>
-      <w:r>
         <w:t>As some of the first generation, he read some books and magazines. He read and reread them to know by heart the keywords of the language and to know how to control the elements of the machine. He entered by hand codes of little games and system hacks. Then he started writing his own programs. At first he bought a few games, then people from schools showed him how to copy the tapes to exchange them, and then they began to give themselves lots of software copies on floppy disks he accepted without knowing the value of the work.</w:t>
       </w:r>
     </w:p>
@@ -11103,15 +10904,7 @@
     </w:p>
     <w:p>
       <w:r>
-        <w:t xml:space="preserve">He now considers the right and need of the source code of all software sold or distributed free of charge, and therefore not falls within the internal and legal activity of a group nor the national security, to be as free and </w:t>
-      </w:r>
-      <w:proofErr w:type="spellStart"/>
-      <w:r>
-        <w:t>monetizable</w:t>
-      </w:r>
-      <w:proofErr w:type="spellEnd"/>
-      <w:r>
-        <w:t xml:space="preserve"> by its producer as the text of a book because of the immutable principle that a code hidden to the public is like a book hidden to the public.</w:t>
+        <w:t>He now considers the right and need of the source code of all software sold or distributed free of charge, and therefore not falls within the internal and legal activity of a group nor the national security, to be as free and monetizable by its producer as the text of a book because of the immutable principle that a code hidden to the public is like a book hidden to the public.</w:t>
       </w:r>
     </w:p>
     <w:p>
@@ -13001,15 +12794,7 @@
         <w:t xml:space="preserve"> </w:t>
       </w:r>
       <w:r>
-        <w:t xml:space="preserve">is the writing of individual software components previously defined in an object-oriented language that provides quality, reliability, robustness, modularity, scalability and safety of the </w:t>
-      </w:r>
-      <w:proofErr w:type="spellStart"/>
-      <w:r>
-        <w:t>processings</w:t>
-      </w:r>
-      <w:proofErr w:type="spellEnd"/>
-      <w:r>
-        <w:t>.</w:t>
+        <w:t>is the writing of individual software components previously defined in an object-oriented language that provides quality, reliability, robustness, modularity, scalability and safety of the processings.</w:t>
       </w:r>
     </w:p>
     <w:p>
@@ -13147,11 +12932,9 @@
       <w:r>
         <w:t xml:space="preserve">Some others can be made like for user </w:t>
       </w:r>
-      <w:proofErr w:type="gramStart"/>
       <w:r>
         <w:t>interfaces that is</w:t>
       </w:r>
-      <w:proofErr w:type="gramEnd"/>
       <w:r>
         <w:t xml:space="preserve"> included this guide</w:t>
       </w:r>
@@ -13846,19 +13629,11 @@
           <w:lang w:bidi="ar-SA"/>
         </w:rPr>
       </w:pPr>
-      <w:proofErr w:type="spellStart"/>
-      <w:r>
-        <w:rPr>
-          <w:lang w:bidi="ar-SA"/>
-        </w:rPr>
-        <w:t>Ordisoftware</w:t>
-      </w:r>
-      <w:proofErr w:type="spellEnd"/>
-      <w:r>
-        <w:rPr>
-          <w:lang w:bidi="ar-SA"/>
-        </w:rPr>
-        <w:t>™ usually uses the Entity–relationship model and the UML standard to specify and visualize structures, functions and interactions of systems.</w:t>
+      <w:r>
+        <w:rPr>
+          <w:lang w:bidi="ar-SA"/>
+        </w:rPr>
+        <w:t>Ordisoftware™ usually uses the Entity–relationship model and the UML standard to specify and visualize structures, functions and interactions of systems.</w:t>
       </w:r>
     </w:p>
     <w:p>
@@ -14599,14 +14374,12 @@
           <w:rStyle w:val="Lienhypertexte"/>
         </w:rPr>
       </w:pPr>
-      <w:proofErr w:type="spellStart"/>
       <w:r>
         <w:rPr>
           <w:lang w:bidi="ar-SA"/>
         </w:rPr>
         <w:t>WDX_GitCommander</w:t>
       </w:r>
-      <w:proofErr w:type="spellEnd"/>
       <w:r>
         <w:rPr>
           <w:lang w:bidi="ar-SA"/>
@@ -14643,21 +14416,7 @@
         <w:rPr>
           <w:lang w:bidi="ar-SA"/>
         </w:rPr>
-        <w:t xml:space="preserve">O&amp;O </w:t>
-      </w:r>
-      <w:proofErr w:type="spellStart"/>
-      <w:r>
-        <w:rPr>
-          <w:lang w:bidi="ar-SA"/>
-        </w:rPr>
-        <w:t>DiskImage</w:t>
-      </w:r>
-      <w:proofErr w:type="spellEnd"/>
-      <w:r>
-        <w:rPr>
-          <w:lang w:bidi="ar-SA"/>
-        </w:rPr>
-        <w:t xml:space="preserve"> @ </w:t>
+        <w:t xml:space="preserve">O&amp;O DiskImage @ </w:t>
       </w:r>
       <w:hyperlink r:id="rId54" w:history="1">
         <w:r>
@@ -14676,19 +14435,11 @@
           <w:lang w:bidi="ar-SA"/>
         </w:rPr>
       </w:pPr>
-      <w:proofErr w:type="spellStart"/>
-      <w:r>
-        <w:rPr>
-          <w:lang w:bidi="ar-SA"/>
-        </w:rPr>
-        <w:t>Macrium</w:t>
-      </w:r>
-      <w:proofErr w:type="spellEnd"/>
-      <w:r>
-        <w:rPr>
-          <w:lang w:bidi="ar-SA"/>
-        </w:rPr>
-        <w:t xml:space="preserve"> Reflect @ </w:t>
+      <w:r>
+        <w:rPr>
+          <w:lang w:bidi="ar-SA"/>
+        </w:rPr>
+        <w:t xml:space="preserve">Macrium Reflect @ </w:t>
       </w:r>
       <w:hyperlink r:id="rId55" w:history="1">
         <w:r>
@@ -14711,19 +14462,11 @@
           <w:lang w:bidi="ar-SA"/>
         </w:rPr>
       </w:pPr>
-      <w:proofErr w:type="spellStart"/>
-      <w:r>
-        <w:rPr>
-          <w:lang w:bidi="ar-SA"/>
-        </w:rPr>
-        <w:t>FreeFileSync</w:t>
-      </w:r>
-      <w:proofErr w:type="spellEnd"/>
-      <w:r>
-        <w:rPr>
-          <w:lang w:bidi="ar-SA"/>
-        </w:rPr>
-        <w:t xml:space="preserve"> @ </w:t>
+      <w:r>
+        <w:rPr>
+          <w:lang w:bidi="ar-SA"/>
+        </w:rPr>
+        <w:t xml:space="preserve">FreeFileSync @ </w:t>
       </w:r>
       <w:hyperlink r:id="rId56" w:history="1">
         <w:r>
@@ -14742,19 +14485,11 @@
           <w:lang w:bidi="ar-SA"/>
         </w:rPr>
       </w:pPr>
-      <w:proofErr w:type="spellStart"/>
-      <w:r>
-        <w:rPr>
-          <w:lang w:bidi="ar-SA"/>
-        </w:rPr>
-        <w:t>AutoVer</w:t>
-      </w:r>
-      <w:proofErr w:type="spellEnd"/>
-      <w:r>
-        <w:rPr>
-          <w:lang w:bidi="ar-SA"/>
-        </w:rPr>
-        <w:t xml:space="preserve"> @ </w:t>
+      <w:r>
+        <w:rPr>
+          <w:lang w:bidi="ar-SA"/>
+        </w:rPr>
+        <w:t xml:space="preserve">AutoVer @ </w:t>
       </w:r>
       <w:hyperlink r:id="rId57" w:history="1">
         <w:r>
@@ -14786,13 +14521,8 @@
           <w:rStyle w:val="Lienhypertexte"/>
         </w:rPr>
       </w:pPr>
-      <w:proofErr w:type="spellStart"/>
-      <w:r>
-        <w:t>Git</w:t>
-      </w:r>
-      <w:proofErr w:type="spellEnd"/>
-      <w:r>
-        <w:t xml:space="preserve"> </w:t>
+      <w:r>
+        <w:t xml:space="preserve">Git </w:t>
       </w:r>
       <w:r>
         <w:rPr>
@@ -14853,13 +14583,8 @@
       <w:r>
         <w:t xml:space="preserve"> </w:t>
       </w:r>
-      <w:proofErr w:type="spellStart"/>
-      <w:r>
-        <w:t>Git</w:t>
-      </w:r>
-      <w:proofErr w:type="spellEnd"/>
-      <w:r>
-        <w:t xml:space="preserve"> @ </w:t>
+      <w:r>
+        <w:t xml:space="preserve">Git @ </w:t>
       </w:r>
       <w:hyperlink r:id="rId60" w:history="1">
         <w:r>
@@ -15102,14 +14827,12 @@
           <w:rStyle w:val="Lienhypertexte"/>
         </w:rPr>
       </w:pPr>
-      <w:proofErr w:type="spellStart"/>
       <w:r>
         <w:rPr>
           <w:lang w:bidi="ar-SA"/>
         </w:rPr>
         <w:t>XnView</w:t>
       </w:r>
-      <w:proofErr w:type="spellEnd"/>
       <w:r>
         <w:rPr>
           <w:spacing w:val="-3"/>
@@ -15139,19 +14862,11 @@
           <w:rStyle w:val="Lienhypertexte"/>
         </w:rPr>
       </w:pPr>
-      <w:proofErr w:type="spellStart"/>
-      <w:r>
-        <w:rPr>
-          <w:lang w:bidi="ar-SA"/>
-        </w:rPr>
-        <w:t>Axialis</w:t>
-      </w:r>
-      <w:proofErr w:type="spellEnd"/>
-      <w:r>
-        <w:rPr>
-          <w:lang w:bidi="ar-SA"/>
-        </w:rPr>
-        <w:t xml:space="preserve"> Icon Workshop</w:t>
+      <w:r>
+        <w:rPr>
+          <w:lang w:bidi="ar-SA"/>
+        </w:rPr>
+        <w:t>Axialis Icon Workshop</w:t>
       </w:r>
       <w:r>
         <w:rPr>
@@ -15289,11 +15004,9 @@
           <w:rStyle w:val="Lienhypertexte"/>
         </w:rPr>
       </w:pPr>
-      <w:proofErr w:type="spellStart"/>
       <w:r>
         <w:t>ZenHub</w:t>
       </w:r>
-      <w:proofErr w:type="spellEnd"/>
       <w:r>
         <w:rPr>
           <w:spacing w:val="-3"/>
@@ -15335,13 +15048,8 @@
           <w:rStyle w:val="Lienhypertexte"/>
         </w:rPr>
       </w:pPr>
-      <w:proofErr w:type="spellStart"/>
-      <w:r>
-        <w:t>AllNetic</w:t>
-      </w:r>
-      <w:proofErr w:type="spellEnd"/>
-      <w:r>
-        <w:t xml:space="preserve"> Working Time Tracker</w:t>
+      <w:r>
+        <w:t>AllNetic Working Time Tracker</w:t>
       </w:r>
       <w:r>
         <w:rPr>
@@ -15416,21 +15124,8 @@
           <w:rStyle w:val="Lienhypertexte"/>
         </w:rPr>
       </w:pPr>
-      <w:proofErr w:type="spellStart"/>
-      <w:r>
-        <w:t>NuSphere</w:t>
-      </w:r>
-      <w:proofErr w:type="spellEnd"/>
-      <w:r>
-        <w:t xml:space="preserve"> </w:t>
-      </w:r>
-      <w:proofErr w:type="spellStart"/>
-      <w:r>
-        <w:t>PhpED</w:t>
-      </w:r>
-      <w:proofErr w:type="spellEnd"/>
-      <w:r>
-        <w:t xml:space="preserve"> </w:t>
+      <w:r>
+        <w:t xml:space="preserve">NuSphere PhpED </w:t>
       </w:r>
       <w:r>
         <w:rPr>
@@ -15502,14 +15197,12 @@
         </w:rPr>
         <w:t xml:space="preserve">ortoise </w:t>
       </w:r>
-      <w:proofErr w:type="spellStart"/>
       <w:r>
         <w:rPr>
           <w:lang w:bidi="ar-SA"/>
         </w:rPr>
         <w:t>Git</w:t>
       </w:r>
-      <w:proofErr w:type="spellEnd"/>
       <w:r>
         <w:rPr>
           <w:lang w:bidi="ar-SA"/>
@@ -15531,14 +15224,12 @@
           <w:rStyle w:val="Lienhypertexte"/>
         </w:rPr>
       </w:pPr>
-      <w:proofErr w:type="spellStart"/>
       <w:r>
         <w:rPr>
           <w:lang w:bidi="ar-SA"/>
         </w:rPr>
         <w:t>CodeMaid</w:t>
       </w:r>
-      <w:proofErr w:type="spellEnd"/>
       <w:r>
         <w:rPr>
           <w:lang w:bidi="ar-SA"/>
@@ -15909,19 +15600,11 @@
           <w:rStyle w:val="Lienhypertexte"/>
         </w:rPr>
       </w:pPr>
-      <w:proofErr w:type="spellStart"/>
-      <w:r>
-        <w:rPr>
-          <w:lang w:bidi="ar-SA"/>
-        </w:rPr>
-        <w:t>DbSchema</w:t>
-      </w:r>
-      <w:proofErr w:type="spellEnd"/>
-      <w:r>
-        <w:rPr>
-          <w:lang w:bidi="ar-SA"/>
-        </w:rPr>
-        <w:t xml:space="preserve"> @ </w:t>
+      <w:r>
+        <w:rPr>
+          <w:lang w:bidi="ar-SA"/>
+        </w:rPr>
+        <w:t xml:space="preserve">DbSchema @ </w:t>
       </w:r>
       <w:hyperlink r:id="rId88" w:history="1">
         <w:r>
@@ -15949,13 +15632,8 @@
           <w:rStyle w:val="Lienhypertexte"/>
         </w:rPr>
       </w:pPr>
-      <w:proofErr w:type="spellStart"/>
-      <w:r>
-        <w:t>Atomineer</w:t>
-      </w:r>
-      <w:proofErr w:type="spellEnd"/>
-      <w:r>
-        <w:t xml:space="preserve"> Pro Documentation</w:t>
+      <w:r>
+        <w:t>Atomineer Pro Documentation</w:t>
       </w:r>
       <w:r>
         <w:rPr>
@@ -16045,19 +15723,11 @@
           <w:rStyle w:val="Lienhypertexte"/>
         </w:rPr>
       </w:pPr>
-      <w:proofErr w:type="spellStart"/>
-      <w:r>
-        <w:rPr>
-          <w:lang w:bidi="ar-SA"/>
-        </w:rPr>
-        <w:t>Inno</w:t>
-      </w:r>
-      <w:proofErr w:type="spellEnd"/>
-      <w:r>
-        <w:rPr>
-          <w:lang w:bidi="ar-SA"/>
-        </w:rPr>
-        <w:t xml:space="preserve"> Setup Installer</w:t>
+      <w:r>
+        <w:rPr>
+          <w:lang w:bidi="ar-SA"/>
+        </w:rPr>
+        <w:t>Inno Setup Installer</w:t>
       </w:r>
       <w:r>
         <w:rPr>
@@ -17002,21 +16672,7 @@
         <w:rPr>
           <w:lang w:bidi="ar-SA"/>
         </w:rPr>
-        <w:t>&lt;</w:t>
-      </w:r>
-      <w:proofErr w:type="gramStart"/>
-      <w:r>
-        <w:rPr>
-          <w:lang w:bidi="ar-SA"/>
-        </w:rPr>
-        <w:t>project-name</w:t>
-      </w:r>
-      <w:proofErr w:type="gramEnd"/>
-      <w:r>
-        <w:rPr>
-          <w:lang w:bidi="ar-SA"/>
-        </w:rPr>
-        <w:t>&gt;</w:t>
+        <w:t>&lt;project-name&gt;</w:t>
       </w:r>
     </w:p>
     <w:p>
@@ -17203,35 +16859,13 @@
         <w:rPr>
           <w:lang w:bidi="ar-SA"/>
         </w:rPr>
-        <w:t>test/</w:t>
-      </w:r>
-      <w:proofErr w:type="spellStart"/>
-      <w:r>
-        <w:rPr>
-          <w:lang w:bidi="ar-SA"/>
-        </w:rPr>
-        <w:t>ui</w:t>
-      </w:r>
-      <w:proofErr w:type="spellEnd"/>
-      <w:r>
-        <w:rPr>
-          <w:lang w:bidi="ar-SA"/>
-        </w:rPr>
-        <w:t>-</w:t>
-      </w:r>
-      <w:proofErr w:type="spellStart"/>
-      <w:r>
-        <w:rPr>
-          <w:lang w:bidi="ar-SA"/>
-        </w:rPr>
-        <w:t>db</w:t>
-      </w:r>
-      <w:proofErr w:type="spellEnd"/>
-      <w:r>
-        <w:rPr>
-          <w:lang w:bidi="ar-SA"/>
-        </w:rPr>
-        <w:t>-</w:t>
+        <w:t>test/ui-</w:t>
+      </w:r>
+      <w:r>
+        <w:rPr>
+          <w:lang w:bidi="ar-SA"/>
+        </w:rPr>
+        <w:t>db-</w:t>
       </w:r>
       <w:r>
         <w:rPr>
@@ -17266,21 +16900,7 @@
         <w:rPr>
           <w:lang w:bidi="ar-SA"/>
         </w:rPr>
-        <w:t>&lt;</w:t>
-      </w:r>
-      <w:proofErr w:type="gramStart"/>
-      <w:r>
-        <w:rPr>
-          <w:lang w:bidi="ar-SA"/>
-        </w:rPr>
-        <w:t>version-or-stage</w:t>
-      </w:r>
-      <w:proofErr w:type="gramEnd"/>
-      <w:r>
-        <w:rPr>
-          <w:lang w:bidi="ar-SA"/>
-        </w:rPr>
-        <w:t>&gt;</w:t>
+        <w:t>&lt;version-or-stage&gt;</w:t>
       </w:r>
     </w:p>
     <w:p>
@@ -17649,19 +17269,11 @@
         </w:rPr>
         <w:t xml:space="preserve">Rename, </w:t>
       </w:r>
-      <w:proofErr w:type="gramStart"/>
-      <w:r>
-        <w:rPr>
-          <w:lang w:bidi="ar-SA"/>
-        </w:rPr>
-        <w:t>Remove</w:t>
-      </w:r>
-      <w:proofErr w:type="gramEnd"/>
-      <w:r>
-        <w:rPr>
-          <w:lang w:bidi="ar-SA"/>
-        </w:rPr>
-        <w:t>, Delete</w:t>
+      <w:r>
+        <w:rPr>
+          <w:lang w:bidi="ar-SA"/>
+        </w:rPr>
+        <w:t>Remove, Delete</w:t>
       </w:r>
       <w:r>
         <w:rPr>
@@ -17701,19 +17313,11 @@
         </w:rPr>
         <w:t xml:space="preserve">Improve, </w:t>
       </w:r>
-      <w:proofErr w:type="gramStart"/>
-      <w:r>
-        <w:rPr>
-          <w:lang w:bidi="ar-SA"/>
-        </w:rPr>
-        <w:t>Fix</w:t>
-      </w:r>
-      <w:proofErr w:type="gramEnd"/>
-      <w:r>
-        <w:rPr>
-          <w:lang w:bidi="ar-SA"/>
-        </w:rPr>
-        <w:t>, Move</w:t>
+      <w:r>
+        <w:rPr>
+          <w:lang w:bidi="ar-SA"/>
+        </w:rPr>
+        <w:t>Fix, Move</w:t>
       </w:r>
       <w:r>
         <w:rPr>
@@ -17898,15 +17502,7 @@
     </w:p>
     <w:p>
       <w:r>
-        <w:t xml:space="preserve">Milestones allow identifying project big steps as agility and UP </w:t>
-      </w:r>
-      <w:proofErr w:type="gramStart"/>
-      <w:r>
-        <w:t>process :</w:t>
-      </w:r>
-      <w:proofErr w:type="gramEnd"/>
-      <w:r>
-        <w:t xml:space="preserve"> Inception, Elaboration, Construction and Transition.</w:t>
+        <w:t>Milestones allow identifying project big steps as agility and UP process: Inception, Elaboration, Construction and Transition.</w:t>
       </w:r>
     </w:p>
     <w:p>
@@ -17983,19 +17579,11 @@
           <w:lang w:bidi="ar-SA"/>
         </w:rPr>
       </w:pPr>
-      <w:proofErr w:type="spellStart"/>
-      <w:r>
-        <w:rPr>
-          <w:lang w:bidi="ar-SA"/>
-        </w:rPr>
-        <w:t>ZenHub</w:t>
-      </w:r>
-      <w:proofErr w:type="spellEnd"/>
-      <w:r>
-        <w:rPr>
-          <w:lang w:bidi="ar-SA"/>
-        </w:rPr>
-        <w:t xml:space="preserve"> allows using special stories called Epic to gather other stories.</w:t>
+      <w:r>
+        <w:rPr>
+          <w:lang w:bidi="ar-SA"/>
+        </w:rPr>
+        <w:t>ZenHub allows using special stories called Epic to gather other stories.</w:t>
       </w:r>
     </w:p>
     <w:p>
@@ -18036,41 +17624,39 @@
           <w:noProof w:val="0"/>
         </w:rPr>
       </w:pPr>
-      <w:proofErr w:type="gramStart"/>
       <w:r>
         <w:rPr>
           <w:noProof w:val="0"/>
         </w:rPr>
-        <w:t>group</w:t>
-      </w:r>
-      <w:proofErr w:type="gramEnd"/>
-      <w:r>
+        <w:t>group: project (management)</w:t>
+      </w:r>
+    </w:p>
+    <w:p>
+      <w:pPr>
+        <w:pStyle w:val="Code"/>
         <w:rPr>
           <w:noProof w:val="0"/>
         </w:rPr>
-        <w:t>: project (management)</w:t>
-      </w:r>
-    </w:p>
-    <w:p>
-      <w:pPr>
-        <w:pStyle w:val="Code"/>
+      </w:pPr>
+      <w:r>
         <w:rPr>
           <w:noProof w:val="0"/>
         </w:rPr>
-      </w:pPr>
-      <w:proofErr w:type="gramStart"/>
-      <w:r>
+        <w:t>group: training (learning)</w:t>
+      </w:r>
+    </w:p>
+    <w:p>
+      <w:pPr>
+        <w:pStyle w:val="Code"/>
         <w:rPr>
           <w:noProof w:val="0"/>
         </w:rPr>
-        <w:t>group</w:t>
-      </w:r>
-      <w:proofErr w:type="gramEnd"/>
+      </w:pPr>
       <w:r>
         <w:rPr>
           <w:noProof w:val="0"/>
         </w:rPr>
-        <w:t>: training (learning)</w:t>
+        <w:t>group: analysis (requirements gathering)</w:t>
       </w:r>
     </w:p>
     <w:p>
@@ -18080,41 +17666,39 @@
           <w:noProof w:val="0"/>
         </w:rPr>
       </w:pPr>
-      <w:proofErr w:type="gramStart"/>
       <w:r>
         <w:rPr>
           <w:noProof w:val="0"/>
         </w:rPr>
-        <w:t>group</w:t>
-      </w:r>
-      <w:proofErr w:type="gramEnd"/>
-      <w:r>
+        <w:t>group: design (modeling)</w:t>
+      </w:r>
+    </w:p>
+    <w:p>
+      <w:pPr>
+        <w:pStyle w:val="Code"/>
         <w:rPr>
           <w:noProof w:val="0"/>
         </w:rPr>
-        <w:t>: analysis (requirements gathering)</w:t>
-      </w:r>
-    </w:p>
-    <w:p>
-      <w:pPr>
-        <w:pStyle w:val="Code"/>
+      </w:pPr>
+      <w:r>
         <w:rPr>
           <w:noProof w:val="0"/>
         </w:rPr>
-      </w:pPr>
-      <w:proofErr w:type="gramStart"/>
-      <w:r>
+        <w:t>group: code (implementation)</w:t>
+      </w:r>
+    </w:p>
+    <w:p>
+      <w:pPr>
+        <w:pStyle w:val="Code"/>
         <w:rPr>
           <w:noProof w:val="0"/>
         </w:rPr>
-        <w:t>group</w:t>
-      </w:r>
-      <w:proofErr w:type="gramEnd"/>
+      </w:pPr>
       <w:r>
         <w:rPr>
           <w:noProof w:val="0"/>
         </w:rPr>
-        <w:t>: design (modeling)</w:t>
+        <w:t>group: manual (documentation and guide)</w:t>
       </w:r>
     </w:p>
     <w:p>
@@ -18124,85 +17708,25 @@
           <w:noProof w:val="0"/>
         </w:rPr>
       </w:pPr>
-      <w:proofErr w:type="gramStart"/>
       <w:r>
         <w:rPr>
           <w:noProof w:val="0"/>
         </w:rPr>
-        <w:t>group</w:t>
-      </w:r>
-      <w:proofErr w:type="gramEnd"/>
-      <w:r>
+        <w:t>group: deploy (setup and migration)</w:t>
+      </w:r>
+    </w:p>
+    <w:p>
+      <w:pPr>
+        <w:pStyle w:val="Code"/>
         <w:rPr>
           <w:noProof w:val="0"/>
         </w:rPr>
-        <w:t>: code (implementation)</w:t>
-      </w:r>
-    </w:p>
-    <w:p>
-      <w:pPr>
-        <w:pStyle w:val="Code"/>
+      </w:pPr>
+      <w:r>
         <w:rPr>
           <w:noProof w:val="0"/>
         </w:rPr>
-      </w:pPr>
-      <w:proofErr w:type="gramStart"/>
-      <w:r>
-        <w:rPr>
-          <w:noProof w:val="0"/>
-        </w:rPr>
-        <w:t>group</w:t>
-      </w:r>
-      <w:proofErr w:type="gramEnd"/>
-      <w:r>
-        <w:rPr>
-          <w:noProof w:val="0"/>
-        </w:rPr>
-        <w:t>: manual (documentation and guide)</w:t>
-      </w:r>
-    </w:p>
-    <w:p>
-      <w:pPr>
-        <w:pStyle w:val="Code"/>
-        <w:rPr>
-          <w:noProof w:val="0"/>
-        </w:rPr>
-      </w:pPr>
-      <w:proofErr w:type="gramStart"/>
-      <w:r>
-        <w:rPr>
-          <w:noProof w:val="0"/>
-        </w:rPr>
-        <w:t>group</w:t>
-      </w:r>
-      <w:proofErr w:type="gramEnd"/>
-      <w:r>
-        <w:rPr>
-          <w:noProof w:val="0"/>
-        </w:rPr>
-        <w:t>: deploy (setup and migration)</w:t>
-      </w:r>
-    </w:p>
-    <w:p>
-      <w:pPr>
-        <w:pStyle w:val="Code"/>
-        <w:rPr>
-          <w:noProof w:val="0"/>
-        </w:rPr>
-      </w:pPr>
-      <w:proofErr w:type="gramStart"/>
-      <w:r>
-        <w:rPr>
-          <w:noProof w:val="0"/>
-        </w:rPr>
-        <w:t>group</w:t>
-      </w:r>
-      <w:proofErr w:type="gramEnd"/>
-      <w:r>
-        <w:rPr>
-          <w:noProof w:val="0"/>
-        </w:rPr>
-        <w:t>: user (assistance and communication)</w:t>
+        <w:t>group: user (assistance and communication)</w:t>
       </w:r>
     </w:p>
     <w:p>
@@ -18231,41 +17755,39 @@
           <w:noProof w:val="0"/>
         </w:rPr>
       </w:pPr>
-      <w:proofErr w:type="gramStart"/>
       <w:r>
         <w:rPr>
           <w:noProof w:val="0"/>
         </w:rPr>
-        <w:t>type</w:t>
-      </w:r>
-      <w:proofErr w:type="gramEnd"/>
-      <w:r>
+        <w:t>type: legal (license)</w:t>
+      </w:r>
+    </w:p>
+    <w:p>
+      <w:pPr>
+        <w:pStyle w:val="Code"/>
         <w:rPr>
           <w:noProof w:val="0"/>
         </w:rPr>
-        <w:t>: legal (license)</w:t>
-      </w:r>
-    </w:p>
-    <w:p>
-      <w:pPr>
-        <w:pStyle w:val="Code"/>
+      </w:pPr>
+      <w:r>
         <w:rPr>
           <w:noProof w:val="0"/>
         </w:rPr>
-      </w:pPr>
-      <w:proofErr w:type="gramStart"/>
-      <w:r>
+        <w:t>type: layout (organization and planning)</w:t>
+      </w:r>
+    </w:p>
+    <w:p>
+      <w:pPr>
+        <w:pStyle w:val="Code"/>
         <w:rPr>
           <w:noProof w:val="0"/>
         </w:rPr>
-        <w:t>type</w:t>
-      </w:r>
-      <w:proofErr w:type="gramEnd"/>
+      </w:pPr>
       <w:r>
         <w:rPr>
           <w:noProof w:val="0"/>
         </w:rPr>
-        <w:t>: layout (organization and planning)</w:t>
+        <w:t>type: method (guideline)</w:t>
       </w:r>
     </w:p>
     <w:p>
@@ -18275,41 +17797,39 @@
           <w:noProof w:val="0"/>
         </w:rPr>
       </w:pPr>
-      <w:proofErr w:type="gramStart"/>
       <w:r>
         <w:rPr>
           <w:noProof w:val="0"/>
         </w:rPr>
-        <w:t>type</w:t>
-      </w:r>
-      <w:proofErr w:type="gramEnd"/>
-      <w:r>
+        <w:t>type: admin (supervision)</w:t>
+      </w:r>
+    </w:p>
+    <w:p>
+      <w:pPr>
+        <w:pStyle w:val="Code"/>
         <w:rPr>
           <w:noProof w:val="0"/>
         </w:rPr>
-        <w:t>: method (guideline)</w:t>
-      </w:r>
-    </w:p>
-    <w:p>
-      <w:pPr>
-        <w:pStyle w:val="Code"/>
+      </w:pPr>
+      <w:r>
         <w:rPr>
           <w:noProof w:val="0"/>
         </w:rPr>
-      </w:pPr>
-      <w:proofErr w:type="gramStart"/>
-      <w:r>
+        <w:t>type: feature (functionality)</w:t>
+      </w:r>
+    </w:p>
+    <w:p>
+      <w:pPr>
+        <w:pStyle w:val="Code"/>
         <w:rPr>
           <w:noProof w:val="0"/>
         </w:rPr>
-        <w:t>type</w:t>
-      </w:r>
-      <w:proofErr w:type="gramEnd"/>
+      </w:pPr>
       <w:r>
         <w:rPr>
           <w:noProof w:val="0"/>
         </w:rPr>
-        <w:t>: admin (supervision)</w:t>
+        <w:t>type: improve (extend feature)</w:t>
       </w:r>
     </w:p>
     <w:p>
@@ -18319,41 +17839,57 @@
           <w:noProof w:val="0"/>
         </w:rPr>
       </w:pPr>
-      <w:proofErr w:type="gramStart"/>
       <w:r>
         <w:rPr>
           <w:noProof w:val="0"/>
         </w:rPr>
-        <w:t>type</w:t>
-      </w:r>
-      <w:proofErr w:type="gramEnd"/>
-      <w:r>
+        <w:t>type: check (test, revision and validation)</w:t>
+      </w:r>
+    </w:p>
+    <w:p>
+      <w:pPr>
+        <w:pStyle w:val="Code"/>
         <w:rPr>
           <w:noProof w:val="0"/>
         </w:rPr>
-        <w:t>: feature (functionality)</w:t>
-      </w:r>
-    </w:p>
-    <w:p>
-      <w:pPr>
-        <w:pStyle w:val="Code"/>
+      </w:pPr>
+      <w:r>
         <w:rPr>
           <w:noProof w:val="0"/>
         </w:rPr>
-      </w:pPr>
-      <w:proofErr w:type="gramStart"/>
-      <w:r>
+        <w:t>type: bug (error)</w:t>
+      </w:r>
+    </w:p>
+    <w:p>
+      <w:pPr>
+        <w:pStyle w:val="Code"/>
         <w:rPr>
           <w:noProof w:val="0"/>
         </w:rPr>
-        <w:t>type</w:t>
-      </w:r>
-      <w:proofErr w:type="gramEnd"/>
+      </w:pPr>
       <w:r>
         <w:rPr>
           <w:noProof w:val="0"/>
         </w:rPr>
-        <w:t>: improve (extend feature)</w:t>
+        <w:t>type: feedback (reaction)</w:t>
+      </w:r>
+    </w:p>
+    <w:p>
+      <w:pPr>
+        <w:pStyle w:val="Titre4"/>
+      </w:pPr>
+      <w:r>
+        <w:t>Item</w:t>
+      </w:r>
+    </w:p>
+    <w:p>
+      <w:r>
+        <w:t>Item defines the thing affected by the issue.</w:t>
+      </w:r>
+    </w:p>
+    <w:p>
+      <w:r>
+        <w:t>Color is Blue #1D76DB.</w:t>
       </w:r>
     </w:p>
     <w:p>
@@ -18363,41 +17899,39 @@
           <w:noProof w:val="0"/>
         </w:rPr>
       </w:pPr>
-      <w:proofErr w:type="gramStart"/>
       <w:r>
         <w:rPr>
           <w:noProof w:val="0"/>
         </w:rPr>
-        <w:t>type</w:t>
-      </w:r>
-      <w:proofErr w:type="gramEnd"/>
-      <w:r>
+        <w:t>item: app (product and executable)</w:t>
+      </w:r>
+    </w:p>
+    <w:p>
+      <w:pPr>
+        <w:pStyle w:val="Code"/>
         <w:rPr>
           <w:noProof w:val="0"/>
         </w:rPr>
-        <w:t>: check (test, revision and validation)</w:t>
-      </w:r>
-    </w:p>
-    <w:p>
-      <w:pPr>
-        <w:pStyle w:val="Code"/>
+      </w:pPr>
+      <w:r>
         <w:rPr>
           <w:noProof w:val="0"/>
         </w:rPr>
-      </w:pPr>
-      <w:proofErr w:type="gramStart"/>
-      <w:r>
+        <w:t>item: diagram (representation)</w:t>
+      </w:r>
+    </w:p>
+    <w:p>
+      <w:pPr>
+        <w:pStyle w:val="Code"/>
         <w:rPr>
           <w:noProof w:val="0"/>
         </w:rPr>
-        <w:t>type</w:t>
-      </w:r>
-      <w:proofErr w:type="gramEnd"/>
+      </w:pPr>
       <w:r>
         <w:rPr>
           <w:noProof w:val="0"/>
         </w:rPr>
-        <w:t>: bug (error)</w:t>
+        <w:t>item: data (information)</w:t>
       </w:r>
     </w:p>
     <w:p>
@@ -18407,19 +17941,95 @@
           <w:noProof w:val="0"/>
         </w:rPr>
       </w:pPr>
-      <w:proofErr w:type="gramStart"/>
       <w:r>
         <w:rPr>
           <w:noProof w:val="0"/>
         </w:rPr>
-        <w:t>type</w:t>
-      </w:r>
-      <w:proofErr w:type="gramEnd"/>
-      <w:r>
+        <w:t>item: source (code file)</w:t>
+      </w:r>
+    </w:p>
+    <w:p>
+      <w:pPr>
+        <w:pStyle w:val="Code"/>
         <w:rPr>
           <w:noProof w:val="0"/>
         </w:rPr>
-        <w:t>: feedback (reaction)</w:t>
+      </w:pPr>
+      <w:r>
+        <w:rPr>
+          <w:noProof w:val="0"/>
+        </w:rPr>
+        <w:t>item: install (packager)</w:t>
+      </w:r>
+    </w:p>
+    <w:p>
+      <w:pPr>
+        <w:pStyle w:val="Code"/>
+        <w:rPr>
+          <w:noProof w:val="0"/>
+        </w:rPr>
+      </w:pPr>
+      <w:r>
+        <w:rPr>
+          <w:noProof w:val="0"/>
+        </w:rPr>
+        <w:t>item: text (writing)</w:t>
+      </w:r>
+    </w:p>
+    <w:p>
+      <w:pPr>
+        <w:pStyle w:val="Code"/>
+        <w:rPr>
+          <w:noProof w:val="0"/>
+        </w:rPr>
+      </w:pPr>
+      <w:r>
+        <w:rPr>
+          <w:noProof w:val="0"/>
+        </w:rPr>
+        <w:t>item: tool (third party software)</w:t>
+      </w:r>
+    </w:p>
+    <w:p>
+      <w:pPr>
+        <w:pStyle w:val="Code"/>
+        <w:rPr>
+          <w:noProof w:val="0"/>
+        </w:rPr>
+      </w:pPr>
+      <w:r>
+        <w:rPr>
+          <w:noProof w:val="0"/>
+        </w:rPr>
+        <w:t>item: ui (user interface)</w:t>
+      </w:r>
+    </w:p>
+    <w:p>
+      <w:pPr>
+        <w:pStyle w:val="Code"/>
+        <w:rPr>
+          <w:noProof w:val="0"/>
+        </w:rPr>
+      </w:pPr>
+      <w:r>
+        <w:rPr>
+          <w:noProof w:val="0"/>
+        </w:rPr>
+        <w:t>item: ux (user experience)</w:t>
+      </w:r>
+    </w:p>
+    <w:p>
+      <w:pPr>
+        <w:pStyle w:val="Code"/>
+        <w:rPr>
+          <w:noProof w:val="0"/>
+        </w:rPr>
+      </w:pPr>
+      <w:r>
+        <w:rPr>
+          <w:noProof w:val="0"/>
+        </w:rPr>
+        <w:t>item: other</w:t>
       </w:r>
     </w:p>
     <w:p>
@@ -18427,358 +18037,62 @@
         <w:pStyle w:val="Titre4"/>
       </w:pPr>
       <w:r>
-        <w:t>Item</w:t>
-      </w:r>
-    </w:p>
-    <w:p>
-      <w:r>
-        <w:t>Item defines the thing affected by the issue.</w:t>
-      </w:r>
-    </w:p>
-    <w:p>
-      <w:r>
-        <w:t>Color is Blue #1D76DB.</w:t>
-      </w:r>
-    </w:p>
-    <w:p>
-      <w:pPr>
-        <w:pStyle w:val="Code"/>
+        <w:t>Priority</w:t>
+      </w:r>
+    </w:p>
+    <w:p>
+      <w:r>
+        <w:t>There is no medium priority since it is a loss of time to set and read it.</w:t>
+      </w:r>
+    </w:p>
+    <w:p>
+      <w:r>
+        <w:t>Thus it is easy to see the cards with low or high priority and others are ordinary.</w:t>
+      </w:r>
+    </w:p>
+    <w:p>
+      <w:pPr>
+        <w:pStyle w:val="Code"/>
+        <w:spacing w:after="0" w:line="288" w:lineRule="auto"/>
         <w:rPr>
           <w:noProof w:val="0"/>
         </w:rPr>
       </w:pPr>
-      <w:proofErr w:type="gramStart"/>
       <w:r>
         <w:rPr>
           <w:noProof w:val="0"/>
         </w:rPr>
-        <w:t>item</w:t>
-      </w:r>
-      <w:proofErr w:type="gramEnd"/>
-      <w:r>
+        <w:t>prio: critical [Dark Red #900000]</w:t>
+      </w:r>
+    </w:p>
+    <w:p>
+      <w:pPr>
+        <w:pStyle w:val="Code"/>
+        <w:spacing w:after="0" w:line="288" w:lineRule="auto"/>
         <w:rPr>
           <w:noProof w:val="0"/>
         </w:rPr>
-        <w:t>: app (product and executable)</w:t>
-      </w:r>
-    </w:p>
-    <w:p>
-      <w:pPr>
-        <w:pStyle w:val="Code"/>
+      </w:pPr>
+      <w:r>
         <w:rPr>
           <w:noProof w:val="0"/>
         </w:rPr>
-      </w:pPr>
-      <w:proofErr w:type="gramStart"/>
-      <w:r>
+        <w:t>prio: high [Red #CA2525]</w:t>
+      </w:r>
+    </w:p>
+    <w:p>
+      <w:pPr>
+        <w:pStyle w:val="Code"/>
+        <w:spacing w:after="0" w:line="288" w:lineRule="auto"/>
         <w:rPr>
           <w:noProof w:val="0"/>
         </w:rPr>
-        <w:t>item</w:t>
-      </w:r>
-      <w:proofErr w:type="gramEnd"/>
+      </w:pPr>
       <w:r>
         <w:rPr>
           <w:noProof w:val="0"/>
         </w:rPr>
-        <w:t>: diagram (representation)</w:t>
-      </w:r>
-    </w:p>
-    <w:p>
-      <w:pPr>
-        <w:pStyle w:val="Code"/>
-        <w:rPr>
-          <w:noProof w:val="0"/>
-        </w:rPr>
-      </w:pPr>
-      <w:proofErr w:type="gramStart"/>
-      <w:r>
-        <w:rPr>
-          <w:noProof w:val="0"/>
-        </w:rPr>
-        <w:t>item</w:t>
-      </w:r>
-      <w:proofErr w:type="gramEnd"/>
-      <w:r>
-        <w:rPr>
-          <w:noProof w:val="0"/>
-        </w:rPr>
-        <w:t>: data (information)</w:t>
-      </w:r>
-    </w:p>
-    <w:p>
-      <w:pPr>
-        <w:pStyle w:val="Code"/>
-        <w:rPr>
-          <w:noProof w:val="0"/>
-        </w:rPr>
-      </w:pPr>
-      <w:proofErr w:type="gramStart"/>
-      <w:r>
-        <w:rPr>
-          <w:noProof w:val="0"/>
-        </w:rPr>
-        <w:t>item</w:t>
-      </w:r>
-      <w:proofErr w:type="gramEnd"/>
-      <w:r>
-        <w:rPr>
-          <w:noProof w:val="0"/>
-        </w:rPr>
-        <w:t>: source (code file)</w:t>
-      </w:r>
-    </w:p>
-    <w:p>
-      <w:pPr>
-        <w:pStyle w:val="Code"/>
-        <w:rPr>
-          <w:noProof w:val="0"/>
-        </w:rPr>
-      </w:pPr>
-      <w:proofErr w:type="gramStart"/>
-      <w:r>
-        <w:rPr>
-          <w:noProof w:val="0"/>
-        </w:rPr>
-        <w:t>item</w:t>
-      </w:r>
-      <w:proofErr w:type="gramEnd"/>
-      <w:r>
-        <w:rPr>
-          <w:noProof w:val="0"/>
-        </w:rPr>
-        <w:t>: install (packager)</w:t>
-      </w:r>
-    </w:p>
-    <w:p>
-      <w:pPr>
-        <w:pStyle w:val="Code"/>
-        <w:rPr>
-          <w:noProof w:val="0"/>
-        </w:rPr>
-      </w:pPr>
-      <w:proofErr w:type="gramStart"/>
-      <w:r>
-        <w:rPr>
-          <w:noProof w:val="0"/>
-        </w:rPr>
-        <w:t>item</w:t>
-      </w:r>
-      <w:proofErr w:type="gramEnd"/>
-      <w:r>
-        <w:rPr>
-          <w:noProof w:val="0"/>
-        </w:rPr>
-        <w:t>: text (writing)</w:t>
-      </w:r>
-    </w:p>
-    <w:p>
-      <w:pPr>
-        <w:pStyle w:val="Code"/>
-        <w:rPr>
-          <w:noProof w:val="0"/>
-        </w:rPr>
-      </w:pPr>
-      <w:proofErr w:type="gramStart"/>
-      <w:r>
-        <w:rPr>
-          <w:noProof w:val="0"/>
-        </w:rPr>
-        <w:t>item</w:t>
-      </w:r>
-      <w:proofErr w:type="gramEnd"/>
-      <w:r>
-        <w:rPr>
-          <w:noProof w:val="0"/>
-        </w:rPr>
-        <w:t>: tool (third party software)</w:t>
-      </w:r>
-    </w:p>
-    <w:p>
-      <w:pPr>
-        <w:pStyle w:val="Code"/>
-        <w:rPr>
-          <w:noProof w:val="0"/>
-        </w:rPr>
-      </w:pPr>
-      <w:proofErr w:type="gramStart"/>
-      <w:r>
-        <w:rPr>
-          <w:noProof w:val="0"/>
-        </w:rPr>
-        <w:t>item</w:t>
-      </w:r>
-      <w:proofErr w:type="gramEnd"/>
-      <w:r>
-        <w:rPr>
-          <w:noProof w:val="0"/>
-        </w:rPr>
-        <w:t xml:space="preserve">: </w:t>
-      </w:r>
-      <w:proofErr w:type="spellStart"/>
-      <w:r>
-        <w:rPr>
-          <w:noProof w:val="0"/>
-        </w:rPr>
-        <w:t>ui</w:t>
-      </w:r>
-      <w:proofErr w:type="spellEnd"/>
-      <w:r>
-        <w:rPr>
-          <w:noProof w:val="0"/>
-        </w:rPr>
-        <w:t xml:space="preserve"> (user interface)</w:t>
-      </w:r>
-    </w:p>
-    <w:p>
-      <w:pPr>
-        <w:pStyle w:val="Code"/>
-        <w:rPr>
-          <w:noProof w:val="0"/>
-        </w:rPr>
-      </w:pPr>
-      <w:proofErr w:type="gramStart"/>
-      <w:r>
-        <w:rPr>
-          <w:noProof w:val="0"/>
-        </w:rPr>
-        <w:t>item</w:t>
-      </w:r>
-      <w:proofErr w:type="gramEnd"/>
-      <w:r>
-        <w:rPr>
-          <w:noProof w:val="0"/>
-        </w:rPr>
-        <w:t xml:space="preserve">: </w:t>
-      </w:r>
-      <w:proofErr w:type="spellStart"/>
-      <w:r>
-        <w:rPr>
-          <w:noProof w:val="0"/>
-        </w:rPr>
-        <w:t>ux</w:t>
-      </w:r>
-      <w:proofErr w:type="spellEnd"/>
-      <w:r>
-        <w:rPr>
-          <w:noProof w:val="0"/>
-        </w:rPr>
-        <w:t xml:space="preserve"> (user experience)</w:t>
-      </w:r>
-    </w:p>
-    <w:p>
-      <w:pPr>
-        <w:pStyle w:val="Code"/>
-        <w:rPr>
-          <w:noProof w:val="0"/>
-        </w:rPr>
-      </w:pPr>
-      <w:proofErr w:type="gramStart"/>
-      <w:r>
-        <w:rPr>
-          <w:noProof w:val="0"/>
-        </w:rPr>
-        <w:t>item</w:t>
-      </w:r>
-      <w:proofErr w:type="gramEnd"/>
-      <w:r>
-        <w:rPr>
-          <w:noProof w:val="0"/>
-        </w:rPr>
-        <w:t>: other</w:t>
-      </w:r>
-    </w:p>
-    <w:p>
-      <w:pPr>
-        <w:pStyle w:val="Titre4"/>
-      </w:pPr>
-      <w:r>
-        <w:t>Priority</w:t>
-      </w:r>
-    </w:p>
-    <w:p>
-      <w:r>
-        <w:t>There is no medium priority since it is a loss of time to set and read it.</w:t>
-      </w:r>
-    </w:p>
-    <w:p>
-      <w:r>
-        <w:t>Thus it is easy to see the cards with low or high priority and others are ordinary.</w:t>
-      </w:r>
-    </w:p>
-    <w:p>
-      <w:pPr>
-        <w:pStyle w:val="Code"/>
-        <w:spacing w:after="0" w:line="288" w:lineRule="auto"/>
-        <w:rPr>
-          <w:noProof w:val="0"/>
-        </w:rPr>
-      </w:pPr>
-      <w:proofErr w:type="spellStart"/>
-      <w:proofErr w:type="gramStart"/>
-      <w:r>
-        <w:rPr>
-          <w:noProof w:val="0"/>
-        </w:rPr>
-        <w:t>prio</w:t>
-      </w:r>
-      <w:proofErr w:type="spellEnd"/>
-      <w:proofErr w:type="gramEnd"/>
-      <w:r>
-        <w:rPr>
-          <w:noProof w:val="0"/>
-        </w:rPr>
-        <w:t>: critical [Dark Red #900000]</w:t>
-      </w:r>
-    </w:p>
-    <w:p>
-      <w:pPr>
-        <w:pStyle w:val="Code"/>
-        <w:spacing w:after="0" w:line="288" w:lineRule="auto"/>
-        <w:rPr>
-          <w:noProof w:val="0"/>
-        </w:rPr>
-      </w:pPr>
-      <w:proofErr w:type="spellStart"/>
-      <w:proofErr w:type="gramStart"/>
-      <w:r>
-        <w:rPr>
-          <w:noProof w:val="0"/>
-        </w:rPr>
-        <w:t>prio</w:t>
-      </w:r>
-      <w:proofErr w:type="spellEnd"/>
-      <w:proofErr w:type="gramEnd"/>
-      <w:r>
-        <w:rPr>
-          <w:noProof w:val="0"/>
-        </w:rPr>
-        <w:t>: high [Red #CA2525]</w:t>
-      </w:r>
-    </w:p>
-    <w:p>
-      <w:pPr>
-        <w:pStyle w:val="Code"/>
-        <w:spacing w:after="0" w:line="288" w:lineRule="auto"/>
-        <w:rPr>
-          <w:noProof w:val="0"/>
-        </w:rPr>
-      </w:pPr>
-      <w:proofErr w:type="spellStart"/>
-      <w:proofErr w:type="gramStart"/>
-      <w:r>
-        <w:rPr>
-          <w:noProof w:val="0"/>
-        </w:rPr>
-        <w:t>prio</w:t>
-      </w:r>
-      <w:proofErr w:type="spellEnd"/>
-      <w:proofErr w:type="gramEnd"/>
-      <w:r>
-        <w:rPr>
-          <w:noProof w:val="0"/>
-        </w:rPr>
-        <w:t>: low [Dark Cyan #BFDADC]</w:t>
+        <w:t>prio: low [Dark Cyan #BFDADC]</w:t>
       </w:r>
     </w:p>
     <w:p>
@@ -18958,28 +18272,35 @@
           <w:noProof w:val="0"/>
         </w:rPr>
       </w:pPr>
-      <w:proofErr w:type="gramStart"/>
       <w:r>
         <w:rPr>
           <w:noProof w:val="0"/>
         </w:rPr>
-        <w:t>state</w:t>
-      </w:r>
-      <w:proofErr w:type="gramEnd"/>
+        <w:t xml:space="preserve">state: </w:t>
+      </w:r>
+      <w:r>
+        <w:t>todo</w:t>
+      </w:r>
       <w:r>
         <w:rPr>
           <w:noProof w:val="0"/>
         </w:rPr>
-        <w:t xml:space="preserve">: </w:t>
-      </w:r>
-      <w:r>
-        <w:t>todo</w:t>
-      </w:r>
-      <w:r>
+        <w:t xml:space="preserve"> (selected) [Pale Green #C2E0C6]</w:t>
+      </w:r>
+    </w:p>
+    <w:p>
+      <w:pPr>
+        <w:pStyle w:val="Code"/>
+        <w:spacing w:after="0" w:line="288" w:lineRule="auto"/>
         <w:rPr>
           <w:noProof w:val="0"/>
         </w:rPr>
-        <w:t xml:space="preserve"> (selected) [Pale Green #C2E0C6]</w:t>
+      </w:pPr>
+      <w:r>
+        <w:rPr>
+          <w:noProof w:val="0"/>
+        </w:rPr>
+        <w:t>state: delayed (deferred) [Gray #CACACA]</w:t>
       </w:r>
     </w:p>
     <w:p>
@@ -18990,19 +18311,26 @@
           <w:noProof w:val="0"/>
         </w:rPr>
       </w:pPr>
-      <w:proofErr w:type="gramStart"/>
       <w:r>
         <w:rPr>
           <w:noProof w:val="0"/>
         </w:rPr>
-        <w:t>state</w:t>
-      </w:r>
-      <w:proofErr w:type="gramEnd"/>
-      <w:r>
+        <w:t>state: cancelled (abandoned) [Light Gray #EAEAEA]</w:t>
+      </w:r>
+    </w:p>
+    <w:p>
+      <w:pPr>
+        <w:pStyle w:val="Code"/>
+        <w:spacing w:after="0" w:line="288" w:lineRule="auto"/>
         <w:rPr>
           <w:noProof w:val="0"/>
         </w:rPr>
-        <w:t>: delayed (deferred) [Gray #CACACA]</w:t>
+      </w:pPr>
+      <w:r>
+        <w:rPr>
+          <w:noProof w:val="0"/>
+        </w:rPr>
+        <w:t>state: moved (to another project) [Light Gray #EAEAEA]</w:t>
       </w:r>
     </w:p>
     <w:p>
@@ -19013,19 +18341,20 @@
           <w:noProof w:val="0"/>
         </w:rPr>
       </w:pPr>
-      <w:proofErr w:type="gramStart"/>
       <w:r>
         <w:rPr>
           <w:noProof w:val="0"/>
         </w:rPr>
-        <w:t>state</w:t>
-      </w:r>
-      <w:proofErr w:type="gramEnd"/>
+        <w:t xml:space="preserve">state: </w:t>
+      </w:r>
+      <w:r>
+        <w:t>wontfix</w:t>
+      </w:r>
       <w:r>
         <w:rPr>
           <w:noProof w:val="0"/>
         </w:rPr>
-        <w:t>: cancelled (abandoned) [Light Gray #EAEAEA]</w:t>
+        <w:t xml:space="preserve"> (failed) [Dark Gray #707070]</w:t>
       </w:r>
     </w:p>
     <w:p>
@@ -19036,19 +18365,26 @@
           <w:noProof w:val="0"/>
         </w:rPr>
       </w:pPr>
-      <w:proofErr w:type="gramStart"/>
       <w:r>
         <w:rPr>
           <w:noProof w:val="0"/>
         </w:rPr>
-        <w:t>state</w:t>
-      </w:r>
-      <w:proofErr w:type="gramEnd"/>
-      <w:r>
+        <w:t>state: 10% (work started)</w:t>
+      </w:r>
+    </w:p>
+    <w:p>
+      <w:pPr>
+        <w:pStyle w:val="Code"/>
+        <w:spacing w:after="0" w:line="288" w:lineRule="auto"/>
         <w:rPr>
           <w:noProof w:val="0"/>
         </w:rPr>
-        <w:t>: moved (to another project) [Light Gray #EAEAEA]</w:t>
+      </w:pPr>
+      <w:r>
+        <w:rPr>
+          <w:noProof w:val="0"/>
+        </w:rPr>
+        <w:t>state: 25%</w:t>
       </w:r>
     </w:p>
     <w:p>
@@ -19059,28 +18395,26 @@
           <w:noProof w:val="0"/>
         </w:rPr>
       </w:pPr>
-      <w:proofErr w:type="gramStart"/>
       <w:r>
         <w:rPr>
           <w:noProof w:val="0"/>
         </w:rPr>
-        <w:t>state</w:t>
-      </w:r>
-      <w:proofErr w:type="gramEnd"/>
-      <w:r>
+        <w:t>state: 50%</w:t>
+      </w:r>
+    </w:p>
+    <w:p>
+      <w:pPr>
+        <w:pStyle w:val="Code"/>
+        <w:spacing w:after="0" w:line="288" w:lineRule="auto"/>
         <w:rPr>
           <w:noProof w:val="0"/>
         </w:rPr>
-        <w:t xml:space="preserve">: </w:t>
-      </w:r>
-      <w:r>
-        <w:t>wontfix</w:t>
-      </w:r>
+      </w:pPr>
       <w:r>
         <w:rPr>
           <w:noProof w:val="0"/>
         </w:rPr>
-        <w:t xml:space="preserve"> (failed) [Dark Gray #707070]</w:t>
+        <w:t>state: 75%</w:t>
       </w:r>
     </w:p>
     <w:p>
@@ -19091,134 +18425,26 @@
           <w:noProof w:val="0"/>
         </w:rPr>
       </w:pPr>
-      <w:proofErr w:type="gramStart"/>
       <w:r>
         <w:rPr>
           <w:noProof w:val="0"/>
         </w:rPr>
-        <w:t>state</w:t>
-      </w:r>
-      <w:proofErr w:type="gramEnd"/>
-      <w:r>
+        <w:t>state: 90% (almost completed)</w:t>
+      </w:r>
+    </w:p>
+    <w:p>
+      <w:pPr>
+        <w:pStyle w:val="Code"/>
+        <w:spacing w:after="0" w:line="288" w:lineRule="auto"/>
         <w:rPr>
           <w:noProof w:val="0"/>
         </w:rPr>
-        <w:t>: 10% (work started)</w:t>
-      </w:r>
-    </w:p>
-    <w:p>
-      <w:pPr>
-        <w:pStyle w:val="Code"/>
-        <w:spacing w:after="0" w:line="288" w:lineRule="auto"/>
+      </w:pPr>
+      <w:r>
         <w:rPr>
           <w:noProof w:val="0"/>
         </w:rPr>
-      </w:pPr>
-      <w:proofErr w:type="gramStart"/>
-      <w:r>
-        <w:rPr>
-          <w:noProof w:val="0"/>
-        </w:rPr>
-        <w:t>state</w:t>
-      </w:r>
-      <w:proofErr w:type="gramEnd"/>
-      <w:r>
-        <w:rPr>
-          <w:noProof w:val="0"/>
-        </w:rPr>
-        <w:t>: 25%</w:t>
-      </w:r>
-    </w:p>
-    <w:p>
-      <w:pPr>
-        <w:pStyle w:val="Code"/>
-        <w:spacing w:after="0" w:line="288" w:lineRule="auto"/>
-        <w:rPr>
-          <w:noProof w:val="0"/>
-        </w:rPr>
-      </w:pPr>
-      <w:proofErr w:type="gramStart"/>
-      <w:r>
-        <w:rPr>
-          <w:noProof w:val="0"/>
-        </w:rPr>
-        <w:t>state</w:t>
-      </w:r>
-      <w:proofErr w:type="gramEnd"/>
-      <w:r>
-        <w:rPr>
-          <w:noProof w:val="0"/>
-        </w:rPr>
-        <w:t>: 50%</w:t>
-      </w:r>
-    </w:p>
-    <w:p>
-      <w:pPr>
-        <w:pStyle w:val="Code"/>
-        <w:spacing w:after="0" w:line="288" w:lineRule="auto"/>
-        <w:rPr>
-          <w:noProof w:val="0"/>
-        </w:rPr>
-      </w:pPr>
-      <w:proofErr w:type="gramStart"/>
-      <w:r>
-        <w:rPr>
-          <w:noProof w:val="0"/>
-        </w:rPr>
-        <w:t>state</w:t>
-      </w:r>
-      <w:proofErr w:type="gramEnd"/>
-      <w:r>
-        <w:rPr>
-          <w:noProof w:val="0"/>
-        </w:rPr>
-        <w:t>: 75%</w:t>
-      </w:r>
-    </w:p>
-    <w:p>
-      <w:pPr>
-        <w:pStyle w:val="Code"/>
-        <w:spacing w:after="0" w:line="288" w:lineRule="auto"/>
-        <w:rPr>
-          <w:noProof w:val="0"/>
-        </w:rPr>
-      </w:pPr>
-      <w:proofErr w:type="gramStart"/>
-      <w:r>
-        <w:rPr>
-          <w:noProof w:val="0"/>
-        </w:rPr>
-        <w:t>state</w:t>
-      </w:r>
-      <w:proofErr w:type="gramEnd"/>
-      <w:r>
-        <w:rPr>
-          <w:noProof w:val="0"/>
-        </w:rPr>
-        <w:t>: 90% (almost completed)</w:t>
-      </w:r>
-    </w:p>
-    <w:p>
-      <w:pPr>
-        <w:pStyle w:val="Code"/>
-        <w:spacing w:after="0" w:line="288" w:lineRule="auto"/>
-        <w:rPr>
-          <w:noProof w:val="0"/>
-        </w:rPr>
-      </w:pPr>
-      <w:proofErr w:type="gramStart"/>
-      <w:r>
-        <w:rPr>
-          <w:noProof w:val="0"/>
-        </w:rPr>
-        <w:t>state</w:t>
-      </w:r>
-      <w:proofErr w:type="gramEnd"/>
-      <w:r>
-        <w:rPr>
-          <w:noProof w:val="0"/>
-        </w:rPr>
-        <w:t>: 100% (done) [Light Yellow #FFF3B5]</w:t>
+        <w:t>state: 100% (done) [Light Yellow #FFF3B5]</w:t>
       </w:r>
     </w:p>
     <w:p>
@@ -19280,15 +18506,7 @@
     </w:p>
     <w:p>
       <w:r>
-        <w:t xml:space="preserve">While this not allows advanced management yet, the author uses </w:t>
-      </w:r>
-      <w:proofErr w:type="spellStart"/>
-      <w:r>
-        <w:t>ZenHub</w:t>
-      </w:r>
-      <w:proofErr w:type="spellEnd"/>
-      <w:r>
-        <w:t xml:space="preserve"> and Epics.</w:t>
+        <w:t>While this not allows advanced management yet, the author uses ZenHub and Epics.</w:t>
       </w:r>
     </w:p>
     <w:p>
@@ -19310,19 +18528,11 @@
           <w:lang w:bidi="ar-SA"/>
         </w:rPr>
       </w:pPr>
-      <w:proofErr w:type="spellStart"/>
-      <w:r>
-        <w:rPr>
-          <w:lang w:bidi="ar-SA"/>
-        </w:rPr>
-        <w:t>ZenHub</w:t>
-      </w:r>
-      <w:proofErr w:type="spellEnd"/>
-      <w:r>
-        <w:rPr>
-          <w:lang w:bidi="ar-SA"/>
-        </w:rPr>
-        <w:t xml:space="preserve"> Pipelines allow setting the stage of issues like on a Kanban workflow board.</w:t>
+      <w:r>
+        <w:rPr>
+          <w:lang w:bidi="ar-SA"/>
+        </w:rPr>
+        <w:t>ZenHub Pipelines allow setting the stage of issues like on a Kanban workflow board.</w:t>
       </w:r>
     </w:p>
     <w:p>
@@ -19387,7 +18597,7 @@
                   <wp:posOffset>198120</wp:posOffset>
                 </wp:positionH>
                 <wp:positionV relativeFrom="paragraph">
-                  <wp:posOffset>166370</wp:posOffset>
+                  <wp:posOffset>157134</wp:posOffset>
                 </wp:positionV>
                 <wp:extent cx="18000" cy="1764000"/>
                 <wp:effectExtent l="19050" t="0" r="39370" b="46355"/>
@@ -19473,7 +18683,7 @@
                   <v:h position="#1,#0" xrange="0,10800" yrange="0,21600"/>
                 </v:handles>
               </v:shapetype>
-              <v:shape id="Flèche vers le bas 1" o:spid="_x0000_s1026" type="#_x0000_t67" style="position:absolute;margin-left:15.6pt;margin-top:13.1pt;width:1.4pt;height:138.9pt;z-index:251659264;visibility:visible;mso-wrap-style:square;mso-width-percent:0;mso-height-percent:0;mso-wrap-distance-left:9pt;mso-wrap-distance-top:0;mso-wrap-distance-right:9pt;mso-wrap-distance-bottom:0;mso-position-horizontal:absolute;mso-position-horizontal-relative:text;mso-position-vertical:absolute;mso-position-vertical-relative:text;mso-width-percent:0;mso-height-percent:0;mso-width-relative:margin;mso-height-relative:margin;v-text-anchor:middle" o:gfxdata="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" adj="21490" fillcolor="gray [1629]" strokecolor="gray [1629]" strokeweight="2pt"/>
+              <v:shape id="Flèche vers le bas 1" o:spid="_x0000_s1026" type="#_x0000_t67" style="position:absolute;margin-left:15.6pt;margin-top:12.35pt;width:1.4pt;height:138.9pt;z-index:251659264;visibility:visible;mso-wrap-style:square;mso-width-percent:0;mso-height-percent:0;mso-wrap-distance-left:9pt;mso-wrap-distance-top:0;mso-wrap-distance-right:9pt;mso-wrap-distance-bottom:0;mso-position-horizontal:absolute;mso-position-horizontal-relative:text;mso-position-vertical:absolute;mso-position-vertical-relative:text;mso-width-percent:0;mso-height-percent:0;mso-width-relative:margin;mso-height-relative:margin;v-text-anchor:middle" o:gfxdata="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" adj="21490" fillcolor="gray [1629]" strokecolor="gray [1629]" strokeweight="2pt"/>
             </w:pict>
           </mc:Fallback>
         </mc:AlternateContent>
@@ -19744,7 +18954,7 @@
                   <wp:posOffset>36195</wp:posOffset>
                 </wp:positionH>
                 <wp:positionV relativeFrom="paragraph">
-                  <wp:posOffset>166370</wp:posOffset>
+                  <wp:posOffset>157134</wp:posOffset>
                 </wp:positionV>
                 <wp:extent cx="18000" cy="1764000"/>
                 <wp:effectExtent l="19050" t="0" r="39370" b="46355"/>
@@ -19814,7 +19024,7 @@
           </mc:Choice>
           <mc:Fallback>
             <w:pict>
-              <v:shape id="Flèche vers le bas 2" o:spid="_x0000_s1026" type="#_x0000_t67" style="position:absolute;margin-left:2.85pt;margin-top:13.1pt;width:1.4pt;height:138.9pt;z-index:251660288;visibility:visible;mso-wrap-style:square;mso-width-percent:0;mso-height-percent:0;mso-wrap-distance-left:9pt;mso-wrap-distance-top:0;mso-wrap-distance-right:9pt;mso-wrap-distance-bottom:0;mso-position-horizontal:absolute;mso-position-horizontal-relative:text;mso-position-vertical:absolute;mso-position-vertical-relative:text;mso-width-percent:0;mso-height-percent:0;mso-width-relative:margin;mso-height-relative:margin;v-text-anchor:middle" o:gfxdata="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" adj="21490" fillcolor="gray [1629]" strokecolor="gray [1629]" strokeweight="2pt"/>
+              <v:shape id="Flèche vers le bas 2" o:spid="_x0000_s1026" type="#_x0000_t67" style="position:absolute;margin-left:2.85pt;margin-top:12.35pt;width:1.4pt;height:138.9pt;z-index:251660288;visibility:visible;mso-wrap-style:square;mso-width-percent:0;mso-height-percent:0;mso-wrap-distance-left:9pt;mso-wrap-distance-top:0;mso-wrap-distance-right:9pt;mso-wrap-distance-bottom:0;mso-position-horizontal:absolute;mso-position-horizontal-relative:text;mso-position-vertical:absolute;mso-position-vertical-relative:text;mso-width-percent:0;mso-height-percent:0;mso-width-relative:margin;mso-height-relative:margin;v-text-anchor:middle" o:gfxdata="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" adj="21490" fillcolor="gray [1629]" strokecolor="gray [1629]" strokeweight="2pt"/>
             </w:pict>
           </mc:Fallback>
         </mc:AlternateContent>
@@ -20104,15 +19314,7 @@
         </w:rPr>
       </w:pPr>
       <w:r>
-        <w:t xml:space="preserve">Visitors of the project's page that are not connected to an account extended with </w:t>
-      </w:r>
-      <w:proofErr w:type="spellStart"/>
-      <w:r>
-        <w:t>ZenHub</w:t>
-      </w:r>
-      <w:proofErr w:type="spellEnd"/>
-      <w:r>
-        <w:t xml:space="preserve"> can't see this layering yet </w:t>
+        <w:t xml:space="preserve">Visitors of the project's page that are not connected to an account extended with ZenHub can't see this layering yet </w:t>
       </w:r>
       <w:r>
         <w:t xml:space="preserve">and </w:t>
@@ -20553,16 +19755,8 @@
         <w:rPr>
           <w:lang w:bidi="ar-SA"/>
         </w:rPr>
-        <w:t xml:space="preserve">Epic Issue estimation is usually not done because it is finished when all linked issues are finished and this value can be viewed on Issue details in the panel added by </w:t>
-      </w:r>
-      <w:proofErr w:type="spellStart"/>
-      <w:r>
-        <w:rPr>
-          <w:lang w:bidi="ar-SA"/>
-        </w:rPr>
-        <w:t>ZenHub</w:t>
-      </w:r>
-      <w:proofErr w:type="spellEnd"/>
+        <w:t>Epic Issue estimation is usually not done because it is finished when all linked issues are finished and this value can be viewed on Issue details in the panel added by ZenHub</w:t>
+      </w:r>
       <w:r>
         <w:rPr>
           <w:lang w:bidi="ar-SA"/>
@@ -20579,21 +19773,7 @@
         <w:rPr>
           <w:lang w:bidi="ar-SA"/>
         </w:rPr>
-        <w:t xml:space="preserve">Epic </w:t>
-      </w:r>
-      <w:proofErr w:type="gramStart"/>
-      <w:r>
-        <w:rPr>
-          <w:lang w:bidi="ar-SA"/>
-        </w:rPr>
-        <w:t>points divided by the issues count rounded to the upper is</w:t>
-      </w:r>
-      <w:proofErr w:type="gramEnd"/>
-      <w:r>
-        <w:rPr>
-          <w:lang w:bidi="ar-SA"/>
-        </w:rPr>
-        <w:t xml:space="preserve"> </w:t>
+        <w:t xml:space="preserve">Epic points divided by the issues count rounded to the upper is </w:t>
       </w:r>
       <w:r>
         <w:rPr>
@@ -20620,12 +19800,6 @@
           <w:lang w:bidi="ar-SA"/>
         </w:rPr>
       </w:pPr>
-      <w:r>
-        <w:rPr>
-          <w:lang w:bidi="ar-SA"/>
-        </w:rPr>
-        <w:t xml:space="preserve"> </w:t>
-      </w:r>
       <w:r>
         <w:rPr>
           <w:lang w:bidi="ar-SA"/>
@@ -20658,21 +19832,7 @@
         <w:rPr>
           <w:lang w:bidi="ar-SA"/>
         </w:rPr>
-        <w:t xml:space="preserve">Visitors of the project's page that are not connected to an account extended with </w:t>
-      </w:r>
-      <w:proofErr w:type="spellStart"/>
-      <w:r>
-        <w:rPr>
-          <w:lang w:bidi="ar-SA"/>
-        </w:rPr>
-        <w:t>ZenHub</w:t>
-      </w:r>
-      <w:proofErr w:type="spellEnd"/>
-      <w:r>
-        <w:rPr>
-          <w:lang w:bidi="ar-SA"/>
-        </w:rPr>
-        <w:t xml:space="preserve"> can't see this design yet without check-listing sub-issues in the description.</w:t>
+        <w:t>Visitors of the project's page that are not connected to an account extended with ZenHub can't see this design yet without check-listing sub-issues in the description.</w:t>
       </w:r>
     </w:p>
     <w:p>
@@ -20693,21 +19853,7 @@
         <w:rPr>
           <w:lang w:bidi="ar-SA"/>
         </w:rPr>
-        <w:t xml:space="preserve">An Issue is used as a complex story containing references to other issues by using </w:t>
-      </w:r>
-      <w:proofErr w:type="spellStart"/>
-      <w:r>
-        <w:rPr>
-          <w:lang w:bidi="ar-SA"/>
-        </w:rPr>
-        <w:t>ZenHub</w:t>
-      </w:r>
-      <w:proofErr w:type="spellEnd"/>
-      <w:r>
-        <w:rPr>
-          <w:lang w:bidi="ar-SA"/>
-        </w:rPr>
-        <w:t xml:space="preserve"> Epic label.</w:t>
+        <w:t>An Issue is used as a complex story containing references to other issues by using ZenHub Epic label.</w:t>
       </w:r>
     </w:p>
     <w:p>
@@ -21172,7 +20318,6 @@
       <w:r>
         <w:t xml:space="preserve">Some developers say that interfaces can be used as a replacement of multiple inheritance mechanisms, which cause complexity and ambiguity. But each feature must be implemented each time it is declared: this is not an inheritance; this is a wrapper to the description of a part of a group of classes, like </w:t>
       </w:r>
-      <w:proofErr w:type="spellStart"/>
       <w:r>
         <w:rPr>
           <w:rFonts w:ascii="Courier New" w:hAnsi="Courier New" w:cs="Courier New"/>
@@ -21180,7 +20325,6 @@
         </w:rPr>
         <w:t>IDisposable</w:t>
       </w:r>
-      <w:proofErr w:type="spellEnd"/>
       <w:r>
         <w:t>. It is the same as a multiple inheritance with one implemented class and some abstract classes: it is a particular case which allows only one way hierarchy with interfaces as abstract connectors that describes services.</w:t>
       </w:r>
@@ -21341,51 +20485,29 @@
       </w:r>
     </w:p>
     <w:p>
-      <w:proofErr w:type="gramStart"/>
-      <w:r>
-        <w:t>In the conceptualization of services provided by classes instead of multiple inheritance: this abstraction layer should be separated from the classes layer.</w:t>
-      </w:r>
-      <w:proofErr w:type="gramEnd"/>
-      <w:r>
-        <w:t xml:space="preserve"> It is not an implementation because it is a high-level design view and this should not be coded: a method should not be implemented several times in the same way, which is facilitated by the genericity. An interface corresponds to a fully implemented class, to a class that contains abstract members, or to a fully/pure abstract class.</w:t>
+      <w:r>
+        <w:t>In the conceptualization of services provided by classes instead of multiple inheritance: this abstraction layer should be separated from the classes layer. It is not an implementation because it is a high-level design view and this should not be coded: a method should not be implemented several times in the same way, which is facilitated by the genericity. An interface corresponds to a fully implemented class, to a class that contains abstract members, or to a fully/pure abstract class.</w:t>
       </w:r>
     </w:p>
     <w:p>
       <w:r>
         <w:t xml:space="preserve">To provide a kind of low level polymorphism for generic classes to manipulate all possible linked templates while this feature doesn’t exist in C#: an undetermined type like </w:t>
       </w:r>
-      <w:proofErr w:type="spellStart"/>
       <w:r>
         <w:rPr>
           <w:rFonts w:ascii="Courier New" w:hAnsi="Courier New" w:cs="Courier New"/>
           <w:sz w:val="22"/>
         </w:rPr>
-        <w:t>GenericClass</w:t>
-      </w:r>
-      <w:proofErr w:type="spellEnd"/>
-      <w:r>
-        <w:rPr>
-          <w:rFonts w:ascii="Courier New" w:hAnsi="Courier New" w:cs="Courier New"/>
+        <w:t>GenericClass&lt;&gt;</w:t>
+      </w:r>
+      <w:r>
+        <w:rPr>
           <w:sz w:val="22"/>
         </w:rPr>
-        <w:t>&lt;&gt;</w:t>
-      </w:r>
-      <w:r>
-        <w:rPr>
-          <w:sz w:val="22"/>
-        </w:rPr>
         <w:t xml:space="preserve"> </w:t>
       </w:r>
       <w:r>
-        <w:t xml:space="preserve">can’t be used without providing a specific type unless </w:t>
-      </w:r>
-      <w:proofErr w:type="spellStart"/>
-      <w:r>
-        <w:t>reflexion</w:t>
-      </w:r>
-      <w:proofErr w:type="spellEnd"/>
-      <w:r>
-        <w:t xml:space="preserve"> is used.</w:t>
+        <w:t>can’t be used without providing a specific type unless reflexion is used.</w:t>
       </w:r>
     </w:p>
     <w:p>
@@ -21473,18 +20595,14 @@
       </w:r>
     </w:p>
     <w:p>
-      <w:proofErr w:type="gramStart"/>
       <w:r>
         <w:t>To have a strongly typed design without seeing double or going crazy.</w:t>
       </w:r>
-      <w:proofErr w:type="gramEnd"/>
-    </w:p>
-    <w:p>
-      <w:proofErr w:type="gramStart"/>
+    </w:p>
+    <w:p>
       <w:r>
         <w:t>To provide a high level of polymorphism.</w:t>
       </w:r>
-      <w:proofErr w:type="gramEnd"/>
     </w:p>
     <w:p>
       <w:pPr>
@@ -21537,21 +20655,7 @@
         <w:rPr>
           <w:i/>
         </w:rPr>
-        <w:t xml:space="preserve">Using multiple </w:t>
-      </w:r>
-      <w:proofErr w:type="gramStart"/>
-      <w:r>
-        <w:rPr>
-          <w:i/>
-        </w:rPr>
-        <w:t>inheritance</w:t>
-      </w:r>
-      <w:proofErr w:type="gramEnd"/>
-      <w:r>
-        <w:rPr>
-          <w:i/>
-        </w:rPr>
-        <w:t xml:space="preserve"> increases the simplicity of the abstraction (of interfaces, if models are based on), reduces the code size, reduces the confusion about models and increases the safeness of a project.</w:t>
+        <w:t>Using multiple inheritance increases the simplicity of the abstraction (of interfaces, if models are based on), reduces the code size, reduces the confusion about models and increases the safeness of a project.</w:t>
       </w:r>
     </w:p>
     <w:p>
@@ -21586,15 +20690,7 @@
         <w:t>applications:</w:t>
       </w:r>
       <w:r>
-        <w:t xml:space="preserve"> discuss the pros and </w:t>
-      </w:r>
-      <w:proofErr w:type="gramStart"/>
-      <w:r>
-        <w:t>cons of interfaces is</w:t>
-      </w:r>
-      <w:proofErr w:type="gramEnd"/>
-      <w:r>
-        <w:t xml:space="preserve"> a wrong debate without end.</w:t>
+        <w:t xml:space="preserve"> discuss the pros and cons of interfaces is a wrong debate without end.</w:t>
       </w:r>
     </w:p>
     <w:p>
@@ -21616,15 +20712,7 @@
         <w:t>t</w:t>
       </w:r>
       <w:r>
-        <w:t xml:space="preserve">o not use interface and multiple </w:t>
-      </w:r>
-      <w:proofErr w:type="gramStart"/>
-      <w:r>
-        <w:t>inheritance</w:t>
-      </w:r>
-      <w:proofErr w:type="gramEnd"/>
-      <w:r>
-        <w:t xml:space="preserve"> reduces the code complexity, and a developer should have the choice depending of the work.</w:t>
+        <w:t>o not use interface and multiple inheritance reduces the code complexity, and a developer should have the choice depending of the work.</w:t>
       </w:r>
     </w:p>
     <w:p>
@@ -22231,15 +21319,7 @@
     <w:p>
       <w:r>
         <w:lastRenderedPageBreak/>
-        <w:t xml:space="preserve">The equivalent of these 45 lines in multiple </w:t>
-      </w:r>
-      <w:proofErr w:type="gramStart"/>
-      <w:r>
-        <w:t>inheritance</w:t>
-      </w:r>
-      <w:proofErr w:type="gramEnd"/>
-      <w:r>
-        <w:t xml:space="preserve"> is simpler and more intuitive.</w:t>
+        <w:t>The equivalent of these 45 lines in multiple inheritance is simpler and more intuitive.</w:t>
       </w:r>
     </w:p>
     <w:p>
@@ -24260,9 +23340,40 @@
     </w:p>
     <w:p>
       <w:pPr>
+        <w:rPr>
+          <w:i/>
+          <w:lang w:bidi="ar-SA"/>
+        </w:rPr>
+      </w:pPr>
+      <w:bookmarkStart w:id="108" w:name="_Toc512268890"/>
+      <w:r>
+        <w:rPr>
+          <w:i/>
+          <w:lang w:bidi="ar-SA"/>
+        </w:rPr>
+        <w:t>Article written on July, 2009 and named « </w:t>
+      </w:r>
+      <w:r>
+        <w:rPr>
+          <w:i/>
+          <w:lang w:bidi="ar-SA"/>
+        </w:rPr>
+        <w:t>Design flaws of the singleton pattern</w:t>
+      </w:r>
+      <w:bookmarkStart w:id="109" w:name="_GoBack"/>
+      <w:bookmarkEnd w:id="109"/>
+      <w:r>
+        <w:rPr>
+          <w:i/>
+          <w:lang w:bidi="ar-SA"/>
+        </w:rPr>
+        <w:t> ».</w:t>
+      </w:r>
+    </w:p>
+    <w:p>
+      <w:pPr>
         <w:pStyle w:val="Titre3"/>
       </w:pPr>
-      <w:bookmarkStart w:id="108" w:name="_Toc512268890"/>
       <w:r>
         <w:t>The paradigm</w:t>
       </w:r>
@@ -24610,11 +23721,11 @@
       <w:pPr>
         <w:pStyle w:val="Titre3"/>
       </w:pPr>
-      <w:bookmarkStart w:id="109" w:name="_Toc512268891"/>
+      <w:bookmarkStart w:id="110" w:name="_Toc512268891"/>
       <w:r>
         <w:t>Defining a generic singleton</w:t>
       </w:r>
-      <w:bookmarkEnd w:id="109"/>
+      <w:bookmarkEnd w:id="110"/>
     </w:p>
     <w:p>
       <w:r>
@@ -24822,21 +23933,11 @@
       <w:r>
         <w:t xml:space="preserve"> it </w:t>
       </w:r>
-      <w:proofErr w:type="spellStart"/>
       <w:r>
         <w:t>deserializes</w:t>
       </w:r>
-      <w:proofErr w:type="spellEnd"/>
-      <w:r>
-        <w:t xml:space="preserve"> the object from the disk or </w:t>
-      </w:r>
-      <w:proofErr w:type="gramStart"/>
-      <w:r>
-        <w:t>create</w:t>
-      </w:r>
-      <w:proofErr w:type="gramEnd"/>
-      <w:r>
-        <w:t xml:space="preserve"> a new. It uses a specific filename or a system name.</w:t>
+      <w:r>
+        <w:t xml:space="preserve"> the object from the disk or create a new. It uses a specific filename or a system name.</w:t>
       </w:r>
     </w:p>
     <w:p>
@@ -24898,16 +23999,11 @@
       <w:r>
         <w:t xml:space="preserve">erialize and </w:t>
       </w:r>
-      <w:proofErr w:type="spellStart"/>
       <w:r>
         <w:t>D</w:t>
       </w:r>
       <w:r>
-        <w:t>eserialize</w:t>
-      </w:r>
-      <w:proofErr w:type="spellEnd"/>
-      <w:r>
-        <w:t xml:space="preserve"> functions:</w:t>
+        <w:t>eserialize functions:</w:t>
       </w:r>
     </w:p>
     <w:p>
@@ -25324,7 +24420,7 @@
           <w:lang w:bidi="ar-SA"/>
         </w:rPr>
       </w:pPr>
-      <w:bookmarkStart w:id="110" w:name="_Toc512268892"/>
+      <w:bookmarkStart w:id="111" w:name="_Toc512268892"/>
       <w:r>
         <w:br w:type="page"/>
       </w:r>
@@ -25337,7 +24433,7 @@
         <w:lastRenderedPageBreak/>
         <w:t>Coding the singleton</w:t>
       </w:r>
-      <w:bookmarkEnd w:id="110"/>
+      <w:bookmarkEnd w:id="111"/>
     </w:p>
     <w:p>
       <w:pPr>
@@ -27084,11 +26180,11 @@
       <w:pPr>
         <w:pStyle w:val="Titre3"/>
       </w:pPr>
-      <w:bookmarkStart w:id="111" w:name="_Toc512268893"/>
+      <w:bookmarkStart w:id="112" w:name="_Toc512268893"/>
       <w:r>
         <w:t>Startup checking</w:t>
       </w:r>
-      <w:bookmarkEnd w:id="111"/>
+      <w:bookmarkEnd w:id="112"/>
     </w:p>
     <w:p>
       <w:pPr>
@@ -27692,15 +26788,7 @@
     </w:p>
     <w:p>
       <w:r>
-        <w:t xml:space="preserve">Here is the </w:t>
-      </w:r>
-      <w:proofErr w:type="spellStart"/>
-      <w:r>
-        <w:t>GetClasses</w:t>
-      </w:r>
-      <w:proofErr w:type="spellEnd"/>
-      <w:r>
-        <w:t xml:space="preserve"> function.</w:t>
+        <w:t>Here is the GetClasses function.</w:t>
       </w:r>
     </w:p>
     <w:p>
@@ -28073,12 +27161,12 @@
       <w:pPr>
         <w:pStyle w:val="Titre3"/>
       </w:pPr>
-      <w:bookmarkStart w:id="112" w:name="_Toc512268894"/>
+      <w:bookmarkStart w:id="113" w:name="_Toc512268894"/>
       <w:r>
         <w:lastRenderedPageBreak/>
         <w:t>Example of usage</w:t>
       </w:r>
-      <w:bookmarkEnd w:id="112"/>
+      <w:bookmarkEnd w:id="113"/>
     </w:p>
     <w:p>
       <w:r>
@@ -28575,11 +27663,11 @@
       <w:pPr>
         <w:pStyle w:val="Titre3"/>
       </w:pPr>
-      <w:bookmarkStart w:id="113" w:name="_Toc512268895"/>
+      <w:bookmarkStart w:id="114" w:name="_Toc512268895"/>
       <w:r>
         <w:t>The missing "singleton" language keyword</w:t>
       </w:r>
-      <w:bookmarkEnd w:id="113"/>
+      <w:bookmarkEnd w:id="114"/>
     </w:p>
     <w:p>
       <w:r>
@@ -28597,15 +27685,7 @@
         <w:t xml:space="preserve">tiated </w:t>
       </w:r>
       <w:r>
-        <w:t xml:space="preserve">class. It may be serializable and disposable: the first usage </w:t>
-      </w:r>
-      <w:proofErr w:type="spellStart"/>
-      <w:r>
-        <w:t>deserializes</w:t>
-      </w:r>
-      <w:proofErr w:type="spellEnd"/>
-      <w:r>
-        <w:t xml:space="preserve"> the object if a stream is associated or creates a new single instance, disposing serializes the singleton or does nothing if no stream is associated, changing the stream moves the instance from the old to the new place, and setting a stream on a singleton already </w:t>
+        <w:t xml:space="preserve">class. It may be serializable and disposable: the first usage deserializes the object if a stream is associated or creates a new single instance, disposing serializes the singleton or does nothing if no stream is associated, changing the stream moves the instance from the old to the new place, and setting a stream on a singleton already </w:t>
       </w:r>
       <w:r>
         <w:t>instan</w:t>
@@ -28877,11 +27957,11 @@
       <w:pPr>
         <w:pStyle w:val="Titre3"/>
       </w:pPr>
-      <w:bookmarkStart w:id="114" w:name="_Toc512268896"/>
+      <w:bookmarkStart w:id="115" w:name="_Toc512268896"/>
       <w:r>
         <w:t>Recommended articles</w:t>
       </w:r>
-      <w:bookmarkEnd w:id="114"/>
+      <w:bookmarkEnd w:id="115"/>
     </w:p>
     <w:p>
       <w:r>
@@ -28951,15 +28031,7 @@
     </w:p>
     <w:p>
       <w:r>
-        <w:t xml:space="preserve">Lazy Vs Eager </w:t>
-      </w:r>
-      <w:proofErr w:type="spellStart"/>
-      <w:r>
-        <w:t>Init</w:t>
-      </w:r>
-      <w:proofErr w:type="spellEnd"/>
-      <w:r>
-        <w:t xml:space="preserve"> Singletons / Double-Check Lock Pattern</w:t>
+        <w:t>Lazy Vs Eager Init Singletons / Double-Check Lock Pattern</w:t>
       </w:r>
     </w:p>
     <w:p>
@@ -29022,7 +28094,7 @@
           <w:lang w:val="en-US"/>
         </w:rPr>
       </w:pPr>
-      <w:bookmarkStart w:id="115" w:name="_Toc512268897"/>
+      <w:bookmarkStart w:id="116" w:name="_Toc512268897"/>
       <w:r>
         <w:rPr>
           <w:lang w:val="en-US"/>
@@ -29030,7 +28102,7 @@
         <w:lastRenderedPageBreak/>
         <w:t>Bibliographie</w:t>
       </w:r>
-      <w:bookmarkEnd w:id="115"/>
+      <w:bookmarkEnd w:id="116"/>
     </w:p>
     <w:p>
       <w:pPr>
@@ -29040,7 +28112,7 @@
           <w:lang w:eastAsia="fr-FR"/>
         </w:rPr>
       </w:pPr>
-      <w:bookmarkStart w:id="116" w:name="_Toc512268898"/>
+      <w:bookmarkStart w:id="117" w:name="_Toc512268898"/>
       <w:r>
         <w:rPr>
           <w:rFonts w:eastAsia="Times New Roman"/>
@@ -29048,7 +28120,7 @@
         </w:rPr>
         <w:t>Thomson Computers</w:t>
       </w:r>
-      <w:bookmarkEnd w:id="116"/>
+      <w:bookmarkEnd w:id="117"/>
     </w:p>
     <w:p>
       <w:pPr>
@@ -29080,27 +28152,7 @@
           <w:szCs w:val="24"/>
           <w:lang w:eastAsia="fr-FR" w:bidi="ar-SA"/>
         </w:rPr>
-        <w:t xml:space="preserve"> (</w:t>
-      </w:r>
-      <w:proofErr w:type="spellStart"/>
-      <w:r>
-        <w:rPr>
-          <w:rFonts w:eastAsia="Times New Roman" w:cs="Times New Roman"/>
-          <w:sz w:val="22"/>
-          <w:szCs w:val="24"/>
-          <w:lang w:eastAsia="fr-FR" w:bidi="ar-SA"/>
-        </w:rPr>
-        <w:t>Cedic</w:t>
-      </w:r>
-      <w:proofErr w:type="spellEnd"/>
-      <w:r>
-        <w:rPr>
-          <w:rFonts w:eastAsia="Times New Roman" w:cs="Times New Roman"/>
-          <w:sz w:val="22"/>
-          <w:szCs w:val="24"/>
-          <w:lang w:eastAsia="fr-FR" w:bidi="ar-SA"/>
-        </w:rPr>
-        <w:t>/Nathan 1984)</w:t>
+        <w:t xml:space="preserve"> (Cedic/Nathan 1984)</w:t>
       </w:r>
       <w:r>
         <w:rPr>
@@ -29120,29 +28172,7 @@
             <w:szCs w:val="24"/>
             <w:lang w:eastAsia="fr-FR" w:bidi="ar-SA"/>
           </w:rPr>
-          <w:t xml:space="preserve">Initiation et </w:t>
-        </w:r>
-        <w:proofErr w:type="spellStart"/>
-        <w:r>
-          <w:rPr>
-            <w:rFonts w:eastAsia="Times New Roman" w:cs="Times New Roman"/>
-            <w:color w:val="0000FF"/>
-            <w:sz w:val="22"/>
-            <w:szCs w:val="24"/>
-            <w:lang w:eastAsia="fr-FR" w:bidi="ar-SA"/>
-          </w:rPr>
-          <w:t>Référence</w:t>
-        </w:r>
-        <w:proofErr w:type="spellEnd"/>
-        <w:r>
-          <w:rPr>
-            <w:rFonts w:eastAsia="Times New Roman" w:cs="Times New Roman"/>
-            <w:color w:val="0000FF"/>
-            <w:sz w:val="22"/>
-            <w:szCs w:val="24"/>
-            <w:lang w:eastAsia="fr-FR" w:bidi="ar-SA"/>
-          </w:rPr>
-          <w:t xml:space="preserve"> du Basic TO7-70</w:t>
+          <w:t>Initiation et Référence du Basic TO7-70</w:t>
         </w:r>
       </w:hyperlink>
       <w:r>
@@ -29152,27 +28182,7 @@
           <w:szCs w:val="24"/>
           <w:lang w:eastAsia="fr-FR" w:bidi="ar-SA"/>
         </w:rPr>
-        <w:t xml:space="preserve"> (</w:t>
-      </w:r>
-      <w:proofErr w:type="spellStart"/>
-      <w:r>
-        <w:rPr>
-          <w:rFonts w:eastAsia="Times New Roman" w:cs="Times New Roman"/>
-          <w:sz w:val="22"/>
-          <w:szCs w:val="24"/>
-          <w:lang w:eastAsia="fr-FR" w:bidi="ar-SA"/>
-        </w:rPr>
-        <w:t>Cedic</w:t>
-      </w:r>
-      <w:proofErr w:type="spellEnd"/>
-      <w:r>
-        <w:rPr>
-          <w:rFonts w:eastAsia="Times New Roman" w:cs="Times New Roman"/>
-          <w:sz w:val="22"/>
-          <w:szCs w:val="24"/>
-          <w:lang w:eastAsia="fr-FR" w:bidi="ar-SA"/>
-        </w:rPr>
-        <w:t>/Nathan 1984)</w:t>
+        <w:t xml:space="preserve"> (Cedic/Nathan 1984)</w:t>
       </w:r>
       <w:r>
         <w:rPr>
@@ -29192,29 +28202,7 @@
             <w:szCs w:val="24"/>
             <w:lang w:eastAsia="fr-FR" w:bidi="ar-SA"/>
           </w:rPr>
-          <w:t xml:space="preserve">Initiation et </w:t>
-        </w:r>
-        <w:proofErr w:type="spellStart"/>
-        <w:r>
-          <w:rPr>
-            <w:rFonts w:eastAsia="Times New Roman" w:cs="Times New Roman"/>
-            <w:color w:val="0000FF"/>
-            <w:sz w:val="22"/>
-            <w:szCs w:val="24"/>
-            <w:lang w:eastAsia="fr-FR" w:bidi="ar-SA"/>
-          </w:rPr>
-          <w:t>Référence</w:t>
-        </w:r>
-        <w:proofErr w:type="spellEnd"/>
-        <w:r>
-          <w:rPr>
-            <w:rFonts w:eastAsia="Times New Roman" w:cs="Times New Roman"/>
-            <w:color w:val="0000FF"/>
-            <w:sz w:val="22"/>
-            <w:szCs w:val="24"/>
-            <w:lang w:eastAsia="fr-FR" w:bidi="ar-SA"/>
-          </w:rPr>
-          <w:t xml:space="preserve"> du Logo TO7-70</w:t>
+          <w:t>Initiation et Référence du Logo TO7-70</w:t>
         </w:r>
       </w:hyperlink>
       <w:r>
@@ -29224,27 +28212,7 @@
           <w:szCs w:val="24"/>
           <w:lang w:eastAsia="fr-FR" w:bidi="ar-SA"/>
         </w:rPr>
-        <w:t xml:space="preserve"> (</w:t>
-      </w:r>
-      <w:proofErr w:type="spellStart"/>
-      <w:r>
-        <w:rPr>
-          <w:rFonts w:eastAsia="Times New Roman" w:cs="Times New Roman"/>
-          <w:sz w:val="22"/>
-          <w:szCs w:val="24"/>
-          <w:lang w:eastAsia="fr-FR" w:bidi="ar-SA"/>
-        </w:rPr>
-        <w:t>Cedic</w:t>
-      </w:r>
-      <w:proofErr w:type="spellEnd"/>
-      <w:r>
-        <w:rPr>
-          <w:rFonts w:eastAsia="Times New Roman" w:cs="Times New Roman"/>
-          <w:sz w:val="22"/>
-          <w:szCs w:val="24"/>
-          <w:lang w:eastAsia="fr-FR" w:bidi="ar-SA"/>
-        </w:rPr>
-        <w:t>/Nathan 1984)</w:t>
+        <w:t xml:space="preserve"> (Cedic/Nathan 1984)</w:t>
       </w:r>
       <w:r>
         <w:rPr>
@@ -29264,29 +28232,7 @@
             <w:szCs w:val="24"/>
             <w:lang w:eastAsia="fr-FR" w:bidi="ar-SA"/>
           </w:rPr>
-          <w:t xml:space="preserve">Manuel de </w:t>
-        </w:r>
-        <w:proofErr w:type="spellStart"/>
-        <w:r>
-          <w:rPr>
-            <w:rFonts w:eastAsia="Times New Roman" w:cs="Times New Roman"/>
-            <w:color w:val="0000FF"/>
-            <w:sz w:val="22"/>
-            <w:szCs w:val="24"/>
-            <w:lang w:eastAsia="fr-FR" w:bidi="ar-SA"/>
-          </w:rPr>
-          <w:t>l'Assembleur</w:t>
-        </w:r>
-        <w:proofErr w:type="spellEnd"/>
-        <w:r>
-          <w:rPr>
-            <w:rFonts w:eastAsia="Times New Roman" w:cs="Times New Roman"/>
-            <w:color w:val="0000FF"/>
-            <w:sz w:val="22"/>
-            <w:szCs w:val="24"/>
-            <w:lang w:eastAsia="fr-FR" w:bidi="ar-SA"/>
-          </w:rPr>
-          <w:t xml:space="preserve"> 6809 du TO7-70</w:t>
+          <w:t>Manuel de l'Assembleur 6809 du TO7-70</w:t>
         </w:r>
       </w:hyperlink>
       <w:r>
@@ -29296,9 +28242,8 @@
           <w:szCs w:val="24"/>
           <w:lang w:eastAsia="fr-FR" w:bidi="ar-SA"/>
         </w:rPr>
-        <w:t xml:space="preserve"> (</w:t>
-      </w:r>
-      <w:proofErr w:type="spellStart"/>
+        <w:t xml:space="preserve"> (Cedic/Nathan 1984)</w:t>
+      </w:r>
       <w:r>
         <w:rPr>
           <w:rFonts w:eastAsia="Times New Roman" w:cs="Times New Roman"/>
@@ -29306,9 +28251,9 @@
           <w:szCs w:val="24"/>
           <w:lang w:eastAsia="fr-FR" w:bidi="ar-SA"/>
         </w:rPr>
-        <w:t>Cedic</w:t>
-      </w:r>
-      <w:proofErr w:type="spellEnd"/>
+        <w:br/>
+        <w:t>Le Basic Q-D.O.S. du TO7-70 (Cedic/Nathan 1985)</w:t>
+      </w:r>
       <w:r>
         <w:rPr>
           <w:rFonts w:eastAsia="Times New Roman" w:cs="Times New Roman"/>
@@ -29316,7 +28261,8 @@
           <w:szCs w:val="24"/>
           <w:lang w:eastAsia="fr-FR" w:bidi="ar-SA"/>
         </w:rPr>
-        <w:t>/Nathan 1984)</w:t>
+        <w:br/>
+        <w:t>Guide du TO9 (Cedic/Nathan 1985)</w:t>
       </w:r>
       <w:r>
         <w:rPr>
@@ -29326,87 +28272,7 @@
           <w:lang w:eastAsia="fr-FR" w:bidi="ar-SA"/>
         </w:rPr>
         <w:br/>
-        <w:t>Le Basic Q-D.O.S. du TO7-70 (</w:t>
-      </w:r>
-      <w:proofErr w:type="spellStart"/>
-      <w:r>
-        <w:rPr>
-          <w:rFonts w:eastAsia="Times New Roman" w:cs="Times New Roman"/>
-          <w:sz w:val="22"/>
-          <w:szCs w:val="24"/>
-          <w:lang w:eastAsia="fr-FR" w:bidi="ar-SA"/>
-        </w:rPr>
-        <w:t>Cedic</w:t>
-      </w:r>
-      <w:proofErr w:type="spellEnd"/>
-      <w:r>
-        <w:rPr>
-          <w:rFonts w:eastAsia="Times New Roman" w:cs="Times New Roman"/>
-          <w:sz w:val="22"/>
-          <w:szCs w:val="24"/>
-          <w:lang w:eastAsia="fr-FR" w:bidi="ar-SA"/>
-        </w:rPr>
-        <w:t>/Nathan 1985)</w:t>
-      </w:r>
-      <w:r>
-        <w:rPr>
-          <w:rFonts w:eastAsia="Times New Roman" w:cs="Times New Roman"/>
-          <w:sz w:val="22"/>
-          <w:szCs w:val="24"/>
-          <w:lang w:eastAsia="fr-FR" w:bidi="ar-SA"/>
-        </w:rPr>
-        <w:br/>
-        <w:t>Guide du TO9 (</w:t>
-      </w:r>
-      <w:proofErr w:type="spellStart"/>
-      <w:r>
-        <w:rPr>
-          <w:rFonts w:eastAsia="Times New Roman" w:cs="Times New Roman"/>
-          <w:sz w:val="22"/>
-          <w:szCs w:val="24"/>
-          <w:lang w:eastAsia="fr-FR" w:bidi="ar-SA"/>
-        </w:rPr>
-        <w:t>Cedic</w:t>
-      </w:r>
-      <w:proofErr w:type="spellEnd"/>
-      <w:r>
-        <w:rPr>
-          <w:rFonts w:eastAsia="Times New Roman" w:cs="Times New Roman"/>
-          <w:sz w:val="22"/>
-          <w:szCs w:val="24"/>
-          <w:lang w:eastAsia="fr-FR" w:bidi="ar-SA"/>
-        </w:rPr>
-        <w:t>/Nathan 1985)</w:t>
-      </w:r>
-      <w:r>
-        <w:rPr>
-          <w:rFonts w:eastAsia="Times New Roman" w:cs="Times New Roman"/>
-          <w:sz w:val="22"/>
-          <w:szCs w:val="24"/>
-          <w:lang w:eastAsia="fr-FR" w:bidi="ar-SA"/>
-        </w:rPr>
-        <w:br/>
-        <w:t>Guide du Basic TO9 (</w:t>
-      </w:r>
-      <w:proofErr w:type="spellStart"/>
-      <w:r>
-        <w:rPr>
-          <w:rFonts w:eastAsia="Times New Roman" w:cs="Times New Roman"/>
-          <w:sz w:val="22"/>
-          <w:szCs w:val="24"/>
-          <w:lang w:eastAsia="fr-FR" w:bidi="ar-SA"/>
-        </w:rPr>
-        <w:t>Cedic</w:t>
-      </w:r>
-      <w:proofErr w:type="spellEnd"/>
-      <w:r>
-        <w:rPr>
-          <w:rFonts w:eastAsia="Times New Roman" w:cs="Times New Roman"/>
-          <w:sz w:val="22"/>
-          <w:szCs w:val="24"/>
-          <w:lang w:eastAsia="fr-FR" w:bidi="ar-SA"/>
-        </w:rPr>
-        <w:t>/Nathan 1985)</w:t>
+        <w:t>Guide du Basic TO9 (Cedic/Nathan 1985)</w:t>
       </w:r>
       <w:r>
         <w:rPr>
@@ -29426,9 +28292,28 @@
             <w:szCs w:val="24"/>
             <w:lang w:eastAsia="fr-FR" w:bidi="ar-SA"/>
           </w:rPr>
-          <w:t xml:space="preserve">Super </w:t>
+          <w:t>Super jeux MO5 et TO7-70</w:t>
         </w:r>
-        <w:proofErr w:type="spellStart"/>
+      </w:hyperlink>
+      <w:r>
+        <w:rPr>
+          <w:rFonts w:eastAsia="Times New Roman" w:cs="Times New Roman"/>
+          <w:sz w:val="22"/>
+          <w:szCs w:val="24"/>
+          <w:lang w:eastAsia="fr-FR" w:bidi="ar-SA"/>
+        </w:rPr>
+        <w:t xml:space="preserve"> (Jean-François Sehan - PSI 1985)</w:t>
+      </w:r>
+      <w:r>
+        <w:rPr>
+          <w:rFonts w:eastAsia="Times New Roman" w:cs="Times New Roman"/>
+          <w:sz w:val="22"/>
+          <w:szCs w:val="24"/>
+          <w:lang w:eastAsia="fr-FR" w:bidi="ar-SA"/>
+        </w:rPr>
+        <w:br/>
+      </w:r>
+      <w:hyperlink r:id="rId106" w:tgtFrame="_blank" w:history="1">
         <w:r>
           <w:rPr>
             <w:rFonts w:eastAsia="Times New Roman" w:cs="Times New Roman"/>
@@ -29437,9 +28322,28 @@
             <w:szCs w:val="24"/>
             <w:lang w:eastAsia="fr-FR" w:bidi="ar-SA"/>
           </w:rPr>
-          <w:t>jeux</w:t>
+          <w:t>Pratique du TO7-70, programmation niveau 1</w:t>
         </w:r>
-        <w:proofErr w:type="spellEnd"/>
+      </w:hyperlink>
+      <w:r>
+        <w:rPr>
+          <w:rFonts w:eastAsia="Times New Roman" w:cs="Times New Roman"/>
+          <w:sz w:val="22"/>
+          <w:szCs w:val="24"/>
+          <w:lang w:eastAsia="fr-FR" w:bidi="ar-SA"/>
+        </w:rPr>
+        <w:t xml:space="preserve"> (Henri Lilen - Editions Radio 1984)</w:t>
+      </w:r>
+      <w:r>
+        <w:rPr>
+          <w:rFonts w:eastAsia="Times New Roman" w:cs="Times New Roman"/>
+          <w:sz w:val="22"/>
+          <w:szCs w:val="24"/>
+          <w:lang w:eastAsia="fr-FR" w:bidi="ar-SA"/>
+        </w:rPr>
+        <w:br/>
+      </w:r>
+      <w:hyperlink r:id="rId107" w:tgtFrame="_blank" w:history="1">
         <w:r>
           <w:rPr>
             <w:rFonts w:eastAsia="Times New Roman" w:cs="Times New Roman"/>
@@ -29448,7 +28352,7 @@
             <w:szCs w:val="24"/>
             <w:lang w:eastAsia="fr-FR" w:bidi="ar-SA"/>
           </w:rPr>
-          <w:t xml:space="preserve"> MO5 et TO7-70</w:t>
+          <w:t>Pratique du TO7-70, programmation niveau 2</w:t>
         </w:r>
       </w:hyperlink>
       <w:r>
@@ -29458,239 +28362,7 @@
           <w:szCs w:val="24"/>
           <w:lang w:eastAsia="fr-FR" w:bidi="ar-SA"/>
         </w:rPr>
-        <w:t xml:space="preserve"> (Jean-François </w:t>
-      </w:r>
-      <w:proofErr w:type="spellStart"/>
-      <w:r>
-        <w:rPr>
-          <w:rFonts w:eastAsia="Times New Roman" w:cs="Times New Roman"/>
-          <w:sz w:val="22"/>
-          <w:szCs w:val="24"/>
-          <w:lang w:eastAsia="fr-FR" w:bidi="ar-SA"/>
-        </w:rPr>
-        <w:t>Sehan</w:t>
-      </w:r>
-      <w:proofErr w:type="spellEnd"/>
-      <w:r>
-        <w:rPr>
-          <w:rFonts w:eastAsia="Times New Roman" w:cs="Times New Roman"/>
-          <w:sz w:val="22"/>
-          <w:szCs w:val="24"/>
-          <w:lang w:eastAsia="fr-FR" w:bidi="ar-SA"/>
-        </w:rPr>
-        <w:t xml:space="preserve"> - PSI 1985)</w:t>
-      </w:r>
-      <w:r>
-        <w:rPr>
-          <w:rFonts w:eastAsia="Times New Roman" w:cs="Times New Roman"/>
-          <w:sz w:val="22"/>
-          <w:szCs w:val="24"/>
-          <w:lang w:eastAsia="fr-FR" w:bidi="ar-SA"/>
-        </w:rPr>
-        <w:br/>
-      </w:r>
-      <w:hyperlink r:id="rId106" w:tgtFrame="_blank" w:history="1">
-        <w:proofErr w:type="spellStart"/>
-        <w:r>
-          <w:rPr>
-            <w:rFonts w:eastAsia="Times New Roman" w:cs="Times New Roman"/>
-            <w:color w:val="0000FF"/>
-            <w:sz w:val="22"/>
-            <w:szCs w:val="24"/>
-            <w:lang w:eastAsia="fr-FR" w:bidi="ar-SA"/>
-          </w:rPr>
-          <w:t>Pratique</w:t>
-        </w:r>
-        <w:proofErr w:type="spellEnd"/>
-        <w:r>
-          <w:rPr>
-            <w:rFonts w:eastAsia="Times New Roman" w:cs="Times New Roman"/>
-            <w:color w:val="0000FF"/>
-            <w:sz w:val="22"/>
-            <w:szCs w:val="24"/>
-            <w:lang w:eastAsia="fr-FR" w:bidi="ar-SA"/>
-          </w:rPr>
-          <w:t xml:space="preserve"> du TO7-70, </w:t>
-        </w:r>
-        <w:proofErr w:type="spellStart"/>
-        <w:r>
-          <w:rPr>
-            <w:rFonts w:eastAsia="Times New Roman" w:cs="Times New Roman"/>
-            <w:color w:val="0000FF"/>
-            <w:sz w:val="22"/>
-            <w:szCs w:val="24"/>
-            <w:lang w:eastAsia="fr-FR" w:bidi="ar-SA"/>
-          </w:rPr>
-          <w:t>programmation</w:t>
-        </w:r>
-        <w:proofErr w:type="spellEnd"/>
-        <w:r>
-          <w:rPr>
-            <w:rFonts w:eastAsia="Times New Roman" w:cs="Times New Roman"/>
-            <w:color w:val="0000FF"/>
-            <w:sz w:val="22"/>
-            <w:szCs w:val="24"/>
-            <w:lang w:eastAsia="fr-FR" w:bidi="ar-SA"/>
-          </w:rPr>
-          <w:t xml:space="preserve"> </w:t>
-        </w:r>
-        <w:proofErr w:type="spellStart"/>
-        <w:r>
-          <w:rPr>
-            <w:rFonts w:eastAsia="Times New Roman" w:cs="Times New Roman"/>
-            <w:color w:val="0000FF"/>
-            <w:sz w:val="22"/>
-            <w:szCs w:val="24"/>
-            <w:lang w:eastAsia="fr-FR" w:bidi="ar-SA"/>
-          </w:rPr>
-          <w:t>niveau</w:t>
-        </w:r>
-        <w:proofErr w:type="spellEnd"/>
-        <w:r>
-          <w:rPr>
-            <w:rFonts w:eastAsia="Times New Roman" w:cs="Times New Roman"/>
-            <w:color w:val="0000FF"/>
-            <w:sz w:val="22"/>
-            <w:szCs w:val="24"/>
-            <w:lang w:eastAsia="fr-FR" w:bidi="ar-SA"/>
-          </w:rPr>
-          <w:t xml:space="preserve"> 1</w:t>
-        </w:r>
-      </w:hyperlink>
-      <w:r>
-        <w:rPr>
-          <w:rFonts w:eastAsia="Times New Roman" w:cs="Times New Roman"/>
-          <w:sz w:val="22"/>
-          <w:szCs w:val="24"/>
-          <w:lang w:eastAsia="fr-FR" w:bidi="ar-SA"/>
-        </w:rPr>
-        <w:t xml:space="preserve"> (Henri </w:t>
-      </w:r>
-      <w:proofErr w:type="spellStart"/>
-      <w:r>
-        <w:rPr>
-          <w:rFonts w:eastAsia="Times New Roman" w:cs="Times New Roman"/>
-          <w:sz w:val="22"/>
-          <w:szCs w:val="24"/>
-          <w:lang w:eastAsia="fr-FR" w:bidi="ar-SA"/>
-        </w:rPr>
-        <w:t>Lilen</w:t>
-      </w:r>
-      <w:proofErr w:type="spellEnd"/>
-      <w:r>
-        <w:rPr>
-          <w:rFonts w:eastAsia="Times New Roman" w:cs="Times New Roman"/>
-          <w:sz w:val="22"/>
-          <w:szCs w:val="24"/>
-          <w:lang w:eastAsia="fr-FR" w:bidi="ar-SA"/>
-        </w:rPr>
-        <w:t xml:space="preserve"> - Editions Radio 1984)</w:t>
-      </w:r>
-      <w:r>
-        <w:rPr>
-          <w:rFonts w:eastAsia="Times New Roman" w:cs="Times New Roman"/>
-          <w:sz w:val="22"/>
-          <w:szCs w:val="24"/>
-          <w:lang w:eastAsia="fr-FR" w:bidi="ar-SA"/>
-        </w:rPr>
-        <w:br/>
-      </w:r>
-      <w:hyperlink r:id="rId107" w:tgtFrame="_blank" w:history="1">
-        <w:proofErr w:type="spellStart"/>
-        <w:r>
-          <w:rPr>
-            <w:rFonts w:eastAsia="Times New Roman" w:cs="Times New Roman"/>
-            <w:color w:val="0000FF"/>
-            <w:sz w:val="22"/>
-            <w:szCs w:val="24"/>
-            <w:lang w:eastAsia="fr-FR" w:bidi="ar-SA"/>
-          </w:rPr>
-          <w:t>Pratique</w:t>
-        </w:r>
-        <w:proofErr w:type="spellEnd"/>
-        <w:r>
-          <w:rPr>
-            <w:rFonts w:eastAsia="Times New Roman" w:cs="Times New Roman"/>
-            <w:color w:val="0000FF"/>
-            <w:sz w:val="22"/>
-            <w:szCs w:val="24"/>
-            <w:lang w:eastAsia="fr-FR" w:bidi="ar-SA"/>
-          </w:rPr>
-          <w:t xml:space="preserve"> du TO7-70, </w:t>
-        </w:r>
-        <w:proofErr w:type="spellStart"/>
-        <w:r>
-          <w:rPr>
-            <w:rFonts w:eastAsia="Times New Roman" w:cs="Times New Roman"/>
-            <w:color w:val="0000FF"/>
-            <w:sz w:val="22"/>
-            <w:szCs w:val="24"/>
-            <w:lang w:eastAsia="fr-FR" w:bidi="ar-SA"/>
-          </w:rPr>
-          <w:t>programmation</w:t>
-        </w:r>
-        <w:proofErr w:type="spellEnd"/>
-        <w:r>
-          <w:rPr>
-            <w:rFonts w:eastAsia="Times New Roman" w:cs="Times New Roman"/>
-            <w:color w:val="0000FF"/>
-            <w:sz w:val="22"/>
-            <w:szCs w:val="24"/>
-            <w:lang w:eastAsia="fr-FR" w:bidi="ar-SA"/>
-          </w:rPr>
-          <w:t xml:space="preserve"> </w:t>
-        </w:r>
-        <w:proofErr w:type="spellStart"/>
-        <w:r>
-          <w:rPr>
-            <w:rFonts w:eastAsia="Times New Roman" w:cs="Times New Roman"/>
-            <w:color w:val="0000FF"/>
-            <w:sz w:val="22"/>
-            <w:szCs w:val="24"/>
-            <w:lang w:eastAsia="fr-FR" w:bidi="ar-SA"/>
-          </w:rPr>
-          <w:t>niveau</w:t>
-        </w:r>
-        <w:proofErr w:type="spellEnd"/>
-        <w:r>
-          <w:rPr>
-            <w:rFonts w:eastAsia="Times New Roman" w:cs="Times New Roman"/>
-            <w:color w:val="0000FF"/>
-            <w:sz w:val="22"/>
-            <w:szCs w:val="24"/>
-            <w:lang w:eastAsia="fr-FR" w:bidi="ar-SA"/>
-          </w:rPr>
-          <w:t xml:space="preserve"> 2</w:t>
-        </w:r>
-      </w:hyperlink>
-      <w:r>
-        <w:rPr>
-          <w:rFonts w:eastAsia="Times New Roman" w:cs="Times New Roman"/>
-          <w:sz w:val="22"/>
-          <w:szCs w:val="24"/>
-          <w:lang w:eastAsia="fr-FR" w:bidi="ar-SA"/>
-        </w:rPr>
-        <w:t xml:space="preserve"> (Henri </w:t>
-      </w:r>
-      <w:proofErr w:type="spellStart"/>
-      <w:r>
-        <w:rPr>
-          <w:rFonts w:eastAsia="Times New Roman" w:cs="Times New Roman"/>
-          <w:sz w:val="22"/>
-          <w:szCs w:val="24"/>
-          <w:lang w:eastAsia="fr-FR" w:bidi="ar-SA"/>
-        </w:rPr>
-        <w:t>Lilen</w:t>
-      </w:r>
-      <w:proofErr w:type="spellEnd"/>
-      <w:r>
-        <w:rPr>
-          <w:rFonts w:eastAsia="Times New Roman" w:cs="Times New Roman"/>
-          <w:sz w:val="22"/>
-          <w:szCs w:val="24"/>
-          <w:lang w:eastAsia="fr-FR" w:bidi="ar-SA"/>
-        </w:rPr>
-        <w:t xml:space="preserve"> - Editions Radio 1984)</w:t>
+        <w:t xml:space="preserve"> (Henri Lilen - Editions Radio 1984)</w:t>
       </w:r>
       <w:r>
         <w:rPr>
@@ -29710,51 +28382,7 @@
             <w:szCs w:val="24"/>
             <w:lang w:eastAsia="fr-FR" w:bidi="ar-SA"/>
           </w:rPr>
-          <w:t xml:space="preserve">50 </w:t>
-        </w:r>
-        <w:proofErr w:type="spellStart"/>
-        <w:r>
-          <w:rPr>
-            <w:rFonts w:eastAsia="Times New Roman" w:cs="Times New Roman"/>
-            <w:color w:val="0000FF"/>
-            <w:sz w:val="22"/>
-            <w:szCs w:val="24"/>
-            <w:lang w:eastAsia="fr-FR" w:bidi="ar-SA"/>
-          </w:rPr>
-          <w:t>programmes</w:t>
-        </w:r>
-        <w:proofErr w:type="spellEnd"/>
-        <w:r>
-          <w:rPr>
-            <w:rFonts w:eastAsia="Times New Roman" w:cs="Times New Roman"/>
-            <w:color w:val="0000FF"/>
-            <w:sz w:val="22"/>
-            <w:szCs w:val="24"/>
-            <w:lang w:eastAsia="fr-FR" w:bidi="ar-SA"/>
-          </w:rPr>
-          <w:t xml:space="preserve"> </w:t>
-        </w:r>
-        <w:proofErr w:type="spellStart"/>
-        <w:r>
-          <w:rPr>
-            <w:rFonts w:eastAsia="Times New Roman" w:cs="Times New Roman"/>
-            <w:color w:val="0000FF"/>
-            <w:sz w:val="22"/>
-            <w:szCs w:val="24"/>
-            <w:lang w:eastAsia="fr-FR" w:bidi="ar-SA"/>
-          </w:rPr>
-          <w:t>assembleur</w:t>
-        </w:r>
-        <w:proofErr w:type="spellEnd"/>
-        <w:r>
-          <w:rPr>
-            <w:rFonts w:eastAsia="Times New Roman" w:cs="Times New Roman"/>
-            <w:color w:val="0000FF"/>
-            <w:sz w:val="22"/>
-            <w:szCs w:val="24"/>
-            <w:lang w:eastAsia="fr-FR" w:bidi="ar-SA"/>
-          </w:rPr>
-          <w:t xml:space="preserve"> T07-70</w:t>
+          <w:t>50 programmes assembleur T07-70</w:t>
         </w:r>
       </w:hyperlink>
       <w:r>
@@ -29764,27 +28392,7 @@
           <w:szCs w:val="24"/>
           <w:lang w:eastAsia="fr-FR" w:bidi="ar-SA"/>
         </w:rPr>
-        <w:t xml:space="preserve"> (B. </w:t>
-      </w:r>
-      <w:proofErr w:type="spellStart"/>
-      <w:r>
-        <w:rPr>
-          <w:rFonts w:eastAsia="Times New Roman" w:cs="Times New Roman"/>
-          <w:sz w:val="22"/>
-          <w:szCs w:val="24"/>
-          <w:lang w:eastAsia="fr-FR" w:bidi="ar-SA"/>
-        </w:rPr>
-        <w:t>Geoffrion</w:t>
-      </w:r>
-      <w:proofErr w:type="spellEnd"/>
-      <w:r>
-        <w:rPr>
-          <w:rFonts w:eastAsia="Times New Roman" w:cs="Times New Roman"/>
-          <w:sz w:val="22"/>
-          <w:szCs w:val="24"/>
-          <w:lang w:eastAsia="fr-FR" w:bidi="ar-SA"/>
-        </w:rPr>
-        <w:t>, R. Weiss - Editions Radio 1985)</w:t>
+        <w:t xml:space="preserve"> (B. Geoffrion, R. Weiss - Editions Radio 1985)</w:t>
       </w:r>
     </w:p>
     <w:p>
@@ -29795,7 +28403,7 @@
           <w:lang w:eastAsia="fr-FR"/>
         </w:rPr>
       </w:pPr>
-      <w:bookmarkStart w:id="117" w:name="_Toc512268899"/>
+      <w:bookmarkStart w:id="118" w:name="_Toc512268899"/>
       <w:r>
         <w:rPr>
           <w:rFonts w:eastAsia="Times New Roman"/>
@@ -29803,7 +28411,7 @@
         </w:rPr>
         <w:t>PC Microprocessors and Systems</w:t>
       </w:r>
-      <w:bookmarkEnd w:id="117"/>
+      <w:bookmarkEnd w:id="118"/>
     </w:p>
     <w:p>
       <w:pPr>
@@ -29825,20 +28433,8 @@
             <w:szCs w:val="24"/>
             <w:lang w:eastAsia="fr-FR" w:bidi="ar-SA"/>
           </w:rPr>
-          <w:t xml:space="preserve">8088 </w:t>
+          <w:t>8088 Assembleur</w:t>
         </w:r>
-        <w:proofErr w:type="spellStart"/>
-        <w:r>
-          <w:rPr>
-            <w:rFonts w:eastAsia="Times New Roman" w:cs="Times New Roman"/>
-            <w:color w:val="0000FF"/>
-            <w:sz w:val="22"/>
-            <w:szCs w:val="24"/>
-            <w:lang w:eastAsia="fr-FR" w:bidi="ar-SA"/>
-          </w:rPr>
-          <w:t>Assembleur</w:t>
-        </w:r>
-        <w:proofErr w:type="spellEnd"/>
       </w:hyperlink>
       <w:r>
         <w:rPr>
@@ -29847,27 +28443,7 @@
           <w:szCs w:val="24"/>
           <w:lang w:eastAsia="fr-FR" w:bidi="ar-SA"/>
         </w:rPr>
-        <w:t xml:space="preserve"> (Henri </w:t>
-      </w:r>
-      <w:proofErr w:type="spellStart"/>
-      <w:r>
-        <w:rPr>
-          <w:rFonts w:eastAsia="Times New Roman" w:cs="Times New Roman"/>
-          <w:sz w:val="22"/>
-          <w:szCs w:val="24"/>
-          <w:lang w:eastAsia="fr-FR" w:bidi="ar-SA"/>
-        </w:rPr>
-        <w:t>Lilen</w:t>
-      </w:r>
-      <w:proofErr w:type="spellEnd"/>
-      <w:r>
-        <w:rPr>
-          <w:rFonts w:eastAsia="Times New Roman" w:cs="Times New Roman"/>
-          <w:sz w:val="22"/>
-          <w:szCs w:val="24"/>
-          <w:lang w:eastAsia="fr-FR" w:bidi="ar-SA"/>
-        </w:rPr>
-        <w:t xml:space="preserve"> - Editions Radio 1986)</w:t>
+        <w:t xml:space="preserve"> (Henri Lilen - Editions Radio 1986)</w:t>
       </w:r>
       <w:r>
         <w:rPr>
@@ -29887,9 +28463,28 @@
             <w:szCs w:val="24"/>
             <w:lang w:eastAsia="fr-FR" w:bidi="ar-SA"/>
           </w:rPr>
-          <w:t xml:space="preserve">8088 et </w:t>
+          <w:t>8088 et ses périphériques</w:t>
         </w:r>
-        <w:proofErr w:type="spellStart"/>
+      </w:hyperlink>
+      <w:r>
+        <w:rPr>
+          <w:rFonts w:eastAsia="Times New Roman" w:cs="Times New Roman"/>
+          <w:sz w:val="22"/>
+          <w:szCs w:val="24"/>
+          <w:lang w:eastAsia="fr-FR" w:bidi="ar-SA"/>
+        </w:rPr>
+        <w:t xml:space="preserve"> (Henri Lilen - Editions Radio 1986)</w:t>
+      </w:r>
+      <w:r>
+        <w:rPr>
+          <w:rFonts w:eastAsia="Times New Roman" w:cs="Times New Roman"/>
+          <w:sz w:val="22"/>
+          <w:szCs w:val="24"/>
+          <w:lang w:eastAsia="fr-FR" w:bidi="ar-SA"/>
+        </w:rPr>
+        <w:br/>
+      </w:r>
+      <w:hyperlink r:id="rId111" w:tgtFrame="_blank" w:history="1">
         <w:r>
           <w:rPr>
             <w:rFonts w:eastAsia="Times New Roman" w:cs="Times New Roman"/>
@@ -29898,9 +28493,28 @@
             <w:szCs w:val="24"/>
             <w:lang w:eastAsia="fr-FR" w:bidi="ar-SA"/>
           </w:rPr>
-          <w:t>ses</w:t>
+          <w:t>Cours pratique de logique pour microprocesseur</w:t>
         </w:r>
-        <w:proofErr w:type="spellEnd"/>
+      </w:hyperlink>
+      <w:r>
+        <w:rPr>
+          <w:rFonts w:eastAsia="Times New Roman" w:cs="Times New Roman"/>
+          <w:sz w:val="22"/>
+          <w:szCs w:val="24"/>
+          <w:lang w:eastAsia="fr-FR" w:bidi="ar-SA"/>
+        </w:rPr>
+        <w:t xml:space="preserve"> (Henri Lilen - Editions Radio 1986)</w:t>
+      </w:r>
+      <w:r>
+        <w:rPr>
+          <w:rFonts w:eastAsia="Times New Roman" w:cs="Times New Roman"/>
+          <w:sz w:val="22"/>
+          <w:szCs w:val="24"/>
+          <w:lang w:eastAsia="fr-FR" w:bidi="ar-SA"/>
+        </w:rPr>
+        <w:br/>
+      </w:r>
+      <w:hyperlink r:id="rId112" w:tgtFrame="_blank" w:history="1">
         <w:r>
           <w:rPr>
             <w:rFonts w:eastAsia="Times New Roman" w:cs="Times New Roman"/>
@@ -29909,20 +28523,8 @@
             <w:szCs w:val="24"/>
             <w:lang w:eastAsia="fr-FR" w:bidi="ar-SA"/>
           </w:rPr>
-          <w:t xml:space="preserve"> </w:t>
+          <w:t>Cours fondamental des microprocesseurs</w:t>
         </w:r>
-        <w:proofErr w:type="spellStart"/>
-        <w:r>
-          <w:rPr>
-            <w:rFonts w:eastAsia="Times New Roman" w:cs="Times New Roman"/>
-            <w:color w:val="0000FF"/>
-            <w:sz w:val="22"/>
-            <w:szCs w:val="24"/>
-            <w:lang w:eastAsia="fr-FR" w:bidi="ar-SA"/>
-          </w:rPr>
-          <w:t>périphériques</w:t>
-        </w:r>
-        <w:proofErr w:type="spellEnd"/>
       </w:hyperlink>
       <w:r>
         <w:rPr>
@@ -29931,9 +28533,8 @@
           <w:szCs w:val="24"/>
           <w:lang w:eastAsia="fr-FR" w:bidi="ar-SA"/>
         </w:rPr>
-        <w:t xml:space="preserve"> (Henri </w:t>
-      </w:r>
-      <w:proofErr w:type="spellStart"/>
+        <w:t xml:space="preserve"> (Henri Lilen - Editions Radio 1987)</w:t>
+      </w:r>
       <w:r>
         <w:rPr>
           <w:rFonts w:eastAsia="Times New Roman" w:cs="Times New Roman"/>
@@ -29941,243 +28542,9 @@
           <w:szCs w:val="24"/>
           <w:lang w:eastAsia="fr-FR" w:bidi="ar-SA"/>
         </w:rPr>
-        <w:t>Lilen</w:t>
-      </w:r>
-      <w:proofErr w:type="spellEnd"/>
-      <w:r>
-        <w:rPr>
-          <w:rFonts w:eastAsia="Times New Roman" w:cs="Times New Roman"/>
-          <w:sz w:val="22"/>
-          <w:szCs w:val="24"/>
-          <w:lang w:eastAsia="fr-FR" w:bidi="ar-SA"/>
-        </w:rPr>
-        <w:t xml:space="preserve"> - Editions Radio 1986)</w:t>
-      </w:r>
-      <w:r>
-        <w:rPr>
-          <w:rFonts w:eastAsia="Times New Roman" w:cs="Times New Roman"/>
-          <w:sz w:val="22"/>
-          <w:szCs w:val="24"/>
-          <w:lang w:eastAsia="fr-FR" w:bidi="ar-SA"/>
-        </w:rPr>
         <w:br/>
       </w:r>
-      <w:hyperlink r:id="rId111" w:tgtFrame="_blank" w:history="1">
-        <w:proofErr w:type="spellStart"/>
-        <w:r>
-          <w:rPr>
-            <w:rFonts w:eastAsia="Times New Roman" w:cs="Times New Roman"/>
-            <w:color w:val="0000FF"/>
-            <w:sz w:val="22"/>
-            <w:szCs w:val="24"/>
-            <w:lang w:eastAsia="fr-FR" w:bidi="ar-SA"/>
-          </w:rPr>
-          <w:t>Cours</w:t>
-        </w:r>
-        <w:proofErr w:type="spellEnd"/>
-        <w:r>
-          <w:rPr>
-            <w:rFonts w:eastAsia="Times New Roman" w:cs="Times New Roman"/>
-            <w:color w:val="0000FF"/>
-            <w:sz w:val="22"/>
-            <w:szCs w:val="24"/>
-            <w:lang w:eastAsia="fr-FR" w:bidi="ar-SA"/>
-          </w:rPr>
-          <w:t xml:space="preserve"> </w:t>
-        </w:r>
-        <w:proofErr w:type="spellStart"/>
-        <w:r>
-          <w:rPr>
-            <w:rFonts w:eastAsia="Times New Roman" w:cs="Times New Roman"/>
-            <w:color w:val="0000FF"/>
-            <w:sz w:val="22"/>
-            <w:szCs w:val="24"/>
-            <w:lang w:eastAsia="fr-FR" w:bidi="ar-SA"/>
-          </w:rPr>
-          <w:t>pratique</w:t>
-        </w:r>
-        <w:proofErr w:type="spellEnd"/>
-        <w:r>
-          <w:rPr>
-            <w:rFonts w:eastAsia="Times New Roman" w:cs="Times New Roman"/>
-            <w:color w:val="0000FF"/>
-            <w:sz w:val="22"/>
-            <w:szCs w:val="24"/>
-            <w:lang w:eastAsia="fr-FR" w:bidi="ar-SA"/>
-          </w:rPr>
-          <w:t xml:space="preserve"> de </w:t>
-        </w:r>
-        <w:proofErr w:type="spellStart"/>
-        <w:r>
-          <w:rPr>
-            <w:rFonts w:eastAsia="Times New Roman" w:cs="Times New Roman"/>
-            <w:color w:val="0000FF"/>
-            <w:sz w:val="22"/>
-            <w:szCs w:val="24"/>
-            <w:lang w:eastAsia="fr-FR" w:bidi="ar-SA"/>
-          </w:rPr>
-          <w:t>logique</w:t>
-        </w:r>
-        <w:proofErr w:type="spellEnd"/>
-        <w:r>
-          <w:rPr>
-            <w:rFonts w:eastAsia="Times New Roman" w:cs="Times New Roman"/>
-            <w:color w:val="0000FF"/>
-            <w:sz w:val="22"/>
-            <w:szCs w:val="24"/>
-            <w:lang w:eastAsia="fr-FR" w:bidi="ar-SA"/>
-          </w:rPr>
-          <w:t xml:space="preserve"> pour </w:t>
-        </w:r>
-        <w:proofErr w:type="spellStart"/>
-        <w:r>
-          <w:rPr>
-            <w:rFonts w:eastAsia="Times New Roman" w:cs="Times New Roman"/>
-            <w:color w:val="0000FF"/>
-            <w:sz w:val="22"/>
-            <w:szCs w:val="24"/>
-            <w:lang w:eastAsia="fr-FR" w:bidi="ar-SA"/>
-          </w:rPr>
-          <w:t>microprocesseur</w:t>
-        </w:r>
-        <w:proofErr w:type="spellEnd"/>
-      </w:hyperlink>
-      <w:r>
-        <w:rPr>
-          <w:rFonts w:eastAsia="Times New Roman" w:cs="Times New Roman"/>
-          <w:sz w:val="22"/>
-          <w:szCs w:val="24"/>
-          <w:lang w:eastAsia="fr-FR" w:bidi="ar-SA"/>
-        </w:rPr>
-        <w:t xml:space="preserve"> (Henri </w:t>
-      </w:r>
-      <w:proofErr w:type="spellStart"/>
-      <w:r>
-        <w:rPr>
-          <w:rFonts w:eastAsia="Times New Roman" w:cs="Times New Roman"/>
-          <w:sz w:val="22"/>
-          <w:szCs w:val="24"/>
-          <w:lang w:eastAsia="fr-FR" w:bidi="ar-SA"/>
-        </w:rPr>
-        <w:t>Lilen</w:t>
-      </w:r>
-      <w:proofErr w:type="spellEnd"/>
-      <w:r>
-        <w:rPr>
-          <w:rFonts w:eastAsia="Times New Roman" w:cs="Times New Roman"/>
-          <w:sz w:val="22"/>
-          <w:szCs w:val="24"/>
-          <w:lang w:eastAsia="fr-FR" w:bidi="ar-SA"/>
-        </w:rPr>
-        <w:t xml:space="preserve"> - Editions Radio 1986)</w:t>
-      </w:r>
-      <w:r>
-        <w:rPr>
-          <w:rFonts w:eastAsia="Times New Roman" w:cs="Times New Roman"/>
-          <w:sz w:val="22"/>
-          <w:szCs w:val="24"/>
-          <w:lang w:eastAsia="fr-FR" w:bidi="ar-SA"/>
-        </w:rPr>
-        <w:br/>
-      </w:r>
-      <w:hyperlink r:id="rId112" w:tgtFrame="_blank" w:history="1">
-        <w:proofErr w:type="spellStart"/>
-        <w:r>
-          <w:rPr>
-            <w:rFonts w:eastAsia="Times New Roman" w:cs="Times New Roman"/>
-            <w:color w:val="0000FF"/>
-            <w:sz w:val="22"/>
-            <w:szCs w:val="24"/>
-            <w:lang w:eastAsia="fr-FR" w:bidi="ar-SA"/>
-          </w:rPr>
-          <w:t>Cours</w:t>
-        </w:r>
-        <w:proofErr w:type="spellEnd"/>
-        <w:r>
-          <w:rPr>
-            <w:rFonts w:eastAsia="Times New Roman" w:cs="Times New Roman"/>
-            <w:color w:val="0000FF"/>
-            <w:sz w:val="22"/>
-            <w:szCs w:val="24"/>
-            <w:lang w:eastAsia="fr-FR" w:bidi="ar-SA"/>
-          </w:rPr>
-          <w:t xml:space="preserve"> </w:t>
-        </w:r>
-        <w:proofErr w:type="spellStart"/>
-        <w:r>
-          <w:rPr>
-            <w:rFonts w:eastAsia="Times New Roman" w:cs="Times New Roman"/>
-            <w:color w:val="0000FF"/>
-            <w:sz w:val="22"/>
-            <w:szCs w:val="24"/>
-            <w:lang w:eastAsia="fr-FR" w:bidi="ar-SA"/>
-          </w:rPr>
-          <w:t>fondamental</w:t>
-        </w:r>
-        <w:proofErr w:type="spellEnd"/>
-        <w:r>
-          <w:rPr>
-            <w:rFonts w:eastAsia="Times New Roman" w:cs="Times New Roman"/>
-            <w:color w:val="0000FF"/>
-            <w:sz w:val="22"/>
-            <w:szCs w:val="24"/>
-            <w:lang w:eastAsia="fr-FR" w:bidi="ar-SA"/>
-          </w:rPr>
-          <w:t xml:space="preserve"> des </w:t>
-        </w:r>
-        <w:proofErr w:type="spellStart"/>
-        <w:r>
-          <w:rPr>
-            <w:rFonts w:eastAsia="Times New Roman" w:cs="Times New Roman"/>
-            <w:color w:val="0000FF"/>
-            <w:sz w:val="22"/>
-            <w:szCs w:val="24"/>
-            <w:lang w:eastAsia="fr-FR" w:bidi="ar-SA"/>
-          </w:rPr>
-          <w:t>microprocesseurs</w:t>
-        </w:r>
-        <w:proofErr w:type="spellEnd"/>
-      </w:hyperlink>
-      <w:r>
-        <w:rPr>
-          <w:rFonts w:eastAsia="Times New Roman" w:cs="Times New Roman"/>
-          <w:sz w:val="22"/>
-          <w:szCs w:val="24"/>
-          <w:lang w:eastAsia="fr-FR" w:bidi="ar-SA"/>
-        </w:rPr>
-        <w:t xml:space="preserve"> (Henri </w:t>
-      </w:r>
-      <w:proofErr w:type="spellStart"/>
-      <w:r>
-        <w:rPr>
-          <w:rFonts w:eastAsia="Times New Roman" w:cs="Times New Roman"/>
-          <w:sz w:val="22"/>
-          <w:szCs w:val="24"/>
-          <w:lang w:eastAsia="fr-FR" w:bidi="ar-SA"/>
-        </w:rPr>
-        <w:t>Lilen</w:t>
-      </w:r>
-      <w:proofErr w:type="spellEnd"/>
-      <w:r>
-        <w:rPr>
-          <w:rFonts w:eastAsia="Times New Roman" w:cs="Times New Roman"/>
-          <w:sz w:val="22"/>
-          <w:szCs w:val="24"/>
-          <w:lang w:eastAsia="fr-FR" w:bidi="ar-SA"/>
-        </w:rPr>
-        <w:t xml:space="preserve"> - Editions Radio 1987)</w:t>
-      </w:r>
-      <w:r>
-        <w:rPr>
-          <w:rFonts w:eastAsia="Times New Roman" w:cs="Times New Roman"/>
-          <w:sz w:val="22"/>
-          <w:szCs w:val="24"/>
-          <w:lang w:eastAsia="fr-FR" w:bidi="ar-SA"/>
-        </w:rPr>
-        <w:br/>
-      </w:r>
       <w:hyperlink r:id="rId113" w:tgtFrame="_blank" w:history="1">
-        <w:proofErr w:type="spellStart"/>
         <w:r>
           <w:rPr>
             <w:rFonts w:eastAsia="Times New Roman" w:cs="Times New Roman"/>
@@ -30188,7 +28555,6 @@
           </w:rPr>
           <w:t>Microprocesseurs</w:t>
         </w:r>
-        <w:proofErr w:type="spellEnd"/>
       </w:hyperlink>
       <w:r>
         <w:rPr>
@@ -30197,47 +28563,7 @@
           <w:szCs w:val="24"/>
           <w:lang w:eastAsia="fr-FR" w:bidi="ar-SA"/>
         </w:rPr>
-        <w:t xml:space="preserve"> (Henri </w:t>
-      </w:r>
-      <w:proofErr w:type="spellStart"/>
-      <w:r>
-        <w:rPr>
-          <w:rFonts w:eastAsia="Times New Roman" w:cs="Times New Roman"/>
-          <w:sz w:val="22"/>
-          <w:szCs w:val="24"/>
-          <w:lang w:eastAsia="fr-FR" w:bidi="ar-SA"/>
-        </w:rPr>
-        <w:t>Lilen</w:t>
-      </w:r>
-      <w:proofErr w:type="spellEnd"/>
-      <w:r>
-        <w:rPr>
-          <w:rFonts w:eastAsia="Times New Roman" w:cs="Times New Roman"/>
-          <w:sz w:val="22"/>
-          <w:szCs w:val="24"/>
-          <w:lang w:eastAsia="fr-FR" w:bidi="ar-SA"/>
-        </w:rPr>
-        <w:t xml:space="preserve"> - </w:t>
-      </w:r>
-      <w:proofErr w:type="spellStart"/>
-      <w:r>
-        <w:rPr>
-          <w:rFonts w:eastAsia="Times New Roman" w:cs="Times New Roman"/>
-          <w:sz w:val="22"/>
-          <w:szCs w:val="24"/>
-          <w:lang w:eastAsia="fr-FR" w:bidi="ar-SA"/>
-        </w:rPr>
-        <w:t>Dunod</w:t>
-      </w:r>
-      <w:proofErr w:type="spellEnd"/>
-      <w:r>
-        <w:rPr>
-          <w:rFonts w:eastAsia="Times New Roman" w:cs="Times New Roman"/>
-          <w:sz w:val="22"/>
-          <w:szCs w:val="24"/>
-          <w:lang w:eastAsia="fr-FR" w:bidi="ar-SA"/>
-        </w:rPr>
-        <w:t xml:space="preserve"> 1995)</w:t>
+        <w:t xml:space="preserve"> (Henri Lilen - Dunod 1995)</w:t>
       </w:r>
       <w:r>
         <w:rPr>
@@ -30269,77 +28595,6 @@
         </w:rPr>
         <w:t xml:space="preserve"> (</w:t>
       </w:r>
-      <w:proofErr w:type="spellStart"/>
-      <w:r>
-        <w:fldChar w:fldCharType="begin"/>
-      </w:r>
-      <w:r>
-        <w:instrText xml:space="preserve"> HYPERLINK "https://archive.org/details/PC_System_Programming" \t "_blank" </w:instrText>
-      </w:r>
-      <w:r>
-        <w:fldChar w:fldCharType="separate"/>
-      </w:r>
-      <w:r>
-        <w:rPr>
-          <w:rFonts w:eastAsia="Times New Roman" w:cs="Times New Roman"/>
-          <w:color w:val="0000FF"/>
-          <w:sz w:val="22"/>
-          <w:szCs w:val="24"/>
-          <w:lang w:eastAsia="fr-FR" w:bidi="ar-SA"/>
-        </w:rPr>
-        <w:t>Michaël</w:t>
-      </w:r>
-      <w:proofErr w:type="spellEnd"/>
-      <w:r>
-        <w:rPr>
-          <w:rFonts w:eastAsia="Times New Roman" w:cs="Times New Roman"/>
-          <w:color w:val="0000FF"/>
-          <w:sz w:val="22"/>
-          <w:szCs w:val="24"/>
-          <w:lang w:eastAsia="fr-FR" w:bidi="ar-SA"/>
-        </w:rPr>
-        <w:t xml:space="preserve"> </w:t>
-      </w:r>
-      <w:proofErr w:type="spellStart"/>
-      <w:r>
-        <w:rPr>
-          <w:rFonts w:eastAsia="Times New Roman" w:cs="Times New Roman"/>
-          <w:color w:val="0000FF"/>
-          <w:sz w:val="22"/>
-          <w:szCs w:val="24"/>
-          <w:lang w:eastAsia="fr-FR" w:bidi="ar-SA"/>
-        </w:rPr>
-        <w:t>Tischer</w:t>
-      </w:r>
-      <w:proofErr w:type="spellEnd"/>
-      <w:r>
-        <w:rPr>
-          <w:rFonts w:eastAsia="Times New Roman" w:cs="Times New Roman"/>
-          <w:color w:val="0000FF"/>
-          <w:sz w:val="22"/>
-          <w:szCs w:val="24"/>
-          <w:lang w:eastAsia="fr-FR" w:bidi="ar-SA"/>
-        </w:rPr>
-        <w:fldChar w:fldCharType="end"/>
-      </w:r>
-      <w:r>
-        <w:rPr>
-          <w:rFonts w:eastAsia="Times New Roman" w:cs="Times New Roman"/>
-          <w:sz w:val="22"/>
-          <w:szCs w:val="24"/>
-          <w:lang w:eastAsia="fr-FR" w:bidi="ar-SA"/>
-        </w:rPr>
-        <w:t>, Data Becker 1989)</w:t>
-      </w:r>
-      <w:r>
-        <w:rPr>
-          <w:rFonts w:eastAsia="Times New Roman" w:cs="Times New Roman"/>
-          <w:sz w:val="22"/>
-          <w:szCs w:val="24"/>
-          <w:lang w:eastAsia="fr-FR" w:bidi="ar-SA"/>
-        </w:rPr>
-        <w:br/>
-      </w:r>
       <w:hyperlink r:id="rId115" w:tgtFrame="_blank" w:history="1">
         <w:r>
           <w:rPr>
@@ -30349,9 +28604,28 @@
             <w:szCs w:val="24"/>
             <w:lang w:eastAsia="fr-FR" w:bidi="ar-SA"/>
           </w:rPr>
-          <w:t xml:space="preserve">PC </w:t>
+          <w:t>Michaël Tischer</w:t>
         </w:r>
-        <w:proofErr w:type="spellStart"/>
+      </w:hyperlink>
+      <w:r>
+        <w:rPr>
+          <w:rFonts w:eastAsia="Times New Roman" w:cs="Times New Roman"/>
+          <w:sz w:val="22"/>
+          <w:szCs w:val="24"/>
+          <w:lang w:eastAsia="fr-FR" w:bidi="ar-SA"/>
+        </w:rPr>
+        <w:t>, Data Becker 1989)</w:t>
+      </w:r>
+      <w:r>
+        <w:rPr>
+          <w:rFonts w:eastAsia="Times New Roman" w:cs="Times New Roman"/>
+          <w:sz w:val="22"/>
+          <w:szCs w:val="24"/>
+          <w:lang w:eastAsia="fr-FR" w:bidi="ar-SA"/>
+        </w:rPr>
+        <w:br/>
+      </w:r>
+      <w:hyperlink r:id="rId116" w:tgtFrame="_blank" w:history="1">
         <w:r>
           <w:rPr>
             <w:rFonts w:eastAsia="Times New Roman" w:cs="Times New Roman"/>
@@ -30360,9 +28634,8 @@
             <w:szCs w:val="24"/>
             <w:lang w:eastAsia="fr-FR" w:bidi="ar-SA"/>
           </w:rPr>
-          <w:t>Interdit</w:t>
+          <w:t>PC Interdit</w:t>
         </w:r>
-        <w:proofErr w:type="spellEnd"/>
       </w:hyperlink>
       <w:r>
         <w:rPr>
@@ -30371,9 +28644,8 @@
           <w:szCs w:val="24"/>
           <w:lang w:eastAsia="fr-FR" w:bidi="ar-SA"/>
         </w:rPr>
-        <w:t xml:space="preserve"> (</w:t>
-      </w:r>
-      <w:proofErr w:type="spellStart"/>
+        <w:t xml:space="preserve"> (Bertelsons, Rasch, Hoff - Micro Application 1995)</w:t>
+      </w:r>
       <w:r>
         <w:rPr>
           <w:rFonts w:eastAsia="Times New Roman" w:cs="Times New Roman"/>
@@ -30381,48 +28653,9 @@
           <w:szCs w:val="24"/>
           <w:lang w:eastAsia="fr-FR" w:bidi="ar-SA"/>
         </w:rPr>
-        <w:t>Bertelsons</w:t>
-      </w:r>
-      <w:proofErr w:type="spellEnd"/>
-      <w:r>
-        <w:rPr>
-          <w:rFonts w:eastAsia="Times New Roman" w:cs="Times New Roman"/>
-          <w:sz w:val="22"/>
-          <w:szCs w:val="24"/>
-          <w:lang w:eastAsia="fr-FR" w:bidi="ar-SA"/>
-        </w:rPr>
-        <w:t xml:space="preserve">, </w:t>
-      </w:r>
-      <w:proofErr w:type="spellStart"/>
-      <w:r>
-        <w:rPr>
-          <w:rFonts w:eastAsia="Times New Roman" w:cs="Times New Roman"/>
-          <w:sz w:val="22"/>
-          <w:szCs w:val="24"/>
-          <w:lang w:eastAsia="fr-FR" w:bidi="ar-SA"/>
-        </w:rPr>
-        <w:t>Rasch</w:t>
-      </w:r>
-      <w:proofErr w:type="spellEnd"/>
-      <w:r>
-        <w:rPr>
-          <w:rFonts w:eastAsia="Times New Roman" w:cs="Times New Roman"/>
-          <w:sz w:val="22"/>
-          <w:szCs w:val="24"/>
-          <w:lang w:eastAsia="fr-FR" w:bidi="ar-SA"/>
-        </w:rPr>
-        <w:t>, Hoff - Micro Application 1995)</w:t>
-      </w:r>
-      <w:r>
-        <w:rPr>
-          <w:rFonts w:eastAsia="Times New Roman" w:cs="Times New Roman"/>
-          <w:sz w:val="22"/>
-          <w:szCs w:val="24"/>
-          <w:lang w:eastAsia="fr-FR" w:bidi="ar-SA"/>
-        </w:rPr>
         <w:br/>
       </w:r>
-      <w:hyperlink r:id="rId116" w:tgtFrame="_blank" w:history="1">
+      <w:hyperlink r:id="rId117" w:tgtFrame="_blank" w:history="1">
         <w:r>
           <w:rPr>
             <w:rFonts w:eastAsia="Times New Roman" w:cs="Times New Roman"/>
@@ -30441,9 +28674,8 @@
           <w:szCs w:val="24"/>
           <w:lang w:eastAsia="fr-FR" w:bidi="ar-SA"/>
         </w:rPr>
-        <w:t xml:space="preserve"> (Tom Swan - </w:t>
-      </w:r>
-      <w:proofErr w:type="spellStart"/>
+        <w:t xml:space="preserve"> (Tom Swan - Sams 1995)</w:t>
+      </w:r>
       <w:r>
         <w:rPr>
           <w:rFonts w:eastAsia="Times New Roman" w:cs="Times New Roman"/>
@@ -30451,28 +28683,9 @@
           <w:szCs w:val="24"/>
           <w:lang w:eastAsia="fr-FR" w:bidi="ar-SA"/>
         </w:rPr>
-        <w:t>Sams</w:t>
-      </w:r>
-      <w:proofErr w:type="spellEnd"/>
-      <w:r>
-        <w:rPr>
-          <w:rFonts w:eastAsia="Times New Roman" w:cs="Times New Roman"/>
-          <w:sz w:val="22"/>
-          <w:szCs w:val="24"/>
-          <w:lang w:eastAsia="fr-FR" w:bidi="ar-SA"/>
-        </w:rPr>
-        <w:t xml:space="preserve"> 1995)</w:t>
-      </w:r>
-      <w:r>
-        <w:rPr>
-          <w:rFonts w:eastAsia="Times New Roman" w:cs="Times New Roman"/>
-          <w:sz w:val="22"/>
-          <w:szCs w:val="24"/>
-          <w:lang w:eastAsia="fr-FR" w:bidi="ar-SA"/>
-        </w:rPr>
         <w:br/>
       </w:r>
-      <w:hyperlink r:id="rId117" w:tgtFrame="_blank" w:history="1">
+      <w:hyperlink r:id="rId118" w:tgtFrame="_blank" w:history="1">
         <w:r>
           <w:rPr>
             <w:rFonts w:eastAsia="Times New Roman" w:cs="Times New Roman"/>
@@ -30493,7 +28706,7 @@
         </w:rPr>
         <w:br/>
       </w:r>
-      <w:hyperlink r:id="rId118" w:tgtFrame="_blank" w:history="1">
+      <w:hyperlink r:id="rId119" w:tgtFrame="_blank" w:history="1">
         <w:r>
           <w:rPr>
             <w:rFonts w:eastAsia="Times New Roman" w:cs="Times New Roman"/>
@@ -30523,7 +28736,7 @@
         </w:rPr>
         <w:br/>
       </w:r>
-      <w:hyperlink r:id="rId119" w:tgtFrame="_blank" w:history="1">
+      <w:hyperlink r:id="rId120" w:tgtFrame="_blank" w:history="1">
         <w:r>
           <w:rPr>
             <w:rFonts w:eastAsia="Times New Roman" w:cs="Times New Roman"/>
@@ -30544,7 +28757,7 @@
         </w:rPr>
         <w:t xml:space="preserve"> (</w:t>
       </w:r>
-      <w:hyperlink r:id="rId120" w:tgtFrame="_blank" w:history="1">
+      <w:hyperlink r:id="rId121" w:tgtFrame="_blank" w:history="1">
         <w:r>
           <w:rPr>
             <w:rFonts w:eastAsia="Times New Roman" w:cs="Times New Roman"/>
@@ -30574,7 +28787,7 @@
         </w:rPr>
         <w:br/>
       </w:r>
-      <w:hyperlink r:id="rId121" w:tgtFrame="_blank" w:history="1">
+      <w:hyperlink r:id="rId122" w:tgtFrame="_blank" w:history="1">
         <w:r>
           <w:rPr>
             <w:rFonts w:eastAsia="Times New Roman" w:cs="Times New Roman"/>
@@ -30595,7 +28808,7 @@
         </w:rPr>
         <w:t xml:space="preserve"> (</w:t>
       </w:r>
-      <w:hyperlink r:id="rId122" w:tgtFrame="_blank" w:history="1">
+      <w:hyperlink r:id="rId123" w:tgtFrame="_blank" w:history="1">
         <w:r>
           <w:rPr>
             <w:rFonts w:eastAsia="Times New Roman" w:cs="Times New Roman"/>
@@ -30625,7 +28838,7 @@
         </w:rPr>
         <w:br/>
       </w:r>
-      <w:hyperlink r:id="rId123" w:tgtFrame="_blank" w:history="1">
+      <w:hyperlink r:id="rId124" w:tgtFrame="_blank" w:history="1">
         <w:r>
           <w:rPr>
             <w:rFonts w:eastAsia="Times New Roman" w:cs="Times New Roman"/>
@@ -30646,7 +28859,7 @@
         </w:rPr>
         <w:t xml:space="preserve"> (</w:t>
       </w:r>
-      <w:hyperlink r:id="rId124" w:tgtFrame="_blank" w:history="1">
+      <w:hyperlink r:id="rId125" w:tgtFrame="_blank" w:history="1">
         <w:r>
           <w:rPr>
             <w:rFonts w:eastAsia="Times New Roman" w:cs="Times New Roman"/>
@@ -30676,7 +28889,7 @@
         </w:rPr>
         <w:br/>
       </w:r>
-      <w:hyperlink r:id="rId125" w:tgtFrame="_blank" w:history="1">
+      <w:hyperlink r:id="rId126" w:tgtFrame="_blank" w:history="1">
         <w:r>
           <w:rPr>
             <w:rFonts w:eastAsia="Times New Roman" w:cs="Times New Roman"/>
@@ -30695,9 +28908,8 @@
           <w:szCs w:val="24"/>
           <w:lang w:eastAsia="fr-FR" w:bidi="ar-SA"/>
         </w:rPr>
-        <w:t xml:space="preserve"> (Tom </w:t>
-      </w:r>
-      <w:proofErr w:type="spellStart"/>
+        <w:t xml:space="preserve"> (Tom Shanley - Addison Wesley 1996)</w:t>
+      </w:r>
       <w:r>
         <w:rPr>
           <w:rFonts w:eastAsia="Times New Roman" w:cs="Times New Roman"/>
@@ -30705,28 +28917,9 @@
           <w:szCs w:val="24"/>
           <w:lang w:eastAsia="fr-FR" w:bidi="ar-SA"/>
         </w:rPr>
-        <w:t>Shanley</w:t>
-      </w:r>
-      <w:proofErr w:type="spellEnd"/>
-      <w:r>
-        <w:rPr>
-          <w:rFonts w:eastAsia="Times New Roman" w:cs="Times New Roman"/>
-          <w:sz w:val="22"/>
-          <w:szCs w:val="24"/>
-          <w:lang w:eastAsia="fr-FR" w:bidi="ar-SA"/>
-        </w:rPr>
-        <w:t xml:space="preserve"> - Addison Wesley 1996)</w:t>
-      </w:r>
-      <w:r>
-        <w:rPr>
-          <w:rFonts w:eastAsia="Times New Roman" w:cs="Times New Roman"/>
-          <w:sz w:val="22"/>
-          <w:szCs w:val="24"/>
-          <w:lang w:eastAsia="fr-FR" w:bidi="ar-SA"/>
-        </w:rPr>
         <w:br/>
       </w:r>
-      <w:hyperlink r:id="rId126" w:tgtFrame="_blank" w:history="1">
+      <w:hyperlink r:id="rId127" w:tgtFrame="_blank" w:history="1">
         <w:r>
           <w:rPr>
             <w:rFonts w:eastAsia="Times New Roman" w:cs="Times New Roman"/>
@@ -30745,9 +28938,8 @@
           <w:szCs w:val="24"/>
           <w:lang w:eastAsia="fr-FR" w:bidi="ar-SA"/>
         </w:rPr>
-        <w:t xml:space="preserve"> (</w:t>
-      </w:r>
-      <w:proofErr w:type="spellStart"/>
+        <w:t xml:space="preserve"> (Silberschatz Galvin - Addison Wesley 1998)</w:t>
+      </w:r>
       <w:r>
         <w:rPr>
           <w:rFonts w:eastAsia="Times New Roman" w:cs="Times New Roman"/>
@@ -30755,29 +28947,9 @@
           <w:szCs w:val="24"/>
           <w:lang w:eastAsia="fr-FR" w:bidi="ar-SA"/>
         </w:rPr>
-        <w:t>Silberschatz</w:t>
-      </w:r>
-      <w:proofErr w:type="spellEnd"/>
-      <w:r>
-        <w:rPr>
-          <w:rFonts w:eastAsia="Times New Roman" w:cs="Times New Roman"/>
-          <w:sz w:val="22"/>
-          <w:szCs w:val="24"/>
-          <w:lang w:eastAsia="fr-FR" w:bidi="ar-SA"/>
-        </w:rPr>
-        <w:t xml:space="preserve"> Galvin - Addison Wesley 1998)</w:t>
-      </w:r>
-      <w:r>
-        <w:rPr>
-          <w:rFonts w:eastAsia="Times New Roman" w:cs="Times New Roman"/>
-          <w:sz w:val="22"/>
-          <w:szCs w:val="24"/>
-          <w:lang w:eastAsia="fr-FR" w:bidi="ar-SA"/>
-        </w:rPr>
         <w:br/>
       </w:r>
-      <w:hyperlink r:id="rId127" w:tgtFrame="_blank" w:history="1">
-        <w:proofErr w:type="spellStart"/>
+      <w:hyperlink r:id="rId128" w:tgtFrame="_blank" w:history="1">
         <w:r>
           <w:rPr>
             <w:rFonts w:eastAsia="Times New Roman" w:cs="Times New Roman"/>
@@ -30786,18 +28958,7 @@
             <w:szCs w:val="24"/>
             <w:lang w:eastAsia="fr-FR" w:bidi="ar-SA"/>
           </w:rPr>
-          <w:t>Programmation</w:t>
-        </w:r>
-        <w:proofErr w:type="spellEnd"/>
-        <w:r>
-          <w:rPr>
-            <w:rFonts w:eastAsia="Times New Roman" w:cs="Times New Roman"/>
-            <w:color w:val="0000FF"/>
-            <w:sz w:val="22"/>
-            <w:szCs w:val="24"/>
-            <w:lang w:eastAsia="fr-FR" w:bidi="ar-SA"/>
-          </w:rPr>
-          <w:t xml:space="preserve"> des API Win32</w:t>
+          <w:t>Programmation des API Win32</w:t>
         </w:r>
       </w:hyperlink>
       <w:r>
@@ -30807,9 +28968,8 @@
           <w:szCs w:val="24"/>
           <w:lang w:eastAsia="fr-FR" w:bidi="ar-SA"/>
         </w:rPr>
-        <w:t xml:space="preserve"> (Simon, </w:t>
-      </w:r>
-      <w:proofErr w:type="spellStart"/>
+        <w:t xml:space="preserve"> (Simon, Gouker, Barnes - S&amp;SM 1998)</w:t>
+      </w:r>
       <w:r>
         <w:rPr>
           <w:rFonts w:eastAsia="Times New Roman" w:cs="Times New Roman"/>
@@ -30817,28 +28977,9 @@
           <w:szCs w:val="24"/>
           <w:lang w:eastAsia="fr-FR" w:bidi="ar-SA"/>
         </w:rPr>
-        <w:t>Gouker</w:t>
-      </w:r>
-      <w:proofErr w:type="spellEnd"/>
-      <w:r>
-        <w:rPr>
-          <w:rFonts w:eastAsia="Times New Roman" w:cs="Times New Roman"/>
-          <w:sz w:val="22"/>
-          <w:szCs w:val="24"/>
-          <w:lang w:eastAsia="fr-FR" w:bidi="ar-SA"/>
-        </w:rPr>
-        <w:t>, Barnes - S&amp;SM 1998)</w:t>
-      </w:r>
-      <w:r>
-        <w:rPr>
-          <w:rFonts w:eastAsia="Times New Roman" w:cs="Times New Roman"/>
-          <w:sz w:val="22"/>
-          <w:szCs w:val="24"/>
-          <w:lang w:eastAsia="fr-FR" w:bidi="ar-SA"/>
-        </w:rPr>
         <w:br/>
       </w:r>
-      <w:hyperlink r:id="rId128" w:tgtFrame="_blank" w:history="1">
+      <w:hyperlink r:id="rId129" w:tgtFrame="_blank" w:history="1">
         <w:r>
           <w:rPr>
             <w:rFonts w:eastAsia="Times New Roman" w:cs="Times New Roman"/>
@@ -30857,59 +28998,39 @@
           <w:szCs w:val="24"/>
           <w:lang w:eastAsia="fr-FR" w:bidi="ar-SA"/>
         </w:rPr>
-        <w:t xml:space="preserve"> (A. &amp; K. Kingsley-Hughes, D. Read - </w:t>
-      </w:r>
-      <w:proofErr w:type="spellStart"/>
-      <w:r>
+        <w:t xml:space="preserve"> (A. &amp; K. Kingsley-Hughes, D. Read - Wrox 2007)</w:t>
+      </w:r>
+    </w:p>
+    <w:p>
+      <w:pPr>
+        <w:pStyle w:val="Titre3"/>
+        <w:rPr>
+          <w:rFonts w:eastAsia="Times New Roman"/>
+          <w:lang w:eastAsia="fr-FR"/>
+        </w:rPr>
+      </w:pPr>
+      <w:bookmarkStart w:id="119" w:name="_Toc512268900"/>
+      <w:r>
+        <w:rPr>
+          <w:rFonts w:eastAsia="Times New Roman"/>
+          <w:lang w:eastAsia="fr-FR"/>
+        </w:rPr>
+        <w:t>Borland IDEs</w:t>
+      </w:r>
+      <w:bookmarkEnd w:id="119"/>
+    </w:p>
+    <w:p>
+      <w:pPr>
+        <w:spacing w:after="0" w:line="252" w:lineRule="auto"/>
+        <w:jc w:val="left"/>
         <w:rPr>
           <w:rFonts w:eastAsia="Times New Roman" w:cs="Times New Roman"/>
           <w:sz w:val="22"/>
           <w:szCs w:val="24"/>
           <w:lang w:eastAsia="fr-FR" w:bidi="ar-SA"/>
         </w:rPr>
-        <w:t>Wrox</w:t>
-      </w:r>
-      <w:proofErr w:type="spellEnd"/>
-      <w:r>
-        <w:rPr>
-          <w:rFonts w:eastAsia="Times New Roman" w:cs="Times New Roman"/>
-          <w:sz w:val="22"/>
-          <w:szCs w:val="24"/>
-          <w:lang w:eastAsia="fr-FR" w:bidi="ar-SA"/>
-        </w:rPr>
-        <w:t xml:space="preserve"> 2007)</w:t>
-      </w:r>
-    </w:p>
-    <w:p>
-      <w:pPr>
-        <w:pStyle w:val="Titre3"/>
-        <w:rPr>
-          <w:rFonts w:eastAsia="Times New Roman"/>
-          <w:lang w:eastAsia="fr-FR"/>
-        </w:rPr>
-      </w:pPr>
-      <w:bookmarkStart w:id="118" w:name="_Toc512268900"/>
-      <w:r>
-        <w:rPr>
-          <w:rFonts w:eastAsia="Times New Roman"/>
-          <w:lang w:eastAsia="fr-FR"/>
-        </w:rPr>
-        <w:t>Borland IDEs</w:t>
-      </w:r>
-      <w:bookmarkEnd w:id="118"/>
-    </w:p>
-    <w:p>
-      <w:pPr>
-        <w:spacing w:after="0" w:line="252" w:lineRule="auto"/>
-        <w:jc w:val="left"/>
-        <w:rPr>
-          <w:rFonts w:eastAsia="Times New Roman" w:cs="Times New Roman"/>
-          <w:sz w:val="22"/>
-          <w:szCs w:val="24"/>
-          <w:lang w:eastAsia="fr-FR" w:bidi="ar-SA"/>
-        </w:rPr>
-      </w:pPr>
-      <w:hyperlink r:id="rId129" w:tgtFrame="_blank" w:history="1">
+      </w:pPr>
+      <w:hyperlink r:id="rId130" w:tgtFrame="_blank" w:history="1">
         <w:r>
           <w:rPr>
             <w:rFonts w:eastAsia="Times New Roman" w:cs="Times New Roman"/>
@@ -30939,7 +29060,7 @@
         </w:rPr>
         <w:br/>
       </w:r>
-      <w:hyperlink r:id="rId130" w:tgtFrame="_blank" w:history="1">
+      <w:hyperlink r:id="rId131" w:tgtFrame="_blank" w:history="1">
         <w:r>
           <w:rPr>
             <w:rFonts w:eastAsia="Times New Roman" w:cs="Times New Roman"/>
@@ -30969,7 +29090,7 @@
         </w:rPr>
         <w:br/>
       </w:r>
-      <w:hyperlink r:id="rId131" w:tgtFrame="_blank" w:history="1">
+      <w:hyperlink r:id="rId132" w:tgtFrame="_blank" w:history="1">
         <w:r>
           <w:rPr>
             <w:rFonts w:eastAsia="Times New Roman" w:cs="Times New Roman"/>
@@ -30999,7 +29120,7 @@
         </w:rPr>
         <w:br/>
       </w:r>
-      <w:hyperlink r:id="rId132" w:tgtFrame="_blank" w:history="1">
+      <w:hyperlink r:id="rId133" w:tgtFrame="_blank" w:history="1">
         <w:r>
           <w:rPr>
             <w:rFonts w:eastAsia="Times New Roman" w:cs="Times New Roman"/>
@@ -31029,7 +29150,7 @@
         </w:rPr>
         <w:br/>
       </w:r>
-      <w:hyperlink r:id="rId133" w:tgtFrame="_blank" w:history="1">
+      <w:hyperlink r:id="rId134" w:tgtFrame="_blank" w:history="1">
         <w:r>
           <w:rPr>
             <w:rFonts w:eastAsia="Times New Roman" w:cs="Times New Roman"/>
@@ -31059,7 +29180,7 @@
         </w:rPr>
         <w:br/>
       </w:r>
-      <w:hyperlink r:id="rId134" w:tgtFrame="_blank" w:history="1">
+      <w:hyperlink r:id="rId135" w:tgtFrame="_blank" w:history="1">
         <w:r>
           <w:rPr>
             <w:rFonts w:eastAsia="Times New Roman" w:cs="Times New Roman"/>
@@ -31089,7 +29210,7 @@
         </w:rPr>
         <w:br/>
       </w:r>
-      <w:hyperlink r:id="rId135" w:tgtFrame="_blank" w:history="1">
+      <w:hyperlink r:id="rId136" w:tgtFrame="_blank" w:history="1">
         <w:r>
           <w:rPr>
             <w:rFonts w:eastAsia="Times New Roman" w:cs="Times New Roman"/>
@@ -31108,60 +29229,40 @@
           <w:szCs w:val="24"/>
           <w:lang w:eastAsia="fr-FR" w:bidi="ar-SA"/>
         </w:rPr>
-        <w:t xml:space="preserve"> (Marco Cantu - </w:t>
-      </w:r>
-      <w:proofErr w:type="spellStart"/>
-      <w:r>
+        <w:t xml:space="preserve"> (Marco Cantu - Sybex 1996)</w:t>
+      </w:r>
+    </w:p>
+    <w:p>
+      <w:pPr>
+        <w:pStyle w:val="Titre3"/>
+        <w:rPr>
+          <w:rFonts w:eastAsia="Times New Roman"/>
+          <w:lang w:eastAsia="fr-FR"/>
+        </w:rPr>
+      </w:pPr>
+      <w:bookmarkStart w:id="120" w:name="_Toc512268901"/>
+      <w:r>
+        <w:rPr>
+          <w:rFonts w:eastAsia="Times New Roman"/>
+          <w:lang w:eastAsia="fr-FR"/>
+        </w:rPr>
+        <w:lastRenderedPageBreak/>
+        <w:t>C and C++ Languages</w:t>
+      </w:r>
+      <w:bookmarkEnd w:id="120"/>
+    </w:p>
+    <w:p>
+      <w:pPr>
+        <w:spacing w:after="0" w:line="252" w:lineRule="auto"/>
+        <w:jc w:val="left"/>
         <w:rPr>
           <w:rFonts w:eastAsia="Times New Roman" w:cs="Times New Roman"/>
           <w:sz w:val="22"/>
           <w:szCs w:val="24"/>
           <w:lang w:eastAsia="fr-FR" w:bidi="ar-SA"/>
         </w:rPr>
-        <w:t>Sybex</w:t>
-      </w:r>
-      <w:proofErr w:type="spellEnd"/>
-      <w:r>
-        <w:rPr>
-          <w:rFonts w:eastAsia="Times New Roman" w:cs="Times New Roman"/>
-          <w:sz w:val="22"/>
-          <w:szCs w:val="24"/>
-          <w:lang w:eastAsia="fr-FR" w:bidi="ar-SA"/>
-        </w:rPr>
-        <w:t xml:space="preserve"> 1996)</w:t>
-      </w:r>
-    </w:p>
-    <w:p>
-      <w:pPr>
-        <w:pStyle w:val="Titre3"/>
-        <w:rPr>
-          <w:rFonts w:eastAsia="Times New Roman"/>
-          <w:lang w:eastAsia="fr-FR"/>
-        </w:rPr>
-      </w:pPr>
-      <w:bookmarkStart w:id="119" w:name="_Toc512268901"/>
-      <w:r>
-        <w:rPr>
-          <w:rFonts w:eastAsia="Times New Roman"/>
-          <w:lang w:eastAsia="fr-FR"/>
-        </w:rPr>
-        <w:lastRenderedPageBreak/>
-        <w:t>C and C++ Languages</w:t>
-      </w:r>
-      <w:bookmarkEnd w:id="119"/>
-    </w:p>
-    <w:p>
-      <w:pPr>
-        <w:spacing w:after="0" w:line="252" w:lineRule="auto"/>
-        <w:jc w:val="left"/>
-        <w:rPr>
-          <w:rFonts w:eastAsia="Times New Roman" w:cs="Times New Roman"/>
-          <w:sz w:val="22"/>
-          <w:szCs w:val="24"/>
-          <w:lang w:eastAsia="fr-FR" w:bidi="ar-SA"/>
-        </w:rPr>
-      </w:pPr>
-      <w:hyperlink r:id="rId136" w:tgtFrame="_blank" w:history="1">
+      </w:pPr>
+      <w:hyperlink r:id="rId137" w:tgtFrame="_blank" w:history="1">
         <w:r>
           <w:rPr>
             <w:rFonts w:eastAsia="Times New Roman" w:cs="Times New Roman"/>
@@ -31180,9 +29281,8 @@
           <w:szCs w:val="24"/>
           <w:lang w:eastAsia="fr-FR" w:bidi="ar-SA"/>
         </w:rPr>
-        <w:t xml:space="preserve"> (</w:t>
-      </w:r>
-      <w:proofErr w:type="spellStart"/>
+        <w:t xml:space="preserve"> (Jörg Schieb - Micro Application 1990)</w:t>
+      </w:r>
       <w:r>
         <w:rPr>
           <w:rFonts w:eastAsia="Times New Roman" w:cs="Times New Roman"/>
@@ -31190,9 +29290,9 @@
           <w:szCs w:val="24"/>
           <w:lang w:eastAsia="fr-FR" w:bidi="ar-SA"/>
         </w:rPr>
-        <w:t>Jörg</w:t>
-      </w:r>
-      <w:proofErr w:type="spellEnd"/>
+        <w:br/>
+        <w:t>Le langage C++ (Livret de cours IUT Informatique 1996-1997)</w:t>
+      </w:r>
       <w:r>
         <w:rPr>
           <w:rFonts w:eastAsia="Times New Roman" w:cs="Times New Roman"/>
@@ -31200,128 +29300,9 @@
           <w:szCs w:val="24"/>
           <w:lang w:eastAsia="fr-FR" w:bidi="ar-SA"/>
         </w:rPr>
-        <w:t xml:space="preserve"> </w:t>
-      </w:r>
-      <w:proofErr w:type="spellStart"/>
-      <w:r>
-        <w:rPr>
-          <w:rFonts w:eastAsia="Times New Roman" w:cs="Times New Roman"/>
-          <w:sz w:val="22"/>
-          <w:szCs w:val="24"/>
-          <w:lang w:eastAsia="fr-FR" w:bidi="ar-SA"/>
-        </w:rPr>
-        <w:t>Schieb</w:t>
-      </w:r>
-      <w:proofErr w:type="spellEnd"/>
-      <w:r>
-        <w:rPr>
-          <w:rFonts w:eastAsia="Times New Roman" w:cs="Times New Roman"/>
-          <w:sz w:val="22"/>
-          <w:szCs w:val="24"/>
-          <w:lang w:eastAsia="fr-FR" w:bidi="ar-SA"/>
-        </w:rPr>
-        <w:t xml:space="preserve"> - Micro Application 1990)</w:t>
-      </w:r>
-      <w:r>
-        <w:rPr>
-          <w:rFonts w:eastAsia="Times New Roman" w:cs="Times New Roman"/>
-          <w:sz w:val="22"/>
-          <w:szCs w:val="24"/>
-          <w:lang w:eastAsia="fr-FR" w:bidi="ar-SA"/>
-        </w:rPr>
         <w:br/>
-        <w:t xml:space="preserve">Le </w:t>
-      </w:r>
-      <w:proofErr w:type="spellStart"/>
-      <w:r>
-        <w:rPr>
-          <w:rFonts w:eastAsia="Times New Roman" w:cs="Times New Roman"/>
-          <w:sz w:val="22"/>
-          <w:szCs w:val="24"/>
-          <w:lang w:eastAsia="fr-FR" w:bidi="ar-SA"/>
-        </w:rPr>
-        <w:t>langage</w:t>
-      </w:r>
-      <w:proofErr w:type="spellEnd"/>
-      <w:r>
-        <w:rPr>
-          <w:rFonts w:eastAsia="Times New Roman" w:cs="Times New Roman"/>
-          <w:sz w:val="22"/>
-          <w:szCs w:val="24"/>
-          <w:lang w:eastAsia="fr-FR" w:bidi="ar-SA"/>
-        </w:rPr>
-        <w:t xml:space="preserve"> C++ (</w:t>
-      </w:r>
-      <w:proofErr w:type="spellStart"/>
-      <w:r>
-        <w:rPr>
-          <w:rFonts w:eastAsia="Times New Roman" w:cs="Times New Roman"/>
-          <w:sz w:val="22"/>
-          <w:szCs w:val="24"/>
-          <w:lang w:eastAsia="fr-FR" w:bidi="ar-SA"/>
-        </w:rPr>
-        <w:t>Livret</w:t>
-      </w:r>
-      <w:proofErr w:type="spellEnd"/>
-      <w:r>
-        <w:rPr>
-          <w:rFonts w:eastAsia="Times New Roman" w:cs="Times New Roman"/>
-          <w:sz w:val="22"/>
-          <w:szCs w:val="24"/>
-          <w:lang w:eastAsia="fr-FR" w:bidi="ar-SA"/>
-        </w:rPr>
-        <w:t xml:space="preserve"> de </w:t>
-      </w:r>
-      <w:proofErr w:type="spellStart"/>
-      <w:r>
-        <w:rPr>
-          <w:rFonts w:eastAsia="Times New Roman" w:cs="Times New Roman"/>
-          <w:sz w:val="22"/>
-          <w:szCs w:val="24"/>
-          <w:lang w:eastAsia="fr-FR" w:bidi="ar-SA"/>
-        </w:rPr>
-        <w:t>cours</w:t>
-      </w:r>
-      <w:proofErr w:type="spellEnd"/>
-      <w:r>
-        <w:rPr>
-          <w:rFonts w:eastAsia="Times New Roman" w:cs="Times New Roman"/>
-          <w:sz w:val="22"/>
-          <w:szCs w:val="24"/>
-          <w:lang w:eastAsia="fr-FR" w:bidi="ar-SA"/>
-        </w:rPr>
-        <w:t xml:space="preserve"> IUT </w:t>
-      </w:r>
-      <w:proofErr w:type="spellStart"/>
-      <w:r>
-        <w:rPr>
-          <w:rFonts w:eastAsia="Times New Roman" w:cs="Times New Roman"/>
-          <w:sz w:val="22"/>
-          <w:szCs w:val="24"/>
-          <w:lang w:eastAsia="fr-FR" w:bidi="ar-SA"/>
-        </w:rPr>
-        <w:t>Informatique</w:t>
-      </w:r>
-      <w:proofErr w:type="spellEnd"/>
-      <w:r>
-        <w:rPr>
-          <w:rFonts w:eastAsia="Times New Roman" w:cs="Times New Roman"/>
-          <w:sz w:val="22"/>
-          <w:szCs w:val="24"/>
-          <w:lang w:eastAsia="fr-FR" w:bidi="ar-SA"/>
-        </w:rPr>
-        <w:t xml:space="preserve"> 1996-1997)</w:t>
-      </w:r>
-      <w:r>
-        <w:rPr>
-          <w:rFonts w:eastAsia="Times New Roman" w:cs="Times New Roman"/>
-          <w:sz w:val="22"/>
-          <w:szCs w:val="24"/>
-          <w:lang w:eastAsia="fr-FR" w:bidi="ar-SA"/>
-        </w:rPr>
-        <w:br/>
-      </w:r>
-      <w:hyperlink r:id="rId137" w:tgtFrame="_blank" w:history="1">
+      </w:r>
+      <w:hyperlink r:id="rId138" w:tgtFrame="_blank" w:history="1">
         <w:r>
           <w:rPr>
             <w:rFonts w:eastAsia="Times New Roman" w:cs="Times New Roman"/>
@@ -31340,9 +29321,8 @@
           <w:szCs w:val="24"/>
           <w:lang w:eastAsia="fr-FR" w:bidi="ar-SA"/>
         </w:rPr>
-        <w:t xml:space="preserve"> (Christian </w:t>
-      </w:r>
-      <w:proofErr w:type="spellStart"/>
+        <w:t xml:space="preserve"> (Christian Fleischhauer - Micro Application 1997)</w:t>
+      </w:r>
       <w:r>
         <w:rPr>
           <w:rFonts w:eastAsia="Times New Roman" w:cs="Times New Roman"/>
@@ -31350,28 +29330,9 @@
           <w:szCs w:val="24"/>
           <w:lang w:eastAsia="fr-FR" w:bidi="ar-SA"/>
         </w:rPr>
-        <w:t>Fleischhauer</w:t>
-      </w:r>
-      <w:proofErr w:type="spellEnd"/>
-      <w:r>
-        <w:rPr>
-          <w:rFonts w:eastAsia="Times New Roman" w:cs="Times New Roman"/>
-          <w:sz w:val="22"/>
-          <w:szCs w:val="24"/>
-          <w:lang w:eastAsia="fr-FR" w:bidi="ar-SA"/>
-        </w:rPr>
-        <w:t xml:space="preserve"> - Micro Application 1997)</w:t>
-      </w:r>
-      <w:r>
-        <w:rPr>
-          <w:rFonts w:eastAsia="Times New Roman" w:cs="Times New Roman"/>
-          <w:sz w:val="22"/>
-          <w:szCs w:val="24"/>
-          <w:lang w:eastAsia="fr-FR" w:bidi="ar-SA"/>
-        </w:rPr>
         <w:br/>
       </w:r>
-      <w:hyperlink r:id="rId138" w:tgtFrame="_blank" w:history="1">
+      <w:hyperlink r:id="rId139" w:tgtFrame="_blank" w:history="1">
         <w:r>
           <w:rPr>
             <w:rFonts w:eastAsia="Times New Roman" w:cs="Times New Roman"/>
@@ -31390,9 +29351,8 @@
           <w:szCs w:val="24"/>
           <w:lang w:eastAsia="fr-FR" w:bidi="ar-SA"/>
         </w:rPr>
-        <w:t xml:space="preserve"> (The </w:t>
-      </w:r>
-      <w:proofErr w:type="spellStart"/>
+        <w:t xml:space="preserve"> (The waite group's - Sams 1998)</w:t>
+      </w:r>
       <w:r>
         <w:rPr>
           <w:rFonts w:eastAsia="Times New Roman" w:cs="Times New Roman"/>
@@ -31400,48 +29360,9 @@
           <w:szCs w:val="24"/>
           <w:lang w:eastAsia="fr-FR" w:bidi="ar-SA"/>
         </w:rPr>
-        <w:t>waite</w:t>
-      </w:r>
-      <w:proofErr w:type="spellEnd"/>
-      <w:r>
-        <w:rPr>
-          <w:rFonts w:eastAsia="Times New Roman" w:cs="Times New Roman"/>
-          <w:sz w:val="22"/>
-          <w:szCs w:val="24"/>
-          <w:lang w:eastAsia="fr-FR" w:bidi="ar-SA"/>
-        </w:rPr>
-        <w:t xml:space="preserve"> group's - </w:t>
-      </w:r>
-      <w:proofErr w:type="spellStart"/>
-      <w:r>
-        <w:rPr>
-          <w:rFonts w:eastAsia="Times New Roman" w:cs="Times New Roman"/>
-          <w:sz w:val="22"/>
-          <w:szCs w:val="24"/>
-          <w:lang w:eastAsia="fr-FR" w:bidi="ar-SA"/>
-        </w:rPr>
-        <w:t>Sams</w:t>
-      </w:r>
-      <w:proofErr w:type="spellEnd"/>
-      <w:r>
-        <w:rPr>
-          <w:rFonts w:eastAsia="Times New Roman" w:cs="Times New Roman"/>
-          <w:sz w:val="22"/>
-          <w:szCs w:val="24"/>
-          <w:lang w:eastAsia="fr-FR" w:bidi="ar-SA"/>
-        </w:rPr>
-        <w:t xml:space="preserve"> 1998)</w:t>
-      </w:r>
-      <w:r>
-        <w:rPr>
-          <w:rFonts w:eastAsia="Times New Roman" w:cs="Times New Roman"/>
-          <w:sz w:val="22"/>
-          <w:szCs w:val="24"/>
-          <w:lang w:eastAsia="fr-FR" w:bidi="ar-SA"/>
-        </w:rPr>
         <w:br/>
       </w:r>
-      <w:hyperlink r:id="rId139" w:tgtFrame="_blank" w:history="1">
+      <w:hyperlink r:id="rId140" w:tgtFrame="_blank" w:history="1">
         <w:r>
           <w:rPr>
             <w:rFonts w:eastAsia="Times New Roman" w:cs="Times New Roman"/>
@@ -31471,7 +29392,7 @@
         </w:rPr>
         <w:br/>
       </w:r>
-      <w:hyperlink r:id="rId140" w:tgtFrame="_blank" w:history="1">
+      <w:hyperlink r:id="rId141" w:tgtFrame="_blank" w:history="1">
         <w:r>
           <w:rPr>
             <w:rFonts w:eastAsia="Times New Roman" w:cs="Times New Roman"/>
@@ -31501,7 +29422,7 @@
         </w:rPr>
         <w:br/>
       </w:r>
-      <w:hyperlink r:id="rId141" w:tgtFrame="_blank" w:history="1">
+      <w:hyperlink r:id="rId142" w:tgtFrame="_blank" w:history="1">
         <w:r>
           <w:rPr>
             <w:rFonts w:eastAsia="Times New Roman" w:cs="Times New Roman"/>
@@ -31520,59 +29441,39 @@
           <w:szCs w:val="24"/>
           <w:lang w:eastAsia="fr-FR" w:bidi="ar-SA"/>
         </w:rPr>
-        <w:t xml:space="preserve"> (Bjarne </w:t>
-      </w:r>
-      <w:proofErr w:type="spellStart"/>
-      <w:r>
+        <w:t xml:space="preserve"> (Bjarne Stroustrup - Addison Wesley 1994)</w:t>
+      </w:r>
+    </w:p>
+    <w:p>
+      <w:pPr>
+        <w:pStyle w:val="Titre3"/>
+        <w:rPr>
+          <w:rFonts w:eastAsia="Times New Roman"/>
+          <w:lang w:eastAsia="fr-FR"/>
+        </w:rPr>
+      </w:pPr>
+      <w:bookmarkStart w:id="121" w:name="_Toc512268902"/>
+      <w:r>
+        <w:rPr>
+          <w:rFonts w:eastAsia="Times New Roman"/>
+          <w:lang w:eastAsia="fr-FR"/>
+        </w:rPr>
+        <w:t>C# and .NET Framework</w:t>
+      </w:r>
+      <w:bookmarkEnd w:id="121"/>
+    </w:p>
+    <w:p>
+      <w:pPr>
+        <w:spacing w:after="0" w:line="252" w:lineRule="auto"/>
+        <w:jc w:val="left"/>
         <w:rPr>
           <w:rFonts w:eastAsia="Times New Roman" w:cs="Times New Roman"/>
           <w:sz w:val="22"/>
           <w:szCs w:val="24"/>
           <w:lang w:eastAsia="fr-FR" w:bidi="ar-SA"/>
         </w:rPr>
-        <w:t>Stroustrup</w:t>
-      </w:r>
-      <w:proofErr w:type="spellEnd"/>
-      <w:r>
-        <w:rPr>
-          <w:rFonts w:eastAsia="Times New Roman" w:cs="Times New Roman"/>
-          <w:sz w:val="22"/>
-          <w:szCs w:val="24"/>
-          <w:lang w:eastAsia="fr-FR" w:bidi="ar-SA"/>
-        </w:rPr>
-        <w:t xml:space="preserve"> - Addison Wesley 1994)</w:t>
-      </w:r>
-    </w:p>
-    <w:p>
-      <w:pPr>
-        <w:pStyle w:val="Titre3"/>
-        <w:rPr>
-          <w:rFonts w:eastAsia="Times New Roman"/>
-          <w:lang w:eastAsia="fr-FR"/>
-        </w:rPr>
-      </w:pPr>
-      <w:bookmarkStart w:id="120" w:name="_Toc512268902"/>
-      <w:r>
-        <w:rPr>
-          <w:rFonts w:eastAsia="Times New Roman"/>
-          <w:lang w:eastAsia="fr-FR"/>
-        </w:rPr>
-        <w:t>C# and .NET Framework</w:t>
-      </w:r>
-      <w:bookmarkEnd w:id="120"/>
-    </w:p>
-    <w:p>
-      <w:pPr>
-        <w:spacing w:after="0" w:line="252" w:lineRule="auto"/>
-        <w:jc w:val="left"/>
-        <w:rPr>
-          <w:rFonts w:eastAsia="Times New Roman" w:cs="Times New Roman"/>
-          <w:sz w:val="22"/>
-          <w:szCs w:val="24"/>
-          <w:lang w:eastAsia="fr-FR" w:bidi="ar-SA"/>
-        </w:rPr>
-      </w:pPr>
-      <w:hyperlink r:id="rId142" w:tgtFrame="_blank" w:history="1">
+      </w:pPr>
+      <w:hyperlink r:id="rId143" w:tgtFrame="_blank" w:history="1">
         <w:r>
           <w:rPr>
             <w:rFonts w:eastAsia="Times New Roman" w:cs="Times New Roman"/>
@@ -31591,9 +29492,8 @@
           <w:szCs w:val="24"/>
           <w:lang w:eastAsia="fr-FR" w:bidi="ar-SA"/>
         </w:rPr>
-        <w:t xml:space="preserve"> (Hejlsberg, </w:t>
-      </w:r>
-      <w:proofErr w:type="spellStart"/>
+        <w:t xml:space="preserve"> (Hejlsberg, Wiltamuth, Golde - Addison Wesley 2004)</w:t>
+      </w:r>
       <w:r>
         <w:rPr>
           <w:rFonts w:eastAsia="Times New Roman" w:cs="Times New Roman"/>
@@ -31601,48 +29501,9 @@
           <w:szCs w:val="24"/>
           <w:lang w:eastAsia="fr-FR" w:bidi="ar-SA"/>
         </w:rPr>
-        <w:t>Wiltamuth</w:t>
-      </w:r>
-      <w:proofErr w:type="spellEnd"/>
-      <w:r>
-        <w:rPr>
-          <w:rFonts w:eastAsia="Times New Roman" w:cs="Times New Roman"/>
-          <w:sz w:val="22"/>
-          <w:szCs w:val="24"/>
-          <w:lang w:eastAsia="fr-FR" w:bidi="ar-SA"/>
-        </w:rPr>
-        <w:t xml:space="preserve">, </w:t>
-      </w:r>
-      <w:proofErr w:type="spellStart"/>
-      <w:r>
-        <w:rPr>
-          <w:rFonts w:eastAsia="Times New Roman" w:cs="Times New Roman"/>
-          <w:sz w:val="22"/>
-          <w:szCs w:val="24"/>
-          <w:lang w:eastAsia="fr-FR" w:bidi="ar-SA"/>
-        </w:rPr>
-        <w:t>Golde</w:t>
-      </w:r>
-      <w:proofErr w:type="spellEnd"/>
-      <w:r>
-        <w:rPr>
-          <w:rFonts w:eastAsia="Times New Roman" w:cs="Times New Roman"/>
-          <w:sz w:val="22"/>
-          <w:szCs w:val="24"/>
-          <w:lang w:eastAsia="fr-FR" w:bidi="ar-SA"/>
-        </w:rPr>
-        <w:t xml:space="preserve"> - Addison Wesley 2004)</w:t>
-      </w:r>
-      <w:r>
-        <w:rPr>
-          <w:rFonts w:eastAsia="Times New Roman" w:cs="Times New Roman"/>
-          <w:sz w:val="22"/>
-          <w:szCs w:val="24"/>
-          <w:lang w:eastAsia="fr-FR" w:bidi="ar-SA"/>
-        </w:rPr>
         <w:br/>
       </w:r>
-      <w:hyperlink r:id="rId143" w:tgtFrame="_blank" w:history="1">
+      <w:hyperlink r:id="rId144" w:tgtFrame="_blank" w:history="1">
         <w:r>
           <w:rPr>
             <w:rFonts w:eastAsia="Times New Roman" w:cs="Times New Roman"/>
@@ -31672,7 +29533,7 @@
         </w:rPr>
         <w:br/>
       </w:r>
-      <w:hyperlink r:id="rId144" w:tgtFrame="_blank" w:history="1">
+      <w:hyperlink r:id="rId145" w:tgtFrame="_blank" w:history="1">
         <w:r>
           <w:rPr>
             <w:rFonts w:eastAsia="Times New Roman" w:cs="Times New Roman"/>
@@ -31691,9 +29552,8 @@
           <w:szCs w:val="24"/>
           <w:lang w:eastAsia="fr-FR" w:bidi="ar-SA"/>
         </w:rPr>
-        <w:t xml:space="preserve"> (Collective - </w:t>
-      </w:r>
-      <w:proofErr w:type="spellStart"/>
+        <w:t xml:space="preserve"> (Collective - Wrox 2001)</w:t>
+      </w:r>
       <w:r>
         <w:rPr>
           <w:rFonts w:eastAsia="Times New Roman" w:cs="Times New Roman"/>
@@ -31701,28 +29561,9 @@
           <w:szCs w:val="24"/>
           <w:lang w:eastAsia="fr-FR" w:bidi="ar-SA"/>
         </w:rPr>
-        <w:t>Wrox</w:t>
-      </w:r>
-      <w:proofErr w:type="spellEnd"/>
-      <w:r>
-        <w:rPr>
-          <w:rFonts w:eastAsia="Times New Roman" w:cs="Times New Roman"/>
-          <w:sz w:val="22"/>
-          <w:szCs w:val="24"/>
-          <w:lang w:eastAsia="fr-FR" w:bidi="ar-SA"/>
-        </w:rPr>
-        <w:t xml:space="preserve"> 2001)</w:t>
-      </w:r>
-      <w:r>
-        <w:rPr>
-          <w:rFonts w:eastAsia="Times New Roman" w:cs="Times New Roman"/>
-          <w:sz w:val="22"/>
-          <w:szCs w:val="24"/>
-          <w:lang w:eastAsia="fr-FR" w:bidi="ar-SA"/>
-        </w:rPr>
         <w:br/>
       </w:r>
-      <w:hyperlink r:id="rId145" w:tgtFrame="_blank" w:history="1">
+      <w:hyperlink r:id="rId146" w:tgtFrame="_blank" w:history="1">
         <w:r>
           <w:rPr>
             <w:rFonts w:eastAsia="Times New Roman" w:cs="Times New Roman"/>
@@ -31741,9 +29582,8 @@
           <w:szCs w:val="24"/>
           <w:lang w:eastAsia="fr-FR" w:bidi="ar-SA"/>
         </w:rPr>
-        <w:t xml:space="preserve"> (Karli Watson - </w:t>
-      </w:r>
-      <w:proofErr w:type="spellStart"/>
+        <w:t xml:space="preserve"> (Karli Watson - Wrox 2006)</w:t>
+      </w:r>
       <w:r>
         <w:rPr>
           <w:rFonts w:eastAsia="Times New Roman" w:cs="Times New Roman"/>
@@ -31751,28 +29591,9 @@
           <w:szCs w:val="24"/>
           <w:lang w:eastAsia="fr-FR" w:bidi="ar-SA"/>
         </w:rPr>
-        <w:t>Wrox</w:t>
-      </w:r>
-      <w:proofErr w:type="spellEnd"/>
-      <w:r>
-        <w:rPr>
-          <w:rFonts w:eastAsia="Times New Roman" w:cs="Times New Roman"/>
-          <w:sz w:val="22"/>
-          <w:szCs w:val="24"/>
-          <w:lang w:eastAsia="fr-FR" w:bidi="ar-SA"/>
-        </w:rPr>
-        <w:t xml:space="preserve"> 2006)</w:t>
-      </w:r>
-      <w:r>
-        <w:rPr>
-          <w:rFonts w:eastAsia="Times New Roman" w:cs="Times New Roman"/>
-          <w:sz w:val="22"/>
-          <w:szCs w:val="24"/>
-          <w:lang w:eastAsia="fr-FR" w:bidi="ar-SA"/>
-        </w:rPr>
         <w:br/>
       </w:r>
-      <w:hyperlink r:id="rId146" w:tgtFrame="_blank" w:history="1">
+      <w:hyperlink r:id="rId147" w:tgtFrame="_blank" w:history="1">
         <w:r>
           <w:rPr>
             <w:rFonts w:eastAsia="Times New Roman" w:cs="Times New Roman"/>
@@ -31791,9 +29612,8 @@
           <w:szCs w:val="24"/>
           <w:lang w:eastAsia="fr-FR" w:bidi="ar-SA"/>
         </w:rPr>
-        <w:t xml:space="preserve"> (Collective - </w:t>
-      </w:r>
-      <w:proofErr w:type="spellStart"/>
+        <w:t xml:space="preserve"> (Collective - Wrox 2008)</w:t>
+      </w:r>
       <w:r>
         <w:rPr>
           <w:rFonts w:eastAsia="Times New Roman" w:cs="Times New Roman"/>
@@ -31801,28 +29621,9 @@
           <w:szCs w:val="24"/>
           <w:lang w:eastAsia="fr-FR" w:bidi="ar-SA"/>
         </w:rPr>
-        <w:t>Wrox</w:t>
-      </w:r>
-      <w:proofErr w:type="spellEnd"/>
-      <w:r>
-        <w:rPr>
-          <w:rFonts w:eastAsia="Times New Roman" w:cs="Times New Roman"/>
-          <w:sz w:val="22"/>
-          <w:szCs w:val="24"/>
-          <w:lang w:eastAsia="fr-FR" w:bidi="ar-SA"/>
-        </w:rPr>
-        <w:t xml:space="preserve"> 2008)</w:t>
-      </w:r>
-      <w:r>
-        <w:rPr>
-          <w:rFonts w:eastAsia="Times New Roman" w:cs="Times New Roman"/>
-          <w:sz w:val="22"/>
-          <w:szCs w:val="24"/>
-          <w:lang w:eastAsia="fr-FR" w:bidi="ar-SA"/>
-        </w:rPr>
         <w:br/>
       </w:r>
-      <w:hyperlink r:id="rId147" w:tgtFrame="_blank" w:history="1">
+      <w:hyperlink r:id="rId148" w:tgtFrame="_blank" w:history="1">
         <w:r>
           <w:rPr>
             <w:rFonts w:eastAsia="Times New Roman" w:cs="Times New Roman"/>
@@ -31841,9 +29642,8 @@
           <w:szCs w:val="24"/>
           <w:lang w:eastAsia="fr-FR" w:bidi="ar-SA"/>
         </w:rPr>
-        <w:t xml:space="preserve"> (Collective - </w:t>
-      </w:r>
-      <w:proofErr w:type="spellStart"/>
+        <w:t xml:space="preserve"> (Collective - Wrox 2008)</w:t>
+      </w:r>
       <w:r>
         <w:rPr>
           <w:rFonts w:eastAsia="Times New Roman" w:cs="Times New Roman"/>
@@ -31851,28 +29651,9 @@
           <w:szCs w:val="24"/>
           <w:lang w:eastAsia="fr-FR" w:bidi="ar-SA"/>
         </w:rPr>
-        <w:t>Wrox</w:t>
-      </w:r>
-      <w:proofErr w:type="spellEnd"/>
-      <w:r>
-        <w:rPr>
-          <w:rFonts w:eastAsia="Times New Roman" w:cs="Times New Roman"/>
-          <w:sz w:val="22"/>
-          <w:szCs w:val="24"/>
-          <w:lang w:eastAsia="fr-FR" w:bidi="ar-SA"/>
-        </w:rPr>
-        <w:t xml:space="preserve"> 2008)</w:t>
-      </w:r>
-      <w:r>
-        <w:rPr>
-          <w:rFonts w:eastAsia="Times New Roman" w:cs="Times New Roman"/>
-          <w:sz w:val="22"/>
-          <w:szCs w:val="24"/>
-          <w:lang w:eastAsia="fr-FR" w:bidi="ar-SA"/>
-        </w:rPr>
         <w:br/>
       </w:r>
-      <w:hyperlink r:id="rId148" w:tgtFrame="_blank" w:history="1">
+      <w:hyperlink r:id="rId149" w:tgtFrame="_blank" w:history="1">
         <w:r>
           <w:rPr>
             <w:rFonts w:eastAsia="Times New Roman" w:cs="Times New Roman"/>
@@ -31891,9 +29672,8 @@
           <w:szCs w:val="24"/>
           <w:lang w:eastAsia="fr-FR" w:bidi="ar-SA"/>
         </w:rPr>
-        <w:t xml:space="preserve"> (Tod Golding - </w:t>
-      </w:r>
-      <w:proofErr w:type="spellStart"/>
+        <w:t xml:space="preserve"> (Tod Golding - Wrox 2005)</w:t>
+      </w:r>
       <w:r>
         <w:rPr>
           <w:rFonts w:eastAsia="Times New Roman" w:cs="Times New Roman"/>
@@ -31901,28 +29681,9 @@
           <w:szCs w:val="24"/>
           <w:lang w:eastAsia="fr-FR" w:bidi="ar-SA"/>
         </w:rPr>
-        <w:t>Wrox</w:t>
-      </w:r>
-      <w:proofErr w:type="spellEnd"/>
-      <w:r>
-        <w:rPr>
-          <w:rFonts w:eastAsia="Times New Roman" w:cs="Times New Roman"/>
-          <w:sz w:val="22"/>
-          <w:szCs w:val="24"/>
-          <w:lang w:eastAsia="fr-FR" w:bidi="ar-SA"/>
-        </w:rPr>
-        <w:t xml:space="preserve"> 2005)</w:t>
-      </w:r>
-      <w:r>
-        <w:rPr>
-          <w:rFonts w:eastAsia="Times New Roman" w:cs="Times New Roman"/>
-          <w:sz w:val="22"/>
-          <w:szCs w:val="24"/>
-          <w:lang w:eastAsia="fr-FR" w:bidi="ar-SA"/>
-        </w:rPr>
         <w:br/>
       </w:r>
-      <w:hyperlink r:id="rId149" w:tgtFrame="_blank" w:history="1">
+      <w:hyperlink r:id="rId150" w:tgtFrame="_blank" w:history="1">
         <w:r>
           <w:rPr>
             <w:rFonts w:eastAsia="Times New Roman" w:cs="Times New Roman"/>
@@ -31941,9 +29702,8 @@
           <w:szCs w:val="24"/>
           <w:lang w:eastAsia="fr-FR" w:bidi="ar-SA"/>
         </w:rPr>
-        <w:t xml:space="preserve"> (Roger Jennings - </w:t>
-      </w:r>
-      <w:proofErr w:type="spellStart"/>
+        <w:t xml:space="preserve"> (Roger Jennings - Wrox 2009)</w:t>
+      </w:r>
       <w:r>
         <w:rPr>
           <w:rFonts w:eastAsia="Times New Roman" w:cs="Times New Roman"/>
@@ -31951,28 +29711,9 @@
           <w:szCs w:val="24"/>
           <w:lang w:eastAsia="fr-FR" w:bidi="ar-SA"/>
         </w:rPr>
-        <w:t>Wrox</w:t>
-      </w:r>
-      <w:proofErr w:type="spellEnd"/>
-      <w:r>
-        <w:rPr>
-          <w:rFonts w:eastAsia="Times New Roman" w:cs="Times New Roman"/>
-          <w:sz w:val="22"/>
-          <w:szCs w:val="24"/>
-          <w:lang w:eastAsia="fr-FR" w:bidi="ar-SA"/>
-        </w:rPr>
-        <w:t xml:space="preserve"> 2009)</w:t>
-      </w:r>
-      <w:r>
-        <w:rPr>
-          <w:rFonts w:eastAsia="Times New Roman" w:cs="Times New Roman"/>
-          <w:sz w:val="22"/>
-          <w:szCs w:val="24"/>
-          <w:lang w:eastAsia="fr-FR" w:bidi="ar-SA"/>
-        </w:rPr>
         <w:br/>
       </w:r>
-      <w:hyperlink r:id="rId150" w:tgtFrame="_blank" w:history="1">
+      <w:hyperlink r:id="rId151" w:tgtFrame="_blank" w:history="1">
         <w:r>
           <w:rPr>
             <w:rFonts w:eastAsia="Times New Roman" w:cs="Times New Roman"/>
@@ -32004,23 +29745,7 @@
           <w:sz w:val="22"/>
           <w:szCs w:val="22"/>
         </w:rPr>
-        <w:t xml:space="preserve"> - </w:t>
-      </w:r>
-      <w:proofErr w:type="spellStart"/>
-      <w:r>
-        <w:rPr>
-          <w:sz w:val="22"/>
-          <w:szCs w:val="22"/>
-        </w:rPr>
-        <w:t>Wrox</w:t>
-      </w:r>
-      <w:proofErr w:type="spellEnd"/>
-      <w:r>
-        <w:rPr>
-          <w:sz w:val="22"/>
-          <w:szCs w:val="22"/>
-        </w:rPr>
-        <w:t xml:space="preserve"> 2007)</w:t>
+        <w:t xml:space="preserve"> - Wrox 2007)</w:t>
       </w:r>
       <w:r>
         <w:rPr>
@@ -32031,7 +29756,7 @@
         </w:rPr>
         <w:br/>
       </w:r>
-      <w:hyperlink r:id="rId151" w:tgtFrame="_blank" w:history="1">
+      <w:hyperlink r:id="rId152" w:tgtFrame="_blank" w:history="1">
         <w:r>
           <w:rPr>
             <w:rFonts w:eastAsia="Times New Roman" w:cs="Times New Roman"/>
@@ -32050,9 +29775,8 @@
           <w:szCs w:val="24"/>
           <w:lang w:eastAsia="fr-FR" w:bidi="ar-SA"/>
         </w:rPr>
-        <w:t xml:space="preserve"> (</w:t>
-      </w:r>
-      <w:proofErr w:type="spellStart"/>
+        <w:t xml:space="preserve"> (Keyvan Nayyeri - Wrox 2008)</w:t>
+      </w:r>
       <w:r>
         <w:rPr>
           <w:rFonts w:eastAsia="Times New Roman" w:cs="Times New Roman"/>
@@ -32060,68 +29784,9 @@
           <w:szCs w:val="24"/>
           <w:lang w:eastAsia="fr-FR" w:bidi="ar-SA"/>
         </w:rPr>
-        <w:t>Keyvan</w:t>
-      </w:r>
-      <w:proofErr w:type="spellEnd"/>
-      <w:r>
-        <w:rPr>
-          <w:rFonts w:eastAsia="Times New Roman" w:cs="Times New Roman"/>
-          <w:sz w:val="22"/>
-          <w:szCs w:val="24"/>
-          <w:lang w:eastAsia="fr-FR" w:bidi="ar-SA"/>
-        </w:rPr>
-        <w:t xml:space="preserve"> </w:t>
-      </w:r>
-      <w:proofErr w:type="spellStart"/>
-      <w:r>
-        <w:rPr>
-          <w:rFonts w:eastAsia="Times New Roman" w:cs="Times New Roman"/>
-          <w:sz w:val="22"/>
-          <w:szCs w:val="24"/>
-          <w:lang w:eastAsia="fr-FR" w:bidi="ar-SA"/>
-        </w:rPr>
-        <w:t>Nayyeri</w:t>
-      </w:r>
-      <w:proofErr w:type="spellEnd"/>
-      <w:r>
-        <w:rPr>
-          <w:rFonts w:eastAsia="Times New Roman" w:cs="Times New Roman"/>
-          <w:sz w:val="22"/>
-          <w:szCs w:val="24"/>
-          <w:lang w:eastAsia="fr-FR" w:bidi="ar-SA"/>
-        </w:rPr>
-        <w:t xml:space="preserve"> - </w:t>
-      </w:r>
-      <w:proofErr w:type="spellStart"/>
-      <w:r>
-        <w:rPr>
-          <w:rFonts w:eastAsia="Times New Roman" w:cs="Times New Roman"/>
-          <w:sz w:val="22"/>
-          <w:szCs w:val="24"/>
-          <w:lang w:eastAsia="fr-FR" w:bidi="ar-SA"/>
-        </w:rPr>
-        <w:t>Wrox</w:t>
-      </w:r>
-      <w:proofErr w:type="spellEnd"/>
-      <w:r>
-        <w:rPr>
-          <w:rFonts w:eastAsia="Times New Roman" w:cs="Times New Roman"/>
-          <w:sz w:val="22"/>
-          <w:szCs w:val="24"/>
-          <w:lang w:eastAsia="fr-FR" w:bidi="ar-SA"/>
-        </w:rPr>
-        <w:t xml:space="preserve"> 2008)</w:t>
-      </w:r>
-      <w:r>
-        <w:rPr>
-          <w:rFonts w:eastAsia="Times New Roman" w:cs="Times New Roman"/>
-          <w:sz w:val="22"/>
-          <w:szCs w:val="24"/>
-          <w:lang w:eastAsia="fr-FR" w:bidi="ar-SA"/>
-        </w:rPr>
         <w:br/>
       </w:r>
-      <w:hyperlink r:id="rId152" w:tgtFrame="_blank" w:history="1">
+      <w:hyperlink r:id="rId153" w:tgtFrame="_blank" w:history="1">
         <w:r>
           <w:rPr>
             <w:rFonts w:eastAsia="Times New Roman" w:cs="Times New Roman"/>
@@ -32140,9 +29805,8 @@
           <w:szCs w:val="24"/>
           <w:lang w:eastAsia="fr-FR" w:bidi="ar-SA"/>
         </w:rPr>
-        <w:t xml:space="preserve"> (</w:t>
-      </w:r>
-      <w:proofErr w:type="spellStart"/>
+        <w:t xml:space="preserve"> (Danijel Arsenovski - Wrox 2009)</w:t>
+      </w:r>
       <w:r>
         <w:rPr>
           <w:rFonts w:eastAsia="Times New Roman" w:cs="Times New Roman"/>
@@ -32150,68 +29814,9 @@
           <w:szCs w:val="24"/>
           <w:lang w:eastAsia="fr-FR" w:bidi="ar-SA"/>
         </w:rPr>
-        <w:t>Danijel</w:t>
-      </w:r>
-      <w:proofErr w:type="spellEnd"/>
-      <w:r>
-        <w:rPr>
-          <w:rFonts w:eastAsia="Times New Roman" w:cs="Times New Roman"/>
-          <w:sz w:val="22"/>
-          <w:szCs w:val="24"/>
-          <w:lang w:eastAsia="fr-FR" w:bidi="ar-SA"/>
-        </w:rPr>
-        <w:t xml:space="preserve"> </w:t>
-      </w:r>
-      <w:proofErr w:type="spellStart"/>
-      <w:r>
-        <w:rPr>
-          <w:rFonts w:eastAsia="Times New Roman" w:cs="Times New Roman"/>
-          <w:sz w:val="22"/>
-          <w:szCs w:val="24"/>
-          <w:lang w:eastAsia="fr-FR" w:bidi="ar-SA"/>
-        </w:rPr>
-        <w:t>Arsenovski</w:t>
-      </w:r>
-      <w:proofErr w:type="spellEnd"/>
-      <w:r>
-        <w:rPr>
-          <w:rFonts w:eastAsia="Times New Roman" w:cs="Times New Roman"/>
-          <w:sz w:val="22"/>
-          <w:szCs w:val="24"/>
-          <w:lang w:eastAsia="fr-FR" w:bidi="ar-SA"/>
-        </w:rPr>
-        <w:t xml:space="preserve"> - </w:t>
-      </w:r>
-      <w:proofErr w:type="spellStart"/>
-      <w:r>
-        <w:rPr>
-          <w:rFonts w:eastAsia="Times New Roman" w:cs="Times New Roman"/>
-          <w:sz w:val="22"/>
-          <w:szCs w:val="24"/>
-          <w:lang w:eastAsia="fr-FR" w:bidi="ar-SA"/>
-        </w:rPr>
-        <w:t>Wrox</w:t>
-      </w:r>
-      <w:proofErr w:type="spellEnd"/>
-      <w:r>
-        <w:rPr>
-          <w:rFonts w:eastAsia="Times New Roman" w:cs="Times New Roman"/>
-          <w:sz w:val="22"/>
-          <w:szCs w:val="24"/>
-          <w:lang w:eastAsia="fr-FR" w:bidi="ar-SA"/>
-        </w:rPr>
-        <w:t xml:space="preserve"> 2009)</w:t>
-      </w:r>
-      <w:r>
-        <w:rPr>
-          <w:rFonts w:eastAsia="Times New Roman" w:cs="Times New Roman"/>
-          <w:sz w:val="22"/>
-          <w:szCs w:val="24"/>
-          <w:lang w:eastAsia="fr-FR" w:bidi="ar-SA"/>
-        </w:rPr>
         <w:br/>
       </w:r>
-      <w:hyperlink r:id="rId153" w:tgtFrame="_blank" w:history="1">
+      <w:hyperlink r:id="rId154" w:tgtFrame="_blank" w:history="1">
         <w:r>
           <w:rPr>
             <w:rFonts w:eastAsia="Times New Roman" w:cs="Times New Roman"/>
@@ -32230,9 +29835,8 @@
           <w:szCs w:val="24"/>
           <w:lang w:eastAsia="fr-FR" w:bidi="ar-SA"/>
         </w:rPr>
-        <w:t xml:space="preserve"> (J. Bender, J. </w:t>
-      </w:r>
-      <w:proofErr w:type="spellStart"/>
+        <w:t xml:space="preserve"> (J. Bender, J. McWherter - Wrox 2011)</w:t>
+      </w:r>
       <w:r>
         <w:rPr>
           <w:rFonts w:eastAsia="Times New Roman" w:cs="Times New Roman"/>
@@ -32240,48 +29844,9 @@
           <w:szCs w:val="24"/>
           <w:lang w:eastAsia="fr-FR" w:bidi="ar-SA"/>
         </w:rPr>
-        <w:t>McWherter</w:t>
-      </w:r>
-      <w:proofErr w:type="spellEnd"/>
-      <w:r>
-        <w:rPr>
-          <w:rFonts w:eastAsia="Times New Roman" w:cs="Times New Roman"/>
-          <w:sz w:val="22"/>
-          <w:szCs w:val="24"/>
-          <w:lang w:eastAsia="fr-FR" w:bidi="ar-SA"/>
-        </w:rPr>
-        <w:t xml:space="preserve"> - </w:t>
-      </w:r>
-      <w:proofErr w:type="spellStart"/>
-      <w:r>
-        <w:rPr>
-          <w:rFonts w:eastAsia="Times New Roman" w:cs="Times New Roman"/>
-          <w:sz w:val="22"/>
-          <w:szCs w:val="24"/>
-          <w:lang w:eastAsia="fr-FR" w:bidi="ar-SA"/>
-        </w:rPr>
-        <w:t>Wrox</w:t>
-      </w:r>
-      <w:proofErr w:type="spellEnd"/>
-      <w:r>
-        <w:rPr>
-          <w:rFonts w:eastAsia="Times New Roman" w:cs="Times New Roman"/>
-          <w:sz w:val="22"/>
-          <w:szCs w:val="24"/>
-          <w:lang w:eastAsia="fr-FR" w:bidi="ar-SA"/>
-        </w:rPr>
-        <w:t xml:space="preserve"> 2011)</w:t>
-      </w:r>
-      <w:r>
-        <w:rPr>
-          <w:rFonts w:eastAsia="Times New Roman" w:cs="Times New Roman"/>
-          <w:sz w:val="22"/>
-          <w:szCs w:val="24"/>
-          <w:lang w:eastAsia="fr-FR" w:bidi="ar-SA"/>
-        </w:rPr>
         <w:br/>
       </w:r>
-      <w:hyperlink r:id="rId154" w:tgtFrame="_blank" w:history="1">
+      <w:hyperlink r:id="rId155" w:tgtFrame="_blank" w:history="1">
         <w:r>
           <w:rPr>
             <w:rFonts w:eastAsia="Times New Roman" w:cs="Times New Roman"/>
@@ -32300,9 +29865,8 @@
           <w:szCs w:val="24"/>
           <w:lang w:eastAsia="fr-FR" w:bidi="ar-SA"/>
         </w:rPr>
-        <w:t xml:space="preserve"> (John Paul Mueller - </w:t>
-      </w:r>
-      <w:proofErr w:type="spellStart"/>
+        <w:t xml:space="preserve"> (John Paul Mueller - Wrox 2009)</w:t>
+      </w:r>
       <w:r>
         <w:rPr>
           <w:rFonts w:eastAsia="Times New Roman" w:cs="Times New Roman"/>
@@ -32310,28 +29874,9 @@
           <w:szCs w:val="24"/>
           <w:lang w:eastAsia="fr-FR" w:bidi="ar-SA"/>
         </w:rPr>
-        <w:t>Wrox</w:t>
-      </w:r>
-      <w:proofErr w:type="spellEnd"/>
-      <w:r>
-        <w:rPr>
-          <w:rFonts w:eastAsia="Times New Roman" w:cs="Times New Roman"/>
-          <w:sz w:val="22"/>
-          <w:szCs w:val="24"/>
-          <w:lang w:eastAsia="fr-FR" w:bidi="ar-SA"/>
-        </w:rPr>
-        <w:t xml:space="preserve"> 2009)</w:t>
-      </w:r>
-      <w:r>
-        <w:rPr>
-          <w:rFonts w:eastAsia="Times New Roman" w:cs="Times New Roman"/>
-          <w:sz w:val="22"/>
-          <w:szCs w:val="24"/>
-          <w:lang w:eastAsia="fr-FR" w:bidi="ar-SA"/>
-        </w:rPr>
         <w:br/>
       </w:r>
-      <w:hyperlink r:id="rId155" w:tgtFrame="_blank" w:history="1">
+      <w:hyperlink r:id="rId156" w:tgtFrame="_blank" w:history="1">
         <w:r>
           <w:rPr>
             <w:rFonts w:eastAsia="Times New Roman" w:cs="Times New Roman"/>
@@ -32350,9 +29895,8 @@
           <w:szCs w:val="24"/>
           <w:lang w:eastAsia="fr-FR" w:bidi="ar-SA"/>
         </w:rPr>
-        <w:t xml:space="preserve"> (Judith Bishop - </w:t>
-      </w:r>
-      <w:proofErr w:type="spellStart"/>
+        <w:t xml:space="preserve"> (Judith Bishop - O'Reilley 2008)</w:t>
+      </w:r>
       <w:r>
         <w:rPr>
           <w:rFonts w:eastAsia="Times New Roman" w:cs="Times New Roman"/>
@@ -32360,28 +29904,9 @@
           <w:szCs w:val="24"/>
           <w:lang w:eastAsia="fr-FR" w:bidi="ar-SA"/>
         </w:rPr>
-        <w:t>O'Reilley</w:t>
-      </w:r>
-      <w:proofErr w:type="spellEnd"/>
-      <w:r>
-        <w:rPr>
-          <w:rFonts w:eastAsia="Times New Roman" w:cs="Times New Roman"/>
-          <w:sz w:val="22"/>
-          <w:szCs w:val="24"/>
-          <w:lang w:eastAsia="fr-FR" w:bidi="ar-SA"/>
-        </w:rPr>
-        <w:t xml:space="preserve"> 2008)</w:t>
-      </w:r>
-      <w:r>
-        <w:rPr>
-          <w:rFonts w:eastAsia="Times New Roman" w:cs="Times New Roman"/>
-          <w:sz w:val="22"/>
-          <w:szCs w:val="24"/>
-          <w:lang w:eastAsia="fr-FR" w:bidi="ar-SA"/>
-        </w:rPr>
         <w:br/>
       </w:r>
-      <w:hyperlink r:id="rId156" w:tgtFrame="_blank" w:history="1">
+      <w:hyperlink r:id="rId157" w:tgtFrame="_blank" w:history="1">
         <w:r>
           <w:rPr>
             <w:rFonts w:eastAsia="Times New Roman" w:cs="Times New Roman"/>
@@ -32400,79 +29925,39 @@
           <w:szCs w:val="24"/>
           <w:lang w:eastAsia="fr-FR" w:bidi="ar-SA"/>
         </w:rPr>
-        <w:t xml:space="preserve"> (Jay </w:t>
-      </w:r>
-      <w:proofErr w:type="spellStart"/>
-      <w:r>
+        <w:t xml:space="preserve"> (Jay Hilyard - O'Reilley 2008)</w:t>
+      </w:r>
+    </w:p>
+    <w:p>
+      <w:pPr>
+        <w:pStyle w:val="Titre3"/>
+        <w:rPr>
+          <w:rFonts w:eastAsia="Times New Roman"/>
+          <w:lang w:eastAsia="fr-FR"/>
+        </w:rPr>
+      </w:pPr>
+      <w:bookmarkStart w:id="122" w:name="_Toc512268903"/>
+      <w:r>
+        <w:rPr>
+          <w:rFonts w:eastAsia="Times New Roman"/>
+          <w:lang w:eastAsia="fr-FR"/>
+        </w:rPr>
+        <w:t>Java and Web</w:t>
+      </w:r>
+      <w:bookmarkEnd w:id="122"/>
+    </w:p>
+    <w:p>
+      <w:pPr>
+        <w:spacing w:after="0" w:line="252" w:lineRule="auto"/>
+        <w:jc w:val="left"/>
         <w:rPr>
           <w:rFonts w:eastAsia="Times New Roman" w:cs="Times New Roman"/>
           <w:sz w:val="22"/>
           <w:szCs w:val="24"/>
           <w:lang w:eastAsia="fr-FR" w:bidi="ar-SA"/>
         </w:rPr>
-        <w:t>Hilyard</w:t>
-      </w:r>
-      <w:proofErr w:type="spellEnd"/>
-      <w:r>
-        <w:rPr>
-          <w:rFonts w:eastAsia="Times New Roman" w:cs="Times New Roman"/>
-          <w:sz w:val="22"/>
-          <w:szCs w:val="24"/>
-          <w:lang w:eastAsia="fr-FR" w:bidi="ar-SA"/>
-        </w:rPr>
-        <w:t xml:space="preserve"> - </w:t>
-      </w:r>
-      <w:proofErr w:type="spellStart"/>
-      <w:r>
-        <w:rPr>
-          <w:rFonts w:eastAsia="Times New Roman" w:cs="Times New Roman"/>
-          <w:sz w:val="22"/>
-          <w:szCs w:val="24"/>
-          <w:lang w:eastAsia="fr-FR" w:bidi="ar-SA"/>
-        </w:rPr>
-        <w:t>O'Reilley</w:t>
-      </w:r>
-      <w:proofErr w:type="spellEnd"/>
-      <w:r>
-        <w:rPr>
-          <w:rFonts w:eastAsia="Times New Roman" w:cs="Times New Roman"/>
-          <w:sz w:val="22"/>
-          <w:szCs w:val="24"/>
-          <w:lang w:eastAsia="fr-FR" w:bidi="ar-SA"/>
-        </w:rPr>
-        <w:t xml:space="preserve"> 2008)</w:t>
-      </w:r>
-    </w:p>
-    <w:p>
-      <w:pPr>
-        <w:pStyle w:val="Titre3"/>
-        <w:rPr>
-          <w:rFonts w:eastAsia="Times New Roman"/>
-          <w:lang w:eastAsia="fr-FR"/>
-        </w:rPr>
-      </w:pPr>
-      <w:bookmarkStart w:id="121" w:name="_Toc512268903"/>
-      <w:r>
-        <w:rPr>
-          <w:rFonts w:eastAsia="Times New Roman"/>
-          <w:lang w:eastAsia="fr-FR"/>
-        </w:rPr>
-        <w:t>Java and Web</w:t>
-      </w:r>
-      <w:bookmarkEnd w:id="121"/>
-    </w:p>
-    <w:p>
-      <w:pPr>
-        <w:spacing w:after="0" w:line="252" w:lineRule="auto"/>
-        <w:jc w:val="left"/>
-        <w:rPr>
-          <w:rFonts w:eastAsia="Times New Roman" w:cs="Times New Roman"/>
-          <w:sz w:val="22"/>
-          <w:szCs w:val="24"/>
-          <w:lang w:eastAsia="fr-FR" w:bidi="ar-SA"/>
-        </w:rPr>
-      </w:pPr>
-      <w:hyperlink r:id="rId157" w:tgtFrame="_blank" w:history="1">
+      </w:pPr>
+      <w:hyperlink r:id="rId158" w:tgtFrame="_blank" w:history="1">
         <w:r>
           <w:rPr>
             <w:rFonts w:eastAsia="Times New Roman" w:cs="Times New Roman"/>
@@ -32491,9 +29976,8 @@
           <w:szCs w:val="24"/>
           <w:lang w:eastAsia="fr-FR" w:bidi="ar-SA"/>
         </w:rPr>
-        <w:t xml:space="preserve"> (Kenneth </w:t>
-      </w:r>
-      <w:proofErr w:type="spellStart"/>
+        <w:t xml:space="preserve"> (Kenneth Litwak - Sams 1999)</w:t>
+      </w:r>
       <w:r>
         <w:rPr>
           <w:rFonts w:eastAsia="Times New Roman" w:cs="Times New Roman"/>
@@ -32501,48 +29985,9 @@
           <w:szCs w:val="24"/>
           <w:lang w:eastAsia="fr-FR" w:bidi="ar-SA"/>
         </w:rPr>
-        <w:t>Litwak</w:t>
-      </w:r>
-      <w:proofErr w:type="spellEnd"/>
-      <w:r>
-        <w:rPr>
-          <w:rFonts w:eastAsia="Times New Roman" w:cs="Times New Roman"/>
-          <w:sz w:val="22"/>
-          <w:szCs w:val="24"/>
-          <w:lang w:eastAsia="fr-FR" w:bidi="ar-SA"/>
-        </w:rPr>
-        <w:t xml:space="preserve"> - </w:t>
-      </w:r>
-      <w:proofErr w:type="spellStart"/>
-      <w:r>
-        <w:rPr>
-          <w:rFonts w:eastAsia="Times New Roman" w:cs="Times New Roman"/>
-          <w:sz w:val="22"/>
-          <w:szCs w:val="24"/>
-          <w:lang w:eastAsia="fr-FR" w:bidi="ar-SA"/>
-        </w:rPr>
-        <w:t>Sams</w:t>
-      </w:r>
-      <w:proofErr w:type="spellEnd"/>
-      <w:r>
-        <w:rPr>
-          <w:rFonts w:eastAsia="Times New Roman" w:cs="Times New Roman"/>
-          <w:sz w:val="22"/>
-          <w:szCs w:val="24"/>
-          <w:lang w:eastAsia="fr-FR" w:bidi="ar-SA"/>
-        </w:rPr>
-        <w:t xml:space="preserve"> 1999)</w:t>
-      </w:r>
-      <w:r>
-        <w:rPr>
-          <w:rFonts w:eastAsia="Times New Roman" w:cs="Times New Roman"/>
-          <w:sz w:val="22"/>
-          <w:szCs w:val="24"/>
-          <w:lang w:eastAsia="fr-FR" w:bidi="ar-SA"/>
-        </w:rPr>
         <w:br/>
       </w:r>
-      <w:hyperlink r:id="rId158" w:tgtFrame="_blank" w:history="1">
+      <w:hyperlink r:id="rId159" w:tgtFrame="_blank" w:history="1">
         <w:r>
           <w:rPr>
             <w:rFonts w:eastAsia="Times New Roman" w:cs="Times New Roman"/>
@@ -32572,7 +30017,7 @@
         </w:rPr>
         <w:br/>
       </w:r>
-      <w:hyperlink r:id="rId159" w:tgtFrame="_blank" w:history="1">
+      <w:hyperlink r:id="rId160" w:tgtFrame="_blank" w:history="1">
         <w:r>
           <w:rPr>
             <w:rFonts w:eastAsia="Times New Roman" w:cs="Times New Roman"/>
@@ -32591,9 +30036,8 @@
           <w:szCs w:val="24"/>
           <w:lang w:eastAsia="fr-FR" w:bidi="ar-SA"/>
         </w:rPr>
-        <w:t xml:space="preserve"> (Hal Stern, David </w:t>
-      </w:r>
-      <w:proofErr w:type="spellStart"/>
+        <w:t xml:space="preserve"> (Hal Stern, David Damstra, Brad Williams - Wrox 2010)</w:t>
+      </w:r>
       <w:r>
         <w:rPr>
           <w:rFonts w:eastAsia="Times New Roman" w:cs="Times New Roman"/>
@@ -32601,48 +30045,9 @@
           <w:szCs w:val="24"/>
           <w:lang w:eastAsia="fr-FR" w:bidi="ar-SA"/>
         </w:rPr>
-        <w:t>Damstra</w:t>
-      </w:r>
-      <w:proofErr w:type="spellEnd"/>
-      <w:r>
-        <w:rPr>
-          <w:rFonts w:eastAsia="Times New Roman" w:cs="Times New Roman"/>
-          <w:sz w:val="22"/>
-          <w:szCs w:val="24"/>
-          <w:lang w:eastAsia="fr-FR" w:bidi="ar-SA"/>
-        </w:rPr>
-        <w:t xml:space="preserve">, Brad Williams - </w:t>
-      </w:r>
-      <w:proofErr w:type="spellStart"/>
-      <w:r>
-        <w:rPr>
-          <w:rFonts w:eastAsia="Times New Roman" w:cs="Times New Roman"/>
-          <w:sz w:val="22"/>
-          <w:szCs w:val="24"/>
-          <w:lang w:eastAsia="fr-FR" w:bidi="ar-SA"/>
-        </w:rPr>
-        <w:t>Wrox</w:t>
-      </w:r>
-      <w:proofErr w:type="spellEnd"/>
-      <w:r>
-        <w:rPr>
-          <w:rFonts w:eastAsia="Times New Roman" w:cs="Times New Roman"/>
-          <w:sz w:val="22"/>
-          <w:szCs w:val="24"/>
-          <w:lang w:eastAsia="fr-FR" w:bidi="ar-SA"/>
-        </w:rPr>
-        <w:t xml:space="preserve"> 2010)</w:t>
-      </w:r>
-      <w:r>
-        <w:rPr>
-          <w:rFonts w:eastAsia="Times New Roman" w:cs="Times New Roman"/>
-          <w:sz w:val="22"/>
-          <w:szCs w:val="24"/>
-          <w:lang w:eastAsia="fr-FR" w:bidi="ar-SA"/>
-        </w:rPr>
         <w:br/>
       </w:r>
-      <w:hyperlink r:id="rId160" w:tgtFrame="_blank" w:history="1">
+      <w:hyperlink r:id="rId161" w:tgtFrame="_blank" w:history="1">
         <w:r>
           <w:rPr>
             <w:rFonts w:eastAsia="Times New Roman" w:cs="Times New Roman"/>
@@ -32661,9 +30066,8 @@
           <w:szCs w:val="24"/>
           <w:lang w:eastAsia="fr-FR" w:bidi="ar-SA"/>
         </w:rPr>
-        <w:t xml:space="preserve"> (Brad Williams, </w:t>
-      </w:r>
-      <w:proofErr w:type="spellStart"/>
+        <w:t xml:space="preserve"> (Brad Williams, Ozh Richa</w:t>
+      </w:r>
       <w:r>
         <w:rPr>
           <w:rFonts w:eastAsia="Times New Roman" w:cs="Times New Roman"/>
@@ -32671,18 +30075,38 @@
           <w:szCs w:val="24"/>
           <w:lang w:eastAsia="fr-FR" w:bidi="ar-SA"/>
         </w:rPr>
-        <w:t>Ozh</w:t>
-      </w:r>
-      <w:proofErr w:type="spellEnd"/>
-      <w:r>
+        <w:t>rd, Justin Tadlock - Wrox 2011)</w:t>
+      </w:r>
+    </w:p>
+    <w:p>
+      <w:pPr>
+        <w:pStyle w:val="Titre3"/>
+        <w:rPr>
+          <w:rFonts w:eastAsia="Times New Roman"/>
+          <w:lang w:eastAsia="fr-FR"/>
+        </w:rPr>
+      </w:pPr>
+      <w:bookmarkStart w:id="123" w:name="_Toc512268904"/>
+      <w:r>
+        <w:rPr>
+          <w:rFonts w:eastAsia="Times New Roman"/>
+          <w:lang w:eastAsia="fr-FR"/>
+        </w:rPr>
+        <w:t>Databases and SQL</w:t>
+      </w:r>
+      <w:bookmarkEnd w:id="123"/>
+    </w:p>
+    <w:p>
+      <w:pPr>
+        <w:spacing w:after="0" w:line="252" w:lineRule="auto"/>
+        <w:jc w:val="left"/>
         <w:rPr>
           <w:rFonts w:eastAsia="Times New Roman" w:cs="Times New Roman"/>
           <w:sz w:val="22"/>
           <w:szCs w:val="24"/>
           <w:lang w:eastAsia="fr-FR" w:bidi="ar-SA"/>
         </w:rPr>
-        <w:t xml:space="preserve"> Richa</w:t>
-      </w:r>
+      </w:pPr>
       <w:r>
         <w:rPr>
           <w:rFonts w:eastAsia="Times New Roman" w:cs="Times New Roman"/>
@@ -32690,148 +30114,9 @@
           <w:szCs w:val="24"/>
           <w:lang w:eastAsia="fr-FR" w:bidi="ar-SA"/>
         </w:rPr>
-        <w:t xml:space="preserve">rd, Justin </w:t>
-      </w:r>
-      <w:proofErr w:type="spellStart"/>
-      <w:r>
-        <w:rPr>
-          <w:rFonts w:eastAsia="Times New Roman" w:cs="Times New Roman"/>
-          <w:sz w:val="22"/>
-          <w:szCs w:val="24"/>
-          <w:lang w:eastAsia="fr-FR" w:bidi="ar-SA"/>
-        </w:rPr>
-        <w:t>Tadlock</w:t>
-      </w:r>
-      <w:proofErr w:type="spellEnd"/>
-      <w:r>
-        <w:rPr>
-          <w:rFonts w:eastAsia="Times New Roman" w:cs="Times New Roman"/>
-          <w:sz w:val="22"/>
-          <w:szCs w:val="24"/>
-          <w:lang w:eastAsia="fr-FR" w:bidi="ar-SA"/>
-        </w:rPr>
-        <w:t xml:space="preserve"> - </w:t>
-      </w:r>
-      <w:proofErr w:type="spellStart"/>
-      <w:r>
-        <w:rPr>
-          <w:rFonts w:eastAsia="Times New Roman" w:cs="Times New Roman"/>
-          <w:sz w:val="22"/>
-          <w:szCs w:val="24"/>
-          <w:lang w:eastAsia="fr-FR" w:bidi="ar-SA"/>
-        </w:rPr>
-        <w:t>Wrox</w:t>
-      </w:r>
-      <w:proofErr w:type="spellEnd"/>
-      <w:r>
-        <w:rPr>
-          <w:rFonts w:eastAsia="Times New Roman" w:cs="Times New Roman"/>
-          <w:sz w:val="22"/>
-          <w:szCs w:val="24"/>
-          <w:lang w:eastAsia="fr-FR" w:bidi="ar-SA"/>
-        </w:rPr>
-        <w:t xml:space="preserve"> 2011)</w:t>
-      </w:r>
-    </w:p>
-    <w:p>
-      <w:pPr>
-        <w:pStyle w:val="Titre3"/>
-        <w:rPr>
-          <w:rFonts w:eastAsia="Times New Roman"/>
-          <w:lang w:eastAsia="fr-FR"/>
-        </w:rPr>
-      </w:pPr>
-      <w:bookmarkStart w:id="122" w:name="_Toc512268904"/>
-      <w:r>
-        <w:rPr>
-          <w:rFonts w:eastAsia="Times New Roman"/>
-          <w:lang w:eastAsia="fr-FR"/>
-        </w:rPr>
-        <w:t>Databases and SQL</w:t>
-      </w:r>
-      <w:bookmarkEnd w:id="122"/>
-    </w:p>
-    <w:p>
-      <w:pPr>
-        <w:spacing w:after="0" w:line="252" w:lineRule="auto"/>
-        <w:jc w:val="left"/>
-        <w:rPr>
-          <w:rFonts w:eastAsia="Times New Roman" w:cs="Times New Roman"/>
-          <w:sz w:val="22"/>
-          <w:szCs w:val="24"/>
-          <w:lang w:eastAsia="fr-FR" w:bidi="ar-SA"/>
-        </w:rPr>
-      </w:pPr>
-      <w:r>
-        <w:rPr>
-          <w:rFonts w:eastAsia="Times New Roman" w:cs="Times New Roman"/>
-          <w:sz w:val="22"/>
-          <w:szCs w:val="24"/>
-          <w:lang w:eastAsia="fr-FR" w:bidi="ar-SA"/>
-        </w:rPr>
-        <w:t>Oracle et SQL (</w:t>
-      </w:r>
-      <w:proofErr w:type="spellStart"/>
-      <w:r>
-        <w:rPr>
-          <w:rFonts w:eastAsia="Times New Roman" w:cs="Times New Roman"/>
-          <w:sz w:val="22"/>
-          <w:szCs w:val="24"/>
-          <w:lang w:eastAsia="fr-FR" w:bidi="ar-SA"/>
-        </w:rPr>
-        <w:t>Livret</w:t>
-      </w:r>
-      <w:proofErr w:type="spellEnd"/>
-      <w:r>
-        <w:rPr>
-          <w:rFonts w:eastAsia="Times New Roman" w:cs="Times New Roman"/>
-          <w:sz w:val="22"/>
-          <w:szCs w:val="24"/>
-          <w:lang w:eastAsia="fr-FR" w:bidi="ar-SA"/>
-        </w:rPr>
-        <w:t xml:space="preserve"> de </w:t>
-      </w:r>
-      <w:proofErr w:type="spellStart"/>
-      <w:r>
-        <w:rPr>
-          <w:rFonts w:eastAsia="Times New Roman" w:cs="Times New Roman"/>
-          <w:sz w:val="22"/>
-          <w:szCs w:val="24"/>
-          <w:lang w:eastAsia="fr-FR" w:bidi="ar-SA"/>
-        </w:rPr>
-        <w:t>cours</w:t>
-      </w:r>
-      <w:proofErr w:type="spellEnd"/>
-      <w:r>
-        <w:rPr>
-          <w:rFonts w:eastAsia="Times New Roman" w:cs="Times New Roman"/>
-          <w:sz w:val="22"/>
-          <w:szCs w:val="24"/>
-          <w:lang w:eastAsia="fr-FR" w:bidi="ar-SA"/>
-        </w:rPr>
-        <w:t xml:space="preserve"> IUT </w:t>
-      </w:r>
-      <w:proofErr w:type="spellStart"/>
-      <w:r>
-        <w:rPr>
-          <w:rFonts w:eastAsia="Times New Roman" w:cs="Times New Roman"/>
-          <w:sz w:val="22"/>
-          <w:szCs w:val="24"/>
-          <w:lang w:eastAsia="fr-FR" w:bidi="ar-SA"/>
-        </w:rPr>
-        <w:t>Informatique</w:t>
-      </w:r>
-      <w:proofErr w:type="spellEnd"/>
-      <w:r>
-        <w:rPr>
-          <w:rFonts w:eastAsia="Times New Roman" w:cs="Times New Roman"/>
-          <w:sz w:val="22"/>
-          <w:szCs w:val="24"/>
-          <w:lang w:eastAsia="fr-FR" w:bidi="ar-SA"/>
-        </w:rPr>
-        <w:t xml:space="preserve"> 1996-1997)</w:t>
-      </w:r>
-      <w:hyperlink r:id="rId161" w:tgtFrame="_blank" w:history="1">
+        <w:t>Oracle et SQL (Livret de cours IUT Informatique 1996-1997)</w:t>
+      </w:r>
+      <w:hyperlink r:id="rId162" w:tgtFrame="_blank" w:history="1">
         <w:r>
           <w:rPr>
             <w:rFonts w:eastAsia="Times New Roman" w:cs="Times New Roman"/>
@@ -32851,9 +30136,8 @@
           <w:szCs w:val="24"/>
           <w:lang w:eastAsia="fr-FR" w:bidi="ar-SA"/>
         </w:rPr>
-        <w:t xml:space="preserve"> (Roger </w:t>
-      </w:r>
-      <w:proofErr w:type="spellStart"/>
+        <w:t xml:space="preserve"> (Roger Chapuis - Dunes-Laser 1998)</w:t>
+      </w:r>
       <w:r>
         <w:rPr>
           <w:rFonts w:eastAsia="Times New Roman" w:cs="Times New Roman"/>
@@ -32861,28 +30145,9 @@
           <w:szCs w:val="24"/>
           <w:lang w:eastAsia="fr-FR" w:bidi="ar-SA"/>
         </w:rPr>
-        <w:t>Chapuis</w:t>
-      </w:r>
-      <w:proofErr w:type="spellEnd"/>
-      <w:r>
-        <w:rPr>
-          <w:rFonts w:eastAsia="Times New Roman" w:cs="Times New Roman"/>
-          <w:sz w:val="22"/>
-          <w:szCs w:val="24"/>
-          <w:lang w:eastAsia="fr-FR" w:bidi="ar-SA"/>
-        </w:rPr>
-        <w:t xml:space="preserve"> - Dunes-Laser 1998)</w:t>
-      </w:r>
-      <w:r>
-        <w:rPr>
-          <w:rFonts w:eastAsia="Times New Roman" w:cs="Times New Roman"/>
-          <w:sz w:val="22"/>
-          <w:szCs w:val="24"/>
-          <w:lang w:eastAsia="fr-FR" w:bidi="ar-SA"/>
-        </w:rPr>
         <w:br/>
       </w:r>
-      <w:hyperlink r:id="rId162" w:tgtFrame="_blank" w:history="1">
+      <w:hyperlink r:id="rId163" w:tgtFrame="_blank" w:history="1">
         <w:r>
           <w:rPr>
             <w:rFonts w:eastAsia="Times New Roman" w:cs="Times New Roman"/>
@@ -32891,20 +30156,8 @@
             <w:szCs w:val="24"/>
             <w:lang w:eastAsia="fr-FR" w:bidi="ar-SA"/>
           </w:rPr>
-          <w:t xml:space="preserve">PHP4 &amp; </w:t>
+          <w:t>PHP4 &amp; MySql</w:t>
         </w:r>
-        <w:proofErr w:type="spellStart"/>
-        <w:r>
-          <w:rPr>
-            <w:rFonts w:eastAsia="Times New Roman" w:cs="Times New Roman"/>
-            <w:color w:val="0000FF"/>
-            <w:sz w:val="22"/>
-            <w:szCs w:val="24"/>
-            <w:lang w:eastAsia="fr-FR" w:bidi="ar-SA"/>
-          </w:rPr>
-          <w:t>MySql</w:t>
-        </w:r>
-        <w:proofErr w:type="spellEnd"/>
       </w:hyperlink>
       <w:r>
         <w:rPr>
@@ -32913,9 +30166,8 @@
           <w:szCs w:val="24"/>
           <w:lang w:eastAsia="fr-FR" w:bidi="ar-SA"/>
         </w:rPr>
-        <w:t xml:space="preserve"> (G.A. </w:t>
-      </w:r>
-      <w:proofErr w:type="spellStart"/>
+        <w:t xml:space="preserve"> (G.A. Leierer, R. Stoll - Micro Application 2000)</w:t>
+      </w:r>
       <w:r>
         <w:rPr>
           <w:rFonts w:eastAsia="Times New Roman" w:cs="Times New Roman"/>
@@ -32923,28 +30175,9 @@
           <w:szCs w:val="24"/>
           <w:lang w:eastAsia="fr-FR" w:bidi="ar-SA"/>
         </w:rPr>
-        <w:t>Leierer</w:t>
-      </w:r>
-      <w:proofErr w:type="spellEnd"/>
-      <w:r>
-        <w:rPr>
-          <w:rFonts w:eastAsia="Times New Roman" w:cs="Times New Roman"/>
-          <w:sz w:val="22"/>
-          <w:szCs w:val="24"/>
-          <w:lang w:eastAsia="fr-FR" w:bidi="ar-SA"/>
-        </w:rPr>
-        <w:t>, R. Stoll - Micro Application 2000)</w:t>
-      </w:r>
-      <w:r>
-        <w:rPr>
-          <w:rFonts w:eastAsia="Times New Roman" w:cs="Times New Roman"/>
-          <w:sz w:val="22"/>
-          <w:szCs w:val="24"/>
-          <w:lang w:eastAsia="fr-FR" w:bidi="ar-SA"/>
-        </w:rPr>
         <w:br/>
       </w:r>
-      <w:hyperlink r:id="rId163" w:tgtFrame="_blank" w:history="1">
+      <w:hyperlink r:id="rId164" w:tgtFrame="_blank" w:history="1">
         <w:r>
           <w:rPr>
             <w:rFonts w:eastAsia="Times New Roman" w:cs="Times New Roman"/>
@@ -32963,9 +30196,8 @@
           <w:szCs w:val="24"/>
           <w:lang w:eastAsia="fr-FR" w:bidi="ar-SA"/>
         </w:rPr>
-        <w:t xml:space="preserve"> (Rick F. van der </w:t>
-      </w:r>
-      <w:proofErr w:type="spellStart"/>
+        <w:t xml:space="preserve"> (Rick F. van der Lans - Lulu 2009)</w:t>
+      </w:r>
       <w:r>
         <w:rPr>
           <w:rFonts w:eastAsia="Times New Roman" w:cs="Times New Roman"/>
@@ -32973,28 +30205,9 @@
           <w:szCs w:val="24"/>
           <w:lang w:eastAsia="fr-FR" w:bidi="ar-SA"/>
         </w:rPr>
-        <w:t>Lans</w:t>
-      </w:r>
-      <w:proofErr w:type="spellEnd"/>
-      <w:r>
-        <w:rPr>
-          <w:rFonts w:eastAsia="Times New Roman" w:cs="Times New Roman"/>
-          <w:sz w:val="22"/>
-          <w:szCs w:val="24"/>
-          <w:lang w:eastAsia="fr-FR" w:bidi="ar-SA"/>
-        </w:rPr>
-        <w:t xml:space="preserve"> - Lulu 2009)</w:t>
-      </w:r>
-      <w:r>
-        <w:rPr>
-          <w:rFonts w:eastAsia="Times New Roman" w:cs="Times New Roman"/>
-          <w:sz w:val="22"/>
-          <w:szCs w:val="24"/>
-          <w:lang w:eastAsia="fr-FR" w:bidi="ar-SA"/>
-        </w:rPr>
         <w:br/>
       </w:r>
-      <w:hyperlink r:id="rId164" w:tgtFrame="_blank" w:history="1">
+      <w:hyperlink r:id="rId165" w:tgtFrame="_blank" w:history="1">
         <w:r>
           <w:rPr>
             <w:rFonts w:eastAsia="Times New Roman" w:cs="Times New Roman"/>
@@ -33013,9 +30226,8 @@
           <w:szCs w:val="24"/>
           <w:lang w:eastAsia="fr-FR" w:bidi="ar-SA"/>
         </w:rPr>
-        <w:t xml:space="preserve"> (Robert Vieira - </w:t>
-      </w:r>
-      <w:proofErr w:type="spellStart"/>
+        <w:t xml:space="preserve"> (Robert Vieira - Wrox 2006)</w:t>
+      </w:r>
       <w:r>
         <w:rPr>
           <w:rFonts w:eastAsia="Times New Roman" w:cs="Times New Roman"/>
@@ -33023,28 +30235,9 @@
           <w:szCs w:val="24"/>
           <w:lang w:eastAsia="fr-FR" w:bidi="ar-SA"/>
         </w:rPr>
-        <w:t>Wrox</w:t>
-      </w:r>
-      <w:proofErr w:type="spellEnd"/>
-      <w:r>
-        <w:rPr>
-          <w:rFonts w:eastAsia="Times New Roman" w:cs="Times New Roman"/>
-          <w:sz w:val="22"/>
-          <w:szCs w:val="24"/>
-          <w:lang w:eastAsia="fr-FR" w:bidi="ar-SA"/>
-        </w:rPr>
-        <w:t xml:space="preserve"> 2006)</w:t>
-      </w:r>
-      <w:r>
-        <w:rPr>
-          <w:rFonts w:eastAsia="Times New Roman" w:cs="Times New Roman"/>
-          <w:sz w:val="22"/>
-          <w:szCs w:val="24"/>
-          <w:lang w:eastAsia="fr-FR" w:bidi="ar-SA"/>
-        </w:rPr>
         <w:br/>
       </w:r>
-      <w:hyperlink r:id="rId165" w:tgtFrame="_blank" w:history="1">
+      <w:hyperlink r:id="rId166" w:tgtFrame="_blank" w:history="1">
         <w:r>
           <w:rPr>
             <w:rFonts w:eastAsia="Times New Roman" w:cs="Times New Roman"/>
@@ -33063,9 +30256,8 @@
           <w:szCs w:val="24"/>
           <w:lang w:eastAsia="fr-FR" w:bidi="ar-SA"/>
         </w:rPr>
-        <w:t xml:space="preserve"> (Rod Stephens - </w:t>
-      </w:r>
-      <w:proofErr w:type="spellStart"/>
+        <w:t xml:space="preserve"> (Rod Stephens - Wrox 2008)</w:t>
+      </w:r>
       <w:r>
         <w:rPr>
           <w:rFonts w:eastAsia="Times New Roman" w:cs="Times New Roman"/>
@@ -33073,28 +30265,9 @@
           <w:szCs w:val="24"/>
           <w:lang w:eastAsia="fr-FR" w:bidi="ar-SA"/>
         </w:rPr>
-        <w:t>Wrox</w:t>
-      </w:r>
-      <w:proofErr w:type="spellEnd"/>
-      <w:r>
-        <w:rPr>
-          <w:rFonts w:eastAsia="Times New Roman" w:cs="Times New Roman"/>
-          <w:sz w:val="22"/>
-          <w:szCs w:val="24"/>
-          <w:lang w:eastAsia="fr-FR" w:bidi="ar-SA"/>
-        </w:rPr>
-        <w:t xml:space="preserve"> 2008)</w:t>
-      </w:r>
-      <w:r>
-        <w:rPr>
-          <w:rFonts w:eastAsia="Times New Roman" w:cs="Times New Roman"/>
-          <w:sz w:val="22"/>
-          <w:szCs w:val="24"/>
-          <w:lang w:eastAsia="fr-FR" w:bidi="ar-SA"/>
-        </w:rPr>
         <w:br/>
       </w:r>
-      <w:hyperlink r:id="rId166" w:tgtFrame="_blank" w:history="1">
+      <w:hyperlink r:id="rId167" w:tgtFrame="_blank" w:history="1">
         <w:r>
           <w:rPr>
             <w:rFonts w:eastAsia="Times New Roman" w:cs="Times New Roman"/>
@@ -33113,9 +30286,8 @@
           <w:szCs w:val="24"/>
           <w:lang w:eastAsia="fr-FR" w:bidi="ar-SA"/>
         </w:rPr>
-        <w:t xml:space="preserve"> (Joe Fawcett, Liam R. E. Quin, Danny Ayers - </w:t>
-      </w:r>
-      <w:proofErr w:type="spellStart"/>
+        <w:t xml:space="preserve"> (Joe Fawcett, Liam R. E. Quin, Danny Ayers - Wrox 2012)</w:t>
+      </w:r>
       <w:r>
         <w:rPr>
           <w:rFonts w:eastAsia="Times New Roman" w:cs="Times New Roman"/>
@@ -33123,28 +30295,9 @@
           <w:szCs w:val="24"/>
           <w:lang w:eastAsia="fr-FR" w:bidi="ar-SA"/>
         </w:rPr>
-        <w:t>Wrox</w:t>
-      </w:r>
-      <w:proofErr w:type="spellEnd"/>
-      <w:r>
-        <w:rPr>
-          <w:rFonts w:eastAsia="Times New Roman" w:cs="Times New Roman"/>
-          <w:sz w:val="22"/>
-          <w:szCs w:val="24"/>
-          <w:lang w:eastAsia="fr-FR" w:bidi="ar-SA"/>
-        </w:rPr>
-        <w:t xml:space="preserve"> 2012)</w:t>
-      </w:r>
-      <w:r>
-        <w:rPr>
-          <w:rFonts w:eastAsia="Times New Roman" w:cs="Times New Roman"/>
-          <w:sz w:val="22"/>
-          <w:szCs w:val="24"/>
-          <w:lang w:eastAsia="fr-FR" w:bidi="ar-SA"/>
-        </w:rPr>
         <w:br/>
       </w:r>
-      <w:hyperlink r:id="rId167" w:tgtFrame="_blank" w:history="1">
+      <w:hyperlink r:id="rId168" w:tgtFrame="_blank" w:history="1">
         <w:r>
           <w:rPr>
             <w:rFonts w:eastAsia="Times New Roman" w:cs="Times New Roman"/>
@@ -33163,9 +30316,8 @@
           <w:szCs w:val="24"/>
           <w:lang w:eastAsia="fr-FR" w:bidi="ar-SA"/>
         </w:rPr>
-        <w:t xml:space="preserve"> (</w:t>
-      </w:r>
-      <w:proofErr w:type="spellStart"/>
+        <w:t xml:space="preserve"> (Achilleas Pipinellis - Packt Publishing Limited 2015)</w:t>
+      </w:r>
       <w:r>
         <w:rPr>
           <w:rFonts w:eastAsia="Times New Roman" w:cs="Times New Roman"/>
@@ -33173,68 +30325,9 @@
           <w:szCs w:val="24"/>
           <w:lang w:eastAsia="fr-FR" w:bidi="ar-SA"/>
         </w:rPr>
-        <w:t>Achilleas</w:t>
-      </w:r>
-      <w:proofErr w:type="spellEnd"/>
-      <w:r>
-        <w:rPr>
-          <w:rFonts w:eastAsia="Times New Roman" w:cs="Times New Roman"/>
-          <w:sz w:val="22"/>
-          <w:szCs w:val="24"/>
-          <w:lang w:eastAsia="fr-FR" w:bidi="ar-SA"/>
-        </w:rPr>
-        <w:t xml:space="preserve"> </w:t>
-      </w:r>
-      <w:proofErr w:type="spellStart"/>
-      <w:r>
-        <w:rPr>
-          <w:rFonts w:eastAsia="Times New Roman" w:cs="Times New Roman"/>
-          <w:sz w:val="22"/>
-          <w:szCs w:val="24"/>
-          <w:lang w:eastAsia="fr-FR" w:bidi="ar-SA"/>
-        </w:rPr>
-        <w:t>Pipinellis</w:t>
-      </w:r>
-      <w:proofErr w:type="spellEnd"/>
-      <w:r>
-        <w:rPr>
-          <w:rFonts w:eastAsia="Times New Roman" w:cs="Times New Roman"/>
-          <w:sz w:val="22"/>
-          <w:szCs w:val="24"/>
-          <w:lang w:eastAsia="fr-FR" w:bidi="ar-SA"/>
-        </w:rPr>
-        <w:t xml:space="preserve"> - </w:t>
-      </w:r>
-      <w:proofErr w:type="spellStart"/>
-      <w:r>
-        <w:rPr>
-          <w:rFonts w:eastAsia="Times New Roman" w:cs="Times New Roman"/>
-          <w:sz w:val="22"/>
-          <w:szCs w:val="24"/>
-          <w:lang w:eastAsia="fr-FR" w:bidi="ar-SA"/>
-        </w:rPr>
-        <w:t>Packt</w:t>
-      </w:r>
-      <w:proofErr w:type="spellEnd"/>
-      <w:r>
-        <w:rPr>
-          <w:rFonts w:eastAsia="Times New Roman" w:cs="Times New Roman"/>
-          <w:sz w:val="22"/>
-          <w:szCs w:val="24"/>
-          <w:lang w:eastAsia="fr-FR" w:bidi="ar-SA"/>
-        </w:rPr>
-        <w:t xml:space="preserve"> Publishing Limited 2015)</w:t>
-      </w:r>
-      <w:r>
-        <w:rPr>
-          <w:rFonts w:eastAsia="Times New Roman" w:cs="Times New Roman"/>
-          <w:sz w:val="22"/>
-          <w:szCs w:val="24"/>
-          <w:lang w:eastAsia="fr-FR" w:bidi="ar-SA"/>
-        </w:rPr>
         <w:br/>
       </w:r>
-      <w:hyperlink r:id="rId168" w:tgtFrame="_blank" w:history="1">
+      <w:hyperlink r:id="rId169" w:tgtFrame="_blank" w:history="1">
         <w:r>
           <w:rPr>
             <w:rFonts w:eastAsia="Times New Roman" w:cs="Times New Roman"/>
@@ -33243,9 +30336,50 @@
             <w:szCs w:val="24"/>
             <w:lang w:eastAsia="fr-FR" w:bidi="ar-SA"/>
           </w:rPr>
-          <w:t xml:space="preserve">Professional </w:t>
+          <w:t>Professional Git</w:t>
         </w:r>
-        <w:proofErr w:type="spellStart"/>
+      </w:hyperlink>
+      <w:r>
+        <w:rPr>
+          <w:rFonts w:eastAsia="Times New Roman" w:cs="Times New Roman"/>
+          <w:sz w:val="22"/>
+          <w:szCs w:val="24"/>
+          <w:lang w:eastAsia="fr-FR" w:bidi="ar-SA"/>
+        </w:rPr>
+        <w:t xml:space="preserve"> (Brent Laster - Wrox 2016)</w:t>
+      </w:r>
+    </w:p>
+    <w:p>
+      <w:pPr>
+        <w:pStyle w:val="Titre3"/>
+        <w:rPr>
+          <w:rFonts w:eastAsia="Times New Roman"/>
+          <w:lang w:eastAsia="fr-FR"/>
+        </w:rPr>
+      </w:pPr>
+      <w:bookmarkStart w:id="124" w:name="_Toc512268905"/>
+      <w:r>
+        <w:rPr>
+          <w:rFonts w:eastAsia="Times New Roman"/>
+          <w:lang w:eastAsia="fr-FR"/>
+        </w:rPr>
+        <w:lastRenderedPageBreak/>
+        <w:t>Algorithmic and Artificial Intelligence</w:t>
+      </w:r>
+      <w:bookmarkEnd w:id="124"/>
+    </w:p>
+    <w:p>
+      <w:pPr>
+        <w:spacing w:after="0" w:line="252" w:lineRule="auto"/>
+        <w:jc w:val="left"/>
+        <w:rPr>
+          <w:rFonts w:eastAsia="Times New Roman" w:cs="Times New Roman"/>
+          <w:sz w:val="22"/>
+          <w:szCs w:val="24"/>
+          <w:lang w:eastAsia="fr-FR" w:bidi="ar-SA"/>
+        </w:rPr>
+      </w:pPr>
+      <w:hyperlink r:id="rId170" w:tgtFrame="_blank" w:history="1">
         <w:r>
           <w:rPr>
             <w:rFonts w:eastAsia="Times New Roman" w:cs="Times New Roman"/>
@@ -33254,9 +30388,8 @@
             <w:szCs w:val="24"/>
             <w:lang w:eastAsia="fr-FR" w:bidi="ar-SA"/>
           </w:rPr>
-          <w:t>Git</w:t>
+          <w:t>Programmation structurée en BASIC</w:t>
         </w:r>
-        <w:proofErr w:type="spellEnd"/>
       </w:hyperlink>
       <w:r>
         <w:rPr>
@@ -33265,9 +30398,8 @@
           <w:szCs w:val="24"/>
           <w:lang w:eastAsia="fr-FR" w:bidi="ar-SA"/>
         </w:rPr>
-        <w:t xml:space="preserve"> (Brent Laster - </w:t>
-      </w:r>
-      <w:proofErr w:type="spellStart"/>
+        <w:t xml:space="preserve"> (Francis Crochet - Editions Radio 1987)</w:t>
+      </w:r>
       <w:r>
         <w:rPr>
           <w:rFonts w:eastAsia="Times New Roman" w:cs="Times New Roman"/>
@@ -33275,9 +30407,9 @@
           <w:szCs w:val="24"/>
           <w:lang w:eastAsia="fr-FR" w:bidi="ar-SA"/>
         </w:rPr>
-        <w:t>Wrox</w:t>
-      </w:r>
-      <w:proofErr w:type="spellEnd"/>
+        <w:br/>
+        <w:t>Programmation récursive (Livret de cours IUT Informatique 1996-1997)</w:t>
+      </w:r>
       <w:r>
         <w:rPr>
           <w:rFonts w:eastAsia="Times New Roman" w:cs="Times New Roman"/>
@@ -33285,107 +30417,19 @@
           <w:szCs w:val="24"/>
           <w:lang w:eastAsia="fr-FR" w:bidi="ar-SA"/>
         </w:rPr>
-        <w:t xml:space="preserve"> 2016)</w:t>
-      </w:r>
-    </w:p>
-    <w:p>
-      <w:pPr>
-        <w:pStyle w:val="Titre3"/>
-        <w:rPr>
-          <w:rFonts w:eastAsia="Times New Roman"/>
-          <w:lang w:eastAsia="fr-FR"/>
-        </w:rPr>
-      </w:pPr>
-      <w:bookmarkStart w:id="123" w:name="_Toc512268905"/>
-      <w:r>
-        <w:rPr>
-          <w:rFonts w:eastAsia="Times New Roman"/>
-          <w:lang w:eastAsia="fr-FR"/>
-        </w:rPr>
-        <w:lastRenderedPageBreak/>
-        <w:t>Algorithmic and Artificial Intelligence</w:t>
-      </w:r>
-      <w:bookmarkEnd w:id="123"/>
-    </w:p>
-    <w:p>
-      <w:pPr>
-        <w:spacing w:after="0" w:line="252" w:lineRule="auto"/>
-        <w:jc w:val="left"/>
+        <w:br/>
+        <w:t>Programmation des listes chainées (Livret de cours IUT Informatique 1996-1997)</w:t>
+      </w:r>
+      <w:r>
         <w:rPr>
           <w:rFonts w:eastAsia="Times New Roman" w:cs="Times New Roman"/>
           <w:sz w:val="22"/>
           <w:szCs w:val="24"/>
           <w:lang w:eastAsia="fr-FR" w:bidi="ar-SA"/>
         </w:rPr>
-      </w:pPr>
-      <w:hyperlink r:id="rId169" w:tgtFrame="_blank" w:history="1">
-        <w:proofErr w:type="spellStart"/>
-        <w:r>
-          <w:rPr>
-            <w:rFonts w:eastAsia="Times New Roman" w:cs="Times New Roman"/>
-            <w:color w:val="0000FF"/>
-            <w:sz w:val="22"/>
-            <w:szCs w:val="24"/>
-            <w:lang w:eastAsia="fr-FR" w:bidi="ar-SA"/>
-          </w:rPr>
-          <w:t>Programmation</w:t>
-        </w:r>
-        <w:proofErr w:type="spellEnd"/>
-        <w:r>
-          <w:rPr>
-            <w:rFonts w:eastAsia="Times New Roman" w:cs="Times New Roman"/>
-            <w:color w:val="0000FF"/>
-            <w:sz w:val="22"/>
-            <w:szCs w:val="24"/>
-            <w:lang w:eastAsia="fr-FR" w:bidi="ar-SA"/>
-          </w:rPr>
-          <w:t xml:space="preserve"> </w:t>
-        </w:r>
-        <w:proofErr w:type="spellStart"/>
-        <w:r>
-          <w:rPr>
-            <w:rFonts w:eastAsia="Times New Roman" w:cs="Times New Roman"/>
-            <w:color w:val="0000FF"/>
-            <w:sz w:val="22"/>
-            <w:szCs w:val="24"/>
-            <w:lang w:eastAsia="fr-FR" w:bidi="ar-SA"/>
-          </w:rPr>
-          <w:t>structurée</w:t>
-        </w:r>
-        <w:proofErr w:type="spellEnd"/>
-        <w:r>
-          <w:rPr>
-            <w:rFonts w:eastAsia="Times New Roman" w:cs="Times New Roman"/>
-            <w:color w:val="0000FF"/>
-            <w:sz w:val="22"/>
-            <w:szCs w:val="24"/>
-            <w:lang w:eastAsia="fr-FR" w:bidi="ar-SA"/>
-          </w:rPr>
-          <w:t xml:space="preserve"> </w:t>
-        </w:r>
-        <w:proofErr w:type="spellStart"/>
-        <w:r>
-          <w:rPr>
-            <w:rFonts w:eastAsia="Times New Roman" w:cs="Times New Roman"/>
-            <w:color w:val="0000FF"/>
-            <w:sz w:val="22"/>
-            <w:szCs w:val="24"/>
-            <w:lang w:eastAsia="fr-FR" w:bidi="ar-SA"/>
-          </w:rPr>
-          <w:t>en</w:t>
-        </w:r>
-        <w:proofErr w:type="spellEnd"/>
-        <w:r>
-          <w:rPr>
-            <w:rFonts w:eastAsia="Times New Roman" w:cs="Times New Roman"/>
-            <w:color w:val="0000FF"/>
-            <w:sz w:val="22"/>
-            <w:szCs w:val="24"/>
-            <w:lang w:eastAsia="fr-FR" w:bidi="ar-SA"/>
-          </w:rPr>
-          <w:t xml:space="preserve"> BASIC</w:t>
-        </w:r>
-      </w:hyperlink>
+        <w:br/>
+        <w:t>Programmation des graphes (Livret de cours IUT Informatique 1996-1997)</w:t>
+      </w:r>
       <w:r>
         <w:rPr>
           <w:rFonts w:eastAsia="Times New Roman" w:cs="Times New Roman"/>
@@ -33393,365 +30437,9 @@
           <w:szCs w:val="24"/>
           <w:lang w:eastAsia="fr-FR" w:bidi="ar-SA"/>
         </w:rPr>
-        <w:t xml:space="preserve"> (Francis Crochet - Editions Radio 1987)</w:t>
-      </w:r>
-      <w:r>
-        <w:rPr>
-          <w:rFonts w:eastAsia="Times New Roman" w:cs="Times New Roman"/>
-          <w:sz w:val="22"/>
-          <w:szCs w:val="24"/>
-          <w:lang w:eastAsia="fr-FR" w:bidi="ar-SA"/>
-        </w:rPr>
         <w:br/>
       </w:r>
-      <w:proofErr w:type="spellStart"/>
-      <w:r>
-        <w:rPr>
-          <w:rFonts w:eastAsia="Times New Roman" w:cs="Times New Roman"/>
-          <w:sz w:val="22"/>
-          <w:szCs w:val="24"/>
-          <w:lang w:eastAsia="fr-FR" w:bidi="ar-SA"/>
-        </w:rPr>
-        <w:t>Programmation</w:t>
-      </w:r>
-      <w:proofErr w:type="spellEnd"/>
-      <w:r>
-        <w:rPr>
-          <w:rFonts w:eastAsia="Times New Roman" w:cs="Times New Roman"/>
-          <w:sz w:val="22"/>
-          <w:szCs w:val="24"/>
-          <w:lang w:eastAsia="fr-FR" w:bidi="ar-SA"/>
-        </w:rPr>
-        <w:t xml:space="preserve"> </w:t>
-      </w:r>
-      <w:proofErr w:type="spellStart"/>
-      <w:r>
-        <w:rPr>
-          <w:rFonts w:eastAsia="Times New Roman" w:cs="Times New Roman"/>
-          <w:sz w:val="22"/>
-          <w:szCs w:val="24"/>
-          <w:lang w:eastAsia="fr-FR" w:bidi="ar-SA"/>
-        </w:rPr>
-        <w:t>récursive</w:t>
-      </w:r>
-      <w:proofErr w:type="spellEnd"/>
-      <w:r>
-        <w:rPr>
-          <w:rFonts w:eastAsia="Times New Roman" w:cs="Times New Roman"/>
-          <w:sz w:val="22"/>
-          <w:szCs w:val="24"/>
-          <w:lang w:eastAsia="fr-FR" w:bidi="ar-SA"/>
-        </w:rPr>
-        <w:t xml:space="preserve"> (</w:t>
-      </w:r>
-      <w:proofErr w:type="spellStart"/>
-      <w:r>
-        <w:rPr>
-          <w:rFonts w:eastAsia="Times New Roman" w:cs="Times New Roman"/>
-          <w:sz w:val="22"/>
-          <w:szCs w:val="24"/>
-          <w:lang w:eastAsia="fr-FR" w:bidi="ar-SA"/>
-        </w:rPr>
-        <w:t>Livret</w:t>
-      </w:r>
-      <w:proofErr w:type="spellEnd"/>
-      <w:r>
-        <w:rPr>
-          <w:rFonts w:eastAsia="Times New Roman" w:cs="Times New Roman"/>
-          <w:sz w:val="22"/>
-          <w:szCs w:val="24"/>
-          <w:lang w:eastAsia="fr-FR" w:bidi="ar-SA"/>
-        </w:rPr>
-        <w:t xml:space="preserve"> de </w:t>
-      </w:r>
-      <w:proofErr w:type="spellStart"/>
-      <w:r>
-        <w:rPr>
-          <w:rFonts w:eastAsia="Times New Roman" w:cs="Times New Roman"/>
-          <w:sz w:val="22"/>
-          <w:szCs w:val="24"/>
-          <w:lang w:eastAsia="fr-FR" w:bidi="ar-SA"/>
-        </w:rPr>
-        <w:t>cours</w:t>
-      </w:r>
-      <w:proofErr w:type="spellEnd"/>
-      <w:r>
-        <w:rPr>
-          <w:rFonts w:eastAsia="Times New Roman" w:cs="Times New Roman"/>
-          <w:sz w:val="22"/>
-          <w:szCs w:val="24"/>
-          <w:lang w:eastAsia="fr-FR" w:bidi="ar-SA"/>
-        </w:rPr>
-        <w:t xml:space="preserve"> IUT </w:t>
-      </w:r>
-      <w:proofErr w:type="spellStart"/>
-      <w:r>
-        <w:rPr>
-          <w:rFonts w:eastAsia="Times New Roman" w:cs="Times New Roman"/>
-          <w:sz w:val="22"/>
-          <w:szCs w:val="24"/>
-          <w:lang w:eastAsia="fr-FR" w:bidi="ar-SA"/>
-        </w:rPr>
-        <w:t>Informatique</w:t>
-      </w:r>
-      <w:proofErr w:type="spellEnd"/>
-      <w:r>
-        <w:rPr>
-          <w:rFonts w:eastAsia="Times New Roman" w:cs="Times New Roman"/>
-          <w:sz w:val="22"/>
-          <w:szCs w:val="24"/>
-          <w:lang w:eastAsia="fr-FR" w:bidi="ar-SA"/>
-        </w:rPr>
-        <w:t xml:space="preserve"> 1996-1997)</w:t>
-      </w:r>
-      <w:r>
-        <w:rPr>
-          <w:rFonts w:eastAsia="Times New Roman" w:cs="Times New Roman"/>
-          <w:sz w:val="22"/>
-          <w:szCs w:val="24"/>
-          <w:lang w:eastAsia="fr-FR" w:bidi="ar-SA"/>
-        </w:rPr>
-        <w:br/>
-      </w:r>
-      <w:proofErr w:type="spellStart"/>
-      <w:r>
-        <w:rPr>
-          <w:rFonts w:eastAsia="Times New Roman" w:cs="Times New Roman"/>
-          <w:sz w:val="22"/>
-          <w:szCs w:val="24"/>
-          <w:lang w:eastAsia="fr-FR" w:bidi="ar-SA"/>
-        </w:rPr>
-        <w:t>Programmation</w:t>
-      </w:r>
-      <w:proofErr w:type="spellEnd"/>
-      <w:r>
-        <w:rPr>
-          <w:rFonts w:eastAsia="Times New Roman" w:cs="Times New Roman"/>
-          <w:sz w:val="22"/>
-          <w:szCs w:val="24"/>
-          <w:lang w:eastAsia="fr-FR" w:bidi="ar-SA"/>
-        </w:rPr>
-        <w:t xml:space="preserve"> des </w:t>
-      </w:r>
-      <w:proofErr w:type="spellStart"/>
-      <w:r>
-        <w:rPr>
-          <w:rFonts w:eastAsia="Times New Roman" w:cs="Times New Roman"/>
-          <w:sz w:val="22"/>
-          <w:szCs w:val="24"/>
-          <w:lang w:eastAsia="fr-FR" w:bidi="ar-SA"/>
-        </w:rPr>
-        <w:t>listes</w:t>
-      </w:r>
-      <w:proofErr w:type="spellEnd"/>
-      <w:r>
-        <w:rPr>
-          <w:rFonts w:eastAsia="Times New Roman" w:cs="Times New Roman"/>
-          <w:sz w:val="22"/>
-          <w:szCs w:val="24"/>
-          <w:lang w:eastAsia="fr-FR" w:bidi="ar-SA"/>
-        </w:rPr>
-        <w:t xml:space="preserve"> </w:t>
-      </w:r>
-      <w:proofErr w:type="spellStart"/>
-      <w:r>
-        <w:rPr>
-          <w:rFonts w:eastAsia="Times New Roman" w:cs="Times New Roman"/>
-          <w:sz w:val="22"/>
-          <w:szCs w:val="24"/>
-          <w:lang w:eastAsia="fr-FR" w:bidi="ar-SA"/>
-        </w:rPr>
-        <w:t>chainées</w:t>
-      </w:r>
-      <w:proofErr w:type="spellEnd"/>
-      <w:r>
-        <w:rPr>
-          <w:rFonts w:eastAsia="Times New Roman" w:cs="Times New Roman"/>
-          <w:sz w:val="22"/>
-          <w:szCs w:val="24"/>
-          <w:lang w:eastAsia="fr-FR" w:bidi="ar-SA"/>
-        </w:rPr>
-        <w:t xml:space="preserve"> (</w:t>
-      </w:r>
-      <w:proofErr w:type="spellStart"/>
-      <w:r>
-        <w:rPr>
-          <w:rFonts w:eastAsia="Times New Roman" w:cs="Times New Roman"/>
-          <w:sz w:val="22"/>
-          <w:szCs w:val="24"/>
-          <w:lang w:eastAsia="fr-FR" w:bidi="ar-SA"/>
-        </w:rPr>
-        <w:t>Livret</w:t>
-      </w:r>
-      <w:proofErr w:type="spellEnd"/>
-      <w:r>
-        <w:rPr>
-          <w:rFonts w:eastAsia="Times New Roman" w:cs="Times New Roman"/>
-          <w:sz w:val="22"/>
-          <w:szCs w:val="24"/>
-          <w:lang w:eastAsia="fr-FR" w:bidi="ar-SA"/>
-        </w:rPr>
-        <w:t xml:space="preserve"> de </w:t>
-      </w:r>
-      <w:proofErr w:type="spellStart"/>
-      <w:r>
-        <w:rPr>
-          <w:rFonts w:eastAsia="Times New Roman" w:cs="Times New Roman"/>
-          <w:sz w:val="22"/>
-          <w:szCs w:val="24"/>
-          <w:lang w:eastAsia="fr-FR" w:bidi="ar-SA"/>
-        </w:rPr>
-        <w:t>cours</w:t>
-      </w:r>
-      <w:proofErr w:type="spellEnd"/>
-      <w:r>
-        <w:rPr>
-          <w:rFonts w:eastAsia="Times New Roman" w:cs="Times New Roman"/>
-          <w:sz w:val="22"/>
-          <w:szCs w:val="24"/>
-          <w:lang w:eastAsia="fr-FR" w:bidi="ar-SA"/>
-        </w:rPr>
-        <w:t xml:space="preserve"> IUT </w:t>
-      </w:r>
-      <w:proofErr w:type="spellStart"/>
-      <w:r>
-        <w:rPr>
-          <w:rFonts w:eastAsia="Times New Roman" w:cs="Times New Roman"/>
-          <w:sz w:val="22"/>
-          <w:szCs w:val="24"/>
-          <w:lang w:eastAsia="fr-FR" w:bidi="ar-SA"/>
-        </w:rPr>
-        <w:t>Informatique</w:t>
-      </w:r>
-      <w:proofErr w:type="spellEnd"/>
-      <w:r>
-        <w:rPr>
-          <w:rFonts w:eastAsia="Times New Roman" w:cs="Times New Roman"/>
-          <w:sz w:val="22"/>
-          <w:szCs w:val="24"/>
-          <w:lang w:eastAsia="fr-FR" w:bidi="ar-SA"/>
-        </w:rPr>
-        <w:t xml:space="preserve"> 1996-1997)</w:t>
-      </w:r>
-      <w:r>
-        <w:rPr>
-          <w:rFonts w:eastAsia="Times New Roman" w:cs="Times New Roman"/>
-          <w:sz w:val="22"/>
-          <w:szCs w:val="24"/>
-          <w:lang w:eastAsia="fr-FR" w:bidi="ar-SA"/>
-        </w:rPr>
-        <w:br/>
-      </w:r>
-      <w:proofErr w:type="spellStart"/>
-      <w:r>
-        <w:rPr>
-          <w:rFonts w:eastAsia="Times New Roman" w:cs="Times New Roman"/>
-          <w:sz w:val="22"/>
-          <w:szCs w:val="24"/>
-          <w:lang w:eastAsia="fr-FR" w:bidi="ar-SA"/>
-        </w:rPr>
-        <w:t>Programmation</w:t>
-      </w:r>
-      <w:proofErr w:type="spellEnd"/>
-      <w:r>
-        <w:rPr>
-          <w:rFonts w:eastAsia="Times New Roman" w:cs="Times New Roman"/>
-          <w:sz w:val="22"/>
-          <w:szCs w:val="24"/>
-          <w:lang w:eastAsia="fr-FR" w:bidi="ar-SA"/>
-        </w:rPr>
-        <w:t xml:space="preserve"> des </w:t>
-      </w:r>
-      <w:proofErr w:type="spellStart"/>
-      <w:r>
-        <w:rPr>
-          <w:rFonts w:eastAsia="Times New Roman" w:cs="Times New Roman"/>
-          <w:sz w:val="22"/>
-          <w:szCs w:val="24"/>
-          <w:lang w:eastAsia="fr-FR" w:bidi="ar-SA"/>
-        </w:rPr>
-        <w:t>graphes</w:t>
-      </w:r>
-      <w:proofErr w:type="spellEnd"/>
-      <w:r>
-        <w:rPr>
-          <w:rFonts w:eastAsia="Times New Roman" w:cs="Times New Roman"/>
-          <w:sz w:val="22"/>
-          <w:szCs w:val="24"/>
-          <w:lang w:eastAsia="fr-FR" w:bidi="ar-SA"/>
-        </w:rPr>
-        <w:t xml:space="preserve"> (</w:t>
-      </w:r>
-      <w:proofErr w:type="spellStart"/>
-      <w:r>
-        <w:rPr>
-          <w:rFonts w:eastAsia="Times New Roman" w:cs="Times New Roman"/>
-          <w:sz w:val="22"/>
-          <w:szCs w:val="24"/>
-          <w:lang w:eastAsia="fr-FR" w:bidi="ar-SA"/>
-        </w:rPr>
-        <w:t>Livret</w:t>
-      </w:r>
-      <w:proofErr w:type="spellEnd"/>
-      <w:r>
-        <w:rPr>
-          <w:rFonts w:eastAsia="Times New Roman" w:cs="Times New Roman"/>
-          <w:sz w:val="22"/>
-          <w:szCs w:val="24"/>
-          <w:lang w:eastAsia="fr-FR" w:bidi="ar-SA"/>
-        </w:rPr>
-        <w:t xml:space="preserve"> de </w:t>
-      </w:r>
-      <w:proofErr w:type="spellStart"/>
-      <w:r>
-        <w:rPr>
-          <w:rFonts w:eastAsia="Times New Roman" w:cs="Times New Roman"/>
-          <w:sz w:val="22"/>
-          <w:szCs w:val="24"/>
-          <w:lang w:eastAsia="fr-FR" w:bidi="ar-SA"/>
-        </w:rPr>
-        <w:t>cours</w:t>
-      </w:r>
-      <w:proofErr w:type="spellEnd"/>
-      <w:r>
-        <w:rPr>
-          <w:rFonts w:eastAsia="Times New Roman" w:cs="Times New Roman"/>
-          <w:sz w:val="22"/>
-          <w:szCs w:val="24"/>
-          <w:lang w:eastAsia="fr-FR" w:bidi="ar-SA"/>
-        </w:rPr>
-        <w:t xml:space="preserve"> IUT </w:t>
-      </w:r>
-      <w:proofErr w:type="spellStart"/>
-      <w:r>
-        <w:rPr>
-          <w:rFonts w:eastAsia="Times New Roman" w:cs="Times New Roman"/>
-          <w:sz w:val="22"/>
-          <w:szCs w:val="24"/>
-          <w:lang w:eastAsia="fr-FR" w:bidi="ar-SA"/>
-        </w:rPr>
-        <w:t>Informatique</w:t>
-      </w:r>
-      <w:proofErr w:type="spellEnd"/>
-      <w:r>
-        <w:rPr>
-          <w:rFonts w:eastAsia="Times New Roman" w:cs="Times New Roman"/>
-          <w:sz w:val="22"/>
-          <w:szCs w:val="24"/>
-          <w:lang w:eastAsia="fr-FR" w:bidi="ar-SA"/>
-        </w:rPr>
-        <w:t xml:space="preserve"> 1996-1997)</w:t>
-      </w:r>
-      <w:r>
-        <w:rPr>
-          <w:rFonts w:eastAsia="Times New Roman" w:cs="Times New Roman"/>
-          <w:sz w:val="22"/>
-          <w:szCs w:val="24"/>
-          <w:lang w:eastAsia="fr-FR" w:bidi="ar-SA"/>
-        </w:rPr>
-        <w:br/>
-      </w:r>
-      <w:hyperlink r:id="rId170" w:tgtFrame="_blank" w:history="1">
+      <w:hyperlink r:id="rId171" w:tgtFrame="_blank" w:history="1">
         <w:r>
           <w:rPr>
             <w:rFonts w:eastAsia="Times New Roman" w:cs="Times New Roman"/>
@@ -33781,7 +30469,7 @@
         </w:rPr>
         <w:br/>
       </w:r>
-      <w:hyperlink r:id="rId171" w:tgtFrame="_blank" w:history="1">
+      <w:hyperlink r:id="rId172" w:tgtFrame="_blank" w:history="1">
         <w:r>
           <w:rPr>
             <w:rFonts w:eastAsia="Times New Roman" w:cs="Times New Roman"/>
@@ -33800,9 +30488,8 @@
           <w:szCs w:val="24"/>
           <w:lang w:eastAsia="fr-FR" w:bidi="ar-SA"/>
         </w:rPr>
-        <w:t xml:space="preserve"> (Foley, van Dam, </w:t>
-      </w:r>
-      <w:proofErr w:type="spellStart"/>
+        <w:t xml:space="preserve"> (Foley, van Dam, Feiner, Hughes - Addison Wesley 1997)</w:t>
+      </w:r>
       <w:r>
         <w:rPr>
           <w:rFonts w:eastAsia="Times New Roman" w:cs="Times New Roman"/>
@@ -33810,28 +30497,9 @@
           <w:szCs w:val="24"/>
           <w:lang w:eastAsia="fr-FR" w:bidi="ar-SA"/>
         </w:rPr>
-        <w:t>Feiner</w:t>
-      </w:r>
-      <w:proofErr w:type="spellEnd"/>
-      <w:r>
-        <w:rPr>
-          <w:rFonts w:eastAsia="Times New Roman" w:cs="Times New Roman"/>
-          <w:sz w:val="22"/>
-          <w:szCs w:val="24"/>
-          <w:lang w:eastAsia="fr-FR" w:bidi="ar-SA"/>
-        </w:rPr>
-        <w:t>, Hughes - Addison Wesley 1997)</w:t>
-      </w:r>
-      <w:r>
-        <w:rPr>
-          <w:rFonts w:eastAsia="Times New Roman" w:cs="Times New Roman"/>
-          <w:sz w:val="22"/>
-          <w:szCs w:val="24"/>
-          <w:lang w:eastAsia="fr-FR" w:bidi="ar-SA"/>
-        </w:rPr>
         <w:br/>
       </w:r>
-      <w:hyperlink r:id="rId172" w:tgtFrame="_blank" w:history="1">
+      <w:hyperlink r:id="rId173" w:tgtFrame="_blank" w:history="1">
         <w:r>
           <w:rPr>
             <w:rFonts w:eastAsia="Times New Roman" w:cs="Times New Roman"/>
@@ -33850,9 +30518,8 @@
           <w:szCs w:val="24"/>
           <w:lang w:eastAsia="fr-FR" w:bidi="ar-SA"/>
         </w:rPr>
-        <w:t xml:space="preserve"> (Watkins, </w:t>
-      </w:r>
-      <w:proofErr w:type="spellStart"/>
+        <w:t xml:space="preserve"> (Watkins, Marenka - AP Professionnal 1994)</w:t>
+      </w:r>
       <w:r>
         <w:rPr>
           <w:rFonts w:eastAsia="Times New Roman" w:cs="Times New Roman"/>
@@ -33860,49 +30527,9 @@
           <w:szCs w:val="24"/>
           <w:lang w:eastAsia="fr-FR" w:bidi="ar-SA"/>
         </w:rPr>
-        <w:t>Marenka</w:t>
-      </w:r>
-      <w:proofErr w:type="spellEnd"/>
-      <w:r>
-        <w:rPr>
-          <w:rFonts w:eastAsia="Times New Roman" w:cs="Times New Roman"/>
-          <w:sz w:val="22"/>
-          <w:szCs w:val="24"/>
-          <w:lang w:eastAsia="fr-FR" w:bidi="ar-SA"/>
-        </w:rPr>
-        <w:t xml:space="preserve"> - AP </w:t>
-      </w:r>
-      <w:proofErr w:type="spellStart"/>
-      <w:r>
-        <w:rPr>
-          <w:rFonts w:eastAsia="Times New Roman" w:cs="Times New Roman"/>
-          <w:sz w:val="22"/>
-          <w:szCs w:val="24"/>
-          <w:lang w:eastAsia="fr-FR" w:bidi="ar-SA"/>
-        </w:rPr>
-        <w:t>Professionnal</w:t>
-      </w:r>
-      <w:proofErr w:type="spellEnd"/>
-      <w:r>
-        <w:rPr>
-          <w:rFonts w:eastAsia="Times New Roman" w:cs="Times New Roman"/>
-          <w:sz w:val="22"/>
-          <w:szCs w:val="24"/>
-          <w:lang w:eastAsia="fr-FR" w:bidi="ar-SA"/>
-        </w:rPr>
-        <w:t xml:space="preserve"> 1994)</w:t>
-      </w:r>
-      <w:r>
-        <w:rPr>
-          <w:rFonts w:eastAsia="Times New Roman" w:cs="Times New Roman"/>
-          <w:sz w:val="22"/>
-          <w:szCs w:val="24"/>
-          <w:lang w:eastAsia="fr-FR" w:bidi="ar-SA"/>
-        </w:rPr>
         <w:br/>
       </w:r>
-      <w:hyperlink r:id="rId173" w:tgtFrame="_blank" w:history="1">
-        <w:proofErr w:type="spellStart"/>
+      <w:hyperlink r:id="rId174" w:tgtFrame="_blank" w:history="1">
         <w:r>
           <w:rPr>
             <w:rFonts w:eastAsia="Times New Roman" w:cs="Times New Roman"/>
@@ -33911,31 +30538,8 @@
             <w:szCs w:val="24"/>
             <w:lang w:eastAsia="fr-FR" w:bidi="ar-SA"/>
           </w:rPr>
-          <w:t>Mathématiques</w:t>
+          <w:t>Mathématiques pour l'informatique</w:t>
         </w:r>
-        <w:proofErr w:type="spellEnd"/>
-        <w:r>
-          <w:rPr>
-            <w:rFonts w:eastAsia="Times New Roman" w:cs="Times New Roman"/>
-            <w:color w:val="0000FF"/>
-            <w:sz w:val="22"/>
-            <w:szCs w:val="24"/>
-            <w:lang w:eastAsia="fr-FR" w:bidi="ar-SA"/>
-          </w:rPr>
-          <w:t xml:space="preserve"> pour </w:t>
-        </w:r>
-        <w:proofErr w:type="spellStart"/>
-        <w:r>
-          <w:rPr>
-            <w:rFonts w:eastAsia="Times New Roman" w:cs="Times New Roman"/>
-            <w:color w:val="0000FF"/>
-            <w:sz w:val="22"/>
-            <w:szCs w:val="24"/>
-            <w:lang w:eastAsia="fr-FR" w:bidi="ar-SA"/>
-          </w:rPr>
-          <w:t>l'informatique</w:t>
-        </w:r>
-        <w:proofErr w:type="spellEnd"/>
       </w:hyperlink>
       <w:r>
         <w:rPr>
@@ -33944,9 +30548,8 @@
           <w:szCs w:val="24"/>
           <w:lang w:eastAsia="fr-FR" w:bidi="ar-SA"/>
         </w:rPr>
-        <w:t xml:space="preserve"> (Collective - </w:t>
-      </w:r>
-      <w:proofErr w:type="spellStart"/>
+        <w:t xml:space="preserve"> (Collective - Dunod 2008)</w:t>
+      </w:r>
       <w:r>
         <w:rPr>
           <w:rFonts w:eastAsia="Times New Roman" w:cs="Times New Roman"/>
@@ -33954,28 +30557,9 @@
           <w:szCs w:val="24"/>
           <w:lang w:eastAsia="fr-FR" w:bidi="ar-SA"/>
         </w:rPr>
-        <w:t>Dunod</w:t>
-      </w:r>
-      <w:proofErr w:type="spellEnd"/>
-      <w:r>
-        <w:rPr>
-          <w:rFonts w:eastAsia="Times New Roman" w:cs="Times New Roman"/>
-          <w:sz w:val="22"/>
-          <w:szCs w:val="24"/>
-          <w:lang w:eastAsia="fr-FR" w:bidi="ar-SA"/>
-        </w:rPr>
-        <w:t xml:space="preserve"> 2008)</w:t>
-      </w:r>
-      <w:r>
-        <w:rPr>
-          <w:rFonts w:eastAsia="Times New Roman" w:cs="Times New Roman"/>
-          <w:sz w:val="22"/>
-          <w:szCs w:val="24"/>
-          <w:lang w:eastAsia="fr-FR" w:bidi="ar-SA"/>
-        </w:rPr>
         <w:br/>
       </w:r>
-      <w:hyperlink r:id="rId174" w:tgtFrame="_blank" w:history="1">
+      <w:hyperlink r:id="rId175" w:tgtFrame="_blank" w:history="1">
         <w:r>
           <w:rPr>
             <w:rFonts w:eastAsia="Times New Roman" w:cs="Times New Roman"/>
@@ -33994,9 +30578,8 @@
           <w:szCs w:val="24"/>
           <w:lang w:eastAsia="fr-FR" w:bidi="ar-SA"/>
         </w:rPr>
-        <w:t xml:space="preserve"> (M.A. </w:t>
-      </w:r>
-      <w:proofErr w:type="spellStart"/>
+        <w:t xml:space="preserve"> (M.A. Bramer - Springer London Ltd 2005)</w:t>
+      </w:r>
       <w:r>
         <w:rPr>
           <w:rFonts w:eastAsia="Times New Roman" w:cs="Times New Roman"/>
@@ -34004,29 +30587,9 @@
           <w:szCs w:val="24"/>
           <w:lang w:eastAsia="fr-FR" w:bidi="ar-SA"/>
         </w:rPr>
-        <w:t>Bramer</w:t>
-      </w:r>
-      <w:proofErr w:type="spellEnd"/>
-      <w:r>
-        <w:rPr>
-          <w:rFonts w:eastAsia="Times New Roman" w:cs="Times New Roman"/>
-          <w:sz w:val="22"/>
-          <w:szCs w:val="24"/>
-          <w:lang w:eastAsia="fr-FR" w:bidi="ar-SA"/>
-        </w:rPr>
-        <w:t xml:space="preserve"> - Springer London Ltd 2005)</w:t>
-      </w:r>
-      <w:r>
-        <w:rPr>
-          <w:rFonts w:eastAsia="Times New Roman" w:cs="Times New Roman"/>
-          <w:sz w:val="22"/>
-          <w:szCs w:val="24"/>
-          <w:lang w:eastAsia="fr-FR" w:bidi="ar-SA"/>
-        </w:rPr>
         <w:br/>
       </w:r>
-      <w:hyperlink r:id="rId175" w:tgtFrame="_blank" w:history="1">
-        <w:proofErr w:type="spellStart"/>
+      <w:hyperlink r:id="rId176" w:tgtFrame="_blank" w:history="1">
         <w:r>
           <w:rPr>
             <w:rFonts w:eastAsia="Times New Roman" w:cs="Times New Roman"/>
@@ -34035,62 +30598,7 @@
             <w:szCs w:val="24"/>
             <w:lang w:eastAsia="fr-FR" w:bidi="ar-SA"/>
           </w:rPr>
-          <w:t>L'Intelligence</w:t>
-        </w:r>
-        <w:proofErr w:type="spellEnd"/>
-        <w:r>
-          <w:rPr>
-            <w:rFonts w:eastAsia="Times New Roman" w:cs="Times New Roman"/>
-            <w:color w:val="0000FF"/>
-            <w:sz w:val="22"/>
-            <w:szCs w:val="24"/>
-            <w:lang w:eastAsia="fr-FR" w:bidi="ar-SA"/>
-          </w:rPr>
-          <w:t xml:space="preserve"> </w:t>
-        </w:r>
-        <w:proofErr w:type="spellStart"/>
-        <w:r>
-          <w:rPr>
-            <w:rFonts w:eastAsia="Times New Roman" w:cs="Times New Roman"/>
-            <w:color w:val="0000FF"/>
-            <w:sz w:val="22"/>
-            <w:szCs w:val="24"/>
-            <w:lang w:eastAsia="fr-FR" w:bidi="ar-SA"/>
-          </w:rPr>
-          <w:t>Artificielle</w:t>
-        </w:r>
-        <w:proofErr w:type="spellEnd"/>
-        <w:r>
-          <w:rPr>
-            <w:rFonts w:eastAsia="Times New Roman" w:cs="Times New Roman"/>
-            <w:color w:val="0000FF"/>
-            <w:sz w:val="22"/>
-            <w:szCs w:val="24"/>
-            <w:lang w:eastAsia="fr-FR" w:bidi="ar-SA"/>
-          </w:rPr>
-          <w:t xml:space="preserve"> pour les </w:t>
-        </w:r>
-        <w:proofErr w:type="spellStart"/>
-        <w:r>
-          <w:rPr>
-            <w:rFonts w:eastAsia="Times New Roman" w:cs="Times New Roman"/>
-            <w:color w:val="0000FF"/>
-            <w:sz w:val="22"/>
-            <w:szCs w:val="24"/>
-            <w:lang w:eastAsia="fr-FR" w:bidi="ar-SA"/>
-          </w:rPr>
-          <w:t>développeurs</w:t>
-        </w:r>
-        <w:proofErr w:type="spellEnd"/>
-        <w:r>
-          <w:rPr>
-            <w:rFonts w:eastAsia="Times New Roman" w:cs="Times New Roman"/>
-            <w:color w:val="0000FF"/>
-            <w:sz w:val="22"/>
-            <w:szCs w:val="24"/>
-            <w:lang w:eastAsia="fr-FR" w:bidi="ar-SA"/>
-          </w:rPr>
-          <w:t xml:space="preserve"> C#</w:t>
+          <w:t>L'Intelligence Artificielle pour les développeurs C#</w:t>
         </w:r>
       </w:hyperlink>
       <w:r>
@@ -34100,9 +30608,8 @@
           <w:szCs w:val="24"/>
           <w:lang w:eastAsia="fr-FR" w:bidi="ar-SA"/>
         </w:rPr>
-        <w:t xml:space="preserve"> (</w:t>
-      </w:r>
-      <w:proofErr w:type="spellStart"/>
+        <w:t xml:space="preserve"> (Virginie Mathivet - Eni Editions 2017)</w:t>
+      </w:r>
       <w:r>
         <w:rPr>
           <w:rFonts w:eastAsia="Times New Roman" w:cs="Times New Roman"/>
@@ -34110,48 +30617,9 @@
           <w:szCs w:val="24"/>
           <w:lang w:eastAsia="fr-FR" w:bidi="ar-SA"/>
         </w:rPr>
-        <w:t>Virginie</w:t>
-      </w:r>
-      <w:proofErr w:type="spellEnd"/>
-      <w:r>
-        <w:rPr>
-          <w:rFonts w:eastAsia="Times New Roman" w:cs="Times New Roman"/>
-          <w:sz w:val="22"/>
-          <w:szCs w:val="24"/>
-          <w:lang w:eastAsia="fr-FR" w:bidi="ar-SA"/>
-        </w:rPr>
-        <w:t xml:space="preserve"> </w:t>
-      </w:r>
-      <w:proofErr w:type="spellStart"/>
-      <w:r>
-        <w:rPr>
-          <w:rFonts w:eastAsia="Times New Roman" w:cs="Times New Roman"/>
-          <w:sz w:val="22"/>
-          <w:szCs w:val="24"/>
-          <w:lang w:eastAsia="fr-FR" w:bidi="ar-SA"/>
-        </w:rPr>
-        <w:t>Mathivet</w:t>
-      </w:r>
-      <w:proofErr w:type="spellEnd"/>
-      <w:r>
-        <w:rPr>
-          <w:rFonts w:eastAsia="Times New Roman" w:cs="Times New Roman"/>
-          <w:sz w:val="22"/>
-          <w:szCs w:val="24"/>
-          <w:lang w:eastAsia="fr-FR" w:bidi="ar-SA"/>
-        </w:rPr>
-        <w:t xml:space="preserve"> - Eni Editions 2017)</w:t>
-      </w:r>
-      <w:r>
-        <w:rPr>
-          <w:rFonts w:eastAsia="Times New Roman" w:cs="Times New Roman"/>
-          <w:sz w:val="22"/>
-          <w:szCs w:val="24"/>
-          <w:lang w:eastAsia="fr-FR" w:bidi="ar-SA"/>
-        </w:rPr>
         <w:br/>
       </w:r>
-      <w:hyperlink r:id="rId176" w:tgtFrame="_blank" w:history="1">
+      <w:hyperlink r:id="rId177" w:tgtFrame="_blank" w:history="1">
         <w:r>
           <w:rPr>
             <w:rFonts w:eastAsia="Times New Roman" w:cs="Times New Roman"/>
@@ -34181,7 +30649,7 @@
           <w:lang w:eastAsia="fr-FR"/>
         </w:rPr>
       </w:pPr>
-      <w:bookmarkStart w:id="124" w:name="_Toc512268906"/>
+      <w:bookmarkStart w:id="125" w:name="_Toc512268906"/>
       <w:r>
         <w:rPr>
           <w:rFonts w:eastAsia="Times New Roman"/>
@@ -34189,7 +30657,7 @@
         </w:rPr>
         <w:t>Software Development</w:t>
       </w:r>
-      <w:bookmarkEnd w:id="124"/>
+      <w:bookmarkEnd w:id="125"/>
     </w:p>
     <w:p>
       <w:pPr>
@@ -34209,9 +30677,8 @@
           <w:szCs w:val="24"/>
           <w:lang w:eastAsia="fr-FR" w:bidi="ar-SA"/>
         </w:rPr>
-        <w:t xml:space="preserve">Le </w:t>
-      </w:r>
-      <w:proofErr w:type="spellStart"/>
+        <w:t>Le génie logiciel (Livret de cours IUT Informatique 1996-1997)</w:t>
+      </w:r>
       <w:r>
         <w:rPr>
           <w:rFonts w:eastAsia="Times New Roman" w:cs="Times New Roman"/>
@@ -34219,108 +30686,9 @@
           <w:szCs w:val="24"/>
           <w:lang w:eastAsia="fr-FR" w:bidi="ar-SA"/>
         </w:rPr>
-        <w:t>génie</w:t>
-      </w:r>
-      <w:proofErr w:type="spellEnd"/>
-      <w:r>
-        <w:rPr>
-          <w:rFonts w:eastAsia="Times New Roman" w:cs="Times New Roman"/>
-          <w:sz w:val="22"/>
-          <w:szCs w:val="24"/>
-          <w:lang w:eastAsia="fr-FR" w:bidi="ar-SA"/>
-        </w:rPr>
-        <w:t xml:space="preserve"> </w:t>
-      </w:r>
-      <w:proofErr w:type="spellStart"/>
-      <w:r>
-        <w:rPr>
-          <w:rFonts w:eastAsia="Times New Roman" w:cs="Times New Roman"/>
-          <w:sz w:val="22"/>
-          <w:szCs w:val="24"/>
-          <w:lang w:eastAsia="fr-FR" w:bidi="ar-SA"/>
-        </w:rPr>
-        <w:t>logiciel</w:t>
-      </w:r>
-      <w:proofErr w:type="spellEnd"/>
-      <w:r>
-        <w:rPr>
-          <w:rFonts w:eastAsia="Times New Roman" w:cs="Times New Roman"/>
-          <w:sz w:val="22"/>
-          <w:szCs w:val="24"/>
-          <w:lang w:eastAsia="fr-FR" w:bidi="ar-SA"/>
-        </w:rPr>
-        <w:t xml:space="preserve"> (</w:t>
-      </w:r>
-      <w:proofErr w:type="spellStart"/>
-      <w:r>
-        <w:rPr>
-          <w:rFonts w:eastAsia="Times New Roman" w:cs="Times New Roman"/>
-          <w:sz w:val="22"/>
-          <w:szCs w:val="24"/>
-          <w:lang w:eastAsia="fr-FR" w:bidi="ar-SA"/>
-        </w:rPr>
-        <w:t>Livret</w:t>
-      </w:r>
-      <w:proofErr w:type="spellEnd"/>
-      <w:r>
-        <w:rPr>
-          <w:rFonts w:eastAsia="Times New Roman" w:cs="Times New Roman"/>
-          <w:sz w:val="22"/>
-          <w:szCs w:val="24"/>
-          <w:lang w:eastAsia="fr-FR" w:bidi="ar-SA"/>
-        </w:rPr>
-        <w:t xml:space="preserve"> de </w:t>
-      </w:r>
-      <w:proofErr w:type="spellStart"/>
-      <w:r>
-        <w:rPr>
-          <w:rFonts w:eastAsia="Times New Roman" w:cs="Times New Roman"/>
-          <w:sz w:val="22"/>
-          <w:szCs w:val="24"/>
-          <w:lang w:eastAsia="fr-FR" w:bidi="ar-SA"/>
-        </w:rPr>
-        <w:t>cours</w:t>
-      </w:r>
-      <w:proofErr w:type="spellEnd"/>
-      <w:r>
-        <w:rPr>
-          <w:rFonts w:eastAsia="Times New Roman" w:cs="Times New Roman"/>
-          <w:sz w:val="22"/>
-          <w:szCs w:val="24"/>
-          <w:lang w:eastAsia="fr-FR" w:bidi="ar-SA"/>
-        </w:rPr>
-        <w:t xml:space="preserve"> IUT </w:t>
-      </w:r>
-      <w:proofErr w:type="spellStart"/>
-      <w:r>
-        <w:rPr>
-          <w:rFonts w:eastAsia="Times New Roman" w:cs="Times New Roman"/>
-          <w:sz w:val="22"/>
-          <w:szCs w:val="24"/>
-          <w:lang w:eastAsia="fr-FR" w:bidi="ar-SA"/>
-        </w:rPr>
-        <w:t>Informatique</w:t>
-      </w:r>
-      <w:proofErr w:type="spellEnd"/>
-      <w:r>
-        <w:rPr>
-          <w:rFonts w:eastAsia="Times New Roman" w:cs="Times New Roman"/>
-          <w:sz w:val="22"/>
-          <w:szCs w:val="24"/>
-          <w:lang w:eastAsia="fr-FR" w:bidi="ar-SA"/>
-        </w:rPr>
-        <w:t xml:space="preserve"> 1996-1997)</w:t>
-      </w:r>
-      <w:r>
-        <w:rPr>
-          <w:rFonts w:eastAsia="Times New Roman" w:cs="Times New Roman"/>
-          <w:sz w:val="22"/>
-          <w:szCs w:val="24"/>
-          <w:lang w:eastAsia="fr-FR" w:bidi="ar-SA"/>
-        </w:rPr>
         <w:br/>
       </w:r>
-      <w:hyperlink r:id="rId177" w:tgtFrame="_blank" w:history="1">
+      <w:hyperlink r:id="rId178" w:tgtFrame="_blank" w:history="1">
         <w:r>
           <w:rPr>
             <w:rFonts w:eastAsia="Times New Roman" w:cs="Times New Roman"/>
@@ -34339,9 +30707,8 @@
           <w:szCs w:val="24"/>
           <w:lang w:eastAsia="fr-FR" w:bidi="ar-SA"/>
         </w:rPr>
-        <w:t xml:space="preserve"> (</w:t>
-      </w:r>
-      <w:proofErr w:type="spellStart"/>
+        <w:t xml:space="preserve"> (Booch, Rumbaugh, Jacobson - Addison-Wesley 2001)</w:t>
+      </w:r>
       <w:r>
         <w:rPr>
           <w:rFonts w:eastAsia="Times New Roman" w:cs="Times New Roman"/>
@@ -34349,28 +30716,9 @@
           <w:szCs w:val="24"/>
           <w:lang w:eastAsia="fr-FR" w:bidi="ar-SA"/>
         </w:rPr>
-        <w:t>Booch</w:t>
-      </w:r>
-      <w:proofErr w:type="spellEnd"/>
-      <w:r>
-        <w:rPr>
-          <w:rFonts w:eastAsia="Times New Roman" w:cs="Times New Roman"/>
-          <w:sz w:val="22"/>
-          <w:szCs w:val="24"/>
-          <w:lang w:eastAsia="fr-FR" w:bidi="ar-SA"/>
-        </w:rPr>
-        <w:t>, Rumbaugh, Jacobson - Addison-Wesley 2001)</w:t>
-      </w:r>
-      <w:r>
-        <w:rPr>
-          <w:rFonts w:eastAsia="Times New Roman" w:cs="Times New Roman"/>
-          <w:sz w:val="22"/>
-          <w:szCs w:val="24"/>
-          <w:lang w:eastAsia="fr-FR" w:bidi="ar-SA"/>
-        </w:rPr>
         <w:br/>
       </w:r>
-      <w:hyperlink r:id="rId178" w:tgtFrame="_blank" w:history="1">
+      <w:hyperlink r:id="rId179" w:tgtFrame="_blank" w:history="1">
         <w:r>
           <w:rPr>
             <w:rFonts w:eastAsia="Times New Roman" w:cs="Times New Roman"/>
@@ -34400,7 +30748,7 @@
         </w:rPr>
         <w:br/>
       </w:r>
-      <w:hyperlink r:id="rId179" w:tgtFrame="_blank" w:history="1">
+      <w:hyperlink r:id="rId180" w:tgtFrame="_blank" w:history="1">
         <w:r>
           <w:rPr>
             <w:rFonts w:eastAsia="Times New Roman" w:cs="Times New Roman"/>
@@ -34419,9 +30767,8 @@
           <w:szCs w:val="24"/>
           <w:lang w:eastAsia="fr-FR" w:bidi="ar-SA"/>
         </w:rPr>
-        <w:t xml:space="preserve"> (</w:t>
-      </w:r>
-      <w:proofErr w:type="spellStart"/>
+        <w:t xml:space="preserve"> (Subramaniam &amp; Hunt - Pragmatic Bookshelf 2006)</w:t>
+      </w:r>
       <w:r>
         <w:rPr>
           <w:rFonts w:eastAsia="Times New Roman" w:cs="Times New Roman"/>
@@ -34429,28 +30776,9 @@
           <w:szCs w:val="24"/>
           <w:lang w:eastAsia="fr-FR" w:bidi="ar-SA"/>
         </w:rPr>
-        <w:t>Subramaniam</w:t>
-      </w:r>
-      <w:proofErr w:type="spellEnd"/>
-      <w:r>
-        <w:rPr>
-          <w:rFonts w:eastAsia="Times New Roman" w:cs="Times New Roman"/>
-          <w:sz w:val="22"/>
-          <w:szCs w:val="24"/>
-          <w:lang w:eastAsia="fr-FR" w:bidi="ar-SA"/>
-        </w:rPr>
-        <w:t xml:space="preserve"> &amp; Hunt - Pragmatic Bookshelf 2006)</w:t>
-      </w:r>
-      <w:r>
-        <w:rPr>
-          <w:rFonts w:eastAsia="Times New Roman" w:cs="Times New Roman"/>
-          <w:sz w:val="22"/>
-          <w:szCs w:val="24"/>
-          <w:lang w:eastAsia="fr-FR" w:bidi="ar-SA"/>
-        </w:rPr>
         <w:br/>
       </w:r>
-      <w:hyperlink r:id="rId180" w:tgtFrame="_blank" w:history="1">
+      <w:hyperlink r:id="rId181" w:tgtFrame="_blank" w:history="1">
         <w:r>
           <w:rPr>
             <w:rFonts w:eastAsia="Times New Roman" w:cs="Times New Roman"/>
@@ -34469,9 +30797,8 @@
           <w:szCs w:val="24"/>
           <w:lang w:eastAsia="fr-FR" w:bidi="ar-SA"/>
         </w:rPr>
-        <w:t xml:space="preserve"> (Patrick </w:t>
-      </w:r>
-      <w:proofErr w:type="spellStart"/>
+        <w:t xml:space="preserve"> (Patrick Cauldwell - Wrox 2008)</w:t>
+      </w:r>
       <w:r>
         <w:rPr>
           <w:rFonts w:eastAsia="Times New Roman" w:cs="Times New Roman"/>
@@ -34479,48 +30806,9 @@
           <w:szCs w:val="24"/>
           <w:lang w:eastAsia="fr-FR" w:bidi="ar-SA"/>
         </w:rPr>
-        <w:t>Cauldwell</w:t>
-      </w:r>
-      <w:proofErr w:type="spellEnd"/>
-      <w:r>
-        <w:rPr>
-          <w:rFonts w:eastAsia="Times New Roman" w:cs="Times New Roman"/>
-          <w:sz w:val="22"/>
-          <w:szCs w:val="24"/>
-          <w:lang w:eastAsia="fr-FR" w:bidi="ar-SA"/>
-        </w:rPr>
-        <w:t xml:space="preserve"> - </w:t>
-      </w:r>
-      <w:proofErr w:type="spellStart"/>
-      <w:r>
-        <w:rPr>
-          <w:rFonts w:eastAsia="Times New Roman" w:cs="Times New Roman"/>
-          <w:sz w:val="22"/>
-          <w:szCs w:val="24"/>
-          <w:lang w:eastAsia="fr-FR" w:bidi="ar-SA"/>
-        </w:rPr>
-        <w:t>Wrox</w:t>
-      </w:r>
-      <w:proofErr w:type="spellEnd"/>
-      <w:r>
-        <w:rPr>
-          <w:rFonts w:eastAsia="Times New Roman" w:cs="Times New Roman"/>
-          <w:sz w:val="22"/>
-          <w:szCs w:val="24"/>
-          <w:lang w:eastAsia="fr-FR" w:bidi="ar-SA"/>
-        </w:rPr>
-        <w:t xml:space="preserve"> 2008)</w:t>
-      </w:r>
-      <w:r>
-        <w:rPr>
-          <w:rFonts w:eastAsia="Times New Roman" w:cs="Times New Roman"/>
-          <w:sz w:val="22"/>
-          <w:szCs w:val="24"/>
-          <w:lang w:eastAsia="fr-FR" w:bidi="ar-SA"/>
-        </w:rPr>
         <w:br/>
       </w:r>
-      <w:hyperlink r:id="rId181" w:tgtFrame="_blank" w:history="1">
+      <w:hyperlink r:id="rId182" w:tgtFrame="_blank" w:history="1">
         <w:r>
           <w:rPr>
             <w:rFonts w:eastAsia="Times New Roman" w:cs="Times New Roman"/>
@@ -34539,9 +30827,8 @@
           <w:szCs w:val="24"/>
           <w:lang w:eastAsia="fr-FR" w:bidi="ar-SA"/>
         </w:rPr>
-        <w:t xml:space="preserve"> (Rod Stephens - </w:t>
-      </w:r>
-      <w:proofErr w:type="spellStart"/>
+        <w:t xml:space="preserve"> (Rod Stephens - Wrox 2015)</w:t>
+      </w:r>
       <w:r>
         <w:rPr>
           <w:rFonts w:eastAsia="Times New Roman" w:cs="Times New Roman"/>
@@ -34549,28 +30836,9 @@
           <w:szCs w:val="24"/>
           <w:lang w:eastAsia="fr-FR" w:bidi="ar-SA"/>
         </w:rPr>
-        <w:t>Wrox</w:t>
-      </w:r>
-      <w:proofErr w:type="spellEnd"/>
-      <w:r>
-        <w:rPr>
-          <w:rFonts w:eastAsia="Times New Roman" w:cs="Times New Roman"/>
-          <w:sz w:val="22"/>
-          <w:szCs w:val="24"/>
-          <w:lang w:eastAsia="fr-FR" w:bidi="ar-SA"/>
-        </w:rPr>
-        <w:t xml:space="preserve"> 2015)</w:t>
-      </w:r>
-      <w:r>
-        <w:rPr>
-          <w:rFonts w:eastAsia="Times New Roman" w:cs="Times New Roman"/>
-          <w:sz w:val="22"/>
-          <w:szCs w:val="24"/>
-          <w:lang w:eastAsia="fr-FR" w:bidi="ar-SA"/>
-        </w:rPr>
         <w:br/>
       </w:r>
-      <w:hyperlink r:id="rId182" w:tgtFrame="_blank" w:history="1">
+      <w:hyperlink r:id="rId183" w:tgtFrame="_blank" w:history="1">
         <w:r>
           <w:rPr>
             <w:rStyle w:val="Lienhypertexte"/>
@@ -34598,8 +30866,7 @@
         </w:rPr>
         <w:br/>
       </w:r>
-      <w:hyperlink r:id="rId183" w:tgtFrame="_blank" w:history="1">
-        <w:proofErr w:type="spellStart"/>
+      <w:hyperlink r:id="rId184" w:tgtFrame="_blank" w:history="1">
         <w:r>
           <w:rPr>
             <w:rFonts w:eastAsia="Times New Roman" w:cs="Times New Roman"/>
@@ -34608,62 +30875,7 @@
             <w:szCs w:val="24"/>
             <w:lang w:eastAsia="fr-FR" w:bidi="ar-SA"/>
           </w:rPr>
-          <w:t>Méthode</w:t>
-        </w:r>
-        <w:proofErr w:type="spellEnd"/>
-        <w:r>
-          <w:rPr>
-            <w:rFonts w:eastAsia="Times New Roman" w:cs="Times New Roman"/>
-            <w:color w:val="0000FF"/>
-            <w:sz w:val="22"/>
-            <w:szCs w:val="24"/>
-            <w:lang w:eastAsia="fr-FR" w:bidi="ar-SA"/>
-          </w:rPr>
-          <w:t xml:space="preserve"> </w:t>
-        </w:r>
-        <w:proofErr w:type="spellStart"/>
-        <w:r>
-          <w:rPr>
-            <w:rFonts w:eastAsia="Times New Roman" w:cs="Times New Roman"/>
-            <w:color w:val="0000FF"/>
-            <w:sz w:val="22"/>
-            <w:szCs w:val="24"/>
-            <w:lang w:eastAsia="fr-FR" w:bidi="ar-SA"/>
-          </w:rPr>
-          <w:t>orientée</w:t>
-        </w:r>
-        <w:proofErr w:type="spellEnd"/>
-        <w:r>
-          <w:rPr>
-            <w:rFonts w:eastAsia="Times New Roman" w:cs="Times New Roman"/>
-            <w:color w:val="0000FF"/>
-            <w:sz w:val="22"/>
-            <w:szCs w:val="24"/>
-            <w:lang w:eastAsia="fr-FR" w:bidi="ar-SA"/>
-          </w:rPr>
-          <w:t xml:space="preserve">-objet </w:t>
-        </w:r>
-        <w:proofErr w:type="spellStart"/>
-        <w:r>
-          <w:rPr>
-            <w:rFonts w:eastAsia="Times New Roman" w:cs="Times New Roman"/>
-            <w:color w:val="0000FF"/>
-            <w:sz w:val="22"/>
-            <w:szCs w:val="24"/>
-            <w:lang w:eastAsia="fr-FR" w:bidi="ar-SA"/>
-          </w:rPr>
-          <w:t>intégrale</w:t>
-        </w:r>
-        <w:proofErr w:type="spellEnd"/>
-        <w:r>
-          <w:rPr>
-            <w:rFonts w:eastAsia="Times New Roman" w:cs="Times New Roman"/>
-            <w:color w:val="0000FF"/>
-            <w:sz w:val="22"/>
-            <w:szCs w:val="24"/>
-            <w:lang w:eastAsia="fr-FR" w:bidi="ar-SA"/>
-          </w:rPr>
-          <w:t xml:space="preserve"> MACAO</w:t>
+          <w:t>Méthode orientée-objet intégrale MACAO</w:t>
         </w:r>
       </w:hyperlink>
       <w:r>
@@ -34673,9 +30885,8 @@
           <w:szCs w:val="24"/>
           <w:lang w:eastAsia="fr-FR" w:bidi="ar-SA"/>
         </w:rPr>
-        <w:t xml:space="preserve"> (Jean-Bernard </w:t>
-      </w:r>
-      <w:proofErr w:type="spellStart"/>
+        <w:t xml:space="preserve"> (Jean-Bernard Crampes - Ellipses 2003)</w:t>
+      </w:r>
       <w:r>
         <w:rPr>
           <w:rFonts w:eastAsia="Times New Roman" w:cs="Times New Roman"/>
@@ -34683,28 +30894,9 @@
           <w:szCs w:val="24"/>
           <w:lang w:eastAsia="fr-FR" w:bidi="ar-SA"/>
         </w:rPr>
-        <w:t>Crampes</w:t>
-      </w:r>
-      <w:proofErr w:type="spellEnd"/>
-      <w:r>
-        <w:rPr>
-          <w:rFonts w:eastAsia="Times New Roman" w:cs="Times New Roman"/>
-          <w:sz w:val="22"/>
-          <w:szCs w:val="24"/>
-          <w:lang w:eastAsia="fr-FR" w:bidi="ar-SA"/>
-        </w:rPr>
-        <w:t xml:space="preserve"> - Ellipses 2003)</w:t>
-      </w:r>
-      <w:r>
-        <w:rPr>
-          <w:rFonts w:eastAsia="Times New Roman" w:cs="Times New Roman"/>
-          <w:sz w:val="22"/>
-          <w:szCs w:val="24"/>
-          <w:lang w:eastAsia="fr-FR" w:bidi="ar-SA"/>
-        </w:rPr>
         <w:br/>
       </w:r>
-      <w:hyperlink r:id="rId184" w:tgtFrame="_blank" w:history="1">
+      <w:hyperlink r:id="rId185" w:tgtFrame="_blank" w:history="1">
         <w:r>
           <w:rPr>
             <w:rFonts w:eastAsia="Times New Roman" w:cs="Times New Roman"/>
@@ -34734,7 +30926,7 @@
         </w:rPr>
         <w:br/>
       </w:r>
-      <w:hyperlink r:id="rId185" w:tgtFrame="_blank" w:history="1">
+      <w:hyperlink r:id="rId186" w:tgtFrame="_blank" w:history="1">
         <w:r>
           <w:rPr>
             <w:rFonts w:eastAsia="Times New Roman" w:cs="Times New Roman"/>
@@ -34764,7 +30956,7 @@
         </w:rPr>
         <w:br/>
       </w:r>
-      <w:hyperlink r:id="rId186" w:tgtFrame="_blank" w:history="1">
+      <w:hyperlink r:id="rId187" w:tgtFrame="_blank" w:history="1">
         <w:r>
           <w:rPr>
             <w:rFonts w:eastAsia="Times New Roman" w:cs="Times New Roman"/>
@@ -34794,7 +30986,7 @@
         </w:rPr>
         <w:br/>
       </w:r>
-      <w:hyperlink r:id="rId187" w:tgtFrame="_blank" w:history="1">
+      <w:hyperlink r:id="rId188" w:tgtFrame="_blank" w:history="1">
         <w:r>
           <w:rPr>
             <w:rFonts w:eastAsia="Times New Roman" w:cs="Times New Roman"/>
@@ -34824,7 +31016,7 @@
         </w:rPr>
         <w:br/>
       </w:r>
-      <w:hyperlink r:id="rId188" w:tgtFrame="_blank" w:history="1">
+      <w:hyperlink r:id="rId189" w:tgtFrame="_blank" w:history="1">
         <w:r>
           <w:rPr>
             <w:rFonts w:eastAsia="Times New Roman" w:cs="Times New Roman"/>
@@ -34854,7 +31046,7 @@
         </w:rPr>
         <w:br/>
       </w:r>
-      <w:hyperlink r:id="rId189" w:tgtFrame="_blank" w:history="1">
+      <w:hyperlink r:id="rId190" w:tgtFrame="_blank" w:history="1">
         <w:r>
           <w:rPr>
             <w:rFonts w:eastAsia="Times New Roman" w:cs="Times New Roman"/>
@@ -34884,8 +31076,7 @@
         </w:rPr>
         <w:br/>
       </w:r>
-      <w:hyperlink r:id="rId190" w:tgtFrame="_blank" w:history="1">
-        <w:proofErr w:type="spellStart"/>
+      <w:hyperlink r:id="rId191" w:tgtFrame="_blank" w:history="1">
         <w:r>
           <w:rPr>
             <w:rFonts w:eastAsia="Times New Roman" w:cs="Times New Roman"/>
@@ -34894,18 +31085,7 @@
             <w:szCs w:val="24"/>
             <w:lang w:eastAsia="fr-FR" w:bidi="ar-SA"/>
           </w:rPr>
-          <w:t>Ergonomie</w:t>
-        </w:r>
-        <w:proofErr w:type="spellEnd"/>
-        <w:r>
-          <w:rPr>
-            <w:rFonts w:eastAsia="Times New Roman" w:cs="Times New Roman"/>
-            <w:color w:val="0000FF"/>
-            <w:sz w:val="22"/>
-            <w:szCs w:val="24"/>
-            <w:lang w:eastAsia="fr-FR" w:bidi="ar-SA"/>
-          </w:rPr>
-          <w:t xml:space="preserve"> des interfaces</w:t>
+          <w:t>Ergonomie des interfaces</w:t>
         </w:r>
       </w:hyperlink>
       <w:r>
@@ -34915,9 +31095,8 @@
           <w:szCs w:val="24"/>
           <w:lang w:eastAsia="fr-FR" w:bidi="ar-SA"/>
         </w:rPr>
-        <w:t xml:space="preserve"> (Jean-François </w:t>
-      </w:r>
-      <w:proofErr w:type="spellStart"/>
+        <w:t xml:space="preserve"> (Jean-François Nogier - Dunod 2011)</w:t>
+      </w:r>
       <w:r>
         <w:rPr>
           <w:rFonts w:eastAsia="Times New Roman" w:cs="Times New Roman"/>
@@ -34925,48 +31104,9 @@
           <w:szCs w:val="24"/>
           <w:lang w:eastAsia="fr-FR" w:bidi="ar-SA"/>
         </w:rPr>
-        <w:t>Nogier</w:t>
-      </w:r>
-      <w:proofErr w:type="spellEnd"/>
-      <w:r>
-        <w:rPr>
-          <w:rFonts w:eastAsia="Times New Roman" w:cs="Times New Roman"/>
-          <w:sz w:val="22"/>
-          <w:szCs w:val="24"/>
-          <w:lang w:eastAsia="fr-FR" w:bidi="ar-SA"/>
-        </w:rPr>
-        <w:t xml:space="preserve"> - </w:t>
-      </w:r>
-      <w:proofErr w:type="spellStart"/>
-      <w:r>
-        <w:rPr>
-          <w:rFonts w:eastAsia="Times New Roman" w:cs="Times New Roman"/>
-          <w:sz w:val="22"/>
-          <w:szCs w:val="24"/>
-          <w:lang w:eastAsia="fr-FR" w:bidi="ar-SA"/>
-        </w:rPr>
-        <w:t>Dunod</w:t>
-      </w:r>
-      <w:proofErr w:type="spellEnd"/>
-      <w:r>
-        <w:rPr>
-          <w:rFonts w:eastAsia="Times New Roman" w:cs="Times New Roman"/>
-          <w:sz w:val="22"/>
-          <w:szCs w:val="24"/>
-          <w:lang w:eastAsia="fr-FR" w:bidi="ar-SA"/>
-        </w:rPr>
-        <w:t xml:space="preserve"> 2011)</w:t>
-      </w:r>
-      <w:r>
-        <w:rPr>
-          <w:rFonts w:eastAsia="Times New Roman" w:cs="Times New Roman"/>
-          <w:sz w:val="22"/>
-          <w:szCs w:val="24"/>
-          <w:lang w:eastAsia="fr-FR" w:bidi="ar-SA"/>
-        </w:rPr>
         <w:br/>
       </w:r>
-      <w:hyperlink r:id="rId191" w:tgtFrame="_blank" w:history="1">
+      <w:hyperlink r:id="rId192" w:tgtFrame="_blank" w:history="1">
         <w:r>
           <w:rPr>
             <w:rFonts w:eastAsia="Times New Roman" w:cs="Times New Roman"/>
@@ -34994,61 +31134,39 @@
           <w:szCs w:val="24"/>
           <w:lang w:eastAsia="fr-FR" w:bidi="ar-SA"/>
         </w:rPr>
-        <w:t xml:space="preserve">rl </w:t>
-      </w:r>
-      <w:proofErr w:type="spellStart"/>
-      <w:r>
+        <w:t>rl Fogel - O'Reilly Media 2005)</w:t>
+      </w:r>
+    </w:p>
+    <w:p>
+      <w:pPr>
+        <w:pStyle w:val="Titre3"/>
+        <w:rPr>
+          <w:rFonts w:eastAsia="Times New Roman"/>
+          <w:lang w:eastAsia="fr-FR"/>
+        </w:rPr>
+      </w:pPr>
+      <w:bookmarkStart w:id="126" w:name="_Toc512268907"/>
+      <w:r>
+        <w:rPr>
+          <w:rFonts w:eastAsia="Times New Roman"/>
+          <w:lang w:eastAsia="fr-FR"/>
+        </w:rPr>
+        <w:t>Others topics</w:t>
+      </w:r>
+      <w:bookmarkEnd w:id="126"/>
+    </w:p>
+    <w:p>
+      <w:pPr>
+        <w:spacing w:after="0" w:line="252" w:lineRule="auto"/>
+        <w:jc w:val="left"/>
         <w:rPr>
           <w:rFonts w:eastAsia="Times New Roman" w:cs="Times New Roman"/>
           <w:sz w:val="22"/>
           <w:szCs w:val="24"/>
           <w:lang w:eastAsia="fr-FR" w:bidi="ar-SA"/>
         </w:rPr>
-        <w:t>Fogel</w:t>
-      </w:r>
-      <w:proofErr w:type="spellEnd"/>
-      <w:r>
-        <w:rPr>
-          <w:rFonts w:eastAsia="Times New Roman" w:cs="Times New Roman"/>
-          <w:sz w:val="22"/>
-          <w:szCs w:val="24"/>
-          <w:lang w:eastAsia="fr-FR" w:bidi="ar-SA"/>
-        </w:rPr>
-        <w:t xml:space="preserve"> - O'Reilly Media 2005)</w:t>
-      </w:r>
-      <w:bookmarkStart w:id="125" w:name="_GoBack"/>
-      <w:bookmarkEnd w:id="125"/>
-    </w:p>
-    <w:p>
-      <w:pPr>
-        <w:pStyle w:val="Titre3"/>
-        <w:rPr>
-          <w:rFonts w:eastAsia="Times New Roman"/>
-          <w:lang w:eastAsia="fr-FR"/>
-        </w:rPr>
-      </w:pPr>
-      <w:bookmarkStart w:id="126" w:name="_Toc512268907"/>
-      <w:r>
-        <w:rPr>
-          <w:rFonts w:eastAsia="Times New Roman"/>
-          <w:lang w:eastAsia="fr-FR"/>
-        </w:rPr>
-        <w:t>Others topics</w:t>
-      </w:r>
-      <w:bookmarkEnd w:id="126"/>
-    </w:p>
-    <w:p>
-      <w:pPr>
-        <w:spacing w:after="0" w:line="252" w:lineRule="auto"/>
-        <w:jc w:val="left"/>
-        <w:rPr>
-          <w:rFonts w:eastAsia="Times New Roman" w:cs="Times New Roman"/>
-          <w:sz w:val="22"/>
-          <w:szCs w:val="24"/>
-          <w:lang w:eastAsia="fr-FR" w:bidi="ar-SA"/>
-        </w:rPr>
-      </w:pPr>
-      <w:hyperlink r:id="rId192" w:tgtFrame="_blank" w:history="1">
+      </w:pPr>
+      <w:hyperlink r:id="rId193" w:tgtFrame="_blank" w:history="1">
         <w:r>
           <w:rPr>
             <w:rFonts w:eastAsia="Times New Roman" w:cs="Times New Roman"/>
@@ -35078,7 +31196,7 @@
         </w:rPr>
         <w:br/>
       </w:r>
-      <w:hyperlink r:id="rId193" w:tgtFrame="_blank" w:history="1">
+      <w:hyperlink r:id="rId194" w:tgtFrame="_blank" w:history="1">
         <w:r>
           <w:rPr>
             <w:rFonts w:eastAsia="Times New Roman" w:cs="Times New Roman"/>
@@ -35108,7 +31226,7 @@
         </w:rPr>
         <w:br/>
       </w:r>
-      <w:hyperlink r:id="rId194" w:tgtFrame="_blank" w:history="1">
+      <w:hyperlink r:id="rId195" w:tgtFrame="_blank" w:history="1">
         <w:r>
           <w:rPr>
             <w:rFonts w:eastAsia="Times New Roman" w:cs="Times New Roman"/>
@@ -35129,7 +31247,7 @@
         </w:rPr>
         <w:t xml:space="preserve"> (Dorian Yates - 1993)</w:t>
       </w:r>
-      <w:hyperlink r:id="rId195" w:tgtFrame="_blank" w:history="1">
+      <w:hyperlink r:id="rId196" w:tgtFrame="_blank" w:history="1">
         <w:r>
           <w:rPr>
             <w:rFonts w:eastAsia="Times New Roman" w:cs="Times New Roman"/>
@@ -35141,7 +31259,7 @@
           <w:br/>
         </w:r>
       </w:hyperlink>
-      <w:hyperlink r:id="rId196" w:tgtFrame="_blank" w:history="1">
+      <w:hyperlink r:id="rId197" w:tgtFrame="_blank" w:history="1">
         <w:r>
           <w:rPr>
             <w:rFonts w:eastAsia="Times New Roman" w:cs="Times New Roman"/>
@@ -35160,9 +31278,8 @@
           <w:szCs w:val="24"/>
           <w:lang w:eastAsia="fr-FR" w:bidi="ar-SA"/>
         </w:rPr>
-        <w:t xml:space="preserve"> (Albert Einstein - </w:t>
-      </w:r>
-      <w:proofErr w:type="spellStart"/>
+        <w:t xml:space="preserve"> (Albert Einstein - Digireads 1990)</w:t>
+      </w:r>
       <w:r>
         <w:rPr>
           <w:rFonts w:eastAsia="Times New Roman" w:cs="Times New Roman"/>
@@ -35170,28 +31287,9 @@
           <w:szCs w:val="24"/>
           <w:lang w:eastAsia="fr-FR" w:bidi="ar-SA"/>
         </w:rPr>
-        <w:t>Digireads</w:t>
-      </w:r>
-      <w:proofErr w:type="spellEnd"/>
-      <w:r>
-        <w:rPr>
-          <w:rFonts w:eastAsia="Times New Roman" w:cs="Times New Roman"/>
-          <w:sz w:val="22"/>
-          <w:szCs w:val="24"/>
-          <w:lang w:eastAsia="fr-FR" w:bidi="ar-SA"/>
-        </w:rPr>
-        <w:t xml:space="preserve"> 1990)</w:t>
-      </w:r>
-      <w:r>
-        <w:rPr>
-          <w:rFonts w:eastAsia="Times New Roman" w:cs="Times New Roman"/>
-          <w:sz w:val="22"/>
-          <w:szCs w:val="24"/>
-          <w:lang w:eastAsia="fr-FR" w:bidi="ar-SA"/>
-        </w:rPr>
         <w:br/>
       </w:r>
-      <w:hyperlink r:id="rId197" w:tgtFrame="_blank" w:history="1">
+      <w:hyperlink r:id="rId198" w:tgtFrame="_blank" w:history="1">
         <w:r>
           <w:rPr>
             <w:rFonts w:eastAsia="Times New Roman" w:cs="Times New Roman"/>
@@ -35221,7 +31319,7 @@
         </w:rPr>
         <w:br/>
       </w:r>
-      <w:hyperlink r:id="rId198" w:tgtFrame="_blank" w:history="1">
+      <w:hyperlink r:id="rId199" w:tgtFrame="_blank" w:history="1">
         <w:r>
           <w:rPr>
             <w:rFonts w:eastAsia="Times New Roman" w:cs="Times New Roman"/>
@@ -35240,9 +31338,8 @@
           <w:szCs w:val="24"/>
           <w:lang w:eastAsia="fr-FR" w:bidi="ar-SA"/>
         </w:rPr>
-        <w:t xml:space="preserve"> (Richard Feynman - Princeton University Press - </w:t>
-      </w:r>
-      <w:proofErr w:type="spellStart"/>
+        <w:t xml:space="preserve"> (Richard Feynman - Princeton University Press - Seuil 1985)</w:t>
+      </w:r>
       <w:r>
         <w:rPr>
           <w:rFonts w:eastAsia="Times New Roman" w:cs="Times New Roman"/>
@@ -35250,29 +31347,9 @@
           <w:szCs w:val="24"/>
           <w:lang w:eastAsia="fr-FR" w:bidi="ar-SA"/>
         </w:rPr>
-        <w:t>Seuil</w:t>
-      </w:r>
-      <w:proofErr w:type="spellEnd"/>
-      <w:r>
-        <w:rPr>
-          <w:rFonts w:eastAsia="Times New Roman" w:cs="Times New Roman"/>
-          <w:sz w:val="22"/>
-          <w:szCs w:val="24"/>
-          <w:lang w:eastAsia="fr-FR" w:bidi="ar-SA"/>
-        </w:rPr>
-        <w:t xml:space="preserve"> 1985)</w:t>
-      </w:r>
-      <w:r>
-        <w:rPr>
-          <w:rFonts w:eastAsia="Times New Roman" w:cs="Times New Roman"/>
-          <w:sz w:val="22"/>
-          <w:szCs w:val="24"/>
-          <w:lang w:eastAsia="fr-FR" w:bidi="ar-SA"/>
-        </w:rPr>
         <w:br/>
       </w:r>
-      <w:hyperlink r:id="rId199" w:tgtFrame="_blank" w:history="1">
-        <w:proofErr w:type="spellStart"/>
+      <w:hyperlink r:id="rId200" w:tgtFrame="_blank" w:history="1">
         <w:r>
           <w:rPr>
             <w:rFonts w:eastAsia="Times New Roman" w:cs="Times New Roman"/>
@@ -35283,7 +31360,6 @@
           </w:rPr>
           <w:t>Histologie</w:t>
         </w:r>
-        <w:proofErr w:type="spellEnd"/>
       </w:hyperlink>
       <w:r>
         <w:rPr>
@@ -35292,9 +31368,8 @@
           <w:szCs w:val="24"/>
           <w:lang w:eastAsia="fr-FR" w:bidi="ar-SA"/>
         </w:rPr>
-        <w:t xml:space="preserve"> (Jacques Poirier, Jean-Louis </w:t>
-      </w:r>
-      <w:proofErr w:type="spellStart"/>
+        <w:t xml:space="preserve"> (Jacques Poirier, Jean-Louis Ribadeau Dumas - Masson Abrégé 1988)</w:t>
+      </w:r>
       <w:r>
         <w:rPr>
           <w:rFonts w:eastAsia="Times New Roman" w:cs="Times New Roman"/>
@@ -35302,49 +31377,9 @@
           <w:szCs w:val="24"/>
           <w:lang w:eastAsia="fr-FR" w:bidi="ar-SA"/>
         </w:rPr>
-        <w:t>Ribadeau</w:t>
-      </w:r>
-      <w:proofErr w:type="spellEnd"/>
-      <w:r>
-        <w:rPr>
-          <w:rFonts w:eastAsia="Times New Roman" w:cs="Times New Roman"/>
-          <w:sz w:val="22"/>
-          <w:szCs w:val="24"/>
-          <w:lang w:eastAsia="fr-FR" w:bidi="ar-SA"/>
-        </w:rPr>
-        <w:t xml:space="preserve"> Dumas - Masson </w:t>
-      </w:r>
-      <w:proofErr w:type="spellStart"/>
-      <w:r>
-        <w:rPr>
-          <w:rFonts w:eastAsia="Times New Roman" w:cs="Times New Roman"/>
-          <w:sz w:val="22"/>
-          <w:szCs w:val="24"/>
-          <w:lang w:eastAsia="fr-FR" w:bidi="ar-SA"/>
-        </w:rPr>
-        <w:t>Abrégé</w:t>
-      </w:r>
-      <w:proofErr w:type="spellEnd"/>
-      <w:r>
-        <w:rPr>
-          <w:rFonts w:eastAsia="Times New Roman" w:cs="Times New Roman"/>
-          <w:sz w:val="22"/>
-          <w:szCs w:val="24"/>
-          <w:lang w:eastAsia="fr-FR" w:bidi="ar-SA"/>
-        </w:rPr>
-        <w:t xml:space="preserve"> 1988)</w:t>
-      </w:r>
-      <w:r>
-        <w:rPr>
-          <w:rFonts w:eastAsia="Times New Roman" w:cs="Times New Roman"/>
-          <w:sz w:val="22"/>
-          <w:szCs w:val="24"/>
-          <w:lang w:eastAsia="fr-FR" w:bidi="ar-SA"/>
-        </w:rPr>
         <w:br/>
       </w:r>
-      <w:hyperlink r:id="rId200" w:tgtFrame="_blank" w:history="1">
-        <w:proofErr w:type="spellStart"/>
+      <w:hyperlink r:id="rId201" w:tgtFrame="_blank" w:history="1">
         <w:r>
           <w:rPr>
             <w:rFonts w:eastAsia="Times New Roman" w:cs="Times New Roman"/>
@@ -35353,53 +31388,8 @@
             <w:szCs w:val="24"/>
             <w:lang w:eastAsia="fr-FR" w:bidi="ar-SA"/>
           </w:rPr>
-          <w:t>Cours</w:t>
+          <w:t>Cours de biologie cellulaire</w:t>
         </w:r>
-        <w:proofErr w:type="spellEnd"/>
-        <w:r>
-          <w:rPr>
-            <w:rFonts w:eastAsia="Times New Roman" w:cs="Times New Roman"/>
-            <w:color w:val="0000FF"/>
-            <w:sz w:val="22"/>
-            <w:szCs w:val="24"/>
-            <w:lang w:eastAsia="fr-FR" w:bidi="ar-SA"/>
-          </w:rPr>
-          <w:t xml:space="preserve"> de </w:t>
-        </w:r>
-        <w:proofErr w:type="spellStart"/>
-        <w:r>
-          <w:rPr>
-            <w:rFonts w:eastAsia="Times New Roman" w:cs="Times New Roman"/>
-            <w:color w:val="0000FF"/>
-            <w:sz w:val="22"/>
-            <w:szCs w:val="24"/>
-            <w:lang w:eastAsia="fr-FR" w:bidi="ar-SA"/>
-          </w:rPr>
-          <w:t>biologie</w:t>
-        </w:r>
-        <w:proofErr w:type="spellEnd"/>
-        <w:r>
-          <w:rPr>
-            <w:rFonts w:eastAsia="Times New Roman" w:cs="Times New Roman"/>
-            <w:color w:val="0000FF"/>
-            <w:sz w:val="22"/>
-            <w:szCs w:val="24"/>
-            <w:lang w:eastAsia="fr-FR" w:bidi="ar-SA"/>
-          </w:rPr>
-          <w:t xml:space="preserve"> </w:t>
-        </w:r>
-        <w:proofErr w:type="spellStart"/>
-        <w:r>
-          <w:rPr>
-            <w:rFonts w:eastAsia="Times New Roman" w:cs="Times New Roman"/>
-            <w:color w:val="0000FF"/>
-            <w:sz w:val="22"/>
-            <w:szCs w:val="24"/>
-            <w:lang w:eastAsia="fr-FR" w:bidi="ar-SA"/>
-          </w:rPr>
-          <w:t>cellulaire</w:t>
-        </w:r>
-        <w:proofErr w:type="spellEnd"/>
       </w:hyperlink>
       <w:r>
         <w:rPr>
@@ -35408,161 +31398,7 @@
           <w:szCs w:val="24"/>
           <w:lang w:eastAsia="fr-FR" w:bidi="ar-SA"/>
         </w:rPr>
-        <w:t xml:space="preserve"> (Pierre </w:t>
-      </w:r>
-      <w:proofErr w:type="spellStart"/>
-      <w:r>
-        <w:rPr>
-          <w:rFonts w:eastAsia="Times New Roman" w:cs="Times New Roman"/>
-          <w:sz w:val="22"/>
-          <w:szCs w:val="24"/>
-          <w:lang w:eastAsia="fr-FR" w:bidi="ar-SA"/>
-        </w:rPr>
-        <w:t>Cau</w:t>
-      </w:r>
-      <w:proofErr w:type="spellEnd"/>
-      <w:r>
-        <w:rPr>
-          <w:rFonts w:eastAsia="Times New Roman" w:cs="Times New Roman"/>
-          <w:sz w:val="22"/>
-          <w:szCs w:val="24"/>
-          <w:lang w:eastAsia="fr-FR" w:bidi="ar-SA"/>
-        </w:rPr>
-        <w:t xml:space="preserve">, Raymond </w:t>
-      </w:r>
-      <w:proofErr w:type="spellStart"/>
-      <w:r>
-        <w:rPr>
-          <w:rFonts w:eastAsia="Times New Roman" w:cs="Times New Roman"/>
-          <w:sz w:val="22"/>
-          <w:szCs w:val="24"/>
-          <w:lang w:eastAsia="fr-FR" w:bidi="ar-SA"/>
-        </w:rPr>
-        <w:t>Seïte</w:t>
-      </w:r>
-      <w:proofErr w:type="spellEnd"/>
-      <w:r>
-        <w:rPr>
-          <w:rFonts w:eastAsia="Times New Roman" w:cs="Times New Roman"/>
-          <w:sz w:val="22"/>
-          <w:szCs w:val="24"/>
-          <w:lang w:eastAsia="fr-FR" w:bidi="ar-SA"/>
-        </w:rPr>
-        <w:t xml:space="preserve"> - Ellipses 2009)</w:t>
-      </w:r>
-      <w:r>
-        <w:rPr>
-          <w:rFonts w:eastAsia="Times New Roman" w:cs="Times New Roman"/>
-          <w:sz w:val="22"/>
-          <w:szCs w:val="24"/>
-          <w:lang w:eastAsia="fr-FR" w:bidi="ar-SA"/>
-        </w:rPr>
-        <w:br/>
-      </w:r>
-      <w:hyperlink r:id="rId201" w:tgtFrame="_blank" w:history="1">
-        <w:proofErr w:type="spellStart"/>
-        <w:r>
-          <w:rPr>
-            <w:rFonts w:eastAsia="Times New Roman" w:cs="Times New Roman"/>
-            <w:color w:val="0000FF"/>
-            <w:sz w:val="22"/>
-            <w:szCs w:val="24"/>
-            <w:lang w:eastAsia="fr-FR" w:bidi="ar-SA"/>
-          </w:rPr>
-          <w:t>Dictionnaire</w:t>
-        </w:r>
-        <w:proofErr w:type="spellEnd"/>
-        <w:r>
-          <w:rPr>
-            <w:rFonts w:eastAsia="Times New Roman" w:cs="Times New Roman"/>
-            <w:color w:val="0000FF"/>
-            <w:sz w:val="22"/>
-            <w:szCs w:val="24"/>
-            <w:lang w:eastAsia="fr-FR" w:bidi="ar-SA"/>
-          </w:rPr>
-          <w:t xml:space="preserve"> de la Bible </w:t>
-        </w:r>
-        <w:proofErr w:type="spellStart"/>
-        <w:r>
-          <w:rPr>
-            <w:rFonts w:eastAsia="Times New Roman" w:cs="Times New Roman"/>
-            <w:color w:val="0000FF"/>
-            <w:sz w:val="22"/>
-            <w:szCs w:val="24"/>
-            <w:lang w:eastAsia="fr-FR" w:bidi="ar-SA"/>
-          </w:rPr>
-          <w:t>Hébraïque</w:t>
-        </w:r>
-        <w:proofErr w:type="spellEnd"/>
-      </w:hyperlink>
-      <w:r>
-        <w:rPr>
-          <w:rFonts w:eastAsia="Times New Roman" w:cs="Times New Roman"/>
-          <w:sz w:val="22"/>
-          <w:szCs w:val="24"/>
-          <w:lang w:eastAsia="fr-FR" w:bidi="ar-SA"/>
-        </w:rPr>
-        <w:t xml:space="preserve"> (</w:t>
-      </w:r>
-      <w:proofErr w:type="spellStart"/>
-      <w:r>
-        <w:rPr>
-          <w:rFonts w:eastAsia="Times New Roman" w:cs="Times New Roman"/>
-          <w:sz w:val="22"/>
-          <w:szCs w:val="24"/>
-          <w:lang w:eastAsia="fr-FR" w:bidi="ar-SA"/>
-        </w:rPr>
-        <w:t>Marchand</w:t>
-      </w:r>
-      <w:proofErr w:type="spellEnd"/>
-      <w:r>
-        <w:rPr>
-          <w:rFonts w:eastAsia="Times New Roman" w:cs="Times New Roman"/>
-          <w:sz w:val="22"/>
-          <w:szCs w:val="24"/>
-          <w:lang w:eastAsia="fr-FR" w:bidi="ar-SA"/>
-        </w:rPr>
-        <w:t xml:space="preserve"> </w:t>
-      </w:r>
-      <w:proofErr w:type="spellStart"/>
-      <w:r>
-        <w:rPr>
-          <w:rFonts w:eastAsia="Times New Roman" w:cs="Times New Roman"/>
-          <w:sz w:val="22"/>
-          <w:szCs w:val="24"/>
-          <w:lang w:eastAsia="fr-FR" w:bidi="ar-SA"/>
-        </w:rPr>
-        <w:t>Ennery</w:t>
-      </w:r>
-      <w:proofErr w:type="spellEnd"/>
-      <w:r>
-        <w:rPr>
-          <w:rFonts w:eastAsia="Times New Roman" w:cs="Times New Roman"/>
-          <w:sz w:val="22"/>
-          <w:szCs w:val="24"/>
-          <w:lang w:eastAsia="fr-FR" w:bidi="ar-SA"/>
-        </w:rPr>
-        <w:t xml:space="preserve"> - </w:t>
-      </w:r>
-      <w:proofErr w:type="spellStart"/>
-      <w:r>
-        <w:rPr>
-          <w:rFonts w:eastAsia="Times New Roman" w:cs="Times New Roman"/>
-          <w:sz w:val="22"/>
-          <w:szCs w:val="24"/>
-          <w:lang w:eastAsia="fr-FR" w:bidi="ar-SA"/>
-        </w:rPr>
-        <w:t>Colbo</w:t>
-      </w:r>
-      <w:proofErr w:type="spellEnd"/>
-      <w:r>
-        <w:rPr>
-          <w:rFonts w:eastAsia="Times New Roman" w:cs="Times New Roman"/>
-          <w:sz w:val="22"/>
-          <w:szCs w:val="24"/>
-          <w:lang w:eastAsia="fr-FR" w:bidi="ar-SA"/>
-        </w:rPr>
-        <w:t xml:space="preserve"> 1996)</w:t>
+        <w:t xml:space="preserve"> (Pierre Cau, Raymond Seïte - Ellipses 2009)</w:t>
       </w:r>
       <w:r>
         <w:rPr>
@@ -35582,9 +31418,28 @@
             <w:szCs w:val="24"/>
             <w:lang w:eastAsia="fr-FR" w:bidi="ar-SA"/>
           </w:rPr>
-          <w:t xml:space="preserve">Les bases de </w:t>
+          <w:t>Dictionnaire de la Bible Hébraïque</w:t>
         </w:r>
-        <w:proofErr w:type="spellStart"/>
+      </w:hyperlink>
+      <w:r>
+        <w:rPr>
+          <w:rFonts w:eastAsia="Times New Roman" w:cs="Times New Roman"/>
+          <w:sz w:val="22"/>
+          <w:szCs w:val="24"/>
+          <w:lang w:eastAsia="fr-FR" w:bidi="ar-SA"/>
+        </w:rPr>
+        <w:t xml:space="preserve"> (Marchand Ennery - Colbo 1996)</w:t>
+      </w:r>
+      <w:r>
+        <w:rPr>
+          <w:rFonts w:eastAsia="Times New Roman" w:cs="Times New Roman"/>
+          <w:sz w:val="22"/>
+          <w:szCs w:val="24"/>
+          <w:lang w:eastAsia="fr-FR" w:bidi="ar-SA"/>
+        </w:rPr>
+        <w:br/>
+      </w:r>
+      <w:hyperlink r:id="rId203" w:tgtFrame="_blank" w:history="1">
         <w:r>
           <w:rPr>
             <w:rFonts w:eastAsia="Times New Roman" w:cs="Times New Roman"/>
@@ -35593,9 +31448,8 @@
             <w:szCs w:val="24"/>
             <w:lang w:eastAsia="fr-FR" w:bidi="ar-SA"/>
           </w:rPr>
-          <w:t>l'harmonie</w:t>
+          <w:t>Les bases de l'harmonie</w:t>
         </w:r>
-        <w:proofErr w:type="spellEnd"/>
       </w:hyperlink>
       <w:r>
         <w:rPr>
@@ -35604,9 +31458,8 @@
           <w:szCs w:val="24"/>
           <w:lang w:eastAsia="fr-FR" w:bidi="ar-SA"/>
         </w:rPr>
-        <w:t xml:space="preserve"> (Philippe </w:t>
-      </w:r>
-      <w:proofErr w:type="spellStart"/>
+        <w:t xml:space="preserve"> (Philippe Ganter - Dareios IDMusic 2007)</w:t>
+      </w:r>
       <w:r>
         <w:rPr>
           <w:rFonts w:eastAsia="Times New Roman" w:cs="Times New Roman"/>
@@ -35614,69 +31467,9 @@
           <w:szCs w:val="24"/>
           <w:lang w:eastAsia="fr-FR" w:bidi="ar-SA"/>
         </w:rPr>
-        <w:t>Ganter</w:t>
-      </w:r>
-      <w:proofErr w:type="spellEnd"/>
-      <w:r>
-        <w:rPr>
-          <w:rFonts w:eastAsia="Times New Roman" w:cs="Times New Roman"/>
-          <w:sz w:val="22"/>
-          <w:szCs w:val="24"/>
-          <w:lang w:eastAsia="fr-FR" w:bidi="ar-SA"/>
-        </w:rPr>
-        <w:t xml:space="preserve"> - </w:t>
-      </w:r>
-      <w:proofErr w:type="spellStart"/>
-      <w:r>
-        <w:rPr>
-          <w:rFonts w:eastAsia="Times New Roman" w:cs="Times New Roman"/>
-          <w:sz w:val="22"/>
-          <w:szCs w:val="24"/>
-          <w:lang w:eastAsia="fr-FR" w:bidi="ar-SA"/>
-        </w:rPr>
-        <w:t>Dareios</w:t>
-      </w:r>
-      <w:proofErr w:type="spellEnd"/>
-      <w:r>
-        <w:rPr>
-          <w:rFonts w:eastAsia="Times New Roman" w:cs="Times New Roman"/>
-          <w:sz w:val="22"/>
-          <w:szCs w:val="24"/>
-          <w:lang w:eastAsia="fr-FR" w:bidi="ar-SA"/>
-        </w:rPr>
-        <w:t xml:space="preserve"> </w:t>
-      </w:r>
-      <w:proofErr w:type="spellStart"/>
-      <w:r>
-        <w:rPr>
-          <w:rFonts w:eastAsia="Times New Roman" w:cs="Times New Roman"/>
-          <w:sz w:val="22"/>
-          <w:szCs w:val="24"/>
-          <w:lang w:eastAsia="fr-FR" w:bidi="ar-SA"/>
-        </w:rPr>
-        <w:t>IDMusic</w:t>
-      </w:r>
-      <w:proofErr w:type="spellEnd"/>
-      <w:r>
-        <w:rPr>
-          <w:rFonts w:eastAsia="Times New Roman" w:cs="Times New Roman"/>
-          <w:sz w:val="22"/>
-          <w:szCs w:val="24"/>
-          <w:lang w:eastAsia="fr-FR" w:bidi="ar-SA"/>
-        </w:rPr>
-        <w:t xml:space="preserve"> 2007)</w:t>
-      </w:r>
-      <w:r>
-        <w:rPr>
-          <w:rFonts w:eastAsia="Times New Roman" w:cs="Times New Roman"/>
-          <w:sz w:val="22"/>
-          <w:szCs w:val="24"/>
-          <w:lang w:eastAsia="fr-FR" w:bidi="ar-SA"/>
-        </w:rPr>
         <w:br/>
       </w:r>
-      <w:hyperlink r:id="rId203" w:tgtFrame="_blank" w:history="1">
-        <w:proofErr w:type="spellStart"/>
+      <w:hyperlink r:id="rId204" w:tgtFrame="_blank" w:history="1">
         <w:r>
           <w:rPr>
             <w:rFonts w:eastAsia="Times New Roman" w:cs="Times New Roman"/>
@@ -35687,7 +31480,6 @@
           </w:rPr>
           <w:t>Neuromarketing</w:t>
         </w:r>
-        <w:proofErr w:type="spellEnd"/>
       </w:hyperlink>
       <w:r>
         <w:rPr>
@@ -35696,9 +31488,8 @@
           <w:szCs w:val="24"/>
           <w:lang w:eastAsia="fr-FR" w:bidi="ar-SA"/>
         </w:rPr>
-        <w:t xml:space="preserve"> (Patrick </w:t>
-      </w:r>
-      <w:proofErr w:type="spellStart"/>
+        <w:t xml:space="preserve"> (Patrick Renvoisé, Christophe Morin - SalesBrain Publishing 2005)</w:t>
+      </w:r>
       <w:r>
         <w:rPr>
           <w:rFonts w:eastAsia="Times New Roman" w:cs="Times New Roman"/>
@@ -35706,48 +31497,9 @@
           <w:szCs w:val="24"/>
           <w:lang w:eastAsia="fr-FR" w:bidi="ar-SA"/>
         </w:rPr>
-        <w:t>Renvoisé</w:t>
-      </w:r>
-      <w:proofErr w:type="spellEnd"/>
-      <w:r>
-        <w:rPr>
-          <w:rFonts w:eastAsia="Times New Roman" w:cs="Times New Roman"/>
-          <w:sz w:val="22"/>
-          <w:szCs w:val="24"/>
-          <w:lang w:eastAsia="fr-FR" w:bidi="ar-SA"/>
-        </w:rPr>
-        <w:t xml:space="preserve">, Christophe Morin - </w:t>
-      </w:r>
-      <w:proofErr w:type="spellStart"/>
-      <w:r>
-        <w:rPr>
-          <w:rFonts w:eastAsia="Times New Roman" w:cs="Times New Roman"/>
-          <w:sz w:val="22"/>
-          <w:szCs w:val="24"/>
-          <w:lang w:eastAsia="fr-FR" w:bidi="ar-SA"/>
-        </w:rPr>
-        <w:t>SalesBrain</w:t>
-      </w:r>
-      <w:proofErr w:type="spellEnd"/>
-      <w:r>
-        <w:rPr>
-          <w:rFonts w:eastAsia="Times New Roman" w:cs="Times New Roman"/>
-          <w:sz w:val="22"/>
-          <w:szCs w:val="24"/>
-          <w:lang w:eastAsia="fr-FR" w:bidi="ar-SA"/>
-        </w:rPr>
-        <w:t xml:space="preserve"> Publishing 2005)</w:t>
-      </w:r>
-      <w:r>
-        <w:rPr>
-          <w:rFonts w:eastAsia="Times New Roman" w:cs="Times New Roman"/>
-          <w:sz w:val="22"/>
-          <w:szCs w:val="24"/>
-          <w:lang w:eastAsia="fr-FR" w:bidi="ar-SA"/>
-        </w:rPr>
         <w:br/>
       </w:r>
-      <w:hyperlink r:id="rId204" w:tgtFrame="_blank" w:history="1">
+      <w:hyperlink r:id="rId205" w:tgtFrame="_blank" w:history="1">
         <w:r>
           <w:rPr>
             <w:rFonts w:eastAsia="Times New Roman" w:cs="Times New Roman"/>
@@ -35766,27 +31518,7 @@
           <w:szCs w:val="24"/>
           <w:lang w:eastAsia="fr-FR" w:bidi="ar-SA"/>
         </w:rPr>
-        <w:t xml:space="preserve"> (Jared </w:t>
-      </w:r>
-      <w:proofErr w:type="spellStart"/>
-      <w:r>
-        <w:rPr>
-          <w:rFonts w:eastAsia="Times New Roman" w:cs="Times New Roman"/>
-          <w:sz w:val="22"/>
-          <w:szCs w:val="24"/>
-          <w:lang w:eastAsia="fr-FR" w:bidi="ar-SA"/>
-        </w:rPr>
-        <w:t>Tendler</w:t>
-      </w:r>
-      <w:proofErr w:type="spellEnd"/>
-      <w:r>
-        <w:rPr>
-          <w:rFonts w:eastAsia="Times New Roman" w:cs="Times New Roman"/>
-          <w:sz w:val="22"/>
-          <w:szCs w:val="24"/>
-          <w:lang w:eastAsia="fr-FR" w:bidi="ar-SA"/>
-        </w:rPr>
-        <w:t xml:space="preserve"> - 2011)</w:t>
+        <w:t xml:space="preserve"> (Jared Tendler - 2011)</w:t>
       </w:r>
     </w:p>
     <w:sectPr>
@@ -36016,7 +31748,7 @@
             <w:color w:val="262626" w:themeColor="text1" w:themeTint="D9"/>
             <w:sz w:val="20"/>
           </w:rPr>
-          <w:t>41</w:t>
+          <w:t>58</w:t>
         </w:r>
         <w:r>
           <w:rPr>
@@ -36153,7 +31885,7 @@
             <w:color w:val="262626" w:themeColor="text1" w:themeTint="D9"/>
             <w:sz w:val="20"/>
           </w:rPr>
-          <w:t>56</w:t>
+          <w:t>58</w:t>
         </w:r>
         <w:r>
           <w:rPr>
@@ -42031,7 +37763,7 @@
 </file>
 
 <file path=customXml/itemProps1.xml><?xml version="1.0" encoding="utf-8"?>
-<ds:datastoreItem xmlns:ds="http://schemas.openxmlformats.org/officeDocument/2006/customXml" ds:itemID="{4AD4869A-AB42-4548-9BDE-13D47232DBF1}">
+<ds:datastoreItem xmlns:ds="http://schemas.openxmlformats.org/officeDocument/2006/customXml" ds:itemID="{8F18E944-4329-42FD-A895-52AB3002E086}">
   <ds:schemaRefs>
     <ds:schemaRef ds:uri="http://schemas.openxmlformats.org/officeDocument/2006/bibliography"/>
   </ds:schemaRefs>

--- a/Source/ManufacturingSoftwareGuidelines.docx
+++ b/Source/ManufacturingSoftwareGuidelines.docx
@@ -194,7 +194,7 @@
           <w:spacing w:val="0"/>
           <w:sz w:val="28"/>
         </w:rPr>
-        <w:t>2</w:t>
+        <w:t>3</w:t>
       </w:r>
     </w:p>
     <w:p>
@@ -600,7 +600,15 @@
           <w:caps/>
           <w:sz w:val="28"/>
         </w:rPr>
-        <w:t>- Month Day, 2018</w:t>
+        <w:t xml:space="preserve">- </w:t>
+      </w:r>
+      <w:r>
+        <w:rPr>
+          <w:b/>
+          <w:caps/>
+          <w:sz w:val="28"/>
+        </w:rPr>
+        <w:t>January 14, 2019</w:t>
       </w:r>
     </w:p>
     <w:p>
@@ -612,6 +620,7 @@
         </w:numPr>
         <w:ind w:left="357" w:hanging="357"/>
       </w:pPr>
+      <w:bookmarkStart w:id="0" w:name="_GoBack"/>
       <w:r>
         <w:rPr>
           <w:lang w:val="en"/>
@@ -635,6 +644,7 @@
         <w:t>Add articles about interface and singleton keywords.</w:t>
       </w:r>
     </w:p>
+    <w:bookmarkEnd w:id="0"/>
     <w:p/>
     <w:p/>
     <w:p>
@@ -8217,12 +8227,12 @@
       <w:pPr>
         <w:pStyle w:val="Titre1"/>
       </w:pPr>
-      <w:bookmarkStart w:id="0" w:name="_Toc512268803"/>
+      <w:bookmarkStart w:id="1" w:name="_Toc512268803"/>
       <w:r>
         <w:lastRenderedPageBreak/>
         <w:t>License</w:t>
       </w:r>
-      <w:bookmarkEnd w:id="0"/>
+      <w:bookmarkEnd w:id="1"/>
     </w:p>
     <w:p>
       <w:pPr>
@@ -8762,12 +8772,12 @@
       <w:pPr>
         <w:pStyle w:val="Titre1"/>
       </w:pPr>
-      <w:bookmarkStart w:id="1" w:name="_Toc512268804"/>
+      <w:bookmarkStart w:id="2" w:name="_Toc512268804"/>
       <w:r>
         <w:lastRenderedPageBreak/>
         <w:t>Foreword</w:t>
       </w:r>
-      <w:bookmarkEnd w:id="1"/>
+      <w:bookmarkEnd w:id="2"/>
     </w:p>
     <w:p>
       <w:r>
@@ -9369,14 +9379,14 @@
           <w:lang w:val="en-US"/>
         </w:rPr>
       </w:pPr>
-      <w:bookmarkStart w:id="2" w:name="_Toc512268805"/>
+      <w:bookmarkStart w:id="3" w:name="_Toc512268805"/>
       <w:r>
         <w:rPr>
           <w:lang w:val="en-US"/>
         </w:rPr>
         <w:t>Disclaimer</w:t>
       </w:r>
-      <w:bookmarkEnd w:id="2"/>
+      <w:bookmarkEnd w:id="3"/>
     </w:p>
     <w:p>
       <w:pPr>
@@ -9716,14 +9726,14 @@
           <w:lang w:val="en-US"/>
         </w:rPr>
       </w:pPr>
-      <w:bookmarkStart w:id="3" w:name="_Toc512268806"/>
+      <w:bookmarkStart w:id="4" w:name="_Toc512268806"/>
       <w:r>
         <w:rPr>
           <w:lang w:val="en-US"/>
         </w:rPr>
         <w:t>Who this document is for</w:t>
       </w:r>
-      <w:bookmarkEnd w:id="3"/>
+      <w:bookmarkEnd w:id="4"/>
     </w:p>
     <w:p>
       <w:pPr>
@@ -9912,7 +9922,7 @@
           <w:lang w:val="en-US"/>
         </w:rPr>
       </w:pPr>
-      <w:bookmarkStart w:id="4" w:name="_Toc512268807"/>
+      <w:bookmarkStart w:id="5" w:name="_Toc512268807"/>
       <w:r>
         <w:rPr>
           <w:lang w:val="en-US"/>
@@ -9920,7 +9930,7 @@
         <w:lastRenderedPageBreak/>
         <w:t>How this document is organized</w:t>
       </w:r>
-      <w:bookmarkEnd w:id="4"/>
+      <w:bookmarkEnd w:id="5"/>
     </w:p>
     <w:p>
       <w:pPr>
@@ -10450,14 +10460,14 @@
           <w:lang w:val="en-US"/>
         </w:rPr>
       </w:pPr>
-      <w:bookmarkStart w:id="5" w:name="_Toc512268808"/>
+      <w:bookmarkStart w:id="6" w:name="_Toc512268808"/>
       <w:r>
         <w:rPr>
           <w:lang w:val="en-US"/>
         </w:rPr>
         <w:t>Conventions used in this document</w:t>
       </w:r>
-      <w:bookmarkEnd w:id="5"/>
+      <w:bookmarkEnd w:id="6"/>
     </w:p>
     <w:p>
       <w:pPr>
@@ -10675,7 +10685,7 @@
           <w:lang w:val="en-US"/>
         </w:rPr>
       </w:pPr>
-      <w:bookmarkStart w:id="6" w:name="_Toc512268809"/>
+      <w:bookmarkStart w:id="7" w:name="_Toc512268809"/>
       <w:r>
         <w:rPr>
           <w:lang w:val="en-US"/>
@@ -10683,7 +10693,7 @@
         <w:lastRenderedPageBreak/>
         <w:t>About libre software</w:t>
       </w:r>
-      <w:bookmarkEnd w:id="6"/>
+      <w:bookmarkEnd w:id="7"/>
     </w:p>
     <w:p>
       <w:r>
@@ -10809,14 +10819,14 @@
           <w:lang w:val="en-US"/>
         </w:rPr>
       </w:pPr>
-      <w:bookmarkStart w:id="7" w:name="_Toc512268810"/>
+      <w:bookmarkStart w:id="8" w:name="_Toc512268810"/>
       <w:r>
         <w:rPr>
           <w:lang w:val="en-US"/>
         </w:rPr>
         <w:t>About the author</w:t>
       </w:r>
-      <w:bookmarkEnd w:id="7"/>
+      <w:bookmarkEnd w:id="8"/>
     </w:p>
     <w:p>
       <w:r>
@@ -11183,12 +11193,12 @@
       <w:pPr>
         <w:pStyle w:val="Titre1"/>
       </w:pPr>
-      <w:bookmarkStart w:id="8" w:name="_Toc512268811"/>
+      <w:bookmarkStart w:id="9" w:name="_Toc512268811"/>
       <w:r>
         <w:lastRenderedPageBreak/>
         <w:t>Methodology</w:t>
       </w:r>
-      <w:bookmarkEnd w:id="8"/>
+      <w:bookmarkEnd w:id="9"/>
       <w:r>
         <w:t xml:space="preserve"> </w:t>
       </w:r>
@@ -11197,14 +11207,14 @@
       <w:pPr>
         <w:pStyle w:val="Titre2"/>
       </w:pPr>
-      <w:bookmarkStart w:id="9" w:name="_Toc512268812"/>
+      <w:bookmarkStart w:id="10" w:name="_Toc512268812"/>
       <w:r>
         <w:t>Agil</w:t>
       </w:r>
       <w:r>
         <w:t>ity</w:t>
       </w:r>
-      <w:bookmarkEnd w:id="9"/>
+      <w:bookmarkEnd w:id="10"/>
     </w:p>
     <w:p>
       <w:pPr>
@@ -11214,7 +11224,7 @@
           <w:lang w:eastAsia="fr-FR"/>
         </w:rPr>
       </w:pPr>
-      <w:bookmarkStart w:id="10" w:name="_Toc512268813"/>
+      <w:bookmarkStart w:id="11" w:name="_Toc512268813"/>
       <w:r>
         <w:rPr>
           <w:rFonts w:eastAsia="Times New Roman"/>
@@ -11222,7 +11232,7 @@
         </w:rPr>
         <w:t>Overview</w:t>
       </w:r>
-      <w:bookmarkEnd w:id="10"/>
+      <w:bookmarkEnd w:id="11"/>
     </w:p>
     <w:p>
       <w:pPr>
@@ -11458,7 +11468,7 @@
           <w:lang w:eastAsia="fr-FR"/>
         </w:rPr>
       </w:pPr>
-      <w:bookmarkStart w:id="11" w:name="_Toc512268814"/>
+      <w:bookmarkStart w:id="12" w:name="_Toc512268814"/>
       <w:r>
         <w:rPr>
           <w:rFonts w:eastAsia="Times New Roman"/>
@@ -11466,7 +11476,7 @@
         </w:rPr>
         <w:t>Values</w:t>
       </w:r>
-      <w:bookmarkEnd w:id="11"/>
+      <w:bookmarkEnd w:id="12"/>
     </w:p>
     <w:p>
       <w:pPr>
@@ -11700,7 +11710,7 @@
           <w:lang w:eastAsia="fr-FR"/>
         </w:rPr>
       </w:pPr>
-      <w:bookmarkStart w:id="12" w:name="_Toc512268815"/>
+      <w:bookmarkStart w:id="13" w:name="_Toc512268815"/>
       <w:r>
         <w:rPr>
           <w:rFonts w:eastAsia="Times New Roman"/>
@@ -11709,7 +11719,7 @@
         <w:lastRenderedPageBreak/>
         <w:t>Principles</w:t>
       </w:r>
-      <w:bookmarkEnd w:id="12"/>
+      <w:bookmarkEnd w:id="13"/>
     </w:p>
     <w:p>
       <w:pPr>
@@ -12189,7 +12199,7 @@
           <w:lang w:eastAsia="fr-FR"/>
         </w:rPr>
       </w:pPr>
-      <w:bookmarkStart w:id="13" w:name="_Toc512268816"/>
+      <w:bookmarkStart w:id="14" w:name="_Toc512268816"/>
       <w:r>
         <w:rPr>
           <w:rFonts w:eastAsia="Times New Roman"/>
@@ -12197,7 +12207,7 @@
         </w:rPr>
         <w:t>Viewpoints</w:t>
       </w:r>
-      <w:bookmarkEnd w:id="13"/>
+      <w:bookmarkEnd w:id="14"/>
     </w:p>
     <w:p>
       <w:pPr>
@@ -12476,12 +12486,12 @@
       <w:pPr>
         <w:pStyle w:val="Titre2"/>
       </w:pPr>
-      <w:bookmarkStart w:id="14" w:name="_Toc512268817"/>
+      <w:bookmarkStart w:id="15" w:name="_Toc512268817"/>
       <w:r>
         <w:lastRenderedPageBreak/>
         <w:t>Dichotomy</w:t>
       </w:r>
-      <w:bookmarkEnd w:id="14"/>
+      <w:bookmarkEnd w:id="15"/>
     </w:p>
     <w:p>
       <w:pPr>
@@ -12890,22 +12900,22 @@
       <w:pPr>
         <w:pStyle w:val="Titre2"/>
       </w:pPr>
-      <w:bookmarkStart w:id="15" w:name="_Toc512268818"/>
+      <w:bookmarkStart w:id="16" w:name="_Toc512268818"/>
       <w:r>
         <w:lastRenderedPageBreak/>
         <w:t>Documentation</w:t>
       </w:r>
-      <w:bookmarkEnd w:id="15"/>
+      <w:bookmarkEnd w:id="16"/>
     </w:p>
     <w:p>
       <w:pPr>
         <w:pStyle w:val="Titre3"/>
       </w:pPr>
-      <w:bookmarkStart w:id="16" w:name="_Toc512268819"/>
+      <w:bookmarkStart w:id="17" w:name="_Toc512268819"/>
       <w:r>
         <w:t>Guidelines</w:t>
       </w:r>
-      <w:bookmarkEnd w:id="16"/>
+      <w:bookmarkEnd w:id="17"/>
     </w:p>
     <w:p>
       <w:r>
@@ -12998,11 +13008,11 @@
       <w:pPr>
         <w:pStyle w:val="Titre3"/>
       </w:pPr>
-      <w:bookmarkStart w:id="17" w:name="_Toc512268820"/>
+      <w:bookmarkStart w:id="18" w:name="_Toc512268820"/>
       <w:r>
         <w:t>Global specification</w:t>
       </w:r>
-      <w:bookmarkEnd w:id="17"/>
+      <w:bookmarkEnd w:id="18"/>
     </w:p>
     <w:p>
       <w:r>
@@ -13103,11 +13113,11 @@
       <w:pPr>
         <w:pStyle w:val="Titre3"/>
       </w:pPr>
-      <w:bookmarkStart w:id="18" w:name="_Toc512268821"/>
+      <w:bookmarkStart w:id="19" w:name="_Toc512268821"/>
       <w:r>
         <w:t>Overall realization</w:t>
       </w:r>
-      <w:bookmarkEnd w:id="18"/>
+      <w:bookmarkEnd w:id="19"/>
     </w:p>
     <w:p>
       <w:r>
@@ -13208,12 +13218,12 @@
       <w:pPr>
         <w:pStyle w:val="Titre3"/>
       </w:pPr>
-      <w:bookmarkStart w:id="19" w:name="_Toc512268822"/>
+      <w:bookmarkStart w:id="20" w:name="_Toc512268822"/>
       <w:r>
         <w:lastRenderedPageBreak/>
         <w:t>High-level design for functions</w:t>
       </w:r>
-      <w:bookmarkEnd w:id="19"/>
+      <w:bookmarkEnd w:id="20"/>
     </w:p>
     <w:p>
       <w:r>
@@ -13280,11 +13290,11 @@
       <w:pPr>
         <w:pStyle w:val="Titre3"/>
       </w:pPr>
-      <w:bookmarkStart w:id="20" w:name="_Toc512268823"/>
+      <w:bookmarkStart w:id="21" w:name="_Toc512268823"/>
       <w:r>
         <w:t>Low-level design for structures</w:t>
       </w:r>
-      <w:bookmarkEnd w:id="20"/>
+      <w:bookmarkEnd w:id="21"/>
     </w:p>
     <w:p>
       <w:r>
@@ -13393,11 +13403,11 @@
       <w:pPr>
         <w:pStyle w:val="Titre3"/>
       </w:pPr>
-      <w:bookmarkStart w:id="21" w:name="_Toc512268824"/>
+      <w:bookmarkStart w:id="22" w:name="_Toc512268824"/>
       <w:r>
         <w:t>User documentation</w:t>
       </w:r>
-      <w:bookmarkEnd w:id="21"/>
+      <w:bookmarkEnd w:id="22"/>
     </w:p>
     <w:p>
       <w:r>
@@ -13450,11 +13460,11 @@
       <w:pPr>
         <w:pStyle w:val="Titre3"/>
       </w:pPr>
-      <w:bookmarkStart w:id="22" w:name="_Toc512268825"/>
+      <w:bookmarkStart w:id="23" w:name="_Toc512268825"/>
       <w:r>
         <w:t>Time tracking stages</w:t>
       </w:r>
-      <w:bookmarkEnd w:id="22"/>
+      <w:bookmarkEnd w:id="23"/>
     </w:p>
     <w:p>
       <w:pPr>
@@ -13590,12 +13600,12 @@
       <w:pPr>
         <w:pStyle w:val="Titre2"/>
       </w:pPr>
-      <w:bookmarkStart w:id="23" w:name="_Toc512268826"/>
+      <w:bookmarkStart w:id="24" w:name="_Toc512268826"/>
       <w:r>
         <w:lastRenderedPageBreak/>
         <w:t>Modeling</w:t>
       </w:r>
-      <w:bookmarkEnd w:id="23"/>
+      <w:bookmarkEnd w:id="24"/>
     </w:p>
     <w:p>
       <w:pPr>
@@ -13666,11 +13676,11 @@
       <w:pPr>
         <w:pStyle w:val="Titre2"/>
       </w:pPr>
-      <w:bookmarkStart w:id="24" w:name="_Toc512268827"/>
+      <w:bookmarkStart w:id="25" w:name="_Toc512268827"/>
       <w:r>
         <w:t>Ecosystem</w:t>
       </w:r>
-      <w:bookmarkEnd w:id="24"/>
+      <w:bookmarkEnd w:id="25"/>
     </w:p>
     <w:p>
       <w:pPr>
@@ -14180,25 +14190,25 @@
       <w:pPr>
         <w:pStyle w:val="Titre1"/>
       </w:pPr>
-      <w:bookmarkStart w:id="25" w:name="_Toc512268828"/>
+      <w:bookmarkStart w:id="26" w:name="_Toc512268828"/>
       <w:r>
         <w:lastRenderedPageBreak/>
         <w:t>Programming</w:t>
       </w:r>
-      <w:bookmarkEnd w:id="25"/>
+      <w:bookmarkEnd w:id="26"/>
     </w:p>
     <w:p>
       <w:pPr>
         <w:pStyle w:val="Titre2"/>
       </w:pPr>
-      <w:bookmarkStart w:id="26" w:name="_Toc512268829"/>
+      <w:bookmarkStart w:id="27" w:name="_Toc512268829"/>
       <w:r>
         <w:t>T</w:t>
       </w:r>
       <w:r>
         <w:t>ools</w:t>
       </w:r>
-      <w:bookmarkEnd w:id="26"/>
+      <w:bookmarkEnd w:id="27"/>
     </w:p>
     <w:p>
       <w:pPr>
@@ -14292,13 +14302,13 @@
       <w:pPr>
         <w:pStyle w:val="Titre3"/>
       </w:pPr>
-      <w:bookmarkStart w:id="27" w:name="_Toc462485244"/>
-      <w:bookmarkStart w:id="28" w:name="_Toc512268830"/>
+      <w:bookmarkStart w:id="28" w:name="_Toc462485244"/>
+      <w:bookmarkStart w:id="29" w:name="_Toc512268830"/>
       <w:r>
         <w:t>Operating System</w:t>
       </w:r>
-      <w:bookmarkEnd w:id="27"/>
       <w:bookmarkEnd w:id="28"/>
+      <w:bookmarkEnd w:id="29"/>
     </w:p>
     <w:p>
       <w:pPr>
@@ -14338,12 +14348,12 @@
       <w:pPr>
         <w:pStyle w:val="Titre3"/>
       </w:pPr>
-      <w:bookmarkStart w:id="29" w:name="_Toc512268831"/>
-      <w:bookmarkStart w:id="30" w:name="_Toc462485245"/>
+      <w:bookmarkStart w:id="30" w:name="_Toc512268831"/>
+      <w:bookmarkStart w:id="31" w:name="_Toc462485245"/>
       <w:r>
         <w:t>File manager</w:t>
       </w:r>
-      <w:bookmarkEnd w:id="29"/>
+      <w:bookmarkEnd w:id="30"/>
     </w:p>
     <w:p>
       <w:pPr>
@@ -14399,11 +14409,11 @@
       <w:pPr>
         <w:pStyle w:val="Titre3"/>
       </w:pPr>
-      <w:bookmarkStart w:id="31" w:name="_Toc512268832"/>
+      <w:bookmarkStart w:id="32" w:name="_Toc512268832"/>
       <w:r>
         <w:t>Backup manager</w:t>
       </w:r>
-      <w:bookmarkEnd w:id="31"/>
+      <w:bookmarkEnd w:id="32"/>
     </w:p>
     <w:p>
       <w:pPr>
@@ -14505,14 +14515,14 @@
       <w:pPr>
         <w:pStyle w:val="Titre3"/>
       </w:pPr>
-      <w:bookmarkStart w:id="32" w:name="_Toc462485250"/>
-      <w:bookmarkStart w:id="33" w:name="_Toc512268833"/>
-      <w:bookmarkStart w:id="34" w:name="_Toc462485252"/>
+      <w:bookmarkStart w:id="33" w:name="_Toc462485250"/>
+      <w:bookmarkStart w:id="34" w:name="_Toc512268833"/>
+      <w:bookmarkStart w:id="35" w:name="_Toc462485252"/>
       <w:r>
         <w:t>Source control</w:t>
       </w:r>
-      <w:bookmarkEnd w:id="32"/>
       <w:bookmarkEnd w:id="33"/>
+      <w:bookmarkEnd w:id="34"/>
     </w:p>
     <w:p>
       <w:pPr>
@@ -14599,18 +14609,18 @@
       <w:pPr>
         <w:pStyle w:val="Titre3"/>
       </w:pPr>
-      <w:bookmarkStart w:id="35" w:name="_Toc462485246"/>
-      <w:bookmarkStart w:id="36" w:name="_Toc512268834"/>
-      <w:bookmarkEnd w:id="30"/>
-      <w:bookmarkEnd w:id="34"/>
+      <w:bookmarkStart w:id="36" w:name="_Toc462485246"/>
+      <w:bookmarkStart w:id="37" w:name="_Toc512268834"/>
+      <w:bookmarkEnd w:id="31"/>
+      <w:bookmarkEnd w:id="35"/>
       <w:r>
         <w:t>T</w:t>
       </w:r>
       <w:r>
         <w:t>ext editor</w:t>
       </w:r>
-      <w:bookmarkEnd w:id="35"/>
       <w:bookmarkEnd w:id="36"/>
+      <w:bookmarkEnd w:id="37"/>
     </w:p>
     <w:p>
       <w:pPr>
@@ -14619,7 +14629,7 @@
           <w:rStyle w:val="Lienhypertexte"/>
         </w:rPr>
       </w:pPr>
-      <w:bookmarkStart w:id="37" w:name="_Toc462485247"/>
+      <w:bookmarkStart w:id="38" w:name="_Toc462485247"/>
       <w:r>
         <w:t xml:space="preserve">Notepad2-mod </w:t>
       </w:r>
@@ -14645,12 +14655,12 @@
       <w:pPr>
         <w:pStyle w:val="Titre3"/>
       </w:pPr>
-      <w:bookmarkStart w:id="38" w:name="_Toc512268835"/>
+      <w:bookmarkStart w:id="39" w:name="_Toc512268835"/>
       <w:r>
         <w:t>Word processor</w:t>
       </w:r>
-      <w:bookmarkEnd w:id="37"/>
       <w:bookmarkEnd w:id="38"/>
+      <w:bookmarkEnd w:id="39"/>
     </w:p>
     <w:p>
       <w:pPr>
@@ -14769,12 +14779,12 @@
       <w:pPr>
         <w:pStyle w:val="Titre3"/>
       </w:pPr>
-      <w:bookmarkStart w:id="39" w:name="_Toc512268836"/>
-      <w:bookmarkStart w:id="40" w:name="_Toc462485248"/>
+      <w:bookmarkStart w:id="40" w:name="_Toc512268836"/>
+      <w:bookmarkStart w:id="41" w:name="_Toc462485248"/>
       <w:r>
         <w:t>Spreadsheet</w:t>
       </w:r>
-      <w:bookmarkEnd w:id="39"/>
+      <w:bookmarkEnd w:id="40"/>
       <w:r>
         <w:t xml:space="preserve"> </w:t>
       </w:r>
@@ -14812,13 +14822,13 @@
       <w:pPr>
         <w:pStyle w:val="Titre3"/>
       </w:pPr>
-      <w:bookmarkStart w:id="41" w:name="_Toc512268837"/>
+      <w:bookmarkStart w:id="42" w:name="_Toc512268837"/>
       <w:r>
         <w:lastRenderedPageBreak/>
         <w:t>Image processor</w:t>
       </w:r>
-      <w:bookmarkEnd w:id="40"/>
       <w:bookmarkEnd w:id="41"/>
+      <w:bookmarkEnd w:id="42"/>
     </w:p>
     <w:p>
       <w:pPr>
@@ -14933,8 +14943,8 @@
       <w:pPr>
         <w:pStyle w:val="Titre3"/>
       </w:pPr>
-      <w:bookmarkStart w:id="42" w:name="_Toc462485249"/>
-      <w:bookmarkStart w:id="43" w:name="_Toc512268838"/>
+      <w:bookmarkStart w:id="43" w:name="_Toc462485249"/>
+      <w:bookmarkStart w:id="44" w:name="_Toc512268838"/>
       <w:r>
         <w:t>Diagram</w:t>
       </w:r>
@@ -14944,8 +14954,8 @@
       <w:r>
         <w:t xml:space="preserve"> designer</w:t>
       </w:r>
-      <w:bookmarkEnd w:id="42"/>
       <w:bookmarkEnd w:id="43"/>
+      <w:bookmarkEnd w:id="44"/>
     </w:p>
     <w:p>
       <w:pPr>
@@ -14986,16 +14996,16 @@
       <w:pPr>
         <w:pStyle w:val="Titre3"/>
       </w:pPr>
-      <w:bookmarkStart w:id="44" w:name="_Toc462485251"/>
-      <w:bookmarkStart w:id="45" w:name="_Toc512268839"/>
+      <w:bookmarkStart w:id="45" w:name="_Toc462485251"/>
+      <w:bookmarkStart w:id="46" w:name="_Toc512268839"/>
       <w:r>
         <w:t xml:space="preserve">Agile </w:t>
       </w:r>
-      <w:bookmarkEnd w:id="44"/>
+      <w:bookmarkEnd w:id="45"/>
       <w:r>
         <w:t>storyboard</w:t>
       </w:r>
-      <w:bookmarkEnd w:id="45"/>
+      <w:bookmarkEnd w:id="46"/>
     </w:p>
     <w:p>
       <w:pPr>
@@ -15033,13 +15043,13 @@
       <w:pPr>
         <w:pStyle w:val="Titre3"/>
       </w:pPr>
-      <w:bookmarkStart w:id="46" w:name="_Toc512268840"/>
-      <w:bookmarkStart w:id="47" w:name="_Toc462485253"/>
-      <w:bookmarkStart w:id="48" w:name="_Toc512268841"/>
+      <w:bookmarkStart w:id="47" w:name="_Toc512268840"/>
+      <w:bookmarkStart w:id="48" w:name="_Toc462485253"/>
+      <w:bookmarkStart w:id="49" w:name="_Toc512268841"/>
       <w:r>
         <w:t>Time tracking</w:t>
       </w:r>
-      <w:bookmarkEnd w:id="46"/>
+      <w:bookmarkEnd w:id="47"/>
     </w:p>
     <w:p>
       <w:pPr>
@@ -15083,11 +15093,11 @@
       <w:r>
         <w:t xml:space="preserve">Development </w:t>
       </w:r>
-      <w:bookmarkEnd w:id="47"/>
+      <w:bookmarkEnd w:id="48"/>
       <w:r>
         <w:t>Environment</w:t>
       </w:r>
-      <w:bookmarkEnd w:id="48"/>
+      <w:bookmarkEnd w:id="49"/>
     </w:p>
     <w:p>
       <w:pPr>
@@ -15146,7 +15156,7 @@
       <w:pPr>
         <w:pStyle w:val="Titre5"/>
       </w:pPr>
-      <w:bookmarkStart w:id="49" w:name="_Toc462485254"/>
+      <w:bookmarkStart w:id="50" w:name="_Toc462485254"/>
       <w:r>
         <w:t xml:space="preserve">Visual Studio </w:t>
       </w:r>
@@ -15156,7 +15166,7 @@
       <w:r>
         <w:t>xtensions</w:t>
       </w:r>
-      <w:bookmarkEnd w:id="49"/>
+      <w:bookmarkEnd w:id="50"/>
     </w:p>
     <w:p>
       <w:pPr>
@@ -15462,7 +15472,7 @@
           <w:lang w:bidi="ar-SA"/>
         </w:rPr>
       </w:pPr>
-      <w:bookmarkStart w:id="50" w:name="_Toc512268842"/>
+      <w:bookmarkStart w:id="51" w:name="_Toc512268842"/>
       <w:r>
         <w:br w:type="page"/>
       </w:r>
@@ -15475,7 +15485,7 @@
         <w:lastRenderedPageBreak/>
         <w:t>Database</w:t>
       </w:r>
-      <w:bookmarkEnd w:id="50"/>
+      <w:bookmarkEnd w:id="51"/>
     </w:p>
     <w:p>
       <w:pPr>
@@ -15619,11 +15629,11 @@
       <w:pPr>
         <w:pStyle w:val="Titre3"/>
       </w:pPr>
-      <w:bookmarkStart w:id="51" w:name="_Toc512268843"/>
+      <w:bookmarkStart w:id="52" w:name="_Toc512268843"/>
       <w:r>
         <w:t>Comments generator</w:t>
       </w:r>
-      <w:bookmarkEnd w:id="51"/>
+      <w:bookmarkEnd w:id="52"/>
     </w:p>
     <w:p>
       <w:pPr>
@@ -15661,13 +15671,13 @@
       <w:pPr>
         <w:pStyle w:val="Titre3"/>
       </w:pPr>
-      <w:bookmarkStart w:id="52" w:name="_Toc462485255"/>
-      <w:bookmarkStart w:id="53" w:name="_Toc512268844"/>
+      <w:bookmarkStart w:id="53" w:name="_Toc462485255"/>
+      <w:bookmarkStart w:id="54" w:name="_Toc512268844"/>
       <w:r>
         <w:t>Documentation generator</w:t>
       </w:r>
-      <w:bookmarkEnd w:id="52"/>
       <w:bookmarkEnd w:id="53"/>
+      <w:bookmarkEnd w:id="54"/>
     </w:p>
     <w:p>
       <w:pPr>
@@ -15705,16 +15715,16 @@
       <w:pPr>
         <w:pStyle w:val="Titre3"/>
       </w:pPr>
-      <w:bookmarkStart w:id="54" w:name="_Toc462485256"/>
-      <w:bookmarkStart w:id="55" w:name="_Toc512268845"/>
+      <w:bookmarkStart w:id="55" w:name="_Toc462485256"/>
+      <w:bookmarkStart w:id="56" w:name="_Toc512268845"/>
       <w:r>
         <w:t xml:space="preserve">Setup </w:t>
       </w:r>
       <w:r>
         <w:t>packager</w:t>
       </w:r>
-      <w:bookmarkEnd w:id="54"/>
       <w:bookmarkEnd w:id="55"/>
+      <w:bookmarkEnd w:id="56"/>
     </w:p>
     <w:p>
       <w:pPr>
@@ -15775,12 +15785,12 @@
       <w:pPr>
         <w:pStyle w:val="Titre2"/>
       </w:pPr>
-      <w:bookmarkStart w:id="56" w:name="_Toc512268846"/>
+      <w:bookmarkStart w:id="57" w:name="_Toc512268846"/>
       <w:r>
         <w:lastRenderedPageBreak/>
         <w:t>Paths</w:t>
       </w:r>
-      <w:bookmarkEnd w:id="56"/>
+      <w:bookmarkEnd w:id="57"/>
     </w:p>
     <w:p>
       <w:pPr>
@@ -15819,25 +15829,25 @@
       <w:pPr>
         <w:pStyle w:val="Titre2"/>
       </w:pPr>
-      <w:bookmarkStart w:id="57" w:name="_Toc512268847"/>
+      <w:bookmarkStart w:id="58" w:name="_Toc512268847"/>
       <w:r>
         <w:lastRenderedPageBreak/>
         <w:t>Naming</w:t>
       </w:r>
-      <w:bookmarkEnd w:id="57"/>
+      <w:bookmarkEnd w:id="58"/>
     </w:p>
     <w:p>
       <w:pPr>
         <w:pStyle w:val="Titre3"/>
       </w:pPr>
-      <w:bookmarkStart w:id="58" w:name="_Toc512268848"/>
+      <w:bookmarkStart w:id="59" w:name="_Toc512268848"/>
       <w:r>
         <w:t>File</w:t>
       </w:r>
       <w:r>
         <w:t>s</w:t>
       </w:r>
-      <w:bookmarkEnd w:id="58"/>
+      <w:bookmarkEnd w:id="59"/>
     </w:p>
     <w:p>
       <w:pPr>
@@ -15856,14 +15866,14 @@
       <w:pPr>
         <w:pStyle w:val="Titre3"/>
       </w:pPr>
-      <w:bookmarkStart w:id="59" w:name="_Toc512268849"/>
+      <w:bookmarkStart w:id="60" w:name="_Toc512268849"/>
       <w:r>
         <w:t>Namespace</w:t>
       </w:r>
       <w:r>
         <w:t>s</w:t>
       </w:r>
-      <w:bookmarkEnd w:id="59"/>
+      <w:bookmarkEnd w:id="60"/>
     </w:p>
     <w:p>
       <w:pPr>
@@ -15882,14 +15892,14 @@
       <w:pPr>
         <w:pStyle w:val="Titre3"/>
       </w:pPr>
-      <w:bookmarkStart w:id="60" w:name="_Toc512268850"/>
+      <w:bookmarkStart w:id="61" w:name="_Toc512268850"/>
       <w:r>
         <w:t>Type</w:t>
       </w:r>
       <w:r>
         <w:t>s</w:t>
       </w:r>
-      <w:bookmarkEnd w:id="60"/>
+      <w:bookmarkEnd w:id="61"/>
     </w:p>
     <w:p>
       <w:pPr>
@@ -15971,14 +15981,14 @@
       <w:pPr>
         <w:pStyle w:val="Titre3"/>
       </w:pPr>
-      <w:bookmarkStart w:id="61" w:name="_Toc512268851"/>
+      <w:bookmarkStart w:id="62" w:name="_Toc512268851"/>
       <w:r>
         <w:t>Variable</w:t>
       </w:r>
       <w:r>
         <w:t>s</w:t>
       </w:r>
-      <w:bookmarkEnd w:id="61"/>
+      <w:bookmarkEnd w:id="62"/>
     </w:p>
     <w:p>
       <w:pPr>
@@ -16039,14 +16049,14 @@
       <w:pPr>
         <w:pStyle w:val="Titre3"/>
       </w:pPr>
-      <w:bookmarkStart w:id="62" w:name="_Toc512268852"/>
+      <w:bookmarkStart w:id="63" w:name="_Toc512268852"/>
       <w:r>
         <w:t>Method</w:t>
       </w:r>
       <w:r>
         <w:t>s</w:t>
       </w:r>
-      <w:bookmarkEnd w:id="62"/>
+      <w:bookmarkEnd w:id="63"/>
     </w:p>
     <w:p>
       <w:pPr>
@@ -16085,7 +16095,7 @@
       <w:pPr>
         <w:pStyle w:val="Titre2"/>
       </w:pPr>
-      <w:bookmarkStart w:id="63" w:name="_Toc512268853"/>
+      <w:bookmarkStart w:id="64" w:name="_Toc512268853"/>
       <w:r>
         <w:lastRenderedPageBreak/>
         <w:t>Comment</w:t>
@@ -16093,20 +16103,20 @@
       <w:r>
         <w:t>ing</w:t>
       </w:r>
-      <w:bookmarkEnd w:id="63"/>
+      <w:bookmarkEnd w:id="64"/>
     </w:p>
     <w:p>
       <w:pPr>
         <w:pStyle w:val="Titre3"/>
       </w:pPr>
-      <w:bookmarkStart w:id="64" w:name="_Toc512268854"/>
+      <w:bookmarkStart w:id="65" w:name="_Toc512268854"/>
       <w:r>
         <w:t>File</w:t>
       </w:r>
       <w:r>
         <w:t>s</w:t>
       </w:r>
-      <w:bookmarkEnd w:id="64"/>
+      <w:bookmarkEnd w:id="65"/>
     </w:p>
     <w:p>
       <w:pPr>
@@ -16125,14 +16135,14 @@
       <w:pPr>
         <w:pStyle w:val="Titre3"/>
       </w:pPr>
-      <w:bookmarkStart w:id="65" w:name="_Toc512268855"/>
+      <w:bookmarkStart w:id="66" w:name="_Toc512268855"/>
       <w:r>
         <w:t>Namespace</w:t>
       </w:r>
       <w:r>
         <w:t>s</w:t>
       </w:r>
-      <w:bookmarkEnd w:id="65"/>
+      <w:bookmarkEnd w:id="66"/>
     </w:p>
     <w:p>
       <w:pPr>
@@ -16151,14 +16161,14 @@
       <w:pPr>
         <w:pStyle w:val="Titre3"/>
       </w:pPr>
-      <w:bookmarkStart w:id="66" w:name="_Toc512268856"/>
+      <w:bookmarkStart w:id="67" w:name="_Toc512268856"/>
       <w:r>
         <w:t>Type</w:t>
       </w:r>
       <w:r>
         <w:t>s</w:t>
       </w:r>
-      <w:bookmarkEnd w:id="66"/>
+      <w:bookmarkEnd w:id="67"/>
     </w:p>
     <w:p>
       <w:pPr>
@@ -16177,14 +16187,14 @@
       <w:pPr>
         <w:pStyle w:val="Titre3"/>
       </w:pPr>
-      <w:bookmarkStart w:id="67" w:name="_Toc512268857"/>
+      <w:bookmarkStart w:id="68" w:name="_Toc512268857"/>
       <w:r>
         <w:t>Variable</w:t>
       </w:r>
       <w:r>
         <w:t>s</w:t>
       </w:r>
-      <w:bookmarkEnd w:id="67"/>
+      <w:bookmarkEnd w:id="68"/>
     </w:p>
     <w:p>
       <w:pPr>
@@ -16224,11 +16234,11 @@
       <w:pPr>
         <w:pStyle w:val="Titre3"/>
       </w:pPr>
-      <w:bookmarkStart w:id="68" w:name="_Toc512268858"/>
+      <w:bookmarkStart w:id="69" w:name="_Toc512268858"/>
       <w:r>
         <w:t>Method</w:t>
       </w:r>
-      <w:bookmarkEnd w:id="68"/>
+      <w:bookmarkEnd w:id="69"/>
     </w:p>
     <w:p>
       <w:pPr>
@@ -16247,14 +16257,14 @@
       <w:pPr>
         <w:pStyle w:val="Titre3"/>
       </w:pPr>
-      <w:bookmarkStart w:id="69" w:name="_Toc512268859"/>
+      <w:bookmarkStart w:id="70" w:name="_Toc512268859"/>
       <w:r>
         <w:t>Algorithm</w:t>
       </w:r>
       <w:r>
         <w:t>s</w:t>
       </w:r>
-      <w:bookmarkEnd w:id="69"/>
+      <w:bookmarkEnd w:id="70"/>
     </w:p>
     <w:p>
       <w:pPr>
@@ -16293,7 +16303,7 @@
       <w:pPr>
         <w:pStyle w:val="Titre2"/>
       </w:pPr>
-      <w:bookmarkStart w:id="70" w:name="_Toc512268860"/>
+      <w:bookmarkStart w:id="71" w:name="_Toc512268860"/>
       <w:r>
         <w:lastRenderedPageBreak/>
         <w:t>F</w:t>
@@ -16301,17 +16311,17 @@
       <w:r>
         <w:t>ormatting</w:t>
       </w:r>
-      <w:bookmarkEnd w:id="70"/>
+      <w:bookmarkEnd w:id="71"/>
     </w:p>
     <w:p>
       <w:pPr>
         <w:pStyle w:val="Titre3"/>
       </w:pPr>
-      <w:bookmarkStart w:id="71" w:name="_Toc512268861"/>
+      <w:bookmarkStart w:id="72" w:name="_Toc512268861"/>
       <w:r>
         <w:t>Indentations</w:t>
       </w:r>
-      <w:bookmarkEnd w:id="71"/>
+      <w:bookmarkEnd w:id="72"/>
     </w:p>
     <w:p>
       <w:pPr>
@@ -16330,11 +16340,11 @@
       <w:pPr>
         <w:pStyle w:val="Titre3"/>
       </w:pPr>
-      <w:bookmarkStart w:id="72" w:name="_Toc512268862"/>
+      <w:bookmarkStart w:id="73" w:name="_Toc512268862"/>
       <w:r>
         <w:t>Lines</w:t>
       </w:r>
-      <w:bookmarkEnd w:id="72"/>
+      <w:bookmarkEnd w:id="73"/>
     </w:p>
     <w:p>
       <w:pPr>
@@ -16353,11 +16363,11 @@
       <w:pPr>
         <w:pStyle w:val="Titre3"/>
       </w:pPr>
-      <w:bookmarkStart w:id="73" w:name="_Toc512268863"/>
+      <w:bookmarkStart w:id="74" w:name="_Toc512268863"/>
       <w:r>
         <w:t>Brackets</w:t>
       </w:r>
-      <w:bookmarkEnd w:id="73"/>
+      <w:bookmarkEnd w:id="74"/>
     </w:p>
     <w:p>
       <w:pPr>
@@ -16376,11 +16386,11 @@
       <w:pPr>
         <w:pStyle w:val="Titre3"/>
       </w:pPr>
-      <w:bookmarkStart w:id="74" w:name="_Toc512268864"/>
+      <w:bookmarkStart w:id="75" w:name="_Toc512268864"/>
       <w:r>
         <w:t>Declarations</w:t>
       </w:r>
-      <w:bookmarkEnd w:id="74"/>
+      <w:bookmarkEnd w:id="75"/>
     </w:p>
     <w:p>
       <w:pPr>
@@ -16399,11 +16409,11 @@
       <w:pPr>
         <w:pStyle w:val="Titre3"/>
       </w:pPr>
-      <w:bookmarkStart w:id="75" w:name="_Toc512268865"/>
+      <w:bookmarkStart w:id="76" w:name="_Toc512268865"/>
       <w:r>
         <w:t>Signatures</w:t>
       </w:r>
-      <w:bookmarkEnd w:id="75"/>
+      <w:bookmarkEnd w:id="76"/>
     </w:p>
     <w:p>
       <w:pPr>
@@ -16422,11 +16432,11 @@
       <w:pPr>
         <w:pStyle w:val="Titre3"/>
       </w:pPr>
-      <w:bookmarkStart w:id="76" w:name="_Toc512268866"/>
+      <w:bookmarkStart w:id="77" w:name="_Toc512268866"/>
       <w:r>
         <w:t>Statements</w:t>
       </w:r>
-      <w:bookmarkEnd w:id="76"/>
+      <w:bookmarkEnd w:id="77"/>
     </w:p>
     <w:p>
       <w:pPr>
@@ -16445,11 +16455,11 @@
       <w:pPr>
         <w:pStyle w:val="Titre3"/>
       </w:pPr>
-      <w:bookmarkStart w:id="77" w:name="_Toc512268867"/>
+      <w:bookmarkStart w:id="78" w:name="_Toc512268867"/>
       <w:r>
         <w:t>Allocations</w:t>
       </w:r>
-      <w:bookmarkEnd w:id="77"/>
+      <w:bookmarkEnd w:id="78"/>
     </w:p>
     <w:p>
       <w:pPr>
@@ -16482,22 +16492,22 @@
       <w:pPr>
         <w:pStyle w:val="Titre1"/>
       </w:pPr>
-      <w:bookmarkStart w:id="78" w:name="_Toc512268868"/>
+      <w:bookmarkStart w:id="79" w:name="_Toc512268868"/>
       <w:r>
         <w:lastRenderedPageBreak/>
         <w:t>UI design</w:t>
       </w:r>
-      <w:bookmarkEnd w:id="78"/>
+      <w:bookmarkEnd w:id="79"/>
     </w:p>
     <w:p>
       <w:pPr>
         <w:pStyle w:val="Titre2"/>
       </w:pPr>
-      <w:bookmarkStart w:id="79" w:name="_Toc512268869"/>
+      <w:bookmarkStart w:id="80" w:name="_Toc512268869"/>
       <w:r>
         <w:t>Console</w:t>
       </w:r>
-      <w:bookmarkEnd w:id="79"/>
+      <w:bookmarkEnd w:id="80"/>
     </w:p>
     <w:p>
       <w:pPr>
@@ -16516,11 +16526,11 @@
       <w:pPr>
         <w:pStyle w:val="Titre2"/>
       </w:pPr>
-      <w:bookmarkStart w:id="80" w:name="_Toc512268870"/>
+      <w:bookmarkStart w:id="81" w:name="_Toc512268870"/>
       <w:r>
         <w:t>Forms</w:t>
       </w:r>
-      <w:bookmarkEnd w:id="80"/>
+      <w:bookmarkEnd w:id="81"/>
     </w:p>
     <w:p>
       <w:pPr>
@@ -16539,11 +16549,11 @@
       <w:pPr>
         <w:pStyle w:val="Titre2"/>
       </w:pPr>
-      <w:bookmarkStart w:id="81" w:name="_Toc512268871"/>
+      <w:bookmarkStart w:id="82" w:name="_Toc512268871"/>
       <w:r>
         <w:t>Web</w:t>
       </w:r>
-      <w:bookmarkEnd w:id="81"/>
+      <w:bookmarkEnd w:id="82"/>
     </w:p>
     <w:p>
       <w:pPr>
@@ -16562,11 +16572,11 @@
       <w:pPr>
         <w:pStyle w:val="Titre2"/>
       </w:pPr>
-      <w:bookmarkStart w:id="82" w:name="_Toc512268872"/>
+      <w:bookmarkStart w:id="83" w:name="_Toc512268872"/>
       <w:r>
         <w:t>Mobile</w:t>
       </w:r>
-      <w:bookmarkEnd w:id="82"/>
+      <w:bookmarkEnd w:id="83"/>
     </w:p>
     <w:p>
       <w:pPr>
@@ -16585,11 +16595,11 @@
       <w:pPr>
         <w:pStyle w:val="Titre2"/>
       </w:pPr>
-      <w:bookmarkStart w:id="83" w:name="_Toc512268873"/>
+      <w:bookmarkStart w:id="84" w:name="_Toc512268873"/>
       <w:r>
         <w:t>TV</w:t>
       </w:r>
-      <w:bookmarkEnd w:id="83"/>
+      <w:bookmarkEnd w:id="84"/>
     </w:p>
     <w:p>
       <w:pPr>
@@ -16617,13 +16627,13 @@
           <w:docGrid w:linePitch="360"/>
         </w:sectPr>
       </w:pPr>
-      <w:bookmarkStart w:id="84" w:name="_Toc510476066"/>
+      <w:bookmarkStart w:id="85" w:name="_Toc510476066"/>
     </w:p>
     <w:p>
       <w:pPr>
         <w:pStyle w:val="Titre1"/>
       </w:pPr>
-      <w:bookmarkStart w:id="85" w:name="_Toc512268874"/>
+      <w:bookmarkStart w:id="86" w:name="_Toc512268874"/>
       <w:r>
         <w:lastRenderedPageBreak/>
         <w:t xml:space="preserve">Using </w:t>
@@ -16634,23 +16644,23 @@
       <w:r>
         <w:t xml:space="preserve"> and GitHub</w:t>
       </w:r>
-      <w:bookmarkEnd w:id="85"/>
+      <w:bookmarkEnd w:id="86"/>
     </w:p>
     <w:p>
       <w:pPr>
         <w:pStyle w:val="Titre2"/>
       </w:pPr>
-      <w:bookmarkStart w:id="86" w:name="_Toc512268875"/>
+      <w:bookmarkStart w:id="87" w:name="_Toc512268875"/>
       <w:r>
         <w:t>Naming artifacts</w:t>
       </w:r>
-      <w:bookmarkEnd w:id="86"/>
+      <w:bookmarkEnd w:id="87"/>
     </w:p>
     <w:p>
       <w:pPr>
         <w:pStyle w:val="Titre3"/>
       </w:pPr>
-      <w:bookmarkStart w:id="87" w:name="_Toc512268876"/>
+      <w:bookmarkStart w:id="88" w:name="_Toc512268876"/>
       <w:r>
         <w:t>R</w:t>
       </w:r>
@@ -16660,7 +16670,7 @@
       <w:r>
         <w:t>y</w:t>
       </w:r>
-      <w:bookmarkEnd w:id="87"/>
+      <w:bookmarkEnd w:id="88"/>
     </w:p>
     <w:p>
       <w:pPr>
@@ -16692,7 +16702,7 @@
       <w:pPr>
         <w:pStyle w:val="Titre3"/>
       </w:pPr>
-      <w:bookmarkStart w:id="88" w:name="_Toc512268877"/>
+      <w:bookmarkStart w:id="89" w:name="_Toc512268877"/>
       <w:r>
         <w:t>B</w:t>
       </w:r>
@@ -16702,7 +16712,7 @@
       <w:r>
         <w:t>s</w:t>
       </w:r>
-      <w:bookmarkEnd w:id="88"/>
+      <w:bookmarkEnd w:id="89"/>
     </w:p>
     <w:p>
       <w:pPr>
@@ -16878,7 +16888,7 @@
       <w:pPr>
         <w:pStyle w:val="Titre3"/>
       </w:pPr>
-      <w:bookmarkStart w:id="89" w:name="_Toc512268878"/>
+      <w:bookmarkStart w:id="90" w:name="_Toc512268878"/>
       <w:r>
         <w:t>T</w:t>
       </w:r>
@@ -16888,7 +16898,7 @@
       <w:r>
         <w:t>s</w:t>
       </w:r>
-      <w:bookmarkEnd w:id="89"/>
+      <w:bookmarkEnd w:id="90"/>
     </w:p>
     <w:p>
       <w:pPr>
@@ -16980,7 +16990,7 @@
       <w:pPr>
         <w:pStyle w:val="Titre3"/>
       </w:pPr>
-      <w:bookmarkStart w:id="90" w:name="_Toc512268879"/>
+      <w:bookmarkStart w:id="91" w:name="_Toc512268879"/>
       <w:r>
         <w:t>C</w:t>
       </w:r>
@@ -16990,7 +17000,7 @@
       <w:r>
         <w:t>s</w:t>
       </w:r>
-      <w:bookmarkEnd w:id="90"/>
+      <w:bookmarkEnd w:id="91"/>
     </w:p>
     <w:p>
       <w:pPr>
@@ -17492,13 +17502,13 @@
       <w:pPr>
         <w:pStyle w:val="Titre3"/>
       </w:pPr>
-      <w:bookmarkStart w:id="91" w:name="_Toc512268880"/>
-      <w:bookmarkStart w:id="92" w:name="_Toc510476067"/>
-      <w:bookmarkEnd w:id="84"/>
+      <w:bookmarkStart w:id="92" w:name="_Toc512268880"/>
+      <w:bookmarkStart w:id="93" w:name="_Toc510476067"/>
+      <w:bookmarkEnd w:id="85"/>
       <w:r>
         <w:t>Milestones</w:t>
       </w:r>
-      <w:bookmarkEnd w:id="91"/>
+      <w:bookmarkEnd w:id="92"/>
     </w:p>
     <w:p>
       <w:r>
@@ -17557,13 +17567,13 @@
       <w:pPr>
         <w:pStyle w:val="Titre3"/>
       </w:pPr>
-      <w:bookmarkStart w:id="93" w:name="_Toc510476071"/>
-      <w:bookmarkStart w:id="94" w:name="_Toc512268881"/>
+      <w:bookmarkStart w:id="94" w:name="_Toc510476071"/>
+      <w:bookmarkStart w:id="95" w:name="_Toc512268881"/>
       <w:r>
         <w:t>Issue Labels</w:t>
       </w:r>
-      <w:bookmarkEnd w:id="93"/>
       <w:bookmarkEnd w:id="94"/>
+      <w:bookmarkEnd w:id="95"/>
     </w:p>
     <w:p>
       <w:pPr>
@@ -18489,7 +18499,7 @@
       <w:pPr>
         <w:pStyle w:val="Titre2"/>
       </w:pPr>
-      <w:bookmarkStart w:id="95" w:name="_Toc512268882"/>
+      <w:bookmarkStart w:id="96" w:name="_Toc512268882"/>
       <w:r>
         <w:lastRenderedPageBreak/>
         <w:t>ZenHub</w:t>
@@ -18497,7 +18507,7 @@
       <w:r>
         <w:t xml:space="preserve"> boarding</w:t>
       </w:r>
-      <w:bookmarkEnd w:id="95"/>
+      <w:bookmarkEnd w:id="96"/>
     </w:p>
     <w:p>
       <w:r>
@@ -18513,14 +18523,14 @@
       <w:pPr>
         <w:pStyle w:val="Titre3"/>
       </w:pPr>
-      <w:bookmarkStart w:id="96" w:name="_Toc510476069"/>
-      <w:bookmarkStart w:id="97" w:name="_Toc512268883"/>
-      <w:bookmarkEnd w:id="92"/>
+      <w:bookmarkStart w:id="97" w:name="_Toc510476069"/>
+      <w:bookmarkStart w:id="98" w:name="_Toc512268883"/>
+      <w:bookmarkEnd w:id="93"/>
       <w:r>
         <w:t>Pipelines</w:t>
       </w:r>
-      <w:bookmarkEnd w:id="96"/>
       <w:bookmarkEnd w:id="97"/>
+      <w:bookmarkEnd w:id="98"/>
     </w:p>
     <w:p>
       <w:pPr>
@@ -19361,14 +19371,14 @@
       <w:pPr>
         <w:pStyle w:val="Titre3"/>
       </w:pPr>
-      <w:bookmarkStart w:id="98" w:name="_Toc510476074"/>
-      <w:bookmarkStart w:id="99" w:name="_Toc512268884"/>
-      <w:bookmarkStart w:id="100" w:name="_Toc510476070"/>
+      <w:bookmarkStart w:id="99" w:name="_Toc510476074"/>
+      <w:bookmarkStart w:id="100" w:name="_Toc512268884"/>
+      <w:bookmarkStart w:id="101" w:name="_Toc510476070"/>
       <w:r>
         <w:t>Issue as User Story</w:t>
       </w:r>
-      <w:bookmarkEnd w:id="98"/>
       <w:bookmarkEnd w:id="99"/>
+      <w:bookmarkEnd w:id="100"/>
     </w:p>
     <w:p>
       <w:pPr>
@@ -19672,9 +19682,9 @@
       <w:pPr>
         <w:pStyle w:val="Titre3"/>
       </w:pPr>
-      <w:bookmarkStart w:id="101" w:name="_Toc512268885"/>
-      <w:bookmarkStart w:id="102" w:name="_Toc510476072"/>
-      <w:bookmarkStart w:id="103" w:name="_Toc510476075"/>
+      <w:bookmarkStart w:id="102" w:name="_Toc512268885"/>
+      <w:bookmarkStart w:id="103" w:name="_Toc510476072"/>
+      <w:bookmarkStart w:id="104" w:name="_Toc510476075"/>
       <w:r>
         <w:lastRenderedPageBreak/>
         <w:t xml:space="preserve">Issue </w:t>
@@ -19685,7 +19695,7 @@
       <w:r>
         <w:t>stimate</w:t>
       </w:r>
-      <w:bookmarkEnd w:id="101"/>
+      <w:bookmarkEnd w:id="102"/>
     </w:p>
     <w:p>
       <w:pPr>
@@ -19811,17 +19821,17 @@
       <w:pPr>
         <w:pStyle w:val="Titre3"/>
       </w:pPr>
-      <w:bookmarkStart w:id="104" w:name="_Toc512268886"/>
-      <w:bookmarkEnd w:id="102"/>
+      <w:bookmarkStart w:id="105" w:name="_Toc512268886"/>
+      <w:bookmarkEnd w:id="103"/>
       <w:r>
         <w:t>Issues h</w:t>
       </w:r>
       <w:r>
         <w:t>ierarchy</w:t>
       </w:r>
-      <w:bookmarkEnd w:id="104"/>
-    </w:p>
-    <w:bookmarkEnd w:id="103"/>
+      <w:bookmarkEnd w:id="105"/>
+    </w:p>
+    <w:bookmarkEnd w:id="104"/>
     <w:p>
       <w:pPr>
         <w:rPr>
@@ -20259,13 +20269,13 @@
       <w:pPr>
         <w:pStyle w:val="Titre1"/>
       </w:pPr>
-      <w:bookmarkStart w:id="105" w:name="_Toc512268887"/>
-      <w:bookmarkEnd w:id="100"/>
+      <w:bookmarkStart w:id="106" w:name="_Toc512268887"/>
+      <w:bookmarkEnd w:id="101"/>
       <w:r>
         <w:lastRenderedPageBreak/>
         <w:t>Appendices</w:t>
       </w:r>
-      <w:bookmarkEnd w:id="105"/>
+      <w:bookmarkEnd w:id="106"/>
     </w:p>
     <w:p>
       <w:pPr>
@@ -20274,14 +20284,14 @@
           <w:lang w:val="en-US"/>
         </w:rPr>
       </w:pPr>
-      <w:bookmarkStart w:id="106" w:name="_Toc512268888"/>
+      <w:bookmarkStart w:id="107" w:name="_Toc512268888"/>
       <w:r>
         <w:rPr>
           <w:lang w:val="en-US"/>
         </w:rPr>
         <w:t>Considerations on the &lt;interface&gt; keyword</w:t>
       </w:r>
-      <w:bookmarkEnd w:id="106"/>
+      <w:bookmarkEnd w:id="107"/>
     </w:p>
     <w:p>
       <w:pPr>
@@ -23329,14 +23339,14 @@
           <w:lang w:val="en-US"/>
         </w:rPr>
       </w:pPr>
-      <w:bookmarkStart w:id="107" w:name="_Toc512268889"/>
+      <w:bookmarkStart w:id="108" w:name="_Toc512268889"/>
       <w:r>
         <w:rPr>
           <w:lang w:val="en-US"/>
         </w:rPr>
         <w:t>Considerations on the &lt;singleton&gt; keyword</w:t>
       </w:r>
-      <w:bookmarkEnd w:id="107"/>
+      <w:bookmarkEnd w:id="108"/>
     </w:p>
     <w:p>
       <w:pPr>
@@ -23345,7 +23355,7 @@
           <w:lang w:bidi="ar-SA"/>
         </w:rPr>
       </w:pPr>
-      <w:bookmarkStart w:id="108" w:name="_Toc512268890"/>
+      <w:bookmarkStart w:id="109" w:name="_Toc512268890"/>
       <w:r>
         <w:rPr>
           <w:i/>
@@ -23360,24 +23370,22 @@
         </w:rPr>
         <w:t>Design flaws of the singleton pattern</w:t>
       </w:r>
-      <w:bookmarkStart w:id="109" w:name="_GoBack"/>
+      <w:r>
+        <w:rPr>
+          <w:i/>
+          <w:lang w:bidi="ar-SA"/>
+        </w:rPr>
+        <w:t> ».</w:t>
+      </w:r>
+    </w:p>
+    <w:p>
+      <w:pPr>
+        <w:pStyle w:val="Titre3"/>
+      </w:pPr>
+      <w:r>
+        <w:t>The paradigm</w:t>
+      </w:r>
       <w:bookmarkEnd w:id="109"/>
-      <w:r>
-        <w:rPr>
-          <w:i/>
-          <w:lang w:bidi="ar-SA"/>
-        </w:rPr>
-        <w:t> ».</w:t>
-      </w:r>
-    </w:p>
-    <w:p>
-      <w:pPr>
-        <w:pStyle w:val="Titre3"/>
-      </w:pPr>
-      <w:r>
-        <w:t>The paradigm</w:t>
-      </w:r>
-      <w:bookmarkEnd w:id="108"/>
     </w:p>
     <w:p>
       <w:r>
@@ -37763,7 +37771,7 @@
 </file>
 
 <file path=customXml/itemProps1.xml><?xml version="1.0" encoding="utf-8"?>
-<ds:datastoreItem xmlns:ds="http://schemas.openxmlformats.org/officeDocument/2006/customXml" ds:itemID="{8F18E944-4329-42FD-A895-52AB3002E086}">
+<ds:datastoreItem xmlns:ds="http://schemas.openxmlformats.org/officeDocument/2006/customXml" ds:itemID="{EC275EBA-14E0-408C-90A1-733278D68D13}">
   <ds:schemaRefs>
     <ds:schemaRef ds:uri="http://schemas.openxmlformats.org/officeDocument/2006/bibliography"/>
   </ds:schemaRefs>

--- a/Source/ManufacturingSoftwareGuidelines.docx
+++ b/Source/ManufacturingSoftwareGuidelines.docx
@@ -680,7 +680,6 @@
           <w:docPartUnique/>
         </w:docPartObj>
       </w:sdtPr>
-      <w:sdtEndPr/>
       <w:sdtContent>
         <w:p>
           <w:pPr>
@@ -9528,20 +9527,18 @@
             <w:fldChar w:fldCharType="end"/>
           </w:r>
         </w:p>
-        <w:bookmarkStart w:id="0" w:name="_GoBack" w:displacedByCustomXml="next"/>
-        <w:bookmarkEnd w:id="0" w:displacedByCustomXml="next"/>
       </w:sdtContent>
     </w:sdt>
     <w:p>
       <w:pPr>
         <w:pStyle w:val="Titre1"/>
       </w:pPr>
-      <w:bookmarkStart w:id="1" w:name="_Toc535216197"/>
+      <w:bookmarkStart w:id="0" w:name="_Toc535216197"/>
       <w:r>
         <w:lastRenderedPageBreak/>
         <w:t>License</w:t>
       </w:r>
-      <w:bookmarkEnd w:id="1"/>
+      <w:bookmarkEnd w:id="0"/>
     </w:p>
     <w:p>
       <w:pPr>
@@ -10089,626 +10086,626 @@
       <w:pPr>
         <w:pStyle w:val="Titre1"/>
       </w:pPr>
-      <w:bookmarkStart w:id="2" w:name="_Toc535216198"/>
+      <w:bookmarkStart w:id="1" w:name="_Toc535216198"/>
       <w:r>
         <w:lastRenderedPageBreak/>
         <w:t>Foreword</w:t>
       </w:r>
+      <w:bookmarkEnd w:id="1"/>
+    </w:p>
+    <w:p>
+      <w:r>
+        <w:t xml:space="preserve">This document presents some </w:t>
+      </w:r>
+      <w:r>
+        <w:t xml:space="preserve">development </w:t>
+      </w:r>
+      <w:r>
+        <w:t xml:space="preserve">guidelines to </w:t>
+      </w:r>
+      <w:r>
+        <w:t xml:space="preserve">produce </w:t>
+      </w:r>
+      <w:proofErr w:type="spellStart"/>
+      <w:r>
+        <w:t>libre</w:t>
+      </w:r>
+      <w:proofErr w:type="spellEnd"/>
+      <w:r>
+        <w:t xml:space="preserve">, personal, private, commercial </w:t>
+      </w:r>
+      <w:r>
+        <w:t xml:space="preserve">and </w:t>
+      </w:r>
+      <w:r>
+        <w:t xml:space="preserve">military </w:t>
+      </w:r>
+      <w:r>
+        <w:t>software.</w:t>
+      </w:r>
+    </w:p>
+    <w:p>
+      <w:pPr>
+        <w:rPr>
+          <w:spacing w:val="-1"/>
+        </w:rPr>
+      </w:pPr>
+      <w:r>
+        <w:t xml:space="preserve">They </w:t>
+      </w:r>
+      <w:r>
+        <w:t xml:space="preserve">are a description of how the </w:t>
+      </w:r>
+      <w:r>
+        <w:t xml:space="preserve">author tries to </w:t>
+      </w:r>
+      <w:r>
+        <w:t>work currently</w:t>
+      </w:r>
+      <w:r>
+        <w:t xml:space="preserve">. They are </w:t>
+      </w:r>
+      <w:r>
+        <w:t xml:space="preserve">considerations </w:t>
+      </w:r>
+      <w:r>
+        <w:rPr>
+          <w:spacing w:val="-2"/>
+        </w:rPr>
+        <w:t xml:space="preserve">coming from the practice of </w:t>
+      </w:r>
+      <w:r>
+        <w:rPr>
+          <w:spacing w:val="-2"/>
+        </w:rPr>
+        <w:t xml:space="preserve">manufacturing </w:t>
+      </w:r>
+      <w:r>
+        <w:rPr>
+          <w:spacing w:val="-2"/>
+        </w:rPr>
+        <w:t xml:space="preserve">own </w:t>
+      </w:r>
+      <w:r>
+        <w:rPr>
+          <w:spacing w:val="-2"/>
+        </w:rPr>
+        <w:t xml:space="preserve">and business </w:t>
+      </w:r>
+      <w:r>
+        <w:rPr>
+          <w:spacing w:val="-2"/>
+        </w:rPr>
+        <w:t>applications</w:t>
+      </w:r>
+      <w:r>
+        <w:rPr>
+          <w:spacing w:val="-2"/>
+        </w:rPr>
+        <w:t>. They are generally</w:t>
+      </w:r>
+      <w:r>
+        <w:t xml:space="preserve"> basic and obvious. </w:t>
+      </w:r>
+      <w:r>
+        <w:t>They are not absol</w:t>
+      </w:r>
+      <w:r>
+        <w:t>utes and not something imposed</w:t>
+      </w:r>
+      <w:r>
+        <w:t xml:space="preserve"> as are arithmetic and </w:t>
+      </w:r>
+      <w:r>
+        <w:rPr>
+          <w:spacing w:val="-1"/>
+        </w:rPr>
+        <w:t>geometry</w:t>
+      </w:r>
+      <w:r>
+        <w:rPr>
+          <w:spacing w:val="-1"/>
+        </w:rPr>
+        <w:t>.</w:t>
+      </w:r>
+      <w:r>
+        <w:rPr>
+          <w:spacing w:val="-1"/>
+        </w:rPr>
+        <w:t xml:space="preserve"> </w:t>
+      </w:r>
+      <w:r>
+        <w:rPr>
+          <w:spacing w:val="-1"/>
+        </w:rPr>
+        <w:t>They are malleable and improvable like lots of thing</w:t>
+      </w:r>
+      <w:r>
+        <w:rPr>
+          <w:spacing w:val="-1"/>
+        </w:rPr>
+        <w:t>s</w:t>
+      </w:r>
+      <w:r>
+        <w:rPr>
+          <w:spacing w:val="-1"/>
+        </w:rPr>
+        <w:t xml:space="preserve"> in th</w:t>
+      </w:r>
+      <w:r>
+        <w:rPr>
+          <w:spacing w:val="-1"/>
+        </w:rPr>
+        <w:t>is</w:t>
+      </w:r>
+      <w:r>
+        <w:rPr>
+          <w:spacing w:val="-1"/>
+        </w:rPr>
+        <w:t xml:space="preserve"> wise </w:t>
+      </w:r>
+      <w:r>
+        <w:rPr>
+          <w:spacing w:val="-1"/>
+        </w:rPr>
+        <w:t>human</w:t>
+      </w:r>
+      <w:r>
+        <w:rPr>
+          <w:spacing w:val="-1"/>
+        </w:rPr>
+        <w:t xml:space="preserve"> </w:t>
+      </w:r>
+      <w:r>
+        <w:rPr>
+          <w:spacing w:val="-1"/>
+        </w:rPr>
+        <w:t>world.</w:t>
+      </w:r>
+      <w:r>
+        <w:rPr>
+          <w:spacing w:val="-1"/>
+        </w:rPr>
+        <w:t xml:space="preserve"> </w:t>
+      </w:r>
+    </w:p>
+    <w:p>
+      <w:r>
+        <w:t xml:space="preserve">Each </w:t>
+      </w:r>
+      <w:r>
+        <w:t xml:space="preserve">computer practitioner </w:t>
+      </w:r>
+      <w:r>
+        <w:t xml:space="preserve">as everyone </w:t>
+      </w:r>
+      <w:r>
+        <w:t xml:space="preserve">has its </w:t>
+      </w:r>
+      <w:r>
+        <w:t xml:space="preserve">own rules </w:t>
+      </w:r>
+      <w:r>
+        <w:t xml:space="preserve">forged </w:t>
+      </w:r>
+      <w:r>
+        <w:t xml:space="preserve">teacher after teacher, </w:t>
+      </w:r>
+      <w:r>
+        <w:br/>
+      </w:r>
+      <w:r>
+        <w:t xml:space="preserve">talk after talk, </w:t>
+      </w:r>
+      <w:r>
+        <w:t>book after book, line after line, launch after launch, pixel after pixel, click after click</w:t>
+      </w:r>
+      <w:r>
+        <w:t xml:space="preserve">, error </w:t>
+      </w:r>
+      <w:r>
+        <w:t xml:space="preserve">after </w:t>
+      </w:r>
+      <w:r>
+        <w:t>error, reboot after reboot and update after update.</w:t>
+      </w:r>
+    </w:p>
+    <w:p>
+      <w:r>
+        <w:rPr>
+          <w:spacing w:val="-1"/>
+        </w:rPr>
+        <w:t xml:space="preserve">Everyone </w:t>
+      </w:r>
+      <w:r>
+        <w:t xml:space="preserve">mostly </w:t>
+      </w:r>
+      <w:r>
+        <w:rPr>
+          <w:spacing w:val="-1"/>
+        </w:rPr>
+        <w:t xml:space="preserve">thinks having the best </w:t>
+      </w:r>
+      <w:r>
+        <w:rPr>
+          <w:spacing w:val="-1"/>
+        </w:rPr>
+        <w:t>system</w:t>
+      </w:r>
+      <w:r>
+        <w:rPr>
+          <w:spacing w:val="-1"/>
+        </w:rPr>
+        <w:t>,</w:t>
+      </w:r>
+      <w:r>
+        <w:rPr>
+          <w:spacing w:val="-1"/>
+        </w:rPr>
+        <w:t xml:space="preserve"> </w:t>
+      </w:r>
+      <w:r>
+        <w:rPr>
+          <w:spacing w:val="-1"/>
+        </w:rPr>
+        <w:t>since</w:t>
+      </w:r>
+      <w:r>
+        <w:rPr>
+          <w:spacing w:val="-1"/>
+        </w:rPr>
+        <w:t xml:space="preserve"> </w:t>
+      </w:r>
+      <w:r>
+        <w:rPr>
+          <w:spacing w:val="-1"/>
+        </w:rPr>
+        <w:t xml:space="preserve">it </w:t>
+      </w:r>
+      <w:r>
+        <w:rPr>
+          <w:spacing w:val="-1"/>
+        </w:rPr>
+        <w:t>come</w:t>
+      </w:r>
+      <w:r>
+        <w:rPr>
+          <w:spacing w:val="-1"/>
+        </w:rPr>
+        <w:t>s</w:t>
+      </w:r>
+      <w:r>
+        <w:rPr>
+          <w:spacing w:val="-1"/>
+        </w:rPr>
+        <w:t xml:space="preserve"> </w:t>
+      </w:r>
+      <w:r>
+        <w:rPr>
+          <w:spacing w:val="-1"/>
+        </w:rPr>
+        <w:t xml:space="preserve">from </w:t>
+      </w:r>
+      <w:r>
+        <w:rPr>
+          <w:spacing w:val="-1"/>
+        </w:rPr>
+        <w:t xml:space="preserve">learnings </w:t>
+      </w:r>
+      <w:r>
+        <w:rPr>
+          <w:spacing w:val="-1"/>
+        </w:rPr>
+        <w:t>those work</w:t>
+      </w:r>
+      <w:r>
+        <w:rPr>
+          <w:spacing w:val="-1"/>
+        </w:rPr>
+        <w:t>.</w:t>
+      </w:r>
+      <w:r>
+        <w:rPr>
+          <w:spacing w:val="-1"/>
+        </w:rPr>
+        <w:t xml:space="preserve"> </w:t>
+      </w:r>
+      <w:r>
+        <w:rPr>
+          <w:spacing w:val="-1"/>
+        </w:rPr>
+        <w:br/>
+      </w:r>
+      <w:r>
+        <w:rPr>
+          <w:spacing w:val="-5"/>
+        </w:rPr>
+        <w:t xml:space="preserve">Everyone </w:t>
+      </w:r>
+      <w:r>
+        <w:t xml:space="preserve">think to have </w:t>
+      </w:r>
+      <w:r>
+        <w:rPr>
+          <w:spacing w:val="-5"/>
+        </w:rPr>
+        <w:t xml:space="preserve">the best for self and for doing some things, each time this fact is thanked. </w:t>
+      </w:r>
+      <w:r>
+        <w:rPr>
+          <w:spacing w:val="-5"/>
+        </w:rPr>
+        <w:br/>
+      </w:r>
+      <w:r>
+        <w:t xml:space="preserve">Everyone </w:t>
+      </w:r>
+      <w:r>
+        <w:rPr>
+          <w:spacing w:val="-1"/>
+        </w:rPr>
+        <w:t xml:space="preserve">sometimes </w:t>
+      </w:r>
+      <w:r>
+        <w:t>just wants most of the time do tomorrow a better work than yesterday.</w:t>
+      </w:r>
+    </w:p>
+    <w:p>
+      <w:pPr>
+        <w:rPr>
+          <w:spacing w:val="-3"/>
+        </w:rPr>
+      </w:pPr>
+      <w:r>
+        <w:t>A p</w:t>
+      </w:r>
+      <w:r>
+        <w:t xml:space="preserve">rogramming </w:t>
+      </w:r>
+      <w:r>
+        <w:t xml:space="preserve">system </w:t>
+      </w:r>
+      <w:r>
+        <w:t>does not</w:t>
+      </w:r>
+      <w:r>
+        <w:t xml:space="preserve"> escape to the </w:t>
+      </w:r>
+      <w:r>
+        <w:t>difficult</w:t>
+      </w:r>
+      <w:r>
+        <w:t>y</w:t>
+      </w:r>
+      <w:r>
+        <w:t xml:space="preserve"> to </w:t>
+      </w:r>
+      <w:r>
+        <w:t>work with other</w:t>
+      </w:r>
+      <w:r>
+        <w:t xml:space="preserve">s </w:t>
+      </w:r>
+      <w:r>
+        <w:t>that ha</w:t>
+      </w:r>
+      <w:r>
+        <w:t>ve</w:t>
+      </w:r>
+      <w:r>
+        <w:t xml:space="preserve"> </w:t>
+      </w:r>
+      <w:r>
+        <w:t>different</w:t>
+      </w:r>
+      <w:r>
+        <w:t xml:space="preserve"> </w:t>
+      </w:r>
+      <w:r>
+        <w:t xml:space="preserve">means </w:t>
+      </w:r>
+      <w:r>
+        <w:t xml:space="preserve">to </w:t>
+      </w:r>
+      <w:r>
+        <w:t xml:space="preserve">do </w:t>
+      </w:r>
+      <w:r>
+        <w:t xml:space="preserve">some </w:t>
+      </w:r>
+      <w:r>
+        <w:t xml:space="preserve">things </w:t>
+      </w:r>
+      <w:r>
+        <w:t xml:space="preserve">while </w:t>
+      </w:r>
+      <w:r>
+        <w:t>improv</w:t>
+      </w:r>
+      <w:r>
+        <w:t>ing</w:t>
+      </w:r>
+      <w:r>
+        <w:t xml:space="preserve"> each </w:t>
+      </w:r>
+      <w:r>
+        <w:t xml:space="preserve">without </w:t>
+      </w:r>
+      <w:r>
+        <w:t>m</w:t>
+      </w:r>
+      <w:r>
+        <w:t xml:space="preserve">aking war </w:t>
+      </w:r>
+      <w:r>
+        <w:t>to impose one</w:t>
+      </w:r>
+      <w:r>
+        <w:rPr>
+          <w:spacing w:val="-3"/>
+        </w:rPr>
+        <w:t xml:space="preserve"> </w:t>
+      </w:r>
+      <w:r>
+        <w:rPr>
+          <w:spacing w:val="-1"/>
+        </w:rPr>
+        <w:t>while saying everyone is free</w:t>
+      </w:r>
+      <w:r>
+        <w:rPr>
+          <w:spacing w:val="-1"/>
+        </w:rPr>
+        <w:t xml:space="preserve"> to justify the denial of the existence of numbers and letters that</w:t>
+      </w:r>
+      <w:r>
+        <w:rPr>
+          <w:spacing w:val="-3"/>
+        </w:rPr>
+        <w:t xml:space="preserve"> are the sole cause of the reality</w:t>
+      </w:r>
+      <w:r>
+        <w:rPr>
+          <w:spacing w:val="-3"/>
+        </w:rPr>
+        <w:t xml:space="preserve"> created by the chromosomic intelligence</w:t>
+      </w:r>
+      <w:r>
+        <w:rPr>
+          <w:spacing w:val="-3"/>
+        </w:rPr>
+        <w:t xml:space="preserve"> of th</w:t>
+      </w:r>
+      <w:r>
+        <w:rPr>
+          <w:spacing w:val="-3"/>
+        </w:rPr>
+        <w:t>is</w:t>
+      </w:r>
+      <w:r>
+        <w:rPr>
+          <w:spacing w:val="-3"/>
+        </w:rPr>
+        <w:t xml:space="preserve"> </w:t>
+      </w:r>
+      <w:r>
+        <w:rPr>
+          <w:spacing w:val="-3"/>
+        </w:rPr>
+        <w:t>area</w:t>
+      </w:r>
+      <w:r>
+        <w:rPr>
+          <w:spacing w:val="-3"/>
+        </w:rPr>
+        <w:t xml:space="preserve"> </w:t>
+      </w:r>
+      <w:r>
+        <w:rPr>
+          <w:spacing w:val="-3"/>
+        </w:rPr>
+        <w:t>w</w:t>
+      </w:r>
+      <w:r>
+        <w:rPr>
+          <w:spacing w:val="-3"/>
+        </w:rPr>
+        <w:t xml:space="preserve">hose </w:t>
+      </w:r>
+      <w:r>
+        <w:t>t</w:t>
+      </w:r>
+      <w:r>
+        <w:t xml:space="preserve">he </w:t>
+      </w:r>
+      <w:r>
+        <w:rPr>
+          <w:spacing w:val="-3"/>
+        </w:rPr>
+        <w:t xml:space="preserve">first rule </w:t>
+      </w:r>
+      <w:r>
+        <w:rPr>
+          <w:spacing w:val="-3"/>
+        </w:rPr>
+        <w:t xml:space="preserve">of any </w:t>
+      </w:r>
+      <w:r>
+        <w:rPr>
+          <w:spacing w:val="-3"/>
+        </w:rPr>
+        <w:t xml:space="preserve">legal </w:t>
+      </w:r>
+      <w:r>
+        <w:rPr>
+          <w:spacing w:val="-3"/>
+        </w:rPr>
+        <w:t xml:space="preserve">activity </w:t>
+      </w:r>
+      <w:r>
+        <w:rPr>
+          <w:spacing w:val="-3"/>
+        </w:rPr>
+        <w:t xml:space="preserve">is </w:t>
+      </w:r>
+      <w:r>
+        <w:rPr>
+          <w:spacing w:val="-3"/>
+        </w:rPr>
+        <w:t xml:space="preserve">democratically </w:t>
+      </w:r>
+      <w:r>
+        <w:rPr>
+          <w:spacing w:val="-3"/>
+        </w:rPr>
+        <w:t xml:space="preserve">applicable for each to </w:t>
+      </w:r>
+      <w:r>
+        <w:rPr>
+          <w:spacing w:val="-3"/>
+        </w:rPr>
+        <w:t xml:space="preserve">not </w:t>
+      </w:r>
+      <w:r>
+        <w:rPr>
+          <w:spacing w:val="-3"/>
+        </w:rPr>
+        <w:t xml:space="preserve">willingly </w:t>
+      </w:r>
+      <w:r>
+        <w:rPr>
+          <w:spacing w:val="-3"/>
+        </w:rPr>
+        <w:t>harm</w:t>
+      </w:r>
+      <w:r>
+        <w:rPr>
+          <w:spacing w:val="-3"/>
+        </w:rPr>
+        <w:t xml:space="preserve"> anybody</w:t>
+      </w:r>
+      <w:r>
+        <w:rPr>
+          <w:spacing w:val="-3"/>
+        </w:rPr>
+        <w:t>.</w:t>
+      </w:r>
+    </w:p>
+    <w:p>
+      <w:pPr>
+        <w:pStyle w:val="Titre2"/>
+        <w:rPr>
+          <w:lang w:val="en-US"/>
+        </w:rPr>
+      </w:pPr>
+      <w:bookmarkStart w:id="2" w:name="_Toc535216199"/>
+      <w:r>
+        <w:rPr>
+          <w:lang w:val="en-US"/>
+        </w:rPr>
+        <w:t>Disclaimer</w:t>
+      </w:r>
       <w:bookmarkEnd w:id="2"/>
-    </w:p>
-    <w:p>
-      <w:r>
-        <w:t xml:space="preserve">This document presents some </w:t>
-      </w:r>
-      <w:r>
-        <w:t xml:space="preserve">development </w:t>
-      </w:r>
-      <w:r>
-        <w:t xml:space="preserve">guidelines to </w:t>
-      </w:r>
-      <w:r>
-        <w:t xml:space="preserve">produce </w:t>
-      </w:r>
-      <w:proofErr w:type="spellStart"/>
-      <w:r>
-        <w:t>libre</w:t>
-      </w:r>
-      <w:proofErr w:type="spellEnd"/>
-      <w:r>
-        <w:t xml:space="preserve">, personal, private, commercial </w:t>
-      </w:r>
-      <w:r>
-        <w:t xml:space="preserve">and </w:t>
-      </w:r>
-      <w:r>
-        <w:t xml:space="preserve">military </w:t>
-      </w:r>
-      <w:r>
-        <w:t>software.</w:t>
-      </w:r>
-    </w:p>
-    <w:p>
-      <w:pPr>
-        <w:rPr>
-          <w:spacing w:val="-1"/>
-        </w:rPr>
-      </w:pPr>
-      <w:r>
-        <w:t xml:space="preserve">They </w:t>
-      </w:r>
-      <w:r>
-        <w:t xml:space="preserve">are a description of how the </w:t>
-      </w:r>
-      <w:r>
-        <w:t xml:space="preserve">author tries to </w:t>
-      </w:r>
-      <w:r>
-        <w:t>work currently</w:t>
-      </w:r>
-      <w:r>
-        <w:t xml:space="preserve">. They are </w:t>
-      </w:r>
-      <w:r>
-        <w:t xml:space="preserve">considerations </w:t>
-      </w:r>
-      <w:r>
-        <w:rPr>
-          <w:spacing w:val="-2"/>
-        </w:rPr>
-        <w:t xml:space="preserve">coming from the practice of </w:t>
-      </w:r>
-      <w:r>
-        <w:rPr>
-          <w:spacing w:val="-2"/>
-        </w:rPr>
-        <w:t xml:space="preserve">manufacturing </w:t>
-      </w:r>
-      <w:r>
-        <w:rPr>
-          <w:spacing w:val="-2"/>
-        </w:rPr>
-        <w:t xml:space="preserve">own </w:t>
-      </w:r>
-      <w:r>
-        <w:rPr>
-          <w:spacing w:val="-2"/>
-        </w:rPr>
-        <w:t xml:space="preserve">and business </w:t>
-      </w:r>
-      <w:r>
-        <w:rPr>
-          <w:spacing w:val="-2"/>
-        </w:rPr>
-        <w:t>applications</w:t>
-      </w:r>
-      <w:r>
-        <w:rPr>
-          <w:spacing w:val="-2"/>
-        </w:rPr>
-        <w:t>. They are generally</w:t>
-      </w:r>
-      <w:r>
-        <w:t xml:space="preserve"> basic and obvious. </w:t>
-      </w:r>
-      <w:r>
-        <w:t>They are not absol</w:t>
-      </w:r>
-      <w:r>
-        <w:t>utes and not something imposed</w:t>
-      </w:r>
-      <w:r>
-        <w:t xml:space="preserve"> as are arithmetic and </w:t>
-      </w:r>
-      <w:r>
-        <w:rPr>
-          <w:spacing w:val="-1"/>
-        </w:rPr>
-        <w:t>geometry</w:t>
-      </w:r>
-      <w:r>
-        <w:rPr>
-          <w:spacing w:val="-1"/>
-        </w:rPr>
-        <w:t>.</w:t>
-      </w:r>
-      <w:r>
-        <w:rPr>
-          <w:spacing w:val="-1"/>
-        </w:rPr>
-        <w:t xml:space="preserve"> </w:t>
-      </w:r>
-      <w:r>
-        <w:rPr>
-          <w:spacing w:val="-1"/>
-        </w:rPr>
-        <w:t>They are malleable and improvable like lots of thing</w:t>
-      </w:r>
-      <w:r>
-        <w:rPr>
-          <w:spacing w:val="-1"/>
-        </w:rPr>
-        <w:t>s</w:t>
-      </w:r>
-      <w:r>
-        <w:rPr>
-          <w:spacing w:val="-1"/>
-        </w:rPr>
-        <w:t xml:space="preserve"> in th</w:t>
-      </w:r>
-      <w:r>
-        <w:rPr>
-          <w:spacing w:val="-1"/>
-        </w:rPr>
-        <w:t>is</w:t>
-      </w:r>
-      <w:r>
-        <w:rPr>
-          <w:spacing w:val="-1"/>
-        </w:rPr>
-        <w:t xml:space="preserve"> wise </w:t>
-      </w:r>
-      <w:r>
-        <w:rPr>
-          <w:spacing w:val="-1"/>
-        </w:rPr>
-        <w:t>human</w:t>
-      </w:r>
-      <w:r>
-        <w:rPr>
-          <w:spacing w:val="-1"/>
-        </w:rPr>
-        <w:t xml:space="preserve"> </w:t>
-      </w:r>
-      <w:r>
-        <w:rPr>
-          <w:spacing w:val="-1"/>
-        </w:rPr>
-        <w:t>world.</w:t>
-      </w:r>
-      <w:r>
-        <w:rPr>
-          <w:spacing w:val="-1"/>
-        </w:rPr>
-        <w:t xml:space="preserve"> </w:t>
-      </w:r>
-    </w:p>
-    <w:p>
-      <w:r>
-        <w:t xml:space="preserve">Each </w:t>
-      </w:r>
-      <w:r>
-        <w:t xml:space="preserve">computer practitioner </w:t>
-      </w:r>
-      <w:r>
-        <w:t xml:space="preserve">as everyone </w:t>
-      </w:r>
-      <w:r>
-        <w:t xml:space="preserve">has its </w:t>
-      </w:r>
-      <w:r>
-        <w:t xml:space="preserve">own rules </w:t>
-      </w:r>
-      <w:r>
-        <w:t xml:space="preserve">forged </w:t>
-      </w:r>
-      <w:r>
-        <w:t xml:space="preserve">teacher after teacher, </w:t>
-      </w:r>
-      <w:r>
-        <w:br/>
-      </w:r>
-      <w:r>
-        <w:t xml:space="preserve">talk after talk, </w:t>
-      </w:r>
-      <w:r>
-        <w:t>book after book, line after line, launch after launch, pixel after pixel, click after click</w:t>
-      </w:r>
-      <w:r>
-        <w:t xml:space="preserve">, error </w:t>
-      </w:r>
-      <w:r>
-        <w:t xml:space="preserve">after </w:t>
-      </w:r>
-      <w:r>
-        <w:t>error, reboot after reboot and update after update.</w:t>
-      </w:r>
-    </w:p>
-    <w:p>
-      <w:r>
-        <w:rPr>
-          <w:spacing w:val="-1"/>
-        </w:rPr>
-        <w:t xml:space="preserve">Everyone </w:t>
-      </w:r>
-      <w:r>
-        <w:t xml:space="preserve">mostly </w:t>
-      </w:r>
-      <w:r>
-        <w:rPr>
-          <w:spacing w:val="-1"/>
-        </w:rPr>
-        <w:t xml:space="preserve">thinks having the best </w:t>
-      </w:r>
-      <w:r>
-        <w:rPr>
-          <w:spacing w:val="-1"/>
-        </w:rPr>
-        <w:t>system</w:t>
-      </w:r>
-      <w:r>
-        <w:rPr>
-          <w:spacing w:val="-1"/>
-        </w:rPr>
-        <w:t>,</w:t>
-      </w:r>
-      <w:r>
-        <w:rPr>
-          <w:spacing w:val="-1"/>
-        </w:rPr>
-        <w:t xml:space="preserve"> </w:t>
-      </w:r>
-      <w:r>
-        <w:rPr>
-          <w:spacing w:val="-1"/>
-        </w:rPr>
-        <w:t>since</w:t>
-      </w:r>
-      <w:r>
-        <w:rPr>
-          <w:spacing w:val="-1"/>
-        </w:rPr>
-        <w:t xml:space="preserve"> </w:t>
-      </w:r>
-      <w:r>
-        <w:rPr>
-          <w:spacing w:val="-1"/>
-        </w:rPr>
-        <w:t xml:space="preserve">it </w:t>
-      </w:r>
-      <w:r>
-        <w:rPr>
-          <w:spacing w:val="-1"/>
-        </w:rPr>
-        <w:t>come</w:t>
-      </w:r>
-      <w:r>
-        <w:rPr>
-          <w:spacing w:val="-1"/>
-        </w:rPr>
-        <w:t>s</w:t>
-      </w:r>
-      <w:r>
-        <w:rPr>
-          <w:spacing w:val="-1"/>
-        </w:rPr>
-        <w:t xml:space="preserve"> </w:t>
-      </w:r>
-      <w:r>
-        <w:rPr>
-          <w:spacing w:val="-1"/>
-        </w:rPr>
-        <w:t xml:space="preserve">from </w:t>
-      </w:r>
-      <w:r>
-        <w:rPr>
-          <w:spacing w:val="-1"/>
-        </w:rPr>
-        <w:t xml:space="preserve">learnings </w:t>
-      </w:r>
-      <w:r>
-        <w:rPr>
-          <w:spacing w:val="-1"/>
-        </w:rPr>
-        <w:t>those work</w:t>
-      </w:r>
-      <w:r>
-        <w:rPr>
-          <w:spacing w:val="-1"/>
-        </w:rPr>
-        <w:t>.</w:t>
-      </w:r>
-      <w:r>
-        <w:rPr>
-          <w:spacing w:val="-1"/>
-        </w:rPr>
-        <w:t xml:space="preserve"> </w:t>
-      </w:r>
-      <w:r>
-        <w:rPr>
-          <w:spacing w:val="-1"/>
-        </w:rPr>
-        <w:br/>
-      </w:r>
-      <w:r>
-        <w:rPr>
-          <w:spacing w:val="-5"/>
-        </w:rPr>
-        <w:t xml:space="preserve">Everyone </w:t>
-      </w:r>
-      <w:r>
-        <w:t xml:space="preserve">think to have </w:t>
-      </w:r>
-      <w:r>
-        <w:rPr>
-          <w:spacing w:val="-5"/>
-        </w:rPr>
-        <w:t xml:space="preserve">the best for self and for doing some things, each time this fact is thanked. </w:t>
-      </w:r>
-      <w:r>
-        <w:rPr>
-          <w:spacing w:val="-5"/>
-        </w:rPr>
-        <w:br/>
-      </w:r>
-      <w:r>
-        <w:t xml:space="preserve">Everyone </w:t>
-      </w:r>
-      <w:r>
-        <w:rPr>
-          <w:spacing w:val="-1"/>
-        </w:rPr>
-        <w:t xml:space="preserve">sometimes </w:t>
-      </w:r>
-      <w:r>
-        <w:t>just wants most of the time do tomorrow a better work than yesterday.</w:t>
-      </w:r>
-    </w:p>
-    <w:p>
-      <w:pPr>
-        <w:rPr>
-          <w:spacing w:val="-3"/>
-        </w:rPr>
-      </w:pPr>
-      <w:r>
-        <w:t>A p</w:t>
-      </w:r>
-      <w:r>
-        <w:t xml:space="preserve">rogramming </w:t>
-      </w:r>
-      <w:r>
-        <w:t xml:space="preserve">system </w:t>
-      </w:r>
-      <w:r>
-        <w:t>does not</w:t>
-      </w:r>
-      <w:r>
-        <w:t xml:space="preserve"> escape to the </w:t>
-      </w:r>
-      <w:r>
-        <w:t>difficult</w:t>
-      </w:r>
-      <w:r>
-        <w:t>y</w:t>
-      </w:r>
-      <w:r>
-        <w:t xml:space="preserve"> to </w:t>
-      </w:r>
-      <w:r>
-        <w:t>work with other</w:t>
-      </w:r>
-      <w:r>
-        <w:t xml:space="preserve">s </w:t>
-      </w:r>
-      <w:r>
-        <w:t>that ha</w:t>
-      </w:r>
-      <w:r>
-        <w:t>ve</w:t>
-      </w:r>
-      <w:r>
-        <w:t xml:space="preserve"> </w:t>
-      </w:r>
-      <w:r>
-        <w:t>different</w:t>
-      </w:r>
-      <w:r>
-        <w:t xml:space="preserve"> </w:t>
-      </w:r>
-      <w:r>
-        <w:t xml:space="preserve">means </w:t>
-      </w:r>
-      <w:r>
-        <w:t xml:space="preserve">to </w:t>
-      </w:r>
-      <w:r>
-        <w:t xml:space="preserve">do </w:t>
-      </w:r>
-      <w:r>
-        <w:t xml:space="preserve">some </w:t>
-      </w:r>
-      <w:r>
-        <w:t xml:space="preserve">things </w:t>
-      </w:r>
-      <w:r>
-        <w:t xml:space="preserve">while </w:t>
-      </w:r>
-      <w:r>
-        <w:t>improv</w:t>
-      </w:r>
-      <w:r>
-        <w:t>ing</w:t>
-      </w:r>
-      <w:r>
-        <w:t xml:space="preserve"> each </w:t>
-      </w:r>
-      <w:r>
-        <w:t xml:space="preserve">without </w:t>
-      </w:r>
-      <w:r>
-        <w:t>m</w:t>
-      </w:r>
-      <w:r>
-        <w:t xml:space="preserve">aking war </w:t>
-      </w:r>
-      <w:r>
-        <w:t>to impose one</w:t>
-      </w:r>
-      <w:r>
-        <w:rPr>
-          <w:spacing w:val="-3"/>
-        </w:rPr>
-        <w:t xml:space="preserve"> </w:t>
-      </w:r>
-      <w:r>
-        <w:rPr>
-          <w:spacing w:val="-1"/>
-        </w:rPr>
-        <w:t>while saying everyone is free</w:t>
-      </w:r>
-      <w:r>
-        <w:rPr>
-          <w:spacing w:val="-1"/>
-        </w:rPr>
-        <w:t xml:space="preserve"> to justify the denial of the existence of numbers and letters that</w:t>
-      </w:r>
-      <w:r>
-        <w:rPr>
-          <w:spacing w:val="-3"/>
-        </w:rPr>
-        <w:t xml:space="preserve"> are the sole cause of the reality</w:t>
-      </w:r>
-      <w:r>
-        <w:rPr>
-          <w:spacing w:val="-3"/>
-        </w:rPr>
-        <w:t xml:space="preserve"> created by the chromosomic intelligence</w:t>
-      </w:r>
-      <w:r>
-        <w:rPr>
-          <w:spacing w:val="-3"/>
-        </w:rPr>
-        <w:t xml:space="preserve"> of th</w:t>
-      </w:r>
-      <w:r>
-        <w:rPr>
-          <w:spacing w:val="-3"/>
-        </w:rPr>
-        <w:t>is</w:t>
-      </w:r>
-      <w:r>
-        <w:rPr>
-          <w:spacing w:val="-3"/>
-        </w:rPr>
-        <w:t xml:space="preserve"> </w:t>
-      </w:r>
-      <w:r>
-        <w:rPr>
-          <w:spacing w:val="-3"/>
-        </w:rPr>
-        <w:t>area</w:t>
-      </w:r>
-      <w:r>
-        <w:rPr>
-          <w:spacing w:val="-3"/>
-        </w:rPr>
-        <w:t xml:space="preserve"> </w:t>
-      </w:r>
-      <w:r>
-        <w:rPr>
-          <w:spacing w:val="-3"/>
-        </w:rPr>
-        <w:t>w</w:t>
-      </w:r>
-      <w:r>
-        <w:rPr>
-          <w:spacing w:val="-3"/>
-        </w:rPr>
-        <w:t xml:space="preserve">hose </w:t>
-      </w:r>
-      <w:r>
-        <w:t>t</w:t>
-      </w:r>
-      <w:r>
-        <w:t xml:space="preserve">he </w:t>
-      </w:r>
-      <w:r>
-        <w:rPr>
-          <w:spacing w:val="-3"/>
-        </w:rPr>
-        <w:t xml:space="preserve">first rule </w:t>
-      </w:r>
-      <w:r>
-        <w:rPr>
-          <w:spacing w:val="-3"/>
-        </w:rPr>
-        <w:t xml:space="preserve">of any </w:t>
-      </w:r>
-      <w:r>
-        <w:rPr>
-          <w:spacing w:val="-3"/>
-        </w:rPr>
-        <w:t xml:space="preserve">legal </w:t>
-      </w:r>
-      <w:r>
-        <w:rPr>
-          <w:spacing w:val="-3"/>
-        </w:rPr>
-        <w:t xml:space="preserve">activity </w:t>
-      </w:r>
-      <w:r>
-        <w:rPr>
-          <w:spacing w:val="-3"/>
-        </w:rPr>
-        <w:t xml:space="preserve">is </w:t>
-      </w:r>
-      <w:r>
-        <w:rPr>
-          <w:spacing w:val="-3"/>
-        </w:rPr>
-        <w:t xml:space="preserve">democratically </w:t>
-      </w:r>
-      <w:r>
-        <w:rPr>
-          <w:spacing w:val="-3"/>
-        </w:rPr>
-        <w:t xml:space="preserve">applicable for each to </w:t>
-      </w:r>
-      <w:r>
-        <w:rPr>
-          <w:spacing w:val="-3"/>
-        </w:rPr>
-        <w:t xml:space="preserve">not </w:t>
-      </w:r>
-      <w:r>
-        <w:rPr>
-          <w:spacing w:val="-3"/>
-        </w:rPr>
-        <w:t xml:space="preserve">willingly </w:t>
-      </w:r>
-      <w:r>
-        <w:rPr>
-          <w:spacing w:val="-3"/>
-        </w:rPr>
-        <w:t>harm</w:t>
-      </w:r>
-      <w:r>
-        <w:rPr>
-          <w:spacing w:val="-3"/>
-        </w:rPr>
-        <w:t xml:space="preserve"> anybody</w:t>
-      </w:r>
-      <w:r>
-        <w:rPr>
-          <w:spacing w:val="-3"/>
-        </w:rPr>
-        <w:t>.</w:t>
-      </w:r>
-    </w:p>
-    <w:p>
-      <w:pPr>
-        <w:pStyle w:val="Titre2"/>
-        <w:rPr>
-          <w:lang w:val="en-US"/>
-        </w:rPr>
-      </w:pPr>
-      <w:bookmarkStart w:id="3" w:name="_Toc535216199"/>
-      <w:r>
-        <w:rPr>
-          <w:lang w:val="en-US"/>
-        </w:rPr>
-        <w:t>Disclaimer</w:t>
-      </w:r>
-      <w:bookmarkEnd w:id="3"/>
     </w:p>
     <w:p>
       <w:pPr>
@@ -11048,14 +11045,14 @@
           <w:lang w:val="en-US"/>
         </w:rPr>
       </w:pPr>
-      <w:bookmarkStart w:id="4" w:name="_Toc535216200"/>
+      <w:bookmarkStart w:id="3" w:name="_Toc535216200"/>
       <w:r>
         <w:rPr>
           <w:lang w:val="en-US"/>
         </w:rPr>
         <w:t>Who this document is for</w:t>
       </w:r>
-      <w:bookmarkEnd w:id="4"/>
+      <w:bookmarkEnd w:id="3"/>
     </w:p>
     <w:p>
       <w:pPr>
@@ -11244,7 +11241,7 @@
           <w:lang w:val="en-US"/>
         </w:rPr>
       </w:pPr>
-      <w:bookmarkStart w:id="5" w:name="_Toc535216201"/>
+      <w:bookmarkStart w:id="4" w:name="_Toc535216201"/>
       <w:r>
         <w:rPr>
           <w:lang w:val="en-US"/>
@@ -11252,7 +11249,7 @@
         <w:lastRenderedPageBreak/>
         <w:t>How this document is organized</w:t>
       </w:r>
-      <w:bookmarkEnd w:id="5"/>
+      <w:bookmarkEnd w:id="4"/>
     </w:p>
     <w:p>
       <w:pPr>
@@ -11790,14 +11787,14 @@
           <w:lang w:val="en-US"/>
         </w:rPr>
       </w:pPr>
-      <w:bookmarkStart w:id="6" w:name="_Toc535216202"/>
+      <w:bookmarkStart w:id="5" w:name="_Toc535216202"/>
       <w:r>
         <w:rPr>
           <w:lang w:val="en-US"/>
         </w:rPr>
         <w:t>Conventions used in this document</w:t>
       </w:r>
-      <w:bookmarkEnd w:id="6"/>
+      <w:bookmarkEnd w:id="5"/>
     </w:p>
     <w:p>
       <w:pPr>
@@ -12015,7 +12012,7 @@
           <w:lang w:val="en-US"/>
         </w:rPr>
       </w:pPr>
-      <w:bookmarkStart w:id="7" w:name="_Toc535216203"/>
+      <w:bookmarkStart w:id="6" w:name="_Toc535216203"/>
       <w:r>
         <w:rPr>
           <w:lang w:val="en-US"/>
@@ -12023,7 +12020,7 @@
         <w:lastRenderedPageBreak/>
         <w:t>About libre software</w:t>
       </w:r>
-      <w:bookmarkEnd w:id="7"/>
+      <w:bookmarkEnd w:id="6"/>
     </w:p>
     <w:p>
       <w:r>
@@ -12173,14 +12170,14 @@
           <w:lang w:val="en-US"/>
         </w:rPr>
       </w:pPr>
-      <w:bookmarkStart w:id="8" w:name="_Toc535216204"/>
+      <w:bookmarkStart w:id="7" w:name="_Toc535216204"/>
       <w:r>
         <w:rPr>
           <w:lang w:val="en-US"/>
         </w:rPr>
         <w:t>About the author</w:t>
       </w:r>
-      <w:bookmarkEnd w:id="8"/>
+      <w:bookmarkEnd w:id="7"/>
     </w:p>
     <w:p>
       <w:r>
@@ -12571,28 +12568,28 @@
       <w:pPr>
         <w:pStyle w:val="Titre1"/>
       </w:pPr>
-      <w:bookmarkStart w:id="9" w:name="_Toc535216205"/>
+      <w:bookmarkStart w:id="8" w:name="_Toc535216205"/>
       <w:r>
         <w:lastRenderedPageBreak/>
         <w:t>Methodology</w:t>
       </w:r>
+      <w:bookmarkEnd w:id="8"/>
+      <w:r>
+        <w:t xml:space="preserve"> </w:t>
+      </w:r>
+    </w:p>
+    <w:p>
+      <w:pPr>
+        <w:pStyle w:val="Titre2"/>
+      </w:pPr>
+      <w:bookmarkStart w:id="9" w:name="_Toc535216206"/>
+      <w:r>
+        <w:t>Agil</w:t>
+      </w:r>
+      <w:r>
+        <w:t>ity</w:t>
+      </w:r>
       <w:bookmarkEnd w:id="9"/>
-      <w:r>
-        <w:t xml:space="preserve"> </w:t>
-      </w:r>
-    </w:p>
-    <w:p>
-      <w:pPr>
-        <w:pStyle w:val="Titre2"/>
-      </w:pPr>
-      <w:bookmarkStart w:id="10" w:name="_Toc535216206"/>
-      <w:r>
-        <w:t>Agil</w:t>
-      </w:r>
-      <w:r>
-        <w:t>ity</w:t>
-      </w:r>
-      <w:bookmarkEnd w:id="10"/>
     </w:p>
     <w:p>
       <w:pPr>
@@ -12602,7 +12599,7 @@
           <w:lang w:eastAsia="fr-FR"/>
         </w:rPr>
       </w:pPr>
-      <w:bookmarkStart w:id="11" w:name="_Toc535216207"/>
+      <w:bookmarkStart w:id="10" w:name="_Toc535216207"/>
       <w:r>
         <w:rPr>
           <w:rFonts w:eastAsia="Times New Roman"/>
@@ -12610,7 +12607,7 @@
         </w:rPr>
         <w:t>Overview</w:t>
       </w:r>
-      <w:bookmarkEnd w:id="11"/>
+      <w:bookmarkEnd w:id="10"/>
     </w:p>
     <w:p>
       <w:pPr>
@@ -12846,7 +12843,7 @@
           <w:lang w:eastAsia="fr-FR"/>
         </w:rPr>
       </w:pPr>
-      <w:bookmarkStart w:id="12" w:name="_Toc535216208"/>
+      <w:bookmarkStart w:id="11" w:name="_Toc535216208"/>
       <w:r>
         <w:rPr>
           <w:rFonts w:eastAsia="Times New Roman"/>
@@ -12854,7 +12851,7 @@
         </w:rPr>
         <w:t>Values</w:t>
       </w:r>
-      <w:bookmarkEnd w:id="12"/>
+      <w:bookmarkEnd w:id="11"/>
     </w:p>
     <w:p>
       <w:pPr>
@@ -13088,7 +13085,7 @@
           <w:lang w:eastAsia="fr-FR"/>
         </w:rPr>
       </w:pPr>
-      <w:bookmarkStart w:id="13" w:name="_Toc535216209"/>
+      <w:bookmarkStart w:id="12" w:name="_Toc535216209"/>
       <w:r>
         <w:rPr>
           <w:rFonts w:eastAsia="Times New Roman"/>
@@ -13097,7 +13094,7 @@
         <w:lastRenderedPageBreak/>
         <w:t>Principles</w:t>
       </w:r>
-      <w:bookmarkEnd w:id="13"/>
+      <w:bookmarkEnd w:id="12"/>
     </w:p>
     <w:p>
       <w:pPr>
@@ -13577,7 +13574,7 @@
           <w:lang w:eastAsia="fr-FR"/>
         </w:rPr>
       </w:pPr>
-      <w:bookmarkStart w:id="14" w:name="_Toc535216210"/>
+      <w:bookmarkStart w:id="13" w:name="_Toc535216210"/>
       <w:r>
         <w:rPr>
           <w:rFonts w:eastAsia="Times New Roman"/>
@@ -13585,7 +13582,7 @@
         </w:rPr>
         <w:t>Viewpoints</w:t>
       </w:r>
-      <w:bookmarkEnd w:id="14"/>
+      <w:bookmarkEnd w:id="13"/>
     </w:p>
     <w:p>
       <w:pPr>
@@ -13864,12 +13861,12 @@
       <w:pPr>
         <w:pStyle w:val="Titre2"/>
       </w:pPr>
-      <w:bookmarkStart w:id="15" w:name="_Toc535216211"/>
+      <w:bookmarkStart w:id="14" w:name="_Toc535216211"/>
       <w:r>
         <w:lastRenderedPageBreak/>
         <w:t>Dichotomy</w:t>
       </w:r>
-      <w:bookmarkEnd w:id="15"/>
+      <w:bookmarkEnd w:id="14"/>
     </w:p>
     <w:p>
       <w:pPr>
@@ -14286,121 +14283,121 @@
       <w:pPr>
         <w:pStyle w:val="Titre2"/>
       </w:pPr>
-      <w:bookmarkStart w:id="16" w:name="_Toc535216212"/>
+      <w:bookmarkStart w:id="15" w:name="_Toc535216212"/>
       <w:r>
         <w:lastRenderedPageBreak/>
         <w:t>Documentation</w:t>
       </w:r>
+      <w:bookmarkEnd w:id="15"/>
+    </w:p>
+    <w:p>
+      <w:pPr>
+        <w:pStyle w:val="Titre3"/>
+      </w:pPr>
+      <w:bookmarkStart w:id="16" w:name="_Toc535216213"/>
+      <w:r>
+        <w:t>Guidelines</w:t>
+      </w:r>
       <w:bookmarkEnd w:id="16"/>
     </w:p>
     <w:p>
+      <w:r>
+        <w:t>Software guidelines are the rules that define how to create applications.</w:t>
+      </w:r>
+    </w:p>
+    <w:p>
+      <w:r>
+        <w:rPr>
+          <w:spacing w:val="-2"/>
+        </w:rPr>
+        <w:t>« Programming Guidelines » indicates technical and structural</w:t>
+      </w:r>
+      <w:r>
+        <w:t xml:space="preserve"> means used for the production. </w:t>
+      </w:r>
+    </w:p>
+    <w:p>
+      <w:r>
+        <w:t>« Methodology Guidelines » indicates executive and functional processes.</w:t>
+      </w:r>
+    </w:p>
+    <w:p>
+      <w:r>
+        <w:t xml:space="preserve">Some others can be made like for user </w:t>
+      </w:r>
+      <w:proofErr w:type="gramStart"/>
+      <w:r>
+        <w:t>interfaces that is</w:t>
+      </w:r>
+      <w:proofErr w:type="gramEnd"/>
+      <w:r>
+        <w:t xml:space="preserve"> included this guide</w:t>
+      </w:r>
+      <w:r>
+        <w:t xml:space="preserve">, </w:t>
+      </w:r>
+      <w:r>
+        <w:t xml:space="preserve">for user experience </w:t>
+      </w:r>
+      <w:r>
+        <w:t xml:space="preserve">or </w:t>
+      </w:r>
+      <w:r>
+        <w:t xml:space="preserve">for </w:t>
+      </w:r>
+      <w:r>
+        <w:t>robots specificities.</w:t>
+      </w:r>
+    </w:p>
+    <w:p>
+      <w:r>
+        <w:t>They both take part in the « Manufacturing Software Guidelines » package.</w:t>
+      </w:r>
+    </w:p>
+    <w:p>
+      <w:r>
+        <w:t>They are used to establish documents related to a specific project.</w:t>
+      </w:r>
+    </w:p>
+    <w:p>
+      <w:pPr>
+        <w:jc w:val="left"/>
+      </w:pPr>
+      <w:r>
+        <w:t>The d</w:t>
+      </w:r>
+      <w:r>
+        <w:rPr>
+          <w:spacing w:val="-2"/>
+        </w:rPr>
+        <w:t>evelopment guidelines</w:t>
+      </w:r>
+      <w:r>
+        <w:t xml:space="preserve"> should be used with consistency within an organization.</w:t>
+      </w:r>
+    </w:p>
+    <w:p>
+      <w:pPr>
+        <w:jc w:val="left"/>
+      </w:pPr>
+      <w:r>
+        <w:t>The methodology guidelines may vary depending on the needs.</w:t>
+      </w:r>
+    </w:p>
+    <w:p>
+      <w:r>
+        <w:t xml:space="preserve">The nomenclature set forth below is currently used by the author. </w:t>
+      </w:r>
+    </w:p>
+    <w:p>
       <w:pPr>
         <w:pStyle w:val="Titre3"/>
       </w:pPr>
-      <w:bookmarkStart w:id="17" w:name="_Toc535216213"/>
-      <w:r>
-        <w:t>Guidelines</w:t>
+      <w:bookmarkStart w:id="17" w:name="_Toc535216214"/>
+      <w:r>
+        <w:t>Global specification</w:t>
       </w:r>
       <w:bookmarkEnd w:id="17"/>
-    </w:p>
-    <w:p>
-      <w:r>
-        <w:t>Software guidelines are the rules that define how to create applications.</w:t>
-      </w:r>
-    </w:p>
-    <w:p>
-      <w:r>
-        <w:rPr>
-          <w:spacing w:val="-2"/>
-        </w:rPr>
-        <w:t>« Programming Guidelines » indicates technical and structural</w:t>
-      </w:r>
-      <w:r>
-        <w:t xml:space="preserve"> means used for the production. </w:t>
-      </w:r>
-    </w:p>
-    <w:p>
-      <w:r>
-        <w:t>« Methodology Guidelines » indicates executive and functional processes.</w:t>
-      </w:r>
-    </w:p>
-    <w:p>
-      <w:r>
-        <w:t xml:space="preserve">Some others can be made like for user </w:t>
-      </w:r>
-      <w:proofErr w:type="gramStart"/>
-      <w:r>
-        <w:t>interfaces that is</w:t>
-      </w:r>
-      <w:proofErr w:type="gramEnd"/>
-      <w:r>
-        <w:t xml:space="preserve"> included this guide</w:t>
-      </w:r>
-      <w:r>
-        <w:t xml:space="preserve">, </w:t>
-      </w:r>
-      <w:r>
-        <w:t xml:space="preserve">for user experience </w:t>
-      </w:r>
-      <w:r>
-        <w:t xml:space="preserve">or </w:t>
-      </w:r>
-      <w:r>
-        <w:t xml:space="preserve">for </w:t>
-      </w:r>
-      <w:r>
-        <w:t>robots specificities.</w:t>
-      </w:r>
-    </w:p>
-    <w:p>
-      <w:r>
-        <w:t>They both take part in the « Manufacturing Software Guidelines » package.</w:t>
-      </w:r>
-    </w:p>
-    <w:p>
-      <w:r>
-        <w:t>They are used to establish documents related to a specific project.</w:t>
-      </w:r>
-    </w:p>
-    <w:p>
-      <w:pPr>
-        <w:jc w:val="left"/>
-      </w:pPr>
-      <w:r>
-        <w:t>The d</w:t>
-      </w:r>
-      <w:r>
-        <w:rPr>
-          <w:spacing w:val="-2"/>
-        </w:rPr>
-        <w:t>evelopment guidelines</w:t>
-      </w:r>
-      <w:r>
-        <w:t xml:space="preserve"> should be used with consistency within an organization.</w:t>
-      </w:r>
-    </w:p>
-    <w:p>
-      <w:pPr>
-        <w:jc w:val="left"/>
-      </w:pPr>
-      <w:r>
-        <w:t>The methodology guidelines may vary depending on the needs.</w:t>
-      </w:r>
-    </w:p>
-    <w:p>
-      <w:r>
-        <w:t xml:space="preserve">The nomenclature set forth below is currently used by the author. </w:t>
-      </w:r>
-    </w:p>
-    <w:p>
-      <w:pPr>
-        <w:pStyle w:val="Titre3"/>
-      </w:pPr>
-      <w:bookmarkStart w:id="18" w:name="_Toc535216214"/>
-      <w:r>
-        <w:t>Global specification</w:t>
-      </w:r>
-      <w:bookmarkEnd w:id="18"/>
     </w:p>
     <w:p>
       <w:r>
@@ -14501,11 +14498,11 @@
       <w:pPr>
         <w:pStyle w:val="Titre3"/>
       </w:pPr>
-      <w:bookmarkStart w:id="19" w:name="_Toc535216215"/>
+      <w:bookmarkStart w:id="18" w:name="_Toc535216215"/>
       <w:r>
         <w:t>Overall realization</w:t>
       </w:r>
-      <w:bookmarkEnd w:id="19"/>
+      <w:bookmarkEnd w:id="18"/>
     </w:p>
     <w:p>
       <w:r>
@@ -14606,12 +14603,12 @@
       <w:pPr>
         <w:pStyle w:val="Titre3"/>
       </w:pPr>
-      <w:bookmarkStart w:id="20" w:name="_Toc535216216"/>
+      <w:bookmarkStart w:id="19" w:name="_Toc535216216"/>
       <w:r>
         <w:lastRenderedPageBreak/>
         <w:t>High-level design for functions</w:t>
       </w:r>
-      <w:bookmarkEnd w:id="20"/>
+      <w:bookmarkEnd w:id="19"/>
     </w:p>
     <w:p>
       <w:r>
@@ -14678,11 +14675,11 @@
       <w:pPr>
         <w:pStyle w:val="Titre3"/>
       </w:pPr>
-      <w:bookmarkStart w:id="21" w:name="_Toc535216217"/>
+      <w:bookmarkStart w:id="20" w:name="_Toc535216217"/>
       <w:r>
         <w:t>Low-level design for structures</w:t>
       </w:r>
-      <w:bookmarkEnd w:id="21"/>
+      <w:bookmarkEnd w:id="20"/>
     </w:p>
     <w:p>
       <w:r>
@@ -14791,11 +14788,11 @@
       <w:pPr>
         <w:pStyle w:val="Titre3"/>
       </w:pPr>
-      <w:bookmarkStart w:id="22" w:name="_Toc535216218"/>
+      <w:bookmarkStart w:id="21" w:name="_Toc535216218"/>
       <w:r>
         <w:t>User documentation</w:t>
       </w:r>
-      <w:bookmarkEnd w:id="22"/>
+      <w:bookmarkEnd w:id="21"/>
     </w:p>
     <w:p>
       <w:r>
@@ -14848,11 +14845,11 @@
       <w:pPr>
         <w:pStyle w:val="Titre3"/>
       </w:pPr>
-      <w:bookmarkStart w:id="23" w:name="_Toc535216219"/>
+      <w:bookmarkStart w:id="22" w:name="_Toc535216219"/>
       <w:r>
         <w:t>Time tracking stages</w:t>
       </w:r>
-      <w:bookmarkEnd w:id="23"/>
+      <w:bookmarkEnd w:id="22"/>
     </w:p>
     <w:p>
       <w:pPr>
@@ -14988,95 +14985,95 @@
       <w:pPr>
         <w:pStyle w:val="Titre2"/>
       </w:pPr>
-      <w:bookmarkStart w:id="24" w:name="_Toc535216220"/>
+      <w:bookmarkStart w:id="23" w:name="_Toc535216220"/>
       <w:r>
         <w:lastRenderedPageBreak/>
         <w:t>Modeling</w:t>
       </w:r>
+      <w:bookmarkEnd w:id="23"/>
+    </w:p>
+    <w:p>
+      <w:pPr>
+        <w:rPr>
+          <w:lang w:bidi="ar-SA"/>
+        </w:rPr>
+      </w:pPr>
+      <w:r>
+        <w:rPr>
+          <w:lang w:bidi="ar-SA"/>
+        </w:rPr>
+        <w:t>Whether thanked or represented, models precede, underlie, document and validate the production of software of quality.</w:t>
+      </w:r>
+    </w:p>
+    <w:p>
+      <w:pPr>
+        <w:rPr>
+          <w:lang w:bidi="ar-SA"/>
+        </w:rPr>
+      </w:pPr>
+      <w:r>
+        <w:rPr>
+          <w:lang w:bidi="ar-SA"/>
+        </w:rPr>
+        <w:t>The use of relational and object-oriented modeling brings simplicity, clarity and modularity in the conceptual representation of real things.</w:t>
+      </w:r>
+    </w:p>
+    <w:p>
+      <w:pPr>
+        <w:rPr>
+          <w:lang w:bidi="ar-SA"/>
+        </w:rPr>
+      </w:pPr>
+      <w:proofErr w:type="spellStart"/>
+      <w:r>
+        <w:rPr>
+          <w:lang w:bidi="ar-SA"/>
+        </w:rPr>
+        <w:t>Ordisoftware</w:t>
+      </w:r>
+      <w:proofErr w:type="spellEnd"/>
+      <w:r>
+        <w:rPr>
+          <w:lang w:bidi="ar-SA"/>
+        </w:rPr>
+        <w:t>™ usually uses the Entity–relationship model and the UML standard to specify and visualize structures, functions and interactions of systems.</w:t>
+      </w:r>
+    </w:p>
+    <w:p>
+      <w:pPr>
+        <w:rPr>
+          <w:lang w:bidi="ar-SA"/>
+        </w:rPr>
+      </w:pPr>
+      <w:r>
+        <w:rPr>
+          <w:lang w:bidi="ar-SA"/>
+        </w:rPr>
+        <w:t>To obtain the desired result, the modeling and the implementation are continuously set in correspondence.</w:t>
+      </w:r>
+    </w:p>
+    <w:p>
+      <w:pPr>
+        <w:rPr>
+          <w:lang w:bidi="ar-SA"/>
+        </w:rPr>
+      </w:pPr>
+      <w:r>
+        <w:rPr>
+          <w:lang w:bidi="ar-SA"/>
+        </w:rPr>
+        <w:t>The constant review of models and code, associated with the refactoring, are essential methods to success.</w:t>
+      </w:r>
+    </w:p>
+    <w:p>
+      <w:pPr>
+        <w:pStyle w:val="Titre2"/>
+      </w:pPr>
+      <w:bookmarkStart w:id="24" w:name="_Toc535216221"/>
+      <w:r>
+        <w:t>Ecosystem</w:t>
+      </w:r>
       <w:bookmarkEnd w:id="24"/>
-    </w:p>
-    <w:p>
-      <w:pPr>
-        <w:rPr>
-          <w:lang w:bidi="ar-SA"/>
-        </w:rPr>
-      </w:pPr>
-      <w:r>
-        <w:rPr>
-          <w:lang w:bidi="ar-SA"/>
-        </w:rPr>
-        <w:t>Whether thanked or represented, models precede, underlie, document and validate the production of software of quality.</w:t>
-      </w:r>
-    </w:p>
-    <w:p>
-      <w:pPr>
-        <w:rPr>
-          <w:lang w:bidi="ar-SA"/>
-        </w:rPr>
-      </w:pPr>
-      <w:r>
-        <w:rPr>
-          <w:lang w:bidi="ar-SA"/>
-        </w:rPr>
-        <w:t>The use of relational and object-oriented modeling brings simplicity, clarity and modularity in the conceptual representation of real things.</w:t>
-      </w:r>
-    </w:p>
-    <w:p>
-      <w:pPr>
-        <w:rPr>
-          <w:lang w:bidi="ar-SA"/>
-        </w:rPr>
-      </w:pPr>
-      <w:proofErr w:type="spellStart"/>
-      <w:r>
-        <w:rPr>
-          <w:lang w:bidi="ar-SA"/>
-        </w:rPr>
-        <w:t>Ordisoftware</w:t>
-      </w:r>
-      <w:proofErr w:type="spellEnd"/>
-      <w:r>
-        <w:rPr>
-          <w:lang w:bidi="ar-SA"/>
-        </w:rPr>
-        <w:t>™ usually uses the Entity–relationship model and the UML standard to specify and visualize structures, functions and interactions of systems.</w:t>
-      </w:r>
-    </w:p>
-    <w:p>
-      <w:pPr>
-        <w:rPr>
-          <w:lang w:bidi="ar-SA"/>
-        </w:rPr>
-      </w:pPr>
-      <w:r>
-        <w:rPr>
-          <w:lang w:bidi="ar-SA"/>
-        </w:rPr>
-        <w:t>To obtain the desired result, the modeling and the implementation are continuously set in correspondence.</w:t>
-      </w:r>
-    </w:p>
-    <w:p>
-      <w:pPr>
-        <w:rPr>
-          <w:lang w:bidi="ar-SA"/>
-        </w:rPr>
-      </w:pPr>
-      <w:r>
-        <w:rPr>
-          <w:lang w:bidi="ar-SA"/>
-        </w:rPr>
-        <w:t>The constant review of models and code, associated with the refactoring, are essential methods to success.</w:t>
-      </w:r>
-    </w:p>
-    <w:p>
-      <w:pPr>
-        <w:pStyle w:val="Titre2"/>
-      </w:pPr>
-      <w:bookmarkStart w:id="25" w:name="_Toc535216221"/>
-      <w:r>
-        <w:t>Ecosystem</w:t>
-      </w:r>
-      <w:bookmarkEnd w:id="25"/>
     </w:p>
     <w:p>
       <w:pPr>
@@ -15586,125 +15583,125 @@
       <w:pPr>
         <w:pStyle w:val="Titre1"/>
       </w:pPr>
-      <w:bookmarkStart w:id="26" w:name="_Toc535216222"/>
+      <w:bookmarkStart w:id="25" w:name="_Toc535216222"/>
       <w:r>
         <w:lastRenderedPageBreak/>
         <w:t>Programming</w:t>
       </w:r>
+      <w:bookmarkEnd w:id="25"/>
+    </w:p>
+    <w:p>
+      <w:pPr>
+        <w:pStyle w:val="Titre2"/>
+      </w:pPr>
+      <w:bookmarkStart w:id="26" w:name="_Toc535216223"/>
+      <w:r>
+        <w:t>T</w:t>
+      </w:r>
+      <w:r>
+        <w:t>ools</w:t>
+      </w:r>
       <w:bookmarkEnd w:id="26"/>
     </w:p>
     <w:p>
       <w:pPr>
-        <w:pStyle w:val="Titre2"/>
-      </w:pPr>
-      <w:bookmarkStart w:id="27" w:name="_Toc535216223"/>
-      <w:r>
-        <w:t>T</w:t>
-      </w:r>
-      <w:r>
-        <w:t>ools</w:t>
+        <w:spacing w:after="80"/>
+        <w:rPr>
+          <w:lang w:bidi="ar-SA"/>
+        </w:rPr>
+      </w:pPr>
+      <w:r>
+        <w:rPr>
+          <w:lang w:bidi="ar-SA"/>
+        </w:rPr>
+        <w:t xml:space="preserve">The author currently uses the following </w:t>
+      </w:r>
+      <w:r>
+        <w:rPr>
+          <w:lang w:bidi="ar-SA"/>
+        </w:rPr>
+        <w:t xml:space="preserve">tools </w:t>
+      </w:r>
+      <w:r>
+        <w:rPr>
+          <w:lang w:bidi="ar-SA"/>
+        </w:rPr>
+        <w:t>to work</w:t>
+      </w:r>
+      <w:r>
+        <w:rPr>
+          <w:lang w:bidi="ar-SA"/>
+        </w:rPr>
+        <w:t xml:space="preserve"> on a</w:t>
+      </w:r>
+      <w:r>
+        <w:rPr>
+          <w:lang w:bidi="ar-SA"/>
+        </w:rPr>
+        <w:t>n assembled</w:t>
+      </w:r>
+      <w:r>
+        <w:rPr>
+          <w:lang w:bidi="ar-SA"/>
+        </w:rPr>
+        <w:t xml:space="preserve"> </w:t>
+      </w:r>
+      <w:r>
+        <w:rPr>
+          <w:lang w:bidi="ar-SA"/>
+        </w:rPr>
+        <w:t xml:space="preserve">midrange </w:t>
+      </w:r>
+      <w:r>
+        <w:rPr>
+          <w:lang w:bidi="ar-SA"/>
+        </w:rPr>
+        <w:t>PC.</w:t>
+      </w:r>
+    </w:p>
+    <w:p>
+      <w:pPr>
+        <w:spacing w:after="80"/>
+        <w:rPr>
+          <w:lang w:bidi="ar-SA"/>
+        </w:rPr>
+      </w:pPr>
+      <w:r>
+        <w:rPr>
+          <w:lang w:bidi="ar-SA"/>
+        </w:rPr>
+        <w:t xml:space="preserve">They are </w:t>
+      </w:r>
+      <w:r>
+        <w:rPr>
+          <w:lang w:bidi="ar-SA"/>
+        </w:rPr>
+        <w:t>a selection of what he personally found actually the best for him</w:t>
+      </w:r>
+      <w:r>
+        <w:rPr>
+          <w:lang w:bidi="ar-SA"/>
+        </w:rPr>
+        <w:t xml:space="preserve"> to work</w:t>
+      </w:r>
+      <w:r>
+        <w:rPr>
+          <w:lang w:bidi="ar-SA"/>
+        </w:rPr>
+        <w:t>.</w:t>
+      </w:r>
+    </w:p>
+    <w:p>
+      <w:pPr>
+        <w:pStyle w:val="Titre3"/>
+      </w:pPr>
+      <w:bookmarkStart w:id="27" w:name="_Toc462485244"/>
+      <w:bookmarkStart w:id="28" w:name="_Toc535216224"/>
+      <w:r>
+        <w:t>Operating System</w:t>
       </w:r>
       <w:bookmarkEnd w:id="27"/>
-    </w:p>
-    <w:p>
-      <w:pPr>
-        <w:spacing w:after="80"/>
-        <w:rPr>
-          <w:lang w:bidi="ar-SA"/>
-        </w:rPr>
-      </w:pPr>
-      <w:r>
-        <w:rPr>
-          <w:lang w:bidi="ar-SA"/>
-        </w:rPr>
-        <w:t xml:space="preserve">The author currently uses the following </w:t>
-      </w:r>
-      <w:r>
-        <w:rPr>
-          <w:lang w:bidi="ar-SA"/>
-        </w:rPr>
-        <w:t xml:space="preserve">tools </w:t>
-      </w:r>
-      <w:r>
-        <w:rPr>
-          <w:lang w:bidi="ar-SA"/>
-        </w:rPr>
-        <w:t>to work</w:t>
-      </w:r>
-      <w:r>
-        <w:rPr>
-          <w:lang w:bidi="ar-SA"/>
-        </w:rPr>
-        <w:t xml:space="preserve"> on a</w:t>
-      </w:r>
-      <w:r>
-        <w:rPr>
-          <w:lang w:bidi="ar-SA"/>
-        </w:rPr>
-        <w:t>n assembled</w:t>
-      </w:r>
-      <w:r>
-        <w:rPr>
-          <w:lang w:bidi="ar-SA"/>
-        </w:rPr>
-        <w:t xml:space="preserve"> </w:t>
-      </w:r>
-      <w:r>
-        <w:rPr>
-          <w:lang w:bidi="ar-SA"/>
-        </w:rPr>
-        <w:t xml:space="preserve">midrange </w:t>
-      </w:r>
-      <w:r>
-        <w:rPr>
-          <w:lang w:bidi="ar-SA"/>
-        </w:rPr>
-        <w:t>PC.</w:t>
-      </w:r>
-    </w:p>
-    <w:p>
-      <w:pPr>
-        <w:spacing w:after="80"/>
-        <w:rPr>
-          <w:lang w:bidi="ar-SA"/>
-        </w:rPr>
-      </w:pPr>
-      <w:r>
-        <w:rPr>
-          <w:lang w:bidi="ar-SA"/>
-        </w:rPr>
-        <w:t xml:space="preserve">They are </w:t>
-      </w:r>
-      <w:r>
-        <w:rPr>
-          <w:lang w:bidi="ar-SA"/>
-        </w:rPr>
-        <w:t>a selection of what he personally found actually the best for him</w:t>
-      </w:r>
-      <w:r>
-        <w:rPr>
-          <w:lang w:bidi="ar-SA"/>
-        </w:rPr>
-        <w:t xml:space="preserve"> to work</w:t>
-      </w:r>
-      <w:r>
-        <w:rPr>
-          <w:lang w:bidi="ar-SA"/>
-        </w:rPr>
-        <w:t>.</w:t>
-      </w:r>
-    </w:p>
-    <w:p>
-      <w:pPr>
-        <w:pStyle w:val="Titre3"/>
-      </w:pPr>
-      <w:bookmarkStart w:id="28" w:name="_Toc462485244"/>
-      <w:bookmarkStart w:id="29" w:name="_Toc535216224"/>
-      <w:r>
-        <w:t>Operating System</w:t>
-      </w:r>
       <w:bookmarkEnd w:id="28"/>
-      <w:bookmarkEnd w:id="29"/>
     </w:p>
     <w:p>
       <w:pPr>
@@ -15744,12 +15741,12 @@
       <w:pPr>
         <w:pStyle w:val="Titre3"/>
       </w:pPr>
+      <w:bookmarkStart w:id="29" w:name="_Toc535216225"/>
       <w:bookmarkStart w:id="30" w:name="_Toc462485245"/>
-      <w:bookmarkStart w:id="31" w:name="_Toc535216225"/>
       <w:r>
         <w:t>File manager</w:t>
       </w:r>
-      <w:bookmarkEnd w:id="31"/>
+      <w:bookmarkEnd w:id="29"/>
     </w:p>
     <w:p>
       <w:pPr>
@@ -15807,11 +15804,11 @@
       <w:pPr>
         <w:pStyle w:val="Titre3"/>
       </w:pPr>
-      <w:bookmarkStart w:id="32" w:name="_Toc535216226"/>
+      <w:bookmarkStart w:id="31" w:name="_Toc535216226"/>
       <w:r>
         <w:t>Backup manager</w:t>
       </w:r>
-      <w:bookmarkEnd w:id="32"/>
+      <w:bookmarkEnd w:id="31"/>
     </w:p>
     <w:p>
       <w:pPr>
@@ -15951,14 +15948,14 @@
       <w:pPr>
         <w:pStyle w:val="Titre3"/>
       </w:pPr>
-      <w:bookmarkStart w:id="33" w:name="_Toc462485250"/>
+      <w:bookmarkStart w:id="32" w:name="_Toc462485250"/>
+      <w:bookmarkStart w:id="33" w:name="_Toc535216227"/>
       <w:bookmarkStart w:id="34" w:name="_Toc462485252"/>
-      <w:bookmarkStart w:id="35" w:name="_Toc535216227"/>
       <w:r>
         <w:t>Source control</w:t>
       </w:r>
+      <w:bookmarkEnd w:id="32"/>
       <w:bookmarkEnd w:id="33"/>
-      <w:bookmarkEnd w:id="35"/>
     </w:p>
     <w:p>
       <w:pPr>
@@ -16055,8 +16052,8 @@
       <w:pPr>
         <w:pStyle w:val="Titre3"/>
       </w:pPr>
-      <w:bookmarkStart w:id="36" w:name="_Toc462485246"/>
-      <w:bookmarkStart w:id="37" w:name="_Toc535216228"/>
+      <w:bookmarkStart w:id="35" w:name="_Toc462485246"/>
+      <w:bookmarkStart w:id="36" w:name="_Toc535216228"/>
       <w:bookmarkEnd w:id="30"/>
       <w:bookmarkEnd w:id="34"/>
       <w:r>
@@ -16065,8 +16062,8 @@
       <w:r>
         <w:t>ext editor</w:t>
       </w:r>
+      <w:bookmarkEnd w:id="35"/>
       <w:bookmarkEnd w:id="36"/>
-      <w:bookmarkEnd w:id="37"/>
     </w:p>
     <w:p>
       <w:pPr>
@@ -16075,7 +16072,7 @@
           <w:rStyle w:val="Lienhypertexte"/>
         </w:rPr>
       </w:pPr>
-      <w:bookmarkStart w:id="38" w:name="_Toc462485247"/>
+      <w:bookmarkStart w:id="37" w:name="_Toc462485247"/>
       <w:r>
         <w:t xml:space="preserve">Notepad2-mod </w:t>
       </w:r>
@@ -16101,12 +16098,12 @@
       <w:pPr>
         <w:pStyle w:val="Titre3"/>
       </w:pPr>
-      <w:bookmarkStart w:id="39" w:name="_Toc535216229"/>
+      <w:bookmarkStart w:id="38" w:name="_Toc535216229"/>
       <w:r>
         <w:t>Word processor</w:t>
       </w:r>
+      <w:bookmarkEnd w:id="37"/>
       <w:bookmarkEnd w:id="38"/>
-      <w:bookmarkEnd w:id="39"/>
     </w:p>
     <w:p>
       <w:pPr>
@@ -16225,12 +16222,12 @@
       <w:pPr>
         <w:pStyle w:val="Titre3"/>
       </w:pPr>
+      <w:bookmarkStart w:id="39" w:name="_Toc535216230"/>
       <w:bookmarkStart w:id="40" w:name="_Toc462485248"/>
-      <w:bookmarkStart w:id="41" w:name="_Toc535216230"/>
       <w:r>
         <w:t>Spreadsheet</w:t>
       </w:r>
-      <w:bookmarkEnd w:id="41"/>
+      <w:bookmarkEnd w:id="39"/>
       <w:r>
         <w:t xml:space="preserve"> </w:t>
       </w:r>
@@ -16268,13 +16265,13 @@
       <w:pPr>
         <w:pStyle w:val="Titre3"/>
       </w:pPr>
-      <w:bookmarkStart w:id="42" w:name="_Toc535216231"/>
+      <w:bookmarkStart w:id="41" w:name="_Toc535216231"/>
       <w:r>
         <w:lastRenderedPageBreak/>
         <w:t>Image processor</w:t>
       </w:r>
       <w:bookmarkEnd w:id="40"/>
-      <w:bookmarkEnd w:id="42"/>
+      <w:bookmarkEnd w:id="41"/>
     </w:p>
     <w:p>
       <w:pPr>
@@ -16399,8 +16396,8 @@
       <w:pPr>
         <w:pStyle w:val="Titre3"/>
       </w:pPr>
-      <w:bookmarkStart w:id="43" w:name="_Toc462485249"/>
-      <w:bookmarkStart w:id="44" w:name="_Toc535216232"/>
+      <w:bookmarkStart w:id="42" w:name="_Toc462485249"/>
+      <w:bookmarkStart w:id="43" w:name="_Toc535216232"/>
       <w:r>
         <w:t>Diagram</w:t>
       </w:r>
@@ -16410,8 +16407,8 @@
       <w:r>
         <w:t xml:space="preserve"> designer</w:t>
       </w:r>
+      <w:bookmarkEnd w:id="42"/>
       <w:bookmarkEnd w:id="43"/>
-      <w:bookmarkEnd w:id="44"/>
     </w:p>
     <w:p>
       <w:pPr>
@@ -16452,16 +16449,16 @@
       <w:pPr>
         <w:pStyle w:val="Titre3"/>
       </w:pPr>
-      <w:bookmarkStart w:id="45" w:name="_Toc462485251"/>
-      <w:bookmarkStart w:id="46" w:name="_Toc535216233"/>
+      <w:bookmarkStart w:id="44" w:name="_Toc462485251"/>
+      <w:bookmarkStart w:id="45" w:name="_Toc535216233"/>
       <w:r>
         <w:t xml:space="preserve">Agile </w:t>
       </w:r>
+      <w:bookmarkEnd w:id="44"/>
+      <w:r>
+        <w:t>storyboard</w:t>
+      </w:r>
       <w:bookmarkEnd w:id="45"/>
-      <w:r>
-        <w:t>storyboard</w:t>
-      </w:r>
-      <w:bookmarkEnd w:id="46"/>
     </w:p>
     <w:p>
       <w:pPr>
@@ -16501,12 +16498,12 @@
       <w:pPr>
         <w:pStyle w:val="Titre3"/>
       </w:pPr>
+      <w:bookmarkStart w:id="46" w:name="_Toc535216234"/>
       <w:bookmarkStart w:id="47" w:name="_Toc462485253"/>
-      <w:bookmarkStart w:id="48" w:name="_Toc535216234"/>
       <w:r>
         <w:t>Time tracking</w:t>
       </w:r>
-      <w:bookmarkEnd w:id="48"/>
+      <w:bookmarkEnd w:id="46"/>
     </w:p>
     <w:p>
       <w:pPr>
@@ -16549,7 +16546,7 @@
       <w:pPr>
         <w:pStyle w:val="Titre3"/>
       </w:pPr>
-      <w:bookmarkStart w:id="49" w:name="_Toc535216235"/>
+      <w:bookmarkStart w:id="48" w:name="_Toc535216235"/>
       <w:r>
         <w:t xml:space="preserve">Integrated </w:t>
       </w:r>
@@ -16560,7 +16557,7 @@
       <w:r>
         <w:t>Environment</w:t>
       </w:r>
-      <w:bookmarkEnd w:id="49"/>
+      <w:bookmarkEnd w:id="48"/>
     </w:p>
     <w:p>
       <w:pPr>
@@ -16632,7 +16629,7 @@
       <w:pPr>
         <w:pStyle w:val="Titre5"/>
       </w:pPr>
-      <w:bookmarkStart w:id="50" w:name="_Toc462485254"/>
+      <w:bookmarkStart w:id="49" w:name="_Toc462485254"/>
       <w:r>
         <w:t xml:space="preserve">Visual Studio </w:t>
       </w:r>
@@ -16642,7 +16639,7 @@
       <w:r>
         <w:t>xtensions</w:t>
       </w:r>
-      <w:bookmarkEnd w:id="50"/>
+      <w:bookmarkEnd w:id="49"/>
     </w:p>
     <w:p>
       <w:pPr>
@@ -16960,12 +16957,12 @@
       <w:pPr>
         <w:pStyle w:val="Titre3"/>
       </w:pPr>
-      <w:bookmarkStart w:id="51" w:name="_Toc535216236"/>
+      <w:bookmarkStart w:id="50" w:name="_Toc535216236"/>
       <w:r>
         <w:lastRenderedPageBreak/>
         <w:t>Database</w:t>
       </w:r>
-      <w:bookmarkEnd w:id="51"/>
+      <w:bookmarkEnd w:id="50"/>
     </w:p>
     <w:p>
       <w:pPr>
@@ -17117,11 +17114,11 @@
       <w:pPr>
         <w:pStyle w:val="Titre3"/>
       </w:pPr>
-      <w:bookmarkStart w:id="52" w:name="_Toc535216237"/>
+      <w:bookmarkStart w:id="51" w:name="_Toc535216237"/>
       <w:r>
         <w:t>Comments generator</w:t>
       </w:r>
-      <w:bookmarkEnd w:id="52"/>
+      <w:bookmarkEnd w:id="51"/>
     </w:p>
     <w:p>
       <w:pPr>
@@ -17164,13 +17161,13 @@
       <w:pPr>
         <w:pStyle w:val="Titre3"/>
       </w:pPr>
-      <w:bookmarkStart w:id="53" w:name="_Toc462485255"/>
-      <w:bookmarkStart w:id="54" w:name="_Toc535216238"/>
+      <w:bookmarkStart w:id="52" w:name="_Toc462485255"/>
+      <w:bookmarkStart w:id="53" w:name="_Toc535216238"/>
       <w:r>
         <w:t>Documentation generator</w:t>
       </w:r>
+      <w:bookmarkEnd w:id="52"/>
       <w:bookmarkEnd w:id="53"/>
-      <w:bookmarkEnd w:id="54"/>
     </w:p>
     <w:p>
       <w:pPr>
@@ -17208,16 +17205,16 @@
       <w:pPr>
         <w:pStyle w:val="Titre3"/>
       </w:pPr>
-      <w:bookmarkStart w:id="55" w:name="_Toc462485256"/>
-      <w:bookmarkStart w:id="56" w:name="_Toc535216239"/>
+      <w:bookmarkStart w:id="54" w:name="_Toc462485256"/>
+      <w:bookmarkStart w:id="55" w:name="_Toc535216239"/>
       <w:r>
         <w:t xml:space="preserve">Setup </w:t>
       </w:r>
       <w:r>
         <w:t>packager</w:t>
       </w:r>
+      <w:bookmarkEnd w:id="54"/>
       <w:bookmarkEnd w:id="55"/>
-      <w:bookmarkEnd w:id="56"/>
     </w:p>
     <w:p>
       <w:pPr>
@@ -17286,12 +17283,12 @@
       <w:pPr>
         <w:pStyle w:val="Titre2"/>
       </w:pPr>
-      <w:bookmarkStart w:id="57" w:name="_Toc535216240"/>
+      <w:bookmarkStart w:id="56" w:name="_Toc535216240"/>
       <w:r>
         <w:lastRenderedPageBreak/>
         <w:t>Paths</w:t>
       </w:r>
-      <w:bookmarkEnd w:id="57"/>
+      <w:bookmarkEnd w:id="56"/>
     </w:p>
     <w:p>
       <w:pPr>
@@ -17330,20 +17327,46 @@
       <w:pPr>
         <w:pStyle w:val="Titre2"/>
       </w:pPr>
-      <w:bookmarkStart w:id="58" w:name="_Toc535216241"/>
+      <w:bookmarkStart w:id="57" w:name="_Toc535216241"/>
       <w:r>
         <w:lastRenderedPageBreak/>
         <w:t>Naming</w:t>
       </w:r>
+      <w:bookmarkEnd w:id="57"/>
+    </w:p>
+    <w:p>
+      <w:pPr>
+        <w:pStyle w:val="Titre3"/>
+      </w:pPr>
+      <w:bookmarkStart w:id="58" w:name="_Toc535216242"/>
+      <w:r>
+        <w:t>File</w:t>
+      </w:r>
+      <w:r>
+        <w:t>s</w:t>
+      </w:r>
       <w:bookmarkEnd w:id="58"/>
     </w:p>
     <w:p>
       <w:pPr>
+        <w:rPr>
+          <w:lang w:bidi="ar-SA"/>
+        </w:rPr>
+      </w:pPr>
+      <w:r>
+        <w:rPr>
+          <w:lang w:bidi="ar-SA"/>
+        </w:rPr>
+        <w:t>This section is undescribed yet.</w:t>
+      </w:r>
+    </w:p>
+    <w:p>
+      <w:pPr>
         <w:pStyle w:val="Titre3"/>
       </w:pPr>
-      <w:bookmarkStart w:id="59" w:name="_Toc535216242"/>
-      <w:r>
-        <w:t>File</w:t>
+      <w:bookmarkStart w:id="59" w:name="_Toc535216243"/>
+      <w:r>
+        <w:t>Namespace</w:t>
       </w:r>
       <w:r>
         <w:t>s</w:t>
@@ -17367,9 +17390,9 @@
       <w:pPr>
         <w:pStyle w:val="Titre3"/>
       </w:pPr>
-      <w:bookmarkStart w:id="60" w:name="_Toc535216243"/>
-      <w:r>
-        <w:t>Namespace</w:t>
+      <w:bookmarkStart w:id="60" w:name="_Toc535216244"/>
+      <w:r>
+        <w:t>Type</w:t>
       </w:r>
       <w:r>
         <w:t>s</w:t>
@@ -17391,16 +17414,85 @@
     </w:p>
     <w:p>
       <w:pPr>
+        <w:pStyle w:val="Titre4"/>
+      </w:pPr>
+      <w:bookmarkStart w:id="61" w:name="_Toc535216245"/>
+      <w:r>
+        <w:t>Enum</w:t>
+      </w:r>
+      <w:bookmarkEnd w:id="61"/>
+    </w:p>
+    <w:p>
+      <w:pPr>
+        <w:rPr>
+          <w:lang w:bidi="ar-SA"/>
+        </w:rPr>
+      </w:pPr>
+      <w:r>
+        <w:rPr>
+          <w:lang w:bidi="ar-SA"/>
+        </w:rPr>
+        <w:t>This section is undescribed yet.</w:t>
+      </w:r>
+    </w:p>
+    <w:p>
+      <w:pPr>
+        <w:pStyle w:val="Titre4"/>
+      </w:pPr>
+      <w:bookmarkStart w:id="62" w:name="_Toc535216246"/>
+      <w:r>
+        <w:t>Class</w:t>
+      </w:r>
+      <w:bookmarkEnd w:id="62"/>
+    </w:p>
+    <w:p>
+      <w:pPr>
+        <w:rPr>
+          <w:lang w:bidi="ar-SA"/>
+        </w:rPr>
+      </w:pPr>
+      <w:r>
+        <w:rPr>
+          <w:lang w:bidi="ar-SA"/>
+        </w:rPr>
+        <w:t>This section is undescribed yet.</w:t>
+      </w:r>
+    </w:p>
+    <w:p>
+      <w:pPr>
+        <w:pStyle w:val="Titre4"/>
+      </w:pPr>
+      <w:bookmarkStart w:id="63" w:name="_Toc535216247"/>
+      <w:r>
+        <w:t>Interface</w:t>
+      </w:r>
+      <w:bookmarkEnd w:id="63"/>
+    </w:p>
+    <w:p>
+      <w:pPr>
+        <w:rPr>
+          <w:lang w:bidi="ar-SA"/>
+        </w:rPr>
+      </w:pPr>
+      <w:r>
+        <w:rPr>
+          <w:lang w:bidi="ar-SA"/>
+        </w:rPr>
+        <w:t>This section is undescribed yet.</w:t>
+      </w:r>
+    </w:p>
+    <w:p>
+      <w:pPr>
         <w:pStyle w:val="Titre3"/>
       </w:pPr>
-      <w:bookmarkStart w:id="61" w:name="_Toc535216244"/>
-      <w:r>
-        <w:t>Type</w:t>
+      <w:bookmarkStart w:id="64" w:name="_Toc535216248"/>
+      <w:r>
+        <w:t>Variable</w:t>
       </w:r>
       <w:r>
         <w:t>s</w:t>
       </w:r>
-      <w:bookmarkEnd w:id="61"/>
+      <w:bookmarkEnd w:id="64"/>
     </w:p>
     <w:p>
       <w:pPr>
@@ -17419,11 +17511,11 @@
       <w:pPr>
         <w:pStyle w:val="Titre4"/>
       </w:pPr>
-      <w:bookmarkStart w:id="62" w:name="_Toc535216245"/>
-      <w:r>
-        <w:t>Enum</w:t>
-      </w:r>
-      <w:bookmarkEnd w:id="62"/>
+      <w:bookmarkStart w:id="65" w:name="_Toc535216249"/>
+      <w:r>
+        <w:t>Instance</w:t>
+      </w:r>
+      <w:bookmarkEnd w:id="65"/>
     </w:p>
     <w:p>
       <w:pPr>
@@ -17442,11 +17534,11 @@
       <w:pPr>
         <w:pStyle w:val="Titre4"/>
       </w:pPr>
-      <w:bookmarkStart w:id="63" w:name="_Toc535216246"/>
-      <w:r>
-        <w:t>Class</w:t>
-      </w:r>
-      <w:bookmarkEnd w:id="63"/>
+      <w:bookmarkStart w:id="66" w:name="_Toc535216250"/>
+      <w:r>
+        <w:t>Local</w:t>
+      </w:r>
+      <w:bookmarkEnd w:id="66"/>
     </w:p>
     <w:p>
       <w:pPr>
@@ -17463,111 +17555,16 @@
     </w:p>
     <w:p>
       <w:pPr>
-        <w:pStyle w:val="Titre4"/>
-      </w:pPr>
-      <w:bookmarkStart w:id="64" w:name="_Toc535216247"/>
-      <w:r>
-        <w:t>Interface</w:t>
-      </w:r>
-      <w:bookmarkEnd w:id="64"/>
-    </w:p>
-    <w:p>
-      <w:pPr>
-        <w:rPr>
-          <w:lang w:bidi="ar-SA"/>
-        </w:rPr>
-      </w:pPr>
-      <w:r>
-        <w:rPr>
-          <w:lang w:bidi="ar-SA"/>
-        </w:rPr>
-        <w:t>This section is undescribed yet.</w:t>
-      </w:r>
-    </w:p>
-    <w:p>
-      <w:pPr>
         <w:pStyle w:val="Titre3"/>
       </w:pPr>
-      <w:bookmarkStart w:id="65" w:name="_Toc535216248"/>
-      <w:r>
-        <w:t>Variable</w:t>
+      <w:bookmarkStart w:id="67" w:name="_Toc535216251"/>
+      <w:r>
+        <w:t>Method</w:t>
       </w:r>
       <w:r>
         <w:t>s</w:t>
       </w:r>
-      <w:bookmarkEnd w:id="65"/>
-    </w:p>
-    <w:p>
-      <w:pPr>
-        <w:rPr>
-          <w:lang w:bidi="ar-SA"/>
-        </w:rPr>
-      </w:pPr>
-      <w:r>
-        <w:rPr>
-          <w:lang w:bidi="ar-SA"/>
-        </w:rPr>
-        <w:t>This section is undescribed yet.</w:t>
-      </w:r>
-    </w:p>
-    <w:p>
-      <w:pPr>
-        <w:pStyle w:val="Titre4"/>
-      </w:pPr>
-      <w:bookmarkStart w:id="66" w:name="_Toc535216249"/>
-      <w:r>
-        <w:t>Instance</w:t>
-      </w:r>
-      <w:bookmarkEnd w:id="66"/>
-    </w:p>
-    <w:p>
-      <w:pPr>
-        <w:rPr>
-          <w:lang w:bidi="ar-SA"/>
-        </w:rPr>
-      </w:pPr>
-      <w:r>
-        <w:rPr>
-          <w:lang w:bidi="ar-SA"/>
-        </w:rPr>
-        <w:t>This section is undescribed yet.</w:t>
-      </w:r>
-    </w:p>
-    <w:p>
-      <w:pPr>
-        <w:pStyle w:val="Titre4"/>
-      </w:pPr>
-      <w:bookmarkStart w:id="67" w:name="_Toc535216250"/>
-      <w:r>
-        <w:t>Local</w:t>
-      </w:r>
       <w:bookmarkEnd w:id="67"/>
-    </w:p>
-    <w:p>
-      <w:pPr>
-        <w:rPr>
-          <w:lang w:bidi="ar-SA"/>
-        </w:rPr>
-      </w:pPr>
-      <w:r>
-        <w:rPr>
-          <w:lang w:bidi="ar-SA"/>
-        </w:rPr>
-        <w:t>This section is undescribed yet.</w:t>
-      </w:r>
-    </w:p>
-    <w:p>
-      <w:pPr>
-        <w:pStyle w:val="Titre3"/>
-      </w:pPr>
-      <w:bookmarkStart w:id="68" w:name="_Toc535216251"/>
-      <w:r>
-        <w:t>Method</w:t>
-      </w:r>
-      <w:r>
-        <w:t>s</w:t>
-      </w:r>
-      <w:bookmarkEnd w:id="68"/>
     </w:p>
     <w:p>
       <w:pPr>
@@ -17606,7 +17603,7 @@
       <w:pPr>
         <w:pStyle w:val="Titre2"/>
       </w:pPr>
-      <w:bookmarkStart w:id="69" w:name="_Toc535216252"/>
+      <w:bookmarkStart w:id="68" w:name="_Toc535216252"/>
       <w:r>
         <w:lastRenderedPageBreak/>
         <w:t>Comment</w:t>
@@ -17614,15 +17611,41 @@
       <w:r>
         <w:t>ing</w:t>
       </w:r>
+      <w:bookmarkEnd w:id="68"/>
+    </w:p>
+    <w:p>
+      <w:pPr>
+        <w:pStyle w:val="Titre3"/>
+      </w:pPr>
+      <w:bookmarkStart w:id="69" w:name="_Toc535216253"/>
+      <w:r>
+        <w:t>File</w:t>
+      </w:r>
+      <w:r>
+        <w:t>s</w:t>
+      </w:r>
       <w:bookmarkEnd w:id="69"/>
     </w:p>
     <w:p>
       <w:pPr>
+        <w:rPr>
+          <w:lang w:bidi="ar-SA"/>
+        </w:rPr>
+      </w:pPr>
+      <w:r>
+        <w:rPr>
+          <w:lang w:bidi="ar-SA"/>
+        </w:rPr>
+        <w:t>This section is undescribed yet.</w:t>
+      </w:r>
+    </w:p>
+    <w:p>
+      <w:pPr>
         <w:pStyle w:val="Titre3"/>
       </w:pPr>
-      <w:bookmarkStart w:id="70" w:name="_Toc535216253"/>
-      <w:r>
-        <w:t>File</w:t>
+      <w:bookmarkStart w:id="70" w:name="_Toc535216254"/>
+      <w:r>
+        <w:t>Namespace</w:t>
       </w:r>
       <w:r>
         <w:t>s</w:t>
@@ -17646,9 +17669,9 @@
       <w:pPr>
         <w:pStyle w:val="Titre3"/>
       </w:pPr>
-      <w:bookmarkStart w:id="71" w:name="_Toc535216254"/>
-      <w:r>
-        <w:t>Namespace</w:t>
+      <w:bookmarkStart w:id="71" w:name="_Toc535216255"/>
+      <w:r>
+        <w:t>Type</w:t>
       </w:r>
       <w:r>
         <w:t>s</w:t>
@@ -17672,9 +17695,9 @@
       <w:pPr>
         <w:pStyle w:val="Titre3"/>
       </w:pPr>
-      <w:bookmarkStart w:id="72" w:name="_Toc535216255"/>
-      <w:r>
-        <w:t>Type</w:t>
+      <w:bookmarkStart w:id="72" w:name="_Toc535216256"/>
+      <w:r>
+        <w:t>Variable</w:t>
       </w:r>
       <w:r>
         <w:t>s</w:t>
@@ -17696,88 +17719,62 @@
     </w:p>
     <w:p>
       <w:pPr>
+        <w:pStyle w:val="Titre4"/>
+      </w:pPr>
+      <w:bookmarkStart w:id="73" w:name="_Toc535216257"/>
+      <w:r>
+        <w:t>Instance</w:t>
+      </w:r>
+      <w:bookmarkEnd w:id="73"/>
+    </w:p>
+    <w:p>
+      <w:pPr>
+        <w:rPr>
+          <w:lang w:bidi="ar-SA"/>
+        </w:rPr>
+      </w:pPr>
+      <w:r>
+        <w:rPr>
+          <w:lang w:bidi="ar-SA"/>
+        </w:rPr>
+        <w:t>This section is undescribed yet.</w:t>
+      </w:r>
+    </w:p>
+    <w:p>
+      <w:pPr>
         <w:pStyle w:val="Titre3"/>
       </w:pPr>
-      <w:bookmarkStart w:id="73" w:name="_Toc535216256"/>
-      <w:r>
-        <w:t>Variable</w:t>
+      <w:bookmarkStart w:id="74" w:name="_Toc535216258"/>
+      <w:r>
+        <w:t>Method</w:t>
+      </w:r>
+      <w:bookmarkEnd w:id="74"/>
+    </w:p>
+    <w:p>
+      <w:pPr>
+        <w:rPr>
+          <w:lang w:bidi="ar-SA"/>
+        </w:rPr>
+      </w:pPr>
+      <w:r>
+        <w:rPr>
+          <w:lang w:bidi="ar-SA"/>
+        </w:rPr>
+        <w:t>This section is undescribed yet.</w:t>
+      </w:r>
+    </w:p>
+    <w:p>
+      <w:pPr>
+        <w:pStyle w:val="Titre3"/>
+      </w:pPr>
+      <w:bookmarkStart w:id="75" w:name="_Toc535216259"/>
+      <w:r>
+        <w:t>Algorithm</w:t>
       </w:r>
       <w:r>
         <w:t>s</w:t>
       </w:r>
-      <w:bookmarkEnd w:id="73"/>
-    </w:p>
-    <w:p>
-      <w:pPr>
-        <w:rPr>
-          <w:lang w:bidi="ar-SA"/>
-        </w:rPr>
-      </w:pPr>
-      <w:r>
-        <w:rPr>
-          <w:lang w:bidi="ar-SA"/>
-        </w:rPr>
-        <w:t>This section is undescribed yet.</w:t>
-      </w:r>
-    </w:p>
-    <w:p>
-      <w:pPr>
-        <w:pStyle w:val="Titre4"/>
-      </w:pPr>
-      <w:bookmarkStart w:id="74" w:name="_Toc535216257"/>
-      <w:r>
-        <w:t>Instance</w:t>
-      </w:r>
-      <w:bookmarkEnd w:id="74"/>
-    </w:p>
-    <w:p>
-      <w:pPr>
-        <w:rPr>
-          <w:lang w:bidi="ar-SA"/>
-        </w:rPr>
-      </w:pPr>
-      <w:r>
-        <w:rPr>
-          <w:lang w:bidi="ar-SA"/>
-        </w:rPr>
-        <w:t>This section is undescribed yet.</w:t>
-      </w:r>
-    </w:p>
-    <w:p>
-      <w:pPr>
-        <w:pStyle w:val="Titre3"/>
-      </w:pPr>
-      <w:bookmarkStart w:id="75" w:name="_Toc535216258"/>
-      <w:r>
-        <w:t>Method</w:t>
-      </w:r>
       <w:bookmarkEnd w:id="75"/>
-    </w:p>
-    <w:p>
-      <w:pPr>
-        <w:rPr>
-          <w:lang w:bidi="ar-SA"/>
-        </w:rPr>
-      </w:pPr>
-      <w:r>
-        <w:rPr>
-          <w:lang w:bidi="ar-SA"/>
-        </w:rPr>
-        <w:t>This section is undescribed yet.</w:t>
-      </w:r>
-    </w:p>
-    <w:p>
-      <w:pPr>
-        <w:pStyle w:val="Titre3"/>
-      </w:pPr>
-      <w:bookmarkStart w:id="76" w:name="_Toc535216259"/>
-      <w:r>
-        <w:t>Algorithm</w:t>
-      </w:r>
-      <w:r>
-        <w:t>s</w:t>
-      </w:r>
-      <w:bookmarkEnd w:id="76"/>
     </w:p>
     <w:p>
       <w:pPr>
@@ -17816,7 +17813,7 @@
       <w:pPr>
         <w:pStyle w:val="Titre2"/>
       </w:pPr>
-      <w:bookmarkStart w:id="77" w:name="_Toc535216260"/>
+      <w:bookmarkStart w:id="76" w:name="_Toc535216260"/>
       <w:r>
         <w:lastRenderedPageBreak/>
         <w:t>F</w:t>
@@ -17824,15 +17821,38 @@
       <w:r>
         <w:t>ormatting</w:t>
       </w:r>
+      <w:bookmarkEnd w:id="76"/>
+    </w:p>
+    <w:p>
+      <w:pPr>
+        <w:pStyle w:val="Titre3"/>
+      </w:pPr>
+      <w:bookmarkStart w:id="77" w:name="_Toc535216261"/>
+      <w:r>
+        <w:t>Indentations</w:t>
+      </w:r>
       <w:bookmarkEnd w:id="77"/>
     </w:p>
     <w:p>
       <w:pPr>
+        <w:rPr>
+          <w:lang w:bidi="ar-SA"/>
+        </w:rPr>
+      </w:pPr>
+      <w:r>
+        <w:rPr>
+          <w:lang w:bidi="ar-SA"/>
+        </w:rPr>
+        <w:t>This section is undescribed yet.</w:t>
+      </w:r>
+    </w:p>
+    <w:p>
+      <w:pPr>
         <w:pStyle w:val="Titre3"/>
       </w:pPr>
-      <w:bookmarkStart w:id="78" w:name="_Toc535216261"/>
-      <w:r>
-        <w:t>Indentations</w:t>
+      <w:bookmarkStart w:id="78" w:name="_Toc535216262"/>
+      <w:r>
+        <w:t>Lines</w:t>
       </w:r>
       <w:bookmarkEnd w:id="78"/>
     </w:p>
@@ -17853,9 +17873,9 @@
       <w:pPr>
         <w:pStyle w:val="Titre3"/>
       </w:pPr>
-      <w:bookmarkStart w:id="79" w:name="_Toc535216262"/>
-      <w:r>
-        <w:t>Lines</w:t>
+      <w:bookmarkStart w:id="79" w:name="_Toc535216263"/>
+      <w:r>
+        <w:t>Brackets</w:t>
       </w:r>
       <w:bookmarkEnd w:id="79"/>
     </w:p>
@@ -17876,9 +17896,9 @@
       <w:pPr>
         <w:pStyle w:val="Titre3"/>
       </w:pPr>
-      <w:bookmarkStart w:id="80" w:name="_Toc535216263"/>
-      <w:r>
-        <w:t>Brackets</w:t>
+      <w:bookmarkStart w:id="80" w:name="_Toc535216264"/>
+      <w:r>
+        <w:t>Declarations</w:t>
       </w:r>
       <w:bookmarkEnd w:id="80"/>
     </w:p>
@@ -17899,9 +17919,9 @@
       <w:pPr>
         <w:pStyle w:val="Titre3"/>
       </w:pPr>
-      <w:bookmarkStart w:id="81" w:name="_Toc535216264"/>
-      <w:r>
-        <w:t>Declarations</w:t>
+      <w:bookmarkStart w:id="81" w:name="_Toc535216265"/>
+      <w:r>
+        <w:t>Signatures</w:t>
       </w:r>
       <w:bookmarkEnd w:id="81"/>
     </w:p>
@@ -17922,9 +17942,9 @@
       <w:pPr>
         <w:pStyle w:val="Titre3"/>
       </w:pPr>
-      <w:bookmarkStart w:id="82" w:name="_Toc535216265"/>
-      <w:r>
-        <w:t>Signatures</w:t>
+      <w:bookmarkStart w:id="82" w:name="_Toc535216266"/>
+      <w:r>
+        <w:t>Statements</w:t>
       </w:r>
       <w:bookmarkEnd w:id="82"/>
     </w:p>
@@ -17945,34 +17965,11 @@
       <w:pPr>
         <w:pStyle w:val="Titre3"/>
       </w:pPr>
-      <w:bookmarkStart w:id="83" w:name="_Toc535216266"/>
-      <w:r>
-        <w:t>Statements</w:t>
+      <w:bookmarkStart w:id="83" w:name="_Toc535216267"/>
+      <w:r>
+        <w:t>Allocations</w:t>
       </w:r>
       <w:bookmarkEnd w:id="83"/>
-    </w:p>
-    <w:p>
-      <w:pPr>
-        <w:rPr>
-          <w:lang w:bidi="ar-SA"/>
-        </w:rPr>
-      </w:pPr>
-      <w:r>
-        <w:rPr>
-          <w:lang w:bidi="ar-SA"/>
-        </w:rPr>
-        <w:t>This section is undescribed yet.</w:t>
-      </w:r>
-    </w:p>
-    <w:p>
-      <w:pPr>
-        <w:pStyle w:val="Titre3"/>
-      </w:pPr>
-      <w:bookmarkStart w:id="84" w:name="_Toc535216267"/>
-      <w:r>
-        <w:t>Allocations</w:t>
-      </w:r>
-      <w:bookmarkEnd w:id="84"/>
     </w:p>
     <w:p>
       <w:pPr>
@@ -18005,20 +18002,43 @@
       <w:pPr>
         <w:pStyle w:val="Titre1"/>
       </w:pPr>
-      <w:bookmarkStart w:id="85" w:name="_Toc535216268"/>
+      <w:bookmarkStart w:id="84" w:name="_Toc535216268"/>
       <w:r>
         <w:lastRenderedPageBreak/>
         <w:t>UI design</w:t>
       </w:r>
+      <w:bookmarkEnd w:id="84"/>
+    </w:p>
+    <w:p>
+      <w:pPr>
+        <w:pStyle w:val="Titre2"/>
+      </w:pPr>
+      <w:bookmarkStart w:id="85" w:name="_Toc535216269"/>
+      <w:r>
+        <w:t>Console</w:t>
+      </w:r>
       <w:bookmarkEnd w:id="85"/>
     </w:p>
     <w:p>
       <w:pPr>
+        <w:rPr>
+          <w:lang w:bidi="ar-SA"/>
+        </w:rPr>
+      </w:pPr>
+      <w:r>
+        <w:rPr>
+          <w:lang w:bidi="ar-SA"/>
+        </w:rPr>
+        <w:t>This section is undescribed yet.</w:t>
+      </w:r>
+    </w:p>
+    <w:p>
+      <w:pPr>
         <w:pStyle w:val="Titre2"/>
       </w:pPr>
-      <w:bookmarkStart w:id="86" w:name="_Toc535216269"/>
-      <w:r>
-        <w:t>Console</w:t>
+      <w:bookmarkStart w:id="86" w:name="_Toc535216270"/>
+      <w:r>
+        <w:t>Forms</w:t>
       </w:r>
       <w:bookmarkEnd w:id="86"/>
     </w:p>
@@ -18039,9 +18059,9 @@
       <w:pPr>
         <w:pStyle w:val="Titre2"/>
       </w:pPr>
-      <w:bookmarkStart w:id="87" w:name="_Toc535216270"/>
-      <w:r>
-        <w:t>Forms</w:t>
+      <w:bookmarkStart w:id="87" w:name="_Toc535216271"/>
+      <w:r>
+        <w:t>Web</w:t>
       </w:r>
       <w:bookmarkEnd w:id="87"/>
     </w:p>
@@ -18062,9 +18082,9 @@
       <w:pPr>
         <w:pStyle w:val="Titre2"/>
       </w:pPr>
-      <w:bookmarkStart w:id="88" w:name="_Toc535216271"/>
-      <w:r>
-        <w:t>Web</w:t>
+      <w:bookmarkStart w:id="88" w:name="_Toc535216272"/>
+      <w:r>
+        <w:t>Mobile</w:t>
       </w:r>
       <w:bookmarkEnd w:id="88"/>
     </w:p>
@@ -18085,34 +18105,11 @@
       <w:pPr>
         <w:pStyle w:val="Titre2"/>
       </w:pPr>
-      <w:bookmarkStart w:id="89" w:name="_Toc535216272"/>
-      <w:r>
-        <w:t>Mobile</w:t>
+      <w:bookmarkStart w:id="89" w:name="_Toc535216273"/>
+      <w:r>
+        <w:t>TV</w:t>
       </w:r>
       <w:bookmarkEnd w:id="89"/>
-    </w:p>
-    <w:p>
-      <w:pPr>
-        <w:rPr>
-          <w:lang w:bidi="ar-SA"/>
-        </w:rPr>
-      </w:pPr>
-      <w:r>
-        <w:rPr>
-          <w:lang w:bidi="ar-SA"/>
-        </w:rPr>
-        <w:t>This section is undescribed yet.</w:t>
-      </w:r>
-    </w:p>
-    <w:p>
-      <w:pPr>
-        <w:pStyle w:val="Titre2"/>
-      </w:pPr>
-      <w:bookmarkStart w:id="90" w:name="_Toc535216273"/>
-      <w:r>
-        <w:t>TV</w:t>
-      </w:r>
-      <w:bookmarkEnd w:id="90"/>
     </w:p>
     <w:p>
       <w:pPr>
@@ -18140,13 +18137,13 @@
           <w:docGrid w:linePitch="360"/>
         </w:sectPr>
       </w:pPr>
-      <w:bookmarkStart w:id="91" w:name="_Toc510476066"/>
+      <w:bookmarkStart w:id="90" w:name="_Toc510476066"/>
     </w:p>
     <w:p>
       <w:pPr>
         <w:pStyle w:val="Titre1"/>
       </w:pPr>
-      <w:bookmarkStart w:id="92" w:name="_Toc535216274"/>
+      <w:bookmarkStart w:id="91" w:name="_Toc535216274"/>
       <w:r>
         <w:lastRenderedPageBreak/>
         <w:t xml:space="preserve">Using </w:t>
@@ -18157,89 +18154,89 @@
       <w:r>
         <w:t xml:space="preserve"> and GitHub</w:t>
       </w:r>
+      <w:bookmarkEnd w:id="91"/>
+    </w:p>
+    <w:p>
+      <w:pPr>
+        <w:pStyle w:val="Titre2"/>
+      </w:pPr>
+      <w:bookmarkStart w:id="92" w:name="_Toc535216275"/>
+      <w:r>
+        <w:t>Naming artifacts</w:t>
+      </w:r>
       <w:bookmarkEnd w:id="92"/>
     </w:p>
     <w:p>
       <w:pPr>
-        <w:pStyle w:val="Titre2"/>
-      </w:pPr>
-      <w:bookmarkStart w:id="93" w:name="_Toc535216275"/>
-      <w:r>
-        <w:t>Naming artifacts</w:t>
+        <w:pStyle w:val="Titre3"/>
+      </w:pPr>
+      <w:bookmarkStart w:id="93" w:name="_Toc535216276"/>
+      <w:r>
+        <w:t>R</w:t>
+      </w:r>
+      <w:r>
+        <w:t>epositor</w:t>
+      </w:r>
+      <w:r>
+        <w:t>y</w:t>
       </w:r>
       <w:bookmarkEnd w:id="93"/>
     </w:p>
     <w:p>
       <w:pPr>
+        <w:rPr>
+          <w:lang w:bidi="ar-SA"/>
+        </w:rPr>
+      </w:pPr>
+      <w:r>
+        <w:rPr>
+          <w:lang w:bidi="ar-SA"/>
+        </w:rPr>
+        <w:t>&lt;</w:t>
+      </w:r>
+      <w:proofErr w:type="gramStart"/>
+      <w:r>
+        <w:rPr>
+          <w:lang w:bidi="ar-SA"/>
+        </w:rPr>
+        <w:t>project-name</w:t>
+      </w:r>
+      <w:proofErr w:type="gramEnd"/>
+      <w:r>
+        <w:rPr>
+          <w:lang w:bidi="ar-SA"/>
+        </w:rPr>
+        <w:t>&gt;</w:t>
+      </w:r>
+    </w:p>
+    <w:p>
+      <w:pPr>
+        <w:rPr>
+          <w:lang w:bidi="ar-SA"/>
+        </w:rPr>
+      </w:pPr>
+      <w:r>
+        <w:rPr>
+          <w:lang w:bidi="ar-SA"/>
+        </w:rPr>
+        <w:t>Examples: Core-Library</w:t>
+      </w:r>
+    </w:p>
+    <w:p>
+      <w:pPr>
         <w:pStyle w:val="Titre3"/>
       </w:pPr>
-      <w:bookmarkStart w:id="94" w:name="_Toc535216276"/>
-      <w:r>
-        <w:t>R</w:t>
-      </w:r>
-      <w:r>
-        <w:t>epositor</w:t>
-      </w:r>
-      <w:r>
-        <w:t>y</w:t>
+      <w:bookmarkStart w:id="94" w:name="_Toc535216277"/>
+      <w:r>
+        <w:t>B</w:t>
+      </w:r>
+      <w:r>
+        <w:t>ranch</w:t>
+      </w:r>
+      <w:r>
+        <w:t>s</w:t>
       </w:r>
       <w:bookmarkEnd w:id="94"/>
-    </w:p>
-    <w:p>
-      <w:pPr>
-        <w:rPr>
-          <w:lang w:bidi="ar-SA"/>
-        </w:rPr>
-      </w:pPr>
-      <w:r>
-        <w:rPr>
-          <w:lang w:bidi="ar-SA"/>
-        </w:rPr>
-        <w:t>&lt;</w:t>
-      </w:r>
-      <w:proofErr w:type="gramStart"/>
-      <w:r>
-        <w:rPr>
-          <w:lang w:bidi="ar-SA"/>
-        </w:rPr>
-        <w:t>project-name</w:t>
-      </w:r>
-      <w:proofErr w:type="gramEnd"/>
-      <w:r>
-        <w:rPr>
-          <w:lang w:bidi="ar-SA"/>
-        </w:rPr>
-        <w:t>&gt;</w:t>
-      </w:r>
-    </w:p>
-    <w:p>
-      <w:pPr>
-        <w:rPr>
-          <w:lang w:bidi="ar-SA"/>
-        </w:rPr>
-      </w:pPr>
-      <w:r>
-        <w:rPr>
-          <w:lang w:bidi="ar-SA"/>
-        </w:rPr>
-        <w:t>Examples: Core-Library</w:t>
-      </w:r>
-    </w:p>
-    <w:p>
-      <w:pPr>
-        <w:pStyle w:val="Titre3"/>
-      </w:pPr>
-      <w:bookmarkStart w:id="95" w:name="_Toc535216277"/>
-      <w:r>
-        <w:t>B</w:t>
-      </w:r>
-      <w:r>
-        <w:t>ranch</w:t>
-      </w:r>
-      <w:r>
-        <w:t>s</w:t>
-      </w:r>
-      <w:bookmarkEnd w:id="95"/>
     </w:p>
     <w:p>
       <w:pPr>
@@ -18437,7 +18434,7 @@
       <w:pPr>
         <w:pStyle w:val="Titre3"/>
       </w:pPr>
-      <w:bookmarkStart w:id="96" w:name="_Toc535216278"/>
+      <w:bookmarkStart w:id="95" w:name="_Toc535216278"/>
       <w:r>
         <w:t>T</w:t>
       </w:r>
@@ -18447,7 +18444,7 @@
       <w:r>
         <w:t>s</w:t>
       </w:r>
-      <w:bookmarkEnd w:id="96"/>
+      <w:bookmarkEnd w:id="95"/>
     </w:p>
     <w:p>
       <w:pPr>
@@ -18553,7 +18550,7 @@
       <w:pPr>
         <w:pStyle w:val="Titre3"/>
       </w:pPr>
-      <w:bookmarkStart w:id="97" w:name="_Toc535216279"/>
+      <w:bookmarkStart w:id="96" w:name="_Toc535216279"/>
       <w:r>
         <w:t>C</w:t>
       </w:r>
@@ -18563,7 +18560,7 @@
       <w:r>
         <w:t>s</w:t>
       </w:r>
-      <w:bookmarkEnd w:id="97"/>
+      <w:bookmarkEnd w:id="96"/>
     </w:p>
     <w:p>
       <w:pPr>
@@ -19081,13 +19078,13 @@
       <w:pPr>
         <w:pStyle w:val="Titre3"/>
       </w:pPr>
+      <w:bookmarkStart w:id="97" w:name="_Toc535216280"/>
       <w:bookmarkStart w:id="98" w:name="_Toc510476067"/>
-      <w:bookmarkStart w:id="99" w:name="_Toc535216280"/>
-      <w:bookmarkEnd w:id="91"/>
+      <w:bookmarkEnd w:id="90"/>
       <w:r>
         <w:t>Milestones</w:t>
       </w:r>
-      <w:bookmarkEnd w:id="99"/>
+      <w:bookmarkEnd w:id="97"/>
     </w:p>
     <w:p>
       <w:r>
@@ -19146,273 +19143,491 @@
       <w:pPr>
         <w:pStyle w:val="Titre3"/>
       </w:pPr>
-      <w:bookmarkStart w:id="100" w:name="_Toc510476071"/>
-      <w:bookmarkStart w:id="101" w:name="_Toc535216281"/>
+      <w:bookmarkStart w:id="99" w:name="_Toc510476071"/>
+      <w:bookmarkStart w:id="100" w:name="_Toc535216281"/>
       <w:r>
         <w:t>Issue Labels</w:t>
       </w:r>
+      <w:bookmarkEnd w:id="99"/>
       <w:bookmarkEnd w:id="100"/>
+    </w:p>
+    <w:p>
+      <w:pPr>
+        <w:pStyle w:val="Titre4"/>
+      </w:pPr>
+      <w:bookmarkStart w:id="101" w:name="_Toc535216282"/>
+      <w:r>
+        <w:t>Epic</w:t>
+      </w:r>
       <w:bookmarkEnd w:id="101"/>
     </w:p>
     <w:p>
       <w:pPr>
+        <w:rPr>
+          <w:lang w:bidi="ar-SA"/>
+        </w:rPr>
+      </w:pPr>
+      <w:proofErr w:type="spellStart"/>
+      <w:r>
+        <w:rPr>
+          <w:lang w:bidi="ar-SA"/>
+        </w:rPr>
+        <w:t>ZenHub</w:t>
+      </w:r>
+      <w:proofErr w:type="spellEnd"/>
+      <w:r>
+        <w:rPr>
+          <w:lang w:bidi="ar-SA"/>
+        </w:rPr>
+        <w:t xml:space="preserve"> allows using special stories called Epic to gather other stories.</w:t>
+      </w:r>
+    </w:p>
+    <w:p>
+      <w:pPr>
+        <w:rPr>
+          <w:lang w:bidi="ar-SA"/>
+        </w:rPr>
+      </w:pPr>
+      <w:r>
+        <w:rPr>
+          <w:lang w:bidi="ar-SA"/>
+        </w:rPr>
+        <w:t>Color is Dark Blue #3E4B9E.</w:t>
+      </w:r>
+    </w:p>
+    <w:p>
+      <w:pPr>
         <w:pStyle w:val="Titre4"/>
       </w:pPr>
-      <w:bookmarkStart w:id="102" w:name="_Toc535216282"/>
-      <w:r>
-        <w:t>Epic</w:t>
+      <w:bookmarkStart w:id="102" w:name="_Toc535216283"/>
+      <w:r>
+        <w:t>Group</w:t>
       </w:r>
       <w:bookmarkEnd w:id="102"/>
     </w:p>
     <w:p>
-      <w:pPr>
-        <w:rPr>
-          <w:lang w:bidi="ar-SA"/>
-        </w:rPr>
-      </w:pPr>
-      <w:proofErr w:type="spellStart"/>
-      <w:r>
-        <w:rPr>
-          <w:lang w:bidi="ar-SA"/>
-        </w:rPr>
-        <w:t>ZenHub</w:t>
-      </w:r>
-      <w:proofErr w:type="spellEnd"/>
-      <w:r>
-        <w:rPr>
-          <w:lang w:bidi="ar-SA"/>
-        </w:rPr>
-        <w:t xml:space="preserve"> allows using special stories called Epic to gather other stories.</w:t>
-      </w:r>
-    </w:p>
-    <w:p>
-      <w:pPr>
-        <w:rPr>
-          <w:lang w:bidi="ar-SA"/>
-        </w:rPr>
-      </w:pPr>
-      <w:r>
-        <w:rPr>
-          <w:lang w:bidi="ar-SA"/>
-        </w:rPr>
-        <w:t>Color is Dark Blue #3E4B9E.</w:t>
+      <w:r>
+        <w:t>Group defines the area concerned by the issue.</w:t>
+      </w:r>
+    </w:p>
+    <w:p>
+      <w:r>
+        <w:t>Color is Teal #006B75.</w:t>
+      </w:r>
+    </w:p>
+    <w:p>
+      <w:pPr>
+        <w:pStyle w:val="Code"/>
+        <w:rPr>
+          <w:noProof w:val="0"/>
+        </w:rPr>
+      </w:pPr>
+      <w:proofErr w:type="gramStart"/>
+      <w:r>
+        <w:rPr>
+          <w:noProof w:val="0"/>
+        </w:rPr>
+        <w:t>group</w:t>
+      </w:r>
+      <w:proofErr w:type="gramEnd"/>
+      <w:r>
+        <w:rPr>
+          <w:noProof w:val="0"/>
+        </w:rPr>
+        <w:t>: project (management)</w:t>
+      </w:r>
+    </w:p>
+    <w:p>
+      <w:pPr>
+        <w:pStyle w:val="Code"/>
+        <w:rPr>
+          <w:noProof w:val="0"/>
+        </w:rPr>
+      </w:pPr>
+      <w:proofErr w:type="gramStart"/>
+      <w:r>
+        <w:rPr>
+          <w:noProof w:val="0"/>
+        </w:rPr>
+        <w:t>group</w:t>
+      </w:r>
+      <w:proofErr w:type="gramEnd"/>
+      <w:r>
+        <w:rPr>
+          <w:noProof w:val="0"/>
+        </w:rPr>
+        <w:t>: training (learning)</w:t>
+      </w:r>
+    </w:p>
+    <w:p>
+      <w:pPr>
+        <w:pStyle w:val="Code"/>
+        <w:rPr>
+          <w:noProof w:val="0"/>
+        </w:rPr>
+      </w:pPr>
+      <w:proofErr w:type="gramStart"/>
+      <w:r>
+        <w:rPr>
+          <w:noProof w:val="0"/>
+        </w:rPr>
+        <w:t>group</w:t>
+      </w:r>
+      <w:proofErr w:type="gramEnd"/>
+      <w:r>
+        <w:rPr>
+          <w:noProof w:val="0"/>
+        </w:rPr>
+        <w:t>: analysis (requirements gathering)</w:t>
+      </w:r>
+    </w:p>
+    <w:p>
+      <w:pPr>
+        <w:pStyle w:val="Code"/>
+        <w:rPr>
+          <w:noProof w:val="0"/>
+        </w:rPr>
+      </w:pPr>
+      <w:proofErr w:type="gramStart"/>
+      <w:r>
+        <w:rPr>
+          <w:noProof w:val="0"/>
+        </w:rPr>
+        <w:t>group</w:t>
+      </w:r>
+      <w:proofErr w:type="gramEnd"/>
+      <w:r>
+        <w:rPr>
+          <w:noProof w:val="0"/>
+        </w:rPr>
+        <w:t>: design (modeling)</w:t>
+      </w:r>
+    </w:p>
+    <w:p>
+      <w:pPr>
+        <w:pStyle w:val="Code"/>
+        <w:rPr>
+          <w:noProof w:val="0"/>
+        </w:rPr>
+      </w:pPr>
+      <w:proofErr w:type="gramStart"/>
+      <w:r>
+        <w:rPr>
+          <w:noProof w:val="0"/>
+        </w:rPr>
+        <w:t>group</w:t>
+      </w:r>
+      <w:proofErr w:type="gramEnd"/>
+      <w:r>
+        <w:rPr>
+          <w:noProof w:val="0"/>
+        </w:rPr>
+        <w:t>: code (implementation)</w:t>
+      </w:r>
+    </w:p>
+    <w:p>
+      <w:pPr>
+        <w:pStyle w:val="Code"/>
+        <w:rPr>
+          <w:noProof w:val="0"/>
+        </w:rPr>
+      </w:pPr>
+      <w:proofErr w:type="gramStart"/>
+      <w:r>
+        <w:rPr>
+          <w:noProof w:val="0"/>
+        </w:rPr>
+        <w:t>group</w:t>
+      </w:r>
+      <w:proofErr w:type="gramEnd"/>
+      <w:r>
+        <w:rPr>
+          <w:noProof w:val="0"/>
+        </w:rPr>
+        <w:t>: manual (documentation and guide)</w:t>
+      </w:r>
+    </w:p>
+    <w:p>
+      <w:pPr>
+        <w:pStyle w:val="Code"/>
+        <w:rPr>
+          <w:noProof w:val="0"/>
+        </w:rPr>
+      </w:pPr>
+      <w:proofErr w:type="gramStart"/>
+      <w:r>
+        <w:rPr>
+          <w:noProof w:val="0"/>
+        </w:rPr>
+        <w:t>group</w:t>
+      </w:r>
+      <w:proofErr w:type="gramEnd"/>
+      <w:r>
+        <w:rPr>
+          <w:noProof w:val="0"/>
+        </w:rPr>
+        <w:t>: deploy (setup and migration)</w:t>
+      </w:r>
+    </w:p>
+    <w:p>
+      <w:pPr>
+        <w:pStyle w:val="Code"/>
+        <w:rPr>
+          <w:noProof w:val="0"/>
+        </w:rPr>
+      </w:pPr>
+      <w:proofErr w:type="gramStart"/>
+      <w:r>
+        <w:rPr>
+          <w:noProof w:val="0"/>
+        </w:rPr>
+        <w:t>group</w:t>
+      </w:r>
+      <w:proofErr w:type="gramEnd"/>
+      <w:r>
+        <w:rPr>
+          <w:noProof w:val="0"/>
+        </w:rPr>
+        <w:t>: user (assistance and communication)</w:t>
       </w:r>
     </w:p>
     <w:p>
       <w:pPr>
         <w:pStyle w:val="Titre4"/>
       </w:pPr>
-      <w:bookmarkStart w:id="103" w:name="_Toc535216283"/>
-      <w:r>
-        <w:t>Group</w:t>
-      </w:r>
-      <w:bookmarkEnd w:id="103"/>
-    </w:p>
-    <w:p>
-      <w:r>
-        <w:t>Group defines the area concerned by the issue.</w:t>
-      </w:r>
-    </w:p>
-    <w:p>
-      <w:r>
-        <w:t>Color is Teal #006B75.</w:t>
-      </w:r>
-    </w:p>
-    <w:p>
-      <w:pPr>
-        <w:pStyle w:val="Code"/>
-        <w:rPr>
-          <w:noProof w:val="0"/>
-        </w:rPr>
-      </w:pPr>
-      <w:proofErr w:type="gramStart"/>
-      <w:r>
-        <w:rPr>
-          <w:noProof w:val="0"/>
-        </w:rPr>
-        <w:t>group</w:t>
-      </w:r>
-      <w:proofErr w:type="gramEnd"/>
-      <w:r>
-        <w:rPr>
-          <w:noProof w:val="0"/>
-        </w:rPr>
-        <w:t>: project (management)</w:t>
-      </w:r>
-    </w:p>
-    <w:p>
-      <w:pPr>
-        <w:pStyle w:val="Code"/>
-        <w:rPr>
-          <w:noProof w:val="0"/>
-        </w:rPr>
-      </w:pPr>
-      <w:proofErr w:type="gramStart"/>
-      <w:r>
-        <w:rPr>
-          <w:noProof w:val="0"/>
-        </w:rPr>
-        <w:t>group</w:t>
-      </w:r>
-      <w:proofErr w:type="gramEnd"/>
-      <w:r>
-        <w:rPr>
-          <w:noProof w:val="0"/>
-        </w:rPr>
-        <w:t>: training (learning)</w:t>
-      </w:r>
-    </w:p>
-    <w:p>
-      <w:pPr>
-        <w:pStyle w:val="Code"/>
-        <w:rPr>
-          <w:noProof w:val="0"/>
-        </w:rPr>
-      </w:pPr>
-      <w:proofErr w:type="gramStart"/>
-      <w:r>
-        <w:rPr>
-          <w:noProof w:val="0"/>
-        </w:rPr>
-        <w:t>group</w:t>
-      </w:r>
-      <w:proofErr w:type="gramEnd"/>
-      <w:r>
-        <w:rPr>
-          <w:noProof w:val="0"/>
-        </w:rPr>
-        <w:t>: analysis (requirements gathering)</w:t>
-      </w:r>
-    </w:p>
-    <w:p>
-      <w:pPr>
-        <w:pStyle w:val="Code"/>
-        <w:rPr>
-          <w:noProof w:val="0"/>
-        </w:rPr>
-      </w:pPr>
-      <w:proofErr w:type="gramStart"/>
-      <w:r>
-        <w:rPr>
-          <w:noProof w:val="0"/>
-        </w:rPr>
-        <w:t>group</w:t>
-      </w:r>
-      <w:proofErr w:type="gramEnd"/>
-      <w:r>
-        <w:rPr>
-          <w:noProof w:val="0"/>
-        </w:rPr>
-        <w:t>: design (modeling)</w:t>
-      </w:r>
-    </w:p>
-    <w:p>
-      <w:pPr>
-        <w:pStyle w:val="Code"/>
-        <w:rPr>
-          <w:noProof w:val="0"/>
-        </w:rPr>
-      </w:pPr>
-      <w:proofErr w:type="gramStart"/>
-      <w:r>
-        <w:rPr>
-          <w:noProof w:val="0"/>
-        </w:rPr>
-        <w:t>group</w:t>
-      </w:r>
-      <w:proofErr w:type="gramEnd"/>
-      <w:r>
-        <w:rPr>
-          <w:noProof w:val="0"/>
-        </w:rPr>
-        <w:t>: code (implementation)</w:t>
-      </w:r>
-    </w:p>
-    <w:p>
-      <w:pPr>
-        <w:pStyle w:val="Code"/>
-        <w:rPr>
-          <w:noProof w:val="0"/>
-        </w:rPr>
-      </w:pPr>
-      <w:proofErr w:type="gramStart"/>
-      <w:r>
-        <w:rPr>
-          <w:noProof w:val="0"/>
-        </w:rPr>
-        <w:t>group</w:t>
-      </w:r>
-      <w:proofErr w:type="gramEnd"/>
-      <w:r>
-        <w:rPr>
-          <w:noProof w:val="0"/>
-        </w:rPr>
-        <w:t>: manual (documentation and guide)</w:t>
-      </w:r>
-    </w:p>
-    <w:p>
-      <w:pPr>
-        <w:pStyle w:val="Code"/>
-        <w:rPr>
-          <w:noProof w:val="0"/>
-        </w:rPr>
-      </w:pPr>
-      <w:proofErr w:type="gramStart"/>
-      <w:r>
-        <w:rPr>
-          <w:noProof w:val="0"/>
-        </w:rPr>
-        <w:t>group</w:t>
-      </w:r>
-      <w:proofErr w:type="gramEnd"/>
-      <w:r>
-        <w:rPr>
-          <w:noProof w:val="0"/>
-        </w:rPr>
-        <w:t>: deploy (setup and migration)</w:t>
-      </w:r>
-    </w:p>
-    <w:p>
-      <w:pPr>
-        <w:pStyle w:val="Code"/>
-        <w:rPr>
-          <w:noProof w:val="0"/>
-        </w:rPr>
-      </w:pPr>
-      <w:proofErr w:type="gramStart"/>
-      <w:r>
-        <w:rPr>
-          <w:noProof w:val="0"/>
-        </w:rPr>
-        <w:t>group</w:t>
-      </w:r>
-      <w:proofErr w:type="gramEnd"/>
-      <w:r>
-        <w:rPr>
-          <w:noProof w:val="0"/>
-        </w:rPr>
-        <w:t>: user (assistance and communication)</w:t>
-      </w:r>
-    </w:p>
-    <w:p>
-      <w:pPr>
-        <w:pStyle w:val="Titre4"/>
-      </w:pPr>
-      <w:bookmarkStart w:id="104" w:name="_Toc535216284"/>
+      <w:bookmarkStart w:id="103" w:name="_Toc535216284"/>
       <w:r>
         <w:lastRenderedPageBreak/>
         <w:t>Type</w:t>
       </w:r>
+      <w:bookmarkEnd w:id="103"/>
+    </w:p>
+    <w:p>
+      <w:r>
+        <w:t xml:space="preserve">Type defines the gender of the issue. </w:t>
+      </w:r>
+    </w:p>
+    <w:p>
+      <w:r>
+        <w:t>Color is Green #0E8A16.</w:t>
+      </w:r>
+    </w:p>
+    <w:p>
+      <w:pPr>
+        <w:pStyle w:val="Code"/>
+        <w:rPr>
+          <w:noProof w:val="0"/>
+        </w:rPr>
+      </w:pPr>
+      <w:proofErr w:type="gramStart"/>
+      <w:r>
+        <w:rPr>
+          <w:noProof w:val="0"/>
+        </w:rPr>
+        <w:t>type</w:t>
+      </w:r>
+      <w:proofErr w:type="gramEnd"/>
+      <w:r>
+        <w:rPr>
+          <w:noProof w:val="0"/>
+        </w:rPr>
+        <w:t>: legal (license)</w:t>
+      </w:r>
+    </w:p>
+    <w:p>
+      <w:pPr>
+        <w:pStyle w:val="Code"/>
+        <w:rPr>
+          <w:noProof w:val="0"/>
+        </w:rPr>
+      </w:pPr>
+      <w:proofErr w:type="gramStart"/>
+      <w:r>
+        <w:rPr>
+          <w:noProof w:val="0"/>
+        </w:rPr>
+        <w:t>type</w:t>
+      </w:r>
+      <w:proofErr w:type="gramEnd"/>
+      <w:r>
+        <w:rPr>
+          <w:noProof w:val="0"/>
+        </w:rPr>
+        <w:t>: layout (organization and planning)</w:t>
+      </w:r>
+    </w:p>
+    <w:p>
+      <w:pPr>
+        <w:pStyle w:val="Code"/>
+        <w:rPr>
+          <w:noProof w:val="0"/>
+        </w:rPr>
+      </w:pPr>
+      <w:proofErr w:type="gramStart"/>
+      <w:r>
+        <w:rPr>
+          <w:noProof w:val="0"/>
+        </w:rPr>
+        <w:t>type</w:t>
+      </w:r>
+      <w:proofErr w:type="gramEnd"/>
+      <w:r>
+        <w:rPr>
+          <w:noProof w:val="0"/>
+        </w:rPr>
+        <w:t>: method (guideline)</w:t>
+      </w:r>
+    </w:p>
+    <w:p>
+      <w:pPr>
+        <w:pStyle w:val="Code"/>
+        <w:rPr>
+          <w:noProof w:val="0"/>
+        </w:rPr>
+      </w:pPr>
+      <w:proofErr w:type="gramStart"/>
+      <w:r>
+        <w:rPr>
+          <w:noProof w:val="0"/>
+        </w:rPr>
+        <w:t>type</w:t>
+      </w:r>
+      <w:proofErr w:type="gramEnd"/>
+      <w:r>
+        <w:rPr>
+          <w:noProof w:val="0"/>
+        </w:rPr>
+        <w:t>: admin (supervision)</w:t>
+      </w:r>
+    </w:p>
+    <w:p>
+      <w:pPr>
+        <w:pStyle w:val="Code"/>
+        <w:rPr>
+          <w:noProof w:val="0"/>
+        </w:rPr>
+      </w:pPr>
+      <w:proofErr w:type="gramStart"/>
+      <w:r>
+        <w:rPr>
+          <w:noProof w:val="0"/>
+        </w:rPr>
+        <w:t>type</w:t>
+      </w:r>
+      <w:proofErr w:type="gramEnd"/>
+      <w:r>
+        <w:rPr>
+          <w:noProof w:val="0"/>
+        </w:rPr>
+        <w:t>: feature (functionality)</w:t>
+      </w:r>
+    </w:p>
+    <w:p>
+      <w:pPr>
+        <w:pStyle w:val="Code"/>
+        <w:rPr>
+          <w:noProof w:val="0"/>
+        </w:rPr>
+      </w:pPr>
+      <w:proofErr w:type="gramStart"/>
+      <w:r>
+        <w:rPr>
+          <w:noProof w:val="0"/>
+        </w:rPr>
+        <w:t>type</w:t>
+      </w:r>
+      <w:proofErr w:type="gramEnd"/>
+      <w:r>
+        <w:rPr>
+          <w:noProof w:val="0"/>
+        </w:rPr>
+        <w:t>: improve (extend feature)</w:t>
+      </w:r>
+    </w:p>
+    <w:p>
+      <w:pPr>
+        <w:pStyle w:val="Code"/>
+        <w:rPr>
+          <w:noProof w:val="0"/>
+        </w:rPr>
+      </w:pPr>
+      <w:proofErr w:type="gramStart"/>
+      <w:r>
+        <w:rPr>
+          <w:noProof w:val="0"/>
+        </w:rPr>
+        <w:t>type</w:t>
+      </w:r>
+      <w:proofErr w:type="gramEnd"/>
+      <w:r>
+        <w:rPr>
+          <w:noProof w:val="0"/>
+        </w:rPr>
+        <w:t>: check (test, revision and validation)</w:t>
+      </w:r>
+    </w:p>
+    <w:p>
+      <w:pPr>
+        <w:pStyle w:val="Code"/>
+        <w:rPr>
+          <w:noProof w:val="0"/>
+        </w:rPr>
+      </w:pPr>
+      <w:proofErr w:type="gramStart"/>
+      <w:r>
+        <w:rPr>
+          <w:noProof w:val="0"/>
+        </w:rPr>
+        <w:t>type</w:t>
+      </w:r>
+      <w:proofErr w:type="gramEnd"/>
+      <w:r>
+        <w:rPr>
+          <w:noProof w:val="0"/>
+        </w:rPr>
+        <w:t>: bug (error)</w:t>
+      </w:r>
+    </w:p>
+    <w:p>
+      <w:pPr>
+        <w:pStyle w:val="Code"/>
+        <w:rPr>
+          <w:noProof w:val="0"/>
+        </w:rPr>
+      </w:pPr>
+      <w:proofErr w:type="gramStart"/>
+      <w:r>
+        <w:rPr>
+          <w:noProof w:val="0"/>
+        </w:rPr>
+        <w:t>type</w:t>
+      </w:r>
+      <w:proofErr w:type="gramEnd"/>
+      <w:r>
+        <w:rPr>
+          <w:noProof w:val="0"/>
+        </w:rPr>
+        <w:t>: feedback (reaction)</w:t>
+      </w:r>
+    </w:p>
+    <w:p>
+      <w:pPr>
+        <w:pStyle w:val="Titre4"/>
+      </w:pPr>
+      <w:bookmarkStart w:id="104" w:name="_Toc535216285"/>
+      <w:r>
+        <w:t>Item</w:t>
+      </w:r>
       <w:bookmarkEnd w:id="104"/>
     </w:p>
     <w:p>
       <w:r>
-        <w:t xml:space="preserve">Type defines the gender of the issue. </w:t>
-      </w:r>
-    </w:p>
-    <w:p>
-      <w:r>
-        <w:t>Color is Green #0E8A16.</w:t>
+        <w:t>Item defines the thing affected by the issue.</w:t>
+      </w:r>
+    </w:p>
+    <w:p>
+      <w:r>
+        <w:t>Color is Blue #1D76DB.</w:t>
       </w:r>
     </w:p>
     <w:p>
@@ -19427,14 +19642,14 @@
         <w:rPr>
           <w:noProof w:val="0"/>
         </w:rPr>
-        <w:t>type</w:t>
+        <w:t>item</w:t>
       </w:r>
       <w:proofErr w:type="gramEnd"/>
       <w:r>
         <w:rPr>
           <w:noProof w:val="0"/>
         </w:rPr>
-        <w:t>: legal (license)</w:t>
+        <w:t>: app (product and executable)</w:t>
       </w:r>
     </w:p>
     <w:p>
@@ -19449,14 +19664,14 @@
         <w:rPr>
           <w:noProof w:val="0"/>
         </w:rPr>
-        <w:t>type</w:t>
+        <w:t>item</w:t>
       </w:r>
       <w:proofErr w:type="gramEnd"/>
       <w:r>
         <w:rPr>
           <w:noProof w:val="0"/>
         </w:rPr>
-        <w:t>: layout (organization and planning)</w:t>
+        <w:t>: diagram (representation)</w:t>
       </w:r>
     </w:p>
     <w:p>
@@ -19471,14 +19686,14 @@
         <w:rPr>
           <w:noProof w:val="0"/>
         </w:rPr>
-        <w:t>type</w:t>
+        <w:t>item</w:t>
       </w:r>
       <w:proofErr w:type="gramEnd"/>
       <w:r>
         <w:rPr>
           <w:noProof w:val="0"/>
         </w:rPr>
-        <w:t>: method (guideline)</w:t>
+        <w:t>: data (information)</w:t>
       </w:r>
     </w:p>
     <w:p>
@@ -19493,14 +19708,14 @@
         <w:rPr>
           <w:noProof w:val="0"/>
         </w:rPr>
-        <w:t>type</w:t>
+        <w:t>item</w:t>
       </w:r>
       <w:proofErr w:type="gramEnd"/>
       <w:r>
         <w:rPr>
           <w:noProof w:val="0"/>
         </w:rPr>
-        <w:t>: admin (supervision)</w:t>
+        <w:t>: source (code file)</w:t>
       </w:r>
     </w:p>
     <w:p>
@@ -19515,14 +19730,14 @@
         <w:rPr>
           <w:noProof w:val="0"/>
         </w:rPr>
-        <w:t>type</w:t>
+        <w:t>item</w:t>
       </w:r>
       <w:proofErr w:type="gramEnd"/>
       <w:r>
         <w:rPr>
           <w:noProof w:val="0"/>
         </w:rPr>
-        <w:t>: feature (functionality)</w:t>
+        <w:t>: install (packager)</w:t>
       </w:r>
     </w:p>
     <w:p>
@@ -19537,14 +19752,14 @@
         <w:rPr>
           <w:noProof w:val="0"/>
         </w:rPr>
-        <w:t>type</w:t>
+        <w:t>item</w:t>
       </w:r>
       <w:proofErr w:type="gramEnd"/>
       <w:r>
         <w:rPr>
           <w:noProof w:val="0"/>
         </w:rPr>
-        <w:t>: improve (extend feature)</w:t>
+        <w:t>: text (writing)</w:t>
       </w:r>
     </w:p>
     <w:p>
@@ -19559,14 +19774,14 @@
         <w:rPr>
           <w:noProof w:val="0"/>
         </w:rPr>
-        <w:t>type</w:t>
+        <w:t>item</w:t>
       </w:r>
       <w:proofErr w:type="gramEnd"/>
       <w:r>
         <w:rPr>
           <w:noProof w:val="0"/>
         </w:rPr>
-        <w:t>: check (test, revision and validation)</w:t>
+        <w:t>: tool (third party software)</w:t>
       </w:r>
     </w:p>
     <w:p>
@@ -19581,315 +19796,97 @@
         <w:rPr>
           <w:noProof w:val="0"/>
         </w:rPr>
-        <w:t>type</w:t>
+        <w:t>item</w:t>
       </w:r>
       <w:proofErr w:type="gramEnd"/>
       <w:r>
         <w:rPr>
           <w:noProof w:val="0"/>
         </w:rPr>
-        <w:t>: bug (error)</w:t>
-      </w:r>
-    </w:p>
-    <w:p>
-      <w:pPr>
-        <w:pStyle w:val="Code"/>
+        <w:t xml:space="preserve">: </w:t>
+      </w:r>
+      <w:proofErr w:type="spellStart"/>
+      <w:r>
         <w:rPr>
           <w:noProof w:val="0"/>
         </w:rPr>
+        <w:t>ui</w:t>
+      </w:r>
+      <w:proofErr w:type="spellEnd"/>
+      <w:r>
+        <w:rPr>
+          <w:noProof w:val="0"/>
+        </w:rPr>
+        <w:t xml:space="preserve"> (user interface)</w:t>
+      </w:r>
+    </w:p>
+    <w:p>
+      <w:pPr>
+        <w:pStyle w:val="Code"/>
+        <w:rPr>
+          <w:noProof w:val="0"/>
+        </w:rPr>
       </w:pPr>
       <w:proofErr w:type="gramStart"/>
       <w:r>
         <w:rPr>
           <w:noProof w:val="0"/>
         </w:rPr>
-        <w:t>type</w:t>
+        <w:t>item</w:t>
       </w:r>
       <w:proofErr w:type="gramEnd"/>
       <w:r>
         <w:rPr>
           <w:noProof w:val="0"/>
         </w:rPr>
-        <w:t>: feedback (reaction)</w:t>
+        <w:t xml:space="preserve">: </w:t>
+      </w:r>
+      <w:proofErr w:type="spellStart"/>
+      <w:r>
+        <w:rPr>
+          <w:noProof w:val="0"/>
+        </w:rPr>
+        <w:t>ux</w:t>
+      </w:r>
+      <w:proofErr w:type="spellEnd"/>
+      <w:r>
+        <w:rPr>
+          <w:noProof w:val="0"/>
+        </w:rPr>
+        <w:t xml:space="preserve"> (user experience)</w:t>
+      </w:r>
+    </w:p>
+    <w:p>
+      <w:pPr>
+        <w:pStyle w:val="Code"/>
+        <w:rPr>
+          <w:noProof w:val="0"/>
+        </w:rPr>
+      </w:pPr>
+      <w:proofErr w:type="gramStart"/>
+      <w:r>
+        <w:rPr>
+          <w:noProof w:val="0"/>
+        </w:rPr>
+        <w:t>item</w:t>
+      </w:r>
+      <w:proofErr w:type="gramEnd"/>
+      <w:r>
+        <w:rPr>
+          <w:noProof w:val="0"/>
+        </w:rPr>
+        <w:t>: other</w:t>
       </w:r>
     </w:p>
     <w:p>
       <w:pPr>
         <w:pStyle w:val="Titre4"/>
       </w:pPr>
-      <w:bookmarkStart w:id="105" w:name="_Toc535216285"/>
-      <w:r>
-        <w:t>Item</w:t>
+      <w:bookmarkStart w:id="105" w:name="_Toc535216286"/>
+      <w:r>
+        <w:t>Priority</w:t>
       </w:r>
       <w:bookmarkEnd w:id="105"/>
-    </w:p>
-    <w:p>
-      <w:r>
-        <w:t>Item defines the thing affected by the issue.</w:t>
-      </w:r>
-    </w:p>
-    <w:p>
-      <w:r>
-        <w:t>Color is Blue #1D76DB.</w:t>
-      </w:r>
-    </w:p>
-    <w:p>
-      <w:pPr>
-        <w:pStyle w:val="Code"/>
-        <w:rPr>
-          <w:noProof w:val="0"/>
-        </w:rPr>
-      </w:pPr>
-      <w:proofErr w:type="gramStart"/>
-      <w:r>
-        <w:rPr>
-          <w:noProof w:val="0"/>
-        </w:rPr>
-        <w:t>item</w:t>
-      </w:r>
-      <w:proofErr w:type="gramEnd"/>
-      <w:r>
-        <w:rPr>
-          <w:noProof w:val="0"/>
-        </w:rPr>
-        <w:t>: app (product and executable)</w:t>
-      </w:r>
-    </w:p>
-    <w:p>
-      <w:pPr>
-        <w:pStyle w:val="Code"/>
-        <w:rPr>
-          <w:noProof w:val="0"/>
-        </w:rPr>
-      </w:pPr>
-      <w:proofErr w:type="gramStart"/>
-      <w:r>
-        <w:rPr>
-          <w:noProof w:val="0"/>
-        </w:rPr>
-        <w:t>item</w:t>
-      </w:r>
-      <w:proofErr w:type="gramEnd"/>
-      <w:r>
-        <w:rPr>
-          <w:noProof w:val="0"/>
-        </w:rPr>
-        <w:t>: diagram (representation)</w:t>
-      </w:r>
-    </w:p>
-    <w:p>
-      <w:pPr>
-        <w:pStyle w:val="Code"/>
-        <w:rPr>
-          <w:noProof w:val="0"/>
-        </w:rPr>
-      </w:pPr>
-      <w:proofErr w:type="gramStart"/>
-      <w:r>
-        <w:rPr>
-          <w:noProof w:val="0"/>
-        </w:rPr>
-        <w:t>item</w:t>
-      </w:r>
-      <w:proofErr w:type="gramEnd"/>
-      <w:r>
-        <w:rPr>
-          <w:noProof w:val="0"/>
-        </w:rPr>
-        <w:t>: data (information)</w:t>
-      </w:r>
-    </w:p>
-    <w:p>
-      <w:pPr>
-        <w:pStyle w:val="Code"/>
-        <w:rPr>
-          <w:noProof w:val="0"/>
-        </w:rPr>
-      </w:pPr>
-      <w:proofErr w:type="gramStart"/>
-      <w:r>
-        <w:rPr>
-          <w:noProof w:val="0"/>
-        </w:rPr>
-        <w:t>item</w:t>
-      </w:r>
-      <w:proofErr w:type="gramEnd"/>
-      <w:r>
-        <w:rPr>
-          <w:noProof w:val="0"/>
-        </w:rPr>
-        <w:t>: source (code file)</w:t>
-      </w:r>
-    </w:p>
-    <w:p>
-      <w:pPr>
-        <w:pStyle w:val="Code"/>
-        <w:rPr>
-          <w:noProof w:val="0"/>
-        </w:rPr>
-      </w:pPr>
-      <w:proofErr w:type="gramStart"/>
-      <w:r>
-        <w:rPr>
-          <w:noProof w:val="0"/>
-        </w:rPr>
-        <w:t>item</w:t>
-      </w:r>
-      <w:proofErr w:type="gramEnd"/>
-      <w:r>
-        <w:rPr>
-          <w:noProof w:val="0"/>
-        </w:rPr>
-        <w:t>: install (packager)</w:t>
-      </w:r>
-    </w:p>
-    <w:p>
-      <w:pPr>
-        <w:pStyle w:val="Code"/>
-        <w:rPr>
-          <w:noProof w:val="0"/>
-        </w:rPr>
-      </w:pPr>
-      <w:proofErr w:type="gramStart"/>
-      <w:r>
-        <w:rPr>
-          <w:noProof w:val="0"/>
-        </w:rPr>
-        <w:t>item</w:t>
-      </w:r>
-      <w:proofErr w:type="gramEnd"/>
-      <w:r>
-        <w:rPr>
-          <w:noProof w:val="0"/>
-        </w:rPr>
-        <w:t>: text (writing)</w:t>
-      </w:r>
-    </w:p>
-    <w:p>
-      <w:pPr>
-        <w:pStyle w:val="Code"/>
-        <w:rPr>
-          <w:noProof w:val="0"/>
-        </w:rPr>
-      </w:pPr>
-      <w:proofErr w:type="gramStart"/>
-      <w:r>
-        <w:rPr>
-          <w:noProof w:val="0"/>
-        </w:rPr>
-        <w:t>item</w:t>
-      </w:r>
-      <w:proofErr w:type="gramEnd"/>
-      <w:r>
-        <w:rPr>
-          <w:noProof w:val="0"/>
-        </w:rPr>
-        <w:t>: tool (third party software)</w:t>
-      </w:r>
-    </w:p>
-    <w:p>
-      <w:pPr>
-        <w:pStyle w:val="Code"/>
-        <w:rPr>
-          <w:noProof w:val="0"/>
-        </w:rPr>
-      </w:pPr>
-      <w:proofErr w:type="gramStart"/>
-      <w:r>
-        <w:rPr>
-          <w:noProof w:val="0"/>
-        </w:rPr>
-        <w:t>item</w:t>
-      </w:r>
-      <w:proofErr w:type="gramEnd"/>
-      <w:r>
-        <w:rPr>
-          <w:noProof w:val="0"/>
-        </w:rPr>
-        <w:t xml:space="preserve">: </w:t>
-      </w:r>
-      <w:proofErr w:type="spellStart"/>
-      <w:r>
-        <w:rPr>
-          <w:noProof w:val="0"/>
-        </w:rPr>
-        <w:t>ui</w:t>
-      </w:r>
-      <w:proofErr w:type="spellEnd"/>
-      <w:r>
-        <w:rPr>
-          <w:noProof w:val="0"/>
-        </w:rPr>
-        <w:t xml:space="preserve"> (user interface)</w:t>
-      </w:r>
-    </w:p>
-    <w:p>
-      <w:pPr>
-        <w:pStyle w:val="Code"/>
-        <w:rPr>
-          <w:noProof w:val="0"/>
-        </w:rPr>
-      </w:pPr>
-      <w:proofErr w:type="gramStart"/>
-      <w:r>
-        <w:rPr>
-          <w:noProof w:val="0"/>
-        </w:rPr>
-        <w:t>item</w:t>
-      </w:r>
-      <w:proofErr w:type="gramEnd"/>
-      <w:r>
-        <w:rPr>
-          <w:noProof w:val="0"/>
-        </w:rPr>
-        <w:t xml:space="preserve">: </w:t>
-      </w:r>
-      <w:proofErr w:type="spellStart"/>
-      <w:r>
-        <w:rPr>
-          <w:noProof w:val="0"/>
-        </w:rPr>
-        <w:t>ux</w:t>
-      </w:r>
-      <w:proofErr w:type="spellEnd"/>
-      <w:r>
-        <w:rPr>
-          <w:noProof w:val="0"/>
-        </w:rPr>
-        <w:t xml:space="preserve"> (user experience)</w:t>
-      </w:r>
-    </w:p>
-    <w:p>
-      <w:pPr>
-        <w:pStyle w:val="Code"/>
-        <w:rPr>
-          <w:noProof w:val="0"/>
-        </w:rPr>
-      </w:pPr>
-      <w:proofErr w:type="gramStart"/>
-      <w:r>
-        <w:rPr>
-          <w:noProof w:val="0"/>
-        </w:rPr>
-        <w:t>item</w:t>
-      </w:r>
-      <w:proofErr w:type="gramEnd"/>
-      <w:r>
-        <w:rPr>
-          <w:noProof w:val="0"/>
-        </w:rPr>
-        <w:t>: other</w:t>
-      </w:r>
-    </w:p>
-    <w:p>
-      <w:pPr>
-        <w:pStyle w:val="Titre4"/>
-      </w:pPr>
-      <w:bookmarkStart w:id="106" w:name="_Toc535216286"/>
-      <w:r>
-        <w:t>Priority</w:t>
-      </w:r>
-      <w:bookmarkEnd w:id="106"/>
     </w:p>
     <w:p>
       <w:r>
@@ -19996,51 +19993,51 @@
       <w:pPr>
         <w:pStyle w:val="Titre4"/>
       </w:pPr>
-      <w:bookmarkStart w:id="107" w:name="_Toc535216287"/>
+      <w:bookmarkStart w:id="106" w:name="_Toc535216287"/>
       <w:r>
         <w:lastRenderedPageBreak/>
         <w:t>In progress</w:t>
       </w:r>
+      <w:bookmarkEnd w:id="106"/>
+    </w:p>
+    <w:p>
+      <w:pPr>
+        <w:rPr>
+          <w:lang w:bidi="ar-SA"/>
+        </w:rPr>
+      </w:pPr>
+      <w:r>
+        <w:t xml:space="preserve">In progress defines an issue being solved and it is used in conjunction with some </w:t>
+      </w:r>
+      <w:r>
+        <w:rPr>
+          <w:lang w:bidi="ar-SA"/>
+        </w:rPr>
+        <w:t>State label.</w:t>
+      </w:r>
+    </w:p>
+    <w:p>
+      <w:pPr>
+        <w:rPr>
+          <w:lang w:bidi="ar-SA"/>
+        </w:rPr>
+      </w:pPr>
+      <w:r>
+        <w:rPr>
+          <w:lang w:bidi="ar-SA"/>
+        </w:rPr>
+        <w:t>Color is Yellow #FFD700.</w:t>
+      </w:r>
+    </w:p>
+    <w:p>
+      <w:pPr>
+        <w:pStyle w:val="Titre4"/>
+      </w:pPr>
+      <w:bookmarkStart w:id="107" w:name="_Toc535216288"/>
+      <w:r>
+        <w:t>State</w:t>
+      </w:r>
       <w:bookmarkEnd w:id="107"/>
-    </w:p>
-    <w:p>
-      <w:pPr>
-        <w:rPr>
-          <w:lang w:bidi="ar-SA"/>
-        </w:rPr>
-      </w:pPr>
-      <w:r>
-        <w:t xml:space="preserve">In progress defines an issue being solved and it is used in conjunction with some </w:t>
-      </w:r>
-      <w:r>
-        <w:rPr>
-          <w:lang w:bidi="ar-SA"/>
-        </w:rPr>
-        <w:t>State label.</w:t>
-      </w:r>
-    </w:p>
-    <w:p>
-      <w:pPr>
-        <w:rPr>
-          <w:lang w:bidi="ar-SA"/>
-        </w:rPr>
-      </w:pPr>
-      <w:r>
-        <w:rPr>
-          <w:lang w:bidi="ar-SA"/>
-        </w:rPr>
-        <w:t>Color is Yellow #FFD700.</w:t>
-      </w:r>
-    </w:p>
-    <w:p>
-      <w:pPr>
-        <w:pStyle w:val="Titre4"/>
-      </w:pPr>
-      <w:bookmarkStart w:id="108" w:name="_Toc535216288"/>
-      <w:r>
-        <w:t>State</w:t>
-      </w:r>
-      <w:bookmarkEnd w:id="108"/>
     </w:p>
     <w:p>
       <w:r>
@@ -20462,7 +20459,7 @@
       <w:pPr>
         <w:pStyle w:val="Titre2"/>
       </w:pPr>
-      <w:bookmarkStart w:id="109" w:name="_Toc535216289"/>
+      <w:bookmarkStart w:id="108" w:name="_Toc535216289"/>
       <w:r>
         <w:lastRenderedPageBreak/>
         <w:t>ZenHub</w:t>
@@ -20470,38 +20467,38 @@
       <w:r>
         <w:t xml:space="preserve"> boarding</w:t>
       </w:r>
+      <w:bookmarkEnd w:id="108"/>
+    </w:p>
+    <w:p>
+      <w:r>
+        <w:t>One GitHub project can be used as a storyboard for one or more use case diagrams.</w:t>
+      </w:r>
+    </w:p>
+    <w:p>
+      <w:r>
+        <w:t xml:space="preserve">While this not allows advanced management yet, the author uses </w:t>
+      </w:r>
+      <w:proofErr w:type="spellStart"/>
+      <w:r>
+        <w:t>ZenHub</w:t>
+      </w:r>
+      <w:proofErr w:type="spellEnd"/>
+      <w:r>
+        <w:t xml:space="preserve"> and Epics.</w:t>
+      </w:r>
+    </w:p>
+    <w:p>
+      <w:pPr>
+        <w:pStyle w:val="Titre3"/>
+      </w:pPr>
+      <w:bookmarkStart w:id="109" w:name="_Toc510476069"/>
+      <w:bookmarkStart w:id="110" w:name="_Toc535216290"/>
+      <w:bookmarkEnd w:id="98"/>
+      <w:r>
+        <w:t>Pipelines</w:t>
+      </w:r>
       <w:bookmarkEnd w:id="109"/>
-    </w:p>
-    <w:p>
-      <w:r>
-        <w:t>One GitHub project can be used as a storyboard for one or more use case diagrams.</w:t>
-      </w:r>
-    </w:p>
-    <w:p>
-      <w:r>
-        <w:t xml:space="preserve">While this not allows advanced management yet, the author uses </w:t>
-      </w:r>
-      <w:proofErr w:type="spellStart"/>
-      <w:r>
-        <w:t>ZenHub</w:t>
-      </w:r>
-      <w:proofErr w:type="spellEnd"/>
-      <w:r>
-        <w:t xml:space="preserve"> and Epics.</w:t>
-      </w:r>
-    </w:p>
-    <w:p>
-      <w:pPr>
-        <w:pStyle w:val="Titre3"/>
-      </w:pPr>
-      <w:bookmarkStart w:id="110" w:name="_Toc510476069"/>
-      <w:bookmarkStart w:id="111" w:name="_Toc535216290"/>
-      <w:bookmarkEnd w:id="98"/>
-      <w:r>
-        <w:t>Pipelines</w:t>
-      </w:r>
       <w:bookmarkEnd w:id="110"/>
-      <w:bookmarkEnd w:id="111"/>
     </w:p>
     <w:p>
       <w:pPr>
@@ -20583,13 +20580,13 @@
               <wp:anchor distT="0" distB="0" distL="114300" distR="114300" simplePos="0" relativeHeight="251659264" behindDoc="0" locked="0" layoutInCell="1" allowOverlap="1" wp14:anchorId="6249A80B" wp14:editId="3EC098BB">
                 <wp:simplePos x="0" y="0"/>
                 <wp:positionH relativeFrom="column">
-                  <wp:posOffset>198120</wp:posOffset>
+                  <wp:posOffset>198904</wp:posOffset>
                 </wp:positionH>
                 <wp:positionV relativeFrom="paragraph">
-                  <wp:posOffset>157134</wp:posOffset>
+                  <wp:posOffset>153607</wp:posOffset>
                 </wp:positionV>
-                <wp:extent cx="18000" cy="1764000"/>
-                <wp:effectExtent l="19050" t="0" r="39370" b="46355"/>
+                <wp:extent cx="45719" cy="1561672"/>
+                <wp:effectExtent l="19050" t="0" r="31115" b="38735"/>
                 <wp:wrapNone/>
                 <wp:docPr id="1" name="Flèche vers le bas 1"/>
                 <wp:cNvGraphicFramePr/>
@@ -20600,7 +20597,7 @@
                       <wps:spPr>
                         <a:xfrm>
                           <a:off x="0" y="0"/>
-                          <a:ext cx="18000" cy="1764000"/>
+                          <a:ext cx="45719" cy="1561672"/>
                         </a:xfrm>
                         <a:prstGeom prst="downArrow">
                           <a:avLst/>
@@ -20672,7 +20669,7 @@
                   <v:h position="#1,#0" xrange="0,10800" yrange="0,21600"/>
                 </v:handles>
               </v:shapetype>
-              <v:shape id="Flèche vers le bas 1" o:spid="_x0000_s1026" type="#_x0000_t67" style="position:absolute;margin-left:15.6pt;margin-top:12.35pt;width:1.4pt;height:138.9pt;z-index:251659264;visibility:visible;mso-wrap-style:square;mso-width-percent:0;mso-height-percent:0;mso-wrap-distance-left:9pt;mso-wrap-distance-top:0;mso-wrap-distance-right:9pt;mso-wrap-distance-bottom:0;mso-position-horizontal:absolute;mso-position-horizontal-relative:text;mso-position-vertical:absolute;mso-position-vertical-relative:text;mso-width-percent:0;mso-height-percent:0;mso-width-relative:margin;mso-height-relative:margin;v-text-anchor:middle" o:gfxdata="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" adj="21490" fillcolor="gray [1629]" strokecolor="gray [1629]" strokeweight="2pt"/>
+              <v:shape id="Flèche vers le bas 1" o:spid="_x0000_s1026" type="#_x0000_t67" style="position:absolute;margin-left:15.65pt;margin-top:12.1pt;width:3.6pt;height:122.95pt;z-index:251659264;visibility:visible;mso-wrap-style:square;mso-width-percent:0;mso-height-percent:0;mso-wrap-distance-left:9pt;mso-wrap-distance-top:0;mso-wrap-distance-right:9pt;mso-wrap-distance-bottom:0;mso-position-horizontal:absolute;mso-position-horizontal-relative:text;mso-position-vertical:absolute;mso-position-vertical-relative:text;mso-width-percent:0;mso-height-percent:0;mso-width-relative:margin;mso-height-relative:margin;v-text-anchor:middle" o:gfxdata="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" adj="21284" fillcolor="gray [1629]" strokecolor="gray [1629]" strokeweight="2pt"/>
             </w:pict>
           </mc:Fallback>
         </mc:AlternateContent>
@@ -20684,7 +20681,14 @@
           <w:lang w:bidi="ar-SA"/>
         </w:rPr>
         <w:tab/>
-        <w:t>Incoming</w:t>
+      </w:r>
+      <w:r>
+        <w:rPr>
+          <w:rStyle w:val="CodeinlineCar"/>
+          <w:szCs w:val="22"/>
+          <w:lang w:bidi="ar-SA"/>
+        </w:rPr>
+        <w:t>New Issues</w:t>
       </w:r>
     </w:p>
     <w:p>
@@ -20758,7 +20762,23 @@
           <w:lang w:bidi="ar-SA"/>
         </w:rPr>
         <w:tab/>
-        <w:t>Epics planned</w:t>
+        <w:t xml:space="preserve">Epics </w:t>
+      </w:r>
+      <w:r>
+        <w:rPr>
+          <w:rStyle w:val="CodeinlineCar"/>
+          <w:szCs w:val="22"/>
+          <w:lang w:bidi="ar-SA"/>
+        </w:rPr>
+        <w:t>P</w:t>
+      </w:r>
+      <w:r>
+        <w:rPr>
+          <w:rStyle w:val="CodeinlineCar"/>
+          <w:szCs w:val="22"/>
+          <w:lang w:bidi="ar-SA"/>
+        </w:rPr>
+        <w:t>lanned</w:t>
       </w:r>
     </w:p>
     <w:p>
@@ -20783,7 +20803,23 @@
           <w:lang w:bidi="ar-SA"/>
         </w:rPr>
         <w:tab/>
-        <w:t>Epics live</w:t>
+        <w:t xml:space="preserve">Epics </w:t>
+      </w:r>
+      <w:r>
+        <w:rPr>
+          <w:rStyle w:val="CodeinlineCar"/>
+          <w:szCs w:val="22"/>
+          <w:lang w:bidi="ar-SA"/>
+        </w:rPr>
+        <w:t>L</w:t>
+      </w:r>
+      <w:r>
+        <w:rPr>
+          <w:rStyle w:val="CodeinlineCar"/>
+          <w:szCs w:val="22"/>
+          <w:lang w:bidi="ar-SA"/>
+        </w:rPr>
+        <w:t>ive</w:t>
       </w:r>
     </w:p>
     <w:p>
@@ -20807,7 +20843,23 @@
           <w:lang w:bidi="ar-SA"/>
         </w:rPr>
         <w:tab/>
-        <w:t>To do</w:t>
+        <w:t xml:space="preserve">In </w:t>
+      </w:r>
+      <w:r>
+        <w:rPr>
+          <w:rStyle w:val="CodeinlineCar"/>
+          <w:szCs w:val="22"/>
+          <w:lang w:bidi="ar-SA"/>
+        </w:rPr>
+        <w:t>P</w:t>
+      </w:r>
+      <w:r>
+        <w:rPr>
+          <w:rStyle w:val="CodeinlineCar"/>
+          <w:szCs w:val="22"/>
+          <w:lang w:bidi="ar-SA"/>
+        </w:rPr>
+        <w:t>rogress</w:t>
       </w:r>
     </w:p>
     <w:p>
@@ -20831,7 +20883,7 @@
           <w:lang w:bidi="ar-SA"/>
         </w:rPr>
         <w:tab/>
-        <w:t>In progress</w:t>
+        <w:t>Done</w:t>
       </w:r>
     </w:p>
     <w:p>
@@ -20852,10 +20904,14 @@
         <w:rPr>
           <w:rStyle w:val="CodeinlineCar"/>
           <w:szCs w:val="22"/>
-          <w:lang w:bidi="ar-SA"/>
         </w:rPr>
         <w:tab/>
-        <w:t>Done</w:t>
+      </w:r>
+      <w:r>
+        <w:rPr>
+          <w:rStyle w:val="zhc-merging-tool-pipelinename"/>
+        </w:rPr>
+        <w:t>Review/QA</w:t>
       </w:r>
     </w:p>
     <w:p>
@@ -20870,40 +20926,24 @@
         <w:rPr>
           <w:rStyle w:val="CodeinlineCar"/>
           <w:szCs w:val="22"/>
+          <w:lang w:bidi="ar-SA"/>
         </w:rPr>
       </w:pPr>
       <w:r>
         <w:rPr>
           <w:rStyle w:val="CodeinlineCar"/>
           <w:szCs w:val="22"/>
+          <w:lang w:bidi="ar-SA"/>
         </w:rPr>
         <w:tab/>
-        <w:t>Ratifying</w:t>
-      </w:r>
-    </w:p>
-    <w:p>
-      <w:pPr>
-        <w:pStyle w:val="Code"/>
-        <w:pBdr>
-          <w:right w:val="single" w:sz="2" w:space="0" w:color="808080" w:themeColor="background1" w:themeShade="80"/>
-        </w:pBdr>
-        <w:spacing w:after="200" w:line="276" w:lineRule="auto"/>
-        <w:ind w:right="-2"/>
-        <w:jc w:val="left"/>
+      </w:r>
+      <w:r>
         <w:rPr>
           <w:rStyle w:val="CodeinlineCar"/>
           <w:szCs w:val="22"/>
           <w:lang w:bidi="ar-SA"/>
         </w:rPr>
-      </w:pPr>
-      <w:r>
-        <w:rPr>
-          <w:rStyle w:val="CodeinlineCar"/>
-          <w:szCs w:val="22"/>
-          <w:lang w:bidi="ar-SA"/>
-        </w:rPr>
-        <w:tab/>
-        <w:t>Closed</w:t>
+        <w:t>Done</w:t>
       </w:r>
     </w:p>
     <w:p>
@@ -20940,13 +20980,13 @@
               <wp:anchor distT="0" distB="0" distL="114300" distR="114300" simplePos="0" relativeHeight="251660288" behindDoc="0" locked="0" layoutInCell="1" allowOverlap="1" wp14:anchorId="7DB02149" wp14:editId="68F9E82D">
                 <wp:simplePos x="0" y="0"/>
                 <wp:positionH relativeFrom="column">
-                  <wp:posOffset>36195</wp:posOffset>
+                  <wp:posOffset>38898</wp:posOffset>
                 </wp:positionH>
                 <wp:positionV relativeFrom="paragraph">
-                  <wp:posOffset>157134</wp:posOffset>
+                  <wp:posOffset>153607</wp:posOffset>
                 </wp:positionV>
-                <wp:extent cx="18000" cy="1764000"/>
-                <wp:effectExtent l="19050" t="0" r="39370" b="46355"/>
+                <wp:extent cx="45719" cy="1561672"/>
+                <wp:effectExtent l="19050" t="0" r="31115" b="38735"/>
                 <wp:wrapNone/>
                 <wp:docPr id="2" name="Flèche vers le bas 2"/>
                 <wp:cNvGraphicFramePr/>
@@ -20957,7 +20997,7 @@
                       <wps:spPr>
                         <a:xfrm>
                           <a:off x="0" y="0"/>
-                          <a:ext cx="18000" cy="1764000"/>
+                          <a:ext cx="45719" cy="1561672"/>
                         </a:xfrm>
                         <a:prstGeom prst="downArrow">
                           <a:avLst/>
@@ -21013,7 +21053,7 @@
           </mc:Choice>
           <mc:Fallback>
             <w:pict>
-              <v:shape id="Flèche vers le bas 2" o:spid="_x0000_s1026" type="#_x0000_t67" style="position:absolute;margin-left:2.85pt;margin-top:12.35pt;width:1.4pt;height:138.9pt;z-index:251660288;visibility:visible;mso-wrap-style:square;mso-width-percent:0;mso-height-percent:0;mso-wrap-distance-left:9pt;mso-wrap-distance-top:0;mso-wrap-distance-right:9pt;mso-wrap-distance-bottom:0;mso-position-horizontal:absolute;mso-position-horizontal-relative:text;mso-position-vertical:absolute;mso-position-vertical-relative:text;mso-width-percent:0;mso-height-percent:0;mso-width-relative:margin;mso-height-relative:margin;v-text-anchor:middle" o:gfxdata="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" adj="21490" fillcolor="gray [1629]" strokecolor="gray [1629]" strokeweight="2pt"/>
+              <v:shape id="Flèche vers le bas 2" o:spid="_x0000_s1026" type="#_x0000_t67" style="position:absolute;margin-left:3.05pt;margin-top:12.1pt;width:3.6pt;height:122.95pt;z-index:251660288;visibility:visible;mso-wrap-style:square;mso-width-percent:0;mso-height-percent:0;mso-wrap-distance-left:9pt;mso-wrap-distance-top:0;mso-wrap-distance-right:9pt;mso-wrap-distance-bottom:0;mso-position-horizontal:absolute;mso-position-horizontal-relative:text;mso-position-vertical:absolute;mso-position-vertical-relative:text;mso-width-percent:0;mso-height-percent:0;mso-width-relative:margin;mso-height-relative:margin;v-text-anchor:middle" o:gfxdata="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" adj="21284" fillcolor="gray [1629]" strokecolor="gray [1629]" strokeweight="2pt"/>
             </w:pict>
           </mc:Fallback>
         </mc:AlternateContent>
@@ -21025,7 +21065,14 @@
           <w:lang w:bidi="ar-SA"/>
         </w:rPr>
         <w:tab/>
-        <w:t>New issues</w:t>
+      </w:r>
+      <w:r>
+        <w:rPr>
+          <w:rStyle w:val="CodeinlineCar"/>
+          <w:szCs w:val="22"/>
+          <w:lang w:bidi="ar-SA"/>
+        </w:rPr>
+        <w:t>Incoming</w:t>
       </w:r>
     </w:p>
     <w:p>
@@ -21074,7 +21121,15 @@
           <w:lang w:bidi="ar-SA"/>
         </w:rPr>
         <w:tab/>
-        <w:t>To consider</w:t>
+        <w:t xml:space="preserve">To </w:t>
+      </w:r>
+      <w:r>
+        <w:rPr>
+          <w:rStyle w:val="CodeinlineCar"/>
+          <w:szCs w:val="22"/>
+          <w:lang w:bidi="ar-SA"/>
+        </w:rPr>
+        <w:t>do</w:t>
       </w:r>
     </w:p>
     <w:p>
@@ -21148,7 +21203,31 @@
           <w:lang w:bidi="ar-SA"/>
         </w:rPr>
         <w:tab/>
-        <w:t>Sub or indivudial goals to do</w:t>
+        <w:t xml:space="preserve">In progress </w:t>
+      </w:r>
+      <w:r>
+        <w:rPr>
+          <w:rStyle w:val="CodeinlineCar"/>
+          <w:szCs w:val="22"/>
+          <w:lang w:bidi="ar-SA"/>
+        </w:rPr>
+        <w:t>(0</w:t>
+      </w:r>
+      <w:r>
+        <w:rPr>
+          <w:rStyle w:val="CodeinlineCar"/>
+          <w:szCs w:val="22"/>
+          <w:lang w:bidi="ar-SA"/>
+        </w:rPr>
+        <w:t>-90%</w:t>
+      </w:r>
+      <w:r>
+        <w:rPr>
+          <w:rStyle w:val="CodeinlineCar"/>
+          <w:szCs w:val="22"/>
+          <w:lang w:bidi="ar-SA"/>
+        </w:rPr>
+        <w:t>)</w:t>
       </w:r>
     </w:p>
     <w:p>
@@ -21172,7 +21251,30 @@
           <w:lang w:bidi="ar-SA"/>
         </w:rPr>
         <w:tab/>
-        <w:t>In progress at (0)10-90%</w:t>
+      </w:r>
+      <w:r>
+        <w:rPr>
+          <w:rStyle w:val="CodeinlineCar"/>
+          <w:szCs w:val="22"/>
+          <w:lang w:bidi="ar-SA"/>
+        </w:rPr>
+        <w:t>Closed (</w:t>
+      </w:r>
+      <w:r>
+        <w:rPr>
+          <w:rStyle w:val="CodeinlineCar"/>
+          <w:szCs w:val="22"/>
+          <w:lang w:bidi="ar-SA"/>
+        </w:rPr>
+        <w:t>100%</w:t>
+      </w:r>
+      <w:r>
+        <w:rPr>
+          <w:rStyle w:val="CodeinlineCar"/>
+          <w:szCs w:val="22"/>
+          <w:lang w:bidi="ar-SA"/>
+        </w:rPr>
+        <w:t>)</w:t>
       </w:r>
     </w:p>
     <w:p>
@@ -21193,10 +21295,9 @@
         <w:rPr>
           <w:rStyle w:val="CodeinlineCar"/>
           <w:szCs w:val="22"/>
-          <w:lang w:bidi="ar-SA"/>
         </w:rPr>
         <w:tab/>
-        <w:t>Not in progress but at 100%</w:t>
+        <w:t>To validate</w:t>
       </w:r>
     </w:p>
     <w:p>
@@ -21211,29 +21312,6 @@
         <w:rPr>
           <w:rStyle w:val="CodeinlineCar"/>
           <w:szCs w:val="22"/>
-        </w:rPr>
-      </w:pPr>
-      <w:r>
-        <w:rPr>
-          <w:rStyle w:val="CodeinlineCar"/>
-          <w:szCs w:val="22"/>
-        </w:rPr>
-        <w:tab/>
-        <w:t>To validate</w:t>
-      </w:r>
-    </w:p>
-    <w:p>
-      <w:pPr>
-        <w:pStyle w:val="Code"/>
-        <w:pBdr>
-          <w:right w:val="single" w:sz="2" w:space="0" w:color="808080" w:themeColor="background1" w:themeShade="80"/>
-        </w:pBdr>
-        <w:spacing w:after="200" w:line="276" w:lineRule="auto"/>
-        <w:ind w:left="0" w:right="-2"/>
-        <w:jc w:val="left"/>
-        <w:rPr>
-          <w:rStyle w:val="CodeinlineCar"/>
-          <w:szCs w:val="22"/>
           <w:lang w:bidi="ar-SA"/>
         </w:rPr>
       </w:pPr>
@@ -21265,8 +21343,8 @@
           <w:pgSz w:w="11906" w:h="16838" w:code="9"/>
           <w:pgMar w:top="1418" w:right="1418" w:bottom="1418" w:left="1418" w:header="851" w:footer="851" w:gutter="0"/>
           <w:cols w:num="2" w:space="851" w:equalWidth="0">
-            <w:col w:w="3259" w:space="851"/>
-            <w:col w:w="4960"/>
+            <w:col w:w="3544" w:space="850"/>
+            <w:col w:w="4676"/>
           </w:cols>
           <w:titlePg/>
           <w:docGrid w:linePitch="360"/>
@@ -21276,10 +21354,36 @@
     <w:p>
       <w:r>
         <w:lastRenderedPageBreak/>
-        <w:t xml:space="preserve">On small projects Incoming, Icebox, Backlog, Done and Ratifying can be omitted, and Epics </w:t>
-      </w:r>
-      <w:r>
-        <w:t>planned and live pipelines can be one while the in progress label indicates the difference.</w:t>
+        <w:t xml:space="preserve">On small projects Incoming, Icebox, Backlog, Done and </w:t>
+      </w:r>
+      <w:r>
+        <w:t>Review/QA</w:t>
+      </w:r>
+      <w:r>
+        <w:t xml:space="preserve"> can be omitted, and Epics </w:t>
+      </w:r>
+      <w:bookmarkStart w:id="111" w:name="_GoBack"/>
+      <w:bookmarkEnd w:id="111"/>
+      <w:r>
+        <w:t xml:space="preserve">planned and live pipelines can be </w:t>
+      </w:r>
+      <w:r>
+        <w:t xml:space="preserve">none or </w:t>
+      </w:r>
+      <w:r>
+        <w:t xml:space="preserve">one while </w:t>
+      </w:r>
+      <w:r>
+        <w:t>p</w:t>
+      </w:r>
+      <w:r>
+        <w:t xml:space="preserve">rogress </w:t>
+      </w:r>
+      <w:r>
+        <w:t xml:space="preserve">labels </w:t>
+      </w:r>
+      <w:r>
+        <w:t>indicates the difference.</w:t>
       </w:r>
     </w:p>
     <w:p>
@@ -21359,13 +21463,13 @@
         <w:pStyle w:val="Titre3"/>
       </w:pPr>
       <w:bookmarkStart w:id="112" w:name="_Toc510476074"/>
-      <w:bookmarkStart w:id="113" w:name="_Toc510476070"/>
-      <w:bookmarkStart w:id="114" w:name="_Toc535216291"/>
+      <w:bookmarkStart w:id="113" w:name="_Toc535216291"/>
+      <w:bookmarkStart w:id="114" w:name="_Toc510476070"/>
       <w:r>
         <w:t>Issue as User Story</w:t>
       </w:r>
       <w:bookmarkEnd w:id="112"/>
-      <w:bookmarkEnd w:id="114"/>
+      <w:bookmarkEnd w:id="113"/>
     </w:p>
     <w:p>
       <w:pPr>
@@ -21669,9 +21773,9 @@
       <w:pPr>
         <w:pStyle w:val="Titre3"/>
       </w:pPr>
-      <w:bookmarkStart w:id="115" w:name="_Toc510476072"/>
-      <w:bookmarkStart w:id="116" w:name="_Toc510476075"/>
-      <w:bookmarkStart w:id="117" w:name="_Toc535216292"/>
+      <w:bookmarkStart w:id="115" w:name="_Toc535216292"/>
+      <w:bookmarkStart w:id="116" w:name="_Toc510476072"/>
+      <w:bookmarkStart w:id="117" w:name="_Toc510476075"/>
       <w:r>
         <w:lastRenderedPageBreak/>
         <w:t xml:space="preserve">Issue </w:t>
@@ -21682,7 +21786,7 @@
       <w:r>
         <w:t>stimate</w:t>
       </w:r>
-      <w:bookmarkEnd w:id="117"/>
+      <w:bookmarkEnd w:id="115"/>
     </w:p>
     <w:p>
       <w:pPr>
@@ -21831,7 +21935,7 @@
         <w:pStyle w:val="Titre3"/>
       </w:pPr>
       <w:bookmarkStart w:id="118" w:name="_Toc535216293"/>
-      <w:bookmarkEnd w:id="115"/>
+      <w:bookmarkEnd w:id="116"/>
       <w:r>
         <w:t>Issues h</w:t>
       </w:r>
@@ -21840,7 +21944,7 @@
       </w:r>
       <w:bookmarkEnd w:id="118"/>
     </w:p>
-    <w:bookmarkEnd w:id="116"/>
+    <w:bookmarkEnd w:id="117"/>
     <w:p>
       <w:pPr>
         <w:rPr>
@@ -22311,7 +22415,7 @@
         <w:pStyle w:val="Titre1"/>
       </w:pPr>
       <w:bookmarkStart w:id="121" w:name="_Toc535216296"/>
-      <w:bookmarkEnd w:id="113"/>
+      <w:bookmarkEnd w:id="114"/>
       <w:r>
         <w:lastRenderedPageBreak/>
         <w:t>Appendices</w:t>
@@ -37178,7 +37282,6 @@
             <w:dataBinding w:prefixMappings="xmlns:ns0='http://purl.org/dc/elements/1.1/' xmlns:ns1='http://schemas.openxmlformats.org/package/2006/metadata/core-properties' " w:xpath="/ns1:coreProperties[1]/ns0:title[1]" w:storeItemID="{6C3C8BC8-F283-45AE-878A-BAB7291924A1}"/>
             <w:text/>
           </w:sdtPr>
-          <w:sdtEndPr/>
           <w:sdtContent>
             <w:r>
               <w:rPr>
@@ -37232,7 +37335,7 @@
             <w:color w:val="262626" w:themeColor="text1" w:themeTint="D9"/>
             <w:sz w:val="20"/>
           </w:rPr>
-          <w:t>9</w:t>
+          <w:t>41</w:t>
         </w:r>
         <w:r>
           <w:rPr>
@@ -37364,7 +37467,6 @@
             <w:dataBinding w:prefixMappings="xmlns:ns0='http://purl.org/dc/elements/1.1/' xmlns:ns1='http://schemas.openxmlformats.org/package/2006/metadata/core-properties' " w:xpath="/ns1:coreProperties[1]/ns0:title[1]" w:storeItemID="{6C3C8BC8-F283-45AE-878A-BAB7291924A1}"/>
             <w:text/>
           </w:sdtPr>
-          <w:sdtEndPr/>
           <w:sdtContent>
             <w:r>
               <w:rPr>
@@ -37418,7 +37520,7 @@
             <w:color w:val="262626" w:themeColor="text1" w:themeTint="D9"/>
             <w:sz w:val="20"/>
           </w:rPr>
-          <w:t>12</w:t>
+          <w:t>37</w:t>
         </w:r>
         <w:r>
           <w:rPr>
@@ -41915,6 +42017,11 @@
     <w:basedOn w:val="Policepardfaut"/>
     <w:rsid w:val="005A1614"/>
   </w:style>
+  <w:style w:type="character" w:customStyle="1" w:styleId="zhc-merging-tool-pipelinename">
+    <w:name w:val="zhc-merging-tool-pipeline__name"/>
+    <w:basedOn w:val="Policepardfaut"/>
+    <w:rsid w:val="007006DA"/>
+  </w:style>
 </w:styles>
 </file>
 
@@ -43009,6 +43116,11 @@
     <w:basedOn w:val="Policepardfaut"/>
     <w:rsid w:val="005A1614"/>
   </w:style>
+  <w:style w:type="character" w:customStyle="1" w:styleId="zhc-merging-tool-pipelinename">
+    <w:name w:val="zhc-merging-tool-pipeline__name"/>
+    <w:basedOn w:val="Policepardfaut"/>
+    <w:rsid w:val="007006DA"/>
+  </w:style>
 </w:styles>
 </file>
 
@@ -43302,7 +43414,7 @@
 </file>
 
 <file path=customXml/itemProps1.xml><?xml version="1.0" encoding="utf-8"?>
-<ds:datastoreItem xmlns:ds="http://schemas.openxmlformats.org/officeDocument/2006/customXml" ds:itemID="{D37E7B4B-D2BB-4D84-AAA8-A23A14CB5581}">
+<ds:datastoreItem xmlns:ds="http://schemas.openxmlformats.org/officeDocument/2006/customXml" ds:itemID="{9807FFC3-A8B8-4F4D-89F3-1732F4307068}">
   <ds:schemaRefs>
     <ds:schemaRef ds:uri="http://schemas.openxmlformats.org/officeDocument/2006/bibliography"/>
   </ds:schemaRefs>

--- a/Source/ManufacturingSoftwareGuidelines.docx
+++ b/Source/ManufacturingSoftwareGuidelines.docx
@@ -680,6 +680,7 @@
           <w:docPartUnique/>
         </w:docPartObj>
       </w:sdtPr>
+      <w:sdtEndPr/>
       <w:sdtContent>
         <w:p>
           <w:pPr>
@@ -18234,6 +18235,9 @@
         <w:t>ranch</w:t>
       </w:r>
       <w:r>
+        <w:t>e</w:t>
+      </w:r>
+      <w:r>
         <w:t>s</w:t>
       </w:r>
       <w:bookmarkEnd w:id="94"/>
@@ -18258,7 +18262,7 @@
           <w:ilvl w:val="0"/>
           <w:numId w:val="12"/>
         </w:numPr>
-        <w:spacing w:after="90"/>
+        <w:spacing w:after="60"/>
         <w:ind w:left="567" w:hanging="284"/>
         <w:rPr>
           <w:lang w:bidi="ar-SA"/>
@@ -18278,7 +18282,7 @@
           <w:ilvl w:val="0"/>
           <w:numId w:val="12"/>
         </w:numPr>
-        <w:spacing w:after="90"/>
+        <w:spacing w:after="60"/>
         <w:ind w:left="567" w:hanging="284"/>
         <w:rPr>
           <w:lang w:bidi="ar-SA"/>
@@ -18298,17 +18302,31 @@
           <w:ilvl w:val="0"/>
           <w:numId w:val="12"/>
         </w:numPr>
+        <w:spacing w:after="60"/>
+        <w:ind w:left="567" w:hanging="284"/>
+        <w:rPr>
+          <w:lang w:bidi="ar-SA"/>
+        </w:rPr>
+      </w:pPr>
+      <w:r>
+        <w:rPr>
+          <w:lang w:bidi="ar-SA"/>
+        </w:rPr>
+        <w:t>&lt;issue-group-or-type&gt;/&lt;issue-item-and-or-summary&gt;(/&lt;issue-id&gt;)</w:t>
+      </w:r>
+    </w:p>
+    <w:p>
+      <w:pPr>
         <w:spacing w:after="90"/>
-        <w:ind w:left="567" w:hanging="284"/>
-        <w:rPr>
-          <w:lang w:bidi="ar-SA"/>
-        </w:rPr>
-      </w:pPr>
-      <w:r>
-        <w:rPr>
-          <w:lang w:bidi="ar-SA"/>
-        </w:rPr>
-        <w:t>&lt;issue-group-or-type&gt;/&lt;issue-item-and-or-summary&gt;(/&lt;issue-id&gt;)</w:t>
+        <w:rPr>
+          <w:lang w:bidi="ar-SA"/>
+        </w:rPr>
+      </w:pPr>
+      <w:r>
+        <w:rPr>
+          <w:lang w:bidi="ar-SA"/>
+        </w:rPr>
+        <w:t>Or simple expressions like "dev" or "test".</w:t>
       </w:r>
     </w:p>
     <w:p>
@@ -18335,6 +18353,8 @@
         </w:rPr>
         <w:t xml:space="preserve">: </w:t>
       </w:r>
+      <w:bookmarkStart w:id="95" w:name="_GoBack"/>
+      <w:bookmarkEnd w:id="95"/>
     </w:p>
     <w:p>
       <w:pPr>
@@ -18343,7 +18363,7 @@
           <w:ilvl w:val="0"/>
           <w:numId w:val="12"/>
         </w:numPr>
-        <w:spacing w:after="90"/>
+        <w:spacing w:after="60"/>
         <w:ind w:left="567" w:hanging="284"/>
         <w:rPr>
           <w:lang w:bidi="ar-SA"/>
@@ -18353,7 +18373,7 @@
         <w:rPr>
           <w:lang w:bidi="ar-SA"/>
         </w:rPr>
-        <w:t>design/method/text/markdown/#100</w:t>
+        <w:t>#32</w:t>
       </w:r>
     </w:p>
     <w:p>
@@ -18363,7 +18383,7 @@
           <w:ilvl w:val="0"/>
           <w:numId w:val="12"/>
         </w:numPr>
-        <w:spacing w:after="90"/>
+        <w:spacing w:after="60"/>
         <w:ind w:left="567" w:hanging="284"/>
         <w:rPr>
           <w:lang w:bidi="ar-SA"/>
@@ -18373,7 +18393,7 @@
         <w:rPr>
           <w:lang w:bidi="ar-SA"/>
         </w:rPr>
-        <w:t>bug/install/icons-desktop/#45</w:t>
+        <w:t>design/method/text/markdown/#100</w:t>
       </w:r>
     </w:p>
     <w:p>
@@ -18383,7 +18403,7 @@
           <w:ilvl w:val="0"/>
           <w:numId w:val="12"/>
         </w:numPr>
-        <w:spacing w:after="90"/>
+        <w:spacing w:after="60"/>
         <w:ind w:left="567" w:hanging="284"/>
         <w:rPr>
           <w:lang w:bidi="ar-SA"/>
@@ -18393,97 +18413,7 @@
         <w:rPr>
           <w:lang w:bidi="ar-SA"/>
         </w:rPr>
-        <w:t>test/</w:t>
-      </w:r>
-      <w:proofErr w:type="spellStart"/>
-      <w:r>
-        <w:rPr>
-          <w:lang w:bidi="ar-SA"/>
-        </w:rPr>
-        <w:t>ui</w:t>
-      </w:r>
-      <w:proofErr w:type="spellEnd"/>
-      <w:r>
-        <w:rPr>
-          <w:lang w:bidi="ar-SA"/>
-        </w:rPr>
-        <w:t>-</w:t>
-      </w:r>
-      <w:proofErr w:type="spellStart"/>
-      <w:r>
-        <w:rPr>
-          <w:lang w:bidi="ar-SA"/>
-        </w:rPr>
-        <w:t>db</w:t>
-      </w:r>
-      <w:proofErr w:type="spellEnd"/>
-      <w:r>
-        <w:rPr>
-          <w:lang w:bidi="ar-SA"/>
-        </w:rPr>
-        <w:t>-</w:t>
-      </w:r>
-      <w:r>
-        <w:rPr>
-          <w:lang w:bidi="ar-SA"/>
-        </w:rPr>
-        <w:t>settings</w:t>
-      </w:r>
-    </w:p>
-    <w:p>
-      <w:pPr>
-        <w:pStyle w:val="Titre3"/>
-      </w:pPr>
-      <w:bookmarkStart w:id="95" w:name="_Toc535216278"/>
-      <w:r>
-        <w:t>T</w:t>
-      </w:r>
-      <w:r>
-        <w:t>ag</w:t>
-      </w:r>
-      <w:r>
-        <w:t>s</w:t>
-      </w:r>
-      <w:bookmarkEnd w:id="95"/>
-    </w:p>
-    <w:p>
-      <w:pPr>
-        <w:rPr>
-          <w:lang w:bidi="ar-SA"/>
-        </w:rPr>
-      </w:pPr>
-      <w:r>
-        <w:rPr>
-          <w:lang w:bidi="ar-SA"/>
-        </w:rPr>
-        <w:t>&lt;</w:t>
-      </w:r>
-      <w:proofErr w:type="gramStart"/>
-      <w:r>
-        <w:rPr>
-          <w:lang w:bidi="ar-SA"/>
-        </w:rPr>
-        <w:t>version-or-stage</w:t>
-      </w:r>
-      <w:proofErr w:type="gramEnd"/>
-      <w:r>
-        <w:rPr>
-          <w:lang w:bidi="ar-SA"/>
-        </w:rPr>
-        <w:t>&gt;</w:t>
-      </w:r>
-    </w:p>
-    <w:p>
-      <w:pPr>
-        <w:rPr>
-          <w:lang w:bidi="ar-SA"/>
-        </w:rPr>
-      </w:pPr>
-      <w:r>
-        <w:rPr>
-          <w:lang w:bidi="ar-SA"/>
-        </w:rPr>
-        <w:t xml:space="preserve">Examples: </w:t>
+        <w:t>bug/install/icons-desktop/#45</w:t>
       </w:r>
     </w:p>
     <w:p>
@@ -18493,7 +18423,7 @@
           <w:ilvl w:val="0"/>
           <w:numId w:val="12"/>
         </w:numPr>
-        <w:spacing w:after="90"/>
+        <w:spacing w:after="60"/>
         <w:ind w:left="567" w:hanging="284"/>
         <w:rPr>
           <w:lang w:bidi="ar-SA"/>
@@ -18503,7 +18433,97 @@
         <w:rPr>
           <w:lang w:bidi="ar-SA"/>
         </w:rPr>
-        <w:t>v0.1</w:t>
+        <w:t>test/</w:t>
+      </w:r>
+      <w:proofErr w:type="spellStart"/>
+      <w:r>
+        <w:rPr>
+          <w:lang w:bidi="ar-SA"/>
+        </w:rPr>
+        <w:t>ui</w:t>
+      </w:r>
+      <w:proofErr w:type="spellEnd"/>
+      <w:r>
+        <w:rPr>
+          <w:lang w:bidi="ar-SA"/>
+        </w:rPr>
+        <w:t>-</w:t>
+      </w:r>
+      <w:proofErr w:type="spellStart"/>
+      <w:r>
+        <w:rPr>
+          <w:lang w:bidi="ar-SA"/>
+        </w:rPr>
+        <w:t>db</w:t>
+      </w:r>
+      <w:proofErr w:type="spellEnd"/>
+      <w:r>
+        <w:rPr>
+          <w:lang w:bidi="ar-SA"/>
+        </w:rPr>
+        <w:t>-</w:t>
+      </w:r>
+      <w:r>
+        <w:rPr>
+          <w:lang w:bidi="ar-SA"/>
+        </w:rPr>
+        <w:t>settings</w:t>
+      </w:r>
+    </w:p>
+    <w:p>
+      <w:pPr>
+        <w:pStyle w:val="Titre3"/>
+      </w:pPr>
+      <w:bookmarkStart w:id="96" w:name="_Toc535216278"/>
+      <w:r>
+        <w:t>T</w:t>
+      </w:r>
+      <w:r>
+        <w:t>ag</w:t>
+      </w:r>
+      <w:r>
+        <w:t>s</w:t>
+      </w:r>
+      <w:bookmarkEnd w:id="96"/>
+    </w:p>
+    <w:p>
+      <w:pPr>
+        <w:rPr>
+          <w:lang w:bidi="ar-SA"/>
+        </w:rPr>
+      </w:pPr>
+      <w:r>
+        <w:rPr>
+          <w:lang w:bidi="ar-SA"/>
+        </w:rPr>
+        <w:t>&lt;</w:t>
+      </w:r>
+      <w:proofErr w:type="gramStart"/>
+      <w:r>
+        <w:rPr>
+          <w:lang w:bidi="ar-SA"/>
+        </w:rPr>
+        <w:t>version-or-stage</w:t>
+      </w:r>
+      <w:proofErr w:type="gramEnd"/>
+      <w:r>
+        <w:rPr>
+          <w:lang w:bidi="ar-SA"/>
+        </w:rPr>
+        <w:t>&gt;</w:t>
+      </w:r>
+    </w:p>
+    <w:p>
+      <w:pPr>
+        <w:rPr>
+          <w:lang w:bidi="ar-SA"/>
+        </w:rPr>
+      </w:pPr>
+      <w:r>
+        <w:rPr>
+          <w:lang w:bidi="ar-SA"/>
+        </w:rPr>
+        <w:t xml:space="preserve">Examples: </w:t>
       </w:r>
     </w:p>
     <w:p>
@@ -18513,7 +18533,7 @@
           <w:ilvl w:val="0"/>
           <w:numId w:val="12"/>
         </w:numPr>
-        <w:spacing w:after="90"/>
+        <w:spacing w:after="60"/>
         <w:ind w:left="567" w:hanging="284"/>
         <w:rPr>
           <w:lang w:bidi="ar-SA"/>
@@ -18533,7 +18553,7 @@
           <w:ilvl w:val="0"/>
           <w:numId w:val="12"/>
         </w:numPr>
-        <w:spacing w:after="90"/>
+        <w:spacing w:after="60"/>
         <w:ind w:left="567" w:hanging="284"/>
         <w:rPr>
           <w:lang w:bidi="ar-SA"/>
@@ -18550,7 +18570,7 @@
       <w:pPr>
         <w:pStyle w:val="Titre3"/>
       </w:pPr>
-      <w:bookmarkStart w:id="96" w:name="_Toc535216279"/>
+      <w:bookmarkStart w:id="97" w:name="_Toc535216279"/>
       <w:r>
         <w:t>C</w:t>
       </w:r>
@@ -18560,7 +18580,7 @@
       <w:r>
         <w:t>s</w:t>
       </w:r>
-      <w:bookmarkEnd w:id="96"/>
+      <w:bookmarkEnd w:id="97"/>
     </w:p>
     <w:p>
       <w:pPr>
@@ -18603,7 +18623,7 @@
           <w:ilvl w:val="0"/>
           <w:numId w:val="11"/>
         </w:numPr>
-        <w:spacing w:after="90"/>
+        <w:spacing w:after="60"/>
         <w:ind w:left="568" w:hanging="284"/>
         <w:rPr>
           <w:i/>
@@ -18623,6 +18643,195 @@
           <w:lang w:bidi="ar-SA"/>
         </w:rPr>
         <w:t>.</w:t>
+      </w:r>
+    </w:p>
+    <w:p>
+      <w:pPr>
+        <w:pStyle w:val="Paragraphedeliste"/>
+        <w:numPr>
+          <w:ilvl w:val="0"/>
+          <w:numId w:val="11"/>
+        </w:numPr>
+        <w:spacing w:after="60"/>
+        <w:ind w:left="568" w:hanging="284"/>
+        <w:rPr>
+          <w:i/>
+          <w:lang w:bidi="ar-SA"/>
+        </w:rPr>
+      </w:pPr>
+      <w:r>
+        <w:rPr>
+          <w:i/>
+          <w:lang w:bidi="ar-SA"/>
+        </w:rPr>
+        <w:t>Limit the subject line to 50 characters</w:t>
+      </w:r>
+      <w:r>
+        <w:rPr>
+          <w:i/>
+          <w:lang w:bidi="ar-SA"/>
+        </w:rPr>
+        <w:t>.</w:t>
+      </w:r>
+    </w:p>
+    <w:p>
+      <w:pPr>
+        <w:pStyle w:val="Paragraphedeliste"/>
+        <w:numPr>
+          <w:ilvl w:val="0"/>
+          <w:numId w:val="11"/>
+        </w:numPr>
+        <w:spacing w:after="60"/>
+        <w:ind w:left="568" w:hanging="284"/>
+        <w:rPr>
+          <w:i/>
+          <w:lang w:bidi="ar-SA"/>
+        </w:rPr>
+      </w:pPr>
+      <w:r>
+        <w:rPr>
+          <w:i/>
+          <w:lang w:bidi="ar-SA"/>
+        </w:rPr>
+        <w:t>Capitalize the subject line</w:t>
+      </w:r>
+      <w:r>
+        <w:rPr>
+          <w:i/>
+          <w:lang w:bidi="ar-SA"/>
+        </w:rPr>
+        <w:t>.</w:t>
+      </w:r>
+    </w:p>
+    <w:p>
+      <w:pPr>
+        <w:pStyle w:val="Paragraphedeliste"/>
+        <w:numPr>
+          <w:ilvl w:val="0"/>
+          <w:numId w:val="11"/>
+        </w:numPr>
+        <w:spacing w:after="60"/>
+        <w:ind w:left="568" w:hanging="284"/>
+        <w:rPr>
+          <w:i/>
+          <w:lang w:bidi="ar-SA"/>
+        </w:rPr>
+      </w:pPr>
+      <w:r>
+        <w:rPr>
+          <w:i/>
+          <w:lang w:bidi="ar-SA"/>
+        </w:rPr>
+        <w:t>Do not end the subject line with a period</w:t>
+      </w:r>
+      <w:r>
+        <w:rPr>
+          <w:i/>
+          <w:lang w:bidi="ar-SA"/>
+        </w:rPr>
+        <w:t>.</w:t>
+      </w:r>
+    </w:p>
+    <w:p>
+      <w:pPr>
+        <w:pStyle w:val="Paragraphedeliste"/>
+        <w:numPr>
+          <w:ilvl w:val="0"/>
+          <w:numId w:val="11"/>
+        </w:numPr>
+        <w:spacing w:after="60"/>
+        <w:ind w:left="568" w:hanging="284"/>
+        <w:rPr>
+          <w:i/>
+          <w:lang w:bidi="ar-SA"/>
+        </w:rPr>
+      </w:pPr>
+      <w:r>
+        <w:rPr>
+          <w:i/>
+          <w:lang w:bidi="ar-SA"/>
+        </w:rPr>
+        <w:t>Use the imperative mood in the subject line</w:t>
+      </w:r>
+      <w:r>
+        <w:rPr>
+          <w:i/>
+          <w:lang w:bidi="ar-SA"/>
+        </w:rPr>
+        <w:t>.</w:t>
+      </w:r>
+    </w:p>
+    <w:p>
+      <w:pPr>
+        <w:pStyle w:val="Paragraphedeliste"/>
+        <w:numPr>
+          <w:ilvl w:val="0"/>
+          <w:numId w:val="11"/>
+        </w:numPr>
+        <w:spacing w:after="60"/>
+        <w:ind w:left="568" w:hanging="284"/>
+        <w:rPr>
+          <w:i/>
+          <w:lang w:bidi="ar-SA"/>
+        </w:rPr>
+      </w:pPr>
+      <w:r>
+        <w:rPr>
+          <w:i/>
+          <w:lang w:bidi="ar-SA"/>
+        </w:rPr>
+        <w:t>Wrap the body at 72 characters</w:t>
+      </w:r>
+      <w:r>
+        <w:rPr>
+          <w:i/>
+          <w:lang w:bidi="ar-SA"/>
+        </w:rPr>
+        <w:t>.</w:t>
+      </w:r>
+    </w:p>
+    <w:p>
+      <w:pPr>
+        <w:pStyle w:val="Paragraphedeliste"/>
+        <w:numPr>
+          <w:ilvl w:val="0"/>
+          <w:numId w:val="11"/>
+        </w:numPr>
+        <w:spacing w:after="60"/>
+        <w:ind w:left="568" w:hanging="284"/>
+        <w:rPr>
+          <w:i/>
+          <w:lang w:bidi="ar-SA"/>
+        </w:rPr>
+      </w:pPr>
+      <w:r>
+        <w:rPr>
+          <w:i/>
+          <w:lang w:bidi="ar-SA"/>
+        </w:rPr>
+        <w:t>Use the body to explain what and why vs how</w:t>
+      </w:r>
+      <w:r>
+        <w:rPr>
+          <w:i/>
+          <w:lang w:bidi="ar-SA"/>
+        </w:rPr>
+        <w:t>.</w:t>
+      </w:r>
+    </w:p>
+    <w:p>
+      <w:r>
+        <w:lastRenderedPageBreak/>
+        <w:t xml:space="preserve">Common </w:t>
+      </w:r>
+      <w:r>
+        <w:t xml:space="preserve">commits </w:t>
+      </w:r>
+      <w:r>
+        <w:t xml:space="preserve">actions </w:t>
+      </w:r>
+      <w:r>
+        <w:t>are:</w:t>
       </w:r>
     </w:p>
     <w:p>
@@ -18635,20 +18844,37 @@
         <w:spacing w:after="90"/>
         <w:ind w:left="568" w:hanging="284"/>
         <w:rPr>
-          <w:i/>
-          <w:lang w:bidi="ar-SA"/>
-        </w:rPr>
-      </w:pPr>
-      <w:r>
-        <w:rPr>
-          <w:i/>
-          <w:lang w:bidi="ar-SA"/>
-        </w:rPr>
-        <w:t>Limit the subject line to 50 characters</w:t>
-      </w:r>
-      <w:r>
-        <w:rPr>
-          <w:i/>
+          <w:lang w:bidi="ar-SA"/>
+        </w:rPr>
+      </w:pPr>
+      <w:r>
+        <w:rPr>
+          <w:lang w:bidi="ar-SA"/>
+        </w:rPr>
+        <w:t xml:space="preserve">Add, </w:t>
+      </w:r>
+      <w:r>
+        <w:rPr>
+          <w:lang w:bidi="ar-SA"/>
+        </w:rPr>
+        <w:t xml:space="preserve">Rename, </w:t>
+      </w:r>
+      <w:proofErr w:type="gramStart"/>
+      <w:r>
+        <w:rPr>
+          <w:lang w:bidi="ar-SA"/>
+        </w:rPr>
+        <w:t>Remove</w:t>
+      </w:r>
+      <w:proofErr w:type="gramEnd"/>
+      <w:r>
+        <w:rPr>
+          <w:lang w:bidi="ar-SA"/>
+        </w:rPr>
+        <w:t>, Delete</w:t>
+      </w:r>
+      <w:r>
+        <w:rPr>
           <w:lang w:bidi="ar-SA"/>
         </w:rPr>
         <w:t>.</w:t>
@@ -18664,20 +18890,43 @@
         <w:spacing w:after="90"/>
         <w:ind w:left="568" w:hanging="284"/>
         <w:rPr>
-          <w:i/>
-          <w:lang w:bidi="ar-SA"/>
-        </w:rPr>
-      </w:pPr>
-      <w:r>
-        <w:rPr>
-          <w:i/>
-          <w:lang w:bidi="ar-SA"/>
-        </w:rPr>
-        <w:t>Capitalize the subject line</w:t>
-      </w:r>
-      <w:r>
-        <w:rPr>
-          <w:i/>
+          <w:lang w:bidi="ar-SA"/>
+        </w:rPr>
+      </w:pPr>
+      <w:r>
+        <w:rPr>
+          <w:lang w:bidi="ar-SA"/>
+        </w:rPr>
+        <w:t xml:space="preserve">Set, </w:t>
+      </w:r>
+      <w:r>
+        <w:rPr>
+          <w:lang w:bidi="ar-SA"/>
+        </w:rPr>
+        <w:t xml:space="preserve">Update, Change, </w:t>
+      </w:r>
+      <w:r>
+        <w:rPr>
+          <w:lang w:bidi="ar-SA"/>
+        </w:rPr>
+        <w:t xml:space="preserve">Improve, </w:t>
+      </w:r>
+      <w:proofErr w:type="gramStart"/>
+      <w:r>
+        <w:rPr>
+          <w:lang w:bidi="ar-SA"/>
+        </w:rPr>
+        <w:t>Fix</w:t>
+      </w:r>
+      <w:proofErr w:type="gramEnd"/>
+      <w:r>
+        <w:rPr>
+          <w:lang w:bidi="ar-SA"/>
+        </w:rPr>
+        <w:t>, Move</w:t>
+      </w:r>
+      <w:r>
+        <w:rPr>
           <w:lang w:bidi="ar-SA"/>
         </w:rPr>
         <w:t>.</w:t>
@@ -18693,20 +18942,41 @@
         <w:spacing w:after="90"/>
         <w:ind w:left="568" w:hanging="284"/>
         <w:rPr>
-          <w:i/>
-          <w:lang w:bidi="ar-SA"/>
-        </w:rPr>
-      </w:pPr>
-      <w:r>
-        <w:rPr>
-          <w:i/>
-          <w:lang w:bidi="ar-SA"/>
-        </w:rPr>
-        <w:t>Do not end the subject line with a period</w:t>
-      </w:r>
-      <w:r>
-        <w:rPr>
-          <w:i/>
+          <w:lang w:bidi="ar-SA"/>
+        </w:rPr>
+      </w:pPr>
+      <w:r>
+        <w:rPr>
+          <w:lang w:bidi="ar-SA"/>
+        </w:rPr>
+        <w:t>Generate</w:t>
+      </w:r>
+      <w:r>
+        <w:rPr>
+          <w:lang w:bidi="ar-SA"/>
+        </w:rPr>
+        <w:t>, Clean</w:t>
+      </w:r>
+      <w:r>
+        <w:rPr>
+          <w:lang w:bidi="ar-SA"/>
+        </w:rPr>
+        <w:t xml:space="preserve">, </w:t>
+      </w:r>
+      <w:r>
+        <w:rPr>
+          <w:lang w:bidi="ar-SA"/>
+        </w:rPr>
+        <w:t xml:space="preserve">Refactor, </w:t>
+      </w:r>
+      <w:r>
+        <w:rPr>
+          <w:lang w:bidi="ar-SA"/>
+        </w:rPr>
+        <w:t>Rework</w:t>
+      </w:r>
+      <w:r>
+        <w:rPr>
           <w:lang w:bidi="ar-SA"/>
         </w:rPr>
         <w:t>.</w:t>
@@ -18722,20 +18992,29 @@
         <w:spacing w:after="90"/>
         <w:ind w:left="568" w:hanging="284"/>
         <w:rPr>
-          <w:i/>
-          <w:lang w:bidi="ar-SA"/>
-        </w:rPr>
-      </w:pPr>
-      <w:r>
-        <w:rPr>
-          <w:i/>
-          <w:lang w:bidi="ar-SA"/>
-        </w:rPr>
-        <w:t>Use the imperative mood in the subject line</w:t>
-      </w:r>
-      <w:r>
-        <w:rPr>
-          <w:i/>
+          <w:lang w:bidi="ar-SA"/>
+        </w:rPr>
+      </w:pPr>
+      <w:r>
+        <w:rPr>
+          <w:lang w:bidi="ar-SA"/>
+        </w:rPr>
+        <w:t xml:space="preserve">Initial commit, </w:t>
+      </w:r>
+      <w:r>
+        <w:rPr>
+          <w:lang w:bidi="ar-SA"/>
+        </w:rPr>
+        <w:t xml:space="preserve">Merge, </w:t>
+      </w:r>
+      <w:r>
+        <w:rPr>
+          <w:lang w:bidi="ar-SA"/>
+        </w:rPr>
+        <w:t>Release</w:t>
+      </w:r>
+      <w:r>
+        <w:rPr>
           <w:lang w:bidi="ar-SA"/>
         </w:rPr>
         <w:t>.</w:t>
@@ -18743,265 +19022,6 @@
     </w:p>
     <w:p>
       <w:pPr>
-        <w:pStyle w:val="Paragraphedeliste"/>
-        <w:numPr>
-          <w:ilvl w:val="0"/>
-          <w:numId w:val="11"/>
-        </w:numPr>
-        <w:spacing w:after="90"/>
-        <w:ind w:left="568" w:hanging="284"/>
-        <w:rPr>
-          <w:i/>
-          <w:lang w:bidi="ar-SA"/>
-        </w:rPr>
-      </w:pPr>
-      <w:r>
-        <w:rPr>
-          <w:i/>
-          <w:lang w:bidi="ar-SA"/>
-        </w:rPr>
-        <w:t>Wrap the body at 72 characters</w:t>
-      </w:r>
-      <w:r>
-        <w:rPr>
-          <w:i/>
-          <w:lang w:bidi="ar-SA"/>
-        </w:rPr>
-        <w:t>.</w:t>
-      </w:r>
-    </w:p>
-    <w:p>
-      <w:pPr>
-        <w:pStyle w:val="Paragraphedeliste"/>
-        <w:numPr>
-          <w:ilvl w:val="0"/>
-          <w:numId w:val="11"/>
-        </w:numPr>
-        <w:spacing w:after="90"/>
-        <w:ind w:left="568" w:hanging="284"/>
-        <w:rPr>
-          <w:i/>
-          <w:lang w:bidi="ar-SA"/>
-        </w:rPr>
-      </w:pPr>
-      <w:r>
-        <w:rPr>
-          <w:i/>
-          <w:lang w:bidi="ar-SA"/>
-        </w:rPr>
-        <w:t>Use the body to explain what and why vs how</w:t>
-      </w:r>
-      <w:r>
-        <w:rPr>
-          <w:i/>
-          <w:lang w:bidi="ar-SA"/>
-        </w:rPr>
-        <w:t>.</w:t>
-      </w:r>
-    </w:p>
-    <w:p>
-      <w:r>
-        <w:lastRenderedPageBreak/>
-        <w:t xml:space="preserve">Common </w:t>
-      </w:r>
-      <w:r>
-        <w:t xml:space="preserve">commits </w:t>
-      </w:r>
-      <w:r>
-        <w:t xml:space="preserve">actions </w:t>
-      </w:r>
-      <w:r>
-        <w:t>are:</w:t>
-      </w:r>
-    </w:p>
-    <w:p>
-      <w:pPr>
-        <w:pStyle w:val="Paragraphedeliste"/>
-        <w:numPr>
-          <w:ilvl w:val="0"/>
-          <w:numId w:val="11"/>
-        </w:numPr>
-        <w:spacing w:after="90"/>
-        <w:ind w:left="568" w:hanging="284"/>
-        <w:rPr>
-          <w:lang w:bidi="ar-SA"/>
-        </w:rPr>
-      </w:pPr>
-      <w:r>
-        <w:rPr>
-          <w:lang w:bidi="ar-SA"/>
-        </w:rPr>
-        <w:t xml:space="preserve">Add, </w:t>
-      </w:r>
-      <w:r>
-        <w:rPr>
-          <w:lang w:bidi="ar-SA"/>
-        </w:rPr>
-        <w:t xml:space="preserve">Rename, </w:t>
-      </w:r>
-      <w:proofErr w:type="gramStart"/>
-      <w:r>
-        <w:rPr>
-          <w:lang w:bidi="ar-SA"/>
-        </w:rPr>
-        <w:t>Remove</w:t>
-      </w:r>
-      <w:proofErr w:type="gramEnd"/>
-      <w:r>
-        <w:rPr>
-          <w:lang w:bidi="ar-SA"/>
-        </w:rPr>
-        <w:t>, Delete</w:t>
-      </w:r>
-      <w:r>
-        <w:rPr>
-          <w:lang w:bidi="ar-SA"/>
-        </w:rPr>
-        <w:t>.</w:t>
-      </w:r>
-    </w:p>
-    <w:p>
-      <w:pPr>
-        <w:pStyle w:val="Paragraphedeliste"/>
-        <w:numPr>
-          <w:ilvl w:val="0"/>
-          <w:numId w:val="11"/>
-        </w:numPr>
-        <w:spacing w:after="90"/>
-        <w:ind w:left="568" w:hanging="284"/>
-        <w:rPr>
-          <w:lang w:bidi="ar-SA"/>
-        </w:rPr>
-      </w:pPr>
-      <w:r>
-        <w:rPr>
-          <w:lang w:bidi="ar-SA"/>
-        </w:rPr>
-        <w:t xml:space="preserve">Set, </w:t>
-      </w:r>
-      <w:r>
-        <w:rPr>
-          <w:lang w:bidi="ar-SA"/>
-        </w:rPr>
-        <w:t xml:space="preserve">Update, Change, </w:t>
-      </w:r>
-      <w:r>
-        <w:rPr>
-          <w:lang w:bidi="ar-SA"/>
-        </w:rPr>
-        <w:t xml:space="preserve">Improve, </w:t>
-      </w:r>
-      <w:proofErr w:type="gramStart"/>
-      <w:r>
-        <w:rPr>
-          <w:lang w:bidi="ar-SA"/>
-        </w:rPr>
-        <w:t>Fix</w:t>
-      </w:r>
-      <w:proofErr w:type="gramEnd"/>
-      <w:r>
-        <w:rPr>
-          <w:lang w:bidi="ar-SA"/>
-        </w:rPr>
-        <w:t>, Move</w:t>
-      </w:r>
-      <w:r>
-        <w:rPr>
-          <w:lang w:bidi="ar-SA"/>
-        </w:rPr>
-        <w:t>.</w:t>
-      </w:r>
-    </w:p>
-    <w:p>
-      <w:pPr>
-        <w:pStyle w:val="Paragraphedeliste"/>
-        <w:numPr>
-          <w:ilvl w:val="0"/>
-          <w:numId w:val="11"/>
-        </w:numPr>
-        <w:spacing w:after="90"/>
-        <w:ind w:left="568" w:hanging="284"/>
-        <w:rPr>
-          <w:lang w:bidi="ar-SA"/>
-        </w:rPr>
-      </w:pPr>
-      <w:r>
-        <w:rPr>
-          <w:lang w:bidi="ar-SA"/>
-        </w:rPr>
-        <w:t>Generate</w:t>
-      </w:r>
-      <w:r>
-        <w:rPr>
-          <w:lang w:bidi="ar-SA"/>
-        </w:rPr>
-        <w:t>, Clean</w:t>
-      </w:r>
-      <w:r>
-        <w:rPr>
-          <w:lang w:bidi="ar-SA"/>
-        </w:rPr>
-        <w:t xml:space="preserve">, </w:t>
-      </w:r>
-      <w:r>
-        <w:rPr>
-          <w:lang w:bidi="ar-SA"/>
-        </w:rPr>
-        <w:t xml:space="preserve">Refactor, </w:t>
-      </w:r>
-      <w:r>
-        <w:rPr>
-          <w:lang w:bidi="ar-SA"/>
-        </w:rPr>
-        <w:t>Rework</w:t>
-      </w:r>
-      <w:r>
-        <w:rPr>
-          <w:lang w:bidi="ar-SA"/>
-        </w:rPr>
-        <w:t>.</w:t>
-      </w:r>
-    </w:p>
-    <w:p>
-      <w:pPr>
-        <w:pStyle w:val="Paragraphedeliste"/>
-        <w:numPr>
-          <w:ilvl w:val="0"/>
-          <w:numId w:val="11"/>
-        </w:numPr>
-        <w:spacing w:after="90"/>
-        <w:ind w:left="568" w:hanging="284"/>
-        <w:rPr>
-          <w:lang w:bidi="ar-SA"/>
-        </w:rPr>
-      </w:pPr>
-      <w:r>
-        <w:rPr>
-          <w:lang w:bidi="ar-SA"/>
-        </w:rPr>
-        <w:t xml:space="preserve">Initial commit, </w:t>
-      </w:r>
-      <w:r>
-        <w:rPr>
-          <w:lang w:bidi="ar-SA"/>
-        </w:rPr>
-        <w:t xml:space="preserve">Merge, </w:t>
-      </w:r>
-      <w:r>
-        <w:rPr>
-          <w:lang w:bidi="ar-SA"/>
-        </w:rPr>
-        <w:t>Release</w:t>
-      </w:r>
-      <w:r>
-        <w:rPr>
-          <w:lang w:bidi="ar-SA"/>
-        </w:rPr>
-        <w:t>.</w:t>
-      </w:r>
-    </w:p>
-    <w:p>
-      <w:pPr>
         <w:spacing w:before="200"/>
         <w:rPr>
           <w:lang w:bidi="ar-SA"/>
@@ -19078,13 +19098,13 @@
       <w:pPr>
         <w:pStyle w:val="Titre3"/>
       </w:pPr>
-      <w:bookmarkStart w:id="97" w:name="_Toc535216280"/>
-      <w:bookmarkStart w:id="98" w:name="_Toc510476067"/>
+      <w:bookmarkStart w:id="98" w:name="_Toc535216280"/>
+      <w:bookmarkStart w:id="99" w:name="_Toc510476067"/>
       <w:bookmarkEnd w:id="90"/>
       <w:r>
         <w:t>Milestones</w:t>
       </w:r>
-      <w:bookmarkEnd w:id="97"/>
+      <w:bookmarkEnd w:id="98"/>
     </w:p>
     <w:p>
       <w:r>
@@ -19143,23 +19163,23 @@
       <w:pPr>
         <w:pStyle w:val="Titre3"/>
       </w:pPr>
-      <w:bookmarkStart w:id="99" w:name="_Toc510476071"/>
-      <w:bookmarkStart w:id="100" w:name="_Toc535216281"/>
+      <w:bookmarkStart w:id="100" w:name="_Toc510476071"/>
+      <w:bookmarkStart w:id="101" w:name="_Toc535216281"/>
       <w:r>
         <w:t>Issue Labels</w:t>
       </w:r>
-      <w:bookmarkEnd w:id="99"/>
       <w:bookmarkEnd w:id="100"/>
+      <w:bookmarkEnd w:id="101"/>
     </w:p>
     <w:p>
       <w:pPr>
         <w:pStyle w:val="Titre4"/>
       </w:pPr>
-      <w:bookmarkStart w:id="101" w:name="_Toc535216282"/>
+      <w:bookmarkStart w:id="102" w:name="_Toc535216282"/>
       <w:r>
         <w:t>Epic</w:t>
       </w:r>
-      <w:bookmarkEnd w:id="101"/>
+      <w:bookmarkEnd w:id="102"/>
     </w:p>
     <w:p>
       <w:pPr>
@@ -19199,11 +19219,11 @@
       <w:pPr>
         <w:pStyle w:val="Titre4"/>
       </w:pPr>
-      <w:bookmarkStart w:id="102" w:name="_Toc535216283"/>
+      <w:bookmarkStart w:id="103" w:name="_Toc535216283"/>
       <w:r>
         <w:t>Group</w:t>
       </w:r>
-      <w:bookmarkEnd w:id="102"/>
+      <w:bookmarkEnd w:id="103"/>
     </w:p>
     <w:p>
       <w:r>
@@ -19395,12 +19415,12 @@
       <w:pPr>
         <w:pStyle w:val="Titre4"/>
       </w:pPr>
-      <w:bookmarkStart w:id="103" w:name="_Toc535216284"/>
+      <w:bookmarkStart w:id="104" w:name="_Toc535216284"/>
       <w:r>
         <w:lastRenderedPageBreak/>
         <w:t>Type</w:t>
       </w:r>
-      <w:bookmarkEnd w:id="103"/>
+      <w:bookmarkEnd w:id="104"/>
     </w:p>
     <w:p>
       <w:r>
@@ -19614,11 +19634,11 @@
       <w:pPr>
         <w:pStyle w:val="Titre4"/>
       </w:pPr>
-      <w:bookmarkStart w:id="104" w:name="_Toc535216285"/>
+      <w:bookmarkStart w:id="105" w:name="_Toc535216285"/>
       <w:r>
         <w:t>Item</w:t>
       </w:r>
-      <w:bookmarkEnd w:id="104"/>
+      <w:bookmarkEnd w:id="105"/>
     </w:p>
     <w:p>
       <w:r>
@@ -19882,11 +19902,11 @@
       <w:pPr>
         <w:pStyle w:val="Titre4"/>
       </w:pPr>
-      <w:bookmarkStart w:id="105" w:name="_Toc535216286"/>
+      <w:bookmarkStart w:id="106" w:name="_Toc535216286"/>
       <w:r>
         <w:t>Priority</w:t>
       </w:r>
-      <w:bookmarkEnd w:id="105"/>
+      <w:bookmarkEnd w:id="106"/>
     </w:p>
     <w:p>
       <w:r>
@@ -19993,12 +20013,12 @@
       <w:pPr>
         <w:pStyle w:val="Titre4"/>
       </w:pPr>
-      <w:bookmarkStart w:id="106" w:name="_Toc535216287"/>
+      <w:bookmarkStart w:id="107" w:name="_Toc535216287"/>
       <w:r>
         <w:lastRenderedPageBreak/>
         <w:t>In progress</w:t>
       </w:r>
-      <w:bookmarkEnd w:id="106"/>
+      <w:bookmarkEnd w:id="107"/>
     </w:p>
     <w:p>
       <w:pPr>
@@ -20033,11 +20053,11 @@
       <w:pPr>
         <w:pStyle w:val="Titre4"/>
       </w:pPr>
-      <w:bookmarkStart w:id="107" w:name="_Toc535216288"/>
+      <w:bookmarkStart w:id="108" w:name="_Toc535216288"/>
       <w:r>
         <w:t>State</w:t>
       </w:r>
-      <w:bookmarkEnd w:id="107"/>
+      <w:bookmarkEnd w:id="108"/>
     </w:p>
     <w:p>
       <w:r>
@@ -20459,7 +20479,7 @@
       <w:pPr>
         <w:pStyle w:val="Titre2"/>
       </w:pPr>
-      <w:bookmarkStart w:id="108" w:name="_Toc535216289"/>
+      <w:bookmarkStart w:id="109" w:name="_Toc535216289"/>
       <w:r>
         <w:lastRenderedPageBreak/>
         <w:t>ZenHub</w:t>
@@ -20467,7 +20487,7 @@
       <w:r>
         <w:t xml:space="preserve"> boarding</w:t>
       </w:r>
-      <w:bookmarkEnd w:id="108"/>
+      <w:bookmarkEnd w:id="109"/>
     </w:p>
     <w:p>
       <w:r>
@@ -20491,14 +20511,14 @@
       <w:pPr>
         <w:pStyle w:val="Titre3"/>
       </w:pPr>
-      <w:bookmarkStart w:id="109" w:name="_Toc510476069"/>
-      <w:bookmarkStart w:id="110" w:name="_Toc535216290"/>
-      <w:bookmarkEnd w:id="98"/>
+      <w:bookmarkStart w:id="110" w:name="_Toc510476069"/>
+      <w:bookmarkStart w:id="111" w:name="_Toc535216290"/>
+      <w:bookmarkEnd w:id="99"/>
       <w:r>
         <w:t>Pipelines</w:t>
       </w:r>
-      <w:bookmarkEnd w:id="109"/>
       <w:bookmarkEnd w:id="110"/>
+      <w:bookmarkEnd w:id="111"/>
     </w:p>
     <w:p>
       <w:pPr>
@@ -21362,8 +21382,6 @@
       <w:r>
         <w:t xml:space="preserve"> can be omitted, and Epics </w:t>
       </w:r>
-      <w:bookmarkStart w:id="111" w:name="_GoBack"/>
-      <w:bookmarkEnd w:id="111"/>
       <w:r>
         <w:t xml:space="preserve">planned and live pipelines can be </w:t>
       </w:r>
@@ -37282,6 +37300,7 @@
             <w:dataBinding w:prefixMappings="xmlns:ns0='http://purl.org/dc/elements/1.1/' xmlns:ns1='http://schemas.openxmlformats.org/package/2006/metadata/core-properties' " w:xpath="/ns1:coreProperties[1]/ns0:title[1]" w:storeItemID="{6C3C8BC8-F283-45AE-878A-BAB7291924A1}"/>
             <w:text/>
           </w:sdtPr>
+          <w:sdtEndPr/>
           <w:sdtContent>
             <w:r>
               <w:rPr>
@@ -37335,7 +37354,7 @@
             <w:color w:val="262626" w:themeColor="text1" w:themeTint="D9"/>
             <w:sz w:val="20"/>
           </w:rPr>
-          <w:t>41</w:t>
+          <w:t>33</w:t>
         </w:r>
         <w:r>
           <w:rPr>
@@ -37467,6 +37486,7 @@
             <w:dataBinding w:prefixMappings="xmlns:ns0='http://purl.org/dc/elements/1.1/' xmlns:ns1='http://schemas.openxmlformats.org/package/2006/metadata/core-properties' " w:xpath="/ns1:coreProperties[1]/ns0:title[1]" w:storeItemID="{6C3C8BC8-F283-45AE-878A-BAB7291924A1}"/>
             <w:text/>
           </w:sdtPr>
+          <w:sdtEndPr/>
           <w:sdtContent>
             <w:r>
               <w:rPr>
@@ -37520,7 +37540,7 @@
             <w:color w:val="262626" w:themeColor="text1" w:themeTint="D9"/>
             <w:sz w:val="20"/>
           </w:rPr>
-          <w:t>37</w:t>
+          <w:t>39</w:t>
         </w:r>
         <w:r>
           <w:rPr>
@@ -43414,7 +43434,7 @@
 </file>
 
 <file path=customXml/itemProps1.xml><?xml version="1.0" encoding="utf-8"?>
-<ds:datastoreItem xmlns:ds="http://schemas.openxmlformats.org/officeDocument/2006/customXml" ds:itemID="{9807FFC3-A8B8-4F4D-89F3-1732F4307068}">
+<ds:datastoreItem xmlns:ds="http://schemas.openxmlformats.org/officeDocument/2006/customXml" ds:itemID="{E937C335-1883-42E4-9ABD-F833E0892D11}">
   <ds:schemaRefs>
     <ds:schemaRef ds:uri="http://schemas.openxmlformats.org/officeDocument/2006/bibliography"/>
   </ds:schemaRefs>

--- a/Source/ManufacturingSoftwareGuidelines.docx
+++ b/Source/ManufacturingSoftwareGuidelines.docx
@@ -16871,34 +16871,15 @@
           <w:rStyle w:val="Lienhypertexte"/>
         </w:rPr>
       </w:pPr>
-      <w:r>
-        <w:rPr>
-          <w:lang w:bidi="ar-SA"/>
-        </w:rPr>
-        <w:t xml:space="preserve">Hide Suggestion @ </w:t>
+      <w:bookmarkStart w:id="50" w:name="_GoBack"/>
+      <w:bookmarkEnd w:id="50"/>
+      <w:r>
+        <w:rPr>
+          <w:lang w:bidi="ar-SA"/>
+        </w:rPr>
+        <w:t xml:space="preserve">Editor ToolTips @ </w:t>
       </w:r>
       <w:hyperlink r:id="rId80" w:history="1">
-        <w:r>
-          <w:rPr>
-            <w:rStyle w:val="Lienhypertexte"/>
-          </w:rPr>
-          <w:t>marketplace.visualstudio.com/items?itemName=...</w:t>
-        </w:r>
-      </w:hyperlink>
-    </w:p>
-    <w:p>
-      <w:pPr>
-        <w:rPr>
-          <w:rStyle w:val="Lienhypertexte"/>
-        </w:rPr>
-      </w:pPr>
-      <w:r>
-        <w:rPr>
-          <w:lang w:bidi="ar-SA"/>
-        </w:rPr>
-        <w:t xml:space="preserve">Editor ToolTips @ </w:t>
-      </w:r>
-      <w:hyperlink r:id="rId81" w:history="1">
         <w:r>
           <w:rPr>
             <w:rStyle w:val="Lienhypertexte"/>
@@ -16919,7 +16900,7 @@
         </w:rPr>
         <w:t xml:space="preserve">Editor Guidelines @ </w:t>
       </w:r>
-      <w:hyperlink r:id="rId82" w:history="1">
+      <w:hyperlink r:id="rId81" w:history="1">
         <w:r>
           <w:rPr>
             <w:rStyle w:val="Lienhypertexte"/>
@@ -16958,12 +16939,12 @@
       <w:pPr>
         <w:pStyle w:val="Titre3"/>
       </w:pPr>
-      <w:bookmarkStart w:id="50" w:name="_Toc535216236"/>
+      <w:bookmarkStart w:id="51" w:name="_Toc535216236"/>
       <w:r>
         <w:lastRenderedPageBreak/>
         <w:t>Database</w:t>
       </w:r>
-      <w:bookmarkEnd w:id="50"/>
+      <w:bookmarkEnd w:id="51"/>
     </w:p>
     <w:p>
       <w:pPr>
@@ -16977,7 +16958,7 @@
         </w:rPr>
         <w:t xml:space="preserve">SQL Server @ </w:t>
       </w:r>
-      <w:hyperlink r:id="rId83" w:history="1">
+      <w:hyperlink r:id="rId82" w:history="1">
         <w:r>
           <w:rPr>
             <w:rStyle w:val="Lienhypertexte"/>
@@ -16998,7 +16979,7 @@
         </w:rPr>
         <w:t xml:space="preserve">SQLite @ </w:t>
       </w:r>
-      <w:hyperlink r:id="rId84" w:history="1">
+      <w:hyperlink r:id="rId83" w:history="1">
         <w:r>
           <w:rPr>
             <w:rStyle w:val="Lienhypertexte"/>
@@ -17019,7 +17000,7 @@
         </w:rPr>
         <w:t xml:space="preserve">SQLite.NET @ </w:t>
       </w:r>
-      <w:hyperlink r:id="rId85" w:history="1">
+      <w:hyperlink r:id="rId84" w:history="1">
         <w:r>
           <w:rPr>
             <w:rStyle w:val="Lienhypertexte"/>
@@ -17046,7 +17027,7 @@
         </w:rPr>
         <w:t xml:space="preserve"> </w:t>
       </w:r>
-      <w:hyperlink r:id="rId86" w:history="1">
+      <w:hyperlink r:id="rId85" w:history="1">
         <w:r>
           <w:rPr>
             <w:rStyle w:val="Lienhypertexte"/>
@@ -17073,7 +17054,7 @@
         </w:rPr>
         <w:t xml:space="preserve"> @ </w:t>
       </w:r>
-      <w:hyperlink r:id="rId87" w:history="1">
+      <w:hyperlink r:id="rId86" w:history="1">
         <w:r>
           <w:rPr>
             <w:rStyle w:val="Lienhypertexte"/>
@@ -17102,7 +17083,7 @@
         </w:rPr>
         <w:t xml:space="preserve"> @ </w:t>
       </w:r>
-      <w:hyperlink r:id="rId88" w:history="1">
+      <w:hyperlink r:id="rId87" w:history="1">
         <w:r>
           <w:rPr>
             <w:rStyle w:val="Lienhypertexte"/>
@@ -17115,11 +17096,11 @@
       <w:pPr>
         <w:pStyle w:val="Titre3"/>
       </w:pPr>
-      <w:bookmarkStart w:id="51" w:name="_Toc535216237"/>
+      <w:bookmarkStart w:id="52" w:name="_Toc535216237"/>
       <w:r>
         <w:t>Comments generator</w:t>
       </w:r>
-      <w:bookmarkEnd w:id="51"/>
+      <w:bookmarkEnd w:id="52"/>
     </w:p>
     <w:p>
       <w:pPr>
@@ -17149,7 +17130,7 @@
         </w:rPr>
         <w:t xml:space="preserve">@ </w:t>
       </w:r>
-      <w:hyperlink r:id="rId89" w:history="1">
+      <w:hyperlink r:id="rId88" w:history="1">
         <w:r>
           <w:rPr>
             <w:rStyle w:val="Lienhypertexte"/>
@@ -17162,13 +17143,13 @@
       <w:pPr>
         <w:pStyle w:val="Titre3"/>
       </w:pPr>
-      <w:bookmarkStart w:id="52" w:name="_Toc462485255"/>
-      <w:bookmarkStart w:id="53" w:name="_Toc535216238"/>
+      <w:bookmarkStart w:id="53" w:name="_Toc462485255"/>
+      <w:bookmarkStart w:id="54" w:name="_Toc535216238"/>
       <w:r>
         <w:t>Documentation generator</w:t>
       </w:r>
-      <w:bookmarkEnd w:id="52"/>
       <w:bookmarkEnd w:id="53"/>
+      <w:bookmarkEnd w:id="54"/>
     </w:p>
     <w:p>
       <w:pPr>
@@ -17193,7 +17174,7 @@
         </w:rPr>
         <w:t xml:space="preserve">@ </w:t>
       </w:r>
-      <w:hyperlink r:id="rId90" w:history="1">
+      <w:hyperlink r:id="rId89" w:history="1">
         <w:r>
           <w:rPr>
             <w:rStyle w:val="Lienhypertexte"/>
@@ -17206,16 +17187,16 @@
       <w:pPr>
         <w:pStyle w:val="Titre3"/>
       </w:pPr>
-      <w:bookmarkStart w:id="54" w:name="_Toc462485256"/>
-      <w:bookmarkStart w:id="55" w:name="_Toc535216239"/>
+      <w:bookmarkStart w:id="55" w:name="_Toc462485256"/>
+      <w:bookmarkStart w:id="56" w:name="_Toc535216239"/>
       <w:r>
         <w:t xml:space="preserve">Setup </w:t>
       </w:r>
       <w:r>
         <w:t>packager</w:t>
       </w:r>
-      <w:bookmarkEnd w:id="54"/>
       <w:bookmarkEnd w:id="55"/>
+      <w:bookmarkEnd w:id="56"/>
     </w:p>
     <w:p>
       <w:pPr>
@@ -17251,7 +17232,7 @@
         </w:rPr>
         <w:t xml:space="preserve">@ </w:t>
       </w:r>
-      <w:hyperlink r:id="rId91" w:history="1">
+      <w:hyperlink r:id="rId90" w:history="1">
         <w:r>
           <w:rPr>
             <w:rStyle w:val="Lienhypertexte"/>
@@ -17284,12 +17265,12 @@
       <w:pPr>
         <w:pStyle w:val="Titre2"/>
       </w:pPr>
-      <w:bookmarkStart w:id="56" w:name="_Toc535216240"/>
+      <w:bookmarkStart w:id="57" w:name="_Toc535216240"/>
       <w:r>
         <w:lastRenderedPageBreak/>
         <w:t>Paths</w:t>
       </w:r>
-      <w:bookmarkEnd w:id="56"/>
+      <w:bookmarkEnd w:id="57"/>
     </w:p>
     <w:p>
       <w:pPr>
@@ -17328,25 +17309,25 @@
       <w:pPr>
         <w:pStyle w:val="Titre2"/>
       </w:pPr>
-      <w:bookmarkStart w:id="57" w:name="_Toc535216241"/>
+      <w:bookmarkStart w:id="58" w:name="_Toc535216241"/>
       <w:r>
         <w:lastRenderedPageBreak/>
         <w:t>Naming</w:t>
       </w:r>
-      <w:bookmarkEnd w:id="57"/>
+      <w:bookmarkEnd w:id="58"/>
     </w:p>
     <w:p>
       <w:pPr>
         <w:pStyle w:val="Titre3"/>
       </w:pPr>
-      <w:bookmarkStart w:id="58" w:name="_Toc535216242"/>
+      <w:bookmarkStart w:id="59" w:name="_Toc535216242"/>
       <w:r>
         <w:t>File</w:t>
       </w:r>
       <w:r>
         <w:t>s</w:t>
       </w:r>
-      <w:bookmarkEnd w:id="58"/>
+      <w:bookmarkEnd w:id="59"/>
     </w:p>
     <w:p>
       <w:pPr>
@@ -17365,14 +17346,14 @@
       <w:pPr>
         <w:pStyle w:val="Titre3"/>
       </w:pPr>
-      <w:bookmarkStart w:id="59" w:name="_Toc535216243"/>
+      <w:bookmarkStart w:id="60" w:name="_Toc535216243"/>
       <w:r>
         <w:t>Namespace</w:t>
       </w:r>
       <w:r>
         <w:t>s</w:t>
       </w:r>
-      <w:bookmarkEnd w:id="59"/>
+      <w:bookmarkEnd w:id="60"/>
     </w:p>
     <w:p>
       <w:pPr>
@@ -17391,14 +17372,14 @@
       <w:pPr>
         <w:pStyle w:val="Titre3"/>
       </w:pPr>
-      <w:bookmarkStart w:id="60" w:name="_Toc535216244"/>
+      <w:bookmarkStart w:id="61" w:name="_Toc535216244"/>
       <w:r>
         <w:t>Type</w:t>
       </w:r>
       <w:r>
         <w:t>s</w:t>
       </w:r>
-      <w:bookmarkEnd w:id="60"/>
+      <w:bookmarkEnd w:id="61"/>
     </w:p>
     <w:p>
       <w:pPr>
@@ -17417,11 +17398,11 @@
       <w:pPr>
         <w:pStyle w:val="Titre4"/>
       </w:pPr>
-      <w:bookmarkStart w:id="61" w:name="_Toc535216245"/>
+      <w:bookmarkStart w:id="62" w:name="_Toc535216245"/>
       <w:r>
         <w:t>Enum</w:t>
       </w:r>
-      <w:bookmarkEnd w:id="61"/>
+      <w:bookmarkEnd w:id="62"/>
     </w:p>
     <w:p>
       <w:pPr>
@@ -17440,11 +17421,11 @@
       <w:pPr>
         <w:pStyle w:val="Titre4"/>
       </w:pPr>
-      <w:bookmarkStart w:id="62" w:name="_Toc535216246"/>
+      <w:bookmarkStart w:id="63" w:name="_Toc535216246"/>
       <w:r>
         <w:t>Class</w:t>
       </w:r>
-      <w:bookmarkEnd w:id="62"/>
+      <w:bookmarkEnd w:id="63"/>
     </w:p>
     <w:p>
       <w:pPr>
@@ -17463,11 +17444,11 @@
       <w:pPr>
         <w:pStyle w:val="Titre4"/>
       </w:pPr>
-      <w:bookmarkStart w:id="63" w:name="_Toc535216247"/>
+      <w:bookmarkStart w:id="64" w:name="_Toc535216247"/>
       <w:r>
         <w:t>Interface</w:t>
       </w:r>
-      <w:bookmarkEnd w:id="63"/>
+      <w:bookmarkEnd w:id="64"/>
     </w:p>
     <w:p>
       <w:pPr>
@@ -17486,14 +17467,14 @@
       <w:pPr>
         <w:pStyle w:val="Titre3"/>
       </w:pPr>
-      <w:bookmarkStart w:id="64" w:name="_Toc535216248"/>
+      <w:bookmarkStart w:id="65" w:name="_Toc535216248"/>
       <w:r>
         <w:t>Variable</w:t>
       </w:r>
       <w:r>
         <w:t>s</w:t>
       </w:r>
-      <w:bookmarkEnd w:id="64"/>
+      <w:bookmarkEnd w:id="65"/>
     </w:p>
     <w:p>
       <w:pPr>
@@ -17512,11 +17493,11 @@
       <w:pPr>
         <w:pStyle w:val="Titre4"/>
       </w:pPr>
-      <w:bookmarkStart w:id="65" w:name="_Toc535216249"/>
+      <w:bookmarkStart w:id="66" w:name="_Toc535216249"/>
       <w:r>
         <w:t>Instance</w:t>
       </w:r>
-      <w:bookmarkEnd w:id="65"/>
+      <w:bookmarkEnd w:id="66"/>
     </w:p>
     <w:p>
       <w:pPr>
@@ -17535,11 +17516,11 @@
       <w:pPr>
         <w:pStyle w:val="Titre4"/>
       </w:pPr>
-      <w:bookmarkStart w:id="66" w:name="_Toc535216250"/>
+      <w:bookmarkStart w:id="67" w:name="_Toc535216250"/>
       <w:r>
         <w:t>Local</w:t>
       </w:r>
-      <w:bookmarkEnd w:id="66"/>
+      <w:bookmarkEnd w:id="67"/>
     </w:p>
     <w:p>
       <w:pPr>
@@ -17558,14 +17539,14 @@
       <w:pPr>
         <w:pStyle w:val="Titre3"/>
       </w:pPr>
-      <w:bookmarkStart w:id="67" w:name="_Toc535216251"/>
+      <w:bookmarkStart w:id="68" w:name="_Toc535216251"/>
       <w:r>
         <w:t>Method</w:t>
       </w:r>
       <w:r>
         <w:t>s</w:t>
       </w:r>
-      <w:bookmarkEnd w:id="67"/>
+      <w:bookmarkEnd w:id="68"/>
     </w:p>
     <w:p>
       <w:pPr>
@@ -17604,7 +17585,7 @@
       <w:pPr>
         <w:pStyle w:val="Titre2"/>
       </w:pPr>
-      <w:bookmarkStart w:id="68" w:name="_Toc535216252"/>
+      <w:bookmarkStart w:id="69" w:name="_Toc535216252"/>
       <w:r>
         <w:lastRenderedPageBreak/>
         <w:t>Comment</w:t>
@@ -17612,20 +17593,20 @@
       <w:r>
         <w:t>ing</w:t>
       </w:r>
-      <w:bookmarkEnd w:id="68"/>
+      <w:bookmarkEnd w:id="69"/>
     </w:p>
     <w:p>
       <w:pPr>
         <w:pStyle w:val="Titre3"/>
       </w:pPr>
-      <w:bookmarkStart w:id="69" w:name="_Toc535216253"/>
+      <w:bookmarkStart w:id="70" w:name="_Toc535216253"/>
       <w:r>
         <w:t>File</w:t>
       </w:r>
       <w:r>
         <w:t>s</w:t>
       </w:r>
-      <w:bookmarkEnd w:id="69"/>
+      <w:bookmarkEnd w:id="70"/>
     </w:p>
     <w:p>
       <w:pPr>
@@ -17644,14 +17625,14 @@
       <w:pPr>
         <w:pStyle w:val="Titre3"/>
       </w:pPr>
-      <w:bookmarkStart w:id="70" w:name="_Toc535216254"/>
+      <w:bookmarkStart w:id="71" w:name="_Toc535216254"/>
       <w:r>
         <w:t>Namespace</w:t>
       </w:r>
       <w:r>
         <w:t>s</w:t>
       </w:r>
-      <w:bookmarkEnd w:id="70"/>
+      <w:bookmarkEnd w:id="71"/>
     </w:p>
     <w:p>
       <w:pPr>
@@ -17670,14 +17651,14 @@
       <w:pPr>
         <w:pStyle w:val="Titre3"/>
       </w:pPr>
-      <w:bookmarkStart w:id="71" w:name="_Toc535216255"/>
+      <w:bookmarkStart w:id="72" w:name="_Toc535216255"/>
       <w:r>
         <w:t>Type</w:t>
       </w:r>
       <w:r>
         <w:t>s</w:t>
       </w:r>
-      <w:bookmarkEnd w:id="71"/>
+      <w:bookmarkEnd w:id="72"/>
     </w:p>
     <w:p>
       <w:pPr>
@@ -17696,14 +17677,14 @@
       <w:pPr>
         <w:pStyle w:val="Titre3"/>
       </w:pPr>
-      <w:bookmarkStart w:id="72" w:name="_Toc535216256"/>
+      <w:bookmarkStart w:id="73" w:name="_Toc535216256"/>
       <w:r>
         <w:t>Variable</w:t>
       </w:r>
       <w:r>
         <w:t>s</w:t>
       </w:r>
-      <w:bookmarkEnd w:id="72"/>
+      <w:bookmarkEnd w:id="73"/>
     </w:p>
     <w:p>
       <w:pPr>
@@ -17722,11 +17703,11 @@
       <w:pPr>
         <w:pStyle w:val="Titre4"/>
       </w:pPr>
-      <w:bookmarkStart w:id="73" w:name="_Toc535216257"/>
+      <w:bookmarkStart w:id="74" w:name="_Toc535216257"/>
       <w:r>
         <w:t>Instance</w:t>
       </w:r>
-      <w:bookmarkEnd w:id="73"/>
+      <w:bookmarkEnd w:id="74"/>
     </w:p>
     <w:p>
       <w:pPr>
@@ -17745,11 +17726,11 @@
       <w:pPr>
         <w:pStyle w:val="Titre3"/>
       </w:pPr>
-      <w:bookmarkStart w:id="74" w:name="_Toc535216258"/>
+      <w:bookmarkStart w:id="75" w:name="_Toc535216258"/>
       <w:r>
         <w:t>Method</w:t>
       </w:r>
-      <w:bookmarkEnd w:id="74"/>
+      <w:bookmarkEnd w:id="75"/>
     </w:p>
     <w:p>
       <w:pPr>
@@ -17768,14 +17749,14 @@
       <w:pPr>
         <w:pStyle w:val="Titre3"/>
       </w:pPr>
-      <w:bookmarkStart w:id="75" w:name="_Toc535216259"/>
+      <w:bookmarkStart w:id="76" w:name="_Toc535216259"/>
       <w:r>
         <w:t>Algorithm</w:t>
       </w:r>
       <w:r>
         <w:t>s</w:t>
       </w:r>
-      <w:bookmarkEnd w:id="75"/>
+      <w:bookmarkEnd w:id="76"/>
     </w:p>
     <w:p>
       <w:pPr>
@@ -17814,7 +17795,7 @@
       <w:pPr>
         <w:pStyle w:val="Titre2"/>
       </w:pPr>
-      <w:bookmarkStart w:id="76" w:name="_Toc535216260"/>
+      <w:bookmarkStart w:id="77" w:name="_Toc535216260"/>
       <w:r>
         <w:lastRenderedPageBreak/>
         <w:t>F</w:t>
@@ -17822,17 +17803,17 @@
       <w:r>
         <w:t>ormatting</w:t>
       </w:r>
-      <w:bookmarkEnd w:id="76"/>
+      <w:bookmarkEnd w:id="77"/>
     </w:p>
     <w:p>
       <w:pPr>
         <w:pStyle w:val="Titre3"/>
       </w:pPr>
-      <w:bookmarkStart w:id="77" w:name="_Toc535216261"/>
+      <w:bookmarkStart w:id="78" w:name="_Toc535216261"/>
       <w:r>
         <w:t>Indentations</w:t>
       </w:r>
-      <w:bookmarkEnd w:id="77"/>
+      <w:bookmarkEnd w:id="78"/>
     </w:p>
     <w:p>
       <w:pPr>
@@ -17851,11 +17832,11 @@
       <w:pPr>
         <w:pStyle w:val="Titre3"/>
       </w:pPr>
-      <w:bookmarkStart w:id="78" w:name="_Toc535216262"/>
+      <w:bookmarkStart w:id="79" w:name="_Toc535216262"/>
       <w:r>
         <w:t>Lines</w:t>
       </w:r>
-      <w:bookmarkEnd w:id="78"/>
+      <w:bookmarkEnd w:id="79"/>
     </w:p>
     <w:p>
       <w:pPr>
@@ -17874,11 +17855,11 @@
       <w:pPr>
         <w:pStyle w:val="Titre3"/>
       </w:pPr>
-      <w:bookmarkStart w:id="79" w:name="_Toc535216263"/>
+      <w:bookmarkStart w:id="80" w:name="_Toc535216263"/>
       <w:r>
         <w:t>Brackets</w:t>
       </w:r>
-      <w:bookmarkEnd w:id="79"/>
+      <w:bookmarkEnd w:id="80"/>
     </w:p>
     <w:p>
       <w:pPr>
@@ -17897,11 +17878,11 @@
       <w:pPr>
         <w:pStyle w:val="Titre3"/>
       </w:pPr>
-      <w:bookmarkStart w:id="80" w:name="_Toc535216264"/>
+      <w:bookmarkStart w:id="81" w:name="_Toc535216264"/>
       <w:r>
         <w:t>Declarations</w:t>
       </w:r>
-      <w:bookmarkEnd w:id="80"/>
+      <w:bookmarkEnd w:id="81"/>
     </w:p>
     <w:p>
       <w:pPr>
@@ -17920,11 +17901,11 @@
       <w:pPr>
         <w:pStyle w:val="Titre3"/>
       </w:pPr>
-      <w:bookmarkStart w:id="81" w:name="_Toc535216265"/>
+      <w:bookmarkStart w:id="82" w:name="_Toc535216265"/>
       <w:r>
         <w:t>Signatures</w:t>
       </w:r>
-      <w:bookmarkEnd w:id="81"/>
+      <w:bookmarkEnd w:id="82"/>
     </w:p>
     <w:p>
       <w:pPr>
@@ -17943,11 +17924,11 @@
       <w:pPr>
         <w:pStyle w:val="Titre3"/>
       </w:pPr>
-      <w:bookmarkStart w:id="82" w:name="_Toc535216266"/>
+      <w:bookmarkStart w:id="83" w:name="_Toc535216266"/>
       <w:r>
         <w:t>Statements</w:t>
       </w:r>
-      <w:bookmarkEnd w:id="82"/>
+      <w:bookmarkEnd w:id="83"/>
     </w:p>
     <w:p>
       <w:pPr>
@@ -17966,11 +17947,11 @@
       <w:pPr>
         <w:pStyle w:val="Titre3"/>
       </w:pPr>
-      <w:bookmarkStart w:id="83" w:name="_Toc535216267"/>
+      <w:bookmarkStart w:id="84" w:name="_Toc535216267"/>
       <w:r>
         <w:t>Allocations</w:t>
       </w:r>
-      <w:bookmarkEnd w:id="83"/>
+      <w:bookmarkEnd w:id="84"/>
     </w:p>
     <w:p>
       <w:pPr>
@@ -18003,22 +17984,22 @@
       <w:pPr>
         <w:pStyle w:val="Titre1"/>
       </w:pPr>
-      <w:bookmarkStart w:id="84" w:name="_Toc535216268"/>
+      <w:bookmarkStart w:id="85" w:name="_Toc535216268"/>
       <w:r>
         <w:lastRenderedPageBreak/>
         <w:t>UI design</w:t>
       </w:r>
-      <w:bookmarkEnd w:id="84"/>
+      <w:bookmarkEnd w:id="85"/>
     </w:p>
     <w:p>
       <w:pPr>
         <w:pStyle w:val="Titre2"/>
       </w:pPr>
-      <w:bookmarkStart w:id="85" w:name="_Toc535216269"/>
+      <w:bookmarkStart w:id="86" w:name="_Toc535216269"/>
       <w:r>
         <w:t>Console</w:t>
       </w:r>
-      <w:bookmarkEnd w:id="85"/>
+      <w:bookmarkEnd w:id="86"/>
     </w:p>
     <w:p>
       <w:pPr>
@@ -18037,11 +18018,11 @@
       <w:pPr>
         <w:pStyle w:val="Titre2"/>
       </w:pPr>
-      <w:bookmarkStart w:id="86" w:name="_Toc535216270"/>
+      <w:bookmarkStart w:id="87" w:name="_Toc535216270"/>
       <w:r>
         <w:t>Forms</w:t>
       </w:r>
-      <w:bookmarkEnd w:id="86"/>
+      <w:bookmarkEnd w:id="87"/>
     </w:p>
     <w:p>
       <w:pPr>
@@ -18060,11 +18041,11 @@
       <w:pPr>
         <w:pStyle w:val="Titre2"/>
       </w:pPr>
-      <w:bookmarkStart w:id="87" w:name="_Toc535216271"/>
+      <w:bookmarkStart w:id="88" w:name="_Toc535216271"/>
       <w:r>
         <w:t>Web</w:t>
       </w:r>
-      <w:bookmarkEnd w:id="87"/>
+      <w:bookmarkEnd w:id="88"/>
     </w:p>
     <w:p>
       <w:pPr>
@@ -18083,11 +18064,11 @@
       <w:pPr>
         <w:pStyle w:val="Titre2"/>
       </w:pPr>
-      <w:bookmarkStart w:id="88" w:name="_Toc535216272"/>
+      <w:bookmarkStart w:id="89" w:name="_Toc535216272"/>
       <w:r>
         <w:t>Mobile</w:t>
       </w:r>
-      <w:bookmarkEnd w:id="88"/>
+      <w:bookmarkEnd w:id="89"/>
     </w:p>
     <w:p>
       <w:pPr>
@@ -18106,11 +18087,11 @@
       <w:pPr>
         <w:pStyle w:val="Titre2"/>
       </w:pPr>
-      <w:bookmarkStart w:id="89" w:name="_Toc535216273"/>
+      <w:bookmarkStart w:id="90" w:name="_Toc535216273"/>
       <w:r>
         <w:t>TV</w:t>
       </w:r>
-      <w:bookmarkEnd w:id="89"/>
+      <w:bookmarkEnd w:id="90"/>
     </w:p>
     <w:p>
       <w:pPr>
@@ -18138,13 +18119,13 @@
           <w:docGrid w:linePitch="360"/>
         </w:sectPr>
       </w:pPr>
-      <w:bookmarkStart w:id="90" w:name="_Toc510476066"/>
+      <w:bookmarkStart w:id="91" w:name="_Toc510476066"/>
     </w:p>
     <w:p>
       <w:pPr>
         <w:pStyle w:val="Titre1"/>
       </w:pPr>
-      <w:bookmarkStart w:id="91" w:name="_Toc535216274"/>
+      <w:bookmarkStart w:id="92" w:name="_Toc535216274"/>
       <w:r>
         <w:lastRenderedPageBreak/>
         <w:t xml:space="preserve">Using </w:t>
@@ -18155,23 +18136,23 @@
       <w:r>
         <w:t xml:space="preserve"> and GitHub</w:t>
       </w:r>
-      <w:bookmarkEnd w:id="91"/>
+      <w:bookmarkEnd w:id="92"/>
     </w:p>
     <w:p>
       <w:pPr>
         <w:pStyle w:val="Titre2"/>
       </w:pPr>
-      <w:bookmarkStart w:id="92" w:name="_Toc535216275"/>
+      <w:bookmarkStart w:id="93" w:name="_Toc535216275"/>
       <w:r>
         <w:t>Naming artifacts</w:t>
       </w:r>
-      <w:bookmarkEnd w:id="92"/>
+      <w:bookmarkEnd w:id="93"/>
     </w:p>
     <w:p>
       <w:pPr>
         <w:pStyle w:val="Titre3"/>
       </w:pPr>
-      <w:bookmarkStart w:id="93" w:name="_Toc535216276"/>
+      <w:bookmarkStart w:id="94" w:name="_Toc535216276"/>
       <w:r>
         <w:t>R</w:t>
       </w:r>
@@ -18181,7 +18162,7 @@
       <w:r>
         <w:t>y</w:t>
       </w:r>
-      <w:bookmarkEnd w:id="93"/>
+      <w:bookmarkEnd w:id="94"/>
     </w:p>
     <w:p>
       <w:pPr>
@@ -18227,7 +18208,7 @@
       <w:pPr>
         <w:pStyle w:val="Titre3"/>
       </w:pPr>
-      <w:bookmarkStart w:id="94" w:name="_Toc535216277"/>
+      <w:bookmarkStart w:id="95" w:name="_Toc535216277"/>
       <w:r>
         <w:t>B</w:t>
       </w:r>
@@ -18240,7 +18221,7 @@
       <w:r>
         <w:t>s</w:t>
       </w:r>
-      <w:bookmarkEnd w:id="94"/>
+      <w:bookmarkEnd w:id="95"/>
     </w:p>
     <w:p>
       <w:pPr>
@@ -18353,8 +18334,6 @@
         </w:rPr>
         <w:t xml:space="preserve">: </w:t>
       </w:r>
-      <w:bookmarkStart w:id="95" w:name="_GoBack"/>
-      <w:bookmarkEnd w:id="95"/>
     </w:p>
     <w:p>
       <w:pPr>
@@ -18600,7 +18579,7 @@
         </w:rPr>
         <w:t xml:space="preserve"> from </w:t>
       </w:r>
-      <w:hyperlink r:id="rId92" w:history="1">
+      <w:hyperlink r:id="rId91" w:history="1">
         <w:r>
           <w:rPr>
             <w:rStyle w:val="Lienhypertexte"/>
@@ -19100,7 +19079,7 @@
       </w:pPr>
       <w:bookmarkStart w:id="98" w:name="_Toc535216280"/>
       <w:bookmarkStart w:id="99" w:name="_Toc510476067"/>
-      <w:bookmarkEnd w:id="90"/>
+      <w:bookmarkEnd w:id="91"/>
       <w:r>
         <w:t>Milestones</w:t>
       </w:r>
@@ -22582,7 +22561,7 @@
           <w:sz w:val="24"/>
         </w:rPr>
       </w:pPr>
-      <w:hyperlink r:id="rId93" w:history="1">
+      <w:hyperlink r:id="rId92" w:history="1">
         <w:r>
           <w:rPr>
             <w:rStyle w:val="Lienhypertexte"/>
@@ -22627,7 +22606,7 @@
           <w:rFonts w:cstheme="minorBidi"/>
         </w:rPr>
       </w:pPr>
-      <w:hyperlink r:id="rId94" w:history="1">
+      <w:hyperlink r:id="rId93" w:history="1">
         <w:r>
           <w:rPr>
             <w:rStyle w:val="Lienhypertexte"/>
@@ -26055,7 +26034,7 @@
           <w:rFonts w:cstheme="minorBidi"/>
         </w:rPr>
       </w:pPr>
-      <w:hyperlink r:id="rId95" w:history="1">
+      <w:hyperlink r:id="rId94" w:history="1">
         <w:r>
           <w:rPr>
             <w:rStyle w:val="Lienhypertexte"/>
@@ -30290,7 +30269,7 @@
           <w:rFonts w:cstheme="minorBidi"/>
         </w:rPr>
       </w:pPr>
-      <w:hyperlink r:id="rId96" w:history="1">
+      <w:hyperlink r:id="rId95" w:history="1">
         <w:r>
           <w:rPr>
             <w:rStyle w:val="Lienhypertexte"/>
@@ -30312,7 +30291,7 @@
           <w:rFonts w:cstheme="minorBidi"/>
         </w:rPr>
       </w:pPr>
-      <w:hyperlink r:id="rId97" w:history="1">
+      <w:hyperlink r:id="rId96" w:history="1">
         <w:r>
           <w:rPr>
             <w:rStyle w:val="Lienhypertexte"/>
@@ -30334,7 +30313,7 @@
           <w:rFonts w:cstheme="minorBidi"/>
         </w:rPr>
       </w:pPr>
-      <w:hyperlink r:id="rId98" w:history="1">
+      <w:hyperlink r:id="rId97" w:history="1">
         <w:r>
           <w:rPr>
             <w:rStyle w:val="Lienhypertexte"/>
@@ -30364,7 +30343,7 @@
           <w:rFonts w:cstheme="minorBidi"/>
         </w:rPr>
       </w:pPr>
-      <w:hyperlink r:id="rId99" w:history="1">
+      <w:hyperlink r:id="rId98" w:history="1">
         <w:r>
           <w:rPr>
             <w:rStyle w:val="Lienhypertexte"/>
@@ -30386,7 +30365,7 @@
           <w:rFonts w:cstheme="minorBidi"/>
         </w:rPr>
       </w:pPr>
-      <w:hyperlink r:id="rId100" w:history="1">
+      <w:hyperlink r:id="rId99" w:history="1">
         <w:r>
           <w:rPr>
             <w:rStyle w:val="Lienhypertexte"/>
@@ -30450,7 +30429,7 @@
           <w:lang w:eastAsia="fr-FR" w:bidi="ar-SA"/>
         </w:rPr>
       </w:pPr>
-      <w:hyperlink r:id="rId101" w:tgtFrame="_blank" w:history="1">
+      <w:hyperlink r:id="rId100" w:tgtFrame="_blank" w:history="1">
         <w:r>
           <w:rPr>
             <w:rFonts w:eastAsia="Times New Roman" w:cs="Times New Roman"/>
@@ -30500,7 +30479,7 @@
         </w:rPr>
         <w:br/>
       </w:r>
-      <w:hyperlink r:id="rId102" w:tgtFrame="_blank" w:history="1">
+      <w:hyperlink r:id="rId101" w:tgtFrame="_blank" w:history="1">
         <w:r>
           <w:rPr>
             <w:rFonts w:eastAsia="Times New Roman" w:cs="Times New Roman"/>
@@ -30572,7 +30551,7 @@
         </w:rPr>
         <w:br/>
       </w:r>
-      <w:hyperlink r:id="rId103" w:tgtFrame="_blank" w:history="1">
+      <w:hyperlink r:id="rId102" w:tgtFrame="_blank" w:history="1">
         <w:r>
           <w:rPr>
             <w:rFonts w:eastAsia="Times New Roman" w:cs="Times New Roman"/>
@@ -30644,7 +30623,7 @@
         </w:rPr>
         <w:br/>
       </w:r>
-      <w:hyperlink r:id="rId104" w:tgtFrame="_blank" w:history="1">
+      <w:hyperlink r:id="rId103" w:tgtFrame="_blank" w:history="1">
         <w:r>
           <w:rPr>
             <w:rFonts w:eastAsia="Times New Roman" w:cs="Times New Roman"/>
@@ -30806,7 +30785,7 @@
         </w:rPr>
         <w:br/>
       </w:r>
-      <w:hyperlink r:id="rId105" w:tgtFrame="_blank" w:history="1">
+      <w:hyperlink r:id="rId104" w:tgtFrame="_blank" w:history="1">
         <w:r>
           <w:rPr>
             <w:rFonts w:eastAsia="Times New Roman" w:cs="Times New Roman"/>
@@ -30878,7 +30857,7 @@
         </w:rPr>
         <w:br/>
       </w:r>
-      <w:hyperlink r:id="rId106" w:tgtFrame="_blank" w:history="1">
+      <w:hyperlink r:id="rId105" w:tgtFrame="_blank" w:history="1">
         <w:proofErr w:type="spellStart"/>
         <w:r>
           <w:rPr>
@@ -30984,7 +30963,7 @@
         </w:rPr>
         <w:br/>
       </w:r>
-      <w:hyperlink r:id="rId107" w:tgtFrame="_blank" w:history="1">
+      <w:hyperlink r:id="rId106" w:tgtFrame="_blank" w:history="1">
         <w:proofErr w:type="spellStart"/>
         <w:r>
           <w:rPr>
@@ -31090,7 +31069,7 @@
         </w:rPr>
         <w:br/>
       </w:r>
-      <w:hyperlink r:id="rId108" w:tgtFrame="_blank" w:history="1">
+      <w:hyperlink r:id="rId107" w:tgtFrame="_blank" w:history="1">
         <w:r>
           <w:rPr>
             <w:rFonts w:eastAsia="Times New Roman" w:cs="Times New Roman"/>
@@ -31205,7 +31184,7 @@
           <w:lang w:eastAsia="fr-FR" w:bidi="ar-SA"/>
         </w:rPr>
       </w:pPr>
-      <w:hyperlink r:id="rId109" w:tgtFrame="_blank" w:history="1">
+      <w:hyperlink r:id="rId108" w:tgtFrame="_blank" w:history="1">
         <w:r>
           <w:rPr>
             <w:rFonts w:eastAsia="Times New Roman" w:cs="Times New Roman"/>
@@ -31267,7 +31246,7 @@
         </w:rPr>
         <w:br/>
       </w:r>
-      <w:hyperlink r:id="rId110" w:tgtFrame="_blank" w:history="1">
+      <w:hyperlink r:id="rId109" w:tgtFrame="_blank" w:history="1">
         <w:r>
           <w:rPr>
             <w:rFonts w:eastAsia="Times New Roman" w:cs="Times New Roman"/>
@@ -31351,7 +31330,7 @@
         </w:rPr>
         <w:br/>
       </w:r>
-      <w:hyperlink r:id="rId111" w:tgtFrame="_blank" w:history="1">
+      <w:hyperlink r:id="rId110" w:tgtFrame="_blank" w:history="1">
         <w:proofErr w:type="spellStart"/>
         <w:r>
           <w:rPr>
@@ -31469,7 +31448,7 @@
         </w:rPr>
         <w:br/>
       </w:r>
-      <w:hyperlink r:id="rId112" w:tgtFrame="_blank" w:history="1">
+      <w:hyperlink r:id="rId111" w:tgtFrame="_blank" w:history="1">
         <w:proofErr w:type="spellStart"/>
         <w:r>
           <w:rPr>
@@ -31565,7 +31544,7 @@
         </w:rPr>
         <w:br/>
       </w:r>
-      <w:hyperlink r:id="rId113" w:tgtFrame="_blank" w:history="1">
+      <w:hyperlink r:id="rId112" w:tgtFrame="_blank" w:history="1">
         <w:proofErr w:type="spellStart"/>
         <w:r>
           <w:rPr>
@@ -31637,7 +31616,7 @@
         </w:rPr>
         <w:br/>
       </w:r>
-      <w:hyperlink r:id="rId114" w:tgtFrame="_blank" w:history="1">
+      <w:hyperlink r:id="rId113" w:tgtFrame="_blank" w:history="1">
         <w:r>
           <w:rPr>
             <w:rFonts w:eastAsia="Times New Roman" w:cs="Times New Roman"/>
@@ -31729,7 +31708,7 @@
         </w:rPr>
         <w:br/>
       </w:r>
-      <w:hyperlink r:id="rId115" w:tgtFrame="_blank" w:history="1">
+      <w:hyperlink r:id="rId114" w:tgtFrame="_blank" w:history="1">
         <w:r>
           <w:rPr>
             <w:rFonts w:eastAsia="Times New Roman" w:cs="Times New Roman"/>
@@ -31811,7 +31790,7 @@
         </w:rPr>
         <w:br/>
       </w:r>
-      <w:hyperlink r:id="rId116" w:tgtFrame="_blank" w:history="1">
+      <w:hyperlink r:id="rId115" w:tgtFrame="_blank" w:history="1">
         <w:r>
           <w:rPr>
             <w:rFonts w:eastAsia="Times New Roman" w:cs="Times New Roman"/>
@@ -31861,7 +31840,7 @@
         </w:rPr>
         <w:br/>
       </w:r>
-      <w:hyperlink r:id="rId117" w:tgtFrame="_blank" w:history="1">
+      <w:hyperlink r:id="rId116" w:tgtFrame="_blank" w:history="1">
         <w:r>
           <w:rPr>
             <w:rFonts w:eastAsia="Times New Roman" w:cs="Times New Roman"/>
@@ -31882,7 +31861,7 @@
         </w:rPr>
         <w:br/>
       </w:r>
-      <w:hyperlink r:id="rId118" w:tgtFrame="_blank" w:history="1">
+      <w:hyperlink r:id="rId117" w:tgtFrame="_blank" w:history="1">
         <w:r>
           <w:rPr>
             <w:rFonts w:eastAsia="Times New Roman" w:cs="Times New Roman"/>
@@ -31912,7 +31891,7 @@
         </w:rPr>
         <w:br/>
       </w:r>
-      <w:hyperlink r:id="rId119" w:tgtFrame="_blank" w:history="1">
+      <w:hyperlink r:id="rId118" w:tgtFrame="_blank" w:history="1">
         <w:r>
           <w:rPr>
             <w:rFonts w:eastAsia="Times New Roman" w:cs="Times New Roman"/>
@@ -31933,7 +31912,7 @@
         </w:rPr>
         <w:t xml:space="preserve"> (</w:t>
       </w:r>
-      <w:hyperlink r:id="rId120" w:tgtFrame="_blank" w:history="1">
+      <w:hyperlink r:id="rId119" w:tgtFrame="_blank" w:history="1">
         <w:r>
           <w:rPr>
             <w:rFonts w:eastAsia="Times New Roman" w:cs="Times New Roman"/>
@@ -31963,7 +31942,7 @@
         </w:rPr>
         <w:br/>
       </w:r>
-      <w:hyperlink r:id="rId121" w:tgtFrame="_blank" w:history="1">
+      <w:hyperlink r:id="rId120" w:tgtFrame="_blank" w:history="1">
         <w:r>
           <w:rPr>
             <w:rFonts w:eastAsia="Times New Roman" w:cs="Times New Roman"/>
@@ -31984,7 +31963,7 @@
         </w:rPr>
         <w:t xml:space="preserve"> (</w:t>
       </w:r>
-      <w:hyperlink r:id="rId122" w:tgtFrame="_blank" w:history="1">
+      <w:hyperlink r:id="rId121" w:tgtFrame="_blank" w:history="1">
         <w:r>
           <w:rPr>
             <w:rFonts w:eastAsia="Times New Roman" w:cs="Times New Roman"/>
@@ -32014,7 +31993,7 @@
         </w:rPr>
         <w:br/>
       </w:r>
-      <w:hyperlink r:id="rId123" w:tgtFrame="_blank" w:history="1">
+      <w:hyperlink r:id="rId122" w:tgtFrame="_blank" w:history="1">
         <w:r>
           <w:rPr>
             <w:rFonts w:eastAsia="Times New Roman" w:cs="Times New Roman"/>
@@ -32035,7 +32014,7 @@
         </w:rPr>
         <w:t xml:space="preserve"> (</w:t>
       </w:r>
-      <w:hyperlink r:id="rId124" w:tgtFrame="_blank" w:history="1">
+      <w:hyperlink r:id="rId123" w:tgtFrame="_blank" w:history="1">
         <w:r>
           <w:rPr>
             <w:rFonts w:eastAsia="Times New Roman" w:cs="Times New Roman"/>
@@ -32065,7 +32044,7 @@
         </w:rPr>
         <w:br/>
       </w:r>
-      <w:hyperlink r:id="rId125" w:tgtFrame="_blank" w:history="1">
+      <w:hyperlink r:id="rId124" w:tgtFrame="_blank" w:history="1">
         <w:r>
           <w:rPr>
             <w:rFonts w:eastAsia="Times New Roman" w:cs="Times New Roman"/>
@@ -32115,7 +32094,7 @@
         </w:rPr>
         <w:br/>
       </w:r>
-      <w:hyperlink r:id="rId126" w:tgtFrame="_blank" w:history="1">
+      <w:hyperlink r:id="rId125" w:tgtFrame="_blank" w:history="1">
         <w:r>
           <w:rPr>
             <w:rFonts w:eastAsia="Times New Roman" w:cs="Times New Roman"/>
@@ -32165,7 +32144,7 @@
         </w:rPr>
         <w:br/>
       </w:r>
-      <w:hyperlink r:id="rId127" w:tgtFrame="_blank" w:history="1">
+      <w:hyperlink r:id="rId126" w:tgtFrame="_blank" w:history="1">
         <w:proofErr w:type="spellStart"/>
         <w:r>
           <w:rPr>
@@ -32227,7 +32206,7 @@
         </w:rPr>
         <w:br/>
       </w:r>
-      <w:hyperlink r:id="rId128" w:tgtFrame="_blank" w:history="1">
+      <w:hyperlink r:id="rId127" w:tgtFrame="_blank" w:history="1">
         <w:r>
           <w:rPr>
             <w:rFonts w:eastAsia="Times New Roman" w:cs="Times New Roman"/>
@@ -32298,7 +32277,7 @@
           <w:lang w:eastAsia="fr-FR" w:bidi="ar-SA"/>
         </w:rPr>
       </w:pPr>
-      <w:hyperlink r:id="rId129" w:tgtFrame="_blank" w:history="1">
+      <w:hyperlink r:id="rId128" w:tgtFrame="_blank" w:history="1">
         <w:r>
           <w:rPr>
             <w:rFonts w:eastAsia="Times New Roman" w:cs="Times New Roman"/>
@@ -32328,7 +32307,7 @@
         </w:rPr>
         <w:br/>
       </w:r>
-      <w:hyperlink r:id="rId130" w:tgtFrame="_blank" w:history="1">
+      <w:hyperlink r:id="rId129" w:tgtFrame="_blank" w:history="1">
         <w:r>
           <w:rPr>
             <w:rFonts w:eastAsia="Times New Roman" w:cs="Times New Roman"/>
@@ -32358,7 +32337,7 @@
         </w:rPr>
         <w:br/>
       </w:r>
-      <w:hyperlink r:id="rId131" w:tgtFrame="_blank" w:history="1">
+      <w:hyperlink r:id="rId130" w:tgtFrame="_blank" w:history="1">
         <w:r>
           <w:rPr>
             <w:rFonts w:eastAsia="Times New Roman" w:cs="Times New Roman"/>
@@ -32388,7 +32367,7 @@
         </w:rPr>
         <w:br/>
       </w:r>
-      <w:hyperlink r:id="rId132" w:tgtFrame="_blank" w:history="1">
+      <w:hyperlink r:id="rId131" w:tgtFrame="_blank" w:history="1">
         <w:r>
           <w:rPr>
             <w:rFonts w:eastAsia="Times New Roman" w:cs="Times New Roman"/>
@@ -32418,7 +32397,7 @@
         </w:rPr>
         <w:br/>
       </w:r>
-      <w:hyperlink r:id="rId133" w:tgtFrame="_blank" w:history="1">
+      <w:hyperlink r:id="rId132" w:tgtFrame="_blank" w:history="1">
         <w:r>
           <w:rPr>
             <w:rFonts w:eastAsia="Times New Roman" w:cs="Times New Roman"/>
@@ -32448,7 +32427,7 @@
         </w:rPr>
         <w:br/>
       </w:r>
-      <w:hyperlink r:id="rId134" w:tgtFrame="_blank" w:history="1">
+      <w:hyperlink r:id="rId133" w:tgtFrame="_blank" w:history="1">
         <w:r>
           <w:rPr>
             <w:rFonts w:eastAsia="Times New Roman" w:cs="Times New Roman"/>
@@ -32478,7 +32457,7 @@
         </w:rPr>
         <w:br/>
       </w:r>
-      <w:hyperlink r:id="rId135" w:tgtFrame="_blank" w:history="1">
+      <w:hyperlink r:id="rId134" w:tgtFrame="_blank" w:history="1">
         <w:r>
           <w:rPr>
             <w:rFonts w:eastAsia="Times New Roman" w:cs="Times New Roman"/>
@@ -32550,7 +32529,7 @@
           <w:lang w:eastAsia="fr-FR" w:bidi="ar-SA"/>
         </w:rPr>
       </w:pPr>
-      <w:hyperlink r:id="rId136" w:tgtFrame="_blank" w:history="1">
+      <w:hyperlink r:id="rId135" w:tgtFrame="_blank" w:history="1">
         <w:r>
           <w:rPr>
             <w:rFonts w:eastAsia="Times New Roman" w:cs="Times New Roman"/>
@@ -32710,7 +32689,7 @@
         </w:rPr>
         <w:br/>
       </w:r>
-      <w:hyperlink r:id="rId137" w:tgtFrame="_blank" w:history="1">
+      <w:hyperlink r:id="rId136" w:tgtFrame="_blank" w:history="1">
         <w:r>
           <w:rPr>
             <w:rFonts w:eastAsia="Times New Roman" w:cs="Times New Roman"/>
@@ -32760,7 +32739,7 @@
         </w:rPr>
         <w:br/>
       </w:r>
-      <w:hyperlink r:id="rId138" w:tgtFrame="_blank" w:history="1">
+      <w:hyperlink r:id="rId137" w:tgtFrame="_blank" w:history="1">
         <w:r>
           <w:rPr>
             <w:rFonts w:eastAsia="Times New Roman" w:cs="Times New Roman"/>
@@ -32830,7 +32809,7 @@
         </w:rPr>
         <w:br/>
       </w:r>
-      <w:hyperlink r:id="rId139" w:tgtFrame="_blank" w:history="1">
+      <w:hyperlink r:id="rId138" w:tgtFrame="_blank" w:history="1">
         <w:r>
           <w:rPr>
             <w:rFonts w:eastAsia="Times New Roman" w:cs="Times New Roman"/>
@@ -32860,7 +32839,7 @@
         </w:rPr>
         <w:br/>
       </w:r>
-      <w:hyperlink r:id="rId140" w:tgtFrame="_blank" w:history="1">
+      <w:hyperlink r:id="rId139" w:tgtFrame="_blank" w:history="1">
         <w:r>
           <w:rPr>
             <w:rFonts w:eastAsia="Times New Roman" w:cs="Times New Roman"/>
@@ -32890,7 +32869,7 @@
         </w:rPr>
         <w:br/>
       </w:r>
-      <w:hyperlink r:id="rId141" w:tgtFrame="_blank" w:history="1">
+      <w:hyperlink r:id="rId140" w:tgtFrame="_blank" w:history="1">
         <w:r>
           <w:rPr>
             <w:rFonts w:eastAsia="Times New Roman" w:cs="Times New Roman"/>
@@ -32961,7 +32940,7 @@
           <w:lang w:eastAsia="fr-FR" w:bidi="ar-SA"/>
         </w:rPr>
       </w:pPr>
-      <w:hyperlink r:id="rId142" w:tgtFrame="_blank" w:history="1">
+      <w:hyperlink r:id="rId141" w:tgtFrame="_blank" w:history="1">
         <w:r>
           <w:rPr>
             <w:rFonts w:eastAsia="Times New Roman" w:cs="Times New Roman"/>
@@ -33031,7 +33010,7 @@
         </w:rPr>
         <w:br/>
       </w:r>
-      <w:hyperlink r:id="rId143" w:tgtFrame="_blank" w:history="1">
+      <w:hyperlink r:id="rId142" w:tgtFrame="_blank" w:history="1">
         <w:r>
           <w:rPr>
             <w:rFonts w:eastAsia="Times New Roman" w:cs="Times New Roman"/>
@@ -33061,7 +33040,7 @@
         </w:rPr>
         <w:br/>
       </w:r>
-      <w:hyperlink r:id="rId144" w:tgtFrame="_blank" w:history="1">
+      <w:hyperlink r:id="rId143" w:tgtFrame="_blank" w:history="1">
         <w:r>
           <w:rPr>
             <w:rFonts w:eastAsia="Times New Roman" w:cs="Times New Roman"/>
@@ -33111,7 +33090,7 @@
         </w:rPr>
         <w:br/>
       </w:r>
-      <w:hyperlink r:id="rId145" w:tgtFrame="_blank" w:history="1">
+      <w:hyperlink r:id="rId144" w:tgtFrame="_blank" w:history="1">
         <w:r>
           <w:rPr>
             <w:rFonts w:eastAsia="Times New Roman" w:cs="Times New Roman"/>
@@ -33161,7 +33140,7 @@
         </w:rPr>
         <w:br/>
       </w:r>
-      <w:hyperlink r:id="rId146" w:tgtFrame="_blank" w:history="1">
+      <w:hyperlink r:id="rId145" w:tgtFrame="_blank" w:history="1">
         <w:r>
           <w:rPr>
             <w:rFonts w:eastAsia="Times New Roman" w:cs="Times New Roman"/>
@@ -33211,7 +33190,7 @@
         </w:rPr>
         <w:br/>
       </w:r>
-      <w:hyperlink r:id="rId147" w:tgtFrame="_blank" w:history="1">
+      <w:hyperlink r:id="rId146" w:tgtFrame="_blank" w:history="1">
         <w:r>
           <w:rPr>
             <w:rFonts w:eastAsia="Times New Roman" w:cs="Times New Roman"/>
@@ -33261,7 +33240,7 @@
         </w:rPr>
         <w:br/>
       </w:r>
-      <w:hyperlink r:id="rId148" w:tgtFrame="_blank" w:history="1">
+      <w:hyperlink r:id="rId147" w:tgtFrame="_blank" w:history="1">
         <w:r>
           <w:rPr>
             <w:rFonts w:eastAsia="Times New Roman" w:cs="Times New Roman"/>
@@ -33311,7 +33290,7 @@
         </w:rPr>
         <w:br/>
       </w:r>
-      <w:hyperlink r:id="rId149" w:tgtFrame="_blank" w:history="1">
+      <w:hyperlink r:id="rId148" w:tgtFrame="_blank" w:history="1">
         <w:r>
           <w:rPr>
             <w:rFonts w:eastAsia="Times New Roman" w:cs="Times New Roman"/>
@@ -33361,7 +33340,7 @@
         </w:rPr>
         <w:br/>
       </w:r>
-      <w:hyperlink r:id="rId150" w:tgtFrame="_blank" w:history="1">
+      <w:hyperlink r:id="rId149" w:tgtFrame="_blank" w:history="1">
         <w:r>
           <w:rPr>
             <w:rFonts w:eastAsia="Times New Roman" w:cs="Times New Roman"/>
@@ -33420,7 +33399,7 @@
         </w:rPr>
         <w:br/>
       </w:r>
-      <w:hyperlink r:id="rId151" w:tgtFrame="_blank" w:history="1">
+      <w:hyperlink r:id="rId150" w:tgtFrame="_blank" w:history="1">
         <w:r>
           <w:rPr>
             <w:rFonts w:eastAsia="Times New Roman" w:cs="Times New Roman"/>
@@ -33510,7 +33489,7 @@
         </w:rPr>
         <w:br/>
       </w:r>
-      <w:hyperlink r:id="rId152" w:tgtFrame="_blank" w:history="1">
+      <w:hyperlink r:id="rId151" w:tgtFrame="_blank" w:history="1">
         <w:r>
           <w:rPr>
             <w:rFonts w:eastAsia="Times New Roman" w:cs="Times New Roman"/>
@@ -33600,7 +33579,7 @@
         </w:rPr>
         <w:br/>
       </w:r>
-      <w:hyperlink r:id="rId153" w:tgtFrame="_blank" w:history="1">
+      <w:hyperlink r:id="rId152" w:tgtFrame="_blank" w:history="1">
         <w:r>
           <w:rPr>
             <w:rFonts w:eastAsia="Times New Roman" w:cs="Times New Roman"/>
@@ -33670,7 +33649,7 @@
         </w:rPr>
         <w:br/>
       </w:r>
-      <w:hyperlink r:id="rId154" w:tgtFrame="_blank" w:history="1">
+      <w:hyperlink r:id="rId153" w:tgtFrame="_blank" w:history="1">
         <w:r>
           <w:rPr>
             <w:rFonts w:eastAsia="Times New Roman" w:cs="Times New Roman"/>
@@ -33720,7 +33699,7 @@
         </w:rPr>
         <w:br/>
       </w:r>
-      <w:hyperlink r:id="rId155" w:tgtFrame="_blank" w:history="1">
+      <w:hyperlink r:id="rId154" w:tgtFrame="_blank" w:history="1">
         <w:r>
           <w:rPr>
             <w:rFonts w:eastAsia="Times New Roman" w:cs="Times New Roman"/>
@@ -33770,7 +33749,7 @@
         </w:rPr>
         <w:br/>
       </w:r>
-      <w:hyperlink r:id="rId156" w:tgtFrame="_blank" w:history="1">
+      <w:hyperlink r:id="rId155" w:tgtFrame="_blank" w:history="1">
         <w:r>
           <w:rPr>
             <w:rFonts w:eastAsia="Times New Roman" w:cs="Times New Roman"/>
@@ -33861,7 +33840,7 @@
           <w:lang w:eastAsia="fr-FR" w:bidi="ar-SA"/>
         </w:rPr>
       </w:pPr>
-      <w:hyperlink r:id="rId157" w:tgtFrame="_blank" w:history="1">
+      <w:hyperlink r:id="rId156" w:tgtFrame="_blank" w:history="1">
         <w:r>
           <w:rPr>
             <w:rFonts w:eastAsia="Times New Roman" w:cs="Times New Roman"/>
@@ -33931,7 +33910,7 @@
         </w:rPr>
         <w:br/>
       </w:r>
-      <w:hyperlink r:id="rId158" w:tgtFrame="_blank" w:history="1">
+      <w:hyperlink r:id="rId157" w:tgtFrame="_blank" w:history="1">
         <w:r>
           <w:rPr>
             <w:rFonts w:eastAsia="Times New Roman" w:cs="Times New Roman"/>
@@ -33961,7 +33940,7 @@
         </w:rPr>
         <w:br/>
       </w:r>
-      <w:hyperlink r:id="rId159" w:tgtFrame="_blank" w:history="1">
+      <w:hyperlink r:id="rId158" w:tgtFrame="_blank" w:history="1">
         <w:r>
           <w:rPr>
             <w:rFonts w:eastAsia="Times New Roman" w:cs="Times New Roman"/>
@@ -34031,7 +34010,7 @@
         </w:rPr>
         <w:br/>
       </w:r>
-      <w:hyperlink r:id="rId160" w:tgtFrame="_blank" w:history="1">
+      <w:hyperlink r:id="rId159" w:tgtFrame="_blank" w:history="1">
         <w:r>
           <w:rPr>
             <w:rFonts w:eastAsia="Times New Roman" w:cs="Times New Roman"/>
@@ -34220,7 +34199,7 @@
         </w:rPr>
         <w:t xml:space="preserve"> 1996-1997)</w:t>
       </w:r>
-      <w:hyperlink r:id="rId161" w:tgtFrame="_blank" w:history="1">
+      <w:hyperlink r:id="rId160" w:tgtFrame="_blank" w:history="1">
         <w:r>
           <w:rPr>
             <w:rFonts w:eastAsia="Times New Roman" w:cs="Times New Roman"/>
@@ -34271,7 +34250,7 @@
         </w:rPr>
         <w:br/>
       </w:r>
-      <w:hyperlink r:id="rId162" w:tgtFrame="_blank" w:history="1">
+      <w:hyperlink r:id="rId161" w:tgtFrame="_blank" w:history="1">
         <w:r>
           <w:rPr>
             <w:rFonts w:eastAsia="Times New Roman" w:cs="Times New Roman"/>
@@ -34333,7 +34312,7 @@
         </w:rPr>
         <w:br/>
       </w:r>
-      <w:hyperlink r:id="rId163" w:tgtFrame="_blank" w:history="1">
+      <w:hyperlink r:id="rId162" w:tgtFrame="_blank" w:history="1">
         <w:r>
           <w:rPr>
             <w:rFonts w:eastAsia="Times New Roman" w:cs="Times New Roman"/>
@@ -34383,7 +34362,7 @@
         </w:rPr>
         <w:br/>
       </w:r>
-      <w:hyperlink r:id="rId164" w:tgtFrame="_blank" w:history="1">
+      <w:hyperlink r:id="rId163" w:tgtFrame="_blank" w:history="1">
         <w:r>
           <w:rPr>
             <w:rFonts w:eastAsia="Times New Roman" w:cs="Times New Roman"/>
@@ -34433,7 +34412,7 @@
         </w:rPr>
         <w:br/>
       </w:r>
-      <w:hyperlink r:id="rId165" w:tgtFrame="_blank" w:history="1">
+      <w:hyperlink r:id="rId164" w:tgtFrame="_blank" w:history="1">
         <w:r>
           <w:rPr>
             <w:rFonts w:eastAsia="Times New Roman" w:cs="Times New Roman"/>
@@ -34483,7 +34462,7 @@
         </w:rPr>
         <w:br/>
       </w:r>
-      <w:hyperlink r:id="rId166" w:tgtFrame="_blank" w:history="1">
+      <w:hyperlink r:id="rId165" w:tgtFrame="_blank" w:history="1">
         <w:r>
           <w:rPr>
             <w:rFonts w:eastAsia="Times New Roman" w:cs="Times New Roman"/>
@@ -34533,7 +34512,7 @@
         </w:rPr>
         <w:br/>
       </w:r>
-      <w:hyperlink r:id="rId167" w:tgtFrame="_blank" w:history="1">
+      <w:hyperlink r:id="rId166" w:tgtFrame="_blank" w:history="1">
         <w:r>
           <w:rPr>
             <w:rFonts w:eastAsia="Times New Roman" w:cs="Times New Roman"/>
@@ -34623,7 +34602,7 @@
         </w:rPr>
         <w:br/>
       </w:r>
-      <w:hyperlink r:id="rId168" w:tgtFrame="_blank" w:history="1">
+      <w:hyperlink r:id="rId167" w:tgtFrame="_blank" w:history="1">
         <w:r>
           <w:rPr>
             <w:rFonts w:eastAsia="Times New Roman" w:cs="Times New Roman"/>
@@ -34707,7 +34686,7 @@
           <w:lang w:eastAsia="fr-FR" w:bidi="ar-SA"/>
         </w:rPr>
       </w:pPr>
-      <w:hyperlink r:id="rId169" w:tgtFrame="_blank" w:history="1">
+      <w:hyperlink r:id="rId168" w:tgtFrame="_blank" w:history="1">
         <w:proofErr w:type="spellStart"/>
         <w:r>
           <w:rPr>
@@ -35140,7 +35119,7 @@
         </w:rPr>
         <w:br/>
       </w:r>
-      <w:hyperlink r:id="rId170" w:tgtFrame="_blank" w:history="1">
+      <w:hyperlink r:id="rId169" w:tgtFrame="_blank" w:history="1">
         <w:r>
           <w:rPr>
             <w:rFonts w:eastAsia="Times New Roman" w:cs="Times New Roman"/>
@@ -35170,7 +35149,7 @@
         </w:rPr>
         <w:br/>
       </w:r>
-      <w:hyperlink r:id="rId171" w:tgtFrame="_blank" w:history="1">
+      <w:hyperlink r:id="rId170" w:tgtFrame="_blank" w:history="1">
         <w:r>
           <w:rPr>
             <w:rFonts w:eastAsia="Times New Roman" w:cs="Times New Roman"/>
@@ -35220,7 +35199,7 @@
         </w:rPr>
         <w:br/>
       </w:r>
-      <w:hyperlink r:id="rId172" w:tgtFrame="_blank" w:history="1">
+      <w:hyperlink r:id="rId171" w:tgtFrame="_blank" w:history="1">
         <w:r>
           <w:rPr>
             <w:rFonts w:eastAsia="Times New Roman" w:cs="Times New Roman"/>
@@ -35290,7 +35269,7 @@
         </w:rPr>
         <w:br/>
       </w:r>
-      <w:hyperlink r:id="rId173" w:tgtFrame="_blank" w:history="1">
+      <w:hyperlink r:id="rId172" w:tgtFrame="_blank" w:history="1">
         <w:proofErr w:type="spellStart"/>
         <w:r>
           <w:rPr>
@@ -35364,7 +35343,7 @@
         </w:rPr>
         <w:br/>
       </w:r>
-      <w:hyperlink r:id="rId174" w:tgtFrame="_blank" w:history="1">
+      <w:hyperlink r:id="rId173" w:tgtFrame="_blank" w:history="1">
         <w:r>
           <w:rPr>
             <w:rFonts w:eastAsia="Times New Roman" w:cs="Times New Roman"/>
@@ -35414,7 +35393,7 @@
         </w:rPr>
         <w:br/>
       </w:r>
-      <w:hyperlink r:id="rId175" w:tgtFrame="_blank" w:history="1">
+      <w:hyperlink r:id="rId174" w:tgtFrame="_blank" w:history="1">
         <w:proofErr w:type="spellStart"/>
         <w:r>
           <w:rPr>
@@ -35540,7 +35519,7 @@
         </w:rPr>
         <w:br/>
       </w:r>
-      <w:hyperlink r:id="rId176" w:tgtFrame="_blank" w:history="1">
+      <w:hyperlink r:id="rId175" w:tgtFrame="_blank" w:history="1">
         <w:r>
           <w:rPr>
             <w:rFonts w:eastAsia="Times New Roman" w:cs="Times New Roman"/>
@@ -35709,7 +35688,7 @@
         </w:rPr>
         <w:br/>
       </w:r>
-      <w:hyperlink r:id="rId177" w:tgtFrame="_blank" w:history="1">
+      <w:hyperlink r:id="rId176" w:tgtFrame="_blank" w:history="1">
         <w:r>
           <w:rPr>
             <w:rFonts w:eastAsia="Times New Roman" w:cs="Times New Roman"/>
@@ -35759,7 +35738,7 @@
         </w:rPr>
         <w:br/>
       </w:r>
-      <w:hyperlink r:id="rId178" w:tgtFrame="_blank" w:history="1">
+      <w:hyperlink r:id="rId177" w:tgtFrame="_blank" w:history="1">
         <w:r>
           <w:rPr>
             <w:rFonts w:eastAsia="Times New Roman" w:cs="Times New Roman"/>
@@ -35789,7 +35768,7 @@
         </w:rPr>
         <w:br/>
       </w:r>
-      <w:hyperlink r:id="rId179" w:tgtFrame="_blank" w:history="1">
+      <w:hyperlink r:id="rId178" w:tgtFrame="_blank" w:history="1">
         <w:r>
           <w:rPr>
             <w:rFonts w:eastAsia="Times New Roman" w:cs="Times New Roman"/>
@@ -35839,7 +35818,7 @@
         </w:rPr>
         <w:br/>
       </w:r>
-      <w:hyperlink r:id="rId180" w:tgtFrame="_blank" w:history="1">
+      <w:hyperlink r:id="rId179" w:tgtFrame="_blank" w:history="1">
         <w:r>
           <w:rPr>
             <w:rFonts w:eastAsia="Times New Roman" w:cs="Times New Roman"/>
@@ -35909,7 +35888,7 @@
         </w:rPr>
         <w:br/>
       </w:r>
-      <w:hyperlink r:id="rId181" w:tgtFrame="_blank" w:history="1">
+      <w:hyperlink r:id="rId180" w:tgtFrame="_blank" w:history="1">
         <w:r>
           <w:rPr>
             <w:rFonts w:eastAsia="Times New Roman" w:cs="Times New Roman"/>
@@ -35959,7 +35938,7 @@
         </w:rPr>
         <w:br/>
       </w:r>
-      <w:hyperlink r:id="rId182" w:tgtFrame="_blank" w:history="1">
+      <w:hyperlink r:id="rId181" w:tgtFrame="_blank" w:history="1">
         <w:r>
           <w:rPr>
             <w:rStyle w:val="Lienhypertexte"/>
@@ -35987,7 +35966,7 @@
         </w:rPr>
         <w:br/>
       </w:r>
-      <w:hyperlink r:id="rId183" w:tgtFrame="_blank" w:history="1">
+      <w:hyperlink r:id="rId182" w:tgtFrame="_blank" w:history="1">
         <w:proofErr w:type="spellStart"/>
         <w:r>
           <w:rPr>
@@ -36093,7 +36072,7 @@
         </w:rPr>
         <w:br/>
       </w:r>
-      <w:hyperlink r:id="rId184" w:tgtFrame="_blank" w:history="1">
+      <w:hyperlink r:id="rId183" w:tgtFrame="_blank" w:history="1">
         <w:r>
           <w:rPr>
             <w:rFonts w:eastAsia="Times New Roman" w:cs="Times New Roman"/>
@@ -36123,7 +36102,7 @@
         </w:rPr>
         <w:br/>
       </w:r>
-      <w:hyperlink r:id="rId185" w:tgtFrame="_blank" w:history="1">
+      <w:hyperlink r:id="rId184" w:tgtFrame="_blank" w:history="1">
         <w:r>
           <w:rPr>
             <w:rFonts w:eastAsia="Times New Roman" w:cs="Times New Roman"/>
@@ -36153,7 +36132,7 @@
         </w:rPr>
         <w:br/>
       </w:r>
-      <w:hyperlink r:id="rId186" w:tgtFrame="_blank" w:history="1">
+      <w:hyperlink r:id="rId185" w:tgtFrame="_blank" w:history="1">
         <w:r>
           <w:rPr>
             <w:rFonts w:eastAsia="Times New Roman" w:cs="Times New Roman"/>
@@ -36183,7 +36162,7 @@
         </w:rPr>
         <w:br/>
       </w:r>
-      <w:hyperlink r:id="rId187" w:tgtFrame="_blank" w:history="1">
+      <w:hyperlink r:id="rId186" w:tgtFrame="_blank" w:history="1">
         <w:r>
           <w:rPr>
             <w:rFonts w:eastAsia="Times New Roman" w:cs="Times New Roman"/>
@@ -36213,7 +36192,7 @@
         </w:rPr>
         <w:br/>
       </w:r>
-      <w:hyperlink r:id="rId188" w:tgtFrame="_blank" w:history="1">
+      <w:hyperlink r:id="rId187" w:tgtFrame="_blank" w:history="1">
         <w:r>
           <w:rPr>
             <w:rFonts w:eastAsia="Times New Roman" w:cs="Times New Roman"/>
@@ -36243,7 +36222,7 @@
         </w:rPr>
         <w:br/>
       </w:r>
-      <w:hyperlink r:id="rId189" w:tgtFrame="_blank" w:history="1">
+      <w:hyperlink r:id="rId188" w:tgtFrame="_blank" w:history="1">
         <w:r>
           <w:rPr>
             <w:rFonts w:eastAsia="Times New Roman" w:cs="Times New Roman"/>
@@ -36273,7 +36252,7 @@
         </w:rPr>
         <w:br/>
       </w:r>
-      <w:hyperlink r:id="rId190" w:tgtFrame="_blank" w:history="1">
+      <w:hyperlink r:id="rId189" w:tgtFrame="_blank" w:history="1">
         <w:proofErr w:type="spellStart"/>
         <w:r>
           <w:rPr>
@@ -36355,7 +36334,7 @@
         </w:rPr>
         <w:br/>
       </w:r>
-      <w:hyperlink r:id="rId191" w:tgtFrame="_blank" w:history="1">
+      <w:hyperlink r:id="rId190" w:tgtFrame="_blank" w:history="1">
         <w:r>
           <w:rPr>
             <w:rFonts w:eastAsia="Times New Roman" w:cs="Times New Roman"/>
@@ -36435,7 +36414,7 @@
           <w:lang w:eastAsia="fr-FR" w:bidi="ar-SA"/>
         </w:rPr>
       </w:pPr>
-      <w:hyperlink r:id="rId192" w:tgtFrame="_blank" w:history="1">
+      <w:hyperlink r:id="rId191" w:tgtFrame="_blank" w:history="1">
         <w:r>
           <w:rPr>
             <w:rFonts w:eastAsia="Times New Roman" w:cs="Times New Roman"/>
@@ -36465,7 +36444,7 @@
         </w:rPr>
         <w:br/>
       </w:r>
-      <w:hyperlink r:id="rId193" w:tgtFrame="_blank" w:history="1">
+      <w:hyperlink r:id="rId192" w:tgtFrame="_blank" w:history="1">
         <w:r>
           <w:rPr>
             <w:rFonts w:eastAsia="Times New Roman" w:cs="Times New Roman"/>
@@ -36495,7 +36474,7 @@
         </w:rPr>
         <w:br/>
       </w:r>
-      <w:hyperlink r:id="rId194" w:tgtFrame="_blank" w:history="1">
+      <w:hyperlink r:id="rId193" w:tgtFrame="_blank" w:history="1">
         <w:r>
           <w:rPr>
             <w:rFonts w:eastAsia="Times New Roman" w:cs="Times New Roman"/>
@@ -36516,7 +36495,7 @@
         </w:rPr>
         <w:t xml:space="preserve"> (Dorian Yates - 1993)</w:t>
       </w:r>
-      <w:hyperlink r:id="rId195" w:tgtFrame="_blank" w:history="1">
+      <w:hyperlink r:id="rId194" w:tgtFrame="_blank" w:history="1">
         <w:r>
           <w:rPr>
             <w:rFonts w:eastAsia="Times New Roman" w:cs="Times New Roman"/>
@@ -36528,7 +36507,7 @@
           <w:br/>
         </w:r>
       </w:hyperlink>
-      <w:hyperlink r:id="rId196" w:tgtFrame="_blank" w:history="1">
+      <w:hyperlink r:id="rId195" w:tgtFrame="_blank" w:history="1">
         <w:r>
           <w:rPr>
             <w:rFonts w:eastAsia="Times New Roman" w:cs="Times New Roman"/>
@@ -36578,7 +36557,7 @@
         </w:rPr>
         <w:br/>
       </w:r>
-      <w:hyperlink r:id="rId197" w:tgtFrame="_blank" w:history="1">
+      <w:hyperlink r:id="rId196" w:tgtFrame="_blank" w:history="1">
         <w:r>
           <w:rPr>
             <w:rFonts w:eastAsia="Times New Roman" w:cs="Times New Roman"/>
@@ -36608,7 +36587,7 @@
         </w:rPr>
         <w:br/>
       </w:r>
-      <w:hyperlink r:id="rId198" w:tgtFrame="_blank" w:history="1">
+      <w:hyperlink r:id="rId197" w:tgtFrame="_blank" w:history="1">
         <w:r>
           <w:rPr>
             <w:rFonts w:eastAsia="Times New Roman" w:cs="Times New Roman"/>
@@ -36658,7 +36637,7 @@
         </w:rPr>
         <w:br/>
       </w:r>
-      <w:hyperlink r:id="rId199" w:tgtFrame="_blank" w:history="1">
+      <w:hyperlink r:id="rId198" w:tgtFrame="_blank" w:history="1">
         <w:proofErr w:type="spellStart"/>
         <w:r>
           <w:rPr>
@@ -36730,7 +36709,7 @@
         </w:rPr>
         <w:br/>
       </w:r>
-      <w:hyperlink r:id="rId200" w:tgtFrame="_blank" w:history="1">
+      <w:hyperlink r:id="rId199" w:tgtFrame="_blank" w:history="1">
         <w:proofErr w:type="spellStart"/>
         <w:r>
           <w:rPr>
@@ -36846,7 +36825,7 @@
         </w:rPr>
         <w:br/>
       </w:r>
-      <w:hyperlink r:id="rId201" w:tgtFrame="_blank" w:history="1">
+      <w:hyperlink r:id="rId200" w:tgtFrame="_blank" w:history="1">
         <w:proofErr w:type="spellStart"/>
         <w:r>
           <w:rPr>
@@ -36960,7 +36939,7 @@
         </w:rPr>
         <w:br/>
       </w:r>
-      <w:hyperlink r:id="rId202" w:tgtFrame="_blank" w:history="1">
+      <w:hyperlink r:id="rId201" w:tgtFrame="_blank" w:history="1">
         <w:r>
           <w:rPr>
             <w:rFonts w:eastAsia="Times New Roman" w:cs="Times New Roman"/>
@@ -37062,7 +37041,7 @@
         </w:rPr>
         <w:br/>
       </w:r>
-      <w:hyperlink r:id="rId203" w:tgtFrame="_blank" w:history="1">
+      <w:hyperlink r:id="rId202" w:tgtFrame="_blank" w:history="1">
         <w:proofErr w:type="spellStart"/>
         <w:r>
           <w:rPr>
@@ -37134,7 +37113,7 @@
         </w:rPr>
         <w:br/>
       </w:r>
-      <w:hyperlink r:id="rId204" w:tgtFrame="_blank" w:history="1">
+      <w:hyperlink r:id="rId203" w:tgtFrame="_blank" w:history="1">
         <w:r>
           <w:rPr>
             <w:rFonts w:eastAsia="Times New Roman" w:cs="Times New Roman"/>
@@ -37354,7 +37333,7 @@
             <w:color w:val="262626" w:themeColor="text1" w:themeTint="D9"/>
             <w:sz w:val="20"/>
           </w:rPr>
-          <w:t>33</w:t>
+          <w:t>23</w:t>
         </w:r>
         <w:r>
           <w:rPr>
@@ -37540,7 +37519,7 @@
             <w:color w:val="262626" w:themeColor="text1" w:themeTint="D9"/>
             <w:sz w:val="20"/>
           </w:rPr>
-          <w:t>39</w:t>
+          <w:t>24</w:t>
         </w:r>
         <w:r>
           <w:rPr>
@@ -43434,7 +43413,7 @@
 </file>
 
 <file path=customXml/itemProps1.xml><?xml version="1.0" encoding="utf-8"?>
-<ds:datastoreItem xmlns:ds="http://schemas.openxmlformats.org/officeDocument/2006/customXml" ds:itemID="{E937C335-1883-42E4-9ABD-F833E0892D11}">
+<ds:datastoreItem xmlns:ds="http://schemas.openxmlformats.org/officeDocument/2006/customXml" ds:itemID="{BFDE5729-BE14-4B43-BF19-1CC25411AAB0}">
   <ds:schemaRefs>
     <ds:schemaRef ds:uri="http://schemas.openxmlformats.org/officeDocument/2006/bibliography"/>
   </ds:schemaRefs>

--- a/Source/ManufacturingSoftwareGuidelines.docx
+++ b/Source/ManufacturingSoftwareGuidelines.docx
@@ -14285,8 +14285,101 @@
         <w:pStyle w:val="Titre2"/>
       </w:pPr>
       <w:bookmarkStart w:id="15" w:name="_Toc535216212"/>
+      <w:bookmarkStart w:id="16" w:name="_Toc535216220"/>
       <w:r>
         <w:lastRenderedPageBreak/>
+        <w:t>Modeling</w:t>
+      </w:r>
+      <w:bookmarkEnd w:id="16"/>
+    </w:p>
+    <w:p>
+      <w:pPr>
+        <w:rPr>
+          <w:lang w:bidi="ar-SA"/>
+        </w:rPr>
+      </w:pPr>
+      <w:r>
+        <w:rPr>
+          <w:lang w:bidi="ar-SA"/>
+        </w:rPr>
+        <w:t>Whether thanked or represented, models precede, underlie, document and validate the production of software of quality.</w:t>
+      </w:r>
+    </w:p>
+    <w:p>
+      <w:pPr>
+        <w:rPr>
+          <w:lang w:bidi="ar-SA"/>
+        </w:rPr>
+      </w:pPr>
+      <w:r>
+        <w:rPr>
+          <w:lang w:bidi="ar-SA"/>
+        </w:rPr>
+        <w:t>The use of relational and object-oriented modeling brings simplicity, clarity and modularity in the conceptual representation of real things.</w:t>
+      </w:r>
+    </w:p>
+    <w:p>
+      <w:pPr>
+        <w:rPr>
+          <w:lang w:bidi="ar-SA"/>
+        </w:rPr>
+      </w:pPr>
+      <w:r>
+        <w:rPr>
+          <w:lang w:bidi="ar-SA"/>
+        </w:rPr>
+        <w:t xml:space="preserve">The author </w:t>
+      </w:r>
+      <w:r>
+        <w:rPr>
+          <w:lang w:bidi="ar-SA"/>
+        </w:rPr>
+        <w:t>usually uses the Entity–</w:t>
+      </w:r>
+      <w:r>
+        <w:rPr>
+          <w:lang w:bidi="ar-SA"/>
+        </w:rPr>
+        <w:t>R</w:t>
+      </w:r>
+      <w:r>
+        <w:rPr>
+          <w:lang w:bidi="ar-SA"/>
+        </w:rPr>
+        <w:t>elationship model and the UML standard to specify and visualize structures, functions and interactions of systems.</w:t>
+      </w:r>
+    </w:p>
+    <w:p>
+      <w:pPr>
+        <w:rPr>
+          <w:lang w:bidi="ar-SA"/>
+        </w:rPr>
+      </w:pPr>
+      <w:r>
+        <w:rPr>
+          <w:lang w:bidi="ar-SA"/>
+        </w:rPr>
+        <w:t>To obtain the desired result, the modeling and the implementation are continuously set in correspondence.</w:t>
+      </w:r>
+    </w:p>
+    <w:p>
+      <w:pPr>
+        <w:rPr>
+          <w:lang w:bidi="ar-SA"/>
+        </w:rPr>
+      </w:pPr>
+      <w:r>
+        <w:rPr>
+          <w:lang w:bidi="ar-SA"/>
+        </w:rPr>
+        <w:t>The constant review of models and code, associated with the refactoring, are essential methods to success.</w:t>
+      </w:r>
+    </w:p>
+    <w:p>
+      <w:pPr>
+        <w:pStyle w:val="Titre2"/>
+      </w:pPr>
+      <w:r>
         <w:t>Documentation</w:t>
       </w:r>
       <w:bookmarkEnd w:id="15"/>
@@ -14295,11 +14388,11 @@
       <w:pPr>
         <w:pStyle w:val="Titre3"/>
       </w:pPr>
-      <w:bookmarkStart w:id="16" w:name="_Toc535216213"/>
+      <w:bookmarkStart w:id="17" w:name="_Toc535216213"/>
       <w:r>
         <w:t>Guidelines</w:t>
       </w:r>
-      <w:bookmarkEnd w:id="16"/>
+      <w:bookmarkEnd w:id="17"/>
     </w:p>
     <w:p>
       <w:r>
@@ -14394,11 +14487,11 @@
       <w:pPr>
         <w:pStyle w:val="Titre3"/>
       </w:pPr>
-      <w:bookmarkStart w:id="17" w:name="_Toc535216214"/>
+      <w:bookmarkStart w:id="18" w:name="_Toc535216214"/>
       <w:r>
         <w:t>Global specification</w:t>
       </w:r>
-      <w:bookmarkEnd w:id="17"/>
+      <w:bookmarkEnd w:id="18"/>
     </w:p>
     <w:p>
       <w:r>
@@ -14499,11 +14592,12 @@
       <w:pPr>
         <w:pStyle w:val="Titre3"/>
       </w:pPr>
-      <w:bookmarkStart w:id="18" w:name="_Toc535216215"/>
-      <w:r>
+      <w:bookmarkStart w:id="19" w:name="_Toc535216215"/>
+      <w:r>
+        <w:lastRenderedPageBreak/>
         <w:t>Overall realization</w:t>
       </w:r>
-      <w:bookmarkEnd w:id="18"/>
+      <w:bookmarkEnd w:id="19"/>
     </w:p>
     <w:p>
       <w:r>
@@ -14583,33 +14677,13 @@
     </w:p>
     <w:p>
       <w:pPr>
-        <w:spacing w:after="200"/>
-        <w:jc w:val="left"/>
-        <w:rPr>
-          <w:rFonts w:eastAsiaTheme="majorEastAsia" w:cstheme="majorBidi"/>
-          <w:b/>
-          <w:bCs/>
-          <w:iCs/>
-          <w:caps/>
-          <w:sz w:val="28"/>
-          <w:szCs w:val="40"/>
-          <w:lang w:bidi="ar-SA"/>
-        </w:rPr>
-      </w:pPr>
-      <w:r>
-        <w:br w:type="page"/>
-      </w:r>
-    </w:p>
-    <w:p>
-      <w:pPr>
         <w:pStyle w:val="Titre3"/>
       </w:pPr>
-      <w:bookmarkStart w:id="19" w:name="_Toc535216216"/>
-      <w:r>
-        <w:lastRenderedPageBreak/>
+      <w:bookmarkStart w:id="20" w:name="_Toc535216216"/>
+      <w:r>
         <w:t>High-level design for functions</w:t>
       </w:r>
-      <w:bookmarkEnd w:id="19"/>
+      <w:bookmarkEnd w:id="20"/>
     </w:p>
     <w:p>
       <w:r>
@@ -14676,11 +14750,11 @@
       <w:pPr>
         <w:pStyle w:val="Titre3"/>
       </w:pPr>
-      <w:bookmarkStart w:id="20" w:name="_Toc535216217"/>
+      <w:bookmarkStart w:id="21" w:name="_Toc535216217"/>
       <w:r>
         <w:t>Low-level design for structures</w:t>
       </w:r>
-      <w:bookmarkEnd w:id="20"/>
+      <w:bookmarkEnd w:id="21"/>
     </w:p>
     <w:p>
       <w:r>
@@ -14789,11 +14863,11 @@
       <w:pPr>
         <w:pStyle w:val="Titre3"/>
       </w:pPr>
-      <w:bookmarkStart w:id="21" w:name="_Toc535216218"/>
+      <w:bookmarkStart w:id="22" w:name="_Toc535216218"/>
       <w:r>
         <w:t>User documentation</w:t>
       </w:r>
-      <w:bookmarkEnd w:id="21"/>
+      <w:bookmarkEnd w:id="22"/>
     </w:p>
     <w:p>
       <w:r>
@@ -14846,11 +14920,12 @@
       <w:pPr>
         <w:pStyle w:val="Titre3"/>
       </w:pPr>
-      <w:bookmarkStart w:id="22" w:name="_Toc535216219"/>
-      <w:r>
+      <w:bookmarkStart w:id="23" w:name="_Toc535216219"/>
+      <w:r>
+        <w:lastRenderedPageBreak/>
         <w:t>Time tracking stages</w:t>
       </w:r>
-      <w:bookmarkEnd w:id="22"/>
+      <w:bookmarkEnd w:id="23"/>
     </w:p>
     <w:p>
       <w:pPr>
@@ -14980,90 +15055,6 @@
       </w:pPr>
       <w:r>
         <w:t>The « Support » is the time to help users in difficulty like with assistance or recycling.</w:t>
-      </w:r>
-    </w:p>
-    <w:p>
-      <w:pPr>
-        <w:pStyle w:val="Titre2"/>
-      </w:pPr>
-      <w:bookmarkStart w:id="23" w:name="_Toc535216220"/>
-      <w:r>
-        <w:lastRenderedPageBreak/>
-        <w:t>Modeling</w:t>
-      </w:r>
-      <w:bookmarkEnd w:id="23"/>
-    </w:p>
-    <w:p>
-      <w:pPr>
-        <w:rPr>
-          <w:lang w:bidi="ar-SA"/>
-        </w:rPr>
-      </w:pPr>
-      <w:r>
-        <w:rPr>
-          <w:lang w:bidi="ar-SA"/>
-        </w:rPr>
-        <w:t>Whether thanked or represented, models precede, underlie, document and validate the production of software of quality.</w:t>
-      </w:r>
-    </w:p>
-    <w:p>
-      <w:pPr>
-        <w:rPr>
-          <w:lang w:bidi="ar-SA"/>
-        </w:rPr>
-      </w:pPr>
-      <w:r>
-        <w:rPr>
-          <w:lang w:bidi="ar-SA"/>
-        </w:rPr>
-        <w:t>The use of relational and object-oriented modeling brings simplicity, clarity and modularity in the conceptual representation of real things.</w:t>
-      </w:r>
-    </w:p>
-    <w:p>
-      <w:pPr>
-        <w:rPr>
-          <w:lang w:bidi="ar-SA"/>
-        </w:rPr>
-      </w:pPr>
-      <w:proofErr w:type="spellStart"/>
-      <w:r>
-        <w:rPr>
-          <w:lang w:bidi="ar-SA"/>
-        </w:rPr>
-        <w:t>Ordisoftware</w:t>
-      </w:r>
-      <w:proofErr w:type="spellEnd"/>
-      <w:r>
-        <w:rPr>
-          <w:lang w:bidi="ar-SA"/>
-        </w:rPr>
-        <w:t>™ usually uses the Entity–relationship model and the UML standard to specify and visualize structures, functions and interactions of systems.</w:t>
-      </w:r>
-    </w:p>
-    <w:p>
-      <w:pPr>
-        <w:rPr>
-          <w:lang w:bidi="ar-SA"/>
-        </w:rPr>
-      </w:pPr>
-      <w:r>
-        <w:rPr>
-          <w:lang w:bidi="ar-SA"/>
-        </w:rPr>
-        <w:t>To obtain the desired result, the modeling and the implementation are continuously set in correspondence.</w:t>
-      </w:r>
-    </w:p>
-    <w:p>
-      <w:pPr>
-        <w:rPr>
-          <w:lang w:bidi="ar-SA"/>
-        </w:rPr>
-      </w:pPr>
-      <w:r>
-        <w:rPr>
-          <w:lang w:bidi="ar-SA"/>
-        </w:rPr>
-        <w:t>The constant review of models and code, associated with the refactoring, are essential methods to success.</w:t>
       </w:r>
     </w:p>
     <w:p>
@@ -16547,18 +16538,9 @@
       <w:pPr>
         <w:pStyle w:val="Titre3"/>
       </w:pPr>
-      <w:bookmarkStart w:id="48" w:name="_Toc535216235"/>
-      <w:r>
-        <w:t xml:space="preserve">Integrated </w:t>
-      </w:r>
-      <w:r>
-        <w:t xml:space="preserve">Development </w:t>
-      </w:r>
-      <w:bookmarkEnd w:id="47"/>
-      <w:r>
-        <w:t>Environment</w:t>
-      </w:r>
-      <w:bookmarkEnd w:id="48"/>
+      <w:r>
+        <w:t>Alarm reminder</w:t>
+      </w:r>
     </w:p>
     <w:p>
       <w:pPr>
@@ -16568,9 +16550,22 @@
         </w:rPr>
       </w:pPr>
       <w:r>
-        <w:t>Visual Studio</w:t>
-      </w:r>
-      <w:r>
+        <w:t>1</w:t>
+      </w:r>
+      <w:r>
+        <w:rPr>
+          <w:vertAlign w:val="superscript"/>
+        </w:rPr>
+        <w:t>st</w:t>
+      </w:r>
+      <w:r>
+        <w:t xml:space="preserve"> Clock</w:t>
+      </w:r>
+      <w:r>
+        <w:rPr>
+          <w:spacing w:val="-3"/>
+          <w:lang w:bidi="ar-SA"/>
+        </w:rPr>
         <w:t xml:space="preserve"> </w:t>
       </w:r>
       <w:r>
@@ -16584,9 +16579,26 @@
           <w:rPr>
             <w:rStyle w:val="Lienhypertexte"/>
           </w:rPr>
-          <w:t>www.visualstudio.com</w:t>
+          <w:t>www.1stclock.com</w:t>
         </w:r>
       </w:hyperlink>
+    </w:p>
+    <w:p>
+      <w:pPr>
+        <w:pStyle w:val="Titre3"/>
+      </w:pPr>
+      <w:bookmarkStart w:id="48" w:name="_Toc535216235"/>
+      <w:r>
+        <w:t xml:space="preserve">Integrated </w:t>
+      </w:r>
+      <w:r>
+        <w:t xml:space="preserve">Development </w:t>
+      </w:r>
+      <w:bookmarkEnd w:id="47"/>
+      <w:r>
+        <w:t>Environment</w:t>
+      </w:r>
+      <w:bookmarkEnd w:id="48"/>
     </w:p>
     <w:p>
       <w:pPr>
@@ -16628,6 +16640,34 @@
     </w:p>
     <w:p>
       <w:pPr>
+        <w:jc w:val="left"/>
+        <w:rPr>
+          <w:rStyle w:val="Lienhypertexte"/>
+        </w:rPr>
+      </w:pPr>
+      <w:r>
+        <w:t>Visual Studio</w:t>
+      </w:r>
+      <w:r>
+        <w:t xml:space="preserve"> </w:t>
+      </w:r>
+      <w:r>
+        <w:rPr>
+          <w:lang w:bidi="ar-SA"/>
+        </w:rPr>
+        <w:t xml:space="preserve">@ </w:t>
+      </w:r>
+      <w:hyperlink r:id="rId72" w:history="1">
+        <w:r>
+          <w:rPr>
+            <w:rStyle w:val="Lienhypertexte"/>
+          </w:rPr>
+          <w:t>www.visualstudio.com</w:t>
+        </w:r>
+      </w:hyperlink>
+    </w:p>
+    <w:p>
+      <w:pPr>
         <w:pStyle w:val="Titre5"/>
       </w:pPr>
       <w:bookmarkStart w:id="49" w:name="_Toc462485254"/>
@@ -16654,7 +16694,7 @@
         </w:rPr>
         <w:t xml:space="preserve">GitHub Extension for Visual Studio @ </w:t>
       </w:r>
-      <w:hyperlink r:id="rId72" w:history="1">
+      <w:hyperlink r:id="rId73" w:history="1">
         <w:r>
           <w:rPr>
             <w:rStyle w:val="Lienhypertexte"/>
@@ -16695,7 +16735,7 @@
         </w:rPr>
         <w:t xml:space="preserve"> @ </w:t>
       </w:r>
-      <w:hyperlink r:id="rId73" w:history="1">
+      <w:hyperlink r:id="rId74" w:history="1">
         <w:r>
           <w:rPr>
             <w:rStyle w:val="Lienhypertexte"/>
@@ -16730,7 +16770,7 @@
         </w:rPr>
         <w:t xml:space="preserve"> </w:t>
       </w:r>
-      <w:hyperlink r:id="rId74" w:history="1">
+      <w:hyperlink r:id="rId75" w:history="1">
         <w:r>
           <w:rPr>
             <w:rStyle w:val="Lienhypertexte"/>
@@ -16756,27 +16796,6 @@
           <w:lang w:bidi="ar-SA"/>
         </w:rPr>
         <w:t xml:space="preserve"> </w:t>
-      </w:r>
-      <w:hyperlink r:id="rId75" w:history="1">
-        <w:r>
-          <w:rPr>
-            <w:rStyle w:val="Lienhypertexte"/>
-          </w:rPr>
-          <w:t>github.com/Microsoft/VS-PPT</w:t>
-        </w:r>
-      </w:hyperlink>
-    </w:p>
-    <w:p>
-      <w:pPr>
-        <w:rPr>
-          <w:rStyle w:val="Lienhypertexte"/>
-        </w:rPr>
-      </w:pPr>
-      <w:r>
-        <w:rPr>
-          <w:lang w:bidi="ar-SA"/>
-        </w:rPr>
-        <w:t xml:space="preserve">Solution Error Filter @ </w:t>
       </w:r>
       <w:hyperlink r:id="rId76" w:history="1">
         <w:r>
@@ -16797,9 +16816,30 @@
         <w:rPr>
           <w:lang w:bidi="ar-SA"/>
         </w:rPr>
+        <w:t xml:space="preserve">Solution Error Filter @ </w:t>
+      </w:r>
+      <w:hyperlink r:id="rId77" w:history="1">
+        <w:r>
+          <w:rPr>
+            <w:rStyle w:val="Lienhypertexte"/>
+          </w:rPr>
+          <w:t>github.com/Microsoft/VS-PPT</w:t>
+        </w:r>
+      </w:hyperlink>
+    </w:p>
+    <w:p>
+      <w:pPr>
+        <w:rPr>
+          <w:rStyle w:val="Lienhypertexte"/>
+        </w:rPr>
+      </w:pPr>
+      <w:r>
+        <w:rPr>
+          <w:lang w:bidi="ar-SA"/>
+        </w:rPr>
         <w:t xml:space="preserve">File Icons @ </w:t>
       </w:r>
-      <w:hyperlink r:id="rId77" w:history="1">
+      <w:hyperlink r:id="rId78" w:history="1">
         <w:r>
           <w:rPr>
             <w:rStyle w:val="Lienhypertexte"/>
@@ -16826,7 +16866,7 @@
         </w:rPr>
         <w:t xml:space="preserve"> @ </w:t>
       </w:r>
-      <w:hyperlink r:id="rId78" w:history="1">
+      <w:hyperlink r:id="rId79" w:history="1">
         <w:r>
           <w:rPr>
             <w:rStyle w:val="Lienhypertexte"/>
@@ -16856,7 +16896,7 @@
       <w:r>
         <w:t xml:space="preserve"> </w:t>
       </w:r>
-      <w:hyperlink r:id="rId79" w:history="1">
+      <w:hyperlink r:id="rId80" w:history="1">
         <w:r>
           <w:rPr>
             <w:rStyle w:val="Lienhypertexte"/>
@@ -16871,15 +16911,13 @@
           <w:rStyle w:val="Lienhypertexte"/>
         </w:rPr>
       </w:pPr>
-      <w:bookmarkStart w:id="50" w:name="_GoBack"/>
-      <w:bookmarkEnd w:id="50"/>
       <w:r>
         <w:rPr>
           <w:lang w:bidi="ar-SA"/>
         </w:rPr>
         <w:t xml:space="preserve">Editor ToolTips @ </w:t>
       </w:r>
-      <w:hyperlink r:id="rId80" w:history="1">
+      <w:hyperlink r:id="rId81" w:history="1">
         <w:r>
           <w:rPr>
             <w:rStyle w:val="Lienhypertexte"/>
@@ -16900,7 +16938,7 @@
         </w:rPr>
         <w:t xml:space="preserve">Editor Guidelines @ </w:t>
       </w:r>
-      <w:hyperlink r:id="rId81" w:history="1">
+      <w:hyperlink r:id="rId82" w:history="1">
         <w:r>
           <w:rPr>
             <w:rStyle w:val="Lienhypertexte"/>
@@ -16939,12 +16977,12 @@
       <w:pPr>
         <w:pStyle w:val="Titre3"/>
       </w:pPr>
-      <w:bookmarkStart w:id="51" w:name="_Toc535216236"/>
+      <w:bookmarkStart w:id="50" w:name="_Toc535216236"/>
       <w:r>
         <w:lastRenderedPageBreak/>
         <w:t>Database</w:t>
       </w:r>
-      <w:bookmarkEnd w:id="51"/>
+      <w:bookmarkEnd w:id="50"/>
     </w:p>
     <w:p>
       <w:pPr>
@@ -16958,7 +16996,7 @@
         </w:rPr>
         <w:t xml:space="preserve">SQL Server @ </w:t>
       </w:r>
-      <w:hyperlink r:id="rId82" w:history="1">
+      <w:hyperlink r:id="rId83" w:history="1">
         <w:r>
           <w:rPr>
             <w:rStyle w:val="Lienhypertexte"/>
@@ -16979,7 +17017,7 @@
         </w:rPr>
         <w:t xml:space="preserve">SQLite @ </w:t>
       </w:r>
-      <w:hyperlink r:id="rId83" w:history="1">
+      <w:hyperlink r:id="rId84" w:history="1">
         <w:r>
           <w:rPr>
             <w:rStyle w:val="Lienhypertexte"/>
@@ -17000,7 +17038,7 @@
         </w:rPr>
         <w:t xml:space="preserve">SQLite.NET @ </w:t>
       </w:r>
-      <w:hyperlink r:id="rId84" w:history="1">
+      <w:hyperlink r:id="rId85" w:history="1">
         <w:r>
           <w:rPr>
             <w:rStyle w:val="Lienhypertexte"/>
@@ -17027,7 +17065,7 @@
         </w:rPr>
         <w:t xml:space="preserve"> </w:t>
       </w:r>
-      <w:hyperlink r:id="rId85" w:history="1">
+      <w:hyperlink r:id="rId86" w:history="1">
         <w:r>
           <w:rPr>
             <w:rStyle w:val="Lienhypertexte"/>
@@ -17054,7 +17092,7 @@
         </w:rPr>
         <w:t xml:space="preserve"> @ </w:t>
       </w:r>
-      <w:hyperlink r:id="rId86" w:history="1">
+      <w:hyperlink r:id="rId87" w:history="1">
         <w:r>
           <w:rPr>
             <w:rStyle w:val="Lienhypertexte"/>
@@ -17083,7 +17121,7 @@
         </w:rPr>
         <w:t xml:space="preserve"> @ </w:t>
       </w:r>
-      <w:hyperlink r:id="rId87" w:history="1">
+      <w:hyperlink r:id="rId88" w:history="1">
         <w:r>
           <w:rPr>
             <w:rStyle w:val="Lienhypertexte"/>
@@ -17096,11 +17134,11 @@
       <w:pPr>
         <w:pStyle w:val="Titre3"/>
       </w:pPr>
-      <w:bookmarkStart w:id="52" w:name="_Toc535216237"/>
+      <w:bookmarkStart w:id="51" w:name="_Toc535216237"/>
       <w:r>
         <w:t>Comments generator</w:t>
       </w:r>
-      <w:bookmarkEnd w:id="52"/>
+      <w:bookmarkEnd w:id="51"/>
     </w:p>
     <w:p>
       <w:pPr>
@@ -17130,7 +17168,7 @@
         </w:rPr>
         <w:t xml:space="preserve">@ </w:t>
       </w:r>
-      <w:hyperlink r:id="rId88" w:history="1">
+      <w:hyperlink r:id="rId89" w:history="1">
         <w:r>
           <w:rPr>
             <w:rStyle w:val="Lienhypertexte"/>
@@ -17143,13 +17181,13 @@
       <w:pPr>
         <w:pStyle w:val="Titre3"/>
       </w:pPr>
-      <w:bookmarkStart w:id="53" w:name="_Toc462485255"/>
-      <w:bookmarkStart w:id="54" w:name="_Toc535216238"/>
+      <w:bookmarkStart w:id="52" w:name="_Toc462485255"/>
+      <w:bookmarkStart w:id="53" w:name="_Toc535216238"/>
       <w:r>
         <w:t>Documentation generator</w:t>
       </w:r>
+      <w:bookmarkEnd w:id="52"/>
       <w:bookmarkEnd w:id="53"/>
-      <w:bookmarkEnd w:id="54"/>
     </w:p>
     <w:p>
       <w:pPr>
@@ -17174,7 +17212,7 @@
         </w:rPr>
         <w:t xml:space="preserve">@ </w:t>
       </w:r>
-      <w:hyperlink r:id="rId89" w:history="1">
+      <w:hyperlink r:id="rId90" w:history="1">
         <w:r>
           <w:rPr>
             <w:rStyle w:val="Lienhypertexte"/>
@@ -17187,16 +17225,16 @@
       <w:pPr>
         <w:pStyle w:val="Titre3"/>
       </w:pPr>
-      <w:bookmarkStart w:id="55" w:name="_Toc462485256"/>
-      <w:bookmarkStart w:id="56" w:name="_Toc535216239"/>
+      <w:bookmarkStart w:id="54" w:name="_Toc462485256"/>
+      <w:bookmarkStart w:id="55" w:name="_Toc535216239"/>
       <w:r>
         <w:t xml:space="preserve">Setup </w:t>
       </w:r>
       <w:r>
         <w:t>packager</w:t>
       </w:r>
+      <w:bookmarkEnd w:id="54"/>
       <w:bookmarkEnd w:id="55"/>
-      <w:bookmarkEnd w:id="56"/>
     </w:p>
     <w:p>
       <w:pPr>
@@ -17232,7 +17270,7 @@
         </w:rPr>
         <w:t xml:space="preserve">@ </w:t>
       </w:r>
-      <w:hyperlink r:id="rId90" w:history="1">
+      <w:hyperlink r:id="rId91" w:history="1">
         <w:r>
           <w:rPr>
             <w:rStyle w:val="Lienhypertexte"/>
@@ -17265,12 +17303,12 @@
       <w:pPr>
         <w:pStyle w:val="Titre2"/>
       </w:pPr>
-      <w:bookmarkStart w:id="57" w:name="_Toc535216240"/>
+      <w:bookmarkStart w:id="56" w:name="_Toc535216240"/>
       <w:r>
         <w:lastRenderedPageBreak/>
         <w:t>Paths</w:t>
       </w:r>
-      <w:bookmarkEnd w:id="57"/>
+      <w:bookmarkEnd w:id="56"/>
     </w:p>
     <w:p>
       <w:pPr>
@@ -17309,20 +17347,46 @@
       <w:pPr>
         <w:pStyle w:val="Titre2"/>
       </w:pPr>
-      <w:bookmarkStart w:id="58" w:name="_Toc535216241"/>
+      <w:bookmarkStart w:id="57" w:name="_Toc535216241"/>
       <w:r>
         <w:lastRenderedPageBreak/>
         <w:t>Naming</w:t>
       </w:r>
+      <w:bookmarkEnd w:id="57"/>
+    </w:p>
+    <w:p>
+      <w:pPr>
+        <w:pStyle w:val="Titre3"/>
+      </w:pPr>
+      <w:bookmarkStart w:id="58" w:name="_Toc535216242"/>
+      <w:r>
+        <w:t>File</w:t>
+      </w:r>
+      <w:r>
+        <w:t>s</w:t>
+      </w:r>
       <w:bookmarkEnd w:id="58"/>
     </w:p>
     <w:p>
       <w:pPr>
+        <w:rPr>
+          <w:lang w:bidi="ar-SA"/>
+        </w:rPr>
+      </w:pPr>
+      <w:r>
+        <w:rPr>
+          <w:lang w:bidi="ar-SA"/>
+        </w:rPr>
+        <w:t>This section is undescribed yet.</w:t>
+      </w:r>
+    </w:p>
+    <w:p>
+      <w:pPr>
         <w:pStyle w:val="Titre3"/>
       </w:pPr>
-      <w:bookmarkStart w:id="59" w:name="_Toc535216242"/>
-      <w:r>
-        <w:t>File</w:t>
+      <w:bookmarkStart w:id="59" w:name="_Toc535216243"/>
+      <w:r>
+        <w:t>Namespace</w:t>
       </w:r>
       <w:r>
         <w:t>s</w:t>
@@ -17346,9 +17410,9 @@
       <w:pPr>
         <w:pStyle w:val="Titre3"/>
       </w:pPr>
-      <w:bookmarkStart w:id="60" w:name="_Toc535216243"/>
-      <w:r>
-        <w:t>Namespace</w:t>
+      <w:bookmarkStart w:id="60" w:name="_Toc535216244"/>
+      <w:r>
+        <w:t>Type</w:t>
       </w:r>
       <w:r>
         <w:t>s</w:t>
@@ -17370,16 +17434,85 @@
     </w:p>
     <w:p>
       <w:pPr>
+        <w:pStyle w:val="Titre4"/>
+      </w:pPr>
+      <w:bookmarkStart w:id="61" w:name="_Toc535216245"/>
+      <w:r>
+        <w:t>Enum</w:t>
+      </w:r>
+      <w:bookmarkEnd w:id="61"/>
+    </w:p>
+    <w:p>
+      <w:pPr>
+        <w:rPr>
+          <w:lang w:bidi="ar-SA"/>
+        </w:rPr>
+      </w:pPr>
+      <w:r>
+        <w:rPr>
+          <w:lang w:bidi="ar-SA"/>
+        </w:rPr>
+        <w:t>This section is undescribed yet.</w:t>
+      </w:r>
+    </w:p>
+    <w:p>
+      <w:pPr>
+        <w:pStyle w:val="Titre4"/>
+      </w:pPr>
+      <w:bookmarkStart w:id="62" w:name="_Toc535216246"/>
+      <w:r>
+        <w:t>Class</w:t>
+      </w:r>
+      <w:bookmarkEnd w:id="62"/>
+    </w:p>
+    <w:p>
+      <w:pPr>
+        <w:rPr>
+          <w:lang w:bidi="ar-SA"/>
+        </w:rPr>
+      </w:pPr>
+      <w:r>
+        <w:rPr>
+          <w:lang w:bidi="ar-SA"/>
+        </w:rPr>
+        <w:t>This section is undescribed yet.</w:t>
+      </w:r>
+    </w:p>
+    <w:p>
+      <w:pPr>
+        <w:pStyle w:val="Titre4"/>
+      </w:pPr>
+      <w:bookmarkStart w:id="63" w:name="_Toc535216247"/>
+      <w:r>
+        <w:t>Interface</w:t>
+      </w:r>
+      <w:bookmarkEnd w:id="63"/>
+    </w:p>
+    <w:p>
+      <w:pPr>
+        <w:rPr>
+          <w:lang w:bidi="ar-SA"/>
+        </w:rPr>
+      </w:pPr>
+      <w:r>
+        <w:rPr>
+          <w:lang w:bidi="ar-SA"/>
+        </w:rPr>
+        <w:t>This section is undescribed yet.</w:t>
+      </w:r>
+    </w:p>
+    <w:p>
+      <w:pPr>
         <w:pStyle w:val="Titre3"/>
       </w:pPr>
-      <w:bookmarkStart w:id="61" w:name="_Toc535216244"/>
-      <w:r>
-        <w:t>Type</w:t>
+      <w:bookmarkStart w:id="64" w:name="_Toc535216248"/>
+      <w:r>
+        <w:t>Variable</w:t>
       </w:r>
       <w:r>
         <w:t>s</w:t>
       </w:r>
-      <w:bookmarkEnd w:id="61"/>
+      <w:bookmarkEnd w:id="64"/>
     </w:p>
     <w:p>
       <w:pPr>
@@ -17398,11 +17531,11 @@
       <w:pPr>
         <w:pStyle w:val="Titre4"/>
       </w:pPr>
-      <w:bookmarkStart w:id="62" w:name="_Toc535216245"/>
-      <w:r>
-        <w:t>Enum</w:t>
-      </w:r>
-      <w:bookmarkEnd w:id="62"/>
+      <w:bookmarkStart w:id="65" w:name="_Toc535216249"/>
+      <w:r>
+        <w:t>Instance</w:t>
+      </w:r>
+      <w:bookmarkEnd w:id="65"/>
     </w:p>
     <w:p>
       <w:pPr>
@@ -17421,11 +17554,11 @@
       <w:pPr>
         <w:pStyle w:val="Titre4"/>
       </w:pPr>
-      <w:bookmarkStart w:id="63" w:name="_Toc535216246"/>
-      <w:r>
-        <w:t>Class</w:t>
-      </w:r>
-      <w:bookmarkEnd w:id="63"/>
+      <w:bookmarkStart w:id="66" w:name="_Toc535216250"/>
+      <w:r>
+        <w:t>Local</w:t>
+      </w:r>
+      <w:bookmarkEnd w:id="66"/>
     </w:p>
     <w:p>
       <w:pPr>
@@ -17442,111 +17575,16 @@
     </w:p>
     <w:p>
       <w:pPr>
-        <w:pStyle w:val="Titre4"/>
-      </w:pPr>
-      <w:bookmarkStart w:id="64" w:name="_Toc535216247"/>
-      <w:r>
-        <w:t>Interface</w:t>
-      </w:r>
-      <w:bookmarkEnd w:id="64"/>
-    </w:p>
-    <w:p>
-      <w:pPr>
-        <w:rPr>
-          <w:lang w:bidi="ar-SA"/>
-        </w:rPr>
-      </w:pPr>
-      <w:r>
-        <w:rPr>
-          <w:lang w:bidi="ar-SA"/>
-        </w:rPr>
-        <w:t>This section is undescribed yet.</w:t>
-      </w:r>
-    </w:p>
-    <w:p>
-      <w:pPr>
         <w:pStyle w:val="Titre3"/>
       </w:pPr>
-      <w:bookmarkStart w:id="65" w:name="_Toc535216248"/>
-      <w:r>
-        <w:t>Variable</w:t>
+      <w:bookmarkStart w:id="67" w:name="_Toc535216251"/>
+      <w:r>
+        <w:t>Method</w:t>
       </w:r>
       <w:r>
         <w:t>s</w:t>
       </w:r>
-      <w:bookmarkEnd w:id="65"/>
-    </w:p>
-    <w:p>
-      <w:pPr>
-        <w:rPr>
-          <w:lang w:bidi="ar-SA"/>
-        </w:rPr>
-      </w:pPr>
-      <w:r>
-        <w:rPr>
-          <w:lang w:bidi="ar-SA"/>
-        </w:rPr>
-        <w:t>This section is undescribed yet.</w:t>
-      </w:r>
-    </w:p>
-    <w:p>
-      <w:pPr>
-        <w:pStyle w:val="Titre4"/>
-      </w:pPr>
-      <w:bookmarkStart w:id="66" w:name="_Toc535216249"/>
-      <w:r>
-        <w:t>Instance</w:t>
-      </w:r>
-      <w:bookmarkEnd w:id="66"/>
-    </w:p>
-    <w:p>
-      <w:pPr>
-        <w:rPr>
-          <w:lang w:bidi="ar-SA"/>
-        </w:rPr>
-      </w:pPr>
-      <w:r>
-        <w:rPr>
-          <w:lang w:bidi="ar-SA"/>
-        </w:rPr>
-        <w:t>This section is undescribed yet.</w:t>
-      </w:r>
-    </w:p>
-    <w:p>
-      <w:pPr>
-        <w:pStyle w:val="Titre4"/>
-      </w:pPr>
-      <w:bookmarkStart w:id="67" w:name="_Toc535216250"/>
-      <w:r>
-        <w:t>Local</w:t>
-      </w:r>
       <w:bookmarkEnd w:id="67"/>
-    </w:p>
-    <w:p>
-      <w:pPr>
-        <w:rPr>
-          <w:lang w:bidi="ar-SA"/>
-        </w:rPr>
-      </w:pPr>
-      <w:r>
-        <w:rPr>
-          <w:lang w:bidi="ar-SA"/>
-        </w:rPr>
-        <w:t>This section is undescribed yet.</w:t>
-      </w:r>
-    </w:p>
-    <w:p>
-      <w:pPr>
-        <w:pStyle w:val="Titre3"/>
-      </w:pPr>
-      <w:bookmarkStart w:id="68" w:name="_Toc535216251"/>
-      <w:r>
-        <w:t>Method</w:t>
-      </w:r>
-      <w:r>
-        <w:t>s</w:t>
-      </w:r>
-      <w:bookmarkEnd w:id="68"/>
     </w:p>
     <w:p>
       <w:pPr>
@@ -17585,7 +17623,7 @@
       <w:pPr>
         <w:pStyle w:val="Titre2"/>
       </w:pPr>
-      <w:bookmarkStart w:id="69" w:name="_Toc535216252"/>
+      <w:bookmarkStart w:id="68" w:name="_Toc535216252"/>
       <w:r>
         <w:lastRenderedPageBreak/>
         <w:t>Comment</w:t>
@@ -17593,15 +17631,41 @@
       <w:r>
         <w:t>ing</w:t>
       </w:r>
+      <w:bookmarkEnd w:id="68"/>
+    </w:p>
+    <w:p>
+      <w:pPr>
+        <w:pStyle w:val="Titre3"/>
+      </w:pPr>
+      <w:bookmarkStart w:id="69" w:name="_Toc535216253"/>
+      <w:r>
+        <w:t>File</w:t>
+      </w:r>
+      <w:r>
+        <w:t>s</w:t>
+      </w:r>
       <w:bookmarkEnd w:id="69"/>
     </w:p>
     <w:p>
       <w:pPr>
+        <w:rPr>
+          <w:lang w:bidi="ar-SA"/>
+        </w:rPr>
+      </w:pPr>
+      <w:r>
+        <w:rPr>
+          <w:lang w:bidi="ar-SA"/>
+        </w:rPr>
+        <w:t>This section is undescribed yet.</w:t>
+      </w:r>
+    </w:p>
+    <w:p>
+      <w:pPr>
         <w:pStyle w:val="Titre3"/>
       </w:pPr>
-      <w:bookmarkStart w:id="70" w:name="_Toc535216253"/>
-      <w:r>
-        <w:t>File</w:t>
+      <w:bookmarkStart w:id="70" w:name="_Toc535216254"/>
+      <w:r>
+        <w:t>Namespace</w:t>
       </w:r>
       <w:r>
         <w:t>s</w:t>
@@ -17625,9 +17689,9 @@
       <w:pPr>
         <w:pStyle w:val="Titre3"/>
       </w:pPr>
-      <w:bookmarkStart w:id="71" w:name="_Toc535216254"/>
-      <w:r>
-        <w:t>Namespace</w:t>
+      <w:bookmarkStart w:id="71" w:name="_Toc535216255"/>
+      <w:r>
+        <w:t>Type</w:t>
       </w:r>
       <w:r>
         <w:t>s</w:t>
@@ -17651,9 +17715,9 @@
       <w:pPr>
         <w:pStyle w:val="Titre3"/>
       </w:pPr>
-      <w:bookmarkStart w:id="72" w:name="_Toc535216255"/>
-      <w:r>
-        <w:t>Type</w:t>
+      <w:bookmarkStart w:id="72" w:name="_Toc535216256"/>
+      <w:r>
+        <w:t>Variable</w:t>
       </w:r>
       <w:r>
         <w:t>s</w:t>
@@ -17675,88 +17739,62 @@
     </w:p>
     <w:p>
       <w:pPr>
+        <w:pStyle w:val="Titre4"/>
+      </w:pPr>
+      <w:bookmarkStart w:id="73" w:name="_Toc535216257"/>
+      <w:r>
+        <w:t>Instance</w:t>
+      </w:r>
+      <w:bookmarkEnd w:id="73"/>
+    </w:p>
+    <w:p>
+      <w:pPr>
+        <w:rPr>
+          <w:lang w:bidi="ar-SA"/>
+        </w:rPr>
+      </w:pPr>
+      <w:r>
+        <w:rPr>
+          <w:lang w:bidi="ar-SA"/>
+        </w:rPr>
+        <w:t>This section is undescribed yet.</w:t>
+      </w:r>
+    </w:p>
+    <w:p>
+      <w:pPr>
         <w:pStyle w:val="Titre3"/>
       </w:pPr>
-      <w:bookmarkStart w:id="73" w:name="_Toc535216256"/>
-      <w:r>
-        <w:t>Variable</w:t>
+      <w:bookmarkStart w:id="74" w:name="_Toc535216258"/>
+      <w:r>
+        <w:t>Method</w:t>
+      </w:r>
+      <w:bookmarkEnd w:id="74"/>
+    </w:p>
+    <w:p>
+      <w:pPr>
+        <w:rPr>
+          <w:lang w:bidi="ar-SA"/>
+        </w:rPr>
+      </w:pPr>
+      <w:r>
+        <w:rPr>
+          <w:lang w:bidi="ar-SA"/>
+        </w:rPr>
+        <w:t>This section is undescribed yet.</w:t>
+      </w:r>
+    </w:p>
+    <w:p>
+      <w:pPr>
+        <w:pStyle w:val="Titre3"/>
+      </w:pPr>
+      <w:bookmarkStart w:id="75" w:name="_Toc535216259"/>
+      <w:r>
+        <w:t>Algorithm</w:t>
       </w:r>
       <w:r>
         <w:t>s</w:t>
       </w:r>
-      <w:bookmarkEnd w:id="73"/>
-    </w:p>
-    <w:p>
-      <w:pPr>
-        <w:rPr>
-          <w:lang w:bidi="ar-SA"/>
-        </w:rPr>
-      </w:pPr>
-      <w:r>
-        <w:rPr>
-          <w:lang w:bidi="ar-SA"/>
-        </w:rPr>
-        <w:t>This section is undescribed yet.</w:t>
-      </w:r>
-    </w:p>
-    <w:p>
-      <w:pPr>
-        <w:pStyle w:val="Titre4"/>
-      </w:pPr>
-      <w:bookmarkStart w:id="74" w:name="_Toc535216257"/>
-      <w:r>
-        <w:t>Instance</w:t>
-      </w:r>
-      <w:bookmarkEnd w:id="74"/>
-    </w:p>
-    <w:p>
-      <w:pPr>
-        <w:rPr>
-          <w:lang w:bidi="ar-SA"/>
-        </w:rPr>
-      </w:pPr>
-      <w:r>
-        <w:rPr>
-          <w:lang w:bidi="ar-SA"/>
-        </w:rPr>
-        <w:t>This section is undescribed yet.</w:t>
-      </w:r>
-    </w:p>
-    <w:p>
-      <w:pPr>
-        <w:pStyle w:val="Titre3"/>
-      </w:pPr>
-      <w:bookmarkStart w:id="75" w:name="_Toc535216258"/>
-      <w:r>
-        <w:t>Method</w:t>
-      </w:r>
       <w:bookmarkEnd w:id="75"/>
-    </w:p>
-    <w:p>
-      <w:pPr>
-        <w:rPr>
-          <w:lang w:bidi="ar-SA"/>
-        </w:rPr>
-      </w:pPr>
-      <w:r>
-        <w:rPr>
-          <w:lang w:bidi="ar-SA"/>
-        </w:rPr>
-        <w:t>This section is undescribed yet.</w:t>
-      </w:r>
-    </w:p>
-    <w:p>
-      <w:pPr>
-        <w:pStyle w:val="Titre3"/>
-      </w:pPr>
-      <w:bookmarkStart w:id="76" w:name="_Toc535216259"/>
-      <w:r>
-        <w:t>Algorithm</w:t>
-      </w:r>
-      <w:r>
-        <w:t>s</w:t>
-      </w:r>
-      <w:bookmarkEnd w:id="76"/>
     </w:p>
     <w:p>
       <w:pPr>
@@ -17795,7 +17833,7 @@
       <w:pPr>
         <w:pStyle w:val="Titre2"/>
       </w:pPr>
-      <w:bookmarkStart w:id="77" w:name="_Toc535216260"/>
+      <w:bookmarkStart w:id="76" w:name="_Toc535216260"/>
       <w:r>
         <w:lastRenderedPageBreak/>
         <w:t>F</w:t>
@@ -17803,15 +17841,38 @@
       <w:r>
         <w:t>ormatting</w:t>
       </w:r>
+      <w:bookmarkEnd w:id="76"/>
+    </w:p>
+    <w:p>
+      <w:pPr>
+        <w:pStyle w:val="Titre3"/>
+      </w:pPr>
+      <w:bookmarkStart w:id="77" w:name="_Toc535216261"/>
+      <w:r>
+        <w:t>Indentations</w:t>
+      </w:r>
       <w:bookmarkEnd w:id="77"/>
     </w:p>
     <w:p>
       <w:pPr>
+        <w:rPr>
+          <w:lang w:bidi="ar-SA"/>
+        </w:rPr>
+      </w:pPr>
+      <w:r>
+        <w:rPr>
+          <w:lang w:bidi="ar-SA"/>
+        </w:rPr>
+        <w:t>This section is undescribed yet.</w:t>
+      </w:r>
+    </w:p>
+    <w:p>
+      <w:pPr>
         <w:pStyle w:val="Titre3"/>
       </w:pPr>
-      <w:bookmarkStart w:id="78" w:name="_Toc535216261"/>
-      <w:r>
-        <w:t>Indentations</w:t>
+      <w:bookmarkStart w:id="78" w:name="_Toc535216262"/>
+      <w:r>
+        <w:t>Lines</w:t>
       </w:r>
       <w:bookmarkEnd w:id="78"/>
     </w:p>
@@ -17832,9 +17893,9 @@
       <w:pPr>
         <w:pStyle w:val="Titre3"/>
       </w:pPr>
-      <w:bookmarkStart w:id="79" w:name="_Toc535216262"/>
-      <w:r>
-        <w:t>Lines</w:t>
+      <w:bookmarkStart w:id="79" w:name="_Toc535216263"/>
+      <w:r>
+        <w:t>Brackets</w:t>
       </w:r>
       <w:bookmarkEnd w:id="79"/>
     </w:p>
@@ -17855,9 +17916,9 @@
       <w:pPr>
         <w:pStyle w:val="Titre3"/>
       </w:pPr>
-      <w:bookmarkStart w:id="80" w:name="_Toc535216263"/>
-      <w:r>
-        <w:t>Brackets</w:t>
+      <w:bookmarkStart w:id="80" w:name="_Toc535216264"/>
+      <w:r>
+        <w:t>Declarations</w:t>
       </w:r>
       <w:bookmarkEnd w:id="80"/>
     </w:p>
@@ -17878,9 +17939,9 @@
       <w:pPr>
         <w:pStyle w:val="Titre3"/>
       </w:pPr>
-      <w:bookmarkStart w:id="81" w:name="_Toc535216264"/>
-      <w:r>
-        <w:t>Declarations</w:t>
+      <w:bookmarkStart w:id="81" w:name="_Toc535216265"/>
+      <w:r>
+        <w:t>Signatures</w:t>
       </w:r>
       <w:bookmarkEnd w:id="81"/>
     </w:p>
@@ -17901,9 +17962,9 @@
       <w:pPr>
         <w:pStyle w:val="Titre3"/>
       </w:pPr>
-      <w:bookmarkStart w:id="82" w:name="_Toc535216265"/>
-      <w:r>
-        <w:t>Signatures</w:t>
+      <w:bookmarkStart w:id="82" w:name="_Toc535216266"/>
+      <w:r>
+        <w:t>Statements</w:t>
       </w:r>
       <w:bookmarkEnd w:id="82"/>
     </w:p>
@@ -17924,34 +17985,11 @@
       <w:pPr>
         <w:pStyle w:val="Titre3"/>
       </w:pPr>
-      <w:bookmarkStart w:id="83" w:name="_Toc535216266"/>
-      <w:r>
-        <w:t>Statements</w:t>
+      <w:bookmarkStart w:id="83" w:name="_Toc535216267"/>
+      <w:r>
+        <w:t>Allocations</w:t>
       </w:r>
       <w:bookmarkEnd w:id="83"/>
-    </w:p>
-    <w:p>
-      <w:pPr>
-        <w:rPr>
-          <w:lang w:bidi="ar-SA"/>
-        </w:rPr>
-      </w:pPr>
-      <w:r>
-        <w:rPr>
-          <w:lang w:bidi="ar-SA"/>
-        </w:rPr>
-        <w:t>This section is undescribed yet.</w:t>
-      </w:r>
-    </w:p>
-    <w:p>
-      <w:pPr>
-        <w:pStyle w:val="Titre3"/>
-      </w:pPr>
-      <w:bookmarkStart w:id="84" w:name="_Toc535216267"/>
-      <w:r>
-        <w:t>Allocations</w:t>
-      </w:r>
-      <w:bookmarkEnd w:id="84"/>
     </w:p>
     <w:p>
       <w:pPr>
@@ -17984,20 +18022,43 @@
       <w:pPr>
         <w:pStyle w:val="Titre1"/>
       </w:pPr>
-      <w:bookmarkStart w:id="85" w:name="_Toc535216268"/>
+      <w:bookmarkStart w:id="84" w:name="_Toc535216268"/>
       <w:r>
         <w:lastRenderedPageBreak/>
         <w:t>UI design</w:t>
       </w:r>
+      <w:bookmarkEnd w:id="84"/>
+    </w:p>
+    <w:p>
+      <w:pPr>
+        <w:pStyle w:val="Titre2"/>
+      </w:pPr>
+      <w:bookmarkStart w:id="85" w:name="_Toc535216269"/>
+      <w:r>
+        <w:t>Console</w:t>
+      </w:r>
       <w:bookmarkEnd w:id="85"/>
     </w:p>
     <w:p>
       <w:pPr>
+        <w:rPr>
+          <w:lang w:bidi="ar-SA"/>
+        </w:rPr>
+      </w:pPr>
+      <w:r>
+        <w:rPr>
+          <w:lang w:bidi="ar-SA"/>
+        </w:rPr>
+        <w:t>This section is undescribed yet.</w:t>
+      </w:r>
+    </w:p>
+    <w:p>
+      <w:pPr>
         <w:pStyle w:val="Titre2"/>
       </w:pPr>
-      <w:bookmarkStart w:id="86" w:name="_Toc535216269"/>
-      <w:r>
-        <w:t>Console</w:t>
+      <w:bookmarkStart w:id="86" w:name="_Toc535216270"/>
+      <w:r>
+        <w:t>Forms</w:t>
       </w:r>
       <w:bookmarkEnd w:id="86"/>
     </w:p>
@@ -18018,9 +18079,9 @@
       <w:pPr>
         <w:pStyle w:val="Titre2"/>
       </w:pPr>
-      <w:bookmarkStart w:id="87" w:name="_Toc535216270"/>
-      <w:r>
-        <w:t>Forms</w:t>
+      <w:bookmarkStart w:id="87" w:name="_Toc535216271"/>
+      <w:r>
+        <w:t>Web</w:t>
       </w:r>
       <w:bookmarkEnd w:id="87"/>
     </w:p>
@@ -18041,9 +18102,9 @@
       <w:pPr>
         <w:pStyle w:val="Titre2"/>
       </w:pPr>
-      <w:bookmarkStart w:id="88" w:name="_Toc535216271"/>
-      <w:r>
-        <w:t>Web</w:t>
+      <w:bookmarkStart w:id="88" w:name="_Toc535216272"/>
+      <w:r>
+        <w:t>Mobile</w:t>
       </w:r>
       <w:bookmarkEnd w:id="88"/>
     </w:p>
@@ -18064,34 +18125,11 @@
       <w:pPr>
         <w:pStyle w:val="Titre2"/>
       </w:pPr>
-      <w:bookmarkStart w:id="89" w:name="_Toc535216272"/>
-      <w:r>
-        <w:t>Mobile</w:t>
+      <w:bookmarkStart w:id="89" w:name="_Toc535216273"/>
+      <w:r>
+        <w:t>TV</w:t>
       </w:r>
       <w:bookmarkEnd w:id="89"/>
-    </w:p>
-    <w:p>
-      <w:pPr>
-        <w:rPr>
-          <w:lang w:bidi="ar-SA"/>
-        </w:rPr>
-      </w:pPr>
-      <w:r>
-        <w:rPr>
-          <w:lang w:bidi="ar-SA"/>
-        </w:rPr>
-        <w:t>This section is undescribed yet.</w:t>
-      </w:r>
-    </w:p>
-    <w:p>
-      <w:pPr>
-        <w:pStyle w:val="Titre2"/>
-      </w:pPr>
-      <w:bookmarkStart w:id="90" w:name="_Toc535216273"/>
-      <w:r>
-        <w:t>TV</w:t>
-      </w:r>
-      <w:bookmarkEnd w:id="90"/>
     </w:p>
     <w:p>
       <w:pPr>
@@ -18119,13 +18157,13 @@
           <w:docGrid w:linePitch="360"/>
         </w:sectPr>
       </w:pPr>
-      <w:bookmarkStart w:id="91" w:name="_Toc510476066"/>
+      <w:bookmarkStart w:id="90" w:name="_Toc510476066"/>
     </w:p>
     <w:p>
       <w:pPr>
         <w:pStyle w:val="Titre1"/>
       </w:pPr>
-      <w:bookmarkStart w:id="92" w:name="_Toc535216274"/>
+      <w:bookmarkStart w:id="91" w:name="_Toc535216274"/>
       <w:r>
         <w:lastRenderedPageBreak/>
         <w:t xml:space="preserve">Using </w:t>
@@ -18136,92 +18174,92 @@
       <w:r>
         <w:t xml:space="preserve"> and GitHub</w:t>
       </w:r>
+      <w:bookmarkEnd w:id="91"/>
+    </w:p>
+    <w:p>
+      <w:pPr>
+        <w:pStyle w:val="Titre2"/>
+      </w:pPr>
+      <w:bookmarkStart w:id="92" w:name="_Toc535216275"/>
+      <w:r>
+        <w:t>Naming artifacts</w:t>
+      </w:r>
       <w:bookmarkEnd w:id="92"/>
     </w:p>
     <w:p>
       <w:pPr>
-        <w:pStyle w:val="Titre2"/>
-      </w:pPr>
-      <w:bookmarkStart w:id="93" w:name="_Toc535216275"/>
-      <w:r>
-        <w:t>Naming artifacts</w:t>
+        <w:pStyle w:val="Titre3"/>
+      </w:pPr>
+      <w:bookmarkStart w:id="93" w:name="_Toc535216276"/>
+      <w:r>
+        <w:t>R</w:t>
+      </w:r>
+      <w:r>
+        <w:t>epositor</w:t>
+      </w:r>
+      <w:r>
+        <w:t>y</w:t>
       </w:r>
       <w:bookmarkEnd w:id="93"/>
     </w:p>
     <w:p>
       <w:pPr>
+        <w:rPr>
+          <w:lang w:bidi="ar-SA"/>
+        </w:rPr>
+      </w:pPr>
+      <w:r>
+        <w:rPr>
+          <w:lang w:bidi="ar-SA"/>
+        </w:rPr>
+        <w:t>&lt;</w:t>
+      </w:r>
+      <w:proofErr w:type="gramStart"/>
+      <w:r>
+        <w:rPr>
+          <w:lang w:bidi="ar-SA"/>
+        </w:rPr>
+        <w:t>project-name</w:t>
+      </w:r>
+      <w:proofErr w:type="gramEnd"/>
+      <w:r>
+        <w:rPr>
+          <w:lang w:bidi="ar-SA"/>
+        </w:rPr>
+        <w:t>&gt;</w:t>
+      </w:r>
+    </w:p>
+    <w:p>
+      <w:pPr>
+        <w:rPr>
+          <w:lang w:bidi="ar-SA"/>
+        </w:rPr>
+      </w:pPr>
+      <w:r>
+        <w:rPr>
+          <w:lang w:bidi="ar-SA"/>
+        </w:rPr>
+        <w:t>Examples: Core-Library</w:t>
+      </w:r>
+    </w:p>
+    <w:p>
+      <w:pPr>
         <w:pStyle w:val="Titre3"/>
       </w:pPr>
-      <w:bookmarkStart w:id="94" w:name="_Toc535216276"/>
-      <w:r>
-        <w:t>R</w:t>
-      </w:r>
-      <w:r>
-        <w:t>epositor</w:t>
-      </w:r>
-      <w:r>
-        <w:t>y</w:t>
+      <w:bookmarkStart w:id="94" w:name="_Toc535216277"/>
+      <w:r>
+        <w:t>B</w:t>
+      </w:r>
+      <w:r>
+        <w:t>ranch</w:t>
+      </w:r>
+      <w:r>
+        <w:t>e</w:t>
+      </w:r>
+      <w:r>
+        <w:t>s</w:t>
       </w:r>
       <w:bookmarkEnd w:id="94"/>
-    </w:p>
-    <w:p>
-      <w:pPr>
-        <w:rPr>
-          <w:lang w:bidi="ar-SA"/>
-        </w:rPr>
-      </w:pPr>
-      <w:r>
-        <w:rPr>
-          <w:lang w:bidi="ar-SA"/>
-        </w:rPr>
-        <w:t>&lt;</w:t>
-      </w:r>
-      <w:proofErr w:type="gramStart"/>
-      <w:r>
-        <w:rPr>
-          <w:lang w:bidi="ar-SA"/>
-        </w:rPr>
-        <w:t>project-name</w:t>
-      </w:r>
-      <w:proofErr w:type="gramEnd"/>
-      <w:r>
-        <w:rPr>
-          <w:lang w:bidi="ar-SA"/>
-        </w:rPr>
-        <w:t>&gt;</w:t>
-      </w:r>
-    </w:p>
-    <w:p>
-      <w:pPr>
-        <w:rPr>
-          <w:lang w:bidi="ar-SA"/>
-        </w:rPr>
-      </w:pPr>
-      <w:r>
-        <w:rPr>
-          <w:lang w:bidi="ar-SA"/>
-        </w:rPr>
-        <w:t>Examples: Core-Library</w:t>
-      </w:r>
-    </w:p>
-    <w:p>
-      <w:pPr>
-        <w:pStyle w:val="Titre3"/>
-      </w:pPr>
-      <w:bookmarkStart w:id="95" w:name="_Toc535216277"/>
-      <w:r>
-        <w:t>B</w:t>
-      </w:r>
-      <w:r>
-        <w:t>ranch</w:t>
-      </w:r>
-      <w:r>
-        <w:t>e</w:t>
-      </w:r>
-      <w:r>
-        <w:t>s</w:t>
-      </w:r>
-      <w:bookmarkEnd w:id="95"/>
     </w:p>
     <w:p>
       <w:pPr>
@@ -18426,34 +18464,14 @@
         <w:rPr>
           <w:lang w:bidi="ar-SA"/>
         </w:rPr>
-        <w:t>-</w:t>
-      </w:r>
-      <w:proofErr w:type="spellStart"/>
-      <w:r>
-        <w:rPr>
-          <w:lang w:bidi="ar-SA"/>
-        </w:rPr>
-        <w:t>db</w:t>
-      </w:r>
-      <w:proofErr w:type="spellEnd"/>
-      <w:r>
-        <w:rPr>
-          <w:lang w:bidi="ar-SA"/>
-        </w:rPr>
-        <w:t>-</w:t>
-      </w:r>
-      <w:r>
-        <w:rPr>
-          <w:lang w:bidi="ar-SA"/>
-        </w:rPr>
-        <w:t>settings</w:t>
+        <w:t>-settings</w:t>
       </w:r>
     </w:p>
     <w:p>
       <w:pPr>
         <w:pStyle w:val="Titre3"/>
       </w:pPr>
-      <w:bookmarkStart w:id="96" w:name="_Toc535216278"/>
+      <w:bookmarkStart w:id="95" w:name="_Toc535216278"/>
       <w:r>
         <w:t>T</w:t>
       </w:r>
@@ -18463,7 +18481,7 @@
       <w:r>
         <w:t>s</w:t>
       </w:r>
-      <w:bookmarkEnd w:id="96"/>
+      <w:bookmarkEnd w:id="95"/>
     </w:p>
     <w:p>
       <w:pPr>
@@ -18549,7 +18567,7 @@
       <w:pPr>
         <w:pStyle w:val="Titre3"/>
       </w:pPr>
-      <w:bookmarkStart w:id="97" w:name="_Toc535216279"/>
+      <w:bookmarkStart w:id="96" w:name="_Toc535216279"/>
       <w:r>
         <w:t>C</w:t>
       </w:r>
@@ -18559,7 +18577,7 @@
       <w:r>
         <w:t>s</w:t>
       </w:r>
-      <w:bookmarkEnd w:id="97"/>
+      <w:bookmarkEnd w:id="96"/>
     </w:p>
     <w:p>
       <w:pPr>
@@ -18579,7 +18597,7 @@
         </w:rPr>
         <w:t xml:space="preserve"> from </w:t>
       </w:r>
-      <w:hyperlink r:id="rId91" w:history="1">
+      <w:hyperlink r:id="rId92" w:history="1">
         <w:r>
           <w:rPr>
             <w:rStyle w:val="Lienhypertexte"/>
@@ -19077,13 +19095,13 @@
       <w:pPr>
         <w:pStyle w:val="Titre3"/>
       </w:pPr>
-      <w:bookmarkStart w:id="98" w:name="_Toc535216280"/>
-      <w:bookmarkStart w:id="99" w:name="_Toc510476067"/>
-      <w:bookmarkEnd w:id="91"/>
+      <w:bookmarkStart w:id="97" w:name="_Toc535216280"/>
+      <w:bookmarkStart w:id="98" w:name="_Toc510476067"/>
+      <w:bookmarkEnd w:id="90"/>
       <w:r>
         <w:t>Milestones</w:t>
       </w:r>
-      <w:bookmarkEnd w:id="98"/>
+      <w:bookmarkEnd w:id="97"/>
     </w:p>
     <w:p>
       <w:r>
@@ -19142,273 +19160,491 @@
       <w:pPr>
         <w:pStyle w:val="Titre3"/>
       </w:pPr>
-      <w:bookmarkStart w:id="100" w:name="_Toc510476071"/>
-      <w:bookmarkStart w:id="101" w:name="_Toc535216281"/>
+      <w:bookmarkStart w:id="99" w:name="_Toc510476071"/>
+      <w:bookmarkStart w:id="100" w:name="_Toc535216281"/>
       <w:r>
         <w:t>Issue Labels</w:t>
       </w:r>
+      <w:bookmarkEnd w:id="99"/>
       <w:bookmarkEnd w:id="100"/>
+    </w:p>
+    <w:p>
+      <w:pPr>
+        <w:pStyle w:val="Titre4"/>
+      </w:pPr>
+      <w:bookmarkStart w:id="101" w:name="_Toc535216282"/>
+      <w:r>
+        <w:t>Epic</w:t>
+      </w:r>
       <w:bookmarkEnd w:id="101"/>
     </w:p>
     <w:p>
       <w:pPr>
+        <w:rPr>
+          <w:lang w:bidi="ar-SA"/>
+        </w:rPr>
+      </w:pPr>
+      <w:proofErr w:type="spellStart"/>
+      <w:r>
+        <w:rPr>
+          <w:lang w:bidi="ar-SA"/>
+        </w:rPr>
+        <w:t>ZenHub</w:t>
+      </w:r>
+      <w:proofErr w:type="spellEnd"/>
+      <w:r>
+        <w:rPr>
+          <w:lang w:bidi="ar-SA"/>
+        </w:rPr>
+        <w:t xml:space="preserve"> allows using special stories called Epic to gather other stories.</w:t>
+      </w:r>
+    </w:p>
+    <w:p>
+      <w:pPr>
+        <w:rPr>
+          <w:lang w:bidi="ar-SA"/>
+        </w:rPr>
+      </w:pPr>
+      <w:r>
+        <w:rPr>
+          <w:lang w:bidi="ar-SA"/>
+        </w:rPr>
+        <w:t>Color is Dark Blue #3E4B9E.</w:t>
+      </w:r>
+    </w:p>
+    <w:p>
+      <w:pPr>
         <w:pStyle w:val="Titre4"/>
       </w:pPr>
-      <w:bookmarkStart w:id="102" w:name="_Toc535216282"/>
-      <w:r>
-        <w:t>Epic</w:t>
+      <w:bookmarkStart w:id="102" w:name="_Toc535216283"/>
+      <w:r>
+        <w:t>Group</w:t>
       </w:r>
       <w:bookmarkEnd w:id="102"/>
     </w:p>
     <w:p>
-      <w:pPr>
-        <w:rPr>
-          <w:lang w:bidi="ar-SA"/>
-        </w:rPr>
-      </w:pPr>
-      <w:proofErr w:type="spellStart"/>
-      <w:r>
-        <w:rPr>
-          <w:lang w:bidi="ar-SA"/>
-        </w:rPr>
-        <w:t>ZenHub</w:t>
-      </w:r>
-      <w:proofErr w:type="spellEnd"/>
-      <w:r>
-        <w:rPr>
-          <w:lang w:bidi="ar-SA"/>
-        </w:rPr>
-        <w:t xml:space="preserve"> allows using special stories called Epic to gather other stories.</w:t>
-      </w:r>
-    </w:p>
-    <w:p>
-      <w:pPr>
-        <w:rPr>
-          <w:lang w:bidi="ar-SA"/>
-        </w:rPr>
-      </w:pPr>
-      <w:r>
-        <w:rPr>
-          <w:lang w:bidi="ar-SA"/>
-        </w:rPr>
-        <w:t>Color is Dark Blue #3E4B9E.</w:t>
+      <w:r>
+        <w:t>Group defines the area concerned by the issue.</w:t>
+      </w:r>
+    </w:p>
+    <w:p>
+      <w:r>
+        <w:t>Color is Teal #006B75.</w:t>
+      </w:r>
+    </w:p>
+    <w:p>
+      <w:pPr>
+        <w:pStyle w:val="Code"/>
+        <w:rPr>
+          <w:noProof w:val="0"/>
+        </w:rPr>
+      </w:pPr>
+      <w:proofErr w:type="gramStart"/>
+      <w:r>
+        <w:rPr>
+          <w:noProof w:val="0"/>
+        </w:rPr>
+        <w:t>group</w:t>
+      </w:r>
+      <w:proofErr w:type="gramEnd"/>
+      <w:r>
+        <w:rPr>
+          <w:noProof w:val="0"/>
+        </w:rPr>
+        <w:t>: project (management)</w:t>
+      </w:r>
+    </w:p>
+    <w:p>
+      <w:pPr>
+        <w:pStyle w:val="Code"/>
+        <w:rPr>
+          <w:noProof w:val="0"/>
+        </w:rPr>
+      </w:pPr>
+      <w:proofErr w:type="gramStart"/>
+      <w:r>
+        <w:rPr>
+          <w:noProof w:val="0"/>
+        </w:rPr>
+        <w:t>group</w:t>
+      </w:r>
+      <w:proofErr w:type="gramEnd"/>
+      <w:r>
+        <w:rPr>
+          <w:noProof w:val="0"/>
+        </w:rPr>
+        <w:t>: training (learning)</w:t>
+      </w:r>
+    </w:p>
+    <w:p>
+      <w:pPr>
+        <w:pStyle w:val="Code"/>
+        <w:rPr>
+          <w:noProof w:val="0"/>
+        </w:rPr>
+      </w:pPr>
+      <w:proofErr w:type="gramStart"/>
+      <w:r>
+        <w:rPr>
+          <w:noProof w:val="0"/>
+        </w:rPr>
+        <w:t>group</w:t>
+      </w:r>
+      <w:proofErr w:type="gramEnd"/>
+      <w:r>
+        <w:rPr>
+          <w:noProof w:val="0"/>
+        </w:rPr>
+        <w:t>: analysis (requirements gathering)</w:t>
+      </w:r>
+    </w:p>
+    <w:p>
+      <w:pPr>
+        <w:pStyle w:val="Code"/>
+        <w:rPr>
+          <w:noProof w:val="0"/>
+        </w:rPr>
+      </w:pPr>
+      <w:proofErr w:type="gramStart"/>
+      <w:r>
+        <w:rPr>
+          <w:noProof w:val="0"/>
+        </w:rPr>
+        <w:t>group</w:t>
+      </w:r>
+      <w:proofErr w:type="gramEnd"/>
+      <w:r>
+        <w:rPr>
+          <w:noProof w:val="0"/>
+        </w:rPr>
+        <w:t>: design (modeling)</w:t>
+      </w:r>
+    </w:p>
+    <w:p>
+      <w:pPr>
+        <w:pStyle w:val="Code"/>
+        <w:rPr>
+          <w:noProof w:val="0"/>
+        </w:rPr>
+      </w:pPr>
+      <w:proofErr w:type="gramStart"/>
+      <w:r>
+        <w:rPr>
+          <w:noProof w:val="0"/>
+        </w:rPr>
+        <w:t>group</w:t>
+      </w:r>
+      <w:proofErr w:type="gramEnd"/>
+      <w:r>
+        <w:rPr>
+          <w:noProof w:val="0"/>
+        </w:rPr>
+        <w:t>: code (implementation)</w:t>
+      </w:r>
+    </w:p>
+    <w:p>
+      <w:pPr>
+        <w:pStyle w:val="Code"/>
+        <w:rPr>
+          <w:noProof w:val="0"/>
+        </w:rPr>
+      </w:pPr>
+      <w:proofErr w:type="gramStart"/>
+      <w:r>
+        <w:rPr>
+          <w:noProof w:val="0"/>
+        </w:rPr>
+        <w:t>group</w:t>
+      </w:r>
+      <w:proofErr w:type="gramEnd"/>
+      <w:r>
+        <w:rPr>
+          <w:noProof w:val="0"/>
+        </w:rPr>
+        <w:t>: manual (documentation and guide)</w:t>
+      </w:r>
+    </w:p>
+    <w:p>
+      <w:pPr>
+        <w:pStyle w:val="Code"/>
+        <w:rPr>
+          <w:noProof w:val="0"/>
+        </w:rPr>
+      </w:pPr>
+      <w:proofErr w:type="gramStart"/>
+      <w:r>
+        <w:rPr>
+          <w:noProof w:val="0"/>
+        </w:rPr>
+        <w:t>group</w:t>
+      </w:r>
+      <w:proofErr w:type="gramEnd"/>
+      <w:r>
+        <w:rPr>
+          <w:noProof w:val="0"/>
+        </w:rPr>
+        <w:t>: deploy (setup and migration)</w:t>
+      </w:r>
+    </w:p>
+    <w:p>
+      <w:pPr>
+        <w:pStyle w:val="Code"/>
+        <w:rPr>
+          <w:noProof w:val="0"/>
+        </w:rPr>
+      </w:pPr>
+      <w:proofErr w:type="gramStart"/>
+      <w:r>
+        <w:rPr>
+          <w:noProof w:val="0"/>
+        </w:rPr>
+        <w:t>group</w:t>
+      </w:r>
+      <w:proofErr w:type="gramEnd"/>
+      <w:r>
+        <w:rPr>
+          <w:noProof w:val="0"/>
+        </w:rPr>
+        <w:t>: user (assistance and communication)</w:t>
       </w:r>
     </w:p>
     <w:p>
       <w:pPr>
         <w:pStyle w:val="Titre4"/>
       </w:pPr>
-      <w:bookmarkStart w:id="103" w:name="_Toc535216283"/>
-      <w:r>
-        <w:t>Group</w:t>
-      </w:r>
-      <w:bookmarkEnd w:id="103"/>
-    </w:p>
-    <w:p>
-      <w:r>
-        <w:t>Group defines the area concerned by the issue.</w:t>
-      </w:r>
-    </w:p>
-    <w:p>
-      <w:r>
-        <w:t>Color is Teal #006B75.</w:t>
-      </w:r>
-    </w:p>
-    <w:p>
-      <w:pPr>
-        <w:pStyle w:val="Code"/>
-        <w:rPr>
-          <w:noProof w:val="0"/>
-        </w:rPr>
-      </w:pPr>
-      <w:proofErr w:type="gramStart"/>
-      <w:r>
-        <w:rPr>
-          <w:noProof w:val="0"/>
-        </w:rPr>
-        <w:t>group</w:t>
-      </w:r>
-      <w:proofErr w:type="gramEnd"/>
-      <w:r>
-        <w:rPr>
-          <w:noProof w:val="0"/>
-        </w:rPr>
-        <w:t>: project (management)</w:t>
-      </w:r>
-    </w:p>
-    <w:p>
-      <w:pPr>
-        <w:pStyle w:val="Code"/>
-        <w:rPr>
-          <w:noProof w:val="0"/>
-        </w:rPr>
-      </w:pPr>
-      <w:proofErr w:type="gramStart"/>
-      <w:r>
-        <w:rPr>
-          <w:noProof w:val="0"/>
-        </w:rPr>
-        <w:t>group</w:t>
-      </w:r>
-      <w:proofErr w:type="gramEnd"/>
-      <w:r>
-        <w:rPr>
-          <w:noProof w:val="0"/>
-        </w:rPr>
-        <w:t>: training (learning)</w:t>
-      </w:r>
-    </w:p>
-    <w:p>
-      <w:pPr>
-        <w:pStyle w:val="Code"/>
-        <w:rPr>
-          <w:noProof w:val="0"/>
-        </w:rPr>
-      </w:pPr>
-      <w:proofErr w:type="gramStart"/>
-      <w:r>
-        <w:rPr>
-          <w:noProof w:val="0"/>
-        </w:rPr>
-        <w:t>group</w:t>
-      </w:r>
-      <w:proofErr w:type="gramEnd"/>
-      <w:r>
-        <w:rPr>
-          <w:noProof w:val="0"/>
-        </w:rPr>
-        <w:t>: analysis (requirements gathering)</w:t>
-      </w:r>
-    </w:p>
-    <w:p>
-      <w:pPr>
-        <w:pStyle w:val="Code"/>
-        <w:rPr>
-          <w:noProof w:val="0"/>
-        </w:rPr>
-      </w:pPr>
-      <w:proofErr w:type="gramStart"/>
-      <w:r>
-        <w:rPr>
-          <w:noProof w:val="0"/>
-        </w:rPr>
-        <w:t>group</w:t>
-      </w:r>
-      <w:proofErr w:type="gramEnd"/>
-      <w:r>
-        <w:rPr>
-          <w:noProof w:val="0"/>
-        </w:rPr>
-        <w:t>: design (modeling)</w:t>
-      </w:r>
-    </w:p>
-    <w:p>
-      <w:pPr>
-        <w:pStyle w:val="Code"/>
-        <w:rPr>
-          <w:noProof w:val="0"/>
-        </w:rPr>
-      </w:pPr>
-      <w:proofErr w:type="gramStart"/>
-      <w:r>
-        <w:rPr>
-          <w:noProof w:val="0"/>
-        </w:rPr>
-        <w:t>group</w:t>
-      </w:r>
-      <w:proofErr w:type="gramEnd"/>
-      <w:r>
-        <w:rPr>
-          <w:noProof w:val="0"/>
-        </w:rPr>
-        <w:t>: code (implementation)</w:t>
-      </w:r>
-    </w:p>
-    <w:p>
-      <w:pPr>
-        <w:pStyle w:val="Code"/>
-        <w:rPr>
-          <w:noProof w:val="0"/>
-        </w:rPr>
-      </w:pPr>
-      <w:proofErr w:type="gramStart"/>
-      <w:r>
-        <w:rPr>
-          <w:noProof w:val="0"/>
-        </w:rPr>
-        <w:t>group</w:t>
-      </w:r>
-      <w:proofErr w:type="gramEnd"/>
-      <w:r>
-        <w:rPr>
-          <w:noProof w:val="0"/>
-        </w:rPr>
-        <w:t>: manual (documentation and guide)</w:t>
-      </w:r>
-    </w:p>
-    <w:p>
-      <w:pPr>
-        <w:pStyle w:val="Code"/>
-        <w:rPr>
-          <w:noProof w:val="0"/>
-        </w:rPr>
-      </w:pPr>
-      <w:proofErr w:type="gramStart"/>
-      <w:r>
-        <w:rPr>
-          <w:noProof w:val="0"/>
-        </w:rPr>
-        <w:t>group</w:t>
-      </w:r>
-      <w:proofErr w:type="gramEnd"/>
-      <w:r>
-        <w:rPr>
-          <w:noProof w:val="0"/>
-        </w:rPr>
-        <w:t>: deploy (setup and migration)</w:t>
-      </w:r>
-    </w:p>
-    <w:p>
-      <w:pPr>
-        <w:pStyle w:val="Code"/>
-        <w:rPr>
-          <w:noProof w:val="0"/>
-        </w:rPr>
-      </w:pPr>
-      <w:proofErr w:type="gramStart"/>
-      <w:r>
-        <w:rPr>
-          <w:noProof w:val="0"/>
-        </w:rPr>
-        <w:t>group</w:t>
-      </w:r>
-      <w:proofErr w:type="gramEnd"/>
-      <w:r>
-        <w:rPr>
-          <w:noProof w:val="0"/>
-        </w:rPr>
-        <w:t>: user (assistance and communication)</w:t>
-      </w:r>
-    </w:p>
-    <w:p>
-      <w:pPr>
-        <w:pStyle w:val="Titre4"/>
-      </w:pPr>
-      <w:bookmarkStart w:id="104" w:name="_Toc535216284"/>
+      <w:bookmarkStart w:id="103" w:name="_Toc535216284"/>
       <w:r>
         <w:lastRenderedPageBreak/>
         <w:t>Type</w:t>
       </w:r>
+      <w:bookmarkEnd w:id="103"/>
+    </w:p>
+    <w:p>
+      <w:r>
+        <w:t xml:space="preserve">Type defines the gender of the issue. </w:t>
+      </w:r>
+    </w:p>
+    <w:p>
+      <w:r>
+        <w:t>Color is Green #0E8A16.</w:t>
+      </w:r>
+    </w:p>
+    <w:p>
+      <w:pPr>
+        <w:pStyle w:val="Code"/>
+        <w:rPr>
+          <w:noProof w:val="0"/>
+        </w:rPr>
+      </w:pPr>
+      <w:proofErr w:type="gramStart"/>
+      <w:r>
+        <w:rPr>
+          <w:noProof w:val="0"/>
+        </w:rPr>
+        <w:t>type</w:t>
+      </w:r>
+      <w:proofErr w:type="gramEnd"/>
+      <w:r>
+        <w:rPr>
+          <w:noProof w:val="0"/>
+        </w:rPr>
+        <w:t>: legal (license)</w:t>
+      </w:r>
+    </w:p>
+    <w:p>
+      <w:pPr>
+        <w:pStyle w:val="Code"/>
+        <w:rPr>
+          <w:noProof w:val="0"/>
+        </w:rPr>
+      </w:pPr>
+      <w:proofErr w:type="gramStart"/>
+      <w:r>
+        <w:rPr>
+          <w:noProof w:val="0"/>
+        </w:rPr>
+        <w:t>type</w:t>
+      </w:r>
+      <w:proofErr w:type="gramEnd"/>
+      <w:r>
+        <w:rPr>
+          <w:noProof w:val="0"/>
+        </w:rPr>
+        <w:t>: layout (organization and planning)</w:t>
+      </w:r>
+    </w:p>
+    <w:p>
+      <w:pPr>
+        <w:pStyle w:val="Code"/>
+        <w:rPr>
+          <w:noProof w:val="0"/>
+        </w:rPr>
+      </w:pPr>
+      <w:proofErr w:type="gramStart"/>
+      <w:r>
+        <w:rPr>
+          <w:noProof w:val="0"/>
+        </w:rPr>
+        <w:t>type</w:t>
+      </w:r>
+      <w:proofErr w:type="gramEnd"/>
+      <w:r>
+        <w:rPr>
+          <w:noProof w:val="0"/>
+        </w:rPr>
+        <w:t>: method (guideline)</w:t>
+      </w:r>
+    </w:p>
+    <w:p>
+      <w:pPr>
+        <w:pStyle w:val="Code"/>
+        <w:rPr>
+          <w:noProof w:val="0"/>
+        </w:rPr>
+      </w:pPr>
+      <w:proofErr w:type="gramStart"/>
+      <w:r>
+        <w:rPr>
+          <w:noProof w:val="0"/>
+        </w:rPr>
+        <w:t>type</w:t>
+      </w:r>
+      <w:proofErr w:type="gramEnd"/>
+      <w:r>
+        <w:rPr>
+          <w:noProof w:val="0"/>
+        </w:rPr>
+        <w:t>: admin (supervision)</w:t>
+      </w:r>
+    </w:p>
+    <w:p>
+      <w:pPr>
+        <w:pStyle w:val="Code"/>
+        <w:rPr>
+          <w:noProof w:val="0"/>
+        </w:rPr>
+      </w:pPr>
+      <w:proofErr w:type="gramStart"/>
+      <w:r>
+        <w:rPr>
+          <w:noProof w:val="0"/>
+        </w:rPr>
+        <w:t>type</w:t>
+      </w:r>
+      <w:proofErr w:type="gramEnd"/>
+      <w:r>
+        <w:rPr>
+          <w:noProof w:val="0"/>
+        </w:rPr>
+        <w:t>: feature (functionality)</w:t>
+      </w:r>
+    </w:p>
+    <w:p>
+      <w:pPr>
+        <w:pStyle w:val="Code"/>
+        <w:rPr>
+          <w:noProof w:val="0"/>
+        </w:rPr>
+      </w:pPr>
+      <w:proofErr w:type="gramStart"/>
+      <w:r>
+        <w:rPr>
+          <w:noProof w:val="0"/>
+        </w:rPr>
+        <w:t>type</w:t>
+      </w:r>
+      <w:proofErr w:type="gramEnd"/>
+      <w:r>
+        <w:rPr>
+          <w:noProof w:val="0"/>
+        </w:rPr>
+        <w:t>: improve (extend feature)</w:t>
+      </w:r>
+    </w:p>
+    <w:p>
+      <w:pPr>
+        <w:pStyle w:val="Code"/>
+        <w:rPr>
+          <w:noProof w:val="0"/>
+        </w:rPr>
+      </w:pPr>
+      <w:proofErr w:type="gramStart"/>
+      <w:r>
+        <w:rPr>
+          <w:noProof w:val="0"/>
+        </w:rPr>
+        <w:t>type</w:t>
+      </w:r>
+      <w:proofErr w:type="gramEnd"/>
+      <w:r>
+        <w:rPr>
+          <w:noProof w:val="0"/>
+        </w:rPr>
+        <w:t>: check (test, revision and validation)</w:t>
+      </w:r>
+    </w:p>
+    <w:p>
+      <w:pPr>
+        <w:pStyle w:val="Code"/>
+        <w:rPr>
+          <w:noProof w:val="0"/>
+        </w:rPr>
+      </w:pPr>
+      <w:proofErr w:type="gramStart"/>
+      <w:r>
+        <w:rPr>
+          <w:noProof w:val="0"/>
+        </w:rPr>
+        <w:t>type</w:t>
+      </w:r>
+      <w:proofErr w:type="gramEnd"/>
+      <w:r>
+        <w:rPr>
+          <w:noProof w:val="0"/>
+        </w:rPr>
+        <w:t>: bug (error)</w:t>
+      </w:r>
+    </w:p>
+    <w:p>
+      <w:pPr>
+        <w:pStyle w:val="Code"/>
+        <w:rPr>
+          <w:noProof w:val="0"/>
+        </w:rPr>
+      </w:pPr>
+      <w:proofErr w:type="gramStart"/>
+      <w:r>
+        <w:rPr>
+          <w:noProof w:val="0"/>
+        </w:rPr>
+        <w:t>type</w:t>
+      </w:r>
+      <w:proofErr w:type="gramEnd"/>
+      <w:r>
+        <w:rPr>
+          <w:noProof w:val="0"/>
+        </w:rPr>
+        <w:t>: feedback (reaction)</w:t>
+      </w:r>
+    </w:p>
+    <w:p>
+      <w:pPr>
+        <w:pStyle w:val="Titre4"/>
+      </w:pPr>
+      <w:bookmarkStart w:id="104" w:name="_Toc535216285"/>
+      <w:r>
+        <w:t>Item</w:t>
+      </w:r>
       <w:bookmarkEnd w:id="104"/>
     </w:p>
     <w:p>
       <w:r>
-        <w:t xml:space="preserve">Type defines the gender of the issue. </w:t>
-      </w:r>
-    </w:p>
-    <w:p>
-      <w:r>
-        <w:t>Color is Green #0E8A16.</w:t>
+        <w:t>Item defines the thing affected by the issue.</w:t>
+      </w:r>
+    </w:p>
+    <w:p>
+      <w:r>
+        <w:t>Color is Blue #1D76DB.</w:t>
       </w:r>
     </w:p>
     <w:p>
@@ -19423,14 +19659,14 @@
         <w:rPr>
           <w:noProof w:val="0"/>
         </w:rPr>
-        <w:t>type</w:t>
+        <w:t>item</w:t>
       </w:r>
       <w:proofErr w:type="gramEnd"/>
       <w:r>
         <w:rPr>
           <w:noProof w:val="0"/>
         </w:rPr>
-        <w:t>: legal (license)</w:t>
+        <w:t>: app (product and executable)</w:t>
       </w:r>
     </w:p>
     <w:p>
@@ -19445,14 +19681,14 @@
         <w:rPr>
           <w:noProof w:val="0"/>
         </w:rPr>
-        <w:t>type</w:t>
+        <w:t>item</w:t>
       </w:r>
       <w:proofErr w:type="gramEnd"/>
       <w:r>
         <w:rPr>
           <w:noProof w:val="0"/>
         </w:rPr>
-        <w:t>: layout (organization and planning)</w:t>
+        <w:t>: diagram (representation)</w:t>
       </w:r>
     </w:p>
     <w:p>
@@ -19467,14 +19703,14 @@
         <w:rPr>
           <w:noProof w:val="0"/>
         </w:rPr>
-        <w:t>type</w:t>
+        <w:t>item</w:t>
       </w:r>
       <w:proofErr w:type="gramEnd"/>
       <w:r>
         <w:rPr>
           <w:noProof w:val="0"/>
         </w:rPr>
-        <w:t>: method (guideline)</w:t>
+        <w:t>: data (information)</w:t>
       </w:r>
     </w:p>
     <w:p>
@@ -19489,14 +19725,14 @@
         <w:rPr>
           <w:noProof w:val="0"/>
         </w:rPr>
-        <w:t>type</w:t>
+        <w:t>item</w:t>
       </w:r>
       <w:proofErr w:type="gramEnd"/>
       <w:r>
         <w:rPr>
           <w:noProof w:val="0"/>
         </w:rPr>
-        <w:t>: admin (supervision)</w:t>
+        <w:t>: source (code file)</w:t>
       </w:r>
     </w:p>
     <w:p>
@@ -19511,14 +19747,14 @@
         <w:rPr>
           <w:noProof w:val="0"/>
         </w:rPr>
-        <w:t>type</w:t>
+        <w:t>item</w:t>
       </w:r>
       <w:proofErr w:type="gramEnd"/>
       <w:r>
         <w:rPr>
           <w:noProof w:val="0"/>
         </w:rPr>
-        <w:t>: feature (functionality)</w:t>
+        <w:t>: install (packager)</w:t>
       </w:r>
     </w:p>
     <w:p>
@@ -19533,14 +19769,14 @@
         <w:rPr>
           <w:noProof w:val="0"/>
         </w:rPr>
-        <w:t>type</w:t>
+        <w:t>item</w:t>
       </w:r>
       <w:proofErr w:type="gramEnd"/>
       <w:r>
         <w:rPr>
           <w:noProof w:val="0"/>
         </w:rPr>
-        <w:t>: improve (extend feature)</w:t>
+        <w:t>: text (writing)</w:t>
       </w:r>
     </w:p>
     <w:p>
@@ -19555,14 +19791,14 @@
         <w:rPr>
           <w:noProof w:val="0"/>
         </w:rPr>
-        <w:t>type</w:t>
+        <w:t>item</w:t>
       </w:r>
       <w:proofErr w:type="gramEnd"/>
       <w:r>
         <w:rPr>
           <w:noProof w:val="0"/>
         </w:rPr>
-        <w:t>: check (test, revision and validation)</w:t>
+        <w:t>: tool (third party software)</w:t>
       </w:r>
     </w:p>
     <w:p>
@@ -19577,315 +19813,97 @@
         <w:rPr>
           <w:noProof w:val="0"/>
         </w:rPr>
-        <w:t>type</w:t>
+        <w:t>item</w:t>
       </w:r>
       <w:proofErr w:type="gramEnd"/>
       <w:r>
         <w:rPr>
           <w:noProof w:val="0"/>
         </w:rPr>
-        <w:t>: bug (error)</w:t>
-      </w:r>
-    </w:p>
-    <w:p>
-      <w:pPr>
-        <w:pStyle w:val="Code"/>
+        <w:t xml:space="preserve">: </w:t>
+      </w:r>
+      <w:proofErr w:type="spellStart"/>
+      <w:r>
         <w:rPr>
           <w:noProof w:val="0"/>
         </w:rPr>
+        <w:t>ui</w:t>
+      </w:r>
+      <w:proofErr w:type="spellEnd"/>
+      <w:r>
+        <w:rPr>
+          <w:noProof w:val="0"/>
+        </w:rPr>
+        <w:t xml:space="preserve"> (user interface)</w:t>
+      </w:r>
+    </w:p>
+    <w:p>
+      <w:pPr>
+        <w:pStyle w:val="Code"/>
+        <w:rPr>
+          <w:noProof w:val="0"/>
+        </w:rPr>
       </w:pPr>
       <w:proofErr w:type="gramStart"/>
       <w:r>
         <w:rPr>
           <w:noProof w:val="0"/>
         </w:rPr>
-        <w:t>type</w:t>
+        <w:t>item</w:t>
       </w:r>
       <w:proofErr w:type="gramEnd"/>
       <w:r>
         <w:rPr>
           <w:noProof w:val="0"/>
         </w:rPr>
-        <w:t>: feedback (reaction)</w:t>
+        <w:t xml:space="preserve">: </w:t>
+      </w:r>
+      <w:proofErr w:type="spellStart"/>
+      <w:r>
+        <w:rPr>
+          <w:noProof w:val="0"/>
+        </w:rPr>
+        <w:t>ux</w:t>
+      </w:r>
+      <w:proofErr w:type="spellEnd"/>
+      <w:r>
+        <w:rPr>
+          <w:noProof w:val="0"/>
+        </w:rPr>
+        <w:t xml:space="preserve"> (user experience)</w:t>
+      </w:r>
+    </w:p>
+    <w:p>
+      <w:pPr>
+        <w:pStyle w:val="Code"/>
+        <w:rPr>
+          <w:noProof w:val="0"/>
+        </w:rPr>
+      </w:pPr>
+      <w:proofErr w:type="gramStart"/>
+      <w:r>
+        <w:rPr>
+          <w:noProof w:val="0"/>
+        </w:rPr>
+        <w:t>item</w:t>
+      </w:r>
+      <w:proofErr w:type="gramEnd"/>
+      <w:r>
+        <w:rPr>
+          <w:noProof w:val="0"/>
+        </w:rPr>
+        <w:t>: other</w:t>
       </w:r>
     </w:p>
     <w:p>
       <w:pPr>
         <w:pStyle w:val="Titre4"/>
       </w:pPr>
-      <w:bookmarkStart w:id="105" w:name="_Toc535216285"/>
-      <w:r>
-        <w:t>Item</w:t>
+      <w:bookmarkStart w:id="105" w:name="_Toc535216286"/>
+      <w:r>
+        <w:t>Priority</w:t>
       </w:r>
       <w:bookmarkEnd w:id="105"/>
-    </w:p>
-    <w:p>
-      <w:r>
-        <w:t>Item defines the thing affected by the issue.</w:t>
-      </w:r>
-    </w:p>
-    <w:p>
-      <w:r>
-        <w:t>Color is Blue #1D76DB.</w:t>
-      </w:r>
-    </w:p>
-    <w:p>
-      <w:pPr>
-        <w:pStyle w:val="Code"/>
-        <w:rPr>
-          <w:noProof w:val="0"/>
-        </w:rPr>
-      </w:pPr>
-      <w:proofErr w:type="gramStart"/>
-      <w:r>
-        <w:rPr>
-          <w:noProof w:val="0"/>
-        </w:rPr>
-        <w:t>item</w:t>
-      </w:r>
-      <w:proofErr w:type="gramEnd"/>
-      <w:r>
-        <w:rPr>
-          <w:noProof w:val="0"/>
-        </w:rPr>
-        <w:t>: app (product and executable)</w:t>
-      </w:r>
-    </w:p>
-    <w:p>
-      <w:pPr>
-        <w:pStyle w:val="Code"/>
-        <w:rPr>
-          <w:noProof w:val="0"/>
-        </w:rPr>
-      </w:pPr>
-      <w:proofErr w:type="gramStart"/>
-      <w:r>
-        <w:rPr>
-          <w:noProof w:val="0"/>
-        </w:rPr>
-        <w:t>item</w:t>
-      </w:r>
-      <w:proofErr w:type="gramEnd"/>
-      <w:r>
-        <w:rPr>
-          <w:noProof w:val="0"/>
-        </w:rPr>
-        <w:t>: diagram (representation)</w:t>
-      </w:r>
-    </w:p>
-    <w:p>
-      <w:pPr>
-        <w:pStyle w:val="Code"/>
-        <w:rPr>
-          <w:noProof w:val="0"/>
-        </w:rPr>
-      </w:pPr>
-      <w:proofErr w:type="gramStart"/>
-      <w:r>
-        <w:rPr>
-          <w:noProof w:val="0"/>
-        </w:rPr>
-        <w:t>item</w:t>
-      </w:r>
-      <w:proofErr w:type="gramEnd"/>
-      <w:r>
-        <w:rPr>
-          <w:noProof w:val="0"/>
-        </w:rPr>
-        <w:t>: data (information)</w:t>
-      </w:r>
-    </w:p>
-    <w:p>
-      <w:pPr>
-        <w:pStyle w:val="Code"/>
-        <w:rPr>
-          <w:noProof w:val="0"/>
-        </w:rPr>
-      </w:pPr>
-      <w:proofErr w:type="gramStart"/>
-      <w:r>
-        <w:rPr>
-          <w:noProof w:val="0"/>
-        </w:rPr>
-        <w:t>item</w:t>
-      </w:r>
-      <w:proofErr w:type="gramEnd"/>
-      <w:r>
-        <w:rPr>
-          <w:noProof w:val="0"/>
-        </w:rPr>
-        <w:t>: source (code file)</w:t>
-      </w:r>
-    </w:p>
-    <w:p>
-      <w:pPr>
-        <w:pStyle w:val="Code"/>
-        <w:rPr>
-          <w:noProof w:val="0"/>
-        </w:rPr>
-      </w:pPr>
-      <w:proofErr w:type="gramStart"/>
-      <w:r>
-        <w:rPr>
-          <w:noProof w:val="0"/>
-        </w:rPr>
-        <w:t>item</w:t>
-      </w:r>
-      <w:proofErr w:type="gramEnd"/>
-      <w:r>
-        <w:rPr>
-          <w:noProof w:val="0"/>
-        </w:rPr>
-        <w:t>: install (packager)</w:t>
-      </w:r>
-    </w:p>
-    <w:p>
-      <w:pPr>
-        <w:pStyle w:val="Code"/>
-        <w:rPr>
-          <w:noProof w:val="0"/>
-        </w:rPr>
-      </w:pPr>
-      <w:proofErr w:type="gramStart"/>
-      <w:r>
-        <w:rPr>
-          <w:noProof w:val="0"/>
-        </w:rPr>
-        <w:t>item</w:t>
-      </w:r>
-      <w:proofErr w:type="gramEnd"/>
-      <w:r>
-        <w:rPr>
-          <w:noProof w:val="0"/>
-        </w:rPr>
-        <w:t>: text (writing)</w:t>
-      </w:r>
-    </w:p>
-    <w:p>
-      <w:pPr>
-        <w:pStyle w:val="Code"/>
-        <w:rPr>
-          <w:noProof w:val="0"/>
-        </w:rPr>
-      </w:pPr>
-      <w:proofErr w:type="gramStart"/>
-      <w:r>
-        <w:rPr>
-          <w:noProof w:val="0"/>
-        </w:rPr>
-        <w:t>item</w:t>
-      </w:r>
-      <w:proofErr w:type="gramEnd"/>
-      <w:r>
-        <w:rPr>
-          <w:noProof w:val="0"/>
-        </w:rPr>
-        <w:t>: tool (third party software)</w:t>
-      </w:r>
-    </w:p>
-    <w:p>
-      <w:pPr>
-        <w:pStyle w:val="Code"/>
-        <w:rPr>
-          <w:noProof w:val="0"/>
-        </w:rPr>
-      </w:pPr>
-      <w:proofErr w:type="gramStart"/>
-      <w:r>
-        <w:rPr>
-          <w:noProof w:val="0"/>
-        </w:rPr>
-        <w:t>item</w:t>
-      </w:r>
-      <w:proofErr w:type="gramEnd"/>
-      <w:r>
-        <w:rPr>
-          <w:noProof w:val="0"/>
-        </w:rPr>
-        <w:t xml:space="preserve">: </w:t>
-      </w:r>
-      <w:proofErr w:type="spellStart"/>
-      <w:r>
-        <w:rPr>
-          <w:noProof w:val="0"/>
-        </w:rPr>
-        <w:t>ui</w:t>
-      </w:r>
-      <w:proofErr w:type="spellEnd"/>
-      <w:r>
-        <w:rPr>
-          <w:noProof w:val="0"/>
-        </w:rPr>
-        <w:t xml:space="preserve"> (user interface)</w:t>
-      </w:r>
-    </w:p>
-    <w:p>
-      <w:pPr>
-        <w:pStyle w:val="Code"/>
-        <w:rPr>
-          <w:noProof w:val="0"/>
-        </w:rPr>
-      </w:pPr>
-      <w:proofErr w:type="gramStart"/>
-      <w:r>
-        <w:rPr>
-          <w:noProof w:val="0"/>
-        </w:rPr>
-        <w:t>item</w:t>
-      </w:r>
-      <w:proofErr w:type="gramEnd"/>
-      <w:r>
-        <w:rPr>
-          <w:noProof w:val="0"/>
-        </w:rPr>
-        <w:t xml:space="preserve">: </w:t>
-      </w:r>
-      <w:proofErr w:type="spellStart"/>
-      <w:r>
-        <w:rPr>
-          <w:noProof w:val="0"/>
-        </w:rPr>
-        <w:t>ux</w:t>
-      </w:r>
-      <w:proofErr w:type="spellEnd"/>
-      <w:r>
-        <w:rPr>
-          <w:noProof w:val="0"/>
-        </w:rPr>
-        <w:t xml:space="preserve"> (user experience)</w:t>
-      </w:r>
-    </w:p>
-    <w:p>
-      <w:pPr>
-        <w:pStyle w:val="Code"/>
-        <w:rPr>
-          <w:noProof w:val="0"/>
-        </w:rPr>
-      </w:pPr>
-      <w:proofErr w:type="gramStart"/>
-      <w:r>
-        <w:rPr>
-          <w:noProof w:val="0"/>
-        </w:rPr>
-        <w:t>item</w:t>
-      </w:r>
-      <w:proofErr w:type="gramEnd"/>
-      <w:r>
-        <w:rPr>
-          <w:noProof w:val="0"/>
-        </w:rPr>
-        <w:t>: other</w:t>
-      </w:r>
-    </w:p>
-    <w:p>
-      <w:pPr>
-        <w:pStyle w:val="Titre4"/>
-      </w:pPr>
-      <w:bookmarkStart w:id="106" w:name="_Toc535216286"/>
-      <w:r>
-        <w:t>Priority</w:t>
-      </w:r>
-      <w:bookmarkEnd w:id="106"/>
     </w:p>
     <w:p>
       <w:r>
@@ -19992,51 +20010,51 @@
       <w:pPr>
         <w:pStyle w:val="Titre4"/>
       </w:pPr>
-      <w:bookmarkStart w:id="107" w:name="_Toc535216287"/>
+      <w:bookmarkStart w:id="106" w:name="_Toc535216287"/>
       <w:r>
         <w:lastRenderedPageBreak/>
         <w:t>In progress</w:t>
       </w:r>
+      <w:bookmarkEnd w:id="106"/>
+    </w:p>
+    <w:p>
+      <w:pPr>
+        <w:rPr>
+          <w:lang w:bidi="ar-SA"/>
+        </w:rPr>
+      </w:pPr>
+      <w:r>
+        <w:t xml:space="preserve">In progress defines an issue being solved and it is used in conjunction with some </w:t>
+      </w:r>
+      <w:r>
+        <w:rPr>
+          <w:lang w:bidi="ar-SA"/>
+        </w:rPr>
+        <w:t>State label.</w:t>
+      </w:r>
+    </w:p>
+    <w:p>
+      <w:pPr>
+        <w:rPr>
+          <w:lang w:bidi="ar-SA"/>
+        </w:rPr>
+      </w:pPr>
+      <w:r>
+        <w:rPr>
+          <w:lang w:bidi="ar-SA"/>
+        </w:rPr>
+        <w:t>Color is Yellow #FFD700.</w:t>
+      </w:r>
+    </w:p>
+    <w:p>
+      <w:pPr>
+        <w:pStyle w:val="Titre4"/>
+      </w:pPr>
+      <w:bookmarkStart w:id="107" w:name="_Toc535216288"/>
+      <w:r>
+        <w:t>State</w:t>
+      </w:r>
       <w:bookmarkEnd w:id="107"/>
-    </w:p>
-    <w:p>
-      <w:pPr>
-        <w:rPr>
-          <w:lang w:bidi="ar-SA"/>
-        </w:rPr>
-      </w:pPr>
-      <w:r>
-        <w:t xml:space="preserve">In progress defines an issue being solved and it is used in conjunction with some </w:t>
-      </w:r>
-      <w:r>
-        <w:rPr>
-          <w:lang w:bidi="ar-SA"/>
-        </w:rPr>
-        <w:t>State label.</w:t>
-      </w:r>
-    </w:p>
-    <w:p>
-      <w:pPr>
-        <w:rPr>
-          <w:lang w:bidi="ar-SA"/>
-        </w:rPr>
-      </w:pPr>
-      <w:r>
-        <w:rPr>
-          <w:lang w:bidi="ar-SA"/>
-        </w:rPr>
-        <w:t>Color is Yellow #FFD700.</w:t>
-      </w:r>
-    </w:p>
-    <w:p>
-      <w:pPr>
-        <w:pStyle w:val="Titre4"/>
-      </w:pPr>
-      <w:bookmarkStart w:id="108" w:name="_Toc535216288"/>
-      <w:r>
-        <w:t>State</w:t>
-      </w:r>
-      <w:bookmarkEnd w:id="108"/>
     </w:p>
     <w:p>
       <w:r>
@@ -20458,7 +20476,7 @@
       <w:pPr>
         <w:pStyle w:val="Titre2"/>
       </w:pPr>
-      <w:bookmarkStart w:id="109" w:name="_Toc535216289"/>
+      <w:bookmarkStart w:id="108" w:name="_Toc535216289"/>
       <w:r>
         <w:lastRenderedPageBreak/>
         <w:t>ZenHub</w:t>
@@ -20466,38 +20484,38 @@
       <w:r>
         <w:t xml:space="preserve"> boarding</w:t>
       </w:r>
+      <w:bookmarkEnd w:id="108"/>
+    </w:p>
+    <w:p>
+      <w:r>
+        <w:t>One GitHub project can be used as a storyboard for one or more use case diagrams.</w:t>
+      </w:r>
+    </w:p>
+    <w:p>
+      <w:r>
+        <w:t xml:space="preserve">While this not allows advanced management yet, the author uses </w:t>
+      </w:r>
+      <w:proofErr w:type="spellStart"/>
+      <w:r>
+        <w:t>ZenHub</w:t>
+      </w:r>
+      <w:proofErr w:type="spellEnd"/>
+      <w:r>
+        <w:t xml:space="preserve"> and Epics.</w:t>
+      </w:r>
+    </w:p>
+    <w:p>
+      <w:pPr>
+        <w:pStyle w:val="Titre3"/>
+      </w:pPr>
+      <w:bookmarkStart w:id="109" w:name="_Toc510476069"/>
+      <w:bookmarkStart w:id="110" w:name="_Toc535216290"/>
+      <w:bookmarkEnd w:id="98"/>
+      <w:r>
+        <w:t>Pipelines</w:t>
+      </w:r>
       <w:bookmarkEnd w:id="109"/>
-    </w:p>
-    <w:p>
-      <w:r>
-        <w:t>One GitHub project can be used as a storyboard for one or more use case diagrams.</w:t>
-      </w:r>
-    </w:p>
-    <w:p>
-      <w:r>
-        <w:t xml:space="preserve">While this not allows advanced management yet, the author uses </w:t>
-      </w:r>
-      <w:proofErr w:type="spellStart"/>
-      <w:r>
-        <w:t>ZenHub</w:t>
-      </w:r>
-      <w:proofErr w:type="spellEnd"/>
-      <w:r>
-        <w:t xml:space="preserve"> and Epics.</w:t>
-      </w:r>
-    </w:p>
-    <w:p>
-      <w:pPr>
-        <w:pStyle w:val="Titre3"/>
-      </w:pPr>
-      <w:bookmarkStart w:id="110" w:name="_Toc510476069"/>
-      <w:bookmarkStart w:id="111" w:name="_Toc535216290"/>
-      <w:bookmarkEnd w:id="99"/>
-      <w:r>
-        <w:t>Pipelines</w:t>
-      </w:r>
       <w:bookmarkEnd w:id="110"/>
-      <w:bookmarkEnd w:id="111"/>
     </w:p>
     <w:p>
       <w:pPr>
@@ -21459,14 +21477,14 @@
       <w:pPr>
         <w:pStyle w:val="Titre3"/>
       </w:pPr>
-      <w:bookmarkStart w:id="112" w:name="_Toc510476074"/>
-      <w:bookmarkStart w:id="113" w:name="_Toc535216291"/>
-      <w:bookmarkStart w:id="114" w:name="_Toc510476070"/>
+      <w:bookmarkStart w:id="111" w:name="_Toc510476074"/>
+      <w:bookmarkStart w:id="112" w:name="_Toc535216291"/>
+      <w:bookmarkStart w:id="113" w:name="_Toc510476070"/>
       <w:r>
         <w:t>Issue as User Story</w:t>
       </w:r>
+      <w:bookmarkEnd w:id="111"/>
       <w:bookmarkEnd w:id="112"/>
-      <w:bookmarkEnd w:id="113"/>
     </w:p>
     <w:p>
       <w:pPr>
@@ -21770,9 +21788,9 @@
       <w:pPr>
         <w:pStyle w:val="Titre3"/>
       </w:pPr>
-      <w:bookmarkStart w:id="115" w:name="_Toc535216292"/>
-      <w:bookmarkStart w:id="116" w:name="_Toc510476072"/>
-      <w:bookmarkStart w:id="117" w:name="_Toc510476075"/>
+      <w:bookmarkStart w:id="114" w:name="_Toc535216292"/>
+      <w:bookmarkStart w:id="115" w:name="_Toc510476072"/>
+      <w:bookmarkStart w:id="116" w:name="_Toc510476075"/>
       <w:r>
         <w:lastRenderedPageBreak/>
         <w:t xml:space="preserve">Issue </w:t>
@@ -21783,7 +21801,7 @@
       <w:r>
         <w:t>stimate</w:t>
       </w:r>
-      <w:bookmarkEnd w:id="115"/>
+      <w:bookmarkEnd w:id="114"/>
     </w:p>
     <w:p>
       <w:pPr>
@@ -21931,53 +21949,53 @@
       <w:pPr>
         <w:pStyle w:val="Titre3"/>
       </w:pPr>
-      <w:bookmarkStart w:id="118" w:name="_Toc535216293"/>
-      <w:bookmarkEnd w:id="116"/>
+      <w:bookmarkStart w:id="117" w:name="_Toc535216293"/>
+      <w:bookmarkEnd w:id="115"/>
       <w:r>
         <w:t>Issues h</w:t>
       </w:r>
       <w:r>
         <w:t>ierarchy</w:t>
       </w:r>
+      <w:bookmarkEnd w:id="117"/>
+    </w:p>
+    <w:bookmarkEnd w:id="116"/>
+    <w:p>
+      <w:pPr>
+        <w:rPr>
+          <w:lang w:bidi="ar-SA"/>
+        </w:rPr>
+      </w:pPr>
+      <w:r>
+        <w:rPr>
+          <w:lang w:bidi="ar-SA"/>
+        </w:rPr>
+        <w:t xml:space="preserve">Visitors of the project's page that are not connected to an account extended with </w:t>
+      </w:r>
+      <w:proofErr w:type="spellStart"/>
+      <w:r>
+        <w:rPr>
+          <w:lang w:bidi="ar-SA"/>
+        </w:rPr>
+        <w:t>ZenHub</w:t>
+      </w:r>
+      <w:proofErr w:type="spellEnd"/>
+      <w:r>
+        <w:rPr>
+          <w:lang w:bidi="ar-SA"/>
+        </w:rPr>
+        <w:t xml:space="preserve"> can't see this design yet without check-listing sub-issues in the description.</w:t>
+      </w:r>
+    </w:p>
+    <w:p>
+      <w:pPr>
+        <w:pStyle w:val="Titre4"/>
+      </w:pPr>
+      <w:bookmarkStart w:id="118" w:name="_Toc535216294"/>
+      <w:r>
+        <w:t>Featured User Story as a High-Goal that encapsulates Low-Goals</w:t>
+      </w:r>
       <w:bookmarkEnd w:id="118"/>
-    </w:p>
-    <w:bookmarkEnd w:id="117"/>
-    <w:p>
-      <w:pPr>
-        <w:rPr>
-          <w:lang w:bidi="ar-SA"/>
-        </w:rPr>
-      </w:pPr>
-      <w:r>
-        <w:rPr>
-          <w:lang w:bidi="ar-SA"/>
-        </w:rPr>
-        <w:t xml:space="preserve">Visitors of the project's page that are not connected to an account extended with </w:t>
-      </w:r>
-      <w:proofErr w:type="spellStart"/>
-      <w:r>
-        <w:rPr>
-          <w:lang w:bidi="ar-SA"/>
-        </w:rPr>
-        <w:t>ZenHub</w:t>
-      </w:r>
-      <w:proofErr w:type="spellEnd"/>
-      <w:r>
-        <w:rPr>
-          <w:lang w:bidi="ar-SA"/>
-        </w:rPr>
-        <w:t xml:space="preserve"> can't see this design yet without check-listing sub-issues in the description.</w:t>
-      </w:r>
-    </w:p>
-    <w:p>
-      <w:pPr>
-        <w:pStyle w:val="Titre4"/>
-      </w:pPr>
-      <w:bookmarkStart w:id="119" w:name="_Toc535216294"/>
-      <w:r>
-        <w:t>Featured User Story as a High-Goal that encapsulates Low-Goals</w:t>
-      </w:r>
-      <w:bookmarkEnd w:id="119"/>
     </w:p>
     <w:p>
       <w:pPr>
@@ -22175,11 +22193,11 @@
       <w:pPr>
         <w:pStyle w:val="Titre4"/>
       </w:pPr>
-      <w:bookmarkStart w:id="120" w:name="_Toc535216295"/>
+      <w:bookmarkStart w:id="119" w:name="_Toc535216295"/>
       <w:r>
         <w:t>Action User Story as Low-Goal to achieve High-Goal</w:t>
       </w:r>
-      <w:bookmarkEnd w:id="120"/>
+      <w:bookmarkEnd w:id="119"/>
     </w:p>
     <w:p>
       <w:pPr>
@@ -22411,29 +22429,29 @@
       <w:pPr>
         <w:pStyle w:val="Titre1"/>
       </w:pPr>
-      <w:bookmarkStart w:id="121" w:name="_Toc535216296"/>
-      <w:bookmarkEnd w:id="114"/>
+      <w:bookmarkStart w:id="120" w:name="_Toc535216296"/>
+      <w:bookmarkEnd w:id="113"/>
       <w:r>
         <w:lastRenderedPageBreak/>
         <w:t>Appendices</w:t>
       </w:r>
+      <w:bookmarkEnd w:id="120"/>
+    </w:p>
+    <w:p>
+      <w:pPr>
+        <w:pStyle w:val="Titre2"/>
+        <w:rPr>
+          <w:lang w:val="en-US"/>
+        </w:rPr>
+      </w:pPr>
+      <w:bookmarkStart w:id="121" w:name="_Toc535216297"/>
+      <w:r>
+        <w:rPr>
+          <w:lang w:val="en-US"/>
+        </w:rPr>
+        <w:t>Considerations on the &lt;interface&gt; keyword</w:t>
+      </w:r>
       <w:bookmarkEnd w:id="121"/>
-    </w:p>
-    <w:p>
-      <w:pPr>
-        <w:pStyle w:val="Titre2"/>
-        <w:rPr>
-          <w:lang w:val="en-US"/>
-        </w:rPr>
-      </w:pPr>
-      <w:bookmarkStart w:id="122" w:name="_Toc535216297"/>
-      <w:r>
-        <w:rPr>
-          <w:lang w:val="en-US"/>
-        </w:rPr>
-        <w:t>Considerations on the &lt;interface&gt; keyword</w:t>
-      </w:r>
-      <w:bookmarkEnd w:id="122"/>
     </w:p>
     <w:p>
       <w:pPr>
@@ -22458,7 +22476,7 @@
           <w:lang w:eastAsia="fr-FR"/>
         </w:rPr>
       </w:pPr>
-      <w:bookmarkStart w:id="123" w:name="_Toc535216298"/>
+      <w:bookmarkStart w:id="122" w:name="_Toc535216298"/>
       <w:r>
         <w:rPr>
           <w:rFonts w:eastAsia="Times New Roman"/>
@@ -22487,7 +22505,7 @@
         </w:rPr>
         <w:t>concerning interfaces</w:t>
       </w:r>
-      <w:bookmarkEnd w:id="123"/>
+      <w:bookmarkEnd w:id="122"/>
     </w:p>
     <w:p>
       <w:r>
@@ -22561,7 +22579,7 @@
           <w:sz w:val="24"/>
         </w:rPr>
       </w:pPr>
-      <w:hyperlink r:id="rId92" w:history="1">
+      <w:hyperlink r:id="rId93" w:history="1">
         <w:r>
           <w:rPr>
             <w:rStyle w:val="Lienhypertexte"/>
@@ -22606,7 +22624,7 @@
           <w:rFonts w:cstheme="minorBidi"/>
         </w:rPr>
       </w:pPr>
-      <w:hyperlink r:id="rId93" w:history="1">
+      <w:hyperlink r:id="rId94" w:history="1">
         <w:r>
           <w:rPr>
             <w:rStyle w:val="Lienhypertexte"/>
@@ -22624,7 +22642,7 @@
           <w:lang w:eastAsia="fr-FR"/>
         </w:rPr>
       </w:pPr>
-      <w:bookmarkStart w:id="124" w:name="_Toc535216299"/>
+      <w:bookmarkStart w:id="123" w:name="_Toc535216299"/>
       <w:r>
         <w:rPr>
           <w:rFonts w:eastAsia="Times New Roman"/>
@@ -22632,7 +22650,7 @@
         </w:rPr>
         <w:t>Interfaces can be used to solve some design issues in .NET</w:t>
       </w:r>
-      <w:bookmarkEnd w:id="124"/>
+      <w:bookmarkEnd w:id="123"/>
     </w:p>
     <w:p>
       <w:r>
@@ -22774,7 +22792,7 @@
           <w:lang w:eastAsia="fr-FR"/>
         </w:rPr>
       </w:pPr>
-      <w:bookmarkStart w:id="125" w:name="_Toc535216300"/>
+      <w:bookmarkStart w:id="124" w:name="_Toc535216300"/>
       <w:r>
         <w:rPr>
           <w:rFonts w:eastAsia="Times New Roman"/>
@@ -22803,7 +22821,7 @@
         </w:rPr>
         <w:t>some design problems in .NET</w:t>
       </w:r>
-      <w:bookmarkEnd w:id="125"/>
+      <w:bookmarkEnd w:id="124"/>
     </w:p>
     <w:p>
       <w:pPr>
@@ -22908,7 +22926,7 @@
           <w:lang w:eastAsia="fr-FR"/>
         </w:rPr>
       </w:pPr>
-      <w:bookmarkStart w:id="126" w:name="_Toc535216301"/>
+      <w:bookmarkStart w:id="125" w:name="_Toc535216301"/>
       <w:r>
         <w:rPr>
           <w:rFonts w:eastAsia="Times New Roman"/>
@@ -22930,7 +22948,7 @@
         </w:rPr>
         <w:t>as well as in generic polymorphism</w:t>
       </w:r>
-      <w:bookmarkEnd w:id="126"/>
+      <w:bookmarkEnd w:id="125"/>
     </w:p>
     <w:p>
       <w:r>
@@ -25594,53 +25612,53 @@
           <w:lang w:val="en-US"/>
         </w:rPr>
       </w:pPr>
-      <w:bookmarkStart w:id="127" w:name="_Toc535216302"/>
+      <w:bookmarkStart w:id="126" w:name="_Toc535216302"/>
       <w:r>
         <w:rPr>
           <w:lang w:val="en-US"/>
         </w:rPr>
         <w:t>Considerations on the &lt;singleton&gt; keyword</w:t>
       </w:r>
+      <w:bookmarkEnd w:id="126"/>
+    </w:p>
+    <w:p>
+      <w:pPr>
+        <w:rPr>
+          <w:i/>
+          <w:lang w:bidi="ar-SA"/>
+        </w:rPr>
+      </w:pPr>
+      <w:r>
+        <w:rPr>
+          <w:i/>
+          <w:lang w:bidi="ar-SA"/>
+        </w:rPr>
+        <w:t>Article written on July, 2009 and named « </w:t>
+      </w:r>
+      <w:r>
+        <w:rPr>
+          <w:i/>
+          <w:lang w:bidi="ar-SA"/>
+        </w:rPr>
+        <w:t>Design flaws of the singleton pattern</w:t>
+      </w:r>
+      <w:r>
+        <w:rPr>
+          <w:i/>
+          <w:lang w:bidi="ar-SA"/>
+        </w:rPr>
+        <w:t> ».</w:t>
+      </w:r>
+    </w:p>
+    <w:p>
+      <w:pPr>
+        <w:pStyle w:val="Titre3"/>
+      </w:pPr>
+      <w:bookmarkStart w:id="127" w:name="_Toc535216303"/>
+      <w:r>
+        <w:t>The paradigm</w:t>
+      </w:r>
       <w:bookmarkEnd w:id="127"/>
-    </w:p>
-    <w:p>
-      <w:pPr>
-        <w:rPr>
-          <w:i/>
-          <w:lang w:bidi="ar-SA"/>
-        </w:rPr>
-      </w:pPr>
-      <w:r>
-        <w:rPr>
-          <w:i/>
-          <w:lang w:bidi="ar-SA"/>
-        </w:rPr>
-        <w:t>Article written on July, 2009 and named « </w:t>
-      </w:r>
-      <w:r>
-        <w:rPr>
-          <w:i/>
-          <w:lang w:bidi="ar-SA"/>
-        </w:rPr>
-        <w:t>Design flaws of the singleton pattern</w:t>
-      </w:r>
-      <w:r>
-        <w:rPr>
-          <w:i/>
-          <w:lang w:bidi="ar-SA"/>
-        </w:rPr>
-        <w:t> ».</w:t>
-      </w:r>
-    </w:p>
-    <w:p>
-      <w:pPr>
-        <w:pStyle w:val="Titre3"/>
-      </w:pPr>
-      <w:bookmarkStart w:id="128" w:name="_Toc535216303"/>
-      <w:r>
-        <w:t>The paradigm</w:t>
-      </w:r>
-      <w:bookmarkEnd w:id="128"/>
     </w:p>
     <w:p>
       <w:r>
@@ -25984,11 +26002,11 @@
       <w:pPr>
         <w:pStyle w:val="Titre3"/>
       </w:pPr>
-      <w:bookmarkStart w:id="129" w:name="_Toc535216304"/>
+      <w:bookmarkStart w:id="128" w:name="_Toc535216304"/>
       <w:r>
         <w:t>Defining a generic singleton</w:t>
       </w:r>
-      <w:bookmarkEnd w:id="129"/>
+      <w:bookmarkEnd w:id="128"/>
     </w:p>
     <w:p>
       <w:r>
@@ -26034,7 +26052,7 @@
           <w:rFonts w:cstheme="minorBidi"/>
         </w:rPr>
       </w:pPr>
-      <w:hyperlink r:id="rId94" w:history="1">
+      <w:hyperlink r:id="rId95" w:history="1">
         <w:r>
           <w:rPr>
             <w:rStyle w:val="Lienhypertexte"/>
@@ -26706,12 +26724,12 @@
       <w:pPr>
         <w:pStyle w:val="Titre3"/>
       </w:pPr>
-      <w:bookmarkStart w:id="130" w:name="_Toc535216305"/>
+      <w:bookmarkStart w:id="129" w:name="_Toc535216305"/>
       <w:r>
         <w:lastRenderedPageBreak/>
         <w:t>Coding the singleton</w:t>
       </w:r>
-      <w:bookmarkEnd w:id="130"/>
+      <w:bookmarkEnd w:id="129"/>
     </w:p>
     <w:p>
       <w:pPr>
@@ -28458,11 +28476,11 @@
       <w:pPr>
         <w:pStyle w:val="Titre3"/>
       </w:pPr>
-      <w:bookmarkStart w:id="131" w:name="_Toc535216306"/>
+      <w:bookmarkStart w:id="130" w:name="_Toc535216306"/>
       <w:r>
         <w:t>Startup checking</w:t>
       </w:r>
-      <w:bookmarkEnd w:id="131"/>
+      <w:bookmarkEnd w:id="130"/>
     </w:p>
     <w:p>
       <w:pPr>
@@ -29447,513 +29465,513 @@
       <w:pPr>
         <w:pStyle w:val="Titre3"/>
       </w:pPr>
-      <w:bookmarkStart w:id="132" w:name="_Toc535216307"/>
+      <w:bookmarkStart w:id="131" w:name="_Toc535216307"/>
       <w:r>
         <w:lastRenderedPageBreak/>
         <w:t>Example of usage</w:t>
       </w:r>
+      <w:bookmarkEnd w:id="131"/>
+    </w:p>
+    <w:p>
+      <w:r>
+        <w:t>Each execution adds 10 to the value displayed by this program:</w:t>
+      </w:r>
+    </w:p>
+    <w:p>
+      <w:pPr>
+        <w:pStyle w:val="Code"/>
+        <w:spacing w:line="276" w:lineRule="auto"/>
+        <w:rPr>
+          <w:sz w:val="20"/>
+        </w:rPr>
+      </w:pPr>
+      <w:r>
+        <w:rPr>
+          <w:sz w:val="20"/>
+        </w:rPr>
+        <w:t xml:space="preserve">[Serializable] </w:t>
+      </w:r>
+    </w:p>
+    <w:p>
+      <w:pPr>
+        <w:pStyle w:val="Code"/>
+        <w:spacing w:line="276" w:lineRule="auto"/>
+        <w:rPr>
+          <w:sz w:val="20"/>
+        </w:rPr>
+      </w:pPr>
+      <w:r>
+        <w:rPr>
+          <w:sz w:val="20"/>
+        </w:rPr>
+        <w:t xml:space="preserve">public class MySingleton : Singleton &lt; MySingleton &gt; </w:t>
+      </w:r>
+    </w:p>
+    <w:p>
+      <w:pPr>
+        <w:pStyle w:val="Code"/>
+        <w:spacing w:line="276" w:lineRule="auto"/>
+        <w:rPr>
+          <w:sz w:val="20"/>
+        </w:rPr>
+      </w:pPr>
+      <w:r>
+        <w:rPr>
+          <w:sz w:val="20"/>
+        </w:rPr>
+        <w:t xml:space="preserve">{ </w:t>
+      </w:r>
+    </w:p>
+    <w:p>
+      <w:pPr>
+        <w:pStyle w:val="Code"/>
+        <w:spacing w:line="276" w:lineRule="auto"/>
+        <w:rPr>
+          <w:sz w:val="20"/>
+        </w:rPr>
+      </w:pPr>
+      <w:r>
+        <w:rPr>
+          <w:sz w:val="20"/>
+        </w:rPr>
+        <w:t xml:space="preserve">  public int Value { get; set; } </w:t>
+      </w:r>
+    </w:p>
+    <w:p>
+      <w:pPr>
+        <w:pStyle w:val="Code"/>
+        <w:spacing w:line="276" w:lineRule="auto"/>
+        <w:rPr>
+          <w:sz w:val="20"/>
+        </w:rPr>
+      </w:pPr>
+      <w:r>
+        <w:rPr>
+          <w:sz w:val="20"/>
+        </w:rPr>
+        <w:t xml:space="preserve">  private MySingleton() { } </w:t>
+      </w:r>
+    </w:p>
+    <w:p>
+      <w:pPr>
+        <w:pStyle w:val="Code"/>
+        <w:spacing w:line="276" w:lineRule="auto"/>
+        <w:rPr>
+          <w:sz w:val="20"/>
+        </w:rPr>
+      </w:pPr>
+      <w:r>
+        <w:rPr>
+          <w:sz w:val="20"/>
+        </w:rPr>
+        <w:t>}</w:t>
+      </w:r>
+    </w:p>
+    <w:p>
+      <w:pPr>
+        <w:pStyle w:val="Code"/>
+        <w:spacing w:line="276" w:lineRule="auto"/>
+        <w:rPr>
+          <w:sz w:val="20"/>
+        </w:rPr>
+      </w:pPr>
+    </w:p>
+    <w:p>
+      <w:pPr>
+        <w:pStyle w:val="Code"/>
+        <w:spacing w:line="276" w:lineRule="auto"/>
+        <w:rPr>
+          <w:sz w:val="20"/>
+        </w:rPr>
+      </w:pPr>
+      <w:r>
+        <w:rPr>
+          <w:sz w:val="20"/>
+        </w:rPr>
+        <w:t xml:space="preserve">static class Program </w:t>
+      </w:r>
+    </w:p>
+    <w:p>
+      <w:pPr>
+        <w:pStyle w:val="Code"/>
+        <w:spacing w:line="276" w:lineRule="auto"/>
+        <w:rPr>
+          <w:sz w:val="20"/>
+        </w:rPr>
+      </w:pPr>
+      <w:r>
+        <w:rPr>
+          <w:sz w:val="20"/>
+        </w:rPr>
+        <w:t xml:space="preserve">{ </w:t>
+      </w:r>
+    </w:p>
+    <w:p>
+      <w:pPr>
+        <w:pStyle w:val="Code"/>
+        <w:spacing w:line="276" w:lineRule="auto"/>
+        <w:rPr>
+          <w:sz w:val="20"/>
+        </w:rPr>
+      </w:pPr>
+      <w:r>
+        <w:rPr>
+          <w:sz w:val="20"/>
+        </w:rPr>
+        <w:t xml:space="preserve">  [STAThread] </w:t>
+      </w:r>
+    </w:p>
+    <w:p>
+      <w:pPr>
+        <w:pStyle w:val="Code"/>
+        <w:spacing w:line="276" w:lineRule="auto"/>
+        <w:rPr>
+          <w:sz w:val="20"/>
+        </w:rPr>
+      </w:pPr>
+      <w:r>
+        <w:rPr>
+          <w:sz w:val="20"/>
+        </w:rPr>
+        <w:t xml:space="preserve">  static void Main(string[] args) </w:t>
+      </w:r>
+    </w:p>
+    <w:p>
+      <w:pPr>
+        <w:pStyle w:val="Code"/>
+        <w:spacing w:line="276" w:lineRule="auto"/>
+        <w:rPr>
+          <w:sz w:val="20"/>
+        </w:rPr>
+      </w:pPr>
+      <w:r>
+        <w:rPr>
+          <w:sz w:val="20"/>
+        </w:rPr>
+        <w:t xml:space="preserve">  { </w:t>
+      </w:r>
+    </w:p>
+    <w:p>
+      <w:pPr>
+        <w:pStyle w:val="Code"/>
+        <w:spacing w:line="276" w:lineRule="auto"/>
+        <w:rPr>
+          <w:sz w:val="20"/>
+        </w:rPr>
+      </w:pPr>
+      <w:r>
+        <w:rPr>
+          <w:sz w:val="20"/>
+        </w:rPr>
+        <w:t xml:space="preserve">    SystemManager.Initialize(); </w:t>
+      </w:r>
+    </w:p>
+    <w:p>
+      <w:pPr>
+        <w:pStyle w:val="Code"/>
+        <w:spacing w:line="276" w:lineRule="auto"/>
+        <w:rPr>
+          <w:sz w:val="20"/>
+        </w:rPr>
+      </w:pPr>
+      <w:r>
+        <w:rPr>
+          <w:sz w:val="20"/>
+        </w:rPr>
+        <w:t xml:space="preserve">    try </w:t>
+      </w:r>
+    </w:p>
+    <w:p>
+      <w:pPr>
+        <w:pStyle w:val="Code"/>
+        <w:spacing w:line="276" w:lineRule="auto"/>
+        <w:rPr>
+          <w:sz w:val="20"/>
+        </w:rPr>
+      </w:pPr>
+      <w:r>
+        <w:rPr>
+          <w:sz w:val="20"/>
+        </w:rPr>
+        <w:t xml:space="preserve">    { </w:t>
+      </w:r>
+    </w:p>
+    <w:p>
+      <w:pPr>
+        <w:pStyle w:val="Code"/>
+        <w:spacing w:line="276" w:lineRule="auto"/>
+        <w:rPr>
+          <w:sz w:val="20"/>
+        </w:rPr>
+      </w:pPr>
+      <w:r>
+        <w:rPr>
+          <w:sz w:val="20"/>
+        </w:rPr>
+        <w:t xml:space="preserve">      var v = MySingleton.GetPersistentInstance(); </w:t>
+      </w:r>
+    </w:p>
+    <w:p>
+      <w:pPr>
+        <w:pStyle w:val="Code"/>
+        <w:spacing w:line="276" w:lineRule="auto"/>
+        <w:rPr>
+          <w:sz w:val="20"/>
+        </w:rPr>
+      </w:pPr>
+      <w:r>
+        <w:rPr>
+          <w:sz w:val="20"/>
+        </w:rPr>
+        <w:t xml:space="preserve">      v.Value += 10; </w:t>
+      </w:r>
+    </w:p>
+    <w:p>
+      <w:pPr>
+        <w:pStyle w:val="Code"/>
+        <w:spacing w:line="276" w:lineRule="auto"/>
+        <w:rPr>
+          <w:sz w:val="20"/>
+        </w:rPr>
+      </w:pPr>
+      <w:r>
+        <w:rPr>
+          <w:sz w:val="20"/>
+        </w:rPr>
+        <w:t>      Console.WriteLine("MySingleton.Value = " +</w:t>
+      </w:r>
+    </w:p>
+    <w:p>
+      <w:pPr>
+        <w:pStyle w:val="Code"/>
+        <w:spacing w:line="276" w:lineRule="auto"/>
+        <w:rPr>
+          <w:sz w:val="20"/>
+        </w:rPr>
+      </w:pPr>
+      <w:r>
+        <w:rPr>
+          <w:sz w:val="20"/>
+        </w:rPr>
+        <w:t xml:space="preserve">                        </w:t>
+      </w:r>
+      <w:r>
+        <w:rPr>
+          <w:sz w:val="20"/>
+        </w:rPr>
+        <w:t xml:space="preserve">MySingleton.Instance.Value); </w:t>
+      </w:r>
+    </w:p>
+    <w:p>
+      <w:pPr>
+        <w:pStyle w:val="Code"/>
+        <w:spacing w:line="276" w:lineRule="auto"/>
+        <w:rPr>
+          <w:sz w:val="20"/>
+        </w:rPr>
+      </w:pPr>
+      <w:r>
+        <w:rPr>
+          <w:sz w:val="20"/>
+        </w:rPr>
+        <w:t xml:space="preserve">    } </w:t>
+      </w:r>
+    </w:p>
+    <w:p>
+      <w:pPr>
+        <w:pStyle w:val="Code"/>
+        <w:spacing w:line="276" w:lineRule="auto"/>
+        <w:rPr>
+          <w:sz w:val="20"/>
+        </w:rPr>
+      </w:pPr>
+      <w:r>
+        <w:rPr>
+          <w:sz w:val="20"/>
+        </w:rPr>
+        <w:t xml:space="preserve">    catch ( Exception e ) </w:t>
+      </w:r>
+    </w:p>
+    <w:p>
+      <w:pPr>
+        <w:pStyle w:val="Code"/>
+        <w:spacing w:line="276" w:lineRule="auto"/>
+        <w:rPr>
+          <w:sz w:val="20"/>
+        </w:rPr>
+      </w:pPr>
+      <w:r>
+        <w:rPr>
+          <w:sz w:val="20"/>
+        </w:rPr>
+        <w:t xml:space="preserve">    </w:t>
+      </w:r>
+      <w:r>
+        <w:rPr>
+          <w:sz w:val="20"/>
+        </w:rPr>
+        <w:t xml:space="preserve">{ </w:t>
+      </w:r>
+    </w:p>
+    <w:p>
+      <w:pPr>
+        <w:pStyle w:val="Code"/>
+        <w:spacing w:line="276" w:lineRule="auto"/>
+        <w:rPr>
+          <w:sz w:val="20"/>
+        </w:rPr>
+      </w:pPr>
+      <w:r>
+        <w:rPr>
+          <w:sz w:val="20"/>
+        </w:rPr>
+        <w:t xml:space="preserve">      </w:t>
+      </w:r>
+      <w:r>
+        <w:rPr>
+          <w:sz w:val="20"/>
+        </w:rPr>
+        <w:t xml:space="preserve">Debugger.ManageException(null, e); </w:t>
+      </w:r>
+    </w:p>
+    <w:p>
+      <w:pPr>
+        <w:pStyle w:val="Code"/>
+        <w:spacing w:line="276" w:lineRule="auto"/>
+        <w:rPr>
+          <w:sz w:val="20"/>
+        </w:rPr>
+      </w:pPr>
+      <w:r>
+        <w:rPr>
+          <w:sz w:val="20"/>
+        </w:rPr>
+        <w:t xml:space="preserve">    </w:t>
+      </w:r>
+      <w:r>
+        <w:rPr>
+          <w:sz w:val="20"/>
+        </w:rPr>
+        <w:t xml:space="preserve">} </w:t>
+      </w:r>
+    </w:p>
+    <w:p>
+      <w:pPr>
+        <w:pStyle w:val="Code"/>
+        <w:spacing w:line="276" w:lineRule="auto"/>
+        <w:rPr>
+          <w:sz w:val="20"/>
+        </w:rPr>
+      </w:pPr>
+      <w:r>
+        <w:rPr>
+          <w:sz w:val="20"/>
+        </w:rPr>
+        <w:t xml:space="preserve">    finally </w:t>
+      </w:r>
+    </w:p>
+    <w:p>
+      <w:pPr>
+        <w:pStyle w:val="Code"/>
+        <w:spacing w:line="276" w:lineRule="auto"/>
+        <w:rPr>
+          <w:sz w:val="20"/>
+        </w:rPr>
+      </w:pPr>
+      <w:r>
+        <w:rPr>
+          <w:sz w:val="20"/>
+        </w:rPr>
+        <w:t xml:space="preserve">    </w:t>
+      </w:r>
+      <w:r>
+        <w:rPr>
+          <w:sz w:val="20"/>
+        </w:rPr>
+        <w:t xml:space="preserve">{ </w:t>
+      </w:r>
+    </w:p>
+    <w:p>
+      <w:pPr>
+        <w:pStyle w:val="Code"/>
+        <w:spacing w:line="276" w:lineRule="auto"/>
+        <w:rPr>
+          <w:sz w:val="20"/>
+        </w:rPr>
+      </w:pPr>
+      <w:r>
+        <w:rPr>
+          <w:sz w:val="20"/>
+        </w:rPr>
+        <w:t xml:space="preserve">      </w:t>
+      </w:r>
+      <w:r>
+        <w:rPr>
+          <w:sz w:val="20"/>
+        </w:rPr>
+        <w:t xml:space="preserve">SystemManager.Finalize(); </w:t>
+      </w:r>
+    </w:p>
+    <w:p>
+      <w:pPr>
+        <w:pStyle w:val="Code"/>
+        <w:spacing w:line="276" w:lineRule="auto"/>
+        <w:rPr>
+          <w:sz w:val="20"/>
+        </w:rPr>
+      </w:pPr>
+      <w:r>
+        <w:rPr>
+          <w:sz w:val="20"/>
+        </w:rPr>
+        <w:t xml:space="preserve">    </w:t>
+      </w:r>
+      <w:r>
+        <w:rPr>
+          <w:sz w:val="20"/>
+        </w:rPr>
+        <w:t xml:space="preserve">} </w:t>
+      </w:r>
+    </w:p>
+    <w:p>
+      <w:pPr>
+        <w:pStyle w:val="Code"/>
+        <w:spacing w:line="276" w:lineRule="auto"/>
+        <w:rPr>
+          <w:sz w:val="20"/>
+        </w:rPr>
+      </w:pPr>
+      <w:r>
+        <w:rPr>
+          <w:sz w:val="20"/>
+        </w:rPr>
+        <w:t xml:space="preserve">  } </w:t>
+      </w:r>
+    </w:p>
+    <w:p>
+      <w:pPr>
+        <w:pStyle w:val="Code"/>
+        <w:spacing w:line="276" w:lineRule="auto"/>
+        <w:rPr>
+          <w:sz w:val="20"/>
+        </w:rPr>
+      </w:pPr>
+      <w:r>
+        <w:rPr>
+          <w:sz w:val="20"/>
+        </w:rPr>
+        <w:t>}</w:t>
+      </w:r>
+    </w:p>
+    <w:p>
+      <w:pPr>
+        <w:pStyle w:val="Titre3"/>
+      </w:pPr>
+      <w:bookmarkStart w:id="132" w:name="_Toc535216308"/>
+      <w:r>
+        <w:t>The missing "singleton" language keyword</w:t>
+      </w:r>
       <w:bookmarkEnd w:id="132"/>
-    </w:p>
-    <w:p>
-      <w:r>
-        <w:t>Each execution adds 10 to the value displayed by this program:</w:t>
-      </w:r>
-    </w:p>
-    <w:p>
-      <w:pPr>
-        <w:pStyle w:val="Code"/>
-        <w:spacing w:line="276" w:lineRule="auto"/>
-        <w:rPr>
-          <w:sz w:val="20"/>
-        </w:rPr>
-      </w:pPr>
-      <w:r>
-        <w:rPr>
-          <w:sz w:val="20"/>
-        </w:rPr>
-        <w:t xml:space="preserve">[Serializable] </w:t>
-      </w:r>
-    </w:p>
-    <w:p>
-      <w:pPr>
-        <w:pStyle w:val="Code"/>
-        <w:spacing w:line="276" w:lineRule="auto"/>
-        <w:rPr>
-          <w:sz w:val="20"/>
-        </w:rPr>
-      </w:pPr>
-      <w:r>
-        <w:rPr>
-          <w:sz w:val="20"/>
-        </w:rPr>
-        <w:t xml:space="preserve">public class MySingleton : Singleton &lt; MySingleton &gt; </w:t>
-      </w:r>
-    </w:p>
-    <w:p>
-      <w:pPr>
-        <w:pStyle w:val="Code"/>
-        <w:spacing w:line="276" w:lineRule="auto"/>
-        <w:rPr>
-          <w:sz w:val="20"/>
-        </w:rPr>
-      </w:pPr>
-      <w:r>
-        <w:rPr>
-          <w:sz w:val="20"/>
-        </w:rPr>
-        <w:t xml:space="preserve">{ </w:t>
-      </w:r>
-    </w:p>
-    <w:p>
-      <w:pPr>
-        <w:pStyle w:val="Code"/>
-        <w:spacing w:line="276" w:lineRule="auto"/>
-        <w:rPr>
-          <w:sz w:val="20"/>
-        </w:rPr>
-      </w:pPr>
-      <w:r>
-        <w:rPr>
-          <w:sz w:val="20"/>
-        </w:rPr>
-        <w:t xml:space="preserve">  public int Value { get; set; } </w:t>
-      </w:r>
-    </w:p>
-    <w:p>
-      <w:pPr>
-        <w:pStyle w:val="Code"/>
-        <w:spacing w:line="276" w:lineRule="auto"/>
-        <w:rPr>
-          <w:sz w:val="20"/>
-        </w:rPr>
-      </w:pPr>
-      <w:r>
-        <w:rPr>
-          <w:sz w:val="20"/>
-        </w:rPr>
-        <w:t xml:space="preserve">  private MySingleton() { } </w:t>
-      </w:r>
-    </w:p>
-    <w:p>
-      <w:pPr>
-        <w:pStyle w:val="Code"/>
-        <w:spacing w:line="276" w:lineRule="auto"/>
-        <w:rPr>
-          <w:sz w:val="20"/>
-        </w:rPr>
-      </w:pPr>
-      <w:r>
-        <w:rPr>
-          <w:sz w:val="20"/>
-        </w:rPr>
-        <w:t>}</w:t>
-      </w:r>
-    </w:p>
-    <w:p>
-      <w:pPr>
-        <w:pStyle w:val="Code"/>
-        <w:spacing w:line="276" w:lineRule="auto"/>
-        <w:rPr>
-          <w:sz w:val="20"/>
-        </w:rPr>
-      </w:pPr>
-    </w:p>
-    <w:p>
-      <w:pPr>
-        <w:pStyle w:val="Code"/>
-        <w:spacing w:line="276" w:lineRule="auto"/>
-        <w:rPr>
-          <w:sz w:val="20"/>
-        </w:rPr>
-      </w:pPr>
-      <w:r>
-        <w:rPr>
-          <w:sz w:val="20"/>
-        </w:rPr>
-        <w:t xml:space="preserve">static class Program </w:t>
-      </w:r>
-    </w:p>
-    <w:p>
-      <w:pPr>
-        <w:pStyle w:val="Code"/>
-        <w:spacing w:line="276" w:lineRule="auto"/>
-        <w:rPr>
-          <w:sz w:val="20"/>
-        </w:rPr>
-      </w:pPr>
-      <w:r>
-        <w:rPr>
-          <w:sz w:val="20"/>
-        </w:rPr>
-        <w:t xml:space="preserve">{ </w:t>
-      </w:r>
-    </w:p>
-    <w:p>
-      <w:pPr>
-        <w:pStyle w:val="Code"/>
-        <w:spacing w:line="276" w:lineRule="auto"/>
-        <w:rPr>
-          <w:sz w:val="20"/>
-        </w:rPr>
-      </w:pPr>
-      <w:r>
-        <w:rPr>
-          <w:sz w:val="20"/>
-        </w:rPr>
-        <w:t xml:space="preserve">  [STAThread] </w:t>
-      </w:r>
-    </w:p>
-    <w:p>
-      <w:pPr>
-        <w:pStyle w:val="Code"/>
-        <w:spacing w:line="276" w:lineRule="auto"/>
-        <w:rPr>
-          <w:sz w:val="20"/>
-        </w:rPr>
-      </w:pPr>
-      <w:r>
-        <w:rPr>
-          <w:sz w:val="20"/>
-        </w:rPr>
-        <w:t xml:space="preserve">  static void Main(string[] args) </w:t>
-      </w:r>
-    </w:p>
-    <w:p>
-      <w:pPr>
-        <w:pStyle w:val="Code"/>
-        <w:spacing w:line="276" w:lineRule="auto"/>
-        <w:rPr>
-          <w:sz w:val="20"/>
-        </w:rPr>
-      </w:pPr>
-      <w:r>
-        <w:rPr>
-          <w:sz w:val="20"/>
-        </w:rPr>
-        <w:t xml:space="preserve">  { </w:t>
-      </w:r>
-    </w:p>
-    <w:p>
-      <w:pPr>
-        <w:pStyle w:val="Code"/>
-        <w:spacing w:line="276" w:lineRule="auto"/>
-        <w:rPr>
-          <w:sz w:val="20"/>
-        </w:rPr>
-      </w:pPr>
-      <w:r>
-        <w:rPr>
-          <w:sz w:val="20"/>
-        </w:rPr>
-        <w:t xml:space="preserve">    SystemManager.Initialize(); </w:t>
-      </w:r>
-    </w:p>
-    <w:p>
-      <w:pPr>
-        <w:pStyle w:val="Code"/>
-        <w:spacing w:line="276" w:lineRule="auto"/>
-        <w:rPr>
-          <w:sz w:val="20"/>
-        </w:rPr>
-      </w:pPr>
-      <w:r>
-        <w:rPr>
-          <w:sz w:val="20"/>
-        </w:rPr>
-        <w:t xml:space="preserve">    try </w:t>
-      </w:r>
-    </w:p>
-    <w:p>
-      <w:pPr>
-        <w:pStyle w:val="Code"/>
-        <w:spacing w:line="276" w:lineRule="auto"/>
-        <w:rPr>
-          <w:sz w:val="20"/>
-        </w:rPr>
-      </w:pPr>
-      <w:r>
-        <w:rPr>
-          <w:sz w:val="20"/>
-        </w:rPr>
-        <w:t xml:space="preserve">    { </w:t>
-      </w:r>
-    </w:p>
-    <w:p>
-      <w:pPr>
-        <w:pStyle w:val="Code"/>
-        <w:spacing w:line="276" w:lineRule="auto"/>
-        <w:rPr>
-          <w:sz w:val="20"/>
-        </w:rPr>
-      </w:pPr>
-      <w:r>
-        <w:rPr>
-          <w:sz w:val="20"/>
-        </w:rPr>
-        <w:t xml:space="preserve">      var v = MySingleton.GetPersistentInstance(); </w:t>
-      </w:r>
-    </w:p>
-    <w:p>
-      <w:pPr>
-        <w:pStyle w:val="Code"/>
-        <w:spacing w:line="276" w:lineRule="auto"/>
-        <w:rPr>
-          <w:sz w:val="20"/>
-        </w:rPr>
-      </w:pPr>
-      <w:r>
-        <w:rPr>
-          <w:sz w:val="20"/>
-        </w:rPr>
-        <w:t xml:space="preserve">      v.Value += 10; </w:t>
-      </w:r>
-    </w:p>
-    <w:p>
-      <w:pPr>
-        <w:pStyle w:val="Code"/>
-        <w:spacing w:line="276" w:lineRule="auto"/>
-        <w:rPr>
-          <w:sz w:val="20"/>
-        </w:rPr>
-      </w:pPr>
-      <w:r>
-        <w:rPr>
-          <w:sz w:val="20"/>
-        </w:rPr>
-        <w:t>      Console.WriteLine("MySingleton.Value = " +</w:t>
-      </w:r>
-    </w:p>
-    <w:p>
-      <w:pPr>
-        <w:pStyle w:val="Code"/>
-        <w:spacing w:line="276" w:lineRule="auto"/>
-        <w:rPr>
-          <w:sz w:val="20"/>
-        </w:rPr>
-      </w:pPr>
-      <w:r>
-        <w:rPr>
-          <w:sz w:val="20"/>
-        </w:rPr>
-        <w:t xml:space="preserve">                        </w:t>
-      </w:r>
-      <w:r>
-        <w:rPr>
-          <w:sz w:val="20"/>
-        </w:rPr>
-        <w:t xml:space="preserve">MySingleton.Instance.Value); </w:t>
-      </w:r>
-    </w:p>
-    <w:p>
-      <w:pPr>
-        <w:pStyle w:val="Code"/>
-        <w:spacing w:line="276" w:lineRule="auto"/>
-        <w:rPr>
-          <w:sz w:val="20"/>
-        </w:rPr>
-      </w:pPr>
-      <w:r>
-        <w:rPr>
-          <w:sz w:val="20"/>
-        </w:rPr>
-        <w:t xml:space="preserve">    } </w:t>
-      </w:r>
-    </w:p>
-    <w:p>
-      <w:pPr>
-        <w:pStyle w:val="Code"/>
-        <w:spacing w:line="276" w:lineRule="auto"/>
-        <w:rPr>
-          <w:sz w:val="20"/>
-        </w:rPr>
-      </w:pPr>
-      <w:r>
-        <w:rPr>
-          <w:sz w:val="20"/>
-        </w:rPr>
-        <w:t xml:space="preserve">    catch ( Exception e ) </w:t>
-      </w:r>
-    </w:p>
-    <w:p>
-      <w:pPr>
-        <w:pStyle w:val="Code"/>
-        <w:spacing w:line="276" w:lineRule="auto"/>
-        <w:rPr>
-          <w:sz w:val="20"/>
-        </w:rPr>
-      </w:pPr>
-      <w:r>
-        <w:rPr>
-          <w:sz w:val="20"/>
-        </w:rPr>
-        <w:t xml:space="preserve">    </w:t>
-      </w:r>
-      <w:r>
-        <w:rPr>
-          <w:sz w:val="20"/>
-        </w:rPr>
-        <w:t xml:space="preserve">{ </w:t>
-      </w:r>
-    </w:p>
-    <w:p>
-      <w:pPr>
-        <w:pStyle w:val="Code"/>
-        <w:spacing w:line="276" w:lineRule="auto"/>
-        <w:rPr>
-          <w:sz w:val="20"/>
-        </w:rPr>
-      </w:pPr>
-      <w:r>
-        <w:rPr>
-          <w:sz w:val="20"/>
-        </w:rPr>
-        <w:t xml:space="preserve">      </w:t>
-      </w:r>
-      <w:r>
-        <w:rPr>
-          <w:sz w:val="20"/>
-        </w:rPr>
-        <w:t xml:space="preserve">Debugger.ManageException(null, e); </w:t>
-      </w:r>
-    </w:p>
-    <w:p>
-      <w:pPr>
-        <w:pStyle w:val="Code"/>
-        <w:spacing w:line="276" w:lineRule="auto"/>
-        <w:rPr>
-          <w:sz w:val="20"/>
-        </w:rPr>
-      </w:pPr>
-      <w:r>
-        <w:rPr>
-          <w:sz w:val="20"/>
-        </w:rPr>
-        <w:t xml:space="preserve">    </w:t>
-      </w:r>
-      <w:r>
-        <w:rPr>
-          <w:sz w:val="20"/>
-        </w:rPr>
-        <w:t xml:space="preserve">} </w:t>
-      </w:r>
-    </w:p>
-    <w:p>
-      <w:pPr>
-        <w:pStyle w:val="Code"/>
-        <w:spacing w:line="276" w:lineRule="auto"/>
-        <w:rPr>
-          <w:sz w:val="20"/>
-        </w:rPr>
-      </w:pPr>
-      <w:r>
-        <w:rPr>
-          <w:sz w:val="20"/>
-        </w:rPr>
-        <w:t xml:space="preserve">    finally </w:t>
-      </w:r>
-    </w:p>
-    <w:p>
-      <w:pPr>
-        <w:pStyle w:val="Code"/>
-        <w:spacing w:line="276" w:lineRule="auto"/>
-        <w:rPr>
-          <w:sz w:val="20"/>
-        </w:rPr>
-      </w:pPr>
-      <w:r>
-        <w:rPr>
-          <w:sz w:val="20"/>
-        </w:rPr>
-        <w:t xml:space="preserve">    </w:t>
-      </w:r>
-      <w:r>
-        <w:rPr>
-          <w:sz w:val="20"/>
-        </w:rPr>
-        <w:t xml:space="preserve">{ </w:t>
-      </w:r>
-    </w:p>
-    <w:p>
-      <w:pPr>
-        <w:pStyle w:val="Code"/>
-        <w:spacing w:line="276" w:lineRule="auto"/>
-        <w:rPr>
-          <w:sz w:val="20"/>
-        </w:rPr>
-      </w:pPr>
-      <w:r>
-        <w:rPr>
-          <w:sz w:val="20"/>
-        </w:rPr>
-        <w:t xml:space="preserve">      </w:t>
-      </w:r>
-      <w:r>
-        <w:rPr>
-          <w:sz w:val="20"/>
-        </w:rPr>
-        <w:t xml:space="preserve">SystemManager.Finalize(); </w:t>
-      </w:r>
-    </w:p>
-    <w:p>
-      <w:pPr>
-        <w:pStyle w:val="Code"/>
-        <w:spacing w:line="276" w:lineRule="auto"/>
-        <w:rPr>
-          <w:sz w:val="20"/>
-        </w:rPr>
-      </w:pPr>
-      <w:r>
-        <w:rPr>
-          <w:sz w:val="20"/>
-        </w:rPr>
-        <w:t xml:space="preserve">    </w:t>
-      </w:r>
-      <w:r>
-        <w:rPr>
-          <w:sz w:val="20"/>
-        </w:rPr>
-        <w:t xml:space="preserve">} </w:t>
-      </w:r>
-    </w:p>
-    <w:p>
-      <w:pPr>
-        <w:pStyle w:val="Code"/>
-        <w:spacing w:line="276" w:lineRule="auto"/>
-        <w:rPr>
-          <w:sz w:val="20"/>
-        </w:rPr>
-      </w:pPr>
-      <w:r>
-        <w:rPr>
-          <w:sz w:val="20"/>
-        </w:rPr>
-        <w:t xml:space="preserve">  } </w:t>
-      </w:r>
-    </w:p>
-    <w:p>
-      <w:pPr>
-        <w:pStyle w:val="Code"/>
-        <w:spacing w:line="276" w:lineRule="auto"/>
-        <w:rPr>
-          <w:sz w:val="20"/>
-        </w:rPr>
-      </w:pPr>
-      <w:r>
-        <w:rPr>
-          <w:sz w:val="20"/>
-        </w:rPr>
-        <w:t>}</w:t>
-      </w:r>
-    </w:p>
-    <w:p>
-      <w:pPr>
-        <w:pStyle w:val="Titre3"/>
-      </w:pPr>
-      <w:bookmarkStart w:id="133" w:name="_Toc535216308"/>
-      <w:r>
-        <w:t>The missing "singleton" language keyword</w:t>
-      </w:r>
-      <w:bookmarkEnd w:id="133"/>
     </w:p>
     <w:p>
       <w:r>
@@ -30251,11 +30269,11 @@
       <w:pPr>
         <w:pStyle w:val="Titre3"/>
       </w:pPr>
-      <w:bookmarkStart w:id="134" w:name="_Toc535216309"/>
+      <w:bookmarkStart w:id="133" w:name="_Toc535216309"/>
       <w:r>
         <w:t>Recommended articles</w:t>
       </w:r>
-      <w:bookmarkEnd w:id="134"/>
+      <w:bookmarkEnd w:id="133"/>
     </w:p>
     <w:p>
       <w:r>
@@ -30269,7 +30287,7 @@
           <w:rFonts w:cstheme="minorBidi"/>
         </w:rPr>
       </w:pPr>
-      <w:hyperlink r:id="rId95" w:history="1">
+      <w:hyperlink r:id="rId96" w:history="1">
         <w:r>
           <w:rPr>
             <w:rStyle w:val="Lienhypertexte"/>
@@ -30291,7 +30309,7 @@
           <w:rFonts w:cstheme="minorBidi"/>
         </w:rPr>
       </w:pPr>
-      <w:hyperlink r:id="rId96" w:history="1">
+      <w:hyperlink r:id="rId97" w:history="1">
         <w:r>
           <w:rPr>
             <w:rStyle w:val="Lienhypertexte"/>
@@ -30313,7 +30331,7 @@
           <w:rFonts w:cstheme="minorBidi"/>
         </w:rPr>
       </w:pPr>
-      <w:hyperlink r:id="rId97" w:history="1">
+      <w:hyperlink r:id="rId98" w:history="1">
         <w:r>
           <w:rPr>
             <w:rStyle w:val="Lienhypertexte"/>
@@ -30343,7 +30361,7 @@
           <w:rFonts w:cstheme="minorBidi"/>
         </w:rPr>
       </w:pPr>
-      <w:hyperlink r:id="rId98" w:history="1">
+      <w:hyperlink r:id="rId99" w:history="1">
         <w:r>
           <w:rPr>
             <w:rStyle w:val="Lienhypertexte"/>
@@ -30365,7 +30383,7 @@
           <w:rFonts w:cstheme="minorBidi"/>
         </w:rPr>
       </w:pPr>
-      <w:hyperlink r:id="rId99" w:history="1">
+      <w:hyperlink r:id="rId100" w:history="1">
         <w:r>
           <w:rPr>
             <w:rStyle w:val="Lienhypertexte"/>
@@ -30393,12 +30411,12 @@
       <w:pPr>
         <w:pStyle w:val="Titre1"/>
       </w:pPr>
-      <w:bookmarkStart w:id="135" w:name="_Toc535216310"/>
+      <w:bookmarkStart w:id="134" w:name="_Toc535216310"/>
       <w:r>
         <w:lastRenderedPageBreak/>
         <w:t>Bibliographie</w:t>
       </w:r>
-      <w:bookmarkEnd w:id="135"/>
+      <w:bookmarkEnd w:id="134"/>
     </w:p>
     <w:p>
       <w:pPr>
@@ -30408,7 +30426,7 @@
           <w:lang w:eastAsia="fr-FR"/>
         </w:rPr>
       </w:pPr>
-      <w:bookmarkStart w:id="136" w:name="_Toc535216311"/>
+      <w:bookmarkStart w:id="135" w:name="_Toc535216311"/>
       <w:r>
         <w:rPr>
           <w:rFonts w:eastAsia="Times New Roman"/>
@@ -30416,7 +30434,7 @@
         </w:rPr>
         <w:t>Thomson Computers</w:t>
       </w:r>
-      <w:bookmarkEnd w:id="136"/>
+      <w:bookmarkEnd w:id="135"/>
     </w:p>
     <w:p>
       <w:pPr>
@@ -30429,7 +30447,7 @@
           <w:lang w:eastAsia="fr-FR" w:bidi="ar-SA"/>
         </w:rPr>
       </w:pPr>
-      <w:hyperlink r:id="rId100" w:tgtFrame="_blank" w:history="1">
+      <w:hyperlink r:id="rId101" w:tgtFrame="_blank" w:history="1">
         <w:r>
           <w:rPr>
             <w:rFonts w:eastAsia="Times New Roman" w:cs="Times New Roman"/>
@@ -30479,7 +30497,7 @@
         </w:rPr>
         <w:br/>
       </w:r>
-      <w:hyperlink r:id="rId101" w:tgtFrame="_blank" w:history="1">
+      <w:hyperlink r:id="rId102" w:tgtFrame="_blank" w:history="1">
         <w:r>
           <w:rPr>
             <w:rFonts w:eastAsia="Times New Roman" w:cs="Times New Roman"/>
@@ -30551,7 +30569,7 @@
         </w:rPr>
         <w:br/>
       </w:r>
-      <w:hyperlink r:id="rId102" w:tgtFrame="_blank" w:history="1">
+      <w:hyperlink r:id="rId103" w:tgtFrame="_blank" w:history="1">
         <w:r>
           <w:rPr>
             <w:rFonts w:eastAsia="Times New Roman" w:cs="Times New Roman"/>
@@ -30623,7 +30641,7 @@
         </w:rPr>
         <w:br/>
       </w:r>
-      <w:hyperlink r:id="rId103" w:tgtFrame="_blank" w:history="1">
+      <w:hyperlink r:id="rId104" w:tgtFrame="_blank" w:history="1">
         <w:r>
           <w:rPr>
             <w:rFonts w:eastAsia="Times New Roman" w:cs="Times New Roman"/>
@@ -30785,7 +30803,7 @@
         </w:rPr>
         <w:br/>
       </w:r>
-      <w:hyperlink r:id="rId104" w:tgtFrame="_blank" w:history="1">
+      <w:hyperlink r:id="rId105" w:tgtFrame="_blank" w:history="1">
         <w:r>
           <w:rPr>
             <w:rFonts w:eastAsia="Times New Roman" w:cs="Times New Roman"/>
@@ -30857,7 +30875,7 @@
         </w:rPr>
         <w:br/>
       </w:r>
-      <w:hyperlink r:id="rId105" w:tgtFrame="_blank" w:history="1">
+      <w:hyperlink r:id="rId106" w:tgtFrame="_blank" w:history="1">
         <w:proofErr w:type="spellStart"/>
         <w:r>
           <w:rPr>
@@ -30963,7 +30981,7 @@
         </w:rPr>
         <w:br/>
       </w:r>
-      <w:hyperlink r:id="rId106" w:tgtFrame="_blank" w:history="1">
+      <w:hyperlink r:id="rId107" w:tgtFrame="_blank" w:history="1">
         <w:proofErr w:type="spellStart"/>
         <w:r>
           <w:rPr>
@@ -31069,7 +31087,7 @@
         </w:rPr>
         <w:br/>
       </w:r>
-      <w:hyperlink r:id="rId107" w:tgtFrame="_blank" w:history="1">
+      <w:hyperlink r:id="rId108" w:tgtFrame="_blank" w:history="1">
         <w:r>
           <w:rPr>
             <w:rFonts w:eastAsia="Times New Roman" w:cs="Times New Roman"/>
@@ -31163,7 +31181,7 @@
           <w:lang w:eastAsia="fr-FR"/>
         </w:rPr>
       </w:pPr>
-      <w:bookmarkStart w:id="137" w:name="_Toc535216312"/>
+      <w:bookmarkStart w:id="136" w:name="_Toc535216312"/>
       <w:r>
         <w:rPr>
           <w:rFonts w:eastAsia="Times New Roman"/>
@@ -31171,7 +31189,7 @@
         </w:rPr>
         <w:t>PC Microprocessors and Systems</w:t>
       </w:r>
-      <w:bookmarkEnd w:id="137"/>
+      <w:bookmarkEnd w:id="136"/>
     </w:p>
     <w:p>
       <w:pPr>
@@ -31184,7 +31202,7 @@
           <w:lang w:eastAsia="fr-FR" w:bidi="ar-SA"/>
         </w:rPr>
       </w:pPr>
-      <w:hyperlink r:id="rId108" w:tgtFrame="_blank" w:history="1">
+      <w:hyperlink r:id="rId109" w:tgtFrame="_blank" w:history="1">
         <w:r>
           <w:rPr>
             <w:rFonts w:eastAsia="Times New Roman" w:cs="Times New Roman"/>
@@ -31246,7 +31264,7 @@
         </w:rPr>
         <w:br/>
       </w:r>
-      <w:hyperlink r:id="rId109" w:tgtFrame="_blank" w:history="1">
+      <w:hyperlink r:id="rId110" w:tgtFrame="_blank" w:history="1">
         <w:r>
           <w:rPr>
             <w:rFonts w:eastAsia="Times New Roman" w:cs="Times New Roman"/>
@@ -31330,7 +31348,7 @@
         </w:rPr>
         <w:br/>
       </w:r>
-      <w:hyperlink r:id="rId110" w:tgtFrame="_blank" w:history="1">
+      <w:hyperlink r:id="rId111" w:tgtFrame="_blank" w:history="1">
         <w:proofErr w:type="spellStart"/>
         <w:r>
           <w:rPr>
@@ -31448,7 +31466,7 @@
         </w:rPr>
         <w:br/>
       </w:r>
-      <w:hyperlink r:id="rId111" w:tgtFrame="_blank" w:history="1">
+      <w:hyperlink r:id="rId112" w:tgtFrame="_blank" w:history="1">
         <w:proofErr w:type="spellStart"/>
         <w:r>
           <w:rPr>
@@ -31544,7 +31562,7 @@
         </w:rPr>
         <w:br/>
       </w:r>
-      <w:hyperlink r:id="rId112" w:tgtFrame="_blank" w:history="1">
+      <w:hyperlink r:id="rId113" w:tgtFrame="_blank" w:history="1">
         <w:proofErr w:type="spellStart"/>
         <w:r>
           <w:rPr>
@@ -31616,7 +31634,7 @@
         </w:rPr>
         <w:br/>
       </w:r>
-      <w:hyperlink r:id="rId113" w:tgtFrame="_blank" w:history="1">
+      <w:hyperlink r:id="rId114" w:tgtFrame="_blank" w:history="1">
         <w:r>
           <w:rPr>
             <w:rFonts w:eastAsia="Times New Roman" w:cs="Times New Roman"/>
@@ -31708,7 +31726,7 @@
         </w:rPr>
         <w:br/>
       </w:r>
-      <w:hyperlink r:id="rId114" w:tgtFrame="_blank" w:history="1">
+      <w:hyperlink r:id="rId115" w:tgtFrame="_blank" w:history="1">
         <w:r>
           <w:rPr>
             <w:rFonts w:eastAsia="Times New Roman" w:cs="Times New Roman"/>
@@ -31790,7 +31808,7 @@
         </w:rPr>
         <w:br/>
       </w:r>
-      <w:hyperlink r:id="rId115" w:tgtFrame="_blank" w:history="1">
+      <w:hyperlink r:id="rId116" w:tgtFrame="_blank" w:history="1">
         <w:r>
           <w:rPr>
             <w:rFonts w:eastAsia="Times New Roman" w:cs="Times New Roman"/>
@@ -31840,7 +31858,7 @@
         </w:rPr>
         <w:br/>
       </w:r>
-      <w:hyperlink r:id="rId116" w:tgtFrame="_blank" w:history="1">
+      <w:hyperlink r:id="rId117" w:tgtFrame="_blank" w:history="1">
         <w:r>
           <w:rPr>
             <w:rFonts w:eastAsia="Times New Roman" w:cs="Times New Roman"/>
@@ -31861,7 +31879,7 @@
         </w:rPr>
         <w:br/>
       </w:r>
-      <w:hyperlink r:id="rId117" w:tgtFrame="_blank" w:history="1">
+      <w:hyperlink r:id="rId118" w:tgtFrame="_blank" w:history="1">
         <w:r>
           <w:rPr>
             <w:rFonts w:eastAsia="Times New Roman" w:cs="Times New Roman"/>
@@ -31891,7 +31909,7 @@
         </w:rPr>
         <w:br/>
       </w:r>
-      <w:hyperlink r:id="rId118" w:tgtFrame="_blank" w:history="1">
+      <w:hyperlink r:id="rId119" w:tgtFrame="_blank" w:history="1">
         <w:r>
           <w:rPr>
             <w:rFonts w:eastAsia="Times New Roman" w:cs="Times New Roman"/>
@@ -31912,7 +31930,7 @@
         </w:rPr>
         <w:t xml:space="preserve"> (</w:t>
       </w:r>
-      <w:hyperlink r:id="rId119" w:tgtFrame="_blank" w:history="1">
+      <w:hyperlink r:id="rId120" w:tgtFrame="_blank" w:history="1">
         <w:r>
           <w:rPr>
             <w:rFonts w:eastAsia="Times New Roman" w:cs="Times New Roman"/>
@@ -31942,7 +31960,7 @@
         </w:rPr>
         <w:br/>
       </w:r>
-      <w:hyperlink r:id="rId120" w:tgtFrame="_blank" w:history="1">
+      <w:hyperlink r:id="rId121" w:tgtFrame="_blank" w:history="1">
         <w:r>
           <w:rPr>
             <w:rFonts w:eastAsia="Times New Roman" w:cs="Times New Roman"/>
@@ -31963,7 +31981,7 @@
         </w:rPr>
         <w:t xml:space="preserve"> (</w:t>
       </w:r>
-      <w:hyperlink r:id="rId121" w:tgtFrame="_blank" w:history="1">
+      <w:hyperlink r:id="rId122" w:tgtFrame="_blank" w:history="1">
         <w:r>
           <w:rPr>
             <w:rFonts w:eastAsia="Times New Roman" w:cs="Times New Roman"/>
@@ -31993,7 +32011,7 @@
         </w:rPr>
         <w:br/>
       </w:r>
-      <w:hyperlink r:id="rId122" w:tgtFrame="_blank" w:history="1">
+      <w:hyperlink r:id="rId123" w:tgtFrame="_blank" w:history="1">
         <w:r>
           <w:rPr>
             <w:rFonts w:eastAsia="Times New Roman" w:cs="Times New Roman"/>
@@ -32014,7 +32032,7 @@
         </w:rPr>
         <w:t xml:space="preserve"> (</w:t>
       </w:r>
-      <w:hyperlink r:id="rId123" w:tgtFrame="_blank" w:history="1">
+      <w:hyperlink r:id="rId124" w:tgtFrame="_blank" w:history="1">
         <w:r>
           <w:rPr>
             <w:rFonts w:eastAsia="Times New Roman" w:cs="Times New Roman"/>
@@ -32044,7 +32062,7 @@
         </w:rPr>
         <w:br/>
       </w:r>
-      <w:hyperlink r:id="rId124" w:tgtFrame="_blank" w:history="1">
+      <w:hyperlink r:id="rId125" w:tgtFrame="_blank" w:history="1">
         <w:r>
           <w:rPr>
             <w:rFonts w:eastAsia="Times New Roman" w:cs="Times New Roman"/>
@@ -32094,7 +32112,7 @@
         </w:rPr>
         <w:br/>
       </w:r>
-      <w:hyperlink r:id="rId125" w:tgtFrame="_blank" w:history="1">
+      <w:hyperlink r:id="rId126" w:tgtFrame="_blank" w:history="1">
         <w:r>
           <w:rPr>
             <w:rFonts w:eastAsia="Times New Roman" w:cs="Times New Roman"/>
@@ -32144,7 +32162,7 @@
         </w:rPr>
         <w:br/>
       </w:r>
-      <w:hyperlink r:id="rId126" w:tgtFrame="_blank" w:history="1">
+      <w:hyperlink r:id="rId127" w:tgtFrame="_blank" w:history="1">
         <w:proofErr w:type="spellStart"/>
         <w:r>
           <w:rPr>
@@ -32206,7 +32224,7 @@
         </w:rPr>
         <w:br/>
       </w:r>
-      <w:hyperlink r:id="rId127" w:tgtFrame="_blank" w:history="1">
+      <w:hyperlink r:id="rId128" w:tgtFrame="_blank" w:history="1">
         <w:r>
           <w:rPr>
             <w:rFonts w:eastAsia="Times New Roman" w:cs="Times New Roman"/>
@@ -32256,7 +32274,7 @@
           <w:lang w:eastAsia="fr-FR"/>
         </w:rPr>
       </w:pPr>
-      <w:bookmarkStart w:id="138" w:name="_Toc535216313"/>
+      <w:bookmarkStart w:id="137" w:name="_Toc535216313"/>
       <w:r>
         <w:rPr>
           <w:rFonts w:eastAsia="Times New Roman"/>
@@ -32264,7 +32282,7 @@
         </w:rPr>
         <w:t>Borland IDEs</w:t>
       </w:r>
-      <w:bookmarkEnd w:id="138"/>
+      <w:bookmarkEnd w:id="137"/>
     </w:p>
     <w:p>
       <w:pPr>
@@ -32277,7 +32295,7 @@
           <w:lang w:eastAsia="fr-FR" w:bidi="ar-SA"/>
         </w:rPr>
       </w:pPr>
-      <w:hyperlink r:id="rId128" w:tgtFrame="_blank" w:history="1">
+      <w:hyperlink r:id="rId129" w:tgtFrame="_blank" w:history="1">
         <w:r>
           <w:rPr>
             <w:rFonts w:eastAsia="Times New Roman" w:cs="Times New Roman"/>
@@ -32307,7 +32325,7 @@
         </w:rPr>
         <w:br/>
       </w:r>
-      <w:hyperlink r:id="rId129" w:tgtFrame="_blank" w:history="1">
+      <w:hyperlink r:id="rId130" w:tgtFrame="_blank" w:history="1">
         <w:r>
           <w:rPr>
             <w:rFonts w:eastAsia="Times New Roman" w:cs="Times New Roman"/>
@@ -32337,7 +32355,7 @@
         </w:rPr>
         <w:br/>
       </w:r>
-      <w:hyperlink r:id="rId130" w:tgtFrame="_blank" w:history="1">
+      <w:hyperlink r:id="rId131" w:tgtFrame="_blank" w:history="1">
         <w:r>
           <w:rPr>
             <w:rFonts w:eastAsia="Times New Roman" w:cs="Times New Roman"/>
@@ -32367,7 +32385,7 @@
         </w:rPr>
         <w:br/>
       </w:r>
-      <w:hyperlink r:id="rId131" w:tgtFrame="_blank" w:history="1">
+      <w:hyperlink r:id="rId132" w:tgtFrame="_blank" w:history="1">
         <w:r>
           <w:rPr>
             <w:rFonts w:eastAsia="Times New Roman" w:cs="Times New Roman"/>
@@ -32397,7 +32415,7 @@
         </w:rPr>
         <w:br/>
       </w:r>
-      <w:hyperlink r:id="rId132" w:tgtFrame="_blank" w:history="1">
+      <w:hyperlink r:id="rId133" w:tgtFrame="_blank" w:history="1">
         <w:r>
           <w:rPr>
             <w:rFonts w:eastAsia="Times New Roman" w:cs="Times New Roman"/>
@@ -32427,7 +32445,7 @@
         </w:rPr>
         <w:br/>
       </w:r>
-      <w:hyperlink r:id="rId133" w:tgtFrame="_blank" w:history="1">
+      <w:hyperlink r:id="rId134" w:tgtFrame="_blank" w:history="1">
         <w:r>
           <w:rPr>
             <w:rFonts w:eastAsia="Times New Roman" w:cs="Times New Roman"/>
@@ -32457,7 +32475,7 @@
         </w:rPr>
         <w:br/>
       </w:r>
-      <w:hyperlink r:id="rId134" w:tgtFrame="_blank" w:history="1">
+      <w:hyperlink r:id="rId135" w:tgtFrame="_blank" w:history="1">
         <w:r>
           <w:rPr>
             <w:rFonts w:eastAsia="Times New Roman" w:cs="Times New Roman"/>
@@ -32507,7 +32525,7 @@
           <w:lang w:eastAsia="fr-FR"/>
         </w:rPr>
       </w:pPr>
-      <w:bookmarkStart w:id="139" w:name="_Toc535216314"/>
+      <w:bookmarkStart w:id="138" w:name="_Toc535216314"/>
       <w:r>
         <w:rPr>
           <w:rFonts w:eastAsia="Times New Roman"/>
@@ -32516,7 +32534,7 @@
         <w:lastRenderedPageBreak/>
         <w:t>C and C++ Languages</w:t>
       </w:r>
-      <w:bookmarkEnd w:id="139"/>
+      <w:bookmarkEnd w:id="138"/>
     </w:p>
     <w:p>
       <w:pPr>
@@ -32529,7 +32547,7 @@
           <w:lang w:eastAsia="fr-FR" w:bidi="ar-SA"/>
         </w:rPr>
       </w:pPr>
-      <w:hyperlink r:id="rId135" w:tgtFrame="_blank" w:history="1">
+      <w:hyperlink r:id="rId136" w:tgtFrame="_blank" w:history="1">
         <w:r>
           <w:rPr>
             <w:rFonts w:eastAsia="Times New Roman" w:cs="Times New Roman"/>
@@ -32689,7 +32707,7 @@
         </w:rPr>
         <w:br/>
       </w:r>
-      <w:hyperlink r:id="rId136" w:tgtFrame="_blank" w:history="1">
+      <w:hyperlink r:id="rId137" w:tgtFrame="_blank" w:history="1">
         <w:r>
           <w:rPr>
             <w:rFonts w:eastAsia="Times New Roman" w:cs="Times New Roman"/>
@@ -32739,7 +32757,7 @@
         </w:rPr>
         <w:br/>
       </w:r>
-      <w:hyperlink r:id="rId137" w:tgtFrame="_blank" w:history="1">
+      <w:hyperlink r:id="rId138" w:tgtFrame="_blank" w:history="1">
         <w:r>
           <w:rPr>
             <w:rFonts w:eastAsia="Times New Roman" w:cs="Times New Roman"/>
@@ -32809,7 +32827,7 @@
         </w:rPr>
         <w:br/>
       </w:r>
-      <w:hyperlink r:id="rId138" w:tgtFrame="_blank" w:history="1">
+      <w:hyperlink r:id="rId139" w:tgtFrame="_blank" w:history="1">
         <w:r>
           <w:rPr>
             <w:rFonts w:eastAsia="Times New Roman" w:cs="Times New Roman"/>
@@ -32839,7 +32857,7 @@
         </w:rPr>
         <w:br/>
       </w:r>
-      <w:hyperlink r:id="rId139" w:tgtFrame="_blank" w:history="1">
+      <w:hyperlink r:id="rId140" w:tgtFrame="_blank" w:history="1">
         <w:r>
           <w:rPr>
             <w:rFonts w:eastAsia="Times New Roman" w:cs="Times New Roman"/>
@@ -32869,7 +32887,7 @@
         </w:rPr>
         <w:br/>
       </w:r>
-      <w:hyperlink r:id="rId140" w:tgtFrame="_blank" w:history="1">
+      <w:hyperlink r:id="rId141" w:tgtFrame="_blank" w:history="1">
         <w:r>
           <w:rPr>
             <w:rFonts w:eastAsia="Times New Roman" w:cs="Times New Roman"/>
@@ -32919,7 +32937,7 @@
           <w:lang w:eastAsia="fr-FR"/>
         </w:rPr>
       </w:pPr>
-      <w:bookmarkStart w:id="140" w:name="_Toc535216315"/>
+      <w:bookmarkStart w:id="139" w:name="_Toc535216315"/>
       <w:r>
         <w:rPr>
           <w:rFonts w:eastAsia="Times New Roman"/>
@@ -32927,7 +32945,7 @@
         </w:rPr>
         <w:t>C# and .NET Framework</w:t>
       </w:r>
-      <w:bookmarkEnd w:id="140"/>
+      <w:bookmarkEnd w:id="139"/>
     </w:p>
     <w:p>
       <w:pPr>
@@ -32940,7 +32958,7 @@
           <w:lang w:eastAsia="fr-FR" w:bidi="ar-SA"/>
         </w:rPr>
       </w:pPr>
-      <w:hyperlink r:id="rId141" w:tgtFrame="_blank" w:history="1">
+      <w:hyperlink r:id="rId142" w:tgtFrame="_blank" w:history="1">
         <w:r>
           <w:rPr>
             <w:rFonts w:eastAsia="Times New Roman" w:cs="Times New Roman"/>
@@ -33010,7 +33028,7 @@
         </w:rPr>
         <w:br/>
       </w:r>
-      <w:hyperlink r:id="rId142" w:tgtFrame="_blank" w:history="1">
+      <w:hyperlink r:id="rId143" w:tgtFrame="_blank" w:history="1">
         <w:r>
           <w:rPr>
             <w:rFonts w:eastAsia="Times New Roman" w:cs="Times New Roman"/>
@@ -33040,7 +33058,7 @@
         </w:rPr>
         <w:br/>
       </w:r>
-      <w:hyperlink r:id="rId143" w:tgtFrame="_blank" w:history="1">
+      <w:hyperlink r:id="rId144" w:tgtFrame="_blank" w:history="1">
         <w:r>
           <w:rPr>
             <w:rFonts w:eastAsia="Times New Roman" w:cs="Times New Roman"/>
@@ -33090,7 +33108,7 @@
         </w:rPr>
         <w:br/>
       </w:r>
-      <w:hyperlink r:id="rId144" w:tgtFrame="_blank" w:history="1">
+      <w:hyperlink r:id="rId145" w:tgtFrame="_blank" w:history="1">
         <w:r>
           <w:rPr>
             <w:rFonts w:eastAsia="Times New Roman" w:cs="Times New Roman"/>
@@ -33140,7 +33158,7 @@
         </w:rPr>
         <w:br/>
       </w:r>
-      <w:hyperlink r:id="rId145" w:tgtFrame="_blank" w:history="1">
+      <w:hyperlink r:id="rId146" w:tgtFrame="_blank" w:history="1">
         <w:r>
           <w:rPr>
             <w:rFonts w:eastAsia="Times New Roman" w:cs="Times New Roman"/>
@@ -33190,7 +33208,7 @@
         </w:rPr>
         <w:br/>
       </w:r>
-      <w:hyperlink r:id="rId146" w:tgtFrame="_blank" w:history="1">
+      <w:hyperlink r:id="rId147" w:tgtFrame="_blank" w:history="1">
         <w:r>
           <w:rPr>
             <w:rFonts w:eastAsia="Times New Roman" w:cs="Times New Roman"/>
@@ -33240,7 +33258,7 @@
         </w:rPr>
         <w:br/>
       </w:r>
-      <w:hyperlink r:id="rId147" w:tgtFrame="_blank" w:history="1">
+      <w:hyperlink r:id="rId148" w:tgtFrame="_blank" w:history="1">
         <w:r>
           <w:rPr>
             <w:rFonts w:eastAsia="Times New Roman" w:cs="Times New Roman"/>
@@ -33290,7 +33308,7 @@
         </w:rPr>
         <w:br/>
       </w:r>
-      <w:hyperlink r:id="rId148" w:tgtFrame="_blank" w:history="1">
+      <w:hyperlink r:id="rId149" w:tgtFrame="_blank" w:history="1">
         <w:r>
           <w:rPr>
             <w:rFonts w:eastAsia="Times New Roman" w:cs="Times New Roman"/>
@@ -33340,7 +33358,7 @@
         </w:rPr>
         <w:br/>
       </w:r>
-      <w:hyperlink r:id="rId149" w:tgtFrame="_blank" w:history="1">
+      <w:hyperlink r:id="rId150" w:tgtFrame="_blank" w:history="1">
         <w:r>
           <w:rPr>
             <w:rFonts w:eastAsia="Times New Roman" w:cs="Times New Roman"/>
@@ -33399,7 +33417,7 @@
         </w:rPr>
         <w:br/>
       </w:r>
-      <w:hyperlink r:id="rId150" w:tgtFrame="_blank" w:history="1">
+      <w:hyperlink r:id="rId151" w:tgtFrame="_blank" w:history="1">
         <w:r>
           <w:rPr>
             <w:rFonts w:eastAsia="Times New Roman" w:cs="Times New Roman"/>
@@ -33489,7 +33507,7 @@
         </w:rPr>
         <w:br/>
       </w:r>
-      <w:hyperlink r:id="rId151" w:tgtFrame="_blank" w:history="1">
+      <w:hyperlink r:id="rId152" w:tgtFrame="_blank" w:history="1">
         <w:r>
           <w:rPr>
             <w:rFonts w:eastAsia="Times New Roman" w:cs="Times New Roman"/>
@@ -33579,7 +33597,7 @@
         </w:rPr>
         <w:br/>
       </w:r>
-      <w:hyperlink r:id="rId152" w:tgtFrame="_blank" w:history="1">
+      <w:hyperlink r:id="rId153" w:tgtFrame="_blank" w:history="1">
         <w:r>
           <w:rPr>
             <w:rFonts w:eastAsia="Times New Roman" w:cs="Times New Roman"/>
@@ -33649,7 +33667,7 @@
         </w:rPr>
         <w:br/>
       </w:r>
-      <w:hyperlink r:id="rId153" w:tgtFrame="_blank" w:history="1">
+      <w:hyperlink r:id="rId154" w:tgtFrame="_blank" w:history="1">
         <w:r>
           <w:rPr>
             <w:rFonts w:eastAsia="Times New Roman" w:cs="Times New Roman"/>
@@ -33699,7 +33717,7 @@
         </w:rPr>
         <w:br/>
       </w:r>
-      <w:hyperlink r:id="rId154" w:tgtFrame="_blank" w:history="1">
+      <w:hyperlink r:id="rId155" w:tgtFrame="_blank" w:history="1">
         <w:r>
           <w:rPr>
             <w:rFonts w:eastAsia="Times New Roman" w:cs="Times New Roman"/>
@@ -33749,7 +33767,7 @@
         </w:rPr>
         <w:br/>
       </w:r>
-      <w:hyperlink r:id="rId155" w:tgtFrame="_blank" w:history="1">
+      <w:hyperlink r:id="rId156" w:tgtFrame="_blank" w:history="1">
         <w:r>
           <w:rPr>
             <w:rFonts w:eastAsia="Times New Roman" w:cs="Times New Roman"/>
@@ -33819,7 +33837,7 @@
           <w:lang w:eastAsia="fr-FR"/>
         </w:rPr>
       </w:pPr>
-      <w:bookmarkStart w:id="141" w:name="_Toc535216316"/>
+      <w:bookmarkStart w:id="140" w:name="_Toc535216316"/>
       <w:r>
         <w:rPr>
           <w:rFonts w:eastAsia="Times New Roman"/>
@@ -33827,7 +33845,7 @@
         </w:rPr>
         <w:t>Java and Web</w:t>
       </w:r>
-      <w:bookmarkEnd w:id="141"/>
+      <w:bookmarkEnd w:id="140"/>
     </w:p>
     <w:p>
       <w:pPr>
@@ -33840,7 +33858,7 @@
           <w:lang w:eastAsia="fr-FR" w:bidi="ar-SA"/>
         </w:rPr>
       </w:pPr>
-      <w:hyperlink r:id="rId156" w:tgtFrame="_blank" w:history="1">
+      <w:hyperlink r:id="rId157" w:tgtFrame="_blank" w:history="1">
         <w:r>
           <w:rPr>
             <w:rFonts w:eastAsia="Times New Roman" w:cs="Times New Roman"/>
@@ -33910,7 +33928,7 @@
         </w:rPr>
         <w:br/>
       </w:r>
-      <w:hyperlink r:id="rId157" w:tgtFrame="_blank" w:history="1">
+      <w:hyperlink r:id="rId158" w:tgtFrame="_blank" w:history="1">
         <w:r>
           <w:rPr>
             <w:rFonts w:eastAsia="Times New Roman" w:cs="Times New Roman"/>
@@ -33940,7 +33958,7 @@
         </w:rPr>
         <w:br/>
       </w:r>
-      <w:hyperlink r:id="rId158" w:tgtFrame="_blank" w:history="1">
+      <w:hyperlink r:id="rId159" w:tgtFrame="_blank" w:history="1">
         <w:r>
           <w:rPr>
             <w:rFonts w:eastAsia="Times New Roman" w:cs="Times New Roman"/>
@@ -34010,7 +34028,7 @@
         </w:rPr>
         <w:br/>
       </w:r>
-      <w:hyperlink r:id="rId159" w:tgtFrame="_blank" w:history="1">
+      <w:hyperlink r:id="rId160" w:tgtFrame="_blank" w:history="1">
         <w:r>
           <w:rPr>
             <w:rFonts w:eastAsia="Times New Roman" w:cs="Times New Roman"/>
@@ -34103,13 +34121,86 @@
     </w:p>
     <w:p>
       <w:pPr>
+        <w:spacing w:after="0" w:line="252" w:lineRule="auto"/>
+        <w:jc w:val="left"/>
+        <w:rPr>
+          <w:rFonts w:eastAsia="Times New Roman" w:cs="Times New Roman"/>
+          <w:sz w:val="22"/>
+          <w:szCs w:val="22"/>
+          <w:lang w:eastAsia="fr-FR" w:bidi="ar-SA"/>
+        </w:rPr>
+      </w:pPr>
+      <w:hyperlink r:id="rId161" w:tgtFrame="_blank" w:history="1">
+        <w:r>
+          <w:rPr>
+            <w:rFonts w:eastAsia="Times New Roman" w:cs="Times New Roman"/>
+            <w:color w:val="0000FF"/>
+            <w:sz w:val="22"/>
+            <w:szCs w:val="22"/>
+            <w:lang w:eastAsia="fr-FR" w:bidi="ar-SA"/>
+          </w:rPr>
+          <w:t>JavaScript 24–Hour Trainer</w:t>
+        </w:r>
+      </w:hyperlink>
+      <w:r>
+        <w:rPr>
+          <w:rFonts w:eastAsia="Times New Roman" w:cs="Times New Roman"/>
+          <w:sz w:val="22"/>
+          <w:szCs w:val="22"/>
+          <w:lang w:eastAsia="fr-FR" w:bidi="ar-SA"/>
+        </w:rPr>
+        <w:t xml:space="preserve"> (Jeremy </w:t>
+      </w:r>
+      <w:proofErr w:type="spellStart"/>
+      <w:r>
+        <w:rPr>
+          <w:rFonts w:eastAsia="Times New Roman" w:cs="Times New Roman"/>
+          <w:sz w:val="22"/>
+          <w:szCs w:val="22"/>
+          <w:lang w:eastAsia="fr-FR" w:bidi="ar-SA"/>
+        </w:rPr>
+        <w:t>McPeak</w:t>
+      </w:r>
+      <w:proofErr w:type="spellEnd"/>
+      <w:r>
+        <w:rPr>
+          <w:rFonts w:eastAsia="Times New Roman" w:cs="Times New Roman"/>
+          <w:sz w:val="22"/>
+          <w:szCs w:val="22"/>
+          <w:lang w:eastAsia="fr-FR" w:bidi="ar-SA"/>
+        </w:rPr>
+        <w:t xml:space="preserve"> - </w:t>
+      </w:r>
+      <w:proofErr w:type="spellStart"/>
+      <w:r>
+        <w:rPr>
+          <w:rFonts w:eastAsia="Times New Roman" w:cs="Times New Roman"/>
+          <w:sz w:val="22"/>
+          <w:szCs w:val="22"/>
+          <w:lang w:eastAsia="fr-FR" w:bidi="ar-SA"/>
+        </w:rPr>
+        <w:t>Wrox</w:t>
+      </w:r>
+      <w:proofErr w:type="spellEnd"/>
+      <w:r>
+        <w:rPr>
+          <w:rFonts w:eastAsia="Times New Roman" w:cs="Times New Roman"/>
+          <w:sz w:val="22"/>
+          <w:szCs w:val="22"/>
+          <w:lang w:eastAsia="fr-FR" w:bidi="ar-SA"/>
+        </w:rPr>
+        <w:t xml:space="preserve"> 2010)</w:t>
+      </w:r>
+    </w:p>
+    <w:p>
+      <w:pPr>
         <w:pStyle w:val="Titre2"/>
         <w:rPr>
           <w:rFonts w:eastAsia="Times New Roman"/>
           <w:lang w:eastAsia="fr-FR"/>
         </w:rPr>
       </w:pPr>
-      <w:bookmarkStart w:id="142" w:name="_Toc535216317"/>
+      <w:bookmarkStart w:id="141" w:name="_Toc535216317"/>
       <w:r>
         <w:rPr>
           <w:rFonts w:eastAsia="Times New Roman"/>
@@ -34117,6 +34208,8 @@
         </w:rPr>
         <w:t>Databases and SQL</w:t>
       </w:r>
+      <w:bookmarkStart w:id="142" w:name="_GoBack"/>
+      <w:bookmarkEnd w:id="141"/>
       <w:bookmarkEnd w:id="142"/>
     </w:p>
     <w:p>
@@ -34199,7 +34292,7 @@
         </w:rPr>
         <w:t xml:space="preserve"> 1996-1997)</w:t>
       </w:r>
-      <w:hyperlink r:id="rId160" w:tgtFrame="_blank" w:history="1">
+      <w:hyperlink r:id="rId162" w:tgtFrame="_blank" w:history="1">
         <w:r>
           <w:rPr>
             <w:rFonts w:eastAsia="Times New Roman" w:cs="Times New Roman"/>
@@ -34250,7 +34343,7 @@
         </w:rPr>
         <w:br/>
       </w:r>
-      <w:hyperlink r:id="rId161" w:tgtFrame="_blank" w:history="1">
+      <w:hyperlink r:id="rId163" w:tgtFrame="_blank" w:history="1">
         <w:r>
           <w:rPr>
             <w:rFonts w:eastAsia="Times New Roman" w:cs="Times New Roman"/>
@@ -34312,7 +34405,7 @@
         </w:rPr>
         <w:br/>
       </w:r>
-      <w:hyperlink r:id="rId162" w:tgtFrame="_blank" w:history="1">
+      <w:hyperlink r:id="rId164" w:tgtFrame="_blank" w:history="1">
         <w:r>
           <w:rPr>
             <w:rFonts w:eastAsia="Times New Roman" w:cs="Times New Roman"/>
@@ -34362,7 +34455,7 @@
         </w:rPr>
         <w:br/>
       </w:r>
-      <w:hyperlink r:id="rId163" w:tgtFrame="_blank" w:history="1">
+      <w:hyperlink r:id="rId165" w:tgtFrame="_blank" w:history="1">
         <w:r>
           <w:rPr>
             <w:rFonts w:eastAsia="Times New Roman" w:cs="Times New Roman"/>
@@ -34412,7 +34505,7 @@
         </w:rPr>
         <w:br/>
       </w:r>
-      <w:hyperlink r:id="rId164" w:tgtFrame="_blank" w:history="1">
+      <w:hyperlink r:id="rId166" w:tgtFrame="_blank" w:history="1">
         <w:r>
           <w:rPr>
             <w:rFonts w:eastAsia="Times New Roman" w:cs="Times New Roman"/>
@@ -34462,7 +34555,7 @@
         </w:rPr>
         <w:br/>
       </w:r>
-      <w:hyperlink r:id="rId165" w:tgtFrame="_blank" w:history="1">
+      <w:hyperlink r:id="rId167" w:tgtFrame="_blank" w:history="1">
         <w:r>
           <w:rPr>
             <w:rFonts w:eastAsia="Times New Roman" w:cs="Times New Roman"/>
@@ -34512,7 +34605,7 @@
         </w:rPr>
         <w:br/>
       </w:r>
-      <w:hyperlink r:id="rId166" w:tgtFrame="_blank" w:history="1">
+      <w:hyperlink r:id="rId168" w:tgtFrame="_blank" w:history="1">
         <w:r>
           <w:rPr>
             <w:rFonts w:eastAsia="Times New Roman" w:cs="Times New Roman"/>
@@ -34602,7 +34695,7 @@
         </w:rPr>
         <w:br/>
       </w:r>
-      <w:hyperlink r:id="rId167" w:tgtFrame="_blank" w:history="1">
+      <w:hyperlink r:id="rId169" w:tgtFrame="_blank" w:history="1">
         <w:r>
           <w:rPr>
             <w:rFonts w:eastAsia="Times New Roman" w:cs="Times New Roman"/>
@@ -34686,7 +34779,7 @@
           <w:lang w:eastAsia="fr-FR" w:bidi="ar-SA"/>
         </w:rPr>
       </w:pPr>
-      <w:hyperlink r:id="rId168" w:tgtFrame="_blank" w:history="1">
+      <w:hyperlink r:id="rId170" w:tgtFrame="_blank" w:history="1">
         <w:proofErr w:type="spellStart"/>
         <w:r>
           <w:rPr>
@@ -35119,7 +35212,7 @@
         </w:rPr>
         <w:br/>
       </w:r>
-      <w:hyperlink r:id="rId169" w:tgtFrame="_blank" w:history="1">
+      <w:hyperlink r:id="rId171" w:tgtFrame="_blank" w:history="1">
         <w:r>
           <w:rPr>
             <w:rFonts w:eastAsia="Times New Roman" w:cs="Times New Roman"/>
@@ -35149,7 +35242,7 @@
         </w:rPr>
         <w:br/>
       </w:r>
-      <w:hyperlink r:id="rId170" w:tgtFrame="_blank" w:history="1">
+      <w:hyperlink r:id="rId172" w:tgtFrame="_blank" w:history="1">
         <w:r>
           <w:rPr>
             <w:rFonts w:eastAsia="Times New Roman" w:cs="Times New Roman"/>
@@ -35199,7 +35292,7 @@
         </w:rPr>
         <w:br/>
       </w:r>
-      <w:hyperlink r:id="rId171" w:tgtFrame="_blank" w:history="1">
+      <w:hyperlink r:id="rId173" w:tgtFrame="_blank" w:history="1">
         <w:r>
           <w:rPr>
             <w:rFonts w:eastAsia="Times New Roman" w:cs="Times New Roman"/>
@@ -35269,7 +35362,7 @@
         </w:rPr>
         <w:br/>
       </w:r>
-      <w:hyperlink r:id="rId172" w:tgtFrame="_blank" w:history="1">
+      <w:hyperlink r:id="rId174" w:tgtFrame="_blank" w:history="1">
         <w:proofErr w:type="spellStart"/>
         <w:r>
           <w:rPr>
@@ -35343,7 +35436,7 @@
         </w:rPr>
         <w:br/>
       </w:r>
-      <w:hyperlink r:id="rId173" w:tgtFrame="_blank" w:history="1">
+      <w:hyperlink r:id="rId175" w:tgtFrame="_blank" w:history="1">
         <w:r>
           <w:rPr>
             <w:rFonts w:eastAsia="Times New Roman" w:cs="Times New Roman"/>
@@ -35393,7 +35486,7 @@
         </w:rPr>
         <w:br/>
       </w:r>
-      <w:hyperlink r:id="rId174" w:tgtFrame="_blank" w:history="1">
+      <w:hyperlink r:id="rId176" w:tgtFrame="_blank" w:history="1">
         <w:proofErr w:type="spellStart"/>
         <w:r>
           <w:rPr>
@@ -35519,7 +35612,7 @@
         </w:rPr>
         <w:br/>
       </w:r>
-      <w:hyperlink r:id="rId175" w:tgtFrame="_blank" w:history="1">
+      <w:hyperlink r:id="rId177" w:tgtFrame="_blank" w:history="1">
         <w:r>
           <w:rPr>
             <w:rFonts w:eastAsia="Times New Roman" w:cs="Times New Roman"/>
@@ -35688,7 +35781,7 @@
         </w:rPr>
         <w:br/>
       </w:r>
-      <w:hyperlink r:id="rId176" w:tgtFrame="_blank" w:history="1">
+      <w:hyperlink r:id="rId178" w:tgtFrame="_blank" w:history="1">
         <w:r>
           <w:rPr>
             <w:rFonts w:eastAsia="Times New Roman" w:cs="Times New Roman"/>
@@ -35738,7 +35831,7 @@
         </w:rPr>
         <w:br/>
       </w:r>
-      <w:hyperlink r:id="rId177" w:tgtFrame="_blank" w:history="1">
+      <w:hyperlink r:id="rId179" w:tgtFrame="_blank" w:history="1">
         <w:r>
           <w:rPr>
             <w:rFonts w:eastAsia="Times New Roman" w:cs="Times New Roman"/>
@@ -35768,7 +35861,7 @@
         </w:rPr>
         <w:br/>
       </w:r>
-      <w:hyperlink r:id="rId178" w:tgtFrame="_blank" w:history="1">
+      <w:hyperlink r:id="rId180" w:tgtFrame="_blank" w:history="1">
         <w:r>
           <w:rPr>
             <w:rFonts w:eastAsia="Times New Roman" w:cs="Times New Roman"/>
@@ -35818,7 +35911,7 @@
         </w:rPr>
         <w:br/>
       </w:r>
-      <w:hyperlink r:id="rId179" w:tgtFrame="_blank" w:history="1">
+      <w:hyperlink r:id="rId181" w:tgtFrame="_blank" w:history="1">
         <w:r>
           <w:rPr>
             <w:rFonts w:eastAsia="Times New Roman" w:cs="Times New Roman"/>
@@ -35888,7 +35981,7 @@
         </w:rPr>
         <w:br/>
       </w:r>
-      <w:hyperlink r:id="rId180" w:tgtFrame="_blank" w:history="1">
+      <w:hyperlink r:id="rId182" w:tgtFrame="_blank" w:history="1">
         <w:r>
           <w:rPr>
             <w:rFonts w:eastAsia="Times New Roman" w:cs="Times New Roman"/>
@@ -35938,7 +36031,7 @@
         </w:rPr>
         <w:br/>
       </w:r>
-      <w:hyperlink r:id="rId181" w:tgtFrame="_blank" w:history="1">
+      <w:hyperlink r:id="rId183" w:tgtFrame="_blank" w:history="1">
         <w:r>
           <w:rPr>
             <w:rStyle w:val="Lienhypertexte"/>
@@ -35966,7 +36059,7 @@
         </w:rPr>
         <w:br/>
       </w:r>
-      <w:hyperlink r:id="rId182" w:tgtFrame="_blank" w:history="1">
+      <w:hyperlink r:id="rId184" w:tgtFrame="_blank" w:history="1">
         <w:proofErr w:type="spellStart"/>
         <w:r>
           <w:rPr>
@@ -36072,7 +36165,7 @@
         </w:rPr>
         <w:br/>
       </w:r>
-      <w:hyperlink r:id="rId183" w:tgtFrame="_blank" w:history="1">
+      <w:hyperlink r:id="rId185" w:tgtFrame="_blank" w:history="1">
         <w:r>
           <w:rPr>
             <w:rFonts w:eastAsia="Times New Roman" w:cs="Times New Roman"/>
@@ -36102,7 +36195,7 @@
         </w:rPr>
         <w:br/>
       </w:r>
-      <w:hyperlink r:id="rId184" w:tgtFrame="_blank" w:history="1">
+      <w:hyperlink r:id="rId186" w:tgtFrame="_blank" w:history="1">
         <w:r>
           <w:rPr>
             <w:rFonts w:eastAsia="Times New Roman" w:cs="Times New Roman"/>
@@ -36132,7 +36225,7 @@
         </w:rPr>
         <w:br/>
       </w:r>
-      <w:hyperlink r:id="rId185" w:tgtFrame="_blank" w:history="1">
+      <w:hyperlink r:id="rId187" w:tgtFrame="_blank" w:history="1">
         <w:r>
           <w:rPr>
             <w:rFonts w:eastAsia="Times New Roman" w:cs="Times New Roman"/>
@@ -36162,7 +36255,7 @@
         </w:rPr>
         <w:br/>
       </w:r>
-      <w:hyperlink r:id="rId186" w:tgtFrame="_blank" w:history="1">
+      <w:hyperlink r:id="rId188" w:tgtFrame="_blank" w:history="1">
         <w:r>
           <w:rPr>
             <w:rFonts w:eastAsia="Times New Roman" w:cs="Times New Roman"/>
@@ -36192,7 +36285,7 @@
         </w:rPr>
         <w:br/>
       </w:r>
-      <w:hyperlink r:id="rId187" w:tgtFrame="_blank" w:history="1">
+      <w:hyperlink r:id="rId189" w:tgtFrame="_blank" w:history="1">
         <w:r>
           <w:rPr>
             <w:rFonts w:eastAsia="Times New Roman" w:cs="Times New Roman"/>
@@ -36222,7 +36315,7 @@
         </w:rPr>
         <w:br/>
       </w:r>
-      <w:hyperlink r:id="rId188" w:tgtFrame="_blank" w:history="1">
+      <w:hyperlink r:id="rId190" w:tgtFrame="_blank" w:history="1">
         <w:r>
           <w:rPr>
             <w:rFonts w:eastAsia="Times New Roman" w:cs="Times New Roman"/>
@@ -36252,7 +36345,7 @@
         </w:rPr>
         <w:br/>
       </w:r>
-      <w:hyperlink r:id="rId189" w:tgtFrame="_blank" w:history="1">
+      <w:hyperlink r:id="rId191" w:tgtFrame="_blank" w:history="1">
         <w:proofErr w:type="spellStart"/>
         <w:r>
           <w:rPr>
@@ -36334,7 +36427,7 @@
         </w:rPr>
         <w:br/>
       </w:r>
-      <w:hyperlink r:id="rId190" w:tgtFrame="_blank" w:history="1">
+      <w:hyperlink r:id="rId192" w:tgtFrame="_blank" w:history="1">
         <w:r>
           <w:rPr>
             <w:rFonts w:eastAsia="Times New Roman" w:cs="Times New Roman"/>
@@ -36414,7 +36507,7 @@
           <w:lang w:eastAsia="fr-FR" w:bidi="ar-SA"/>
         </w:rPr>
       </w:pPr>
-      <w:hyperlink r:id="rId191" w:tgtFrame="_blank" w:history="1">
+      <w:hyperlink r:id="rId193" w:tgtFrame="_blank" w:history="1">
         <w:r>
           <w:rPr>
             <w:rFonts w:eastAsia="Times New Roman" w:cs="Times New Roman"/>
@@ -36444,7 +36537,7 @@
         </w:rPr>
         <w:br/>
       </w:r>
-      <w:hyperlink r:id="rId192" w:tgtFrame="_blank" w:history="1">
+      <w:hyperlink r:id="rId194" w:tgtFrame="_blank" w:history="1">
         <w:r>
           <w:rPr>
             <w:rFonts w:eastAsia="Times New Roman" w:cs="Times New Roman"/>
@@ -36474,7 +36567,7 @@
         </w:rPr>
         <w:br/>
       </w:r>
-      <w:hyperlink r:id="rId193" w:tgtFrame="_blank" w:history="1">
+      <w:hyperlink r:id="rId195" w:tgtFrame="_blank" w:history="1">
         <w:r>
           <w:rPr>
             <w:rFonts w:eastAsia="Times New Roman" w:cs="Times New Roman"/>
@@ -36495,7 +36588,7 @@
         </w:rPr>
         <w:t xml:space="preserve"> (Dorian Yates - 1993)</w:t>
       </w:r>
-      <w:hyperlink r:id="rId194" w:tgtFrame="_blank" w:history="1">
+      <w:hyperlink r:id="rId196" w:tgtFrame="_blank" w:history="1">
         <w:r>
           <w:rPr>
             <w:rFonts w:eastAsia="Times New Roman" w:cs="Times New Roman"/>
@@ -36507,7 +36600,7 @@
           <w:br/>
         </w:r>
       </w:hyperlink>
-      <w:hyperlink r:id="rId195" w:tgtFrame="_blank" w:history="1">
+      <w:hyperlink r:id="rId197" w:tgtFrame="_blank" w:history="1">
         <w:r>
           <w:rPr>
             <w:rFonts w:eastAsia="Times New Roman" w:cs="Times New Roman"/>
@@ -36557,7 +36650,7 @@
         </w:rPr>
         <w:br/>
       </w:r>
-      <w:hyperlink r:id="rId196" w:tgtFrame="_blank" w:history="1">
+      <w:hyperlink r:id="rId198" w:tgtFrame="_blank" w:history="1">
         <w:r>
           <w:rPr>
             <w:rFonts w:eastAsia="Times New Roman" w:cs="Times New Roman"/>
@@ -36587,7 +36680,7 @@
         </w:rPr>
         <w:br/>
       </w:r>
-      <w:hyperlink r:id="rId197" w:tgtFrame="_blank" w:history="1">
+      <w:hyperlink r:id="rId199" w:tgtFrame="_blank" w:history="1">
         <w:r>
           <w:rPr>
             <w:rFonts w:eastAsia="Times New Roman" w:cs="Times New Roman"/>
@@ -36637,7 +36730,7 @@
         </w:rPr>
         <w:br/>
       </w:r>
-      <w:hyperlink r:id="rId198" w:tgtFrame="_blank" w:history="1">
+      <w:hyperlink r:id="rId200" w:tgtFrame="_blank" w:history="1">
         <w:proofErr w:type="spellStart"/>
         <w:r>
           <w:rPr>
@@ -36709,7 +36802,7 @@
         </w:rPr>
         <w:br/>
       </w:r>
-      <w:hyperlink r:id="rId199" w:tgtFrame="_blank" w:history="1">
+      <w:hyperlink r:id="rId201" w:tgtFrame="_blank" w:history="1">
         <w:proofErr w:type="spellStart"/>
         <w:r>
           <w:rPr>
@@ -36825,7 +36918,7 @@
         </w:rPr>
         <w:br/>
       </w:r>
-      <w:hyperlink r:id="rId200" w:tgtFrame="_blank" w:history="1">
+      <w:hyperlink r:id="rId202" w:tgtFrame="_blank" w:history="1">
         <w:proofErr w:type="spellStart"/>
         <w:r>
           <w:rPr>
@@ -36939,7 +37032,7 @@
         </w:rPr>
         <w:br/>
       </w:r>
-      <w:hyperlink r:id="rId201" w:tgtFrame="_blank" w:history="1">
+      <w:hyperlink r:id="rId203" w:tgtFrame="_blank" w:history="1">
         <w:r>
           <w:rPr>
             <w:rFonts w:eastAsia="Times New Roman" w:cs="Times New Roman"/>
@@ -37041,7 +37134,7 @@
         </w:rPr>
         <w:br/>
       </w:r>
-      <w:hyperlink r:id="rId202" w:tgtFrame="_blank" w:history="1">
+      <w:hyperlink r:id="rId204" w:tgtFrame="_blank" w:history="1">
         <w:proofErr w:type="spellStart"/>
         <w:r>
           <w:rPr>
@@ -37113,7 +37206,7 @@
         </w:rPr>
         <w:br/>
       </w:r>
-      <w:hyperlink r:id="rId203" w:tgtFrame="_blank" w:history="1">
+      <w:hyperlink r:id="rId205" w:tgtFrame="_blank" w:history="1">
         <w:r>
           <w:rPr>
             <w:rFonts w:eastAsia="Times New Roman" w:cs="Times New Roman"/>
@@ -37333,7 +37426,7 @@
             <w:color w:val="262626" w:themeColor="text1" w:themeTint="D9"/>
             <w:sz w:val="20"/>
           </w:rPr>
-          <w:t>23</w:t>
+          <w:t>41</w:t>
         </w:r>
         <w:r>
           <w:rPr>
@@ -37519,7 +37612,7 @@
             <w:color w:val="262626" w:themeColor="text1" w:themeTint="D9"/>
             <w:sz w:val="20"/>
           </w:rPr>
-          <w:t>24</w:t>
+          <w:t>58</w:t>
         </w:r>
         <w:r>
           <w:rPr>
@@ -43413,7 +43506,7 @@
 </file>
 
 <file path=customXml/itemProps1.xml><?xml version="1.0" encoding="utf-8"?>
-<ds:datastoreItem xmlns:ds="http://schemas.openxmlformats.org/officeDocument/2006/customXml" ds:itemID="{BFDE5729-BE14-4B43-BF19-1CC25411AAB0}">
+<ds:datastoreItem xmlns:ds="http://schemas.openxmlformats.org/officeDocument/2006/customXml" ds:itemID="{2A226037-F81F-40B2-9F24-FD9F83901F0D}">
   <ds:schemaRefs>
     <ds:schemaRef ds:uri="http://schemas.openxmlformats.org/officeDocument/2006/bibliography"/>
   </ds:schemaRefs>

--- a/Source/ManufacturingSoftwareGuidelines.docx
+++ b/Source/ManufacturingSoftwareGuidelines.docx
@@ -14284,105 +14284,105 @@
       <w:pPr>
         <w:pStyle w:val="Titre2"/>
       </w:pPr>
-      <w:bookmarkStart w:id="15" w:name="_Toc535216212"/>
-      <w:bookmarkStart w:id="16" w:name="_Toc535216220"/>
+      <w:bookmarkStart w:id="15" w:name="_Toc535216220"/>
+      <w:bookmarkStart w:id="16" w:name="_Toc535216212"/>
       <w:r>
         <w:lastRenderedPageBreak/>
         <w:t>Modeling</w:t>
       </w:r>
+      <w:bookmarkEnd w:id="15"/>
+    </w:p>
+    <w:p>
+      <w:pPr>
+        <w:rPr>
+          <w:lang w:bidi="ar-SA"/>
+        </w:rPr>
+      </w:pPr>
+      <w:r>
+        <w:rPr>
+          <w:lang w:bidi="ar-SA"/>
+        </w:rPr>
+        <w:t>Whether thanked or represented, models precede, underlie, document and validate the production of software of quality.</w:t>
+      </w:r>
+    </w:p>
+    <w:p>
+      <w:pPr>
+        <w:rPr>
+          <w:lang w:bidi="ar-SA"/>
+        </w:rPr>
+      </w:pPr>
+      <w:r>
+        <w:rPr>
+          <w:lang w:bidi="ar-SA"/>
+        </w:rPr>
+        <w:t>The use of relational and object-oriented modeling brings simplicity, clarity and modularity in the conceptual representation of real things.</w:t>
+      </w:r>
+    </w:p>
+    <w:p>
+      <w:pPr>
+        <w:rPr>
+          <w:lang w:bidi="ar-SA"/>
+        </w:rPr>
+      </w:pPr>
+      <w:r>
+        <w:rPr>
+          <w:lang w:bidi="ar-SA"/>
+        </w:rPr>
+        <w:t xml:space="preserve">The author </w:t>
+      </w:r>
+      <w:r>
+        <w:rPr>
+          <w:lang w:bidi="ar-SA"/>
+        </w:rPr>
+        <w:t>usually uses the Entity–</w:t>
+      </w:r>
+      <w:r>
+        <w:rPr>
+          <w:lang w:bidi="ar-SA"/>
+        </w:rPr>
+        <w:t>R</w:t>
+      </w:r>
+      <w:r>
+        <w:rPr>
+          <w:lang w:bidi="ar-SA"/>
+        </w:rPr>
+        <w:t>elationship model and the UML standard to specify and visualize structures, functions and interactions of systems.</w:t>
+      </w:r>
+    </w:p>
+    <w:p>
+      <w:pPr>
+        <w:rPr>
+          <w:lang w:bidi="ar-SA"/>
+        </w:rPr>
+      </w:pPr>
+      <w:r>
+        <w:rPr>
+          <w:lang w:bidi="ar-SA"/>
+        </w:rPr>
+        <w:t>To obtain the desired result, the modeling and the implementation are continuously set in correspondence.</w:t>
+      </w:r>
+    </w:p>
+    <w:p>
+      <w:pPr>
+        <w:rPr>
+          <w:lang w:bidi="ar-SA"/>
+        </w:rPr>
+      </w:pPr>
+      <w:r>
+        <w:rPr>
+          <w:lang w:bidi="ar-SA"/>
+        </w:rPr>
+        <w:t>The constant review of models and code, associated with the refactoring, are essential methods to success.</w:t>
+      </w:r>
+    </w:p>
+    <w:p>
+      <w:pPr>
+        <w:pStyle w:val="Titre2"/>
+      </w:pPr>
+      <w:r>
+        <w:t>Documentation</w:t>
+      </w:r>
       <w:bookmarkEnd w:id="16"/>
-    </w:p>
-    <w:p>
-      <w:pPr>
-        <w:rPr>
-          <w:lang w:bidi="ar-SA"/>
-        </w:rPr>
-      </w:pPr>
-      <w:r>
-        <w:rPr>
-          <w:lang w:bidi="ar-SA"/>
-        </w:rPr>
-        <w:t>Whether thanked or represented, models precede, underlie, document and validate the production of software of quality.</w:t>
-      </w:r>
-    </w:p>
-    <w:p>
-      <w:pPr>
-        <w:rPr>
-          <w:lang w:bidi="ar-SA"/>
-        </w:rPr>
-      </w:pPr>
-      <w:r>
-        <w:rPr>
-          <w:lang w:bidi="ar-SA"/>
-        </w:rPr>
-        <w:t>The use of relational and object-oriented modeling brings simplicity, clarity and modularity in the conceptual representation of real things.</w:t>
-      </w:r>
-    </w:p>
-    <w:p>
-      <w:pPr>
-        <w:rPr>
-          <w:lang w:bidi="ar-SA"/>
-        </w:rPr>
-      </w:pPr>
-      <w:r>
-        <w:rPr>
-          <w:lang w:bidi="ar-SA"/>
-        </w:rPr>
-        <w:t xml:space="preserve">The author </w:t>
-      </w:r>
-      <w:r>
-        <w:rPr>
-          <w:lang w:bidi="ar-SA"/>
-        </w:rPr>
-        <w:t>usually uses the Entity–</w:t>
-      </w:r>
-      <w:r>
-        <w:rPr>
-          <w:lang w:bidi="ar-SA"/>
-        </w:rPr>
-        <w:t>R</w:t>
-      </w:r>
-      <w:r>
-        <w:rPr>
-          <w:lang w:bidi="ar-SA"/>
-        </w:rPr>
-        <w:t>elationship model and the UML standard to specify and visualize structures, functions and interactions of systems.</w:t>
-      </w:r>
-    </w:p>
-    <w:p>
-      <w:pPr>
-        <w:rPr>
-          <w:lang w:bidi="ar-SA"/>
-        </w:rPr>
-      </w:pPr>
-      <w:r>
-        <w:rPr>
-          <w:lang w:bidi="ar-SA"/>
-        </w:rPr>
-        <w:t>To obtain the desired result, the modeling and the implementation are continuously set in correspondence.</w:t>
-      </w:r>
-    </w:p>
-    <w:p>
-      <w:pPr>
-        <w:rPr>
-          <w:lang w:bidi="ar-SA"/>
-        </w:rPr>
-      </w:pPr>
-      <w:r>
-        <w:rPr>
-          <w:lang w:bidi="ar-SA"/>
-        </w:rPr>
-        <w:t>The constant review of models and code, associated with the refactoring, are essential methods to success.</w:t>
-      </w:r>
-    </w:p>
-    <w:p>
-      <w:pPr>
-        <w:pStyle w:val="Titre2"/>
-      </w:pPr>
-      <w:r>
-        <w:t>Documentation</w:t>
-      </w:r>
-      <w:bookmarkEnd w:id="15"/>
     </w:p>
     <w:p>
       <w:pPr>
@@ -19283,41 +19283,39 @@
           <w:noProof w:val="0"/>
         </w:rPr>
       </w:pPr>
-      <w:proofErr w:type="gramStart"/>
       <w:r>
         <w:rPr>
           <w:noProof w:val="0"/>
         </w:rPr>
-        <w:t>group</w:t>
-      </w:r>
-      <w:proofErr w:type="gramEnd"/>
-      <w:r>
+        <w:t>group: analysis (requirements gathering)</w:t>
+      </w:r>
+    </w:p>
+    <w:p>
+      <w:pPr>
+        <w:pStyle w:val="Code"/>
         <w:rPr>
           <w:noProof w:val="0"/>
         </w:rPr>
-        <w:t>: analysis (requirements gathering)</w:t>
-      </w:r>
-    </w:p>
-    <w:p>
-      <w:pPr>
-        <w:pStyle w:val="Code"/>
+      </w:pPr>
+      <w:r>
         <w:rPr>
           <w:noProof w:val="0"/>
         </w:rPr>
-      </w:pPr>
-      <w:proofErr w:type="gramStart"/>
-      <w:r>
+        <w:t>group: design (modeling)</w:t>
+      </w:r>
+    </w:p>
+    <w:p>
+      <w:pPr>
+        <w:pStyle w:val="Code"/>
         <w:rPr>
           <w:noProof w:val="0"/>
         </w:rPr>
-        <w:t>group</w:t>
-      </w:r>
-      <w:proofErr w:type="gramEnd"/>
+      </w:pPr>
       <w:r>
         <w:rPr>
           <w:noProof w:val="0"/>
         </w:rPr>
-        <w:t>: design (modeling)</w:t>
+        <w:t>group: code (implementation)</w:t>
       </w:r>
     </w:p>
     <w:p>
@@ -19327,85 +19325,39 @@
           <w:noProof w:val="0"/>
         </w:rPr>
       </w:pPr>
-      <w:proofErr w:type="gramStart"/>
       <w:r>
         <w:rPr>
           <w:noProof w:val="0"/>
         </w:rPr>
-        <w:t>group</w:t>
-      </w:r>
-      <w:proofErr w:type="gramEnd"/>
-      <w:r>
+        <w:t>group: manual (documentation and guide)</w:t>
+      </w:r>
+    </w:p>
+    <w:p>
+      <w:pPr>
+        <w:pStyle w:val="Code"/>
         <w:rPr>
           <w:noProof w:val="0"/>
         </w:rPr>
-        <w:t>: code (implementation)</w:t>
-      </w:r>
-    </w:p>
-    <w:p>
-      <w:pPr>
-        <w:pStyle w:val="Code"/>
+      </w:pPr>
+      <w:r>
         <w:rPr>
           <w:noProof w:val="0"/>
         </w:rPr>
-      </w:pPr>
-      <w:proofErr w:type="gramStart"/>
-      <w:r>
+        <w:t>group: deploy (setup and migration)</w:t>
+      </w:r>
+    </w:p>
+    <w:p>
+      <w:pPr>
+        <w:pStyle w:val="Code"/>
         <w:rPr>
           <w:noProof w:val="0"/>
         </w:rPr>
-        <w:t>group</w:t>
-      </w:r>
-      <w:proofErr w:type="gramEnd"/>
+      </w:pPr>
       <w:r>
         <w:rPr>
           <w:noProof w:val="0"/>
         </w:rPr>
-        <w:t>: manual (documentation and guide)</w:t>
-      </w:r>
-    </w:p>
-    <w:p>
-      <w:pPr>
-        <w:pStyle w:val="Code"/>
-        <w:rPr>
-          <w:noProof w:val="0"/>
-        </w:rPr>
-      </w:pPr>
-      <w:proofErr w:type="gramStart"/>
-      <w:r>
-        <w:rPr>
-          <w:noProof w:val="0"/>
-        </w:rPr>
-        <w:t>group</w:t>
-      </w:r>
-      <w:proofErr w:type="gramEnd"/>
-      <w:r>
-        <w:rPr>
-          <w:noProof w:val="0"/>
-        </w:rPr>
-        <w:t>: deploy (setup and migration)</w:t>
-      </w:r>
-    </w:p>
-    <w:p>
-      <w:pPr>
-        <w:pStyle w:val="Code"/>
-        <w:rPr>
-          <w:noProof w:val="0"/>
-        </w:rPr>
-      </w:pPr>
-      <w:proofErr w:type="gramStart"/>
-      <w:r>
-        <w:rPr>
-          <w:noProof w:val="0"/>
-        </w:rPr>
-        <w:t>group</w:t>
-      </w:r>
-      <w:proofErr w:type="gramEnd"/>
-      <w:r>
-        <w:rPr>
-          <w:noProof w:val="0"/>
-        </w:rPr>
-        <w:t>: user (assistance and communication)</w:t>
+        <w:t>group: user (assistance and communication)</w:t>
       </w:r>
     </w:p>
     <w:p>
@@ -19436,41 +19388,39 @@
           <w:noProof w:val="0"/>
         </w:rPr>
       </w:pPr>
-      <w:proofErr w:type="gramStart"/>
       <w:r>
         <w:rPr>
           <w:noProof w:val="0"/>
         </w:rPr>
-        <w:t>type</w:t>
-      </w:r>
-      <w:proofErr w:type="gramEnd"/>
-      <w:r>
+        <w:t>type: legal (license)</w:t>
+      </w:r>
+    </w:p>
+    <w:p>
+      <w:pPr>
+        <w:pStyle w:val="Code"/>
         <w:rPr>
           <w:noProof w:val="0"/>
         </w:rPr>
-        <w:t>: legal (license)</w:t>
-      </w:r>
-    </w:p>
-    <w:p>
-      <w:pPr>
-        <w:pStyle w:val="Code"/>
+      </w:pPr>
+      <w:r>
         <w:rPr>
           <w:noProof w:val="0"/>
         </w:rPr>
-      </w:pPr>
-      <w:proofErr w:type="gramStart"/>
-      <w:r>
+        <w:t>type: layout (organization and planning)</w:t>
+      </w:r>
+    </w:p>
+    <w:p>
+      <w:pPr>
+        <w:pStyle w:val="Code"/>
         <w:rPr>
           <w:noProof w:val="0"/>
         </w:rPr>
-        <w:t>type</w:t>
-      </w:r>
-      <w:proofErr w:type="gramEnd"/>
+      </w:pPr>
       <w:r>
         <w:rPr>
           <w:noProof w:val="0"/>
         </w:rPr>
-        <w:t>: layout (organization and planning)</w:t>
+        <w:t>type: method (guideline)</w:t>
       </w:r>
     </w:p>
     <w:p>
@@ -19480,41 +19430,39 @@
           <w:noProof w:val="0"/>
         </w:rPr>
       </w:pPr>
-      <w:proofErr w:type="gramStart"/>
       <w:r>
         <w:rPr>
           <w:noProof w:val="0"/>
         </w:rPr>
-        <w:t>type</w:t>
-      </w:r>
-      <w:proofErr w:type="gramEnd"/>
-      <w:r>
+        <w:t>type: admin (supervision)</w:t>
+      </w:r>
+    </w:p>
+    <w:p>
+      <w:pPr>
+        <w:pStyle w:val="Code"/>
         <w:rPr>
           <w:noProof w:val="0"/>
         </w:rPr>
-        <w:t>: method (guideline)</w:t>
-      </w:r>
-    </w:p>
-    <w:p>
-      <w:pPr>
-        <w:pStyle w:val="Code"/>
+      </w:pPr>
+      <w:r>
         <w:rPr>
           <w:noProof w:val="0"/>
         </w:rPr>
-      </w:pPr>
-      <w:proofErr w:type="gramStart"/>
-      <w:r>
+        <w:t>type: feature (functionality)</w:t>
+      </w:r>
+    </w:p>
+    <w:p>
+      <w:pPr>
+        <w:pStyle w:val="Code"/>
         <w:rPr>
           <w:noProof w:val="0"/>
         </w:rPr>
-        <w:t>type</w:t>
-      </w:r>
-      <w:proofErr w:type="gramEnd"/>
+      </w:pPr>
       <w:r>
         <w:rPr>
           <w:noProof w:val="0"/>
         </w:rPr>
-        <w:t>: admin (supervision)</w:t>
+        <w:t>type: improve (extend feature)</w:t>
       </w:r>
     </w:p>
     <w:p>
@@ -19524,41 +19472,59 @@
           <w:noProof w:val="0"/>
         </w:rPr>
       </w:pPr>
-      <w:proofErr w:type="gramStart"/>
       <w:r>
         <w:rPr>
           <w:noProof w:val="0"/>
         </w:rPr>
-        <w:t>type</w:t>
-      </w:r>
-      <w:proofErr w:type="gramEnd"/>
-      <w:r>
+        <w:t>type: check (test, revision and validation)</w:t>
+      </w:r>
+    </w:p>
+    <w:p>
+      <w:pPr>
+        <w:pStyle w:val="Code"/>
         <w:rPr>
           <w:noProof w:val="0"/>
         </w:rPr>
-        <w:t>: feature (functionality)</w:t>
-      </w:r>
-    </w:p>
-    <w:p>
-      <w:pPr>
-        <w:pStyle w:val="Code"/>
+      </w:pPr>
+      <w:r>
         <w:rPr>
           <w:noProof w:val="0"/>
         </w:rPr>
-      </w:pPr>
-      <w:proofErr w:type="gramStart"/>
-      <w:r>
+        <w:t>type: bug (error)</w:t>
+      </w:r>
+    </w:p>
+    <w:p>
+      <w:pPr>
+        <w:pStyle w:val="Code"/>
         <w:rPr>
           <w:noProof w:val="0"/>
         </w:rPr>
-        <w:t>type</w:t>
-      </w:r>
-      <w:proofErr w:type="gramEnd"/>
+      </w:pPr>
       <w:r>
         <w:rPr>
           <w:noProof w:val="0"/>
         </w:rPr>
-        <w:t>: improve (extend feature)</w:t>
+        <w:t>type: feedback (reaction)</w:t>
+      </w:r>
+    </w:p>
+    <w:p>
+      <w:pPr>
+        <w:pStyle w:val="Titre4"/>
+      </w:pPr>
+      <w:bookmarkStart w:id="104" w:name="_Toc535216285"/>
+      <w:r>
+        <w:t>Item</w:t>
+      </w:r>
+      <w:bookmarkEnd w:id="104"/>
+    </w:p>
+    <w:p>
+      <w:r>
+        <w:t>Item defines the thing affected by the issue.</w:t>
+      </w:r>
+    </w:p>
+    <w:p>
+      <w:r>
+        <w:t>Color is Blue #1D76DB.</w:t>
       </w:r>
     </w:p>
     <w:p>
@@ -19568,41 +19534,39 @@
           <w:noProof w:val="0"/>
         </w:rPr>
       </w:pPr>
-      <w:proofErr w:type="gramStart"/>
       <w:r>
         <w:rPr>
           <w:noProof w:val="0"/>
         </w:rPr>
-        <w:t>type</w:t>
-      </w:r>
-      <w:proofErr w:type="gramEnd"/>
-      <w:r>
+        <w:t>item: app (product and executable)</w:t>
+      </w:r>
+    </w:p>
+    <w:p>
+      <w:pPr>
+        <w:pStyle w:val="Code"/>
         <w:rPr>
           <w:noProof w:val="0"/>
         </w:rPr>
-        <w:t>: check (test, revision and validation)</w:t>
-      </w:r>
-    </w:p>
-    <w:p>
-      <w:pPr>
-        <w:pStyle w:val="Code"/>
+      </w:pPr>
+      <w:r>
         <w:rPr>
           <w:noProof w:val="0"/>
         </w:rPr>
-      </w:pPr>
-      <w:proofErr w:type="gramStart"/>
-      <w:r>
+        <w:t>item: diagram (representation)</w:t>
+      </w:r>
+    </w:p>
+    <w:p>
+      <w:pPr>
+        <w:pStyle w:val="Code"/>
         <w:rPr>
           <w:noProof w:val="0"/>
         </w:rPr>
-        <w:t>type</w:t>
-      </w:r>
-      <w:proofErr w:type="gramEnd"/>
+      </w:pPr>
       <w:r>
         <w:rPr>
           <w:noProof w:val="0"/>
         </w:rPr>
-        <w:t>: bug (error)</w:t>
+        <w:t>item: data (information)</w:t>
       </w:r>
     </w:p>
     <w:p>
@@ -19612,377 +19576,207 @@
           <w:noProof w:val="0"/>
         </w:rPr>
       </w:pPr>
-      <w:proofErr w:type="gramStart"/>
       <w:r>
         <w:rPr>
           <w:noProof w:val="0"/>
         </w:rPr>
-        <w:t>type</w:t>
-      </w:r>
-      <w:proofErr w:type="gramEnd"/>
-      <w:r>
+        <w:t>item: source (code file)</w:t>
+      </w:r>
+    </w:p>
+    <w:p>
+      <w:pPr>
+        <w:pStyle w:val="Code"/>
         <w:rPr>
           <w:noProof w:val="0"/>
         </w:rPr>
-        <w:t>: feedback (reaction)</w:t>
+      </w:pPr>
+      <w:r>
+        <w:rPr>
+          <w:noProof w:val="0"/>
+        </w:rPr>
+        <w:t>item: install (packager)</w:t>
+      </w:r>
+    </w:p>
+    <w:p>
+      <w:pPr>
+        <w:pStyle w:val="Code"/>
+        <w:rPr>
+          <w:noProof w:val="0"/>
+        </w:rPr>
+      </w:pPr>
+      <w:r>
+        <w:rPr>
+          <w:noProof w:val="0"/>
+        </w:rPr>
+        <w:t>item: text (writing)</w:t>
+      </w:r>
+    </w:p>
+    <w:p>
+      <w:pPr>
+        <w:pStyle w:val="Code"/>
+        <w:rPr>
+          <w:noProof w:val="0"/>
+        </w:rPr>
+      </w:pPr>
+      <w:r>
+        <w:rPr>
+          <w:noProof w:val="0"/>
+        </w:rPr>
+        <w:t>item: tool (third party software)</w:t>
+      </w:r>
+    </w:p>
+    <w:p>
+      <w:pPr>
+        <w:pStyle w:val="Code"/>
+        <w:rPr>
+          <w:noProof w:val="0"/>
+        </w:rPr>
+      </w:pPr>
+      <w:r>
+        <w:rPr>
+          <w:noProof w:val="0"/>
+        </w:rPr>
+        <w:t xml:space="preserve">item: </w:t>
+      </w:r>
+      <w:proofErr w:type="spellStart"/>
+      <w:r>
+        <w:rPr>
+          <w:noProof w:val="0"/>
+        </w:rPr>
+        <w:t>ui</w:t>
+      </w:r>
+      <w:proofErr w:type="spellEnd"/>
+      <w:r>
+        <w:rPr>
+          <w:noProof w:val="0"/>
+        </w:rPr>
+        <w:t xml:space="preserve"> (user interface)</w:t>
+      </w:r>
+    </w:p>
+    <w:p>
+      <w:pPr>
+        <w:pStyle w:val="Code"/>
+        <w:rPr>
+          <w:noProof w:val="0"/>
+        </w:rPr>
+      </w:pPr>
+      <w:r>
+        <w:rPr>
+          <w:noProof w:val="0"/>
+        </w:rPr>
+        <w:t xml:space="preserve">item: </w:t>
+      </w:r>
+      <w:proofErr w:type="spellStart"/>
+      <w:r>
+        <w:rPr>
+          <w:noProof w:val="0"/>
+        </w:rPr>
+        <w:t>ux</w:t>
+      </w:r>
+      <w:proofErr w:type="spellEnd"/>
+      <w:r>
+        <w:rPr>
+          <w:noProof w:val="0"/>
+        </w:rPr>
+        <w:t xml:space="preserve"> (user experience)</w:t>
+      </w:r>
+    </w:p>
+    <w:p>
+      <w:pPr>
+        <w:pStyle w:val="Code"/>
+        <w:rPr>
+          <w:noProof w:val="0"/>
+        </w:rPr>
+      </w:pPr>
+      <w:r>
+        <w:rPr>
+          <w:noProof w:val="0"/>
+        </w:rPr>
+        <w:t>item: other</w:t>
       </w:r>
     </w:p>
     <w:p>
       <w:pPr>
         <w:pStyle w:val="Titre4"/>
       </w:pPr>
-      <w:bookmarkStart w:id="104" w:name="_Toc535216285"/>
-      <w:r>
-        <w:t>Item</w:t>
-      </w:r>
-      <w:bookmarkEnd w:id="104"/>
-    </w:p>
-    <w:p>
-      <w:r>
-        <w:t>Item defines the thing affected by the issue.</w:t>
-      </w:r>
-    </w:p>
-    <w:p>
-      <w:r>
-        <w:t>Color is Blue #1D76DB.</w:t>
-      </w:r>
-    </w:p>
-    <w:p>
-      <w:pPr>
-        <w:pStyle w:val="Code"/>
+      <w:bookmarkStart w:id="105" w:name="_Toc535216286"/>
+      <w:r>
+        <w:t>Priority</w:t>
+      </w:r>
+      <w:bookmarkEnd w:id="105"/>
+    </w:p>
+    <w:p>
+      <w:r>
+        <w:t>There is no medium priority since it is a loss of time to set and read it.</w:t>
+      </w:r>
+    </w:p>
+    <w:p>
+      <w:r>
+        <w:t>Thus it is easy to see the cards with low or high priority and others are ordinary.</w:t>
+      </w:r>
+    </w:p>
+    <w:p>
+      <w:pPr>
+        <w:pStyle w:val="Code"/>
+        <w:spacing w:after="0" w:line="288" w:lineRule="auto"/>
         <w:rPr>
           <w:noProof w:val="0"/>
         </w:rPr>
       </w:pPr>
-      <w:proofErr w:type="gramStart"/>
+      <w:proofErr w:type="spellStart"/>
       <w:r>
         <w:rPr>
           <w:noProof w:val="0"/>
         </w:rPr>
-        <w:t>item</w:t>
-      </w:r>
-      <w:proofErr w:type="gramEnd"/>
+        <w:t>prio</w:t>
+      </w:r>
+      <w:proofErr w:type="spellEnd"/>
       <w:r>
         <w:rPr>
           <w:noProof w:val="0"/>
         </w:rPr>
-        <w:t>: app (product and executable)</w:t>
-      </w:r>
-    </w:p>
-    <w:p>
-      <w:pPr>
-        <w:pStyle w:val="Code"/>
+        <w:t>: critical [Dark Red #900000]</w:t>
+      </w:r>
+    </w:p>
+    <w:p>
+      <w:pPr>
+        <w:pStyle w:val="Code"/>
+        <w:spacing w:after="0" w:line="288" w:lineRule="auto"/>
         <w:rPr>
           <w:noProof w:val="0"/>
         </w:rPr>
       </w:pPr>
-      <w:proofErr w:type="gramStart"/>
+      <w:proofErr w:type="spellStart"/>
       <w:r>
         <w:rPr>
           <w:noProof w:val="0"/>
         </w:rPr>
-        <w:t>item</w:t>
-      </w:r>
-      <w:proofErr w:type="gramEnd"/>
+        <w:t>prio</w:t>
+      </w:r>
+      <w:proofErr w:type="spellEnd"/>
       <w:r>
         <w:rPr>
           <w:noProof w:val="0"/>
         </w:rPr>
-        <w:t>: diagram (representation)</w:t>
-      </w:r>
-    </w:p>
-    <w:p>
-      <w:pPr>
-        <w:pStyle w:val="Code"/>
+        <w:t>: high [Red #CA2525]</w:t>
+      </w:r>
+    </w:p>
+    <w:p>
+      <w:pPr>
+        <w:pStyle w:val="Code"/>
+        <w:spacing w:after="0" w:line="288" w:lineRule="auto"/>
         <w:rPr>
           <w:noProof w:val="0"/>
         </w:rPr>
       </w:pPr>
-      <w:proofErr w:type="gramStart"/>
+      <w:proofErr w:type="spellStart"/>
       <w:r>
         <w:rPr>
           <w:noProof w:val="0"/>
         </w:rPr>
-        <w:t>item</w:t>
-      </w:r>
-      <w:proofErr w:type="gramEnd"/>
-      <w:r>
-        <w:rPr>
-          <w:noProof w:val="0"/>
-        </w:rPr>
-        <w:t>: data (information)</w:t>
-      </w:r>
-    </w:p>
-    <w:p>
-      <w:pPr>
-        <w:pStyle w:val="Code"/>
-        <w:rPr>
-          <w:noProof w:val="0"/>
-        </w:rPr>
-      </w:pPr>
-      <w:proofErr w:type="gramStart"/>
-      <w:r>
-        <w:rPr>
-          <w:noProof w:val="0"/>
-        </w:rPr>
-        <w:t>item</w:t>
-      </w:r>
-      <w:proofErr w:type="gramEnd"/>
-      <w:r>
-        <w:rPr>
-          <w:noProof w:val="0"/>
-        </w:rPr>
-        <w:t>: source (code file)</w:t>
-      </w:r>
-    </w:p>
-    <w:p>
-      <w:pPr>
-        <w:pStyle w:val="Code"/>
-        <w:rPr>
-          <w:noProof w:val="0"/>
-        </w:rPr>
-      </w:pPr>
-      <w:proofErr w:type="gramStart"/>
-      <w:r>
-        <w:rPr>
-          <w:noProof w:val="0"/>
-        </w:rPr>
-        <w:t>item</w:t>
-      </w:r>
-      <w:proofErr w:type="gramEnd"/>
-      <w:r>
-        <w:rPr>
-          <w:noProof w:val="0"/>
-        </w:rPr>
-        <w:t>: install (packager)</w:t>
-      </w:r>
-    </w:p>
-    <w:p>
-      <w:pPr>
-        <w:pStyle w:val="Code"/>
-        <w:rPr>
-          <w:noProof w:val="0"/>
-        </w:rPr>
-      </w:pPr>
-      <w:proofErr w:type="gramStart"/>
-      <w:r>
-        <w:rPr>
-          <w:noProof w:val="0"/>
-        </w:rPr>
-        <w:t>item</w:t>
-      </w:r>
-      <w:proofErr w:type="gramEnd"/>
-      <w:r>
-        <w:rPr>
-          <w:noProof w:val="0"/>
-        </w:rPr>
-        <w:t>: text (writing)</w:t>
-      </w:r>
-    </w:p>
-    <w:p>
-      <w:pPr>
-        <w:pStyle w:val="Code"/>
-        <w:rPr>
-          <w:noProof w:val="0"/>
-        </w:rPr>
-      </w:pPr>
-      <w:proofErr w:type="gramStart"/>
-      <w:r>
-        <w:rPr>
-          <w:noProof w:val="0"/>
-        </w:rPr>
-        <w:t>item</w:t>
-      </w:r>
-      <w:proofErr w:type="gramEnd"/>
-      <w:r>
-        <w:rPr>
-          <w:noProof w:val="0"/>
-        </w:rPr>
-        <w:t>: tool (third party software)</w:t>
-      </w:r>
-    </w:p>
-    <w:p>
-      <w:pPr>
-        <w:pStyle w:val="Code"/>
-        <w:rPr>
-          <w:noProof w:val="0"/>
-        </w:rPr>
-      </w:pPr>
-      <w:proofErr w:type="gramStart"/>
-      <w:r>
-        <w:rPr>
-          <w:noProof w:val="0"/>
-        </w:rPr>
-        <w:t>item</w:t>
-      </w:r>
-      <w:proofErr w:type="gramEnd"/>
-      <w:r>
-        <w:rPr>
-          <w:noProof w:val="0"/>
-        </w:rPr>
-        <w:t xml:space="preserve">: </w:t>
-      </w:r>
-      <w:proofErr w:type="spellStart"/>
-      <w:r>
-        <w:rPr>
-          <w:noProof w:val="0"/>
-        </w:rPr>
-        <w:t>ui</w:t>
+        <w:t>prio</w:t>
       </w:r>
       <w:proofErr w:type="spellEnd"/>
-      <w:r>
-        <w:rPr>
-          <w:noProof w:val="0"/>
-        </w:rPr>
-        <w:t xml:space="preserve"> (user interface)</w:t>
-      </w:r>
-    </w:p>
-    <w:p>
-      <w:pPr>
-        <w:pStyle w:val="Code"/>
-        <w:rPr>
-          <w:noProof w:val="0"/>
-        </w:rPr>
-      </w:pPr>
-      <w:proofErr w:type="gramStart"/>
-      <w:r>
-        <w:rPr>
-          <w:noProof w:val="0"/>
-        </w:rPr>
-        <w:t>item</w:t>
-      </w:r>
-      <w:proofErr w:type="gramEnd"/>
-      <w:r>
-        <w:rPr>
-          <w:noProof w:val="0"/>
-        </w:rPr>
-        <w:t xml:space="preserve">: </w:t>
-      </w:r>
-      <w:proofErr w:type="spellStart"/>
-      <w:r>
-        <w:rPr>
-          <w:noProof w:val="0"/>
-        </w:rPr>
-        <w:t>ux</w:t>
-      </w:r>
-      <w:proofErr w:type="spellEnd"/>
-      <w:r>
-        <w:rPr>
-          <w:noProof w:val="0"/>
-        </w:rPr>
-        <w:t xml:space="preserve"> (user experience)</w:t>
-      </w:r>
-    </w:p>
-    <w:p>
-      <w:pPr>
-        <w:pStyle w:val="Code"/>
-        <w:rPr>
-          <w:noProof w:val="0"/>
-        </w:rPr>
-      </w:pPr>
-      <w:proofErr w:type="gramStart"/>
-      <w:r>
-        <w:rPr>
-          <w:noProof w:val="0"/>
-        </w:rPr>
-        <w:t>item</w:t>
-      </w:r>
-      <w:proofErr w:type="gramEnd"/>
-      <w:r>
-        <w:rPr>
-          <w:noProof w:val="0"/>
-        </w:rPr>
-        <w:t>: other</w:t>
-      </w:r>
-    </w:p>
-    <w:p>
-      <w:pPr>
-        <w:pStyle w:val="Titre4"/>
-      </w:pPr>
-      <w:bookmarkStart w:id="105" w:name="_Toc535216286"/>
-      <w:r>
-        <w:t>Priority</w:t>
-      </w:r>
-      <w:bookmarkEnd w:id="105"/>
-    </w:p>
-    <w:p>
-      <w:r>
-        <w:t>There is no medium priority since it is a loss of time to set and read it.</w:t>
-      </w:r>
-    </w:p>
-    <w:p>
-      <w:r>
-        <w:t>Thus it is easy to see the cards with low or high priority and others are ordinary.</w:t>
-      </w:r>
-    </w:p>
-    <w:p>
-      <w:pPr>
-        <w:pStyle w:val="Code"/>
-        <w:spacing w:after="0" w:line="288" w:lineRule="auto"/>
-        <w:rPr>
-          <w:noProof w:val="0"/>
-        </w:rPr>
-      </w:pPr>
-      <w:proofErr w:type="spellStart"/>
-      <w:proofErr w:type="gramStart"/>
-      <w:r>
-        <w:rPr>
-          <w:noProof w:val="0"/>
-        </w:rPr>
-        <w:t>prio</w:t>
-      </w:r>
-      <w:proofErr w:type="spellEnd"/>
-      <w:proofErr w:type="gramEnd"/>
-      <w:r>
-        <w:rPr>
-          <w:noProof w:val="0"/>
-        </w:rPr>
-        <w:t>: critical [Dark Red #900000]</w:t>
-      </w:r>
-    </w:p>
-    <w:p>
-      <w:pPr>
-        <w:pStyle w:val="Code"/>
-        <w:spacing w:after="0" w:line="288" w:lineRule="auto"/>
-        <w:rPr>
-          <w:noProof w:val="0"/>
-        </w:rPr>
-      </w:pPr>
-      <w:proofErr w:type="spellStart"/>
-      <w:proofErr w:type="gramStart"/>
-      <w:r>
-        <w:rPr>
-          <w:noProof w:val="0"/>
-        </w:rPr>
-        <w:t>prio</w:t>
-      </w:r>
-      <w:proofErr w:type="spellEnd"/>
-      <w:proofErr w:type="gramEnd"/>
-      <w:r>
-        <w:rPr>
-          <w:noProof w:val="0"/>
-        </w:rPr>
-        <w:t>: high [Red #CA2525]</w:t>
-      </w:r>
-    </w:p>
-    <w:p>
-      <w:pPr>
-        <w:pStyle w:val="Code"/>
-        <w:spacing w:after="0" w:line="288" w:lineRule="auto"/>
-        <w:rPr>
-          <w:noProof w:val="0"/>
-        </w:rPr>
-      </w:pPr>
-      <w:proofErr w:type="spellStart"/>
-      <w:proofErr w:type="gramStart"/>
-      <w:r>
-        <w:rPr>
-          <w:noProof w:val="0"/>
-        </w:rPr>
-        <w:t>prio</w:t>
-      </w:r>
-      <w:proofErr w:type="spellEnd"/>
-      <w:proofErr w:type="gramEnd"/>
       <w:r>
         <w:rPr>
           <w:noProof w:val="0"/>
@@ -20171,28 +19965,35 @@
           <w:noProof w:val="0"/>
         </w:rPr>
       </w:pPr>
-      <w:proofErr w:type="gramStart"/>
       <w:r>
         <w:rPr>
           <w:noProof w:val="0"/>
         </w:rPr>
-        <w:t>state</w:t>
-      </w:r>
-      <w:proofErr w:type="gramEnd"/>
+        <w:t xml:space="preserve">state: </w:t>
+      </w:r>
+      <w:r>
+        <w:t>todo</w:t>
+      </w:r>
       <w:r>
         <w:rPr>
           <w:noProof w:val="0"/>
         </w:rPr>
-        <w:t xml:space="preserve">: </w:t>
-      </w:r>
-      <w:r>
-        <w:t>todo</w:t>
-      </w:r>
-      <w:r>
+        <w:t xml:space="preserve"> (selected) [Pale Green #C2E0C6]</w:t>
+      </w:r>
+    </w:p>
+    <w:p>
+      <w:pPr>
+        <w:pStyle w:val="Code"/>
+        <w:spacing w:after="0" w:line="288" w:lineRule="auto"/>
         <w:rPr>
           <w:noProof w:val="0"/>
         </w:rPr>
-        <w:t xml:space="preserve"> (selected) [Pale Green #C2E0C6]</w:t>
+      </w:pPr>
+      <w:r>
+        <w:rPr>
+          <w:noProof w:val="0"/>
+        </w:rPr>
+        <w:t>state: delayed (deferred) [Gray #CACACA]</w:t>
       </w:r>
     </w:p>
     <w:p>
@@ -20203,19 +20004,26 @@
           <w:noProof w:val="0"/>
         </w:rPr>
       </w:pPr>
-      <w:proofErr w:type="gramStart"/>
       <w:r>
         <w:rPr>
           <w:noProof w:val="0"/>
         </w:rPr>
-        <w:t>state</w:t>
-      </w:r>
-      <w:proofErr w:type="gramEnd"/>
-      <w:r>
+        <w:t>state: cancelled (abandoned) [Light Gray #EAEAEA]</w:t>
+      </w:r>
+    </w:p>
+    <w:p>
+      <w:pPr>
+        <w:pStyle w:val="Code"/>
+        <w:spacing w:after="0" w:line="288" w:lineRule="auto"/>
         <w:rPr>
           <w:noProof w:val="0"/>
         </w:rPr>
-        <w:t>: delayed (deferred) [Gray #CACACA]</w:t>
+      </w:pPr>
+      <w:r>
+        <w:rPr>
+          <w:noProof w:val="0"/>
+        </w:rPr>
+        <w:t>state: moved (to another project) [Light Gray #EAEAEA]</w:t>
       </w:r>
     </w:p>
     <w:p>
@@ -20226,19 +20034,20 @@
           <w:noProof w:val="0"/>
         </w:rPr>
       </w:pPr>
-      <w:proofErr w:type="gramStart"/>
       <w:r>
         <w:rPr>
           <w:noProof w:val="0"/>
         </w:rPr>
-        <w:t>state</w:t>
-      </w:r>
-      <w:proofErr w:type="gramEnd"/>
+        <w:t xml:space="preserve">state: </w:t>
+      </w:r>
+      <w:r>
+        <w:t>wontfix</w:t>
+      </w:r>
       <w:r>
         <w:rPr>
           <w:noProof w:val="0"/>
         </w:rPr>
-        <w:t>: cancelled (abandoned) [Light Gray #EAEAEA]</w:t>
+        <w:t xml:space="preserve"> (failed) [Dark Gray #707070]</w:t>
       </w:r>
     </w:p>
     <w:p>
@@ -20249,19 +20058,26 @@
           <w:noProof w:val="0"/>
         </w:rPr>
       </w:pPr>
-      <w:proofErr w:type="gramStart"/>
       <w:r>
         <w:rPr>
           <w:noProof w:val="0"/>
         </w:rPr>
-        <w:t>state</w:t>
-      </w:r>
-      <w:proofErr w:type="gramEnd"/>
-      <w:r>
+        <w:t>state: 10% (work started)</w:t>
+      </w:r>
+    </w:p>
+    <w:p>
+      <w:pPr>
+        <w:pStyle w:val="Code"/>
+        <w:spacing w:after="0" w:line="288" w:lineRule="auto"/>
         <w:rPr>
           <w:noProof w:val="0"/>
         </w:rPr>
-        <w:t>: moved (to another project) [Light Gray #EAEAEA]</w:t>
+      </w:pPr>
+      <w:r>
+        <w:rPr>
+          <w:noProof w:val="0"/>
+        </w:rPr>
+        <w:t>state: 25%</w:t>
       </w:r>
     </w:p>
     <w:p>
@@ -20272,28 +20088,26 @@
           <w:noProof w:val="0"/>
         </w:rPr>
       </w:pPr>
-      <w:proofErr w:type="gramStart"/>
       <w:r>
         <w:rPr>
           <w:noProof w:val="0"/>
         </w:rPr>
-        <w:t>state</w:t>
-      </w:r>
-      <w:proofErr w:type="gramEnd"/>
-      <w:r>
+        <w:t>state: 50%</w:t>
+      </w:r>
+    </w:p>
+    <w:p>
+      <w:pPr>
+        <w:pStyle w:val="Code"/>
+        <w:spacing w:after="0" w:line="288" w:lineRule="auto"/>
         <w:rPr>
           <w:noProof w:val="0"/>
         </w:rPr>
-        <w:t xml:space="preserve">: </w:t>
-      </w:r>
-      <w:r>
-        <w:t>wontfix</w:t>
-      </w:r>
+      </w:pPr>
       <w:r>
         <w:rPr>
           <w:noProof w:val="0"/>
         </w:rPr>
-        <w:t xml:space="preserve"> (failed) [Dark Gray #707070]</w:t>
+        <w:t>state: 75%</w:t>
       </w:r>
     </w:p>
     <w:p>
@@ -20304,134 +20118,26 @@
           <w:noProof w:val="0"/>
         </w:rPr>
       </w:pPr>
-      <w:proofErr w:type="gramStart"/>
       <w:r>
         <w:rPr>
           <w:noProof w:val="0"/>
         </w:rPr>
-        <w:t>state</w:t>
-      </w:r>
-      <w:proofErr w:type="gramEnd"/>
-      <w:r>
+        <w:t>state: 90% (almost completed)</w:t>
+      </w:r>
+    </w:p>
+    <w:p>
+      <w:pPr>
+        <w:pStyle w:val="Code"/>
+        <w:spacing w:after="0" w:line="288" w:lineRule="auto"/>
         <w:rPr>
           <w:noProof w:val="0"/>
         </w:rPr>
-        <w:t>: 10% (work started)</w:t>
-      </w:r>
-    </w:p>
-    <w:p>
-      <w:pPr>
-        <w:pStyle w:val="Code"/>
-        <w:spacing w:after="0" w:line="288" w:lineRule="auto"/>
+      </w:pPr>
+      <w:r>
         <w:rPr>
           <w:noProof w:val="0"/>
         </w:rPr>
-      </w:pPr>
-      <w:proofErr w:type="gramStart"/>
-      <w:r>
-        <w:rPr>
-          <w:noProof w:val="0"/>
-        </w:rPr>
-        <w:t>state</w:t>
-      </w:r>
-      <w:proofErr w:type="gramEnd"/>
-      <w:r>
-        <w:rPr>
-          <w:noProof w:val="0"/>
-        </w:rPr>
-        <w:t>: 25%</w:t>
-      </w:r>
-    </w:p>
-    <w:p>
-      <w:pPr>
-        <w:pStyle w:val="Code"/>
-        <w:spacing w:after="0" w:line="288" w:lineRule="auto"/>
-        <w:rPr>
-          <w:noProof w:val="0"/>
-        </w:rPr>
-      </w:pPr>
-      <w:proofErr w:type="gramStart"/>
-      <w:r>
-        <w:rPr>
-          <w:noProof w:val="0"/>
-        </w:rPr>
-        <w:t>state</w:t>
-      </w:r>
-      <w:proofErr w:type="gramEnd"/>
-      <w:r>
-        <w:rPr>
-          <w:noProof w:val="0"/>
-        </w:rPr>
-        <w:t>: 50%</w:t>
-      </w:r>
-    </w:p>
-    <w:p>
-      <w:pPr>
-        <w:pStyle w:val="Code"/>
-        <w:spacing w:after="0" w:line="288" w:lineRule="auto"/>
-        <w:rPr>
-          <w:noProof w:val="0"/>
-        </w:rPr>
-      </w:pPr>
-      <w:proofErr w:type="gramStart"/>
-      <w:r>
-        <w:rPr>
-          <w:noProof w:val="0"/>
-        </w:rPr>
-        <w:t>state</w:t>
-      </w:r>
-      <w:proofErr w:type="gramEnd"/>
-      <w:r>
-        <w:rPr>
-          <w:noProof w:val="0"/>
-        </w:rPr>
-        <w:t>: 75%</w:t>
-      </w:r>
-    </w:p>
-    <w:p>
-      <w:pPr>
-        <w:pStyle w:val="Code"/>
-        <w:spacing w:after="0" w:line="288" w:lineRule="auto"/>
-        <w:rPr>
-          <w:noProof w:val="0"/>
-        </w:rPr>
-      </w:pPr>
-      <w:proofErr w:type="gramStart"/>
-      <w:r>
-        <w:rPr>
-          <w:noProof w:val="0"/>
-        </w:rPr>
-        <w:t>state</w:t>
-      </w:r>
-      <w:proofErr w:type="gramEnd"/>
-      <w:r>
-        <w:rPr>
-          <w:noProof w:val="0"/>
-        </w:rPr>
-        <w:t>: 90% (almost completed)</w:t>
-      </w:r>
-    </w:p>
-    <w:p>
-      <w:pPr>
-        <w:pStyle w:val="Code"/>
-        <w:spacing w:after="0" w:line="288" w:lineRule="auto"/>
-        <w:rPr>
-          <w:noProof w:val="0"/>
-        </w:rPr>
-      </w:pPr>
-      <w:proofErr w:type="gramStart"/>
-      <w:r>
-        <w:rPr>
-          <w:noProof w:val="0"/>
-        </w:rPr>
-        <w:t>state</w:t>
-      </w:r>
-      <w:proofErr w:type="gramEnd"/>
-      <w:r>
-        <w:rPr>
-          <w:noProof w:val="0"/>
-        </w:rPr>
-        <w:t>: 100% (done) [Light Yellow #FFF3B5]</w:t>
+        <w:t>state: 100% (done) [Light Yellow #FFF3B5]</w:t>
       </w:r>
     </w:p>
     <w:p>
@@ -21897,21 +21603,7 @@
         <w:rPr>
           <w:lang w:bidi="ar-SA"/>
         </w:rPr>
-        <w:t xml:space="preserve">Epic </w:t>
-      </w:r>
-      <w:proofErr w:type="gramStart"/>
-      <w:r>
-        <w:rPr>
-          <w:lang w:bidi="ar-SA"/>
-        </w:rPr>
-        <w:t>points divided by the issues count rounded to the upper is</w:t>
-      </w:r>
-      <w:proofErr w:type="gramEnd"/>
-      <w:r>
-        <w:rPr>
-          <w:lang w:bidi="ar-SA"/>
-        </w:rPr>
-        <w:t xml:space="preserve"> </w:t>
+        <w:t xml:space="preserve">Epic points divided by the issues count rounded to the upper is </w:t>
       </w:r>
       <w:r>
         <w:rPr>
@@ -22682,13 +22374,8 @@
       </w:r>
     </w:p>
     <w:p>
-      <w:proofErr w:type="gramStart"/>
-      <w:r>
-        <w:t>In the conceptualization of services provided by classes instead of multiple inheritance: this abstraction layer should be separated from the classes layer.</w:t>
-      </w:r>
-      <w:proofErr w:type="gramEnd"/>
-      <w:r>
-        <w:t xml:space="preserve"> It is not an implementation because it is a high-level design view and this should not be coded: a method should not be implemented several times in the same way, which is facilitated by the genericity. An interface corresponds to a fully implemented class, to a class that contains abstract members, or to a fully/pure abstract class.</w:t>
+      <w:r>
+        <w:t>In the conceptualization of services provided by classes instead of multiple inheritance: this abstraction layer should be separated from the classes layer. It is not an implementation because it is a high-level design view and this should not be coded: a method should not be implemented several times in the same way, which is facilitated by the genericity. An interface corresponds to a fully implemented class, to a class that contains abstract members, or to a fully/pure abstract class.</w:t>
       </w:r>
     </w:p>
     <w:p>
@@ -22837,18 +22524,14 @@
       </w:r>
     </w:p>
     <w:p>
-      <w:proofErr w:type="gramStart"/>
       <w:r>
         <w:t>To have a strongly typed design without seeing double or going crazy.</w:t>
       </w:r>
-      <w:proofErr w:type="gramEnd"/>
-    </w:p>
-    <w:p>
-      <w:proofErr w:type="gramStart"/>
+    </w:p>
+    <w:p>
       <w:r>
         <w:t>To provide a high level of polymorphism.</w:t>
       </w:r>
-      <w:proofErr w:type="gramEnd"/>
     </w:p>
     <w:p>
       <w:pPr>
@@ -22901,21 +22584,7 @@
         <w:rPr>
           <w:i/>
         </w:rPr>
-        <w:t xml:space="preserve">Using multiple </w:t>
-      </w:r>
-      <w:proofErr w:type="gramStart"/>
-      <w:r>
-        <w:rPr>
-          <w:i/>
-        </w:rPr>
-        <w:t>inheritance</w:t>
-      </w:r>
-      <w:proofErr w:type="gramEnd"/>
-      <w:r>
-        <w:rPr>
-          <w:i/>
-        </w:rPr>
-        <w:t xml:space="preserve"> increases the simplicity of the abstraction (of interfaces, if models are based on), reduces the code size, reduces the confusion about models and increases the safeness of a project.</w:t>
+        <w:t>Using multiple inheritance increases the simplicity of the abstraction (of interfaces, if models are based on), reduces the code size, reduces the confusion about models and increases the safeness of a project.</w:t>
       </w:r>
     </w:p>
     <w:p>
@@ -22958,15 +22627,7 @@
         <w:t>applications:</w:t>
       </w:r>
       <w:r>
-        <w:t xml:space="preserve"> discuss the pros and </w:t>
-      </w:r>
-      <w:proofErr w:type="gramStart"/>
-      <w:r>
-        <w:t>cons of interfaces is</w:t>
-      </w:r>
-      <w:proofErr w:type="gramEnd"/>
-      <w:r>
-        <w:t xml:space="preserve"> a wrong debate without end.</w:t>
+        <w:t xml:space="preserve"> discuss the pros and cons of interfaces is a wrong debate without end.</w:t>
       </w:r>
     </w:p>
     <w:p>
@@ -22989,15 +22650,7 @@
         <w:t>t</w:t>
       </w:r>
       <w:r>
-        <w:t xml:space="preserve">o not use interface and multiple </w:t>
-      </w:r>
-      <w:proofErr w:type="gramStart"/>
-      <w:r>
-        <w:t>inheritance</w:t>
-      </w:r>
-      <w:proofErr w:type="gramEnd"/>
-      <w:r>
-        <w:t xml:space="preserve"> reduces the code complexity, and a developer should have the choice depending of the work.</w:t>
+        <w:t>o not use interface and multiple inheritance reduces the code complexity, and a developer should have the choice depending of the work.</w:t>
       </w:r>
     </w:p>
     <w:p>
@@ -23594,15 +23247,7 @@
     <w:p>
       <w:r>
         <w:lastRenderedPageBreak/>
-        <w:t xml:space="preserve">The equivalent of these 45 lines in multiple </w:t>
-      </w:r>
-      <w:proofErr w:type="gramStart"/>
-      <w:r>
-        <w:t>inheritance</w:t>
-      </w:r>
-      <w:proofErr w:type="gramEnd"/>
-      <w:r>
-        <w:t xml:space="preserve"> is simpler and more intuitive.</w:t>
+        <w:t>The equivalent of these 45 lines in multiple inheritance is simpler and more intuitive.</w:t>
       </w:r>
     </w:p>
     <w:p>
@@ -26220,15 +25865,7 @@
       </w:r>
       <w:proofErr w:type="spellEnd"/>
       <w:r>
-        <w:t xml:space="preserve"> the object from the disk or </w:t>
-      </w:r>
-      <w:proofErr w:type="gramStart"/>
-      <w:r>
-        <w:t>create</w:t>
-      </w:r>
-      <w:proofErr w:type="gramEnd"/>
-      <w:r>
-        <w:t xml:space="preserve"> a new. It uses a specific filename or a system name.</w:t>
+        <w:t xml:space="preserve"> the object from the disk or create a new. It uses a specific filename or a system name.</w:t>
       </w:r>
     </w:p>
     <w:p>
@@ -32268,13 +31905,76 @@
     </w:p>
     <w:p>
       <w:pPr>
+        <w:spacing w:after="0" w:line="252" w:lineRule="auto"/>
+        <w:jc w:val="left"/>
+        <w:rPr>
+          <w:rFonts w:eastAsia="Times New Roman" w:cs="Times New Roman"/>
+          <w:sz w:val="22"/>
+          <w:szCs w:val="24"/>
+          <w:lang w:eastAsia="fr-FR" w:bidi="ar-SA"/>
+        </w:rPr>
+      </w:pPr>
+      <w:hyperlink r:id="rId129" w:tgtFrame="_blank" w:history="1">
+        <w:r>
+          <w:rPr>
+            <w:rFonts w:eastAsia="Times New Roman" w:cs="Times New Roman"/>
+            <w:color w:val="0000FF"/>
+            <w:szCs w:val="24"/>
+            <w:lang w:eastAsia="fr-FR" w:bidi="ar-SA"/>
+          </w:rPr>
+          <w:t>Professional Windows PowerShell</w:t>
+        </w:r>
+      </w:hyperlink>
+      <w:bookmarkStart w:id="137" w:name="_GoBack"/>
+      <w:bookmarkEnd w:id="137"/>
+      <w:r>
+        <w:rPr>
+          <w:rFonts w:eastAsia="Times New Roman" w:cs="Times New Roman"/>
+          <w:sz w:val="22"/>
+          <w:szCs w:val="24"/>
+          <w:lang w:eastAsia="fr-FR" w:bidi="ar-SA"/>
+        </w:rPr>
+        <w:t xml:space="preserve"> (</w:t>
+      </w:r>
+      <w:r>
+        <w:rPr>
+          <w:rFonts w:eastAsia="Times New Roman" w:cs="Times New Roman"/>
+          <w:sz w:val="22"/>
+          <w:szCs w:val="24"/>
+          <w:lang w:eastAsia="fr-FR" w:bidi="ar-SA"/>
+        </w:rPr>
+        <w:t xml:space="preserve">Andrew Watt - </w:t>
+      </w:r>
+      <w:proofErr w:type="spellStart"/>
+      <w:r>
+        <w:rPr>
+          <w:rFonts w:eastAsia="Times New Roman" w:cs="Times New Roman"/>
+          <w:sz w:val="22"/>
+          <w:szCs w:val="24"/>
+          <w:lang w:eastAsia="fr-FR" w:bidi="ar-SA"/>
+        </w:rPr>
+        <w:t>Wrox</w:t>
+      </w:r>
+      <w:proofErr w:type="spellEnd"/>
+      <w:r>
+        <w:rPr>
+          <w:rFonts w:eastAsia="Times New Roman" w:cs="Times New Roman"/>
+          <w:sz w:val="22"/>
+          <w:szCs w:val="24"/>
+          <w:lang w:eastAsia="fr-FR" w:bidi="ar-SA"/>
+        </w:rPr>
+        <w:t xml:space="preserve"> 2007)</w:t>
+      </w:r>
+    </w:p>
+    <w:p>
+      <w:pPr>
         <w:pStyle w:val="Titre2"/>
         <w:rPr>
           <w:rFonts w:eastAsia="Times New Roman"/>
           <w:lang w:eastAsia="fr-FR"/>
         </w:rPr>
       </w:pPr>
-      <w:bookmarkStart w:id="137" w:name="_Toc535216313"/>
+      <w:bookmarkStart w:id="138" w:name="_Toc535216313"/>
       <w:r>
         <w:rPr>
           <w:rFonts w:eastAsia="Times New Roman"/>
@@ -32282,7 +31982,7 @@
         </w:rPr>
         <w:t>Borland IDEs</w:t>
       </w:r>
-      <w:bookmarkEnd w:id="137"/>
+      <w:bookmarkEnd w:id="138"/>
     </w:p>
     <w:p>
       <w:pPr>
@@ -32295,7 +31995,7 @@
           <w:lang w:eastAsia="fr-FR" w:bidi="ar-SA"/>
         </w:rPr>
       </w:pPr>
-      <w:hyperlink r:id="rId129" w:tgtFrame="_blank" w:history="1">
+      <w:hyperlink r:id="rId130" w:tgtFrame="_blank" w:history="1">
         <w:r>
           <w:rPr>
             <w:rFonts w:eastAsia="Times New Roman" w:cs="Times New Roman"/>
@@ -32325,7 +32025,7 @@
         </w:rPr>
         <w:br/>
       </w:r>
-      <w:hyperlink r:id="rId130" w:tgtFrame="_blank" w:history="1">
+      <w:hyperlink r:id="rId131" w:tgtFrame="_blank" w:history="1">
         <w:r>
           <w:rPr>
             <w:rFonts w:eastAsia="Times New Roman" w:cs="Times New Roman"/>
@@ -32355,7 +32055,7 @@
         </w:rPr>
         <w:br/>
       </w:r>
-      <w:hyperlink r:id="rId131" w:tgtFrame="_blank" w:history="1">
+      <w:hyperlink r:id="rId132" w:tgtFrame="_blank" w:history="1">
         <w:r>
           <w:rPr>
             <w:rFonts w:eastAsia="Times New Roman" w:cs="Times New Roman"/>
@@ -32385,7 +32085,7 @@
         </w:rPr>
         <w:br/>
       </w:r>
-      <w:hyperlink r:id="rId132" w:tgtFrame="_blank" w:history="1">
+      <w:hyperlink r:id="rId133" w:tgtFrame="_blank" w:history="1">
         <w:r>
           <w:rPr>
             <w:rFonts w:eastAsia="Times New Roman" w:cs="Times New Roman"/>
@@ -32415,7 +32115,7 @@
         </w:rPr>
         <w:br/>
       </w:r>
-      <w:hyperlink r:id="rId133" w:tgtFrame="_blank" w:history="1">
+      <w:hyperlink r:id="rId134" w:tgtFrame="_blank" w:history="1">
         <w:r>
           <w:rPr>
             <w:rFonts w:eastAsia="Times New Roman" w:cs="Times New Roman"/>
@@ -32445,7 +32145,7 @@
         </w:rPr>
         <w:br/>
       </w:r>
-      <w:hyperlink r:id="rId134" w:tgtFrame="_blank" w:history="1">
+      <w:hyperlink r:id="rId135" w:tgtFrame="_blank" w:history="1">
         <w:r>
           <w:rPr>
             <w:rFonts w:eastAsia="Times New Roman" w:cs="Times New Roman"/>
@@ -32475,7 +32175,7 @@
         </w:rPr>
         <w:br/>
       </w:r>
-      <w:hyperlink r:id="rId135" w:tgtFrame="_blank" w:history="1">
+      <w:hyperlink r:id="rId136" w:tgtFrame="_blank" w:history="1">
         <w:r>
           <w:rPr>
             <w:rFonts w:eastAsia="Times New Roman" w:cs="Times New Roman"/>
@@ -32525,7 +32225,7 @@
           <w:lang w:eastAsia="fr-FR"/>
         </w:rPr>
       </w:pPr>
-      <w:bookmarkStart w:id="138" w:name="_Toc535216314"/>
+      <w:bookmarkStart w:id="139" w:name="_Toc535216314"/>
       <w:r>
         <w:rPr>
           <w:rFonts w:eastAsia="Times New Roman"/>
@@ -32534,7 +32234,7 @@
         <w:lastRenderedPageBreak/>
         <w:t>C and C++ Languages</w:t>
       </w:r>
-      <w:bookmarkEnd w:id="138"/>
+      <w:bookmarkEnd w:id="139"/>
     </w:p>
     <w:p>
       <w:pPr>
@@ -32547,7 +32247,7 @@
           <w:lang w:eastAsia="fr-FR" w:bidi="ar-SA"/>
         </w:rPr>
       </w:pPr>
-      <w:hyperlink r:id="rId136" w:tgtFrame="_blank" w:history="1">
+      <w:hyperlink r:id="rId137" w:tgtFrame="_blank" w:history="1">
         <w:r>
           <w:rPr>
             <w:rFonts w:eastAsia="Times New Roman" w:cs="Times New Roman"/>
@@ -32707,7 +32407,7 @@
         </w:rPr>
         <w:br/>
       </w:r>
-      <w:hyperlink r:id="rId137" w:tgtFrame="_blank" w:history="1">
+      <w:hyperlink r:id="rId138" w:tgtFrame="_blank" w:history="1">
         <w:r>
           <w:rPr>
             <w:rFonts w:eastAsia="Times New Roman" w:cs="Times New Roman"/>
@@ -32757,7 +32457,7 @@
         </w:rPr>
         <w:br/>
       </w:r>
-      <w:hyperlink r:id="rId138" w:tgtFrame="_blank" w:history="1">
+      <w:hyperlink r:id="rId139" w:tgtFrame="_blank" w:history="1">
         <w:r>
           <w:rPr>
             <w:rFonts w:eastAsia="Times New Roman" w:cs="Times New Roman"/>
@@ -32827,7 +32527,7 @@
         </w:rPr>
         <w:br/>
       </w:r>
-      <w:hyperlink r:id="rId139" w:tgtFrame="_blank" w:history="1">
+      <w:hyperlink r:id="rId140" w:tgtFrame="_blank" w:history="1">
         <w:r>
           <w:rPr>
             <w:rFonts w:eastAsia="Times New Roman" w:cs="Times New Roman"/>
@@ -32857,7 +32557,7 @@
         </w:rPr>
         <w:br/>
       </w:r>
-      <w:hyperlink r:id="rId140" w:tgtFrame="_blank" w:history="1">
+      <w:hyperlink r:id="rId141" w:tgtFrame="_blank" w:history="1">
         <w:r>
           <w:rPr>
             <w:rFonts w:eastAsia="Times New Roman" w:cs="Times New Roman"/>
@@ -32887,7 +32587,7 @@
         </w:rPr>
         <w:br/>
       </w:r>
-      <w:hyperlink r:id="rId141" w:tgtFrame="_blank" w:history="1">
+      <w:hyperlink r:id="rId142" w:tgtFrame="_blank" w:history="1">
         <w:r>
           <w:rPr>
             <w:rFonts w:eastAsia="Times New Roman" w:cs="Times New Roman"/>
@@ -32937,7 +32637,7 @@
           <w:lang w:eastAsia="fr-FR"/>
         </w:rPr>
       </w:pPr>
-      <w:bookmarkStart w:id="139" w:name="_Toc535216315"/>
+      <w:bookmarkStart w:id="140" w:name="_Toc535216315"/>
       <w:r>
         <w:rPr>
           <w:rFonts w:eastAsia="Times New Roman"/>
@@ -32945,7 +32645,7 @@
         </w:rPr>
         <w:t>C# and .NET Framework</w:t>
       </w:r>
-      <w:bookmarkEnd w:id="139"/>
+      <w:bookmarkEnd w:id="140"/>
     </w:p>
     <w:p>
       <w:pPr>
@@ -32958,7 +32658,7 @@
           <w:lang w:eastAsia="fr-FR" w:bidi="ar-SA"/>
         </w:rPr>
       </w:pPr>
-      <w:hyperlink r:id="rId142" w:tgtFrame="_blank" w:history="1">
+      <w:hyperlink r:id="rId143" w:tgtFrame="_blank" w:history="1">
         <w:r>
           <w:rPr>
             <w:rFonts w:eastAsia="Times New Roman" w:cs="Times New Roman"/>
@@ -33028,7 +32728,7 @@
         </w:rPr>
         <w:br/>
       </w:r>
-      <w:hyperlink r:id="rId143" w:tgtFrame="_blank" w:history="1">
+      <w:hyperlink r:id="rId144" w:tgtFrame="_blank" w:history="1">
         <w:r>
           <w:rPr>
             <w:rFonts w:eastAsia="Times New Roman" w:cs="Times New Roman"/>
@@ -33058,7 +32758,7 @@
         </w:rPr>
         <w:br/>
       </w:r>
-      <w:hyperlink r:id="rId144" w:tgtFrame="_blank" w:history="1">
+      <w:hyperlink r:id="rId145" w:tgtFrame="_blank" w:history="1">
         <w:r>
           <w:rPr>
             <w:rFonts w:eastAsia="Times New Roman" w:cs="Times New Roman"/>
@@ -33108,7 +32808,7 @@
         </w:rPr>
         <w:br/>
       </w:r>
-      <w:hyperlink r:id="rId145" w:tgtFrame="_blank" w:history="1">
+      <w:hyperlink r:id="rId146" w:tgtFrame="_blank" w:history="1">
         <w:r>
           <w:rPr>
             <w:rFonts w:eastAsia="Times New Roman" w:cs="Times New Roman"/>
@@ -33158,7 +32858,7 @@
         </w:rPr>
         <w:br/>
       </w:r>
-      <w:hyperlink r:id="rId146" w:tgtFrame="_blank" w:history="1">
+      <w:hyperlink r:id="rId147" w:tgtFrame="_blank" w:history="1">
         <w:r>
           <w:rPr>
             <w:rFonts w:eastAsia="Times New Roman" w:cs="Times New Roman"/>
@@ -33208,7 +32908,7 @@
         </w:rPr>
         <w:br/>
       </w:r>
-      <w:hyperlink r:id="rId147" w:tgtFrame="_blank" w:history="1">
+      <w:hyperlink r:id="rId148" w:tgtFrame="_blank" w:history="1">
         <w:r>
           <w:rPr>
             <w:rFonts w:eastAsia="Times New Roman" w:cs="Times New Roman"/>
@@ -33258,7 +32958,7 @@
         </w:rPr>
         <w:br/>
       </w:r>
-      <w:hyperlink r:id="rId148" w:tgtFrame="_blank" w:history="1">
+      <w:hyperlink r:id="rId149" w:tgtFrame="_blank" w:history="1">
         <w:r>
           <w:rPr>
             <w:rFonts w:eastAsia="Times New Roman" w:cs="Times New Roman"/>
@@ -33308,7 +33008,7 @@
         </w:rPr>
         <w:br/>
       </w:r>
-      <w:hyperlink r:id="rId149" w:tgtFrame="_blank" w:history="1">
+      <w:hyperlink r:id="rId150" w:tgtFrame="_blank" w:history="1">
         <w:r>
           <w:rPr>
             <w:rFonts w:eastAsia="Times New Roman" w:cs="Times New Roman"/>
@@ -33358,7 +33058,7 @@
         </w:rPr>
         <w:br/>
       </w:r>
-      <w:hyperlink r:id="rId150" w:tgtFrame="_blank" w:history="1">
+      <w:hyperlink r:id="rId151" w:tgtFrame="_blank" w:history="1">
         <w:r>
           <w:rPr>
             <w:rFonts w:eastAsia="Times New Roman" w:cs="Times New Roman"/>
@@ -33417,7 +33117,7 @@
         </w:rPr>
         <w:br/>
       </w:r>
-      <w:hyperlink r:id="rId151" w:tgtFrame="_blank" w:history="1">
+      <w:hyperlink r:id="rId152" w:tgtFrame="_blank" w:history="1">
         <w:r>
           <w:rPr>
             <w:rFonts w:eastAsia="Times New Roman" w:cs="Times New Roman"/>
@@ -33507,7 +33207,7 @@
         </w:rPr>
         <w:br/>
       </w:r>
-      <w:hyperlink r:id="rId152" w:tgtFrame="_blank" w:history="1">
+      <w:hyperlink r:id="rId153" w:tgtFrame="_blank" w:history="1">
         <w:r>
           <w:rPr>
             <w:rFonts w:eastAsia="Times New Roman" w:cs="Times New Roman"/>
@@ -33597,7 +33297,7 @@
         </w:rPr>
         <w:br/>
       </w:r>
-      <w:hyperlink r:id="rId153" w:tgtFrame="_blank" w:history="1">
+      <w:hyperlink r:id="rId154" w:tgtFrame="_blank" w:history="1">
         <w:r>
           <w:rPr>
             <w:rFonts w:eastAsia="Times New Roman" w:cs="Times New Roman"/>
@@ -33667,7 +33367,7 @@
         </w:rPr>
         <w:br/>
       </w:r>
-      <w:hyperlink r:id="rId154" w:tgtFrame="_blank" w:history="1">
+      <w:hyperlink r:id="rId155" w:tgtFrame="_blank" w:history="1">
         <w:r>
           <w:rPr>
             <w:rFonts w:eastAsia="Times New Roman" w:cs="Times New Roman"/>
@@ -33717,7 +33417,7 @@
         </w:rPr>
         <w:br/>
       </w:r>
-      <w:hyperlink r:id="rId155" w:tgtFrame="_blank" w:history="1">
+      <w:hyperlink r:id="rId156" w:tgtFrame="_blank" w:history="1">
         <w:r>
           <w:rPr>
             <w:rFonts w:eastAsia="Times New Roman" w:cs="Times New Roman"/>
@@ -33767,7 +33467,7 @@
         </w:rPr>
         <w:br/>
       </w:r>
-      <w:hyperlink r:id="rId156" w:tgtFrame="_blank" w:history="1">
+      <w:hyperlink r:id="rId157" w:tgtFrame="_blank" w:history="1">
         <w:r>
           <w:rPr>
             <w:rFonts w:eastAsia="Times New Roman" w:cs="Times New Roman"/>
@@ -33837,7 +33537,7 @@
           <w:lang w:eastAsia="fr-FR"/>
         </w:rPr>
       </w:pPr>
-      <w:bookmarkStart w:id="140" w:name="_Toc535216316"/>
+      <w:bookmarkStart w:id="141" w:name="_Toc535216316"/>
       <w:r>
         <w:rPr>
           <w:rFonts w:eastAsia="Times New Roman"/>
@@ -33845,7 +33545,7 @@
         </w:rPr>
         <w:t>Java and Web</w:t>
       </w:r>
-      <w:bookmarkEnd w:id="140"/>
+      <w:bookmarkEnd w:id="141"/>
     </w:p>
     <w:p>
       <w:pPr>
@@ -33858,7 +33558,7 @@
           <w:lang w:eastAsia="fr-FR" w:bidi="ar-SA"/>
         </w:rPr>
       </w:pPr>
-      <w:hyperlink r:id="rId157" w:tgtFrame="_blank" w:history="1">
+      <w:hyperlink r:id="rId158" w:tgtFrame="_blank" w:history="1">
         <w:r>
           <w:rPr>
             <w:rFonts w:eastAsia="Times New Roman" w:cs="Times New Roman"/>
@@ -33928,7 +33628,7 @@
         </w:rPr>
         <w:br/>
       </w:r>
-      <w:hyperlink r:id="rId158" w:tgtFrame="_blank" w:history="1">
+      <w:hyperlink r:id="rId159" w:tgtFrame="_blank" w:history="1">
         <w:r>
           <w:rPr>
             <w:rFonts w:eastAsia="Times New Roman" w:cs="Times New Roman"/>
@@ -33958,7 +33658,7 @@
         </w:rPr>
         <w:br/>
       </w:r>
-      <w:hyperlink r:id="rId159" w:tgtFrame="_blank" w:history="1">
+      <w:hyperlink r:id="rId160" w:tgtFrame="_blank" w:history="1">
         <w:r>
           <w:rPr>
             <w:rFonts w:eastAsia="Times New Roman" w:cs="Times New Roman"/>
@@ -34028,7 +33728,7 @@
         </w:rPr>
         <w:br/>
       </w:r>
-      <w:hyperlink r:id="rId160" w:tgtFrame="_blank" w:history="1">
+      <w:hyperlink r:id="rId161" w:tgtFrame="_blank" w:history="1">
         <w:r>
           <w:rPr>
             <w:rFonts w:eastAsia="Times New Roman" w:cs="Times New Roman"/>
@@ -34130,7 +33830,7 @@
           <w:lang w:eastAsia="fr-FR" w:bidi="ar-SA"/>
         </w:rPr>
       </w:pPr>
-      <w:hyperlink r:id="rId161" w:tgtFrame="_blank" w:history="1">
+      <w:hyperlink r:id="rId162" w:tgtFrame="_blank" w:history="1">
         <w:r>
           <w:rPr>
             <w:rFonts w:eastAsia="Times New Roman" w:cs="Times New Roman"/>
@@ -34200,7 +33900,7 @@
           <w:lang w:eastAsia="fr-FR"/>
         </w:rPr>
       </w:pPr>
-      <w:bookmarkStart w:id="141" w:name="_Toc535216317"/>
+      <w:bookmarkStart w:id="142" w:name="_Toc535216317"/>
       <w:r>
         <w:rPr>
           <w:rFonts w:eastAsia="Times New Roman"/>
@@ -34208,8 +33908,6 @@
         </w:rPr>
         <w:t>Databases and SQL</w:t>
       </w:r>
-      <w:bookmarkStart w:id="142" w:name="_GoBack"/>
-      <w:bookmarkEnd w:id="141"/>
       <w:bookmarkEnd w:id="142"/>
     </w:p>
     <w:p>
@@ -34292,7 +33990,7 @@
         </w:rPr>
         <w:t xml:space="preserve"> 1996-1997)</w:t>
       </w:r>
-      <w:hyperlink r:id="rId162" w:tgtFrame="_blank" w:history="1">
+      <w:hyperlink r:id="rId163" w:tgtFrame="_blank" w:history="1">
         <w:r>
           <w:rPr>
             <w:rFonts w:eastAsia="Times New Roman" w:cs="Times New Roman"/>
@@ -34343,7 +34041,7 @@
         </w:rPr>
         <w:br/>
       </w:r>
-      <w:hyperlink r:id="rId163" w:tgtFrame="_blank" w:history="1">
+      <w:hyperlink r:id="rId164" w:tgtFrame="_blank" w:history="1">
         <w:r>
           <w:rPr>
             <w:rFonts w:eastAsia="Times New Roman" w:cs="Times New Roman"/>
@@ -34405,7 +34103,7 @@
         </w:rPr>
         <w:br/>
       </w:r>
-      <w:hyperlink r:id="rId164" w:tgtFrame="_blank" w:history="1">
+      <w:hyperlink r:id="rId165" w:tgtFrame="_blank" w:history="1">
         <w:r>
           <w:rPr>
             <w:rFonts w:eastAsia="Times New Roman" w:cs="Times New Roman"/>
@@ -34455,7 +34153,7 @@
         </w:rPr>
         <w:br/>
       </w:r>
-      <w:hyperlink r:id="rId165" w:tgtFrame="_blank" w:history="1">
+      <w:hyperlink r:id="rId166" w:tgtFrame="_blank" w:history="1">
         <w:r>
           <w:rPr>
             <w:rFonts w:eastAsia="Times New Roman" w:cs="Times New Roman"/>
@@ -34505,7 +34203,7 @@
         </w:rPr>
         <w:br/>
       </w:r>
-      <w:hyperlink r:id="rId166" w:tgtFrame="_blank" w:history="1">
+      <w:hyperlink r:id="rId167" w:tgtFrame="_blank" w:history="1">
         <w:r>
           <w:rPr>
             <w:rFonts w:eastAsia="Times New Roman" w:cs="Times New Roman"/>
@@ -34555,7 +34253,7 @@
         </w:rPr>
         <w:br/>
       </w:r>
-      <w:hyperlink r:id="rId167" w:tgtFrame="_blank" w:history="1">
+      <w:hyperlink r:id="rId168" w:tgtFrame="_blank" w:history="1">
         <w:r>
           <w:rPr>
             <w:rFonts w:eastAsia="Times New Roman" w:cs="Times New Roman"/>
@@ -34605,7 +34303,7 @@
         </w:rPr>
         <w:br/>
       </w:r>
-      <w:hyperlink r:id="rId168" w:tgtFrame="_blank" w:history="1">
+      <w:hyperlink r:id="rId169" w:tgtFrame="_blank" w:history="1">
         <w:r>
           <w:rPr>
             <w:rFonts w:eastAsia="Times New Roman" w:cs="Times New Roman"/>
@@ -34695,7 +34393,7 @@
         </w:rPr>
         <w:br/>
       </w:r>
-      <w:hyperlink r:id="rId169" w:tgtFrame="_blank" w:history="1">
+      <w:hyperlink r:id="rId170" w:tgtFrame="_blank" w:history="1">
         <w:r>
           <w:rPr>
             <w:rFonts w:eastAsia="Times New Roman" w:cs="Times New Roman"/>
@@ -34779,7 +34477,7 @@
           <w:lang w:eastAsia="fr-FR" w:bidi="ar-SA"/>
         </w:rPr>
       </w:pPr>
-      <w:hyperlink r:id="rId170" w:tgtFrame="_blank" w:history="1">
+      <w:hyperlink r:id="rId171" w:tgtFrame="_blank" w:history="1">
         <w:proofErr w:type="spellStart"/>
         <w:r>
           <w:rPr>
@@ -35212,7 +34910,7 @@
         </w:rPr>
         <w:br/>
       </w:r>
-      <w:hyperlink r:id="rId171" w:tgtFrame="_blank" w:history="1">
+      <w:hyperlink r:id="rId172" w:tgtFrame="_blank" w:history="1">
         <w:r>
           <w:rPr>
             <w:rFonts w:eastAsia="Times New Roman" w:cs="Times New Roman"/>
@@ -35242,7 +34940,7 @@
         </w:rPr>
         <w:br/>
       </w:r>
-      <w:hyperlink r:id="rId172" w:tgtFrame="_blank" w:history="1">
+      <w:hyperlink r:id="rId173" w:tgtFrame="_blank" w:history="1">
         <w:r>
           <w:rPr>
             <w:rFonts w:eastAsia="Times New Roman" w:cs="Times New Roman"/>
@@ -35292,7 +34990,7 @@
         </w:rPr>
         <w:br/>
       </w:r>
-      <w:hyperlink r:id="rId173" w:tgtFrame="_blank" w:history="1">
+      <w:hyperlink r:id="rId174" w:tgtFrame="_blank" w:history="1">
         <w:r>
           <w:rPr>
             <w:rFonts w:eastAsia="Times New Roman" w:cs="Times New Roman"/>
@@ -35362,7 +35060,7 @@
         </w:rPr>
         <w:br/>
       </w:r>
-      <w:hyperlink r:id="rId174" w:tgtFrame="_blank" w:history="1">
+      <w:hyperlink r:id="rId175" w:tgtFrame="_blank" w:history="1">
         <w:proofErr w:type="spellStart"/>
         <w:r>
           <w:rPr>
@@ -35436,7 +35134,7 @@
         </w:rPr>
         <w:br/>
       </w:r>
-      <w:hyperlink r:id="rId175" w:tgtFrame="_blank" w:history="1">
+      <w:hyperlink r:id="rId176" w:tgtFrame="_blank" w:history="1">
         <w:r>
           <w:rPr>
             <w:rFonts w:eastAsia="Times New Roman" w:cs="Times New Roman"/>
@@ -35486,7 +35184,7 @@
         </w:rPr>
         <w:br/>
       </w:r>
-      <w:hyperlink r:id="rId176" w:tgtFrame="_blank" w:history="1">
+      <w:hyperlink r:id="rId177" w:tgtFrame="_blank" w:history="1">
         <w:proofErr w:type="spellStart"/>
         <w:r>
           <w:rPr>
@@ -35612,7 +35310,7 @@
         </w:rPr>
         <w:br/>
       </w:r>
-      <w:hyperlink r:id="rId177" w:tgtFrame="_blank" w:history="1">
+      <w:hyperlink r:id="rId178" w:tgtFrame="_blank" w:history="1">
         <w:r>
           <w:rPr>
             <w:rFonts w:eastAsia="Times New Roman" w:cs="Times New Roman"/>
@@ -35781,7 +35479,7 @@
         </w:rPr>
         <w:br/>
       </w:r>
-      <w:hyperlink r:id="rId178" w:tgtFrame="_blank" w:history="1">
+      <w:hyperlink r:id="rId179" w:tgtFrame="_blank" w:history="1">
         <w:r>
           <w:rPr>
             <w:rFonts w:eastAsia="Times New Roman" w:cs="Times New Roman"/>
@@ -35831,7 +35529,7 @@
         </w:rPr>
         <w:br/>
       </w:r>
-      <w:hyperlink r:id="rId179" w:tgtFrame="_blank" w:history="1">
+      <w:hyperlink r:id="rId180" w:tgtFrame="_blank" w:history="1">
         <w:r>
           <w:rPr>
             <w:rFonts w:eastAsia="Times New Roman" w:cs="Times New Roman"/>
@@ -35861,7 +35559,7 @@
         </w:rPr>
         <w:br/>
       </w:r>
-      <w:hyperlink r:id="rId180" w:tgtFrame="_blank" w:history="1">
+      <w:hyperlink r:id="rId181" w:tgtFrame="_blank" w:history="1">
         <w:r>
           <w:rPr>
             <w:rFonts w:eastAsia="Times New Roman" w:cs="Times New Roman"/>
@@ -35911,7 +35609,7 @@
         </w:rPr>
         <w:br/>
       </w:r>
-      <w:hyperlink r:id="rId181" w:tgtFrame="_blank" w:history="1">
+      <w:hyperlink r:id="rId182" w:tgtFrame="_blank" w:history="1">
         <w:r>
           <w:rPr>
             <w:rFonts w:eastAsia="Times New Roman" w:cs="Times New Roman"/>
@@ -35981,7 +35679,7 @@
         </w:rPr>
         <w:br/>
       </w:r>
-      <w:hyperlink r:id="rId182" w:tgtFrame="_blank" w:history="1">
+      <w:hyperlink r:id="rId183" w:tgtFrame="_blank" w:history="1">
         <w:r>
           <w:rPr>
             <w:rFonts w:eastAsia="Times New Roman" w:cs="Times New Roman"/>
@@ -36031,7 +35729,7 @@
         </w:rPr>
         <w:br/>
       </w:r>
-      <w:hyperlink r:id="rId183" w:tgtFrame="_blank" w:history="1">
+      <w:hyperlink r:id="rId184" w:tgtFrame="_blank" w:history="1">
         <w:r>
           <w:rPr>
             <w:rStyle w:val="Lienhypertexte"/>
@@ -36059,7 +35757,7 @@
         </w:rPr>
         <w:br/>
       </w:r>
-      <w:hyperlink r:id="rId184" w:tgtFrame="_blank" w:history="1">
+      <w:hyperlink r:id="rId185" w:tgtFrame="_blank" w:history="1">
         <w:proofErr w:type="spellStart"/>
         <w:r>
           <w:rPr>
@@ -36165,7 +35863,7 @@
         </w:rPr>
         <w:br/>
       </w:r>
-      <w:hyperlink r:id="rId185" w:tgtFrame="_blank" w:history="1">
+      <w:hyperlink r:id="rId186" w:tgtFrame="_blank" w:history="1">
         <w:r>
           <w:rPr>
             <w:rFonts w:eastAsia="Times New Roman" w:cs="Times New Roman"/>
@@ -36195,7 +35893,7 @@
         </w:rPr>
         <w:br/>
       </w:r>
-      <w:hyperlink r:id="rId186" w:tgtFrame="_blank" w:history="1">
+      <w:hyperlink r:id="rId187" w:tgtFrame="_blank" w:history="1">
         <w:r>
           <w:rPr>
             <w:rFonts w:eastAsia="Times New Roman" w:cs="Times New Roman"/>
@@ -36225,7 +35923,7 @@
         </w:rPr>
         <w:br/>
       </w:r>
-      <w:hyperlink r:id="rId187" w:tgtFrame="_blank" w:history="1">
+      <w:hyperlink r:id="rId188" w:tgtFrame="_blank" w:history="1">
         <w:r>
           <w:rPr>
             <w:rFonts w:eastAsia="Times New Roman" w:cs="Times New Roman"/>
@@ -36255,7 +35953,7 @@
         </w:rPr>
         <w:br/>
       </w:r>
-      <w:hyperlink r:id="rId188" w:tgtFrame="_blank" w:history="1">
+      <w:hyperlink r:id="rId189" w:tgtFrame="_blank" w:history="1">
         <w:r>
           <w:rPr>
             <w:rFonts w:eastAsia="Times New Roman" w:cs="Times New Roman"/>
@@ -36285,7 +35983,7 @@
         </w:rPr>
         <w:br/>
       </w:r>
-      <w:hyperlink r:id="rId189" w:tgtFrame="_blank" w:history="1">
+      <w:hyperlink r:id="rId190" w:tgtFrame="_blank" w:history="1">
         <w:r>
           <w:rPr>
             <w:rFonts w:eastAsia="Times New Roman" w:cs="Times New Roman"/>
@@ -36315,7 +36013,7 @@
         </w:rPr>
         <w:br/>
       </w:r>
-      <w:hyperlink r:id="rId190" w:tgtFrame="_blank" w:history="1">
+      <w:hyperlink r:id="rId191" w:tgtFrame="_blank" w:history="1">
         <w:r>
           <w:rPr>
             <w:rFonts w:eastAsia="Times New Roman" w:cs="Times New Roman"/>
@@ -36345,7 +36043,7 @@
         </w:rPr>
         <w:br/>
       </w:r>
-      <w:hyperlink r:id="rId191" w:tgtFrame="_blank" w:history="1">
+      <w:hyperlink r:id="rId192" w:tgtFrame="_blank" w:history="1">
         <w:proofErr w:type="spellStart"/>
         <w:r>
           <w:rPr>
@@ -36427,7 +36125,7 @@
         </w:rPr>
         <w:br/>
       </w:r>
-      <w:hyperlink r:id="rId192" w:tgtFrame="_blank" w:history="1">
+      <w:hyperlink r:id="rId193" w:tgtFrame="_blank" w:history="1">
         <w:r>
           <w:rPr>
             <w:rFonts w:eastAsia="Times New Roman" w:cs="Times New Roman"/>
@@ -36507,7 +36205,7 @@
           <w:lang w:eastAsia="fr-FR" w:bidi="ar-SA"/>
         </w:rPr>
       </w:pPr>
-      <w:hyperlink r:id="rId193" w:tgtFrame="_blank" w:history="1">
+      <w:hyperlink r:id="rId194" w:tgtFrame="_blank" w:history="1">
         <w:r>
           <w:rPr>
             <w:rFonts w:eastAsia="Times New Roman" w:cs="Times New Roman"/>
@@ -36537,7 +36235,7 @@
         </w:rPr>
         <w:br/>
       </w:r>
-      <w:hyperlink r:id="rId194" w:tgtFrame="_blank" w:history="1">
+      <w:hyperlink r:id="rId195" w:tgtFrame="_blank" w:history="1">
         <w:r>
           <w:rPr>
             <w:rFonts w:eastAsia="Times New Roman" w:cs="Times New Roman"/>
@@ -36567,7 +36265,7 @@
         </w:rPr>
         <w:br/>
       </w:r>
-      <w:hyperlink r:id="rId195" w:tgtFrame="_blank" w:history="1">
+      <w:hyperlink r:id="rId196" w:tgtFrame="_blank" w:history="1">
         <w:r>
           <w:rPr>
             <w:rFonts w:eastAsia="Times New Roman" w:cs="Times New Roman"/>
@@ -36588,7 +36286,7 @@
         </w:rPr>
         <w:t xml:space="preserve"> (Dorian Yates - 1993)</w:t>
       </w:r>
-      <w:hyperlink r:id="rId196" w:tgtFrame="_blank" w:history="1">
+      <w:hyperlink r:id="rId197" w:tgtFrame="_blank" w:history="1">
         <w:r>
           <w:rPr>
             <w:rFonts w:eastAsia="Times New Roman" w:cs="Times New Roman"/>
@@ -36600,7 +36298,7 @@
           <w:br/>
         </w:r>
       </w:hyperlink>
-      <w:hyperlink r:id="rId197" w:tgtFrame="_blank" w:history="1">
+      <w:hyperlink r:id="rId198" w:tgtFrame="_blank" w:history="1">
         <w:r>
           <w:rPr>
             <w:rFonts w:eastAsia="Times New Roman" w:cs="Times New Roman"/>
@@ -36650,7 +36348,7 @@
         </w:rPr>
         <w:br/>
       </w:r>
-      <w:hyperlink r:id="rId198" w:tgtFrame="_blank" w:history="1">
+      <w:hyperlink r:id="rId199" w:tgtFrame="_blank" w:history="1">
         <w:r>
           <w:rPr>
             <w:rFonts w:eastAsia="Times New Roman" w:cs="Times New Roman"/>
@@ -36680,7 +36378,7 @@
         </w:rPr>
         <w:br/>
       </w:r>
-      <w:hyperlink r:id="rId199" w:tgtFrame="_blank" w:history="1">
+      <w:hyperlink r:id="rId200" w:tgtFrame="_blank" w:history="1">
         <w:r>
           <w:rPr>
             <w:rFonts w:eastAsia="Times New Roman" w:cs="Times New Roman"/>
@@ -36730,7 +36428,7 @@
         </w:rPr>
         <w:br/>
       </w:r>
-      <w:hyperlink r:id="rId200" w:tgtFrame="_blank" w:history="1">
+      <w:hyperlink r:id="rId201" w:tgtFrame="_blank" w:history="1">
         <w:proofErr w:type="spellStart"/>
         <w:r>
           <w:rPr>
@@ -36802,7 +36500,7 @@
         </w:rPr>
         <w:br/>
       </w:r>
-      <w:hyperlink r:id="rId201" w:tgtFrame="_blank" w:history="1">
+      <w:hyperlink r:id="rId202" w:tgtFrame="_blank" w:history="1">
         <w:proofErr w:type="spellStart"/>
         <w:r>
           <w:rPr>
@@ -36918,7 +36616,7 @@
         </w:rPr>
         <w:br/>
       </w:r>
-      <w:hyperlink r:id="rId202" w:tgtFrame="_blank" w:history="1">
+      <w:hyperlink r:id="rId203" w:tgtFrame="_blank" w:history="1">
         <w:proofErr w:type="spellStart"/>
         <w:r>
           <w:rPr>
@@ -37032,7 +36730,7 @@
         </w:rPr>
         <w:br/>
       </w:r>
-      <w:hyperlink r:id="rId203" w:tgtFrame="_blank" w:history="1">
+      <w:hyperlink r:id="rId204" w:tgtFrame="_blank" w:history="1">
         <w:r>
           <w:rPr>
             <w:rFonts w:eastAsia="Times New Roman" w:cs="Times New Roman"/>
@@ -37134,7 +36832,7 @@
         </w:rPr>
         <w:br/>
       </w:r>
-      <w:hyperlink r:id="rId204" w:tgtFrame="_blank" w:history="1">
+      <w:hyperlink r:id="rId205" w:tgtFrame="_blank" w:history="1">
         <w:proofErr w:type="spellStart"/>
         <w:r>
           <w:rPr>
@@ -37206,7 +36904,7 @@
         </w:rPr>
         <w:br/>
       </w:r>
-      <w:hyperlink r:id="rId205" w:tgtFrame="_blank" w:history="1">
+      <w:hyperlink r:id="rId206" w:tgtFrame="_blank" w:history="1">
         <w:r>
           <w:rPr>
             <w:rFonts w:eastAsia="Times New Roman" w:cs="Times New Roman"/>
@@ -37475,7 +37173,7 @@
             <w:color w:val="262626" w:themeColor="text1" w:themeTint="D9"/>
             <w:sz w:val="20"/>
           </w:rPr>
-          <w:t>58</w:t>
+          <w:t>41</w:t>
         </w:r>
         <w:r>
           <w:rPr>
@@ -37612,7 +37310,7 @@
             <w:color w:val="262626" w:themeColor="text1" w:themeTint="D9"/>
             <w:sz w:val="20"/>
           </w:rPr>
-          <w:t>58</w:t>
+          <w:t>57</w:t>
         </w:r>
         <w:r>
           <w:rPr>
@@ -43506,7 +43204,7 @@
 </file>
 
 <file path=customXml/itemProps1.xml><?xml version="1.0" encoding="utf-8"?>
-<ds:datastoreItem xmlns:ds="http://schemas.openxmlformats.org/officeDocument/2006/customXml" ds:itemID="{2A226037-F81F-40B2-9F24-FD9F83901F0D}">
+<ds:datastoreItem xmlns:ds="http://schemas.openxmlformats.org/officeDocument/2006/customXml" ds:itemID="{9628E0E4-1A68-4891-A7C5-A763D487F6F9}">
   <ds:schemaRefs>
     <ds:schemaRef ds:uri="http://schemas.openxmlformats.org/officeDocument/2006/bibliography"/>
   </ds:schemaRefs>

--- a/Source/ManufacturingSoftwareGuidelines.docx
+++ b/Source/ManufacturingSoftwareGuidelines.docx
@@ -680,7 +680,6 @@
           <w:docPartUnique/>
         </w:docPartObj>
       </w:sdtPr>
-      <w:sdtEndPr/>
       <w:sdtContent>
         <w:p>
           <w:pPr>
@@ -16309,19 +16308,11 @@
           <w:rStyle w:val="Lienhypertexte"/>
         </w:rPr>
       </w:pPr>
-      <w:proofErr w:type="spellStart"/>
-      <w:r>
-        <w:rPr>
-          <w:lang w:bidi="ar-SA"/>
-        </w:rPr>
-        <w:t>Axialis</w:t>
-      </w:r>
-      <w:proofErr w:type="spellEnd"/>
-      <w:r>
-        <w:rPr>
-          <w:lang w:bidi="ar-SA"/>
-        </w:rPr>
-        <w:t xml:space="preserve"> Icon Workshop</w:t>
+      <w:r>
+        <w:rPr>
+          <w:lang w:bidi="ar-SA"/>
+        </w:rPr>
+        <w:t>GIMP</w:t>
       </w:r>
       <w:r>
         <w:rPr>
@@ -16341,7 +16332,7 @@
           <w:rPr>
             <w:rStyle w:val="Lienhypertexte"/>
           </w:rPr>
-          <w:t>www.axialis.com/iconworkshop</w:t>
+          <w:t>www.gimp.org</w:t>
         </w:r>
       </w:hyperlink>
     </w:p>
@@ -16350,17 +16341,21 @@
         <w:jc w:val="left"/>
         <w:rPr>
           <w:rStyle w:val="Lienhypertexte"/>
-          <w:rFonts w:asciiTheme="minorHAnsi" w:hAnsiTheme="minorHAnsi" w:cstheme="minorBidi"/>
-          <w:noProof w:val="0"/>
-          <w:sz w:val="24"/>
-          <w:lang w:bidi="ar-SA"/>
-        </w:rPr>
-      </w:pPr>
-      <w:r>
-        <w:rPr>
-          <w:lang w:bidi="ar-SA"/>
-        </w:rPr>
-        <w:t>GIMP</w:t>
+        </w:rPr>
+      </w:pPr>
+      <w:proofErr w:type="spellStart"/>
+      <w:r>
+        <w:rPr>
+          <w:lang w:bidi="ar-SA"/>
+        </w:rPr>
+        <w:t>Axialis</w:t>
+      </w:r>
+      <w:proofErr w:type="spellEnd"/>
+      <w:r>
+        <w:rPr>
+          <w:lang w:bidi="ar-SA"/>
+        </w:rPr>
+        <w:t xml:space="preserve"> Icon Workshop</w:t>
       </w:r>
       <w:r>
         <w:rPr>
@@ -16380,7 +16375,7 @@
           <w:rPr>
             <w:rStyle w:val="Lienhypertexte"/>
           </w:rPr>
-          <w:t>www.gimp.org</w:t>
+          <w:t>www.axialis.com/iconworkshop</w:t>
         </w:r>
       </w:hyperlink>
     </w:p>
@@ -16816,9 +16811,30 @@
         <w:rPr>
           <w:lang w:bidi="ar-SA"/>
         </w:rPr>
+        <w:t xml:space="preserve">Hot Commands @ </w:t>
+      </w:r>
+      <w:hyperlink r:id="rId77" w:history="1">
+        <w:r>
+          <w:rPr>
+            <w:rStyle w:val="Lienhypertexte"/>
+          </w:rPr>
+          <w:t>marketplace.visualstudio.com/items?itemName=...</w:t>
+        </w:r>
+      </w:hyperlink>
+    </w:p>
+    <w:p>
+      <w:pPr>
+        <w:rPr>
+          <w:rStyle w:val="Lienhypertexte"/>
+        </w:rPr>
+      </w:pPr>
+      <w:r>
+        <w:rPr>
+          <w:lang w:bidi="ar-SA"/>
+        </w:rPr>
         <w:t xml:space="preserve">Solution Error Filter @ </w:t>
       </w:r>
-      <w:hyperlink r:id="rId77" w:history="1">
+      <w:hyperlink r:id="rId78" w:history="1">
         <w:r>
           <w:rPr>
             <w:rStyle w:val="Lienhypertexte"/>
@@ -16839,7 +16855,7 @@
         </w:rPr>
         <w:t xml:space="preserve">File Icons @ </w:t>
       </w:r>
-      <w:hyperlink r:id="rId78" w:history="1">
+      <w:hyperlink r:id="rId79" w:history="1">
         <w:r>
           <w:rPr>
             <w:rStyle w:val="Lienhypertexte"/>
@@ -16866,7 +16882,7 @@
         </w:rPr>
         <w:t xml:space="preserve"> @ </w:t>
       </w:r>
-      <w:hyperlink r:id="rId79" w:history="1">
+      <w:hyperlink r:id="rId80" w:history="1">
         <w:r>
           <w:rPr>
             <w:rStyle w:val="Lienhypertexte"/>
@@ -16896,7 +16912,7 @@
       <w:r>
         <w:t xml:space="preserve"> </w:t>
       </w:r>
-      <w:hyperlink r:id="rId80" w:history="1">
+      <w:hyperlink r:id="rId81" w:history="1">
         <w:r>
           <w:rPr>
             <w:rStyle w:val="Lienhypertexte"/>
@@ -16917,7 +16933,7 @@
         </w:rPr>
         <w:t xml:space="preserve">Editor ToolTips @ </w:t>
       </w:r>
-      <w:hyperlink r:id="rId81" w:history="1">
+      <w:hyperlink r:id="rId82" w:history="1">
         <w:r>
           <w:rPr>
             <w:rStyle w:val="Lienhypertexte"/>
@@ -16938,7 +16954,7 @@
         </w:rPr>
         <w:t xml:space="preserve">Editor Guidelines @ </w:t>
       </w:r>
-      <w:hyperlink r:id="rId82" w:history="1">
+      <w:hyperlink r:id="rId83" w:history="1">
         <w:r>
           <w:rPr>
             <w:rStyle w:val="Lienhypertexte"/>
@@ -16996,7 +17012,7 @@
         </w:rPr>
         <w:t xml:space="preserve">SQL Server @ </w:t>
       </w:r>
-      <w:hyperlink r:id="rId83" w:history="1">
+      <w:hyperlink r:id="rId84" w:history="1">
         <w:r>
           <w:rPr>
             <w:rStyle w:val="Lienhypertexte"/>
@@ -17017,7 +17033,7 @@
         </w:rPr>
         <w:t xml:space="preserve">SQLite @ </w:t>
       </w:r>
-      <w:hyperlink r:id="rId84" w:history="1">
+      <w:hyperlink r:id="rId85" w:history="1">
         <w:r>
           <w:rPr>
             <w:rStyle w:val="Lienhypertexte"/>
@@ -17038,39 +17054,12 @@
         </w:rPr>
         <w:t xml:space="preserve">SQLite.NET @ </w:t>
       </w:r>
-      <w:hyperlink r:id="rId85" w:history="1">
+      <w:hyperlink r:id="rId86" w:history="1">
         <w:r>
           <w:rPr>
             <w:rStyle w:val="Lienhypertexte"/>
           </w:rPr>
           <w:t>system.data.sqlite.org</w:t>
-        </w:r>
-      </w:hyperlink>
-    </w:p>
-    <w:p>
-      <w:pPr>
-        <w:rPr>
-          <w:rStyle w:val="Lienhypertexte"/>
-        </w:rPr>
-      </w:pPr>
-      <w:r>
-        <w:rPr>
-          <w:lang w:bidi="ar-SA"/>
-        </w:rPr>
-        <w:t>SQLite Expert @</w:t>
-      </w:r>
-      <w:r>
-        <w:rPr>
-          <w:lang w:bidi="ar-SA"/>
-        </w:rPr>
-        <w:t xml:space="preserve"> </w:t>
-      </w:r>
-      <w:hyperlink r:id="rId86" w:history="1">
-        <w:r>
-          <w:rPr>
-            <w:rStyle w:val="Lienhypertexte"/>
-          </w:rPr>
-          <w:t>www.sqliteexpert.com</w:t>
         </w:r>
       </w:hyperlink>
     </w:p>
@@ -31852,15 +31841,18 @@
         </w:rPr>
         <w:t>, Barnes - S&amp;SM 1998)</w:t>
       </w:r>
-      <w:r>
-        <w:rPr>
-          <w:rFonts w:eastAsia="Times New Roman" w:cs="Times New Roman"/>
-          <w:sz w:val="22"/>
-          <w:szCs w:val="24"/>
-          <w:lang w:eastAsia="fr-FR" w:bidi="ar-SA"/>
-        </w:rPr>
-        <w:br/>
-      </w:r>
+    </w:p>
+    <w:p>
+      <w:pPr>
+        <w:spacing w:after="0" w:line="252" w:lineRule="auto"/>
+        <w:jc w:val="left"/>
+        <w:rPr>
+          <w:rFonts w:eastAsia="Times New Roman" w:cs="Times New Roman"/>
+          <w:sz w:val="22"/>
+          <w:szCs w:val="24"/>
+          <w:lang w:eastAsia="fr-FR" w:bidi="ar-SA"/>
+        </w:rPr>
+      </w:pPr>
       <w:hyperlink r:id="rId128" w:tgtFrame="_blank" w:history="1">
         <w:r>
           <w:rPr>
@@ -31919,22 +31911,31 @@
           <w:rPr>
             <w:rFonts w:eastAsia="Times New Roman" w:cs="Times New Roman"/>
             <w:color w:val="0000FF"/>
+            <w:sz w:val="22"/>
             <w:szCs w:val="24"/>
             <w:lang w:eastAsia="fr-FR" w:bidi="ar-SA"/>
           </w:rPr>
           <w:t>Professional Windows PowerShell</w:t>
         </w:r>
       </w:hyperlink>
-      <w:bookmarkStart w:id="137" w:name="_GoBack"/>
-      <w:bookmarkEnd w:id="137"/>
-      <w:r>
-        <w:rPr>
-          <w:rFonts w:eastAsia="Times New Roman" w:cs="Times New Roman"/>
-          <w:sz w:val="22"/>
-          <w:szCs w:val="24"/>
-          <w:lang w:eastAsia="fr-FR" w:bidi="ar-SA"/>
-        </w:rPr>
-        <w:t xml:space="preserve"> (</w:t>
+      <w:r>
+        <w:rPr>
+          <w:rFonts w:eastAsia="Times New Roman" w:cs="Times New Roman"/>
+          <w:color w:val="0000FF"/>
+          <w:sz w:val="22"/>
+          <w:szCs w:val="24"/>
+          <w:lang w:eastAsia="fr-FR" w:bidi="ar-SA"/>
+        </w:rPr>
+        <w:t xml:space="preserve"> </w:t>
+      </w:r>
+      <w:r>
+        <w:rPr>
+          <w:rFonts w:eastAsia="Times New Roman" w:cs="Times New Roman"/>
+          <w:sz w:val="22"/>
+          <w:szCs w:val="24"/>
+          <w:lang w:eastAsia="fr-FR" w:bidi="ar-SA"/>
+        </w:rPr>
+        <w:t>(</w:t>
       </w:r>
       <w:r>
         <w:rPr>
@@ -31974,7 +31975,7 @@
           <w:lang w:eastAsia="fr-FR"/>
         </w:rPr>
       </w:pPr>
-      <w:bookmarkStart w:id="138" w:name="_Toc535216313"/>
+      <w:bookmarkStart w:id="137" w:name="_Toc535216313"/>
       <w:r>
         <w:rPr>
           <w:rFonts w:eastAsia="Times New Roman"/>
@@ -31982,7 +31983,7 @@
         </w:rPr>
         <w:t>Borland IDEs</w:t>
       </w:r>
-      <w:bookmarkEnd w:id="138"/>
+      <w:bookmarkEnd w:id="137"/>
     </w:p>
     <w:p>
       <w:pPr>
@@ -32225,7 +32226,7 @@
           <w:lang w:eastAsia="fr-FR"/>
         </w:rPr>
       </w:pPr>
-      <w:bookmarkStart w:id="139" w:name="_Toc535216314"/>
+      <w:bookmarkStart w:id="138" w:name="_Toc535216314"/>
       <w:r>
         <w:rPr>
           <w:rFonts w:eastAsia="Times New Roman"/>
@@ -32234,7 +32235,7 @@
         <w:lastRenderedPageBreak/>
         <w:t>C and C++ Languages</w:t>
       </w:r>
-      <w:bookmarkEnd w:id="139"/>
+      <w:bookmarkEnd w:id="138"/>
     </w:p>
     <w:p>
       <w:pPr>
@@ -32637,7 +32638,7 @@
           <w:lang w:eastAsia="fr-FR"/>
         </w:rPr>
       </w:pPr>
-      <w:bookmarkStart w:id="140" w:name="_Toc535216315"/>
+      <w:bookmarkStart w:id="139" w:name="_Toc535216315"/>
       <w:r>
         <w:rPr>
           <w:rFonts w:eastAsia="Times New Roman"/>
@@ -32645,7 +32646,7 @@
         </w:rPr>
         <w:t>C# and .NET Framework</w:t>
       </w:r>
-      <w:bookmarkEnd w:id="140"/>
+      <w:bookmarkEnd w:id="139"/>
     </w:p>
     <w:p>
       <w:pPr>
@@ -33049,6 +33050,84 @@
         </w:rPr>
         <w:t xml:space="preserve"> 2009)</w:t>
       </w:r>
+    </w:p>
+    <w:p>
+      <w:pPr>
+        <w:spacing w:after="0" w:line="252" w:lineRule="auto"/>
+        <w:jc w:val="left"/>
+        <w:rPr>
+          <w:rFonts w:eastAsia="Times New Roman" w:cs="Times New Roman"/>
+          <w:sz w:val="22"/>
+          <w:szCs w:val="24"/>
+          <w:lang w:eastAsia="fr-FR" w:bidi="ar-SA"/>
+        </w:rPr>
+      </w:pPr>
+      <w:hyperlink r:id="rId151" w:tgtFrame="_blank" w:history="1">
+        <w:r>
+          <w:rPr>
+            <w:rFonts w:eastAsia="Times New Roman" w:cs="Times New Roman"/>
+            <w:color w:val="0000FF"/>
+            <w:szCs w:val="24"/>
+            <w:lang w:eastAsia="fr-FR" w:bidi="ar-SA"/>
+          </w:rPr>
+          <w:t>Code-First Development with Entity Framework</w:t>
+        </w:r>
+      </w:hyperlink>
+      <w:r>
+        <w:rPr>
+          <w:sz w:val="22"/>
+        </w:rPr>
+        <w:t xml:space="preserve"> </w:t>
+      </w:r>
+      <w:r>
+        <w:rPr>
+          <w:rFonts w:eastAsia="Times New Roman" w:cs="Times New Roman"/>
+          <w:sz w:val="22"/>
+          <w:szCs w:val="24"/>
+          <w:lang w:eastAsia="fr-FR" w:bidi="ar-SA"/>
+        </w:rPr>
+        <w:t xml:space="preserve">(Sergey </w:t>
+      </w:r>
+      <w:proofErr w:type="spellStart"/>
+      <w:r>
+        <w:rPr>
+          <w:rFonts w:eastAsia="Times New Roman" w:cs="Times New Roman"/>
+          <w:sz w:val="22"/>
+          <w:szCs w:val="24"/>
+          <w:lang w:eastAsia="fr-FR" w:bidi="ar-SA"/>
+        </w:rPr>
+        <w:t>Barskiy</w:t>
+      </w:r>
+      <w:proofErr w:type="spellEnd"/>
+      <w:r>
+        <w:rPr>
+          <w:rFonts w:eastAsia="Times New Roman" w:cs="Times New Roman"/>
+          <w:sz w:val="22"/>
+          <w:szCs w:val="24"/>
+          <w:lang w:eastAsia="fr-FR" w:bidi="ar-SA"/>
+        </w:rPr>
+        <w:t xml:space="preserve"> - </w:t>
+      </w:r>
+      <w:proofErr w:type="spellStart"/>
+      <w:r>
+        <w:rPr>
+          <w:rFonts w:eastAsia="Times New Roman" w:cs="Times New Roman"/>
+          <w:sz w:val="22"/>
+          <w:szCs w:val="24"/>
+          <w:lang w:eastAsia="fr-FR" w:bidi="ar-SA"/>
+        </w:rPr>
+        <w:t>Packt</w:t>
+      </w:r>
+      <w:proofErr w:type="spellEnd"/>
+      <w:r>
+        <w:rPr>
+          <w:rFonts w:eastAsia="Times New Roman" w:cs="Times New Roman"/>
+          <w:sz w:val="22"/>
+          <w:szCs w:val="24"/>
+          <w:lang w:eastAsia="fr-FR" w:bidi="ar-SA"/>
+        </w:rPr>
+        <w:t xml:space="preserve"> Publishing 2015)</w:t>
+      </w:r>
       <w:r>
         <w:rPr>
           <w:rFonts w:eastAsia="Times New Roman" w:cs="Times New Roman"/>
@@ -33058,7 +33137,7 @@
         </w:rPr>
         <w:br/>
       </w:r>
-      <w:hyperlink r:id="rId151" w:tgtFrame="_blank" w:history="1">
+      <w:hyperlink r:id="rId152" w:tgtFrame="_blank" w:history="1">
         <w:r>
           <w:rPr>
             <w:rFonts w:eastAsia="Times New Roman" w:cs="Times New Roman"/>
@@ -33117,7 +33196,7 @@
         </w:rPr>
         <w:br/>
       </w:r>
-      <w:hyperlink r:id="rId152" w:tgtFrame="_blank" w:history="1">
+      <w:hyperlink r:id="rId153" w:tgtFrame="_blank" w:history="1">
         <w:r>
           <w:rPr>
             <w:rFonts w:eastAsia="Times New Roman" w:cs="Times New Roman"/>
@@ -33207,7 +33286,7 @@
         </w:rPr>
         <w:br/>
       </w:r>
-      <w:hyperlink r:id="rId153" w:tgtFrame="_blank" w:history="1">
+      <w:hyperlink r:id="rId154" w:tgtFrame="_blank" w:history="1">
         <w:r>
           <w:rPr>
             <w:rFonts w:eastAsia="Times New Roman" w:cs="Times New Roman"/>
@@ -33297,7 +33376,7 @@
         </w:rPr>
         <w:br/>
       </w:r>
-      <w:hyperlink r:id="rId154" w:tgtFrame="_blank" w:history="1">
+      <w:hyperlink r:id="rId155" w:tgtFrame="_blank" w:history="1">
         <w:r>
           <w:rPr>
             <w:rFonts w:eastAsia="Times New Roman" w:cs="Times New Roman"/>
@@ -33367,7 +33446,7 @@
         </w:rPr>
         <w:br/>
       </w:r>
-      <w:hyperlink r:id="rId155" w:tgtFrame="_blank" w:history="1">
+      <w:hyperlink r:id="rId156" w:tgtFrame="_blank" w:history="1">
         <w:r>
           <w:rPr>
             <w:rFonts w:eastAsia="Times New Roman" w:cs="Times New Roman"/>
@@ -33417,7 +33496,7 @@
         </w:rPr>
         <w:br/>
       </w:r>
-      <w:hyperlink r:id="rId156" w:tgtFrame="_blank" w:history="1">
+      <w:hyperlink r:id="rId157" w:tgtFrame="_blank" w:history="1">
         <w:r>
           <w:rPr>
             <w:rFonts w:eastAsia="Times New Roman" w:cs="Times New Roman"/>
@@ -33467,7 +33546,7 @@
         </w:rPr>
         <w:br/>
       </w:r>
-      <w:hyperlink r:id="rId157" w:tgtFrame="_blank" w:history="1">
+      <w:hyperlink r:id="rId158" w:tgtFrame="_blank" w:history="1">
         <w:r>
           <w:rPr>
             <w:rFonts w:eastAsia="Times New Roman" w:cs="Times New Roman"/>
@@ -33537,7 +33616,7 @@
           <w:lang w:eastAsia="fr-FR"/>
         </w:rPr>
       </w:pPr>
-      <w:bookmarkStart w:id="141" w:name="_Toc535216316"/>
+      <w:bookmarkStart w:id="140" w:name="_Toc535216316"/>
       <w:r>
         <w:rPr>
           <w:rFonts w:eastAsia="Times New Roman"/>
@@ -33545,7 +33624,7 @@
         </w:rPr>
         <w:t>Java and Web</w:t>
       </w:r>
-      <w:bookmarkEnd w:id="141"/>
+      <w:bookmarkEnd w:id="140"/>
     </w:p>
     <w:p>
       <w:pPr>
@@ -33558,7 +33637,7 @@
           <w:lang w:eastAsia="fr-FR" w:bidi="ar-SA"/>
         </w:rPr>
       </w:pPr>
-      <w:hyperlink r:id="rId158" w:tgtFrame="_blank" w:history="1">
+      <w:hyperlink r:id="rId159" w:tgtFrame="_blank" w:history="1">
         <w:r>
           <w:rPr>
             <w:rFonts w:eastAsia="Times New Roman" w:cs="Times New Roman"/>
@@ -33628,7 +33707,7 @@
         </w:rPr>
         <w:br/>
       </w:r>
-      <w:hyperlink r:id="rId159" w:tgtFrame="_blank" w:history="1">
+      <w:hyperlink r:id="rId160" w:tgtFrame="_blank" w:history="1">
         <w:r>
           <w:rPr>
             <w:rFonts w:eastAsia="Times New Roman" w:cs="Times New Roman"/>
@@ -33658,7 +33737,7 @@
         </w:rPr>
         <w:br/>
       </w:r>
-      <w:hyperlink r:id="rId160" w:tgtFrame="_blank" w:history="1">
+      <w:hyperlink r:id="rId161" w:tgtFrame="_blank" w:history="1">
         <w:r>
           <w:rPr>
             <w:rFonts w:eastAsia="Times New Roman" w:cs="Times New Roman"/>
@@ -33728,7 +33807,7 @@
         </w:rPr>
         <w:br/>
       </w:r>
-      <w:hyperlink r:id="rId161" w:tgtFrame="_blank" w:history="1">
+      <w:hyperlink r:id="rId162" w:tgtFrame="_blank" w:history="1">
         <w:r>
           <w:rPr>
             <w:rFonts w:eastAsia="Times New Roman" w:cs="Times New Roman"/>
@@ -33830,7 +33909,7 @@
           <w:lang w:eastAsia="fr-FR" w:bidi="ar-SA"/>
         </w:rPr>
       </w:pPr>
-      <w:hyperlink r:id="rId162" w:tgtFrame="_blank" w:history="1">
+      <w:hyperlink r:id="rId163" w:tgtFrame="_blank" w:history="1">
         <w:r>
           <w:rPr>
             <w:rFonts w:eastAsia="Times New Roman" w:cs="Times New Roman"/>
@@ -33900,7 +33979,7 @@
           <w:lang w:eastAsia="fr-FR"/>
         </w:rPr>
       </w:pPr>
-      <w:bookmarkStart w:id="142" w:name="_Toc535216317"/>
+      <w:bookmarkStart w:id="141" w:name="_Toc535216317"/>
       <w:r>
         <w:rPr>
           <w:rFonts w:eastAsia="Times New Roman"/>
@@ -33908,7 +33987,7 @@
         </w:rPr>
         <w:t>Databases and SQL</w:t>
       </w:r>
-      <w:bookmarkEnd w:id="142"/>
+      <w:bookmarkEnd w:id="141"/>
     </w:p>
     <w:p>
       <w:pPr>
@@ -33990,7 +34069,7 @@
         </w:rPr>
         <w:t xml:space="preserve"> 1996-1997)</w:t>
       </w:r>
-      <w:hyperlink r:id="rId163" w:tgtFrame="_blank" w:history="1">
+      <w:hyperlink r:id="rId164" w:tgtFrame="_blank" w:history="1">
         <w:r>
           <w:rPr>
             <w:rFonts w:eastAsia="Times New Roman" w:cs="Times New Roman"/>
@@ -34041,7 +34120,7 @@
         </w:rPr>
         <w:br/>
       </w:r>
-      <w:hyperlink r:id="rId164" w:tgtFrame="_blank" w:history="1">
+      <w:hyperlink r:id="rId165" w:tgtFrame="_blank" w:history="1">
         <w:r>
           <w:rPr>
             <w:rFonts w:eastAsia="Times New Roman" w:cs="Times New Roman"/>
@@ -34103,7 +34182,7 @@
         </w:rPr>
         <w:br/>
       </w:r>
-      <w:hyperlink r:id="rId165" w:tgtFrame="_blank" w:history="1">
+      <w:hyperlink r:id="rId166" w:tgtFrame="_blank" w:history="1">
         <w:r>
           <w:rPr>
             <w:rFonts w:eastAsia="Times New Roman" w:cs="Times New Roman"/>
@@ -34153,7 +34232,7 @@
         </w:rPr>
         <w:br/>
       </w:r>
-      <w:hyperlink r:id="rId166" w:tgtFrame="_blank" w:history="1">
+      <w:hyperlink r:id="rId167" w:tgtFrame="_blank" w:history="1">
         <w:r>
           <w:rPr>
             <w:rFonts w:eastAsia="Times New Roman" w:cs="Times New Roman"/>
@@ -34203,7 +34282,7 @@
         </w:rPr>
         <w:br/>
       </w:r>
-      <w:hyperlink r:id="rId167" w:tgtFrame="_blank" w:history="1">
+      <w:hyperlink r:id="rId168" w:tgtFrame="_blank" w:history="1">
         <w:r>
           <w:rPr>
             <w:rFonts w:eastAsia="Times New Roman" w:cs="Times New Roman"/>
@@ -34243,56 +34322,6 @@
           <w:lang w:eastAsia="fr-FR" w:bidi="ar-SA"/>
         </w:rPr>
         <w:t xml:space="preserve"> 2008)</w:t>
-      </w:r>
-      <w:r>
-        <w:rPr>
-          <w:rFonts w:eastAsia="Times New Roman" w:cs="Times New Roman"/>
-          <w:sz w:val="22"/>
-          <w:szCs w:val="24"/>
-          <w:lang w:eastAsia="fr-FR" w:bidi="ar-SA"/>
-        </w:rPr>
-        <w:br/>
-      </w:r>
-      <w:hyperlink r:id="rId168" w:tgtFrame="_blank" w:history="1">
-        <w:r>
-          <w:rPr>
-            <w:rFonts w:eastAsia="Times New Roman" w:cs="Times New Roman"/>
-            <w:color w:val="0000FF"/>
-            <w:sz w:val="22"/>
-            <w:szCs w:val="24"/>
-            <w:lang w:eastAsia="fr-FR" w:bidi="ar-SA"/>
-          </w:rPr>
-          <w:t>Beginning XML</w:t>
-        </w:r>
-      </w:hyperlink>
-      <w:r>
-        <w:rPr>
-          <w:rFonts w:eastAsia="Times New Roman" w:cs="Times New Roman"/>
-          <w:sz w:val="22"/>
-          <w:szCs w:val="24"/>
-          <w:lang w:eastAsia="fr-FR" w:bidi="ar-SA"/>
-        </w:rPr>
-        <w:t xml:space="preserve"> (Joe Fawcett, Liam R. E. Quin, Danny Ayers - </w:t>
-      </w:r>
-      <w:proofErr w:type="spellStart"/>
-      <w:r>
-        <w:rPr>
-          <w:rFonts w:eastAsia="Times New Roman" w:cs="Times New Roman"/>
-          <w:sz w:val="22"/>
-          <w:szCs w:val="24"/>
-          <w:lang w:eastAsia="fr-FR" w:bidi="ar-SA"/>
-        </w:rPr>
-        <w:t>Wrox</w:t>
-      </w:r>
-      <w:proofErr w:type="spellEnd"/>
-      <w:r>
-        <w:rPr>
-          <w:rFonts w:eastAsia="Times New Roman" w:cs="Times New Roman"/>
-          <w:sz w:val="22"/>
-          <w:szCs w:val="24"/>
-          <w:lang w:eastAsia="fr-FR" w:bidi="ar-SA"/>
-        </w:rPr>
-        <w:t xml:space="preserve"> 2012)</w:t>
       </w:r>
       <w:r>
         <w:rPr>
@@ -34455,7 +34484,7 @@
           <w:lang w:eastAsia="fr-FR"/>
         </w:rPr>
       </w:pPr>
-      <w:bookmarkStart w:id="143" w:name="_Toc535216318"/>
+      <w:bookmarkStart w:id="142" w:name="_Toc535216318"/>
       <w:r>
         <w:rPr>
           <w:rFonts w:eastAsia="Times New Roman"/>
@@ -34464,7 +34493,7 @@
         <w:lastRenderedPageBreak/>
         <w:t>Algorithmic and Artificial Intelligence</w:t>
       </w:r>
-      <w:bookmarkEnd w:id="143"/>
+      <w:bookmarkEnd w:id="142"/>
     </w:p>
     <w:p>
       <w:pPr>
@@ -34911,156 +34940,6 @@
         <w:br/>
       </w:r>
       <w:hyperlink r:id="rId172" w:tgtFrame="_blank" w:history="1">
-        <w:r>
-          <w:rPr>
-            <w:rFonts w:eastAsia="Times New Roman" w:cs="Times New Roman"/>
-            <w:color w:val="0000FF"/>
-            <w:sz w:val="22"/>
-            <w:szCs w:val="24"/>
-            <w:lang w:eastAsia="fr-FR" w:bidi="ar-SA"/>
-          </w:rPr>
-          <w:t>Procedural Elements of Computer Graphics</w:t>
-        </w:r>
-      </w:hyperlink>
-      <w:r>
-        <w:rPr>
-          <w:rFonts w:eastAsia="Times New Roman" w:cs="Times New Roman"/>
-          <w:sz w:val="22"/>
-          <w:szCs w:val="24"/>
-          <w:lang w:eastAsia="fr-FR" w:bidi="ar-SA"/>
-        </w:rPr>
-        <w:t xml:space="preserve"> (David Rogers - McGraw-Hill 1988)</w:t>
-      </w:r>
-      <w:r>
-        <w:rPr>
-          <w:rFonts w:eastAsia="Times New Roman" w:cs="Times New Roman"/>
-          <w:sz w:val="22"/>
-          <w:szCs w:val="24"/>
-          <w:lang w:eastAsia="fr-FR" w:bidi="ar-SA"/>
-        </w:rPr>
-        <w:br/>
-      </w:r>
-      <w:hyperlink r:id="rId173" w:tgtFrame="_blank" w:history="1">
-        <w:r>
-          <w:rPr>
-            <w:rFonts w:eastAsia="Times New Roman" w:cs="Times New Roman"/>
-            <w:color w:val="0000FF"/>
-            <w:sz w:val="22"/>
-            <w:szCs w:val="24"/>
-            <w:lang w:eastAsia="fr-FR" w:bidi="ar-SA"/>
-          </w:rPr>
-          <w:t>Computer graphics</w:t>
-        </w:r>
-      </w:hyperlink>
-      <w:r>
-        <w:rPr>
-          <w:rFonts w:eastAsia="Times New Roman" w:cs="Times New Roman"/>
-          <w:sz w:val="22"/>
-          <w:szCs w:val="24"/>
-          <w:lang w:eastAsia="fr-FR" w:bidi="ar-SA"/>
-        </w:rPr>
-        <w:t xml:space="preserve"> (Foley, van Dam, </w:t>
-      </w:r>
-      <w:proofErr w:type="spellStart"/>
-      <w:r>
-        <w:rPr>
-          <w:rFonts w:eastAsia="Times New Roman" w:cs="Times New Roman"/>
-          <w:sz w:val="22"/>
-          <w:szCs w:val="24"/>
-          <w:lang w:eastAsia="fr-FR" w:bidi="ar-SA"/>
-        </w:rPr>
-        <w:t>Feiner</w:t>
-      </w:r>
-      <w:proofErr w:type="spellEnd"/>
-      <w:r>
-        <w:rPr>
-          <w:rFonts w:eastAsia="Times New Roman" w:cs="Times New Roman"/>
-          <w:sz w:val="22"/>
-          <w:szCs w:val="24"/>
-          <w:lang w:eastAsia="fr-FR" w:bidi="ar-SA"/>
-        </w:rPr>
-        <w:t>, Hughes - Addison Wesley 1997)</w:t>
-      </w:r>
-      <w:r>
-        <w:rPr>
-          <w:rFonts w:eastAsia="Times New Roman" w:cs="Times New Roman"/>
-          <w:sz w:val="22"/>
-          <w:szCs w:val="24"/>
-          <w:lang w:eastAsia="fr-FR" w:bidi="ar-SA"/>
-        </w:rPr>
-        <w:br/>
-      </w:r>
-      <w:hyperlink r:id="rId174" w:tgtFrame="_blank" w:history="1">
-        <w:r>
-          <w:rPr>
-            <w:rFonts w:eastAsia="Times New Roman" w:cs="Times New Roman"/>
-            <w:color w:val="0000FF"/>
-            <w:sz w:val="22"/>
-            <w:szCs w:val="24"/>
-            <w:lang w:eastAsia="fr-FR" w:bidi="ar-SA"/>
-          </w:rPr>
-          <w:t>Virtual reality excursions in C</w:t>
-        </w:r>
-      </w:hyperlink>
-      <w:r>
-        <w:rPr>
-          <w:rFonts w:eastAsia="Times New Roman" w:cs="Times New Roman"/>
-          <w:sz w:val="22"/>
-          <w:szCs w:val="24"/>
-          <w:lang w:eastAsia="fr-FR" w:bidi="ar-SA"/>
-        </w:rPr>
-        <w:t xml:space="preserve"> (Watkins, </w:t>
-      </w:r>
-      <w:proofErr w:type="spellStart"/>
-      <w:r>
-        <w:rPr>
-          <w:rFonts w:eastAsia="Times New Roman" w:cs="Times New Roman"/>
-          <w:sz w:val="22"/>
-          <w:szCs w:val="24"/>
-          <w:lang w:eastAsia="fr-FR" w:bidi="ar-SA"/>
-        </w:rPr>
-        <w:t>Marenka</w:t>
-      </w:r>
-      <w:proofErr w:type="spellEnd"/>
-      <w:r>
-        <w:rPr>
-          <w:rFonts w:eastAsia="Times New Roman" w:cs="Times New Roman"/>
-          <w:sz w:val="22"/>
-          <w:szCs w:val="24"/>
-          <w:lang w:eastAsia="fr-FR" w:bidi="ar-SA"/>
-        </w:rPr>
-        <w:t xml:space="preserve"> - AP </w:t>
-      </w:r>
-      <w:proofErr w:type="spellStart"/>
-      <w:r>
-        <w:rPr>
-          <w:rFonts w:eastAsia="Times New Roman" w:cs="Times New Roman"/>
-          <w:sz w:val="22"/>
-          <w:szCs w:val="24"/>
-          <w:lang w:eastAsia="fr-FR" w:bidi="ar-SA"/>
-        </w:rPr>
-        <w:t>Professionnal</w:t>
-      </w:r>
-      <w:proofErr w:type="spellEnd"/>
-      <w:r>
-        <w:rPr>
-          <w:rFonts w:eastAsia="Times New Roman" w:cs="Times New Roman"/>
-          <w:sz w:val="22"/>
-          <w:szCs w:val="24"/>
-          <w:lang w:eastAsia="fr-FR" w:bidi="ar-SA"/>
-        </w:rPr>
-        <w:t xml:space="preserve"> 1994)</w:t>
-      </w:r>
-      <w:r>
-        <w:rPr>
-          <w:rFonts w:eastAsia="Times New Roman" w:cs="Times New Roman"/>
-          <w:sz w:val="22"/>
-          <w:szCs w:val="24"/>
-          <w:lang w:eastAsia="fr-FR" w:bidi="ar-SA"/>
-        </w:rPr>
-        <w:br/>
-      </w:r>
-      <w:hyperlink r:id="rId175" w:tgtFrame="_blank" w:history="1">
         <w:proofErr w:type="spellStart"/>
         <w:r>
           <w:rPr>
@@ -35134,7 +35013,7 @@
         </w:rPr>
         <w:br/>
       </w:r>
-      <w:hyperlink r:id="rId176" w:tgtFrame="_blank" w:history="1">
+      <w:hyperlink r:id="rId173" w:tgtFrame="_blank" w:history="1">
         <w:r>
           <w:rPr>
             <w:rFonts w:eastAsia="Times New Roman" w:cs="Times New Roman"/>
@@ -35184,7 +35063,7 @@
         </w:rPr>
         <w:br/>
       </w:r>
-      <w:hyperlink r:id="rId177" w:tgtFrame="_blank" w:history="1">
+      <w:hyperlink r:id="rId174" w:tgtFrame="_blank" w:history="1">
         <w:proofErr w:type="spellStart"/>
         <w:r>
           <w:rPr>
@@ -35310,7 +35189,7 @@
         </w:rPr>
         <w:br/>
       </w:r>
-      <w:hyperlink r:id="rId178" w:tgtFrame="_blank" w:history="1">
+      <w:hyperlink r:id="rId175" w:tgtFrame="_blank" w:history="1">
         <w:r>
           <w:rPr>
             <w:rFonts w:eastAsia="Times New Roman" w:cs="Times New Roman"/>
@@ -35340,7 +35219,7 @@
           <w:lang w:eastAsia="fr-FR"/>
         </w:rPr>
       </w:pPr>
-      <w:bookmarkStart w:id="144" w:name="_Toc535216319"/>
+      <w:bookmarkStart w:id="143" w:name="_Toc535216319"/>
       <w:r>
         <w:rPr>
           <w:rFonts w:eastAsia="Times New Roman"/>
@@ -35348,7 +35227,7 @@
         </w:rPr>
         <w:t>Software Development</w:t>
       </w:r>
-      <w:bookmarkEnd w:id="144"/>
+      <w:bookmarkEnd w:id="143"/>
     </w:p>
     <w:p>
       <w:pPr>
@@ -35479,7 +35358,7 @@
         </w:rPr>
         <w:br/>
       </w:r>
-      <w:hyperlink r:id="rId179" w:tgtFrame="_blank" w:history="1">
+      <w:hyperlink r:id="rId176" w:tgtFrame="_blank" w:history="1">
         <w:r>
           <w:rPr>
             <w:rFonts w:eastAsia="Times New Roman" w:cs="Times New Roman"/>
@@ -35529,7 +35408,7 @@
         </w:rPr>
         <w:br/>
       </w:r>
-      <w:hyperlink r:id="rId180" w:tgtFrame="_blank" w:history="1">
+      <w:hyperlink r:id="rId177" w:tgtFrame="_blank" w:history="1">
         <w:r>
           <w:rPr>
             <w:rFonts w:eastAsia="Times New Roman" w:cs="Times New Roman"/>
@@ -35559,7 +35438,7 @@
         </w:rPr>
         <w:br/>
       </w:r>
-      <w:hyperlink r:id="rId181" w:tgtFrame="_blank" w:history="1">
+      <w:hyperlink r:id="rId178" w:tgtFrame="_blank" w:history="1">
         <w:r>
           <w:rPr>
             <w:rFonts w:eastAsia="Times New Roman" w:cs="Times New Roman"/>
@@ -35609,7 +35488,7 @@
         </w:rPr>
         <w:br/>
       </w:r>
-      <w:hyperlink r:id="rId182" w:tgtFrame="_blank" w:history="1">
+      <w:hyperlink r:id="rId179" w:tgtFrame="_blank" w:history="1">
         <w:r>
           <w:rPr>
             <w:rFonts w:eastAsia="Times New Roman" w:cs="Times New Roman"/>
@@ -35679,7 +35558,7 @@
         </w:rPr>
         <w:br/>
       </w:r>
-      <w:hyperlink r:id="rId183" w:tgtFrame="_blank" w:history="1">
+      <w:hyperlink r:id="rId180" w:tgtFrame="_blank" w:history="1">
         <w:r>
           <w:rPr>
             <w:rFonts w:eastAsia="Times New Roman" w:cs="Times New Roman"/>
@@ -35729,7 +35608,7 @@
         </w:rPr>
         <w:br/>
       </w:r>
-      <w:hyperlink r:id="rId184" w:tgtFrame="_blank" w:history="1">
+      <w:hyperlink r:id="rId181" w:tgtFrame="_blank" w:history="1">
         <w:r>
           <w:rPr>
             <w:rStyle w:val="Lienhypertexte"/>
@@ -35757,7 +35636,7 @@
         </w:rPr>
         <w:br/>
       </w:r>
-      <w:hyperlink r:id="rId185" w:tgtFrame="_blank" w:history="1">
+      <w:hyperlink r:id="rId182" w:tgtFrame="_blank" w:history="1">
         <w:proofErr w:type="spellStart"/>
         <w:r>
           <w:rPr>
@@ -35863,7 +35742,7 @@
         </w:rPr>
         <w:br/>
       </w:r>
-      <w:hyperlink r:id="rId186" w:tgtFrame="_blank" w:history="1">
+      <w:hyperlink r:id="rId183" w:tgtFrame="_blank" w:history="1">
         <w:r>
           <w:rPr>
             <w:rFonts w:eastAsia="Times New Roman" w:cs="Times New Roman"/>
@@ -35893,7 +35772,7 @@
         </w:rPr>
         <w:br/>
       </w:r>
-      <w:hyperlink r:id="rId187" w:tgtFrame="_blank" w:history="1">
+      <w:hyperlink r:id="rId184" w:tgtFrame="_blank" w:history="1">
         <w:r>
           <w:rPr>
             <w:rFonts w:eastAsia="Times New Roman" w:cs="Times New Roman"/>
@@ -35923,7 +35802,7 @@
         </w:rPr>
         <w:br/>
       </w:r>
-      <w:hyperlink r:id="rId188" w:tgtFrame="_blank" w:history="1">
+      <w:hyperlink r:id="rId185" w:tgtFrame="_blank" w:history="1">
         <w:r>
           <w:rPr>
             <w:rFonts w:eastAsia="Times New Roman" w:cs="Times New Roman"/>
@@ -35953,7 +35832,7 @@
         </w:rPr>
         <w:br/>
       </w:r>
-      <w:hyperlink r:id="rId189" w:tgtFrame="_blank" w:history="1">
+      <w:hyperlink r:id="rId186" w:tgtFrame="_blank" w:history="1">
         <w:r>
           <w:rPr>
             <w:rFonts w:eastAsia="Times New Roman" w:cs="Times New Roman"/>
@@ -35983,7 +35862,7 @@
         </w:rPr>
         <w:br/>
       </w:r>
-      <w:hyperlink r:id="rId190" w:tgtFrame="_blank" w:history="1">
+      <w:hyperlink r:id="rId187" w:tgtFrame="_blank" w:history="1">
         <w:r>
           <w:rPr>
             <w:rFonts w:eastAsia="Times New Roman" w:cs="Times New Roman"/>
@@ -36013,7 +35892,7 @@
         </w:rPr>
         <w:br/>
       </w:r>
-      <w:hyperlink r:id="rId191" w:tgtFrame="_blank" w:history="1">
+      <w:hyperlink r:id="rId188" w:tgtFrame="_blank" w:history="1">
         <w:r>
           <w:rPr>
             <w:rFonts w:eastAsia="Times New Roman" w:cs="Times New Roman"/>
@@ -36043,7 +35922,7 @@
         </w:rPr>
         <w:br/>
       </w:r>
-      <w:hyperlink r:id="rId192" w:tgtFrame="_blank" w:history="1">
+      <w:hyperlink r:id="rId189" w:tgtFrame="_blank" w:history="1">
         <w:proofErr w:type="spellStart"/>
         <w:r>
           <w:rPr>
@@ -36125,7 +36004,7 @@
         </w:rPr>
         <w:br/>
       </w:r>
-      <w:hyperlink r:id="rId193" w:tgtFrame="_blank" w:history="1">
+      <w:hyperlink r:id="rId190" w:tgtFrame="_blank" w:history="1">
         <w:r>
           <w:rPr>
             <w:rFonts w:eastAsia="Times New Roman" w:cs="Times New Roman"/>
@@ -36134,7 +36013,19 @@
             <w:szCs w:val="24"/>
             <w:lang w:eastAsia="fr-FR" w:bidi="ar-SA"/>
           </w:rPr>
-          <w:t>Producing Open Source Software</w:t>
+          <w:t>Pro</w:t>
+        </w:r>
+        <w:bookmarkStart w:id="144" w:name="_GoBack"/>
+        <w:bookmarkEnd w:id="144"/>
+        <w:r>
+          <w:rPr>
+            <w:rFonts w:eastAsia="Times New Roman" w:cs="Times New Roman"/>
+            <w:color w:val="0000FF"/>
+            <w:sz w:val="22"/>
+            <w:szCs w:val="24"/>
+            <w:lang w:eastAsia="fr-FR" w:bidi="ar-SA"/>
+          </w:rPr>
+          <w:t>ducing Open Source Software</w:t>
         </w:r>
       </w:hyperlink>
       <w:r>
@@ -36205,7 +36096,7 @@
           <w:lang w:eastAsia="fr-FR" w:bidi="ar-SA"/>
         </w:rPr>
       </w:pPr>
-      <w:hyperlink r:id="rId194" w:tgtFrame="_blank" w:history="1">
+      <w:hyperlink r:id="rId191" w:tgtFrame="_blank" w:history="1">
         <w:r>
           <w:rPr>
             <w:rFonts w:eastAsia="Times New Roman" w:cs="Times New Roman"/>
@@ -36235,7 +36126,7 @@
         </w:rPr>
         <w:br/>
       </w:r>
-      <w:hyperlink r:id="rId195" w:tgtFrame="_blank" w:history="1">
+      <w:hyperlink r:id="rId192" w:tgtFrame="_blank" w:history="1">
         <w:r>
           <w:rPr>
             <w:rFonts w:eastAsia="Times New Roman" w:cs="Times New Roman"/>
@@ -36265,7 +36156,7 @@
         </w:rPr>
         <w:br/>
       </w:r>
-      <w:hyperlink r:id="rId196" w:tgtFrame="_blank" w:history="1">
+      <w:hyperlink r:id="rId193" w:tgtFrame="_blank" w:history="1">
         <w:r>
           <w:rPr>
             <w:rFonts w:eastAsia="Times New Roman" w:cs="Times New Roman"/>
@@ -36286,7 +36177,7 @@
         </w:rPr>
         <w:t xml:space="preserve"> (Dorian Yates - 1993)</w:t>
       </w:r>
-      <w:hyperlink r:id="rId197" w:tgtFrame="_blank" w:history="1">
+      <w:hyperlink r:id="rId194" w:tgtFrame="_blank" w:history="1">
         <w:r>
           <w:rPr>
             <w:rFonts w:eastAsia="Times New Roman" w:cs="Times New Roman"/>
@@ -36298,7 +36189,7 @@
           <w:br/>
         </w:r>
       </w:hyperlink>
-      <w:hyperlink r:id="rId198" w:tgtFrame="_blank" w:history="1">
+      <w:hyperlink r:id="rId195" w:tgtFrame="_blank" w:history="1">
         <w:r>
           <w:rPr>
             <w:rFonts w:eastAsia="Times New Roman" w:cs="Times New Roman"/>
@@ -36348,7 +36239,7 @@
         </w:rPr>
         <w:br/>
       </w:r>
-      <w:hyperlink r:id="rId199" w:tgtFrame="_blank" w:history="1">
+      <w:hyperlink r:id="rId196" w:tgtFrame="_blank" w:history="1">
         <w:r>
           <w:rPr>
             <w:rFonts w:eastAsia="Times New Roman" w:cs="Times New Roman"/>
@@ -36378,7 +36269,7 @@
         </w:rPr>
         <w:br/>
       </w:r>
-      <w:hyperlink r:id="rId200" w:tgtFrame="_blank" w:history="1">
+      <w:hyperlink r:id="rId197" w:tgtFrame="_blank" w:history="1">
         <w:r>
           <w:rPr>
             <w:rFonts w:eastAsia="Times New Roman" w:cs="Times New Roman"/>
@@ -36428,7 +36319,7 @@
         </w:rPr>
         <w:br/>
       </w:r>
-      <w:hyperlink r:id="rId201" w:tgtFrame="_blank" w:history="1">
+      <w:hyperlink r:id="rId198" w:tgtFrame="_blank" w:history="1">
         <w:proofErr w:type="spellStart"/>
         <w:r>
           <w:rPr>
@@ -36500,7 +36391,7 @@
         </w:rPr>
         <w:br/>
       </w:r>
-      <w:hyperlink r:id="rId202" w:tgtFrame="_blank" w:history="1">
+      <w:hyperlink r:id="rId199" w:tgtFrame="_blank" w:history="1">
         <w:proofErr w:type="spellStart"/>
         <w:r>
           <w:rPr>
@@ -36616,7 +36507,7 @@
         </w:rPr>
         <w:br/>
       </w:r>
-      <w:hyperlink r:id="rId203" w:tgtFrame="_blank" w:history="1">
+      <w:hyperlink r:id="rId200" w:tgtFrame="_blank" w:history="1">
         <w:proofErr w:type="spellStart"/>
         <w:r>
           <w:rPr>
@@ -36730,7 +36621,7 @@
         </w:rPr>
         <w:br/>
       </w:r>
-      <w:hyperlink r:id="rId204" w:tgtFrame="_blank" w:history="1">
+      <w:hyperlink r:id="rId201" w:tgtFrame="_blank" w:history="1">
         <w:r>
           <w:rPr>
             <w:rFonts w:eastAsia="Times New Roman" w:cs="Times New Roman"/>
@@ -36832,7 +36723,7 @@
         </w:rPr>
         <w:br/>
       </w:r>
-      <w:hyperlink r:id="rId205" w:tgtFrame="_blank" w:history="1">
+      <w:hyperlink r:id="rId202" w:tgtFrame="_blank" w:history="1">
         <w:proofErr w:type="spellStart"/>
         <w:r>
           <w:rPr>
@@ -36904,7 +36795,7 @@
         </w:rPr>
         <w:br/>
       </w:r>
-      <w:hyperlink r:id="rId206" w:tgtFrame="_blank" w:history="1">
+      <w:hyperlink r:id="rId203" w:tgtFrame="_blank" w:history="1">
         <w:r>
           <w:rPr>
             <w:rFonts w:eastAsia="Times New Roman" w:cs="Times New Roman"/>
@@ -37070,7 +36961,6 @@
             <w:dataBinding w:prefixMappings="xmlns:ns0='http://purl.org/dc/elements/1.1/' xmlns:ns1='http://schemas.openxmlformats.org/package/2006/metadata/core-properties' " w:xpath="/ns1:coreProperties[1]/ns0:title[1]" w:storeItemID="{6C3C8BC8-F283-45AE-878A-BAB7291924A1}"/>
             <w:text/>
           </w:sdtPr>
-          <w:sdtEndPr/>
           <w:sdtContent>
             <w:r>
               <w:rPr>
@@ -37173,7 +37063,7 @@
             <w:color w:val="262626" w:themeColor="text1" w:themeTint="D9"/>
             <w:sz w:val="20"/>
           </w:rPr>
-          <w:t>41</w:t>
+          <w:t>58</w:t>
         </w:r>
         <w:r>
           <w:rPr>
@@ -37256,7 +37146,6 @@
             <w:dataBinding w:prefixMappings="xmlns:ns0='http://purl.org/dc/elements/1.1/' xmlns:ns1='http://schemas.openxmlformats.org/package/2006/metadata/core-properties' " w:xpath="/ns1:coreProperties[1]/ns0:title[1]" w:storeItemID="{6C3C8BC8-F283-45AE-878A-BAB7291924A1}"/>
             <w:text/>
           </w:sdtPr>
-          <w:sdtEndPr/>
           <w:sdtContent>
             <w:r>
               <w:rPr>
@@ -37310,7 +37199,7 @@
             <w:color w:val="262626" w:themeColor="text1" w:themeTint="D9"/>
             <w:sz w:val="20"/>
           </w:rPr>
-          <w:t>57</w:t>
+          <w:t>58</w:t>
         </w:r>
         <w:r>
           <w:rPr>
@@ -43204,7 +43093,7 @@
 </file>
 
 <file path=customXml/itemProps1.xml><?xml version="1.0" encoding="utf-8"?>
-<ds:datastoreItem xmlns:ds="http://schemas.openxmlformats.org/officeDocument/2006/customXml" ds:itemID="{9628E0E4-1A68-4891-A7C5-A763D487F6F9}">
+<ds:datastoreItem xmlns:ds="http://schemas.openxmlformats.org/officeDocument/2006/customXml" ds:itemID="{ED7BCE0F-44CA-4601-AD20-69A488DB12F5}">
   <ds:schemaRefs>
     <ds:schemaRef ds:uri="http://schemas.openxmlformats.org/officeDocument/2006/bibliography"/>
   </ds:schemaRefs>

--- a/Source/ManufacturingSoftwareGuidelines.docx
+++ b/Source/ManufacturingSoftwareGuidelines.docx
@@ -680,6 +680,7 @@
           <w:docPartUnique/>
         </w:docPartObj>
       </w:sdtPr>
+      <w:sdtEndPr/>
       <w:sdtContent>
         <w:p>
           <w:pPr>
@@ -9594,16 +9595,8 @@
         <w:rPr>
           <w:szCs w:val="24"/>
         </w:rPr>
-        <w:t xml:space="preserve">Olivier </w:t>
-      </w:r>
-      <w:proofErr w:type="spellStart"/>
-      <w:r>
-        <w:rPr>
-          <w:szCs w:val="24"/>
-        </w:rPr>
-        <w:t>Rogier</w:t>
-      </w:r>
-      <w:proofErr w:type="spellEnd"/>
+        <w:t>Olivier Rogier</w:t>
+      </w:r>
     </w:p>
     <w:p>
       <w:pPr>
@@ -10106,13 +10099,8 @@
       <w:r>
         <w:t xml:space="preserve">produce </w:t>
       </w:r>
-      <w:proofErr w:type="spellStart"/>
-      <w:r>
-        <w:t>libre</w:t>
-      </w:r>
-      <w:proofErr w:type="spellEnd"/>
-      <w:r>
-        <w:t xml:space="preserve">, personal, private, commercial </w:t>
+      <w:r>
+        <w:t xml:space="preserve">libre, personal, private, commercial </w:t>
       </w:r>
       <w:r>
         <w:t xml:space="preserve">and </w:t>
@@ -11696,16 +11684,8 @@
         <w:rPr>
           <w:i/>
         </w:rPr>
-        <w:t xml:space="preserve">Using </w:t>
-      </w:r>
-      <w:proofErr w:type="spellStart"/>
-      <w:r>
-        <w:rPr>
-          <w:i/>
-        </w:rPr>
-        <w:t>Git</w:t>
-      </w:r>
-      <w:proofErr w:type="spellEnd"/>
+        <w:t>Using Git</w:t>
+      </w:r>
       <w:r>
         <w:rPr>
           <w:i/>
@@ -12024,28 +12004,12 @@
     </w:p>
     <w:p>
       <w:r>
-        <w:t xml:space="preserve">There are two categories of software: those which are proprietary and we must usually pay for their use, and those which are </w:t>
-      </w:r>
-      <w:proofErr w:type="spellStart"/>
-      <w:r>
-        <w:t>libre</w:t>
-      </w:r>
-      <w:proofErr w:type="spellEnd"/>
-      <w:r>
-        <w:t xml:space="preserve"> and we have no obligation to purchase.</w:t>
-      </w:r>
-    </w:p>
-    <w:p>
-      <w:r>
-        <w:t xml:space="preserve">Commercial and </w:t>
-      </w:r>
-      <w:proofErr w:type="spellStart"/>
-      <w:r>
-        <w:t>libre</w:t>
-      </w:r>
-      <w:proofErr w:type="spellEnd"/>
-      <w:r>
-        <w:t xml:space="preserve"> software are not necessarily opposable, and sometimes the objectives have no relationship with their differences that can be mixed according to the domain, the need, the type and the scope of a project.</w:t>
+        <w:t>There are two categories of software: those which are proprietary and we must usually pay for their use, and those which are libre and we have no obligation to purchase.</w:t>
+      </w:r>
+    </w:p>
+    <w:p>
+      <w:r>
+        <w:t>Commercial and libre software are not necessarily opposable, and sometimes the objectives have no relationship with their differences that can be mixed according to the domain, the need, the type and the scope of a project.</w:t>
       </w:r>
     </w:p>
     <w:p>
@@ -12060,15 +12024,7 @@
     </w:p>
     <w:p>
       <w:r>
-        <w:t xml:space="preserve">But the shareware donation system, outside the case of amateurism regarding few currency units, except for humanitarian work not controlled by the State, is a false and problematical litigious solution for a false cash flow problem, and from a fiscal point of view it would be more accurate to consider the </w:t>
-      </w:r>
-      <w:proofErr w:type="spellStart"/>
-      <w:r>
-        <w:t>libre</w:t>
-      </w:r>
-      <w:proofErr w:type="spellEnd"/>
-      <w:r>
-        <w:t xml:space="preserve"> purchasing as commercial sales when the product is an intangible deliverable, which requires to not flat rate taxing the existence of an entity and only the generated flow of money.</w:t>
+        <w:t>But the shareware donation system, outside the case of amateurism regarding few currency units, except for humanitarian work not controlled by the State, is a false and problematical litigious solution for a false cash flow problem, and from a fiscal point of view it would be more accurate to consider the libre purchasing as commercial sales when the product is an intangible deliverable, which requires to not flat rate taxing the existence of an entity and only the generated flow of money.</w:t>
       </w:r>
     </w:p>
     <w:p>
@@ -12181,15 +12137,7 @@
     </w:p>
     <w:p>
       <w:r>
-        <w:t xml:space="preserve">Olivier </w:t>
-      </w:r>
-      <w:proofErr w:type="spellStart"/>
-      <w:r>
-        <w:t>Rogier</w:t>
-      </w:r>
-      <w:proofErr w:type="spellEnd"/>
-      <w:r>
-        <w:t xml:space="preserve"> is a software </w:t>
+        <w:t xml:space="preserve">Olivier Rogier is a software </w:t>
       </w:r>
       <w:r>
         <w:t xml:space="preserve">craftsman </w:t>
@@ -12281,15 +12229,7 @@
     </w:p>
     <w:p>
       <w:r>
-        <w:t xml:space="preserve">He now considers the right and need of the source code of all software sold or distributed free of charge, and therefore not falls within the internal and legal activity of a group nor the national security, to be as free and </w:t>
-      </w:r>
-      <w:proofErr w:type="spellStart"/>
-      <w:r>
-        <w:t>monetizable</w:t>
-      </w:r>
-      <w:proofErr w:type="spellEnd"/>
-      <w:r>
-        <w:t xml:space="preserve"> by its producer as the text of a book because of the immutable principle that a code hidden to the public is like a book hidden to the public.</w:t>
+        <w:t>He now considers the right and need of the source code of all software sold or distributed free of charge, and therefore not falls within the internal and legal activity of a group nor the national security, to be as free and monetizable by its producer as the text of a book because of the immutable principle that a code hidden to the public is like a book hidden to the public.</w:t>
       </w:r>
     </w:p>
     <w:p>
@@ -14179,15 +14119,7 @@
         <w:t xml:space="preserve"> </w:t>
       </w:r>
       <w:r>
-        <w:t xml:space="preserve">is the writing of individual software components previously defined in an object-oriented language that provides quality, reliability, robustness, modularity, scalability and safety of the </w:t>
-      </w:r>
-      <w:proofErr w:type="spellStart"/>
-      <w:r>
-        <w:t>processings</w:t>
-      </w:r>
-      <w:proofErr w:type="spellEnd"/>
-      <w:r>
-        <w:t>.</w:t>
+        <w:t>is the writing of individual software components previously defined in an object-oriented language that provides quality, reliability, robustness, modularity, scalability and safety of the processings.</w:t>
       </w:r>
     </w:p>
     <w:p>
@@ -15955,13 +15887,8 @@
           <w:rStyle w:val="Lienhypertexte"/>
         </w:rPr>
       </w:pPr>
-      <w:proofErr w:type="spellStart"/>
-      <w:r>
-        <w:t>Git</w:t>
-      </w:r>
-      <w:proofErr w:type="spellEnd"/>
-      <w:r>
-        <w:t xml:space="preserve"> </w:t>
+      <w:r>
+        <w:t xml:space="preserve">Git </w:t>
       </w:r>
       <w:r>
         <w:rPr>
@@ -16022,13 +15949,8 @@
       <w:r>
         <w:t xml:space="preserve"> </w:t>
       </w:r>
-      <w:proofErr w:type="spellStart"/>
-      <w:r>
-        <w:t>Git</w:t>
-      </w:r>
-      <w:proofErr w:type="spellEnd"/>
-      <w:r>
-        <w:t xml:space="preserve"> @ </w:t>
+      <w:r>
+        <w:t xml:space="preserve">Git @ </w:t>
       </w:r>
       <w:hyperlink r:id="rId60" w:history="1">
         <w:r>
@@ -16271,14 +16193,12 @@
           <w:rStyle w:val="Lienhypertexte"/>
         </w:rPr>
       </w:pPr>
-      <w:proofErr w:type="spellStart"/>
       <w:r>
         <w:rPr>
           <w:lang w:bidi="ar-SA"/>
         </w:rPr>
         <w:t>XnView</w:t>
       </w:r>
-      <w:proofErr w:type="spellEnd"/>
       <w:r>
         <w:rPr>
           <w:spacing w:val="-3"/>
@@ -16343,19 +16263,11 @@
           <w:rStyle w:val="Lienhypertexte"/>
         </w:rPr>
       </w:pPr>
-      <w:proofErr w:type="spellStart"/>
-      <w:r>
-        <w:rPr>
-          <w:lang w:bidi="ar-SA"/>
-        </w:rPr>
-        <w:t>Axialis</w:t>
-      </w:r>
-      <w:proofErr w:type="spellEnd"/>
-      <w:r>
-        <w:rPr>
-          <w:lang w:bidi="ar-SA"/>
-        </w:rPr>
-        <w:t xml:space="preserve"> Icon Workshop</w:t>
+      <w:r>
+        <w:rPr>
+          <w:lang w:bidi="ar-SA"/>
+        </w:rPr>
+        <w:t>Axialis Icon Workshop</w:t>
       </w:r>
       <w:r>
         <w:rPr>
@@ -16454,11 +16366,9 @@
           <w:rStyle w:val="Lienhypertexte"/>
         </w:rPr>
       </w:pPr>
-      <w:proofErr w:type="spellStart"/>
       <w:r>
         <w:t>ZenHub</w:t>
       </w:r>
-      <w:proofErr w:type="spellEnd"/>
       <w:r>
         <w:rPr>
           <w:spacing w:val="-3"/>
@@ -16602,21 +16512,8 @@
           <w:rStyle w:val="Lienhypertexte"/>
         </w:rPr>
       </w:pPr>
-      <w:proofErr w:type="spellStart"/>
-      <w:r>
-        <w:t>NuSphere</w:t>
-      </w:r>
-      <w:proofErr w:type="spellEnd"/>
-      <w:r>
-        <w:t xml:space="preserve"> </w:t>
-      </w:r>
-      <w:proofErr w:type="spellStart"/>
-      <w:r>
-        <w:t>PhpED</w:t>
-      </w:r>
-      <w:proofErr w:type="spellEnd"/>
-      <w:r>
-        <w:t xml:space="preserve"> </w:t>
+      <w:r>
+        <w:t xml:space="preserve">NuSphere PhpED </w:t>
       </w:r>
       <w:r>
         <w:rPr>
@@ -16716,14 +16613,12 @@
         </w:rPr>
         <w:t xml:space="preserve">ortoise </w:t>
       </w:r>
-      <w:proofErr w:type="spellStart"/>
       <w:r>
         <w:rPr>
           <w:lang w:bidi="ar-SA"/>
         </w:rPr>
         <w:t>Git</w:t>
       </w:r>
-      <w:proofErr w:type="spellEnd"/>
       <w:r>
         <w:rPr>
           <w:lang w:bidi="ar-SA"/>
@@ -17136,13 +17031,8 @@
           <w:rStyle w:val="Lienhypertexte"/>
         </w:rPr>
       </w:pPr>
-      <w:proofErr w:type="spellStart"/>
-      <w:r>
-        <w:t>Atomineer</w:t>
-      </w:r>
-      <w:proofErr w:type="spellEnd"/>
-      <w:r>
-        <w:t xml:space="preserve"> Pro Documentation</w:t>
+      <w:r>
+        <w:t>Atomineer Pro Documentation</w:t>
       </w:r>
       <w:r>
         <w:rPr>
@@ -17232,19 +17122,11 @@
           <w:rStyle w:val="Lienhypertexte"/>
         </w:rPr>
       </w:pPr>
-      <w:proofErr w:type="spellStart"/>
-      <w:r>
-        <w:rPr>
-          <w:lang w:bidi="ar-SA"/>
-        </w:rPr>
-        <w:t>Inno</w:t>
-      </w:r>
-      <w:proofErr w:type="spellEnd"/>
-      <w:r>
-        <w:rPr>
-          <w:lang w:bidi="ar-SA"/>
-        </w:rPr>
-        <w:t xml:space="preserve"> Setup Installer</w:t>
+      <w:r>
+        <w:rPr>
+          <w:lang w:bidi="ar-SA"/>
+        </w:rPr>
+        <w:t>Inno Setup Installer</w:t>
       </w:r>
       <w:r>
         <w:rPr>
@@ -19173,19 +19055,11 @@
           <w:lang w:bidi="ar-SA"/>
         </w:rPr>
       </w:pPr>
-      <w:proofErr w:type="spellStart"/>
-      <w:r>
-        <w:rPr>
-          <w:lang w:bidi="ar-SA"/>
-        </w:rPr>
-        <w:t>ZenHub</w:t>
-      </w:r>
-      <w:proofErr w:type="spellEnd"/>
-      <w:r>
-        <w:rPr>
-          <w:lang w:bidi="ar-SA"/>
-        </w:rPr>
-        <w:t xml:space="preserve"> allows using special stories called Epic to gather other stories.</w:t>
+      <w:r>
+        <w:rPr>
+          <w:lang w:bidi="ar-SA"/>
+        </w:rPr>
+        <w:t>ZenHub allows using special stories called Epic to gather other stories.</w:t>
       </w:r>
     </w:p>
     <w:p>
@@ -20188,15 +20062,7 @@
     </w:p>
     <w:p>
       <w:r>
-        <w:t xml:space="preserve">While this not allows advanced management yet, the author uses </w:t>
-      </w:r>
-      <w:proofErr w:type="spellStart"/>
-      <w:r>
-        <w:t>ZenHub</w:t>
-      </w:r>
-      <w:proofErr w:type="spellEnd"/>
-      <w:r>
-        <w:t xml:space="preserve"> and Epics.</w:t>
+        <w:t>While this not allows advanced management yet, the author uses ZenHub and Epics.</w:t>
       </w:r>
     </w:p>
     <w:p>
@@ -20218,19 +20084,11 @@
           <w:lang w:bidi="ar-SA"/>
         </w:rPr>
       </w:pPr>
-      <w:proofErr w:type="spellStart"/>
-      <w:r>
-        <w:rPr>
-          <w:lang w:bidi="ar-SA"/>
-        </w:rPr>
-        <w:t>ZenHub</w:t>
-      </w:r>
-      <w:proofErr w:type="spellEnd"/>
-      <w:r>
-        <w:rPr>
-          <w:lang w:bidi="ar-SA"/>
-        </w:rPr>
-        <w:t xml:space="preserve"> Pipelines allow setting the stage of issues like on a Kanban workflow board.</w:t>
+      <w:r>
+        <w:rPr>
+          <w:lang w:bidi="ar-SA"/>
+        </w:rPr>
+        <w:t>ZenHub Pipelines allow setting the stage of issues like on a Kanban workflow board.</w:t>
       </w:r>
     </w:p>
     <w:p>
@@ -21117,15 +20975,7 @@
         </w:rPr>
       </w:pPr>
       <w:r>
-        <w:t xml:space="preserve">Visitors of the project's page that are not connected to an account extended with </w:t>
-      </w:r>
-      <w:proofErr w:type="spellStart"/>
-      <w:r>
-        <w:t>ZenHub</w:t>
-      </w:r>
-      <w:proofErr w:type="spellEnd"/>
-      <w:r>
-        <w:t xml:space="preserve"> can't see this layering yet </w:t>
+        <w:t xml:space="preserve">Visitors of the project's page that are not connected to an account extended with ZenHub can't see this layering yet </w:t>
       </w:r>
       <w:r>
         <w:t xml:space="preserve">and </w:t>
@@ -21566,16 +21416,8 @@
         <w:rPr>
           <w:lang w:bidi="ar-SA"/>
         </w:rPr>
-        <w:t xml:space="preserve">Epic Issue estimation is usually not done because it is finished when all linked issues are finished and this value can be viewed on Issue details in the panel added by </w:t>
-      </w:r>
-      <w:proofErr w:type="spellStart"/>
-      <w:r>
-        <w:rPr>
-          <w:lang w:bidi="ar-SA"/>
-        </w:rPr>
-        <w:t>ZenHub</w:t>
-      </w:r>
-      <w:proofErr w:type="spellEnd"/>
+        <w:t>Epic Issue estimation is usually not done because it is finished when all linked issues are finished and this value can be viewed on Issue details in the panel added by ZenHub</w:t>
+      </w:r>
       <w:r>
         <w:rPr>
           <w:lang w:bidi="ar-SA"/>
@@ -21651,21 +21493,7 @@
         <w:rPr>
           <w:lang w:bidi="ar-SA"/>
         </w:rPr>
-        <w:t xml:space="preserve">Visitors of the project's page that are not connected to an account extended with </w:t>
-      </w:r>
-      <w:proofErr w:type="spellStart"/>
-      <w:r>
-        <w:rPr>
-          <w:lang w:bidi="ar-SA"/>
-        </w:rPr>
-        <w:t>ZenHub</w:t>
-      </w:r>
-      <w:proofErr w:type="spellEnd"/>
-      <w:r>
-        <w:rPr>
-          <w:lang w:bidi="ar-SA"/>
-        </w:rPr>
-        <w:t xml:space="preserve"> can't see this design yet without check-listing sub-issues in the description.</w:t>
+        <w:t>Visitors of the project's page that are not connected to an account extended with ZenHub can't see this design yet without check-listing sub-issues in the description.</w:t>
       </w:r>
     </w:p>
     <w:p>
@@ -21688,21 +21516,7 @@
         <w:rPr>
           <w:lang w:bidi="ar-SA"/>
         </w:rPr>
-        <w:t xml:space="preserve">An Issue is used as a complex story containing references to other issues by using </w:t>
-      </w:r>
-      <w:proofErr w:type="spellStart"/>
-      <w:r>
-        <w:rPr>
-          <w:lang w:bidi="ar-SA"/>
-        </w:rPr>
-        <w:t>ZenHub</w:t>
-      </w:r>
-      <w:proofErr w:type="spellEnd"/>
-      <w:r>
-        <w:rPr>
-          <w:lang w:bidi="ar-SA"/>
-        </w:rPr>
-        <w:t xml:space="preserve"> Epic label.</w:t>
+        <w:t>An Issue is used as a complex story containing references to other issues by using ZenHub Epic label.</w:t>
       </w:r>
     </w:p>
     <w:p>
@@ -22395,15 +22209,7 @@
         <w:t xml:space="preserve"> </w:t>
       </w:r>
       <w:r>
-        <w:t xml:space="preserve">can’t be used without providing a specific type unless </w:t>
-      </w:r>
-      <w:proofErr w:type="spellStart"/>
-      <w:r>
-        <w:t>reflexion</w:t>
-      </w:r>
-      <w:proofErr w:type="spellEnd"/>
-      <w:r>
-        <w:t xml:space="preserve"> is used.</w:t>
+        <w:t>can’t be used without providing a specific type unless reflexion is used.</w:t>
       </w:r>
     </w:p>
     <w:p>
@@ -25848,11 +25654,9 @@
       <w:r>
         <w:t xml:space="preserve"> it </w:t>
       </w:r>
-      <w:proofErr w:type="spellStart"/>
       <w:r>
         <w:t>deserializes</w:t>
       </w:r>
-      <w:proofErr w:type="spellEnd"/>
       <w:r>
         <w:t xml:space="preserve"> the object from the disk or create a new. It uses a specific filename or a system name.</w:t>
       </w:r>
@@ -29615,15 +29419,7 @@
         <w:t xml:space="preserve">tiated </w:t>
       </w:r>
       <w:r>
-        <w:t xml:space="preserve">class. It may be serializable and disposable: the first usage </w:t>
-      </w:r>
-      <w:proofErr w:type="spellStart"/>
-      <w:r>
-        <w:t>deserializes</w:t>
-      </w:r>
-      <w:proofErr w:type="spellEnd"/>
-      <w:r>
-        <w:t xml:space="preserve"> the object if a stream is associated or creates a new single instance, disposing serializes the singleton or does nothing if no stream is associated, changing the stream moves the instance from the old to the new place, and setting a stream on a singleton already </w:t>
+        <w:t xml:space="preserve">class. It may be serializable and disposable: the first usage deserializes the object if a stream is associated or creates a new single instance, disposing serializes the singleton or does nothing if no stream is associated, changing the stream moves the instance from the old to the new place, and setting a stream on a singleton already </w:t>
       </w:r>
       <w:r>
         <w:t>instan</w:t>
@@ -33610,13 +33406,67 @@
     </w:p>
     <w:p>
       <w:pPr>
+        <w:spacing w:after="0" w:line="252" w:lineRule="auto"/>
+        <w:jc w:val="left"/>
+        <w:rPr>
+          <w:rFonts w:eastAsia="Times New Roman" w:cs="Times New Roman"/>
+          <w:sz w:val="22"/>
+          <w:szCs w:val="24"/>
+          <w:lang w:eastAsia="fr-FR" w:bidi="ar-SA"/>
+        </w:rPr>
+      </w:pPr>
+      <w:hyperlink r:id="rId159" w:tgtFrame="_blank" w:history="1">
+        <w:r>
+          <w:rPr>
+            <w:rFonts w:eastAsia="Times New Roman" w:cs="Times New Roman"/>
+            <w:color w:val="0000FF"/>
+            <w:szCs w:val="24"/>
+            <w:lang w:eastAsia="fr-FR" w:bidi="ar-SA"/>
+          </w:rPr>
+          <w:t>C# 4.0 How-To</w:t>
+        </w:r>
+      </w:hyperlink>
+      <w:r>
+        <w:rPr>
+          <w:rFonts w:eastAsia="Times New Roman" w:cs="Times New Roman"/>
+          <w:sz w:val="22"/>
+          <w:szCs w:val="24"/>
+          <w:lang w:eastAsia="fr-FR" w:bidi="ar-SA"/>
+        </w:rPr>
+        <w:t xml:space="preserve"> (Ben Watson - </w:t>
+      </w:r>
+      <w:bookmarkStart w:id="140" w:name="_GoBack"/>
+      <w:bookmarkEnd w:id="140"/>
+      <w:proofErr w:type="spellStart"/>
+      <w:r>
+        <w:rPr>
+          <w:rFonts w:eastAsia="Times New Roman" w:cs="Times New Roman"/>
+          <w:sz w:val="22"/>
+          <w:szCs w:val="24"/>
+          <w:lang w:eastAsia="fr-FR" w:bidi="ar-SA"/>
+        </w:rPr>
+        <w:t>Sams</w:t>
+      </w:r>
+      <w:proofErr w:type="spellEnd"/>
+      <w:r>
+        <w:rPr>
+          <w:rFonts w:eastAsia="Times New Roman" w:cs="Times New Roman"/>
+          <w:sz w:val="22"/>
+          <w:szCs w:val="24"/>
+          <w:lang w:eastAsia="fr-FR" w:bidi="ar-SA"/>
+        </w:rPr>
+        <w:t xml:space="preserve"> 2010)</w:t>
+      </w:r>
+    </w:p>
+    <w:p>
+      <w:pPr>
         <w:pStyle w:val="Titre2"/>
         <w:rPr>
           <w:rFonts w:eastAsia="Times New Roman"/>
           <w:lang w:eastAsia="fr-FR"/>
         </w:rPr>
       </w:pPr>
-      <w:bookmarkStart w:id="140" w:name="_Toc535216316"/>
+      <w:bookmarkStart w:id="141" w:name="_Toc535216316"/>
       <w:r>
         <w:rPr>
           <w:rFonts w:eastAsia="Times New Roman"/>
@@ -33624,7 +33474,7 @@
         </w:rPr>
         <w:t>Java and Web</w:t>
       </w:r>
-      <w:bookmarkEnd w:id="140"/>
+      <w:bookmarkEnd w:id="141"/>
     </w:p>
     <w:p>
       <w:pPr>
@@ -33637,7 +33487,7 @@
           <w:lang w:eastAsia="fr-FR" w:bidi="ar-SA"/>
         </w:rPr>
       </w:pPr>
-      <w:hyperlink r:id="rId159" w:tgtFrame="_blank" w:history="1">
+      <w:hyperlink r:id="rId160" w:tgtFrame="_blank" w:history="1">
         <w:r>
           <w:rPr>
             <w:rFonts w:eastAsia="Times New Roman" w:cs="Times New Roman"/>
@@ -33707,7 +33557,7 @@
         </w:rPr>
         <w:br/>
       </w:r>
-      <w:hyperlink r:id="rId160" w:tgtFrame="_blank" w:history="1">
+      <w:hyperlink r:id="rId161" w:tgtFrame="_blank" w:history="1">
         <w:r>
           <w:rPr>
             <w:rFonts w:eastAsia="Times New Roman" w:cs="Times New Roman"/>
@@ -33737,7 +33587,7 @@
         </w:rPr>
         <w:br/>
       </w:r>
-      <w:hyperlink r:id="rId161" w:tgtFrame="_blank" w:history="1">
+      <w:hyperlink r:id="rId162" w:tgtFrame="_blank" w:history="1">
         <w:r>
           <w:rPr>
             <w:rFonts w:eastAsia="Times New Roman" w:cs="Times New Roman"/>
@@ -33807,7 +33657,7 @@
         </w:rPr>
         <w:br/>
       </w:r>
-      <w:hyperlink r:id="rId162" w:tgtFrame="_blank" w:history="1">
+      <w:hyperlink r:id="rId163" w:tgtFrame="_blank" w:history="1">
         <w:r>
           <w:rPr>
             <w:rFonts w:eastAsia="Times New Roman" w:cs="Times New Roman"/>
@@ -33909,7 +33759,7 @@
           <w:lang w:eastAsia="fr-FR" w:bidi="ar-SA"/>
         </w:rPr>
       </w:pPr>
-      <w:hyperlink r:id="rId163" w:tgtFrame="_blank" w:history="1">
+      <w:hyperlink r:id="rId164" w:tgtFrame="_blank" w:history="1">
         <w:r>
           <w:rPr>
             <w:rFonts w:eastAsia="Times New Roman" w:cs="Times New Roman"/>
@@ -33979,7 +33829,7 @@
           <w:lang w:eastAsia="fr-FR"/>
         </w:rPr>
       </w:pPr>
-      <w:bookmarkStart w:id="141" w:name="_Toc535216317"/>
+      <w:bookmarkStart w:id="142" w:name="_Toc535216317"/>
       <w:r>
         <w:rPr>
           <w:rFonts w:eastAsia="Times New Roman"/>
@@ -33987,7 +33837,7 @@
         </w:rPr>
         <w:t>Databases and SQL</w:t>
       </w:r>
-      <w:bookmarkEnd w:id="141"/>
+      <w:bookmarkEnd w:id="142"/>
     </w:p>
     <w:p>
       <w:pPr>
@@ -34069,7 +33919,7 @@
         </w:rPr>
         <w:t xml:space="preserve"> 1996-1997)</w:t>
       </w:r>
-      <w:hyperlink r:id="rId164" w:tgtFrame="_blank" w:history="1">
+      <w:hyperlink r:id="rId165" w:tgtFrame="_blank" w:history="1">
         <w:r>
           <w:rPr>
             <w:rFonts w:eastAsia="Times New Roman" w:cs="Times New Roman"/>
@@ -34120,7 +33970,7 @@
         </w:rPr>
         <w:br/>
       </w:r>
-      <w:hyperlink r:id="rId165" w:tgtFrame="_blank" w:history="1">
+      <w:hyperlink r:id="rId166" w:tgtFrame="_blank" w:history="1">
         <w:r>
           <w:rPr>
             <w:rFonts w:eastAsia="Times New Roman" w:cs="Times New Roman"/>
@@ -34182,7 +34032,7 @@
         </w:rPr>
         <w:br/>
       </w:r>
-      <w:hyperlink r:id="rId166" w:tgtFrame="_blank" w:history="1">
+      <w:hyperlink r:id="rId167" w:tgtFrame="_blank" w:history="1">
         <w:r>
           <w:rPr>
             <w:rFonts w:eastAsia="Times New Roman" w:cs="Times New Roman"/>
@@ -34232,7 +34082,7 @@
         </w:rPr>
         <w:br/>
       </w:r>
-      <w:hyperlink r:id="rId167" w:tgtFrame="_blank" w:history="1">
+      <w:hyperlink r:id="rId168" w:tgtFrame="_blank" w:history="1">
         <w:r>
           <w:rPr>
             <w:rFonts w:eastAsia="Times New Roman" w:cs="Times New Roman"/>
@@ -34282,7 +34132,7 @@
         </w:rPr>
         <w:br/>
       </w:r>
-      <w:hyperlink r:id="rId168" w:tgtFrame="_blank" w:history="1">
+      <w:hyperlink r:id="rId169" w:tgtFrame="_blank" w:history="1">
         <w:r>
           <w:rPr>
             <w:rFonts w:eastAsia="Times New Roman" w:cs="Times New Roman"/>
@@ -34332,7 +34182,7 @@
         </w:rPr>
         <w:br/>
       </w:r>
-      <w:hyperlink r:id="rId169" w:tgtFrame="_blank" w:history="1">
+      <w:hyperlink r:id="rId170" w:tgtFrame="_blank" w:history="1">
         <w:r>
           <w:rPr>
             <w:rFonts w:eastAsia="Times New Roman" w:cs="Times New Roman"/>
@@ -34422,7 +34272,7 @@
         </w:rPr>
         <w:br/>
       </w:r>
-      <w:hyperlink r:id="rId170" w:tgtFrame="_blank" w:history="1">
+      <w:hyperlink r:id="rId171" w:tgtFrame="_blank" w:history="1">
         <w:r>
           <w:rPr>
             <w:rFonts w:eastAsia="Times New Roman" w:cs="Times New Roman"/>
@@ -34431,20 +34281,8 @@
             <w:szCs w:val="24"/>
             <w:lang w:eastAsia="fr-FR" w:bidi="ar-SA"/>
           </w:rPr>
-          <w:t xml:space="preserve">Professional </w:t>
+          <w:t>Professional Git</w:t>
         </w:r>
-        <w:proofErr w:type="spellStart"/>
-        <w:r>
-          <w:rPr>
-            <w:rFonts w:eastAsia="Times New Roman" w:cs="Times New Roman"/>
-            <w:color w:val="0000FF"/>
-            <w:sz w:val="22"/>
-            <w:szCs w:val="24"/>
-            <w:lang w:eastAsia="fr-FR" w:bidi="ar-SA"/>
-          </w:rPr>
-          <w:t>Git</w:t>
-        </w:r>
-        <w:proofErr w:type="spellEnd"/>
       </w:hyperlink>
       <w:r>
         <w:rPr>
@@ -34484,7 +34322,7 @@
           <w:lang w:eastAsia="fr-FR"/>
         </w:rPr>
       </w:pPr>
-      <w:bookmarkStart w:id="142" w:name="_Toc535216318"/>
+      <w:bookmarkStart w:id="143" w:name="_Toc535216318"/>
       <w:r>
         <w:rPr>
           <w:rFonts w:eastAsia="Times New Roman"/>
@@ -34493,7 +34331,7 @@
         <w:lastRenderedPageBreak/>
         <w:t>Algorithmic and Artificial Intelligence</w:t>
       </w:r>
-      <w:bookmarkEnd w:id="142"/>
+      <w:bookmarkEnd w:id="143"/>
     </w:p>
     <w:p>
       <w:pPr>
@@ -34506,7 +34344,7 @@
           <w:lang w:eastAsia="fr-FR" w:bidi="ar-SA"/>
         </w:rPr>
       </w:pPr>
-      <w:hyperlink r:id="rId171" w:tgtFrame="_blank" w:history="1">
+      <w:hyperlink r:id="rId172" w:tgtFrame="_blank" w:history="1">
         <w:proofErr w:type="spellStart"/>
         <w:r>
           <w:rPr>
@@ -34939,7 +34777,7 @@
         </w:rPr>
         <w:br/>
       </w:r>
-      <w:hyperlink r:id="rId172" w:tgtFrame="_blank" w:history="1">
+      <w:hyperlink r:id="rId173" w:tgtFrame="_blank" w:history="1">
         <w:proofErr w:type="spellStart"/>
         <w:r>
           <w:rPr>
@@ -35013,7 +34851,7 @@
         </w:rPr>
         <w:br/>
       </w:r>
-      <w:hyperlink r:id="rId173" w:tgtFrame="_blank" w:history="1">
+      <w:hyperlink r:id="rId174" w:tgtFrame="_blank" w:history="1">
         <w:r>
           <w:rPr>
             <w:rFonts w:eastAsia="Times New Roman" w:cs="Times New Roman"/>
@@ -35063,7 +34901,7 @@
         </w:rPr>
         <w:br/>
       </w:r>
-      <w:hyperlink r:id="rId174" w:tgtFrame="_blank" w:history="1">
+      <w:hyperlink r:id="rId175" w:tgtFrame="_blank" w:history="1">
         <w:proofErr w:type="spellStart"/>
         <w:r>
           <w:rPr>
@@ -35189,7 +35027,7 @@
         </w:rPr>
         <w:br/>
       </w:r>
-      <w:hyperlink r:id="rId175" w:tgtFrame="_blank" w:history="1">
+      <w:hyperlink r:id="rId176" w:tgtFrame="_blank" w:history="1">
         <w:r>
           <w:rPr>
             <w:rFonts w:eastAsia="Times New Roman" w:cs="Times New Roman"/>
@@ -35219,7 +35057,7 @@
           <w:lang w:eastAsia="fr-FR"/>
         </w:rPr>
       </w:pPr>
-      <w:bookmarkStart w:id="143" w:name="_Toc535216319"/>
+      <w:bookmarkStart w:id="144" w:name="_Toc535216319"/>
       <w:r>
         <w:rPr>
           <w:rFonts w:eastAsia="Times New Roman"/>
@@ -35227,7 +35065,7 @@
         </w:rPr>
         <w:t>Software Development</w:t>
       </w:r>
-      <w:bookmarkEnd w:id="143"/>
+      <w:bookmarkEnd w:id="144"/>
     </w:p>
     <w:p>
       <w:pPr>
@@ -35358,7 +35196,7 @@
         </w:rPr>
         <w:br/>
       </w:r>
-      <w:hyperlink r:id="rId176" w:tgtFrame="_blank" w:history="1">
+      <w:hyperlink r:id="rId177" w:tgtFrame="_blank" w:history="1">
         <w:r>
           <w:rPr>
             <w:rFonts w:eastAsia="Times New Roman" w:cs="Times New Roman"/>
@@ -35408,7 +35246,7 @@
         </w:rPr>
         <w:br/>
       </w:r>
-      <w:hyperlink r:id="rId177" w:tgtFrame="_blank" w:history="1">
+      <w:hyperlink r:id="rId178" w:tgtFrame="_blank" w:history="1">
         <w:r>
           <w:rPr>
             <w:rFonts w:eastAsia="Times New Roman" w:cs="Times New Roman"/>
@@ -35438,7 +35276,7 @@
         </w:rPr>
         <w:br/>
       </w:r>
-      <w:hyperlink r:id="rId178" w:tgtFrame="_blank" w:history="1">
+      <w:hyperlink r:id="rId179" w:tgtFrame="_blank" w:history="1">
         <w:r>
           <w:rPr>
             <w:rFonts w:eastAsia="Times New Roman" w:cs="Times New Roman"/>
@@ -35488,7 +35326,7 @@
         </w:rPr>
         <w:br/>
       </w:r>
-      <w:hyperlink r:id="rId179" w:tgtFrame="_blank" w:history="1">
+      <w:hyperlink r:id="rId180" w:tgtFrame="_blank" w:history="1">
         <w:r>
           <w:rPr>
             <w:rFonts w:eastAsia="Times New Roman" w:cs="Times New Roman"/>
@@ -35558,7 +35396,7 @@
         </w:rPr>
         <w:br/>
       </w:r>
-      <w:hyperlink r:id="rId180" w:tgtFrame="_blank" w:history="1">
+      <w:hyperlink r:id="rId181" w:tgtFrame="_blank" w:history="1">
         <w:r>
           <w:rPr>
             <w:rFonts w:eastAsia="Times New Roman" w:cs="Times New Roman"/>
@@ -35608,7 +35446,7 @@
         </w:rPr>
         <w:br/>
       </w:r>
-      <w:hyperlink r:id="rId181" w:tgtFrame="_blank" w:history="1">
+      <w:hyperlink r:id="rId182" w:tgtFrame="_blank" w:history="1">
         <w:r>
           <w:rPr>
             <w:rStyle w:val="Lienhypertexte"/>
@@ -35636,7 +35474,7 @@
         </w:rPr>
         <w:br/>
       </w:r>
-      <w:hyperlink r:id="rId182" w:tgtFrame="_blank" w:history="1">
+      <w:hyperlink r:id="rId183" w:tgtFrame="_blank" w:history="1">
         <w:proofErr w:type="spellStart"/>
         <w:r>
           <w:rPr>
@@ -35742,7 +35580,7 @@
         </w:rPr>
         <w:br/>
       </w:r>
-      <w:hyperlink r:id="rId183" w:tgtFrame="_blank" w:history="1">
+      <w:hyperlink r:id="rId184" w:tgtFrame="_blank" w:history="1">
         <w:r>
           <w:rPr>
             <w:rFonts w:eastAsia="Times New Roman" w:cs="Times New Roman"/>
@@ -35772,7 +35610,7 @@
         </w:rPr>
         <w:br/>
       </w:r>
-      <w:hyperlink r:id="rId184" w:tgtFrame="_blank" w:history="1">
+      <w:hyperlink r:id="rId185" w:tgtFrame="_blank" w:history="1">
         <w:r>
           <w:rPr>
             <w:rFonts w:eastAsia="Times New Roman" w:cs="Times New Roman"/>
@@ -35802,7 +35640,7 @@
         </w:rPr>
         <w:br/>
       </w:r>
-      <w:hyperlink r:id="rId185" w:tgtFrame="_blank" w:history="1">
+      <w:hyperlink r:id="rId186" w:tgtFrame="_blank" w:history="1">
         <w:r>
           <w:rPr>
             <w:rFonts w:eastAsia="Times New Roman" w:cs="Times New Roman"/>
@@ -35832,7 +35670,7 @@
         </w:rPr>
         <w:br/>
       </w:r>
-      <w:hyperlink r:id="rId186" w:tgtFrame="_blank" w:history="1">
+      <w:hyperlink r:id="rId187" w:tgtFrame="_blank" w:history="1">
         <w:r>
           <w:rPr>
             <w:rFonts w:eastAsia="Times New Roman" w:cs="Times New Roman"/>
@@ -35862,7 +35700,7 @@
         </w:rPr>
         <w:br/>
       </w:r>
-      <w:hyperlink r:id="rId187" w:tgtFrame="_blank" w:history="1">
+      <w:hyperlink r:id="rId188" w:tgtFrame="_blank" w:history="1">
         <w:r>
           <w:rPr>
             <w:rFonts w:eastAsia="Times New Roman" w:cs="Times New Roman"/>
@@ -35892,7 +35730,7 @@
         </w:rPr>
         <w:br/>
       </w:r>
-      <w:hyperlink r:id="rId188" w:tgtFrame="_blank" w:history="1">
+      <w:hyperlink r:id="rId189" w:tgtFrame="_blank" w:history="1">
         <w:r>
           <w:rPr>
             <w:rFonts w:eastAsia="Times New Roman" w:cs="Times New Roman"/>
@@ -35922,7 +35760,7 @@
         </w:rPr>
         <w:br/>
       </w:r>
-      <w:hyperlink r:id="rId189" w:tgtFrame="_blank" w:history="1">
+      <w:hyperlink r:id="rId190" w:tgtFrame="_blank" w:history="1">
         <w:proofErr w:type="spellStart"/>
         <w:r>
           <w:rPr>
@@ -36004,7 +35842,7 @@
         </w:rPr>
         <w:br/>
       </w:r>
-      <w:hyperlink r:id="rId190" w:tgtFrame="_blank" w:history="1">
+      <w:hyperlink r:id="rId191" w:tgtFrame="_blank" w:history="1">
         <w:r>
           <w:rPr>
             <w:rFonts w:eastAsia="Times New Roman" w:cs="Times New Roman"/>
@@ -36013,19 +35851,7 @@
             <w:szCs w:val="24"/>
             <w:lang w:eastAsia="fr-FR" w:bidi="ar-SA"/>
           </w:rPr>
-          <w:t>Pro</w:t>
-        </w:r>
-        <w:bookmarkStart w:id="144" w:name="_GoBack"/>
-        <w:bookmarkEnd w:id="144"/>
-        <w:r>
-          <w:rPr>
-            <w:rFonts w:eastAsia="Times New Roman" w:cs="Times New Roman"/>
-            <w:color w:val="0000FF"/>
-            <w:sz w:val="22"/>
-            <w:szCs w:val="24"/>
-            <w:lang w:eastAsia="fr-FR" w:bidi="ar-SA"/>
-          </w:rPr>
-          <w:t>ducing Open Source Software</w:t>
+          <w:t>Producing Open Source Software</w:t>
         </w:r>
       </w:hyperlink>
       <w:r>
@@ -36096,7 +35922,7 @@
           <w:lang w:eastAsia="fr-FR" w:bidi="ar-SA"/>
         </w:rPr>
       </w:pPr>
-      <w:hyperlink r:id="rId191" w:tgtFrame="_blank" w:history="1">
+      <w:hyperlink r:id="rId192" w:tgtFrame="_blank" w:history="1">
         <w:r>
           <w:rPr>
             <w:rFonts w:eastAsia="Times New Roman" w:cs="Times New Roman"/>
@@ -36126,7 +35952,7 @@
         </w:rPr>
         <w:br/>
       </w:r>
-      <w:hyperlink r:id="rId192" w:tgtFrame="_blank" w:history="1">
+      <w:hyperlink r:id="rId193" w:tgtFrame="_blank" w:history="1">
         <w:r>
           <w:rPr>
             <w:rFonts w:eastAsia="Times New Roman" w:cs="Times New Roman"/>
@@ -36156,7 +35982,7 @@
         </w:rPr>
         <w:br/>
       </w:r>
-      <w:hyperlink r:id="rId193" w:tgtFrame="_blank" w:history="1">
+      <w:hyperlink r:id="rId194" w:tgtFrame="_blank" w:history="1">
         <w:r>
           <w:rPr>
             <w:rFonts w:eastAsia="Times New Roman" w:cs="Times New Roman"/>
@@ -36177,7 +36003,7 @@
         </w:rPr>
         <w:t xml:space="preserve"> (Dorian Yates - 1993)</w:t>
       </w:r>
-      <w:hyperlink r:id="rId194" w:tgtFrame="_blank" w:history="1">
+      <w:hyperlink r:id="rId195" w:tgtFrame="_blank" w:history="1">
         <w:r>
           <w:rPr>
             <w:rFonts w:eastAsia="Times New Roman" w:cs="Times New Roman"/>
@@ -36189,7 +36015,7 @@
           <w:br/>
         </w:r>
       </w:hyperlink>
-      <w:hyperlink r:id="rId195" w:tgtFrame="_blank" w:history="1">
+      <w:hyperlink r:id="rId196" w:tgtFrame="_blank" w:history="1">
         <w:r>
           <w:rPr>
             <w:rFonts w:eastAsia="Times New Roman" w:cs="Times New Roman"/>
@@ -36239,7 +36065,7 @@
         </w:rPr>
         <w:br/>
       </w:r>
-      <w:hyperlink r:id="rId196" w:tgtFrame="_blank" w:history="1">
+      <w:hyperlink r:id="rId197" w:tgtFrame="_blank" w:history="1">
         <w:r>
           <w:rPr>
             <w:rFonts w:eastAsia="Times New Roman" w:cs="Times New Roman"/>
@@ -36269,7 +36095,7 @@
         </w:rPr>
         <w:br/>
       </w:r>
-      <w:hyperlink r:id="rId197" w:tgtFrame="_blank" w:history="1">
+      <w:hyperlink r:id="rId198" w:tgtFrame="_blank" w:history="1">
         <w:r>
           <w:rPr>
             <w:rFonts w:eastAsia="Times New Roman" w:cs="Times New Roman"/>
@@ -36319,7 +36145,7 @@
         </w:rPr>
         <w:br/>
       </w:r>
-      <w:hyperlink r:id="rId198" w:tgtFrame="_blank" w:history="1">
+      <w:hyperlink r:id="rId199" w:tgtFrame="_blank" w:history="1">
         <w:proofErr w:type="spellStart"/>
         <w:r>
           <w:rPr>
@@ -36391,7 +36217,7 @@
         </w:rPr>
         <w:br/>
       </w:r>
-      <w:hyperlink r:id="rId199" w:tgtFrame="_blank" w:history="1">
+      <w:hyperlink r:id="rId200" w:tgtFrame="_blank" w:history="1">
         <w:proofErr w:type="spellStart"/>
         <w:r>
           <w:rPr>
@@ -36507,7 +36333,7 @@
         </w:rPr>
         <w:br/>
       </w:r>
-      <w:hyperlink r:id="rId200" w:tgtFrame="_blank" w:history="1">
+      <w:hyperlink r:id="rId201" w:tgtFrame="_blank" w:history="1">
         <w:proofErr w:type="spellStart"/>
         <w:r>
           <w:rPr>
@@ -36621,7 +36447,7 @@
         </w:rPr>
         <w:br/>
       </w:r>
-      <w:hyperlink r:id="rId201" w:tgtFrame="_blank" w:history="1">
+      <w:hyperlink r:id="rId202" w:tgtFrame="_blank" w:history="1">
         <w:r>
           <w:rPr>
             <w:rFonts w:eastAsia="Times New Roman" w:cs="Times New Roman"/>
@@ -36723,8 +36549,7 @@
         </w:rPr>
         <w:br/>
       </w:r>
-      <w:hyperlink r:id="rId202" w:tgtFrame="_blank" w:history="1">
-        <w:proofErr w:type="spellStart"/>
+      <w:hyperlink r:id="rId203" w:tgtFrame="_blank" w:history="1">
         <w:r>
           <w:rPr>
             <w:rFonts w:eastAsia="Times New Roman" w:cs="Times New Roman"/>
@@ -36735,7 +36560,6 @@
           </w:rPr>
           <w:t>Neuromarketing</w:t>
         </w:r>
-        <w:proofErr w:type="spellEnd"/>
       </w:hyperlink>
       <w:r>
         <w:rPr>
@@ -36795,7 +36619,7 @@
         </w:rPr>
         <w:br/>
       </w:r>
-      <w:hyperlink r:id="rId203" w:tgtFrame="_blank" w:history="1">
+      <w:hyperlink r:id="rId204" w:tgtFrame="_blank" w:history="1">
         <w:r>
           <w:rPr>
             <w:rFonts w:eastAsia="Times New Roman" w:cs="Times New Roman"/>
@@ -36814,27 +36638,7 @@
           <w:szCs w:val="24"/>
           <w:lang w:eastAsia="fr-FR" w:bidi="ar-SA"/>
         </w:rPr>
-        <w:t xml:space="preserve"> (Jared </w:t>
-      </w:r>
-      <w:proofErr w:type="spellStart"/>
-      <w:r>
-        <w:rPr>
-          <w:rFonts w:eastAsia="Times New Roman" w:cs="Times New Roman"/>
-          <w:sz w:val="22"/>
-          <w:szCs w:val="24"/>
-          <w:lang w:eastAsia="fr-FR" w:bidi="ar-SA"/>
-        </w:rPr>
-        <w:t>Tendler</w:t>
-      </w:r>
-      <w:proofErr w:type="spellEnd"/>
-      <w:r>
-        <w:rPr>
-          <w:rFonts w:eastAsia="Times New Roman" w:cs="Times New Roman"/>
-          <w:sz w:val="22"/>
-          <w:szCs w:val="24"/>
-          <w:lang w:eastAsia="fr-FR" w:bidi="ar-SA"/>
-        </w:rPr>
-        <w:t xml:space="preserve"> - 2011)</w:t>
+        <w:t xml:space="preserve"> (Jared Tendler - 2011)</w:t>
       </w:r>
     </w:p>
     <w:sectPr>
@@ -36961,6 +36765,7 @@
             <w:dataBinding w:prefixMappings="xmlns:ns0='http://purl.org/dc/elements/1.1/' xmlns:ns1='http://schemas.openxmlformats.org/package/2006/metadata/core-properties' " w:xpath="/ns1:coreProperties[1]/ns0:title[1]" w:storeItemID="{6C3C8BC8-F283-45AE-878A-BAB7291924A1}"/>
             <w:text/>
           </w:sdtPr>
+          <w:sdtEndPr/>
           <w:sdtContent>
             <w:r>
               <w:rPr>
@@ -37063,7 +36868,7 @@
             <w:color w:val="262626" w:themeColor="text1" w:themeTint="D9"/>
             <w:sz w:val="20"/>
           </w:rPr>
-          <w:t>58</w:t>
+          <w:t>41</w:t>
         </w:r>
         <w:r>
           <w:rPr>
@@ -37146,6 +36951,7 @@
             <w:dataBinding w:prefixMappings="xmlns:ns0='http://purl.org/dc/elements/1.1/' xmlns:ns1='http://schemas.openxmlformats.org/package/2006/metadata/core-properties' " w:xpath="/ns1:coreProperties[1]/ns0:title[1]" w:storeItemID="{6C3C8BC8-F283-45AE-878A-BAB7291924A1}"/>
             <w:text/>
           </w:sdtPr>
+          <w:sdtEndPr/>
           <w:sdtContent>
             <w:r>
               <w:rPr>
@@ -37199,7 +37005,7 @@
             <w:color w:val="262626" w:themeColor="text1" w:themeTint="D9"/>
             <w:sz w:val="20"/>
           </w:rPr>
-          <w:t>58</w:t>
+          <w:t>57</w:t>
         </w:r>
         <w:r>
           <w:rPr>
@@ -43093,7 +42899,7 @@
 </file>
 
 <file path=customXml/itemProps1.xml><?xml version="1.0" encoding="utf-8"?>
-<ds:datastoreItem xmlns:ds="http://schemas.openxmlformats.org/officeDocument/2006/customXml" ds:itemID="{ED7BCE0F-44CA-4601-AD20-69A488DB12F5}">
+<ds:datastoreItem xmlns:ds="http://schemas.openxmlformats.org/officeDocument/2006/customXml" ds:itemID="{6BC9E2BA-7B4D-4B16-AD69-3F9DE1D2AE02}">
   <ds:schemaRefs>
     <ds:schemaRef ds:uri="http://schemas.openxmlformats.org/officeDocument/2006/bibliography"/>
   </ds:schemaRefs>

--- a/Source/ManufacturingSoftwareGuidelines.docx
+++ b/Source/ManufacturingSoftwareGuidelines.docx
@@ -14350,11 +14350,9 @@
       <w:r>
         <w:t xml:space="preserve">Some others can be made like for user </w:t>
       </w:r>
-      <w:proofErr w:type="gramStart"/>
       <w:r>
         <w:t>interfaces that is</w:t>
       </w:r>
-      <w:proofErr w:type="gramEnd"/>
       <w:r>
         <w:t xml:space="preserve"> included this guide</w:t>
       </w:r>
@@ -18083,21 +18081,7 @@
         <w:rPr>
           <w:lang w:bidi="ar-SA"/>
         </w:rPr>
-        <w:t>&lt;</w:t>
-      </w:r>
-      <w:proofErr w:type="gramStart"/>
-      <w:r>
-        <w:rPr>
-          <w:lang w:bidi="ar-SA"/>
-        </w:rPr>
-        <w:t>project-name</w:t>
-      </w:r>
-      <w:proofErr w:type="gramEnd"/>
-      <w:r>
-        <w:rPr>
-          <w:lang w:bidi="ar-SA"/>
-        </w:rPr>
-        <w:t>&gt;</w:t>
+        <w:t>&lt;project-name&gt;</w:t>
       </w:r>
     </w:p>
     <w:p>
@@ -18364,21 +18348,7 @@
         <w:rPr>
           <w:lang w:bidi="ar-SA"/>
         </w:rPr>
-        <w:t>&lt;</w:t>
-      </w:r>
-      <w:proofErr w:type="gramStart"/>
-      <w:r>
-        <w:rPr>
-          <w:lang w:bidi="ar-SA"/>
-        </w:rPr>
-        <w:t>version-or-stage</w:t>
-      </w:r>
-      <w:proofErr w:type="gramEnd"/>
-      <w:r>
-        <w:rPr>
-          <w:lang w:bidi="ar-SA"/>
-        </w:rPr>
-        <w:t>&gt;</w:t>
+        <w:t>&lt;version-or-stage&gt;</w:t>
       </w:r>
     </w:p>
     <w:p>
@@ -18727,19 +18697,11 @@
         </w:rPr>
         <w:t xml:space="preserve">Rename, </w:t>
       </w:r>
-      <w:proofErr w:type="gramStart"/>
-      <w:r>
-        <w:rPr>
-          <w:lang w:bidi="ar-SA"/>
-        </w:rPr>
-        <w:t>Remove</w:t>
-      </w:r>
-      <w:proofErr w:type="gramEnd"/>
-      <w:r>
-        <w:rPr>
-          <w:lang w:bidi="ar-SA"/>
-        </w:rPr>
-        <w:t>, Delete</w:t>
+      <w:r>
+        <w:rPr>
+          <w:lang w:bidi="ar-SA"/>
+        </w:rPr>
+        <w:t>Remove, Delete</w:t>
       </w:r>
       <w:r>
         <w:rPr>
@@ -18779,19 +18741,11 @@
         </w:rPr>
         <w:t xml:space="preserve">Improve, </w:t>
       </w:r>
-      <w:proofErr w:type="gramStart"/>
-      <w:r>
-        <w:rPr>
-          <w:lang w:bidi="ar-SA"/>
-        </w:rPr>
-        <w:t>Fix</w:t>
-      </w:r>
-      <w:proofErr w:type="gramEnd"/>
-      <w:r>
-        <w:rPr>
-          <w:lang w:bidi="ar-SA"/>
-        </w:rPr>
-        <w:t>, Move</w:t>
+      <w:r>
+        <w:rPr>
+          <w:lang w:bidi="ar-SA"/>
+        </w:rPr>
+        <w:t>Fix, Move</w:t>
       </w:r>
       <w:r>
         <w:rPr>
@@ -19102,41 +19056,25 @@
           <w:noProof w:val="0"/>
         </w:rPr>
       </w:pPr>
-      <w:proofErr w:type="gramStart"/>
       <w:r>
         <w:rPr>
           <w:noProof w:val="0"/>
         </w:rPr>
-        <w:t>group</w:t>
-      </w:r>
-      <w:proofErr w:type="gramEnd"/>
-      <w:r>
+        <w:t>group: project (management)</w:t>
+      </w:r>
+    </w:p>
+    <w:p>
+      <w:pPr>
+        <w:pStyle w:val="Code"/>
         <w:rPr>
           <w:noProof w:val="0"/>
         </w:rPr>
-        <w:t>: project (management)</w:t>
-      </w:r>
-    </w:p>
-    <w:p>
-      <w:pPr>
-        <w:pStyle w:val="Code"/>
+      </w:pPr>
+      <w:r>
         <w:rPr>
           <w:noProof w:val="0"/>
         </w:rPr>
-      </w:pPr>
-      <w:proofErr w:type="gramStart"/>
-      <w:r>
-        <w:rPr>
-          <w:noProof w:val="0"/>
-        </w:rPr>
-        <w:t>group</w:t>
-      </w:r>
-      <w:proofErr w:type="gramEnd"/>
-      <w:r>
-        <w:rPr>
-          <w:noProof w:val="0"/>
-        </w:rPr>
-        <w:t>: training (learning)</w:t>
+        <w:t>group: training (learning)</w:t>
       </w:r>
     </w:p>
     <w:p>
@@ -29860,7 +29798,7 @@
     </w:p>
     <w:p>
       <w:pPr>
-        <w:spacing w:after="0" w:line="252" w:lineRule="auto"/>
+        <w:spacing w:after="0" w:line="250" w:lineRule="auto"/>
         <w:jc w:val="left"/>
         <w:rPr>
           <w:rFonts w:eastAsia="Times New Roman" w:cs="Times New Roman"/>
@@ -30615,7 +30553,7 @@
     </w:p>
     <w:p>
       <w:pPr>
-        <w:spacing w:after="0" w:line="252" w:lineRule="auto"/>
+        <w:spacing w:after="0" w:line="250" w:lineRule="auto"/>
         <w:jc w:val="left"/>
         <w:rPr>
           <w:rFonts w:eastAsia="Times New Roman" w:cs="Times New Roman"/>
@@ -31640,7 +31578,7 @@
     </w:p>
     <w:p>
       <w:pPr>
-        <w:spacing w:after="0" w:line="252" w:lineRule="auto"/>
+        <w:spacing w:after="0" w:line="250" w:lineRule="auto"/>
         <w:jc w:val="left"/>
         <w:rPr>
           <w:rFonts w:eastAsia="Times New Roman" w:cs="Times New Roman"/>
@@ -31693,7 +31631,7 @@
     </w:p>
     <w:p>
       <w:pPr>
-        <w:spacing w:after="0" w:line="252" w:lineRule="auto"/>
+        <w:spacing w:after="0" w:line="250" w:lineRule="auto"/>
         <w:jc w:val="left"/>
         <w:rPr>
           <w:rFonts w:eastAsia="Times New Roman" w:cs="Times New Roman"/>
@@ -31783,7 +31721,7 @@
     </w:p>
     <w:p>
       <w:pPr>
-        <w:spacing w:after="0" w:line="252" w:lineRule="auto"/>
+        <w:spacing w:after="0" w:line="250" w:lineRule="auto"/>
         <w:jc w:val="left"/>
         <w:rPr>
           <w:rFonts w:eastAsia="Times New Roman" w:cs="Times New Roman"/>
@@ -32035,7 +31973,7 @@
     </w:p>
     <w:p>
       <w:pPr>
-        <w:spacing w:after="0" w:line="252" w:lineRule="auto"/>
+        <w:spacing w:after="0" w:line="250" w:lineRule="auto"/>
         <w:jc w:val="left"/>
         <w:rPr>
           <w:rFonts w:eastAsia="Times New Roman" w:cs="Times New Roman"/>
@@ -32446,7 +32384,7 @@
     </w:p>
     <w:p>
       <w:pPr>
-        <w:spacing w:after="0" w:line="252" w:lineRule="auto"/>
+        <w:spacing w:after="0" w:line="250" w:lineRule="auto"/>
         <w:jc w:val="left"/>
         <w:rPr>
           <w:rFonts w:eastAsia="Times New Roman" w:cs="Times New Roman"/>
@@ -32849,7 +32787,7 @@
     </w:p>
     <w:p>
       <w:pPr>
-        <w:spacing w:after="0" w:line="252" w:lineRule="auto"/>
+        <w:spacing w:after="0" w:line="250" w:lineRule="auto"/>
         <w:jc w:val="left"/>
         <w:rPr>
           <w:rFonts w:eastAsia="Times New Roman" w:cs="Times New Roman"/>
@@ -33406,7 +33344,7 @@
     </w:p>
     <w:p>
       <w:pPr>
-        <w:spacing w:after="0" w:line="252" w:lineRule="auto"/>
+        <w:spacing w:after="0" w:line="250" w:lineRule="auto"/>
         <w:jc w:val="left"/>
         <w:rPr>
           <w:rFonts w:eastAsia="Times New Roman" w:cs="Times New Roman"/>
@@ -33435,8 +33373,6 @@
         </w:rPr>
         <w:t xml:space="preserve"> (Ben Watson - </w:t>
       </w:r>
-      <w:bookmarkStart w:id="140" w:name="_GoBack"/>
-      <w:bookmarkEnd w:id="140"/>
       <w:proofErr w:type="spellStart"/>
       <w:r>
         <w:rPr>
@@ -33456,6 +33392,38 @@
           <w:lang w:eastAsia="fr-FR" w:bidi="ar-SA"/>
         </w:rPr>
         <w:t xml:space="preserve"> 2010)</w:t>
+      </w:r>
+    </w:p>
+    <w:p>
+      <w:pPr>
+        <w:spacing w:after="0" w:line="250" w:lineRule="auto"/>
+        <w:jc w:val="left"/>
+        <w:rPr>
+          <w:rFonts w:eastAsia="Times New Roman" w:cs="Times New Roman"/>
+          <w:sz w:val="22"/>
+          <w:szCs w:val="24"/>
+          <w:lang w:eastAsia="fr-FR" w:bidi="ar-SA"/>
+        </w:rPr>
+      </w:pPr>
+      <w:hyperlink r:id="rId160" w:tgtFrame="_blank" w:history="1">
+        <w:r>
+          <w:rPr>
+            <w:rFonts w:eastAsia="Times New Roman" w:cs="Times New Roman"/>
+            <w:color w:val="0000FF"/>
+            <w:szCs w:val="24"/>
+            <w:lang w:eastAsia="fr-FR" w:bidi="ar-SA"/>
+          </w:rPr>
+          <w:t>Effective C#</w:t>
+        </w:r>
+      </w:hyperlink>
+      <w:r>
+        <w:rPr>
+          <w:rFonts w:eastAsia="Times New Roman" w:cs="Times New Roman"/>
+          <w:sz w:val="22"/>
+          <w:szCs w:val="24"/>
+          <w:lang w:eastAsia="fr-FR" w:bidi="ar-SA"/>
+        </w:rPr>
+        <w:t xml:space="preserve"> (Bill Wagner - Addison Wesley 2010)</w:t>
       </w:r>
     </w:p>
     <w:p>
@@ -33466,7 +33434,7 @@
           <w:lang w:eastAsia="fr-FR"/>
         </w:rPr>
       </w:pPr>
-      <w:bookmarkStart w:id="141" w:name="_Toc535216316"/>
+      <w:bookmarkStart w:id="140" w:name="_Toc535216316"/>
       <w:r>
         <w:rPr>
           <w:rFonts w:eastAsia="Times New Roman"/>
@@ -33474,11 +33442,11 @@
         </w:rPr>
         <w:t>Java and Web</w:t>
       </w:r>
-      <w:bookmarkEnd w:id="141"/>
-    </w:p>
-    <w:p>
-      <w:pPr>
-        <w:spacing w:after="0" w:line="252" w:lineRule="auto"/>
+      <w:bookmarkEnd w:id="140"/>
+    </w:p>
+    <w:p>
+      <w:pPr>
+        <w:spacing w:after="0" w:line="250" w:lineRule="auto"/>
         <w:jc w:val="left"/>
         <w:rPr>
           <w:rFonts w:eastAsia="Times New Roman" w:cs="Times New Roman"/>
@@ -33487,7 +33455,7 @@
           <w:lang w:eastAsia="fr-FR" w:bidi="ar-SA"/>
         </w:rPr>
       </w:pPr>
-      <w:hyperlink r:id="rId160" w:tgtFrame="_blank" w:history="1">
+      <w:hyperlink r:id="rId161" w:tgtFrame="_blank" w:history="1">
         <w:r>
           <w:rPr>
             <w:rFonts w:eastAsia="Times New Roman" w:cs="Times New Roman"/>
@@ -33557,7 +33525,7 @@
         </w:rPr>
         <w:br/>
       </w:r>
-      <w:hyperlink r:id="rId161" w:tgtFrame="_blank" w:history="1">
+      <w:hyperlink r:id="rId162" w:tgtFrame="_blank" w:history="1">
         <w:r>
           <w:rPr>
             <w:rFonts w:eastAsia="Times New Roman" w:cs="Times New Roman"/>
@@ -33587,7 +33555,7 @@
         </w:rPr>
         <w:br/>
       </w:r>
-      <w:hyperlink r:id="rId162" w:tgtFrame="_blank" w:history="1">
+      <w:hyperlink r:id="rId163" w:tgtFrame="_blank" w:history="1">
         <w:r>
           <w:rPr>
             <w:rFonts w:eastAsia="Times New Roman" w:cs="Times New Roman"/>
@@ -33657,7 +33625,7 @@
         </w:rPr>
         <w:br/>
       </w:r>
-      <w:hyperlink r:id="rId163" w:tgtFrame="_blank" w:history="1">
+      <w:hyperlink r:id="rId164" w:tgtFrame="_blank" w:history="1">
         <w:r>
           <w:rPr>
             <w:rFonts w:eastAsia="Times New Roman" w:cs="Times New Roman"/>
@@ -33750,7 +33718,7 @@
     </w:p>
     <w:p>
       <w:pPr>
-        <w:spacing w:after="0" w:line="252" w:lineRule="auto"/>
+        <w:spacing w:after="0" w:line="250" w:lineRule="auto"/>
         <w:jc w:val="left"/>
         <w:rPr>
           <w:rFonts w:eastAsia="Times New Roman" w:cs="Times New Roman"/>
@@ -33759,7 +33727,7 @@
           <w:lang w:eastAsia="fr-FR" w:bidi="ar-SA"/>
         </w:rPr>
       </w:pPr>
-      <w:hyperlink r:id="rId164" w:tgtFrame="_blank" w:history="1">
+      <w:hyperlink r:id="rId165" w:tgtFrame="_blank" w:history="1">
         <w:r>
           <w:rPr>
             <w:rFonts w:eastAsia="Times New Roman" w:cs="Times New Roman"/>
@@ -33829,7 +33797,7 @@
           <w:lang w:eastAsia="fr-FR"/>
         </w:rPr>
       </w:pPr>
-      <w:bookmarkStart w:id="142" w:name="_Toc535216317"/>
+      <w:bookmarkStart w:id="141" w:name="_Toc535216317"/>
       <w:r>
         <w:rPr>
           <w:rFonts w:eastAsia="Times New Roman"/>
@@ -33837,11 +33805,11 @@
         </w:rPr>
         <w:t>Databases and SQL</w:t>
       </w:r>
-      <w:bookmarkEnd w:id="142"/>
-    </w:p>
-    <w:p>
-      <w:pPr>
-        <w:spacing w:after="0" w:line="252" w:lineRule="auto"/>
+      <w:bookmarkEnd w:id="141"/>
+    </w:p>
+    <w:p>
+      <w:pPr>
+        <w:spacing w:after="0" w:line="250" w:lineRule="auto"/>
         <w:jc w:val="left"/>
         <w:rPr>
           <w:rFonts w:eastAsia="Times New Roman" w:cs="Times New Roman"/>
@@ -33919,7 +33887,7 @@
         </w:rPr>
         <w:t xml:space="preserve"> 1996-1997)</w:t>
       </w:r>
-      <w:hyperlink r:id="rId165" w:tgtFrame="_blank" w:history="1">
+      <w:hyperlink r:id="rId166" w:tgtFrame="_blank" w:history="1">
         <w:r>
           <w:rPr>
             <w:rFonts w:eastAsia="Times New Roman" w:cs="Times New Roman"/>
@@ -33970,7 +33938,7 @@
         </w:rPr>
         <w:br/>
       </w:r>
-      <w:hyperlink r:id="rId166" w:tgtFrame="_blank" w:history="1">
+      <w:hyperlink r:id="rId167" w:tgtFrame="_blank" w:history="1">
         <w:r>
           <w:rPr>
             <w:rFonts w:eastAsia="Times New Roman" w:cs="Times New Roman"/>
@@ -34032,7 +34000,7 @@
         </w:rPr>
         <w:br/>
       </w:r>
-      <w:hyperlink r:id="rId167" w:tgtFrame="_blank" w:history="1">
+      <w:hyperlink r:id="rId168" w:tgtFrame="_blank" w:history="1">
         <w:r>
           <w:rPr>
             <w:rFonts w:eastAsia="Times New Roman" w:cs="Times New Roman"/>
@@ -34082,7 +34050,7 @@
         </w:rPr>
         <w:br/>
       </w:r>
-      <w:hyperlink r:id="rId168" w:tgtFrame="_blank" w:history="1">
+      <w:hyperlink r:id="rId169" w:tgtFrame="_blank" w:history="1">
         <w:r>
           <w:rPr>
             <w:rFonts w:eastAsia="Times New Roman" w:cs="Times New Roman"/>
@@ -34132,7 +34100,7 @@
         </w:rPr>
         <w:br/>
       </w:r>
-      <w:hyperlink r:id="rId169" w:tgtFrame="_blank" w:history="1">
+      <w:hyperlink r:id="rId170" w:tgtFrame="_blank" w:history="1">
         <w:r>
           <w:rPr>
             <w:rFonts w:eastAsia="Times New Roman" w:cs="Times New Roman"/>
@@ -34182,7 +34150,7 @@
         </w:rPr>
         <w:br/>
       </w:r>
-      <w:hyperlink r:id="rId170" w:tgtFrame="_blank" w:history="1">
+      <w:hyperlink r:id="rId171" w:tgtFrame="_blank" w:history="1">
         <w:r>
           <w:rPr>
             <w:rFonts w:eastAsia="Times New Roman" w:cs="Times New Roman"/>
@@ -34272,7 +34240,7 @@
         </w:rPr>
         <w:br/>
       </w:r>
-      <w:hyperlink r:id="rId171" w:tgtFrame="_blank" w:history="1">
+      <w:hyperlink r:id="rId172" w:tgtFrame="_blank" w:history="1">
         <w:r>
           <w:rPr>
             <w:rFonts w:eastAsia="Times New Roman" w:cs="Times New Roman"/>
@@ -34322,7 +34290,7 @@
           <w:lang w:eastAsia="fr-FR"/>
         </w:rPr>
       </w:pPr>
-      <w:bookmarkStart w:id="143" w:name="_Toc535216318"/>
+      <w:bookmarkStart w:id="142" w:name="_Toc535216318"/>
       <w:r>
         <w:rPr>
           <w:rFonts w:eastAsia="Times New Roman"/>
@@ -34331,11 +34299,11 @@
         <w:lastRenderedPageBreak/>
         <w:t>Algorithmic and Artificial Intelligence</w:t>
       </w:r>
-      <w:bookmarkEnd w:id="143"/>
-    </w:p>
-    <w:p>
-      <w:pPr>
-        <w:spacing w:after="0" w:line="252" w:lineRule="auto"/>
+      <w:bookmarkEnd w:id="142"/>
+    </w:p>
+    <w:p>
+      <w:pPr>
+        <w:spacing w:after="0" w:line="250" w:lineRule="auto"/>
         <w:jc w:val="left"/>
         <w:rPr>
           <w:rFonts w:eastAsia="Times New Roman" w:cs="Times New Roman"/>
@@ -34344,7 +34312,7 @@
           <w:lang w:eastAsia="fr-FR" w:bidi="ar-SA"/>
         </w:rPr>
       </w:pPr>
-      <w:hyperlink r:id="rId172" w:tgtFrame="_blank" w:history="1">
+      <w:hyperlink r:id="rId173" w:tgtFrame="_blank" w:history="1">
         <w:proofErr w:type="spellStart"/>
         <w:r>
           <w:rPr>
@@ -34777,7 +34745,7 @@
         </w:rPr>
         <w:br/>
       </w:r>
-      <w:hyperlink r:id="rId173" w:tgtFrame="_blank" w:history="1">
+      <w:hyperlink r:id="rId174" w:tgtFrame="_blank" w:history="1">
         <w:proofErr w:type="spellStart"/>
         <w:r>
           <w:rPr>
@@ -34851,7 +34819,7 @@
         </w:rPr>
         <w:br/>
       </w:r>
-      <w:hyperlink r:id="rId174" w:tgtFrame="_blank" w:history="1">
+      <w:hyperlink r:id="rId175" w:tgtFrame="_blank" w:history="1">
         <w:r>
           <w:rPr>
             <w:rFonts w:eastAsia="Times New Roman" w:cs="Times New Roman"/>
@@ -34901,7 +34869,7 @@
         </w:rPr>
         <w:br/>
       </w:r>
-      <w:hyperlink r:id="rId175" w:tgtFrame="_blank" w:history="1">
+      <w:hyperlink r:id="rId176" w:tgtFrame="_blank" w:history="1">
         <w:proofErr w:type="spellStart"/>
         <w:r>
           <w:rPr>
@@ -35027,7 +34995,7 @@
         </w:rPr>
         <w:br/>
       </w:r>
-      <w:hyperlink r:id="rId176" w:tgtFrame="_blank" w:history="1">
+      <w:hyperlink r:id="rId177" w:tgtFrame="_blank" w:history="1">
         <w:r>
           <w:rPr>
             <w:rFonts w:eastAsia="Times New Roman" w:cs="Times New Roman"/>
@@ -35048,6 +35016,8 @@
         </w:rPr>
         <w:t xml:space="preserve"> (Rod Stephens - Wiley 2013)</w:t>
       </w:r>
+      <w:bookmarkStart w:id="143" w:name="_GoBack"/>
+      <w:bookmarkEnd w:id="143"/>
     </w:p>
     <w:p>
       <w:pPr>
@@ -35069,7 +35039,7 @@
     </w:p>
     <w:p>
       <w:pPr>
-        <w:spacing w:after="0" w:line="252" w:lineRule="auto"/>
+        <w:spacing w:after="0" w:line="250" w:lineRule="auto"/>
         <w:jc w:val="left"/>
         <w:rPr>
           <w:rFonts w:eastAsia="Times New Roman" w:cs="Times New Roman"/>
@@ -35196,7 +35166,7 @@
         </w:rPr>
         <w:br/>
       </w:r>
-      <w:hyperlink r:id="rId177" w:tgtFrame="_blank" w:history="1">
+      <w:hyperlink r:id="rId178" w:tgtFrame="_blank" w:history="1">
         <w:r>
           <w:rPr>
             <w:rFonts w:eastAsia="Times New Roman" w:cs="Times New Roman"/>
@@ -35246,7 +35216,7 @@
         </w:rPr>
         <w:br/>
       </w:r>
-      <w:hyperlink r:id="rId178" w:tgtFrame="_blank" w:history="1">
+      <w:hyperlink r:id="rId179" w:tgtFrame="_blank" w:history="1">
         <w:r>
           <w:rPr>
             <w:rFonts w:eastAsia="Times New Roman" w:cs="Times New Roman"/>
@@ -35276,7 +35246,7 @@
         </w:rPr>
         <w:br/>
       </w:r>
-      <w:hyperlink r:id="rId179" w:tgtFrame="_blank" w:history="1">
+      <w:hyperlink r:id="rId180" w:tgtFrame="_blank" w:history="1">
         <w:r>
           <w:rPr>
             <w:rFonts w:eastAsia="Times New Roman" w:cs="Times New Roman"/>
@@ -35326,7 +35296,7 @@
         </w:rPr>
         <w:br/>
       </w:r>
-      <w:hyperlink r:id="rId180" w:tgtFrame="_blank" w:history="1">
+      <w:hyperlink r:id="rId181" w:tgtFrame="_blank" w:history="1">
         <w:r>
           <w:rPr>
             <w:rFonts w:eastAsia="Times New Roman" w:cs="Times New Roman"/>
@@ -35396,7 +35366,7 @@
         </w:rPr>
         <w:br/>
       </w:r>
-      <w:hyperlink r:id="rId181" w:tgtFrame="_blank" w:history="1">
+      <w:hyperlink r:id="rId182" w:tgtFrame="_blank" w:history="1">
         <w:r>
           <w:rPr>
             <w:rFonts w:eastAsia="Times New Roman" w:cs="Times New Roman"/>
@@ -35446,7 +35416,7 @@
         </w:rPr>
         <w:br/>
       </w:r>
-      <w:hyperlink r:id="rId182" w:tgtFrame="_blank" w:history="1">
+      <w:hyperlink r:id="rId183" w:tgtFrame="_blank" w:history="1">
         <w:r>
           <w:rPr>
             <w:rStyle w:val="Lienhypertexte"/>
@@ -35474,7 +35444,7 @@
         </w:rPr>
         <w:br/>
       </w:r>
-      <w:hyperlink r:id="rId183" w:tgtFrame="_blank" w:history="1">
+      <w:hyperlink r:id="rId184" w:tgtFrame="_blank" w:history="1">
         <w:proofErr w:type="spellStart"/>
         <w:r>
           <w:rPr>
@@ -35580,7 +35550,7 @@
         </w:rPr>
         <w:br/>
       </w:r>
-      <w:hyperlink r:id="rId184" w:tgtFrame="_blank" w:history="1">
+      <w:hyperlink r:id="rId185" w:tgtFrame="_blank" w:history="1">
         <w:r>
           <w:rPr>
             <w:rFonts w:eastAsia="Times New Roman" w:cs="Times New Roman"/>
@@ -35610,7 +35580,7 @@
         </w:rPr>
         <w:br/>
       </w:r>
-      <w:hyperlink r:id="rId185" w:tgtFrame="_blank" w:history="1">
+      <w:hyperlink r:id="rId186" w:tgtFrame="_blank" w:history="1">
         <w:r>
           <w:rPr>
             <w:rFonts w:eastAsia="Times New Roman" w:cs="Times New Roman"/>
@@ -35640,7 +35610,7 @@
         </w:rPr>
         <w:br/>
       </w:r>
-      <w:hyperlink r:id="rId186" w:tgtFrame="_blank" w:history="1">
+      <w:hyperlink r:id="rId187" w:tgtFrame="_blank" w:history="1">
         <w:r>
           <w:rPr>
             <w:rFonts w:eastAsia="Times New Roman" w:cs="Times New Roman"/>
@@ -35670,7 +35640,7 @@
         </w:rPr>
         <w:br/>
       </w:r>
-      <w:hyperlink r:id="rId187" w:tgtFrame="_blank" w:history="1">
+      <w:hyperlink r:id="rId188" w:tgtFrame="_blank" w:history="1">
         <w:r>
           <w:rPr>
             <w:rFonts w:eastAsia="Times New Roman" w:cs="Times New Roman"/>
@@ -35700,7 +35670,7 @@
         </w:rPr>
         <w:br/>
       </w:r>
-      <w:hyperlink r:id="rId188" w:tgtFrame="_blank" w:history="1">
+      <w:hyperlink r:id="rId189" w:tgtFrame="_blank" w:history="1">
         <w:r>
           <w:rPr>
             <w:rFonts w:eastAsia="Times New Roman" w:cs="Times New Roman"/>
@@ -35730,7 +35700,7 @@
         </w:rPr>
         <w:br/>
       </w:r>
-      <w:hyperlink r:id="rId189" w:tgtFrame="_blank" w:history="1">
+      <w:hyperlink r:id="rId190" w:tgtFrame="_blank" w:history="1">
         <w:r>
           <w:rPr>
             <w:rFonts w:eastAsia="Times New Roman" w:cs="Times New Roman"/>
@@ -35760,7 +35730,7 @@
         </w:rPr>
         <w:br/>
       </w:r>
-      <w:hyperlink r:id="rId190" w:tgtFrame="_blank" w:history="1">
+      <w:hyperlink r:id="rId191" w:tgtFrame="_blank" w:history="1">
         <w:proofErr w:type="spellStart"/>
         <w:r>
           <w:rPr>
@@ -35842,7 +35812,7 @@
         </w:rPr>
         <w:br/>
       </w:r>
-      <w:hyperlink r:id="rId191" w:tgtFrame="_blank" w:history="1">
+      <w:hyperlink r:id="rId192" w:tgtFrame="_blank" w:history="1">
         <w:r>
           <w:rPr>
             <w:rFonts w:eastAsia="Times New Roman" w:cs="Times New Roman"/>
@@ -35913,7 +35883,7 @@
     </w:p>
     <w:p>
       <w:pPr>
-        <w:spacing w:after="0" w:line="252" w:lineRule="auto"/>
+        <w:spacing w:after="0" w:line="250" w:lineRule="auto"/>
         <w:jc w:val="left"/>
         <w:rPr>
           <w:rFonts w:eastAsia="Times New Roman" w:cs="Times New Roman"/>
@@ -35922,7 +35892,7 @@
           <w:lang w:eastAsia="fr-FR" w:bidi="ar-SA"/>
         </w:rPr>
       </w:pPr>
-      <w:hyperlink r:id="rId192" w:tgtFrame="_blank" w:history="1">
+      <w:hyperlink r:id="rId193" w:tgtFrame="_blank" w:history="1">
         <w:r>
           <w:rPr>
             <w:rFonts w:eastAsia="Times New Roman" w:cs="Times New Roman"/>
@@ -35952,7 +35922,7 @@
         </w:rPr>
         <w:br/>
       </w:r>
-      <w:hyperlink r:id="rId193" w:tgtFrame="_blank" w:history="1">
+      <w:hyperlink r:id="rId194" w:tgtFrame="_blank" w:history="1">
         <w:r>
           <w:rPr>
             <w:rFonts w:eastAsia="Times New Roman" w:cs="Times New Roman"/>
@@ -35982,7 +35952,7 @@
         </w:rPr>
         <w:br/>
       </w:r>
-      <w:hyperlink r:id="rId194" w:tgtFrame="_blank" w:history="1">
+      <w:hyperlink r:id="rId195" w:tgtFrame="_blank" w:history="1">
         <w:r>
           <w:rPr>
             <w:rFonts w:eastAsia="Times New Roman" w:cs="Times New Roman"/>
@@ -36003,7 +35973,7 @@
         </w:rPr>
         <w:t xml:space="preserve"> (Dorian Yates - 1993)</w:t>
       </w:r>
-      <w:hyperlink r:id="rId195" w:tgtFrame="_blank" w:history="1">
+      <w:hyperlink r:id="rId196" w:tgtFrame="_blank" w:history="1">
         <w:r>
           <w:rPr>
             <w:rFonts w:eastAsia="Times New Roman" w:cs="Times New Roman"/>
@@ -36015,7 +35985,7 @@
           <w:br/>
         </w:r>
       </w:hyperlink>
-      <w:hyperlink r:id="rId196" w:tgtFrame="_blank" w:history="1">
+      <w:hyperlink r:id="rId197" w:tgtFrame="_blank" w:history="1">
         <w:r>
           <w:rPr>
             <w:rFonts w:eastAsia="Times New Roman" w:cs="Times New Roman"/>
@@ -36065,7 +36035,7 @@
         </w:rPr>
         <w:br/>
       </w:r>
-      <w:hyperlink r:id="rId197" w:tgtFrame="_blank" w:history="1">
+      <w:hyperlink r:id="rId198" w:tgtFrame="_blank" w:history="1">
         <w:r>
           <w:rPr>
             <w:rFonts w:eastAsia="Times New Roman" w:cs="Times New Roman"/>
@@ -36095,7 +36065,7 @@
         </w:rPr>
         <w:br/>
       </w:r>
-      <w:hyperlink r:id="rId198" w:tgtFrame="_blank" w:history="1">
+      <w:hyperlink r:id="rId199" w:tgtFrame="_blank" w:history="1">
         <w:r>
           <w:rPr>
             <w:rFonts w:eastAsia="Times New Roman" w:cs="Times New Roman"/>
@@ -36145,7 +36115,7 @@
         </w:rPr>
         <w:br/>
       </w:r>
-      <w:hyperlink r:id="rId199" w:tgtFrame="_blank" w:history="1">
+      <w:hyperlink r:id="rId200" w:tgtFrame="_blank" w:history="1">
         <w:proofErr w:type="spellStart"/>
         <w:r>
           <w:rPr>
@@ -36217,7 +36187,7 @@
         </w:rPr>
         <w:br/>
       </w:r>
-      <w:hyperlink r:id="rId200" w:tgtFrame="_blank" w:history="1">
+      <w:hyperlink r:id="rId201" w:tgtFrame="_blank" w:history="1">
         <w:proofErr w:type="spellStart"/>
         <w:r>
           <w:rPr>
@@ -36333,7 +36303,7 @@
         </w:rPr>
         <w:br/>
       </w:r>
-      <w:hyperlink r:id="rId201" w:tgtFrame="_blank" w:history="1">
+      <w:hyperlink r:id="rId202" w:tgtFrame="_blank" w:history="1">
         <w:proofErr w:type="spellStart"/>
         <w:r>
           <w:rPr>
@@ -36447,7 +36417,7 @@
         </w:rPr>
         <w:br/>
       </w:r>
-      <w:hyperlink r:id="rId202" w:tgtFrame="_blank" w:history="1">
+      <w:hyperlink r:id="rId203" w:tgtFrame="_blank" w:history="1">
         <w:r>
           <w:rPr>
             <w:rFonts w:eastAsia="Times New Roman" w:cs="Times New Roman"/>
@@ -36549,7 +36519,7 @@
         </w:rPr>
         <w:br/>
       </w:r>
-      <w:hyperlink r:id="rId203" w:tgtFrame="_blank" w:history="1">
+      <w:hyperlink r:id="rId204" w:tgtFrame="_blank" w:history="1">
         <w:r>
           <w:rPr>
             <w:rFonts w:eastAsia="Times New Roman" w:cs="Times New Roman"/>
@@ -36619,7 +36589,7 @@
         </w:rPr>
         <w:br/>
       </w:r>
-      <w:hyperlink r:id="rId204" w:tgtFrame="_blank" w:history="1">
+      <w:hyperlink r:id="rId205" w:tgtFrame="_blank" w:history="1">
         <w:r>
           <w:rPr>
             <w:rFonts w:eastAsia="Times New Roman" w:cs="Times New Roman"/>
@@ -37005,7 +36975,7 @@
             <w:color w:val="262626" w:themeColor="text1" w:themeTint="D9"/>
             <w:sz w:val="20"/>
           </w:rPr>
-          <w:t>57</w:t>
+          <w:t>58</w:t>
         </w:r>
         <w:r>
           <w:rPr>
@@ -42899,7 +42869,7 @@
 </file>
 
 <file path=customXml/itemProps1.xml><?xml version="1.0" encoding="utf-8"?>
-<ds:datastoreItem xmlns:ds="http://schemas.openxmlformats.org/officeDocument/2006/customXml" ds:itemID="{6BC9E2BA-7B4D-4B16-AD69-3F9DE1D2AE02}">
+<ds:datastoreItem xmlns:ds="http://schemas.openxmlformats.org/officeDocument/2006/customXml" ds:itemID="{91B1CB25-7EEA-4919-BC39-507DCE4D9659}">
   <ds:schemaRefs>
     <ds:schemaRef ds:uri="http://schemas.openxmlformats.org/officeDocument/2006/bibliography"/>
   </ds:schemaRefs>

--- a/Source/ManufacturingSoftwareGuidelines.docx
+++ b/Source/ManufacturingSoftwareGuidelines.docx
@@ -564,13 +564,8 @@
         <w:t xml:space="preserve"> the </w:t>
       </w:r>
       <w:r>
-        <w:t xml:space="preserve">title of this document has been </w:t>
-      </w:r>
-      <w:proofErr w:type="spellStart"/>
-      <w:r>
-        <w:t>révised</w:t>
-      </w:r>
-      <w:proofErr w:type="spellEnd"/>
+        <w:t>title of this document has been révised</w:t>
+      </w:r>
       <w:r>
         <w:t>.</w:t>
       </w:r>
@@ -12191,15 +12186,7 @@
     </w:p>
     <w:p>
       <w:r>
-        <w:t xml:space="preserve">He was brought up with Basic, Assembler, </w:t>
-      </w:r>
-      <w:proofErr w:type="gramStart"/>
-      <w:r>
-        <w:t>C</w:t>
-      </w:r>
-      <w:proofErr w:type="gramEnd"/>
-      <w:r>
-        <w:t xml:space="preserve"> and C++ languages. His main aptitude is the object code, and the conceptualization of the data and its treatment.</w:t>
+        <w:t>He was brought up with Basic, Assembler, C and C++ languages. His main aptitude is the object code, and the conceptualization of the data and its treatment.</w:t>
       </w:r>
     </w:p>
     <w:p>
@@ -15698,14 +15685,12 @@
           <w:rStyle w:val="Lienhypertexte"/>
         </w:rPr>
       </w:pPr>
-      <w:proofErr w:type="spellStart"/>
       <w:r>
         <w:rPr>
           <w:lang w:bidi="ar-SA"/>
         </w:rPr>
         <w:t>WDX_GitCommander</w:t>
       </w:r>
-      <w:proofErr w:type="spellEnd"/>
       <w:r>
         <w:rPr>
           <w:lang w:bidi="ar-SA"/>
@@ -15742,21 +15727,7 @@
         <w:rPr>
           <w:lang w:bidi="ar-SA"/>
         </w:rPr>
-        <w:t xml:space="preserve">O&amp;O </w:t>
-      </w:r>
-      <w:proofErr w:type="spellStart"/>
-      <w:r>
-        <w:rPr>
-          <w:lang w:bidi="ar-SA"/>
-        </w:rPr>
-        <w:t>DiskImage</w:t>
-      </w:r>
-      <w:proofErr w:type="spellEnd"/>
-      <w:r>
-        <w:rPr>
-          <w:lang w:bidi="ar-SA"/>
-        </w:rPr>
-        <w:t xml:space="preserve"> @ </w:t>
+        <w:t xml:space="preserve">O&amp;O DiskImage @ </w:t>
       </w:r>
       <w:hyperlink r:id="rId54" w:history="1">
         <w:r>
@@ -15775,19 +15746,11 @@
           <w:lang w:bidi="ar-SA"/>
         </w:rPr>
       </w:pPr>
-      <w:proofErr w:type="spellStart"/>
-      <w:r>
-        <w:rPr>
-          <w:lang w:bidi="ar-SA"/>
-        </w:rPr>
-        <w:t>Macrium</w:t>
-      </w:r>
-      <w:proofErr w:type="spellEnd"/>
-      <w:r>
-        <w:rPr>
-          <w:lang w:bidi="ar-SA"/>
-        </w:rPr>
-        <w:t xml:space="preserve"> Reflect @ </w:t>
+      <w:r>
+        <w:rPr>
+          <w:lang w:bidi="ar-SA"/>
+        </w:rPr>
+        <w:t xml:space="preserve">Macrium Reflect @ </w:t>
       </w:r>
       <w:hyperlink r:id="rId55" w:history="1">
         <w:r>
@@ -15810,19 +15773,11 @@
           <w:lang w:bidi="ar-SA"/>
         </w:rPr>
       </w:pPr>
-      <w:proofErr w:type="spellStart"/>
-      <w:r>
-        <w:rPr>
-          <w:lang w:bidi="ar-SA"/>
-        </w:rPr>
-        <w:t>FreeFileSync</w:t>
-      </w:r>
-      <w:proofErr w:type="spellEnd"/>
-      <w:r>
-        <w:rPr>
-          <w:lang w:bidi="ar-SA"/>
-        </w:rPr>
-        <w:t xml:space="preserve"> @ </w:t>
+      <w:r>
+        <w:rPr>
+          <w:lang w:bidi="ar-SA"/>
+        </w:rPr>
+        <w:t xml:space="preserve">FreeFileSync @ </w:t>
       </w:r>
       <w:hyperlink r:id="rId56" w:history="1">
         <w:r>
@@ -15841,19 +15796,11 @@
           <w:lang w:bidi="ar-SA"/>
         </w:rPr>
       </w:pPr>
-      <w:proofErr w:type="spellStart"/>
-      <w:r>
-        <w:rPr>
-          <w:lang w:bidi="ar-SA"/>
-        </w:rPr>
-        <w:t>AutoVer</w:t>
-      </w:r>
-      <w:proofErr w:type="spellEnd"/>
-      <w:r>
-        <w:rPr>
-          <w:lang w:bidi="ar-SA"/>
-        </w:rPr>
-        <w:t xml:space="preserve"> @ </w:t>
+      <w:r>
+        <w:rPr>
+          <w:lang w:bidi="ar-SA"/>
+        </w:rPr>
+        <w:t xml:space="preserve">AutoVer @ </w:t>
       </w:r>
       <w:hyperlink r:id="rId57" w:history="1">
         <w:r>
@@ -16407,13 +16354,8 @@
           <w:rStyle w:val="Lienhypertexte"/>
         </w:rPr>
       </w:pPr>
-      <w:proofErr w:type="spellStart"/>
-      <w:r>
-        <w:t>AllNetic</w:t>
-      </w:r>
-      <w:proofErr w:type="spellEnd"/>
-      <w:r>
-        <w:t xml:space="preserve"> Working Time Tracker</w:t>
+      <w:r>
+        <w:t>AllNetic Working Time Tracker</w:t>
       </w:r>
       <w:r>
         <w:rPr>
@@ -16638,14 +16580,12 @@
           <w:rStyle w:val="Lienhypertexte"/>
         </w:rPr>
       </w:pPr>
-      <w:proofErr w:type="spellStart"/>
       <w:r>
         <w:rPr>
           <w:lang w:bidi="ar-SA"/>
         </w:rPr>
         <w:t>CodeMaid</w:t>
       </w:r>
-      <w:proofErr w:type="spellEnd"/>
       <w:r>
         <w:rPr>
           <w:lang w:bidi="ar-SA"/>
@@ -16989,19 +16929,11 @@
           <w:rStyle w:val="Lienhypertexte"/>
         </w:rPr>
       </w:pPr>
-      <w:proofErr w:type="spellStart"/>
-      <w:r>
-        <w:rPr>
-          <w:lang w:bidi="ar-SA"/>
-        </w:rPr>
-        <w:t>DbSchema</w:t>
-      </w:r>
-      <w:proofErr w:type="spellEnd"/>
-      <w:r>
-        <w:rPr>
-          <w:lang w:bidi="ar-SA"/>
-        </w:rPr>
-        <w:t xml:space="preserve"> @ </w:t>
+      <w:r>
+        <w:rPr>
+          <w:lang w:bidi="ar-SA"/>
+        </w:rPr>
+        <w:t xml:space="preserve">DbSchema @ </w:t>
       </w:r>
       <w:hyperlink r:id="rId88" w:history="1">
         <w:r>
@@ -18305,21 +18237,7 @@
         <w:rPr>
           <w:lang w:bidi="ar-SA"/>
         </w:rPr>
-        <w:t>test/</w:t>
-      </w:r>
-      <w:proofErr w:type="spellStart"/>
-      <w:r>
-        <w:rPr>
-          <w:lang w:bidi="ar-SA"/>
-        </w:rPr>
-        <w:t>ui</w:t>
-      </w:r>
-      <w:proofErr w:type="spellEnd"/>
-      <w:r>
-        <w:rPr>
-          <w:lang w:bidi="ar-SA"/>
-        </w:rPr>
-        <w:t>-settings</w:t>
+        <w:t>test/ui-settings</w:t>
       </w:r>
     </w:p>
     <w:p>
@@ -19437,21 +19355,21 @@
         <w:rPr>
           <w:noProof w:val="0"/>
         </w:rPr>
-        <w:t xml:space="preserve">item: </w:t>
-      </w:r>
-      <w:proofErr w:type="spellStart"/>
-      <w:r>
+        <w:t>item: ui (user interface)</w:t>
+      </w:r>
+    </w:p>
+    <w:p>
+      <w:pPr>
+        <w:pStyle w:val="Code"/>
         <w:rPr>
           <w:noProof w:val="0"/>
         </w:rPr>
-        <w:t>ui</w:t>
-      </w:r>
-      <w:proofErr w:type="spellEnd"/>
+      </w:pPr>
       <w:r>
         <w:rPr>
           <w:noProof w:val="0"/>
         </w:rPr>
-        <w:t xml:space="preserve"> (user interface)</w:t>
+        <w:t>item: ux (user experience)</w:t>
       </w:r>
     </w:p>
     <w:p>
@@ -19465,26 +19383,48 @@
         <w:rPr>
           <w:noProof w:val="0"/>
         </w:rPr>
-        <w:t xml:space="preserve">item: </w:t>
-      </w:r>
-      <w:proofErr w:type="spellStart"/>
-      <w:r>
+        <w:t>item: other</w:t>
+      </w:r>
+    </w:p>
+    <w:p>
+      <w:pPr>
+        <w:pStyle w:val="Titre4"/>
+      </w:pPr>
+      <w:bookmarkStart w:id="105" w:name="_Toc535216286"/>
+      <w:r>
+        <w:t>Priority</w:t>
+      </w:r>
+      <w:bookmarkEnd w:id="105"/>
+    </w:p>
+    <w:p>
+      <w:r>
+        <w:t>There is no medium priority since it is a loss of time to set and read it.</w:t>
+      </w:r>
+    </w:p>
+    <w:p>
+      <w:r>
+        <w:t>Thus it is easy to see the cards with low or high priority and others are ordinary.</w:t>
+      </w:r>
+    </w:p>
+    <w:p>
+      <w:pPr>
+        <w:pStyle w:val="Code"/>
+        <w:spacing w:after="0" w:line="288" w:lineRule="auto"/>
         <w:rPr>
           <w:noProof w:val="0"/>
         </w:rPr>
-        <w:t>ux</w:t>
-      </w:r>
-      <w:proofErr w:type="spellEnd"/>
+      </w:pPr>
       <w:r>
         <w:rPr>
           <w:noProof w:val="0"/>
         </w:rPr>
-        <w:t xml:space="preserve"> (user experience)</w:t>
-      </w:r>
-    </w:p>
-    <w:p>
-      <w:pPr>
-        <w:pStyle w:val="Code"/>
+        <w:t>prio: critical [Dark Red #900000]</w:t>
+      </w:r>
+    </w:p>
+    <w:p>
+      <w:pPr>
+        <w:pStyle w:val="Code"/>
+        <w:spacing w:after="0" w:line="288" w:lineRule="auto"/>
         <w:rPr>
           <w:noProof w:val="0"/>
         </w:rPr>
@@ -19493,27 +19433,7 @@
         <w:rPr>
           <w:noProof w:val="0"/>
         </w:rPr>
-        <w:t>item: other</w:t>
-      </w:r>
-    </w:p>
-    <w:p>
-      <w:pPr>
-        <w:pStyle w:val="Titre4"/>
-      </w:pPr>
-      <w:bookmarkStart w:id="105" w:name="_Toc535216286"/>
-      <w:r>
-        <w:t>Priority</w:t>
-      </w:r>
-      <w:bookmarkEnd w:id="105"/>
-    </w:p>
-    <w:p>
-      <w:r>
-        <w:t>There is no medium priority since it is a loss of time to set and read it.</w:t>
-      </w:r>
-    </w:p>
-    <w:p>
-      <w:r>
-        <w:t>Thus it is easy to see the cards with low or high priority and others are ordinary.</w:t>
+        <w:t>prio: high [Red #CA2525]</w:t>
       </w:r>
     </w:p>
     <w:p>
@@ -19524,65 +19444,11 @@
           <w:noProof w:val="0"/>
         </w:rPr>
       </w:pPr>
-      <w:proofErr w:type="spellStart"/>
       <w:r>
         <w:rPr>
           <w:noProof w:val="0"/>
         </w:rPr>
-        <w:t>prio</w:t>
-      </w:r>
-      <w:proofErr w:type="spellEnd"/>
-      <w:r>
-        <w:rPr>
-          <w:noProof w:val="0"/>
-        </w:rPr>
-        <w:t>: critical [Dark Red #900000]</w:t>
-      </w:r>
-    </w:p>
-    <w:p>
-      <w:pPr>
-        <w:pStyle w:val="Code"/>
-        <w:spacing w:after="0" w:line="288" w:lineRule="auto"/>
-        <w:rPr>
-          <w:noProof w:val="0"/>
-        </w:rPr>
-      </w:pPr>
-      <w:proofErr w:type="spellStart"/>
-      <w:r>
-        <w:rPr>
-          <w:noProof w:val="0"/>
-        </w:rPr>
-        <w:t>prio</w:t>
-      </w:r>
-      <w:proofErr w:type="spellEnd"/>
-      <w:r>
-        <w:rPr>
-          <w:noProof w:val="0"/>
-        </w:rPr>
-        <w:t>: high [Red #CA2525]</w:t>
-      </w:r>
-    </w:p>
-    <w:p>
-      <w:pPr>
-        <w:pStyle w:val="Code"/>
-        <w:spacing w:after="0" w:line="288" w:lineRule="auto"/>
-        <w:rPr>
-          <w:noProof w:val="0"/>
-        </w:rPr>
-      </w:pPr>
-      <w:proofErr w:type="spellStart"/>
-      <w:r>
-        <w:rPr>
-          <w:noProof w:val="0"/>
-        </w:rPr>
-        <w:t>prio</w:t>
-      </w:r>
-      <w:proofErr w:type="spellEnd"/>
-      <w:r>
-        <w:rPr>
-          <w:noProof w:val="0"/>
-        </w:rPr>
-        <w:t>: low [Dark Cyan #BFDADC]</w:t>
+        <w:t>prio: low [Dark Cyan #BFDADC]</w:t>
       </w:r>
     </w:p>
     <w:p>
@@ -21944,7 +21810,6 @@
       <w:r>
         <w:t xml:space="preserve">Some developers say that interfaces can be used as a replacement of multiple inheritance mechanisms, which cause complexity and ambiguity. But each feature must be implemented each time it is declared: this is not an inheritance; this is a wrapper to the description of a part of a group of classes, like </w:t>
       </w:r>
-      <w:proofErr w:type="spellStart"/>
       <w:r>
         <w:rPr>
           <w:rFonts w:ascii="Courier New" w:hAnsi="Courier New" w:cs="Courier New"/>
@@ -21952,7 +21817,6 @@
         </w:rPr>
         <w:t>IDisposable</w:t>
       </w:r>
-      <w:proofErr w:type="spellEnd"/>
       <w:r>
         <w:t>. It is the same as a multiple inheritance with one implemented class and some abstract classes: it is a particular case which allows only one way hierarchy with interfaces as abstract connectors that describes services.</w:t>
       </w:r>
@@ -22124,21 +21988,12 @@
         <w:lastRenderedPageBreak/>
         <w:t xml:space="preserve">To provide a kind of low level polymorphism for generic classes to manipulate all possible linked templates while this feature doesn’t exist in C#: an undetermined type like </w:t>
       </w:r>
-      <w:proofErr w:type="spellStart"/>
       <w:r>
         <w:rPr>
           <w:rFonts w:ascii="Courier New" w:hAnsi="Courier New" w:cs="Courier New"/>
           <w:sz w:val="22"/>
         </w:rPr>
-        <w:t>GenericClass</w:t>
-      </w:r>
-      <w:proofErr w:type="spellEnd"/>
-      <w:r>
-        <w:rPr>
-          <w:rFonts w:ascii="Courier New" w:hAnsi="Courier New" w:cs="Courier New"/>
-          <w:sz w:val="22"/>
-        </w:rPr>
-        <w:t>&lt;&gt;</w:t>
+        <w:t>GenericClass&lt;&gt;</w:t>
       </w:r>
       <w:r>
         <w:rPr>
@@ -25658,16 +25513,11 @@
       <w:r>
         <w:t xml:space="preserve">erialize and </w:t>
       </w:r>
-      <w:proofErr w:type="spellStart"/>
       <w:r>
         <w:t>D</w:t>
       </w:r>
       <w:r>
-        <w:t>eserialize</w:t>
-      </w:r>
-      <w:proofErr w:type="spellEnd"/>
-      <w:r>
-        <w:t xml:space="preserve"> functions:</w:t>
+        <w:t>eserialize functions:</w:t>
       </w:r>
     </w:p>
     <w:p>
@@ -28452,15 +28302,7 @@
     </w:p>
     <w:p>
       <w:r>
-        <w:t xml:space="preserve">Here is the </w:t>
-      </w:r>
-      <w:proofErr w:type="spellStart"/>
-      <w:r>
-        <w:t>GetClasses</w:t>
-      </w:r>
-      <w:proofErr w:type="spellEnd"/>
-      <w:r>
-        <w:t xml:space="preserve"> function.</w:t>
+        <w:t>Here is the GetClasses function.</w:t>
       </w:r>
     </w:p>
     <w:p>
@@ -29703,15 +29545,7 @@
     </w:p>
     <w:p>
       <w:r>
-        <w:t xml:space="preserve">Lazy Vs Eager </w:t>
-      </w:r>
-      <w:proofErr w:type="spellStart"/>
-      <w:r>
-        <w:t>Init</w:t>
-      </w:r>
-      <w:proofErr w:type="spellEnd"/>
-      <w:r>
-        <w:t xml:space="preserve"> Singletons / Double-Check Lock Pattern</w:t>
+        <w:t>Lazy Vs Eager Init Singletons / Double-Check Lock Pattern</w:t>
       </w:r>
     </w:p>
     <w:p>
@@ -29826,27 +29660,7 @@
           <w:szCs w:val="24"/>
           <w:lang w:eastAsia="fr-FR" w:bidi="ar-SA"/>
         </w:rPr>
-        <w:t xml:space="preserve"> (</w:t>
-      </w:r>
-      <w:proofErr w:type="spellStart"/>
-      <w:r>
-        <w:rPr>
-          <w:rFonts w:eastAsia="Times New Roman" w:cs="Times New Roman"/>
-          <w:sz w:val="22"/>
-          <w:szCs w:val="24"/>
-          <w:lang w:eastAsia="fr-FR" w:bidi="ar-SA"/>
-        </w:rPr>
-        <w:t>Cedic</w:t>
-      </w:r>
-      <w:proofErr w:type="spellEnd"/>
-      <w:r>
-        <w:rPr>
-          <w:rFonts w:eastAsia="Times New Roman" w:cs="Times New Roman"/>
-          <w:sz w:val="22"/>
-          <w:szCs w:val="24"/>
-          <w:lang w:eastAsia="fr-FR" w:bidi="ar-SA"/>
-        </w:rPr>
-        <w:t>/Nathan 1984)</w:t>
+        <w:t xml:space="preserve"> (Cedic/Nathan 1984)</w:t>
       </w:r>
       <w:r>
         <w:rPr>
@@ -29866,29 +29680,7 @@
             <w:szCs w:val="24"/>
             <w:lang w:eastAsia="fr-FR" w:bidi="ar-SA"/>
           </w:rPr>
-          <w:t xml:space="preserve">Initiation et </w:t>
-        </w:r>
-        <w:proofErr w:type="spellStart"/>
-        <w:r>
-          <w:rPr>
-            <w:rFonts w:eastAsia="Times New Roman" w:cs="Times New Roman"/>
-            <w:color w:val="0000FF"/>
-            <w:sz w:val="22"/>
-            <w:szCs w:val="24"/>
-            <w:lang w:eastAsia="fr-FR" w:bidi="ar-SA"/>
-          </w:rPr>
-          <w:t>Référence</w:t>
-        </w:r>
-        <w:proofErr w:type="spellEnd"/>
-        <w:r>
-          <w:rPr>
-            <w:rFonts w:eastAsia="Times New Roman" w:cs="Times New Roman"/>
-            <w:color w:val="0000FF"/>
-            <w:sz w:val="22"/>
-            <w:szCs w:val="24"/>
-            <w:lang w:eastAsia="fr-FR" w:bidi="ar-SA"/>
-          </w:rPr>
-          <w:t xml:space="preserve"> du Basic TO7-70</w:t>
+          <w:t>Initiation et Référence du Basic TO7-70</w:t>
         </w:r>
       </w:hyperlink>
       <w:r>
@@ -29898,27 +29690,7 @@
           <w:szCs w:val="24"/>
           <w:lang w:eastAsia="fr-FR" w:bidi="ar-SA"/>
         </w:rPr>
-        <w:t xml:space="preserve"> (</w:t>
-      </w:r>
-      <w:proofErr w:type="spellStart"/>
-      <w:r>
-        <w:rPr>
-          <w:rFonts w:eastAsia="Times New Roman" w:cs="Times New Roman"/>
-          <w:sz w:val="22"/>
-          <w:szCs w:val="24"/>
-          <w:lang w:eastAsia="fr-FR" w:bidi="ar-SA"/>
-        </w:rPr>
-        <w:t>Cedic</w:t>
-      </w:r>
-      <w:proofErr w:type="spellEnd"/>
-      <w:r>
-        <w:rPr>
-          <w:rFonts w:eastAsia="Times New Roman" w:cs="Times New Roman"/>
-          <w:sz w:val="22"/>
-          <w:szCs w:val="24"/>
-          <w:lang w:eastAsia="fr-FR" w:bidi="ar-SA"/>
-        </w:rPr>
-        <w:t>/Nathan 1984)</w:t>
+        <w:t xml:space="preserve"> (Cedic/Nathan 1984)</w:t>
       </w:r>
       <w:r>
         <w:rPr>
@@ -29938,29 +29710,7 @@
             <w:szCs w:val="24"/>
             <w:lang w:eastAsia="fr-FR" w:bidi="ar-SA"/>
           </w:rPr>
-          <w:t xml:space="preserve">Initiation et </w:t>
-        </w:r>
-        <w:proofErr w:type="spellStart"/>
-        <w:r>
-          <w:rPr>
-            <w:rFonts w:eastAsia="Times New Roman" w:cs="Times New Roman"/>
-            <w:color w:val="0000FF"/>
-            <w:sz w:val="22"/>
-            <w:szCs w:val="24"/>
-            <w:lang w:eastAsia="fr-FR" w:bidi="ar-SA"/>
-          </w:rPr>
-          <w:t>Référence</w:t>
-        </w:r>
-        <w:proofErr w:type="spellEnd"/>
-        <w:r>
-          <w:rPr>
-            <w:rFonts w:eastAsia="Times New Roman" w:cs="Times New Roman"/>
-            <w:color w:val="0000FF"/>
-            <w:sz w:val="22"/>
-            <w:szCs w:val="24"/>
-            <w:lang w:eastAsia="fr-FR" w:bidi="ar-SA"/>
-          </w:rPr>
-          <w:t xml:space="preserve"> du Logo TO7-70</w:t>
+          <w:t>Initiation et Référence du Logo TO7-70</w:t>
         </w:r>
       </w:hyperlink>
       <w:r>
@@ -29970,27 +29720,7 @@
           <w:szCs w:val="24"/>
           <w:lang w:eastAsia="fr-FR" w:bidi="ar-SA"/>
         </w:rPr>
-        <w:t xml:space="preserve"> (</w:t>
-      </w:r>
-      <w:proofErr w:type="spellStart"/>
-      <w:r>
-        <w:rPr>
-          <w:rFonts w:eastAsia="Times New Roman" w:cs="Times New Roman"/>
-          <w:sz w:val="22"/>
-          <w:szCs w:val="24"/>
-          <w:lang w:eastAsia="fr-FR" w:bidi="ar-SA"/>
-        </w:rPr>
-        <w:t>Cedic</w:t>
-      </w:r>
-      <w:proofErr w:type="spellEnd"/>
-      <w:r>
-        <w:rPr>
-          <w:rFonts w:eastAsia="Times New Roman" w:cs="Times New Roman"/>
-          <w:sz w:val="22"/>
-          <w:szCs w:val="24"/>
-          <w:lang w:eastAsia="fr-FR" w:bidi="ar-SA"/>
-        </w:rPr>
-        <w:t>/Nathan 1984)</w:t>
+        <w:t xml:space="preserve"> (Cedic/Nathan 1984)</w:t>
       </w:r>
       <w:r>
         <w:rPr>
@@ -30010,29 +29740,7 @@
             <w:szCs w:val="24"/>
             <w:lang w:eastAsia="fr-FR" w:bidi="ar-SA"/>
           </w:rPr>
-          <w:t xml:space="preserve">Manuel de </w:t>
-        </w:r>
-        <w:proofErr w:type="spellStart"/>
-        <w:r>
-          <w:rPr>
-            <w:rFonts w:eastAsia="Times New Roman" w:cs="Times New Roman"/>
-            <w:color w:val="0000FF"/>
-            <w:sz w:val="22"/>
-            <w:szCs w:val="24"/>
-            <w:lang w:eastAsia="fr-FR" w:bidi="ar-SA"/>
-          </w:rPr>
-          <w:t>l'Assembleur</w:t>
-        </w:r>
-        <w:proofErr w:type="spellEnd"/>
-        <w:r>
-          <w:rPr>
-            <w:rFonts w:eastAsia="Times New Roman" w:cs="Times New Roman"/>
-            <w:color w:val="0000FF"/>
-            <w:sz w:val="22"/>
-            <w:szCs w:val="24"/>
-            <w:lang w:eastAsia="fr-FR" w:bidi="ar-SA"/>
-          </w:rPr>
-          <w:t xml:space="preserve"> 6809 du TO7-70</w:t>
+          <w:t>Manuel de l'Assembleur 6809 du TO7-70</w:t>
         </w:r>
       </w:hyperlink>
       <w:r>
@@ -30042,9 +29750,8 @@
           <w:szCs w:val="24"/>
           <w:lang w:eastAsia="fr-FR" w:bidi="ar-SA"/>
         </w:rPr>
-        <w:t xml:space="preserve"> (</w:t>
-      </w:r>
-      <w:proofErr w:type="spellStart"/>
+        <w:t xml:space="preserve"> (Cedic/Nathan 1984)</w:t>
+      </w:r>
       <w:r>
         <w:rPr>
           <w:rFonts w:eastAsia="Times New Roman" w:cs="Times New Roman"/>
@@ -30052,9 +29759,9 @@
           <w:szCs w:val="24"/>
           <w:lang w:eastAsia="fr-FR" w:bidi="ar-SA"/>
         </w:rPr>
-        <w:t>Cedic</w:t>
-      </w:r>
-      <w:proofErr w:type="spellEnd"/>
+        <w:br/>
+        <w:t>Le Basic Q-D.O.S. du TO7-70 (Cedic/Nathan 1985)</w:t>
+      </w:r>
       <w:r>
         <w:rPr>
           <w:rFonts w:eastAsia="Times New Roman" w:cs="Times New Roman"/>
@@ -30062,7 +29769,8 @@
           <w:szCs w:val="24"/>
           <w:lang w:eastAsia="fr-FR" w:bidi="ar-SA"/>
         </w:rPr>
-        <w:t>/Nathan 1984)</w:t>
+        <w:br/>
+        <w:t>Guide du TO9 (Cedic/Nathan 1985)</w:t>
       </w:r>
       <w:r>
         <w:rPr>
@@ -30072,87 +29780,7 @@
           <w:lang w:eastAsia="fr-FR" w:bidi="ar-SA"/>
         </w:rPr>
         <w:br/>
-        <w:t>Le Basic Q-D.O.S. du TO7-70 (</w:t>
-      </w:r>
-      <w:proofErr w:type="spellStart"/>
-      <w:r>
-        <w:rPr>
-          <w:rFonts w:eastAsia="Times New Roman" w:cs="Times New Roman"/>
-          <w:sz w:val="22"/>
-          <w:szCs w:val="24"/>
-          <w:lang w:eastAsia="fr-FR" w:bidi="ar-SA"/>
-        </w:rPr>
-        <w:t>Cedic</w:t>
-      </w:r>
-      <w:proofErr w:type="spellEnd"/>
-      <w:r>
-        <w:rPr>
-          <w:rFonts w:eastAsia="Times New Roman" w:cs="Times New Roman"/>
-          <w:sz w:val="22"/>
-          <w:szCs w:val="24"/>
-          <w:lang w:eastAsia="fr-FR" w:bidi="ar-SA"/>
-        </w:rPr>
-        <w:t>/Nathan 1985)</w:t>
-      </w:r>
-      <w:r>
-        <w:rPr>
-          <w:rFonts w:eastAsia="Times New Roman" w:cs="Times New Roman"/>
-          <w:sz w:val="22"/>
-          <w:szCs w:val="24"/>
-          <w:lang w:eastAsia="fr-FR" w:bidi="ar-SA"/>
-        </w:rPr>
-        <w:br/>
-        <w:t>Guide du TO9 (</w:t>
-      </w:r>
-      <w:proofErr w:type="spellStart"/>
-      <w:r>
-        <w:rPr>
-          <w:rFonts w:eastAsia="Times New Roman" w:cs="Times New Roman"/>
-          <w:sz w:val="22"/>
-          <w:szCs w:val="24"/>
-          <w:lang w:eastAsia="fr-FR" w:bidi="ar-SA"/>
-        </w:rPr>
-        <w:t>Cedic</w:t>
-      </w:r>
-      <w:proofErr w:type="spellEnd"/>
-      <w:r>
-        <w:rPr>
-          <w:rFonts w:eastAsia="Times New Roman" w:cs="Times New Roman"/>
-          <w:sz w:val="22"/>
-          <w:szCs w:val="24"/>
-          <w:lang w:eastAsia="fr-FR" w:bidi="ar-SA"/>
-        </w:rPr>
-        <w:t>/Nathan 1985)</w:t>
-      </w:r>
-      <w:r>
-        <w:rPr>
-          <w:rFonts w:eastAsia="Times New Roman" w:cs="Times New Roman"/>
-          <w:sz w:val="22"/>
-          <w:szCs w:val="24"/>
-          <w:lang w:eastAsia="fr-FR" w:bidi="ar-SA"/>
-        </w:rPr>
-        <w:br/>
-        <w:t>Guide du Basic TO9 (</w:t>
-      </w:r>
-      <w:proofErr w:type="spellStart"/>
-      <w:r>
-        <w:rPr>
-          <w:rFonts w:eastAsia="Times New Roman" w:cs="Times New Roman"/>
-          <w:sz w:val="22"/>
-          <w:szCs w:val="24"/>
-          <w:lang w:eastAsia="fr-FR" w:bidi="ar-SA"/>
-        </w:rPr>
-        <w:t>Cedic</w:t>
-      </w:r>
-      <w:proofErr w:type="spellEnd"/>
-      <w:r>
-        <w:rPr>
-          <w:rFonts w:eastAsia="Times New Roman" w:cs="Times New Roman"/>
-          <w:sz w:val="22"/>
-          <w:szCs w:val="24"/>
-          <w:lang w:eastAsia="fr-FR" w:bidi="ar-SA"/>
-        </w:rPr>
-        <w:t>/Nathan 1985)</w:t>
+        <w:t>Guide du Basic TO9 (Cedic/Nathan 1985)</w:t>
       </w:r>
       <w:r>
         <w:rPr>
@@ -30172,9 +29800,28 @@
             <w:szCs w:val="24"/>
             <w:lang w:eastAsia="fr-FR" w:bidi="ar-SA"/>
           </w:rPr>
-          <w:t xml:space="preserve">Super </w:t>
+          <w:t>Super jeux MO5 et TO7-70</w:t>
         </w:r>
-        <w:proofErr w:type="spellStart"/>
+      </w:hyperlink>
+      <w:r>
+        <w:rPr>
+          <w:rFonts w:eastAsia="Times New Roman" w:cs="Times New Roman"/>
+          <w:sz w:val="22"/>
+          <w:szCs w:val="24"/>
+          <w:lang w:eastAsia="fr-FR" w:bidi="ar-SA"/>
+        </w:rPr>
+        <w:t xml:space="preserve"> (Jean-François Sehan - PSI 1985)</w:t>
+      </w:r>
+      <w:r>
+        <w:rPr>
+          <w:rFonts w:eastAsia="Times New Roman" w:cs="Times New Roman"/>
+          <w:sz w:val="22"/>
+          <w:szCs w:val="24"/>
+          <w:lang w:eastAsia="fr-FR" w:bidi="ar-SA"/>
+        </w:rPr>
+        <w:br/>
+      </w:r>
+      <w:hyperlink r:id="rId106" w:tgtFrame="_blank" w:history="1">
         <w:r>
           <w:rPr>
             <w:rFonts w:eastAsia="Times New Roman" w:cs="Times New Roman"/>
@@ -30183,9 +29830,28 @@
             <w:szCs w:val="24"/>
             <w:lang w:eastAsia="fr-FR" w:bidi="ar-SA"/>
           </w:rPr>
-          <w:t>jeux</w:t>
+          <w:t>Pratique du TO7-70, programmation niveau 1</w:t>
         </w:r>
-        <w:proofErr w:type="spellEnd"/>
+      </w:hyperlink>
+      <w:r>
+        <w:rPr>
+          <w:rFonts w:eastAsia="Times New Roman" w:cs="Times New Roman"/>
+          <w:sz w:val="22"/>
+          <w:szCs w:val="24"/>
+          <w:lang w:eastAsia="fr-FR" w:bidi="ar-SA"/>
+        </w:rPr>
+        <w:t xml:space="preserve"> (Henri Lilen - Editions Radio 1984)</w:t>
+      </w:r>
+      <w:r>
+        <w:rPr>
+          <w:rFonts w:eastAsia="Times New Roman" w:cs="Times New Roman"/>
+          <w:sz w:val="22"/>
+          <w:szCs w:val="24"/>
+          <w:lang w:eastAsia="fr-FR" w:bidi="ar-SA"/>
+        </w:rPr>
+        <w:br/>
+      </w:r>
+      <w:hyperlink r:id="rId107" w:tgtFrame="_blank" w:history="1">
         <w:r>
           <w:rPr>
             <w:rFonts w:eastAsia="Times New Roman" w:cs="Times New Roman"/>
@@ -30194,7 +29860,7 @@
             <w:szCs w:val="24"/>
             <w:lang w:eastAsia="fr-FR" w:bidi="ar-SA"/>
           </w:rPr>
-          <w:t xml:space="preserve"> MO5 et TO7-70</w:t>
+          <w:t>Pratique du TO7-70, programmation niveau 2</w:t>
         </w:r>
       </w:hyperlink>
       <w:r>
@@ -30204,239 +29870,7 @@
           <w:szCs w:val="24"/>
           <w:lang w:eastAsia="fr-FR" w:bidi="ar-SA"/>
         </w:rPr>
-        <w:t xml:space="preserve"> (Jean-François </w:t>
-      </w:r>
-      <w:proofErr w:type="spellStart"/>
-      <w:r>
-        <w:rPr>
-          <w:rFonts w:eastAsia="Times New Roman" w:cs="Times New Roman"/>
-          <w:sz w:val="22"/>
-          <w:szCs w:val="24"/>
-          <w:lang w:eastAsia="fr-FR" w:bidi="ar-SA"/>
-        </w:rPr>
-        <w:t>Sehan</w:t>
-      </w:r>
-      <w:proofErr w:type="spellEnd"/>
-      <w:r>
-        <w:rPr>
-          <w:rFonts w:eastAsia="Times New Roman" w:cs="Times New Roman"/>
-          <w:sz w:val="22"/>
-          <w:szCs w:val="24"/>
-          <w:lang w:eastAsia="fr-FR" w:bidi="ar-SA"/>
-        </w:rPr>
-        <w:t xml:space="preserve"> - PSI 1985)</w:t>
-      </w:r>
-      <w:r>
-        <w:rPr>
-          <w:rFonts w:eastAsia="Times New Roman" w:cs="Times New Roman"/>
-          <w:sz w:val="22"/>
-          <w:szCs w:val="24"/>
-          <w:lang w:eastAsia="fr-FR" w:bidi="ar-SA"/>
-        </w:rPr>
-        <w:br/>
-      </w:r>
-      <w:hyperlink r:id="rId106" w:tgtFrame="_blank" w:history="1">
-        <w:proofErr w:type="spellStart"/>
-        <w:r>
-          <w:rPr>
-            <w:rFonts w:eastAsia="Times New Roman" w:cs="Times New Roman"/>
-            <w:color w:val="0000FF"/>
-            <w:sz w:val="22"/>
-            <w:szCs w:val="24"/>
-            <w:lang w:eastAsia="fr-FR" w:bidi="ar-SA"/>
-          </w:rPr>
-          <w:t>Pratique</w:t>
-        </w:r>
-        <w:proofErr w:type="spellEnd"/>
-        <w:r>
-          <w:rPr>
-            <w:rFonts w:eastAsia="Times New Roman" w:cs="Times New Roman"/>
-            <w:color w:val="0000FF"/>
-            <w:sz w:val="22"/>
-            <w:szCs w:val="24"/>
-            <w:lang w:eastAsia="fr-FR" w:bidi="ar-SA"/>
-          </w:rPr>
-          <w:t xml:space="preserve"> du TO7-70, </w:t>
-        </w:r>
-        <w:proofErr w:type="spellStart"/>
-        <w:r>
-          <w:rPr>
-            <w:rFonts w:eastAsia="Times New Roman" w:cs="Times New Roman"/>
-            <w:color w:val="0000FF"/>
-            <w:sz w:val="22"/>
-            <w:szCs w:val="24"/>
-            <w:lang w:eastAsia="fr-FR" w:bidi="ar-SA"/>
-          </w:rPr>
-          <w:t>programmation</w:t>
-        </w:r>
-        <w:proofErr w:type="spellEnd"/>
-        <w:r>
-          <w:rPr>
-            <w:rFonts w:eastAsia="Times New Roman" w:cs="Times New Roman"/>
-            <w:color w:val="0000FF"/>
-            <w:sz w:val="22"/>
-            <w:szCs w:val="24"/>
-            <w:lang w:eastAsia="fr-FR" w:bidi="ar-SA"/>
-          </w:rPr>
-          <w:t xml:space="preserve"> </w:t>
-        </w:r>
-        <w:proofErr w:type="spellStart"/>
-        <w:r>
-          <w:rPr>
-            <w:rFonts w:eastAsia="Times New Roman" w:cs="Times New Roman"/>
-            <w:color w:val="0000FF"/>
-            <w:sz w:val="22"/>
-            <w:szCs w:val="24"/>
-            <w:lang w:eastAsia="fr-FR" w:bidi="ar-SA"/>
-          </w:rPr>
-          <w:t>niveau</w:t>
-        </w:r>
-        <w:proofErr w:type="spellEnd"/>
-        <w:r>
-          <w:rPr>
-            <w:rFonts w:eastAsia="Times New Roman" w:cs="Times New Roman"/>
-            <w:color w:val="0000FF"/>
-            <w:sz w:val="22"/>
-            <w:szCs w:val="24"/>
-            <w:lang w:eastAsia="fr-FR" w:bidi="ar-SA"/>
-          </w:rPr>
-          <w:t xml:space="preserve"> 1</w:t>
-        </w:r>
-      </w:hyperlink>
-      <w:r>
-        <w:rPr>
-          <w:rFonts w:eastAsia="Times New Roman" w:cs="Times New Roman"/>
-          <w:sz w:val="22"/>
-          <w:szCs w:val="24"/>
-          <w:lang w:eastAsia="fr-FR" w:bidi="ar-SA"/>
-        </w:rPr>
-        <w:t xml:space="preserve"> (Henri </w:t>
-      </w:r>
-      <w:proofErr w:type="spellStart"/>
-      <w:r>
-        <w:rPr>
-          <w:rFonts w:eastAsia="Times New Roman" w:cs="Times New Roman"/>
-          <w:sz w:val="22"/>
-          <w:szCs w:val="24"/>
-          <w:lang w:eastAsia="fr-FR" w:bidi="ar-SA"/>
-        </w:rPr>
-        <w:t>Lilen</w:t>
-      </w:r>
-      <w:proofErr w:type="spellEnd"/>
-      <w:r>
-        <w:rPr>
-          <w:rFonts w:eastAsia="Times New Roman" w:cs="Times New Roman"/>
-          <w:sz w:val="22"/>
-          <w:szCs w:val="24"/>
-          <w:lang w:eastAsia="fr-FR" w:bidi="ar-SA"/>
-        </w:rPr>
-        <w:t xml:space="preserve"> - Editions Radio 1984)</w:t>
-      </w:r>
-      <w:r>
-        <w:rPr>
-          <w:rFonts w:eastAsia="Times New Roman" w:cs="Times New Roman"/>
-          <w:sz w:val="22"/>
-          <w:szCs w:val="24"/>
-          <w:lang w:eastAsia="fr-FR" w:bidi="ar-SA"/>
-        </w:rPr>
-        <w:br/>
-      </w:r>
-      <w:hyperlink r:id="rId107" w:tgtFrame="_blank" w:history="1">
-        <w:proofErr w:type="spellStart"/>
-        <w:r>
-          <w:rPr>
-            <w:rFonts w:eastAsia="Times New Roman" w:cs="Times New Roman"/>
-            <w:color w:val="0000FF"/>
-            <w:sz w:val="22"/>
-            <w:szCs w:val="24"/>
-            <w:lang w:eastAsia="fr-FR" w:bidi="ar-SA"/>
-          </w:rPr>
-          <w:t>Pratique</w:t>
-        </w:r>
-        <w:proofErr w:type="spellEnd"/>
-        <w:r>
-          <w:rPr>
-            <w:rFonts w:eastAsia="Times New Roman" w:cs="Times New Roman"/>
-            <w:color w:val="0000FF"/>
-            <w:sz w:val="22"/>
-            <w:szCs w:val="24"/>
-            <w:lang w:eastAsia="fr-FR" w:bidi="ar-SA"/>
-          </w:rPr>
-          <w:t xml:space="preserve"> du TO7-70, </w:t>
-        </w:r>
-        <w:proofErr w:type="spellStart"/>
-        <w:r>
-          <w:rPr>
-            <w:rFonts w:eastAsia="Times New Roman" w:cs="Times New Roman"/>
-            <w:color w:val="0000FF"/>
-            <w:sz w:val="22"/>
-            <w:szCs w:val="24"/>
-            <w:lang w:eastAsia="fr-FR" w:bidi="ar-SA"/>
-          </w:rPr>
-          <w:t>programmation</w:t>
-        </w:r>
-        <w:proofErr w:type="spellEnd"/>
-        <w:r>
-          <w:rPr>
-            <w:rFonts w:eastAsia="Times New Roman" w:cs="Times New Roman"/>
-            <w:color w:val="0000FF"/>
-            <w:sz w:val="22"/>
-            <w:szCs w:val="24"/>
-            <w:lang w:eastAsia="fr-FR" w:bidi="ar-SA"/>
-          </w:rPr>
-          <w:t xml:space="preserve"> </w:t>
-        </w:r>
-        <w:proofErr w:type="spellStart"/>
-        <w:r>
-          <w:rPr>
-            <w:rFonts w:eastAsia="Times New Roman" w:cs="Times New Roman"/>
-            <w:color w:val="0000FF"/>
-            <w:sz w:val="22"/>
-            <w:szCs w:val="24"/>
-            <w:lang w:eastAsia="fr-FR" w:bidi="ar-SA"/>
-          </w:rPr>
-          <w:t>niveau</w:t>
-        </w:r>
-        <w:proofErr w:type="spellEnd"/>
-        <w:r>
-          <w:rPr>
-            <w:rFonts w:eastAsia="Times New Roman" w:cs="Times New Roman"/>
-            <w:color w:val="0000FF"/>
-            <w:sz w:val="22"/>
-            <w:szCs w:val="24"/>
-            <w:lang w:eastAsia="fr-FR" w:bidi="ar-SA"/>
-          </w:rPr>
-          <w:t xml:space="preserve"> 2</w:t>
-        </w:r>
-      </w:hyperlink>
-      <w:r>
-        <w:rPr>
-          <w:rFonts w:eastAsia="Times New Roman" w:cs="Times New Roman"/>
-          <w:sz w:val="22"/>
-          <w:szCs w:val="24"/>
-          <w:lang w:eastAsia="fr-FR" w:bidi="ar-SA"/>
-        </w:rPr>
-        <w:t xml:space="preserve"> (Henri </w:t>
-      </w:r>
-      <w:proofErr w:type="spellStart"/>
-      <w:r>
-        <w:rPr>
-          <w:rFonts w:eastAsia="Times New Roman" w:cs="Times New Roman"/>
-          <w:sz w:val="22"/>
-          <w:szCs w:val="24"/>
-          <w:lang w:eastAsia="fr-FR" w:bidi="ar-SA"/>
-        </w:rPr>
-        <w:t>Lilen</w:t>
-      </w:r>
-      <w:proofErr w:type="spellEnd"/>
-      <w:r>
-        <w:rPr>
-          <w:rFonts w:eastAsia="Times New Roman" w:cs="Times New Roman"/>
-          <w:sz w:val="22"/>
-          <w:szCs w:val="24"/>
-          <w:lang w:eastAsia="fr-FR" w:bidi="ar-SA"/>
-        </w:rPr>
-        <w:t xml:space="preserve"> - Editions Radio 1984)</w:t>
+        <w:t xml:space="preserve"> (Henri Lilen - Editions Radio 1984)</w:t>
       </w:r>
       <w:r>
         <w:rPr>
@@ -30456,51 +29890,7 @@
             <w:szCs w:val="24"/>
             <w:lang w:eastAsia="fr-FR" w:bidi="ar-SA"/>
           </w:rPr>
-          <w:t xml:space="preserve">50 </w:t>
-        </w:r>
-        <w:proofErr w:type="spellStart"/>
-        <w:r>
-          <w:rPr>
-            <w:rFonts w:eastAsia="Times New Roman" w:cs="Times New Roman"/>
-            <w:color w:val="0000FF"/>
-            <w:sz w:val="22"/>
-            <w:szCs w:val="24"/>
-            <w:lang w:eastAsia="fr-FR" w:bidi="ar-SA"/>
-          </w:rPr>
-          <w:t>programmes</w:t>
-        </w:r>
-        <w:proofErr w:type="spellEnd"/>
-        <w:r>
-          <w:rPr>
-            <w:rFonts w:eastAsia="Times New Roman" w:cs="Times New Roman"/>
-            <w:color w:val="0000FF"/>
-            <w:sz w:val="22"/>
-            <w:szCs w:val="24"/>
-            <w:lang w:eastAsia="fr-FR" w:bidi="ar-SA"/>
-          </w:rPr>
-          <w:t xml:space="preserve"> </w:t>
-        </w:r>
-        <w:proofErr w:type="spellStart"/>
-        <w:r>
-          <w:rPr>
-            <w:rFonts w:eastAsia="Times New Roman" w:cs="Times New Roman"/>
-            <w:color w:val="0000FF"/>
-            <w:sz w:val="22"/>
-            <w:szCs w:val="24"/>
-            <w:lang w:eastAsia="fr-FR" w:bidi="ar-SA"/>
-          </w:rPr>
-          <w:t>assembleur</w:t>
-        </w:r>
-        <w:proofErr w:type="spellEnd"/>
-        <w:r>
-          <w:rPr>
-            <w:rFonts w:eastAsia="Times New Roman" w:cs="Times New Roman"/>
-            <w:color w:val="0000FF"/>
-            <w:sz w:val="22"/>
-            <w:szCs w:val="24"/>
-            <w:lang w:eastAsia="fr-FR" w:bidi="ar-SA"/>
-          </w:rPr>
-          <w:t xml:space="preserve"> T07-70</w:t>
+          <w:t>50 programmes assembleur T07-70</w:t>
         </w:r>
       </w:hyperlink>
       <w:r>
@@ -30510,27 +29900,7 @@
           <w:szCs w:val="24"/>
           <w:lang w:eastAsia="fr-FR" w:bidi="ar-SA"/>
         </w:rPr>
-        <w:t xml:space="preserve"> (B. </w:t>
-      </w:r>
-      <w:proofErr w:type="spellStart"/>
-      <w:r>
-        <w:rPr>
-          <w:rFonts w:eastAsia="Times New Roman" w:cs="Times New Roman"/>
-          <w:sz w:val="22"/>
-          <w:szCs w:val="24"/>
-          <w:lang w:eastAsia="fr-FR" w:bidi="ar-SA"/>
-        </w:rPr>
-        <w:t>Geoffrion</w:t>
-      </w:r>
-      <w:proofErr w:type="spellEnd"/>
-      <w:r>
-        <w:rPr>
-          <w:rFonts w:eastAsia="Times New Roman" w:cs="Times New Roman"/>
-          <w:sz w:val="22"/>
-          <w:szCs w:val="24"/>
-          <w:lang w:eastAsia="fr-FR" w:bidi="ar-SA"/>
-        </w:rPr>
-        <w:t>, R. Weiss - Editions Radio 1985)</w:t>
+        <w:t xml:space="preserve"> (B. Geoffrion, R. Weiss - Editions Radio 1985)</w:t>
       </w:r>
     </w:p>
     <w:p>
@@ -30571,20 +29941,8 @@
             <w:szCs w:val="24"/>
             <w:lang w:eastAsia="fr-FR" w:bidi="ar-SA"/>
           </w:rPr>
-          <w:t xml:space="preserve">8088 </w:t>
+          <w:t>8088 Assembleur</w:t>
         </w:r>
-        <w:proofErr w:type="spellStart"/>
-        <w:r>
-          <w:rPr>
-            <w:rFonts w:eastAsia="Times New Roman" w:cs="Times New Roman"/>
-            <w:color w:val="0000FF"/>
-            <w:sz w:val="22"/>
-            <w:szCs w:val="24"/>
-            <w:lang w:eastAsia="fr-FR" w:bidi="ar-SA"/>
-          </w:rPr>
-          <w:t>Assembleur</w:t>
-        </w:r>
-        <w:proofErr w:type="spellEnd"/>
       </w:hyperlink>
       <w:r>
         <w:rPr>
@@ -30593,27 +29951,7 @@
           <w:szCs w:val="24"/>
           <w:lang w:eastAsia="fr-FR" w:bidi="ar-SA"/>
         </w:rPr>
-        <w:t xml:space="preserve"> (Henri </w:t>
-      </w:r>
-      <w:proofErr w:type="spellStart"/>
-      <w:r>
-        <w:rPr>
-          <w:rFonts w:eastAsia="Times New Roman" w:cs="Times New Roman"/>
-          <w:sz w:val="22"/>
-          <w:szCs w:val="24"/>
-          <w:lang w:eastAsia="fr-FR" w:bidi="ar-SA"/>
-        </w:rPr>
-        <w:t>Lilen</w:t>
-      </w:r>
-      <w:proofErr w:type="spellEnd"/>
-      <w:r>
-        <w:rPr>
-          <w:rFonts w:eastAsia="Times New Roman" w:cs="Times New Roman"/>
-          <w:sz w:val="22"/>
-          <w:szCs w:val="24"/>
-          <w:lang w:eastAsia="fr-FR" w:bidi="ar-SA"/>
-        </w:rPr>
-        <w:t xml:space="preserve"> - Editions Radio 1986)</w:t>
+        <w:t xml:space="preserve"> (Henri Lilen - Editions Radio 1986)</w:t>
       </w:r>
       <w:r>
         <w:rPr>
@@ -30633,9 +29971,28 @@
             <w:szCs w:val="24"/>
             <w:lang w:eastAsia="fr-FR" w:bidi="ar-SA"/>
           </w:rPr>
-          <w:t xml:space="preserve">8088 et </w:t>
+          <w:t>8088 et ses périphériques</w:t>
         </w:r>
-        <w:proofErr w:type="spellStart"/>
+      </w:hyperlink>
+      <w:r>
+        <w:rPr>
+          <w:rFonts w:eastAsia="Times New Roman" w:cs="Times New Roman"/>
+          <w:sz w:val="22"/>
+          <w:szCs w:val="24"/>
+          <w:lang w:eastAsia="fr-FR" w:bidi="ar-SA"/>
+        </w:rPr>
+        <w:t xml:space="preserve"> (Henri Lilen - Editions Radio 1986)</w:t>
+      </w:r>
+      <w:r>
+        <w:rPr>
+          <w:rFonts w:eastAsia="Times New Roman" w:cs="Times New Roman"/>
+          <w:sz w:val="22"/>
+          <w:szCs w:val="24"/>
+          <w:lang w:eastAsia="fr-FR" w:bidi="ar-SA"/>
+        </w:rPr>
+        <w:br/>
+      </w:r>
+      <w:hyperlink r:id="rId111" w:tgtFrame="_blank" w:history="1">
         <w:r>
           <w:rPr>
             <w:rFonts w:eastAsia="Times New Roman" w:cs="Times New Roman"/>
@@ -30644,9 +30001,28 @@
             <w:szCs w:val="24"/>
             <w:lang w:eastAsia="fr-FR" w:bidi="ar-SA"/>
           </w:rPr>
-          <w:t>ses</w:t>
+          <w:t>Cours pratique de logique pour microprocesseur</w:t>
         </w:r>
-        <w:proofErr w:type="spellEnd"/>
+      </w:hyperlink>
+      <w:r>
+        <w:rPr>
+          <w:rFonts w:eastAsia="Times New Roman" w:cs="Times New Roman"/>
+          <w:sz w:val="22"/>
+          <w:szCs w:val="24"/>
+          <w:lang w:eastAsia="fr-FR" w:bidi="ar-SA"/>
+        </w:rPr>
+        <w:t xml:space="preserve"> (Henri Lilen - Editions Radio 1986)</w:t>
+      </w:r>
+      <w:r>
+        <w:rPr>
+          <w:rFonts w:eastAsia="Times New Roman" w:cs="Times New Roman"/>
+          <w:sz w:val="22"/>
+          <w:szCs w:val="24"/>
+          <w:lang w:eastAsia="fr-FR" w:bidi="ar-SA"/>
+        </w:rPr>
+        <w:br/>
+      </w:r>
+      <w:hyperlink r:id="rId112" w:tgtFrame="_blank" w:history="1">
         <w:r>
           <w:rPr>
             <w:rFonts w:eastAsia="Times New Roman" w:cs="Times New Roman"/>
@@ -30655,20 +30031,8 @@
             <w:szCs w:val="24"/>
             <w:lang w:eastAsia="fr-FR" w:bidi="ar-SA"/>
           </w:rPr>
-          <w:t xml:space="preserve"> </w:t>
+          <w:t>Cours fondamental des microprocesseurs</w:t>
         </w:r>
-        <w:proofErr w:type="spellStart"/>
-        <w:r>
-          <w:rPr>
-            <w:rFonts w:eastAsia="Times New Roman" w:cs="Times New Roman"/>
-            <w:color w:val="0000FF"/>
-            <w:sz w:val="22"/>
-            <w:szCs w:val="24"/>
-            <w:lang w:eastAsia="fr-FR" w:bidi="ar-SA"/>
-          </w:rPr>
-          <w:t>périphériques</w:t>
-        </w:r>
-        <w:proofErr w:type="spellEnd"/>
       </w:hyperlink>
       <w:r>
         <w:rPr>
@@ -30677,9 +30041,8 @@
           <w:szCs w:val="24"/>
           <w:lang w:eastAsia="fr-FR" w:bidi="ar-SA"/>
         </w:rPr>
-        <w:t xml:space="preserve"> (Henri </w:t>
-      </w:r>
-      <w:proofErr w:type="spellStart"/>
+        <w:t xml:space="preserve"> (Henri Lilen - Editions Radio 1987)</w:t>
+      </w:r>
       <w:r>
         <w:rPr>
           <w:rFonts w:eastAsia="Times New Roman" w:cs="Times New Roman"/>
@@ -30687,243 +30050,9 @@
           <w:szCs w:val="24"/>
           <w:lang w:eastAsia="fr-FR" w:bidi="ar-SA"/>
         </w:rPr>
-        <w:t>Lilen</w:t>
-      </w:r>
-      <w:proofErr w:type="spellEnd"/>
-      <w:r>
-        <w:rPr>
-          <w:rFonts w:eastAsia="Times New Roman" w:cs="Times New Roman"/>
-          <w:sz w:val="22"/>
-          <w:szCs w:val="24"/>
-          <w:lang w:eastAsia="fr-FR" w:bidi="ar-SA"/>
-        </w:rPr>
-        <w:t xml:space="preserve"> - Editions Radio 1986)</w:t>
-      </w:r>
-      <w:r>
-        <w:rPr>
-          <w:rFonts w:eastAsia="Times New Roman" w:cs="Times New Roman"/>
-          <w:sz w:val="22"/>
-          <w:szCs w:val="24"/>
-          <w:lang w:eastAsia="fr-FR" w:bidi="ar-SA"/>
-        </w:rPr>
         <w:br/>
       </w:r>
-      <w:hyperlink r:id="rId111" w:tgtFrame="_blank" w:history="1">
-        <w:proofErr w:type="spellStart"/>
-        <w:r>
-          <w:rPr>
-            <w:rFonts w:eastAsia="Times New Roman" w:cs="Times New Roman"/>
-            <w:color w:val="0000FF"/>
-            <w:sz w:val="22"/>
-            <w:szCs w:val="24"/>
-            <w:lang w:eastAsia="fr-FR" w:bidi="ar-SA"/>
-          </w:rPr>
-          <w:t>Cours</w:t>
-        </w:r>
-        <w:proofErr w:type="spellEnd"/>
-        <w:r>
-          <w:rPr>
-            <w:rFonts w:eastAsia="Times New Roman" w:cs="Times New Roman"/>
-            <w:color w:val="0000FF"/>
-            <w:sz w:val="22"/>
-            <w:szCs w:val="24"/>
-            <w:lang w:eastAsia="fr-FR" w:bidi="ar-SA"/>
-          </w:rPr>
-          <w:t xml:space="preserve"> </w:t>
-        </w:r>
-        <w:proofErr w:type="spellStart"/>
-        <w:r>
-          <w:rPr>
-            <w:rFonts w:eastAsia="Times New Roman" w:cs="Times New Roman"/>
-            <w:color w:val="0000FF"/>
-            <w:sz w:val="22"/>
-            <w:szCs w:val="24"/>
-            <w:lang w:eastAsia="fr-FR" w:bidi="ar-SA"/>
-          </w:rPr>
-          <w:t>pratique</w:t>
-        </w:r>
-        <w:proofErr w:type="spellEnd"/>
-        <w:r>
-          <w:rPr>
-            <w:rFonts w:eastAsia="Times New Roman" w:cs="Times New Roman"/>
-            <w:color w:val="0000FF"/>
-            <w:sz w:val="22"/>
-            <w:szCs w:val="24"/>
-            <w:lang w:eastAsia="fr-FR" w:bidi="ar-SA"/>
-          </w:rPr>
-          <w:t xml:space="preserve"> de </w:t>
-        </w:r>
-        <w:proofErr w:type="spellStart"/>
-        <w:r>
-          <w:rPr>
-            <w:rFonts w:eastAsia="Times New Roman" w:cs="Times New Roman"/>
-            <w:color w:val="0000FF"/>
-            <w:sz w:val="22"/>
-            <w:szCs w:val="24"/>
-            <w:lang w:eastAsia="fr-FR" w:bidi="ar-SA"/>
-          </w:rPr>
-          <w:t>logique</w:t>
-        </w:r>
-        <w:proofErr w:type="spellEnd"/>
-        <w:r>
-          <w:rPr>
-            <w:rFonts w:eastAsia="Times New Roman" w:cs="Times New Roman"/>
-            <w:color w:val="0000FF"/>
-            <w:sz w:val="22"/>
-            <w:szCs w:val="24"/>
-            <w:lang w:eastAsia="fr-FR" w:bidi="ar-SA"/>
-          </w:rPr>
-          <w:t xml:space="preserve"> pour </w:t>
-        </w:r>
-        <w:proofErr w:type="spellStart"/>
-        <w:r>
-          <w:rPr>
-            <w:rFonts w:eastAsia="Times New Roman" w:cs="Times New Roman"/>
-            <w:color w:val="0000FF"/>
-            <w:sz w:val="22"/>
-            <w:szCs w:val="24"/>
-            <w:lang w:eastAsia="fr-FR" w:bidi="ar-SA"/>
-          </w:rPr>
-          <w:t>microprocesseur</w:t>
-        </w:r>
-        <w:proofErr w:type="spellEnd"/>
-      </w:hyperlink>
-      <w:r>
-        <w:rPr>
-          <w:rFonts w:eastAsia="Times New Roman" w:cs="Times New Roman"/>
-          <w:sz w:val="22"/>
-          <w:szCs w:val="24"/>
-          <w:lang w:eastAsia="fr-FR" w:bidi="ar-SA"/>
-        </w:rPr>
-        <w:t xml:space="preserve"> (Henri </w:t>
-      </w:r>
-      <w:proofErr w:type="spellStart"/>
-      <w:r>
-        <w:rPr>
-          <w:rFonts w:eastAsia="Times New Roman" w:cs="Times New Roman"/>
-          <w:sz w:val="22"/>
-          <w:szCs w:val="24"/>
-          <w:lang w:eastAsia="fr-FR" w:bidi="ar-SA"/>
-        </w:rPr>
-        <w:t>Lilen</w:t>
-      </w:r>
-      <w:proofErr w:type="spellEnd"/>
-      <w:r>
-        <w:rPr>
-          <w:rFonts w:eastAsia="Times New Roman" w:cs="Times New Roman"/>
-          <w:sz w:val="22"/>
-          <w:szCs w:val="24"/>
-          <w:lang w:eastAsia="fr-FR" w:bidi="ar-SA"/>
-        </w:rPr>
-        <w:t xml:space="preserve"> - Editions Radio 1986)</w:t>
-      </w:r>
-      <w:r>
-        <w:rPr>
-          <w:rFonts w:eastAsia="Times New Roman" w:cs="Times New Roman"/>
-          <w:sz w:val="22"/>
-          <w:szCs w:val="24"/>
-          <w:lang w:eastAsia="fr-FR" w:bidi="ar-SA"/>
-        </w:rPr>
-        <w:br/>
-      </w:r>
-      <w:hyperlink r:id="rId112" w:tgtFrame="_blank" w:history="1">
-        <w:proofErr w:type="spellStart"/>
-        <w:r>
-          <w:rPr>
-            <w:rFonts w:eastAsia="Times New Roman" w:cs="Times New Roman"/>
-            <w:color w:val="0000FF"/>
-            <w:sz w:val="22"/>
-            <w:szCs w:val="24"/>
-            <w:lang w:eastAsia="fr-FR" w:bidi="ar-SA"/>
-          </w:rPr>
-          <w:t>Cours</w:t>
-        </w:r>
-        <w:proofErr w:type="spellEnd"/>
-        <w:r>
-          <w:rPr>
-            <w:rFonts w:eastAsia="Times New Roman" w:cs="Times New Roman"/>
-            <w:color w:val="0000FF"/>
-            <w:sz w:val="22"/>
-            <w:szCs w:val="24"/>
-            <w:lang w:eastAsia="fr-FR" w:bidi="ar-SA"/>
-          </w:rPr>
-          <w:t xml:space="preserve"> </w:t>
-        </w:r>
-        <w:proofErr w:type="spellStart"/>
-        <w:r>
-          <w:rPr>
-            <w:rFonts w:eastAsia="Times New Roman" w:cs="Times New Roman"/>
-            <w:color w:val="0000FF"/>
-            <w:sz w:val="22"/>
-            <w:szCs w:val="24"/>
-            <w:lang w:eastAsia="fr-FR" w:bidi="ar-SA"/>
-          </w:rPr>
-          <w:t>fondamental</w:t>
-        </w:r>
-        <w:proofErr w:type="spellEnd"/>
-        <w:r>
-          <w:rPr>
-            <w:rFonts w:eastAsia="Times New Roman" w:cs="Times New Roman"/>
-            <w:color w:val="0000FF"/>
-            <w:sz w:val="22"/>
-            <w:szCs w:val="24"/>
-            <w:lang w:eastAsia="fr-FR" w:bidi="ar-SA"/>
-          </w:rPr>
-          <w:t xml:space="preserve"> des </w:t>
-        </w:r>
-        <w:proofErr w:type="spellStart"/>
-        <w:r>
-          <w:rPr>
-            <w:rFonts w:eastAsia="Times New Roman" w:cs="Times New Roman"/>
-            <w:color w:val="0000FF"/>
-            <w:sz w:val="22"/>
-            <w:szCs w:val="24"/>
-            <w:lang w:eastAsia="fr-FR" w:bidi="ar-SA"/>
-          </w:rPr>
-          <w:t>microprocesseurs</w:t>
-        </w:r>
-        <w:proofErr w:type="spellEnd"/>
-      </w:hyperlink>
-      <w:r>
-        <w:rPr>
-          <w:rFonts w:eastAsia="Times New Roman" w:cs="Times New Roman"/>
-          <w:sz w:val="22"/>
-          <w:szCs w:val="24"/>
-          <w:lang w:eastAsia="fr-FR" w:bidi="ar-SA"/>
-        </w:rPr>
-        <w:t xml:space="preserve"> (Henri </w:t>
-      </w:r>
-      <w:proofErr w:type="spellStart"/>
-      <w:r>
-        <w:rPr>
-          <w:rFonts w:eastAsia="Times New Roman" w:cs="Times New Roman"/>
-          <w:sz w:val="22"/>
-          <w:szCs w:val="24"/>
-          <w:lang w:eastAsia="fr-FR" w:bidi="ar-SA"/>
-        </w:rPr>
-        <w:t>Lilen</w:t>
-      </w:r>
-      <w:proofErr w:type="spellEnd"/>
-      <w:r>
-        <w:rPr>
-          <w:rFonts w:eastAsia="Times New Roman" w:cs="Times New Roman"/>
-          <w:sz w:val="22"/>
-          <w:szCs w:val="24"/>
-          <w:lang w:eastAsia="fr-FR" w:bidi="ar-SA"/>
-        </w:rPr>
-        <w:t xml:space="preserve"> - Editions Radio 1987)</w:t>
-      </w:r>
-      <w:r>
-        <w:rPr>
-          <w:rFonts w:eastAsia="Times New Roman" w:cs="Times New Roman"/>
-          <w:sz w:val="22"/>
-          <w:szCs w:val="24"/>
-          <w:lang w:eastAsia="fr-FR" w:bidi="ar-SA"/>
-        </w:rPr>
-        <w:br/>
-      </w:r>
       <w:hyperlink r:id="rId113" w:tgtFrame="_blank" w:history="1">
-        <w:proofErr w:type="spellStart"/>
         <w:r>
           <w:rPr>
             <w:rFonts w:eastAsia="Times New Roman" w:cs="Times New Roman"/>
@@ -30934,7 +30063,6 @@
           </w:rPr>
           <w:t>Microprocesseurs</w:t>
         </w:r>
-        <w:proofErr w:type="spellEnd"/>
       </w:hyperlink>
       <w:r>
         <w:rPr>
@@ -30943,47 +30071,7 @@
           <w:szCs w:val="24"/>
           <w:lang w:eastAsia="fr-FR" w:bidi="ar-SA"/>
         </w:rPr>
-        <w:t xml:space="preserve"> (Henri </w:t>
-      </w:r>
-      <w:proofErr w:type="spellStart"/>
-      <w:r>
-        <w:rPr>
-          <w:rFonts w:eastAsia="Times New Roman" w:cs="Times New Roman"/>
-          <w:sz w:val="22"/>
-          <w:szCs w:val="24"/>
-          <w:lang w:eastAsia="fr-FR" w:bidi="ar-SA"/>
-        </w:rPr>
-        <w:t>Lilen</w:t>
-      </w:r>
-      <w:proofErr w:type="spellEnd"/>
-      <w:r>
-        <w:rPr>
-          <w:rFonts w:eastAsia="Times New Roman" w:cs="Times New Roman"/>
-          <w:sz w:val="22"/>
-          <w:szCs w:val="24"/>
-          <w:lang w:eastAsia="fr-FR" w:bidi="ar-SA"/>
-        </w:rPr>
-        <w:t xml:space="preserve"> - </w:t>
-      </w:r>
-      <w:proofErr w:type="spellStart"/>
-      <w:r>
-        <w:rPr>
-          <w:rFonts w:eastAsia="Times New Roman" w:cs="Times New Roman"/>
-          <w:sz w:val="22"/>
-          <w:szCs w:val="24"/>
-          <w:lang w:eastAsia="fr-FR" w:bidi="ar-SA"/>
-        </w:rPr>
-        <w:t>Dunod</w:t>
-      </w:r>
-      <w:proofErr w:type="spellEnd"/>
-      <w:r>
-        <w:rPr>
-          <w:rFonts w:eastAsia="Times New Roman" w:cs="Times New Roman"/>
-          <w:sz w:val="22"/>
-          <w:szCs w:val="24"/>
-          <w:lang w:eastAsia="fr-FR" w:bidi="ar-SA"/>
-        </w:rPr>
-        <w:t xml:space="preserve"> 1995)</w:t>
+        <w:t xml:space="preserve"> (Henri Lilen - Dunod 1995)</w:t>
       </w:r>
       <w:r>
         <w:rPr>
@@ -31015,77 +30103,6 @@
         </w:rPr>
         <w:t xml:space="preserve"> (</w:t>
       </w:r>
-      <w:proofErr w:type="spellStart"/>
-      <w:r>
-        <w:fldChar w:fldCharType="begin"/>
-      </w:r>
-      <w:r>
-        <w:instrText xml:space="preserve"> HYPERLINK "https://archive.org/details/PC_System_Programming" \t "_blank" </w:instrText>
-      </w:r>
-      <w:r>
-        <w:fldChar w:fldCharType="separate"/>
-      </w:r>
-      <w:r>
-        <w:rPr>
-          <w:rFonts w:eastAsia="Times New Roman" w:cs="Times New Roman"/>
-          <w:color w:val="0000FF"/>
-          <w:sz w:val="22"/>
-          <w:szCs w:val="24"/>
-          <w:lang w:eastAsia="fr-FR" w:bidi="ar-SA"/>
-        </w:rPr>
-        <w:t>Michaël</w:t>
-      </w:r>
-      <w:proofErr w:type="spellEnd"/>
-      <w:r>
-        <w:rPr>
-          <w:rFonts w:eastAsia="Times New Roman" w:cs="Times New Roman"/>
-          <w:color w:val="0000FF"/>
-          <w:sz w:val="22"/>
-          <w:szCs w:val="24"/>
-          <w:lang w:eastAsia="fr-FR" w:bidi="ar-SA"/>
-        </w:rPr>
-        <w:t xml:space="preserve"> </w:t>
-      </w:r>
-      <w:proofErr w:type="spellStart"/>
-      <w:r>
-        <w:rPr>
-          <w:rFonts w:eastAsia="Times New Roman" w:cs="Times New Roman"/>
-          <w:color w:val="0000FF"/>
-          <w:sz w:val="22"/>
-          <w:szCs w:val="24"/>
-          <w:lang w:eastAsia="fr-FR" w:bidi="ar-SA"/>
-        </w:rPr>
-        <w:t>Tischer</w:t>
-      </w:r>
-      <w:proofErr w:type="spellEnd"/>
-      <w:r>
-        <w:rPr>
-          <w:rFonts w:eastAsia="Times New Roman" w:cs="Times New Roman"/>
-          <w:color w:val="0000FF"/>
-          <w:sz w:val="22"/>
-          <w:szCs w:val="24"/>
-          <w:lang w:eastAsia="fr-FR" w:bidi="ar-SA"/>
-        </w:rPr>
-        <w:fldChar w:fldCharType="end"/>
-      </w:r>
-      <w:r>
-        <w:rPr>
-          <w:rFonts w:eastAsia="Times New Roman" w:cs="Times New Roman"/>
-          <w:sz w:val="22"/>
-          <w:szCs w:val="24"/>
-          <w:lang w:eastAsia="fr-FR" w:bidi="ar-SA"/>
-        </w:rPr>
-        <w:t>, Data Becker 1989)</w:t>
-      </w:r>
-      <w:r>
-        <w:rPr>
-          <w:rFonts w:eastAsia="Times New Roman" w:cs="Times New Roman"/>
-          <w:sz w:val="22"/>
-          <w:szCs w:val="24"/>
-          <w:lang w:eastAsia="fr-FR" w:bidi="ar-SA"/>
-        </w:rPr>
-        <w:br/>
-      </w:r>
       <w:hyperlink r:id="rId115" w:tgtFrame="_blank" w:history="1">
         <w:r>
           <w:rPr>
@@ -31095,9 +30112,28 @@
             <w:szCs w:val="24"/>
             <w:lang w:eastAsia="fr-FR" w:bidi="ar-SA"/>
           </w:rPr>
-          <w:t xml:space="preserve">PC </w:t>
+          <w:t>Michaël Tischer</w:t>
         </w:r>
-        <w:proofErr w:type="spellStart"/>
+      </w:hyperlink>
+      <w:r>
+        <w:rPr>
+          <w:rFonts w:eastAsia="Times New Roman" w:cs="Times New Roman"/>
+          <w:sz w:val="22"/>
+          <w:szCs w:val="24"/>
+          <w:lang w:eastAsia="fr-FR" w:bidi="ar-SA"/>
+        </w:rPr>
+        <w:t>, Data Becker 1989)</w:t>
+      </w:r>
+      <w:r>
+        <w:rPr>
+          <w:rFonts w:eastAsia="Times New Roman" w:cs="Times New Roman"/>
+          <w:sz w:val="22"/>
+          <w:szCs w:val="24"/>
+          <w:lang w:eastAsia="fr-FR" w:bidi="ar-SA"/>
+        </w:rPr>
+        <w:br/>
+      </w:r>
+      <w:hyperlink r:id="rId116" w:tgtFrame="_blank" w:history="1">
         <w:r>
           <w:rPr>
             <w:rFonts w:eastAsia="Times New Roman" w:cs="Times New Roman"/>
@@ -31106,9 +30142,8 @@
             <w:szCs w:val="24"/>
             <w:lang w:eastAsia="fr-FR" w:bidi="ar-SA"/>
           </w:rPr>
-          <w:t>Interdit</w:t>
+          <w:t>PC Interdit</w:t>
         </w:r>
-        <w:proofErr w:type="spellEnd"/>
       </w:hyperlink>
       <w:r>
         <w:rPr>
@@ -31117,9 +30152,8 @@
           <w:szCs w:val="24"/>
           <w:lang w:eastAsia="fr-FR" w:bidi="ar-SA"/>
         </w:rPr>
-        <w:t xml:space="preserve"> (</w:t>
-      </w:r>
-      <w:proofErr w:type="spellStart"/>
+        <w:t xml:space="preserve"> (Bertelsons, Rasch, Hoff - Micro Application 1995)</w:t>
+      </w:r>
       <w:r>
         <w:rPr>
           <w:rFonts w:eastAsia="Times New Roman" w:cs="Times New Roman"/>
@@ -31127,48 +30161,9 @@
           <w:szCs w:val="24"/>
           <w:lang w:eastAsia="fr-FR" w:bidi="ar-SA"/>
         </w:rPr>
-        <w:t>Bertelsons</w:t>
-      </w:r>
-      <w:proofErr w:type="spellEnd"/>
-      <w:r>
-        <w:rPr>
-          <w:rFonts w:eastAsia="Times New Roman" w:cs="Times New Roman"/>
-          <w:sz w:val="22"/>
-          <w:szCs w:val="24"/>
-          <w:lang w:eastAsia="fr-FR" w:bidi="ar-SA"/>
-        </w:rPr>
-        <w:t xml:space="preserve">, </w:t>
-      </w:r>
-      <w:proofErr w:type="spellStart"/>
-      <w:r>
-        <w:rPr>
-          <w:rFonts w:eastAsia="Times New Roman" w:cs="Times New Roman"/>
-          <w:sz w:val="22"/>
-          <w:szCs w:val="24"/>
-          <w:lang w:eastAsia="fr-FR" w:bidi="ar-SA"/>
-        </w:rPr>
-        <w:t>Rasch</w:t>
-      </w:r>
-      <w:proofErr w:type="spellEnd"/>
-      <w:r>
-        <w:rPr>
-          <w:rFonts w:eastAsia="Times New Roman" w:cs="Times New Roman"/>
-          <w:sz w:val="22"/>
-          <w:szCs w:val="24"/>
-          <w:lang w:eastAsia="fr-FR" w:bidi="ar-SA"/>
-        </w:rPr>
-        <w:t>, Hoff - Micro Application 1995)</w:t>
-      </w:r>
-      <w:r>
-        <w:rPr>
-          <w:rFonts w:eastAsia="Times New Roman" w:cs="Times New Roman"/>
-          <w:sz w:val="22"/>
-          <w:szCs w:val="24"/>
-          <w:lang w:eastAsia="fr-FR" w:bidi="ar-SA"/>
-        </w:rPr>
         <w:br/>
       </w:r>
-      <w:hyperlink r:id="rId116" w:tgtFrame="_blank" w:history="1">
+      <w:hyperlink r:id="rId117" w:tgtFrame="_blank" w:history="1">
         <w:r>
           <w:rPr>
             <w:rFonts w:eastAsia="Times New Roman" w:cs="Times New Roman"/>
@@ -31187,9 +30182,8 @@
           <w:szCs w:val="24"/>
           <w:lang w:eastAsia="fr-FR" w:bidi="ar-SA"/>
         </w:rPr>
-        <w:t xml:space="preserve"> (Tom Swan - </w:t>
-      </w:r>
-      <w:proofErr w:type="spellStart"/>
+        <w:t xml:space="preserve"> (Tom Swan - Sams 1995)</w:t>
+      </w:r>
       <w:r>
         <w:rPr>
           <w:rFonts w:eastAsia="Times New Roman" w:cs="Times New Roman"/>
@@ -31197,28 +30191,9 @@
           <w:szCs w:val="24"/>
           <w:lang w:eastAsia="fr-FR" w:bidi="ar-SA"/>
         </w:rPr>
-        <w:t>Sams</w:t>
-      </w:r>
-      <w:proofErr w:type="spellEnd"/>
-      <w:r>
-        <w:rPr>
-          <w:rFonts w:eastAsia="Times New Roman" w:cs="Times New Roman"/>
-          <w:sz w:val="22"/>
-          <w:szCs w:val="24"/>
-          <w:lang w:eastAsia="fr-FR" w:bidi="ar-SA"/>
-        </w:rPr>
-        <w:t xml:space="preserve"> 1995)</w:t>
-      </w:r>
-      <w:r>
-        <w:rPr>
-          <w:rFonts w:eastAsia="Times New Roman" w:cs="Times New Roman"/>
-          <w:sz w:val="22"/>
-          <w:szCs w:val="24"/>
-          <w:lang w:eastAsia="fr-FR" w:bidi="ar-SA"/>
-        </w:rPr>
         <w:br/>
       </w:r>
-      <w:hyperlink r:id="rId117" w:tgtFrame="_blank" w:history="1">
+      <w:hyperlink r:id="rId118" w:tgtFrame="_blank" w:history="1">
         <w:r>
           <w:rPr>
             <w:rFonts w:eastAsia="Times New Roman" w:cs="Times New Roman"/>
@@ -31239,7 +30214,7 @@
         </w:rPr>
         <w:br/>
       </w:r>
-      <w:hyperlink r:id="rId118" w:tgtFrame="_blank" w:history="1">
+      <w:hyperlink r:id="rId119" w:tgtFrame="_blank" w:history="1">
         <w:r>
           <w:rPr>
             <w:rFonts w:eastAsia="Times New Roman" w:cs="Times New Roman"/>
@@ -31269,7 +30244,7 @@
         </w:rPr>
         <w:br/>
       </w:r>
-      <w:hyperlink r:id="rId119" w:tgtFrame="_blank" w:history="1">
+      <w:hyperlink r:id="rId120" w:tgtFrame="_blank" w:history="1">
         <w:r>
           <w:rPr>
             <w:rFonts w:eastAsia="Times New Roman" w:cs="Times New Roman"/>
@@ -31290,7 +30265,7 @@
         </w:rPr>
         <w:t xml:space="preserve"> (</w:t>
       </w:r>
-      <w:hyperlink r:id="rId120" w:tgtFrame="_blank" w:history="1">
+      <w:hyperlink r:id="rId121" w:tgtFrame="_blank" w:history="1">
         <w:r>
           <w:rPr>
             <w:rFonts w:eastAsia="Times New Roman" w:cs="Times New Roman"/>
@@ -31320,7 +30295,7 @@
         </w:rPr>
         <w:br/>
       </w:r>
-      <w:hyperlink r:id="rId121" w:tgtFrame="_blank" w:history="1">
+      <w:hyperlink r:id="rId122" w:tgtFrame="_blank" w:history="1">
         <w:r>
           <w:rPr>
             <w:rFonts w:eastAsia="Times New Roman" w:cs="Times New Roman"/>
@@ -31341,7 +30316,7 @@
         </w:rPr>
         <w:t xml:space="preserve"> (</w:t>
       </w:r>
-      <w:hyperlink r:id="rId122" w:tgtFrame="_blank" w:history="1">
+      <w:hyperlink r:id="rId123" w:tgtFrame="_blank" w:history="1">
         <w:r>
           <w:rPr>
             <w:rFonts w:eastAsia="Times New Roman" w:cs="Times New Roman"/>
@@ -31371,7 +30346,7 @@
         </w:rPr>
         <w:br/>
       </w:r>
-      <w:hyperlink r:id="rId123" w:tgtFrame="_blank" w:history="1">
+      <w:hyperlink r:id="rId124" w:tgtFrame="_blank" w:history="1">
         <w:r>
           <w:rPr>
             <w:rFonts w:eastAsia="Times New Roman" w:cs="Times New Roman"/>
@@ -31392,7 +30367,7 @@
         </w:rPr>
         <w:t xml:space="preserve"> (</w:t>
       </w:r>
-      <w:hyperlink r:id="rId124" w:tgtFrame="_blank" w:history="1">
+      <w:hyperlink r:id="rId125" w:tgtFrame="_blank" w:history="1">
         <w:r>
           <w:rPr>
             <w:rFonts w:eastAsia="Times New Roman" w:cs="Times New Roman"/>
@@ -31422,7 +30397,7 @@
         </w:rPr>
         <w:br/>
       </w:r>
-      <w:hyperlink r:id="rId125" w:tgtFrame="_blank" w:history="1">
+      <w:hyperlink r:id="rId126" w:tgtFrame="_blank" w:history="1">
         <w:r>
           <w:rPr>
             <w:rFonts w:eastAsia="Times New Roman" w:cs="Times New Roman"/>
@@ -31441,9 +30416,8 @@
           <w:szCs w:val="24"/>
           <w:lang w:eastAsia="fr-FR" w:bidi="ar-SA"/>
         </w:rPr>
-        <w:t xml:space="preserve"> (Tom </w:t>
-      </w:r>
-      <w:proofErr w:type="spellStart"/>
+        <w:t xml:space="preserve"> (Tom Shanley - Addison Wesley 1996)</w:t>
+      </w:r>
       <w:r>
         <w:rPr>
           <w:rFonts w:eastAsia="Times New Roman" w:cs="Times New Roman"/>
@@ -31451,28 +30425,9 @@
           <w:szCs w:val="24"/>
           <w:lang w:eastAsia="fr-FR" w:bidi="ar-SA"/>
         </w:rPr>
-        <w:t>Shanley</w:t>
-      </w:r>
-      <w:proofErr w:type="spellEnd"/>
-      <w:r>
-        <w:rPr>
-          <w:rFonts w:eastAsia="Times New Roman" w:cs="Times New Roman"/>
-          <w:sz w:val="22"/>
-          <w:szCs w:val="24"/>
-          <w:lang w:eastAsia="fr-FR" w:bidi="ar-SA"/>
-        </w:rPr>
-        <w:t xml:space="preserve"> - Addison Wesley 1996)</w:t>
-      </w:r>
-      <w:r>
-        <w:rPr>
-          <w:rFonts w:eastAsia="Times New Roman" w:cs="Times New Roman"/>
-          <w:sz w:val="22"/>
-          <w:szCs w:val="24"/>
-          <w:lang w:eastAsia="fr-FR" w:bidi="ar-SA"/>
-        </w:rPr>
         <w:br/>
       </w:r>
-      <w:hyperlink r:id="rId126" w:tgtFrame="_blank" w:history="1">
+      <w:hyperlink r:id="rId127" w:tgtFrame="_blank" w:history="1">
         <w:r>
           <w:rPr>
             <w:rFonts w:eastAsia="Times New Roman" w:cs="Times New Roman"/>
@@ -31491,9 +30446,8 @@
           <w:szCs w:val="24"/>
           <w:lang w:eastAsia="fr-FR" w:bidi="ar-SA"/>
         </w:rPr>
-        <w:t xml:space="preserve"> (</w:t>
-      </w:r>
-      <w:proofErr w:type="spellStart"/>
+        <w:t xml:space="preserve"> (Silberschatz Galvin - Addison Wesley 1998)</w:t>
+      </w:r>
       <w:r>
         <w:rPr>
           <w:rFonts w:eastAsia="Times New Roman" w:cs="Times New Roman"/>
@@ -31501,29 +30455,9 @@
           <w:szCs w:val="24"/>
           <w:lang w:eastAsia="fr-FR" w:bidi="ar-SA"/>
         </w:rPr>
-        <w:t>Silberschatz</w:t>
-      </w:r>
-      <w:proofErr w:type="spellEnd"/>
-      <w:r>
-        <w:rPr>
-          <w:rFonts w:eastAsia="Times New Roman" w:cs="Times New Roman"/>
-          <w:sz w:val="22"/>
-          <w:szCs w:val="24"/>
-          <w:lang w:eastAsia="fr-FR" w:bidi="ar-SA"/>
-        </w:rPr>
-        <w:t xml:space="preserve"> Galvin - Addison Wesley 1998)</w:t>
-      </w:r>
-      <w:r>
-        <w:rPr>
-          <w:rFonts w:eastAsia="Times New Roman" w:cs="Times New Roman"/>
-          <w:sz w:val="22"/>
-          <w:szCs w:val="24"/>
-          <w:lang w:eastAsia="fr-FR" w:bidi="ar-SA"/>
-        </w:rPr>
         <w:br/>
       </w:r>
-      <w:hyperlink r:id="rId127" w:tgtFrame="_blank" w:history="1">
-        <w:proofErr w:type="spellStart"/>
+      <w:hyperlink r:id="rId128" w:tgtFrame="_blank" w:history="1">
         <w:r>
           <w:rPr>
             <w:rFonts w:eastAsia="Times New Roman" w:cs="Times New Roman"/>
@@ -31532,18 +30466,7 @@
             <w:szCs w:val="24"/>
             <w:lang w:eastAsia="fr-FR" w:bidi="ar-SA"/>
           </w:rPr>
-          <w:t>Programmation</w:t>
-        </w:r>
-        <w:proofErr w:type="spellEnd"/>
-        <w:r>
-          <w:rPr>
-            <w:rFonts w:eastAsia="Times New Roman" w:cs="Times New Roman"/>
-            <w:color w:val="0000FF"/>
-            <w:sz w:val="22"/>
-            <w:szCs w:val="24"/>
-            <w:lang w:eastAsia="fr-FR" w:bidi="ar-SA"/>
-          </w:rPr>
-          <w:t xml:space="preserve"> des API Win32</w:t>
+          <w:t>Programmation des API Win32</w:t>
         </w:r>
       </w:hyperlink>
       <w:r>
@@ -31553,41 +30476,21 @@
           <w:szCs w:val="24"/>
           <w:lang w:eastAsia="fr-FR" w:bidi="ar-SA"/>
         </w:rPr>
-        <w:t xml:space="preserve"> (Simon, </w:t>
-      </w:r>
-      <w:proofErr w:type="spellStart"/>
-      <w:r>
+        <w:t xml:space="preserve"> (Simon, Gouker, Barnes - S&amp;SM 1998)</w:t>
+      </w:r>
+    </w:p>
+    <w:p>
+      <w:pPr>
+        <w:spacing w:after="0" w:line="250" w:lineRule="auto"/>
+        <w:jc w:val="left"/>
         <w:rPr>
           <w:rFonts w:eastAsia="Times New Roman" w:cs="Times New Roman"/>
           <w:sz w:val="22"/>
           <w:szCs w:val="24"/>
           <w:lang w:eastAsia="fr-FR" w:bidi="ar-SA"/>
         </w:rPr>
-        <w:t>Gouker</w:t>
-      </w:r>
-      <w:proofErr w:type="spellEnd"/>
-      <w:r>
-        <w:rPr>
-          <w:rFonts w:eastAsia="Times New Roman" w:cs="Times New Roman"/>
-          <w:sz w:val="22"/>
-          <w:szCs w:val="24"/>
-          <w:lang w:eastAsia="fr-FR" w:bidi="ar-SA"/>
-        </w:rPr>
-        <w:t>, Barnes - S&amp;SM 1998)</w:t>
-      </w:r>
-    </w:p>
-    <w:p>
-      <w:pPr>
-        <w:spacing w:after="0" w:line="250" w:lineRule="auto"/>
-        <w:jc w:val="left"/>
-        <w:rPr>
-          <w:rFonts w:eastAsia="Times New Roman" w:cs="Times New Roman"/>
-          <w:sz w:val="22"/>
-          <w:szCs w:val="24"/>
-          <w:lang w:eastAsia="fr-FR" w:bidi="ar-SA"/>
-        </w:rPr>
-      </w:pPr>
-      <w:hyperlink r:id="rId128" w:tgtFrame="_blank" w:history="1">
+      </w:pPr>
+      <w:hyperlink r:id="rId129" w:tgtFrame="_blank" w:history="1">
         <w:r>
           <w:rPr>
             <w:rFonts w:eastAsia="Times New Roman" w:cs="Times New Roman"/>
@@ -31606,41 +30509,21 @@
           <w:szCs w:val="24"/>
           <w:lang w:eastAsia="fr-FR" w:bidi="ar-SA"/>
         </w:rPr>
-        <w:t xml:space="preserve"> (A. &amp; K. Kingsley-Hughes, D. Read - </w:t>
-      </w:r>
-      <w:proofErr w:type="spellStart"/>
-      <w:r>
+        <w:t xml:space="preserve"> (A. &amp; K. Kingsley-Hughes, D. Read - Wrox 2007)</w:t>
+      </w:r>
+    </w:p>
+    <w:p>
+      <w:pPr>
+        <w:spacing w:after="0" w:line="250" w:lineRule="auto"/>
+        <w:jc w:val="left"/>
         <w:rPr>
           <w:rFonts w:eastAsia="Times New Roman" w:cs="Times New Roman"/>
           <w:sz w:val="22"/>
           <w:szCs w:val="24"/>
           <w:lang w:eastAsia="fr-FR" w:bidi="ar-SA"/>
         </w:rPr>
-        <w:t>Wrox</w:t>
-      </w:r>
-      <w:proofErr w:type="spellEnd"/>
-      <w:r>
-        <w:rPr>
-          <w:rFonts w:eastAsia="Times New Roman" w:cs="Times New Roman"/>
-          <w:sz w:val="22"/>
-          <w:szCs w:val="24"/>
-          <w:lang w:eastAsia="fr-FR" w:bidi="ar-SA"/>
-        </w:rPr>
-        <w:t xml:space="preserve"> 2007)</w:t>
-      </w:r>
-    </w:p>
-    <w:p>
-      <w:pPr>
-        <w:spacing w:after="0" w:line="250" w:lineRule="auto"/>
-        <w:jc w:val="left"/>
-        <w:rPr>
-          <w:rFonts w:eastAsia="Times New Roman" w:cs="Times New Roman"/>
-          <w:sz w:val="22"/>
-          <w:szCs w:val="24"/>
-          <w:lang w:eastAsia="fr-FR" w:bidi="ar-SA"/>
-        </w:rPr>
-      </w:pPr>
-      <w:hyperlink r:id="rId129" w:tgtFrame="_blank" w:history="1">
+      </w:pPr>
+      <w:hyperlink r:id="rId130" w:tgtFrame="_blank" w:history="1">
         <w:r>
           <w:rPr>
             <w:rFonts w:eastAsia="Times New Roman" w:cs="Times New Roman"/>
@@ -31678,59 +30561,39 @@
           <w:szCs w:val="24"/>
           <w:lang w:eastAsia="fr-FR" w:bidi="ar-SA"/>
         </w:rPr>
-        <w:t xml:space="preserve">Andrew Watt - </w:t>
-      </w:r>
-      <w:proofErr w:type="spellStart"/>
-      <w:r>
+        <w:t>Andrew Watt - Wrox 2007)</w:t>
+      </w:r>
+    </w:p>
+    <w:p>
+      <w:pPr>
+        <w:pStyle w:val="Titre2"/>
+        <w:rPr>
+          <w:rFonts w:eastAsia="Times New Roman"/>
+          <w:lang w:eastAsia="fr-FR"/>
+        </w:rPr>
+      </w:pPr>
+      <w:bookmarkStart w:id="137" w:name="_Toc535216313"/>
+      <w:r>
+        <w:rPr>
+          <w:rFonts w:eastAsia="Times New Roman"/>
+          <w:lang w:eastAsia="fr-FR"/>
+        </w:rPr>
+        <w:t>Borland IDEs</w:t>
+      </w:r>
+      <w:bookmarkEnd w:id="137"/>
+    </w:p>
+    <w:p>
+      <w:pPr>
+        <w:spacing w:after="0" w:line="250" w:lineRule="auto"/>
+        <w:jc w:val="left"/>
         <w:rPr>
           <w:rFonts w:eastAsia="Times New Roman" w:cs="Times New Roman"/>
           <w:sz w:val="22"/>
           <w:szCs w:val="24"/>
           <w:lang w:eastAsia="fr-FR" w:bidi="ar-SA"/>
         </w:rPr>
-        <w:t>Wrox</w:t>
-      </w:r>
-      <w:proofErr w:type="spellEnd"/>
-      <w:r>
-        <w:rPr>
-          <w:rFonts w:eastAsia="Times New Roman" w:cs="Times New Roman"/>
-          <w:sz w:val="22"/>
-          <w:szCs w:val="24"/>
-          <w:lang w:eastAsia="fr-FR" w:bidi="ar-SA"/>
-        </w:rPr>
-        <w:t xml:space="preserve"> 2007)</w:t>
-      </w:r>
-    </w:p>
-    <w:p>
-      <w:pPr>
-        <w:pStyle w:val="Titre2"/>
-        <w:rPr>
-          <w:rFonts w:eastAsia="Times New Roman"/>
-          <w:lang w:eastAsia="fr-FR"/>
-        </w:rPr>
-      </w:pPr>
-      <w:bookmarkStart w:id="137" w:name="_Toc535216313"/>
-      <w:r>
-        <w:rPr>
-          <w:rFonts w:eastAsia="Times New Roman"/>
-          <w:lang w:eastAsia="fr-FR"/>
-        </w:rPr>
-        <w:t>Borland IDEs</w:t>
-      </w:r>
-      <w:bookmarkEnd w:id="137"/>
-    </w:p>
-    <w:p>
-      <w:pPr>
-        <w:spacing w:after="0" w:line="250" w:lineRule="auto"/>
-        <w:jc w:val="left"/>
-        <w:rPr>
-          <w:rFonts w:eastAsia="Times New Roman" w:cs="Times New Roman"/>
-          <w:sz w:val="22"/>
-          <w:szCs w:val="24"/>
-          <w:lang w:eastAsia="fr-FR" w:bidi="ar-SA"/>
-        </w:rPr>
-      </w:pPr>
-      <w:hyperlink r:id="rId130" w:tgtFrame="_blank" w:history="1">
+      </w:pPr>
+      <w:hyperlink r:id="rId131" w:tgtFrame="_blank" w:history="1">
         <w:r>
           <w:rPr>
             <w:rFonts w:eastAsia="Times New Roman" w:cs="Times New Roman"/>
@@ -31760,7 +30623,7 @@
         </w:rPr>
         <w:br/>
       </w:r>
-      <w:hyperlink r:id="rId131" w:tgtFrame="_blank" w:history="1">
+      <w:hyperlink r:id="rId132" w:tgtFrame="_blank" w:history="1">
         <w:r>
           <w:rPr>
             <w:rFonts w:eastAsia="Times New Roman" w:cs="Times New Roman"/>
@@ -31790,7 +30653,7 @@
         </w:rPr>
         <w:br/>
       </w:r>
-      <w:hyperlink r:id="rId132" w:tgtFrame="_blank" w:history="1">
+      <w:hyperlink r:id="rId133" w:tgtFrame="_blank" w:history="1">
         <w:r>
           <w:rPr>
             <w:rFonts w:eastAsia="Times New Roman" w:cs="Times New Roman"/>
@@ -31820,7 +30683,7 @@
         </w:rPr>
         <w:br/>
       </w:r>
-      <w:hyperlink r:id="rId133" w:tgtFrame="_blank" w:history="1">
+      <w:hyperlink r:id="rId134" w:tgtFrame="_blank" w:history="1">
         <w:r>
           <w:rPr>
             <w:rFonts w:eastAsia="Times New Roman" w:cs="Times New Roman"/>
@@ -31850,7 +30713,7 @@
         </w:rPr>
         <w:br/>
       </w:r>
-      <w:hyperlink r:id="rId134" w:tgtFrame="_blank" w:history="1">
+      <w:hyperlink r:id="rId135" w:tgtFrame="_blank" w:history="1">
         <w:r>
           <w:rPr>
             <w:rFonts w:eastAsia="Times New Roman" w:cs="Times New Roman"/>
@@ -31880,7 +30743,7 @@
         </w:rPr>
         <w:br/>
       </w:r>
-      <w:hyperlink r:id="rId135" w:tgtFrame="_blank" w:history="1">
+      <w:hyperlink r:id="rId136" w:tgtFrame="_blank" w:history="1">
         <w:r>
           <w:rPr>
             <w:rFonts w:eastAsia="Times New Roman" w:cs="Times New Roman"/>
@@ -31910,7 +30773,7 @@
         </w:rPr>
         <w:br/>
       </w:r>
-      <w:hyperlink r:id="rId136" w:tgtFrame="_blank" w:history="1">
+      <w:hyperlink r:id="rId137" w:tgtFrame="_blank" w:history="1">
         <w:r>
           <w:rPr>
             <w:rFonts w:eastAsia="Times New Roman" w:cs="Times New Roman"/>
@@ -31929,60 +30792,40 @@
           <w:szCs w:val="24"/>
           <w:lang w:eastAsia="fr-FR" w:bidi="ar-SA"/>
         </w:rPr>
-        <w:t xml:space="preserve"> (Marco Cantu - </w:t>
-      </w:r>
-      <w:proofErr w:type="spellStart"/>
-      <w:r>
+        <w:t xml:space="preserve"> (Marco Cantu - Sybex 1996)</w:t>
+      </w:r>
+    </w:p>
+    <w:p>
+      <w:pPr>
+        <w:pStyle w:val="Titre2"/>
+        <w:rPr>
+          <w:rFonts w:eastAsia="Times New Roman"/>
+          <w:lang w:eastAsia="fr-FR"/>
+        </w:rPr>
+      </w:pPr>
+      <w:bookmarkStart w:id="138" w:name="_Toc535216314"/>
+      <w:r>
+        <w:rPr>
+          <w:rFonts w:eastAsia="Times New Roman"/>
+          <w:lang w:eastAsia="fr-FR"/>
+        </w:rPr>
+        <w:lastRenderedPageBreak/>
+        <w:t>C and C++ Languages</w:t>
+      </w:r>
+      <w:bookmarkEnd w:id="138"/>
+    </w:p>
+    <w:p>
+      <w:pPr>
+        <w:spacing w:after="0" w:line="250" w:lineRule="auto"/>
+        <w:jc w:val="left"/>
         <w:rPr>
           <w:rFonts w:eastAsia="Times New Roman" w:cs="Times New Roman"/>
           <w:sz w:val="22"/>
           <w:szCs w:val="24"/>
           <w:lang w:eastAsia="fr-FR" w:bidi="ar-SA"/>
         </w:rPr>
-        <w:t>Sybex</w:t>
-      </w:r>
-      <w:proofErr w:type="spellEnd"/>
-      <w:r>
-        <w:rPr>
-          <w:rFonts w:eastAsia="Times New Roman" w:cs="Times New Roman"/>
-          <w:sz w:val="22"/>
-          <w:szCs w:val="24"/>
-          <w:lang w:eastAsia="fr-FR" w:bidi="ar-SA"/>
-        </w:rPr>
-        <w:t xml:space="preserve"> 1996)</w:t>
-      </w:r>
-    </w:p>
-    <w:p>
-      <w:pPr>
-        <w:pStyle w:val="Titre2"/>
-        <w:rPr>
-          <w:rFonts w:eastAsia="Times New Roman"/>
-          <w:lang w:eastAsia="fr-FR"/>
-        </w:rPr>
-      </w:pPr>
-      <w:bookmarkStart w:id="138" w:name="_Toc535216314"/>
-      <w:r>
-        <w:rPr>
-          <w:rFonts w:eastAsia="Times New Roman"/>
-          <w:lang w:eastAsia="fr-FR"/>
-        </w:rPr>
-        <w:lastRenderedPageBreak/>
-        <w:t>C and C++ Languages</w:t>
-      </w:r>
-      <w:bookmarkEnd w:id="138"/>
-    </w:p>
-    <w:p>
-      <w:pPr>
-        <w:spacing w:after="0" w:line="250" w:lineRule="auto"/>
-        <w:jc w:val="left"/>
-        <w:rPr>
-          <w:rFonts w:eastAsia="Times New Roman" w:cs="Times New Roman"/>
-          <w:sz w:val="22"/>
-          <w:szCs w:val="24"/>
-          <w:lang w:eastAsia="fr-FR" w:bidi="ar-SA"/>
-        </w:rPr>
-      </w:pPr>
-      <w:hyperlink r:id="rId137" w:tgtFrame="_blank" w:history="1">
+      </w:pPr>
+      <w:hyperlink r:id="rId138" w:tgtFrame="_blank" w:history="1">
         <w:r>
           <w:rPr>
             <w:rFonts w:eastAsia="Times New Roman" w:cs="Times New Roman"/>
@@ -32001,9 +30844,8 @@
           <w:szCs w:val="24"/>
           <w:lang w:eastAsia="fr-FR" w:bidi="ar-SA"/>
         </w:rPr>
-        <w:t xml:space="preserve"> (</w:t>
-      </w:r>
-      <w:proofErr w:type="spellStart"/>
+        <w:t xml:space="preserve"> (Jörg Schieb - Micro Application 1990)</w:t>
+      </w:r>
       <w:r>
         <w:rPr>
           <w:rFonts w:eastAsia="Times New Roman" w:cs="Times New Roman"/>
@@ -32011,9 +30853,9 @@
           <w:szCs w:val="24"/>
           <w:lang w:eastAsia="fr-FR" w:bidi="ar-SA"/>
         </w:rPr>
-        <w:t>Jörg</w:t>
-      </w:r>
-      <w:proofErr w:type="spellEnd"/>
+        <w:br/>
+        <w:t>Le langage C++ (Livret de cours IUT Informatique 1996-1997)</w:t>
+      </w:r>
       <w:r>
         <w:rPr>
           <w:rFonts w:eastAsia="Times New Roman" w:cs="Times New Roman"/>
@@ -32021,128 +30863,9 @@
           <w:szCs w:val="24"/>
           <w:lang w:eastAsia="fr-FR" w:bidi="ar-SA"/>
         </w:rPr>
-        <w:t xml:space="preserve"> </w:t>
-      </w:r>
-      <w:proofErr w:type="spellStart"/>
-      <w:r>
-        <w:rPr>
-          <w:rFonts w:eastAsia="Times New Roman" w:cs="Times New Roman"/>
-          <w:sz w:val="22"/>
-          <w:szCs w:val="24"/>
-          <w:lang w:eastAsia="fr-FR" w:bidi="ar-SA"/>
-        </w:rPr>
-        <w:t>Schieb</w:t>
-      </w:r>
-      <w:proofErr w:type="spellEnd"/>
-      <w:r>
-        <w:rPr>
-          <w:rFonts w:eastAsia="Times New Roman" w:cs="Times New Roman"/>
-          <w:sz w:val="22"/>
-          <w:szCs w:val="24"/>
-          <w:lang w:eastAsia="fr-FR" w:bidi="ar-SA"/>
-        </w:rPr>
-        <w:t xml:space="preserve"> - Micro Application 1990)</w:t>
-      </w:r>
-      <w:r>
-        <w:rPr>
-          <w:rFonts w:eastAsia="Times New Roman" w:cs="Times New Roman"/>
-          <w:sz w:val="22"/>
-          <w:szCs w:val="24"/>
-          <w:lang w:eastAsia="fr-FR" w:bidi="ar-SA"/>
-        </w:rPr>
         <w:br/>
-        <w:t xml:space="preserve">Le </w:t>
-      </w:r>
-      <w:proofErr w:type="spellStart"/>
-      <w:r>
-        <w:rPr>
-          <w:rFonts w:eastAsia="Times New Roman" w:cs="Times New Roman"/>
-          <w:sz w:val="22"/>
-          <w:szCs w:val="24"/>
-          <w:lang w:eastAsia="fr-FR" w:bidi="ar-SA"/>
-        </w:rPr>
-        <w:t>langage</w:t>
-      </w:r>
-      <w:proofErr w:type="spellEnd"/>
-      <w:r>
-        <w:rPr>
-          <w:rFonts w:eastAsia="Times New Roman" w:cs="Times New Roman"/>
-          <w:sz w:val="22"/>
-          <w:szCs w:val="24"/>
-          <w:lang w:eastAsia="fr-FR" w:bidi="ar-SA"/>
-        </w:rPr>
-        <w:t xml:space="preserve"> C++ (</w:t>
-      </w:r>
-      <w:proofErr w:type="spellStart"/>
-      <w:r>
-        <w:rPr>
-          <w:rFonts w:eastAsia="Times New Roman" w:cs="Times New Roman"/>
-          <w:sz w:val="22"/>
-          <w:szCs w:val="24"/>
-          <w:lang w:eastAsia="fr-FR" w:bidi="ar-SA"/>
-        </w:rPr>
-        <w:t>Livret</w:t>
-      </w:r>
-      <w:proofErr w:type="spellEnd"/>
-      <w:r>
-        <w:rPr>
-          <w:rFonts w:eastAsia="Times New Roman" w:cs="Times New Roman"/>
-          <w:sz w:val="22"/>
-          <w:szCs w:val="24"/>
-          <w:lang w:eastAsia="fr-FR" w:bidi="ar-SA"/>
-        </w:rPr>
-        <w:t xml:space="preserve"> de </w:t>
-      </w:r>
-      <w:proofErr w:type="spellStart"/>
-      <w:r>
-        <w:rPr>
-          <w:rFonts w:eastAsia="Times New Roman" w:cs="Times New Roman"/>
-          <w:sz w:val="22"/>
-          <w:szCs w:val="24"/>
-          <w:lang w:eastAsia="fr-FR" w:bidi="ar-SA"/>
-        </w:rPr>
-        <w:t>cours</w:t>
-      </w:r>
-      <w:proofErr w:type="spellEnd"/>
-      <w:r>
-        <w:rPr>
-          <w:rFonts w:eastAsia="Times New Roman" w:cs="Times New Roman"/>
-          <w:sz w:val="22"/>
-          <w:szCs w:val="24"/>
-          <w:lang w:eastAsia="fr-FR" w:bidi="ar-SA"/>
-        </w:rPr>
-        <w:t xml:space="preserve"> IUT </w:t>
-      </w:r>
-      <w:proofErr w:type="spellStart"/>
-      <w:r>
-        <w:rPr>
-          <w:rFonts w:eastAsia="Times New Roman" w:cs="Times New Roman"/>
-          <w:sz w:val="22"/>
-          <w:szCs w:val="24"/>
-          <w:lang w:eastAsia="fr-FR" w:bidi="ar-SA"/>
-        </w:rPr>
-        <w:t>Informatique</w:t>
-      </w:r>
-      <w:proofErr w:type="spellEnd"/>
-      <w:r>
-        <w:rPr>
-          <w:rFonts w:eastAsia="Times New Roman" w:cs="Times New Roman"/>
-          <w:sz w:val="22"/>
-          <w:szCs w:val="24"/>
-          <w:lang w:eastAsia="fr-FR" w:bidi="ar-SA"/>
-        </w:rPr>
-        <w:t xml:space="preserve"> 1996-1997)</w:t>
-      </w:r>
-      <w:r>
-        <w:rPr>
-          <w:rFonts w:eastAsia="Times New Roman" w:cs="Times New Roman"/>
-          <w:sz w:val="22"/>
-          <w:szCs w:val="24"/>
-          <w:lang w:eastAsia="fr-FR" w:bidi="ar-SA"/>
-        </w:rPr>
-        <w:br/>
-      </w:r>
-      <w:hyperlink r:id="rId138" w:tgtFrame="_blank" w:history="1">
+      </w:r>
+      <w:hyperlink r:id="rId139" w:tgtFrame="_blank" w:history="1">
         <w:r>
           <w:rPr>
             <w:rFonts w:eastAsia="Times New Roman" w:cs="Times New Roman"/>
@@ -32161,9 +30884,8 @@
           <w:szCs w:val="24"/>
           <w:lang w:eastAsia="fr-FR" w:bidi="ar-SA"/>
         </w:rPr>
-        <w:t xml:space="preserve"> (Christian </w:t>
-      </w:r>
-      <w:proofErr w:type="spellStart"/>
+        <w:t xml:space="preserve"> (Christian Fleischhauer - Micro Application 1997)</w:t>
+      </w:r>
       <w:r>
         <w:rPr>
           <w:rFonts w:eastAsia="Times New Roman" w:cs="Times New Roman"/>
@@ -32171,28 +30893,9 @@
           <w:szCs w:val="24"/>
           <w:lang w:eastAsia="fr-FR" w:bidi="ar-SA"/>
         </w:rPr>
-        <w:t>Fleischhauer</w:t>
-      </w:r>
-      <w:proofErr w:type="spellEnd"/>
-      <w:r>
-        <w:rPr>
-          <w:rFonts w:eastAsia="Times New Roman" w:cs="Times New Roman"/>
-          <w:sz w:val="22"/>
-          <w:szCs w:val="24"/>
-          <w:lang w:eastAsia="fr-FR" w:bidi="ar-SA"/>
-        </w:rPr>
-        <w:t xml:space="preserve"> - Micro Application 1997)</w:t>
-      </w:r>
-      <w:r>
-        <w:rPr>
-          <w:rFonts w:eastAsia="Times New Roman" w:cs="Times New Roman"/>
-          <w:sz w:val="22"/>
-          <w:szCs w:val="24"/>
-          <w:lang w:eastAsia="fr-FR" w:bidi="ar-SA"/>
-        </w:rPr>
         <w:br/>
       </w:r>
-      <w:hyperlink r:id="rId139" w:tgtFrame="_blank" w:history="1">
+      <w:hyperlink r:id="rId140" w:tgtFrame="_blank" w:history="1">
         <w:r>
           <w:rPr>
             <w:rFonts w:eastAsia="Times New Roman" w:cs="Times New Roman"/>
@@ -32211,9 +30914,8 @@
           <w:szCs w:val="24"/>
           <w:lang w:eastAsia="fr-FR" w:bidi="ar-SA"/>
         </w:rPr>
-        <w:t xml:space="preserve"> (The </w:t>
-      </w:r>
-      <w:proofErr w:type="spellStart"/>
+        <w:t xml:space="preserve"> (The waite group's - Sams 1998)</w:t>
+      </w:r>
       <w:r>
         <w:rPr>
           <w:rFonts w:eastAsia="Times New Roman" w:cs="Times New Roman"/>
@@ -32221,48 +30923,9 @@
           <w:szCs w:val="24"/>
           <w:lang w:eastAsia="fr-FR" w:bidi="ar-SA"/>
         </w:rPr>
-        <w:t>waite</w:t>
-      </w:r>
-      <w:proofErr w:type="spellEnd"/>
-      <w:r>
-        <w:rPr>
-          <w:rFonts w:eastAsia="Times New Roman" w:cs="Times New Roman"/>
-          <w:sz w:val="22"/>
-          <w:szCs w:val="24"/>
-          <w:lang w:eastAsia="fr-FR" w:bidi="ar-SA"/>
-        </w:rPr>
-        <w:t xml:space="preserve"> group's - </w:t>
-      </w:r>
-      <w:proofErr w:type="spellStart"/>
-      <w:r>
-        <w:rPr>
-          <w:rFonts w:eastAsia="Times New Roman" w:cs="Times New Roman"/>
-          <w:sz w:val="22"/>
-          <w:szCs w:val="24"/>
-          <w:lang w:eastAsia="fr-FR" w:bidi="ar-SA"/>
-        </w:rPr>
-        <w:t>Sams</w:t>
-      </w:r>
-      <w:proofErr w:type="spellEnd"/>
-      <w:r>
-        <w:rPr>
-          <w:rFonts w:eastAsia="Times New Roman" w:cs="Times New Roman"/>
-          <w:sz w:val="22"/>
-          <w:szCs w:val="24"/>
-          <w:lang w:eastAsia="fr-FR" w:bidi="ar-SA"/>
-        </w:rPr>
-        <w:t xml:space="preserve"> 1998)</w:t>
-      </w:r>
-      <w:r>
-        <w:rPr>
-          <w:rFonts w:eastAsia="Times New Roman" w:cs="Times New Roman"/>
-          <w:sz w:val="22"/>
-          <w:szCs w:val="24"/>
-          <w:lang w:eastAsia="fr-FR" w:bidi="ar-SA"/>
-        </w:rPr>
         <w:br/>
       </w:r>
-      <w:hyperlink r:id="rId140" w:tgtFrame="_blank" w:history="1">
+      <w:hyperlink r:id="rId141" w:tgtFrame="_blank" w:history="1">
         <w:r>
           <w:rPr>
             <w:rFonts w:eastAsia="Times New Roman" w:cs="Times New Roman"/>
@@ -32292,7 +30955,7 @@
         </w:rPr>
         <w:br/>
       </w:r>
-      <w:hyperlink r:id="rId141" w:tgtFrame="_blank" w:history="1">
+      <w:hyperlink r:id="rId142" w:tgtFrame="_blank" w:history="1">
         <w:r>
           <w:rPr>
             <w:rFonts w:eastAsia="Times New Roman" w:cs="Times New Roman"/>
@@ -32322,7 +30985,7 @@
         </w:rPr>
         <w:br/>
       </w:r>
-      <w:hyperlink r:id="rId142" w:tgtFrame="_blank" w:history="1">
+      <w:hyperlink r:id="rId143" w:tgtFrame="_blank" w:history="1">
         <w:r>
           <w:rPr>
             <w:rFonts w:eastAsia="Times New Roman" w:cs="Times New Roman"/>
@@ -32341,59 +31004,39 @@
           <w:szCs w:val="24"/>
           <w:lang w:eastAsia="fr-FR" w:bidi="ar-SA"/>
         </w:rPr>
-        <w:t xml:space="preserve"> (Bjarne </w:t>
-      </w:r>
-      <w:proofErr w:type="spellStart"/>
-      <w:r>
+        <w:t xml:space="preserve"> (Bjarne Stroustrup - Addison Wesley 1994)</w:t>
+      </w:r>
+    </w:p>
+    <w:p>
+      <w:pPr>
+        <w:pStyle w:val="Titre2"/>
+        <w:rPr>
+          <w:rFonts w:eastAsia="Times New Roman"/>
+          <w:lang w:eastAsia="fr-FR"/>
+        </w:rPr>
+      </w:pPr>
+      <w:bookmarkStart w:id="139" w:name="_Toc535216315"/>
+      <w:r>
+        <w:rPr>
+          <w:rFonts w:eastAsia="Times New Roman"/>
+          <w:lang w:eastAsia="fr-FR"/>
+        </w:rPr>
+        <w:t>C# and .NET Framework</w:t>
+      </w:r>
+      <w:bookmarkEnd w:id="139"/>
+    </w:p>
+    <w:p>
+      <w:pPr>
+        <w:spacing w:after="0" w:line="250" w:lineRule="auto"/>
+        <w:jc w:val="left"/>
         <w:rPr>
           <w:rFonts w:eastAsia="Times New Roman" w:cs="Times New Roman"/>
           <w:sz w:val="22"/>
           <w:szCs w:val="24"/>
           <w:lang w:eastAsia="fr-FR" w:bidi="ar-SA"/>
         </w:rPr>
-        <w:t>Stroustrup</w:t>
-      </w:r>
-      <w:proofErr w:type="spellEnd"/>
-      <w:r>
-        <w:rPr>
-          <w:rFonts w:eastAsia="Times New Roman" w:cs="Times New Roman"/>
-          <w:sz w:val="22"/>
-          <w:szCs w:val="24"/>
-          <w:lang w:eastAsia="fr-FR" w:bidi="ar-SA"/>
-        </w:rPr>
-        <w:t xml:space="preserve"> - Addison Wesley 1994)</w:t>
-      </w:r>
-    </w:p>
-    <w:p>
-      <w:pPr>
-        <w:pStyle w:val="Titre2"/>
-        <w:rPr>
-          <w:rFonts w:eastAsia="Times New Roman"/>
-          <w:lang w:eastAsia="fr-FR"/>
-        </w:rPr>
-      </w:pPr>
-      <w:bookmarkStart w:id="139" w:name="_Toc535216315"/>
-      <w:r>
-        <w:rPr>
-          <w:rFonts w:eastAsia="Times New Roman"/>
-          <w:lang w:eastAsia="fr-FR"/>
-        </w:rPr>
-        <w:t>C# and .NET Framework</w:t>
-      </w:r>
-      <w:bookmarkEnd w:id="139"/>
-    </w:p>
-    <w:p>
-      <w:pPr>
-        <w:spacing w:after="0" w:line="250" w:lineRule="auto"/>
-        <w:jc w:val="left"/>
-        <w:rPr>
-          <w:rFonts w:eastAsia="Times New Roman" w:cs="Times New Roman"/>
-          <w:sz w:val="22"/>
-          <w:szCs w:val="24"/>
-          <w:lang w:eastAsia="fr-FR" w:bidi="ar-SA"/>
-        </w:rPr>
-      </w:pPr>
-      <w:hyperlink r:id="rId143" w:tgtFrame="_blank" w:history="1">
+      </w:pPr>
+      <w:hyperlink r:id="rId144" w:tgtFrame="_blank" w:history="1">
         <w:r>
           <w:rPr>
             <w:rFonts w:eastAsia="Times New Roman" w:cs="Times New Roman"/>
@@ -32412,9 +31055,8 @@
           <w:szCs w:val="24"/>
           <w:lang w:eastAsia="fr-FR" w:bidi="ar-SA"/>
         </w:rPr>
-        <w:t xml:space="preserve"> (Hejlsberg, </w:t>
-      </w:r>
-      <w:proofErr w:type="spellStart"/>
+        <w:t xml:space="preserve"> (Hejlsberg, Wiltamuth, Golde - Addison Wesley 2004)</w:t>
+      </w:r>
       <w:r>
         <w:rPr>
           <w:rFonts w:eastAsia="Times New Roman" w:cs="Times New Roman"/>
@@ -32422,48 +31064,9 @@
           <w:szCs w:val="24"/>
           <w:lang w:eastAsia="fr-FR" w:bidi="ar-SA"/>
         </w:rPr>
-        <w:t>Wiltamuth</w:t>
-      </w:r>
-      <w:proofErr w:type="spellEnd"/>
-      <w:r>
-        <w:rPr>
-          <w:rFonts w:eastAsia="Times New Roman" w:cs="Times New Roman"/>
-          <w:sz w:val="22"/>
-          <w:szCs w:val="24"/>
-          <w:lang w:eastAsia="fr-FR" w:bidi="ar-SA"/>
-        </w:rPr>
-        <w:t xml:space="preserve">, </w:t>
-      </w:r>
-      <w:proofErr w:type="spellStart"/>
-      <w:r>
-        <w:rPr>
-          <w:rFonts w:eastAsia="Times New Roman" w:cs="Times New Roman"/>
-          <w:sz w:val="22"/>
-          <w:szCs w:val="24"/>
-          <w:lang w:eastAsia="fr-FR" w:bidi="ar-SA"/>
-        </w:rPr>
-        <w:t>Golde</w:t>
-      </w:r>
-      <w:proofErr w:type="spellEnd"/>
-      <w:r>
-        <w:rPr>
-          <w:rFonts w:eastAsia="Times New Roman" w:cs="Times New Roman"/>
-          <w:sz w:val="22"/>
-          <w:szCs w:val="24"/>
-          <w:lang w:eastAsia="fr-FR" w:bidi="ar-SA"/>
-        </w:rPr>
-        <w:t xml:space="preserve"> - Addison Wesley 2004)</w:t>
-      </w:r>
-      <w:r>
-        <w:rPr>
-          <w:rFonts w:eastAsia="Times New Roman" w:cs="Times New Roman"/>
-          <w:sz w:val="22"/>
-          <w:szCs w:val="24"/>
-          <w:lang w:eastAsia="fr-FR" w:bidi="ar-SA"/>
-        </w:rPr>
         <w:br/>
       </w:r>
-      <w:hyperlink r:id="rId144" w:tgtFrame="_blank" w:history="1">
+      <w:hyperlink r:id="rId145" w:tgtFrame="_blank" w:history="1">
         <w:r>
           <w:rPr>
             <w:rFonts w:eastAsia="Times New Roman" w:cs="Times New Roman"/>
@@ -32493,7 +31096,7 @@
         </w:rPr>
         <w:br/>
       </w:r>
-      <w:hyperlink r:id="rId145" w:tgtFrame="_blank" w:history="1">
+      <w:hyperlink r:id="rId146" w:tgtFrame="_blank" w:history="1">
         <w:r>
           <w:rPr>
             <w:rFonts w:eastAsia="Times New Roman" w:cs="Times New Roman"/>
@@ -32512,9 +31115,8 @@
           <w:szCs w:val="24"/>
           <w:lang w:eastAsia="fr-FR" w:bidi="ar-SA"/>
         </w:rPr>
-        <w:t xml:space="preserve"> (Collective - </w:t>
-      </w:r>
-      <w:proofErr w:type="spellStart"/>
+        <w:t xml:space="preserve"> (Collective - Wrox 2001)</w:t>
+      </w:r>
       <w:r>
         <w:rPr>
           <w:rFonts w:eastAsia="Times New Roman" w:cs="Times New Roman"/>
@@ -32522,28 +31124,9 @@
           <w:szCs w:val="24"/>
           <w:lang w:eastAsia="fr-FR" w:bidi="ar-SA"/>
         </w:rPr>
-        <w:t>Wrox</w:t>
-      </w:r>
-      <w:proofErr w:type="spellEnd"/>
-      <w:r>
-        <w:rPr>
-          <w:rFonts w:eastAsia="Times New Roman" w:cs="Times New Roman"/>
-          <w:sz w:val="22"/>
-          <w:szCs w:val="24"/>
-          <w:lang w:eastAsia="fr-FR" w:bidi="ar-SA"/>
-        </w:rPr>
-        <w:t xml:space="preserve"> 2001)</w:t>
-      </w:r>
-      <w:r>
-        <w:rPr>
-          <w:rFonts w:eastAsia="Times New Roman" w:cs="Times New Roman"/>
-          <w:sz w:val="22"/>
-          <w:szCs w:val="24"/>
-          <w:lang w:eastAsia="fr-FR" w:bidi="ar-SA"/>
-        </w:rPr>
         <w:br/>
       </w:r>
-      <w:hyperlink r:id="rId146" w:tgtFrame="_blank" w:history="1">
+      <w:hyperlink r:id="rId147" w:tgtFrame="_blank" w:history="1">
         <w:r>
           <w:rPr>
             <w:rFonts w:eastAsia="Times New Roman" w:cs="Times New Roman"/>
@@ -32562,9 +31145,8 @@
           <w:szCs w:val="24"/>
           <w:lang w:eastAsia="fr-FR" w:bidi="ar-SA"/>
         </w:rPr>
-        <w:t xml:space="preserve"> (Karli Watson - </w:t>
-      </w:r>
-      <w:proofErr w:type="spellStart"/>
+        <w:t xml:space="preserve"> (Karli Watson - Wrox 2006)</w:t>
+      </w:r>
       <w:r>
         <w:rPr>
           <w:rFonts w:eastAsia="Times New Roman" w:cs="Times New Roman"/>
@@ -32572,28 +31154,9 @@
           <w:szCs w:val="24"/>
           <w:lang w:eastAsia="fr-FR" w:bidi="ar-SA"/>
         </w:rPr>
-        <w:t>Wrox</w:t>
-      </w:r>
-      <w:proofErr w:type="spellEnd"/>
-      <w:r>
-        <w:rPr>
-          <w:rFonts w:eastAsia="Times New Roman" w:cs="Times New Roman"/>
-          <w:sz w:val="22"/>
-          <w:szCs w:val="24"/>
-          <w:lang w:eastAsia="fr-FR" w:bidi="ar-SA"/>
-        </w:rPr>
-        <w:t xml:space="preserve"> 2006)</w:t>
-      </w:r>
-      <w:r>
-        <w:rPr>
-          <w:rFonts w:eastAsia="Times New Roman" w:cs="Times New Roman"/>
-          <w:sz w:val="22"/>
-          <w:szCs w:val="24"/>
-          <w:lang w:eastAsia="fr-FR" w:bidi="ar-SA"/>
-        </w:rPr>
         <w:br/>
       </w:r>
-      <w:hyperlink r:id="rId147" w:tgtFrame="_blank" w:history="1">
+      <w:hyperlink r:id="rId148" w:tgtFrame="_blank" w:history="1">
         <w:r>
           <w:rPr>
             <w:rFonts w:eastAsia="Times New Roman" w:cs="Times New Roman"/>
@@ -32612,9 +31175,8 @@
           <w:szCs w:val="24"/>
           <w:lang w:eastAsia="fr-FR" w:bidi="ar-SA"/>
         </w:rPr>
-        <w:t xml:space="preserve"> (Collective - </w:t>
-      </w:r>
-      <w:proofErr w:type="spellStart"/>
+        <w:t xml:space="preserve"> (Collective - Wrox 2008)</w:t>
+      </w:r>
       <w:r>
         <w:rPr>
           <w:rFonts w:eastAsia="Times New Roman" w:cs="Times New Roman"/>
@@ -32622,28 +31184,9 @@
           <w:szCs w:val="24"/>
           <w:lang w:eastAsia="fr-FR" w:bidi="ar-SA"/>
         </w:rPr>
-        <w:t>Wrox</w:t>
-      </w:r>
-      <w:proofErr w:type="spellEnd"/>
-      <w:r>
-        <w:rPr>
-          <w:rFonts w:eastAsia="Times New Roman" w:cs="Times New Roman"/>
-          <w:sz w:val="22"/>
-          <w:szCs w:val="24"/>
-          <w:lang w:eastAsia="fr-FR" w:bidi="ar-SA"/>
-        </w:rPr>
-        <w:t xml:space="preserve"> 2008)</w:t>
-      </w:r>
-      <w:r>
-        <w:rPr>
-          <w:rFonts w:eastAsia="Times New Roman" w:cs="Times New Roman"/>
-          <w:sz w:val="22"/>
-          <w:szCs w:val="24"/>
-          <w:lang w:eastAsia="fr-FR" w:bidi="ar-SA"/>
-        </w:rPr>
         <w:br/>
       </w:r>
-      <w:hyperlink r:id="rId148" w:tgtFrame="_blank" w:history="1">
+      <w:hyperlink r:id="rId149" w:tgtFrame="_blank" w:history="1">
         <w:r>
           <w:rPr>
             <w:rFonts w:eastAsia="Times New Roman" w:cs="Times New Roman"/>
@@ -32662,9 +31205,8 @@
           <w:szCs w:val="24"/>
           <w:lang w:eastAsia="fr-FR" w:bidi="ar-SA"/>
         </w:rPr>
-        <w:t xml:space="preserve"> (Collective - </w:t>
-      </w:r>
-      <w:proofErr w:type="spellStart"/>
+        <w:t xml:space="preserve"> (Collective - Wrox 2008)</w:t>
+      </w:r>
       <w:r>
         <w:rPr>
           <w:rFonts w:eastAsia="Times New Roman" w:cs="Times New Roman"/>
@@ -32672,28 +31214,9 @@
           <w:szCs w:val="24"/>
           <w:lang w:eastAsia="fr-FR" w:bidi="ar-SA"/>
         </w:rPr>
-        <w:t>Wrox</w:t>
-      </w:r>
-      <w:proofErr w:type="spellEnd"/>
-      <w:r>
-        <w:rPr>
-          <w:rFonts w:eastAsia="Times New Roman" w:cs="Times New Roman"/>
-          <w:sz w:val="22"/>
-          <w:szCs w:val="24"/>
-          <w:lang w:eastAsia="fr-FR" w:bidi="ar-SA"/>
-        </w:rPr>
-        <w:t xml:space="preserve"> 2008)</w:t>
-      </w:r>
-      <w:r>
-        <w:rPr>
-          <w:rFonts w:eastAsia="Times New Roman" w:cs="Times New Roman"/>
-          <w:sz w:val="22"/>
-          <w:szCs w:val="24"/>
-          <w:lang w:eastAsia="fr-FR" w:bidi="ar-SA"/>
-        </w:rPr>
         <w:br/>
       </w:r>
-      <w:hyperlink r:id="rId149" w:tgtFrame="_blank" w:history="1">
+      <w:hyperlink r:id="rId150" w:tgtFrame="_blank" w:history="1">
         <w:r>
           <w:rPr>
             <w:rFonts w:eastAsia="Times New Roman" w:cs="Times New Roman"/>
@@ -32712,9 +31235,8 @@
           <w:szCs w:val="24"/>
           <w:lang w:eastAsia="fr-FR" w:bidi="ar-SA"/>
         </w:rPr>
-        <w:t xml:space="preserve"> (Tod Golding - </w:t>
-      </w:r>
-      <w:proofErr w:type="spellStart"/>
+        <w:t xml:space="preserve"> (Tod Golding - Wrox 2005)</w:t>
+      </w:r>
       <w:r>
         <w:rPr>
           <w:rFonts w:eastAsia="Times New Roman" w:cs="Times New Roman"/>
@@ -32722,28 +31244,9 @@
           <w:szCs w:val="24"/>
           <w:lang w:eastAsia="fr-FR" w:bidi="ar-SA"/>
         </w:rPr>
-        <w:t>Wrox</w:t>
-      </w:r>
-      <w:proofErr w:type="spellEnd"/>
-      <w:r>
-        <w:rPr>
-          <w:rFonts w:eastAsia="Times New Roman" w:cs="Times New Roman"/>
-          <w:sz w:val="22"/>
-          <w:szCs w:val="24"/>
-          <w:lang w:eastAsia="fr-FR" w:bidi="ar-SA"/>
-        </w:rPr>
-        <w:t xml:space="preserve"> 2005)</w:t>
-      </w:r>
-      <w:r>
-        <w:rPr>
-          <w:rFonts w:eastAsia="Times New Roman" w:cs="Times New Roman"/>
-          <w:sz w:val="22"/>
-          <w:szCs w:val="24"/>
-          <w:lang w:eastAsia="fr-FR" w:bidi="ar-SA"/>
-        </w:rPr>
         <w:br/>
       </w:r>
-      <w:hyperlink r:id="rId150" w:tgtFrame="_blank" w:history="1">
+      <w:hyperlink r:id="rId151" w:tgtFrame="_blank" w:history="1">
         <w:r>
           <w:rPr>
             <w:rFonts w:eastAsia="Times New Roman" w:cs="Times New Roman"/>
@@ -32762,41 +31265,21 @@
           <w:szCs w:val="24"/>
           <w:lang w:eastAsia="fr-FR" w:bidi="ar-SA"/>
         </w:rPr>
-        <w:t xml:space="preserve"> (Roger Jennings - </w:t>
-      </w:r>
-      <w:proofErr w:type="spellStart"/>
-      <w:r>
+        <w:t xml:space="preserve"> (Roger Jennings - Wrox 2009)</w:t>
+      </w:r>
+    </w:p>
+    <w:p>
+      <w:pPr>
+        <w:spacing w:after="0" w:line="250" w:lineRule="auto"/>
+        <w:jc w:val="left"/>
         <w:rPr>
           <w:rFonts w:eastAsia="Times New Roman" w:cs="Times New Roman"/>
           <w:sz w:val="22"/>
           <w:szCs w:val="24"/>
           <w:lang w:eastAsia="fr-FR" w:bidi="ar-SA"/>
         </w:rPr>
-        <w:t>Wrox</w:t>
-      </w:r>
-      <w:proofErr w:type="spellEnd"/>
-      <w:r>
-        <w:rPr>
-          <w:rFonts w:eastAsia="Times New Roman" w:cs="Times New Roman"/>
-          <w:sz w:val="22"/>
-          <w:szCs w:val="24"/>
-          <w:lang w:eastAsia="fr-FR" w:bidi="ar-SA"/>
-        </w:rPr>
-        <w:t xml:space="preserve"> 2009)</w:t>
-      </w:r>
-    </w:p>
-    <w:p>
-      <w:pPr>
-        <w:spacing w:after="0" w:line="250" w:lineRule="auto"/>
-        <w:jc w:val="left"/>
-        <w:rPr>
-          <w:rFonts w:eastAsia="Times New Roman" w:cs="Times New Roman"/>
-          <w:sz w:val="22"/>
-          <w:szCs w:val="24"/>
-          <w:lang w:eastAsia="fr-FR" w:bidi="ar-SA"/>
-        </w:rPr>
-      </w:pPr>
-      <w:hyperlink r:id="rId151" w:tgtFrame="_blank" w:history="1">
+      </w:pPr>
+      <w:hyperlink r:id="rId152" w:tgtFrame="_blank" w:history="1">
         <w:r>
           <w:rPr>
             <w:rFonts w:eastAsia="Times New Roman" w:cs="Times New Roman"/>
@@ -32820,9 +31303,8 @@
           <w:szCs w:val="24"/>
           <w:lang w:eastAsia="fr-FR" w:bidi="ar-SA"/>
         </w:rPr>
-        <w:t xml:space="preserve">(Sergey </w:t>
-      </w:r>
-      <w:proofErr w:type="spellStart"/>
+        <w:t>(Sergey Barskiy - Packt Publishing 2015)</w:t>
+      </w:r>
       <w:r>
         <w:rPr>
           <w:rFonts w:eastAsia="Times New Roman" w:cs="Times New Roman"/>
@@ -32830,48 +31312,9 @@
           <w:szCs w:val="24"/>
           <w:lang w:eastAsia="fr-FR" w:bidi="ar-SA"/>
         </w:rPr>
-        <w:t>Barskiy</w:t>
-      </w:r>
-      <w:proofErr w:type="spellEnd"/>
-      <w:r>
-        <w:rPr>
-          <w:rFonts w:eastAsia="Times New Roman" w:cs="Times New Roman"/>
-          <w:sz w:val="22"/>
-          <w:szCs w:val="24"/>
-          <w:lang w:eastAsia="fr-FR" w:bidi="ar-SA"/>
-        </w:rPr>
-        <w:t xml:space="preserve"> - </w:t>
-      </w:r>
-      <w:proofErr w:type="spellStart"/>
-      <w:r>
-        <w:rPr>
-          <w:rFonts w:eastAsia="Times New Roman" w:cs="Times New Roman"/>
-          <w:sz w:val="22"/>
-          <w:szCs w:val="24"/>
-          <w:lang w:eastAsia="fr-FR" w:bidi="ar-SA"/>
-        </w:rPr>
-        <w:t>Packt</w:t>
-      </w:r>
-      <w:proofErr w:type="spellEnd"/>
-      <w:r>
-        <w:rPr>
-          <w:rFonts w:eastAsia="Times New Roman" w:cs="Times New Roman"/>
-          <w:sz w:val="22"/>
-          <w:szCs w:val="24"/>
-          <w:lang w:eastAsia="fr-FR" w:bidi="ar-SA"/>
-        </w:rPr>
-        <w:t xml:space="preserve"> Publishing 2015)</w:t>
-      </w:r>
-      <w:r>
-        <w:rPr>
-          <w:rFonts w:eastAsia="Times New Roman" w:cs="Times New Roman"/>
-          <w:sz w:val="22"/>
-          <w:szCs w:val="24"/>
-          <w:lang w:eastAsia="fr-FR" w:bidi="ar-SA"/>
-        </w:rPr>
         <w:br/>
       </w:r>
-      <w:hyperlink r:id="rId152" w:tgtFrame="_blank" w:history="1">
+      <w:hyperlink r:id="rId153" w:tgtFrame="_blank" w:history="1">
         <w:r>
           <w:rPr>
             <w:rFonts w:eastAsia="Times New Roman" w:cs="Times New Roman"/>
@@ -32903,23 +31346,7 @@
           <w:sz w:val="22"/>
           <w:szCs w:val="22"/>
         </w:rPr>
-        <w:t xml:space="preserve"> - </w:t>
-      </w:r>
-      <w:proofErr w:type="spellStart"/>
-      <w:r>
-        <w:rPr>
-          <w:sz w:val="22"/>
-          <w:szCs w:val="22"/>
-        </w:rPr>
-        <w:t>Wrox</w:t>
-      </w:r>
-      <w:proofErr w:type="spellEnd"/>
-      <w:r>
-        <w:rPr>
-          <w:sz w:val="22"/>
-          <w:szCs w:val="22"/>
-        </w:rPr>
-        <w:t xml:space="preserve"> 2007)</w:t>
+        <w:t xml:space="preserve"> - Wrox 2007)</w:t>
       </w:r>
       <w:r>
         <w:rPr>
@@ -32930,7 +31357,7 @@
         </w:rPr>
         <w:br/>
       </w:r>
-      <w:hyperlink r:id="rId153" w:tgtFrame="_blank" w:history="1">
+      <w:hyperlink r:id="rId154" w:tgtFrame="_blank" w:history="1">
         <w:r>
           <w:rPr>
             <w:rFonts w:eastAsia="Times New Roman" w:cs="Times New Roman"/>
@@ -32949,9 +31376,8 @@
           <w:szCs w:val="24"/>
           <w:lang w:eastAsia="fr-FR" w:bidi="ar-SA"/>
         </w:rPr>
-        <w:t xml:space="preserve"> (</w:t>
-      </w:r>
-      <w:proofErr w:type="spellStart"/>
+        <w:t xml:space="preserve"> (Keyvan Nayyeri - Wrox 2008)</w:t>
+      </w:r>
       <w:r>
         <w:rPr>
           <w:rFonts w:eastAsia="Times New Roman" w:cs="Times New Roman"/>
@@ -32959,68 +31385,9 @@
           <w:szCs w:val="24"/>
           <w:lang w:eastAsia="fr-FR" w:bidi="ar-SA"/>
         </w:rPr>
-        <w:t>Keyvan</w:t>
-      </w:r>
-      <w:proofErr w:type="spellEnd"/>
-      <w:r>
-        <w:rPr>
-          <w:rFonts w:eastAsia="Times New Roman" w:cs="Times New Roman"/>
-          <w:sz w:val="22"/>
-          <w:szCs w:val="24"/>
-          <w:lang w:eastAsia="fr-FR" w:bidi="ar-SA"/>
-        </w:rPr>
-        <w:t xml:space="preserve"> </w:t>
-      </w:r>
-      <w:proofErr w:type="spellStart"/>
-      <w:r>
-        <w:rPr>
-          <w:rFonts w:eastAsia="Times New Roman" w:cs="Times New Roman"/>
-          <w:sz w:val="22"/>
-          <w:szCs w:val="24"/>
-          <w:lang w:eastAsia="fr-FR" w:bidi="ar-SA"/>
-        </w:rPr>
-        <w:t>Nayyeri</w:t>
-      </w:r>
-      <w:proofErr w:type="spellEnd"/>
-      <w:r>
-        <w:rPr>
-          <w:rFonts w:eastAsia="Times New Roman" w:cs="Times New Roman"/>
-          <w:sz w:val="22"/>
-          <w:szCs w:val="24"/>
-          <w:lang w:eastAsia="fr-FR" w:bidi="ar-SA"/>
-        </w:rPr>
-        <w:t xml:space="preserve"> - </w:t>
-      </w:r>
-      <w:proofErr w:type="spellStart"/>
-      <w:r>
-        <w:rPr>
-          <w:rFonts w:eastAsia="Times New Roman" w:cs="Times New Roman"/>
-          <w:sz w:val="22"/>
-          <w:szCs w:val="24"/>
-          <w:lang w:eastAsia="fr-FR" w:bidi="ar-SA"/>
-        </w:rPr>
-        <w:t>Wrox</w:t>
-      </w:r>
-      <w:proofErr w:type="spellEnd"/>
-      <w:r>
-        <w:rPr>
-          <w:rFonts w:eastAsia="Times New Roman" w:cs="Times New Roman"/>
-          <w:sz w:val="22"/>
-          <w:szCs w:val="24"/>
-          <w:lang w:eastAsia="fr-FR" w:bidi="ar-SA"/>
-        </w:rPr>
-        <w:t xml:space="preserve"> 2008)</w:t>
-      </w:r>
-      <w:r>
-        <w:rPr>
-          <w:rFonts w:eastAsia="Times New Roman" w:cs="Times New Roman"/>
-          <w:sz w:val="22"/>
-          <w:szCs w:val="24"/>
-          <w:lang w:eastAsia="fr-FR" w:bidi="ar-SA"/>
-        </w:rPr>
         <w:br/>
       </w:r>
-      <w:hyperlink r:id="rId154" w:tgtFrame="_blank" w:history="1">
+      <w:hyperlink r:id="rId155" w:tgtFrame="_blank" w:history="1">
         <w:r>
           <w:rPr>
             <w:rFonts w:eastAsia="Times New Roman" w:cs="Times New Roman"/>
@@ -33039,9 +31406,8 @@
           <w:szCs w:val="24"/>
           <w:lang w:eastAsia="fr-FR" w:bidi="ar-SA"/>
         </w:rPr>
-        <w:t xml:space="preserve"> (</w:t>
-      </w:r>
-      <w:proofErr w:type="spellStart"/>
+        <w:t xml:space="preserve"> (Danijel Arsenovski - Wrox 2009)</w:t>
+      </w:r>
       <w:r>
         <w:rPr>
           <w:rFonts w:eastAsia="Times New Roman" w:cs="Times New Roman"/>
@@ -33049,68 +31415,9 @@
           <w:szCs w:val="24"/>
           <w:lang w:eastAsia="fr-FR" w:bidi="ar-SA"/>
         </w:rPr>
-        <w:t>Danijel</w:t>
-      </w:r>
-      <w:proofErr w:type="spellEnd"/>
-      <w:r>
-        <w:rPr>
-          <w:rFonts w:eastAsia="Times New Roman" w:cs="Times New Roman"/>
-          <w:sz w:val="22"/>
-          <w:szCs w:val="24"/>
-          <w:lang w:eastAsia="fr-FR" w:bidi="ar-SA"/>
-        </w:rPr>
-        <w:t xml:space="preserve"> </w:t>
-      </w:r>
-      <w:proofErr w:type="spellStart"/>
-      <w:r>
-        <w:rPr>
-          <w:rFonts w:eastAsia="Times New Roman" w:cs="Times New Roman"/>
-          <w:sz w:val="22"/>
-          <w:szCs w:val="24"/>
-          <w:lang w:eastAsia="fr-FR" w:bidi="ar-SA"/>
-        </w:rPr>
-        <w:t>Arsenovski</w:t>
-      </w:r>
-      <w:proofErr w:type="spellEnd"/>
-      <w:r>
-        <w:rPr>
-          <w:rFonts w:eastAsia="Times New Roman" w:cs="Times New Roman"/>
-          <w:sz w:val="22"/>
-          <w:szCs w:val="24"/>
-          <w:lang w:eastAsia="fr-FR" w:bidi="ar-SA"/>
-        </w:rPr>
-        <w:t xml:space="preserve"> - </w:t>
-      </w:r>
-      <w:proofErr w:type="spellStart"/>
-      <w:r>
-        <w:rPr>
-          <w:rFonts w:eastAsia="Times New Roman" w:cs="Times New Roman"/>
-          <w:sz w:val="22"/>
-          <w:szCs w:val="24"/>
-          <w:lang w:eastAsia="fr-FR" w:bidi="ar-SA"/>
-        </w:rPr>
-        <w:t>Wrox</w:t>
-      </w:r>
-      <w:proofErr w:type="spellEnd"/>
-      <w:r>
-        <w:rPr>
-          <w:rFonts w:eastAsia="Times New Roman" w:cs="Times New Roman"/>
-          <w:sz w:val="22"/>
-          <w:szCs w:val="24"/>
-          <w:lang w:eastAsia="fr-FR" w:bidi="ar-SA"/>
-        </w:rPr>
-        <w:t xml:space="preserve"> 2009)</w:t>
-      </w:r>
-      <w:r>
-        <w:rPr>
-          <w:rFonts w:eastAsia="Times New Roman" w:cs="Times New Roman"/>
-          <w:sz w:val="22"/>
-          <w:szCs w:val="24"/>
-          <w:lang w:eastAsia="fr-FR" w:bidi="ar-SA"/>
-        </w:rPr>
         <w:br/>
       </w:r>
-      <w:hyperlink r:id="rId155" w:tgtFrame="_blank" w:history="1">
+      <w:hyperlink r:id="rId156" w:tgtFrame="_blank" w:history="1">
         <w:r>
           <w:rPr>
             <w:rFonts w:eastAsia="Times New Roman" w:cs="Times New Roman"/>
@@ -33129,9 +31436,8 @@
           <w:szCs w:val="24"/>
           <w:lang w:eastAsia="fr-FR" w:bidi="ar-SA"/>
         </w:rPr>
-        <w:t xml:space="preserve"> (J. Bender, J. </w:t>
-      </w:r>
-      <w:proofErr w:type="spellStart"/>
+        <w:t xml:space="preserve"> (J. Bender, J. McWherter - Wrox 2011)</w:t>
+      </w:r>
       <w:r>
         <w:rPr>
           <w:rFonts w:eastAsia="Times New Roman" w:cs="Times New Roman"/>
@@ -33139,48 +31445,9 @@
           <w:szCs w:val="24"/>
           <w:lang w:eastAsia="fr-FR" w:bidi="ar-SA"/>
         </w:rPr>
-        <w:t>McWherter</w:t>
-      </w:r>
-      <w:proofErr w:type="spellEnd"/>
-      <w:r>
-        <w:rPr>
-          <w:rFonts w:eastAsia="Times New Roman" w:cs="Times New Roman"/>
-          <w:sz w:val="22"/>
-          <w:szCs w:val="24"/>
-          <w:lang w:eastAsia="fr-FR" w:bidi="ar-SA"/>
-        </w:rPr>
-        <w:t xml:space="preserve"> - </w:t>
-      </w:r>
-      <w:proofErr w:type="spellStart"/>
-      <w:r>
-        <w:rPr>
-          <w:rFonts w:eastAsia="Times New Roman" w:cs="Times New Roman"/>
-          <w:sz w:val="22"/>
-          <w:szCs w:val="24"/>
-          <w:lang w:eastAsia="fr-FR" w:bidi="ar-SA"/>
-        </w:rPr>
-        <w:t>Wrox</w:t>
-      </w:r>
-      <w:proofErr w:type="spellEnd"/>
-      <w:r>
-        <w:rPr>
-          <w:rFonts w:eastAsia="Times New Roman" w:cs="Times New Roman"/>
-          <w:sz w:val="22"/>
-          <w:szCs w:val="24"/>
-          <w:lang w:eastAsia="fr-FR" w:bidi="ar-SA"/>
-        </w:rPr>
-        <w:t xml:space="preserve"> 2011)</w:t>
-      </w:r>
-      <w:r>
-        <w:rPr>
-          <w:rFonts w:eastAsia="Times New Roman" w:cs="Times New Roman"/>
-          <w:sz w:val="22"/>
-          <w:szCs w:val="24"/>
-          <w:lang w:eastAsia="fr-FR" w:bidi="ar-SA"/>
-        </w:rPr>
         <w:br/>
       </w:r>
-      <w:hyperlink r:id="rId156" w:tgtFrame="_blank" w:history="1">
+      <w:hyperlink r:id="rId157" w:tgtFrame="_blank" w:history="1">
         <w:r>
           <w:rPr>
             <w:rFonts w:eastAsia="Times New Roman" w:cs="Times New Roman"/>
@@ -33199,9 +31466,8 @@
           <w:szCs w:val="24"/>
           <w:lang w:eastAsia="fr-FR" w:bidi="ar-SA"/>
         </w:rPr>
-        <w:t xml:space="preserve"> (John Paul Mueller - </w:t>
-      </w:r>
-      <w:proofErr w:type="spellStart"/>
+        <w:t xml:space="preserve"> (John Paul Mueller - Wrox 2009)</w:t>
+      </w:r>
       <w:r>
         <w:rPr>
           <w:rFonts w:eastAsia="Times New Roman" w:cs="Times New Roman"/>
@@ -33209,28 +31475,9 @@
           <w:szCs w:val="24"/>
           <w:lang w:eastAsia="fr-FR" w:bidi="ar-SA"/>
         </w:rPr>
-        <w:t>Wrox</w:t>
-      </w:r>
-      <w:proofErr w:type="spellEnd"/>
-      <w:r>
-        <w:rPr>
-          <w:rFonts w:eastAsia="Times New Roman" w:cs="Times New Roman"/>
-          <w:sz w:val="22"/>
-          <w:szCs w:val="24"/>
-          <w:lang w:eastAsia="fr-FR" w:bidi="ar-SA"/>
-        </w:rPr>
-        <w:t xml:space="preserve"> 2009)</w:t>
-      </w:r>
-      <w:r>
-        <w:rPr>
-          <w:rFonts w:eastAsia="Times New Roman" w:cs="Times New Roman"/>
-          <w:sz w:val="22"/>
-          <w:szCs w:val="24"/>
-          <w:lang w:eastAsia="fr-FR" w:bidi="ar-SA"/>
-        </w:rPr>
         <w:br/>
       </w:r>
-      <w:hyperlink r:id="rId157" w:tgtFrame="_blank" w:history="1">
+      <w:hyperlink r:id="rId158" w:tgtFrame="_blank" w:history="1">
         <w:r>
           <w:rPr>
             <w:rFonts w:eastAsia="Times New Roman" w:cs="Times New Roman"/>
@@ -33249,9 +31496,8 @@
           <w:szCs w:val="24"/>
           <w:lang w:eastAsia="fr-FR" w:bidi="ar-SA"/>
         </w:rPr>
-        <w:t xml:space="preserve"> (Judith Bishop - </w:t>
-      </w:r>
-      <w:proofErr w:type="spellStart"/>
+        <w:t xml:space="preserve"> (Judith Bishop - O'Reilley 2008)</w:t>
+      </w:r>
       <w:r>
         <w:rPr>
           <w:rFonts w:eastAsia="Times New Roman" w:cs="Times New Roman"/>
@@ -33259,28 +31505,9 @@
           <w:szCs w:val="24"/>
           <w:lang w:eastAsia="fr-FR" w:bidi="ar-SA"/>
         </w:rPr>
-        <w:t>O'Reilley</w:t>
-      </w:r>
-      <w:proofErr w:type="spellEnd"/>
-      <w:r>
-        <w:rPr>
-          <w:rFonts w:eastAsia="Times New Roman" w:cs="Times New Roman"/>
-          <w:sz w:val="22"/>
-          <w:szCs w:val="24"/>
-          <w:lang w:eastAsia="fr-FR" w:bidi="ar-SA"/>
-        </w:rPr>
-        <w:t xml:space="preserve"> 2008)</w:t>
-      </w:r>
-      <w:r>
-        <w:rPr>
-          <w:rFonts w:eastAsia="Times New Roman" w:cs="Times New Roman"/>
-          <w:sz w:val="22"/>
-          <w:szCs w:val="24"/>
-          <w:lang w:eastAsia="fr-FR" w:bidi="ar-SA"/>
-        </w:rPr>
         <w:br/>
       </w:r>
-      <w:hyperlink r:id="rId158" w:tgtFrame="_blank" w:history="1">
+      <w:hyperlink r:id="rId159" w:tgtFrame="_blank" w:history="1">
         <w:r>
           <w:rPr>
             <w:rFonts w:eastAsia="Times New Roman" w:cs="Times New Roman"/>
@@ -33299,61 +31526,21 @@
           <w:szCs w:val="24"/>
           <w:lang w:eastAsia="fr-FR" w:bidi="ar-SA"/>
         </w:rPr>
-        <w:t xml:space="preserve"> (Jay </w:t>
-      </w:r>
-      <w:proofErr w:type="spellStart"/>
-      <w:r>
+        <w:t xml:space="preserve"> (Jay Hilyard - O'Reilley 2008)</w:t>
+      </w:r>
+    </w:p>
+    <w:p>
+      <w:pPr>
+        <w:spacing w:after="0" w:line="250" w:lineRule="auto"/>
+        <w:jc w:val="left"/>
         <w:rPr>
           <w:rFonts w:eastAsia="Times New Roman" w:cs="Times New Roman"/>
           <w:sz w:val="22"/>
           <w:szCs w:val="24"/>
           <w:lang w:eastAsia="fr-FR" w:bidi="ar-SA"/>
         </w:rPr>
-        <w:t>Hilyard</w:t>
-      </w:r>
-      <w:proofErr w:type="spellEnd"/>
-      <w:r>
-        <w:rPr>
-          <w:rFonts w:eastAsia="Times New Roman" w:cs="Times New Roman"/>
-          <w:sz w:val="22"/>
-          <w:szCs w:val="24"/>
-          <w:lang w:eastAsia="fr-FR" w:bidi="ar-SA"/>
-        </w:rPr>
-        <w:t xml:space="preserve"> - </w:t>
-      </w:r>
-      <w:proofErr w:type="spellStart"/>
-      <w:r>
-        <w:rPr>
-          <w:rFonts w:eastAsia="Times New Roman" w:cs="Times New Roman"/>
-          <w:sz w:val="22"/>
-          <w:szCs w:val="24"/>
-          <w:lang w:eastAsia="fr-FR" w:bidi="ar-SA"/>
-        </w:rPr>
-        <w:t>O'Reilley</w:t>
-      </w:r>
-      <w:proofErr w:type="spellEnd"/>
-      <w:r>
-        <w:rPr>
-          <w:rFonts w:eastAsia="Times New Roman" w:cs="Times New Roman"/>
-          <w:sz w:val="22"/>
-          <w:szCs w:val="24"/>
-          <w:lang w:eastAsia="fr-FR" w:bidi="ar-SA"/>
-        </w:rPr>
-        <w:t xml:space="preserve"> 2008)</w:t>
-      </w:r>
-    </w:p>
-    <w:p>
-      <w:pPr>
-        <w:spacing w:after="0" w:line="250" w:lineRule="auto"/>
-        <w:jc w:val="left"/>
-        <w:rPr>
-          <w:rFonts w:eastAsia="Times New Roman" w:cs="Times New Roman"/>
-          <w:sz w:val="22"/>
-          <w:szCs w:val="24"/>
-          <w:lang w:eastAsia="fr-FR" w:bidi="ar-SA"/>
-        </w:rPr>
-      </w:pPr>
-      <w:hyperlink r:id="rId159" w:tgtFrame="_blank" w:history="1">
+      </w:pPr>
+      <w:hyperlink r:id="rId160" w:tgtFrame="_blank" w:history="1">
         <w:r>
           <w:rPr>
             <w:rFonts w:eastAsia="Times New Roman" w:cs="Times New Roman"/>
@@ -33371,59 +31558,7 @@
           <w:szCs w:val="24"/>
           <w:lang w:eastAsia="fr-FR" w:bidi="ar-SA"/>
         </w:rPr>
-        <w:t xml:space="preserve"> (Ben Watson - </w:t>
-      </w:r>
-      <w:proofErr w:type="spellStart"/>
-      <w:r>
-        <w:rPr>
-          <w:rFonts w:eastAsia="Times New Roman" w:cs="Times New Roman"/>
-          <w:sz w:val="22"/>
-          <w:szCs w:val="24"/>
-          <w:lang w:eastAsia="fr-FR" w:bidi="ar-SA"/>
-        </w:rPr>
-        <w:t>Sams</w:t>
-      </w:r>
-      <w:proofErr w:type="spellEnd"/>
-      <w:r>
-        <w:rPr>
-          <w:rFonts w:eastAsia="Times New Roman" w:cs="Times New Roman"/>
-          <w:sz w:val="22"/>
-          <w:szCs w:val="24"/>
-          <w:lang w:eastAsia="fr-FR" w:bidi="ar-SA"/>
-        </w:rPr>
-        <w:t xml:space="preserve"> 2010)</w:t>
-      </w:r>
-    </w:p>
-    <w:p>
-      <w:pPr>
-        <w:spacing w:after="0" w:line="250" w:lineRule="auto"/>
-        <w:jc w:val="left"/>
-        <w:rPr>
-          <w:rFonts w:eastAsia="Times New Roman" w:cs="Times New Roman"/>
-          <w:sz w:val="22"/>
-          <w:szCs w:val="24"/>
-          <w:lang w:eastAsia="fr-FR" w:bidi="ar-SA"/>
-        </w:rPr>
-      </w:pPr>
-      <w:hyperlink r:id="rId160" w:tgtFrame="_blank" w:history="1">
-        <w:r>
-          <w:rPr>
-            <w:rFonts w:eastAsia="Times New Roman" w:cs="Times New Roman"/>
-            <w:color w:val="0000FF"/>
-            <w:szCs w:val="24"/>
-            <w:lang w:eastAsia="fr-FR" w:bidi="ar-SA"/>
-          </w:rPr>
-          <w:t>Effective C#</w:t>
-        </w:r>
-      </w:hyperlink>
-      <w:r>
-        <w:rPr>
-          <w:rFonts w:eastAsia="Times New Roman" w:cs="Times New Roman"/>
-          <w:sz w:val="22"/>
-          <w:szCs w:val="24"/>
-          <w:lang w:eastAsia="fr-FR" w:bidi="ar-SA"/>
-        </w:rPr>
-        <w:t xml:space="preserve"> (Bill Wagner - Addison Wesley 2010)</w:t>
+        <w:t xml:space="preserve"> (Ben Watson - Sams 2010)</w:t>
       </w:r>
     </w:p>
     <w:p>
@@ -33435,6 +31570,8 @@
         </w:rPr>
       </w:pPr>
       <w:bookmarkStart w:id="140" w:name="_Toc535216316"/>
+      <w:bookmarkStart w:id="141" w:name="_GoBack"/>
+      <w:bookmarkEnd w:id="141"/>
       <w:r>
         <w:rPr>
           <w:rFonts w:eastAsia="Times New Roman"/>
@@ -33474,47 +31611,7 @@
           <w:szCs w:val="24"/>
           <w:lang w:eastAsia="fr-FR" w:bidi="ar-SA"/>
         </w:rPr>
-        <w:t xml:space="preserve"> (Kenneth </w:t>
-      </w:r>
-      <w:proofErr w:type="spellStart"/>
-      <w:r>
-        <w:rPr>
-          <w:rFonts w:eastAsia="Times New Roman" w:cs="Times New Roman"/>
-          <w:sz w:val="22"/>
-          <w:szCs w:val="24"/>
-          <w:lang w:eastAsia="fr-FR" w:bidi="ar-SA"/>
-        </w:rPr>
-        <w:t>Litwak</w:t>
-      </w:r>
-      <w:proofErr w:type="spellEnd"/>
-      <w:r>
-        <w:rPr>
-          <w:rFonts w:eastAsia="Times New Roman" w:cs="Times New Roman"/>
-          <w:sz w:val="22"/>
-          <w:szCs w:val="24"/>
-          <w:lang w:eastAsia="fr-FR" w:bidi="ar-SA"/>
-        </w:rPr>
-        <w:t xml:space="preserve"> - </w:t>
-      </w:r>
-      <w:proofErr w:type="spellStart"/>
-      <w:r>
-        <w:rPr>
-          <w:rFonts w:eastAsia="Times New Roman" w:cs="Times New Roman"/>
-          <w:sz w:val="22"/>
-          <w:szCs w:val="24"/>
-          <w:lang w:eastAsia="fr-FR" w:bidi="ar-SA"/>
-        </w:rPr>
-        <w:t>Sams</w:t>
-      </w:r>
-      <w:proofErr w:type="spellEnd"/>
-      <w:r>
-        <w:rPr>
-          <w:rFonts w:eastAsia="Times New Roman" w:cs="Times New Roman"/>
-          <w:sz w:val="22"/>
-          <w:szCs w:val="24"/>
-          <w:lang w:eastAsia="fr-FR" w:bidi="ar-SA"/>
-        </w:rPr>
-        <w:t xml:space="preserve"> 1999)</w:t>
+        <w:t xml:space="preserve"> (Kenneth Litwak - Sams 1999)</w:t>
       </w:r>
       <w:r>
         <w:rPr>
@@ -33574,47 +31671,7 @@
           <w:szCs w:val="24"/>
           <w:lang w:eastAsia="fr-FR" w:bidi="ar-SA"/>
         </w:rPr>
-        <w:t xml:space="preserve"> (Hal Stern, David </w:t>
-      </w:r>
-      <w:proofErr w:type="spellStart"/>
-      <w:r>
-        <w:rPr>
-          <w:rFonts w:eastAsia="Times New Roman" w:cs="Times New Roman"/>
-          <w:sz w:val="22"/>
-          <w:szCs w:val="24"/>
-          <w:lang w:eastAsia="fr-FR" w:bidi="ar-SA"/>
-        </w:rPr>
-        <w:t>Damstra</w:t>
-      </w:r>
-      <w:proofErr w:type="spellEnd"/>
-      <w:r>
-        <w:rPr>
-          <w:rFonts w:eastAsia="Times New Roman" w:cs="Times New Roman"/>
-          <w:sz w:val="22"/>
-          <w:szCs w:val="24"/>
-          <w:lang w:eastAsia="fr-FR" w:bidi="ar-SA"/>
-        </w:rPr>
-        <w:t xml:space="preserve">, Brad Williams - </w:t>
-      </w:r>
-      <w:proofErr w:type="spellStart"/>
-      <w:r>
-        <w:rPr>
-          <w:rFonts w:eastAsia="Times New Roman" w:cs="Times New Roman"/>
-          <w:sz w:val="22"/>
-          <w:szCs w:val="24"/>
-          <w:lang w:eastAsia="fr-FR" w:bidi="ar-SA"/>
-        </w:rPr>
-        <w:t>Wrox</w:t>
-      </w:r>
-      <w:proofErr w:type="spellEnd"/>
-      <w:r>
-        <w:rPr>
-          <w:rFonts w:eastAsia="Times New Roman" w:cs="Times New Roman"/>
-          <w:sz w:val="22"/>
-          <w:szCs w:val="24"/>
-          <w:lang w:eastAsia="fr-FR" w:bidi="ar-SA"/>
-        </w:rPr>
-        <w:t xml:space="preserve"> 2010)</w:t>
+        <w:t xml:space="preserve"> (Hal Stern, David Damstra, Brad Williams - Wrox 2010)</w:t>
       </w:r>
       <w:r>
         <w:rPr>
@@ -33644,9 +31701,8 @@
           <w:szCs w:val="24"/>
           <w:lang w:eastAsia="fr-FR" w:bidi="ar-SA"/>
         </w:rPr>
-        <w:t xml:space="preserve"> (Brad Williams, </w:t>
-      </w:r>
-      <w:proofErr w:type="spellStart"/>
+        <w:t xml:space="preserve"> (Brad Williams, Ozh Richa</w:t>
+      </w:r>
       <w:r>
         <w:rPr>
           <w:rFonts w:eastAsia="Times New Roman" w:cs="Times New Roman"/>
@@ -33654,66 +31710,7 @@
           <w:szCs w:val="24"/>
           <w:lang w:eastAsia="fr-FR" w:bidi="ar-SA"/>
         </w:rPr>
-        <w:t>Ozh</w:t>
-      </w:r>
-      <w:proofErr w:type="spellEnd"/>
-      <w:r>
-        <w:rPr>
-          <w:rFonts w:eastAsia="Times New Roman" w:cs="Times New Roman"/>
-          <w:sz w:val="22"/>
-          <w:szCs w:val="24"/>
-          <w:lang w:eastAsia="fr-FR" w:bidi="ar-SA"/>
-        </w:rPr>
-        <w:t xml:space="preserve"> Richa</w:t>
-      </w:r>
-      <w:r>
-        <w:rPr>
-          <w:rFonts w:eastAsia="Times New Roman" w:cs="Times New Roman"/>
-          <w:sz w:val="22"/>
-          <w:szCs w:val="24"/>
-          <w:lang w:eastAsia="fr-FR" w:bidi="ar-SA"/>
-        </w:rPr>
-        <w:t xml:space="preserve">rd, Justin </w:t>
-      </w:r>
-      <w:proofErr w:type="spellStart"/>
-      <w:r>
-        <w:rPr>
-          <w:rFonts w:eastAsia="Times New Roman" w:cs="Times New Roman"/>
-          <w:sz w:val="22"/>
-          <w:szCs w:val="24"/>
-          <w:lang w:eastAsia="fr-FR" w:bidi="ar-SA"/>
-        </w:rPr>
-        <w:t>Tadlock</w:t>
-      </w:r>
-      <w:proofErr w:type="spellEnd"/>
-      <w:r>
-        <w:rPr>
-          <w:rFonts w:eastAsia="Times New Roman" w:cs="Times New Roman"/>
-          <w:sz w:val="22"/>
-          <w:szCs w:val="24"/>
-          <w:lang w:eastAsia="fr-FR" w:bidi="ar-SA"/>
-        </w:rPr>
-        <w:t xml:space="preserve"> - </w:t>
-      </w:r>
-      <w:proofErr w:type="spellStart"/>
-      <w:r>
-        <w:rPr>
-          <w:rFonts w:eastAsia="Times New Roman" w:cs="Times New Roman"/>
-          <w:sz w:val="22"/>
-          <w:szCs w:val="24"/>
-          <w:lang w:eastAsia="fr-FR" w:bidi="ar-SA"/>
-        </w:rPr>
-        <w:t>Wrox</w:t>
-      </w:r>
-      <w:proofErr w:type="spellEnd"/>
-      <w:r>
-        <w:rPr>
-          <w:rFonts w:eastAsia="Times New Roman" w:cs="Times New Roman"/>
-          <w:sz w:val="22"/>
-          <w:szCs w:val="24"/>
-          <w:lang w:eastAsia="fr-FR" w:bidi="ar-SA"/>
-        </w:rPr>
-        <w:t xml:space="preserve"> 2011)</w:t>
+        <w:t>rd, Justin Tadlock - Wrox 2011)</w:t>
       </w:r>
     </w:p>
     <w:p>
@@ -33746,47 +31743,7 @@
           <w:szCs w:val="22"/>
           <w:lang w:eastAsia="fr-FR" w:bidi="ar-SA"/>
         </w:rPr>
-        <w:t xml:space="preserve"> (Jeremy </w:t>
-      </w:r>
-      <w:proofErr w:type="spellStart"/>
-      <w:r>
-        <w:rPr>
-          <w:rFonts w:eastAsia="Times New Roman" w:cs="Times New Roman"/>
-          <w:sz w:val="22"/>
-          <w:szCs w:val="22"/>
-          <w:lang w:eastAsia="fr-FR" w:bidi="ar-SA"/>
-        </w:rPr>
-        <w:t>McPeak</w:t>
-      </w:r>
-      <w:proofErr w:type="spellEnd"/>
-      <w:r>
-        <w:rPr>
-          <w:rFonts w:eastAsia="Times New Roman" w:cs="Times New Roman"/>
-          <w:sz w:val="22"/>
-          <w:szCs w:val="22"/>
-          <w:lang w:eastAsia="fr-FR" w:bidi="ar-SA"/>
-        </w:rPr>
-        <w:t xml:space="preserve"> - </w:t>
-      </w:r>
-      <w:proofErr w:type="spellStart"/>
-      <w:r>
-        <w:rPr>
-          <w:rFonts w:eastAsia="Times New Roman" w:cs="Times New Roman"/>
-          <w:sz w:val="22"/>
-          <w:szCs w:val="22"/>
-          <w:lang w:eastAsia="fr-FR" w:bidi="ar-SA"/>
-        </w:rPr>
-        <w:t>Wrox</w:t>
-      </w:r>
-      <w:proofErr w:type="spellEnd"/>
-      <w:r>
-        <w:rPr>
-          <w:rFonts w:eastAsia="Times New Roman" w:cs="Times New Roman"/>
-          <w:sz w:val="22"/>
-          <w:szCs w:val="22"/>
-          <w:lang w:eastAsia="fr-FR" w:bidi="ar-SA"/>
-        </w:rPr>
-        <w:t xml:space="preserve"> 2010)</w:t>
+        <w:t xml:space="preserve"> (Jeremy McPeak - Wrox 2010)</w:t>
       </w:r>
     </w:p>
     <w:p>
@@ -33797,7 +31754,7 @@
           <w:lang w:eastAsia="fr-FR"/>
         </w:rPr>
       </w:pPr>
-      <w:bookmarkStart w:id="141" w:name="_Toc535216317"/>
+      <w:bookmarkStart w:id="142" w:name="_Toc535216317"/>
       <w:r>
         <w:rPr>
           <w:rFonts w:eastAsia="Times New Roman"/>
@@ -33805,7 +31762,7 @@
         </w:rPr>
         <w:t>Databases and SQL</w:t>
       </w:r>
-      <w:bookmarkEnd w:id="141"/>
+      <w:bookmarkEnd w:id="142"/>
     </w:p>
     <w:p>
       <w:pPr>
@@ -33825,67 +31782,7 @@
           <w:szCs w:val="24"/>
           <w:lang w:eastAsia="fr-FR" w:bidi="ar-SA"/>
         </w:rPr>
-        <w:t>Oracle et SQL (</w:t>
-      </w:r>
-      <w:proofErr w:type="spellStart"/>
-      <w:r>
-        <w:rPr>
-          <w:rFonts w:eastAsia="Times New Roman" w:cs="Times New Roman"/>
-          <w:sz w:val="22"/>
-          <w:szCs w:val="24"/>
-          <w:lang w:eastAsia="fr-FR" w:bidi="ar-SA"/>
-        </w:rPr>
-        <w:t>Livret</w:t>
-      </w:r>
-      <w:proofErr w:type="spellEnd"/>
-      <w:r>
-        <w:rPr>
-          <w:rFonts w:eastAsia="Times New Roman" w:cs="Times New Roman"/>
-          <w:sz w:val="22"/>
-          <w:szCs w:val="24"/>
-          <w:lang w:eastAsia="fr-FR" w:bidi="ar-SA"/>
-        </w:rPr>
-        <w:t xml:space="preserve"> de </w:t>
-      </w:r>
-      <w:proofErr w:type="spellStart"/>
-      <w:r>
-        <w:rPr>
-          <w:rFonts w:eastAsia="Times New Roman" w:cs="Times New Roman"/>
-          <w:sz w:val="22"/>
-          <w:szCs w:val="24"/>
-          <w:lang w:eastAsia="fr-FR" w:bidi="ar-SA"/>
-        </w:rPr>
-        <w:t>cours</w:t>
-      </w:r>
-      <w:proofErr w:type="spellEnd"/>
-      <w:r>
-        <w:rPr>
-          <w:rFonts w:eastAsia="Times New Roman" w:cs="Times New Roman"/>
-          <w:sz w:val="22"/>
-          <w:szCs w:val="24"/>
-          <w:lang w:eastAsia="fr-FR" w:bidi="ar-SA"/>
-        </w:rPr>
-        <w:t xml:space="preserve"> IUT </w:t>
-      </w:r>
-      <w:proofErr w:type="spellStart"/>
-      <w:r>
-        <w:rPr>
-          <w:rFonts w:eastAsia="Times New Roman" w:cs="Times New Roman"/>
-          <w:sz w:val="22"/>
-          <w:szCs w:val="24"/>
-          <w:lang w:eastAsia="fr-FR" w:bidi="ar-SA"/>
-        </w:rPr>
-        <w:t>Informatique</w:t>
-      </w:r>
-      <w:proofErr w:type="spellEnd"/>
-      <w:r>
-        <w:rPr>
-          <w:rFonts w:eastAsia="Times New Roman" w:cs="Times New Roman"/>
-          <w:sz w:val="22"/>
-          <w:szCs w:val="24"/>
-          <w:lang w:eastAsia="fr-FR" w:bidi="ar-SA"/>
-        </w:rPr>
-        <w:t xml:space="preserve"> 1996-1997)</w:t>
+        <w:t>Oracle et SQL (Livret de cours IUT Informatique 1996-1997)</w:t>
       </w:r>
       <w:hyperlink r:id="rId166" w:tgtFrame="_blank" w:history="1">
         <w:r>
@@ -33907,27 +31804,7 @@
           <w:szCs w:val="24"/>
           <w:lang w:eastAsia="fr-FR" w:bidi="ar-SA"/>
         </w:rPr>
-        <w:t xml:space="preserve"> (Roger </w:t>
-      </w:r>
-      <w:proofErr w:type="spellStart"/>
-      <w:r>
-        <w:rPr>
-          <w:rFonts w:eastAsia="Times New Roman" w:cs="Times New Roman"/>
-          <w:sz w:val="22"/>
-          <w:szCs w:val="24"/>
-          <w:lang w:eastAsia="fr-FR" w:bidi="ar-SA"/>
-        </w:rPr>
-        <w:t>Chapuis</w:t>
-      </w:r>
-      <w:proofErr w:type="spellEnd"/>
-      <w:r>
-        <w:rPr>
-          <w:rFonts w:eastAsia="Times New Roman" w:cs="Times New Roman"/>
-          <w:sz w:val="22"/>
-          <w:szCs w:val="24"/>
-          <w:lang w:eastAsia="fr-FR" w:bidi="ar-SA"/>
-        </w:rPr>
-        <w:t xml:space="preserve"> - Dunes-Laser 1998)</w:t>
+        <w:t xml:space="preserve"> (Roger Chapuis - Dunes-Laser 1998)</w:t>
       </w:r>
       <w:r>
         <w:rPr>
@@ -33947,20 +31824,8 @@
             <w:szCs w:val="24"/>
             <w:lang w:eastAsia="fr-FR" w:bidi="ar-SA"/>
           </w:rPr>
-          <w:t xml:space="preserve">PHP4 &amp; </w:t>
+          <w:t>PHP4 &amp; MySql</w:t>
         </w:r>
-        <w:proofErr w:type="spellStart"/>
-        <w:r>
-          <w:rPr>
-            <w:rFonts w:eastAsia="Times New Roman" w:cs="Times New Roman"/>
-            <w:color w:val="0000FF"/>
-            <w:sz w:val="22"/>
-            <w:szCs w:val="24"/>
-            <w:lang w:eastAsia="fr-FR" w:bidi="ar-SA"/>
-          </w:rPr>
-          <w:t>MySql</w:t>
-        </w:r>
-        <w:proofErr w:type="spellEnd"/>
       </w:hyperlink>
       <w:r>
         <w:rPr>
@@ -33969,27 +31834,7 @@
           <w:szCs w:val="24"/>
           <w:lang w:eastAsia="fr-FR" w:bidi="ar-SA"/>
         </w:rPr>
-        <w:t xml:space="preserve"> (G.A. </w:t>
-      </w:r>
-      <w:proofErr w:type="spellStart"/>
-      <w:r>
-        <w:rPr>
-          <w:rFonts w:eastAsia="Times New Roman" w:cs="Times New Roman"/>
-          <w:sz w:val="22"/>
-          <w:szCs w:val="24"/>
-          <w:lang w:eastAsia="fr-FR" w:bidi="ar-SA"/>
-        </w:rPr>
-        <w:t>Leierer</w:t>
-      </w:r>
-      <w:proofErr w:type="spellEnd"/>
-      <w:r>
-        <w:rPr>
-          <w:rFonts w:eastAsia="Times New Roman" w:cs="Times New Roman"/>
-          <w:sz w:val="22"/>
-          <w:szCs w:val="24"/>
-          <w:lang w:eastAsia="fr-FR" w:bidi="ar-SA"/>
-        </w:rPr>
-        <w:t>, R. Stoll - Micro Application 2000)</w:t>
+        <w:t xml:space="preserve"> (G.A. Leierer, R. Stoll - Micro Application 2000)</w:t>
       </w:r>
       <w:r>
         <w:rPr>
@@ -34019,27 +31864,7 @@
           <w:szCs w:val="24"/>
           <w:lang w:eastAsia="fr-FR" w:bidi="ar-SA"/>
         </w:rPr>
-        <w:t xml:space="preserve"> (Rick F. van der </w:t>
-      </w:r>
-      <w:proofErr w:type="spellStart"/>
-      <w:r>
-        <w:rPr>
-          <w:rFonts w:eastAsia="Times New Roman" w:cs="Times New Roman"/>
-          <w:sz w:val="22"/>
-          <w:szCs w:val="24"/>
-          <w:lang w:eastAsia="fr-FR" w:bidi="ar-SA"/>
-        </w:rPr>
-        <w:t>Lans</w:t>
-      </w:r>
-      <w:proofErr w:type="spellEnd"/>
-      <w:r>
-        <w:rPr>
-          <w:rFonts w:eastAsia="Times New Roman" w:cs="Times New Roman"/>
-          <w:sz w:val="22"/>
-          <w:szCs w:val="24"/>
-          <w:lang w:eastAsia="fr-FR" w:bidi="ar-SA"/>
-        </w:rPr>
-        <w:t xml:space="preserve"> - Lulu 2009)</w:t>
+        <w:t xml:space="preserve"> (Rick F. van der Lans - Lulu 2009)</w:t>
       </w:r>
       <w:r>
         <w:rPr>
@@ -34069,27 +31894,7 @@
           <w:szCs w:val="24"/>
           <w:lang w:eastAsia="fr-FR" w:bidi="ar-SA"/>
         </w:rPr>
-        <w:t xml:space="preserve"> (Robert Vieira - </w:t>
-      </w:r>
-      <w:proofErr w:type="spellStart"/>
-      <w:r>
-        <w:rPr>
-          <w:rFonts w:eastAsia="Times New Roman" w:cs="Times New Roman"/>
-          <w:sz w:val="22"/>
-          <w:szCs w:val="24"/>
-          <w:lang w:eastAsia="fr-FR" w:bidi="ar-SA"/>
-        </w:rPr>
-        <w:t>Wrox</w:t>
-      </w:r>
-      <w:proofErr w:type="spellEnd"/>
-      <w:r>
-        <w:rPr>
-          <w:rFonts w:eastAsia="Times New Roman" w:cs="Times New Roman"/>
-          <w:sz w:val="22"/>
-          <w:szCs w:val="24"/>
-          <w:lang w:eastAsia="fr-FR" w:bidi="ar-SA"/>
-        </w:rPr>
-        <w:t xml:space="preserve"> 2006)</w:t>
+        <w:t xml:space="preserve"> (Robert Vieira - Wrox 2006)</w:t>
       </w:r>
       <w:r>
         <w:rPr>
@@ -34119,27 +31924,7 @@
           <w:szCs w:val="24"/>
           <w:lang w:eastAsia="fr-FR" w:bidi="ar-SA"/>
         </w:rPr>
-        <w:t xml:space="preserve"> (Rod Stephens - </w:t>
-      </w:r>
-      <w:proofErr w:type="spellStart"/>
-      <w:r>
-        <w:rPr>
-          <w:rFonts w:eastAsia="Times New Roman" w:cs="Times New Roman"/>
-          <w:sz w:val="22"/>
-          <w:szCs w:val="24"/>
-          <w:lang w:eastAsia="fr-FR" w:bidi="ar-SA"/>
-        </w:rPr>
-        <w:t>Wrox</w:t>
-      </w:r>
-      <w:proofErr w:type="spellEnd"/>
-      <w:r>
-        <w:rPr>
-          <w:rFonts w:eastAsia="Times New Roman" w:cs="Times New Roman"/>
-          <w:sz w:val="22"/>
-          <w:szCs w:val="24"/>
-          <w:lang w:eastAsia="fr-FR" w:bidi="ar-SA"/>
-        </w:rPr>
-        <w:t xml:space="preserve"> 2008)</w:t>
+        <w:t xml:space="preserve"> (Rod Stephens - Wrox 2008)</w:t>
       </w:r>
       <w:r>
         <w:rPr>
@@ -34169,67 +31954,7 @@
           <w:szCs w:val="24"/>
           <w:lang w:eastAsia="fr-FR" w:bidi="ar-SA"/>
         </w:rPr>
-        <w:t xml:space="preserve"> (</w:t>
-      </w:r>
-      <w:proofErr w:type="spellStart"/>
-      <w:r>
-        <w:rPr>
-          <w:rFonts w:eastAsia="Times New Roman" w:cs="Times New Roman"/>
-          <w:sz w:val="22"/>
-          <w:szCs w:val="24"/>
-          <w:lang w:eastAsia="fr-FR" w:bidi="ar-SA"/>
-        </w:rPr>
-        <w:t>Achilleas</w:t>
-      </w:r>
-      <w:proofErr w:type="spellEnd"/>
-      <w:r>
-        <w:rPr>
-          <w:rFonts w:eastAsia="Times New Roman" w:cs="Times New Roman"/>
-          <w:sz w:val="22"/>
-          <w:szCs w:val="24"/>
-          <w:lang w:eastAsia="fr-FR" w:bidi="ar-SA"/>
-        </w:rPr>
-        <w:t xml:space="preserve"> </w:t>
-      </w:r>
-      <w:proofErr w:type="spellStart"/>
-      <w:r>
-        <w:rPr>
-          <w:rFonts w:eastAsia="Times New Roman" w:cs="Times New Roman"/>
-          <w:sz w:val="22"/>
-          <w:szCs w:val="24"/>
-          <w:lang w:eastAsia="fr-FR" w:bidi="ar-SA"/>
-        </w:rPr>
-        <w:t>Pipinellis</w:t>
-      </w:r>
-      <w:proofErr w:type="spellEnd"/>
-      <w:r>
-        <w:rPr>
-          <w:rFonts w:eastAsia="Times New Roman" w:cs="Times New Roman"/>
-          <w:sz w:val="22"/>
-          <w:szCs w:val="24"/>
-          <w:lang w:eastAsia="fr-FR" w:bidi="ar-SA"/>
-        </w:rPr>
-        <w:t xml:space="preserve"> - </w:t>
-      </w:r>
-      <w:proofErr w:type="spellStart"/>
-      <w:r>
-        <w:rPr>
-          <w:rFonts w:eastAsia="Times New Roman" w:cs="Times New Roman"/>
-          <w:sz w:val="22"/>
-          <w:szCs w:val="24"/>
-          <w:lang w:eastAsia="fr-FR" w:bidi="ar-SA"/>
-        </w:rPr>
-        <w:t>Packt</w:t>
-      </w:r>
-      <w:proofErr w:type="spellEnd"/>
-      <w:r>
-        <w:rPr>
-          <w:rFonts w:eastAsia="Times New Roman" w:cs="Times New Roman"/>
-          <w:sz w:val="22"/>
-          <w:szCs w:val="24"/>
-          <w:lang w:eastAsia="fr-FR" w:bidi="ar-SA"/>
-        </w:rPr>
-        <w:t xml:space="preserve"> Publishing Limited 2015)</w:t>
+        <w:t xml:space="preserve"> (Achilleas Pipinellis - Packt Publishing Limited 2015)</w:t>
       </w:r>
       <w:r>
         <w:rPr>
@@ -34259,61 +31984,40 @@
           <w:szCs w:val="24"/>
           <w:lang w:eastAsia="fr-FR" w:bidi="ar-SA"/>
         </w:rPr>
-        <w:t xml:space="preserve"> (Brent Laster - </w:t>
-      </w:r>
-      <w:proofErr w:type="spellStart"/>
-      <w:r>
+        <w:t xml:space="preserve"> (Brent Laster - Wrox 2016)</w:t>
+      </w:r>
+    </w:p>
+    <w:p>
+      <w:pPr>
+        <w:pStyle w:val="Titre2"/>
+        <w:rPr>
+          <w:rFonts w:eastAsia="Times New Roman"/>
+          <w:lang w:eastAsia="fr-FR"/>
+        </w:rPr>
+      </w:pPr>
+      <w:bookmarkStart w:id="143" w:name="_Toc535216318"/>
+      <w:r>
+        <w:rPr>
+          <w:rFonts w:eastAsia="Times New Roman"/>
+          <w:lang w:eastAsia="fr-FR"/>
+        </w:rPr>
+        <w:lastRenderedPageBreak/>
+        <w:t>Algorithmic and Artificial Intelligence</w:t>
+      </w:r>
+      <w:bookmarkEnd w:id="143"/>
+    </w:p>
+    <w:p>
+      <w:pPr>
+        <w:spacing w:after="0" w:line="250" w:lineRule="auto"/>
+        <w:jc w:val="left"/>
         <w:rPr>
           <w:rFonts w:eastAsia="Times New Roman" w:cs="Times New Roman"/>
           <w:sz w:val="22"/>
           <w:szCs w:val="24"/>
           <w:lang w:eastAsia="fr-FR" w:bidi="ar-SA"/>
         </w:rPr>
-        <w:t>Wrox</w:t>
-      </w:r>
-      <w:proofErr w:type="spellEnd"/>
-      <w:r>
-        <w:rPr>
-          <w:rFonts w:eastAsia="Times New Roman" w:cs="Times New Roman"/>
-          <w:sz w:val="22"/>
-          <w:szCs w:val="24"/>
-          <w:lang w:eastAsia="fr-FR" w:bidi="ar-SA"/>
-        </w:rPr>
-        <w:t xml:space="preserve"> 2016)</w:t>
-      </w:r>
-    </w:p>
-    <w:p>
-      <w:pPr>
-        <w:pStyle w:val="Titre2"/>
-        <w:rPr>
-          <w:rFonts w:eastAsia="Times New Roman"/>
-          <w:lang w:eastAsia="fr-FR"/>
-        </w:rPr>
-      </w:pPr>
-      <w:bookmarkStart w:id="142" w:name="_Toc535216318"/>
-      <w:r>
-        <w:rPr>
-          <w:rFonts w:eastAsia="Times New Roman"/>
-          <w:lang w:eastAsia="fr-FR"/>
-        </w:rPr>
-        <w:lastRenderedPageBreak/>
-        <w:t>Algorithmic and Artificial Intelligence</w:t>
-      </w:r>
-      <w:bookmarkEnd w:id="142"/>
-    </w:p>
-    <w:p>
-      <w:pPr>
-        <w:spacing w:after="0" w:line="250" w:lineRule="auto"/>
-        <w:jc w:val="left"/>
-        <w:rPr>
-          <w:rFonts w:eastAsia="Times New Roman" w:cs="Times New Roman"/>
-          <w:sz w:val="22"/>
-          <w:szCs w:val="24"/>
-          <w:lang w:eastAsia="fr-FR" w:bidi="ar-SA"/>
-        </w:rPr>
       </w:pPr>
       <w:hyperlink r:id="rId173" w:tgtFrame="_blank" w:history="1">
-        <w:proofErr w:type="spellStart"/>
         <w:r>
           <w:rPr>
             <w:rFonts w:eastAsia="Times New Roman" w:cs="Times New Roman"/>
@@ -34322,9 +32026,58 @@
             <w:szCs w:val="24"/>
             <w:lang w:eastAsia="fr-FR" w:bidi="ar-SA"/>
           </w:rPr>
-          <w:t>Programmation</w:t>
+          <w:t>Programmation structurée en BASIC</w:t>
         </w:r>
-        <w:proofErr w:type="spellEnd"/>
+      </w:hyperlink>
+      <w:r>
+        <w:rPr>
+          <w:rFonts w:eastAsia="Times New Roman" w:cs="Times New Roman"/>
+          <w:sz w:val="22"/>
+          <w:szCs w:val="24"/>
+          <w:lang w:eastAsia="fr-FR" w:bidi="ar-SA"/>
+        </w:rPr>
+        <w:t xml:space="preserve"> (Francis Crochet - Editions Radio 1987)</w:t>
+      </w:r>
+      <w:r>
+        <w:rPr>
+          <w:rFonts w:eastAsia="Times New Roman" w:cs="Times New Roman"/>
+          <w:sz w:val="22"/>
+          <w:szCs w:val="24"/>
+          <w:lang w:eastAsia="fr-FR" w:bidi="ar-SA"/>
+        </w:rPr>
+        <w:br/>
+        <w:t>Programmation récursive (Livret de cours IUT Informatique 1996-1997)</w:t>
+      </w:r>
+      <w:r>
+        <w:rPr>
+          <w:rFonts w:eastAsia="Times New Roman" w:cs="Times New Roman"/>
+          <w:sz w:val="22"/>
+          <w:szCs w:val="24"/>
+          <w:lang w:eastAsia="fr-FR" w:bidi="ar-SA"/>
+        </w:rPr>
+        <w:br/>
+        <w:t>Programmation des listes chainées (Livret de cours IUT Informatique 1996-1997)</w:t>
+      </w:r>
+      <w:r>
+        <w:rPr>
+          <w:rFonts w:eastAsia="Times New Roman" w:cs="Times New Roman"/>
+          <w:sz w:val="22"/>
+          <w:szCs w:val="24"/>
+          <w:lang w:eastAsia="fr-FR" w:bidi="ar-SA"/>
+        </w:rPr>
+        <w:br/>
+        <w:t>Programmation des graphes (Livret de cours IUT Informatique 1996-1997)</w:t>
+      </w:r>
+      <w:r>
+        <w:rPr>
+          <w:rFonts w:eastAsia="Times New Roman" w:cs="Times New Roman"/>
+          <w:sz w:val="22"/>
+          <w:szCs w:val="24"/>
+          <w:lang w:eastAsia="fr-FR" w:bidi="ar-SA"/>
+        </w:rPr>
+        <w:br/>
+      </w:r>
+      <w:hyperlink r:id="rId174" w:tgtFrame="_blank" w:history="1">
         <w:r>
           <w:rPr>
             <w:rFonts w:eastAsia="Times New Roman" w:cs="Times New Roman"/>
@@ -34333,51 +32086,7 @@
             <w:szCs w:val="24"/>
             <w:lang w:eastAsia="fr-FR" w:bidi="ar-SA"/>
           </w:rPr>
-          <w:t xml:space="preserve"> </w:t>
-        </w:r>
-        <w:proofErr w:type="spellStart"/>
-        <w:r>
-          <w:rPr>
-            <w:rFonts w:eastAsia="Times New Roman" w:cs="Times New Roman"/>
-            <w:color w:val="0000FF"/>
-            <w:sz w:val="22"/>
-            <w:szCs w:val="24"/>
-            <w:lang w:eastAsia="fr-FR" w:bidi="ar-SA"/>
-          </w:rPr>
-          <w:t>structurée</w:t>
-        </w:r>
-        <w:proofErr w:type="spellEnd"/>
-        <w:r>
-          <w:rPr>
-            <w:rFonts w:eastAsia="Times New Roman" w:cs="Times New Roman"/>
-            <w:color w:val="0000FF"/>
-            <w:sz w:val="22"/>
-            <w:szCs w:val="24"/>
-            <w:lang w:eastAsia="fr-FR" w:bidi="ar-SA"/>
-          </w:rPr>
-          <w:t xml:space="preserve"> </w:t>
-        </w:r>
-        <w:proofErr w:type="spellStart"/>
-        <w:r>
-          <w:rPr>
-            <w:rFonts w:eastAsia="Times New Roman" w:cs="Times New Roman"/>
-            <w:color w:val="0000FF"/>
-            <w:sz w:val="22"/>
-            <w:szCs w:val="24"/>
-            <w:lang w:eastAsia="fr-FR" w:bidi="ar-SA"/>
-          </w:rPr>
-          <w:t>en</w:t>
-        </w:r>
-        <w:proofErr w:type="spellEnd"/>
-        <w:r>
-          <w:rPr>
-            <w:rFonts w:eastAsia="Times New Roman" w:cs="Times New Roman"/>
-            <w:color w:val="0000FF"/>
-            <w:sz w:val="22"/>
-            <w:szCs w:val="24"/>
-            <w:lang w:eastAsia="fr-FR" w:bidi="ar-SA"/>
-          </w:rPr>
-          <w:t xml:space="preserve"> BASIC</w:t>
+          <w:t>Mathématiques pour l'informatique</w:t>
         </w:r>
       </w:hyperlink>
       <w:r>
@@ -34387,428 +32096,7 @@
           <w:szCs w:val="24"/>
           <w:lang w:eastAsia="fr-FR" w:bidi="ar-SA"/>
         </w:rPr>
-        <w:t xml:space="preserve"> (Francis Crochet - Editions Radio 1987)</w:t>
-      </w:r>
-      <w:r>
-        <w:rPr>
-          <w:rFonts w:eastAsia="Times New Roman" w:cs="Times New Roman"/>
-          <w:sz w:val="22"/>
-          <w:szCs w:val="24"/>
-          <w:lang w:eastAsia="fr-FR" w:bidi="ar-SA"/>
-        </w:rPr>
-        <w:br/>
-      </w:r>
-      <w:proofErr w:type="spellStart"/>
-      <w:r>
-        <w:rPr>
-          <w:rFonts w:eastAsia="Times New Roman" w:cs="Times New Roman"/>
-          <w:sz w:val="22"/>
-          <w:szCs w:val="24"/>
-          <w:lang w:eastAsia="fr-FR" w:bidi="ar-SA"/>
-        </w:rPr>
-        <w:t>Programmation</w:t>
-      </w:r>
-      <w:proofErr w:type="spellEnd"/>
-      <w:r>
-        <w:rPr>
-          <w:rFonts w:eastAsia="Times New Roman" w:cs="Times New Roman"/>
-          <w:sz w:val="22"/>
-          <w:szCs w:val="24"/>
-          <w:lang w:eastAsia="fr-FR" w:bidi="ar-SA"/>
-        </w:rPr>
-        <w:t xml:space="preserve"> </w:t>
-      </w:r>
-      <w:proofErr w:type="spellStart"/>
-      <w:r>
-        <w:rPr>
-          <w:rFonts w:eastAsia="Times New Roman" w:cs="Times New Roman"/>
-          <w:sz w:val="22"/>
-          <w:szCs w:val="24"/>
-          <w:lang w:eastAsia="fr-FR" w:bidi="ar-SA"/>
-        </w:rPr>
-        <w:t>récursive</w:t>
-      </w:r>
-      <w:proofErr w:type="spellEnd"/>
-      <w:r>
-        <w:rPr>
-          <w:rFonts w:eastAsia="Times New Roman" w:cs="Times New Roman"/>
-          <w:sz w:val="22"/>
-          <w:szCs w:val="24"/>
-          <w:lang w:eastAsia="fr-FR" w:bidi="ar-SA"/>
-        </w:rPr>
-        <w:t xml:space="preserve"> (</w:t>
-      </w:r>
-      <w:proofErr w:type="spellStart"/>
-      <w:r>
-        <w:rPr>
-          <w:rFonts w:eastAsia="Times New Roman" w:cs="Times New Roman"/>
-          <w:sz w:val="22"/>
-          <w:szCs w:val="24"/>
-          <w:lang w:eastAsia="fr-FR" w:bidi="ar-SA"/>
-        </w:rPr>
-        <w:t>Livret</w:t>
-      </w:r>
-      <w:proofErr w:type="spellEnd"/>
-      <w:r>
-        <w:rPr>
-          <w:rFonts w:eastAsia="Times New Roman" w:cs="Times New Roman"/>
-          <w:sz w:val="22"/>
-          <w:szCs w:val="24"/>
-          <w:lang w:eastAsia="fr-FR" w:bidi="ar-SA"/>
-        </w:rPr>
-        <w:t xml:space="preserve"> de </w:t>
-      </w:r>
-      <w:proofErr w:type="spellStart"/>
-      <w:r>
-        <w:rPr>
-          <w:rFonts w:eastAsia="Times New Roman" w:cs="Times New Roman"/>
-          <w:sz w:val="22"/>
-          <w:szCs w:val="24"/>
-          <w:lang w:eastAsia="fr-FR" w:bidi="ar-SA"/>
-        </w:rPr>
-        <w:t>cours</w:t>
-      </w:r>
-      <w:proofErr w:type="spellEnd"/>
-      <w:r>
-        <w:rPr>
-          <w:rFonts w:eastAsia="Times New Roman" w:cs="Times New Roman"/>
-          <w:sz w:val="22"/>
-          <w:szCs w:val="24"/>
-          <w:lang w:eastAsia="fr-FR" w:bidi="ar-SA"/>
-        </w:rPr>
-        <w:t xml:space="preserve"> IUT </w:t>
-      </w:r>
-      <w:proofErr w:type="spellStart"/>
-      <w:r>
-        <w:rPr>
-          <w:rFonts w:eastAsia="Times New Roman" w:cs="Times New Roman"/>
-          <w:sz w:val="22"/>
-          <w:szCs w:val="24"/>
-          <w:lang w:eastAsia="fr-FR" w:bidi="ar-SA"/>
-        </w:rPr>
-        <w:t>Informatique</w:t>
-      </w:r>
-      <w:proofErr w:type="spellEnd"/>
-      <w:r>
-        <w:rPr>
-          <w:rFonts w:eastAsia="Times New Roman" w:cs="Times New Roman"/>
-          <w:sz w:val="22"/>
-          <w:szCs w:val="24"/>
-          <w:lang w:eastAsia="fr-FR" w:bidi="ar-SA"/>
-        </w:rPr>
-        <w:t xml:space="preserve"> 1996-1997)</w:t>
-      </w:r>
-      <w:r>
-        <w:rPr>
-          <w:rFonts w:eastAsia="Times New Roman" w:cs="Times New Roman"/>
-          <w:sz w:val="22"/>
-          <w:szCs w:val="24"/>
-          <w:lang w:eastAsia="fr-FR" w:bidi="ar-SA"/>
-        </w:rPr>
-        <w:br/>
-      </w:r>
-      <w:proofErr w:type="spellStart"/>
-      <w:r>
-        <w:rPr>
-          <w:rFonts w:eastAsia="Times New Roman" w:cs="Times New Roman"/>
-          <w:sz w:val="22"/>
-          <w:szCs w:val="24"/>
-          <w:lang w:eastAsia="fr-FR" w:bidi="ar-SA"/>
-        </w:rPr>
-        <w:t>Programmation</w:t>
-      </w:r>
-      <w:proofErr w:type="spellEnd"/>
-      <w:r>
-        <w:rPr>
-          <w:rFonts w:eastAsia="Times New Roman" w:cs="Times New Roman"/>
-          <w:sz w:val="22"/>
-          <w:szCs w:val="24"/>
-          <w:lang w:eastAsia="fr-FR" w:bidi="ar-SA"/>
-        </w:rPr>
-        <w:t xml:space="preserve"> des </w:t>
-      </w:r>
-      <w:proofErr w:type="spellStart"/>
-      <w:r>
-        <w:rPr>
-          <w:rFonts w:eastAsia="Times New Roman" w:cs="Times New Roman"/>
-          <w:sz w:val="22"/>
-          <w:szCs w:val="24"/>
-          <w:lang w:eastAsia="fr-FR" w:bidi="ar-SA"/>
-        </w:rPr>
-        <w:t>listes</w:t>
-      </w:r>
-      <w:proofErr w:type="spellEnd"/>
-      <w:r>
-        <w:rPr>
-          <w:rFonts w:eastAsia="Times New Roman" w:cs="Times New Roman"/>
-          <w:sz w:val="22"/>
-          <w:szCs w:val="24"/>
-          <w:lang w:eastAsia="fr-FR" w:bidi="ar-SA"/>
-        </w:rPr>
-        <w:t xml:space="preserve"> </w:t>
-      </w:r>
-      <w:proofErr w:type="spellStart"/>
-      <w:r>
-        <w:rPr>
-          <w:rFonts w:eastAsia="Times New Roman" w:cs="Times New Roman"/>
-          <w:sz w:val="22"/>
-          <w:szCs w:val="24"/>
-          <w:lang w:eastAsia="fr-FR" w:bidi="ar-SA"/>
-        </w:rPr>
-        <w:t>chainées</w:t>
-      </w:r>
-      <w:proofErr w:type="spellEnd"/>
-      <w:r>
-        <w:rPr>
-          <w:rFonts w:eastAsia="Times New Roman" w:cs="Times New Roman"/>
-          <w:sz w:val="22"/>
-          <w:szCs w:val="24"/>
-          <w:lang w:eastAsia="fr-FR" w:bidi="ar-SA"/>
-        </w:rPr>
-        <w:t xml:space="preserve"> (</w:t>
-      </w:r>
-      <w:proofErr w:type="spellStart"/>
-      <w:r>
-        <w:rPr>
-          <w:rFonts w:eastAsia="Times New Roman" w:cs="Times New Roman"/>
-          <w:sz w:val="22"/>
-          <w:szCs w:val="24"/>
-          <w:lang w:eastAsia="fr-FR" w:bidi="ar-SA"/>
-        </w:rPr>
-        <w:t>Livret</w:t>
-      </w:r>
-      <w:proofErr w:type="spellEnd"/>
-      <w:r>
-        <w:rPr>
-          <w:rFonts w:eastAsia="Times New Roman" w:cs="Times New Roman"/>
-          <w:sz w:val="22"/>
-          <w:szCs w:val="24"/>
-          <w:lang w:eastAsia="fr-FR" w:bidi="ar-SA"/>
-        </w:rPr>
-        <w:t xml:space="preserve"> de </w:t>
-      </w:r>
-      <w:proofErr w:type="spellStart"/>
-      <w:r>
-        <w:rPr>
-          <w:rFonts w:eastAsia="Times New Roman" w:cs="Times New Roman"/>
-          <w:sz w:val="22"/>
-          <w:szCs w:val="24"/>
-          <w:lang w:eastAsia="fr-FR" w:bidi="ar-SA"/>
-        </w:rPr>
-        <w:t>cours</w:t>
-      </w:r>
-      <w:proofErr w:type="spellEnd"/>
-      <w:r>
-        <w:rPr>
-          <w:rFonts w:eastAsia="Times New Roman" w:cs="Times New Roman"/>
-          <w:sz w:val="22"/>
-          <w:szCs w:val="24"/>
-          <w:lang w:eastAsia="fr-FR" w:bidi="ar-SA"/>
-        </w:rPr>
-        <w:t xml:space="preserve"> IUT </w:t>
-      </w:r>
-      <w:proofErr w:type="spellStart"/>
-      <w:r>
-        <w:rPr>
-          <w:rFonts w:eastAsia="Times New Roman" w:cs="Times New Roman"/>
-          <w:sz w:val="22"/>
-          <w:szCs w:val="24"/>
-          <w:lang w:eastAsia="fr-FR" w:bidi="ar-SA"/>
-        </w:rPr>
-        <w:t>Informatique</w:t>
-      </w:r>
-      <w:proofErr w:type="spellEnd"/>
-      <w:r>
-        <w:rPr>
-          <w:rFonts w:eastAsia="Times New Roman" w:cs="Times New Roman"/>
-          <w:sz w:val="22"/>
-          <w:szCs w:val="24"/>
-          <w:lang w:eastAsia="fr-FR" w:bidi="ar-SA"/>
-        </w:rPr>
-        <w:t xml:space="preserve"> 1996-1997)</w:t>
-      </w:r>
-      <w:r>
-        <w:rPr>
-          <w:rFonts w:eastAsia="Times New Roman" w:cs="Times New Roman"/>
-          <w:sz w:val="22"/>
-          <w:szCs w:val="24"/>
-          <w:lang w:eastAsia="fr-FR" w:bidi="ar-SA"/>
-        </w:rPr>
-        <w:br/>
-      </w:r>
-      <w:proofErr w:type="spellStart"/>
-      <w:r>
-        <w:rPr>
-          <w:rFonts w:eastAsia="Times New Roman" w:cs="Times New Roman"/>
-          <w:sz w:val="22"/>
-          <w:szCs w:val="24"/>
-          <w:lang w:eastAsia="fr-FR" w:bidi="ar-SA"/>
-        </w:rPr>
-        <w:t>Programmation</w:t>
-      </w:r>
-      <w:proofErr w:type="spellEnd"/>
-      <w:r>
-        <w:rPr>
-          <w:rFonts w:eastAsia="Times New Roman" w:cs="Times New Roman"/>
-          <w:sz w:val="22"/>
-          <w:szCs w:val="24"/>
-          <w:lang w:eastAsia="fr-FR" w:bidi="ar-SA"/>
-        </w:rPr>
-        <w:t xml:space="preserve"> des </w:t>
-      </w:r>
-      <w:proofErr w:type="spellStart"/>
-      <w:r>
-        <w:rPr>
-          <w:rFonts w:eastAsia="Times New Roman" w:cs="Times New Roman"/>
-          <w:sz w:val="22"/>
-          <w:szCs w:val="24"/>
-          <w:lang w:eastAsia="fr-FR" w:bidi="ar-SA"/>
-        </w:rPr>
-        <w:t>graphes</w:t>
-      </w:r>
-      <w:proofErr w:type="spellEnd"/>
-      <w:r>
-        <w:rPr>
-          <w:rFonts w:eastAsia="Times New Roman" w:cs="Times New Roman"/>
-          <w:sz w:val="22"/>
-          <w:szCs w:val="24"/>
-          <w:lang w:eastAsia="fr-FR" w:bidi="ar-SA"/>
-        </w:rPr>
-        <w:t xml:space="preserve"> (</w:t>
-      </w:r>
-      <w:proofErr w:type="spellStart"/>
-      <w:r>
-        <w:rPr>
-          <w:rFonts w:eastAsia="Times New Roman" w:cs="Times New Roman"/>
-          <w:sz w:val="22"/>
-          <w:szCs w:val="24"/>
-          <w:lang w:eastAsia="fr-FR" w:bidi="ar-SA"/>
-        </w:rPr>
-        <w:t>Livret</w:t>
-      </w:r>
-      <w:proofErr w:type="spellEnd"/>
-      <w:r>
-        <w:rPr>
-          <w:rFonts w:eastAsia="Times New Roman" w:cs="Times New Roman"/>
-          <w:sz w:val="22"/>
-          <w:szCs w:val="24"/>
-          <w:lang w:eastAsia="fr-FR" w:bidi="ar-SA"/>
-        </w:rPr>
-        <w:t xml:space="preserve"> de </w:t>
-      </w:r>
-      <w:proofErr w:type="spellStart"/>
-      <w:r>
-        <w:rPr>
-          <w:rFonts w:eastAsia="Times New Roman" w:cs="Times New Roman"/>
-          <w:sz w:val="22"/>
-          <w:szCs w:val="24"/>
-          <w:lang w:eastAsia="fr-FR" w:bidi="ar-SA"/>
-        </w:rPr>
-        <w:t>cours</w:t>
-      </w:r>
-      <w:proofErr w:type="spellEnd"/>
-      <w:r>
-        <w:rPr>
-          <w:rFonts w:eastAsia="Times New Roman" w:cs="Times New Roman"/>
-          <w:sz w:val="22"/>
-          <w:szCs w:val="24"/>
-          <w:lang w:eastAsia="fr-FR" w:bidi="ar-SA"/>
-        </w:rPr>
-        <w:t xml:space="preserve"> IUT </w:t>
-      </w:r>
-      <w:proofErr w:type="spellStart"/>
-      <w:r>
-        <w:rPr>
-          <w:rFonts w:eastAsia="Times New Roman" w:cs="Times New Roman"/>
-          <w:sz w:val="22"/>
-          <w:szCs w:val="24"/>
-          <w:lang w:eastAsia="fr-FR" w:bidi="ar-SA"/>
-        </w:rPr>
-        <w:t>Informatique</w:t>
-      </w:r>
-      <w:proofErr w:type="spellEnd"/>
-      <w:r>
-        <w:rPr>
-          <w:rFonts w:eastAsia="Times New Roman" w:cs="Times New Roman"/>
-          <w:sz w:val="22"/>
-          <w:szCs w:val="24"/>
-          <w:lang w:eastAsia="fr-FR" w:bidi="ar-SA"/>
-        </w:rPr>
-        <w:t xml:space="preserve"> 1996-1997)</w:t>
-      </w:r>
-      <w:r>
-        <w:rPr>
-          <w:rFonts w:eastAsia="Times New Roman" w:cs="Times New Roman"/>
-          <w:sz w:val="22"/>
-          <w:szCs w:val="24"/>
-          <w:lang w:eastAsia="fr-FR" w:bidi="ar-SA"/>
-        </w:rPr>
-        <w:br/>
-      </w:r>
-      <w:hyperlink r:id="rId174" w:tgtFrame="_blank" w:history="1">
-        <w:proofErr w:type="spellStart"/>
-        <w:r>
-          <w:rPr>
-            <w:rFonts w:eastAsia="Times New Roman" w:cs="Times New Roman"/>
-            <w:color w:val="0000FF"/>
-            <w:sz w:val="22"/>
-            <w:szCs w:val="24"/>
-            <w:lang w:eastAsia="fr-FR" w:bidi="ar-SA"/>
-          </w:rPr>
-          <w:t>Mathématiques</w:t>
-        </w:r>
-        <w:proofErr w:type="spellEnd"/>
-        <w:r>
-          <w:rPr>
-            <w:rFonts w:eastAsia="Times New Roman" w:cs="Times New Roman"/>
-            <w:color w:val="0000FF"/>
-            <w:sz w:val="22"/>
-            <w:szCs w:val="24"/>
-            <w:lang w:eastAsia="fr-FR" w:bidi="ar-SA"/>
-          </w:rPr>
-          <w:t xml:space="preserve"> pour </w:t>
-        </w:r>
-        <w:proofErr w:type="spellStart"/>
-        <w:r>
-          <w:rPr>
-            <w:rFonts w:eastAsia="Times New Roman" w:cs="Times New Roman"/>
-            <w:color w:val="0000FF"/>
-            <w:sz w:val="22"/>
-            <w:szCs w:val="24"/>
-            <w:lang w:eastAsia="fr-FR" w:bidi="ar-SA"/>
-          </w:rPr>
-          <w:t>l'informatique</w:t>
-        </w:r>
-        <w:proofErr w:type="spellEnd"/>
-      </w:hyperlink>
-      <w:r>
-        <w:rPr>
-          <w:rFonts w:eastAsia="Times New Roman" w:cs="Times New Roman"/>
-          <w:sz w:val="22"/>
-          <w:szCs w:val="24"/>
-          <w:lang w:eastAsia="fr-FR" w:bidi="ar-SA"/>
-        </w:rPr>
-        <w:t xml:space="preserve"> (Collective - </w:t>
-      </w:r>
-      <w:proofErr w:type="spellStart"/>
-      <w:r>
-        <w:rPr>
-          <w:rFonts w:eastAsia="Times New Roman" w:cs="Times New Roman"/>
-          <w:sz w:val="22"/>
-          <w:szCs w:val="24"/>
-          <w:lang w:eastAsia="fr-FR" w:bidi="ar-SA"/>
-        </w:rPr>
-        <w:t>Dunod</w:t>
-      </w:r>
-      <w:proofErr w:type="spellEnd"/>
-      <w:r>
-        <w:rPr>
-          <w:rFonts w:eastAsia="Times New Roman" w:cs="Times New Roman"/>
-          <w:sz w:val="22"/>
-          <w:szCs w:val="24"/>
-          <w:lang w:eastAsia="fr-FR" w:bidi="ar-SA"/>
-        </w:rPr>
-        <w:t xml:space="preserve"> 2008)</w:t>
+        <w:t xml:space="preserve"> (Collective - Dunod 2008)</w:t>
       </w:r>
       <w:r>
         <w:rPr>
@@ -34838,9 +32126,8 @@
           <w:szCs w:val="24"/>
           <w:lang w:eastAsia="fr-FR" w:bidi="ar-SA"/>
         </w:rPr>
-        <w:t xml:space="preserve"> (M.A. </w:t>
-      </w:r>
-      <w:proofErr w:type="spellStart"/>
+        <w:t xml:space="preserve"> (M.A. Bramer - Springer London Ltd 2005)</w:t>
+      </w:r>
       <w:r>
         <w:rPr>
           <w:rFonts w:eastAsia="Times New Roman" w:cs="Times New Roman"/>
@@ -34848,29 +32135,9 @@
           <w:szCs w:val="24"/>
           <w:lang w:eastAsia="fr-FR" w:bidi="ar-SA"/>
         </w:rPr>
-        <w:t>Bramer</w:t>
-      </w:r>
-      <w:proofErr w:type="spellEnd"/>
-      <w:r>
-        <w:rPr>
-          <w:rFonts w:eastAsia="Times New Roman" w:cs="Times New Roman"/>
-          <w:sz w:val="22"/>
-          <w:szCs w:val="24"/>
-          <w:lang w:eastAsia="fr-FR" w:bidi="ar-SA"/>
-        </w:rPr>
-        <w:t xml:space="preserve"> - Springer London Ltd 2005)</w:t>
-      </w:r>
-      <w:r>
-        <w:rPr>
-          <w:rFonts w:eastAsia="Times New Roman" w:cs="Times New Roman"/>
-          <w:sz w:val="22"/>
-          <w:szCs w:val="24"/>
-          <w:lang w:eastAsia="fr-FR" w:bidi="ar-SA"/>
-        </w:rPr>
         <w:br/>
       </w:r>
       <w:hyperlink r:id="rId176" w:tgtFrame="_blank" w:history="1">
-        <w:proofErr w:type="spellStart"/>
         <w:r>
           <w:rPr>
             <w:rFonts w:eastAsia="Times New Roman" w:cs="Times New Roman"/>
@@ -34879,62 +32146,7 @@
             <w:szCs w:val="24"/>
             <w:lang w:eastAsia="fr-FR" w:bidi="ar-SA"/>
           </w:rPr>
-          <w:t>L'Intelligence</w:t>
-        </w:r>
-        <w:proofErr w:type="spellEnd"/>
-        <w:r>
-          <w:rPr>
-            <w:rFonts w:eastAsia="Times New Roman" w:cs="Times New Roman"/>
-            <w:color w:val="0000FF"/>
-            <w:sz w:val="22"/>
-            <w:szCs w:val="24"/>
-            <w:lang w:eastAsia="fr-FR" w:bidi="ar-SA"/>
-          </w:rPr>
-          <w:t xml:space="preserve"> </w:t>
-        </w:r>
-        <w:proofErr w:type="spellStart"/>
-        <w:r>
-          <w:rPr>
-            <w:rFonts w:eastAsia="Times New Roman" w:cs="Times New Roman"/>
-            <w:color w:val="0000FF"/>
-            <w:sz w:val="22"/>
-            <w:szCs w:val="24"/>
-            <w:lang w:eastAsia="fr-FR" w:bidi="ar-SA"/>
-          </w:rPr>
-          <w:t>Artificielle</w:t>
-        </w:r>
-        <w:proofErr w:type="spellEnd"/>
-        <w:r>
-          <w:rPr>
-            <w:rFonts w:eastAsia="Times New Roman" w:cs="Times New Roman"/>
-            <w:color w:val="0000FF"/>
-            <w:sz w:val="22"/>
-            <w:szCs w:val="24"/>
-            <w:lang w:eastAsia="fr-FR" w:bidi="ar-SA"/>
-          </w:rPr>
-          <w:t xml:space="preserve"> pour les </w:t>
-        </w:r>
-        <w:proofErr w:type="spellStart"/>
-        <w:r>
-          <w:rPr>
-            <w:rFonts w:eastAsia="Times New Roman" w:cs="Times New Roman"/>
-            <w:color w:val="0000FF"/>
-            <w:sz w:val="22"/>
-            <w:szCs w:val="24"/>
-            <w:lang w:eastAsia="fr-FR" w:bidi="ar-SA"/>
-          </w:rPr>
-          <w:t>développeurs</w:t>
-        </w:r>
-        <w:proofErr w:type="spellEnd"/>
-        <w:r>
-          <w:rPr>
-            <w:rFonts w:eastAsia="Times New Roman" w:cs="Times New Roman"/>
-            <w:color w:val="0000FF"/>
-            <w:sz w:val="22"/>
-            <w:szCs w:val="24"/>
-            <w:lang w:eastAsia="fr-FR" w:bidi="ar-SA"/>
-          </w:rPr>
-          <w:t xml:space="preserve"> C#</w:t>
+          <w:t>L'Intelligence Artificielle pour les développeurs C#</w:t>
         </w:r>
       </w:hyperlink>
       <w:r>
@@ -34944,47 +32156,7 @@
           <w:szCs w:val="24"/>
           <w:lang w:eastAsia="fr-FR" w:bidi="ar-SA"/>
         </w:rPr>
-        <w:t xml:space="preserve"> (</w:t>
-      </w:r>
-      <w:proofErr w:type="spellStart"/>
-      <w:r>
-        <w:rPr>
-          <w:rFonts w:eastAsia="Times New Roman" w:cs="Times New Roman"/>
-          <w:sz w:val="22"/>
-          <w:szCs w:val="24"/>
-          <w:lang w:eastAsia="fr-FR" w:bidi="ar-SA"/>
-        </w:rPr>
-        <w:t>Virginie</w:t>
-      </w:r>
-      <w:proofErr w:type="spellEnd"/>
-      <w:r>
-        <w:rPr>
-          <w:rFonts w:eastAsia="Times New Roman" w:cs="Times New Roman"/>
-          <w:sz w:val="22"/>
-          <w:szCs w:val="24"/>
-          <w:lang w:eastAsia="fr-FR" w:bidi="ar-SA"/>
-        </w:rPr>
-        <w:t xml:space="preserve"> </w:t>
-      </w:r>
-      <w:proofErr w:type="spellStart"/>
-      <w:r>
-        <w:rPr>
-          <w:rFonts w:eastAsia="Times New Roman" w:cs="Times New Roman"/>
-          <w:sz w:val="22"/>
-          <w:szCs w:val="24"/>
-          <w:lang w:eastAsia="fr-FR" w:bidi="ar-SA"/>
-        </w:rPr>
-        <w:t>Mathivet</w:t>
-      </w:r>
-      <w:proofErr w:type="spellEnd"/>
-      <w:r>
-        <w:rPr>
-          <w:rFonts w:eastAsia="Times New Roman" w:cs="Times New Roman"/>
-          <w:sz w:val="22"/>
-          <w:szCs w:val="24"/>
-          <w:lang w:eastAsia="fr-FR" w:bidi="ar-SA"/>
-        </w:rPr>
-        <w:t xml:space="preserve"> - Eni Editions 2017)</w:t>
+        <w:t xml:space="preserve"> (Virginie Mathivet - Eni Editions 2017)</w:t>
       </w:r>
       <w:r>
         <w:rPr>
@@ -35016,8 +32188,6 @@
         </w:rPr>
         <w:t xml:space="preserve"> (Rod Stephens - Wiley 2013)</w:t>
       </w:r>
-      <w:bookmarkStart w:id="143" w:name="_GoBack"/>
-      <w:bookmarkEnd w:id="143"/>
     </w:p>
     <w:p>
       <w:pPr>
@@ -35055,107 +32225,7 @@
           <w:szCs w:val="24"/>
           <w:lang w:eastAsia="fr-FR" w:bidi="ar-SA"/>
         </w:rPr>
-        <w:t xml:space="preserve">Le </w:t>
-      </w:r>
-      <w:proofErr w:type="spellStart"/>
-      <w:r>
-        <w:rPr>
-          <w:rFonts w:eastAsia="Times New Roman" w:cs="Times New Roman"/>
-          <w:sz w:val="22"/>
-          <w:szCs w:val="24"/>
-          <w:lang w:eastAsia="fr-FR" w:bidi="ar-SA"/>
-        </w:rPr>
-        <w:t>génie</w:t>
-      </w:r>
-      <w:proofErr w:type="spellEnd"/>
-      <w:r>
-        <w:rPr>
-          <w:rFonts w:eastAsia="Times New Roman" w:cs="Times New Roman"/>
-          <w:sz w:val="22"/>
-          <w:szCs w:val="24"/>
-          <w:lang w:eastAsia="fr-FR" w:bidi="ar-SA"/>
-        </w:rPr>
-        <w:t xml:space="preserve"> </w:t>
-      </w:r>
-      <w:proofErr w:type="spellStart"/>
-      <w:r>
-        <w:rPr>
-          <w:rFonts w:eastAsia="Times New Roman" w:cs="Times New Roman"/>
-          <w:sz w:val="22"/>
-          <w:szCs w:val="24"/>
-          <w:lang w:eastAsia="fr-FR" w:bidi="ar-SA"/>
-        </w:rPr>
-        <w:t>logiciel</w:t>
-      </w:r>
-      <w:proofErr w:type="spellEnd"/>
-      <w:r>
-        <w:rPr>
-          <w:rFonts w:eastAsia="Times New Roman" w:cs="Times New Roman"/>
-          <w:sz w:val="22"/>
-          <w:szCs w:val="24"/>
-          <w:lang w:eastAsia="fr-FR" w:bidi="ar-SA"/>
-        </w:rPr>
-        <w:t xml:space="preserve"> (</w:t>
-      </w:r>
-      <w:proofErr w:type="spellStart"/>
-      <w:r>
-        <w:rPr>
-          <w:rFonts w:eastAsia="Times New Roman" w:cs="Times New Roman"/>
-          <w:sz w:val="22"/>
-          <w:szCs w:val="24"/>
-          <w:lang w:eastAsia="fr-FR" w:bidi="ar-SA"/>
-        </w:rPr>
-        <w:t>Livret</w:t>
-      </w:r>
-      <w:proofErr w:type="spellEnd"/>
-      <w:r>
-        <w:rPr>
-          <w:rFonts w:eastAsia="Times New Roman" w:cs="Times New Roman"/>
-          <w:sz w:val="22"/>
-          <w:szCs w:val="24"/>
-          <w:lang w:eastAsia="fr-FR" w:bidi="ar-SA"/>
-        </w:rPr>
-        <w:t xml:space="preserve"> de </w:t>
-      </w:r>
-      <w:proofErr w:type="spellStart"/>
-      <w:r>
-        <w:rPr>
-          <w:rFonts w:eastAsia="Times New Roman" w:cs="Times New Roman"/>
-          <w:sz w:val="22"/>
-          <w:szCs w:val="24"/>
-          <w:lang w:eastAsia="fr-FR" w:bidi="ar-SA"/>
-        </w:rPr>
-        <w:t>cours</w:t>
-      </w:r>
-      <w:proofErr w:type="spellEnd"/>
-      <w:r>
-        <w:rPr>
-          <w:rFonts w:eastAsia="Times New Roman" w:cs="Times New Roman"/>
-          <w:sz w:val="22"/>
-          <w:szCs w:val="24"/>
-          <w:lang w:eastAsia="fr-FR" w:bidi="ar-SA"/>
-        </w:rPr>
-        <w:t xml:space="preserve"> IUT </w:t>
-      </w:r>
-      <w:proofErr w:type="spellStart"/>
-      <w:r>
-        <w:rPr>
-          <w:rFonts w:eastAsia="Times New Roman" w:cs="Times New Roman"/>
-          <w:sz w:val="22"/>
-          <w:szCs w:val="24"/>
-          <w:lang w:eastAsia="fr-FR" w:bidi="ar-SA"/>
-        </w:rPr>
-        <w:t>Informatique</w:t>
-      </w:r>
-      <w:proofErr w:type="spellEnd"/>
-      <w:r>
-        <w:rPr>
-          <w:rFonts w:eastAsia="Times New Roman" w:cs="Times New Roman"/>
-          <w:sz w:val="22"/>
-          <w:szCs w:val="24"/>
-          <w:lang w:eastAsia="fr-FR" w:bidi="ar-SA"/>
-        </w:rPr>
-        <w:t xml:space="preserve"> 1996-1997)</w:t>
+        <w:t>Le génie logiciel (Livret de cours IUT Informatique 1996-1997)</w:t>
       </w:r>
       <w:r>
         <w:rPr>
@@ -35185,27 +32255,7 @@
           <w:szCs w:val="24"/>
           <w:lang w:eastAsia="fr-FR" w:bidi="ar-SA"/>
         </w:rPr>
-        <w:t xml:space="preserve"> (</w:t>
-      </w:r>
-      <w:proofErr w:type="spellStart"/>
-      <w:r>
-        <w:rPr>
-          <w:rFonts w:eastAsia="Times New Roman" w:cs="Times New Roman"/>
-          <w:sz w:val="22"/>
-          <w:szCs w:val="24"/>
-          <w:lang w:eastAsia="fr-FR" w:bidi="ar-SA"/>
-        </w:rPr>
-        <w:t>Booch</w:t>
-      </w:r>
-      <w:proofErr w:type="spellEnd"/>
-      <w:r>
-        <w:rPr>
-          <w:rFonts w:eastAsia="Times New Roman" w:cs="Times New Roman"/>
-          <w:sz w:val="22"/>
-          <w:szCs w:val="24"/>
-          <w:lang w:eastAsia="fr-FR" w:bidi="ar-SA"/>
-        </w:rPr>
-        <w:t>, Rumbaugh, Jacobson - Addison-Wesley 2001)</w:t>
+        <w:t xml:space="preserve"> (Booch, Rumbaugh, Jacobson - Addison-Wesley 2001)</w:t>
       </w:r>
       <w:r>
         <w:rPr>
@@ -35265,27 +32315,7 @@
           <w:szCs w:val="24"/>
           <w:lang w:eastAsia="fr-FR" w:bidi="ar-SA"/>
         </w:rPr>
-        <w:t xml:space="preserve"> (</w:t>
-      </w:r>
-      <w:proofErr w:type="spellStart"/>
-      <w:r>
-        <w:rPr>
-          <w:rFonts w:eastAsia="Times New Roman" w:cs="Times New Roman"/>
-          <w:sz w:val="22"/>
-          <w:szCs w:val="24"/>
-          <w:lang w:eastAsia="fr-FR" w:bidi="ar-SA"/>
-        </w:rPr>
-        <w:t>Subramaniam</w:t>
-      </w:r>
-      <w:proofErr w:type="spellEnd"/>
-      <w:r>
-        <w:rPr>
-          <w:rFonts w:eastAsia="Times New Roman" w:cs="Times New Roman"/>
-          <w:sz w:val="22"/>
-          <w:szCs w:val="24"/>
-          <w:lang w:eastAsia="fr-FR" w:bidi="ar-SA"/>
-        </w:rPr>
-        <w:t xml:space="preserve"> &amp; Hunt - Pragmatic Bookshelf 2006)</w:t>
+        <w:t xml:space="preserve"> (Subramaniam &amp; Hunt - Pragmatic Bookshelf 2006)</w:t>
       </w:r>
       <w:r>
         <w:rPr>
@@ -35315,47 +32345,7 @@
           <w:szCs w:val="24"/>
           <w:lang w:eastAsia="fr-FR" w:bidi="ar-SA"/>
         </w:rPr>
-        <w:t xml:space="preserve"> (Patrick </w:t>
-      </w:r>
-      <w:proofErr w:type="spellStart"/>
-      <w:r>
-        <w:rPr>
-          <w:rFonts w:eastAsia="Times New Roman" w:cs="Times New Roman"/>
-          <w:sz w:val="22"/>
-          <w:szCs w:val="24"/>
-          <w:lang w:eastAsia="fr-FR" w:bidi="ar-SA"/>
-        </w:rPr>
-        <w:t>Cauldwell</w:t>
-      </w:r>
-      <w:proofErr w:type="spellEnd"/>
-      <w:r>
-        <w:rPr>
-          <w:rFonts w:eastAsia="Times New Roman" w:cs="Times New Roman"/>
-          <w:sz w:val="22"/>
-          <w:szCs w:val="24"/>
-          <w:lang w:eastAsia="fr-FR" w:bidi="ar-SA"/>
-        </w:rPr>
-        <w:t xml:space="preserve"> - </w:t>
-      </w:r>
-      <w:proofErr w:type="spellStart"/>
-      <w:r>
-        <w:rPr>
-          <w:rFonts w:eastAsia="Times New Roman" w:cs="Times New Roman"/>
-          <w:sz w:val="22"/>
-          <w:szCs w:val="24"/>
-          <w:lang w:eastAsia="fr-FR" w:bidi="ar-SA"/>
-        </w:rPr>
-        <w:t>Wrox</w:t>
-      </w:r>
-      <w:proofErr w:type="spellEnd"/>
-      <w:r>
-        <w:rPr>
-          <w:rFonts w:eastAsia="Times New Roman" w:cs="Times New Roman"/>
-          <w:sz w:val="22"/>
-          <w:szCs w:val="24"/>
-          <w:lang w:eastAsia="fr-FR" w:bidi="ar-SA"/>
-        </w:rPr>
-        <w:t xml:space="preserve"> 2008)</w:t>
+        <w:t xml:space="preserve"> (Patrick Cauldwell - Wrox 2008)</w:t>
       </w:r>
       <w:r>
         <w:rPr>
@@ -35385,27 +32375,7 @@
           <w:szCs w:val="24"/>
           <w:lang w:eastAsia="fr-FR" w:bidi="ar-SA"/>
         </w:rPr>
-        <w:t xml:space="preserve"> (Rod Stephens - </w:t>
-      </w:r>
-      <w:proofErr w:type="spellStart"/>
-      <w:r>
-        <w:rPr>
-          <w:rFonts w:eastAsia="Times New Roman" w:cs="Times New Roman"/>
-          <w:sz w:val="22"/>
-          <w:szCs w:val="24"/>
-          <w:lang w:eastAsia="fr-FR" w:bidi="ar-SA"/>
-        </w:rPr>
-        <w:t>Wrox</w:t>
-      </w:r>
-      <w:proofErr w:type="spellEnd"/>
-      <w:r>
-        <w:rPr>
-          <w:rFonts w:eastAsia="Times New Roman" w:cs="Times New Roman"/>
-          <w:sz w:val="22"/>
-          <w:szCs w:val="24"/>
-          <w:lang w:eastAsia="fr-FR" w:bidi="ar-SA"/>
-        </w:rPr>
-        <w:t xml:space="preserve"> 2015)</w:t>
+        <w:t xml:space="preserve"> (Rod Stephens - Wrox 2015)</w:t>
       </w:r>
       <w:r>
         <w:rPr>
@@ -35445,7 +32415,6 @@
         <w:br/>
       </w:r>
       <w:hyperlink r:id="rId184" w:tgtFrame="_blank" w:history="1">
-        <w:proofErr w:type="spellStart"/>
         <w:r>
           <w:rPr>
             <w:rFonts w:eastAsia="Times New Roman" w:cs="Times New Roman"/>
@@ -35454,62 +32423,7 @@
             <w:szCs w:val="24"/>
             <w:lang w:eastAsia="fr-FR" w:bidi="ar-SA"/>
           </w:rPr>
-          <w:t>Méthode</w:t>
-        </w:r>
-        <w:proofErr w:type="spellEnd"/>
-        <w:r>
-          <w:rPr>
-            <w:rFonts w:eastAsia="Times New Roman" w:cs="Times New Roman"/>
-            <w:color w:val="0000FF"/>
-            <w:sz w:val="22"/>
-            <w:szCs w:val="24"/>
-            <w:lang w:eastAsia="fr-FR" w:bidi="ar-SA"/>
-          </w:rPr>
-          <w:t xml:space="preserve"> </w:t>
-        </w:r>
-        <w:proofErr w:type="spellStart"/>
-        <w:r>
-          <w:rPr>
-            <w:rFonts w:eastAsia="Times New Roman" w:cs="Times New Roman"/>
-            <w:color w:val="0000FF"/>
-            <w:sz w:val="22"/>
-            <w:szCs w:val="24"/>
-            <w:lang w:eastAsia="fr-FR" w:bidi="ar-SA"/>
-          </w:rPr>
-          <w:t>orientée</w:t>
-        </w:r>
-        <w:proofErr w:type="spellEnd"/>
-        <w:r>
-          <w:rPr>
-            <w:rFonts w:eastAsia="Times New Roman" w:cs="Times New Roman"/>
-            <w:color w:val="0000FF"/>
-            <w:sz w:val="22"/>
-            <w:szCs w:val="24"/>
-            <w:lang w:eastAsia="fr-FR" w:bidi="ar-SA"/>
-          </w:rPr>
-          <w:t xml:space="preserve">-objet </w:t>
-        </w:r>
-        <w:proofErr w:type="spellStart"/>
-        <w:r>
-          <w:rPr>
-            <w:rFonts w:eastAsia="Times New Roman" w:cs="Times New Roman"/>
-            <w:color w:val="0000FF"/>
-            <w:sz w:val="22"/>
-            <w:szCs w:val="24"/>
-            <w:lang w:eastAsia="fr-FR" w:bidi="ar-SA"/>
-          </w:rPr>
-          <w:t>intégrale</w:t>
-        </w:r>
-        <w:proofErr w:type="spellEnd"/>
-        <w:r>
-          <w:rPr>
-            <w:rFonts w:eastAsia="Times New Roman" w:cs="Times New Roman"/>
-            <w:color w:val="0000FF"/>
-            <w:sz w:val="22"/>
-            <w:szCs w:val="24"/>
-            <w:lang w:eastAsia="fr-FR" w:bidi="ar-SA"/>
-          </w:rPr>
-          <w:t xml:space="preserve"> MACAO</w:t>
+          <w:t>Méthode orientée-objet intégrale MACAO</w:t>
         </w:r>
       </w:hyperlink>
       <w:r>
@@ -35519,27 +32433,7 @@
           <w:szCs w:val="24"/>
           <w:lang w:eastAsia="fr-FR" w:bidi="ar-SA"/>
         </w:rPr>
-        <w:t xml:space="preserve"> (Jean-Bernard </w:t>
-      </w:r>
-      <w:proofErr w:type="spellStart"/>
-      <w:r>
-        <w:rPr>
-          <w:rFonts w:eastAsia="Times New Roman" w:cs="Times New Roman"/>
-          <w:sz w:val="22"/>
-          <w:szCs w:val="24"/>
-          <w:lang w:eastAsia="fr-FR" w:bidi="ar-SA"/>
-        </w:rPr>
-        <w:t>Crampes</w:t>
-      </w:r>
-      <w:proofErr w:type="spellEnd"/>
-      <w:r>
-        <w:rPr>
-          <w:rFonts w:eastAsia="Times New Roman" w:cs="Times New Roman"/>
-          <w:sz w:val="22"/>
-          <w:szCs w:val="24"/>
-          <w:lang w:eastAsia="fr-FR" w:bidi="ar-SA"/>
-        </w:rPr>
-        <w:t xml:space="preserve"> - Ellipses 2003)</w:t>
+        <w:t xml:space="preserve"> (Jean-Bernard Crampes - Ellipses 2003)</w:t>
       </w:r>
       <w:r>
         <w:rPr>
@@ -35731,7 +32625,6 @@
         <w:br/>
       </w:r>
       <w:hyperlink r:id="rId191" w:tgtFrame="_blank" w:history="1">
-        <w:proofErr w:type="spellStart"/>
         <w:r>
           <w:rPr>
             <w:rFonts w:eastAsia="Times New Roman" w:cs="Times New Roman"/>
@@ -35740,18 +32633,7 @@
             <w:szCs w:val="24"/>
             <w:lang w:eastAsia="fr-FR" w:bidi="ar-SA"/>
           </w:rPr>
-          <w:t>Ergonomie</w:t>
-        </w:r>
-        <w:proofErr w:type="spellEnd"/>
-        <w:r>
-          <w:rPr>
-            <w:rFonts w:eastAsia="Times New Roman" w:cs="Times New Roman"/>
-            <w:color w:val="0000FF"/>
-            <w:sz w:val="22"/>
-            <w:szCs w:val="24"/>
-            <w:lang w:eastAsia="fr-FR" w:bidi="ar-SA"/>
-          </w:rPr>
-          <w:t xml:space="preserve"> des interfaces</w:t>
+          <w:t>Ergonomie des interfaces</w:t>
         </w:r>
       </w:hyperlink>
       <w:r>
@@ -35761,47 +32643,7 @@
           <w:szCs w:val="24"/>
           <w:lang w:eastAsia="fr-FR" w:bidi="ar-SA"/>
         </w:rPr>
-        <w:t xml:space="preserve"> (Jean-François </w:t>
-      </w:r>
-      <w:proofErr w:type="spellStart"/>
-      <w:r>
-        <w:rPr>
-          <w:rFonts w:eastAsia="Times New Roman" w:cs="Times New Roman"/>
-          <w:sz w:val="22"/>
-          <w:szCs w:val="24"/>
-          <w:lang w:eastAsia="fr-FR" w:bidi="ar-SA"/>
-        </w:rPr>
-        <w:t>Nogier</w:t>
-      </w:r>
-      <w:proofErr w:type="spellEnd"/>
-      <w:r>
-        <w:rPr>
-          <w:rFonts w:eastAsia="Times New Roman" w:cs="Times New Roman"/>
-          <w:sz w:val="22"/>
-          <w:szCs w:val="24"/>
-          <w:lang w:eastAsia="fr-FR" w:bidi="ar-SA"/>
-        </w:rPr>
-        <w:t xml:space="preserve"> - </w:t>
-      </w:r>
-      <w:proofErr w:type="spellStart"/>
-      <w:r>
-        <w:rPr>
-          <w:rFonts w:eastAsia="Times New Roman" w:cs="Times New Roman"/>
-          <w:sz w:val="22"/>
-          <w:szCs w:val="24"/>
-          <w:lang w:eastAsia="fr-FR" w:bidi="ar-SA"/>
-        </w:rPr>
-        <w:t>Dunod</w:t>
-      </w:r>
-      <w:proofErr w:type="spellEnd"/>
-      <w:r>
-        <w:rPr>
-          <w:rFonts w:eastAsia="Times New Roman" w:cs="Times New Roman"/>
-          <w:sz w:val="22"/>
-          <w:szCs w:val="24"/>
-          <w:lang w:eastAsia="fr-FR" w:bidi="ar-SA"/>
-        </w:rPr>
-        <w:t xml:space="preserve"> 2011)</w:t>
+        <w:t xml:space="preserve"> (Jean-François Nogier - Dunod 2011)</w:t>
       </w:r>
       <w:r>
         <w:rPr>
@@ -35840,27 +32682,7 @@
           <w:szCs w:val="24"/>
           <w:lang w:eastAsia="fr-FR" w:bidi="ar-SA"/>
         </w:rPr>
-        <w:t xml:space="preserve">rl </w:t>
-      </w:r>
-      <w:proofErr w:type="spellStart"/>
-      <w:r>
-        <w:rPr>
-          <w:rFonts w:eastAsia="Times New Roman" w:cs="Times New Roman"/>
-          <w:sz w:val="22"/>
-          <w:szCs w:val="24"/>
-          <w:lang w:eastAsia="fr-FR" w:bidi="ar-SA"/>
-        </w:rPr>
-        <w:t>Fogel</w:t>
-      </w:r>
-      <w:proofErr w:type="spellEnd"/>
-      <w:r>
-        <w:rPr>
-          <w:rFonts w:eastAsia="Times New Roman" w:cs="Times New Roman"/>
-          <w:sz w:val="22"/>
-          <w:szCs w:val="24"/>
-          <w:lang w:eastAsia="fr-FR" w:bidi="ar-SA"/>
-        </w:rPr>
-        <w:t xml:space="preserve"> - O'Reilly Media 2005)</w:t>
+        <w:t>rl Fogel - O'Reilly Media 2005)</w:t>
       </w:r>
     </w:p>
     <w:p>
@@ -36004,27 +32826,7 @@
           <w:szCs w:val="24"/>
           <w:lang w:eastAsia="fr-FR" w:bidi="ar-SA"/>
         </w:rPr>
-        <w:t xml:space="preserve"> (Albert Einstein - </w:t>
-      </w:r>
-      <w:proofErr w:type="spellStart"/>
-      <w:r>
-        <w:rPr>
-          <w:rFonts w:eastAsia="Times New Roman" w:cs="Times New Roman"/>
-          <w:sz w:val="22"/>
-          <w:szCs w:val="24"/>
-          <w:lang w:eastAsia="fr-FR" w:bidi="ar-SA"/>
-        </w:rPr>
-        <w:t>Digireads</w:t>
-      </w:r>
-      <w:proofErr w:type="spellEnd"/>
-      <w:r>
-        <w:rPr>
-          <w:rFonts w:eastAsia="Times New Roman" w:cs="Times New Roman"/>
-          <w:sz w:val="22"/>
-          <w:szCs w:val="24"/>
-          <w:lang w:eastAsia="fr-FR" w:bidi="ar-SA"/>
-        </w:rPr>
-        <w:t xml:space="preserve"> 1990)</w:t>
+        <w:t xml:space="preserve"> (Albert Einstein - Digireads 1990)</w:t>
       </w:r>
       <w:r>
         <w:rPr>
@@ -36084,9 +32886,8 @@
           <w:szCs w:val="24"/>
           <w:lang w:eastAsia="fr-FR" w:bidi="ar-SA"/>
         </w:rPr>
-        <w:t xml:space="preserve"> (Richard Feynman - Princeton University Press - </w:t>
-      </w:r>
-      <w:proofErr w:type="spellStart"/>
+        <w:t xml:space="preserve"> (Richard Feynman - Princeton University Press - Seuil 1985)</w:t>
+      </w:r>
       <w:r>
         <w:rPr>
           <w:rFonts w:eastAsia="Times New Roman" w:cs="Times New Roman"/>
@@ -36094,29 +32895,9 @@
           <w:szCs w:val="24"/>
           <w:lang w:eastAsia="fr-FR" w:bidi="ar-SA"/>
         </w:rPr>
-        <w:t>Seuil</w:t>
-      </w:r>
-      <w:proofErr w:type="spellEnd"/>
-      <w:r>
-        <w:rPr>
-          <w:rFonts w:eastAsia="Times New Roman" w:cs="Times New Roman"/>
-          <w:sz w:val="22"/>
-          <w:szCs w:val="24"/>
-          <w:lang w:eastAsia="fr-FR" w:bidi="ar-SA"/>
-        </w:rPr>
-        <w:t xml:space="preserve"> 1985)</w:t>
-      </w:r>
-      <w:r>
-        <w:rPr>
-          <w:rFonts w:eastAsia="Times New Roman" w:cs="Times New Roman"/>
-          <w:sz w:val="22"/>
-          <w:szCs w:val="24"/>
-          <w:lang w:eastAsia="fr-FR" w:bidi="ar-SA"/>
-        </w:rPr>
         <w:br/>
       </w:r>
       <w:hyperlink r:id="rId200" w:tgtFrame="_blank" w:history="1">
-        <w:proofErr w:type="spellStart"/>
         <w:r>
           <w:rPr>
             <w:rFonts w:eastAsia="Times New Roman" w:cs="Times New Roman"/>
@@ -36127,7 +32908,6 @@
           </w:rPr>
           <w:t>Histologie</w:t>
         </w:r>
-        <w:proofErr w:type="spellEnd"/>
       </w:hyperlink>
       <w:r>
         <w:rPr>
@@ -36136,9 +32916,8 @@
           <w:szCs w:val="24"/>
           <w:lang w:eastAsia="fr-FR" w:bidi="ar-SA"/>
         </w:rPr>
-        <w:t xml:space="preserve"> (Jacques Poirier, Jean-Louis </w:t>
-      </w:r>
-      <w:proofErr w:type="spellStart"/>
+        <w:t xml:space="preserve"> (Jacques Poirier, Jean-Louis Ribadeau Dumas - Masson Abrégé 1988)</w:t>
+      </w:r>
       <w:r>
         <w:rPr>
           <w:rFonts w:eastAsia="Times New Roman" w:cs="Times New Roman"/>
@@ -36146,49 +32925,9 @@
           <w:szCs w:val="24"/>
           <w:lang w:eastAsia="fr-FR" w:bidi="ar-SA"/>
         </w:rPr>
-        <w:t>Ribadeau</w:t>
-      </w:r>
-      <w:proofErr w:type="spellEnd"/>
-      <w:r>
-        <w:rPr>
-          <w:rFonts w:eastAsia="Times New Roman" w:cs="Times New Roman"/>
-          <w:sz w:val="22"/>
-          <w:szCs w:val="24"/>
-          <w:lang w:eastAsia="fr-FR" w:bidi="ar-SA"/>
-        </w:rPr>
-        <w:t xml:space="preserve"> Dumas - Masson </w:t>
-      </w:r>
-      <w:proofErr w:type="spellStart"/>
-      <w:r>
-        <w:rPr>
-          <w:rFonts w:eastAsia="Times New Roman" w:cs="Times New Roman"/>
-          <w:sz w:val="22"/>
-          <w:szCs w:val="24"/>
-          <w:lang w:eastAsia="fr-FR" w:bidi="ar-SA"/>
-        </w:rPr>
-        <w:t>Abrégé</w:t>
-      </w:r>
-      <w:proofErr w:type="spellEnd"/>
-      <w:r>
-        <w:rPr>
-          <w:rFonts w:eastAsia="Times New Roman" w:cs="Times New Roman"/>
-          <w:sz w:val="22"/>
-          <w:szCs w:val="24"/>
-          <w:lang w:eastAsia="fr-FR" w:bidi="ar-SA"/>
-        </w:rPr>
-        <w:t xml:space="preserve"> 1988)</w:t>
-      </w:r>
-      <w:r>
-        <w:rPr>
-          <w:rFonts w:eastAsia="Times New Roman" w:cs="Times New Roman"/>
-          <w:sz w:val="22"/>
-          <w:szCs w:val="24"/>
-          <w:lang w:eastAsia="fr-FR" w:bidi="ar-SA"/>
-        </w:rPr>
         <w:br/>
       </w:r>
       <w:hyperlink r:id="rId201" w:tgtFrame="_blank" w:history="1">
-        <w:proofErr w:type="spellStart"/>
         <w:r>
           <w:rPr>
             <w:rFonts w:eastAsia="Times New Roman" w:cs="Times New Roman"/>
@@ -36197,9 +32936,28 @@
             <w:szCs w:val="24"/>
             <w:lang w:eastAsia="fr-FR" w:bidi="ar-SA"/>
           </w:rPr>
-          <w:t>Cours</w:t>
+          <w:t>Cours de biologie cellulaire</w:t>
         </w:r>
-        <w:proofErr w:type="spellEnd"/>
+      </w:hyperlink>
+      <w:r>
+        <w:rPr>
+          <w:rFonts w:eastAsia="Times New Roman" w:cs="Times New Roman"/>
+          <w:sz w:val="22"/>
+          <w:szCs w:val="24"/>
+          <w:lang w:eastAsia="fr-FR" w:bidi="ar-SA"/>
+        </w:rPr>
+        <w:t xml:space="preserve"> (Pierre Cau, Raymond Seïte - Ellipses 2009)</w:t>
+      </w:r>
+      <w:r>
+        <w:rPr>
+          <w:rFonts w:eastAsia="Times New Roman" w:cs="Times New Roman"/>
+          <w:sz w:val="22"/>
+          <w:szCs w:val="24"/>
+          <w:lang w:eastAsia="fr-FR" w:bidi="ar-SA"/>
+        </w:rPr>
+        <w:br/>
+      </w:r>
+      <w:hyperlink r:id="rId202" w:tgtFrame="_blank" w:history="1">
         <w:r>
           <w:rPr>
             <w:rFonts w:eastAsia="Times New Roman" w:cs="Times New Roman"/>
@@ -36208,42 +32966,8 @@
             <w:szCs w:val="24"/>
             <w:lang w:eastAsia="fr-FR" w:bidi="ar-SA"/>
           </w:rPr>
-          <w:t xml:space="preserve"> de </w:t>
+          <w:t>Dictionnaire de la Bible Hébraïque</w:t>
         </w:r>
-        <w:proofErr w:type="spellStart"/>
-        <w:r>
-          <w:rPr>
-            <w:rFonts w:eastAsia="Times New Roman" w:cs="Times New Roman"/>
-            <w:color w:val="0000FF"/>
-            <w:sz w:val="22"/>
-            <w:szCs w:val="24"/>
-            <w:lang w:eastAsia="fr-FR" w:bidi="ar-SA"/>
-          </w:rPr>
-          <w:t>biologie</w:t>
-        </w:r>
-        <w:proofErr w:type="spellEnd"/>
-        <w:r>
-          <w:rPr>
-            <w:rFonts w:eastAsia="Times New Roman" w:cs="Times New Roman"/>
-            <w:color w:val="0000FF"/>
-            <w:sz w:val="22"/>
-            <w:szCs w:val="24"/>
-            <w:lang w:eastAsia="fr-FR" w:bidi="ar-SA"/>
-          </w:rPr>
-          <w:t xml:space="preserve"> </w:t>
-        </w:r>
-        <w:proofErr w:type="spellStart"/>
-        <w:r>
-          <w:rPr>
-            <w:rFonts w:eastAsia="Times New Roman" w:cs="Times New Roman"/>
-            <w:color w:val="0000FF"/>
-            <w:sz w:val="22"/>
-            <w:szCs w:val="24"/>
-            <w:lang w:eastAsia="fr-FR" w:bidi="ar-SA"/>
-          </w:rPr>
-          <w:t>cellulaire</w:t>
-        </w:r>
-        <w:proofErr w:type="spellEnd"/>
       </w:hyperlink>
       <w:r>
         <w:rPr>
@@ -36252,161 +32976,7 @@
           <w:szCs w:val="24"/>
           <w:lang w:eastAsia="fr-FR" w:bidi="ar-SA"/>
         </w:rPr>
-        <w:t xml:space="preserve"> (Pierre </w:t>
-      </w:r>
-      <w:proofErr w:type="spellStart"/>
-      <w:r>
-        <w:rPr>
-          <w:rFonts w:eastAsia="Times New Roman" w:cs="Times New Roman"/>
-          <w:sz w:val="22"/>
-          <w:szCs w:val="24"/>
-          <w:lang w:eastAsia="fr-FR" w:bidi="ar-SA"/>
-        </w:rPr>
-        <w:t>Cau</w:t>
-      </w:r>
-      <w:proofErr w:type="spellEnd"/>
-      <w:r>
-        <w:rPr>
-          <w:rFonts w:eastAsia="Times New Roman" w:cs="Times New Roman"/>
-          <w:sz w:val="22"/>
-          <w:szCs w:val="24"/>
-          <w:lang w:eastAsia="fr-FR" w:bidi="ar-SA"/>
-        </w:rPr>
-        <w:t xml:space="preserve">, Raymond </w:t>
-      </w:r>
-      <w:proofErr w:type="spellStart"/>
-      <w:r>
-        <w:rPr>
-          <w:rFonts w:eastAsia="Times New Roman" w:cs="Times New Roman"/>
-          <w:sz w:val="22"/>
-          <w:szCs w:val="24"/>
-          <w:lang w:eastAsia="fr-FR" w:bidi="ar-SA"/>
-        </w:rPr>
-        <w:t>Seïte</w:t>
-      </w:r>
-      <w:proofErr w:type="spellEnd"/>
-      <w:r>
-        <w:rPr>
-          <w:rFonts w:eastAsia="Times New Roman" w:cs="Times New Roman"/>
-          <w:sz w:val="22"/>
-          <w:szCs w:val="24"/>
-          <w:lang w:eastAsia="fr-FR" w:bidi="ar-SA"/>
-        </w:rPr>
-        <w:t xml:space="preserve"> - Ellipses 2009)</w:t>
-      </w:r>
-      <w:r>
-        <w:rPr>
-          <w:rFonts w:eastAsia="Times New Roman" w:cs="Times New Roman"/>
-          <w:sz w:val="22"/>
-          <w:szCs w:val="24"/>
-          <w:lang w:eastAsia="fr-FR" w:bidi="ar-SA"/>
-        </w:rPr>
-        <w:br/>
-      </w:r>
-      <w:hyperlink r:id="rId202" w:tgtFrame="_blank" w:history="1">
-        <w:proofErr w:type="spellStart"/>
-        <w:r>
-          <w:rPr>
-            <w:rFonts w:eastAsia="Times New Roman" w:cs="Times New Roman"/>
-            <w:color w:val="0000FF"/>
-            <w:sz w:val="22"/>
-            <w:szCs w:val="24"/>
-            <w:lang w:eastAsia="fr-FR" w:bidi="ar-SA"/>
-          </w:rPr>
-          <w:t>Dictionnaire</w:t>
-        </w:r>
-        <w:proofErr w:type="spellEnd"/>
-        <w:r>
-          <w:rPr>
-            <w:rFonts w:eastAsia="Times New Roman" w:cs="Times New Roman"/>
-            <w:color w:val="0000FF"/>
-            <w:sz w:val="22"/>
-            <w:szCs w:val="24"/>
-            <w:lang w:eastAsia="fr-FR" w:bidi="ar-SA"/>
-          </w:rPr>
-          <w:t xml:space="preserve"> de la Bible </w:t>
-        </w:r>
-        <w:proofErr w:type="spellStart"/>
-        <w:r>
-          <w:rPr>
-            <w:rFonts w:eastAsia="Times New Roman" w:cs="Times New Roman"/>
-            <w:color w:val="0000FF"/>
-            <w:sz w:val="22"/>
-            <w:szCs w:val="24"/>
-            <w:lang w:eastAsia="fr-FR" w:bidi="ar-SA"/>
-          </w:rPr>
-          <w:t>Hébraïque</w:t>
-        </w:r>
-        <w:proofErr w:type="spellEnd"/>
-      </w:hyperlink>
-      <w:r>
-        <w:rPr>
-          <w:rFonts w:eastAsia="Times New Roman" w:cs="Times New Roman"/>
-          <w:sz w:val="22"/>
-          <w:szCs w:val="24"/>
-          <w:lang w:eastAsia="fr-FR" w:bidi="ar-SA"/>
-        </w:rPr>
-        <w:t xml:space="preserve"> (</w:t>
-      </w:r>
-      <w:proofErr w:type="spellStart"/>
-      <w:r>
-        <w:rPr>
-          <w:rFonts w:eastAsia="Times New Roman" w:cs="Times New Roman"/>
-          <w:sz w:val="22"/>
-          <w:szCs w:val="24"/>
-          <w:lang w:eastAsia="fr-FR" w:bidi="ar-SA"/>
-        </w:rPr>
-        <w:t>Marchand</w:t>
-      </w:r>
-      <w:proofErr w:type="spellEnd"/>
-      <w:r>
-        <w:rPr>
-          <w:rFonts w:eastAsia="Times New Roman" w:cs="Times New Roman"/>
-          <w:sz w:val="22"/>
-          <w:szCs w:val="24"/>
-          <w:lang w:eastAsia="fr-FR" w:bidi="ar-SA"/>
-        </w:rPr>
-        <w:t xml:space="preserve"> </w:t>
-      </w:r>
-      <w:proofErr w:type="spellStart"/>
-      <w:r>
-        <w:rPr>
-          <w:rFonts w:eastAsia="Times New Roman" w:cs="Times New Roman"/>
-          <w:sz w:val="22"/>
-          <w:szCs w:val="24"/>
-          <w:lang w:eastAsia="fr-FR" w:bidi="ar-SA"/>
-        </w:rPr>
-        <w:t>Ennery</w:t>
-      </w:r>
-      <w:proofErr w:type="spellEnd"/>
-      <w:r>
-        <w:rPr>
-          <w:rFonts w:eastAsia="Times New Roman" w:cs="Times New Roman"/>
-          <w:sz w:val="22"/>
-          <w:szCs w:val="24"/>
-          <w:lang w:eastAsia="fr-FR" w:bidi="ar-SA"/>
-        </w:rPr>
-        <w:t xml:space="preserve"> - </w:t>
-      </w:r>
-      <w:proofErr w:type="spellStart"/>
-      <w:r>
-        <w:rPr>
-          <w:rFonts w:eastAsia="Times New Roman" w:cs="Times New Roman"/>
-          <w:sz w:val="22"/>
-          <w:szCs w:val="24"/>
-          <w:lang w:eastAsia="fr-FR" w:bidi="ar-SA"/>
-        </w:rPr>
-        <w:t>Colbo</w:t>
-      </w:r>
-      <w:proofErr w:type="spellEnd"/>
-      <w:r>
-        <w:rPr>
-          <w:rFonts w:eastAsia="Times New Roman" w:cs="Times New Roman"/>
-          <w:sz w:val="22"/>
-          <w:szCs w:val="24"/>
-          <w:lang w:eastAsia="fr-FR" w:bidi="ar-SA"/>
-        </w:rPr>
-        <w:t xml:space="preserve"> 1996)</w:t>
+        <w:t xml:space="preserve"> (Marchand Ennery - Colbo 1996)</w:t>
       </w:r>
       <w:r>
         <w:rPr>
@@ -36426,20 +32996,8 @@
             <w:szCs w:val="24"/>
             <w:lang w:eastAsia="fr-FR" w:bidi="ar-SA"/>
           </w:rPr>
-          <w:t xml:space="preserve">Les bases de </w:t>
+          <w:t>Les bases de l'harmonie</w:t>
         </w:r>
-        <w:proofErr w:type="spellStart"/>
-        <w:r>
-          <w:rPr>
-            <w:rFonts w:eastAsia="Times New Roman" w:cs="Times New Roman"/>
-            <w:color w:val="0000FF"/>
-            <w:sz w:val="22"/>
-            <w:szCs w:val="24"/>
-            <w:lang w:eastAsia="fr-FR" w:bidi="ar-SA"/>
-          </w:rPr>
-          <w:t>l'harmonie</w:t>
-        </w:r>
-        <w:proofErr w:type="spellEnd"/>
       </w:hyperlink>
       <w:r>
         <w:rPr>
@@ -36448,67 +33006,7 @@
           <w:szCs w:val="24"/>
           <w:lang w:eastAsia="fr-FR" w:bidi="ar-SA"/>
         </w:rPr>
-        <w:t xml:space="preserve"> (Philippe </w:t>
-      </w:r>
-      <w:proofErr w:type="spellStart"/>
-      <w:r>
-        <w:rPr>
-          <w:rFonts w:eastAsia="Times New Roman" w:cs="Times New Roman"/>
-          <w:sz w:val="22"/>
-          <w:szCs w:val="24"/>
-          <w:lang w:eastAsia="fr-FR" w:bidi="ar-SA"/>
-        </w:rPr>
-        <w:t>Ganter</w:t>
-      </w:r>
-      <w:proofErr w:type="spellEnd"/>
-      <w:r>
-        <w:rPr>
-          <w:rFonts w:eastAsia="Times New Roman" w:cs="Times New Roman"/>
-          <w:sz w:val="22"/>
-          <w:szCs w:val="24"/>
-          <w:lang w:eastAsia="fr-FR" w:bidi="ar-SA"/>
-        </w:rPr>
-        <w:t xml:space="preserve"> - </w:t>
-      </w:r>
-      <w:proofErr w:type="spellStart"/>
-      <w:r>
-        <w:rPr>
-          <w:rFonts w:eastAsia="Times New Roman" w:cs="Times New Roman"/>
-          <w:sz w:val="22"/>
-          <w:szCs w:val="24"/>
-          <w:lang w:eastAsia="fr-FR" w:bidi="ar-SA"/>
-        </w:rPr>
-        <w:t>Dareios</w:t>
-      </w:r>
-      <w:proofErr w:type="spellEnd"/>
-      <w:r>
-        <w:rPr>
-          <w:rFonts w:eastAsia="Times New Roman" w:cs="Times New Roman"/>
-          <w:sz w:val="22"/>
-          <w:szCs w:val="24"/>
-          <w:lang w:eastAsia="fr-FR" w:bidi="ar-SA"/>
-        </w:rPr>
-        <w:t xml:space="preserve"> </w:t>
-      </w:r>
-      <w:proofErr w:type="spellStart"/>
-      <w:r>
-        <w:rPr>
-          <w:rFonts w:eastAsia="Times New Roman" w:cs="Times New Roman"/>
-          <w:sz w:val="22"/>
-          <w:szCs w:val="24"/>
-          <w:lang w:eastAsia="fr-FR" w:bidi="ar-SA"/>
-        </w:rPr>
-        <w:t>IDMusic</w:t>
-      </w:r>
-      <w:proofErr w:type="spellEnd"/>
-      <w:r>
-        <w:rPr>
-          <w:rFonts w:eastAsia="Times New Roman" w:cs="Times New Roman"/>
-          <w:sz w:val="22"/>
-          <w:szCs w:val="24"/>
-          <w:lang w:eastAsia="fr-FR" w:bidi="ar-SA"/>
-        </w:rPr>
-        <w:t xml:space="preserve"> 2007)</w:t>
+        <w:t xml:space="preserve"> (Philippe Ganter - Dareios IDMusic 2007)</w:t>
       </w:r>
       <w:r>
         <w:rPr>
@@ -36538,47 +33036,7 @@
           <w:szCs w:val="24"/>
           <w:lang w:eastAsia="fr-FR" w:bidi="ar-SA"/>
         </w:rPr>
-        <w:t xml:space="preserve"> (Patrick </w:t>
-      </w:r>
-      <w:proofErr w:type="spellStart"/>
-      <w:r>
-        <w:rPr>
-          <w:rFonts w:eastAsia="Times New Roman" w:cs="Times New Roman"/>
-          <w:sz w:val="22"/>
-          <w:szCs w:val="24"/>
-          <w:lang w:eastAsia="fr-FR" w:bidi="ar-SA"/>
-        </w:rPr>
-        <w:t>Renvoisé</w:t>
-      </w:r>
-      <w:proofErr w:type="spellEnd"/>
-      <w:r>
-        <w:rPr>
-          <w:rFonts w:eastAsia="Times New Roman" w:cs="Times New Roman"/>
-          <w:sz w:val="22"/>
-          <w:szCs w:val="24"/>
-          <w:lang w:eastAsia="fr-FR" w:bidi="ar-SA"/>
-        </w:rPr>
-        <w:t xml:space="preserve">, Christophe Morin - </w:t>
-      </w:r>
-      <w:proofErr w:type="spellStart"/>
-      <w:r>
-        <w:rPr>
-          <w:rFonts w:eastAsia="Times New Roman" w:cs="Times New Roman"/>
-          <w:sz w:val="22"/>
-          <w:szCs w:val="24"/>
-          <w:lang w:eastAsia="fr-FR" w:bidi="ar-SA"/>
-        </w:rPr>
-        <w:t>SalesBrain</w:t>
-      </w:r>
-      <w:proofErr w:type="spellEnd"/>
-      <w:r>
-        <w:rPr>
-          <w:rFonts w:eastAsia="Times New Roman" w:cs="Times New Roman"/>
-          <w:sz w:val="22"/>
-          <w:szCs w:val="24"/>
-          <w:lang w:eastAsia="fr-FR" w:bidi="ar-SA"/>
-        </w:rPr>
-        <w:t xml:space="preserve"> Publishing 2005)</w:t>
+        <w:t xml:space="preserve"> (Patrick Renvoisé, Christophe Morin - SalesBrain Publishing 2005)</w:t>
       </w:r>
       <w:r>
         <w:rPr>
@@ -36975,7 +33433,7 @@
             <w:color w:val="262626" w:themeColor="text1" w:themeTint="D9"/>
             <w:sz w:val="20"/>
           </w:rPr>
-          <w:t>58</w:t>
+          <w:t>56</w:t>
         </w:r>
         <w:r>
           <w:rPr>
@@ -42869,7 +39327,7 @@
 </file>
 
 <file path=customXml/itemProps1.xml><?xml version="1.0" encoding="utf-8"?>
-<ds:datastoreItem xmlns:ds="http://schemas.openxmlformats.org/officeDocument/2006/customXml" ds:itemID="{91B1CB25-7EEA-4919-BC39-507DCE4D9659}">
+<ds:datastoreItem xmlns:ds="http://schemas.openxmlformats.org/officeDocument/2006/customXml" ds:itemID="{CA895A76-DC69-4A98-90F6-721613E615ED}">
   <ds:schemaRefs>
     <ds:schemaRef ds:uri="http://schemas.openxmlformats.org/officeDocument/2006/bibliography"/>
   </ds:schemaRefs>

--- a/Source/ManufacturingSoftwareGuidelines.docx
+++ b/Source/ManufacturingSoftwareGuidelines.docx
@@ -564,8 +564,13 @@
         <w:t xml:space="preserve"> the </w:t>
       </w:r>
       <w:r>
-        <w:t>title of this document has been révised</w:t>
-      </w:r>
+        <w:t xml:space="preserve">title of this document has been </w:t>
+      </w:r>
+      <w:proofErr w:type="spellStart"/>
+      <w:r>
+        <w:t>révised</w:t>
+      </w:r>
+      <w:proofErr w:type="spellEnd"/>
       <w:r>
         <w:t>.</w:t>
       </w:r>
@@ -12186,7 +12191,15 @@
     </w:p>
     <w:p>
       <w:r>
-        <w:t>He was brought up with Basic, Assembler, C and C++ languages. His main aptitude is the object code, and the conceptualization of the data and its treatment.</w:t>
+        <w:t xml:space="preserve">He was brought up with Basic, Assembler, </w:t>
+      </w:r>
+      <w:proofErr w:type="gramStart"/>
+      <w:r>
+        <w:t>C</w:t>
+      </w:r>
+      <w:proofErr w:type="gramEnd"/>
+      <w:r>
+        <w:t xml:space="preserve"> and C++ languages. His main aptitude is the object code, and the conceptualization of the data and its treatment.</w:t>
       </w:r>
     </w:p>
     <w:p>
@@ -14337,9 +14350,11 @@
       <w:r>
         <w:t xml:space="preserve">Some others can be made like for user </w:t>
       </w:r>
+      <w:proofErr w:type="gramStart"/>
       <w:r>
         <w:t>interfaces that is</w:t>
       </w:r>
+      <w:proofErr w:type="gramEnd"/>
       <w:r>
         <w:t xml:space="preserve"> included this guide</w:t>
       </w:r>
@@ -15685,12 +15700,14 @@
           <w:rStyle w:val="Lienhypertexte"/>
         </w:rPr>
       </w:pPr>
+      <w:proofErr w:type="spellStart"/>
       <w:r>
         <w:rPr>
           <w:lang w:bidi="ar-SA"/>
         </w:rPr>
         <w:t>WDX_GitCommander</w:t>
       </w:r>
+      <w:proofErr w:type="spellEnd"/>
       <w:r>
         <w:rPr>
           <w:lang w:bidi="ar-SA"/>
@@ -15727,7 +15744,21 @@
         <w:rPr>
           <w:lang w:bidi="ar-SA"/>
         </w:rPr>
-        <w:t xml:space="preserve">O&amp;O DiskImage @ </w:t>
+        <w:t xml:space="preserve">O&amp;O </w:t>
+      </w:r>
+      <w:proofErr w:type="spellStart"/>
+      <w:r>
+        <w:rPr>
+          <w:lang w:bidi="ar-SA"/>
+        </w:rPr>
+        <w:t>DiskImage</w:t>
+      </w:r>
+      <w:proofErr w:type="spellEnd"/>
+      <w:r>
+        <w:rPr>
+          <w:lang w:bidi="ar-SA"/>
+        </w:rPr>
+        <w:t xml:space="preserve"> @ </w:t>
       </w:r>
       <w:hyperlink r:id="rId54" w:history="1">
         <w:r>
@@ -15746,11 +15777,19 @@
           <w:lang w:bidi="ar-SA"/>
         </w:rPr>
       </w:pPr>
-      <w:r>
-        <w:rPr>
-          <w:lang w:bidi="ar-SA"/>
-        </w:rPr>
-        <w:t xml:space="preserve">Macrium Reflect @ </w:t>
+      <w:proofErr w:type="spellStart"/>
+      <w:r>
+        <w:rPr>
+          <w:lang w:bidi="ar-SA"/>
+        </w:rPr>
+        <w:t>Macrium</w:t>
+      </w:r>
+      <w:proofErr w:type="spellEnd"/>
+      <w:r>
+        <w:rPr>
+          <w:lang w:bidi="ar-SA"/>
+        </w:rPr>
+        <w:t xml:space="preserve"> Reflect @ </w:t>
       </w:r>
       <w:hyperlink r:id="rId55" w:history="1">
         <w:r>
@@ -15773,11 +15812,19 @@
           <w:lang w:bidi="ar-SA"/>
         </w:rPr>
       </w:pPr>
-      <w:r>
-        <w:rPr>
-          <w:lang w:bidi="ar-SA"/>
-        </w:rPr>
-        <w:t xml:space="preserve">FreeFileSync @ </w:t>
+      <w:proofErr w:type="spellStart"/>
+      <w:r>
+        <w:rPr>
+          <w:lang w:bidi="ar-SA"/>
+        </w:rPr>
+        <w:t>FreeFileSync</w:t>
+      </w:r>
+      <w:proofErr w:type="spellEnd"/>
+      <w:r>
+        <w:rPr>
+          <w:lang w:bidi="ar-SA"/>
+        </w:rPr>
+        <w:t xml:space="preserve"> @ </w:t>
       </w:r>
       <w:hyperlink r:id="rId56" w:history="1">
         <w:r>
@@ -15796,11 +15843,19 @@
           <w:lang w:bidi="ar-SA"/>
         </w:rPr>
       </w:pPr>
-      <w:r>
-        <w:rPr>
-          <w:lang w:bidi="ar-SA"/>
-        </w:rPr>
-        <w:t xml:space="preserve">AutoVer @ </w:t>
+      <w:proofErr w:type="spellStart"/>
+      <w:r>
+        <w:rPr>
+          <w:lang w:bidi="ar-SA"/>
+        </w:rPr>
+        <w:t>AutoVer</w:t>
+      </w:r>
+      <w:proofErr w:type="spellEnd"/>
+      <w:r>
+        <w:rPr>
+          <w:lang w:bidi="ar-SA"/>
+        </w:rPr>
+        <w:t xml:space="preserve"> @ </w:t>
       </w:r>
       <w:hyperlink r:id="rId57" w:history="1">
         <w:r>
@@ -16354,8 +16409,13 @@
           <w:rStyle w:val="Lienhypertexte"/>
         </w:rPr>
       </w:pPr>
-      <w:r>
-        <w:t>AllNetic Working Time Tracker</w:t>
+      <w:proofErr w:type="spellStart"/>
+      <w:r>
+        <w:t>AllNetic</w:t>
+      </w:r>
+      <w:proofErr w:type="spellEnd"/>
+      <w:r>
+        <w:t xml:space="preserve"> Working Time Tracker</w:t>
       </w:r>
       <w:r>
         <w:rPr>
@@ -16580,12 +16640,14 @@
           <w:rStyle w:val="Lienhypertexte"/>
         </w:rPr>
       </w:pPr>
+      <w:proofErr w:type="spellStart"/>
       <w:r>
         <w:rPr>
           <w:lang w:bidi="ar-SA"/>
         </w:rPr>
         <w:t>CodeMaid</w:t>
       </w:r>
+      <w:proofErr w:type="spellEnd"/>
       <w:r>
         <w:rPr>
           <w:lang w:bidi="ar-SA"/>
@@ -16929,11 +16991,19 @@
           <w:rStyle w:val="Lienhypertexte"/>
         </w:rPr>
       </w:pPr>
-      <w:r>
-        <w:rPr>
-          <w:lang w:bidi="ar-SA"/>
-        </w:rPr>
-        <w:t xml:space="preserve">DbSchema @ </w:t>
+      <w:proofErr w:type="spellStart"/>
+      <w:r>
+        <w:rPr>
+          <w:lang w:bidi="ar-SA"/>
+        </w:rPr>
+        <w:t>DbSchema</w:t>
+      </w:r>
+      <w:proofErr w:type="spellEnd"/>
+      <w:r>
+        <w:rPr>
+          <w:lang w:bidi="ar-SA"/>
+        </w:rPr>
+        <w:t xml:space="preserve"> @ </w:t>
       </w:r>
       <w:hyperlink r:id="rId88" w:history="1">
         <w:r>
@@ -18013,7 +18083,21 @@
         <w:rPr>
           <w:lang w:bidi="ar-SA"/>
         </w:rPr>
-        <w:t>&lt;project-name&gt;</w:t>
+        <w:t>&lt;</w:t>
+      </w:r>
+      <w:proofErr w:type="gramStart"/>
+      <w:r>
+        <w:rPr>
+          <w:lang w:bidi="ar-SA"/>
+        </w:rPr>
+        <w:t>project-name</w:t>
+      </w:r>
+      <w:proofErr w:type="gramEnd"/>
+      <w:r>
+        <w:rPr>
+          <w:lang w:bidi="ar-SA"/>
+        </w:rPr>
+        <w:t>&gt;</w:t>
       </w:r>
     </w:p>
     <w:p>
@@ -18237,7 +18321,21 @@
         <w:rPr>
           <w:lang w:bidi="ar-SA"/>
         </w:rPr>
-        <w:t>test/ui-settings</w:t>
+        <w:t>test/</w:t>
+      </w:r>
+      <w:proofErr w:type="spellStart"/>
+      <w:r>
+        <w:rPr>
+          <w:lang w:bidi="ar-SA"/>
+        </w:rPr>
+        <w:t>ui</w:t>
+      </w:r>
+      <w:proofErr w:type="spellEnd"/>
+      <w:r>
+        <w:rPr>
+          <w:lang w:bidi="ar-SA"/>
+        </w:rPr>
+        <w:t>-settings</w:t>
       </w:r>
     </w:p>
     <w:p>
@@ -18266,7 +18364,21 @@
         <w:rPr>
           <w:lang w:bidi="ar-SA"/>
         </w:rPr>
-        <w:t>&lt;version-or-stage&gt;</w:t>
+        <w:t>&lt;</w:t>
+      </w:r>
+      <w:proofErr w:type="gramStart"/>
+      <w:r>
+        <w:rPr>
+          <w:lang w:bidi="ar-SA"/>
+        </w:rPr>
+        <w:t>version-or-stage</w:t>
+      </w:r>
+      <w:proofErr w:type="gramEnd"/>
+      <w:r>
+        <w:rPr>
+          <w:lang w:bidi="ar-SA"/>
+        </w:rPr>
+        <w:t>&gt;</w:t>
       </w:r>
     </w:p>
     <w:p>
@@ -18615,11 +18727,19 @@
         </w:rPr>
         <w:t xml:space="preserve">Rename, </w:t>
       </w:r>
-      <w:r>
-        <w:rPr>
-          <w:lang w:bidi="ar-SA"/>
-        </w:rPr>
-        <w:t>Remove, Delete</w:t>
+      <w:proofErr w:type="gramStart"/>
+      <w:r>
+        <w:rPr>
+          <w:lang w:bidi="ar-SA"/>
+        </w:rPr>
+        <w:t>Remove</w:t>
+      </w:r>
+      <w:proofErr w:type="gramEnd"/>
+      <w:r>
+        <w:rPr>
+          <w:lang w:bidi="ar-SA"/>
+        </w:rPr>
+        <w:t>, Delete</w:t>
       </w:r>
       <w:r>
         <w:rPr>
@@ -18659,11 +18779,19 @@
         </w:rPr>
         <w:t xml:space="preserve">Improve, </w:t>
       </w:r>
-      <w:r>
-        <w:rPr>
-          <w:lang w:bidi="ar-SA"/>
-        </w:rPr>
-        <w:t>Fix, Move</w:t>
+      <w:proofErr w:type="gramStart"/>
+      <w:r>
+        <w:rPr>
+          <w:lang w:bidi="ar-SA"/>
+        </w:rPr>
+        <w:t>Fix</w:t>
+      </w:r>
+      <w:proofErr w:type="gramEnd"/>
+      <w:r>
+        <w:rPr>
+          <w:lang w:bidi="ar-SA"/>
+        </w:rPr>
+        <w:t>, Move</w:t>
       </w:r>
       <w:r>
         <w:rPr>
@@ -18974,39 +19102,41 @@
           <w:noProof w:val="0"/>
         </w:rPr>
       </w:pPr>
+      <w:proofErr w:type="gramStart"/>
       <w:r>
         <w:rPr>
           <w:noProof w:val="0"/>
         </w:rPr>
-        <w:t>group: project (management)</w:t>
-      </w:r>
-    </w:p>
-    <w:p>
-      <w:pPr>
-        <w:pStyle w:val="Code"/>
+        <w:t>group</w:t>
+      </w:r>
+      <w:proofErr w:type="gramEnd"/>
+      <w:r>
         <w:rPr>
           <w:noProof w:val="0"/>
         </w:rPr>
-      </w:pPr>
-      <w:r>
+        <w:t>: project (management)</w:t>
+      </w:r>
+    </w:p>
+    <w:p>
+      <w:pPr>
+        <w:pStyle w:val="Code"/>
         <w:rPr>
           <w:noProof w:val="0"/>
         </w:rPr>
-        <w:t>group: training (learning)</w:t>
-      </w:r>
-    </w:p>
-    <w:p>
-      <w:pPr>
-        <w:pStyle w:val="Code"/>
+      </w:pPr>
+      <w:proofErr w:type="gramStart"/>
+      <w:r>
         <w:rPr>
           <w:noProof w:val="0"/>
         </w:rPr>
-      </w:pPr>
+        <w:t>group</w:t>
+      </w:r>
+      <w:proofErr w:type="gramEnd"/>
       <w:r>
         <w:rPr>
           <w:noProof w:val="0"/>
         </w:rPr>
-        <w:t>group: analysis (requirements gathering)</w:t>
+        <w:t>: training (learning)</w:t>
       </w:r>
     </w:p>
     <w:p>
@@ -19016,39 +19146,41 @@
           <w:noProof w:val="0"/>
         </w:rPr>
       </w:pPr>
+      <w:proofErr w:type="gramStart"/>
       <w:r>
         <w:rPr>
           <w:noProof w:val="0"/>
         </w:rPr>
-        <w:t>group: design (modeling)</w:t>
-      </w:r>
-    </w:p>
-    <w:p>
-      <w:pPr>
-        <w:pStyle w:val="Code"/>
+        <w:t>group</w:t>
+      </w:r>
+      <w:proofErr w:type="gramEnd"/>
+      <w:r>
         <w:rPr>
           <w:noProof w:val="0"/>
         </w:rPr>
-      </w:pPr>
-      <w:r>
+        <w:t>: analysis (requirements gathering)</w:t>
+      </w:r>
+    </w:p>
+    <w:p>
+      <w:pPr>
+        <w:pStyle w:val="Code"/>
         <w:rPr>
           <w:noProof w:val="0"/>
         </w:rPr>
-        <w:t>group: code (implementation)</w:t>
-      </w:r>
-    </w:p>
-    <w:p>
-      <w:pPr>
-        <w:pStyle w:val="Code"/>
+      </w:pPr>
+      <w:proofErr w:type="gramStart"/>
+      <w:r>
         <w:rPr>
           <w:noProof w:val="0"/>
         </w:rPr>
-      </w:pPr>
+        <w:t>group</w:t>
+      </w:r>
+      <w:proofErr w:type="gramEnd"/>
       <w:r>
         <w:rPr>
           <w:noProof w:val="0"/>
         </w:rPr>
-        <w:t>group: manual (documentation and guide)</w:t>
+        <w:t>: design (modeling)</w:t>
       </w:r>
     </w:p>
     <w:p>
@@ -19058,25 +19190,85 @@
           <w:noProof w:val="0"/>
         </w:rPr>
       </w:pPr>
+      <w:proofErr w:type="gramStart"/>
       <w:r>
         <w:rPr>
           <w:noProof w:val="0"/>
         </w:rPr>
-        <w:t>group: deploy (setup and migration)</w:t>
-      </w:r>
-    </w:p>
-    <w:p>
-      <w:pPr>
-        <w:pStyle w:val="Code"/>
+        <w:t>group</w:t>
+      </w:r>
+      <w:proofErr w:type="gramEnd"/>
+      <w:r>
         <w:rPr>
           <w:noProof w:val="0"/>
         </w:rPr>
-      </w:pPr>
-      <w:r>
+        <w:t>: code (implementation)</w:t>
+      </w:r>
+    </w:p>
+    <w:p>
+      <w:pPr>
+        <w:pStyle w:val="Code"/>
         <w:rPr>
           <w:noProof w:val="0"/>
         </w:rPr>
-        <w:t>group: user (assistance and communication)</w:t>
+      </w:pPr>
+      <w:proofErr w:type="gramStart"/>
+      <w:r>
+        <w:rPr>
+          <w:noProof w:val="0"/>
+        </w:rPr>
+        <w:t>group</w:t>
+      </w:r>
+      <w:proofErr w:type="gramEnd"/>
+      <w:r>
+        <w:rPr>
+          <w:noProof w:val="0"/>
+        </w:rPr>
+        <w:t>: manual (documentation and guide)</w:t>
+      </w:r>
+    </w:p>
+    <w:p>
+      <w:pPr>
+        <w:pStyle w:val="Code"/>
+        <w:rPr>
+          <w:noProof w:val="0"/>
+        </w:rPr>
+      </w:pPr>
+      <w:proofErr w:type="gramStart"/>
+      <w:r>
+        <w:rPr>
+          <w:noProof w:val="0"/>
+        </w:rPr>
+        <w:t>group</w:t>
+      </w:r>
+      <w:proofErr w:type="gramEnd"/>
+      <w:r>
+        <w:rPr>
+          <w:noProof w:val="0"/>
+        </w:rPr>
+        <w:t>: deploy (setup and migration)</w:t>
+      </w:r>
+    </w:p>
+    <w:p>
+      <w:pPr>
+        <w:pStyle w:val="Code"/>
+        <w:rPr>
+          <w:noProof w:val="0"/>
+        </w:rPr>
+      </w:pPr>
+      <w:proofErr w:type="gramStart"/>
+      <w:r>
+        <w:rPr>
+          <w:noProof w:val="0"/>
+        </w:rPr>
+        <w:t>group</w:t>
+      </w:r>
+      <w:proofErr w:type="gramEnd"/>
+      <w:r>
+        <w:rPr>
+          <w:noProof w:val="0"/>
+        </w:rPr>
+        <w:t>: user (assistance and communication)</w:t>
       </w:r>
     </w:p>
     <w:p>
@@ -19107,39 +19299,41 @@
           <w:noProof w:val="0"/>
         </w:rPr>
       </w:pPr>
+      <w:proofErr w:type="gramStart"/>
       <w:r>
         <w:rPr>
           <w:noProof w:val="0"/>
         </w:rPr>
-        <w:t>type: legal (license)</w:t>
-      </w:r>
-    </w:p>
-    <w:p>
-      <w:pPr>
-        <w:pStyle w:val="Code"/>
+        <w:t>type</w:t>
+      </w:r>
+      <w:proofErr w:type="gramEnd"/>
+      <w:r>
         <w:rPr>
           <w:noProof w:val="0"/>
         </w:rPr>
-      </w:pPr>
-      <w:r>
+        <w:t>: legal (license)</w:t>
+      </w:r>
+    </w:p>
+    <w:p>
+      <w:pPr>
+        <w:pStyle w:val="Code"/>
         <w:rPr>
           <w:noProof w:val="0"/>
         </w:rPr>
-        <w:t>type: layout (organization and planning)</w:t>
-      </w:r>
-    </w:p>
-    <w:p>
-      <w:pPr>
-        <w:pStyle w:val="Code"/>
+      </w:pPr>
+      <w:proofErr w:type="gramStart"/>
+      <w:r>
         <w:rPr>
           <w:noProof w:val="0"/>
         </w:rPr>
-      </w:pPr>
+        <w:t>type</w:t>
+      </w:r>
+      <w:proofErr w:type="gramEnd"/>
       <w:r>
         <w:rPr>
           <w:noProof w:val="0"/>
         </w:rPr>
-        <w:t>type: method (guideline)</w:t>
+        <w:t>: layout (organization and planning)</w:t>
       </w:r>
     </w:p>
     <w:p>
@@ -19149,39 +19343,41 @@
           <w:noProof w:val="0"/>
         </w:rPr>
       </w:pPr>
+      <w:proofErr w:type="gramStart"/>
       <w:r>
         <w:rPr>
           <w:noProof w:val="0"/>
         </w:rPr>
-        <w:t>type: admin (supervision)</w:t>
-      </w:r>
-    </w:p>
-    <w:p>
-      <w:pPr>
-        <w:pStyle w:val="Code"/>
+        <w:t>type</w:t>
+      </w:r>
+      <w:proofErr w:type="gramEnd"/>
+      <w:r>
         <w:rPr>
           <w:noProof w:val="0"/>
         </w:rPr>
-      </w:pPr>
-      <w:r>
+        <w:t>: method (guideline)</w:t>
+      </w:r>
+    </w:p>
+    <w:p>
+      <w:pPr>
+        <w:pStyle w:val="Code"/>
         <w:rPr>
           <w:noProof w:val="0"/>
         </w:rPr>
-        <w:t>type: feature (functionality)</w:t>
-      </w:r>
-    </w:p>
-    <w:p>
-      <w:pPr>
-        <w:pStyle w:val="Code"/>
+      </w:pPr>
+      <w:proofErr w:type="gramStart"/>
+      <w:r>
         <w:rPr>
           <w:noProof w:val="0"/>
         </w:rPr>
-      </w:pPr>
+        <w:t>type</w:t>
+      </w:r>
+      <w:proofErr w:type="gramEnd"/>
       <w:r>
         <w:rPr>
           <w:noProof w:val="0"/>
         </w:rPr>
-        <w:t>type: improve (extend feature)</w:t>
+        <w:t>: admin (supervision)</w:t>
       </w:r>
     </w:p>
     <w:p>
@@ -19191,39 +19387,107 @@
           <w:noProof w:val="0"/>
         </w:rPr>
       </w:pPr>
+      <w:proofErr w:type="gramStart"/>
       <w:r>
         <w:rPr>
           <w:noProof w:val="0"/>
         </w:rPr>
-        <w:t>type: check (test, revision and validation)</w:t>
-      </w:r>
-    </w:p>
-    <w:p>
-      <w:pPr>
-        <w:pStyle w:val="Code"/>
+        <w:t>type</w:t>
+      </w:r>
+      <w:proofErr w:type="gramEnd"/>
+      <w:r>
         <w:rPr>
           <w:noProof w:val="0"/>
         </w:rPr>
-      </w:pPr>
-      <w:r>
+        <w:t>: feature (functionality)</w:t>
+      </w:r>
+    </w:p>
+    <w:p>
+      <w:pPr>
+        <w:pStyle w:val="Code"/>
         <w:rPr>
           <w:noProof w:val="0"/>
         </w:rPr>
-        <w:t>type: bug (error)</w:t>
-      </w:r>
-    </w:p>
-    <w:p>
-      <w:pPr>
-        <w:pStyle w:val="Code"/>
+      </w:pPr>
+      <w:proofErr w:type="gramStart"/>
+      <w:r>
         <w:rPr>
           <w:noProof w:val="0"/>
         </w:rPr>
-      </w:pPr>
+        <w:t>type</w:t>
+      </w:r>
+      <w:proofErr w:type="gramEnd"/>
       <w:r>
         <w:rPr>
           <w:noProof w:val="0"/>
         </w:rPr>
-        <w:t>type: feedback (reaction)</w:t>
+        <w:t>: improve (extend feature)</w:t>
+      </w:r>
+    </w:p>
+    <w:p>
+      <w:pPr>
+        <w:pStyle w:val="Code"/>
+        <w:rPr>
+          <w:noProof w:val="0"/>
+        </w:rPr>
+      </w:pPr>
+      <w:proofErr w:type="gramStart"/>
+      <w:r>
+        <w:rPr>
+          <w:noProof w:val="0"/>
+        </w:rPr>
+        <w:t>type</w:t>
+      </w:r>
+      <w:proofErr w:type="gramEnd"/>
+      <w:r>
+        <w:rPr>
+          <w:noProof w:val="0"/>
+        </w:rPr>
+        <w:t>: check (test, revision and validation)</w:t>
+      </w:r>
+    </w:p>
+    <w:p>
+      <w:pPr>
+        <w:pStyle w:val="Code"/>
+        <w:rPr>
+          <w:noProof w:val="0"/>
+        </w:rPr>
+      </w:pPr>
+      <w:proofErr w:type="gramStart"/>
+      <w:r>
+        <w:rPr>
+          <w:noProof w:val="0"/>
+        </w:rPr>
+        <w:t>type</w:t>
+      </w:r>
+      <w:proofErr w:type="gramEnd"/>
+      <w:r>
+        <w:rPr>
+          <w:noProof w:val="0"/>
+        </w:rPr>
+        <w:t>: bug (error)</w:t>
+      </w:r>
+    </w:p>
+    <w:p>
+      <w:pPr>
+        <w:pStyle w:val="Code"/>
+        <w:rPr>
+          <w:noProof w:val="0"/>
+        </w:rPr>
+      </w:pPr>
+      <w:proofErr w:type="gramStart"/>
+      <w:r>
+        <w:rPr>
+          <w:noProof w:val="0"/>
+        </w:rPr>
+        <w:t>type</w:t>
+      </w:r>
+      <w:proofErr w:type="gramEnd"/>
+      <w:r>
+        <w:rPr>
+          <w:noProof w:val="0"/>
+        </w:rPr>
+        <w:t>: feedback (reaction)</w:t>
       </w:r>
     </w:p>
     <w:p>
@@ -19253,39 +19517,41 @@
           <w:noProof w:val="0"/>
         </w:rPr>
       </w:pPr>
+      <w:proofErr w:type="gramStart"/>
       <w:r>
         <w:rPr>
           <w:noProof w:val="0"/>
         </w:rPr>
-        <w:t>item: app (product and executable)</w:t>
-      </w:r>
-    </w:p>
-    <w:p>
-      <w:pPr>
-        <w:pStyle w:val="Code"/>
+        <w:t>item</w:t>
+      </w:r>
+      <w:proofErr w:type="gramEnd"/>
+      <w:r>
         <w:rPr>
           <w:noProof w:val="0"/>
         </w:rPr>
-      </w:pPr>
-      <w:r>
+        <w:t>: app (product and executable)</w:t>
+      </w:r>
+    </w:p>
+    <w:p>
+      <w:pPr>
+        <w:pStyle w:val="Code"/>
         <w:rPr>
           <w:noProof w:val="0"/>
         </w:rPr>
-        <w:t>item: diagram (representation)</w:t>
-      </w:r>
-    </w:p>
-    <w:p>
-      <w:pPr>
-        <w:pStyle w:val="Code"/>
+      </w:pPr>
+      <w:proofErr w:type="gramStart"/>
+      <w:r>
         <w:rPr>
           <w:noProof w:val="0"/>
         </w:rPr>
-      </w:pPr>
+        <w:t>item</w:t>
+      </w:r>
+      <w:proofErr w:type="gramEnd"/>
       <w:r>
         <w:rPr>
           <w:noProof w:val="0"/>
         </w:rPr>
-        <w:t>item: data (information)</w:t>
+        <w:t>: diagram (representation)</w:t>
       </w:r>
     </w:p>
     <w:p>
@@ -19295,39 +19561,41 @@
           <w:noProof w:val="0"/>
         </w:rPr>
       </w:pPr>
+      <w:proofErr w:type="gramStart"/>
       <w:r>
         <w:rPr>
           <w:noProof w:val="0"/>
         </w:rPr>
-        <w:t>item: source (code file)</w:t>
-      </w:r>
-    </w:p>
-    <w:p>
-      <w:pPr>
-        <w:pStyle w:val="Code"/>
+        <w:t>item</w:t>
+      </w:r>
+      <w:proofErr w:type="gramEnd"/>
+      <w:r>
         <w:rPr>
           <w:noProof w:val="0"/>
         </w:rPr>
-      </w:pPr>
-      <w:r>
+        <w:t>: data (information)</w:t>
+      </w:r>
+    </w:p>
+    <w:p>
+      <w:pPr>
+        <w:pStyle w:val="Code"/>
         <w:rPr>
           <w:noProof w:val="0"/>
         </w:rPr>
-        <w:t>item: install (packager)</w:t>
-      </w:r>
-    </w:p>
-    <w:p>
-      <w:pPr>
-        <w:pStyle w:val="Code"/>
+      </w:pPr>
+      <w:proofErr w:type="gramStart"/>
+      <w:r>
         <w:rPr>
           <w:noProof w:val="0"/>
         </w:rPr>
-      </w:pPr>
+        <w:t>item</w:t>
+      </w:r>
+      <w:proofErr w:type="gramEnd"/>
       <w:r>
         <w:rPr>
           <w:noProof w:val="0"/>
         </w:rPr>
-        <w:t>item: text (writing)</w:t>
+        <w:t>: source (code file)</w:t>
       </w:r>
     </w:p>
     <w:p>
@@ -19337,39 +19605,41 @@
           <w:noProof w:val="0"/>
         </w:rPr>
       </w:pPr>
+      <w:proofErr w:type="gramStart"/>
       <w:r>
         <w:rPr>
           <w:noProof w:val="0"/>
         </w:rPr>
-        <w:t>item: tool (third party software)</w:t>
-      </w:r>
-    </w:p>
-    <w:p>
-      <w:pPr>
-        <w:pStyle w:val="Code"/>
+        <w:t>item</w:t>
+      </w:r>
+      <w:proofErr w:type="gramEnd"/>
+      <w:r>
         <w:rPr>
           <w:noProof w:val="0"/>
         </w:rPr>
-      </w:pPr>
-      <w:r>
+        <w:t>: install (packager)</w:t>
+      </w:r>
+    </w:p>
+    <w:p>
+      <w:pPr>
+        <w:pStyle w:val="Code"/>
         <w:rPr>
           <w:noProof w:val="0"/>
         </w:rPr>
-        <w:t>item: ui (user interface)</w:t>
-      </w:r>
-    </w:p>
-    <w:p>
-      <w:pPr>
-        <w:pStyle w:val="Code"/>
+      </w:pPr>
+      <w:proofErr w:type="gramStart"/>
+      <w:r>
         <w:rPr>
           <w:noProof w:val="0"/>
         </w:rPr>
-      </w:pPr>
+        <w:t>item</w:t>
+      </w:r>
+      <w:proofErr w:type="gramEnd"/>
       <w:r>
         <w:rPr>
           <w:noProof w:val="0"/>
         </w:rPr>
-        <w:t>item: ux (user experience)</w:t>
+        <w:t>: text (writing)</w:t>
       </w:r>
     </w:p>
     <w:p>
@@ -19379,11 +19649,113 @@
           <w:noProof w:val="0"/>
         </w:rPr>
       </w:pPr>
+      <w:proofErr w:type="gramStart"/>
       <w:r>
         <w:rPr>
           <w:noProof w:val="0"/>
         </w:rPr>
-        <w:t>item: other</w:t>
+        <w:t>item</w:t>
+      </w:r>
+      <w:proofErr w:type="gramEnd"/>
+      <w:r>
+        <w:rPr>
+          <w:noProof w:val="0"/>
+        </w:rPr>
+        <w:t>: tool (third party software)</w:t>
+      </w:r>
+    </w:p>
+    <w:p>
+      <w:pPr>
+        <w:pStyle w:val="Code"/>
+        <w:rPr>
+          <w:noProof w:val="0"/>
+        </w:rPr>
+      </w:pPr>
+      <w:proofErr w:type="gramStart"/>
+      <w:r>
+        <w:rPr>
+          <w:noProof w:val="0"/>
+        </w:rPr>
+        <w:t>item</w:t>
+      </w:r>
+      <w:proofErr w:type="gramEnd"/>
+      <w:r>
+        <w:rPr>
+          <w:noProof w:val="0"/>
+        </w:rPr>
+        <w:t xml:space="preserve">: </w:t>
+      </w:r>
+      <w:proofErr w:type="spellStart"/>
+      <w:r>
+        <w:rPr>
+          <w:noProof w:val="0"/>
+        </w:rPr>
+        <w:t>ui</w:t>
+      </w:r>
+      <w:proofErr w:type="spellEnd"/>
+      <w:r>
+        <w:rPr>
+          <w:noProof w:val="0"/>
+        </w:rPr>
+        <w:t xml:space="preserve"> (user interface)</w:t>
+      </w:r>
+    </w:p>
+    <w:p>
+      <w:pPr>
+        <w:pStyle w:val="Code"/>
+        <w:rPr>
+          <w:noProof w:val="0"/>
+        </w:rPr>
+      </w:pPr>
+      <w:proofErr w:type="gramStart"/>
+      <w:r>
+        <w:rPr>
+          <w:noProof w:val="0"/>
+        </w:rPr>
+        <w:t>item</w:t>
+      </w:r>
+      <w:proofErr w:type="gramEnd"/>
+      <w:r>
+        <w:rPr>
+          <w:noProof w:val="0"/>
+        </w:rPr>
+        <w:t xml:space="preserve">: </w:t>
+      </w:r>
+      <w:proofErr w:type="spellStart"/>
+      <w:r>
+        <w:rPr>
+          <w:noProof w:val="0"/>
+        </w:rPr>
+        <w:t>ux</w:t>
+      </w:r>
+      <w:proofErr w:type="spellEnd"/>
+      <w:r>
+        <w:rPr>
+          <w:noProof w:val="0"/>
+        </w:rPr>
+        <w:t xml:space="preserve"> (user experience)</w:t>
+      </w:r>
+    </w:p>
+    <w:p>
+      <w:pPr>
+        <w:pStyle w:val="Code"/>
+        <w:rPr>
+          <w:noProof w:val="0"/>
+        </w:rPr>
+      </w:pPr>
+      <w:proofErr w:type="gramStart"/>
+      <w:r>
+        <w:rPr>
+          <w:noProof w:val="0"/>
+        </w:rPr>
+        <w:t>item</w:t>
+      </w:r>
+      <w:proofErr w:type="gramEnd"/>
+      <w:r>
+        <w:rPr>
+          <w:noProof w:val="0"/>
+        </w:rPr>
+        <w:t>: other</w:t>
       </w:r>
     </w:p>
     <w:p>
@@ -19414,11 +19786,21 @@
           <w:noProof w:val="0"/>
         </w:rPr>
       </w:pPr>
+      <w:proofErr w:type="spellStart"/>
+      <w:proofErr w:type="gramStart"/>
       <w:r>
         <w:rPr>
           <w:noProof w:val="0"/>
         </w:rPr>
-        <w:t>prio: critical [Dark Red #900000]</w:t>
+        <w:t>prio</w:t>
+      </w:r>
+      <w:proofErr w:type="spellEnd"/>
+      <w:proofErr w:type="gramEnd"/>
+      <w:r>
+        <w:rPr>
+          <w:noProof w:val="0"/>
+        </w:rPr>
+        <w:t>: critical [Dark Red #900000]</w:t>
       </w:r>
     </w:p>
     <w:p>
@@ -19429,11 +19811,21 @@
           <w:noProof w:val="0"/>
         </w:rPr>
       </w:pPr>
+      <w:proofErr w:type="spellStart"/>
+      <w:proofErr w:type="gramStart"/>
       <w:r>
         <w:rPr>
           <w:noProof w:val="0"/>
         </w:rPr>
-        <w:t>prio: high [Red #CA2525]</w:t>
+        <w:t>prio</w:t>
+      </w:r>
+      <w:proofErr w:type="spellEnd"/>
+      <w:proofErr w:type="gramEnd"/>
+      <w:r>
+        <w:rPr>
+          <w:noProof w:val="0"/>
+        </w:rPr>
+        <w:t>: high [Red #CA2525]</w:t>
       </w:r>
     </w:p>
     <w:p>
@@ -19444,11 +19836,21 @@
           <w:noProof w:val="0"/>
         </w:rPr>
       </w:pPr>
+      <w:proofErr w:type="spellStart"/>
+      <w:proofErr w:type="gramStart"/>
       <w:r>
         <w:rPr>
           <w:noProof w:val="0"/>
         </w:rPr>
-        <w:t>prio: low [Dark Cyan #BFDADC]</w:t>
+        <w:t>prio</w:t>
+      </w:r>
+      <w:proofErr w:type="spellEnd"/>
+      <w:proofErr w:type="gramEnd"/>
+      <w:r>
+        <w:rPr>
+          <w:noProof w:val="0"/>
+        </w:rPr>
+        <w:t>: low [Dark Cyan #BFDADC]</w:t>
       </w:r>
     </w:p>
     <w:p>
@@ -19632,11 +20034,19 @@
           <w:noProof w:val="0"/>
         </w:rPr>
       </w:pPr>
+      <w:proofErr w:type="gramStart"/>
       <w:r>
         <w:rPr>
           <w:noProof w:val="0"/>
         </w:rPr>
-        <w:t xml:space="preserve">state: </w:t>
+        <w:t>state</w:t>
+      </w:r>
+      <w:proofErr w:type="gramEnd"/>
+      <w:r>
+        <w:rPr>
+          <w:noProof w:val="0"/>
+        </w:rPr>
+        <w:t xml:space="preserve">: </w:t>
       </w:r>
       <w:r>
         <w:t>todo</w:t>
@@ -19656,11 +20066,19 @@
           <w:noProof w:val="0"/>
         </w:rPr>
       </w:pPr>
+      <w:proofErr w:type="gramStart"/>
       <w:r>
         <w:rPr>
           <w:noProof w:val="0"/>
         </w:rPr>
-        <w:t>state: delayed (deferred) [Gray #CACACA]</w:t>
+        <w:t>state</w:t>
+      </w:r>
+      <w:proofErr w:type="gramEnd"/>
+      <w:r>
+        <w:rPr>
+          <w:noProof w:val="0"/>
+        </w:rPr>
+        <w:t>: delayed (deferred) [Gray #CACACA]</w:t>
       </w:r>
     </w:p>
     <w:p>
@@ -19671,11 +20089,19 @@
           <w:noProof w:val="0"/>
         </w:rPr>
       </w:pPr>
+      <w:proofErr w:type="gramStart"/>
       <w:r>
         <w:rPr>
           <w:noProof w:val="0"/>
         </w:rPr>
-        <w:t>state: cancelled (abandoned) [Light Gray #EAEAEA]</w:t>
+        <w:t>state</w:t>
+      </w:r>
+      <w:proofErr w:type="gramEnd"/>
+      <w:r>
+        <w:rPr>
+          <w:noProof w:val="0"/>
+        </w:rPr>
+        <w:t>: cancelled (abandoned) [Light Gray #EAEAEA]</w:t>
       </w:r>
     </w:p>
     <w:p>
@@ -19686,11 +20112,19 @@
           <w:noProof w:val="0"/>
         </w:rPr>
       </w:pPr>
+      <w:proofErr w:type="gramStart"/>
       <w:r>
         <w:rPr>
           <w:noProof w:val="0"/>
         </w:rPr>
-        <w:t>state: moved (to another project) [Light Gray #EAEAEA]</w:t>
+        <w:t>state</w:t>
+      </w:r>
+      <w:proofErr w:type="gramEnd"/>
+      <w:r>
+        <w:rPr>
+          <w:noProof w:val="0"/>
+        </w:rPr>
+        <w:t>: moved (to another project) [Light Gray #EAEAEA]</w:t>
       </w:r>
     </w:p>
     <w:p>
@@ -19701,11 +20135,19 @@
           <w:noProof w:val="0"/>
         </w:rPr>
       </w:pPr>
+      <w:proofErr w:type="gramStart"/>
       <w:r>
         <w:rPr>
           <w:noProof w:val="0"/>
         </w:rPr>
-        <w:t xml:space="preserve">state: </w:t>
+        <w:t>state</w:t>
+      </w:r>
+      <w:proofErr w:type="gramEnd"/>
+      <w:r>
+        <w:rPr>
+          <w:noProof w:val="0"/>
+        </w:rPr>
+        <w:t xml:space="preserve">: </w:t>
       </w:r>
       <w:r>
         <w:t>wontfix</w:t>
@@ -19725,11 +20167,19 @@
           <w:noProof w:val="0"/>
         </w:rPr>
       </w:pPr>
+      <w:proofErr w:type="gramStart"/>
       <w:r>
         <w:rPr>
           <w:noProof w:val="0"/>
         </w:rPr>
-        <w:t>state: 10% (work started)</w:t>
+        <w:t>state</w:t>
+      </w:r>
+      <w:proofErr w:type="gramEnd"/>
+      <w:r>
+        <w:rPr>
+          <w:noProof w:val="0"/>
+        </w:rPr>
+        <w:t>: 10% (work started)</w:t>
       </w:r>
     </w:p>
     <w:p>
@@ -19740,11 +20190,19 @@
           <w:noProof w:val="0"/>
         </w:rPr>
       </w:pPr>
+      <w:proofErr w:type="gramStart"/>
       <w:r>
         <w:rPr>
           <w:noProof w:val="0"/>
         </w:rPr>
-        <w:t>state: 25%</w:t>
+        <w:t>state</w:t>
+      </w:r>
+      <w:proofErr w:type="gramEnd"/>
+      <w:r>
+        <w:rPr>
+          <w:noProof w:val="0"/>
+        </w:rPr>
+        <w:t>: 25%</w:t>
       </w:r>
     </w:p>
     <w:p>
@@ -19755,11 +20213,19 @@
           <w:noProof w:val="0"/>
         </w:rPr>
       </w:pPr>
+      <w:proofErr w:type="gramStart"/>
       <w:r>
         <w:rPr>
           <w:noProof w:val="0"/>
         </w:rPr>
-        <w:t>state: 50%</w:t>
+        <w:t>state</w:t>
+      </w:r>
+      <w:proofErr w:type="gramEnd"/>
+      <w:r>
+        <w:rPr>
+          <w:noProof w:val="0"/>
+        </w:rPr>
+        <w:t>: 50%</w:t>
       </w:r>
     </w:p>
     <w:p>
@@ -19770,11 +20236,19 @@
           <w:noProof w:val="0"/>
         </w:rPr>
       </w:pPr>
+      <w:proofErr w:type="gramStart"/>
       <w:r>
         <w:rPr>
           <w:noProof w:val="0"/>
         </w:rPr>
-        <w:t>state: 75%</w:t>
+        <w:t>state</w:t>
+      </w:r>
+      <w:proofErr w:type="gramEnd"/>
+      <w:r>
+        <w:rPr>
+          <w:noProof w:val="0"/>
+        </w:rPr>
+        <w:t>: 75%</w:t>
       </w:r>
     </w:p>
     <w:p>
@@ -19785,11 +20259,19 @@
           <w:noProof w:val="0"/>
         </w:rPr>
       </w:pPr>
+      <w:proofErr w:type="gramStart"/>
       <w:r>
         <w:rPr>
           <w:noProof w:val="0"/>
         </w:rPr>
-        <w:t>state: 90% (almost completed)</w:t>
+        <w:t>state</w:t>
+      </w:r>
+      <w:proofErr w:type="gramEnd"/>
+      <w:r>
+        <w:rPr>
+          <w:noProof w:val="0"/>
+        </w:rPr>
+        <w:t>: 90% (almost completed)</w:t>
       </w:r>
     </w:p>
     <w:p>
@@ -19800,11 +20282,19 @@
           <w:noProof w:val="0"/>
         </w:rPr>
       </w:pPr>
+      <w:proofErr w:type="gramStart"/>
       <w:r>
         <w:rPr>
           <w:noProof w:val="0"/>
         </w:rPr>
-        <w:t>state: 100% (done) [Light Yellow #FFF3B5]</w:t>
+        <w:t>state</w:t>
+      </w:r>
+      <w:proofErr w:type="gramEnd"/>
+      <w:r>
+        <w:rPr>
+          <w:noProof w:val="0"/>
+        </w:rPr>
+        <w:t>: 100% (done) [Light Yellow #FFF3B5]</w:t>
       </w:r>
     </w:p>
     <w:p>
@@ -20745,6 +21235,7 @@
       <w:r>
         <w:t xml:space="preserve">one while </w:t>
       </w:r>
+      <w:proofErr w:type="gramStart"/>
       <w:r>
         <w:t>p</w:t>
       </w:r>
@@ -20755,7 +21246,11 @@
         <w:t xml:space="preserve">labels </w:t>
       </w:r>
       <w:r>
-        <w:t>indicates the difference.</w:t>
+        <w:t>indicates</w:t>
+      </w:r>
+      <w:proofErr w:type="gramEnd"/>
+      <w:r>
+        <w:t xml:space="preserve"> the difference.</w:t>
       </w:r>
     </w:p>
     <w:p>
@@ -21238,7 +21733,21 @@
         <w:rPr>
           <w:lang w:bidi="ar-SA"/>
         </w:rPr>
-        <w:t xml:space="preserve">Epic points divided by the issues count rounded to the upper is </w:t>
+        <w:t xml:space="preserve">Epic </w:t>
+      </w:r>
+      <w:proofErr w:type="gramStart"/>
+      <w:r>
+        <w:rPr>
+          <w:lang w:bidi="ar-SA"/>
+        </w:rPr>
+        <w:t>points divided by the issues count rounded to the upper is</w:t>
+      </w:r>
+      <w:proofErr w:type="gramEnd"/>
+      <w:r>
+        <w:rPr>
+          <w:lang w:bidi="ar-SA"/>
+        </w:rPr>
+        <w:t xml:space="preserve"> </w:t>
       </w:r>
       <w:r>
         <w:rPr>
@@ -21810,6 +22319,7 @@
       <w:r>
         <w:t xml:space="preserve">Some developers say that interfaces can be used as a replacement of multiple inheritance mechanisms, which cause complexity and ambiguity. But each feature must be implemented each time it is declared: this is not an inheritance; this is a wrapper to the description of a part of a group of classes, like </w:t>
       </w:r>
+      <w:proofErr w:type="spellStart"/>
       <w:r>
         <w:rPr>
           <w:rFonts w:ascii="Courier New" w:hAnsi="Courier New" w:cs="Courier New"/>
@@ -21817,6 +22327,7 @@
         </w:rPr>
         <w:t>IDisposable</w:t>
       </w:r>
+      <w:proofErr w:type="spellEnd"/>
       <w:r>
         <w:t>. It is the same as a multiple inheritance with one implemented class and some abstract classes: it is a particular case which allows only one way hierarchy with interfaces as abstract connectors that describes services.</w:t>
       </w:r>
@@ -21979,8 +22490,13 @@
       </w:r>
     </w:p>
     <w:p>
-      <w:r>
-        <w:t>In the conceptualization of services provided by classes instead of multiple inheritance: this abstraction layer should be separated from the classes layer. It is not an implementation because it is a high-level design view and this should not be coded: a method should not be implemented several times in the same way, which is facilitated by the genericity. An interface corresponds to a fully implemented class, to a class that contains abstract members, or to a fully/pure abstract class.</w:t>
+      <w:proofErr w:type="gramStart"/>
+      <w:r>
+        <w:t>In the conceptualization of services provided by classes instead of multiple inheritance: this abstraction layer should be separated from the classes layer.</w:t>
+      </w:r>
+      <w:proofErr w:type="gramEnd"/>
+      <w:r>
+        <w:t xml:space="preserve"> It is not an implementation because it is a high-level design view and this should not be coded: a method should not be implemented several times in the same way, which is facilitated by the genericity. An interface corresponds to a fully implemented class, to a class that contains abstract members, or to a fully/pure abstract class.</w:t>
       </w:r>
     </w:p>
     <w:p>
@@ -21988,12 +22504,21 @@
         <w:lastRenderedPageBreak/>
         <w:t xml:space="preserve">To provide a kind of low level polymorphism for generic classes to manipulate all possible linked templates while this feature doesn’t exist in C#: an undetermined type like </w:t>
       </w:r>
+      <w:proofErr w:type="spellStart"/>
       <w:r>
         <w:rPr>
           <w:rFonts w:ascii="Courier New" w:hAnsi="Courier New" w:cs="Courier New"/>
           <w:sz w:val="22"/>
         </w:rPr>
-        <w:t>GenericClass&lt;&gt;</w:t>
+        <w:t>GenericClass</w:t>
+      </w:r>
+      <w:proofErr w:type="spellEnd"/>
+      <w:r>
+        <w:rPr>
+          <w:rFonts w:ascii="Courier New" w:hAnsi="Courier New" w:cs="Courier New"/>
+          <w:sz w:val="22"/>
+        </w:rPr>
+        <w:t>&lt;&gt;</w:t>
       </w:r>
       <w:r>
         <w:rPr>
@@ -22112,14 +22637,18 @@
       </w:r>
     </w:p>
     <w:p>
+      <w:proofErr w:type="gramStart"/>
       <w:r>
         <w:t>To have a strongly typed design without seeing double or going crazy.</w:t>
       </w:r>
-    </w:p>
-    <w:p>
+      <w:proofErr w:type="gramEnd"/>
+    </w:p>
+    <w:p>
+      <w:proofErr w:type="gramStart"/>
       <w:r>
         <w:t>To provide a high level of polymorphism.</w:t>
       </w:r>
+      <w:proofErr w:type="gramEnd"/>
     </w:p>
     <w:p>
       <w:pPr>
@@ -22172,7 +22701,21 @@
         <w:rPr>
           <w:i/>
         </w:rPr>
-        <w:t>Using multiple inheritance increases the simplicity of the abstraction (of interfaces, if models are based on), reduces the code size, reduces the confusion about models and increases the safeness of a project.</w:t>
+        <w:t xml:space="preserve">Using multiple </w:t>
+      </w:r>
+      <w:proofErr w:type="gramStart"/>
+      <w:r>
+        <w:rPr>
+          <w:i/>
+        </w:rPr>
+        <w:t>inheritance</w:t>
+      </w:r>
+      <w:proofErr w:type="gramEnd"/>
+      <w:r>
+        <w:rPr>
+          <w:i/>
+        </w:rPr>
+        <w:t xml:space="preserve"> increases the simplicity of the abstraction (of interfaces, if models are based on), reduces the code size, reduces the confusion about models and increases the safeness of a project.</w:t>
       </w:r>
     </w:p>
     <w:p>
@@ -22215,7 +22758,15 @@
         <w:t>applications:</w:t>
       </w:r>
       <w:r>
-        <w:t xml:space="preserve"> discuss the pros and cons of interfaces is a wrong debate without end.</w:t>
+        <w:t xml:space="preserve"> discuss the pros and </w:t>
+      </w:r>
+      <w:proofErr w:type="gramStart"/>
+      <w:r>
+        <w:t>cons of interfaces is</w:t>
+      </w:r>
+      <w:proofErr w:type="gramEnd"/>
+      <w:r>
+        <w:t xml:space="preserve"> a wrong debate without end.</w:t>
       </w:r>
     </w:p>
     <w:p>
@@ -22238,7 +22789,15 @@
         <w:t>t</w:t>
       </w:r>
       <w:r>
-        <w:t>o not use interface and multiple inheritance reduces the code complexity, and a developer should have the choice depending of the work.</w:t>
+        <w:t xml:space="preserve">o not use interface and multiple </w:t>
+      </w:r>
+      <w:proofErr w:type="gramStart"/>
+      <w:r>
+        <w:t>inheritance</w:t>
+      </w:r>
+      <w:proofErr w:type="gramEnd"/>
+      <w:r>
+        <w:t xml:space="preserve"> reduces the code complexity, and a developer should have the choice depending of the work.</w:t>
       </w:r>
     </w:p>
     <w:p>
@@ -22835,7 +23394,15 @@
     <w:p>
       <w:r>
         <w:lastRenderedPageBreak/>
-        <w:t>The equivalent of these 45 lines in multiple inheritance is simpler and more intuitive.</w:t>
+        <w:t xml:space="preserve">The equivalent of these 45 lines in multiple </w:t>
+      </w:r>
+      <w:proofErr w:type="gramStart"/>
+      <w:r>
+        <w:t>inheritance</w:t>
+      </w:r>
+      <w:proofErr w:type="gramEnd"/>
+      <w:r>
+        <w:t xml:space="preserve"> is simpler and more intuitive.</w:t>
       </w:r>
     </w:p>
     <w:p>
@@ -25451,7 +26018,15 @@
         <w:t>deserializes</w:t>
       </w:r>
       <w:r>
-        <w:t xml:space="preserve"> the object from the disk or create a new. It uses a specific filename or a system name.</w:t>
+        <w:t xml:space="preserve"> the object from the disk or </w:t>
+      </w:r>
+      <w:proofErr w:type="gramStart"/>
+      <w:r>
+        <w:t>create</w:t>
+      </w:r>
+      <w:proofErr w:type="gramEnd"/>
+      <w:r>
+        <w:t xml:space="preserve"> a new. It uses a specific filename or a system name.</w:t>
       </w:r>
     </w:p>
     <w:p>
@@ -25513,11 +26088,16 @@
       <w:r>
         <w:t xml:space="preserve">erialize and </w:t>
       </w:r>
+      <w:proofErr w:type="spellStart"/>
       <w:r>
         <w:t>D</w:t>
       </w:r>
       <w:r>
-        <w:t>eserialize functions:</w:t>
+        <w:t>eserialize</w:t>
+      </w:r>
+      <w:proofErr w:type="spellEnd"/>
+      <w:r>
+        <w:t xml:space="preserve"> functions:</w:t>
       </w:r>
     </w:p>
     <w:p>
@@ -28302,7 +28882,15 @@
     </w:p>
     <w:p>
       <w:r>
-        <w:t>Here is the GetClasses function.</w:t>
+        <w:t xml:space="preserve">Here is the </w:t>
+      </w:r>
+      <w:proofErr w:type="spellStart"/>
+      <w:r>
+        <w:t>GetClasses</w:t>
+      </w:r>
+      <w:proofErr w:type="spellEnd"/>
+      <w:r>
+        <w:t xml:space="preserve"> function.</w:t>
       </w:r>
     </w:p>
     <w:p>
@@ -29545,7 +30133,15 @@
     </w:p>
     <w:p>
       <w:r>
-        <w:t>Lazy Vs Eager Init Singletons / Double-Check Lock Pattern</w:t>
+        <w:t xml:space="preserve">Lazy Vs Eager </w:t>
+      </w:r>
+      <w:proofErr w:type="spellStart"/>
+      <w:r>
+        <w:t>Init</w:t>
+      </w:r>
+      <w:proofErr w:type="spellEnd"/>
+      <w:r>
+        <w:t xml:space="preserve"> Singletons / Double-Check Lock Pattern</w:t>
       </w:r>
     </w:p>
     <w:p>
@@ -29632,7 +30228,7 @@
     </w:p>
     <w:p>
       <w:pPr>
-        <w:spacing w:after="0" w:line="250" w:lineRule="auto"/>
+        <w:spacing w:after="0" w:line="240" w:lineRule="auto"/>
         <w:jc w:val="left"/>
         <w:rPr>
           <w:rFonts w:eastAsia="Times New Roman" w:cs="Times New Roman"/>
@@ -29660,7 +30256,27 @@
           <w:szCs w:val="24"/>
           <w:lang w:eastAsia="fr-FR" w:bidi="ar-SA"/>
         </w:rPr>
-        <w:t xml:space="preserve"> (Cedic/Nathan 1984)</w:t>
+        <w:t xml:space="preserve"> (</w:t>
+      </w:r>
+      <w:proofErr w:type="spellStart"/>
+      <w:r>
+        <w:rPr>
+          <w:rFonts w:eastAsia="Times New Roman" w:cs="Times New Roman"/>
+          <w:sz w:val="22"/>
+          <w:szCs w:val="24"/>
+          <w:lang w:eastAsia="fr-FR" w:bidi="ar-SA"/>
+        </w:rPr>
+        <w:t>Cedic</w:t>
+      </w:r>
+      <w:proofErr w:type="spellEnd"/>
+      <w:r>
+        <w:rPr>
+          <w:rFonts w:eastAsia="Times New Roman" w:cs="Times New Roman"/>
+          <w:sz w:val="22"/>
+          <w:szCs w:val="24"/>
+          <w:lang w:eastAsia="fr-FR" w:bidi="ar-SA"/>
+        </w:rPr>
+        <w:t>/Nathan 1984)</w:t>
       </w:r>
       <w:r>
         <w:rPr>
@@ -29680,7 +30296,29 @@
             <w:szCs w:val="24"/>
             <w:lang w:eastAsia="fr-FR" w:bidi="ar-SA"/>
           </w:rPr>
-          <w:t>Initiation et Référence du Basic TO7-70</w:t>
+          <w:t xml:space="preserve">Initiation et </w:t>
+        </w:r>
+        <w:proofErr w:type="spellStart"/>
+        <w:r>
+          <w:rPr>
+            <w:rFonts w:eastAsia="Times New Roman" w:cs="Times New Roman"/>
+            <w:color w:val="0000FF"/>
+            <w:sz w:val="22"/>
+            <w:szCs w:val="24"/>
+            <w:lang w:eastAsia="fr-FR" w:bidi="ar-SA"/>
+          </w:rPr>
+          <w:t>Référence</w:t>
+        </w:r>
+        <w:proofErr w:type="spellEnd"/>
+        <w:r>
+          <w:rPr>
+            <w:rFonts w:eastAsia="Times New Roman" w:cs="Times New Roman"/>
+            <w:color w:val="0000FF"/>
+            <w:sz w:val="22"/>
+            <w:szCs w:val="24"/>
+            <w:lang w:eastAsia="fr-FR" w:bidi="ar-SA"/>
+          </w:rPr>
+          <w:t xml:space="preserve"> du Basic TO7-70</w:t>
         </w:r>
       </w:hyperlink>
       <w:r>
@@ -29690,7 +30328,27 @@
           <w:szCs w:val="24"/>
           <w:lang w:eastAsia="fr-FR" w:bidi="ar-SA"/>
         </w:rPr>
-        <w:t xml:space="preserve"> (Cedic/Nathan 1984)</w:t>
+        <w:t xml:space="preserve"> (</w:t>
+      </w:r>
+      <w:proofErr w:type="spellStart"/>
+      <w:r>
+        <w:rPr>
+          <w:rFonts w:eastAsia="Times New Roman" w:cs="Times New Roman"/>
+          <w:sz w:val="22"/>
+          <w:szCs w:val="24"/>
+          <w:lang w:eastAsia="fr-FR" w:bidi="ar-SA"/>
+        </w:rPr>
+        <w:t>Cedic</w:t>
+      </w:r>
+      <w:proofErr w:type="spellEnd"/>
+      <w:r>
+        <w:rPr>
+          <w:rFonts w:eastAsia="Times New Roman" w:cs="Times New Roman"/>
+          <w:sz w:val="22"/>
+          <w:szCs w:val="24"/>
+          <w:lang w:eastAsia="fr-FR" w:bidi="ar-SA"/>
+        </w:rPr>
+        <w:t>/Nathan 1984)</w:t>
       </w:r>
       <w:r>
         <w:rPr>
@@ -29710,7 +30368,29 @@
             <w:szCs w:val="24"/>
             <w:lang w:eastAsia="fr-FR" w:bidi="ar-SA"/>
           </w:rPr>
-          <w:t>Initiation et Référence du Logo TO7-70</w:t>
+          <w:t xml:space="preserve">Initiation et </w:t>
+        </w:r>
+        <w:proofErr w:type="spellStart"/>
+        <w:r>
+          <w:rPr>
+            <w:rFonts w:eastAsia="Times New Roman" w:cs="Times New Roman"/>
+            <w:color w:val="0000FF"/>
+            <w:sz w:val="22"/>
+            <w:szCs w:val="24"/>
+            <w:lang w:eastAsia="fr-FR" w:bidi="ar-SA"/>
+          </w:rPr>
+          <w:t>Référence</w:t>
+        </w:r>
+        <w:proofErr w:type="spellEnd"/>
+        <w:r>
+          <w:rPr>
+            <w:rFonts w:eastAsia="Times New Roman" w:cs="Times New Roman"/>
+            <w:color w:val="0000FF"/>
+            <w:sz w:val="22"/>
+            <w:szCs w:val="24"/>
+            <w:lang w:eastAsia="fr-FR" w:bidi="ar-SA"/>
+          </w:rPr>
+          <w:t xml:space="preserve"> du Logo TO7-70</w:t>
         </w:r>
       </w:hyperlink>
       <w:r>
@@ -29720,7 +30400,27 @@
           <w:szCs w:val="24"/>
           <w:lang w:eastAsia="fr-FR" w:bidi="ar-SA"/>
         </w:rPr>
-        <w:t xml:space="preserve"> (Cedic/Nathan 1984)</w:t>
+        <w:t xml:space="preserve"> (</w:t>
+      </w:r>
+      <w:proofErr w:type="spellStart"/>
+      <w:r>
+        <w:rPr>
+          <w:rFonts w:eastAsia="Times New Roman" w:cs="Times New Roman"/>
+          <w:sz w:val="22"/>
+          <w:szCs w:val="24"/>
+          <w:lang w:eastAsia="fr-FR" w:bidi="ar-SA"/>
+        </w:rPr>
+        <w:t>Cedic</w:t>
+      </w:r>
+      <w:proofErr w:type="spellEnd"/>
+      <w:r>
+        <w:rPr>
+          <w:rFonts w:eastAsia="Times New Roman" w:cs="Times New Roman"/>
+          <w:sz w:val="22"/>
+          <w:szCs w:val="24"/>
+          <w:lang w:eastAsia="fr-FR" w:bidi="ar-SA"/>
+        </w:rPr>
+        <w:t>/Nathan 1984)</w:t>
       </w:r>
       <w:r>
         <w:rPr>
@@ -29740,7 +30440,29 @@
             <w:szCs w:val="24"/>
             <w:lang w:eastAsia="fr-FR" w:bidi="ar-SA"/>
           </w:rPr>
-          <w:t>Manuel de l'Assembleur 6809 du TO7-70</w:t>
+          <w:t xml:space="preserve">Manuel de </w:t>
+        </w:r>
+        <w:proofErr w:type="spellStart"/>
+        <w:r>
+          <w:rPr>
+            <w:rFonts w:eastAsia="Times New Roman" w:cs="Times New Roman"/>
+            <w:color w:val="0000FF"/>
+            <w:sz w:val="22"/>
+            <w:szCs w:val="24"/>
+            <w:lang w:eastAsia="fr-FR" w:bidi="ar-SA"/>
+          </w:rPr>
+          <w:t>l'Assembleur</w:t>
+        </w:r>
+        <w:proofErr w:type="spellEnd"/>
+        <w:r>
+          <w:rPr>
+            <w:rFonts w:eastAsia="Times New Roman" w:cs="Times New Roman"/>
+            <w:color w:val="0000FF"/>
+            <w:sz w:val="22"/>
+            <w:szCs w:val="24"/>
+            <w:lang w:eastAsia="fr-FR" w:bidi="ar-SA"/>
+          </w:rPr>
+          <w:t xml:space="preserve"> 6809 du TO7-70</w:t>
         </w:r>
       </w:hyperlink>
       <w:r>
@@ -29750,7 +30472,27 @@
           <w:szCs w:val="24"/>
           <w:lang w:eastAsia="fr-FR" w:bidi="ar-SA"/>
         </w:rPr>
-        <w:t xml:space="preserve"> (Cedic/Nathan 1984)</w:t>
+        <w:t xml:space="preserve"> (</w:t>
+      </w:r>
+      <w:proofErr w:type="spellStart"/>
+      <w:r>
+        <w:rPr>
+          <w:rFonts w:eastAsia="Times New Roman" w:cs="Times New Roman"/>
+          <w:sz w:val="22"/>
+          <w:szCs w:val="24"/>
+          <w:lang w:eastAsia="fr-FR" w:bidi="ar-SA"/>
+        </w:rPr>
+        <w:t>Cedic</w:t>
+      </w:r>
+      <w:proofErr w:type="spellEnd"/>
+      <w:r>
+        <w:rPr>
+          <w:rFonts w:eastAsia="Times New Roman" w:cs="Times New Roman"/>
+          <w:sz w:val="22"/>
+          <w:szCs w:val="24"/>
+          <w:lang w:eastAsia="fr-FR" w:bidi="ar-SA"/>
+        </w:rPr>
+        <w:t>/Nathan 1984)</w:t>
       </w:r>
       <w:r>
         <w:rPr>
@@ -29760,7 +30502,27 @@
           <w:lang w:eastAsia="fr-FR" w:bidi="ar-SA"/>
         </w:rPr>
         <w:br/>
-        <w:t>Le Basic Q-D.O.S. du TO7-70 (Cedic/Nathan 1985)</w:t>
+        <w:t>Le Basic Q-D.O.S. du TO7-70 (</w:t>
+      </w:r>
+      <w:proofErr w:type="spellStart"/>
+      <w:r>
+        <w:rPr>
+          <w:rFonts w:eastAsia="Times New Roman" w:cs="Times New Roman"/>
+          <w:sz w:val="22"/>
+          <w:szCs w:val="24"/>
+          <w:lang w:eastAsia="fr-FR" w:bidi="ar-SA"/>
+        </w:rPr>
+        <w:t>Cedic</w:t>
+      </w:r>
+      <w:proofErr w:type="spellEnd"/>
+      <w:r>
+        <w:rPr>
+          <w:rFonts w:eastAsia="Times New Roman" w:cs="Times New Roman"/>
+          <w:sz w:val="22"/>
+          <w:szCs w:val="24"/>
+          <w:lang w:eastAsia="fr-FR" w:bidi="ar-SA"/>
+        </w:rPr>
+        <w:t>/Nathan 1985)</w:t>
       </w:r>
       <w:r>
         <w:rPr>
@@ -29770,7 +30532,27 @@
           <w:lang w:eastAsia="fr-FR" w:bidi="ar-SA"/>
         </w:rPr>
         <w:br/>
-        <w:t>Guide du TO9 (Cedic/Nathan 1985)</w:t>
+        <w:t>Guide du TO9 (</w:t>
+      </w:r>
+      <w:proofErr w:type="spellStart"/>
+      <w:r>
+        <w:rPr>
+          <w:rFonts w:eastAsia="Times New Roman" w:cs="Times New Roman"/>
+          <w:sz w:val="22"/>
+          <w:szCs w:val="24"/>
+          <w:lang w:eastAsia="fr-FR" w:bidi="ar-SA"/>
+        </w:rPr>
+        <w:t>Cedic</w:t>
+      </w:r>
+      <w:proofErr w:type="spellEnd"/>
+      <w:r>
+        <w:rPr>
+          <w:rFonts w:eastAsia="Times New Roman" w:cs="Times New Roman"/>
+          <w:sz w:val="22"/>
+          <w:szCs w:val="24"/>
+          <w:lang w:eastAsia="fr-FR" w:bidi="ar-SA"/>
+        </w:rPr>
+        <w:t>/Nathan 1985)</w:t>
       </w:r>
       <w:r>
         <w:rPr>
@@ -29780,7 +30562,27 @@
           <w:lang w:eastAsia="fr-FR" w:bidi="ar-SA"/>
         </w:rPr>
         <w:br/>
-        <w:t>Guide du Basic TO9 (Cedic/Nathan 1985)</w:t>
+        <w:t>Guide du Basic TO9 (</w:t>
+      </w:r>
+      <w:proofErr w:type="spellStart"/>
+      <w:r>
+        <w:rPr>
+          <w:rFonts w:eastAsia="Times New Roman" w:cs="Times New Roman"/>
+          <w:sz w:val="22"/>
+          <w:szCs w:val="24"/>
+          <w:lang w:eastAsia="fr-FR" w:bidi="ar-SA"/>
+        </w:rPr>
+        <w:t>Cedic</w:t>
+      </w:r>
+      <w:proofErr w:type="spellEnd"/>
+      <w:r>
+        <w:rPr>
+          <w:rFonts w:eastAsia="Times New Roman" w:cs="Times New Roman"/>
+          <w:sz w:val="22"/>
+          <w:szCs w:val="24"/>
+          <w:lang w:eastAsia="fr-FR" w:bidi="ar-SA"/>
+        </w:rPr>
+        <w:t>/Nathan 1985)</w:t>
       </w:r>
       <w:r>
         <w:rPr>
@@ -29800,28 +30602,9 @@
             <w:szCs w:val="24"/>
             <w:lang w:eastAsia="fr-FR" w:bidi="ar-SA"/>
           </w:rPr>
-          <w:t>Super jeux MO5 et TO7-70</w:t>
+          <w:t xml:space="preserve">Super </w:t>
         </w:r>
-      </w:hyperlink>
-      <w:r>
-        <w:rPr>
-          <w:rFonts w:eastAsia="Times New Roman" w:cs="Times New Roman"/>
-          <w:sz w:val="22"/>
-          <w:szCs w:val="24"/>
-          <w:lang w:eastAsia="fr-FR" w:bidi="ar-SA"/>
-        </w:rPr>
-        <w:t xml:space="preserve"> (Jean-François Sehan - PSI 1985)</w:t>
-      </w:r>
-      <w:r>
-        <w:rPr>
-          <w:rFonts w:eastAsia="Times New Roman" w:cs="Times New Roman"/>
-          <w:sz w:val="22"/>
-          <w:szCs w:val="24"/>
-          <w:lang w:eastAsia="fr-FR" w:bidi="ar-SA"/>
-        </w:rPr>
-        <w:br/>
-      </w:r>
-      <w:hyperlink r:id="rId106" w:tgtFrame="_blank" w:history="1">
+        <w:proofErr w:type="spellStart"/>
         <w:r>
           <w:rPr>
             <w:rFonts w:eastAsia="Times New Roman" w:cs="Times New Roman"/>
@@ -29830,28 +30613,9 @@
             <w:szCs w:val="24"/>
             <w:lang w:eastAsia="fr-FR" w:bidi="ar-SA"/>
           </w:rPr>
-          <w:t>Pratique du TO7-70, programmation niveau 1</w:t>
+          <w:t>jeux</w:t>
         </w:r>
-      </w:hyperlink>
-      <w:r>
-        <w:rPr>
-          <w:rFonts w:eastAsia="Times New Roman" w:cs="Times New Roman"/>
-          <w:sz w:val="22"/>
-          <w:szCs w:val="24"/>
-          <w:lang w:eastAsia="fr-FR" w:bidi="ar-SA"/>
-        </w:rPr>
-        <w:t xml:space="preserve"> (Henri Lilen - Editions Radio 1984)</w:t>
-      </w:r>
-      <w:r>
-        <w:rPr>
-          <w:rFonts w:eastAsia="Times New Roman" w:cs="Times New Roman"/>
-          <w:sz w:val="22"/>
-          <w:szCs w:val="24"/>
-          <w:lang w:eastAsia="fr-FR" w:bidi="ar-SA"/>
-        </w:rPr>
-        <w:br/>
-      </w:r>
-      <w:hyperlink r:id="rId107" w:tgtFrame="_blank" w:history="1">
+        <w:proofErr w:type="spellEnd"/>
         <w:r>
           <w:rPr>
             <w:rFonts w:eastAsia="Times New Roman" w:cs="Times New Roman"/>
@@ -29860,7 +30624,7 @@
             <w:szCs w:val="24"/>
             <w:lang w:eastAsia="fr-FR" w:bidi="ar-SA"/>
           </w:rPr>
-          <w:t>Pratique du TO7-70, programmation niveau 2</w:t>
+          <w:t xml:space="preserve"> MO5 et TO7-70</w:t>
         </w:r>
       </w:hyperlink>
       <w:r>
@@ -29870,7 +30634,239 @@
           <w:szCs w:val="24"/>
           <w:lang w:eastAsia="fr-FR" w:bidi="ar-SA"/>
         </w:rPr>
-        <w:t xml:space="preserve"> (Henri Lilen - Editions Radio 1984)</w:t>
+        <w:t xml:space="preserve"> (Jean-François </w:t>
+      </w:r>
+      <w:proofErr w:type="spellStart"/>
+      <w:r>
+        <w:rPr>
+          <w:rFonts w:eastAsia="Times New Roman" w:cs="Times New Roman"/>
+          <w:sz w:val="22"/>
+          <w:szCs w:val="24"/>
+          <w:lang w:eastAsia="fr-FR" w:bidi="ar-SA"/>
+        </w:rPr>
+        <w:t>Sehan</w:t>
+      </w:r>
+      <w:proofErr w:type="spellEnd"/>
+      <w:r>
+        <w:rPr>
+          <w:rFonts w:eastAsia="Times New Roman" w:cs="Times New Roman"/>
+          <w:sz w:val="22"/>
+          <w:szCs w:val="24"/>
+          <w:lang w:eastAsia="fr-FR" w:bidi="ar-SA"/>
+        </w:rPr>
+        <w:t xml:space="preserve"> - PSI 1985)</w:t>
+      </w:r>
+      <w:r>
+        <w:rPr>
+          <w:rFonts w:eastAsia="Times New Roman" w:cs="Times New Roman"/>
+          <w:sz w:val="22"/>
+          <w:szCs w:val="24"/>
+          <w:lang w:eastAsia="fr-FR" w:bidi="ar-SA"/>
+        </w:rPr>
+        <w:br/>
+      </w:r>
+      <w:hyperlink r:id="rId106" w:tgtFrame="_blank" w:history="1">
+        <w:proofErr w:type="spellStart"/>
+        <w:r>
+          <w:rPr>
+            <w:rFonts w:eastAsia="Times New Roman" w:cs="Times New Roman"/>
+            <w:color w:val="0000FF"/>
+            <w:sz w:val="22"/>
+            <w:szCs w:val="24"/>
+            <w:lang w:eastAsia="fr-FR" w:bidi="ar-SA"/>
+          </w:rPr>
+          <w:t>Pratique</w:t>
+        </w:r>
+        <w:proofErr w:type="spellEnd"/>
+        <w:r>
+          <w:rPr>
+            <w:rFonts w:eastAsia="Times New Roman" w:cs="Times New Roman"/>
+            <w:color w:val="0000FF"/>
+            <w:sz w:val="22"/>
+            <w:szCs w:val="24"/>
+            <w:lang w:eastAsia="fr-FR" w:bidi="ar-SA"/>
+          </w:rPr>
+          <w:t xml:space="preserve"> du TO7-70, </w:t>
+        </w:r>
+        <w:proofErr w:type="spellStart"/>
+        <w:r>
+          <w:rPr>
+            <w:rFonts w:eastAsia="Times New Roman" w:cs="Times New Roman"/>
+            <w:color w:val="0000FF"/>
+            <w:sz w:val="22"/>
+            <w:szCs w:val="24"/>
+            <w:lang w:eastAsia="fr-FR" w:bidi="ar-SA"/>
+          </w:rPr>
+          <w:t>programmation</w:t>
+        </w:r>
+        <w:proofErr w:type="spellEnd"/>
+        <w:r>
+          <w:rPr>
+            <w:rFonts w:eastAsia="Times New Roman" w:cs="Times New Roman"/>
+            <w:color w:val="0000FF"/>
+            <w:sz w:val="22"/>
+            <w:szCs w:val="24"/>
+            <w:lang w:eastAsia="fr-FR" w:bidi="ar-SA"/>
+          </w:rPr>
+          <w:t xml:space="preserve"> </w:t>
+        </w:r>
+        <w:proofErr w:type="spellStart"/>
+        <w:r>
+          <w:rPr>
+            <w:rFonts w:eastAsia="Times New Roman" w:cs="Times New Roman"/>
+            <w:color w:val="0000FF"/>
+            <w:sz w:val="22"/>
+            <w:szCs w:val="24"/>
+            <w:lang w:eastAsia="fr-FR" w:bidi="ar-SA"/>
+          </w:rPr>
+          <w:t>niveau</w:t>
+        </w:r>
+        <w:proofErr w:type="spellEnd"/>
+        <w:r>
+          <w:rPr>
+            <w:rFonts w:eastAsia="Times New Roman" w:cs="Times New Roman"/>
+            <w:color w:val="0000FF"/>
+            <w:sz w:val="22"/>
+            <w:szCs w:val="24"/>
+            <w:lang w:eastAsia="fr-FR" w:bidi="ar-SA"/>
+          </w:rPr>
+          <w:t xml:space="preserve"> 1</w:t>
+        </w:r>
+      </w:hyperlink>
+      <w:r>
+        <w:rPr>
+          <w:rFonts w:eastAsia="Times New Roman" w:cs="Times New Roman"/>
+          <w:sz w:val="22"/>
+          <w:szCs w:val="24"/>
+          <w:lang w:eastAsia="fr-FR" w:bidi="ar-SA"/>
+        </w:rPr>
+        <w:t xml:space="preserve"> (Henri </w:t>
+      </w:r>
+      <w:proofErr w:type="spellStart"/>
+      <w:r>
+        <w:rPr>
+          <w:rFonts w:eastAsia="Times New Roman" w:cs="Times New Roman"/>
+          <w:sz w:val="22"/>
+          <w:szCs w:val="24"/>
+          <w:lang w:eastAsia="fr-FR" w:bidi="ar-SA"/>
+        </w:rPr>
+        <w:t>Lilen</w:t>
+      </w:r>
+      <w:proofErr w:type="spellEnd"/>
+      <w:r>
+        <w:rPr>
+          <w:rFonts w:eastAsia="Times New Roman" w:cs="Times New Roman"/>
+          <w:sz w:val="22"/>
+          <w:szCs w:val="24"/>
+          <w:lang w:eastAsia="fr-FR" w:bidi="ar-SA"/>
+        </w:rPr>
+        <w:t xml:space="preserve"> - Editions Radio 1984)</w:t>
+      </w:r>
+      <w:r>
+        <w:rPr>
+          <w:rFonts w:eastAsia="Times New Roman" w:cs="Times New Roman"/>
+          <w:sz w:val="22"/>
+          <w:szCs w:val="24"/>
+          <w:lang w:eastAsia="fr-FR" w:bidi="ar-SA"/>
+        </w:rPr>
+        <w:br/>
+      </w:r>
+      <w:hyperlink r:id="rId107" w:tgtFrame="_blank" w:history="1">
+        <w:proofErr w:type="spellStart"/>
+        <w:r>
+          <w:rPr>
+            <w:rFonts w:eastAsia="Times New Roman" w:cs="Times New Roman"/>
+            <w:color w:val="0000FF"/>
+            <w:sz w:val="22"/>
+            <w:szCs w:val="24"/>
+            <w:lang w:eastAsia="fr-FR" w:bidi="ar-SA"/>
+          </w:rPr>
+          <w:t>Pratique</w:t>
+        </w:r>
+        <w:proofErr w:type="spellEnd"/>
+        <w:r>
+          <w:rPr>
+            <w:rFonts w:eastAsia="Times New Roman" w:cs="Times New Roman"/>
+            <w:color w:val="0000FF"/>
+            <w:sz w:val="22"/>
+            <w:szCs w:val="24"/>
+            <w:lang w:eastAsia="fr-FR" w:bidi="ar-SA"/>
+          </w:rPr>
+          <w:t xml:space="preserve"> du TO7-70, </w:t>
+        </w:r>
+        <w:proofErr w:type="spellStart"/>
+        <w:r>
+          <w:rPr>
+            <w:rFonts w:eastAsia="Times New Roman" w:cs="Times New Roman"/>
+            <w:color w:val="0000FF"/>
+            <w:sz w:val="22"/>
+            <w:szCs w:val="24"/>
+            <w:lang w:eastAsia="fr-FR" w:bidi="ar-SA"/>
+          </w:rPr>
+          <w:t>programmation</w:t>
+        </w:r>
+        <w:proofErr w:type="spellEnd"/>
+        <w:r>
+          <w:rPr>
+            <w:rFonts w:eastAsia="Times New Roman" w:cs="Times New Roman"/>
+            <w:color w:val="0000FF"/>
+            <w:sz w:val="22"/>
+            <w:szCs w:val="24"/>
+            <w:lang w:eastAsia="fr-FR" w:bidi="ar-SA"/>
+          </w:rPr>
+          <w:t xml:space="preserve"> </w:t>
+        </w:r>
+        <w:proofErr w:type="spellStart"/>
+        <w:r>
+          <w:rPr>
+            <w:rFonts w:eastAsia="Times New Roman" w:cs="Times New Roman"/>
+            <w:color w:val="0000FF"/>
+            <w:sz w:val="22"/>
+            <w:szCs w:val="24"/>
+            <w:lang w:eastAsia="fr-FR" w:bidi="ar-SA"/>
+          </w:rPr>
+          <w:t>niveau</w:t>
+        </w:r>
+        <w:proofErr w:type="spellEnd"/>
+        <w:r>
+          <w:rPr>
+            <w:rFonts w:eastAsia="Times New Roman" w:cs="Times New Roman"/>
+            <w:color w:val="0000FF"/>
+            <w:sz w:val="22"/>
+            <w:szCs w:val="24"/>
+            <w:lang w:eastAsia="fr-FR" w:bidi="ar-SA"/>
+          </w:rPr>
+          <w:t xml:space="preserve"> 2</w:t>
+        </w:r>
+      </w:hyperlink>
+      <w:r>
+        <w:rPr>
+          <w:rFonts w:eastAsia="Times New Roman" w:cs="Times New Roman"/>
+          <w:sz w:val="22"/>
+          <w:szCs w:val="24"/>
+          <w:lang w:eastAsia="fr-FR" w:bidi="ar-SA"/>
+        </w:rPr>
+        <w:t xml:space="preserve"> (Henri </w:t>
+      </w:r>
+      <w:proofErr w:type="spellStart"/>
+      <w:r>
+        <w:rPr>
+          <w:rFonts w:eastAsia="Times New Roman" w:cs="Times New Roman"/>
+          <w:sz w:val="22"/>
+          <w:szCs w:val="24"/>
+          <w:lang w:eastAsia="fr-FR" w:bidi="ar-SA"/>
+        </w:rPr>
+        <w:t>Lilen</w:t>
+      </w:r>
+      <w:proofErr w:type="spellEnd"/>
+      <w:r>
+        <w:rPr>
+          <w:rFonts w:eastAsia="Times New Roman" w:cs="Times New Roman"/>
+          <w:sz w:val="22"/>
+          <w:szCs w:val="24"/>
+          <w:lang w:eastAsia="fr-FR" w:bidi="ar-SA"/>
+        </w:rPr>
+        <w:t xml:space="preserve"> - Editions Radio 1984)</w:t>
       </w:r>
       <w:r>
         <w:rPr>
@@ -29890,7 +30886,51 @@
             <w:szCs w:val="24"/>
             <w:lang w:eastAsia="fr-FR" w:bidi="ar-SA"/>
           </w:rPr>
-          <w:t>50 programmes assembleur T07-70</w:t>
+          <w:t xml:space="preserve">50 </w:t>
+        </w:r>
+        <w:proofErr w:type="spellStart"/>
+        <w:r>
+          <w:rPr>
+            <w:rFonts w:eastAsia="Times New Roman" w:cs="Times New Roman"/>
+            <w:color w:val="0000FF"/>
+            <w:sz w:val="22"/>
+            <w:szCs w:val="24"/>
+            <w:lang w:eastAsia="fr-FR" w:bidi="ar-SA"/>
+          </w:rPr>
+          <w:t>programmes</w:t>
+        </w:r>
+        <w:proofErr w:type="spellEnd"/>
+        <w:r>
+          <w:rPr>
+            <w:rFonts w:eastAsia="Times New Roman" w:cs="Times New Roman"/>
+            <w:color w:val="0000FF"/>
+            <w:sz w:val="22"/>
+            <w:szCs w:val="24"/>
+            <w:lang w:eastAsia="fr-FR" w:bidi="ar-SA"/>
+          </w:rPr>
+          <w:t xml:space="preserve"> </w:t>
+        </w:r>
+        <w:proofErr w:type="spellStart"/>
+        <w:r>
+          <w:rPr>
+            <w:rFonts w:eastAsia="Times New Roman" w:cs="Times New Roman"/>
+            <w:color w:val="0000FF"/>
+            <w:sz w:val="22"/>
+            <w:szCs w:val="24"/>
+            <w:lang w:eastAsia="fr-FR" w:bidi="ar-SA"/>
+          </w:rPr>
+          <w:t>assembleur</w:t>
+        </w:r>
+        <w:proofErr w:type="spellEnd"/>
+        <w:r>
+          <w:rPr>
+            <w:rFonts w:eastAsia="Times New Roman" w:cs="Times New Roman"/>
+            <w:color w:val="0000FF"/>
+            <w:sz w:val="22"/>
+            <w:szCs w:val="24"/>
+            <w:lang w:eastAsia="fr-FR" w:bidi="ar-SA"/>
+          </w:rPr>
+          <w:t xml:space="preserve"> T07-70</w:t>
         </w:r>
       </w:hyperlink>
       <w:r>
@@ -29900,7 +30940,27 @@
           <w:szCs w:val="24"/>
           <w:lang w:eastAsia="fr-FR" w:bidi="ar-SA"/>
         </w:rPr>
-        <w:t xml:space="preserve"> (B. Geoffrion, R. Weiss - Editions Radio 1985)</w:t>
+        <w:t xml:space="preserve"> (B. </w:t>
+      </w:r>
+      <w:proofErr w:type="spellStart"/>
+      <w:r>
+        <w:rPr>
+          <w:rFonts w:eastAsia="Times New Roman" w:cs="Times New Roman"/>
+          <w:sz w:val="22"/>
+          <w:szCs w:val="24"/>
+          <w:lang w:eastAsia="fr-FR" w:bidi="ar-SA"/>
+        </w:rPr>
+        <w:t>Geoffrion</w:t>
+      </w:r>
+      <w:proofErr w:type="spellEnd"/>
+      <w:r>
+        <w:rPr>
+          <w:rFonts w:eastAsia="Times New Roman" w:cs="Times New Roman"/>
+          <w:sz w:val="22"/>
+          <w:szCs w:val="24"/>
+          <w:lang w:eastAsia="fr-FR" w:bidi="ar-SA"/>
+        </w:rPr>
+        <w:t>, R. Weiss - Editions Radio 1985)</w:t>
       </w:r>
     </w:p>
     <w:p>
@@ -29919,11 +30979,13 @@
         </w:rPr>
         <w:t>PC Microprocessors and Systems</w:t>
       </w:r>
+      <w:bookmarkStart w:id="137" w:name="_GoBack"/>
       <w:bookmarkEnd w:id="136"/>
-    </w:p>
-    <w:p>
-      <w:pPr>
-        <w:spacing w:after="0" w:line="250" w:lineRule="auto"/>
+      <w:bookmarkEnd w:id="137"/>
+    </w:p>
+    <w:p>
+      <w:pPr>
+        <w:spacing w:after="0" w:line="240" w:lineRule="auto"/>
         <w:jc w:val="left"/>
         <w:rPr>
           <w:rFonts w:eastAsia="Times New Roman" w:cs="Times New Roman"/>
@@ -29941,8 +31003,20 @@
             <w:szCs w:val="24"/>
             <w:lang w:eastAsia="fr-FR" w:bidi="ar-SA"/>
           </w:rPr>
-          <w:t>8088 Assembleur</w:t>
+          <w:t xml:space="preserve">8088 </w:t>
         </w:r>
+        <w:proofErr w:type="spellStart"/>
+        <w:r>
+          <w:rPr>
+            <w:rFonts w:eastAsia="Times New Roman" w:cs="Times New Roman"/>
+            <w:color w:val="0000FF"/>
+            <w:sz w:val="22"/>
+            <w:szCs w:val="24"/>
+            <w:lang w:eastAsia="fr-FR" w:bidi="ar-SA"/>
+          </w:rPr>
+          <w:t>Assembleur</w:t>
+        </w:r>
+        <w:proofErr w:type="spellEnd"/>
       </w:hyperlink>
       <w:r>
         <w:rPr>
@@ -29951,7 +31025,27 @@
           <w:szCs w:val="24"/>
           <w:lang w:eastAsia="fr-FR" w:bidi="ar-SA"/>
         </w:rPr>
-        <w:t xml:space="preserve"> (Henri Lilen - Editions Radio 1986)</w:t>
+        <w:t xml:space="preserve"> (Henri </w:t>
+      </w:r>
+      <w:proofErr w:type="spellStart"/>
+      <w:r>
+        <w:rPr>
+          <w:rFonts w:eastAsia="Times New Roman" w:cs="Times New Roman"/>
+          <w:sz w:val="22"/>
+          <w:szCs w:val="24"/>
+          <w:lang w:eastAsia="fr-FR" w:bidi="ar-SA"/>
+        </w:rPr>
+        <w:t>Lilen</w:t>
+      </w:r>
+      <w:proofErr w:type="spellEnd"/>
+      <w:r>
+        <w:rPr>
+          <w:rFonts w:eastAsia="Times New Roman" w:cs="Times New Roman"/>
+          <w:sz w:val="22"/>
+          <w:szCs w:val="24"/>
+          <w:lang w:eastAsia="fr-FR" w:bidi="ar-SA"/>
+        </w:rPr>
+        <w:t xml:space="preserve"> - Editions Radio 1986)</w:t>
       </w:r>
       <w:r>
         <w:rPr>
@@ -29971,28 +31065,9 @@
             <w:szCs w:val="24"/>
             <w:lang w:eastAsia="fr-FR" w:bidi="ar-SA"/>
           </w:rPr>
-          <w:t>8088 et ses périphériques</w:t>
+          <w:t xml:space="preserve">8088 et </w:t>
         </w:r>
-      </w:hyperlink>
-      <w:r>
-        <w:rPr>
-          <w:rFonts w:eastAsia="Times New Roman" w:cs="Times New Roman"/>
-          <w:sz w:val="22"/>
-          <w:szCs w:val="24"/>
-          <w:lang w:eastAsia="fr-FR" w:bidi="ar-SA"/>
-        </w:rPr>
-        <w:t xml:space="preserve"> (Henri Lilen - Editions Radio 1986)</w:t>
-      </w:r>
-      <w:r>
-        <w:rPr>
-          <w:rFonts w:eastAsia="Times New Roman" w:cs="Times New Roman"/>
-          <w:sz w:val="22"/>
-          <w:szCs w:val="24"/>
-          <w:lang w:eastAsia="fr-FR" w:bidi="ar-SA"/>
-        </w:rPr>
-        <w:br/>
-      </w:r>
-      <w:hyperlink r:id="rId111" w:tgtFrame="_blank" w:history="1">
+        <w:proofErr w:type="spellStart"/>
         <w:r>
           <w:rPr>
             <w:rFonts w:eastAsia="Times New Roman" w:cs="Times New Roman"/>
@@ -30001,28 +31076,9 @@
             <w:szCs w:val="24"/>
             <w:lang w:eastAsia="fr-FR" w:bidi="ar-SA"/>
           </w:rPr>
-          <w:t>Cours pratique de logique pour microprocesseur</w:t>
+          <w:t>ses</w:t>
         </w:r>
-      </w:hyperlink>
-      <w:r>
-        <w:rPr>
-          <w:rFonts w:eastAsia="Times New Roman" w:cs="Times New Roman"/>
-          <w:sz w:val="22"/>
-          <w:szCs w:val="24"/>
-          <w:lang w:eastAsia="fr-FR" w:bidi="ar-SA"/>
-        </w:rPr>
-        <w:t xml:space="preserve"> (Henri Lilen - Editions Radio 1986)</w:t>
-      </w:r>
-      <w:r>
-        <w:rPr>
-          <w:rFonts w:eastAsia="Times New Roman" w:cs="Times New Roman"/>
-          <w:sz w:val="22"/>
-          <w:szCs w:val="24"/>
-          <w:lang w:eastAsia="fr-FR" w:bidi="ar-SA"/>
-        </w:rPr>
-        <w:br/>
-      </w:r>
-      <w:hyperlink r:id="rId112" w:tgtFrame="_blank" w:history="1">
+        <w:proofErr w:type="spellEnd"/>
         <w:r>
           <w:rPr>
             <w:rFonts w:eastAsia="Times New Roman" w:cs="Times New Roman"/>
@@ -30031,8 +31087,20 @@
             <w:szCs w:val="24"/>
             <w:lang w:eastAsia="fr-FR" w:bidi="ar-SA"/>
           </w:rPr>
-          <w:t>Cours fondamental des microprocesseurs</w:t>
+          <w:t xml:space="preserve"> </w:t>
         </w:r>
+        <w:proofErr w:type="spellStart"/>
+        <w:r>
+          <w:rPr>
+            <w:rFonts w:eastAsia="Times New Roman" w:cs="Times New Roman"/>
+            <w:color w:val="0000FF"/>
+            <w:sz w:val="22"/>
+            <w:szCs w:val="24"/>
+            <w:lang w:eastAsia="fr-FR" w:bidi="ar-SA"/>
+          </w:rPr>
+          <w:t>périphériques</w:t>
+        </w:r>
+        <w:proofErr w:type="spellEnd"/>
       </w:hyperlink>
       <w:r>
         <w:rPr>
@@ -30041,7 +31109,27 @@
           <w:szCs w:val="24"/>
           <w:lang w:eastAsia="fr-FR" w:bidi="ar-SA"/>
         </w:rPr>
-        <w:t xml:space="preserve"> (Henri Lilen - Editions Radio 1987)</w:t>
+        <w:t xml:space="preserve"> (Henri </w:t>
+      </w:r>
+      <w:proofErr w:type="spellStart"/>
+      <w:r>
+        <w:rPr>
+          <w:rFonts w:eastAsia="Times New Roman" w:cs="Times New Roman"/>
+          <w:sz w:val="22"/>
+          <w:szCs w:val="24"/>
+          <w:lang w:eastAsia="fr-FR" w:bidi="ar-SA"/>
+        </w:rPr>
+        <w:t>Lilen</w:t>
+      </w:r>
+      <w:proofErr w:type="spellEnd"/>
+      <w:r>
+        <w:rPr>
+          <w:rFonts w:eastAsia="Times New Roman" w:cs="Times New Roman"/>
+          <w:sz w:val="22"/>
+          <w:szCs w:val="24"/>
+          <w:lang w:eastAsia="fr-FR" w:bidi="ar-SA"/>
+        </w:rPr>
+        <w:t xml:space="preserve"> - Editions Radio 1986)</w:t>
       </w:r>
       <w:r>
         <w:rPr>
@@ -30052,7 +31140,222 @@
         </w:rPr>
         <w:br/>
       </w:r>
+      <w:hyperlink r:id="rId111" w:tgtFrame="_blank" w:history="1">
+        <w:proofErr w:type="spellStart"/>
+        <w:r>
+          <w:rPr>
+            <w:rFonts w:eastAsia="Times New Roman" w:cs="Times New Roman"/>
+            <w:color w:val="0000FF"/>
+            <w:sz w:val="22"/>
+            <w:szCs w:val="24"/>
+            <w:lang w:eastAsia="fr-FR" w:bidi="ar-SA"/>
+          </w:rPr>
+          <w:t>Cours</w:t>
+        </w:r>
+        <w:proofErr w:type="spellEnd"/>
+        <w:r>
+          <w:rPr>
+            <w:rFonts w:eastAsia="Times New Roman" w:cs="Times New Roman"/>
+            <w:color w:val="0000FF"/>
+            <w:sz w:val="22"/>
+            <w:szCs w:val="24"/>
+            <w:lang w:eastAsia="fr-FR" w:bidi="ar-SA"/>
+          </w:rPr>
+          <w:t xml:space="preserve"> </w:t>
+        </w:r>
+        <w:proofErr w:type="spellStart"/>
+        <w:r>
+          <w:rPr>
+            <w:rFonts w:eastAsia="Times New Roman" w:cs="Times New Roman"/>
+            <w:color w:val="0000FF"/>
+            <w:sz w:val="22"/>
+            <w:szCs w:val="24"/>
+            <w:lang w:eastAsia="fr-FR" w:bidi="ar-SA"/>
+          </w:rPr>
+          <w:t>pratique</w:t>
+        </w:r>
+        <w:proofErr w:type="spellEnd"/>
+        <w:r>
+          <w:rPr>
+            <w:rFonts w:eastAsia="Times New Roman" w:cs="Times New Roman"/>
+            <w:color w:val="0000FF"/>
+            <w:sz w:val="22"/>
+            <w:szCs w:val="24"/>
+            <w:lang w:eastAsia="fr-FR" w:bidi="ar-SA"/>
+          </w:rPr>
+          <w:t xml:space="preserve"> de </w:t>
+        </w:r>
+        <w:proofErr w:type="spellStart"/>
+        <w:r>
+          <w:rPr>
+            <w:rFonts w:eastAsia="Times New Roman" w:cs="Times New Roman"/>
+            <w:color w:val="0000FF"/>
+            <w:sz w:val="22"/>
+            <w:szCs w:val="24"/>
+            <w:lang w:eastAsia="fr-FR" w:bidi="ar-SA"/>
+          </w:rPr>
+          <w:t>logique</w:t>
+        </w:r>
+        <w:proofErr w:type="spellEnd"/>
+        <w:r>
+          <w:rPr>
+            <w:rFonts w:eastAsia="Times New Roman" w:cs="Times New Roman"/>
+            <w:color w:val="0000FF"/>
+            <w:sz w:val="22"/>
+            <w:szCs w:val="24"/>
+            <w:lang w:eastAsia="fr-FR" w:bidi="ar-SA"/>
+          </w:rPr>
+          <w:t xml:space="preserve"> pour </w:t>
+        </w:r>
+        <w:proofErr w:type="spellStart"/>
+        <w:r>
+          <w:rPr>
+            <w:rFonts w:eastAsia="Times New Roman" w:cs="Times New Roman"/>
+            <w:color w:val="0000FF"/>
+            <w:sz w:val="22"/>
+            <w:szCs w:val="24"/>
+            <w:lang w:eastAsia="fr-FR" w:bidi="ar-SA"/>
+          </w:rPr>
+          <w:t>microprocesseur</w:t>
+        </w:r>
+        <w:proofErr w:type="spellEnd"/>
+      </w:hyperlink>
+      <w:r>
+        <w:rPr>
+          <w:rFonts w:eastAsia="Times New Roman" w:cs="Times New Roman"/>
+          <w:sz w:val="22"/>
+          <w:szCs w:val="24"/>
+          <w:lang w:eastAsia="fr-FR" w:bidi="ar-SA"/>
+        </w:rPr>
+        <w:t xml:space="preserve"> (Henri </w:t>
+      </w:r>
+      <w:proofErr w:type="spellStart"/>
+      <w:r>
+        <w:rPr>
+          <w:rFonts w:eastAsia="Times New Roman" w:cs="Times New Roman"/>
+          <w:sz w:val="22"/>
+          <w:szCs w:val="24"/>
+          <w:lang w:eastAsia="fr-FR" w:bidi="ar-SA"/>
+        </w:rPr>
+        <w:t>Lilen</w:t>
+      </w:r>
+      <w:proofErr w:type="spellEnd"/>
+      <w:r>
+        <w:rPr>
+          <w:rFonts w:eastAsia="Times New Roman" w:cs="Times New Roman"/>
+          <w:sz w:val="22"/>
+          <w:szCs w:val="24"/>
+          <w:lang w:eastAsia="fr-FR" w:bidi="ar-SA"/>
+        </w:rPr>
+        <w:t xml:space="preserve"> - Editions Radio 1986)</w:t>
+      </w:r>
+      <w:r>
+        <w:rPr>
+          <w:rFonts w:eastAsia="Times New Roman" w:cs="Times New Roman"/>
+          <w:sz w:val="22"/>
+          <w:szCs w:val="24"/>
+          <w:lang w:eastAsia="fr-FR" w:bidi="ar-SA"/>
+        </w:rPr>
+        <w:br/>
+      </w:r>
+      <w:hyperlink r:id="rId112" w:tgtFrame="_blank" w:history="1">
+        <w:proofErr w:type="spellStart"/>
+        <w:r>
+          <w:rPr>
+            <w:rFonts w:eastAsia="Times New Roman" w:cs="Times New Roman"/>
+            <w:color w:val="0000FF"/>
+            <w:sz w:val="22"/>
+            <w:szCs w:val="24"/>
+            <w:lang w:eastAsia="fr-FR" w:bidi="ar-SA"/>
+          </w:rPr>
+          <w:t>Cours</w:t>
+        </w:r>
+        <w:proofErr w:type="spellEnd"/>
+        <w:r>
+          <w:rPr>
+            <w:rFonts w:eastAsia="Times New Roman" w:cs="Times New Roman"/>
+            <w:color w:val="0000FF"/>
+            <w:sz w:val="22"/>
+            <w:szCs w:val="24"/>
+            <w:lang w:eastAsia="fr-FR" w:bidi="ar-SA"/>
+          </w:rPr>
+          <w:t xml:space="preserve"> </w:t>
+        </w:r>
+        <w:proofErr w:type="spellStart"/>
+        <w:r>
+          <w:rPr>
+            <w:rFonts w:eastAsia="Times New Roman" w:cs="Times New Roman"/>
+            <w:color w:val="0000FF"/>
+            <w:sz w:val="22"/>
+            <w:szCs w:val="24"/>
+            <w:lang w:eastAsia="fr-FR" w:bidi="ar-SA"/>
+          </w:rPr>
+          <w:t>fondamental</w:t>
+        </w:r>
+        <w:proofErr w:type="spellEnd"/>
+        <w:r>
+          <w:rPr>
+            <w:rFonts w:eastAsia="Times New Roman" w:cs="Times New Roman"/>
+            <w:color w:val="0000FF"/>
+            <w:sz w:val="22"/>
+            <w:szCs w:val="24"/>
+            <w:lang w:eastAsia="fr-FR" w:bidi="ar-SA"/>
+          </w:rPr>
+          <w:t xml:space="preserve"> des </w:t>
+        </w:r>
+        <w:proofErr w:type="spellStart"/>
+        <w:r>
+          <w:rPr>
+            <w:rFonts w:eastAsia="Times New Roman" w:cs="Times New Roman"/>
+            <w:color w:val="0000FF"/>
+            <w:sz w:val="22"/>
+            <w:szCs w:val="24"/>
+            <w:lang w:eastAsia="fr-FR" w:bidi="ar-SA"/>
+          </w:rPr>
+          <w:t>microprocesseurs</w:t>
+        </w:r>
+        <w:proofErr w:type="spellEnd"/>
+      </w:hyperlink>
+      <w:r>
+        <w:rPr>
+          <w:rFonts w:eastAsia="Times New Roman" w:cs="Times New Roman"/>
+          <w:sz w:val="22"/>
+          <w:szCs w:val="24"/>
+          <w:lang w:eastAsia="fr-FR" w:bidi="ar-SA"/>
+        </w:rPr>
+        <w:t xml:space="preserve"> (Henri </w:t>
+      </w:r>
+      <w:proofErr w:type="spellStart"/>
+      <w:r>
+        <w:rPr>
+          <w:rFonts w:eastAsia="Times New Roman" w:cs="Times New Roman"/>
+          <w:sz w:val="22"/>
+          <w:szCs w:val="24"/>
+          <w:lang w:eastAsia="fr-FR" w:bidi="ar-SA"/>
+        </w:rPr>
+        <w:t>Lilen</w:t>
+      </w:r>
+      <w:proofErr w:type="spellEnd"/>
+      <w:r>
+        <w:rPr>
+          <w:rFonts w:eastAsia="Times New Roman" w:cs="Times New Roman"/>
+          <w:sz w:val="22"/>
+          <w:szCs w:val="24"/>
+          <w:lang w:eastAsia="fr-FR" w:bidi="ar-SA"/>
+        </w:rPr>
+        <w:t xml:space="preserve"> - Editions Radio 1987)</w:t>
+      </w:r>
+      <w:r>
+        <w:rPr>
+          <w:rFonts w:eastAsia="Times New Roman" w:cs="Times New Roman"/>
+          <w:sz w:val="22"/>
+          <w:szCs w:val="24"/>
+          <w:lang w:eastAsia="fr-FR" w:bidi="ar-SA"/>
+        </w:rPr>
+        <w:br/>
+      </w:r>
       <w:hyperlink r:id="rId113" w:tgtFrame="_blank" w:history="1">
+        <w:proofErr w:type="spellStart"/>
         <w:r>
           <w:rPr>
             <w:rFonts w:eastAsia="Times New Roman" w:cs="Times New Roman"/>
@@ -30063,6 +31366,7 @@
           </w:rPr>
           <w:t>Microprocesseurs</w:t>
         </w:r>
+        <w:proofErr w:type="spellEnd"/>
       </w:hyperlink>
       <w:r>
         <w:rPr>
@@ -30071,7 +31375,47 @@
           <w:szCs w:val="24"/>
           <w:lang w:eastAsia="fr-FR" w:bidi="ar-SA"/>
         </w:rPr>
-        <w:t xml:space="preserve"> (Henri Lilen - Dunod 1995)</w:t>
+        <w:t xml:space="preserve"> (Henri </w:t>
+      </w:r>
+      <w:proofErr w:type="spellStart"/>
+      <w:r>
+        <w:rPr>
+          <w:rFonts w:eastAsia="Times New Roman" w:cs="Times New Roman"/>
+          <w:sz w:val="22"/>
+          <w:szCs w:val="24"/>
+          <w:lang w:eastAsia="fr-FR" w:bidi="ar-SA"/>
+        </w:rPr>
+        <w:t>Lilen</w:t>
+      </w:r>
+      <w:proofErr w:type="spellEnd"/>
+      <w:r>
+        <w:rPr>
+          <w:rFonts w:eastAsia="Times New Roman" w:cs="Times New Roman"/>
+          <w:sz w:val="22"/>
+          <w:szCs w:val="24"/>
+          <w:lang w:eastAsia="fr-FR" w:bidi="ar-SA"/>
+        </w:rPr>
+        <w:t xml:space="preserve"> - </w:t>
+      </w:r>
+      <w:proofErr w:type="spellStart"/>
+      <w:r>
+        <w:rPr>
+          <w:rFonts w:eastAsia="Times New Roman" w:cs="Times New Roman"/>
+          <w:sz w:val="22"/>
+          <w:szCs w:val="24"/>
+          <w:lang w:eastAsia="fr-FR" w:bidi="ar-SA"/>
+        </w:rPr>
+        <w:t>Dunod</w:t>
+      </w:r>
+      <w:proofErr w:type="spellEnd"/>
+      <w:r>
+        <w:rPr>
+          <w:rFonts w:eastAsia="Times New Roman" w:cs="Times New Roman"/>
+          <w:sz w:val="22"/>
+          <w:szCs w:val="24"/>
+          <w:lang w:eastAsia="fr-FR" w:bidi="ar-SA"/>
+        </w:rPr>
+        <w:t xml:space="preserve"> 1995)</w:t>
       </w:r>
       <w:r>
         <w:rPr>
@@ -30103,6 +31447,80 @@
         </w:rPr>
         <w:t xml:space="preserve"> (</w:t>
       </w:r>
+      <w:proofErr w:type="spellStart"/>
+      <w:r>
+        <w:fldChar w:fldCharType="begin"/>
+      </w:r>
+      <w:r>
+        <w:instrText xml:space="preserve"> HY</w:instrText>
+      </w:r>
+      <w:r>
+        <w:instrText xml:space="preserve">PERLINK "https://archive.org/details/PC_System_Programming" \t "_blank" </w:instrText>
+      </w:r>
+      <w:r>
+        <w:fldChar w:fldCharType="separate"/>
+      </w:r>
+      <w:r>
+        <w:rPr>
+          <w:rFonts w:eastAsia="Times New Roman" w:cs="Times New Roman"/>
+          <w:color w:val="0000FF"/>
+          <w:sz w:val="22"/>
+          <w:szCs w:val="24"/>
+          <w:lang w:eastAsia="fr-FR" w:bidi="ar-SA"/>
+        </w:rPr>
+        <w:t>Michaël</w:t>
+      </w:r>
+      <w:proofErr w:type="spellEnd"/>
+      <w:r>
+        <w:rPr>
+          <w:rFonts w:eastAsia="Times New Roman" w:cs="Times New Roman"/>
+          <w:color w:val="0000FF"/>
+          <w:sz w:val="22"/>
+          <w:szCs w:val="24"/>
+          <w:lang w:eastAsia="fr-FR" w:bidi="ar-SA"/>
+        </w:rPr>
+        <w:t xml:space="preserve"> </w:t>
+      </w:r>
+      <w:proofErr w:type="spellStart"/>
+      <w:r>
+        <w:rPr>
+          <w:rFonts w:eastAsia="Times New Roman" w:cs="Times New Roman"/>
+          <w:color w:val="0000FF"/>
+          <w:sz w:val="22"/>
+          <w:szCs w:val="24"/>
+          <w:lang w:eastAsia="fr-FR" w:bidi="ar-SA"/>
+        </w:rPr>
+        <w:t>Tischer</w:t>
+      </w:r>
+      <w:proofErr w:type="spellEnd"/>
+      <w:r>
+        <w:rPr>
+          <w:rFonts w:eastAsia="Times New Roman" w:cs="Times New Roman"/>
+          <w:color w:val="0000FF"/>
+          <w:sz w:val="22"/>
+          <w:szCs w:val="24"/>
+          <w:lang w:eastAsia="fr-FR" w:bidi="ar-SA"/>
+        </w:rPr>
+        <w:fldChar w:fldCharType="end"/>
+      </w:r>
+      <w:r>
+        <w:rPr>
+          <w:rFonts w:eastAsia="Times New Roman" w:cs="Times New Roman"/>
+          <w:sz w:val="22"/>
+          <w:szCs w:val="24"/>
+          <w:lang w:eastAsia="fr-FR" w:bidi="ar-SA"/>
+        </w:rPr>
+        <w:t>, Data Becker 1989)</w:t>
+      </w:r>
+      <w:r>
+        <w:rPr>
+          <w:rFonts w:eastAsia="Times New Roman" w:cs="Times New Roman"/>
+          <w:sz w:val="22"/>
+          <w:szCs w:val="24"/>
+          <w:lang w:eastAsia="fr-FR" w:bidi="ar-SA"/>
+        </w:rPr>
+        <w:br/>
+      </w:r>
       <w:hyperlink r:id="rId115" w:tgtFrame="_blank" w:history="1">
         <w:r>
           <w:rPr>
@@ -30112,28 +31530,9 @@
             <w:szCs w:val="24"/>
             <w:lang w:eastAsia="fr-FR" w:bidi="ar-SA"/>
           </w:rPr>
-          <w:t>Michaël Tischer</w:t>
+          <w:t xml:space="preserve">PC </w:t>
         </w:r>
-      </w:hyperlink>
-      <w:r>
-        <w:rPr>
-          <w:rFonts w:eastAsia="Times New Roman" w:cs="Times New Roman"/>
-          <w:sz w:val="22"/>
-          <w:szCs w:val="24"/>
-          <w:lang w:eastAsia="fr-FR" w:bidi="ar-SA"/>
-        </w:rPr>
-        <w:t>, Data Becker 1989)</w:t>
-      </w:r>
-      <w:r>
-        <w:rPr>
-          <w:rFonts w:eastAsia="Times New Roman" w:cs="Times New Roman"/>
-          <w:sz w:val="22"/>
-          <w:szCs w:val="24"/>
-          <w:lang w:eastAsia="fr-FR" w:bidi="ar-SA"/>
-        </w:rPr>
-        <w:br/>
-      </w:r>
-      <w:hyperlink r:id="rId116" w:tgtFrame="_blank" w:history="1">
+        <w:proofErr w:type="spellStart"/>
         <w:r>
           <w:rPr>
             <w:rFonts w:eastAsia="Times New Roman" w:cs="Times New Roman"/>
@@ -30142,8 +31541,9 @@
             <w:szCs w:val="24"/>
             <w:lang w:eastAsia="fr-FR" w:bidi="ar-SA"/>
           </w:rPr>
-          <w:t>PC Interdit</w:t>
+          <w:t>Interdit</w:t>
         </w:r>
+        <w:proofErr w:type="spellEnd"/>
       </w:hyperlink>
       <w:r>
         <w:rPr>
@@ -30152,7 +31552,47 @@
           <w:szCs w:val="24"/>
           <w:lang w:eastAsia="fr-FR" w:bidi="ar-SA"/>
         </w:rPr>
-        <w:t xml:space="preserve"> (Bertelsons, Rasch, Hoff - Micro Application 1995)</w:t>
+        <w:t xml:space="preserve"> (</w:t>
+      </w:r>
+      <w:proofErr w:type="spellStart"/>
+      <w:r>
+        <w:rPr>
+          <w:rFonts w:eastAsia="Times New Roman" w:cs="Times New Roman"/>
+          <w:sz w:val="22"/>
+          <w:szCs w:val="24"/>
+          <w:lang w:eastAsia="fr-FR" w:bidi="ar-SA"/>
+        </w:rPr>
+        <w:t>Bertelsons</w:t>
+      </w:r>
+      <w:proofErr w:type="spellEnd"/>
+      <w:r>
+        <w:rPr>
+          <w:rFonts w:eastAsia="Times New Roman" w:cs="Times New Roman"/>
+          <w:sz w:val="22"/>
+          <w:szCs w:val="24"/>
+          <w:lang w:eastAsia="fr-FR" w:bidi="ar-SA"/>
+        </w:rPr>
+        <w:t xml:space="preserve">, </w:t>
+      </w:r>
+      <w:proofErr w:type="spellStart"/>
+      <w:r>
+        <w:rPr>
+          <w:rFonts w:eastAsia="Times New Roman" w:cs="Times New Roman"/>
+          <w:sz w:val="22"/>
+          <w:szCs w:val="24"/>
+          <w:lang w:eastAsia="fr-FR" w:bidi="ar-SA"/>
+        </w:rPr>
+        <w:t>Rasch</w:t>
+      </w:r>
+      <w:proofErr w:type="spellEnd"/>
+      <w:r>
+        <w:rPr>
+          <w:rFonts w:eastAsia="Times New Roman" w:cs="Times New Roman"/>
+          <w:sz w:val="22"/>
+          <w:szCs w:val="24"/>
+          <w:lang w:eastAsia="fr-FR" w:bidi="ar-SA"/>
+        </w:rPr>
+        <w:t>, Hoff - Micro Application 1995)</w:t>
       </w:r>
       <w:r>
         <w:rPr>
@@ -30163,7 +31603,7 @@
         </w:rPr>
         <w:br/>
       </w:r>
-      <w:hyperlink r:id="rId117" w:tgtFrame="_blank" w:history="1">
+      <w:hyperlink r:id="rId116" w:tgtFrame="_blank" w:history="1">
         <w:r>
           <w:rPr>
             <w:rFonts w:eastAsia="Times New Roman" w:cs="Times New Roman"/>
@@ -30182,7 +31622,27 @@
           <w:szCs w:val="24"/>
           <w:lang w:eastAsia="fr-FR" w:bidi="ar-SA"/>
         </w:rPr>
-        <w:t xml:space="preserve"> (Tom Swan - Sams 1995)</w:t>
+        <w:t xml:space="preserve"> (Tom Swan - </w:t>
+      </w:r>
+      <w:proofErr w:type="spellStart"/>
+      <w:r>
+        <w:rPr>
+          <w:rFonts w:eastAsia="Times New Roman" w:cs="Times New Roman"/>
+          <w:sz w:val="22"/>
+          <w:szCs w:val="24"/>
+          <w:lang w:eastAsia="fr-FR" w:bidi="ar-SA"/>
+        </w:rPr>
+        <w:t>Sams</w:t>
+      </w:r>
+      <w:proofErr w:type="spellEnd"/>
+      <w:r>
+        <w:rPr>
+          <w:rFonts w:eastAsia="Times New Roman" w:cs="Times New Roman"/>
+          <w:sz w:val="22"/>
+          <w:szCs w:val="24"/>
+          <w:lang w:eastAsia="fr-FR" w:bidi="ar-SA"/>
+        </w:rPr>
+        <w:t xml:space="preserve"> 1995)</w:t>
       </w:r>
       <w:r>
         <w:rPr>
@@ -30193,7 +31653,7 @@
         </w:rPr>
         <w:br/>
       </w:r>
-      <w:hyperlink r:id="rId118" w:tgtFrame="_blank" w:history="1">
+      <w:hyperlink r:id="rId117" w:tgtFrame="_blank" w:history="1">
         <w:r>
           <w:rPr>
             <w:rFonts w:eastAsia="Times New Roman" w:cs="Times New Roman"/>
@@ -30214,7 +31674,7 @@
         </w:rPr>
         <w:br/>
       </w:r>
-      <w:hyperlink r:id="rId119" w:tgtFrame="_blank" w:history="1">
+      <w:hyperlink r:id="rId118" w:tgtFrame="_blank" w:history="1">
         <w:r>
           <w:rPr>
             <w:rFonts w:eastAsia="Times New Roman" w:cs="Times New Roman"/>
@@ -30244,7 +31704,7 @@
         </w:rPr>
         <w:br/>
       </w:r>
-      <w:hyperlink r:id="rId120" w:tgtFrame="_blank" w:history="1">
+      <w:hyperlink r:id="rId119" w:tgtFrame="_blank" w:history="1">
         <w:r>
           <w:rPr>
             <w:rFonts w:eastAsia="Times New Roman" w:cs="Times New Roman"/>
@@ -30265,7 +31725,7 @@
         </w:rPr>
         <w:t xml:space="preserve"> (</w:t>
       </w:r>
-      <w:hyperlink r:id="rId121" w:tgtFrame="_blank" w:history="1">
+      <w:hyperlink r:id="rId120" w:tgtFrame="_blank" w:history="1">
         <w:r>
           <w:rPr>
             <w:rFonts w:eastAsia="Times New Roman" w:cs="Times New Roman"/>
@@ -30295,7 +31755,7 @@
         </w:rPr>
         <w:br/>
       </w:r>
-      <w:hyperlink r:id="rId122" w:tgtFrame="_blank" w:history="1">
+      <w:hyperlink r:id="rId121" w:tgtFrame="_blank" w:history="1">
         <w:r>
           <w:rPr>
             <w:rFonts w:eastAsia="Times New Roman" w:cs="Times New Roman"/>
@@ -30316,7 +31776,7 @@
         </w:rPr>
         <w:t xml:space="preserve"> (</w:t>
       </w:r>
-      <w:hyperlink r:id="rId123" w:tgtFrame="_blank" w:history="1">
+      <w:hyperlink r:id="rId122" w:tgtFrame="_blank" w:history="1">
         <w:r>
           <w:rPr>
             <w:rFonts w:eastAsia="Times New Roman" w:cs="Times New Roman"/>
@@ -30346,7 +31806,7 @@
         </w:rPr>
         <w:br/>
       </w:r>
-      <w:hyperlink r:id="rId124" w:tgtFrame="_blank" w:history="1">
+      <w:hyperlink r:id="rId123" w:tgtFrame="_blank" w:history="1">
         <w:r>
           <w:rPr>
             <w:rFonts w:eastAsia="Times New Roman" w:cs="Times New Roman"/>
@@ -30367,7 +31827,7 @@
         </w:rPr>
         <w:t xml:space="preserve"> (</w:t>
       </w:r>
-      <w:hyperlink r:id="rId125" w:tgtFrame="_blank" w:history="1">
+      <w:hyperlink r:id="rId124" w:tgtFrame="_blank" w:history="1">
         <w:r>
           <w:rPr>
             <w:rFonts w:eastAsia="Times New Roman" w:cs="Times New Roman"/>
@@ -30397,7 +31857,7 @@
         </w:rPr>
         <w:br/>
       </w:r>
-      <w:hyperlink r:id="rId126" w:tgtFrame="_blank" w:history="1">
+      <w:hyperlink r:id="rId125" w:tgtFrame="_blank" w:history="1">
         <w:r>
           <w:rPr>
             <w:rFonts w:eastAsia="Times New Roman" w:cs="Times New Roman"/>
@@ -30416,7 +31876,27 @@
           <w:szCs w:val="24"/>
           <w:lang w:eastAsia="fr-FR" w:bidi="ar-SA"/>
         </w:rPr>
-        <w:t xml:space="preserve"> (Tom Shanley - Addison Wesley 1996)</w:t>
+        <w:t xml:space="preserve"> (Tom </w:t>
+      </w:r>
+      <w:proofErr w:type="spellStart"/>
+      <w:r>
+        <w:rPr>
+          <w:rFonts w:eastAsia="Times New Roman" w:cs="Times New Roman"/>
+          <w:sz w:val="22"/>
+          <w:szCs w:val="24"/>
+          <w:lang w:eastAsia="fr-FR" w:bidi="ar-SA"/>
+        </w:rPr>
+        <w:t>Shanley</w:t>
+      </w:r>
+      <w:proofErr w:type="spellEnd"/>
+      <w:r>
+        <w:rPr>
+          <w:rFonts w:eastAsia="Times New Roman" w:cs="Times New Roman"/>
+          <w:sz w:val="22"/>
+          <w:szCs w:val="24"/>
+          <w:lang w:eastAsia="fr-FR" w:bidi="ar-SA"/>
+        </w:rPr>
+        <w:t xml:space="preserve"> - Addison Wesley 1996)</w:t>
       </w:r>
       <w:r>
         <w:rPr>
@@ -30427,7 +31907,7 @@
         </w:rPr>
         <w:br/>
       </w:r>
-      <w:hyperlink r:id="rId127" w:tgtFrame="_blank" w:history="1">
+      <w:hyperlink r:id="rId126" w:tgtFrame="_blank" w:history="1">
         <w:r>
           <w:rPr>
             <w:rFonts w:eastAsia="Times New Roman" w:cs="Times New Roman"/>
@@ -30446,7 +31926,27 @@
           <w:szCs w:val="24"/>
           <w:lang w:eastAsia="fr-FR" w:bidi="ar-SA"/>
         </w:rPr>
-        <w:t xml:space="preserve"> (Silberschatz Galvin - Addison Wesley 1998)</w:t>
+        <w:t xml:space="preserve"> (</w:t>
+      </w:r>
+      <w:proofErr w:type="spellStart"/>
+      <w:r>
+        <w:rPr>
+          <w:rFonts w:eastAsia="Times New Roman" w:cs="Times New Roman"/>
+          <w:sz w:val="22"/>
+          <w:szCs w:val="24"/>
+          <w:lang w:eastAsia="fr-FR" w:bidi="ar-SA"/>
+        </w:rPr>
+        <w:t>Silberschatz</w:t>
+      </w:r>
+      <w:proofErr w:type="spellEnd"/>
+      <w:r>
+        <w:rPr>
+          <w:rFonts w:eastAsia="Times New Roman" w:cs="Times New Roman"/>
+          <w:sz w:val="22"/>
+          <w:szCs w:val="24"/>
+          <w:lang w:eastAsia="fr-FR" w:bidi="ar-SA"/>
+        </w:rPr>
+        <w:t xml:space="preserve"> Galvin - Addison Wesley 1998)</w:t>
       </w:r>
       <w:r>
         <w:rPr>
@@ -30457,7 +31957,8 @@
         </w:rPr>
         <w:br/>
       </w:r>
-      <w:hyperlink r:id="rId128" w:tgtFrame="_blank" w:history="1">
+      <w:hyperlink r:id="rId127" w:tgtFrame="_blank" w:history="1">
+        <w:proofErr w:type="spellStart"/>
         <w:r>
           <w:rPr>
             <w:rFonts w:eastAsia="Times New Roman" w:cs="Times New Roman"/>
@@ -30466,7 +31967,18 @@
             <w:szCs w:val="24"/>
             <w:lang w:eastAsia="fr-FR" w:bidi="ar-SA"/>
           </w:rPr>
-          <w:t>Programmation des API Win32</w:t>
+          <w:t>Programmation</w:t>
+        </w:r>
+        <w:proofErr w:type="spellEnd"/>
+        <w:r>
+          <w:rPr>
+            <w:rFonts w:eastAsia="Times New Roman" w:cs="Times New Roman"/>
+            <w:color w:val="0000FF"/>
+            <w:sz w:val="22"/>
+            <w:szCs w:val="24"/>
+            <w:lang w:eastAsia="fr-FR" w:bidi="ar-SA"/>
+          </w:rPr>
+          <w:t xml:space="preserve"> des API Win32</w:t>
         </w:r>
       </w:hyperlink>
       <w:r>
@@ -30476,12 +31988,32 @@
           <w:szCs w:val="24"/>
           <w:lang w:eastAsia="fr-FR" w:bidi="ar-SA"/>
         </w:rPr>
-        <w:t xml:space="preserve"> (Simon, Gouker, Barnes - S&amp;SM 1998)</w:t>
-      </w:r>
-    </w:p>
-    <w:p>
-      <w:pPr>
-        <w:spacing w:after="0" w:line="250" w:lineRule="auto"/>
+        <w:t xml:space="preserve"> (Simon, </w:t>
+      </w:r>
+      <w:proofErr w:type="spellStart"/>
+      <w:r>
+        <w:rPr>
+          <w:rFonts w:eastAsia="Times New Roman" w:cs="Times New Roman"/>
+          <w:sz w:val="22"/>
+          <w:szCs w:val="24"/>
+          <w:lang w:eastAsia="fr-FR" w:bidi="ar-SA"/>
+        </w:rPr>
+        <w:t>Gouker</w:t>
+      </w:r>
+      <w:proofErr w:type="spellEnd"/>
+      <w:r>
+        <w:rPr>
+          <w:rFonts w:eastAsia="Times New Roman" w:cs="Times New Roman"/>
+          <w:sz w:val="22"/>
+          <w:szCs w:val="24"/>
+          <w:lang w:eastAsia="fr-FR" w:bidi="ar-SA"/>
+        </w:rPr>
+        <w:t>, Barnes - S&amp;SM 1998)</w:t>
+      </w:r>
+    </w:p>
+    <w:p>
+      <w:pPr>
+        <w:spacing w:after="0" w:line="240" w:lineRule="auto"/>
         <w:jc w:val="left"/>
         <w:rPr>
           <w:rFonts w:eastAsia="Times New Roman" w:cs="Times New Roman"/>
@@ -30490,7 +32022,7 @@
           <w:lang w:eastAsia="fr-FR" w:bidi="ar-SA"/>
         </w:rPr>
       </w:pPr>
-      <w:hyperlink r:id="rId129" w:tgtFrame="_blank" w:history="1">
+      <w:hyperlink r:id="rId128" w:tgtFrame="_blank" w:history="1">
         <w:r>
           <w:rPr>
             <w:rFonts w:eastAsia="Times New Roman" w:cs="Times New Roman"/>
@@ -30509,12 +32041,32 @@
           <w:szCs w:val="24"/>
           <w:lang w:eastAsia="fr-FR" w:bidi="ar-SA"/>
         </w:rPr>
-        <w:t xml:space="preserve"> (A. &amp; K. Kingsley-Hughes, D. Read - Wrox 2007)</w:t>
-      </w:r>
-    </w:p>
-    <w:p>
-      <w:pPr>
-        <w:spacing w:after="0" w:line="250" w:lineRule="auto"/>
+        <w:t xml:space="preserve"> (A. &amp; K. Kingsley-Hughes, D. Read - </w:t>
+      </w:r>
+      <w:proofErr w:type="spellStart"/>
+      <w:r>
+        <w:rPr>
+          <w:rFonts w:eastAsia="Times New Roman" w:cs="Times New Roman"/>
+          <w:sz w:val="22"/>
+          <w:szCs w:val="24"/>
+          <w:lang w:eastAsia="fr-FR" w:bidi="ar-SA"/>
+        </w:rPr>
+        <w:t>Wrox</w:t>
+      </w:r>
+      <w:proofErr w:type="spellEnd"/>
+      <w:r>
+        <w:rPr>
+          <w:rFonts w:eastAsia="Times New Roman" w:cs="Times New Roman"/>
+          <w:sz w:val="22"/>
+          <w:szCs w:val="24"/>
+          <w:lang w:eastAsia="fr-FR" w:bidi="ar-SA"/>
+        </w:rPr>
+        <w:t xml:space="preserve"> 2007)</w:t>
+      </w:r>
+    </w:p>
+    <w:p>
+      <w:pPr>
+        <w:spacing w:after="0" w:line="240" w:lineRule="auto"/>
         <w:jc w:val="left"/>
         <w:rPr>
           <w:rFonts w:eastAsia="Times New Roman" w:cs="Times New Roman"/>
@@ -30523,7 +32075,7 @@
           <w:lang w:eastAsia="fr-FR" w:bidi="ar-SA"/>
         </w:rPr>
       </w:pPr>
-      <w:hyperlink r:id="rId130" w:tgtFrame="_blank" w:history="1">
+      <w:hyperlink r:id="rId129" w:tgtFrame="_blank" w:history="1">
         <w:r>
           <w:rPr>
             <w:rFonts w:eastAsia="Times New Roman" w:cs="Times New Roman"/>
@@ -30561,7 +32113,27 @@
           <w:szCs w:val="24"/>
           <w:lang w:eastAsia="fr-FR" w:bidi="ar-SA"/>
         </w:rPr>
-        <w:t>Andrew Watt - Wrox 2007)</w:t>
+        <w:t xml:space="preserve">Andrew Watt - </w:t>
+      </w:r>
+      <w:proofErr w:type="spellStart"/>
+      <w:r>
+        <w:rPr>
+          <w:rFonts w:eastAsia="Times New Roman" w:cs="Times New Roman"/>
+          <w:sz w:val="22"/>
+          <w:szCs w:val="24"/>
+          <w:lang w:eastAsia="fr-FR" w:bidi="ar-SA"/>
+        </w:rPr>
+        <w:t>Wrox</w:t>
+      </w:r>
+      <w:proofErr w:type="spellEnd"/>
+      <w:r>
+        <w:rPr>
+          <w:rFonts w:eastAsia="Times New Roman" w:cs="Times New Roman"/>
+          <w:sz w:val="22"/>
+          <w:szCs w:val="24"/>
+          <w:lang w:eastAsia="fr-FR" w:bidi="ar-SA"/>
+        </w:rPr>
+        <w:t xml:space="preserve"> 2007)</w:t>
       </w:r>
     </w:p>
     <w:p>
@@ -30572,7 +32144,7 @@
           <w:lang w:eastAsia="fr-FR"/>
         </w:rPr>
       </w:pPr>
-      <w:bookmarkStart w:id="137" w:name="_Toc535216313"/>
+      <w:bookmarkStart w:id="138" w:name="_Toc535216313"/>
       <w:r>
         <w:rPr>
           <w:rFonts w:eastAsia="Times New Roman"/>
@@ -30580,11 +32152,11 @@
         </w:rPr>
         <w:t>Borland IDEs</w:t>
       </w:r>
-      <w:bookmarkEnd w:id="137"/>
-    </w:p>
-    <w:p>
-      <w:pPr>
-        <w:spacing w:after="0" w:line="250" w:lineRule="auto"/>
+      <w:bookmarkEnd w:id="138"/>
+    </w:p>
+    <w:p>
+      <w:pPr>
+        <w:spacing w:after="0" w:line="240" w:lineRule="auto"/>
         <w:jc w:val="left"/>
         <w:rPr>
           <w:rFonts w:eastAsia="Times New Roman" w:cs="Times New Roman"/>
@@ -30593,7 +32165,7 @@
           <w:lang w:eastAsia="fr-FR" w:bidi="ar-SA"/>
         </w:rPr>
       </w:pPr>
-      <w:hyperlink r:id="rId131" w:tgtFrame="_blank" w:history="1">
+      <w:hyperlink r:id="rId130" w:tgtFrame="_blank" w:history="1">
         <w:r>
           <w:rPr>
             <w:rFonts w:eastAsia="Times New Roman" w:cs="Times New Roman"/>
@@ -30623,7 +32195,7 @@
         </w:rPr>
         <w:br/>
       </w:r>
-      <w:hyperlink r:id="rId132" w:tgtFrame="_blank" w:history="1">
+      <w:hyperlink r:id="rId131" w:tgtFrame="_blank" w:history="1">
         <w:r>
           <w:rPr>
             <w:rFonts w:eastAsia="Times New Roman" w:cs="Times New Roman"/>
@@ -30653,7 +32225,7 @@
         </w:rPr>
         <w:br/>
       </w:r>
-      <w:hyperlink r:id="rId133" w:tgtFrame="_blank" w:history="1">
+      <w:hyperlink r:id="rId132" w:tgtFrame="_blank" w:history="1">
         <w:r>
           <w:rPr>
             <w:rFonts w:eastAsia="Times New Roman" w:cs="Times New Roman"/>
@@ -30683,7 +32255,7 @@
         </w:rPr>
         <w:br/>
       </w:r>
-      <w:hyperlink r:id="rId134" w:tgtFrame="_blank" w:history="1">
+      <w:hyperlink r:id="rId133" w:tgtFrame="_blank" w:history="1">
         <w:r>
           <w:rPr>
             <w:rFonts w:eastAsia="Times New Roman" w:cs="Times New Roman"/>
@@ -30713,7 +32285,7 @@
         </w:rPr>
         <w:br/>
       </w:r>
-      <w:hyperlink r:id="rId135" w:tgtFrame="_blank" w:history="1">
+      <w:hyperlink r:id="rId134" w:tgtFrame="_blank" w:history="1">
         <w:r>
           <w:rPr>
             <w:rFonts w:eastAsia="Times New Roman" w:cs="Times New Roman"/>
@@ -30743,7 +32315,7 @@
         </w:rPr>
         <w:br/>
       </w:r>
-      <w:hyperlink r:id="rId136" w:tgtFrame="_blank" w:history="1">
+      <w:hyperlink r:id="rId135" w:tgtFrame="_blank" w:history="1">
         <w:r>
           <w:rPr>
             <w:rFonts w:eastAsia="Times New Roman" w:cs="Times New Roman"/>
@@ -30773,7 +32345,7 @@
         </w:rPr>
         <w:br/>
       </w:r>
-      <w:hyperlink r:id="rId137" w:tgtFrame="_blank" w:history="1">
+      <w:hyperlink r:id="rId136" w:tgtFrame="_blank" w:history="1">
         <w:r>
           <w:rPr>
             <w:rFonts w:eastAsia="Times New Roman" w:cs="Times New Roman"/>
@@ -30792,7 +32364,27 @@
           <w:szCs w:val="24"/>
           <w:lang w:eastAsia="fr-FR" w:bidi="ar-SA"/>
         </w:rPr>
-        <w:t xml:space="preserve"> (Marco Cantu - Sybex 1996)</w:t>
+        <w:t xml:space="preserve"> (Marco Cantu - </w:t>
+      </w:r>
+      <w:proofErr w:type="spellStart"/>
+      <w:r>
+        <w:rPr>
+          <w:rFonts w:eastAsia="Times New Roman" w:cs="Times New Roman"/>
+          <w:sz w:val="22"/>
+          <w:szCs w:val="24"/>
+          <w:lang w:eastAsia="fr-FR" w:bidi="ar-SA"/>
+        </w:rPr>
+        <w:t>Sybex</w:t>
+      </w:r>
+      <w:proofErr w:type="spellEnd"/>
+      <w:r>
+        <w:rPr>
+          <w:rFonts w:eastAsia="Times New Roman" w:cs="Times New Roman"/>
+          <w:sz w:val="22"/>
+          <w:szCs w:val="24"/>
+          <w:lang w:eastAsia="fr-FR" w:bidi="ar-SA"/>
+        </w:rPr>
+        <w:t xml:space="preserve"> 1996)</w:t>
       </w:r>
     </w:p>
     <w:p>
@@ -30803,7 +32395,7 @@
           <w:lang w:eastAsia="fr-FR"/>
         </w:rPr>
       </w:pPr>
-      <w:bookmarkStart w:id="138" w:name="_Toc535216314"/>
+      <w:bookmarkStart w:id="139" w:name="_Toc535216314"/>
       <w:r>
         <w:rPr>
           <w:rFonts w:eastAsia="Times New Roman"/>
@@ -30812,11 +32404,11 @@
         <w:lastRenderedPageBreak/>
         <w:t>C and C++ Languages</w:t>
       </w:r>
-      <w:bookmarkEnd w:id="138"/>
-    </w:p>
-    <w:p>
-      <w:pPr>
-        <w:spacing w:after="0" w:line="250" w:lineRule="auto"/>
+      <w:bookmarkEnd w:id="139"/>
+    </w:p>
+    <w:p>
+      <w:pPr>
+        <w:spacing w:after="0" w:line="240" w:lineRule="auto"/>
         <w:jc w:val="left"/>
         <w:rPr>
           <w:rFonts w:eastAsia="Times New Roman" w:cs="Times New Roman"/>
@@ -30825,7 +32417,7 @@
           <w:lang w:eastAsia="fr-FR" w:bidi="ar-SA"/>
         </w:rPr>
       </w:pPr>
-      <w:hyperlink r:id="rId138" w:tgtFrame="_blank" w:history="1">
+      <w:hyperlink r:id="rId137" w:tgtFrame="_blank" w:history="1">
         <w:r>
           <w:rPr>
             <w:rFonts w:eastAsia="Times New Roman" w:cs="Times New Roman"/>
@@ -30844,7 +32436,47 @@
           <w:szCs w:val="24"/>
           <w:lang w:eastAsia="fr-FR" w:bidi="ar-SA"/>
         </w:rPr>
-        <w:t xml:space="preserve"> (Jörg Schieb - Micro Application 1990)</w:t>
+        <w:t xml:space="preserve"> (</w:t>
+      </w:r>
+      <w:proofErr w:type="spellStart"/>
+      <w:r>
+        <w:rPr>
+          <w:rFonts w:eastAsia="Times New Roman" w:cs="Times New Roman"/>
+          <w:sz w:val="22"/>
+          <w:szCs w:val="24"/>
+          <w:lang w:eastAsia="fr-FR" w:bidi="ar-SA"/>
+        </w:rPr>
+        <w:t>Jörg</w:t>
+      </w:r>
+      <w:proofErr w:type="spellEnd"/>
+      <w:r>
+        <w:rPr>
+          <w:rFonts w:eastAsia="Times New Roman" w:cs="Times New Roman"/>
+          <w:sz w:val="22"/>
+          <w:szCs w:val="24"/>
+          <w:lang w:eastAsia="fr-FR" w:bidi="ar-SA"/>
+        </w:rPr>
+        <w:t xml:space="preserve"> </w:t>
+      </w:r>
+      <w:proofErr w:type="spellStart"/>
+      <w:r>
+        <w:rPr>
+          <w:rFonts w:eastAsia="Times New Roman" w:cs="Times New Roman"/>
+          <w:sz w:val="22"/>
+          <w:szCs w:val="24"/>
+          <w:lang w:eastAsia="fr-FR" w:bidi="ar-SA"/>
+        </w:rPr>
+        <w:t>Schieb</w:t>
+      </w:r>
+      <w:proofErr w:type="spellEnd"/>
+      <w:r>
+        <w:rPr>
+          <w:rFonts w:eastAsia="Times New Roman" w:cs="Times New Roman"/>
+          <w:sz w:val="22"/>
+          <w:szCs w:val="24"/>
+          <w:lang w:eastAsia="fr-FR" w:bidi="ar-SA"/>
+        </w:rPr>
+        <w:t xml:space="preserve"> - Micro Application 1990)</w:t>
       </w:r>
       <w:r>
         <w:rPr>
@@ -30854,7 +32486,87 @@
           <w:lang w:eastAsia="fr-FR" w:bidi="ar-SA"/>
         </w:rPr>
         <w:br/>
-        <w:t>Le langage C++ (Livret de cours IUT Informatique 1996-1997)</w:t>
+        <w:t xml:space="preserve">Le </w:t>
+      </w:r>
+      <w:proofErr w:type="spellStart"/>
+      <w:r>
+        <w:rPr>
+          <w:rFonts w:eastAsia="Times New Roman" w:cs="Times New Roman"/>
+          <w:sz w:val="22"/>
+          <w:szCs w:val="24"/>
+          <w:lang w:eastAsia="fr-FR" w:bidi="ar-SA"/>
+        </w:rPr>
+        <w:t>langage</w:t>
+      </w:r>
+      <w:proofErr w:type="spellEnd"/>
+      <w:r>
+        <w:rPr>
+          <w:rFonts w:eastAsia="Times New Roman" w:cs="Times New Roman"/>
+          <w:sz w:val="22"/>
+          <w:szCs w:val="24"/>
+          <w:lang w:eastAsia="fr-FR" w:bidi="ar-SA"/>
+        </w:rPr>
+        <w:t xml:space="preserve"> C++ (</w:t>
+      </w:r>
+      <w:proofErr w:type="spellStart"/>
+      <w:r>
+        <w:rPr>
+          <w:rFonts w:eastAsia="Times New Roman" w:cs="Times New Roman"/>
+          <w:sz w:val="22"/>
+          <w:szCs w:val="24"/>
+          <w:lang w:eastAsia="fr-FR" w:bidi="ar-SA"/>
+        </w:rPr>
+        <w:t>Livret</w:t>
+      </w:r>
+      <w:proofErr w:type="spellEnd"/>
+      <w:r>
+        <w:rPr>
+          <w:rFonts w:eastAsia="Times New Roman" w:cs="Times New Roman"/>
+          <w:sz w:val="22"/>
+          <w:szCs w:val="24"/>
+          <w:lang w:eastAsia="fr-FR" w:bidi="ar-SA"/>
+        </w:rPr>
+        <w:t xml:space="preserve"> de </w:t>
+      </w:r>
+      <w:proofErr w:type="spellStart"/>
+      <w:r>
+        <w:rPr>
+          <w:rFonts w:eastAsia="Times New Roman" w:cs="Times New Roman"/>
+          <w:sz w:val="22"/>
+          <w:szCs w:val="24"/>
+          <w:lang w:eastAsia="fr-FR" w:bidi="ar-SA"/>
+        </w:rPr>
+        <w:t>cours</w:t>
+      </w:r>
+      <w:proofErr w:type="spellEnd"/>
+      <w:r>
+        <w:rPr>
+          <w:rFonts w:eastAsia="Times New Roman" w:cs="Times New Roman"/>
+          <w:sz w:val="22"/>
+          <w:szCs w:val="24"/>
+          <w:lang w:eastAsia="fr-FR" w:bidi="ar-SA"/>
+        </w:rPr>
+        <w:t xml:space="preserve"> IUT </w:t>
+      </w:r>
+      <w:proofErr w:type="spellStart"/>
+      <w:r>
+        <w:rPr>
+          <w:rFonts w:eastAsia="Times New Roman" w:cs="Times New Roman"/>
+          <w:sz w:val="22"/>
+          <w:szCs w:val="24"/>
+          <w:lang w:eastAsia="fr-FR" w:bidi="ar-SA"/>
+        </w:rPr>
+        <w:t>Informatique</w:t>
+      </w:r>
+      <w:proofErr w:type="spellEnd"/>
+      <w:r>
+        <w:rPr>
+          <w:rFonts w:eastAsia="Times New Roman" w:cs="Times New Roman"/>
+          <w:sz w:val="22"/>
+          <w:szCs w:val="24"/>
+          <w:lang w:eastAsia="fr-FR" w:bidi="ar-SA"/>
+        </w:rPr>
+        <w:t xml:space="preserve"> 1996-1997)</w:t>
       </w:r>
       <w:r>
         <w:rPr>
@@ -30865,7 +32577,7 @@
         </w:rPr>
         <w:br/>
       </w:r>
-      <w:hyperlink r:id="rId139" w:tgtFrame="_blank" w:history="1">
+      <w:hyperlink r:id="rId138" w:tgtFrame="_blank" w:history="1">
         <w:r>
           <w:rPr>
             <w:rFonts w:eastAsia="Times New Roman" w:cs="Times New Roman"/>
@@ -30884,7 +32596,27 @@
           <w:szCs w:val="24"/>
           <w:lang w:eastAsia="fr-FR" w:bidi="ar-SA"/>
         </w:rPr>
-        <w:t xml:space="preserve"> (Christian Fleischhauer - Micro Application 1997)</w:t>
+        <w:t xml:space="preserve"> (Christian </w:t>
+      </w:r>
+      <w:proofErr w:type="spellStart"/>
+      <w:r>
+        <w:rPr>
+          <w:rFonts w:eastAsia="Times New Roman" w:cs="Times New Roman"/>
+          <w:sz w:val="22"/>
+          <w:szCs w:val="24"/>
+          <w:lang w:eastAsia="fr-FR" w:bidi="ar-SA"/>
+        </w:rPr>
+        <w:t>Fleischhauer</w:t>
+      </w:r>
+      <w:proofErr w:type="spellEnd"/>
+      <w:r>
+        <w:rPr>
+          <w:rFonts w:eastAsia="Times New Roman" w:cs="Times New Roman"/>
+          <w:sz w:val="22"/>
+          <w:szCs w:val="24"/>
+          <w:lang w:eastAsia="fr-FR" w:bidi="ar-SA"/>
+        </w:rPr>
+        <w:t xml:space="preserve"> - Micro Application 1997)</w:t>
       </w:r>
       <w:r>
         <w:rPr>
@@ -30895,7 +32627,7 @@
         </w:rPr>
         <w:br/>
       </w:r>
-      <w:hyperlink r:id="rId140" w:tgtFrame="_blank" w:history="1">
+      <w:hyperlink r:id="rId139" w:tgtFrame="_blank" w:history="1">
         <w:r>
           <w:rPr>
             <w:rFonts w:eastAsia="Times New Roman" w:cs="Times New Roman"/>
@@ -30914,7 +32646,47 @@
           <w:szCs w:val="24"/>
           <w:lang w:eastAsia="fr-FR" w:bidi="ar-SA"/>
         </w:rPr>
-        <w:t xml:space="preserve"> (The waite group's - Sams 1998)</w:t>
+        <w:t xml:space="preserve"> (The </w:t>
+      </w:r>
+      <w:proofErr w:type="spellStart"/>
+      <w:r>
+        <w:rPr>
+          <w:rFonts w:eastAsia="Times New Roman" w:cs="Times New Roman"/>
+          <w:sz w:val="22"/>
+          <w:szCs w:val="24"/>
+          <w:lang w:eastAsia="fr-FR" w:bidi="ar-SA"/>
+        </w:rPr>
+        <w:t>waite</w:t>
+      </w:r>
+      <w:proofErr w:type="spellEnd"/>
+      <w:r>
+        <w:rPr>
+          <w:rFonts w:eastAsia="Times New Roman" w:cs="Times New Roman"/>
+          <w:sz w:val="22"/>
+          <w:szCs w:val="24"/>
+          <w:lang w:eastAsia="fr-FR" w:bidi="ar-SA"/>
+        </w:rPr>
+        <w:t xml:space="preserve"> group's - </w:t>
+      </w:r>
+      <w:proofErr w:type="spellStart"/>
+      <w:r>
+        <w:rPr>
+          <w:rFonts w:eastAsia="Times New Roman" w:cs="Times New Roman"/>
+          <w:sz w:val="22"/>
+          <w:szCs w:val="24"/>
+          <w:lang w:eastAsia="fr-FR" w:bidi="ar-SA"/>
+        </w:rPr>
+        <w:t>Sams</w:t>
+      </w:r>
+      <w:proofErr w:type="spellEnd"/>
+      <w:r>
+        <w:rPr>
+          <w:rFonts w:eastAsia="Times New Roman" w:cs="Times New Roman"/>
+          <w:sz w:val="22"/>
+          <w:szCs w:val="24"/>
+          <w:lang w:eastAsia="fr-FR" w:bidi="ar-SA"/>
+        </w:rPr>
+        <w:t xml:space="preserve"> 1998)</w:t>
       </w:r>
       <w:r>
         <w:rPr>
@@ -30925,7 +32697,7 @@
         </w:rPr>
         <w:br/>
       </w:r>
-      <w:hyperlink r:id="rId141" w:tgtFrame="_blank" w:history="1">
+      <w:hyperlink r:id="rId140" w:tgtFrame="_blank" w:history="1">
         <w:r>
           <w:rPr>
             <w:rFonts w:eastAsia="Times New Roman" w:cs="Times New Roman"/>
@@ -30955,7 +32727,7 @@
         </w:rPr>
         <w:br/>
       </w:r>
-      <w:hyperlink r:id="rId142" w:tgtFrame="_blank" w:history="1">
+      <w:hyperlink r:id="rId141" w:tgtFrame="_blank" w:history="1">
         <w:r>
           <w:rPr>
             <w:rFonts w:eastAsia="Times New Roman" w:cs="Times New Roman"/>
@@ -30985,7 +32757,7 @@
         </w:rPr>
         <w:br/>
       </w:r>
-      <w:hyperlink r:id="rId143" w:tgtFrame="_blank" w:history="1">
+      <w:hyperlink r:id="rId142" w:tgtFrame="_blank" w:history="1">
         <w:r>
           <w:rPr>
             <w:rFonts w:eastAsia="Times New Roman" w:cs="Times New Roman"/>
@@ -31004,7 +32776,27 @@
           <w:szCs w:val="24"/>
           <w:lang w:eastAsia="fr-FR" w:bidi="ar-SA"/>
         </w:rPr>
-        <w:t xml:space="preserve"> (Bjarne Stroustrup - Addison Wesley 1994)</w:t>
+        <w:t xml:space="preserve"> (Bjarne </w:t>
+      </w:r>
+      <w:proofErr w:type="spellStart"/>
+      <w:r>
+        <w:rPr>
+          <w:rFonts w:eastAsia="Times New Roman" w:cs="Times New Roman"/>
+          <w:sz w:val="22"/>
+          <w:szCs w:val="24"/>
+          <w:lang w:eastAsia="fr-FR" w:bidi="ar-SA"/>
+        </w:rPr>
+        <w:t>Stroustrup</w:t>
+      </w:r>
+      <w:proofErr w:type="spellEnd"/>
+      <w:r>
+        <w:rPr>
+          <w:rFonts w:eastAsia="Times New Roman" w:cs="Times New Roman"/>
+          <w:sz w:val="22"/>
+          <w:szCs w:val="24"/>
+          <w:lang w:eastAsia="fr-FR" w:bidi="ar-SA"/>
+        </w:rPr>
+        <w:t xml:space="preserve"> - Addison Wesley 1994)</w:t>
       </w:r>
     </w:p>
     <w:p>
@@ -31015,7 +32807,7 @@
           <w:lang w:eastAsia="fr-FR"/>
         </w:rPr>
       </w:pPr>
-      <w:bookmarkStart w:id="139" w:name="_Toc535216315"/>
+      <w:bookmarkStart w:id="140" w:name="_Toc535216315"/>
       <w:r>
         <w:rPr>
           <w:rFonts w:eastAsia="Times New Roman"/>
@@ -31023,11 +32815,11 @@
         </w:rPr>
         <w:t>C# and .NET Framework</w:t>
       </w:r>
-      <w:bookmarkEnd w:id="139"/>
-    </w:p>
-    <w:p>
-      <w:pPr>
-        <w:spacing w:after="0" w:line="250" w:lineRule="auto"/>
+      <w:bookmarkEnd w:id="140"/>
+    </w:p>
+    <w:p>
+      <w:pPr>
+        <w:spacing w:after="0" w:line="240" w:lineRule="auto"/>
         <w:jc w:val="left"/>
         <w:rPr>
           <w:rFonts w:eastAsia="Times New Roman" w:cs="Times New Roman"/>
@@ -31036,7 +32828,7 @@
           <w:lang w:eastAsia="fr-FR" w:bidi="ar-SA"/>
         </w:rPr>
       </w:pPr>
-      <w:hyperlink r:id="rId144" w:tgtFrame="_blank" w:history="1">
+      <w:hyperlink r:id="rId143" w:tgtFrame="_blank" w:history="1">
         <w:r>
           <w:rPr>
             <w:rFonts w:eastAsia="Times New Roman" w:cs="Times New Roman"/>
@@ -31055,7 +32847,47 @@
           <w:szCs w:val="24"/>
           <w:lang w:eastAsia="fr-FR" w:bidi="ar-SA"/>
         </w:rPr>
-        <w:t xml:space="preserve"> (Hejlsberg, Wiltamuth, Golde - Addison Wesley 2004)</w:t>
+        <w:t xml:space="preserve"> (Hejlsberg, </w:t>
+      </w:r>
+      <w:proofErr w:type="spellStart"/>
+      <w:r>
+        <w:rPr>
+          <w:rFonts w:eastAsia="Times New Roman" w:cs="Times New Roman"/>
+          <w:sz w:val="22"/>
+          <w:szCs w:val="24"/>
+          <w:lang w:eastAsia="fr-FR" w:bidi="ar-SA"/>
+        </w:rPr>
+        <w:t>Wiltamuth</w:t>
+      </w:r>
+      <w:proofErr w:type="spellEnd"/>
+      <w:r>
+        <w:rPr>
+          <w:rFonts w:eastAsia="Times New Roman" w:cs="Times New Roman"/>
+          <w:sz w:val="22"/>
+          <w:szCs w:val="24"/>
+          <w:lang w:eastAsia="fr-FR" w:bidi="ar-SA"/>
+        </w:rPr>
+        <w:t xml:space="preserve">, </w:t>
+      </w:r>
+      <w:proofErr w:type="spellStart"/>
+      <w:r>
+        <w:rPr>
+          <w:rFonts w:eastAsia="Times New Roman" w:cs="Times New Roman"/>
+          <w:sz w:val="22"/>
+          <w:szCs w:val="24"/>
+          <w:lang w:eastAsia="fr-FR" w:bidi="ar-SA"/>
+        </w:rPr>
+        <w:t>Golde</w:t>
+      </w:r>
+      <w:proofErr w:type="spellEnd"/>
+      <w:r>
+        <w:rPr>
+          <w:rFonts w:eastAsia="Times New Roman" w:cs="Times New Roman"/>
+          <w:sz w:val="22"/>
+          <w:szCs w:val="24"/>
+          <w:lang w:eastAsia="fr-FR" w:bidi="ar-SA"/>
+        </w:rPr>
+        <w:t xml:space="preserve"> - Addison Wesley 2004)</w:t>
       </w:r>
       <w:r>
         <w:rPr>
@@ -31066,7 +32898,7 @@
         </w:rPr>
         <w:br/>
       </w:r>
-      <w:hyperlink r:id="rId145" w:tgtFrame="_blank" w:history="1">
+      <w:hyperlink r:id="rId144" w:tgtFrame="_blank" w:history="1">
         <w:r>
           <w:rPr>
             <w:rFonts w:eastAsia="Times New Roman" w:cs="Times New Roman"/>
@@ -31096,7 +32928,7 @@
         </w:rPr>
         <w:br/>
       </w:r>
-      <w:hyperlink r:id="rId146" w:tgtFrame="_blank" w:history="1">
+      <w:hyperlink r:id="rId145" w:tgtFrame="_blank" w:history="1">
         <w:r>
           <w:rPr>
             <w:rFonts w:eastAsia="Times New Roman" w:cs="Times New Roman"/>
@@ -31115,7 +32947,27 @@
           <w:szCs w:val="24"/>
           <w:lang w:eastAsia="fr-FR" w:bidi="ar-SA"/>
         </w:rPr>
-        <w:t xml:space="preserve"> (Collective - Wrox 2001)</w:t>
+        <w:t xml:space="preserve"> (Collective - </w:t>
+      </w:r>
+      <w:proofErr w:type="spellStart"/>
+      <w:r>
+        <w:rPr>
+          <w:rFonts w:eastAsia="Times New Roman" w:cs="Times New Roman"/>
+          <w:sz w:val="22"/>
+          <w:szCs w:val="24"/>
+          <w:lang w:eastAsia="fr-FR" w:bidi="ar-SA"/>
+        </w:rPr>
+        <w:t>Wrox</w:t>
+      </w:r>
+      <w:proofErr w:type="spellEnd"/>
+      <w:r>
+        <w:rPr>
+          <w:rFonts w:eastAsia="Times New Roman" w:cs="Times New Roman"/>
+          <w:sz w:val="22"/>
+          <w:szCs w:val="24"/>
+          <w:lang w:eastAsia="fr-FR" w:bidi="ar-SA"/>
+        </w:rPr>
+        <w:t xml:space="preserve"> 2001)</w:t>
       </w:r>
       <w:r>
         <w:rPr>
@@ -31126,7 +32978,7 @@
         </w:rPr>
         <w:br/>
       </w:r>
-      <w:hyperlink r:id="rId147" w:tgtFrame="_blank" w:history="1">
+      <w:hyperlink r:id="rId146" w:tgtFrame="_blank" w:history="1">
         <w:r>
           <w:rPr>
             <w:rFonts w:eastAsia="Times New Roman" w:cs="Times New Roman"/>
@@ -31145,7 +32997,27 @@
           <w:szCs w:val="24"/>
           <w:lang w:eastAsia="fr-FR" w:bidi="ar-SA"/>
         </w:rPr>
-        <w:t xml:space="preserve"> (Karli Watson - Wrox 2006)</w:t>
+        <w:t xml:space="preserve"> (Karli Watson - </w:t>
+      </w:r>
+      <w:proofErr w:type="spellStart"/>
+      <w:r>
+        <w:rPr>
+          <w:rFonts w:eastAsia="Times New Roman" w:cs="Times New Roman"/>
+          <w:sz w:val="22"/>
+          <w:szCs w:val="24"/>
+          <w:lang w:eastAsia="fr-FR" w:bidi="ar-SA"/>
+        </w:rPr>
+        <w:t>Wrox</w:t>
+      </w:r>
+      <w:proofErr w:type="spellEnd"/>
+      <w:r>
+        <w:rPr>
+          <w:rFonts w:eastAsia="Times New Roman" w:cs="Times New Roman"/>
+          <w:sz w:val="22"/>
+          <w:szCs w:val="24"/>
+          <w:lang w:eastAsia="fr-FR" w:bidi="ar-SA"/>
+        </w:rPr>
+        <w:t xml:space="preserve"> 2006)</w:t>
       </w:r>
       <w:r>
         <w:rPr>
@@ -31156,7 +33028,7 @@
         </w:rPr>
         <w:br/>
       </w:r>
-      <w:hyperlink r:id="rId148" w:tgtFrame="_blank" w:history="1">
+      <w:hyperlink r:id="rId147" w:tgtFrame="_blank" w:history="1">
         <w:r>
           <w:rPr>
             <w:rFonts w:eastAsia="Times New Roman" w:cs="Times New Roman"/>
@@ -31175,7 +33047,27 @@
           <w:szCs w:val="24"/>
           <w:lang w:eastAsia="fr-FR" w:bidi="ar-SA"/>
         </w:rPr>
-        <w:t xml:space="preserve"> (Collective - Wrox 2008)</w:t>
+        <w:t xml:space="preserve"> (Collective - </w:t>
+      </w:r>
+      <w:proofErr w:type="spellStart"/>
+      <w:r>
+        <w:rPr>
+          <w:rFonts w:eastAsia="Times New Roman" w:cs="Times New Roman"/>
+          <w:sz w:val="22"/>
+          <w:szCs w:val="24"/>
+          <w:lang w:eastAsia="fr-FR" w:bidi="ar-SA"/>
+        </w:rPr>
+        <w:t>Wrox</w:t>
+      </w:r>
+      <w:proofErr w:type="spellEnd"/>
+      <w:r>
+        <w:rPr>
+          <w:rFonts w:eastAsia="Times New Roman" w:cs="Times New Roman"/>
+          <w:sz w:val="22"/>
+          <w:szCs w:val="24"/>
+          <w:lang w:eastAsia="fr-FR" w:bidi="ar-SA"/>
+        </w:rPr>
+        <w:t xml:space="preserve"> 2008)</w:t>
       </w:r>
       <w:r>
         <w:rPr>
@@ -31186,7 +33078,7 @@
         </w:rPr>
         <w:br/>
       </w:r>
-      <w:hyperlink r:id="rId149" w:tgtFrame="_blank" w:history="1">
+      <w:hyperlink r:id="rId148" w:tgtFrame="_blank" w:history="1">
         <w:r>
           <w:rPr>
             <w:rFonts w:eastAsia="Times New Roman" w:cs="Times New Roman"/>
@@ -31205,7 +33097,27 @@
           <w:szCs w:val="24"/>
           <w:lang w:eastAsia="fr-FR" w:bidi="ar-SA"/>
         </w:rPr>
-        <w:t xml:space="preserve"> (Collective - Wrox 2008)</w:t>
+        <w:t xml:space="preserve"> (Collective - </w:t>
+      </w:r>
+      <w:proofErr w:type="spellStart"/>
+      <w:r>
+        <w:rPr>
+          <w:rFonts w:eastAsia="Times New Roman" w:cs="Times New Roman"/>
+          <w:sz w:val="22"/>
+          <w:szCs w:val="24"/>
+          <w:lang w:eastAsia="fr-FR" w:bidi="ar-SA"/>
+        </w:rPr>
+        <w:t>Wrox</w:t>
+      </w:r>
+      <w:proofErr w:type="spellEnd"/>
+      <w:r>
+        <w:rPr>
+          <w:rFonts w:eastAsia="Times New Roman" w:cs="Times New Roman"/>
+          <w:sz w:val="22"/>
+          <w:szCs w:val="24"/>
+          <w:lang w:eastAsia="fr-FR" w:bidi="ar-SA"/>
+        </w:rPr>
+        <w:t xml:space="preserve"> 2008)</w:t>
       </w:r>
       <w:r>
         <w:rPr>
@@ -31216,7 +33128,7 @@
         </w:rPr>
         <w:br/>
       </w:r>
-      <w:hyperlink r:id="rId150" w:tgtFrame="_blank" w:history="1">
+      <w:hyperlink r:id="rId149" w:tgtFrame="_blank" w:history="1">
         <w:r>
           <w:rPr>
             <w:rFonts w:eastAsia="Times New Roman" w:cs="Times New Roman"/>
@@ -31235,7 +33147,27 @@
           <w:szCs w:val="24"/>
           <w:lang w:eastAsia="fr-FR" w:bidi="ar-SA"/>
         </w:rPr>
-        <w:t xml:space="preserve"> (Tod Golding - Wrox 2005)</w:t>
+        <w:t xml:space="preserve"> (Tod Golding - </w:t>
+      </w:r>
+      <w:proofErr w:type="spellStart"/>
+      <w:r>
+        <w:rPr>
+          <w:rFonts w:eastAsia="Times New Roman" w:cs="Times New Roman"/>
+          <w:sz w:val="22"/>
+          <w:szCs w:val="24"/>
+          <w:lang w:eastAsia="fr-FR" w:bidi="ar-SA"/>
+        </w:rPr>
+        <w:t>Wrox</w:t>
+      </w:r>
+      <w:proofErr w:type="spellEnd"/>
+      <w:r>
+        <w:rPr>
+          <w:rFonts w:eastAsia="Times New Roman" w:cs="Times New Roman"/>
+          <w:sz w:val="22"/>
+          <w:szCs w:val="24"/>
+          <w:lang w:eastAsia="fr-FR" w:bidi="ar-SA"/>
+        </w:rPr>
+        <w:t xml:space="preserve"> 2005)</w:t>
       </w:r>
       <w:r>
         <w:rPr>
@@ -31246,7 +33178,7 @@
         </w:rPr>
         <w:br/>
       </w:r>
-      <w:hyperlink r:id="rId151" w:tgtFrame="_blank" w:history="1">
+      <w:hyperlink r:id="rId150" w:tgtFrame="_blank" w:history="1">
         <w:r>
           <w:rPr>
             <w:rFonts w:eastAsia="Times New Roman" w:cs="Times New Roman"/>
@@ -31265,12 +33197,32 @@
           <w:szCs w:val="24"/>
           <w:lang w:eastAsia="fr-FR" w:bidi="ar-SA"/>
         </w:rPr>
-        <w:t xml:space="preserve"> (Roger Jennings - Wrox 2009)</w:t>
-      </w:r>
-    </w:p>
-    <w:p>
-      <w:pPr>
-        <w:spacing w:after="0" w:line="250" w:lineRule="auto"/>
+        <w:t xml:space="preserve"> (Roger Jennings - </w:t>
+      </w:r>
+      <w:proofErr w:type="spellStart"/>
+      <w:r>
+        <w:rPr>
+          <w:rFonts w:eastAsia="Times New Roman" w:cs="Times New Roman"/>
+          <w:sz w:val="22"/>
+          <w:szCs w:val="24"/>
+          <w:lang w:eastAsia="fr-FR" w:bidi="ar-SA"/>
+        </w:rPr>
+        <w:t>Wrox</w:t>
+      </w:r>
+      <w:proofErr w:type="spellEnd"/>
+      <w:r>
+        <w:rPr>
+          <w:rFonts w:eastAsia="Times New Roman" w:cs="Times New Roman"/>
+          <w:sz w:val="22"/>
+          <w:szCs w:val="24"/>
+          <w:lang w:eastAsia="fr-FR" w:bidi="ar-SA"/>
+        </w:rPr>
+        <w:t xml:space="preserve"> 2009)</w:t>
+      </w:r>
+    </w:p>
+    <w:p>
+      <w:pPr>
+        <w:spacing w:after="0" w:line="240" w:lineRule="auto"/>
         <w:jc w:val="left"/>
         <w:rPr>
           <w:rFonts w:eastAsia="Times New Roman" w:cs="Times New Roman"/>
@@ -31279,7 +33231,7 @@
           <w:lang w:eastAsia="fr-FR" w:bidi="ar-SA"/>
         </w:rPr>
       </w:pPr>
-      <w:hyperlink r:id="rId152" w:tgtFrame="_blank" w:history="1">
+      <w:hyperlink r:id="rId151" w:tgtFrame="_blank" w:history="1">
         <w:r>
           <w:rPr>
             <w:rFonts w:eastAsia="Times New Roman" w:cs="Times New Roman"/>
@@ -31303,7 +33255,47 @@
           <w:szCs w:val="24"/>
           <w:lang w:eastAsia="fr-FR" w:bidi="ar-SA"/>
         </w:rPr>
-        <w:t>(Sergey Barskiy - Packt Publishing 2015)</w:t>
+        <w:t xml:space="preserve">(Sergey </w:t>
+      </w:r>
+      <w:proofErr w:type="spellStart"/>
+      <w:r>
+        <w:rPr>
+          <w:rFonts w:eastAsia="Times New Roman" w:cs="Times New Roman"/>
+          <w:sz w:val="22"/>
+          <w:szCs w:val="24"/>
+          <w:lang w:eastAsia="fr-FR" w:bidi="ar-SA"/>
+        </w:rPr>
+        <w:t>Barskiy</w:t>
+      </w:r>
+      <w:proofErr w:type="spellEnd"/>
+      <w:r>
+        <w:rPr>
+          <w:rFonts w:eastAsia="Times New Roman" w:cs="Times New Roman"/>
+          <w:sz w:val="22"/>
+          <w:szCs w:val="24"/>
+          <w:lang w:eastAsia="fr-FR" w:bidi="ar-SA"/>
+        </w:rPr>
+        <w:t xml:space="preserve"> - </w:t>
+      </w:r>
+      <w:proofErr w:type="spellStart"/>
+      <w:r>
+        <w:rPr>
+          <w:rFonts w:eastAsia="Times New Roman" w:cs="Times New Roman"/>
+          <w:sz w:val="22"/>
+          <w:szCs w:val="24"/>
+          <w:lang w:eastAsia="fr-FR" w:bidi="ar-SA"/>
+        </w:rPr>
+        <w:t>Packt</w:t>
+      </w:r>
+      <w:proofErr w:type="spellEnd"/>
+      <w:r>
+        <w:rPr>
+          <w:rFonts w:eastAsia="Times New Roman" w:cs="Times New Roman"/>
+          <w:sz w:val="22"/>
+          <w:szCs w:val="24"/>
+          <w:lang w:eastAsia="fr-FR" w:bidi="ar-SA"/>
+        </w:rPr>
+        <w:t xml:space="preserve"> Publishing 2015)</w:t>
       </w:r>
       <w:r>
         <w:rPr>
@@ -31314,7 +33306,7 @@
         </w:rPr>
         <w:br/>
       </w:r>
-      <w:hyperlink r:id="rId153" w:tgtFrame="_blank" w:history="1">
+      <w:hyperlink r:id="rId152" w:tgtFrame="_blank" w:history="1">
         <w:r>
           <w:rPr>
             <w:rFonts w:eastAsia="Times New Roman" w:cs="Times New Roman"/>
@@ -31346,18 +33338,34 @@
           <w:sz w:val="22"/>
           <w:szCs w:val="22"/>
         </w:rPr>
-        <w:t xml:space="preserve"> - Wrox 2007)</w:t>
-      </w:r>
-      <w:r>
-        <w:rPr>
-          <w:rFonts w:eastAsia="Times New Roman" w:cs="Times New Roman"/>
+        <w:t xml:space="preserve"> - </w:t>
+      </w:r>
+      <w:proofErr w:type="spellStart"/>
+      <w:r>
+        <w:rPr>
           <w:sz w:val="22"/>
           <w:szCs w:val="22"/>
+        </w:rPr>
+        <w:t>Wrox</w:t>
+      </w:r>
+      <w:proofErr w:type="spellEnd"/>
+      <w:r>
+        <w:rPr>
+          <w:sz w:val="22"/>
+          <w:szCs w:val="22"/>
+        </w:rPr>
+        <w:t xml:space="preserve"> 2007)</w:t>
+      </w:r>
+      <w:r>
+        <w:rPr>
+          <w:rFonts w:eastAsia="Times New Roman" w:cs="Times New Roman"/>
+          <w:sz w:val="22"/>
+          <w:szCs w:val="22"/>
           <w:lang w:eastAsia="fr-FR" w:bidi="ar-SA"/>
         </w:rPr>
         <w:br/>
       </w:r>
-      <w:hyperlink r:id="rId154" w:tgtFrame="_blank" w:history="1">
+      <w:hyperlink r:id="rId153" w:tgtFrame="_blank" w:history="1">
         <w:r>
           <w:rPr>
             <w:rFonts w:eastAsia="Times New Roman" w:cs="Times New Roman"/>
@@ -31376,7 +33384,67 @@
           <w:szCs w:val="24"/>
           <w:lang w:eastAsia="fr-FR" w:bidi="ar-SA"/>
         </w:rPr>
-        <w:t xml:space="preserve"> (Keyvan Nayyeri - Wrox 2008)</w:t>
+        <w:t xml:space="preserve"> (</w:t>
+      </w:r>
+      <w:proofErr w:type="spellStart"/>
+      <w:r>
+        <w:rPr>
+          <w:rFonts w:eastAsia="Times New Roman" w:cs="Times New Roman"/>
+          <w:sz w:val="22"/>
+          <w:szCs w:val="24"/>
+          <w:lang w:eastAsia="fr-FR" w:bidi="ar-SA"/>
+        </w:rPr>
+        <w:t>Keyvan</w:t>
+      </w:r>
+      <w:proofErr w:type="spellEnd"/>
+      <w:r>
+        <w:rPr>
+          <w:rFonts w:eastAsia="Times New Roman" w:cs="Times New Roman"/>
+          <w:sz w:val="22"/>
+          <w:szCs w:val="24"/>
+          <w:lang w:eastAsia="fr-FR" w:bidi="ar-SA"/>
+        </w:rPr>
+        <w:t xml:space="preserve"> </w:t>
+      </w:r>
+      <w:proofErr w:type="spellStart"/>
+      <w:r>
+        <w:rPr>
+          <w:rFonts w:eastAsia="Times New Roman" w:cs="Times New Roman"/>
+          <w:sz w:val="22"/>
+          <w:szCs w:val="24"/>
+          <w:lang w:eastAsia="fr-FR" w:bidi="ar-SA"/>
+        </w:rPr>
+        <w:t>Nayyeri</w:t>
+      </w:r>
+      <w:proofErr w:type="spellEnd"/>
+      <w:r>
+        <w:rPr>
+          <w:rFonts w:eastAsia="Times New Roman" w:cs="Times New Roman"/>
+          <w:sz w:val="22"/>
+          <w:szCs w:val="24"/>
+          <w:lang w:eastAsia="fr-FR" w:bidi="ar-SA"/>
+        </w:rPr>
+        <w:t xml:space="preserve"> - </w:t>
+      </w:r>
+      <w:proofErr w:type="spellStart"/>
+      <w:r>
+        <w:rPr>
+          <w:rFonts w:eastAsia="Times New Roman" w:cs="Times New Roman"/>
+          <w:sz w:val="22"/>
+          <w:szCs w:val="24"/>
+          <w:lang w:eastAsia="fr-FR" w:bidi="ar-SA"/>
+        </w:rPr>
+        <w:t>Wrox</w:t>
+      </w:r>
+      <w:proofErr w:type="spellEnd"/>
+      <w:r>
+        <w:rPr>
+          <w:rFonts w:eastAsia="Times New Roman" w:cs="Times New Roman"/>
+          <w:sz w:val="22"/>
+          <w:szCs w:val="24"/>
+          <w:lang w:eastAsia="fr-FR" w:bidi="ar-SA"/>
+        </w:rPr>
+        <w:t xml:space="preserve"> 2008)</w:t>
       </w:r>
       <w:r>
         <w:rPr>
@@ -31387,7 +33455,7 @@
         </w:rPr>
         <w:br/>
       </w:r>
-      <w:hyperlink r:id="rId155" w:tgtFrame="_blank" w:history="1">
+      <w:hyperlink r:id="rId154" w:tgtFrame="_blank" w:history="1">
         <w:r>
           <w:rPr>
             <w:rFonts w:eastAsia="Times New Roman" w:cs="Times New Roman"/>
@@ -31406,7 +33474,67 @@
           <w:szCs w:val="24"/>
           <w:lang w:eastAsia="fr-FR" w:bidi="ar-SA"/>
         </w:rPr>
-        <w:t xml:space="preserve"> (Danijel Arsenovski - Wrox 2009)</w:t>
+        <w:t xml:space="preserve"> (</w:t>
+      </w:r>
+      <w:proofErr w:type="spellStart"/>
+      <w:r>
+        <w:rPr>
+          <w:rFonts w:eastAsia="Times New Roman" w:cs="Times New Roman"/>
+          <w:sz w:val="22"/>
+          <w:szCs w:val="24"/>
+          <w:lang w:eastAsia="fr-FR" w:bidi="ar-SA"/>
+        </w:rPr>
+        <w:t>Danijel</w:t>
+      </w:r>
+      <w:proofErr w:type="spellEnd"/>
+      <w:r>
+        <w:rPr>
+          <w:rFonts w:eastAsia="Times New Roman" w:cs="Times New Roman"/>
+          <w:sz w:val="22"/>
+          <w:szCs w:val="24"/>
+          <w:lang w:eastAsia="fr-FR" w:bidi="ar-SA"/>
+        </w:rPr>
+        <w:t xml:space="preserve"> </w:t>
+      </w:r>
+      <w:proofErr w:type="spellStart"/>
+      <w:r>
+        <w:rPr>
+          <w:rFonts w:eastAsia="Times New Roman" w:cs="Times New Roman"/>
+          <w:sz w:val="22"/>
+          <w:szCs w:val="24"/>
+          <w:lang w:eastAsia="fr-FR" w:bidi="ar-SA"/>
+        </w:rPr>
+        <w:t>Arsenovski</w:t>
+      </w:r>
+      <w:proofErr w:type="spellEnd"/>
+      <w:r>
+        <w:rPr>
+          <w:rFonts w:eastAsia="Times New Roman" w:cs="Times New Roman"/>
+          <w:sz w:val="22"/>
+          <w:szCs w:val="24"/>
+          <w:lang w:eastAsia="fr-FR" w:bidi="ar-SA"/>
+        </w:rPr>
+        <w:t xml:space="preserve"> - </w:t>
+      </w:r>
+      <w:proofErr w:type="spellStart"/>
+      <w:r>
+        <w:rPr>
+          <w:rFonts w:eastAsia="Times New Roman" w:cs="Times New Roman"/>
+          <w:sz w:val="22"/>
+          <w:szCs w:val="24"/>
+          <w:lang w:eastAsia="fr-FR" w:bidi="ar-SA"/>
+        </w:rPr>
+        <w:t>Wrox</w:t>
+      </w:r>
+      <w:proofErr w:type="spellEnd"/>
+      <w:r>
+        <w:rPr>
+          <w:rFonts w:eastAsia="Times New Roman" w:cs="Times New Roman"/>
+          <w:sz w:val="22"/>
+          <w:szCs w:val="24"/>
+          <w:lang w:eastAsia="fr-FR" w:bidi="ar-SA"/>
+        </w:rPr>
+        <w:t xml:space="preserve"> 2009)</w:t>
       </w:r>
       <w:r>
         <w:rPr>
@@ -31417,7 +33545,7 @@
         </w:rPr>
         <w:br/>
       </w:r>
-      <w:hyperlink r:id="rId156" w:tgtFrame="_blank" w:history="1">
+      <w:hyperlink r:id="rId155" w:tgtFrame="_blank" w:history="1">
         <w:r>
           <w:rPr>
             <w:rFonts w:eastAsia="Times New Roman" w:cs="Times New Roman"/>
@@ -31436,7 +33564,47 @@
           <w:szCs w:val="24"/>
           <w:lang w:eastAsia="fr-FR" w:bidi="ar-SA"/>
         </w:rPr>
-        <w:t xml:space="preserve"> (J. Bender, J. McWherter - Wrox 2011)</w:t>
+        <w:t xml:space="preserve"> (J. Bender, J. </w:t>
+      </w:r>
+      <w:proofErr w:type="spellStart"/>
+      <w:r>
+        <w:rPr>
+          <w:rFonts w:eastAsia="Times New Roman" w:cs="Times New Roman"/>
+          <w:sz w:val="22"/>
+          <w:szCs w:val="24"/>
+          <w:lang w:eastAsia="fr-FR" w:bidi="ar-SA"/>
+        </w:rPr>
+        <w:t>McWherter</w:t>
+      </w:r>
+      <w:proofErr w:type="spellEnd"/>
+      <w:r>
+        <w:rPr>
+          <w:rFonts w:eastAsia="Times New Roman" w:cs="Times New Roman"/>
+          <w:sz w:val="22"/>
+          <w:szCs w:val="24"/>
+          <w:lang w:eastAsia="fr-FR" w:bidi="ar-SA"/>
+        </w:rPr>
+        <w:t xml:space="preserve"> - </w:t>
+      </w:r>
+      <w:proofErr w:type="spellStart"/>
+      <w:r>
+        <w:rPr>
+          <w:rFonts w:eastAsia="Times New Roman" w:cs="Times New Roman"/>
+          <w:sz w:val="22"/>
+          <w:szCs w:val="24"/>
+          <w:lang w:eastAsia="fr-FR" w:bidi="ar-SA"/>
+        </w:rPr>
+        <w:t>Wrox</w:t>
+      </w:r>
+      <w:proofErr w:type="spellEnd"/>
+      <w:r>
+        <w:rPr>
+          <w:rFonts w:eastAsia="Times New Roman" w:cs="Times New Roman"/>
+          <w:sz w:val="22"/>
+          <w:szCs w:val="24"/>
+          <w:lang w:eastAsia="fr-FR" w:bidi="ar-SA"/>
+        </w:rPr>
+        <w:t xml:space="preserve"> 2011)</w:t>
       </w:r>
       <w:r>
         <w:rPr>
@@ -31447,7 +33615,7 @@
         </w:rPr>
         <w:br/>
       </w:r>
-      <w:hyperlink r:id="rId157" w:tgtFrame="_blank" w:history="1">
+      <w:hyperlink r:id="rId156" w:tgtFrame="_blank" w:history="1">
         <w:r>
           <w:rPr>
             <w:rFonts w:eastAsia="Times New Roman" w:cs="Times New Roman"/>
@@ -31466,7 +33634,27 @@
           <w:szCs w:val="24"/>
           <w:lang w:eastAsia="fr-FR" w:bidi="ar-SA"/>
         </w:rPr>
-        <w:t xml:space="preserve"> (John Paul Mueller - Wrox 2009)</w:t>
+        <w:t xml:space="preserve"> (John Paul Mueller - </w:t>
+      </w:r>
+      <w:proofErr w:type="spellStart"/>
+      <w:r>
+        <w:rPr>
+          <w:rFonts w:eastAsia="Times New Roman" w:cs="Times New Roman"/>
+          <w:sz w:val="22"/>
+          <w:szCs w:val="24"/>
+          <w:lang w:eastAsia="fr-FR" w:bidi="ar-SA"/>
+        </w:rPr>
+        <w:t>Wrox</w:t>
+      </w:r>
+      <w:proofErr w:type="spellEnd"/>
+      <w:r>
+        <w:rPr>
+          <w:rFonts w:eastAsia="Times New Roman" w:cs="Times New Roman"/>
+          <w:sz w:val="22"/>
+          <w:szCs w:val="24"/>
+          <w:lang w:eastAsia="fr-FR" w:bidi="ar-SA"/>
+        </w:rPr>
+        <w:t xml:space="preserve"> 2009)</w:t>
       </w:r>
       <w:r>
         <w:rPr>
@@ -31477,7 +33665,7 @@
         </w:rPr>
         <w:br/>
       </w:r>
-      <w:hyperlink r:id="rId158" w:tgtFrame="_blank" w:history="1">
+      <w:hyperlink r:id="rId157" w:tgtFrame="_blank" w:history="1">
         <w:r>
           <w:rPr>
             <w:rFonts w:eastAsia="Times New Roman" w:cs="Times New Roman"/>
@@ -31496,7 +33684,27 @@
           <w:szCs w:val="24"/>
           <w:lang w:eastAsia="fr-FR" w:bidi="ar-SA"/>
         </w:rPr>
-        <w:t xml:space="preserve"> (Judith Bishop - O'Reilley 2008)</w:t>
+        <w:t xml:space="preserve"> (Judith Bishop - </w:t>
+      </w:r>
+      <w:proofErr w:type="spellStart"/>
+      <w:r>
+        <w:rPr>
+          <w:rFonts w:eastAsia="Times New Roman" w:cs="Times New Roman"/>
+          <w:sz w:val="22"/>
+          <w:szCs w:val="24"/>
+          <w:lang w:eastAsia="fr-FR" w:bidi="ar-SA"/>
+        </w:rPr>
+        <w:t>O'Reilley</w:t>
+      </w:r>
+      <w:proofErr w:type="spellEnd"/>
+      <w:r>
+        <w:rPr>
+          <w:rFonts w:eastAsia="Times New Roman" w:cs="Times New Roman"/>
+          <w:sz w:val="22"/>
+          <w:szCs w:val="24"/>
+          <w:lang w:eastAsia="fr-FR" w:bidi="ar-SA"/>
+        </w:rPr>
+        <w:t xml:space="preserve"> 2008)</w:t>
       </w:r>
       <w:r>
         <w:rPr>
@@ -31507,7 +33715,7 @@
         </w:rPr>
         <w:br/>
       </w:r>
-      <w:hyperlink r:id="rId159" w:tgtFrame="_blank" w:history="1">
+      <w:hyperlink r:id="rId158" w:tgtFrame="_blank" w:history="1">
         <w:r>
           <w:rPr>
             <w:rFonts w:eastAsia="Times New Roman" w:cs="Times New Roman"/>
@@ -31526,12 +33734,52 @@
           <w:szCs w:val="24"/>
           <w:lang w:eastAsia="fr-FR" w:bidi="ar-SA"/>
         </w:rPr>
-        <w:t xml:space="preserve"> (Jay Hilyard - O'Reilley 2008)</w:t>
-      </w:r>
-    </w:p>
-    <w:p>
-      <w:pPr>
-        <w:spacing w:after="0" w:line="250" w:lineRule="auto"/>
+        <w:t xml:space="preserve"> (Jay </w:t>
+      </w:r>
+      <w:proofErr w:type="spellStart"/>
+      <w:r>
+        <w:rPr>
+          <w:rFonts w:eastAsia="Times New Roman" w:cs="Times New Roman"/>
+          <w:sz w:val="22"/>
+          <w:szCs w:val="24"/>
+          <w:lang w:eastAsia="fr-FR" w:bidi="ar-SA"/>
+        </w:rPr>
+        <w:t>Hilyard</w:t>
+      </w:r>
+      <w:proofErr w:type="spellEnd"/>
+      <w:r>
+        <w:rPr>
+          <w:rFonts w:eastAsia="Times New Roman" w:cs="Times New Roman"/>
+          <w:sz w:val="22"/>
+          <w:szCs w:val="24"/>
+          <w:lang w:eastAsia="fr-FR" w:bidi="ar-SA"/>
+        </w:rPr>
+        <w:t xml:space="preserve"> - </w:t>
+      </w:r>
+      <w:proofErr w:type="spellStart"/>
+      <w:r>
+        <w:rPr>
+          <w:rFonts w:eastAsia="Times New Roman" w:cs="Times New Roman"/>
+          <w:sz w:val="22"/>
+          <w:szCs w:val="24"/>
+          <w:lang w:eastAsia="fr-FR" w:bidi="ar-SA"/>
+        </w:rPr>
+        <w:t>O'Reilley</w:t>
+      </w:r>
+      <w:proofErr w:type="spellEnd"/>
+      <w:r>
+        <w:rPr>
+          <w:rFonts w:eastAsia="Times New Roman" w:cs="Times New Roman"/>
+          <w:sz w:val="22"/>
+          <w:szCs w:val="24"/>
+          <w:lang w:eastAsia="fr-FR" w:bidi="ar-SA"/>
+        </w:rPr>
+        <w:t xml:space="preserve"> 2008)</w:t>
+      </w:r>
+    </w:p>
+    <w:p>
+      <w:pPr>
+        <w:spacing w:after="0" w:line="240" w:lineRule="auto"/>
         <w:jc w:val="left"/>
         <w:rPr>
           <w:rFonts w:eastAsia="Times New Roman" w:cs="Times New Roman"/>
@@ -31540,11 +33788,12 @@
           <w:lang w:eastAsia="fr-FR" w:bidi="ar-SA"/>
         </w:rPr>
       </w:pPr>
-      <w:hyperlink r:id="rId160" w:tgtFrame="_blank" w:history="1">
+      <w:hyperlink r:id="rId159" w:tgtFrame="_blank" w:history="1">
         <w:r>
           <w:rPr>
             <w:rFonts w:eastAsia="Times New Roman" w:cs="Times New Roman"/>
             <w:color w:val="0000FF"/>
+            <w:sz w:val="22"/>
             <w:szCs w:val="24"/>
             <w:lang w:eastAsia="fr-FR" w:bidi="ar-SA"/>
           </w:rPr>
@@ -31558,7 +33807,101 @@
           <w:szCs w:val="24"/>
           <w:lang w:eastAsia="fr-FR" w:bidi="ar-SA"/>
         </w:rPr>
-        <w:t xml:space="preserve"> (Ben Watson - Sams 2010)</w:t>
+        <w:t xml:space="preserve"> (Ben Watson - </w:t>
+      </w:r>
+      <w:proofErr w:type="spellStart"/>
+      <w:r>
+        <w:rPr>
+          <w:rFonts w:eastAsia="Times New Roman" w:cs="Times New Roman"/>
+          <w:sz w:val="22"/>
+          <w:szCs w:val="24"/>
+          <w:lang w:eastAsia="fr-FR" w:bidi="ar-SA"/>
+        </w:rPr>
+        <w:t>Sams</w:t>
+      </w:r>
+      <w:proofErr w:type="spellEnd"/>
+      <w:r>
+        <w:rPr>
+          <w:rFonts w:eastAsia="Times New Roman" w:cs="Times New Roman"/>
+          <w:sz w:val="22"/>
+          <w:szCs w:val="24"/>
+          <w:lang w:eastAsia="fr-FR" w:bidi="ar-SA"/>
+        </w:rPr>
+        <w:t xml:space="preserve"> 2010)</w:t>
+      </w:r>
+    </w:p>
+    <w:p>
+      <w:pPr>
+        <w:spacing w:after="0" w:line="240" w:lineRule="auto"/>
+        <w:jc w:val="left"/>
+        <w:rPr>
+          <w:rFonts w:eastAsia="Times New Roman" w:cs="Times New Roman"/>
+          <w:sz w:val="22"/>
+          <w:szCs w:val="24"/>
+          <w:lang w:eastAsia="fr-FR" w:bidi="ar-SA"/>
+        </w:rPr>
+      </w:pPr>
+      <w:hyperlink r:id="rId160" w:tgtFrame="_blank" w:history="1">
+        <w:r>
+          <w:rPr>
+            <w:rFonts w:eastAsia="Times New Roman" w:cs="Times New Roman"/>
+            <w:color w:val="0000FF"/>
+            <w:sz w:val="22"/>
+            <w:szCs w:val="24"/>
+            <w:lang w:eastAsia="fr-FR" w:bidi="ar-SA"/>
+          </w:rPr>
+          <w:t>Effective C#</w:t>
+        </w:r>
+      </w:hyperlink>
+      <w:r>
+        <w:t xml:space="preserve"> </w:t>
+      </w:r>
+      <w:r>
+        <w:rPr>
+          <w:rFonts w:eastAsia="Times New Roman" w:cs="Times New Roman"/>
+          <w:sz w:val="22"/>
+          <w:szCs w:val="24"/>
+          <w:lang w:eastAsia="fr-FR" w:bidi="ar-SA"/>
+        </w:rPr>
+        <w:t>(Bill Wagner - Addison Wesley 2016</w:t>
+      </w:r>
+      <w:proofErr w:type="gramStart"/>
+      <w:r>
+        <w:rPr>
+          <w:rFonts w:eastAsia="Times New Roman" w:cs="Times New Roman"/>
+          <w:sz w:val="22"/>
+          <w:szCs w:val="24"/>
+          <w:lang w:eastAsia="fr-FR" w:bidi="ar-SA"/>
+        </w:rPr>
+        <w:t>)</w:t>
+      </w:r>
+      <w:proofErr w:type="gramEnd"/>
+      <w:r>
+        <w:br/>
+      </w:r>
+      <w:hyperlink r:id="rId161" w:tgtFrame="_blank" w:history="1">
+        <w:r>
+          <w:rPr>
+            <w:rFonts w:eastAsia="Times New Roman" w:cs="Times New Roman"/>
+            <w:color w:val="0000FF"/>
+            <w:sz w:val="22"/>
+            <w:szCs w:val="24"/>
+            <w:lang w:eastAsia="fr-FR" w:bidi="ar-SA"/>
+          </w:rPr>
+          <w:t>More Effective C#</w:t>
+        </w:r>
+      </w:hyperlink>
+      <w:r>
+        <w:t xml:space="preserve"> </w:t>
+      </w:r>
+      <w:r>
+        <w:rPr>
+          <w:rFonts w:eastAsia="Times New Roman" w:cs="Times New Roman"/>
+          <w:sz w:val="22"/>
+          <w:szCs w:val="24"/>
+          <w:lang w:eastAsia="fr-FR" w:bidi="ar-SA"/>
+        </w:rPr>
+        <w:t>(Bill Wagner - Addison Wesley 2017)</w:t>
       </w:r>
     </w:p>
     <w:p>
@@ -31569,9 +33912,7 @@
           <w:lang w:eastAsia="fr-FR"/>
         </w:rPr>
       </w:pPr>
-      <w:bookmarkStart w:id="140" w:name="_Toc535216316"/>
-      <w:bookmarkStart w:id="141" w:name="_GoBack"/>
-      <w:bookmarkEnd w:id="141"/>
+      <w:bookmarkStart w:id="141" w:name="_Toc535216316"/>
       <w:r>
         <w:rPr>
           <w:rFonts w:eastAsia="Times New Roman"/>
@@ -31579,11 +33920,11 @@
         </w:rPr>
         <w:t>Java and Web</w:t>
       </w:r>
-      <w:bookmarkEnd w:id="140"/>
-    </w:p>
-    <w:p>
-      <w:pPr>
-        <w:spacing w:after="0" w:line="250" w:lineRule="auto"/>
+      <w:bookmarkEnd w:id="141"/>
+    </w:p>
+    <w:p>
+      <w:pPr>
+        <w:spacing w:after="0" w:line="240" w:lineRule="auto"/>
         <w:jc w:val="left"/>
         <w:rPr>
           <w:rFonts w:eastAsia="Times New Roman" w:cs="Times New Roman"/>
@@ -31592,7 +33933,7 @@
           <w:lang w:eastAsia="fr-FR" w:bidi="ar-SA"/>
         </w:rPr>
       </w:pPr>
-      <w:hyperlink r:id="rId161" w:tgtFrame="_blank" w:history="1">
+      <w:hyperlink r:id="rId162" w:tgtFrame="_blank" w:history="1">
         <w:r>
           <w:rPr>
             <w:rFonts w:eastAsia="Times New Roman" w:cs="Times New Roman"/>
@@ -31611,7 +33952,47 @@
           <w:szCs w:val="24"/>
           <w:lang w:eastAsia="fr-FR" w:bidi="ar-SA"/>
         </w:rPr>
-        <w:t xml:space="preserve"> (Kenneth Litwak - Sams 1999)</w:t>
+        <w:t xml:space="preserve"> (Kenneth </w:t>
+      </w:r>
+      <w:proofErr w:type="spellStart"/>
+      <w:r>
+        <w:rPr>
+          <w:rFonts w:eastAsia="Times New Roman" w:cs="Times New Roman"/>
+          <w:sz w:val="22"/>
+          <w:szCs w:val="24"/>
+          <w:lang w:eastAsia="fr-FR" w:bidi="ar-SA"/>
+        </w:rPr>
+        <w:t>Litwak</w:t>
+      </w:r>
+      <w:proofErr w:type="spellEnd"/>
+      <w:r>
+        <w:rPr>
+          <w:rFonts w:eastAsia="Times New Roman" w:cs="Times New Roman"/>
+          <w:sz w:val="22"/>
+          <w:szCs w:val="24"/>
+          <w:lang w:eastAsia="fr-FR" w:bidi="ar-SA"/>
+        </w:rPr>
+        <w:t xml:space="preserve"> - </w:t>
+      </w:r>
+      <w:proofErr w:type="spellStart"/>
+      <w:r>
+        <w:rPr>
+          <w:rFonts w:eastAsia="Times New Roman" w:cs="Times New Roman"/>
+          <w:sz w:val="22"/>
+          <w:szCs w:val="24"/>
+          <w:lang w:eastAsia="fr-FR" w:bidi="ar-SA"/>
+        </w:rPr>
+        <w:t>Sams</w:t>
+      </w:r>
+      <w:proofErr w:type="spellEnd"/>
+      <w:r>
+        <w:rPr>
+          <w:rFonts w:eastAsia="Times New Roman" w:cs="Times New Roman"/>
+          <w:sz w:val="22"/>
+          <w:szCs w:val="24"/>
+          <w:lang w:eastAsia="fr-FR" w:bidi="ar-SA"/>
+        </w:rPr>
+        <w:t xml:space="preserve"> 1999)</w:t>
       </w:r>
       <w:r>
         <w:rPr>
@@ -31622,7 +34003,7 @@
         </w:rPr>
         <w:br/>
       </w:r>
-      <w:hyperlink r:id="rId162" w:tgtFrame="_blank" w:history="1">
+      <w:hyperlink r:id="rId163" w:tgtFrame="_blank" w:history="1">
         <w:r>
           <w:rPr>
             <w:rFonts w:eastAsia="Times New Roman" w:cs="Times New Roman"/>
@@ -31652,7 +34033,7 @@
         </w:rPr>
         <w:br/>
       </w:r>
-      <w:hyperlink r:id="rId163" w:tgtFrame="_blank" w:history="1">
+      <w:hyperlink r:id="rId164" w:tgtFrame="_blank" w:history="1">
         <w:r>
           <w:rPr>
             <w:rFonts w:eastAsia="Times New Roman" w:cs="Times New Roman"/>
@@ -31671,7 +34052,47 @@
           <w:szCs w:val="24"/>
           <w:lang w:eastAsia="fr-FR" w:bidi="ar-SA"/>
         </w:rPr>
-        <w:t xml:space="preserve"> (Hal Stern, David Damstra, Brad Williams - Wrox 2010)</w:t>
+        <w:t xml:space="preserve"> (Hal Stern, David </w:t>
+      </w:r>
+      <w:proofErr w:type="spellStart"/>
+      <w:r>
+        <w:rPr>
+          <w:rFonts w:eastAsia="Times New Roman" w:cs="Times New Roman"/>
+          <w:sz w:val="22"/>
+          <w:szCs w:val="24"/>
+          <w:lang w:eastAsia="fr-FR" w:bidi="ar-SA"/>
+        </w:rPr>
+        <w:t>Damstra</w:t>
+      </w:r>
+      <w:proofErr w:type="spellEnd"/>
+      <w:r>
+        <w:rPr>
+          <w:rFonts w:eastAsia="Times New Roman" w:cs="Times New Roman"/>
+          <w:sz w:val="22"/>
+          <w:szCs w:val="24"/>
+          <w:lang w:eastAsia="fr-FR" w:bidi="ar-SA"/>
+        </w:rPr>
+        <w:t xml:space="preserve">, Brad Williams - </w:t>
+      </w:r>
+      <w:proofErr w:type="spellStart"/>
+      <w:r>
+        <w:rPr>
+          <w:rFonts w:eastAsia="Times New Roman" w:cs="Times New Roman"/>
+          <w:sz w:val="22"/>
+          <w:szCs w:val="24"/>
+          <w:lang w:eastAsia="fr-FR" w:bidi="ar-SA"/>
+        </w:rPr>
+        <w:t>Wrox</w:t>
+      </w:r>
+      <w:proofErr w:type="spellEnd"/>
+      <w:r>
+        <w:rPr>
+          <w:rFonts w:eastAsia="Times New Roman" w:cs="Times New Roman"/>
+          <w:sz w:val="22"/>
+          <w:szCs w:val="24"/>
+          <w:lang w:eastAsia="fr-FR" w:bidi="ar-SA"/>
+        </w:rPr>
+        <w:t xml:space="preserve"> 2010)</w:t>
       </w:r>
       <w:r>
         <w:rPr>
@@ -31682,7 +34103,7 @@
         </w:rPr>
         <w:br/>
       </w:r>
-      <w:hyperlink r:id="rId164" w:tgtFrame="_blank" w:history="1">
+      <w:hyperlink r:id="rId165" w:tgtFrame="_blank" w:history="1">
         <w:r>
           <w:rPr>
             <w:rFonts w:eastAsia="Times New Roman" w:cs="Times New Roman"/>
@@ -31701,21 +34122,81 @@
           <w:szCs w:val="24"/>
           <w:lang w:eastAsia="fr-FR" w:bidi="ar-SA"/>
         </w:rPr>
-        <w:t xml:space="preserve"> (Brad Williams, Ozh Richa</w:t>
-      </w:r>
-      <w:r>
-        <w:rPr>
-          <w:rFonts w:eastAsia="Times New Roman" w:cs="Times New Roman"/>
-          <w:sz w:val="22"/>
-          <w:szCs w:val="24"/>
-          <w:lang w:eastAsia="fr-FR" w:bidi="ar-SA"/>
-        </w:rPr>
-        <w:t>rd, Justin Tadlock - Wrox 2011)</w:t>
-      </w:r>
-    </w:p>
-    <w:p>
-      <w:pPr>
-        <w:spacing w:after="0" w:line="250" w:lineRule="auto"/>
+        <w:t xml:space="preserve"> (Brad Williams, </w:t>
+      </w:r>
+      <w:proofErr w:type="spellStart"/>
+      <w:r>
+        <w:rPr>
+          <w:rFonts w:eastAsia="Times New Roman" w:cs="Times New Roman"/>
+          <w:sz w:val="22"/>
+          <w:szCs w:val="24"/>
+          <w:lang w:eastAsia="fr-FR" w:bidi="ar-SA"/>
+        </w:rPr>
+        <w:t>Ozh</w:t>
+      </w:r>
+      <w:proofErr w:type="spellEnd"/>
+      <w:r>
+        <w:rPr>
+          <w:rFonts w:eastAsia="Times New Roman" w:cs="Times New Roman"/>
+          <w:sz w:val="22"/>
+          <w:szCs w:val="24"/>
+          <w:lang w:eastAsia="fr-FR" w:bidi="ar-SA"/>
+        </w:rPr>
+        <w:t xml:space="preserve"> Richa</w:t>
+      </w:r>
+      <w:r>
+        <w:rPr>
+          <w:rFonts w:eastAsia="Times New Roman" w:cs="Times New Roman"/>
+          <w:sz w:val="22"/>
+          <w:szCs w:val="24"/>
+          <w:lang w:eastAsia="fr-FR" w:bidi="ar-SA"/>
+        </w:rPr>
+        <w:t xml:space="preserve">rd, Justin </w:t>
+      </w:r>
+      <w:proofErr w:type="spellStart"/>
+      <w:r>
+        <w:rPr>
+          <w:rFonts w:eastAsia="Times New Roman" w:cs="Times New Roman"/>
+          <w:sz w:val="22"/>
+          <w:szCs w:val="24"/>
+          <w:lang w:eastAsia="fr-FR" w:bidi="ar-SA"/>
+        </w:rPr>
+        <w:t>Tadlock</w:t>
+      </w:r>
+      <w:proofErr w:type="spellEnd"/>
+      <w:r>
+        <w:rPr>
+          <w:rFonts w:eastAsia="Times New Roman" w:cs="Times New Roman"/>
+          <w:sz w:val="22"/>
+          <w:szCs w:val="24"/>
+          <w:lang w:eastAsia="fr-FR" w:bidi="ar-SA"/>
+        </w:rPr>
+        <w:t xml:space="preserve"> - </w:t>
+      </w:r>
+      <w:proofErr w:type="spellStart"/>
+      <w:r>
+        <w:rPr>
+          <w:rFonts w:eastAsia="Times New Roman" w:cs="Times New Roman"/>
+          <w:sz w:val="22"/>
+          <w:szCs w:val="24"/>
+          <w:lang w:eastAsia="fr-FR" w:bidi="ar-SA"/>
+        </w:rPr>
+        <w:t>Wrox</w:t>
+      </w:r>
+      <w:proofErr w:type="spellEnd"/>
+      <w:r>
+        <w:rPr>
+          <w:rFonts w:eastAsia="Times New Roman" w:cs="Times New Roman"/>
+          <w:sz w:val="22"/>
+          <w:szCs w:val="24"/>
+          <w:lang w:eastAsia="fr-FR" w:bidi="ar-SA"/>
+        </w:rPr>
+        <w:t xml:space="preserve"> 2011)</w:t>
+      </w:r>
+    </w:p>
+    <w:p>
+      <w:pPr>
+        <w:spacing w:after="0" w:line="240" w:lineRule="auto"/>
         <w:jc w:val="left"/>
         <w:rPr>
           <w:rFonts w:eastAsia="Times New Roman" w:cs="Times New Roman"/>
@@ -31724,7 +34205,7 @@
           <w:lang w:eastAsia="fr-FR" w:bidi="ar-SA"/>
         </w:rPr>
       </w:pPr>
-      <w:hyperlink r:id="rId165" w:tgtFrame="_blank" w:history="1">
+      <w:hyperlink r:id="rId166" w:tgtFrame="_blank" w:history="1">
         <w:r>
           <w:rPr>
             <w:rFonts w:eastAsia="Times New Roman" w:cs="Times New Roman"/>
@@ -31743,7 +34224,120 @@
           <w:szCs w:val="22"/>
           <w:lang w:eastAsia="fr-FR" w:bidi="ar-SA"/>
         </w:rPr>
-        <w:t xml:space="preserve"> (Jeremy McPeak - Wrox 2010)</w:t>
+        <w:t xml:space="preserve"> (Jeremy </w:t>
+      </w:r>
+      <w:proofErr w:type="spellStart"/>
+      <w:r>
+        <w:rPr>
+          <w:rFonts w:eastAsia="Times New Roman" w:cs="Times New Roman"/>
+          <w:sz w:val="22"/>
+          <w:szCs w:val="22"/>
+          <w:lang w:eastAsia="fr-FR" w:bidi="ar-SA"/>
+        </w:rPr>
+        <w:t>McPeak</w:t>
+      </w:r>
+      <w:proofErr w:type="spellEnd"/>
+      <w:r>
+        <w:rPr>
+          <w:rFonts w:eastAsia="Times New Roman" w:cs="Times New Roman"/>
+          <w:sz w:val="22"/>
+          <w:szCs w:val="22"/>
+          <w:lang w:eastAsia="fr-FR" w:bidi="ar-SA"/>
+        </w:rPr>
+        <w:t xml:space="preserve"> - </w:t>
+      </w:r>
+      <w:proofErr w:type="spellStart"/>
+      <w:r>
+        <w:rPr>
+          <w:rFonts w:eastAsia="Times New Roman" w:cs="Times New Roman"/>
+          <w:sz w:val="22"/>
+          <w:szCs w:val="22"/>
+          <w:lang w:eastAsia="fr-FR" w:bidi="ar-SA"/>
+        </w:rPr>
+        <w:t>Wrox</w:t>
+      </w:r>
+      <w:proofErr w:type="spellEnd"/>
+      <w:r>
+        <w:rPr>
+          <w:rFonts w:eastAsia="Times New Roman" w:cs="Times New Roman"/>
+          <w:sz w:val="22"/>
+          <w:szCs w:val="22"/>
+          <w:lang w:eastAsia="fr-FR" w:bidi="ar-SA"/>
+        </w:rPr>
+        <w:t xml:space="preserve"> 2010)</w:t>
+      </w:r>
+    </w:p>
+    <w:p>
+      <w:pPr>
+        <w:spacing w:after="0" w:line="240" w:lineRule="auto"/>
+        <w:jc w:val="left"/>
+        <w:rPr>
+          <w:rFonts w:eastAsia="Times New Roman" w:cs="Times New Roman"/>
+          <w:sz w:val="22"/>
+          <w:szCs w:val="22"/>
+          <w:lang w:eastAsia="fr-FR" w:bidi="ar-SA"/>
+        </w:rPr>
+      </w:pPr>
+      <w:hyperlink r:id="rId167" w:tgtFrame="_blank" w:history="1">
+        <w:r>
+          <w:rPr>
+            <w:rFonts w:eastAsia="Times New Roman" w:cs="Times New Roman"/>
+            <w:color w:val="0000FF"/>
+            <w:sz w:val="22"/>
+            <w:szCs w:val="22"/>
+            <w:lang w:eastAsia="fr-FR" w:bidi="ar-SA"/>
+          </w:rPr>
+          <w:t>Beginning ASP.NET for Visual Studio 2015</w:t>
+        </w:r>
+      </w:hyperlink>
+      <w:r>
+        <w:rPr>
+          <w:rFonts w:eastAsia="Times New Roman" w:cs="Times New Roman"/>
+          <w:sz w:val="22"/>
+          <w:szCs w:val="22"/>
+          <w:lang w:eastAsia="fr-FR" w:bidi="ar-SA"/>
+        </w:rPr>
+        <w:t xml:space="preserve"> (William </w:t>
+      </w:r>
+      <w:proofErr w:type="spellStart"/>
+      <w:r>
+        <w:rPr>
+          <w:rFonts w:eastAsia="Times New Roman" w:cs="Times New Roman"/>
+          <w:sz w:val="22"/>
+          <w:szCs w:val="22"/>
+          <w:lang w:eastAsia="fr-FR" w:bidi="ar-SA"/>
+        </w:rPr>
+        <w:t>Penberthy</w:t>
+      </w:r>
+      <w:proofErr w:type="spellEnd"/>
+      <w:r>
+        <w:rPr>
+          <w:rFonts w:eastAsia="Times New Roman" w:cs="Times New Roman"/>
+          <w:sz w:val="22"/>
+          <w:szCs w:val="22"/>
+          <w:lang w:eastAsia="fr-FR" w:bidi="ar-SA"/>
+        </w:rPr>
+        <w:t xml:space="preserve"> - </w:t>
+      </w:r>
+      <w:proofErr w:type="spellStart"/>
+      <w:r>
+        <w:rPr>
+          <w:rFonts w:eastAsia="Times New Roman" w:cs="Times New Roman"/>
+          <w:sz w:val="22"/>
+          <w:szCs w:val="22"/>
+          <w:lang w:eastAsia="fr-FR" w:bidi="ar-SA"/>
+        </w:rPr>
+        <w:t>Wrox</w:t>
+      </w:r>
+      <w:proofErr w:type="spellEnd"/>
+      <w:r>
+        <w:rPr>
+          <w:rFonts w:eastAsia="Times New Roman" w:cs="Times New Roman"/>
+          <w:sz w:val="22"/>
+          <w:szCs w:val="22"/>
+          <w:lang w:eastAsia="fr-FR" w:bidi="ar-SA"/>
+        </w:rPr>
+        <w:t xml:space="preserve"> 2016)</w:t>
       </w:r>
     </w:p>
     <w:p>
@@ -31766,7 +34360,7 @@
     </w:p>
     <w:p>
       <w:pPr>
-        <w:spacing w:after="0" w:line="250" w:lineRule="auto"/>
+        <w:spacing w:after="0" w:line="240" w:lineRule="auto"/>
         <w:jc w:val="left"/>
         <w:rPr>
           <w:rFonts w:eastAsia="Times New Roman" w:cs="Times New Roman"/>
@@ -31782,9 +34376,69 @@
           <w:szCs w:val="24"/>
           <w:lang w:eastAsia="fr-FR" w:bidi="ar-SA"/>
         </w:rPr>
-        <w:t>Oracle et SQL (Livret de cours IUT Informatique 1996-1997)</w:t>
-      </w:r>
-      <w:hyperlink r:id="rId166" w:tgtFrame="_blank" w:history="1">
+        <w:t>Oracle et SQL (</w:t>
+      </w:r>
+      <w:proofErr w:type="spellStart"/>
+      <w:r>
+        <w:rPr>
+          <w:rFonts w:eastAsia="Times New Roman" w:cs="Times New Roman"/>
+          <w:sz w:val="22"/>
+          <w:szCs w:val="24"/>
+          <w:lang w:eastAsia="fr-FR" w:bidi="ar-SA"/>
+        </w:rPr>
+        <w:t>Livret</w:t>
+      </w:r>
+      <w:proofErr w:type="spellEnd"/>
+      <w:r>
+        <w:rPr>
+          <w:rFonts w:eastAsia="Times New Roman" w:cs="Times New Roman"/>
+          <w:sz w:val="22"/>
+          <w:szCs w:val="24"/>
+          <w:lang w:eastAsia="fr-FR" w:bidi="ar-SA"/>
+        </w:rPr>
+        <w:t xml:space="preserve"> de </w:t>
+      </w:r>
+      <w:proofErr w:type="spellStart"/>
+      <w:r>
+        <w:rPr>
+          <w:rFonts w:eastAsia="Times New Roman" w:cs="Times New Roman"/>
+          <w:sz w:val="22"/>
+          <w:szCs w:val="24"/>
+          <w:lang w:eastAsia="fr-FR" w:bidi="ar-SA"/>
+        </w:rPr>
+        <w:t>cours</w:t>
+      </w:r>
+      <w:proofErr w:type="spellEnd"/>
+      <w:r>
+        <w:rPr>
+          <w:rFonts w:eastAsia="Times New Roman" w:cs="Times New Roman"/>
+          <w:sz w:val="22"/>
+          <w:szCs w:val="24"/>
+          <w:lang w:eastAsia="fr-FR" w:bidi="ar-SA"/>
+        </w:rPr>
+        <w:t xml:space="preserve"> IUT </w:t>
+      </w:r>
+      <w:proofErr w:type="spellStart"/>
+      <w:r>
+        <w:rPr>
+          <w:rFonts w:eastAsia="Times New Roman" w:cs="Times New Roman"/>
+          <w:sz w:val="22"/>
+          <w:szCs w:val="24"/>
+          <w:lang w:eastAsia="fr-FR" w:bidi="ar-SA"/>
+        </w:rPr>
+        <w:t>Informatique</w:t>
+      </w:r>
+      <w:proofErr w:type="spellEnd"/>
+      <w:r>
+        <w:rPr>
+          <w:rFonts w:eastAsia="Times New Roman" w:cs="Times New Roman"/>
+          <w:sz w:val="22"/>
+          <w:szCs w:val="24"/>
+          <w:lang w:eastAsia="fr-FR" w:bidi="ar-SA"/>
+        </w:rPr>
+        <w:t xml:space="preserve"> 1996-1997)</w:t>
+      </w:r>
+      <w:hyperlink r:id="rId168" w:tgtFrame="_blank" w:history="1">
         <w:r>
           <w:rPr>
             <w:rFonts w:eastAsia="Times New Roman" w:cs="Times New Roman"/>
@@ -31804,7 +34458,27 @@
           <w:szCs w:val="24"/>
           <w:lang w:eastAsia="fr-FR" w:bidi="ar-SA"/>
         </w:rPr>
-        <w:t xml:space="preserve"> (Roger Chapuis - Dunes-Laser 1998)</w:t>
+        <w:t xml:space="preserve"> (Roger </w:t>
+      </w:r>
+      <w:proofErr w:type="spellStart"/>
+      <w:r>
+        <w:rPr>
+          <w:rFonts w:eastAsia="Times New Roman" w:cs="Times New Roman"/>
+          <w:sz w:val="22"/>
+          <w:szCs w:val="24"/>
+          <w:lang w:eastAsia="fr-FR" w:bidi="ar-SA"/>
+        </w:rPr>
+        <w:t>Chapuis</w:t>
+      </w:r>
+      <w:proofErr w:type="spellEnd"/>
+      <w:r>
+        <w:rPr>
+          <w:rFonts w:eastAsia="Times New Roman" w:cs="Times New Roman"/>
+          <w:sz w:val="22"/>
+          <w:szCs w:val="24"/>
+          <w:lang w:eastAsia="fr-FR" w:bidi="ar-SA"/>
+        </w:rPr>
+        <w:t xml:space="preserve"> - Dunes-Laser 1998)</w:t>
       </w:r>
       <w:r>
         <w:rPr>
@@ -31815,7 +34489,7 @@
         </w:rPr>
         <w:br/>
       </w:r>
-      <w:hyperlink r:id="rId167" w:tgtFrame="_blank" w:history="1">
+      <w:hyperlink r:id="rId169" w:tgtFrame="_blank" w:history="1">
         <w:r>
           <w:rPr>
             <w:rFonts w:eastAsia="Times New Roman" w:cs="Times New Roman"/>
@@ -31824,8 +34498,20 @@
             <w:szCs w:val="24"/>
             <w:lang w:eastAsia="fr-FR" w:bidi="ar-SA"/>
           </w:rPr>
-          <w:t>PHP4 &amp; MySql</w:t>
+          <w:t xml:space="preserve">PHP4 &amp; </w:t>
         </w:r>
+        <w:proofErr w:type="spellStart"/>
+        <w:r>
+          <w:rPr>
+            <w:rFonts w:eastAsia="Times New Roman" w:cs="Times New Roman"/>
+            <w:color w:val="0000FF"/>
+            <w:sz w:val="22"/>
+            <w:szCs w:val="24"/>
+            <w:lang w:eastAsia="fr-FR" w:bidi="ar-SA"/>
+          </w:rPr>
+          <w:t>MySql</w:t>
+        </w:r>
+        <w:proofErr w:type="spellEnd"/>
       </w:hyperlink>
       <w:r>
         <w:rPr>
@@ -31834,7 +34520,27 @@
           <w:szCs w:val="24"/>
           <w:lang w:eastAsia="fr-FR" w:bidi="ar-SA"/>
         </w:rPr>
-        <w:t xml:space="preserve"> (G.A. Leierer, R. Stoll - Micro Application 2000)</w:t>
+        <w:t xml:space="preserve"> (G.A. </w:t>
+      </w:r>
+      <w:proofErr w:type="spellStart"/>
+      <w:r>
+        <w:rPr>
+          <w:rFonts w:eastAsia="Times New Roman" w:cs="Times New Roman"/>
+          <w:sz w:val="22"/>
+          <w:szCs w:val="24"/>
+          <w:lang w:eastAsia="fr-FR" w:bidi="ar-SA"/>
+        </w:rPr>
+        <w:t>Leierer</w:t>
+      </w:r>
+      <w:proofErr w:type="spellEnd"/>
+      <w:r>
+        <w:rPr>
+          <w:rFonts w:eastAsia="Times New Roman" w:cs="Times New Roman"/>
+          <w:sz w:val="22"/>
+          <w:szCs w:val="24"/>
+          <w:lang w:eastAsia="fr-FR" w:bidi="ar-SA"/>
+        </w:rPr>
+        <w:t>, R. Stoll - Micro Application 2000)</w:t>
       </w:r>
       <w:r>
         <w:rPr>
@@ -31845,7 +34551,7 @@
         </w:rPr>
         <w:br/>
       </w:r>
-      <w:hyperlink r:id="rId168" w:tgtFrame="_blank" w:history="1">
+      <w:hyperlink r:id="rId170" w:tgtFrame="_blank" w:history="1">
         <w:r>
           <w:rPr>
             <w:rFonts w:eastAsia="Times New Roman" w:cs="Times New Roman"/>
@@ -31864,7 +34570,27 @@
           <w:szCs w:val="24"/>
           <w:lang w:eastAsia="fr-FR" w:bidi="ar-SA"/>
         </w:rPr>
-        <w:t xml:space="preserve"> (Rick F. van der Lans - Lulu 2009)</w:t>
+        <w:t xml:space="preserve"> (Rick F. van der </w:t>
+      </w:r>
+      <w:proofErr w:type="spellStart"/>
+      <w:r>
+        <w:rPr>
+          <w:rFonts w:eastAsia="Times New Roman" w:cs="Times New Roman"/>
+          <w:sz w:val="22"/>
+          <w:szCs w:val="24"/>
+          <w:lang w:eastAsia="fr-FR" w:bidi="ar-SA"/>
+        </w:rPr>
+        <w:t>Lans</w:t>
+      </w:r>
+      <w:proofErr w:type="spellEnd"/>
+      <w:r>
+        <w:rPr>
+          <w:rFonts w:eastAsia="Times New Roman" w:cs="Times New Roman"/>
+          <w:sz w:val="22"/>
+          <w:szCs w:val="24"/>
+          <w:lang w:eastAsia="fr-FR" w:bidi="ar-SA"/>
+        </w:rPr>
+        <w:t xml:space="preserve"> - Lulu 2009)</w:t>
       </w:r>
       <w:r>
         <w:rPr>
@@ -31875,7 +34601,7 @@
         </w:rPr>
         <w:br/>
       </w:r>
-      <w:hyperlink r:id="rId169" w:tgtFrame="_blank" w:history="1">
+      <w:hyperlink r:id="rId171" w:tgtFrame="_blank" w:history="1">
         <w:r>
           <w:rPr>
             <w:rFonts w:eastAsia="Times New Roman" w:cs="Times New Roman"/>
@@ -31894,7 +34620,27 @@
           <w:szCs w:val="24"/>
           <w:lang w:eastAsia="fr-FR" w:bidi="ar-SA"/>
         </w:rPr>
-        <w:t xml:space="preserve"> (Robert Vieira - Wrox 2006)</w:t>
+        <w:t xml:space="preserve"> (Robert Vieira - </w:t>
+      </w:r>
+      <w:proofErr w:type="spellStart"/>
+      <w:r>
+        <w:rPr>
+          <w:rFonts w:eastAsia="Times New Roman" w:cs="Times New Roman"/>
+          <w:sz w:val="22"/>
+          <w:szCs w:val="24"/>
+          <w:lang w:eastAsia="fr-FR" w:bidi="ar-SA"/>
+        </w:rPr>
+        <w:t>Wrox</w:t>
+      </w:r>
+      <w:proofErr w:type="spellEnd"/>
+      <w:r>
+        <w:rPr>
+          <w:rFonts w:eastAsia="Times New Roman" w:cs="Times New Roman"/>
+          <w:sz w:val="22"/>
+          <w:szCs w:val="24"/>
+          <w:lang w:eastAsia="fr-FR" w:bidi="ar-SA"/>
+        </w:rPr>
+        <w:t xml:space="preserve"> 2006)</w:t>
       </w:r>
       <w:r>
         <w:rPr>
@@ -31905,7 +34651,7 @@
         </w:rPr>
         <w:br/>
       </w:r>
-      <w:hyperlink r:id="rId170" w:tgtFrame="_blank" w:history="1">
+      <w:hyperlink r:id="rId172" w:tgtFrame="_blank" w:history="1">
         <w:r>
           <w:rPr>
             <w:rFonts w:eastAsia="Times New Roman" w:cs="Times New Roman"/>
@@ -31924,7 +34670,27 @@
           <w:szCs w:val="24"/>
           <w:lang w:eastAsia="fr-FR" w:bidi="ar-SA"/>
         </w:rPr>
-        <w:t xml:space="preserve"> (Rod Stephens - Wrox 2008)</w:t>
+        <w:t xml:space="preserve"> (Rod Stephens - </w:t>
+      </w:r>
+      <w:proofErr w:type="spellStart"/>
+      <w:r>
+        <w:rPr>
+          <w:rFonts w:eastAsia="Times New Roman" w:cs="Times New Roman"/>
+          <w:sz w:val="22"/>
+          <w:szCs w:val="24"/>
+          <w:lang w:eastAsia="fr-FR" w:bidi="ar-SA"/>
+        </w:rPr>
+        <w:t>Wrox</w:t>
+      </w:r>
+      <w:proofErr w:type="spellEnd"/>
+      <w:r>
+        <w:rPr>
+          <w:rFonts w:eastAsia="Times New Roman" w:cs="Times New Roman"/>
+          <w:sz w:val="22"/>
+          <w:szCs w:val="24"/>
+          <w:lang w:eastAsia="fr-FR" w:bidi="ar-SA"/>
+        </w:rPr>
+        <w:t xml:space="preserve"> 2008)</w:t>
       </w:r>
       <w:r>
         <w:rPr>
@@ -31935,7 +34701,7 @@
         </w:rPr>
         <w:br/>
       </w:r>
-      <w:hyperlink r:id="rId171" w:tgtFrame="_blank" w:history="1">
+      <w:hyperlink r:id="rId173" w:tgtFrame="_blank" w:history="1">
         <w:r>
           <w:rPr>
             <w:rFonts w:eastAsia="Times New Roman" w:cs="Times New Roman"/>
@@ -31954,7 +34720,67 @@
           <w:szCs w:val="24"/>
           <w:lang w:eastAsia="fr-FR" w:bidi="ar-SA"/>
         </w:rPr>
-        <w:t xml:space="preserve"> (Achilleas Pipinellis - Packt Publishing Limited 2015)</w:t>
+        <w:t xml:space="preserve"> (</w:t>
+      </w:r>
+      <w:proofErr w:type="spellStart"/>
+      <w:r>
+        <w:rPr>
+          <w:rFonts w:eastAsia="Times New Roman" w:cs="Times New Roman"/>
+          <w:sz w:val="22"/>
+          <w:szCs w:val="24"/>
+          <w:lang w:eastAsia="fr-FR" w:bidi="ar-SA"/>
+        </w:rPr>
+        <w:t>Achilleas</w:t>
+      </w:r>
+      <w:proofErr w:type="spellEnd"/>
+      <w:r>
+        <w:rPr>
+          <w:rFonts w:eastAsia="Times New Roman" w:cs="Times New Roman"/>
+          <w:sz w:val="22"/>
+          <w:szCs w:val="24"/>
+          <w:lang w:eastAsia="fr-FR" w:bidi="ar-SA"/>
+        </w:rPr>
+        <w:t xml:space="preserve"> </w:t>
+      </w:r>
+      <w:proofErr w:type="spellStart"/>
+      <w:r>
+        <w:rPr>
+          <w:rFonts w:eastAsia="Times New Roman" w:cs="Times New Roman"/>
+          <w:sz w:val="22"/>
+          <w:szCs w:val="24"/>
+          <w:lang w:eastAsia="fr-FR" w:bidi="ar-SA"/>
+        </w:rPr>
+        <w:t>Pipinellis</w:t>
+      </w:r>
+      <w:proofErr w:type="spellEnd"/>
+      <w:r>
+        <w:rPr>
+          <w:rFonts w:eastAsia="Times New Roman" w:cs="Times New Roman"/>
+          <w:sz w:val="22"/>
+          <w:szCs w:val="24"/>
+          <w:lang w:eastAsia="fr-FR" w:bidi="ar-SA"/>
+        </w:rPr>
+        <w:t xml:space="preserve"> - </w:t>
+      </w:r>
+      <w:proofErr w:type="spellStart"/>
+      <w:r>
+        <w:rPr>
+          <w:rFonts w:eastAsia="Times New Roman" w:cs="Times New Roman"/>
+          <w:sz w:val="22"/>
+          <w:szCs w:val="24"/>
+          <w:lang w:eastAsia="fr-FR" w:bidi="ar-SA"/>
+        </w:rPr>
+        <w:t>Packt</w:t>
+      </w:r>
+      <w:proofErr w:type="spellEnd"/>
+      <w:r>
+        <w:rPr>
+          <w:rFonts w:eastAsia="Times New Roman" w:cs="Times New Roman"/>
+          <w:sz w:val="22"/>
+          <w:szCs w:val="24"/>
+          <w:lang w:eastAsia="fr-FR" w:bidi="ar-SA"/>
+        </w:rPr>
+        <w:t xml:space="preserve"> Publishing Limited 2015)</w:t>
       </w:r>
       <w:r>
         <w:rPr>
@@ -31965,7 +34791,7 @@
         </w:rPr>
         <w:br/>
       </w:r>
-      <w:hyperlink r:id="rId172" w:tgtFrame="_blank" w:history="1">
+      <w:hyperlink r:id="rId174" w:tgtFrame="_blank" w:history="1">
         <w:r>
           <w:rPr>
             <w:rFonts w:eastAsia="Times New Roman" w:cs="Times New Roman"/>
@@ -31984,7 +34810,27 @@
           <w:szCs w:val="24"/>
           <w:lang w:eastAsia="fr-FR" w:bidi="ar-SA"/>
         </w:rPr>
-        <w:t xml:space="preserve"> (Brent Laster - Wrox 2016)</w:t>
+        <w:t xml:space="preserve"> (Brent Laster - </w:t>
+      </w:r>
+      <w:proofErr w:type="spellStart"/>
+      <w:r>
+        <w:rPr>
+          <w:rFonts w:eastAsia="Times New Roman" w:cs="Times New Roman"/>
+          <w:sz w:val="22"/>
+          <w:szCs w:val="24"/>
+          <w:lang w:eastAsia="fr-FR" w:bidi="ar-SA"/>
+        </w:rPr>
+        <w:t>Wrox</w:t>
+      </w:r>
+      <w:proofErr w:type="spellEnd"/>
+      <w:r>
+        <w:rPr>
+          <w:rFonts w:eastAsia="Times New Roman" w:cs="Times New Roman"/>
+          <w:sz w:val="22"/>
+          <w:szCs w:val="24"/>
+          <w:lang w:eastAsia="fr-FR" w:bidi="ar-SA"/>
+        </w:rPr>
+        <w:t xml:space="preserve"> 2016)</w:t>
       </w:r>
     </w:p>
     <w:p>
@@ -32008,7 +34854,7 @@
     </w:p>
     <w:p>
       <w:pPr>
-        <w:spacing w:after="0" w:line="250" w:lineRule="auto"/>
+        <w:spacing w:after="0" w:line="240" w:lineRule="auto"/>
         <w:jc w:val="left"/>
         <w:rPr>
           <w:rFonts w:eastAsia="Times New Roman" w:cs="Times New Roman"/>
@@ -32017,7 +34863,8 @@
           <w:lang w:eastAsia="fr-FR" w:bidi="ar-SA"/>
         </w:rPr>
       </w:pPr>
-      <w:hyperlink r:id="rId173" w:tgtFrame="_blank" w:history="1">
+      <w:hyperlink r:id="rId175" w:tgtFrame="_blank" w:history="1">
+        <w:proofErr w:type="spellStart"/>
         <w:r>
           <w:rPr>
             <w:rFonts w:eastAsia="Times New Roman" w:cs="Times New Roman"/>
@@ -32026,58 +34873,9 @@
             <w:szCs w:val="24"/>
             <w:lang w:eastAsia="fr-FR" w:bidi="ar-SA"/>
           </w:rPr>
-          <w:t>Programmation structurée en BASIC</w:t>
+          <w:t>Programmation</w:t>
         </w:r>
-      </w:hyperlink>
-      <w:r>
-        <w:rPr>
-          <w:rFonts w:eastAsia="Times New Roman" w:cs="Times New Roman"/>
-          <w:sz w:val="22"/>
-          <w:szCs w:val="24"/>
-          <w:lang w:eastAsia="fr-FR" w:bidi="ar-SA"/>
-        </w:rPr>
-        <w:t xml:space="preserve"> (Francis Crochet - Editions Radio 1987)</w:t>
-      </w:r>
-      <w:r>
-        <w:rPr>
-          <w:rFonts w:eastAsia="Times New Roman" w:cs="Times New Roman"/>
-          <w:sz w:val="22"/>
-          <w:szCs w:val="24"/>
-          <w:lang w:eastAsia="fr-FR" w:bidi="ar-SA"/>
-        </w:rPr>
-        <w:br/>
-        <w:t>Programmation récursive (Livret de cours IUT Informatique 1996-1997)</w:t>
-      </w:r>
-      <w:r>
-        <w:rPr>
-          <w:rFonts w:eastAsia="Times New Roman" w:cs="Times New Roman"/>
-          <w:sz w:val="22"/>
-          <w:szCs w:val="24"/>
-          <w:lang w:eastAsia="fr-FR" w:bidi="ar-SA"/>
-        </w:rPr>
-        <w:br/>
-        <w:t>Programmation des listes chainées (Livret de cours IUT Informatique 1996-1997)</w:t>
-      </w:r>
-      <w:r>
-        <w:rPr>
-          <w:rFonts w:eastAsia="Times New Roman" w:cs="Times New Roman"/>
-          <w:sz w:val="22"/>
-          <w:szCs w:val="24"/>
-          <w:lang w:eastAsia="fr-FR" w:bidi="ar-SA"/>
-        </w:rPr>
-        <w:br/>
-        <w:t>Programmation des graphes (Livret de cours IUT Informatique 1996-1997)</w:t>
-      </w:r>
-      <w:r>
-        <w:rPr>
-          <w:rFonts w:eastAsia="Times New Roman" w:cs="Times New Roman"/>
-          <w:sz w:val="22"/>
-          <w:szCs w:val="24"/>
-          <w:lang w:eastAsia="fr-FR" w:bidi="ar-SA"/>
-        </w:rPr>
-        <w:br/>
-      </w:r>
-      <w:hyperlink r:id="rId174" w:tgtFrame="_blank" w:history="1">
+        <w:proofErr w:type="spellEnd"/>
         <w:r>
           <w:rPr>
             <w:rFonts w:eastAsia="Times New Roman" w:cs="Times New Roman"/>
@@ -32086,7 +34884,51 @@
             <w:szCs w:val="24"/>
             <w:lang w:eastAsia="fr-FR" w:bidi="ar-SA"/>
           </w:rPr>
-          <w:t>Mathématiques pour l'informatique</w:t>
+          <w:t xml:space="preserve"> </w:t>
+        </w:r>
+        <w:proofErr w:type="spellStart"/>
+        <w:r>
+          <w:rPr>
+            <w:rFonts w:eastAsia="Times New Roman" w:cs="Times New Roman"/>
+            <w:color w:val="0000FF"/>
+            <w:sz w:val="22"/>
+            <w:szCs w:val="24"/>
+            <w:lang w:eastAsia="fr-FR" w:bidi="ar-SA"/>
+          </w:rPr>
+          <w:t>structurée</w:t>
+        </w:r>
+        <w:proofErr w:type="spellEnd"/>
+        <w:r>
+          <w:rPr>
+            <w:rFonts w:eastAsia="Times New Roman" w:cs="Times New Roman"/>
+            <w:color w:val="0000FF"/>
+            <w:sz w:val="22"/>
+            <w:szCs w:val="24"/>
+            <w:lang w:eastAsia="fr-FR" w:bidi="ar-SA"/>
+          </w:rPr>
+          <w:t xml:space="preserve"> </w:t>
+        </w:r>
+        <w:proofErr w:type="spellStart"/>
+        <w:r>
+          <w:rPr>
+            <w:rFonts w:eastAsia="Times New Roman" w:cs="Times New Roman"/>
+            <w:color w:val="0000FF"/>
+            <w:sz w:val="22"/>
+            <w:szCs w:val="24"/>
+            <w:lang w:eastAsia="fr-FR" w:bidi="ar-SA"/>
+          </w:rPr>
+          <w:t>en</w:t>
+        </w:r>
+        <w:proofErr w:type="spellEnd"/>
+        <w:r>
+          <w:rPr>
+            <w:rFonts w:eastAsia="Times New Roman" w:cs="Times New Roman"/>
+            <w:color w:val="0000FF"/>
+            <w:sz w:val="22"/>
+            <w:szCs w:val="24"/>
+            <w:lang w:eastAsia="fr-FR" w:bidi="ar-SA"/>
+          </w:rPr>
+          <w:t xml:space="preserve"> BASIC</w:t>
         </w:r>
       </w:hyperlink>
       <w:r>
@@ -32096,7 +34938,7 @@
           <w:szCs w:val="24"/>
           <w:lang w:eastAsia="fr-FR" w:bidi="ar-SA"/>
         </w:rPr>
-        <w:t xml:space="preserve"> (Collective - Dunod 2008)</w:t>
+        <w:t xml:space="preserve"> (Francis Crochet - Editions Radio 1987)</w:t>
       </w:r>
       <w:r>
         <w:rPr>
@@ -32107,7 +34949,428 @@
         </w:rPr>
         <w:br/>
       </w:r>
-      <w:hyperlink r:id="rId175" w:tgtFrame="_blank" w:history="1">
+      <w:proofErr w:type="spellStart"/>
+      <w:r>
+        <w:rPr>
+          <w:rFonts w:eastAsia="Times New Roman" w:cs="Times New Roman"/>
+          <w:sz w:val="22"/>
+          <w:szCs w:val="24"/>
+          <w:lang w:eastAsia="fr-FR" w:bidi="ar-SA"/>
+        </w:rPr>
+        <w:t>Programmation</w:t>
+      </w:r>
+      <w:proofErr w:type="spellEnd"/>
+      <w:r>
+        <w:rPr>
+          <w:rFonts w:eastAsia="Times New Roman" w:cs="Times New Roman"/>
+          <w:sz w:val="22"/>
+          <w:szCs w:val="24"/>
+          <w:lang w:eastAsia="fr-FR" w:bidi="ar-SA"/>
+        </w:rPr>
+        <w:t xml:space="preserve"> </w:t>
+      </w:r>
+      <w:proofErr w:type="spellStart"/>
+      <w:r>
+        <w:rPr>
+          <w:rFonts w:eastAsia="Times New Roman" w:cs="Times New Roman"/>
+          <w:sz w:val="22"/>
+          <w:szCs w:val="24"/>
+          <w:lang w:eastAsia="fr-FR" w:bidi="ar-SA"/>
+        </w:rPr>
+        <w:t>récursive</w:t>
+      </w:r>
+      <w:proofErr w:type="spellEnd"/>
+      <w:r>
+        <w:rPr>
+          <w:rFonts w:eastAsia="Times New Roman" w:cs="Times New Roman"/>
+          <w:sz w:val="22"/>
+          <w:szCs w:val="24"/>
+          <w:lang w:eastAsia="fr-FR" w:bidi="ar-SA"/>
+        </w:rPr>
+        <w:t xml:space="preserve"> (</w:t>
+      </w:r>
+      <w:proofErr w:type="spellStart"/>
+      <w:r>
+        <w:rPr>
+          <w:rFonts w:eastAsia="Times New Roman" w:cs="Times New Roman"/>
+          <w:sz w:val="22"/>
+          <w:szCs w:val="24"/>
+          <w:lang w:eastAsia="fr-FR" w:bidi="ar-SA"/>
+        </w:rPr>
+        <w:t>Livret</w:t>
+      </w:r>
+      <w:proofErr w:type="spellEnd"/>
+      <w:r>
+        <w:rPr>
+          <w:rFonts w:eastAsia="Times New Roman" w:cs="Times New Roman"/>
+          <w:sz w:val="22"/>
+          <w:szCs w:val="24"/>
+          <w:lang w:eastAsia="fr-FR" w:bidi="ar-SA"/>
+        </w:rPr>
+        <w:t xml:space="preserve"> de </w:t>
+      </w:r>
+      <w:proofErr w:type="spellStart"/>
+      <w:r>
+        <w:rPr>
+          <w:rFonts w:eastAsia="Times New Roman" w:cs="Times New Roman"/>
+          <w:sz w:val="22"/>
+          <w:szCs w:val="24"/>
+          <w:lang w:eastAsia="fr-FR" w:bidi="ar-SA"/>
+        </w:rPr>
+        <w:t>cours</w:t>
+      </w:r>
+      <w:proofErr w:type="spellEnd"/>
+      <w:r>
+        <w:rPr>
+          <w:rFonts w:eastAsia="Times New Roman" w:cs="Times New Roman"/>
+          <w:sz w:val="22"/>
+          <w:szCs w:val="24"/>
+          <w:lang w:eastAsia="fr-FR" w:bidi="ar-SA"/>
+        </w:rPr>
+        <w:t xml:space="preserve"> IUT </w:t>
+      </w:r>
+      <w:proofErr w:type="spellStart"/>
+      <w:r>
+        <w:rPr>
+          <w:rFonts w:eastAsia="Times New Roman" w:cs="Times New Roman"/>
+          <w:sz w:val="22"/>
+          <w:szCs w:val="24"/>
+          <w:lang w:eastAsia="fr-FR" w:bidi="ar-SA"/>
+        </w:rPr>
+        <w:t>Informatique</w:t>
+      </w:r>
+      <w:proofErr w:type="spellEnd"/>
+      <w:r>
+        <w:rPr>
+          <w:rFonts w:eastAsia="Times New Roman" w:cs="Times New Roman"/>
+          <w:sz w:val="22"/>
+          <w:szCs w:val="24"/>
+          <w:lang w:eastAsia="fr-FR" w:bidi="ar-SA"/>
+        </w:rPr>
+        <w:t xml:space="preserve"> 1996-1997)</w:t>
+      </w:r>
+      <w:r>
+        <w:rPr>
+          <w:rFonts w:eastAsia="Times New Roman" w:cs="Times New Roman"/>
+          <w:sz w:val="22"/>
+          <w:szCs w:val="24"/>
+          <w:lang w:eastAsia="fr-FR" w:bidi="ar-SA"/>
+        </w:rPr>
+        <w:br/>
+      </w:r>
+      <w:proofErr w:type="spellStart"/>
+      <w:r>
+        <w:rPr>
+          <w:rFonts w:eastAsia="Times New Roman" w:cs="Times New Roman"/>
+          <w:sz w:val="22"/>
+          <w:szCs w:val="24"/>
+          <w:lang w:eastAsia="fr-FR" w:bidi="ar-SA"/>
+        </w:rPr>
+        <w:t>Programmation</w:t>
+      </w:r>
+      <w:proofErr w:type="spellEnd"/>
+      <w:r>
+        <w:rPr>
+          <w:rFonts w:eastAsia="Times New Roman" w:cs="Times New Roman"/>
+          <w:sz w:val="22"/>
+          <w:szCs w:val="24"/>
+          <w:lang w:eastAsia="fr-FR" w:bidi="ar-SA"/>
+        </w:rPr>
+        <w:t xml:space="preserve"> des </w:t>
+      </w:r>
+      <w:proofErr w:type="spellStart"/>
+      <w:r>
+        <w:rPr>
+          <w:rFonts w:eastAsia="Times New Roman" w:cs="Times New Roman"/>
+          <w:sz w:val="22"/>
+          <w:szCs w:val="24"/>
+          <w:lang w:eastAsia="fr-FR" w:bidi="ar-SA"/>
+        </w:rPr>
+        <w:t>listes</w:t>
+      </w:r>
+      <w:proofErr w:type="spellEnd"/>
+      <w:r>
+        <w:rPr>
+          <w:rFonts w:eastAsia="Times New Roman" w:cs="Times New Roman"/>
+          <w:sz w:val="22"/>
+          <w:szCs w:val="24"/>
+          <w:lang w:eastAsia="fr-FR" w:bidi="ar-SA"/>
+        </w:rPr>
+        <w:t xml:space="preserve"> </w:t>
+      </w:r>
+      <w:proofErr w:type="spellStart"/>
+      <w:r>
+        <w:rPr>
+          <w:rFonts w:eastAsia="Times New Roman" w:cs="Times New Roman"/>
+          <w:sz w:val="22"/>
+          <w:szCs w:val="24"/>
+          <w:lang w:eastAsia="fr-FR" w:bidi="ar-SA"/>
+        </w:rPr>
+        <w:t>chainées</w:t>
+      </w:r>
+      <w:proofErr w:type="spellEnd"/>
+      <w:r>
+        <w:rPr>
+          <w:rFonts w:eastAsia="Times New Roman" w:cs="Times New Roman"/>
+          <w:sz w:val="22"/>
+          <w:szCs w:val="24"/>
+          <w:lang w:eastAsia="fr-FR" w:bidi="ar-SA"/>
+        </w:rPr>
+        <w:t xml:space="preserve"> (</w:t>
+      </w:r>
+      <w:proofErr w:type="spellStart"/>
+      <w:r>
+        <w:rPr>
+          <w:rFonts w:eastAsia="Times New Roman" w:cs="Times New Roman"/>
+          <w:sz w:val="22"/>
+          <w:szCs w:val="24"/>
+          <w:lang w:eastAsia="fr-FR" w:bidi="ar-SA"/>
+        </w:rPr>
+        <w:t>Livret</w:t>
+      </w:r>
+      <w:proofErr w:type="spellEnd"/>
+      <w:r>
+        <w:rPr>
+          <w:rFonts w:eastAsia="Times New Roman" w:cs="Times New Roman"/>
+          <w:sz w:val="22"/>
+          <w:szCs w:val="24"/>
+          <w:lang w:eastAsia="fr-FR" w:bidi="ar-SA"/>
+        </w:rPr>
+        <w:t xml:space="preserve"> de </w:t>
+      </w:r>
+      <w:proofErr w:type="spellStart"/>
+      <w:r>
+        <w:rPr>
+          <w:rFonts w:eastAsia="Times New Roman" w:cs="Times New Roman"/>
+          <w:sz w:val="22"/>
+          <w:szCs w:val="24"/>
+          <w:lang w:eastAsia="fr-FR" w:bidi="ar-SA"/>
+        </w:rPr>
+        <w:t>cours</w:t>
+      </w:r>
+      <w:proofErr w:type="spellEnd"/>
+      <w:r>
+        <w:rPr>
+          <w:rFonts w:eastAsia="Times New Roman" w:cs="Times New Roman"/>
+          <w:sz w:val="22"/>
+          <w:szCs w:val="24"/>
+          <w:lang w:eastAsia="fr-FR" w:bidi="ar-SA"/>
+        </w:rPr>
+        <w:t xml:space="preserve"> IUT </w:t>
+      </w:r>
+      <w:proofErr w:type="spellStart"/>
+      <w:r>
+        <w:rPr>
+          <w:rFonts w:eastAsia="Times New Roman" w:cs="Times New Roman"/>
+          <w:sz w:val="22"/>
+          <w:szCs w:val="24"/>
+          <w:lang w:eastAsia="fr-FR" w:bidi="ar-SA"/>
+        </w:rPr>
+        <w:t>Informatique</w:t>
+      </w:r>
+      <w:proofErr w:type="spellEnd"/>
+      <w:r>
+        <w:rPr>
+          <w:rFonts w:eastAsia="Times New Roman" w:cs="Times New Roman"/>
+          <w:sz w:val="22"/>
+          <w:szCs w:val="24"/>
+          <w:lang w:eastAsia="fr-FR" w:bidi="ar-SA"/>
+        </w:rPr>
+        <w:t xml:space="preserve"> 1996-1997)</w:t>
+      </w:r>
+      <w:r>
+        <w:rPr>
+          <w:rFonts w:eastAsia="Times New Roman" w:cs="Times New Roman"/>
+          <w:sz w:val="22"/>
+          <w:szCs w:val="24"/>
+          <w:lang w:eastAsia="fr-FR" w:bidi="ar-SA"/>
+        </w:rPr>
+        <w:br/>
+      </w:r>
+      <w:proofErr w:type="spellStart"/>
+      <w:r>
+        <w:rPr>
+          <w:rFonts w:eastAsia="Times New Roman" w:cs="Times New Roman"/>
+          <w:sz w:val="22"/>
+          <w:szCs w:val="24"/>
+          <w:lang w:eastAsia="fr-FR" w:bidi="ar-SA"/>
+        </w:rPr>
+        <w:t>Programmation</w:t>
+      </w:r>
+      <w:proofErr w:type="spellEnd"/>
+      <w:r>
+        <w:rPr>
+          <w:rFonts w:eastAsia="Times New Roman" w:cs="Times New Roman"/>
+          <w:sz w:val="22"/>
+          <w:szCs w:val="24"/>
+          <w:lang w:eastAsia="fr-FR" w:bidi="ar-SA"/>
+        </w:rPr>
+        <w:t xml:space="preserve"> des </w:t>
+      </w:r>
+      <w:proofErr w:type="spellStart"/>
+      <w:r>
+        <w:rPr>
+          <w:rFonts w:eastAsia="Times New Roman" w:cs="Times New Roman"/>
+          <w:sz w:val="22"/>
+          <w:szCs w:val="24"/>
+          <w:lang w:eastAsia="fr-FR" w:bidi="ar-SA"/>
+        </w:rPr>
+        <w:t>graphes</w:t>
+      </w:r>
+      <w:proofErr w:type="spellEnd"/>
+      <w:r>
+        <w:rPr>
+          <w:rFonts w:eastAsia="Times New Roman" w:cs="Times New Roman"/>
+          <w:sz w:val="22"/>
+          <w:szCs w:val="24"/>
+          <w:lang w:eastAsia="fr-FR" w:bidi="ar-SA"/>
+        </w:rPr>
+        <w:t xml:space="preserve"> (</w:t>
+      </w:r>
+      <w:proofErr w:type="spellStart"/>
+      <w:r>
+        <w:rPr>
+          <w:rFonts w:eastAsia="Times New Roman" w:cs="Times New Roman"/>
+          <w:sz w:val="22"/>
+          <w:szCs w:val="24"/>
+          <w:lang w:eastAsia="fr-FR" w:bidi="ar-SA"/>
+        </w:rPr>
+        <w:t>Livret</w:t>
+      </w:r>
+      <w:proofErr w:type="spellEnd"/>
+      <w:r>
+        <w:rPr>
+          <w:rFonts w:eastAsia="Times New Roman" w:cs="Times New Roman"/>
+          <w:sz w:val="22"/>
+          <w:szCs w:val="24"/>
+          <w:lang w:eastAsia="fr-FR" w:bidi="ar-SA"/>
+        </w:rPr>
+        <w:t xml:space="preserve"> de </w:t>
+      </w:r>
+      <w:proofErr w:type="spellStart"/>
+      <w:r>
+        <w:rPr>
+          <w:rFonts w:eastAsia="Times New Roman" w:cs="Times New Roman"/>
+          <w:sz w:val="22"/>
+          <w:szCs w:val="24"/>
+          <w:lang w:eastAsia="fr-FR" w:bidi="ar-SA"/>
+        </w:rPr>
+        <w:t>cours</w:t>
+      </w:r>
+      <w:proofErr w:type="spellEnd"/>
+      <w:r>
+        <w:rPr>
+          <w:rFonts w:eastAsia="Times New Roman" w:cs="Times New Roman"/>
+          <w:sz w:val="22"/>
+          <w:szCs w:val="24"/>
+          <w:lang w:eastAsia="fr-FR" w:bidi="ar-SA"/>
+        </w:rPr>
+        <w:t xml:space="preserve"> IUT </w:t>
+      </w:r>
+      <w:proofErr w:type="spellStart"/>
+      <w:r>
+        <w:rPr>
+          <w:rFonts w:eastAsia="Times New Roman" w:cs="Times New Roman"/>
+          <w:sz w:val="22"/>
+          <w:szCs w:val="24"/>
+          <w:lang w:eastAsia="fr-FR" w:bidi="ar-SA"/>
+        </w:rPr>
+        <w:t>Informatique</w:t>
+      </w:r>
+      <w:proofErr w:type="spellEnd"/>
+      <w:r>
+        <w:rPr>
+          <w:rFonts w:eastAsia="Times New Roman" w:cs="Times New Roman"/>
+          <w:sz w:val="22"/>
+          <w:szCs w:val="24"/>
+          <w:lang w:eastAsia="fr-FR" w:bidi="ar-SA"/>
+        </w:rPr>
+        <w:t xml:space="preserve"> 1996-1997)</w:t>
+      </w:r>
+      <w:r>
+        <w:rPr>
+          <w:rFonts w:eastAsia="Times New Roman" w:cs="Times New Roman"/>
+          <w:sz w:val="22"/>
+          <w:szCs w:val="24"/>
+          <w:lang w:eastAsia="fr-FR" w:bidi="ar-SA"/>
+        </w:rPr>
+        <w:br/>
+      </w:r>
+      <w:hyperlink r:id="rId176" w:tgtFrame="_blank" w:history="1">
+        <w:proofErr w:type="spellStart"/>
+        <w:r>
+          <w:rPr>
+            <w:rFonts w:eastAsia="Times New Roman" w:cs="Times New Roman"/>
+            <w:color w:val="0000FF"/>
+            <w:sz w:val="22"/>
+            <w:szCs w:val="24"/>
+            <w:lang w:eastAsia="fr-FR" w:bidi="ar-SA"/>
+          </w:rPr>
+          <w:t>Mathématiques</w:t>
+        </w:r>
+        <w:proofErr w:type="spellEnd"/>
+        <w:r>
+          <w:rPr>
+            <w:rFonts w:eastAsia="Times New Roman" w:cs="Times New Roman"/>
+            <w:color w:val="0000FF"/>
+            <w:sz w:val="22"/>
+            <w:szCs w:val="24"/>
+            <w:lang w:eastAsia="fr-FR" w:bidi="ar-SA"/>
+          </w:rPr>
+          <w:t xml:space="preserve"> pour </w:t>
+        </w:r>
+        <w:proofErr w:type="spellStart"/>
+        <w:r>
+          <w:rPr>
+            <w:rFonts w:eastAsia="Times New Roman" w:cs="Times New Roman"/>
+            <w:color w:val="0000FF"/>
+            <w:sz w:val="22"/>
+            <w:szCs w:val="24"/>
+            <w:lang w:eastAsia="fr-FR" w:bidi="ar-SA"/>
+          </w:rPr>
+          <w:t>l'informatique</w:t>
+        </w:r>
+        <w:proofErr w:type="spellEnd"/>
+      </w:hyperlink>
+      <w:r>
+        <w:rPr>
+          <w:rFonts w:eastAsia="Times New Roman" w:cs="Times New Roman"/>
+          <w:sz w:val="22"/>
+          <w:szCs w:val="24"/>
+          <w:lang w:eastAsia="fr-FR" w:bidi="ar-SA"/>
+        </w:rPr>
+        <w:t xml:space="preserve"> (Collective - </w:t>
+      </w:r>
+      <w:proofErr w:type="spellStart"/>
+      <w:r>
+        <w:rPr>
+          <w:rFonts w:eastAsia="Times New Roman" w:cs="Times New Roman"/>
+          <w:sz w:val="22"/>
+          <w:szCs w:val="24"/>
+          <w:lang w:eastAsia="fr-FR" w:bidi="ar-SA"/>
+        </w:rPr>
+        <w:t>Dunod</w:t>
+      </w:r>
+      <w:proofErr w:type="spellEnd"/>
+      <w:r>
+        <w:rPr>
+          <w:rFonts w:eastAsia="Times New Roman" w:cs="Times New Roman"/>
+          <w:sz w:val="22"/>
+          <w:szCs w:val="24"/>
+          <w:lang w:eastAsia="fr-FR" w:bidi="ar-SA"/>
+        </w:rPr>
+        <w:t xml:space="preserve"> 2008)</w:t>
+      </w:r>
+      <w:r>
+        <w:rPr>
+          <w:rFonts w:eastAsia="Times New Roman" w:cs="Times New Roman"/>
+          <w:sz w:val="22"/>
+          <w:szCs w:val="24"/>
+          <w:lang w:eastAsia="fr-FR" w:bidi="ar-SA"/>
+        </w:rPr>
+        <w:br/>
+      </w:r>
+      <w:hyperlink r:id="rId177" w:tgtFrame="_blank" w:history="1">
         <w:r>
           <w:rPr>
             <w:rFonts w:eastAsia="Times New Roman" w:cs="Times New Roman"/>
@@ -32126,7 +35389,27 @@
           <w:szCs w:val="24"/>
           <w:lang w:eastAsia="fr-FR" w:bidi="ar-SA"/>
         </w:rPr>
-        <w:t xml:space="preserve"> (M.A. Bramer - Springer London Ltd 2005)</w:t>
+        <w:t xml:space="preserve"> (M.A. </w:t>
+      </w:r>
+      <w:proofErr w:type="spellStart"/>
+      <w:r>
+        <w:rPr>
+          <w:rFonts w:eastAsia="Times New Roman" w:cs="Times New Roman"/>
+          <w:sz w:val="22"/>
+          <w:szCs w:val="24"/>
+          <w:lang w:eastAsia="fr-FR" w:bidi="ar-SA"/>
+        </w:rPr>
+        <w:t>Bramer</w:t>
+      </w:r>
+      <w:proofErr w:type="spellEnd"/>
+      <w:r>
+        <w:rPr>
+          <w:rFonts w:eastAsia="Times New Roman" w:cs="Times New Roman"/>
+          <w:sz w:val="22"/>
+          <w:szCs w:val="24"/>
+          <w:lang w:eastAsia="fr-FR" w:bidi="ar-SA"/>
+        </w:rPr>
+        <w:t xml:space="preserve"> - Springer London Ltd 2005)</w:t>
       </w:r>
       <w:r>
         <w:rPr>
@@ -32137,7 +35420,8 @@
         </w:rPr>
         <w:br/>
       </w:r>
-      <w:hyperlink r:id="rId176" w:tgtFrame="_blank" w:history="1">
+      <w:hyperlink r:id="rId178" w:tgtFrame="_blank" w:history="1">
+        <w:proofErr w:type="spellStart"/>
         <w:r>
           <w:rPr>
             <w:rFonts w:eastAsia="Times New Roman" w:cs="Times New Roman"/>
@@ -32146,7 +35430,62 @@
             <w:szCs w:val="24"/>
             <w:lang w:eastAsia="fr-FR" w:bidi="ar-SA"/>
           </w:rPr>
-          <w:t>L'Intelligence Artificielle pour les développeurs C#</w:t>
+          <w:t>L'Intelligence</w:t>
+        </w:r>
+        <w:proofErr w:type="spellEnd"/>
+        <w:r>
+          <w:rPr>
+            <w:rFonts w:eastAsia="Times New Roman" w:cs="Times New Roman"/>
+            <w:color w:val="0000FF"/>
+            <w:sz w:val="22"/>
+            <w:szCs w:val="24"/>
+            <w:lang w:eastAsia="fr-FR" w:bidi="ar-SA"/>
+          </w:rPr>
+          <w:t xml:space="preserve"> </w:t>
+        </w:r>
+        <w:proofErr w:type="spellStart"/>
+        <w:r>
+          <w:rPr>
+            <w:rFonts w:eastAsia="Times New Roman" w:cs="Times New Roman"/>
+            <w:color w:val="0000FF"/>
+            <w:sz w:val="22"/>
+            <w:szCs w:val="24"/>
+            <w:lang w:eastAsia="fr-FR" w:bidi="ar-SA"/>
+          </w:rPr>
+          <w:t>Artificielle</w:t>
+        </w:r>
+        <w:proofErr w:type="spellEnd"/>
+        <w:r>
+          <w:rPr>
+            <w:rFonts w:eastAsia="Times New Roman" w:cs="Times New Roman"/>
+            <w:color w:val="0000FF"/>
+            <w:sz w:val="22"/>
+            <w:szCs w:val="24"/>
+            <w:lang w:eastAsia="fr-FR" w:bidi="ar-SA"/>
+          </w:rPr>
+          <w:t xml:space="preserve"> pour les </w:t>
+        </w:r>
+        <w:proofErr w:type="spellStart"/>
+        <w:r>
+          <w:rPr>
+            <w:rFonts w:eastAsia="Times New Roman" w:cs="Times New Roman"/>
+            <w:color w:val="0000FF"/>
+            <w:sz w:val="22"/>
+            <w:szCs w:val="24"/>
+            <w:lang w:eastAsia="fr-FR" w:bidi="ar-SA"/>
+          </w:rPr>
+          <w:t>développeurs</w:t>
+        </w:r>
+        <w:proofErr w:type="spellEnd"/>
+        <w:r>
+          <w:rPr>
+            <w:rFonts w:eastAsia="Times New Roman" w:cs="Times New Roman"/>
+            <w:color w:val="0000FF"/>
+            <w:sz w:val="22"/>
+            <w:szCs w:val="24"/>
+            <w:lang w:eastAsia="fr-FR" w:bidi="ar-SA"/>
+          </w:rPr>
+          <w:t xml:space="preserve"> C#</w:t>
         </w:r>
       </w:hyperlink>
       <w:r>
@@ -32156,7 +35495,47 @@
           <w:szCs w:val="24"/>
           <w:lang w:eastAsia="fr-FR" w:bidi="ar-SA"/>
         </w:rPr>
-        <w:t xml:space="preserve"> (Virginie Mathivet - Eni Editions 2017)</w:t>
+        <w:t xml:space="preserve"> (</w:t>
+      </w:r>
+      <w:proofErr w:type="spellStart"/>
+      <w:r>
+        <w:rPr>
+          <w:rFonts w:eastAsia="Times New Roman" w:cs="Times New Roman"/>
+          <w:sz w:val="22"/>
+          <w:szCs w:val="24"/>
+          <w:lang w:eastAsia="fr-FR" w:bidi="ar-SA"/>
+        </w:rPr>
+        <w:t>Virginie</w:t>
+      </w:r>
+      <w:proofErr w:type="spellEnd"/>
+      <w:r>
+        <w:rPr>
+          <w:rFonts w:eastAsia="Times New Roman" w:cs="Times New Roman"/>
+          <w:sz w:val="22"/>
+          <w:szCs w:val="24"/>
+          <w:lang w:eastAsia="fr-FR" w:bidi="ar-SA"/>
+        </w:rPr>
+        <w:t xml:space="preserve"> </w:t>
+      </w:r>
+      <w:proofErr w:type="spellStart"/>
+      <w:r>
+        <w:rPr>
+          <w:rFonts w:eastAsia="Times New Roman" w:cs="Times New Roman"/>
+          <w:sz w:val="22"/>
+          <w:szCs w:val="24"/>
+          <w:lang w:eastAsia="fr-FR" w:bidi="ar-SA"/>
+        </w:rPr>
+        <w:t>Mathivet</w:t>
+      </w:r>
+      <w:proofErr w:type="spellEnd"/>
+      <w:r>
+        <w:rPr>
+          <w:rFonts w:eastAsia="Times New Roman" w:cs="Times New Roman"/>
+          <w:sz w:val="22"/>
+          <w:szCs w:val="24"/>
+          <w:lang w:eastAsia="fr-FR" w:bidi="ar-SA"/>
+        </w:rPr>
+        <w:t xml:space="preserve"> - Eni Editions 2017)</w:t>
       </w:r>
       <w:r>
         <w:rPr>
@@ -32167,7 +35546,7 @@
         </w:rPr>
         <w:br/>
       </w:r>
-      <w:hyperlink r:id="rId177" w:tgtFrame="_blank" w:history="1">
+      <w:hyperlink r:id="rId179" w:tgtFrame="_blank" w:history="1">
         <w:r>
           <w:rPr>
             <w:rFonts w:eastAsia="Times New Roman" w:cs="Times New Roman"/>
@@ -32209,7 +35588,7 @@
     </w:p>
     <w:p>
       <w:pPr>
-        <w:spacing w:after="0" w:line="250" w:lineRule="auto"/>
+        <w:spacing w:after="0" w:line="240" w:lineRule="auto"/>
         <w:jc w:val="left"/>
         <w:rPr>
           <w:rFonts w:eastAsia="Times New Roman" w:cs="Times New Roman"/>
@@ -32225,7 +35604,107 @@
           <w:szCs w:val="24"/>
           <w:lang w:eastAsia="fr-FR" w:bidi="ar-SA"/>
         </w:rPr>
-        <w:t>Le génie logiciel (Livret de cours IUT Informatique 1996-1997)</w:t>
+        <w:t xml:space="preserve">Le </w:t>
+      </w:r>
+      <w:proofErr w:type="spellStart"/>
+      <w:r>
+        <w:rPr>
+          <w:rFonts w:eastAsia="Times New Roman" w:cs="Times New Roman"/>
+          <w:sz w:val="22"/>
+          <w:szCs w:val="24"/>
+          <w:lang w:eastAsia="fr-FR" w:bidi="ar-SA"/>
+        </w:rPr>
+        <w:t>génie</w:t>
+      </w:r>
+      <w:proofErr w:type="spellEnd"/>
+      <w:r>
+        <w:rPr>
+          <w:rFonts w:eastAsia="Times New Roman" w:cs="Times New Roman"/>
+          <w:sz w:val="22"/>
+          <w:szCs w:val="24"/>
+          <w:lang w:eastAsia="fr-FR" w:bidi="ar-SA"/>
+        </w:rPr>
+        <w:t xml:space="preserve"> </w:t>
+      </w:r>
+      <w:proofErr w:type="spellStart"/>
+      <w:r>
+        <w:rPr>
+          <w:rFonts w:eastAsia="Times New Roman" w:cs="Times New Roman"/>
+          <w:sz w:val="22"/>
+          <w:szCs w:val="24"/>
+          <w:lang w:eastAsia="fr-FR" w:bidi="ar-SA"/>
+        </w:rPr>
+        <w:t>logiciel</w:t>
+      </w:r>
+      <w:proofErr w:type="spellEnd"/>
+      <w:r>
+        <w:rPr>
+          <w:rFonts w:eastAsia="Times New Roman" w:cs="Times New Roman"/>
+          <w:sz w:val="22"/>
+          <w:szCs w:val="24"/>
+          <w:lang w:eastAsia="fr-FR" w:bidi="ar-SA"/>
+        </w:rPr>
+        <w:t xml:space="preserve"> (</w:t>
+      </w:r>
+      <w:proofErr w:type="spellStart"/>
+      <w:r>
+        <w:rPr>
+          <w:rFonts w:eastAsia="Times New Roman" w:cs="Times New Roman"/>
+          <w:sz w:val="22"/>
+          <w:szCs w:val="24"/>
+          <w:lang w:eastAsia="fr-FR" w:bidi="ar-SA"/>
+        </w:rPr>
+        <w:t>Livret</w:t>
+      </w:r>
+      <w:proofErr w:type="spellEnd"/>
+      <w:r>
+        <w:rPr>
+          <w:rFonts w:eastAsia="Times New Roman" w:cs="Times New Roman"/>
+          <w:sz w:val="22"/>
+          <w:szCs w:val="24"/>
+          <w:lang w:eastAsia="fr-FR" w:bidi="ar-SA"/>
+        </w:rPr>
+        <w:t xml:space="preserve"> de </w:t>
+      </w:r>
+      <w:proofErr w:type="spellStart"/>
+      <w:r>
+        <w:rPr>
+          <w:rFonts w:eastAsia="Times New Roman" w:cs="Times New Roman"/>
+          <w:sz w:val="22"/>
+          <w:szCs w:val="24"/>
+          <w:lang w:eastAsia="fr-FR" w:bidi="ar-SA"/>
+        </w:rPr>
+        <w:t>cours</w:t>
+      </w:r>
+      <w:proofErr w:type="spellEnd"/>
+      <w:r>
+        <w:rPr>
+          <w:rFonts w:eastAsia="Times New Roman" w:cs="Times New Roman"/>
+          <w:sz w:val="22"/>
+          <w:szCs w:val="24"/>
+          <w:lang w:eastAsia="fr-FR" w:bidi="ar-SA"/>
+        </w:rPr>
+        <w:t xml:space="preserve"> IUT </w:t>
+      </w:r>
+      <w:proofErr w:type="spellStart"/>
+      <w:r>
+        <w:rPr>
+          <w:rFonts w:eastAsia="Times New Roman" w:cs="Times New Roman"/>
+          <w:sz w:val="22"/>
+          <w:szCs w:val="24"/>
+          <w:lang w:eastAsia="fr-FR" w:bidi="ar-SA"/>
+        </w:rPr>
+        <w:t>Informatique</w:t>
+      </w:r>
+      <w:proofErr w:type="spellEnd"/>
+      <w:r>
+        <w:rPr>
+          <w:rFonts w:eastAsia="Times New Roman" w:cs="Times New Roman"/>
+          <w:sz w:val="22"/>
+          <w:szCs w:val="24"/>
+          <w:lang w:eastAsia="fr-FR" w:bidi="ar-SA"/>
+        </w:rPr>
+        <w:t xml:space="preserve"> 1996-1997)</w:t>
       </w:r>
       <w:r>
         <w:rPr>
@@ -32236,7 +35715,7 @@
         </w:rPr>
         <w:br/>
       </w:r>
-      <w:hyperlink r:id="rId178" w:tgtFrame="_blank" w:history="1">
+      <w:hyperlink r:id="rId180" w:tgtFrame="_blank" w:history="1">
         <w:r>
           <w:rPr>
             <w:rFonts w:eastAsia="Times New Roman" w:cs="Times New Roman"/>
@@ -32255,7 +35734,27 @@
           <w:szCs w:val="24"/>
           <w:lang w:eastAsia="fr-FR" w:bidi="ar-SA"/>
         </w:rPr>
-        <w:t xml:space="preserve"> (Booch, Rumbaugh, Jacobson - Addison-Wesley 2001)</w:t>
+        <w:t xml:space="preserve"> (</w:t>
+      </w:r>
+      <w:proofErr w:type="spellStart"/>
+      <w:r>
+        <w:rPr>
+          <w:rFonts w:eastAsia="Times New Roman" w:cs="Times New Roman"/>
+          <w:sz w:val="22"/>
+          <w:szCs w:val="24"/>
+          <w:lang w:eastAsia="fr-FR" w:bidi="ar-SA"/>
+        </w:rPr>
+        <w:t>Booch</w:t>
+      </w:r>
+      <w:proofErr w:type="spellEnd"/>
+      <w:r>
+        <w:rPr>
+          <w:rFonts w:eastAsia="Times New Roman" w:cs="Times New Roman"/>
+          <w:sz w:val="22"/>
+          <w:szCs w:val="24"/>
+          <w:lang w:eastAsia="fr-FR" w:bidi="ar-SA"/>
+        </w:rPr>
+        <w:t>, Rumbaugh, Jacobson - Addison-Wesley 2001)</w:t>
       </w:r>
       <w:r>
         <w:rPr>
@@ -32266,7 +35765,7 @@
         </w:rPr>
         <w:br/>
       </w:r>
-      <w:hyperlink r:id="rId179" w:tgtFrame="_blank" w:history="1">
+      <w:hyperlink r:id="rId181" w:tgtFrame="_blank" w:history="1">
         <w:r>
           <w:rPr>
             <w:rFonts w:eastAsia="Times New Roman" w:cs="Times New Roman"/>
@@ -32296,7 +35795,7 @@
         </w:rPr>
         <w:br/>
       </w:r>
-      <w:hyperlink r:id="rId180" w:tgtFrame="_blank" w:history="1">
+      <w:hyperlink r:id="rId182" w:tgtFrame="_blank" w:history="1">
         <w:r>
           <w:rPr>
             <w:rFonts w:eastAsia="Times New Roman" w:cs="Times New Roman"/>
@@ -32315,7 +35814,27 @@
           <w:szCs w:val="24"/>
           <w:lang w:eastAsia="fr-FR" w:bidi="ar-SA"/>
         </w:rPr>
-        <w:t xml:space="preserve"> (Subramaniam &amp; Hunt - Pragmatic Bookshelf 2006)</w:t>
+        <w:t xml:space="preserve"> (</w:t>
+      </w:r>
+      <w:proofErr w:type="spellStart"/>
+      <w:r>
+        <w:rPr>
+          <w:rFonts w:eastAsia="Times New Roman" w:cs="Times New Roman"/>
+          <w:sz w:val="22"/>
+          <w:szCs w:val="24"/>
+          <w:lang w:eastAsia="fr-FR" w:bidi="ar-SA"/>
+        </w:rPr>
+        <w:t>Subramaniam</w:t>
+      </w:r>
+      <w:proofErr w:type="spellEnd"/>
+      <w:r>
+        <w:rPr>
+          <w:rFonts w:eastAsia="Times New Roman" w:cs="Times New Roman"/>
+          <w:sz w:val="22"/>
+          <w:szCs w:val="24"/>
+          <w:lang w:eastAsia="fr-FR" w:bidi="ar-SA"/>
+        </w:rPr>
+        <w:t xml:space="preserve"> &amp; Hunt - Pragmatic Bookshelf 2006)</w:t>
       </w:r>
       <w:r>
         <w:rPr>
@@ -32326,7 +35845,7 @@
         </w:rPr>
         <w:br/>
       </w:r>
-      <w:hyperlink r:id="rId181" w:tgtFrame="_blank" w:history="1">
+      <w:hyperlink r:id="rId183" w:tgtFrame="_blank" w:history="1">
         <w:r>
           <w:rPr>
             <w:rFonts w:eastAsia="Times New Roman" w:cs="Times New Roman"/>
@@ -32345,7 +35864,47 @@
           <w:szCs w:val="24"/>
           <w:lang w:eastAsia="fr-FR" w:bidi="ar-SA"/>
         </w:rPr>
-        <w:t xml:space="preserve"> (Patrick Cauldwell - Wrox 2008)</w:t>
+        <w:t xml:space="preserve"> (Patrick </w:t>
+      </w:r>
+      <w:proofErr w:type="spellStart"/>
+      <w:r>
+        <w:rPr>
+          <w:rFonts w:eastAsia="Times New Roman" w:cs="Times New Roman"/>
+          <w:sz w:val="22"/>
+          <w:szCs w:val="24"/>
+          <w:lang w:eastAsia="fr-FR" w:bidi="ar-SA"/>
+        </w:rPr>
+        <w:t>Cauldwell</w:t>
+      </w:r>
+      <w:proofErr w:type="spellEnd"/>
+      <w:r>
+        <w:rPr>
+          <w:rFonts w:eastAsia="Times New Roman" w:cs="Times New Roman"/>
+          <w:sz w:val="22"/>
+          <w:szCs w:val="24"/>
+          <w:lang w:eastAsia="fr-FR" w:bidi="ar-SA"/>
+        </w:rPr>
+        <w:t xml:space="preserve"> - </w:t>
+      </w:r>
+      <w:proofErr w:type="spellStart"/>
+      <w:r>
+        <w:rPr>
+          <w:rFonts w:eastAsia="Times New Roman" w:cs="Times New Roman"/>
+          <w:sz w:val="22"/>
+          <w:szCs w:val="24"/>
+          <w:lang w:eastAsia="fr-FR" w:bidi="ar-SA"/>
+        </w:rPr>
+        <w:t>Wrox</w:t>
+      </w:r>
+      <w:proofErr w:type="spellEnd"/>
+      <w:r>
+        <w:rPr>
+          <w:rFonts w:eastAsia="Times New Roman" w:cs="Times New Roman"/>
+          <w:sz w:val="22"/>
+          <w:szCs w:val="24"/>
+          <w:lang w:eastAsia="fr-FR" w:bidi="ar-SA"/>
+        </w:rPr>
+        <w:t xml:space="preserve"> 2008)</w:t>
       </w:r>
       <w:r>
         <w:rPr>
@@ -32356,7 +35915,7 @@
         </w:rPr>
         <w:br/>
       </w:r>
-      <w:hyperlink r:id="rId182" w:tgtFrame="_blank" w:history="1">
+      <w:hyperlink r:id="rId184" w:tgtFrame="_blank" w:history="1">
         <w:r>
           <w:rPr>
             <w:rFonts w:eastAsia="Times New Roman" w:cs="Times New Roman"/>
@@ -32375,7 +35934,27 @@
           <w:szCs w:val="24"/>
           <w:lang w:eastAsia="fr-FR" w:bidi="ar-SA"/>
         </w:rPr>
-        <w:t xml:space="preserve"> (Rod Stephens - Wrox 2015)</w:t>
+        <w:t xml:space="preserve"> (Rod Stephens - </w:t>
+      </w:r>
+      <w:proofErr w:type="spellStart"/>
+      <w:r>
+        <w:rPr>
+          <w:rFonts w:eastAsia="Times New Roman" w:cs="Times New Roman"/>
+          <w:sz w:val="22"/>
+          <w:szCs w:val="24"/>
+          <w:lang w:eastAsia="fr-FR" w:bidi="ar-SA"/>
+        </w:rPr>
+        <w:t>Wrox</w:t>
+      </w:r>
+      <w:proofErr w:type="spellEnd"/>
+      <w:r>
+        <w:rPr>
+          <w:rFonts w:eastAsia="Times New Roman" w:cs="Times New Roman"/>
+          <w:sz w:val="22"/>
+          <w:szCs w:val="24"/>
+          <w:lang w:eastAsia="fr-FR" w:bidi="ar-SA"/>
+        </w:rPr>
+        <w:t xml:space="preserve"> 2015)</w:t>
       </w:r>
       <w:r>
         <w:rPr>
@@ -32386,7 +35965,7 @@
         </w:rPr>
         <w:br/>
       </w:r>
-      <w:hyperlink r:id="rId183" w:tgtFrame="_blank" w:history="1">
+      <w:hyperlink r:id="rId185" w:tgtFrame="_blank" w:history="1">
         <w:r>
           <w:rPr>
             <w:rStyle w:val="Lienhypertexte"/>
@@ -32414,7 +35993,8 @@
         </w:rPr>
         <w:br/>
       </w:r>
-      <w:hyperlink r:id="rId184" w:tgtFrame="_blank" w:history="1">
+      <w:hyperlink r:id="rId186" w:tgtFrame="_blank" w:history="1">
+        <w:proofErr w:type="spellStart"/>
         <w:r>
           <w:rPr>
             <w:rFonts w:eastAsia="Times New Roman" w:cs="Times New Roman"/>
@@ -32423,7 +36003,62 @@
             <w:szCs w:val="24"/>
             <w:lang w:eastAsia="fr-FR" w:bidi="ar-SA"/>
           </w:rPr>
-          <w:t>Méthode orientée-objet intégrale MACAO</w:t>
+          <w:t>Méthode</w:t>
+        </w:r>
+        <w:proofErr w:type="spellEnd"/>
+        <w:r>
+          <w:rPr>
+            <w:rFonts w:eastAsia="Times New Roman" w:cs="Times New Roman"/>
+            <w:color w:val="0000FF"/>
+            <w:sz w:val="22"/>
+            <w:szCs w:val="24"/>
+            <w:lang w:eastAsia="fr-FR" w:bidi="ar-SA"/>
+          </w:rPr>
+          <w:t xml:space="preserve"> </w:t>
+        </w:r>
+        <w:proofErr w:type="spellStart"/>
+        <w:r>
+          <w:rPr>
+            <w:rFonts w:eastAsia="Times New Roman" w:cs="Times New Roman"/>
+            <w:color w:val="0000FF"/>
+            <w:sz w:val="22"/>
+            <w:szCs w:val="24"/>
+            <w:lang w:eastAsia="fr-FR" w:bidi="ar-SA"/>
+          </w:rPr>
+          <w:t>orientée</w:t>
+        </w:r>
+        <w:proofErr w:type="spellEnd"/>
+        <w:r>
+          <w:rPr>
+            <w:rFonts w:eastAsia="Times New Roman" w:cs="Times New Roman"/>
+            <w:color w:val="0000FF"/>
+            <w:sz w:val="22"/>
+            <w:szCs w:val="24"/>
+            <w:lang w:eastAsia="fr-FR" w:bidi="ar-SA"/>
+          </w:rPr>
+          <w:t xml:space="preserve">-objet </w:t>
+        </w:r>
+        <w:proofErr w:type="spellStart"/>
+        <w:r>
+          <w:rPr>
+            <w:rFonts w:eastAsia="Times New Roman" w:cs="Times New Roman"/>
+            <w:color w:val="0000FF"/>
+            <w:sz w:val="22"/>
+            <w:szCs w:val="24"/>
+            <w:lang w:eastAsia="fr-FR" w:bidi="ar-SA"/>
+          </w:rPr>
+          <w:t>intégrale</w:t>
+        </w:r>
+        <w:proofErr w:type="spellEnd"/>
+        <w:r>
+          <w:rPr>
+            <w:rFonts w:eastAsia="Times New Roman" w:cs="Times New Roman"/>
+            <w:color w:val="0000FF"/>
+            <w:sz w:val="22"/>
+            <w:szCs w:val="24"/>
+            <w:lang w:eastAsia="fr-FR" w:bidi="ar-SA"/>
+          </w:rPr>
+          <w:t xml:space="preserve"> MACAO</w:t>
         </w:r>
       </w:hyperlink>
       <w:r>
@@ -32433,7 +36068,27 @@
           <w:szCs w:val="24"/>
           <w:lang w:eastAsia="fr-FR" w:bidi="ar-SA"/>
         </w:rPr>
-        <w:t xml:space="preserve"> (Jean-Bernard Crampes - Ellipses 2003)</w:t>
+        <w:t xml:space="preserve"> (Jean-Bernard </w:t>
+      </w:r>
+      <w:proofErr w:type="spellStart"/>
+      <w:r>
+        <w:rPr>
+          <w:rFonts w:eastAsia="Times New Roman" w:cs="Times New Roman"/>
+          <w:sz w:val="22"/>
+          <w:szCs w:val="24"/>
+          <w:lang w:eastAsia="fr-FR" w:bidi="ar-SA"/>
+        </w:rPr>
+        <w:t>Crampes</w:t>
+      </w:r>
+      <w:proofErr w:type="spellEnd"/>
+      <w:r>
+        <w:rPr>
+          <w:rFonts w:eastAsia="Times New Roman" w:cs="Times New Roman"/>
+          <w:sz w:val="22"/>
+          <w:szCs w:val="24"/>
+          <w:lang w:eastAsia="fr-FR" w:bidi="ar-SA"/>
+        </w:rPr>
+        <w:t xml:space="preserve"> - Ellipses 2003)</w:t>
       </w:r>
       <w:r>
         <w:rPr>
@@ -32444,7 +36099,7 @@
         </w:rPr>
         <w:br/>
       </w:r>
-      <w:hyperlink r:id="rId185" w:tgtFrame="_blank" w:history="1">
+      <w:hyperlink r:id="rId187" w:tgtFrame="_blank" w:history="1">
         <w:r>
           <w:rPr>
             <w:rFonts w:eastAsia="Times New Roman" w:cs="Times New Roman"/>
@@ -32474,7 +36129,7 @@
         </w:rPr>
         <w:br/>
       </w:r>
-      <w:hyperlink r:id="rId186" w:tgtFrame="_blank" w:history="1">
+      <w:hyperlink r:id="rId188" w:tgtFrame="_blank" w:history="1">
         <w:r>
           <w:rPr>
             <w:rFonts w:eastAsia="Times New Roman" w:cs="Times New Roman"/>
@@ -32504,7 +36159,7 @@
         </w:rPr>
         <w:br/>
       </w:r>
-      <w:hyperlink r:id="rId187" w:tgtFrame="_blank" w:history="1">
+      <w:hyperlink r:id="rId189" w:tgtFrame="_blank" w:history="1">
         <w:r>
           <w:rPr>
             <w:rFonts w:eastAsia="Times New Roman" w:cs="Times New Roman"/>
@@ -32534,7 +36189,7 @@
         </w:rPr>
         <w:br/>
       </w:r>
-      <w:hyperlink r:id="rId188" w:tgtFrame="_blank" w:history="1">
+      <w:hyperlink r:id="rId190" w:tgtFrame="_blank" w:history="1">
         <w:r>
           <w:rPr>
             <w:rFonts w:eastAsia="Times New Roman" w:cs="Times New Roman"/>
@@ -32564,7 +36219,7 @@
         </w:rPr>
         <w:br/>
       </w:r>
-      <w:hyperlink r:id="rId189" w:tgtFrame="_blank" w:history="1">
+      <w:hyperlink r:id="rId191" w:tgtFrame="_blank" w:history="1">
         <w:r>
           <w:rPr>
             <w:rFonts w:eastAsia="Times New Roman" w:cs="Times New Roman"/>
@@ -32594,7 +36249,7 @@
         </w:rPr>
         <w:br/>
       </w:r>
-      <w:hyperlink r:id="rId190" w:tgtFrame="_blank" w:history="1">
+      <w:hyperlink r:id="rId192" w:tgtFrame="_blank" w:history="1">
         <w:r>
           <w:rPr>
             <w:rFonts w:eastAsia="Times New Roman" w:cs="Times New Roman"/>
@@ -32624,7 +36279,8 @@
         </w:rPr>
         <w:br/>
       </w:r>
-      <w:hyperlink r:id="rId191" w:tgtFrame="_blank" w:history="1">
+      <w:hyperlink r:id="rId193" w:tgtFrame="_blank" w:history="1">
+        <w:proofErr w:type="spellStart"/>
         <w:r>
           <w:rPr>
             <w:rFonts w:eastAsia="Times New Roman" w:cs="Times New Roman"/>
@@ -32633,7 +36289,18 @@
             <w:szCs w:val="24"/>
             <w:lang w:eastAsia="fr-FR" w:bidi="ar-SA"/>
           </w:rPr>
-          <w:t>Ergonomie des interfaces</w:t>
+          <w:t>Ergonomie</w:t>
+        </w:r>
+        <w:proofErr w:type="spellEnd"/>
+        <w:r>
+          <w:rPr>
+            <w:rFonts w:eastAsia="Times New Roman" w:cs="Times New Roman"/>
+            <w:color w:val="0000FF"/>
+            <w:sz w:val="22"/>
+            <w:szCs w:val="24"/>
+            <w:lang w:eastAsia="fr-FR" w:bidi="ar-SA"/>
+          </w:rPr>
+          <w:t xml:space="preserve"> des interfaces</w:t>
         </w:r>
       </w:hyperlink>
       <w:r>
@@ -32643,7 +36310,47 @@
           <w:szCs w:val="24"/>
           <w:lang w:eastAsia="fr-FR" w:bidi="ar-SA"/>
         </w:rPr>
-        <w:t xml:space="preserve"> (Jean-François Nogier - Dunod 2011)</w:t>
+        <w:t xml:space="preserve"> (Jean-François </w:t>
+      </w:r>
+      <w:proofErr w:type="spellStart"/>
+      <w:r>
+        <w:rPr>
+          <w:rFonts w:eastAsia="Times New Roman" w:cs="Times New Roman"/>
+          <w:sz w:val="22"/>
+          <w:szCs w:val="24"/>
+          <w:lang w:eastAsia="fr-FR" w:bidi="ar-SA"/>
+        </w:rPr>
+        <w:t>Nogier</w:t>
+      </w:r>
+      <w:proofErr w:type="spellEnd"/>
+      <w:r>
+        <w:rPr>
+          <w:rFonts w:eastAsia="Times New Roman" w:cs="Times New Roman"/>
+          <w:sz w:val="22"/>
+          <w:szCs w:val="24"/>
+          <w:lang w:eastAsia="fr-FR" w:bidi="ar-SA"/>
+        </w:rPr>
+        <w:t xml:space="preserve"> - </w:t>
+      </w:r>
+      <w:proofErr w:type="spellStart"/>
+      <w:r>
+        <w:rPr>
+          <w:rFonts w:eastAsia="Times New Roman" w:cs="Times New Roman"/>
+          <w:sz w:val="22"/>
+          <w:szCs w:val="24"/>
+          <w:lang w:eastAsia="fr-FR" w:bidi="ar-SA"/>
+        </w:rPr>
+        <w:t>Dunod</w:t>
+      </w:r>
+      <w:proofErr w:type="spellEnd"/>
+      <w:r>
+        <w:rPr>
+          <w:rFonts w:eastAsia="Times New Roman" w:cs="Times New Roman"/>
+          <w:sz w:val="22"/>
+          <w:szCs w:val="24"/>
+          <w:lang w:eastAsia="fr-FR" w:bidi="ar-SA"/>
+        </w:rPr>
+        <w:t xml:space="preserve"> 2011)</w:t>
       </w:r>
       <w:r>
         <w:rPr>
@@ -32654,7 +36361,7 @@
         </w:rPr>
         <w:br/>
       </w:r>
-      <w:hyperlink r:id="rId192" w:tgtFrame="_blank" w:history="1">
+      <w:hyperlink r:id="rId194" w:tgtFrame="_blank" w:history="1">
         <w:r>
           <w:rPr>
             <w:rFonts w:eastAsia="Times New Roman" w:cs="Times New Roman"/>
@@ -32682,7 +36389,27 @@
           <w:szCs w:val="24"/>
           <w:lang w:eastAsia="fr-FR" w:bidi="ar-SA"/>
         </w:rPr>
-        <w:t>rl Fogel - O'Reilly Media 2005)</w:t>
+        <w:t xml:space="preserve">rl </w:t>
+      </w:r>
+      <w:proofErr w:type="spellStart"/>
+      <w:r>
+        <w:rPr>
+          <w:rFonts w:eastAsia="Times New Roman" w:cs="Times New Roman"/>
+          <w:sz w:val="22"/>
+          <w:szCs w:val="24"/>
+          <w:lang w:eastAsia="fr-FR" w:bidi="ar-SA"/>
+        </w:rPr>
+        <w:t>Fogel</w:t>
+      </w:r>
+      <w:proofErr w:type="spellEnd"/>
+      <w:r>
+        <w:rPr>
+          <w:rFonts w:eastAsia="Times New Roman" w:cs="Times New Roman"/>
+          <w:sz w:val="22"/>
+          <w:szCs w:val="24"/>
+          <w:lang w:eastAsia="fr-FR" w:bidi="ar-SA"/>
+        </w:rPr>
+        <w:t xml:space="preserve"> - O'Reilly Media 2005)</w:t>
       </w:r>
     </w:p>
     <w:p>
@@ -32705,7 +36432,7 @@
     </w:p>
     <w:p>
       <w:pPr>
-        <w:spacing w:after="0" w:line="250" w:lineRule="auto"/>
+        <w:spacing w:after="0" w:line="240" w:lineRule="auto"/>
         <w:jc w:val="left"/>
         <w:rPr>
           <w:rFonts w:eastAsia="Times New Roman" w:cs="Times New Roman"/>
@@ -32714,7 +36441,7 @@
           <w:lang w:eastAsia="fr-FR" w:bidi="ar-SA"/>
         </w:rPr>
       </w:pPr>
-      <w:hyperlink r:id="rId193" w:tgtFrame="_blank" w:history="1">
+      <w:hyperlink r:id="rId195" w:tgtFrame="_blank" w:history="1">
         <w:r>
           <w:rPr>
             <w:rFonts w:eastAsia="Times New Roman" w:cs="Times New Roman"/>
@@ -32744,7 +36471,7 @@
         </w:rPr>
         <w:br/>
       </w:r>
-      <w:hyperlink r:id="rId194" w:tgtFrame="_blank" w:history="1">
+      <w:hyperlink r:id="rId196" w:tgtFrame="_blank" w:history="1">
         <w:r>
           <w:rPr>
             <w:rFonts w:eastAsia="Times New Roman" w:cs="Times New Roman"/>
@@ -32774,7 +36501,7 @@
         </w:rPr>
         <w:br/>
       </w:r>
-      <w:hyperlink r:id="rId195" w:tgtFrame="_blank" w:history="1">
+      <w:hyperlink r:id="rId197" w:tgtFrame="_blank" w:history="1">
         <w:r>
           <w:rPr>
             <w:rFonts w:eastAsia="Times New Roman" w:cs="Times New Roman"/>
@@ -32795,7 +36522,7 @@
         </w:rPr>
         <w:t xml:space="preserve"> (Dorian Yates - 1993)</w:t>
       </w:r>
-      <w:hyperlink r:id="rId196" w:tgtFrame="_blank" w:history="1">
+      <w:hyperlink r:id="rId198" w:tgtFrame="_blank" w:history="1">
         <w:r>
           <w:rPr>
             <w:rFonts w:eastAsia="Times New Roman" w:cs="Times New Roman"/>
@@ -32807,7 +36534,7 @@
           <w:br/>
         </w:r>
       </w:hyperlink>
-      <w:hyperlink r:id="rId197" w:tgtFrame="_blank" w:history="1">
+      <w:hyperlink r:id="rId199" w:tgtFrame="_blank" w:history="1">
         <w:r>
           <w:rPr>
             <w:rFonts w:eastAsia="Times New Roman" w:cs="Times New Roman"/>
@@ -32826,7 +36553,27 @@
           <w:szCs w:val="24"/>
           <w:lang w:eastAsia="fr-FR" w:bidi="ar-SA"/>
         </w:rPr>
-        <w:t xml:space="preserve"> (Albert Einstein - Digireads 1990)</w:t>
+        <w:t xml:space="preserve"> (Albert Einstein - </w:t>
+      </w:r>
+      <w:proofErr w:type="spellStart"/>
+      <w:r>
+        <w:rPr>
+          <w:rFonts w:eastAsia="Times New Roman" w:cs="Times New Roman"/>
+          <w:sz w:val="22"/>
+          <w:szCs w:val="24"/>
+          <w:lang w:eastAsia="fr-FR" w:bidi="ar-SA"/>
+        </w:rPr>
+        <w:t>Digireads</w:t>
+      </w:r>
+      <w:proofErr w:type="spellEnd"/>
+      <w:r>
+        <w:rPr>
+          <w:rFonts w:eastAsia="Times New Roman" w:cs="Times New Roman"/>
+          <w:sz w:val="22"/>
+          <w:szCs w:val="24"/>
+          <w:lang w:eastAsia="fr-FR" w:bidi="ar-SA"/>
+        </w:rPr>
+        <w:t xml:space="preserve"> 1990)</w:t>
       </w:r>
       <w:r>
         <w:rPr>
@@ -32837,7 +36584,7 @@
         </w:rPr>
         <w:br/>
       </w:r>
-      <w:hyperlink r:id="rId198" w:tgtFrame="_blank" w:history="1">
+      <w:hyperlink r:id="rId200" w:tgtFrame="_blank" w:history="1">
         <w:r>
           <w:rPr>
             <w:rFonts w:eastAsia="Times New Roman" w:cs="Times New Roman"/>
@@ -32867,7 +36614,7 @@
         </w:rPr>
         <w:br/>
       </w:r>
-      <w:hyperlink r:id="rId199" w:tgtFrame="_blank" w:history="1">
+      <w:hyperlink r:id="rId201" w:tgtFrame="_blank" w:history="1">
         <w:r>
           <w:rPr>
             <w:rFonts w:eastAsia="Times New Roman" w:cs="Times New Roman"/>
@@ -32886,7 +36633,27 @@
           <w:szCs w:val="24"/>
           <w:lang w:eastAsia="fr-FR" w:bidi="ar-SA"/>
         </w:rPr>
-        <w:t xml:space="preserve"> (Richard Feynman - Princeton University Press - Seuil 1985)</w:t>
+        <w:t xml:space="preserve"> (Richard Feynman - Princeton University Press - </w:t>
+      </w:r>
+      <w:proofErr w:type="spellStart"/>
+      <w:r>
+        <w:rPr>
+          <w:rFonts w:eastAsia="Times New Roman" w:cs="Times New Roman"/>
+          <w:sz w:val="22"/>
+          <w:szCs w:val="24"/>
+          <w:lang w:eastAsia="fr-FR" w:bidi="ar-SA"/>
+        </w:rPr>
+        <w:t>Seuil</w:t>
+      </w:r>
+      <w:proofErr w:type="spellEnd"/>
+      <w:r>
+        <w:rPr>
+          <w:rFonts w:eastAsia="Times New Roman" w:cs="Times New Roman"/>
+          <w:sz w:val="22"/>
+          <w:szCs w:val="24"/>
+          <w:lang w:eastAsia="fr-FR" w:bidi="ar-SA"/>
+        </w:rPr>
+        <w:t xml:space="preserve"> 1985)</w:t>
       </w:r>
       <w:r>
         <w:rPr>
@@ -32897,7 +36664,8 @@
         </w:rPr>
         <w:br/>
       </w:r>
-      <w:hyperlink r:id="rId200" w:tgtFrame="_blank" w:history="1">
+      <w:hyperlink r:id="rId202" w:tgtFrame="_blank" w:history="1">
+        <w:proofErr w:type="spellStart"/>
         <w:r>
           <w:rPr>
             <w:rFonts w:eastAsia="Times New Roman" w:cs="Times New Roman"/>
@@ -32908,6 +36676,7 @@
           </w:rPr>
           <w:t>Histologie</w:t>
         </w:r>
+        <w:proofErr w:type="spellEnd"/>
       </w:hyperlink>
       <w:r>
         <w:rPr>
@@ -32916,7 +36685,47 @@
           <w:szCs w:val="24"/>
           <w:lang w:eastAsia="fr-FR" w:bidi="ar-SA"/>
         </w:rPr>
-        <w:t xml:space="preserve"> (Jacques Poirier, Jean-Louis Ribadeau Dumas - Masson Abrégé 1988)</w:t>
+        <w:t xml:space="preserve"> (Jacques Poirier, Jean-Louis </w:t>
+      </w:r>
+      <w:proofErr w:type="spellStart"/>
+      <w:r>
+        <w:rPr>
+          <w:rFonts w:eastAsia="Times New Roman" w:cs="Times New Roman"/>
+          <w:sz w:val="22"/>
+          <w:szCs w:val="24"/>
+          <w:lang w:eastAsia="fr-FR" w:bidi="ar-SA"/>
+        </w:rPr>
+        <w:t>Ribadeau</w:t>
+      </w:r>
+      <w:proofErr w:type="spellEnd"/>
+      <w:r>
+        <w:rPr>
+          <w:rFonts w:eastAsia="Times New Roman" w:cs="Times New Roman"/>
+          <w:sz w:val="22"/>
+          <w:szCs w:val="24"/>
+          <w:lang w:eastAsia="fr-FR" w:bidi="ar-SA"/>
+        </w:rPr>
+        <w:t xml:space="preserve"> Dumas - Masson </w:t>
+      </w:r>
+      <w:proofErr w:type="spellStart"/>
+      <w:r>
+        <w:rPr>
+          <w:rFonts w:eastAsia="Times New Roman" w:cs="Times New Roman"/>
+          <w:sz w:val="22"/>
+          <w:szCs w:val="24"/>
+          <w:lang w:eastAsia="fr-FR" w:bidi="ar-SA"/>
+        </w:rPr>
+        <w:t>Abrégé</w:t>
+      </w:r>
+      <w:proofErr w:type="spellEnd"/>
+      <w:r>
+        <w:rPr>
+          <w:rFonts w:eastAsia="Times New Roman" w:cs="Times New Roman"/>
+          <w:sz w:val="22"/>
+          <w:szCs w:val="24"/>
+          <w:lang w:eastAsia="fr-FR" w:bidi="ar-SA"/>
+        </w:rPr>
+        <w:t xml:space="preserve"> 1988)</w:t>
       </w:r>
       <w:r>
         <w:rPr>
@@ -32927,7 +36736,8 @@
         </w:rPr>
         <w:br/>
       </w:r>
-      <w:hyperlink r:id="rId201" w:tgtFrame="_blank" w:history="1">
+      <w:hyperlink r:id="rId203" w:tgtFrame="_blank" w:history="1">
+        <w:proofErr w:type="spellStart"/>
         <w:r>
           <w:rPr>
             <w:rFonts w:eastAsia="Times New Roman" w:cs="Times New Roman"/>
@@ -32936,28 +36746,9 @@
             <w:szCs w:val="24"/>
             <w:lang w:eastAsia="fr-FR" w:bidi="ar-SA"/>
           </w:rPr>
-          <w:t>Cours de biologie cellulaire</w:t>
+          <w:t>Cours</w:t>
         </w:r>
-      </w:hyperlink>
-      <w:r>
-        <w:rPr>
-          <w:rFonts w:eastAsia="Times New Roman" w:cs="Times New Roman"/>
-          <w:sz w:val="22"/>
-          <w:szCs w:val="24"/>
-          <w:lang w:eastAsia="fr-FR" w:bidi="ar-SA"/>
-        </w:rPr>
-        <w:t xml:space="preserve"> (Pierre Cau, Raymond Seïte - Ellipses 2009)</w:t>
-      </w:r>
-      <w:r>
-        <w:rPr>
-          <w:rFonts w:eastAsia="Times New Roman" w:cs="Times New Roman"/>
-          <w:sz w:val="22"/>
-          <w:szCs w:val="24"/>
-          <w:lang w:eastAsia="fr-FR" w:bidi="ar-SA"/>
-        </w:rPr>
-        <w:br/>
-      </w:r>
-      <w:hyperlink r:id="rId202" w:tgtFrame="_blank" w:history="1">
+        <w:proofErr w:type="spellEnd"/>
         <w:r>
           <w:rPr>
             <w:rFonts w:eastAsia="Times New Roman" w:cs="Times New Roman"/>
@@ -32966,28 +36757,9 @@
             <w:szCs w:val="24"/>
             <w:lang w:eastAsia="fr-FR" w:bidi="ar-SA"/>
           </w:rPr>
-          <w:t>Dictionnaire de la Bible Hébraïque</w:t>
+          <w:t xml:space="preserve"> de </w:t>
         </w:r>
-      </w:hyperlink>
-      <w:r>
-        <w:rPr>
-          <w:rFonts w:eastAsia="Times New Roman" w:cs="Times New Roman"/>
-          <w:sz w:val="22"/>
-          <w:szCs w:val="24"/>
-          <w:lang w:eastAsia="fr-FR" w:bidi="ar-SA"/>
-        </w:rPr>
-        <w:t xml:space="preserve"> (Marchand Ennery - Colbo 1996)</w:t>
-      </w:r>
-      <w:r>
-        <w:rPr>
-          <w:rFonts w:eastAsia="Times New Roman" w:cs="Times New Roman"/>
-          <w:sz w:val="22"/>
-          <w:szCs w:val="24"/>
-          <w:lang w:eastAsia="fr-FR" w:bidi="ar-SA"/>
-        </w:rPr>
-        <w:br/>
-      </w:r>
-      <w:hyperlink r:id="rId203" w:tgtFrame="_blank" w:history="1">
+        <w:proofErr w:type="spellStart"/>
         <w:r>
           <w:rPr>
             <w:rFonts w:eastAsia="Times New Roman" w:cs="Times New Roman"/>
@@ -32996,8 +36768,31 @@
             <w:szCs w:val="24"/>
             <w:lang w:eastAsia="fr-FR" w:bidi="ar-SA"/>
           </w:rPr>
-          <w:t>Les bases de l'harmonie</w:t>
+          <w:t>biologie</w:t>
         </w:r>
+        <w:proofErr w:type="spellEnd"/>
+        <w:r>
+          <w:rPr>
+            <w:rFonts w:eastAsia="Times New Roman" w:cs="Times New Roman"/>
+            <w:color w:val="0000FF"/>
+            <w:sz w:val="22"/>
+            <w:szCs w:val="24"/>
+            <w:lang w:eastAsia="fr-FR" w:bidi="ar-SA"/>
+          </w:rPr>
+          <w:t xml:space="preserve"> </w:t>
+        </w:r>
+        <w:proofErr w:type="spellStart"/>
+        <w:r>
+          <w:rPr>
+            <w:rFonts w:eastAsia="Times New Roman" w:cs="Times New Roman"/>
+            <w:color w:val="0000FF"/>
+            <w:sz w:val="22"/>
+            <w:szCs w:val="24"/>
+            <w:lang w:eastAsia="fr-FR" w:bidi="ar-SA"/>
+          </w:rPr>
+          <w:t>cellulaire</w:t>
+        </w:r>
+        <w:proofErr w:type="spellEnd"/>
       </w:hyperlink>
       <w:r>
         <w:rPr>
@@ -33006,7 +36801,47 @@
           <w:szCs w:val="24"/>
           <w:lang w:eastAsia="fr-FR" w:bidi="ar-SA"/>
         </w:rPr>
-        <w:t xml:space="preserve"> (Philippe Ganter - Dareios IDMusic 2007)</w:t>
+        <w:t xml:space="preserve"> (Pierre </w:t>
+      </w:r>
+      <w:proofErr w:type="spellStart"/>
+      <w:r>
+        <w:rPr>
+          <w:rFonts w:eastAsia="Times New Roman" w:cs="Times New Roman"/>
+          <w:sz w:val="22"/>
+          <w:szCs w:val="24"/>
+          <w:lang w:eastAsia="fr-FR" w:bidi="ar-SA"/>
+        </w:rPr>
+        <w:t>Cau</w:t>
+      </w:r>
+      <w:proofErr w:type="spellEnd"/>
+      <w:r>
+        <w:rPr>
+          <w:rFonts w:eastAsia="Times New Roman" w:cs="Times New Roman"/>
+          <w:sz w:val="22"/>
+          <w:szCs w:val="24"/>
+          <w:lang w:eastAsia="fr-FR" w:bidi="ar-SA"/>
+        </w:rPr>
+        <w:t xml:space="preserve">, Raymond </w:t>
+      </w:r>
+      <w:proofErr w:type="spellStart"/>
+      <w:r>
+        <w:rPr>
+          <w:rFonts w:eastAsia="Times New Roman" w:cs="Times New Roman"/>
+          <w:sz w:val="22"/>
+          <w:szCs w:val="24"/>
+          <w:lang w:eastAsia="fr-FR" w:bidi="ar-SA"/>
+        </w:rPr>
+        <w:t>Seïte</w:t>
+      </w:r>
+      <w:proofErr w:type="spellEnd"/>
+      <w:r>
+        <w:rPr>
+          <w:rFonts w:eastAsia="Times New Roman" w:cs="Times New Roman"/>
+          <w:sz w:val="22"/>
+          <w:szCs w:val="24"/>
+          <w:lang w:eastAsia="fr-FR" w:bidi="ar-SA"/>
+        </w:rPr>
+        <w:t xml:space="preserve"> - Ellipses 2009)</w:t>
       </w:r>
       <w:r>
         <w:rPr>
@@ -33018,6 +36853,222 @@
         <w:br/>
       </w:r>
       <w:hyperlink r:id="rId204" w:tgtFrame="_blank" w:history="1">
+        <w:proofErr w:type="spellStart"/>
+        <w:r>
+          <w:rPr>
+            <w:rFonts w:eastAsia="Times New Roman" w:cs="Times New Roman"/>
+            <w:color w:val="0000FF"/>
+            <w:sz w:val="22"/>
+            <w:szCs w:val="24"/>
+            <w:lang w:eastAsia="fr-FR" w:bidi="ar-SA"/>
+          </w:rPr>
+          <w:t>Dictionnaire</w:t>
+        </w:r>
+        <w:proofErr w:type="spellEnd"/>
+        <w:r>
+          <w:rPr>
+            <w:rFonts w:eastAsia="Times New Roman" w:cs="Times New Roman"/>
+            <w:color w:val="0000FF"/>
+            <w:sz w:val="22"/>
+            <w:szCs w:val="24"/>
+            <w:lang w:eastAsia="fr-FR" w:bidi="ar-SA"/>
+          </w:rPr>
+          <w:t xml:space="preserve"> de la Bible </w:t>
+        </w:r>
+        <w:proofErr w:type="spellStart"/>
+        <w:r>
+          <w:rPr>
+            <w:rFonts w:eastAsia="Times New Roman" w:cs="Times New Roman"/>
+            <w:color w:val="0000FF"/>
+            <w:sz w:val="22"/>
+            <w:szCs w:val="24"/>
+            <w:lang w:eastAsia="fr-FR" w:bidi="ar-SA"/>
+          </w:rPr>
+          <w:t>Hébraïque</w:t>
+        </w:r>
+        <w:proofErr w:type="spellEnd"/>
+      </w:hyperlink>
+      <w:r>
+        <w:rPr>
+          <w:rFonts w:eastAsia="Times New Roman" w:cs="Times New Roman"/>
+          <w:sz w:val="22"/>
+          <w:szCs w:val="24"/>
+          <w:lang w:eastAsia="fr-FR" w:bidi="ar-SA"/>
+        </w:rPr>
+        <w:t xml:space="preserve"> (</w:t>
+      </w:r>
+      <w:proofErr w:type="spellStart"/>
+      <w:r>
+        <w:rPr>
+          <w:rFonts w:eastAsia="Times New Roman" w:cs="Times New Roman"/>
+          <w:sz w:val="22"/>
+          <w:szCs w:val="24"/>
+          <w:lang w:eastAsia="fr-FR" w:bidi="ar-SA"/>
+        </w:rPr>
+        <w:t>Marchand</w:t>
+      </w:r>
+      <w:proofErr w:type="spellEnd"/>
+      <w:r>
+        <w:rPr>
+          <w:rFonts w:eastAsia="Times New Roman" w:cs="Times New Roman"/>
+          <w:sz w:val="22"/>
+          <w:szCs w:val="24"/>
+          <w:lang w:eastAsia="fr-FR" w:bidi="ar-SA"/>
+        </w:rPr>
+        <w:t xml:space="preserve"> </w:t>
+      </w:r>
+      <w:proofErr w:type="spellStart"/>
+      <w:r>
+        <w:rPr>
+          <w:rFonts w:eastAsia="Times New Roman" w:cs="Times New Roman"/>
+          <w:sz w:val="22"/>
+          <w:szCs w:val="24"/>
+          <w:lang w:eastAsia="fr-FR" w:bidi="ar-SA"/>
+        </w:rPr>
+        <w:t>Ennery</w:t>
+      </w:r>
+      <w:proofErr w:type="spellEnd"/>
+      <w:r>
+        <w:rPr>
+          <w:rFonts w:eastAsia="Times New Roman" w:cs="Times New Roman"/>
+          <w:sz w:val="22"/>
+          <w:szCs w:val="24"/>
+          <w:lang w:eastAsia="fr-FR" w:bidi="ar-SA"/>
+        </w:rPr>
+        <w:t xml:space="preserve"> - </w:t>
+      </w:r>
+      <w:proofErr w:type="spellStart"/>
+      <w:r>
+        <w:rPr>
+          <w:rFonts w:eastAsia="Times New Roman" w:cs="Times New Roman"/>
+          <w:sz w:val="22"/>
+          <w:szCs w:val="24"/>
+          <w:lang w:eastAsia="fr-FR" w:bidi="ar-SA"/>
+        </w:rPr>
+        <w:t>Colbo</w:t>
+      </w:r>
+      <w:proofErr w:type="spellEnd"/>
+      <w:r>
+        <w:rPr>
+          <w:rFonts w:eastAsia="Times New Roman" w:cs="Times New Roman"/>
+          <w:sz w:val="22"/>
+          <w:szCs w:val="24"/>
+          <w:lang w:eastAsia="fr-FR" w:bidi="ar-SA"/>
+        </w:rPr>
+        <w:t xml:space="preserve"> 1996)</w:t>
+      </w:r>
+      <w:r>
+        <w:rPr>
+          <w:rFonts w:eastAsia="Times New Roman" w:cs="Times New Roman"/>
+          <w:sz w:val="22"/>
+          <w:szCs w:val="24"/>
+          <w:lang w:eastAsia="fr-FR" w:bidi="ar-SA"/>
+        </w:rPr>
+        <w:br/>
+      </w:r>
+      <w:hyperlink r:id="rId205" w:tgtFrame="_blank" w:history="1">
+        <w:r>
+          <w:rPr>
+            <w:rFonts w:eastAsia="Times New Roman" w:cs="Times New Roman"/>
+            <w:color w:val="0000FF"/>
+            <w:sz w:val="22"/>
+            <w:szCs w:val="24"/>
+            <w:lang w:eastAsia="fr-FR" w:bidi="ar-SA"/>
+          </w:rPr>
+          <w:t xml:space="preserve">Les bases de </w:t>
+        </w:r>
+        <w:proofErr w:type="spellStart"/>
+        <w:r>
+          <w:rPr>
+            <w:rFonts w:eastAsia="Times New Roman" w:cs="Times New Roman"/>
+            <w:color w:val="0000FF"/>
+            <w:sz w:val="22"/>
+            <w:szCs w:val="24"/>
+            <w:lang w:eastAsia="fr-FR" w:bidi="ar-SA"/>
+          </w:rPr>
+          <w:t>l'harmonie</w:t>
+        </w:r>
+        <w:proofErr w:type="spellEnd"/>
+      </w:hyperlink>
+      <w:r>
+        <w:rPr>
+          <w:rFonts w:eastAsia="Times New Roman" w:cs="Times New Roman"/>
+          <w:sz w:val="22"/>
+          <w:szCs w:val="24"/>
+          <w:lang w:eastAsia="fr-FR" w:bidi="ar-SA"/>
+        </w:rPr>
+        <w:t xml:space="preserve"> (Philippe </w:t>
+      </w:r>
+      <w:proofErr w:type="spellStart"/>
+      <w:r>
+        <w:rPr>
+          <w:rFonts w:eastAsia="Times New Roman" w:cs="Times New Roman"/>
+          <w:sz w:val="22"/>
+          <w:szCs w:val="24"/>
+          <w:lang w:eastAsia="fr-FR" w:bidi="ar-SA"/>
+        </w:rPr>
+        <w:t>Ganter</w:t>
+      </w:r>
+      <w:proofErr w:type="spellEnd"/>
+      <w:r>
+        <w:rPr>
+          <w:rFonts w:eastAsia="Times New Roman" w:cs="Times New Roman"/>
+          <w:sz w:val="22"/>
+          <w:szCs w:val="24"/>
+          <w:lang w:eastAsia="fr-FR" w:bidi="ar-SA"/>
+        </w:rPr>
+        <w:t xml:space="preserve"> - </w:t>
+      </w:r>
+      <w:proofErr w:type="spellStart"/>
+      <w:r>
+        <w:rPr>
+          <w:rFonts w:eastAsia="Times New Roman" w:cs="Times New Roman"/>
+          <w:sz w:val="22"/>
+          <w:szCs w:val="24"/>
+          <w:lang w:eastAsia="fr-FR" w:bidi="ar-SA"/>
+        </w:rPr>
+        <w:t>Dareios</w:t>
+      </w:r>
+      <w:proofErr w:type="spellEnd"/>
+      <w:r>
+        <w:rPr>
+          <w:rFonts w:eastAsia="Times New Roman" w:cs="Times New Roman"/>
+          <w:sz w:val="22"/>
+          <w:szCs w:val="24"/>
+          <w:lang w:eastAsia="fr-FR" w:bidi="ar-SA"/>
+        </w:rPr>
+        <w:t xml:space="preserve"> </w:t>
+      </w:r>
+      <w:proofErr w:type="spellStart"/>
+      <w:r>
+        <w:rPr>
+          <w:rFonts w:eastAsia="Times New Roman" w:cs="Times New Roman"/>
+          <w:sz w:val="22"/>
+          <w:szCs w:val="24"/>
+          <w:lang w:eastAsia="fr-FR" w:bidi="ar-SA"/>
+        </w:rPr>
+        <w:t>IDMusic</w:t>
+      </w:r>
+      <w:proofErr w:type="spellEnd"/>
+      <w:r>
+        <w:rPr>
+          <w:rFonts w:eastAsia="Times New Roman" w:cs="Times New Roman"/>
+          <w:sz w:val="22"/>
+          <w:szCs w:val="24"/>
+          <w:lang w:eastAsia="fr-FR" w:bidi="ar-SA"/>
+        </w:rPr>
+        <w:t xml:space="preserve"> 2007)</w:t>
+      </w:r>
+      <w:r>
+        <w:rPr>
+          <w:rFonts w:eastAsia="Times New Roman" w:cs="Times New Roman"/>
+          <w:sz w:val="22"/>
+          <w:szCs w:val="24"/>
+          <w:lang w:eastAsia="fr-FR" w:bidi="ar-SA"/>
+        </w:rPr>
+        <w:br/>
+      </w:r>
+      <w:hyperlink r:id="rId206" w:tgtFrame="_blank" w:history="1">
         <w:r>
           <w:rPr>
             <w:rFonts w:eastAsia="Times New Roman" w:cs="Times New Roman"/>
@@ -33036,7 +37087,47 @@
           <w:szCs w:val="24"/>
           <w:lang w:eastAsia="fr-FR" w:bidi="ar-SA"/>
         </w:rPr>
-        <w:t xml:space="preserve"> (Patrick Renvoisé, Christophe Morin - SalesBrain Publishing 2005)</w:t>
+        <w:t xml:space="preserve"> (Patrick </w:t>
+      </w:r>
+      <w:proofErr w:type="spellStart"/>
+      <w:r>
+        <w:rPr>
+          <w:rFonts w:eastAsia="Times New Roman" w:cs="Times New Roman"/>
+          <w:sz w:val="22"/>
+          <w:szCs w:val="24"/>
+          <w:lang w:eastAsia="fr-FR" w:bidi="ar-SA"/>
+        </w:rPr>
+        <w:t>Renvoisé</w:t>
+      </w:r>
+      <w:proofErr w:type="spellEnd"/>
+      <w:r>
+        <w:rPr>
+          <w:rFonts w:eastAsia="Times New Roman" w:cs="Times New Roman"/>
+          <w:sz w:val="22"/>
+          <w:szCs w:val="24"/>
+          <w:lang w:eastAsia="fr-FR" w:bidi="ar-SA"/>
+        </w:rPr>
+        <w:t xml:space="preserve">, Christophe Morin - </w:t>
+      </w:r>
+      <w:proofErr w:type="spellStart"/>
+      <w:r>
+        <w:rPr>
+          <w:rFonts w:eastAsia="Times New Roman" w:cs="Times New Roman"/>
+          <w:sz w:val="22"/>
+          <w:szCs w:val="24"/>
+          <w:lang w:eastAsia="fr-FR" w:bidi="ar-SA"/>
+        </w:rPr>
+        <w:t>SalesBrain</w:t>
+      </w:r>
+      <w:proofErr w:type="spellEnd"/>
+      <w:r>
+        <w:rPr>
+          <w:rFonts w:eastAsia="Times New Roman" w:cs="Times New Roman"/>
+          <w:sz w:val="22"/>
+          <w:szCs w:val="24"/>
+          <w:lang w:eastAsia="fr-FR" w:bidi="ar-SA"/>
+        </w:rPr>
+        <w:t xml:space="preserve"> Publishing 2005)</w:t>
       </w:r>
       <w:r>
         <w:rPr>
@@ -33047,7 +37138,7 @@
         </w:rPr>
         <w:br/>
       </w:r>
-      <w:hyperlink r:id="rId205" w:tgtFrame="_blank" w:history="1">
+      <w:hyperlink r:id="rId207" w:tgtFrame="_blank" w:history="1">
         <w:r>
           <w:rPr>
             <w:rFonts w:eastAsia="Times New Roman" w:cs="Times New Roman"/>
@@ -33433,7 +37524,7 @@
             <w:color w:val="262626" w:themeColor="text1" w:themeTint="D9"/>
             <w:sz w:val="20"/>
           </w:rPr>
-          <w:t>56</w:t>
+          <w:t>57</w:t>
         </w:r>
         <w:r>
           <w:rPr>
@@ -39327,7 +43418,7 @@
 </file>
 
 <file path=customXml/itemProps1.xml><?xml version="1.0" encoding="utf-8"?>
-<ds:datastoreItem xmlns:ds="http://schemas.openxmlformats.org/officeDocument/2006/customXml" ds:itemID="{CA895A76-DC69-4A98-90F6-721613E615ED}">
+<ds:datastoreItem xmlns:ds="http://schemas.openxmlformats.org/officeDocument/2006/customXml" ds:itemID="{81EE1688-EA97-426E-9A9C-739F5D06B640}">
   <ds:schemaRefs>
     <ds:schemaRef ds:uri="http://schemas.openxmlformats.org/officeDocument/2006/bibliography"/>
   </ds:schemaRefs>

--- a/Source/ManufacturingSoftwareGuidelines.docx
+++ b/Source/ManufacturingSoftwareGuidelines.docx
@@ -18727,19 +18727,11 @@
         </w:rPr>
         <w:t xml:space="preserve">Rename, </w:t>
       </w:r>
-      <w:proofErr w:type="gramStart"/>
-      <w:r>
-        <w:rPr>
-          <w:lang w:bidi="ar-SA"/>
-        </w:rPr>
-        <w:t>Remove</w:t>
-      </w:r>
-      <w:proofErr w:type="gramEnd"/>
-      <w:r>
-        <w:rPr>
-          <w:lang w:bidi="ar-SA"/>
-        </w:rPr>
-        <w:t>, Delete</w:t>
+      <w:r>
+        <w:rPr>
+          <w:lang w:bidi="ar-SA"/>
+        </w:rPr>
+        <w:t>Remove, Delete</w:t>
       </w:r>
       <w:r>
         <w:rPr>
@@ -18779,19 +18771,11 @@
         </w:rPr>
         <w:t xml:space="preserve">Improve, </w:t>
       </w:r>
-      <w:proofErr w:type="gramStart"/>
-      <w:r>
-        <w:rPr>
-          <w:lang w:bidi="ar-SA"/>
-        </w:rPr>
-        <w:t>Fix</w:t>
-      </w:r>
-      <w:proofErr w:type="gramEnd"/>
-      <w:r>
-        <w:rPr>
-          <w:lang w:bidi="ar-SA"/>
-        </w:rPr>
-        <w:t>, Move</w:t>
+      <w:r>
+        <w:rPr>
+          <w:lang w:bidi="ar-SA"/>
+        </w:rPr>
+        <w:t>Fix, Move</w:t>
       </w:r>
       <w:r>
         <w:rPr>
@@ -19102,41 +19086,39 @@
           <w:noProof w:val="0"/>
         </w:rPr>
       </w:pPr>
-      <w:proofErr w:type="gramStart"/>
       <w:r>
         <w:rPr>
           <w:noProof w:val="0"/>
         </w:rPr>
-        <w:t>group</w:t>
-      </w:r>
-      <w:proofErr w:type="gramEnd"/>
-      <w:r>
+        <w:t>group: project (management)</w:t>
+      </w:r>
+    </w:p>
+    <w:p>
+      <w:pPr>
+        <w:pStyle w:val="Code"/>
         <w:rPr>
           <w:noProof w:val="0"/>
         </w:rPr>
-        <w:t>: project (management)</w:t>
-      </w:r>
-    </w:p>
-    <w:p>
-      <w:pPr>
-        <w:pStyle w:val="Code"/>
+      </w:pPr>
+      <w:r>
         <w:rPr>
           <w:noProof w:val="0"/>
         </w:rPr>
-      </w:pPr>
-      <w:proofErr w:type="gramStart"/>
-      <w:r>
+        <w:t>group: training (learning)</w:t>
+      </w:r>
+    </w:p>
+    <w:p>
+      <w:pPr>
+        <w:pStyle w:val="Code"/>
         <w:rPr>
           <w:noProof w:val="0"/>
         </w:rPr>
-        <w:t>group</w:t>
-      </w:r>
-      <w:proofErr w:type="gramEnd"/>
+      </w:pPr>
       <w:r>
         <w:rPr>
           <w:noProof w:val="0"/>
         </w:rPr>
-        <w:t>: training (learning)</w:t>
+        <w:t>group: analysis (requirements gathering)</w:t>
       </w:r>
     </w:p>
     <w:p>
@@ -19146,41 +19128,39 @@
           <w:noProof w:val="0"/>
         </w:rPr>
       </w:pPr>
-      <w:proofErr w:type="gramStart"/>
       <w:r>
         <w:rPr>
           <w:noProof w:val="0"/>
         </w:rPr>
-        <w:t>group</w:t>
-      </w:r>
-      <w:proofErr w:type="gramEnd"/>
-      <w:r>
+        <w:t>group: design (modeling)</w:t>
+      </w:r>
+    </w:p>
+    <w:p>
+      <w:pPr>
+        <w:pStyle w:val="Code"/>
         <w:rPr>
           <w:noProof w:val="0"/>
         </w:rPr>
-        <w:t>: analysis (requirements gathering)</w:t>
-      </w:r>
-    </w:p>
-    <w:p>
-      <w:pPr>
-        <w:pStyle w:val="Code"/>
+      </w:pPr>
+      <w:r>
         <w:rPr>
           <w:noProof w:val="0"/>
         </w:rPr>
-      </w:pPr>
-      <w:proofErr w:type="gramStart"/>
-      <w:r>
+        <w:t>group: code (implementation)</w:t>
+      </w:r>
+    </w:p>
+    <w:p>
+      <w:pPr>
+        <w:pStyle w:val="Code"/>
         <w:rPr>
           <w:noProof w:val="0"/>
         </w:rPr>
-        <w:t>group</w:t>
-      </w:r>
-      <w:proofErr w:type="gramEnd"/>
+      </w:pPr>
       <w:r>
         <w:rPr>
           <w:noProof w:val="0"/>
         </w:rPr>
-        <w:t>: design (modeling)</w:t>
+        <w:t>group: manual (documentation and guide)</w:t>
       </w:r>
     </w:p>
     <w:p>
@@ -19190,85 +19170,25 @@
           <w:noProof w:val="0"/>
         </w:rPr>
       </w:pPr>
-      <w:proofErr w:type="gramStart"/>
       <w:r>
         <w:rPr>
           <w:noProof w:val="0"/>
         </w:rPr>
-        <w:t>group</w:t>
-      </w:r>
-      <w:proofErr w:type="gramEnd"/>
-      <w:r>
+        <w:t>group: deploy (setup and migration)</w:t>
+      </w:r>
+    </w:p>
+    <w:p>
+      <w:pPr>
+        <w:pStyle w:val="Code"/>
         <w:rPr>
           <w:noProof w:val="0"/>
         </w:rPr>
-        <w:t>: code (implementation)</w:t>
-      </w:r>
-    </w:p>
-    <w:p>
-      <w:pPr>
-        <w:pStyle w:val="Code"/>
+      </w:pPr>
+      <w:r>
         <w:rPr>
           <w:noProof w:val="0"/>
         </w:rPr>
-      </w:pPr>
-      <w:proofErr w:type="gramStart"/>
-      <w:r>
-        <w:rPr>
-          <w:noProof w:val="0"/>
-        </w:rPr>
-        <w:t>group</w:t>
-      </w:r>
-      <w:proofErr w:type="gramEnd"/>
-      <w:r>
-        <w:rPr>
-          <w:noProof w:val="0"/>
-        </w:rPr>
-        <w:t>: manual (documentation and guide)</w:t>
-      </w:r>
-    </w:p>
-    <w:p>
-      <w:pPr>
-        <w:pStyle w:val="Code"/>
-        <w:rPr>
-          <w:noProof w:val="0"/>
-        </w:rPr>
-      </w:pPr>
-      <w:proofErr w:type="gramStart"/>
-      <w:r>
-        <w:rPr>
-          <w:noProof w:val="0"/>
-        </w:rPr>
-        <w:t>group</w:t>
-      </w:r>
-      <w:proofErr w:type="gramEnd"/>
-      <w:r>
-        <w:rPr>
-          <w:noProof w:val="0"/>
-        </w:rPr>
-        <w:t>: deploy (setup and migration)</w:t>
-      </w:r>
-    </w:p>
-    <w:p>
-      <w:pPr>
-        <w:pStyle w:val="Code"/>
-        <w:rPr>
-          <w:noProof w:val="0"/>
-        </w:rPr>
-      </w:pPr>
-      <w:proofErr w:type="gramStart"/>
-      <w:r>
-        <w:rPr>
-          <w:noProof w:val="0"/>
-        </w:rPr>
-        <w:t>group</w:t>
-      </w:r>
-      <w:proofErr w:type="gramEnd"/>
-      <w:r>
-        <w:rPr>
-          <w:noProof w:val="0"/>
-        </w:rPr>
-        <w:t>: user (assistance and communication)</w:t>
+        <w:t>group: user (assistance and communication)</w:t>
       </w:r>
     </w:p>
     <w:p>
@@ -19299,41 +19219,39 @@
           <w:noProof w:val="0"/>
         </w:rPr>
       </w:pPr>
-      <w:proofErr w:type="gramStart"/>
       <w:r>
         <w:rPr>
           <w:noProof w:val="0"/>
         </w:rPr>
-        <w:t>type</w:t>
-      </w:r>
-      <w:proofErr w:type="gramEnd"/>
-      <w:r>
+        <w:t>type: legal (license)</w:t>
+      </w:r>
+    </w:p>
+    <w:p>
+      <w:pPr>
+        <w:pStyle w:val="Code"/>
         <w:rPr>
           <w:noProof w:val="0"/>
         </w:rPr>
-        <w:t>: legal (license)</w:t>
-      </w:r>
-    </w:p>
-    <w:p>
-      <w:pPr>
-        <w:pStyle w:val="Code"/>
+      </w:pPr>
+      <w:r>
         <w:rPr>
           <w:noProof w:val="0"/>
         </w:rPr>
-      </w:pPr>
-      <w:proofErr w:type="gramStart"/>
-      <w:r>
+        <w:t>type: layout (organization and planning)</w:t>
+      </w:r>
+    </w:p>
+    <w:p>
+      <w:pPr>
+        <w:pStyle w:val="Code"/>
         <w:rPr>
           <w:noProof w:val="0"/>
         </w:rPr>
-        <w:t>type</w:t>
-      </w:r>
-      <w:proofErr w:type="gramEnd"/>
+      </w:pPr>
       <w:r>
         <w:rPr>
           <w:noProof w:val="0"/>
         </w:rPr>
-        <w:t>: layout (organization and planning)</w:t>
+        <w:t>type: method (guideline)</w:t>
       </w:r>
     </w:p>
     <w:p>
@@ -19343,41 +19261,39 @@
           <w:noProof w:val="0"/>
         </w:rPr>
       </w:pPr>
-      <w:proofErr w:type="gramStart"/>
       <w:r>
         <w:rPr>
           <w:noProof w:val="0"/>
         </w:rPr>
-        <w:t>type</w:t>
-      </w:r>
-      <w:proofErr w:type="gramEnd"/>
-      <w:r>
+        <w:t>type: admin (supervision)</w:t>
+      </w:r>
+    </w:p>
+    <w:p>
+      <w:pPr>
+        <w:pStyle w:val="Code"/>
         <w:rPr>
           <w:noProof w:val="0"/>
         </w:rPr>
-        <w:t>: method (guideline)</w:t>
-      </w:r>
-    </w:p>
-    <w:p>
-      <w:pPr>
-        <w:pStyle w:val="Code"/>
+      </w:pPr>
+      <w:r>
         <w:rPr>
           <w:noProof w:val="0"/>
         </w:rPr>
-      </w:pPr>
-      <w:proofErr w:type="gramStart"/>
-      <w:r>
+        <w:t>type: feature (functionality)</w:t>
+      </w:r>
+    </w:p>
+    <w:p>
+      <w:pPr>
+        <w:pStyle w:val="Code"/>
         <w:rPr>
           <w:noProof w:val="0"/>
         </w:rPr>
-        <w:t>type</w:t>
-      </w:r>
-      <w:proofErr w:type="gramEnd"/>
+      </w:pPr>
       <w:r>
         <w:rPr>
           <w:noProof w:val="0"/>
         </w:rPr>
-        <w:t>: admin (supervision)</w:t>
+        <w:t>type: improve (extend feature)</w:t>
       </w:r>
     </w:p>
     <w:p>
@@ -19387,41 +19303,59 @@
           <w:noProof w:val="0"/>
         </w:rPr>
       </w:pPr>
-      <w:proofErr w:type="gramStart"/>
       <w:r>
         <w:rPr>
           <w:noProof w:val="0"/>
         </w:rPr>
-        <w:t>type</w:t>
-      </w:r>
-      <w:proofErr w:type="gramEnd"/>
-      <w:r>
+        <w:t>type: check (test, revision and validation)</w:t>
+      </w:r>
+    </w:p>
+    <w:p>
+      <w:pPr>
+        <w:pStyle w:val="Code"/>
         <w:rPr>
           <w:noProof w:val="0"/>
         </w:rPr>
-        <w:t>: feature (functionality)</w:t>
-      </w:r>
-    </w:p>
-    <w:p>
-      <w:pPr>
-        <w:pStyle w:val="Code"/>
+      </w:pPr>
+      <w:r>
         <w:rPr>
           <w:noProof w:val="0"/>
         </w:rPr>
-      </w:pPr>
-      <w:proofErr w:type="gramStart"/>
-      <w:r>
+        <w:t>type: bug (error)</w:t>
+      </w:r>
+    </w:p>
+    <w:p>
+      <w:pPr>
+        <w:pStyle w:val="Code"/>
         <w:rPr>
           <w:noProof w:val="0"/>
         </w:rPr>
-        <w:t>type</w:t>
-      </w:r>
-      <w:proofErr w:type="gramEnd"/>
+      </w:pPr>
       <w:r>
         <w:rPr>
           <w:noProof w:val="0"/>
         </w:rPr>
-        <w:t>: improve (extend feature)</w:t>
+        <w:t>type: feedback (reaction)</w:t>
+      </w:r>
+    </w:p>
+    <w:p>
+      <w:pPr>
+        <w:pStyle w:val="Titre4"/>
+      </w:pPr>
+      <w:bookmarkStart w:id="104" w:name="_Toc535216285"/>
+      <w:r>
+        <w:t>Item</w:t>
+      </w:r>
+      <w:bookmarkEnd w:id="104"/>
+    </w:p>
+    <w:p>
+      <w:r>
+        <w:t>Item defines the thing affected by the issue.</w:t>
+      </w:r>
+    </w:p>
+    <w:p>
+      <w:r>
+        <w:t>Color is Blue #1D76DB.</w:t>
       </w:r>
     </w:p>
     <w:p>
@@ -19431,41 +19365,39 @@
           <w:noProof w:val="0"/>
         </w:rPr>
       </w:pPr>
-      <w:proofErr w:type="gramStart"/>
       <w:r>
         <w:rPr>
           <w:noProof w:val="0"/>
         </w:rPr>
-        <w:t>type</w:t>
-      </w:r>
-      <w:proofErr w:type="gramEnd"/>
-      <w:r>
+        <w:t>item: app (product and executable)</w:t>
+      </w:r>
+    </w:p>
+    <w:p>
+      <w:pPr>
+        <w:pStyle w:val="Code"/>
         <w:rPr>
           <w:noProof w:val="0"/>
         </w:rPr>
-        <w:t>: check (test, revision and validation)</w:t>
-      </w:r>
-    </w:p>
-    <w:p>
-      <w:pPr>
-        <w:pStyle w:val="Code"/>
+      </w:pPr>
+      <w:r>
         <w:rPr>
           <w:noProof w:val="0"/>
         </w:rPr>
-      </w:pPr>
-      <w:proofErr w:type="gramStart"/>
-      <w:r>
+        <w:t>item: diagram (representation)</w:t>
+      </w:r>
+    </w:p>
+    <w:p>
+      <w:pPr>
+        <w:pStyle w:val="Code"/>
         <w:rPr>
           <w:noProof w:val="0"/>
         </w:rPr>
-        <w:t>type</w:t>
-      </w:r>
-      <w:proofErr w:type="gramEnd"/>
+      </w:pPr>
       <w:r>
         <w:rPr>
           <w:noProof w:val="0"/>
         </w:rPr>
-        <w:t>: bug (error)</w:t>
+        <w:t>item: data (information)</w:t>
       </w:r>
     </w:p>
     <w:p>
@@ -19475,377 +19407,207 @@
           <w:noProof w:val="0"/>
         </w:rPr>
       </w:pPr>
-      <w:proofErr w:type="gramStart"/>
       <w:r>
         <w:rPr>
           <w:noProof w:val="0"/>
         </w:rPr>
-        <w:t>type</w:t>
-      </w:r>
-      <w:proofErr w:type="gramEnd"/>
-      <w:r>
+        <w:t>item: source (code file)</w:t>
+      </w:r>
+    </w:p>
+    <w:p>
+      <w:pPr>
+        <w:pStyle w:val="Code"/>
         <w:rPr>
           <w:noProof w:val="0"/>
         </w:rPr>
-        <w:t>: feedback (reaction)</w:t>
+      </w:pPr>
+      <w:r>
+        <w:rPr>
+          <w:noProof w:val="0"/>
+        </w:rPr>
+        <w:t>item: install (packager)</w:t>
+      </w:r>
+    </w:p>
+    <w:p>
+      <w:pPr>
+        <w:pStyle w:val="Code"/>
+        <w:rPr>
+          <w:noProof w:val="0"/>
+        </w:rPr>
+      </w:pPr>
+      <w:r>
+        <w:rPr>
+          <w:noProof w:val="0"/>
+        </w:rPr>
+        <w:t>item: text (writing)</w:t>
+      </w:r>
+    </w:p>
+    <w:p>
+      <w:pPr>
+        <w:pStyle w:val="Code"/>
+        <w:rPr>
+          <w:noProof w:val="0"/>
+        </w:rPr>
+      </w:pPr>
+      <w:r>
+        <w:rPr>
+          <w:noProof w:val="0"/>
+        </w:rPr>
+        <w:t>item: tool (third party software)</w:t>
+      </w:r>
+    </w:p>
+    <w:p>
+      <w:pPr>
+        <w:pStyle w:val="Code"/>
+        <w:rPr>
+          <w:noProof w:val="0"/>
+        </w:rPr>
+      </w:pPr>
+      <w:r>
+        <w:rPr>
+          <w:noProof w:val="0"/>
+        </w:rPr>
+        <w:t xml:space="preserve">item: </w:t>
+      </w:r>
+      <w:proofErr w:type="spellStart"/>
+      <w:r>
+        <w:rPr>
+          <w:noProof w:val="0"/>
+        </w:rPr>
+        <w:t>ui</w:t>
+      </w:r>
+      <w:proofErr w:type="spellEnd"/>
+      <w:r>
+        <w:rPr>
+          <w:noProof w:val="0"/>
+        </w:rPr>
+        <w:t xml:space="preserve"> (user interface)</w:t>
+      </w:r>
+    </w:p>
+    <w:p>
+      <w:pPr>
+        <w:pStyle w:val="Code"/>
+        <w:rPr>
+          <w:noProof w:val="0"/>
+        </w:rPr>
+      </w:pPr>
+      <w:r>
+        <w:rPr>
+          <w:noProof w:val="0"/>
+        </w:rPr>
+        <w:t xml:space="preserve">item: </w:t>
+      </w:r>
+      <w:proofErr w:type="spellStart"/>
+      <w:r>
+        <w:rPr>
+          <w:noProof w:val="0"/>
+        </w:rPr>
+        <w:t>ux</w:t>
+      </w:r>
+      <w:proofErr w:type="spellEnd"/>
+      <w:r>
+        <w:rPr>
+          <w:noProof w:val="0"/>
+        </w:rPr>
+        <w:t xml:space="preserve"> (user experience)</w:t>
+      </w:r>
+    </w:p>
+    <w:p>
+      <w:pPr>
+        <w:pStyle w:val="Code"/>
+        <w:rPr>
+          <w:noProof w:val="0"/>
+        </w:rPr>
+      </w:pPr>
+      <w:r>
+        <w:rPr>
+          <w:noProof w:val="0"/>
+        </w:rPr>
+        <w:t>item: other</w:t>
       </w:r>
     </w:p>
     <w:p>
       <w:pPr>
         <w:pStyle w:val="Titre4"/>
       </w:pPr>
-      <w:bookmarkStart w:id="104" w:name="_Toc535216285"/>
-      <w:r>
-        <w:t>Item</w:t>
-      </w:r>
-      <w:bookmarkEnd w:id="104"/>
-    </w:p>
-    <w:p>
-      <w:r>
-        <w:t>Item defines the thing affected by the issue.</w:t>
-      </w:r>
-    </w:p>
-    <w:p>
-      <w:r>
-        <w:t>Color is Blue #1D76DB.</w:t>
-      </w:r>
-    </w:p>
-    <w:p>
-      <w:pPr>
-        <w:pStyle w:val="Code"/>
+      <w:bookmarkStart w:id="105" w:name="_Toc535216286"/>
+      <w:r>
+        <w:t>Priority</w:t>
+      </w:r>
+      <w:bookmarkEnd w:id="105"/>
+    </w:p>
+    <w:p>
+      <w:r>
+        <w:t>There is no medium priority since it is a loss of time to set and read it.</w:t>
+      </w:r>
+    </w:p>
+    <w:p>
+      <w:r>
+        <w:t>Thus it is easy to see the cards with low or high priority and others are ordinary.</w:t>
+      </w:r>
+    </w:p>
+    <w:p>
+      <w:pPr>
+        <w:pStyle w:val="Code"/>
+        <w:spacing w:after="0" w:line="288" w:lineRule="auto"/>
         <w:rPr>
           <w:noProof w:val="0"/>
         </w:rPr>
       </w:pPr>
-      <w:proofErr w:type="gramStart"/>
+      <w:proofErr w:type="spellStart"/>
       <w:r>
         <w:rPr>
           <w:noProof w:val="0"/>
         </w:rPr>
-        <w:t>item</w:t>
-      </w:r>
-      <w:proofErr w:type="gramEnd"/>
+        <w:t>prio</w:t>
+      </w:r>
+      <w:proofErr w:type="spellEnd"/>
       <w:r>
         <w:rPr>
           <w:noProof w:val="0"/>
         </w:rPr>
-        <w:t>: app (product and executable)</w:t>
-      </w:r>
-    </w:p>
-    <w:p>
-      <w:pPr>
-        <w:pStyle w:val="Code"/>
+        <w:t>: critical [Dark Red #900000]</w:t>
+      </w:r>
+    </w:p>
+    <w:p>
+      <w:pPr>
+        <w:pStyle w:val="Code"/>
+        <w:spacing w:after="0" w:line="288" w:lineRule="auto"/>
         <w:rPr>
           <w:noProof w:val="0"/>
         </w:rPr>
       </w:pPr>
-      <w:proofErr w:type="gramStart"/>
+      <w:proofErr w:type="spellStart"/>
       <w:r>
         <w:rPr>
           <w:noProof w:val="0"/>
         </w:rPr>
-        <w:t>item</w:t>
-      </w:r>
-      <w:proofErr w:type="gramEnd"/>
+        <w:t>prio</w:t>
+      </w:r>
+      <w:proofErr w:type="spellEnd"/>
       <w:r>
         <w:rPr>
           <w:noProof w:val="0"/>
         </w:rPr>
-        <w:t>: diagram (representation)</w:t>
-      </w:r>
-    </w:p>
-    <w:p>
-      <w:pPr>
-        <w:pStyle w:val="Code"/>
+        <w:t>: high [Red #CA2525]</w:t>
+      </w:r>
+    </w:p>
+    <w:p>
+      <w:pPr>
+        <w:pStyle w:val="Code"/>
+        <w:spacing w:after="0" w:line="288" w:lineRule="auto"/>
         <w:rPr>
           <w:noProof w:val="0"/>
         </w:rPr>
       </w:pPr>
-      <w:proofErr w:type="gramStart"/>
+      <w:proofErr w:type="spellStart"/>
       <w:r>
         <w:rPr>
           <w:noProof w:val="0"/>
         </w:rPr>
-        <w:t>item</w:t>
-      </w:r>
-      <w:proofErr w:type="gramEnd"/>
-      <w:r>
-        <w:rPr>
-          <w:noProof w:val="0"/>
-        </w:rPr>
-        <w:t>: data (information)</w:t>
-      </w:r>
-    </w:p>
-    <w:p>
-      <w:pPr>
-        <w:pStyle w:val="Code"/>
-        <w:rPr>
-          <w:noProof w:val="0"/>
-        </w:rPr>
-      </w:pPr>
-      <w:proofErr w:type="gramStart"/>
-      <w:r>
-        <w:rPr>
-          <w:noProof w:val="0"/>
-        </w:rPr>
-        <w:t>item</w:t>
-      </w:r>
-      <w:proofErr w:type="gramEnd"/>
-      <w:r>
-        <w:rPr>
-          <w:noProof w:val="0"/>
-        </w:rPr>
-        <w:t>: source (code file)</w:t>
-      </w:r>
-    </w:p>
-    <w:p>
-      <w:pPr>
-        <w:pStyle w:val="Code"/>
-        <w:rPr>
-          <w:noProof w:val="0"/>
-        </w:rPr>
-      </w:pPr>
-      <w:proofErr w:type="gramStart"/>
-      <w:r>
-        <w:rPr>
-          <w:noProof w:val="0"/>
-        </w:rPr>
-        <w:t>item</w:t>
-      </w:r>
-      <w:proofErr w:type="gramEnd"/>
-      <w:r>
-        <w:rPr>
-          <w:noProof w:val="0"/>
-        </w:rPr>
-        <w:t>: install (packager)</w:t>
-      </w:r>
-    </w:p>
-    <w:p>
-      <w:pPr>
-        <w:pStyle w:val="Code"/>
-        <w:rPr>
-          <w:noProof w:val="0"/>
-        </w:rPr>
-      </w:pPr>
-      <w:proofErr w:type="gramStart"/>
-      <w:r>
-        <w:rPr>
-          <w:noProof w:val="0"/>
-        </w:rPr>
-        <w:t>item</w:t>
-      </w:r>
-      <w:proofErr w:type="gramEnd"/>
-      <w:r>
-        <w:rPr>
-          <w:noProof w:val="0"/>
-        </w:rPr>
-        <w:t>: text (writing)</w:t>
-      </w:r>
-    </w:p>
-    <w:p>
-      <w:pPr>
-        <w:pStyle w:val="Code"/>
-        <w:rPr>
-          <w:noProof w:val="0"/>
-        </w:rPr>
-      </w:pPr>
-      <w:proofErr w:type="gramStart"/>
-      <w:r>
-        <w:rPr>
-          <w:noProof w:val="0"/>
-        </w:rPr>
-        <w:t>item</w:t>
-      </w:r>
-      <w:proofErr w:type="gramEnd"/>
-      <w:r>
-        <w:rPr>
-          <w:noProof w:val="0"/>
-        </w:rPr>
-        <w:t>: tool (third party software)</w:t>
-      </w:r>
-    </w:p>
-    <w:p>
-      <w:pPr>
-        <w:pStyle w:val="Code"/>
-        <w:rPr>
-          <w:noProof w:val="0"/>
-        </w:rPr>
-      </w:pPr>
-      <w:proofErr w:type="gramStart"/>
-      <w:r>
-        <w:rPr>
-          <w:noProof w:val="0"/>
-        </w:rPr>
-        <w:t>item</w:t>
-      </w:r>
-      <w:proofErr w:type="gramEnd"/>
-      <w:r>
-        <w:rPr>
-          <w:noProof w:val="0"/>
-        </w:rPr>
-        <w:t xml:space="preserve">: </w:t>
-      </w:r>
-      <w:proofErr w:type="spellStart"/>
-      <w:r>
-        <w:rPr>
-          <w:noProof w:val="0"/>
-        </w:rPr>
-        <w:t>ui</w:t>
+        <w:t>prio</w:t>
       </w:r>
       <w:proofErr w:type="spellEnd"/>
-      <w:r>
-        <w:rPr>
-          <w:noProof w:val="0"/>
-        </w:rPr>
-        <w:t xml:space="preserve"> (user interface)</w:t>
-      </w:r>
-    </w:p>
-    <w:p>
-      <w:pPr>
-        <w:pStyle w:val="Code"/>
-        <w:rPr>
-          <w:noProof w:val="0"/>
-        </w:rPr>
-      </w:pPr>
-      <w:proofErr w:type="gramStart"/>
-      <w:r>
-        <w:rPr>
-          <w:noProof w:val="0"/>
-        </w:rPr>
-        <w:t>item</w:t>
-      </w:r>
-      <w:proofErr w:type="gramEnd"/>
-      <w:r>
-        <w:rPr>
-          <w:noProof w:val="0"/>
-        </w:rPr>
-        <w:t xml:space="preserve">: </w:t>
-      </w:r>
-      <w:proofErr w:type="spellStart"/>
-      <w:r>
-        <w:rPr>
-          <w:noProof w:val="0"/>
-        </w:rPr>
-        <w:t>ux</w:t>
-      </w:r>
-      <w:proofErr w:type="spellEnd"/>
-      <w:r>
-        <w:rPr>
-          <w:noProof w:val="0"/>
-        </w:rPr>
-        <w:t xml:space="preserve"> (user experience)</w:t>
-      </w:r>
-    </w:p>
-    <w:p>
-      <w:pPr>
-        <w:pStyle w:val="Code"/>
-        <w:rPr>
-          <w:noProof w:val="0"/>
-        </w:rPr>
-      </w:pPr>
-      <w:proofErr w:type="gramStart"/>
-      <w:r>
-        <w:rPr>
-          <w:noProof w:val="0"/>
-        </w:rPr>
-        <w:t>item</w:t>
-      </w:r>
-      <w:proofErr w:type="gramEnd"/>
-      <w:r>
-        <w:rPr>
-          <w:noProof w:val="0"/>
-        </w:rPr>
-        <w:t>: other</w:t>
-      </w:r>
-    </w:p>
-    <w:p>
-      <w:pPr>
-        <w:pStyle w:val="Titre4"/>
-      </w:pPr>
-      <w:bookmarkStart w:id="105" w:name="_Toc535216286"/>
-      <w:r>
-        <w:t>Priority</w:t>
-      </w:r>
-      <w:bookmarkEnd w:id="105"/>
-    </w:p>
-    <w:p>
-      <w:r>
-        <w:t>There is no medium priority since it is a loss of time to set and read it.</w:t>
-      </w:r>
-    </w:p>
-    <w:p>
-      <w:r>
-        <w:t>Thus it is easy to see the cards with low or high priority and others are ordinary.</w:t>
-      </w:r>
-    </w:p>
-    <w:p>
-      <w:pPr>
-        <w:pStyle w:val="Code"/>
-        <w:spacing w:after="0" w:line="288" w:lineRule="auto"/>
-        <w:rPr>
-          <w:noProof w:val="0"/>
-        </w:rPr>
-      </w:pPr>
-      <w:proofErr w:type="spellStart"/>
-      <w:proofErr w:type="gramStart"/>
-      <w:r>
-        <w:rPr>
-          <w:noProof w:val="0"/>
-        </w:rPr>
-        <w:t>prio</w:t>
-      </w:r>
-      <w:proofErr w:type="spellEnd"/>
-      <w:proofErr w:type="gramEnd"/>
-      <w:r>
-        <w:rPr>
-          <w:noProof w:val="0"/>
-        </w:rPr>
-        <w:t>: critical [Dark Red #900000]</w:t>
-      </w:r>
-    </w:p>
-    <w:p>
-      <w:pPr>
-        <w:pStyle w:val="Code"/>
-        <w:spacing w:after="0" w:line="288" w:lineRule="auto"/>
-        <w:rPr>
-          <w:noProof w:val="0"/>
-        </w:rPr>
-      </w:pPr>
-      <w:proofErr w:type="spellStart"/>
-      <w:proofErr w:type="gramStart"/>
-      <w:r>
-        <w:rPr>
-          <w:noProof w:val="0"/>
-        </w:rPr>
-        <w:t>prio</w:t>
-      </w:r>
-      <w:proofErr w:type="spellEnd"/>
-      <w:proofErr w:type="gramEnd"/>
-      <w:r>
-        <w:rPr>
-          <w:noProof w:val="0"/>
-        </w:rPr>
-        <w:t>: high [Red #CA2525]</w:t>
-      </w:r>
-    </w:p>
-    <w:p>
-      <w:pPr>
-        <w:pStyle w:val="Code"/>
-        <w:spacing w:after="0" w:line="288" w:lineRule="auto"/>
-        <w:rPr>
-          <w:noProof w:val="0"/>
-        </w:rPr>
-      </w:pPr>
-      <w:proofErr w:type="spellStart"/>
-      <w:proofErr w:type="gramStart"/>
-      <w:r>
-        <w:rPr>
-          <w:noProof w:val="0"/>
-        </w:rPr>
-        <w:t>prio</w:t>
-      </w:r>
-      <w:proofErr w:type="spellEnd"/>
-      <w:proofErr w:type="gramEnd"/>
       <w:r>
         <w:rPr>
           <w:noProof w:val="0"/>
@@ -20034,28 +19796,35 @@
           <w:noProof w:val="0"/>
         </w:rPr>
       </w:pPr>
-      <w:proofErr w:type="gramStart"/>
       <w:r>
         <w:rPr>
           <w:noProof w:val="0"/>
         </w:rPr>
-        <w:t>state</w:t>
-      </w:r>
-      <w:proofErr w:type="gramEnd"/>
+        <w:t xml:space="preserve">state: </w:t>
+      </w:r>
+      <w:r>
+        <w:t>todo</w:t>
+      </w:r>
       <w:r>
         <w:rPr>
           <w:noProof w:val="0"/>
         </w:rPr>
-        <w:t xml:space="preserve">: </w:t>
-      </w:r>
-      <w:r>
-        <w:t>todo</w:t>
-      </w:r>
-      <w:r>
+        <w:t xml:space="preserve"> (selected) [Pale Green #C2E0C6]</w:t>
+      </w:r>
+    </w:p>
+    <w:p>
+      <w:pPr>
+        <w:pStyle w:val="Code"/>
+        <w:spacing w:after="0" w:line="288" w:lineRule="auto"/>
         <w:rPr>
           <w:noProof w:val="0"/>
         </w:rPr>
-        <w:t xml:space="preserve"> (selected) [Pale Green #C2E0C6]</w:t>
+      </w:pPr>
+      <w:r>
+        <w:rPr>
+          <w:noProof w:val="0"/>
+        </w:rPr>
+        <w:t>state: delayed (deferred) [Gray #CACACA]</w:t>
       </w:r>
     </w:p>
     <w:p>
@@ -20066,19 +19835,26 @@
           <w:noProof w:val="0"/>
         </w:rPr>
       </w:pPr>
-      <w:proofErr w:type="gramStart"/>
       <w:r>
         <w:rPr>
           <w:noProof w:val="0"/>
         </w:rPr>
-        <w:t>state</w:t>
-      </w:r>
-      <w:proofErr w:type="gramEnd"/>
-      <w:r>
+        <w:t>state: cancelled (abandoned) [Light Gray #EAEAEA]</w:t>
+      </w:r>
+    </w:p>
+    <w:p>
+      <w:pPr>
+        <w:pStyle w:val="Code"/>
+        <w:spacing w:after="0" w:line="288" w:lineRule="auto"/>
         <w:rPr>
           <w:noProof w:val="0"/>
         </w:rPr>
-        <w:t>: delayed (deferred) [Gray #CACACA]</w:t>
+      </w:pPr>
+      <w:r>
+        <w:rPr>
+          <w:noProof w:val="0"/>
+        </w:rPr>
+        <w:t>state: moved (to another project) [Light Gray #EAEAEA]</w:t>
       </w:r>
     </w:p>
     <w:p>
@@ -20089,19 +19865,20 @@
           <w:noProof w:val="0"/>
         </w:rPr>
       </w:pPr>
-      <w:proofErr w:type="gramStart"/>
       <w:r>
         <w:rPr>
           <w:noProof w:val="0"/>
         </w:rPr>
-        <w:t>state</w:t>
-      </w:r>
-      <w:proofErr w:type="gramEnd"/>
+        <w:t xml:space="preserve">state: </w:t>
+      </w:r>
+      <w:r>
+        <w:t>wontfix</w:t>
+      </w:r>
       <w:r>
         <w:rPr>
           <w:noProof w:val="0"/>
         </w:rPr>
-        <w:t>: cancelled (abandoned) [Light Gray #EAEAEA]</w:t>
+        <w:t xml:space="preserve"> (failed) [Dark Gray #707070]</w:t>
       </w:r>
     </w:p>
     <w:p>
@@ -20112,19 +19889,26 @@
           <w:noProof w:val="0"/>
         </w:rPr>
       </w:pPr>
-      <w:proofErr w:type="gramStart"/>
       <w:r>
         <w:rPr>
           <w:noProof w:val="0"/>
         </w:rPr>
-        <w:t>state</w:t>
-      </w:r>
-      <w:proofErr w:type="gramEnd"/>
-      <w:r>
+        <w:t>state: 10% (work started)</w:t>
+      </w:r>
+    </w:p>
+    <w:p>
+      <w:pPr>
+        <w:pStyle w:val="Code"/>
+        <w:spacing w:after="0" w:line="288" w:lineRule="auto"/>
         <w:rPr>
           <w:noProof w:val="0"/>
         </w:rPr>
-        <w:t>: moved (to another project) [Light Gray #EAEAEA]</w:t>
+      </w:pPr>
+      <w:r>
+        <w:rPr>
+          <w:noProof w:val="0"/>
+        </w:rPr>
+        <w:t>state: 25%</w:t>
       </w:r>
     </w:p>
     <w:p>
@@ -20135,28 +19919,26 @@
           <w:noProof w:val="0"/>
         </w:rPr>
       </w:pPr>
-      <w:proofErr w:type="gramStart"/>
       <w:r>
         <w:rPr>
           <w:noProof w:val="0"/>
         </w:rPr>
-        <w:t>state</w:t>
-      </w:r>
-      <w:proofErr w:type="gramEnd"/>
-      <w:r>
+        <w:t>state: 50%</w:t>
+      </w:r>
+    </w:p>
+    <w:p>
+      <w:pPr>
+        <w:pStyle w:val="Code"/>
+        <w:spacing w:after="0" w:line="288" w:lineRule="auto"/>
         <w:rPr>
           <w:noProof w:val="0"/>
         </w:rPr>
-        <w:t xml:space="preserve">: </w:t>
-      </w:r>
-      <w:r>
-        <w:t>wontfix</w:t>
-      </w:r>
+      </w:pPr>
       <w:r>
         <w:rPr>
           <w:noProof w:val="0"/>
         </w:rPr>
-        <w:t xml:space="preserve"> (failed) [Dark Gray #707070]</w:t>
+        <w:t>state: 75%</w:t>
       </w:r>
     </w:p>
     <w:p>
@@ -20167,134 +19949,26 @@
           <w:noProof w:val="0"/>
         </w:rPr>
       </w:pPr>
-      <w:proofErr w:type="gramStart"/>
       <w:r>
         <w:rPr>
           <w:noProof w:val="0"/>
         </w:rPr>
-        <w:t>state</w:t>
-      </w:r>
-      <w:proofErr w:type="gramEnd"/>
-      <w:r>
+        <w:t>state: 90% (almost completed)</w:t>
+      </w:r>
+    </w:p>
+    <w:p>
+      <w:pPr>
+        <w:pStyle w:val="Code"/>
+        <w:spacing w:after="0" w:line="288" w:lineRule="auto"/>
         <w:rPr>
           <w:noProof w:val="0"/>
         </w:rPr>
-        <w:t>: 10% (work started)</w:t>
-      </w:r>
-    </w:p>
-    <w:p>
-      <w:pPr>
-        <w:pStyle w:val="Code"/>
-        <w:spacing w:after="0" w:line="288" w:lineRule="auto"/>
+      </w:pPr>
+      <w:r>
         <w:rPr>
           <w:noProof w:val="0"/>
         </w:rPr>
-      </w:pPr>
-      <w:proofErr w:type="gramStart"/>
-      <w:r>
-        <w:rPr>
-          <w:noProof w:val="0"/>
-        </w:rPr>
-        <w:t>state</w:t>
-      </w:r>
-      <w:proofErr w:type="gramEnd"/>
-      <w:r>
-        <w:rPr>
-          <w:noProof w:val="0"/>
-        </w:rPr>
-        <w:t>: 25%</w:t>
-      </w:r>
-    </w:p>
-    <w:p>
-      <w:pPr>
-        <w:pStyle w:val="Code"/>
-        <w:spacing w:after="0" w:line="288" w:lineRule="auto"/>
-        <w:rPr>
-          <w:noProof w:val="0"/>
-        </w:rPr>
-      </w:pPr>
-      <w:proofErr w:type="gramStart"/>
-      <w:r>
-        <w:rPr>
-          <w:noProof w:val="0"/>
-        </w:rPr>
-        <w:t>state</w:t>
-      </w:r>
-      <w:proofErr w:type="gramEnd"/>
-      <w:r>
-        <w:rPr>
-          <w:noProof w:val="0"/>
-        </w:rPr>
-        <w:t>: 50%</w:t>
-      </w:r>
-    </w:p>
-    <w:p>
-      <w:pPr>
-        <w:pStyle w:val="Code"/>
-        <w:spacing w:after="0" w:line="288" w:lineRule="auto"/>
-        <w:rPr>
-          <w:noProof w:val="0"/>
-        </w:rPr>
-      </w:pPr>
-      <w:proofErr w:type="gramStart"/>
-      <w:r>
-        <w:rPr>
-          <w:noProof w:val="0"/>
-        </w:rPr>
-        <w:t>state</w:t>
-      </w:r>
-      <w:proofErr w:type="gramEnd"/>
-      <w:r>
-        <w:rPr>
-          <w:noProof w:val="0"/>
-        </w:rPr>
-        <w:t>: 75%</w:t>
-      </w:r>
-    </w:p>
-    <w:p>
-      <w:pPr>
-        <w:pStyle w:val="Code"/>
-        <w:spacing w:after="0" w:line="288" w:lineRule="auto"/>
-        <w:rPr>
-          <w:noProof w:val="0"/>
-        </w:rPr>
-      </w:pPr>
-      <w:proofErr w:type="gramStart"/>
-      <w:r>
-        <w:rPr>
-          <w:noProof w:val="0"/>
-        </w:rPr>
-        <w:t>state</w:t>
-      </w:r>
-      <w:proofErr w:type="gramEnd"/>
-      <w:r>
-        <w:rPr>
-          <w:noProof w:val="0"/>
-        </w:rPr>
-        <w:t>: 90% (almost completed)</w:t>
-      </w:r>
-    </w:p>
-    <w:p>
-      <w:pPr>
-        <w:pStyle w:val="Code"/>
-        <w:spacing w:after="0" w:line="288" w:lineRule="auto"/>
-        <w:rPr>
-          <w:noProof w:val="0"/>
-        </w:rPr>
-      </w:pPr>
-      <w:proofErr w:type="gramStart"/>
-      <w:r>
-        <w:rPr>
-          <w:noProof w:val="0"/>
-        </w:rPr>
-        <w:t>state</w:t>
-      </w:r>
-      <w:proofErr w:type="gramEnd"/>
-      <w:r>
-        <w:rPr>
-          <w:noProof w:val="0"/>
-        </w:rPr>
-        <w:t>: 100% (done) [Light Yellow #FFF3B5]</w:t>
+        <w:t>state: 100% (done) [Light Yellow #FFF3B5]</w:t>
       </w:r>
     </w:p>
     <w:p>
@@ -21235,7 +20909,6 @@
       <w:r>
         <w:t xml:space="preserve">one while </w:t>
       </w:r>
-      <w:proofErr w:type="gramStart"/>
       <w:r>
         <w:t>p</w:t>
       </w:r>
@@ -21246,11 +20919,7 @@
         <w:t xml:space="preserve">labels </w:t>
       </w:r>
       <w:r>
-        <w:t>indicates</w:t>
-      </w:r>
-      <w:proofErr w:type="gramEnd"/>
-      <w:r>
-        <w:t xml:space="preserve"> the difference.</w:t>
+        <w:t>indicates the difference.</w:t>
       </w:r>
     </w:p>
     <w:p>
@@ -21733,21 +21402,7 @@
         <w:rPr>
           <w:lang w:bidi="ar-SA"/>
         </w:rPr>
-        <w:t xml:space="preserve">Epic </w:t>
-      </w:r>
-      <w:proofErr w:type="gramStart"/>
-      <w:r>
-        <w:rPr>
-          <w:lang w:bidi="ar-SA"/>
-        </w:rPr>
-        <w:t>points divided by the issues count rounded to the upper is</w:t>
-      </w:r>
-      <w:proofErr w:type="gramEnd"/>
-      <w:r>
-        <w:rPr>
-          <w:lang w:bidi="ar-SA"/>
-        </w:rPr>
-        <w:t xml:space="preserve"> </w:t>
+        <w:t xml:space="preserve">Epic points divided by the issues count rounded to the upper is </w:t>
       </w:r>
       <w:r>
         <w:rPr>
@@ -22490,13 +22145,8 @@
       </w:r>
     </w:p>
     <w:p>
-      <w:proofErr w:type="gramStart"/>
-      <w:r>
-        <w:t>In the conceptualization of services provided by classes instead of multiple inheritance: this abstraction layer should be separated from the classes layer.</w:t>
-      </w:r>
-      <w:proofErr w:type="gramEnd"/>
-      <w:r>
-        <w:t xml:space="preserve"> It is not an implementation because it is a high-level design view and this should not be coded: a method should not be implemented several times in the same way, which is facilitated by the genericity. An interface corresponds to a fully implemented class, to a class that contains abstract members, or to a fully/pure abstract class.</w:t>
+      <w:r>
+        <w:t>In the conceptualization of services provided by classes instead of multiple inheritance: this abstraction layer should be separated from the classes layer. It is not an implementation because it is a high-level design view and this should not be coded: a method should not be implemented several times in the same way, which is facilitated by the genericity. An interface corresponds to a fully implemented class, to a class that contains abstract members, or to a fully/pure abstract class.</w:t>
       </w:r>
     </w:p>
     <w:p>
@@ -22637,18 +22287,14 @@
       </w:r>
     </w:p>
     <w:p>
-      <w:proofErr w:type="gramStart"/>
       <w:r>
         <w:t>To have a strongly typed design without seeing double or going crazy.</w:t>
       </w:r>
-      <w:proofErr w:type="gramEnd"/>
-    </w:p>
-    <w:p>
-      <w:proofErr w:type="gramStart"/>
+    </w:p>
+    <w:p>
       <w:r>
         <w:t>To provide a high level of polymorphism.</w:t>
       </w:r>
-      <w:proofErr w:type="gramEnd"/>
     </w:p>
     <w:p>
       <w:pPr>
@@ -22701,21 +22347,7 @@
         <w:rPr>
           <w:i/>
         </w:rPr>
-        <w:t xml:space="preserve">Using multiple </w:t>
-      </w:r>
-      <w:proofErr w:type="gramStart"/>
-      <w:r>
-        <w:rPr>
-          <w:i/>
-        </w:rPr>
-        <w:t>inheritance</w:t>
-      </w:r>
-      <w:proofErr w:type="gramEnd"/>
-      <w:r>
-        <w:rPr>
-          <w:i/>
-        </w:rPr>
-        <w:t xml:space="preserve"> increases the simplicity of the abstraction (of interfaces, if models are based on), reduces the code size, reduces the confusion about models and increases the safeness of a project.</w:t>
+        <w:t>Using multiple inheritance increases the simplicity of the abstraction (of interfaces, if models are based on), reduces the code size, reduces the confusion about models and increases the safeness of a project.</w:t>
       </w:r>
     </w:p>
     <w:p>
@@ -22758,15 +22390,7 @@
         <w:t>applications:</w:t>
       </w:r>
       <w:r>
-        <w:t xml:space="preserve"> discuss the pros and </w:t>
-      </w:r>
-      <w:proofErr w:type="gramStart"/>
-      <w:r>
-        <w:t>cons of interfaces is</w:t>
-      </w:r>
-      <w:proofErr w:type="gramEnd"/>
-      <w:r>
-        <w:t xml:space="preserve"> a wrong debate without end.</w:t>
+        <w:t xml:space="preserve"> discuss the pros and cons of interfaces is a wrong debate without end.</w:t>
       </w:r>
     </w:p>
     <w:p>
@@ -22789,15 +22413,7 @@
         <w:t>t</w:t>
       </w:r>
       <w:r>
-        <w:t xml:space="preserve">o not use interface and multiple </w:t>
-      </w:r>
-      <w:proofErr w:type="gramStart"/>
-      <w:r>
-        <w:t>inheritance</w:t>
-      </w:r>
-      <w:proofErr w:type="gramEnd"/>
-      <w:r>
-        <w:t xml:space="preserve"> reduces the code complexity, and a developer should have the choice depending of the work.</w:t>
+        <w:t>o not use interface and multiple inheritance reduces the code complexity, and a developer should have the choice depending of the work.</w:t>
       </w:r>
     </w:p>
     <w:p>
@@ -23394,15 +23010,7 @@
     <w:p>
       <w:r>
         <w:lastRenderedPageBreak/>
-        <w:t xml:space="preserve">The equivalent of these 45 lines in multiple </w:t>
-      </w:r>
-      <w:proofErr w:type="gramStart"/>
-      <w:r>
-        <w:t>inheritance</w:t>
-      </w:r>
-      <w:proofErr w:type="gramEnd"/>
-      <w:r>
-        <w:t xml:space="preserve"> is simpler and more intuitive.</w:t>
+        <w:t>The equivalent of these 45 lines in multiple inheritance is simpler and more intuitive.</w:t>
       </w:r>
     </w:p>
     <w:p>
@@ -26018,15 +25626,7 @@
         <w:t>deserializes</w:t>
       </w:r>
       <w:r>
-        <w:t xml:space="preserve"> the object from the disk or </w:t>
-      </w:r>
-      <w:proofErr w:type="gramStart"/>
-      <w:r>
-        <w:t>create</w:t>
-      </w:r>
-      <w:proofErr w:type="gramEnd"/>
-      <w:r>
-        <w:t xml:space="preserve"> a new. It uses a specific filename or a system name.</w:t>
+        <w:t xml:space="preserve"> the object from the disk or create a new. It uses a specific filename or a system name.</w:t>
       </w:r>
     </w:p>
     <w:p>
@@ -30979,9 +30579,7 @@
         </w:rPr>
         <w:t>PC Microprocessors and Systems</w:t>
       </w:r>
-      <w:bookmarkStart w:id="137" w:name="_GoBack"/>
       <w:bookmarkEnd w:id="136"/>
-      <w:bookmarkEnd w:id="137"/>
     </w:p>
     <w:p>
       <w:pPr>
@@ -31452,10 +31050,7 @@
         <w:fldChar w:fldCharType="begin"/>
       </w:r>
       <w:r>
-        <w:instrText xml:space="preserve"> HY</w:instrText>
-      </w:r>
-      <w:r>
-        <w:instrText xml:space="preserve">PERLINK "https://archive.org/details/PC_System_Programming" \t "_blank" </w:instrText>
+        <w:instrText xml:space="preserve"> HYPERLINK "https://archive.org/details/PC_System_Programming" \t "_blank" </w:instrText>
       </w:r>
       <w:r>
         <w:fldChar w:fldCharType="separate"/>
@@ -32144,7 +31739,7 @@
           <w:lang w:eastAsia="fr-FR"/>
         </w:rPr>
       </w:pPr>
-      <w:bookmarkStart w:id="138" w:name="_Toc535216313"/>
+      <w:bookmarkStart w:id="137" w:name="_Toc535216313"/>
       <w:r>
         <w:rPr>
           <w:rFonts w:eastAsia="Times New Roman"/>
@@ -32152,7 +31747,7 @@
         </w:rPr>
         <w:t>Borland IDEs</w:t>
       </w:r>
-      <w:bookmarkEnd w:id="138"/>
+      <w:bookmarkEnd w:id="137"/>
     </w:p>
     <w:p>
       <w:pPr>
@@ -32395,7 +31990,7 @@
           <w:lang w:eastAsia="fr-FR"/>
         </w:rPr>
       </w:pPr>
-      <w:bookmarkStart w:id="139" w:name="_Toc535216314"/>
+      <w:bookmarkStart w:id="138" w:name="_Toc535216314"/>
       <w:r>
         <w:rPr>
           <w:rFonts w:eastAsia="Times New Roman"/>
@@ -32404,7 +31999,7 @@
         <w:lastRenderedPageBreak/>
         <w:t>C and C++ Languages</w:t>
       </w:r>
-      <w:bookmarkEnd w:id="139"/>
+      <w:bookmarkEnd w:id="138"/>
     </w:p>
     <w:p>
       <w:pPr>
@@ -32807,7 +32402,7 @@
           <w:lang w:eastAsia="fr-FR"/>
         </w:rPr>
       </w:pPr>
-      <w:bookmarkStart w:id="140" w:name="_Toc535216315"/>
+      <w:bookmarkStart w:id="139" w:name="_Toc535216315"/>
       <w:r>
         <w:rPr>
           <w:rFonts w:eastAsia="Times New Roman"/>
@@ -32815,7 +32410,7 @@
         </w:rPr>
         <w:t>C# and .NET Framework</w:t>
       </w:r>
-      <w:bookmarkEnd w:id="140"/>
+      <w:bookmarkEnd w:id="139"/>
     </w:p>
     <w:p>
       <w:pPr>
@@ -33297,15 +32892,18 @@
         </w:rPr>
         <w:t xml:space="preserve"> Publishing 2015)</w:t>
       </w:r>
-      <w:r>
-        <w:rPr>
-          <w:rFonts w:eastAsia="Times New Roman" w:cs="Times New Roman"/>
-          <w:sz w:val="22"/>
-          <w:szCs w:val="24"/>
-          <w:lang w:eastAsia="fr-FR" w:bidi="ar-SA"/>
-        </w:rPr>
-        <w:br/>
-      </w:r>
+    </w:p>
+    <w:p>
+      <w:pPr>
+        <w:spacing w:after="0" w:line="240" w:lineRule="auto"/>
+        <w:jc w:val="left"/>
+        <w:rPr>
+          <w:rFonts w:eastAsia="Times New Roman" w:cs="Times New Roman"/>
+          <w:sz w:val="22"/>
+          <w:szCs w:val="22"/>
+          <w:lang w:eastAsia="fr-FR" w:bidi="ar-SA"/>
+        </w:rPr>
+      </w:pPr>
       <w:hyperlink r:id="rId152" w:tgtFrame="_blank" w:history="1">
         <w:r>
           <w:rPr>
@@ -33315,9 +32913,101 @@
             <w:szCs w:val="22"/>
             <w:lang w:eastAsia="fr-FR" w:bidi="ar-SA"/>
           </w:rPr>
-          <w:t>Professional WCF Programming</w:t>
+          <w:t>Beginning ASP.NET for Visual Studio 2015</w:t>
         </w:r>
       </w:hyperlink>
+      <w:r>
+        <w:rPr>
+          <w:rFonts w:eastAsia="Times New Roman" w:cs="Times New Roman"/>
+          <w:sz w:val="22"/>
+          <w:szCs w:val="22"/>
+          <w:lang w:eastAsia="fr-FR" w:bidi="ar-SA"/>
+        </w:rPr>
+        <w:t xml:space="preserve"> (William </w:t>
+      </w:r>
+      <w:proofErr w:type="spellStart"/>
+      <w:r>
+        <w:rPr>
+          <w:rFonts w:eastAsia="Times New Roman" w:cs="Times New Roman"/>
+          <w:sz w:val="22"/>
+          <w:szCs w:val="22"/>
+          <w:lang w:eastAsia="fr-FR" w:bidi="ar-SA"/>
+        </w:rPr>
+        <w:t>Penberthy</w:t>
+      </w:r>
+      <w:proofErr w:type="spellEnd"/>
+      <w:r>
+        <w:rPr>
+          <w:rFonts w:eastAsia="Times New Roman" w:cs="Times New Roman"/>
+          <w:sz w:val="22"/>
+          <w:szCs w:val="22"/>
+          <w:lang w:eastAsia="fr-FR" w:bidi="ar-SA"/>
+        </w:rPr>
+        <w:t xml:space="preserve"> - </w:t>
+      </w:r>
+      <w:proofErr w:type="spellStart"/>
+      <w:r>
+        <w:rPr>
+          <w:rFonts w:eastAsia="Times New Roman" w:cs="Times New Roman"/>
+          <w:sz w:val="22"/>
+          <w:szCs w:val="22"/>
+          <w:lang w:eastAsia="fr-FR" w:bidi="ar-SA"/>
+        </w:rPr>
+        <w:t>Wrox</w:t>
+      </w:r>
+      <w:proofErr w:type="spellEnd"/>
+      <w:r>
+        <w:rPr>
+          <w:rFonts w:eastAsia="Times New Roman" w:cs="Times New Roman"/>
+          <w:sz w:val="22"/>
+          <w:szCs w:val="22"/>
+          <w:lang w:eastAsia="fr-FR" w:bidi="ar-SA"/>
+        </w:rPr>
+        <w:t xml:space="preserve"> 2016)</w:t>
+      </w:r>
+    </w:p>
+    <w:bookmarkStart w:id="140" w:name="_GoBack"/>
+    <w:bookmarkEnd w:id="140"/>
+    <w:p>
+      <w:pPr>
+        <w:spacing w:after="0" w:line="240" w:lineRule="auto"/>
+        <w:jc w:val="left"/>
+        <w:rPr>
+          <w:rFonts w:eastAsia="Times New Roman" w:cs="Times New Roman"/>
+          <w:sz w:val="22"/>
+          <w:szCs w:val="24"/>
+          <w:lang w:eastAsia="fr-FR" w:bidi="ar-SA"/>
+        </w:rPr>
+      </w:pPr>
+      <w:r>
+        <w:fldChar w:fldCharType="begin"/>
+      </w:r>
+      <w:r>
+        <w:instrText xml:space="preserve"> HYPERLINK "http://www.amazon.com/s/ref=nb_ss_gw?url=search-alias%3Daps&amp;field-keywords=9780470089842" \t "_blank" </w:instrText>
+      </w:r>
+      <w:r>
+        <w:fldChar w:fldCharType="separate"/>
+      </w:r>
+      <w:r>
+        <w:rPr>
+          <w:rFonts w:eastAsia="Times New Roman" w:cs="Times New Roman"/>
+          <w:color w:val="0000FF"/>
+          <w:sz w:val="22"/>
+          <w:szCs w:val="22"/>
+          <w:lang w:eastAsia="fr-FR" w:bidi="ar-SA"/>
+        </w:rPr>
+        <w:t>Professional WCF Programming</w:t>
+      </w:r>
+      <w:r>
+        <w:rPr>
+          <w:rFonts w:eastAsia="Times New Roman" w:cs="Times New Roman"/>
+          <w:color w:val="0000FF"/>
+          <w:sz w:val="22"/>
+          <w:szCs w:val="22"/>
+          <w:lang w:eastAsia="fr-FR" w:bidi="ar-SA"/>
+        </w:rPr>
+        <w:fldChar w:fldCharType="end"/>
+      </w:r>
       <w:r>
         <w:rPr>
           <w:sz w:val="22"/>
@@ -34269,176 +33959,103 @@
     </w:p>
     <w:p>
       <w:pPr>
+        <w:pStyle w:val="Titre2"/>
+        <w:rPr>
+          <w:rFonts w:eastAsia="Times New Roman"/>
+          <w:lang w:eastAsia="fr-FR"/>
+        </w:rPr>
+      </w:pPr>
+      <w:bookmarkStart w:id="142" w:name="_Toc535216317"/>
+      <w:r>
+        <w:rPr>
+          <w:rFonts w:eastAsia="Times New Roman"/>
+          <w:lang w:eastAsia="fr-FR"/>
+        </w:rPr>
+        <w:t>Databases and SQL</w:t>
+      </w:r>
+      <w:bookmarkEnd w:id="142"/>
+    </w:p>
+    <w:p>
+      <w:pPr>
         <w:spacing w:after="0" w:line="240" w:lineRule="auto"/>
         <w:jc w:val="left"/>
         <w:rPr>
           <w:rFonts w:eastAsia="Times New Roman" w:cs="Times New Roman"/>
           <w:sz w:val="22"/>
-          <w:szCs w:val="22"/>
-          <w:lang w:eastAsia="fr-FR" w:bidi="ar-SA"/>
-        </w:rPr>
-      </w:pPr>
+          <w:szCs w:val="24"/>
+          <w:lang w:eastAsia="fr-FR" w:bidi="ar-SA"/>
+        </w:rPr>
+      </w:pPr>
+      <w:r>
+        <w:rPr>
+          <w:rFonts w:eastAsia="Times New Roman" w:cs="Times New Roman"/>
+          <w:sz w:val="22"/>
+          <w:szCs w:val="24"/>
+          <w:lang w:eastAsia="fr-FR" w:bidi="ar-SA"/>
+        </w:rPr>
+        <w:t>Oracle et SQL (</w:t>
+      </w:r>
+      <w:proofErr w:type="spellStart"/>
+      <w:r>
+        <w:rPr>
+          <w:rFonts w:eastAsia="Times New Roman" w:cs="Times New Roman"/>
+          <w:sz w:val="22"/>
+          <w:szCs w:val="24"/>
+          <w:lang w:eastAsia="fr-FR" w:bidi="ar-SA"/>
+        </w:rPr>
+        <w:t>Livret</w:t>
+      </w:r>
+      <w:proofErr w:type="spellEnd"/>
+      <w:r>
+        <w:rPr>
+          <w:rFonts w:eastAsia="Times New Roman" w:cs="Times New Roman"/>
+          <w:sz w:val="22"/>
+          <w:szCs w:val="24"/>
+          <w:lang w:eastAsia="fr-FR" w:bidi="ar-SA"/>
+        </w:rPr>
+        <w:t xml:space="preserve"> de </w:t>
+      </w:r>
+      <w:proofErr w:type="spellStart"/>
+      <w:r>
+        <w:rPr>
+          <w:rFonts w:eastAsia="Times New Roman" w:cs="Times New Roman"/>
+          <w:sz w:val="22"/>
+          <w:szCs w:val="24"/>
+          <w:lang w:eastAsia="fr-FR" w:bidi="ar-SA"/>
+        </w:rPr>
+        <w:t>cours</w:t>
+      </w:r>
+      <w:proofErr w:type="spellEnd"/>
+      <w:r>
+        <w:rPr>
+          <w:rFonts w:eastAsia="Times New Roman" w:cs="Times New Roman"/>
+          <w:sz w:val="22"/>
+          <w:szCs w:val="24"/>
+          <w:lang w:eastAsia="fr-FR" w:bidi="ar-SA"/>
+        </w:rPr>
+        <w:t xml:space="preserve"> IUT </w:t>
+      </w:r>
+      <w:proofErr w:type="spellStart"/>
+      <w:r>
+        <w:rPr>
+          <w:rFonts w:eastAsia="Times New Roman" w:cs="Times New Roman"/>
+          <w:sz w:val="22"/>
+          <w:szCs w:val="24"/>
+          <w:lang w:eastAsia="fr-FR" w:bidi="ar-SA"/>
+        </w:rPr>
+        <w:t>Informatique</w:t>
+      </w:r>
+      <w:proofErr w:type="spellEnd"/>
+      <w:r>
+        <w:rPr>
+          <w:rFonts w:eastAsia="Times New Roman" w:cs="Times New Roman"/>
+          <w:sz w:val="22"/>
+          <w:szCs w:val="24"/>
+          <w:lang w:eastAsia="fr-FR" w:bidi="ar-SA"/>
+        </w:rPr>
+        <w:t xml:space="preserve"> 1996-1997)</w:t>
+      </w:r>
       <w:hyperlink r:id="rId167" w:tgtFrame="_blank" w:history="1">
-        <w:r>
-          <w:rPr>
-            <w:rFonts w:eastAsia="Times New Roman" w:cs="Times New Roman"/>
-            <w:color w:val="0000FF"/>
-            <w:sz w:val="22"/>
-            <w:szCs w:val="22"/>
-            <w:lang w:eastAsia="fr-FR" w:bidi="ar-SA"/>
-          </w:rPr>
-          <w:t>Beginning ASP.NET for Visual Studio 2015</w:t>
-        </w:r>
-      </w:hyperlink>
-      <w:r>
-        <w:rPr>
-          <w:rFonts w:eastAsia="Times New Roman" w:cs="Times New Roman"/>
-          <w:sz w:val="22"/>
-          <w:szCs w:val="22"/>
-          <w:lang w:eastAsia="fr-FR" w:bidi="ar-SA"/>
-        </w:rPr>
-        <w:t xml:space="preserve"> (William </w:t>
-      </w:r>
-      <w:proofErr w:type="spellStart"/>
-      <w:r>
-        <w:rPr>
-          <w:rFonts w:eastAsia="Times New Roman" w:cs="Times New Roman"/>
-          <w:sz w:val="22"/>
-          <w:szCs w:val="22"/>
-          <w:lang w:eastAsia="fr-FR" w:bidi="ar-SA"/>
-        </w:rPr>
-        <w:t>Penberthy</w:t>
-      </w:r>
-      <w:proofErr w:type="spellEnd"/>
-      <w:r>
-        <w:rPr>
-          <w:rFonts w:eastAsia="Times New Roman" w:cs="Times New Roman"/>
-          <w:sz w:val="22"/>
-          <w:szCs w:val="22"/>
-          <w:lang w:eastAsia="fr-FR" w:bidi="ar-SA"/>
-        </w:rPr>
-        <w:t xml:space="preserve"> - </w:t>
-      </w:r>
-      <w:proofErr w:type="spellStart"/>
-      <w:r>
-        <w:rPr>
-          <w:rFonts w:eastAsia="Times New Roman" w:cs="Times New Roman"/>
-          <w:sz w:val="22"/>
-          <w:szCs w:val="22"/>
-          <w:lang w:eastAsia="fr-FR" w:bidi="ar-SA"/>
-        </w:rPr>
-        <w:t>Wrox</w:t>
-      </w:r>
-      <w:proofErr w:type="spellEnd"/>
-      <w:r>
-        <w:rPr>
-          <w:rFonts w:eastAsia="Times New Roman" w:cs="Times New Roman"/>
-          <w:sz w:val="22"/>
-          <w:szCs w:val="22"/>
-          <w:lang w:eastAsia="fr-FR" w:bidi="ar-SA"/>
-        </w:rPr>
-        <w:t xml:space="preserve"> 2016)</w:t>
-      </w:r>
-    </w:p>
-    <w:p>
-      <w:pPr>
-        <w:pStyle w:val="Titre2"/>
-        <w:rPr>
-          <w:rFonts w:eastAsia="Times New Roman"/>
-          <w:lang w:eastAsia="fr-FR"/>
-        </w:rPr>
-      </w:pPr>
-      <w:bookmarkStart w:id="142" w:name="_Toc535216317"/>
-      <w:r>
-        <w:rPr>
-          <w:rFonts w:eastAsia="Times New Roman"/>
-          <w:lang w:eastAsia="fr-FR"/>
-        </w:rPr>
-        <w:t>Databases and SQL</w:t>
-      </w:r>
-      <w:bookmarkEnd w:id="142"/>
-    </w:p>
-    <w:p>
-      <w:pPr>
-        <w:spacing w:after="0" w:line="240" w:lineRule="auto"/>
-        <w:jc w:val="left"/>
-        <w:rPr>
-          <w:rFonts w:eastAsia="Times New Roman" w:cs="Times New Roman"/>
-          <w:sz w:val="22"/>
-          <w:szCs w:val="24"/>
-          <w:lang w:eastAsia="fr-FR" w:bidi="ar-SA"/>
-        </w:rPr>
-      </w:pPr>
-      <w:r>
-        <w:rPr>
-          <w:rFonts w:eastAsia="Times New Roman" w:cs="Times New Roman"/>
-          <w:sz w:val="22"/>
-          <w:szCs w:val="24"/>
-          <w:lang w:eastAsia="fr-FR" w:bidi="ar-SA"/>
-        </w:rPr>
-        <w:t>Oracle et SQL (</w:t>
-      </w:r>
-      <w:proofErr w:type="spellStart"/>
-      <w:r>
-        <w:rPr>
-          <w:rFonts w:eastAsia="Times New Roman" w:cs="Times New Roman"/>
-          <w:sz w:val="22"/>
-          <w:szCs w:val="24"/>
-          <w:lang w:eastAsia="fr-FR" w:bidi="ar-SA"/>
-        </w:rPr>
-        <w:t>Livret</w:t>
-      </w:r>
-      <w:proofErr w:type="spellEnd"/>
-      <w:r>
-        <w:rPr>
-          <w:rFonts w:eastAsia="Times New Roman" w:cs="Times New Roman"/>
-          <w:sz w:val="22"/>
-          <w:szCs w:val="24"/>
-          <w:lang w:eastAsia="fr-FR" w:bidi="ar-SA"/>
-        </w:rPr>
-        <w:t xml:space="preserve"> de </w:t>
-      </w:r>
-      <w:proofErr w:type="spellStart"/>
-      <w:r>
-        <w:rPr>
-          <w:rFonts w:eastAsia="Times New Roman" w:cs="Times New Roman"/>
-          <w:sz w:val="22"/>
-          <w:szCs w:val="24"/>
-          <w:lang w:eastAsia="fr-FR" w:bidi="ar-SA"/>
-        </w:rPr>
-        <w:t>cours</w:t>
-      </w:r>
-      <w:proofErr w:type="spellEnd"/>
-      <w:r>
-        <w:rPr>
-          <w:rFonts w:eastAsia="Times New Roman" w:cs="Times New Roman"/>
-          <w:sz w:val="22"/>
-          <w:szCs w:val="24"/>
-          <w:lang w:eastAsia="fr-FR" w:bidi="ar-SA"/>
-        </w:rPr>
-        <w:t xml:space="preserve"> IUT </w:t>
-      </w:r>
-      <w:proofErr w:type="spellStart"/>
-      <w:r>
-        <w:rPr>
-          <w:rFonts w:eastAsia="Times New Roman" w:cs="Times New Roman"/>
-          <w:sz w:val="22"/>
-          <w:szCs w:val="24"/>
-          <w:lang w:eastAsia="fr-FR" w:bidi="ar-SA"/>
-        </w:rPr>
-        <w:t>Informatique</w:t>
-      </w:r>
-      <w:proofErr w:type="spellEnd"/>
-      <w:r>
-        <w:rPr>
-          <w:rFonts w:eastAsia="Times New Roman" w:cs="Times New Roman"/>
-          <w:sz w:val="22"/>
-          <w:szCs w:val="24"/>
-          <w:lang w:eastAsia="fr-FR" w:bidi="ar-SA"/>
-        </w:rPr>
-        <w:t xml:space="preserve"> 1996-1997)</w:t>
-      </w:r>
-      <w:hyperlink r:id="rId168" w:tgtFrame="_blank" w:history="1">
         <w:r>
           <w:rPr>
             <w:rFonts w:eastAsia="Times New Roman" w:cs="Times New Roman"/>
@@ -34489,7 +34106,7 @@
         </w:rPr>
         <w:br/>
       </w:r>
-      <w:hyperlink r:id="rId169" w:tgtFrame="_blank" w:history="1">
+      <w:hyperlink r:id="rId168" w:tgtFrame="_blank" w:history="1">
         <w:r>
           <w:rPr>
             <w:rFonts w:eastAsia="Times New Roman" w:cs="Times New Roman"/>
@@ -34551,7 +34168,7 @@
         </w:rPr>
         <w:br/>
       </w:r>
-      <w:hyperlink r:id="rId170" w:tgtFrame="_blank" w:history="1">
+      <w:hyperlink r:id="rId169" w:tgtFrame="_blank" w:history="1">
         <w:r>
           <w:rPr>
             <w:rFonts w:eastAsia="Times New Roman" w:cs="Times New Roman"/>
@@ -34601,7 +34218,7 @@
         </w:rPr>
         <w:br/>
       </w:r>
-      <w:hyperlink r:id="rId171" w:tgtFrame="_blank" w:history="1">
+      <w:hyperlink r:id="rId170" w:tgtFrame="_blank" w:history="1">
         <w:r>
           <w:rPr>
             <w:rFonts w:eastAsia="Times New Roman" w:cs="Times New Roman"/>
@@ -34651,7 +34268,7 @@
         </w:rPr>
         <w:br/>
       </w:r>
-      <w:hyperlink r:id="rId172" w:tgtFrame="_blank" w:history="1">
+      <w:hyperlink r:id="rId171" w:tgtFrame="_blank" w:history="1">
         <w:r>
           <w:rPr>
             <w:rFonts w:eastAsia="Times New Roman" w:cs="Times New Roman"/>
@@ -34701,7 +34318,7 @@
         </w:rPr>
         <w:br/>
       </w:r>
-      <w:hyperlink r:id="rId173" w:tgtFrame="_blank" w:history="1">
+      <w:hyperlink r:id="rId172" w:tgtFrame="_blank" w:history="1">
         <w:r>
           <w:rPr>
             <w:rFonts w:eastAsia="Times New Roman" w:cs="Times New Roman"/>
@@ -34791,7 +34408,7 @@
         </w:rPr>
         <w:br/>
       </w:r>
-      <w:hyperlink r:id="rId174" w:tgtFrame="_blank" w:history="1">
+      <w:hyperlink r:id="rId173" w:tgtFrame="_blank" w:history="1">
         <w:r>
           <w:rPr>
             <w:rFonts w:eastAsia="Times New Roman" w:cs="Times New Roman"/>
@@ -34863,7 +34480,7 @@
           <w:lang w:eastAsia="fr-FR" w:bidi="ar-SA"/>
         </w:rPr>
       </w:pPr>
-      <w:hyperlink r:id="rId175" w:tgtFrame="_blank" w:history="1">
+      <w:hyperlink r:id="rId174" w:tgtFrame="_blank" w:history="1">
         <w:proofErr w:type="spellStart"/>
         <w:r>
           <w:rPr>
@@ -35296,7 +34913,7 @@
         </w:rPr>
         <w:br/>
       </w:r>
-      <w:hyperlink r:id="rId176" w:tgtFrame="_blank" w:history="1">
+      <w:hyperlink r:id="rId175" w:tgtFrame="_blank" w:history="1">
         <w:proofErr w:type="spellStart"/>
         <w:r>
           <w:rPr>
@@ -35370,7 +34987,7 @@
         </w:rPr>
         <w:br/>
       </w:r>
-      <w:hyperlink r:id="rId177" w:tgtFrame="_blank" w:history="1">
+      <w:hyperlink r:id="rId176" w:tgtFrame="_blank" w:history="1">
         <w:r>
           <w:rPr>
             <w:rFonts w:eastAsia="Times New Roman" w:cs="Times New Roman"/>
@@ -35420,7 +35037,7 @@
         </w:rPr>
         <w:br/>
       </w:r>
-      <w:hyperlink r:id="rId178" w:tgtFrame="_blank" w:history="1">
+      <w:hyperlink r:id="rId177" w:tgtFrame="_blank" w:history="1">
         <w:proofErr w:type="spellStart"/>
         <w:r>
           <w:rPr>
@@ -35546,7 +35163,7 @@
         </w:rPr>
         <w:br/>
       </w:r>
-      <w:hyperlink r:id="rId179" w:tgtFrame="_blank" w:history="1">
+      <w:hyperlink r:id="rId178" w:tgtFrame="_blank" w:history="1">
         <w:r>
           <w:rPr>
             <w:rFonts w:eastAsia="Times New Roman" w:cs="Times New Roman"/>
@@ -35715,7 +35332,7 @@
         </w:rPr>
         <w:br/>
       </w:r>
-      <w:hyperlink r:id="rId180" w:tgtFrame="_blank" w:history="1">
+      <w:hyperlink r:id="rId179" w:tgtFrame="_blank" w:history="1">
         <w:r>
           <w:rPr>
             <w:rFonts w:eastAsia="Times New Roman" w:cs="Times New Roman"/>
@@ -35765,7 +35382,7 @@
         </w:rPr>
         <w:br/>
       </w:r>
-      <w:hyperlink r:id="rId181" w:tgtFrame="_blank" w:history="1">
+      <w:hyperlink r:id="rId180" w:tgtFrame="_blank" w:history="1">
         <w:r>
           <w:rPr>
             <w:rFonts w:eastAsia="Times New Roman" w:cs="Times New Roman"/>
@@ -35795,7 +35412,7 @@
         </w:rPr>
         <w:br/>
       </w:r>
-      <w:hyperlink r:id="rId182" w:tgtFrame="_blank" w:history="1">
+      <w:hyperlink r:id="rId181" w:tgtFrame="_blank" w:history="1">
         <w:r>
           <w:rPr>
             <w:rFonts w:eastAsia="Times New Roman" w:cs="Times New Roman"/>
@@ -35845,7 +35462,7 @@
         </w:rPr>
         <w:br/>
       </w:r>
-      <w:hyperlink r:id="rId183" w:tgtFrame="_blank" w:history="1">
+      <w:hyperlink r:id="rId182" w:tgtFrame="_blank" w:history="1">
         <w:r>
           <w:rPr>
             <w:rFonts w:eastAsia="Times New Roman" w:cs="Times New Roman"/>
@@ -35915,7 +35532,7 @@
         </w:rPr>
         <w:br/>
       </w:r>
-      <w:hyperlink r:id="rId184" w:tgtFrame="_blank" w:history="1">
+      <w:hyperlink r:id="rId183" w:tgtFrame="_blank" w:history="1">
         <w:r>
           <w:rPr>
             <w:rFonts w:eastAsia="Times New Roman" w:cs="Times New Roman"/>
@@ -35965,7 +35582,7 @@
         </w:rPr>
         <w:br/>
       </w:r>
-      <w:hyperlink r:id="rId185" w:tgtFrame="_blank" w:history="1">
+      <w:hyperlink r:id="rId184" w:tgtFrame="_blank" w:history="1">
         <w:r>
           <w:rPr>
             <w:rStyle w:val="Lienhypertexte"/>
@@ -35993,7 +35610,7 @@
         </w:rPr>
         <w:br/>
       </w:r>
-      <w:hyperlink r:id="rId186" w:tgtFrame="_blank" w:history="1">
+      <w:hyperlink r:id="rId185" w:tgtFrame="_blank" w:history="1">
         <w:proofErr w:type="spellStart"/>
         <w:r>
           <w:rPr>
@@ -36099,7 +35716,7 @@
         </w:rPr>
         <w:br/>
       </w:r>
-      <w:hyperlink r:id="rId187" w:tgtFrame="_blank" w:history="1">
+      <w:hyperlink r:id="rId186" w:tgtFrame="_blank" w:history="1">
         <w:r>
           <w:rPr>
             <w:rFonts w:eastAsia="Times New Roman" w:cs="Times New Roman"/>
@@ -36129,7 +35746,7 @@
         </w:rPr>
         <w:br/>
       </w:r>
-      <w:hyperlink r:id="rId188" w:tgtFrame="_blank" w:history="1">
+      <w:hyperlink r:id="rId187" w:tgtFrame="_blank" w:history="1">
         <w:r>
           <w:rPr>
             <w:rFonts w:eastAsia="Times New Roman" w:cs="Times New Roman"/>
@@ -36159,7 +35776,7 @@
         </w:rPr>
         <w:br/>
       </w:r>
-      <w:hyperlink r:id="rId189" w:tgtFrame="_blank" w:history="1">
+      <w:hyperlink r:id="rId188" w:tgtFrame="_blank" w:history="1">
         <w:r>
           <w:rPr>
             <w:rFonts w:eastAsia="Times New Roman" w:cs="Times New Roman"/>
@@ -36189,7 +35806,7 @@
         </w:rPr>
         <w:br/>
       </w:r>
-      <w:hyperlink r:id="rId190" w:tgtFrame="_blank" w:history="1">
+      <w:hyperlink r:id="rId189" w:tgtFrame="_blank" w:history="1">
         <w:r>
           <w:rPr>
             <w:rFonts w:eastAsia="Times New Roman" w:cs="Times New Roman"/>
@@ -36219,7 +35836,7 @@
         </w:rPr>
         <w:br/>
       </w:r>
-      <w:hyperlink r:id="rId191" w:tgtFrame="_blank" w:history="1">
+      <w:hyperlink r:id="rId190" w:tgtFrame="_blank" w:history="1">
         <w:r>
           <w:rPr>
             <w:rFonts w:eastAsia="Times New Roman" w:cs="Times New Roman"/>
@@ -36249,7 +35866,7 @@
         </w:rPr>
         <w:br/>
       </w:r>
-      <w:hyperlink r:id="rId192" w:tgtFrame="_blank" w:history="1">
+      <w:hyperlink r:id="rId191" w:tgtFrame="_blank" w:history="1">
         <w:r>
           <w:rPr>
             <w:rFonts w:eastAsia="Times New Roman" w:cs="Times New Roman"/>
@@ -36279,7 +35896,7 @@
         </w:rPr>
         <w:br/>
       </w:r>
-      <w:hyperlink r:id="rId193" w:tgtFrame="_blank" w:history="1">
+      <w:hyperlink r:id="rId192" w:tgtFrame="_blank" w:history="1">
         <w:proofErr w:type="spellStart"/>
         <w:r>
           <w:rPr>
@@ -36361,7 +35978,7 @@
         </w:rPr>
         <w:br/>
       </w:r>
-      <w:hyperlink r:id="rId194" w:tgtFrame="_blank" w:history="1">
+      <w:hyperlink r:id="rId193" w:tgtFrame="_blank" w:history="1">
         <w:r>
           <w:rPr>
             <w:rFonts w:eastAsia="Times New Roman" w:cs="Times New Roman"/>
@@ -36441,7 +36058,7 @@
           <w:lang w:eastAsia="fr-FR" w:bidi="ar-SA"/>
         </w:rPr>
       </w:pPr>
-      <w:hyperlink r:id="rId195" w:tgtFrame="_blank" w:history="1">
+      <w:hyperlink r:id="rId194" w:tgtFrame="_blank" w:history="1">
         <w:r>
           <w:rPr>
             <w:rFonts w:eastAsia="Times New Roman" w:cs="Times New Roman"/>
@@ -36471,7 +36088,7 @@
         </w:rPr>
         <w:br/>
       </w:r>
-      <w:hyperlink r:id="rId196" w:tgtFrame="_blank" w:history="1">
+      <w:hyperlink r:id="rId195" w:tgtFrame="_blank" w:history="1">
         <w:r>
           <w:rPr>
             <w:rFonts w:eastAsia="Times New Roman" w:cs="Times New Roman"/>
@@ -36501,7 +36118,7 @@
         </w:rPr>
         <w:br/>
       </w:r>
-      <w:hyperlink r:id="rId197" w:tgtFrame="_blank" w:history="1">
+      <w:hyperlink r:id="rId196" w:tgtFrame="_blank" w:history="1">
         <w:r>
           <w:rPr>
             <w:rFonts w:eastAsia="Times New Roman" w:cs="Times New Roman"/>
@@ -36522,7 +36139,7 @@
         </w:rPr>
         <w:t xml:space="preserve"> (Dorian Yates - 1993)</w:t>
       </w:r>
-      <w:hyperlink r:id="rId198" w:tgtFrame="_blank" w:history="1">
+      <w:hyperlink r:id="rId197" w:tgtFrame="_blank" w:history="1">
         <w:r>
           <w:rPr>
             <w:rFonts w:eastAsia="Times New Roman" w:cs="Times New Roman"/>
@@ -36534,7 +36151,7 @@
           <w:br/>
         </w:r>
       </w:hyperlink>
-      <w:hyperlink r:id="rId199" w:tgtFrame="_blank" w:history="1">
+      <w:hyperlink r:id="rId198" w:tgtFrame="_blank" w:history="1">
         <w:r>
           <w:rPr>
             <w:rFonts w:eastAsia="Times New Roman" w:cs="Times New Roman"/>
@@ -36584,7 +36201,7 @@
         </w:rPr>
         <w:br/>
       </w:r>
-      <w:hyperlink r:id="rId200" w:tgtFrame="_blank" w:history="1">
+      <w:hyperlink r:id="rId199" w:tgtFrame="_blank" w:history="1">
         <w:r>
           <w:rPr>
             <w:rFonts w:eastAsia="Times New Roman" w:cs="Times New Roman"/>
@@ -36614,7 +36231,7 @@
         </w:rPr>
         <w:br/>
       </w:r>
-      <w:hyperlink r:id="rId201" w:tgtFrame="_blank" w:history="1">
+      <w:hyperlink r:id="rId200" w:tgtFrame="_blank" w:history="1">
         <w:r>
           <w:rPr>
             <w:rFonts w:eastAsia="Times New Roman" w:cs="Times New Roman"/>
@@ -36664,7 +36281,7 @@
         </w:rPr>
         <w:br/>
       </w:r>
-      <w:hyperlink r:id="rId202" w:tgtFrame="_blank" w:history="1">
+      <w:hyperlink r:id="rId201" w:tgtFrame="_blank" w:history="1">
         <w:proofErr w:type="spellStart"/>
         <w:r>
           <w:rPr>
@@ -36736,7 +36353,7 @@
         </w:rPr>
         <w:br/>
       </w:r>
-      <w:hyperlink r:id="rId203" w:tgtFrame="_blank" w:history="1">
+      <w:hyperlink r:id="rId202" w:tgtFrame="_blank" w:history="1">
         <w:proofErr w:type="spellStart"/>
         <w:r>
           <w:rPr>
@@ -36852,7 +36469,7 @@
         </w:rPr>
         <w:br/>
       </w:r>
-      <w:hyperlink r:id="rId204" w:tgtFrame="_blank" w:history="1">
+      <w:hyperlink r:id="rId203" w:tgtFrame="_blank" w:history="1">
         <w:proofErr w:type="spellStart"/>
         <w:r>
           <w:rPr>
@@ -36966,7 +36583,7 @@
         </w:rPr>
         <w:br/>
       </w:r>
-      <w:hyperlink r:id="rId205" w:tgtFrame="_blank" w:history="1">
+      <w:hyperlink r:id="rId204" w:tgtFrame="_blank" w:history="1">
         <w:r>
           <w:rPr>
             <w:rFonts w:eastAsia="Times New Roman" w:cs="Times New Roman"/>
@@ -37068,7 +36685,7 @@
         </w:rPr>
         <w:br/>
       </w:r>
-      <w:hyperlink r:id="rId206" w:tgtFrame="_blank" w:history="1">
+      <w:hyperlink r:id="rId205" w:tgtFrame="_blank" w:history="1">
         <w:r>
           <w:rPr>
             <w:rFonts w:eastAsia="Times New Roman" w:cs="Times New Roman"/>
@@ -37138,7 +36755,7 @@
         </w:rPr>
         <w:br/>
       </w:r>
-      <w:hyperlink r:id="rId207" w:tgtFrame="_blank" w:history="1">
+      <w:hyperlink r:id="rId206" w:tgtFrame="_blank" w:history="1">
         <w:r>
           <w:rPr>
             <w:rFonts w:eastAsia="Times New Roman" w:cs="Times New Roman"/>
@@ -37524,7 +37141,7 @@
             <w:color w:val="262626" w:themeColor="text1" w:themeTint="D9"/>
             <w:sz w:val="20"/>
           </w:rPr>
-          <w:t>57</w:t>
+          <w:t>58</w:t>
         </w:r>
         <w:r>
           <w:rPr>
@@ -43418,7 +43035,7 @@
 </file>
 
 <file path=customXml/itemProps1.xml><?xml version="1.0" encoding="utf-8"?>
-<ds:datastoreItem xmlns:ds="http://schemas.openxmlformats.org/officeDocument/2006/customXml" ds:itemID="{81EE1688-EA97-426E-9A9C-739F5D06B640}">
+<ds:datastoreItem xmlns:ds="http://schemas.openxmlformats.org/officeDocument/2006/customXml" ds:itemID="{85617C56-38D2-4BF3-838C-AD05C6898D51}">
   <ds:schemaRefs>
     <ds:schemaRef ds:uri="http://schemas.openxmlformats.org/officeDocument/2006/bibliography"/>
   </ds:schemaRefs>

--- a/Source/ManufacturingSoftwareGuidelines.docx
+++ b/Source/ManufacturingSoftwareGuidelines.docx
@@ -564,13 +564,8 @@
         <w:t xml:space="preserve"> the </w:t>
       </w:r>
       <w:r>
-        <w:t xml:space="preserve">title of this document has been </w:t>
-      </w:r>
-      <w:proofErr w:type="spellStart"/>
-      <w:r>
-        <w:t>révised</w:t>
-      </w:r>
-      <w:proofErr w:type="spellEnd"/>
+        <w:t>title of this document has been révised</w:t>
+      </w:r>
       <w:r>
         <w:t>.</w:t>
       </w:r>
@@ -14350,11 +14345,9 @@
       <w:r>
         <w:t xml:space="preserve">Some others can be made like for user </w:t>
       </w:r>
-      <w:proofErr w:type="gramStart"/>
       <w:r>
         <w:t>interfaces that is</w:t>
       </w:r>
-      <w:proofErr w:type="gramEnd"/>
       <w:r>
         <w:t xml:space="preserve"> included this guide</w:t>
       </w:r>
@@ -15700,14 +15693,12 @@
           <w:rStyle w:val="Lienhypertexte"/>
         </w:rPr>
       </w:pPr>
-      <w:proofErr w:type="spellStart"/>
       <w:r>
         <w:rPr>
           <w:lang w:bidi="ar-SA"/>
         </w:rPr>
         <w:t>WDX_GitCommander</w:t>
       </w:r>
-      <w:proofErr w:type="spellEnd"/>
       <w:r>
         <w:rPr>
           <w:lang w:bidi="ar-SA"/>
@@ -15744,21 +15735,7 @@
         <w:rPr>
           <w:lang w:bidi="ar-SA"/>
         </w:rPr>
-        <w:t xml:space="preserve">O&amp;O </w:t>
-      </w:r>
-      <w:proofErr w:type="spellStart"/>
-      <w:r>
-        <w:rPr>
-          <w:lang w:bidi="ar-SA"/>
-        </w:rPr>
-        <w:t>DiskImage</w:t>
-      </w:r>
-      <w:proofErr w:type="spellEnd"/>
-      <w:r>
-        <w:rPr>
-          <w:lang w:bidi="ar-SA"/>
-        </w:rPr>
-        <w:t xml:space="preserve"> @ </w:t>
+        <w:t xml:space="preserve">O&amp;O DiskImage @ </w:t>
       </w:r>
       <w:hyperlink r:id="rId54" w:history="1">
         <w:r>
@@ -15777,19 +15754,11 @@
           <w:lang w:bidi="ar-SA"/>
         </w:rPr>
       </w:pPr>
-      <w:proofErr w:type="spellStart"/>
-      <w:r>
-        <w:rPr>
-          <w:lang w:bidi="ar-SA"/>
-        </w:rPr>
-        <w:t>Macrium</w:t>
-      </w:r>
-      <w:proofErr w:type="spellEnd"/>
-      <w:r>
-        <w:rPr>
-          <w:lang w:bidi="ar-SA"/>
-        </w:rPr>
-        <w:t xml:space="preserve"> Reflect @ </w:t>
+      <w:r>
+        <w:rPr>
+          <w:lang w:bidi="ar-SA"/>
+        </w:rPr>
+        <w:t xml:space="preserve">Macrium Reflect @ </w:t>
       </w:r>
       <w:hyperlink r:id="rId55" w:history="1">
         <w:r>
@@ -15812,19 +15781,11 @@
           <w:lang w:bidi="ar-SA"/>
         </w:rPr>
       </w:pPr>
-      <w:proofErr w:type="spellStart"/>
-      <w:r>
-        <w:rPr>
-          <w:lang w:bidi="ar-SA"/>
-        </w:rPr>
-        <w:t>FreeFileSync</w:t>
-      </w:r>
-      <w:proofErr w:type="spellEnd"/>
-      <w:r>
-        <w:rPr>
-          <w:lang w:bidi="ar-SA"/>
-        </w:rPr>
-        <w:t xml:space="preserve"> @ </w:t>
+      <w:r>
+        <w:rPr>
+          <w:lang w:bidi="ar-SA"/>
+        </w:rPr>
+        <w:t xml:space="preserve">FreeFileSync @ </w:t>
       </w:r>
       <w:hyperlink r:id="rId56" w:history="1">
         <w:r>
@@ -15843,19 +15804,11 @@
           <w:lang w:bidi="ar-SA"/>
         </w:rPr>
       </w:pPr>
-      <w:proofErr w:type="spellStart"/>
-      <w:r>
-        <w:rPr>
-          <w:lang w:bidi="ar-SA"/>
-        </w:rPr>
-        <w:t>AutoVer</w:t>
-      </w:r>
-      <w:proofErr w:type="spellEnd"/>
-      <w:r>
-        <w:rPr>
-          <w:lang w:bidi="ar-SA"/>
-        </w:rPr>
-        <w:t xml:space="preserve"> @ </w:t>
+      <w:r>
+        <w:rPr>
+          <w:lang w:bidi="ar-SA"/>
+        </w:rPr>
+        <w:t xml:space="preserve">AutoVer @ </w:t>
       </w:r>
       <w:hyperlink r:id="rId57" w:history="1">
         <w:r>
@@ -16409,13 +16362,8 @@
           <w:rStyle w:val="Lienhypertexte"/>
         </w:rPr>
       </w:pPr>
-      <w:proofErr w:type="spellStart"/>
-      <w:r>
-        <w:t>AllNetic</w:t>
-      </w:r>
-      <w:proofErr w:type="spellEnd"/>
-      <w:r>
-        <w:t xml:space="preserve"> Working Time Tracker</w:t>
+      <w:r>
+        <w:t>AllNetic Working Time Tracker</w:t>
       </w:r>
       <w:r>
         <w:rPr>
@@ -16640,14 +16588,12 @@
           <w:rStyle w:val="Lienhypertexte"/>
         </w:rPr>
       </w:pPr>
-      <w:proofErr w:type="spellStart"/>
       <w:r>
         <w:rPr>
           <w:lang w:bidi="ar-SA"/>
         </w:rPr>
         <w:t>CodeMaid</w:t>
       </w:r>
-      <w:proofErr w:type="spellEnd"/>
       <w:r>
         <w:rPr>
           <w:lang w:bidi="ar-SA"/>
@@ -16991,19 +16937,11 @@
           <w:rStyle w:val="Lienhypertexte"/>
         </w:rPr>
       </w:pPr>
-      <w:proofErr w:type="spellStart"/>
-      <w:r>
-        <w:rPr>
-          <w:lang w:bidi="ar-SA"/>
-        </w:rPr>
-        <w:t>DbSchema</w:t>
-      </w:r>
-      <w:proofErr w:type="spellEnd"/>
-      <w:r>
-        <w:rPr>
-          <w:lang w:bidi="ar-SA"/>
-        </w:rPr>
-        <w:t xml:space="preserve"> @ </w:t>
+      <w:r>
+        <w:rPr>
+          <w:lang w:bidi="ar-SA"/>
+        </w:rPr>
+        <w:t xml:space="preserve">DbSchema @ </w:t>
       </w:r>
       <w:hyperlink r:id="rId88" w:history="1">
         <w:r>
@@ -18083,21 +18021,7 @@
         <w:rPr>
           <w:lang w:bidi="ar-SA"/>
         </w:rPr>
-        <w:t>&lt;</w:t>
-      </w:r>
-      <w:proofErr w:type="gramStart"/>
-      <w:r>
-        <w:rPr>
-          <w:lang w:bidi="ar-SA"/>
-        </w:rPr>
-        <w:t>project-name</w:t>
-      </w:r>
-      <w:proofErr w:type="gramEnd"/>
-      <w:r>
-        <w:rPr>
-          <w:lang w:bidi="ar-SA"/>
-        </w:rPr>
-        <w:t>&gt;</w:t>
+        <w:t>&lt;project-name&gt;</w:t>
       </w:r>
     </w:p>
     <w:p>
@@ -18321,21 +18245,7 @@
         <w:rPr>
           <w:lang w:bidi="ar-SA"/>
         </w:rPr>
-        <w:t>test/</w:t>
-      </w:r>
-      <w:proofErr w:type="spellStart"/>
-      <w:r>
-        <w:rPr>
-          <w:lang w:bidi="ar-SA"/>
-        </w:rPr>
-        <w:t>ui</w:t>
-      </w:r>
-      <w:proofErr w:type="spellEnd"/>
-      <w:r>
-        <w:rPr>
-          <w:lang w:bidi="ar-SA"/>
-        </w:rPr>
-        <w:t>-settings</w:t>
+        <w:t>test/ui-settings</w:t>
       </w:r>
     </w:p>
     <w:p>
@@ -18364,21 +18274,7 @@
         <w:rPr>
           <w:lang w:bidi="ar-SA"/>
         </w:rPr>
-        <w:t>&lt;</w:t>
-      </w:r>
-      <w:proofErr w:type="gramStart"/>
-      <w:r>
-        <w:rPr>
-          <w:lang w:bidi="ar-SA"/>
-        </w:rPr>
-        <w:t>version-or-stage</w:t>
-      </w:r>
-      <w:proofErr w:type="gramEnd"/>
-      <w:r>
-        <w:rPr>
-          <w:lang w:bidi="ar-SA"/>
-        </w:rPr>
-        <w:t>&gt;</w:t>
+        <w:t>&lt;version-or-stage&gt;</w:t>
       </w:r>
     </w:p>
     <w:p>
@@ -19467,21 +19363,21 @@
         <w:rPr>
           <w:noProof w:val="0"/>
         </w:rPr>
-        <w:t xml:space="preserve">item: </w:t>
-      </w:r>
-      <w:proofErr w:type="spellStart"/>
-      <w:r>
+        <w:t>item: ui (user interface)</w:t>
+      </w:r>
+    </w:p>
+    <w:p>
+      <w:pPr>
+        <w:pStyle w:val="Code"/>
         <w:rPr>
           <w:noProof w:val="0"/>
         </w:rPr>
-        <w:t>ui</w:t>
-      </w:r>
-      <w:proofErr w:type="spellEnd"/>
+      </w:pPr>
       <w:r>
         <w:rPr>
           <w:noProof w:val="0"/>
         </w:rPr>
-        <w:t xml:space="preserve"> (user interface)</w:t>
+        <w:t>item: ux (user experience)</w:t>
       </w:r>
     </w:p>
     <w:p>
@@ -19495,26 +19391,48 @@
         <w:rPr>
           <w:noProof w:val="0"/>
         </w:rPr>
-        <w:t xml:space="preserve">item: </w:t>
-      </w:r>
-      <w:proofErr w:type="spellStart"/>
-      <w:r>
+        <w:t>item: other</w:t>
+      </w:r>
+    </w:p>
+    <w:p>
+      <w:pPr>
+        <w:pStyle w:val="Titre4"/>
+      </w:pPr>
+      <w:bookmarkStart w:id="105" w:name="_Toc535216286"/>
+      <w:r>
+        <w:t>Priority</w:t>
+      </w:r>
+      <w:bookmarkEnd w:id="105"/>
+    </w:p>
+    <w:p>
+      <w:r>
+        <w:t>There is no medium priority since it is a loss of time to set and read it.</w:t>
+      </w:r>
+    </w:p>
+    <w:p>
+      <w:r>
+        <w:t>Thus it is easy to see the cards with low or high priority and others are ordinary.</w:t>
+      </w:r>
+    </w:p>
+    <w:p>
+      <w:pPr>
+        <w:pStyle w:val="Code"/>
+        <w:spacing w:after="0" w:line="288" w:lineRule="auto"/>
         <w:rPr>
           <w:noProof w:val="0"/>
         </w:rPr>
-        <w:t>ux</w:t>
-      </w:r>
-      <w:proofErr w:type="spellEnd"/>
+      </w:pPr>
       <w:r>
         <w:rPr>
           <w:noProof w:val="0"/>
         </w:rPr>
-        <w:t xml:space="preserve"> (user experience)</w:t>
-      </w:r>
-    </w:p>
-    <w:p>
-      <w:pPr>
-        <w:pStyle w:val="Code"/>
+        <w:t>prio: critical [Dark Red #900000]</w:t>
+      </w:r>
+    </w:p>
+    <w:p>
+      <w:pPr>
+        <w:pStyle w:val="Code"/>
+        <w:spacing w:after="0" w:line="288" w:lineRule="auto"/>
         <w:rPr>
           <w:noProof w:val="0"/>
         </w:rPr>
@@ -19523,27 +19441,7 @@
         <w:rPr>
           <w:noProof w:val="0"/>
         </w:rPr>
-        <w:t>item: other</w:t>
-      </w:r>
-    </w:p>
-    <w:p>
-      <w:pPr>
-        <w:pStyle w:val="Titre4"/>
-      </w:pPr>
-      <w:bookmarkStart w:id="105" w:name="_Toc535216286"/>
-      <w:r>
-        <w:t>Priority</w:t>
-      </w:r>
-      <w:bookmarkEnd w:id="105"/>
-    </w:p>
-    <w:p>
-      <w:r>
-        <w:t>There is no medium priority since it is a loss of time to set and read it.</w:t>
-      </w:r>
-    </w:p>
-    <w:p>
-      <w:r>
-        <w:t>Thus it is easy to see the cards with low or high priority and others are ordinary.</w:t>
+        <w:t>prio: high [Red #CA2525]</w:t>
       </w:r>
     </w:p>
     <w:p>
@@ -19554,65 +19452,11 @@
           <w:noProof w:val="0"/>
         </w:rPr>
       </w:pPr>
-      <w:proofErr w:type="spellStart"/>
       <w:r>
         <w:rPr>
           <w:noProof w:val="0"/>
         </w:rPr>
-        <w:t>prio</w:t>
-      </w:r>
-      <w:proofErr w:type="spellEnd"/>
-      <w:r>
-        <w:rPr>
-          <w:noProof w:val="0"/>
-        </w:rPr>
-        <w:t>: critical [Dark Red #900000]</w:t>
-      </w:r>
-    </w:p>
-    <w:p>
-      <w:pPr>
-        <w:pStyle w:val="Code"/>
-        <w:spacing w:after="0" w:line="288" w:lineRule="auto"/>
-        <w:rPr>
-          <w:noProof w:val="0"/>
-        </w:rPr>
-      </w:pPr>
-      <w:proofErr w:type="spellStart"/>
-      <w:r>
-        <w:rPr>
-          <w:noProof w:val="0"/>
-        </w:rPr>
-        <w:t>prio</w:t>
-      </w:r>
-      <w:proofErr w:type="spellEnd"/>
-      <w:r>
-        <w:rPr>
-          <w:noProof w:val="0"/>
-        </w:rPr>
-        <w:t>: high [Red #CA2525]</w:t>
-      </w:r>
-    </w:p>
-    <w:p>
-      <w:pPr>
-        <w:pStyle w:val="Code"/>
-        <w:spacing w:after="0" w:line="288" w:lineRule="auto"/>
-        <w:rPr>
-          <w:noProof w:val="0"/>
-        </w:rPr>
-      </w:pPr>
-      <w:proofErr w:type="spellStart"/>
-      <w:r>
-        <w:rPr>
-          <w:noProof w:val="0"/>
-        </w:rPr>
-        <w:t>prio</w:t>
-      </w:r>
-      <w:proofErr w:type="spellEnd"/>
-      <w:r>
-        <w:rPr>
-          <w:noProof w:val="0"/>
-        </w:rPr>
-        <w:t>: low [Dark Cyan #BFDADC]</w:t>
+        <w:t>prio: low [Dark Cyan #BFDADC]</w:t>
       </w:r>
     </w:p>
     <w:p>
@@ -21974,7 +21818,6 @@
       <w:r>
         <w:t xml:space="preserve">Some developers say that interfaces can be used as a replacement of multiple inheritance mechanisms, which cause complexity and ambiguity. But each feature must be implemented each time it is declared: this is not an inheritance; this is a wrapper to the description of a part of a group of classes, like </w:t>
       </w:r>
-      <w:proofErr w:type="spellStart"/>
       <w:r>
         <w:rPr>
           <w:rFonts w:ascii="Courier New" w:hAnsi="Courier New" w:cs="Courier New"/>
@@ -21982,7 +21825,6 @@
         </w:rPr>
         <w:t>IDisposable</w:t>
       </w:r>
-      <w:proofErr w:type="spellEnd"/>
       <w:r>
         <w:t>. It is the same as a multiple inheritance with one implemented class and some abstract classes: it is a particular case which allows only one way hierarchy with interfaces as abstract connectors that describes services.</w:t>
       </w:r>
@@ -22154,21 +21996,12 @@
         <w:lastRenderedPageBreak/>
         <w:t xml:space="preserve">To provide a kind of low level polymorphism for generic classes to manipulate all possible linked templates while this feature doesn’t exist in C#: an undetermined type like </w:t>
       </w:r>
-      <w:proofErr w:type="spellStart"/>
       <w:r>
         <w:rPr>
           <w:rFonts w:ascii="Courier New" w:hAnsi="Courier New" w:cs="Courier New"/>
           <w:sz w:val="22"/>
         </w:rPr>
-        <w:t>GenericClass</w:t>
-      </w:r>
-      <w:proofErr w:type="spellEnd"/>
-      <w:r>
-        <w:rPr>
-          <w:rFonts w:ascii="Courier New" w:hAnsi="Courier New" w:cs="Courier New"/>
-          <w:sz w:val="22"/>
-        </w:rPr>
-        <w:t>&lt;&gt;</w:t>
+        <w:t>GenericClass&lt;&gt;</w:t>
       </w:r>
       <w:r>
         <w:rPr>
@@ -25688,16 +25521,11 @@
       <w:r>
         <w:t xml:space="preserve">erialize and </w:t>
       </w:r>
-      <w:proofErr w:type="spellStart"/>
       <w:r>
         <w:t>D</w:t>
       </w:r>
       <w:r>
-        <w:t>eserialize</w:t>
-      </w:r>
-      <w:proofErr w:type="spellEnd"/>
-      <w:r>
-        <w:t xml:space="preserve"> functions:</w:t>
+        <w:t>eserialize functions:</w:t>
       </w:r>
     </w:p>
     <w:p>
@@ -28482,15 +28310,7 @@
     </w:p>
     <w:p>
       <w:r>
-        <w:t xml:space="preserve">Here is the </w:t>
-      </w:r>
-      <w:proofErr w:type="spellStart"/>
-      <w:r>
-        <w:t>GetClasses</w:t>
-      </w:r>
-      <w:proofErr w:type="spellEnd"/>
-      <w:r>
-        <w:t xml:space="preserve"> function.</w:t>
+        <w:t>Here is the GetClasses function.</w:t>
       </w:r>
     </w:p>
     <w:p>
@@ -29733,15 +29553,7 @@
     </w:p>
     <w:p>
       <w:r>
-        <w:t xml:space="preserve">Lazy Vs Eager </w:t>
-      </w:r>
-      <w:proofErr w:type="spellStart"/>
-      <w:r>
-        <w:t>Init</w:t>
-      </w:r>
-      <w:proofErr w:type="spellEnd"/>
-      <w:r>
-        <w:t xml:space="preserve"> Singletons / Double-Check Lock Pattern</w:t>
+        <w:t>Lazy Vs Eager Init Singletons / Double-Check Lock Pattern</w:t>
       </w:r>
     </w:p>
     <w:p>
@@ -29856,27 +29668,7 @@
           <w:szCs w:val="24"/>
           <w:lang w:eastAsia="fr-FR" w:bidi="ar-SA"/>
         </w:rPr>
-        <w:t xml:space="preserve"> (</w:t>
-      </w:r>
-      <w:proofErr w:type="spellStart"/>
-      <w:r>
-        <w:rPr>
-          <w:rFonts w:eastAsia="Times New Roman" w:cs="Times New Roman"/>
-          <w:sz w:val="22"/>
-          <w:szCs w:val="24"/>
-          <w:lang w:eastAsia="fr-FR" w:bidi="ar-SA"/>
-        </w:rPr>
-        <w:t>Cedic</w:t>
-      </w:r>
-      <w:proofErr w:type="spellEnd"/>
-      <w:r>
-        <w:rPr>
-          <w:rFonts w:eastAsia="Times New Roman" w:cs="Times New Roman"/>
-          <w:sz w:val="22"/>
-          <w:szCs w:val="24"/>
-          <w:lang w:eastAsia="fr-FR" w:bidi="ar-SA"/>
-        </w:rPr>
-        <w:t>/Nathan 1984)</w:t>
+        <w:t xml:space="preserve"> (Cedic/Nathan 1984)</w:t>
       </w:r>
       <w:r>
         <w:rPr>
@@ -29896,29 +29688,7 @@
             <w:szCs w:val="24"/>
             <w:lang w:eastAsia="fr-FR" w:bidi="ar-SA"/>
           </w:rPr>
-          <w:t xml:space="preserve">Initiation et </w:t>
-        </w:r>
-        <w:proofErr w:type="spellStart"/>
-        <w:r>
-          <w:rPr>
-            <w:rFonts w:eastAsia="Times New Roman" w:cs="Times New Roman"/>
-            <w:color w:val="0000FF"/>
-            <w:sz w:val="22"/>
-            <w:szCs w:val="24"/>
-            <w:lang w:eastAsia="fr-FR" w:bidi="ar-SA"/>
-          </w:rPr>
-          <w:t>Référence</w:t>
-        </w:r>
-        <w:proofErr w:type="spellEnd"/>
-        <w:r>
-          <w:rPr>
-            <w:rFonts w:eastAsia="Times New Roman" w:cs="Times New Roman"/>
-            <w:color w:val="0000FF"/>
-            <w:sz w:val="22"/>
-            <w:szCs w:val="24"/>
-            <w:lang w:eastAsia="fr-FR" w:bidi="ar-SA"/>
-          </w:rPr>
-          <w:t xml:space="preserve"> du Basic TO7-70</w:t>
+          <w:t>Initiation et Référence du Basic TO7-70</w:t>
         </w:r>
       </w:hyperlink>
       <w:r>
@@ -29928,27 +29698,7 @@
           <w:szCs w:val="24"/>
           <w:lang w:eastAsia="fr-FR" w:bidi="ar-SA"/>
         </w:rPr>
-        <w:t xml:space="preserve"> (</w:t>
-      </w:r>
-      <w:proofErr w:type="spellStart"/>
-      <w:r>
-        <w:rPr>
-          <w:rFonts w:eastAsia="Times New Roman" w:cs="Times New Roman"/>
-          <w:sz w:val="22"/>
-          <w:szCs w:val="24"/>
-          <w:lang w:eastAsia="fr-FR" w:bidi="ar-SA"/>
-        </w:rPr>
-        <w:t>Cedic</w:t>
-      </w:r>
-      <w:proofErr w:type="spellEnd"/>
-      <w:r>
-        <w:rPr>
-          <w:rFonts w:eastAsia="Times New Roman" w:cs="Times New Roman"/>
-          <w:sz w:val="22"/>
-          <w:szCs w:val="24"/>
-          <w:lang w:eastAsia="fr-FR" w:bidi="ar-SA"/>
-        </w:rPr>
-        <w:t>/Nathan 1984)</w:t>
+        <w:t xml:space="preserve"> (Cedic/Nathan 1984)</w:t>
       </w:r>
       <w:r>
         <w:rPr>
@@ -29968,29 +29718,7 @@
             <w:szCs w:val="24"/>
             <w:lang w:eastAsia="fr-FR" w:bidi="ar-SA"/>
           </w:rPr>
-          <w:t xml:space="preserve">Initiation et </w:t>
-        </w:r>
-        <w:proofErr w:type="spellStart"/>
-        <w:r>
-          <w:rPr>
-            <w:rFonts w:eastAsia="Times New Roman" w:cs="Times New Roman"/>
-            <w:color w:val="0000FF"/>
-            <w:sz w:val="22"/>
-            <w:szCs w:val="24"/>
-            <w:lang w:eastAsia="fr-FR" w:bidi="ar-SA"/>
-          </w:rPr>
-          <w:t>Référence</w:t>
-        </w:r>
-        <w:proofErr w:type="spellEnd"/>
-        <w:r>
-          <w:rPr>
-            <w:rFonts w:eastAsia="Times New Roman" w:cs="Times New Roman"/>
-            <w:color w:val="0000FF"/>
-            <w:sz w:val="22"/>
-            <w:szCs w:val="24"/>
-            <w:lang w:eastAsia="fr-FR" w:bidi="ar-SA"/>
-          </w:rPr>
-          <w:t xml:space="preserve"> du Logo TO7-70</w:t>
+          <w:t>Initiation et Référence du Logo TO7-70</w:t>
         </w:r>
       </w:hyperlink>
       <w:r>
@@ -30000,27 +29728,7 @@
           <w:szCs w:val="24"/>
           <w:lang w:eastAsia="fr-FR" w:bidi="ar-SA"/>
         </w:rPr>
-        <w:t xml:space="preserve"> (</w:t>
-      </w:r>
-      <w:proofErr w:type="spellStart"/>
-      <w:r>
-        <w:rPr>
-          <w:rFonts w:eastAsia="Times New Roman" w:cs="Times New Roman"/>
-          <w:sz w:val="22"/>
-          <w:szCs w:val="24"/>
-          <w:lang w:eastAsia="fr-FR" w:bidi="ar-SA"/>
-        </w:rPr>
-        <w:t>Cedic</w:t>
-      </w:r>
-      <w:proofErr w:type="spellEnd"/>
-      <w:r>
-        <w:rPr>
-          <w:rFonts w:eastAsia="Times New Roman" w:cs="Times New Roman"/>
-          <w:sz w:val="22"/>
-          <w:szCs w:val="24"/>
-          <w:lang w:eastAsia="fr-FR" w:bidi="ar-SA"/>
-        </w:rPr>
-        <w:t>/Nathan 1984)</w:t>
+        <w:t xml:space="preserve"> (Cedic/Nathan 1984)</w:t>
       </w:r>
       <w:r>
         <w:rPr>
@@ -30040,29 +29748,7 @@
             <w:szCs w:val="24"/>
             <w:lang w:eastAsia="fr-FR" w:bidi="ar-SA"/>
           </w:rPr>
-          <w:t xml:space="preserve">Manuel de </w:t>
-        </w:r>
-        <w:proofErr w:type="spellStart"/>
-        <w:r>
-          <w:rPr>
-            <w:rFonts w:eastAsia="Times New Roman" w:cs="Times New Roman"/>
-            <w:color w:val="0000FF"/>
-            <w:sz w:val="22"/>
-            <w:szCs w:val="24"/>
-            <w:lang w:eastAsia="fr-FR" w:bidi="ar-SA"/>
-          </w:rPr>
-          <w:t>l'Assembleur</w:t>
-        </w:r>
-        <w:proofErr w:type="spellEnd"/>
-        <w:r>
-          <w:rPr>
-            <w:rFonts w:eastAsia="Times New Roman" w:cs="Times New Roman"/>
-            <w:color w:val="0000FF"/>
-            <w:sz w:val="22"/>
-            <w:szCs w:val="24"/>
-            <w:lang w:eastAsia="fr-FR" w:bidi="ar-SA"/>
-          </w:rPr>
-          <w:t xml:space="preserve"> 6809 du TO7-70</w:t>
+          <w:t>Manuel de l'Assembleur 6809 du TO7-70</w:t>
         </w:r>
       </w:hyperlink>
       <w:r>
@@ -30072,9 +29758,8 @@
           <w:szCs w:val="24"/>
           <w:lang w:eastAsia="fr-FR" w:bidi="ar-SA"/>
         </w:rPr>
-        <w:t xml:space="preserve"> (</w:t>
-      </w:r>
-      <w:proofErr w:type="spellStart"/>
+        <w:t xml:space="preserve"> (Cedic/Nathan 1984)</w:t>
+      </w:r>
       <w:r>
         <w:rPr>
           <w:rFonts w:eastAsia="Times New Roman" w:cs="Times New Roman"/>
@@ -30082,9 +29767,9 @@
           <w:szCs w:val="24"/>
           <w:lang w:eastAsia="fr-FR" w:bidi="ar-SA"/>
         </w:rPr>
-        <w:t>Cedic</w:t>
-      </w:r>
-      <w:proofErr w:type="spellEnd"/>
+        <w:br/>
+        <w:t>Le Basic Q-D.O.S. du TO7-70 (Cedic/Nathan 1985)</w:t>
+      </w:r>
       <w:r>
         <w:rPr>
           <w:rFonts w:eastAsia="Times New Roman" w:cs="Times New Roman"/>
@@ -30092,7 +29777,8 @@
           <w:szCs w:val="24"/>
           <w:lang w:eastAsia="fr-FR" w:bidi="ar-SA"/>
         </w:rPr>
-        <w:t>/Nathan 1984)</w:t>
+        <w:br/>
+        <w:t>Guide du TO9 (Cedic/Nathan 1985)</w:t>
       </w:r>
       <w:r>
         <w:rPr>
@@ -30102,87 +29788,7 @@
           <w:lang w:eastAsia="fr-FR" w:bidi="ar-SA"/>
         </w:rPr>
         <w:br/>
-        <w:t>Le Basic Q-D.O.S. du TO7-70 (</w:t>
-      </w:r>
-      <w:proofErr w:type="spellStart"/>
-      <w:r>
-        <w:rPr>
-          <w:rFonts w:eastAsia="Times New Roman" w:cs="Times New Roman"/>
-          <w:sz w:val="22"/>
-          <w:szCs w:val="24"/>
-          <w:lang w:eastAsia="fr-FR" w:bidi="ar-SA"/>
-        </w:rPr>
-        <w:t>Cedic</w:t>
-      </w:r>
-      <w:proofErr w:type="spellEnd"/>
-      <w:r>
-        <w:rPr>
-          <w:rFonts w:eastAsia="Times New Roman" w:cs="Times New Roman"/>
-          <w:sz w:val="22"/>
-          <w:szCs w:val="24"/>
-          <w:lang w:eastAsia="fr-FR" w:bidi="ar-SA"/>
-        </w:rPr>
-        <w:t>/Nathan 1985)</w:t>
-      </w:r>
-      <w:r>
-        <w:rPr>
-          <w:rFonts w:eastAsia="Times New Roman" w:cs="Times New Roman"/>
-          <w:sz w:val="22"/>
-          <w:szCs w:val="24"/>
-          <w:lang w:eastAsia="fr-FR" w:bidi="ar-SA"/>
-        </w:rPr>
-        <w:br/>
-        <w:t>Guide du TO9 (</w:t>
-      </w:r>
-      <w:proofErr w:type="spellStart"/>
-      <w:r>
-        <w:rPr>
-          <w:rFonts w:eastAsia="Times New Roman" w:cs="Times New Roman"/>
-          <w:sz w:val="22"/>
-          <w:szCs w:val="24"/>
-          <w:lang w:eastAsia="fr-FR" w:bidi="ar-SA"/>
-        </w:rPr>
-        <w:t>Cedic</w:t>
-      </w:r>
-      <w:proofErr w:type="spellEnd"/>
-      <w:r>
-        <w:rPr>
-          <w:rFonts w:eastAsia="Times New Roman" w:cs="Times New Roman"/>
-          <w:sz w:val="22"/>
-          <w:szCs w:val="24"/>
-          <w:lang w:eastAsia="fr-FR" w:bidi="ar-SA"/>
-        </w:rPr>
-        <w:t>/Nathan 1985)</w:t>
-      </w:r>
-      <w:r>
-        <w:rPr>
-          <w:rFonts w:eastAsia="Times New Roman" w:cs="Times New Roman"/>
-          <w:sz w:val="22"/>
-          <w:szCs w:val="24"/>
-          <w:lang w:eastAsia="fr-FR" w:bidi="ar-SA"/>
-        </w:rPr>
-        <w:br/>
-        <w:t>Guide du Basic TO9 (</w:t>
-      </w:r>
-      <w:proofErr w:type="spellStart"/>
-      <w:r>
-        <w:rPr>
-          <w:rFonts w:eastAsia="Times New Roman" w:cs="Times New Roman"/>
-          <w:sz w:val="22"/>
-          <w:szCs w:val="24"/>
-          <w:lang w:eastAsia="fr-FR" w:bidi="ar-SA"/>
-        </w:rPr>
-        <w:t>Cedic</w:t>
-      </w:r>
-      <w:proofErr w:type="spellEnd"/>
-      <w:r>
-        <w:rPr>
-          <w:rFonts w:eastAsia="Times New Roman" w:cs="Times New Roman"/>
-          <w:sz w:val="22"/>
-          <w:szCs w:val="24"/>
-          <w:lang w:eastAsia="fr-FR" w:bidi="ar-SA"/>
-        </w:rPr>
-        <w:t>/Nathan 1985)</w:t>
+        <w:t>Guide du Basic TO9 (Cedic/Nathan 1985)</w:t>
       </w:r>
       <w:r>
         <w:rPr>
@@ -30202,9 +29808,28 @@
             <w:szCs w:val="24"/>
             <w:lang w:eastAsia="fr-FR" w:bidi="ar-SA"/>
           </w:rPr>
-          <w:t xml:space="preserve">Super </w:t>
+          <w:t>Super jeux MO5 et TO7-70</w:t>
         </w:r>
-        <w:proofErr w:type="spellStart"/>
+      </w:hyperlink>
+      <w:r>
+        <w:rPr>
+          <w:rFonts w:eastAsia="Times New Roman" w:cs="Times New Roman"/>
+          <w:sz w:val="22"/>
+          <w:szCs w:val="24"/>
+          <w:lang w:eastAsia="fr-FR" w:bidi="ar-SA"/>
+        </w:rPr>
+        <w:t xml:space="preserve"> (Jean-François Sehan - PSI 1985)</w:t>
+      </w:r>
+      <w:r>
+        <w:rPr>
+          <w:rFonts w:eastAsia="Times New Roman" w:cs="Times New Roman"/>
+          <w:sz w:val="22"/>
+          <w:szCs w:val="24"/>
+          <w:lang w:eastAsia="fr-FR" w:bidi="ar-SA"/>
+        </w:rPr>
+        <w:br/>
+      </w:r>
+      <w:hyperlink r:id="rId106" w:tgtFrame="_blank" w:history="1">
         <w:r>
           <w:rPr>
             <w:rFonts w:eastAsia="Times New Roman" w:cs="Times New Roman"/>
@@ -30213,9 +29838,28 @@
             <w:szCs w:val="24"/>
             <w:lang w:eastAsia="fr-FR" w:bidi="ar-SA"/>
           </w:rPr>
-          <w:t>jeux</w:t>
+          <w:t>Pratique du TO7-70, programmation niveau 1</w:t>
         </w:r>
-        <w:proofErr w:type="spellEnd"/>
+      </w:hyperlink>
+      <w:r>
+        <w:rPr>
+          <w:rFonts w:eastAsia="Times New Roman" w:cs="Times New Roman"/>
+          <w:sz w:val="22"/>
+          <w:szCs w:val="24"/>
+          <w:lang w:eastAsia="fr-FR" w:bidi="ar-SA"/>
+        </w:rPr>
+        <w:t xml:space="preserve"> (Henri Lilen - Editions Radio 1984)</w:t>
+      </w:r>
+      <w:r>
+        <w:rPr>
+          <w:rFonts w:eastAsia="Times New Roman" w:cs="Times New Roman"/>
+          <w:sz w:val="22"/>
+          <w:szCs w:val="24"/>
+          <w:lang w:eastAsia="fr-FR" w:bidi="ar-SA"/>
+        </w:rPr>
+        <w:br/>
+      </w:r>
+      <w:hyperlink r:id="rId107" w:tgtFrame="_blank" w:history="1">
         <w:r>
           <w:rPr>
             <w:rFonts w:eastAsia="Times New Roman" w:cs="Times New Roman"/>
@@ -30224,7 +29868,7 @@
             <w:szCs w:val="24"/>
             <w:lang w:eastAsia="fr-FR" w:bidi="ar-SA"/>
           </w:rPr>
-          <w:t xml:space="preserve"> MO5 et TO7-70</w:t>
+          <w:t>Pratique du TO7-70, programmation niveau 2</w:t>
         </w:r>
       </w:hyperlink>
       <w:r>
@@ -30234,239 +29878,7 @@
           <w:szCs w:val="24"/>
           <w:lang w:eastAsia="fr-FR" w:bidi="ar-SA"/>
         </w:rPr>
-        <w:t xml:space="preserve"> (Jean-François </w:t>
-      </w:r>
-      <w:proofErr w:type="spellStart"/>
-      <w:r>
-        <w:rPr>
-          <w:rFonts w:eastAsia="Times New Roman" w:cs="Times New Roman"/>
-          <w:sz w:val="22"/>
-          <w:szCs w:val="24"/>
-          <w:lang w:eastAsia="fr-FR" w:bidi="ar-SA"/>
-        </w:rPr>
-        <w:t>Sehan</w:t>
-      </w:r>
-      <w:proofErr w:type="spellEnd"/>
-      <w:r>
-        <w:rPr>
-          <w:rFonts w:eastAsia="Times New Roman" w:cs="Times New Roman"/>
-          <w:sz w:val="22"/>
-          <w:szCs w:val="24"/>
-          <w:lang w:eastAsia="fr-FR" w:bidi="ar-SA"/>
-        </w:rPr>
-        <w:t xml:space="preserve"> - PSI 1985)</w:t>
-      </w:r>
-      <w:r>
-        <w:rPr>
-          <w:rFonts w:eastAsia="Times New Roman" w:cs="Times New Roman"/>
-          <w:sz w:val="22"/>
-          <w:szCs w:val="24"/>
-          <w:lang w:eastAsia="fr-FR" w:bidi="ar-SA"/>
-        </w:rPr>
-        <w:br/>
-      </w:r>
-      <w:hyperlink r:id="rId106" w:tgtFrame="_blank" w:history="1">
-        <w:proofErr w:type="spellStart"/>
-        <w:r>
-          <w:rPr>
-            <w:rFonts w:eastAsia="Times New Roman" w:cs="Times New Roman"/>
-            <w:color w:val="0000FF"/>
-            <w:sz w:val="22"/>
-            <w:szCs w:val="24"/>
-            <w:lang w:eastAsia="fr-FR" w:bidi="ar-SA"/>
-          </w:rPr>
-          <w:t>Pratique</w:t>
-        </w:r>
-        <w:proofErr w:type="spellEnd"/>
-        <w:r>
-          <w:rPr>
-            <w:rFonts w:eastAsia="Times New Roman" w:cs="Times New Roman"/>
-            <w:color w:val="0000FF"/>
-            <w:sz w:val="22"/>
-            <w:szCs w:val="24"/>
-            <w:lang w:eastAsia="fr-FR" w:bidi="ar-SA"/>
-          </w:rPr>
-          <w:t xml:space="preserve"> du TO7-70, </w:t>
-        </w:r>
-        <w:proofErr w:type="spellStart"/>
-        <w:r>
-          <w:rPr>
-            <w:rFonts w:eastAsia="Times New Roman" w:cs="Times New Roman"/>
-            <w:color w:val="0000FF"/>
-            <w:sz w:val="22"/>
-            <w:szCs w:val="24"/>
-            <w:lang w:eastAsia="fr-FR" w:bidi="ar-SA"/>
-          </w:rPr>
-          <w:t>programmation</w:t>
-        </w:r>
-        <w:proofErr w:type="spellEnd"/>
-        <w:r>
-          <w:rPr>
-            <w:rFonts w:eastAsia="Times New Roman" w:cs="Times New Roman"/>
-            <w:color w:val="0000FF"/>
-            <w:sz w:val="22"/>
-            <w:szCs w:val="24"/>
-            <w:lang w:eastAsia="fr-FR" w:bidi="ar-SA"/>
-          </w:rPr>
-          <w:t xml:space="preserve"> </w:t>
-        </w:r>
-        <w:proofErr w:type="spellStart"/>
-        <w:r>
-          <w:rPr>
-            <w:rFonts w:eastAsia="Times New Roman" w:cs="Times New Roman"/>
-            <w:color w:val="0000FF"/>
-            <w:sz w:val="22"/>
-            <w:szCs w:val="24"/>
-            <w:lang w:eastAsia="fr-FR" w:bidi="ar-SA"/>
-          </w:rPr>
-          <w:t>niveau</w:t>
-        </w:r>
-        <w:proofErr w:type="spellEnd"/>
-        <w:r>
-          <w:rPr>
-            <w:rFonts w:eastAsia="Times New Roman" w:cs="Times New Roman"/>
-            <w:color w:val="0000FF"/>
-            <w:sz w:val="22"/>
-            <w:szCs w:val="24"/>
-            <w:lang w:eastAsia="fr-FR" w:bidi="ar-SA"/>
-          </w:rPr>
-          <w:t xml:space="preserve"> 1</w:t>
-        </w:r>
-      </w:hyperlink>
-      <w:r>
-        <w:rPr>
-          <w:rFonts w:eastAsia="Times New Roman" w:cs="Times New Roman"/>
-          <w:sz w:val="22"/>
-          <w:szCs w:val="24"/>
-          <w:lang w:eastAsia="fr-FR" w:bidi="ar-SA"/>
-        </w:rPr>
-        <w:t xml:space="preserve"> (Henri </w:t>
-      </w:r>
-      <w:proofErr w:type="spellStart"/>
-      <w:r>
-        <w:rPr>
-          <w:rFonts w:eastAsia="Times New Roman" w:cs="Times New Roman"/>
-          <w:sz w:val="22"/>
-          <w:szCs w:val="24"/>
-          <w:lang w:eastAsia="fr-FR" w:bidi="ar-SA"/>
-        </w:rPr>
-        <w:t>Lilen</w:t>
-      </w:r>
-      <w:proofErr w:type="spellEnd"/>
-      <w:r>
-        <w:rPr>
-          <w:rFonts w:eastAsia="Times New Roman" w:cs="Times New Roman"/>
-          <w:sz w:val="22"/>
-          <w:szCs w:val="24"/>
-          <w:lang w:eastAsia="fr-FR" w:bidi="ar-SA"/>
-        </w:rPr>
-        <w:t xml:space="preserve"> - Editions Radio 1984)</w:t>
-      </w:r>
-      <w:r>
-        <w:rPr>
-          <w:rFonts w:eastAsia="Times New Roman" w:cs="Times New Roman"/>
-          <w:sz w:val="22"/>
-          <w:szCs w:val="24"/>
-          <w:lang w:eastAsia="fr-FR" w:bidi="ar-SA"/>
-        </w:rPr>
-        <w:br/>
-      </w:r>
-      <w:hyperlink r:id="rId107" w:tgtFrame="_blank" w:history="1">
-        <w:proofErr w:type="spellStart"/>
-        <w:r>
-          <w:rPr>
-            <w:rFonts w:eastAsia="Times New Roman" w:cs="Times New Roman"/>
-            <w:color w:val="0000FF"/>
-            <w:sz w:val="22"/>
-            <w:szCs w:val="24"/>
-            <w:lang w:eastAsia="fr-FR" w:bidi="ar-SA"/>
-          </w:rPr>
-          <w:t>Pratique</w:t>
-        </w:r>
-        <w:proofErr w:type="spellEnd"/>
-        <w:r>
-          <w:rPr>
-            <w:rFonts w:eastAsia="Times New Roman" w:cs="Times New Roman"/>
-            <w:color w:val="0000FF"/>
-            <w:sz w:val="22"/>
-            <w:szCs w:val="24"/>
-            <w:lang w:eastAsia="fr-FR" w:bidi="ar-SA"/>
-          </w:rPr>
-          <w:t xml:space="preserve"> du TO7-70, </w:t>
-        </w:r>
-        <w:proofErr w:type="spellStart"/>
-        <w:r>
-          <w:rPr>
-            <w:rFonts w:eastAsia="Times New Roman" w:cs="Times New Roman"/>
-            <w:color w:val="0000FF"/>
-            <w:sz w:val="22"/>
-            <w:szCs w:val="24"/>
-            <w:lang w:eastAsia="fr-FR" w:bidi="ar-SA"/>
-          </w:rPr>
-          <w:t>programmation</w:t>
-        </w:r>
-        <w:proofErr w:type="spellEnd"/>
-        <w:r>
-          <w:rPr>
-            <w:rFonts w:eastAsia="Times New Roman" w:cs="Times New Roman"/>
-            <w:color w:val="0000FF"/>
-            <w:sz w:val="22"/>
-            <w:szCs w:val="24"/>
-            <w:lang w:eastAsia="fr-FR" w:bidi="ar-SA"/>
-          </w:rPr>
-          <w:t xml:space="preserve"> </w:t>
-        </w:r>
-        <w:proofErr w:type="spellStart"/>
-        <w:r>
-          <w:rPr>
-            <w:rFonts w:eastAsia="Times New Roman" w:cs="Times New Roman"/>
-            <w:color w:val="0000FF"/>
-            <w:sz w:val="22"/>
-            <w:szCs w:val="24"/>
-            <w:lang w:eastAsia="fr-FR" w:bidi="ar-SA"/>
-          </w:rPr>
-          <w:t>niveau</w:t>
-        </w:r>
-        <w:proofErr w:type="spellEnd"/>
-        <w:r>
-          <w:rPr>
-            <w:rFonts w:eastAsia="Times New Roman" w:cs="Times New Roman"/>
-            <w:color w:val="0000FF"/>
-            <w:sz w:val="22"/>
-            <w:szCs w:val="24"/>
-            <w:lang w:eastAsia="fr-FR" w:bidi="ar-SA"/>
-          </w:rPr>
-          <w:t xml:space="preserve"> 2</w:t>
-        </w:r>
-      </w:hyperlink>
-      <w:r>
-        <w:rPr>
-          <w:rFonts w:eastAsia="Times New Roman" w:cs="Times New Roman"/>
-          <w:sz w:val="22"/>
-          <w:szCs w:val="24"/>
-          <w:lang w:eastAsia="fr-FR" w:bidi="ar-SA"/>
-        </w:rPr>
-        <w:t xml:space="preserve"> (Henri </w:t>
-      </w:r>
-      <w:proofErr w:type="spellStart"/>
-      <w:r>
-        <w:rPr>
-          <w:rFonts w:eastAsia="Times New Roman" w:cs="Times New Roman"/>
-          <w:sz w:val="22"/>
-          <w:szCs w:val="24"/>
-          <w:lang w:eastAsia="fr-FR" w:bidi="ar-SA"/>
-        </w:rPr>
-        <w:t>Lilen</w:t>
-      </w:r>
-      <w:proofErr w:type="spellEnd"/>
-      <w:r>
-        <w:rPr>
-          <w:rFonts w:eastAsia="Times New Roman" w:cs="Times New Roman"/>
-          <w:sz w:val="22"/>
-          <w:szCs w:val="24"/>
-          <w:lang w:eastAsia="fr-FR" w:bidi="ar-SA"/>
-        </w:rPr>
-        <w:t xml:space="preserve"> - Editions Radio 1984)</w:t>
+        <w:t xml:space="preserve"> (Henri Lilen - Editions Radio 1984)</w:t>
       </w:r>
       <w:r>
         <w:rPr>
@@ -30486,51 +29898,7 @@
             <w:szCs w:val="24"/>
             <w:lang w:eastAsia="fr-FR" w:bidi="ar-SA"/>
           </w:rPr>
-          <w:t xml:space="preserve">50 </w:t>
-        </w:r>
-        <w:proofErr w:type="spellStart"/>
-        <w:r>
-          <w:rPr>
-            <w:rFonts w:eastAsia="Times New Roman" w:cs="Times New Roman"/>
-            <w:color w:val="0000FF"/>
-            <w:sz w:val="22"/>
-            <w:szCs w:val="24"/>
-            <w:lang w:eastAsia="fr-FR" w:bidi="ar-SA"/>
-          </w:rPr>
-          <w:t>programmes</w:t>
-        </w:r>
-        <w:proofErr w:type="spellEnd"/>
-        <w:r>
-          <w:rPr>
-            <w:rFonts w:eastAsia="Times New Roman" w:cs="Times New Roman"/>
-            <w:color w:val="0000FF"/>
-            <w:sz w:val="22"/>
-            <w:szCs w:val="24"/>
-            <w:lang w:eastAsia="fr-FR" w:bidi="ar-SA"/>
-          </w:rPr>
-          <w:t xml:space="preserve"> </w:t>
-        </w:r>
-        <w:proofErr w:type="spellStart"/>
-        <w:r>
-          <w:rPr>
-            <w:rFonts w:eastAsia="Times New Roman" w:cs="Times New Roman"/>
-            <w:color w:val="0000FF"/>
-            <w:sz w:val="22"/>
-            <w:szCs w:val="24"/>
-            <w:lang w:eastAsia="fr-FR" w:bidi="ar-SA"/>
-          </w:rPr>
-          <w:t>assembleur</w:t>
-        </w:r>
-        <w:proofErr w:type="spellEnd"/>
-        <w:r>
-          <w:rPr>
-            <w:rFonts w:eastAsia="Times New Roman" w:cs="Times New Roman"/>
-            <w:color w:val="0000FF"/>
-            <w:sz w:val="22"/>
-            <w:szCs w:val="24"/>
-            <w:lang w:eastAsia="fr-FR" w:bidi="ar-SA"/>
-          </w:rPr>
-          <w:t xml:space="preserve"> T07-70</w:t>
+          <w:t>50 programmes assembleur T07-70</w:t>
         </w:r>
       </w:hyperlink>
       <w:r>
@@ -30540,27 +29908,7 @@
           <w:szCs w:val="24"/>
           <w:lang w:eastAsia="fr-FR" w:bidi="ar-SA"/>
         </w:rPr>
-        <w:t xml:space="preserve"> (B. </w:t>
-      </w:r>
-      <w:proofErr w:type="spellStart"/>
-      <w:r>
-        <w:rPr>
-          <w:rFonts w:eastAsia="Times New Roman" w:cs="Times New Roman"/>
-          <w:sz w:val="22"/>
-          <w:szCs w:val="24"/>
-          <w:lang w:eastAsia="fr-FR" w:bidi="ar-SA"/>
-        </w:rPr>
-        <w:t>Geoffrion</w:t>
-      </w:r>
-      <w:proofErr w:type="spellEnd"/>
-      <w:r>
-        <w:rPr>
-          <w:rFonts w:eastAsia="Times New Roman" w:cs="Times New Roman"/>
-          <w:sz w:val="22"/>
-          <w:szCs w:val="24"/>
-          <w:lang w:eastAsia="fr-FR" w:bidi="ar-SA"/>
-        </w:rPr>
-        <w:t>, R. Weiss - Editions Radio 1985)</w:t>
+        <w:t xml:space="preserve"> (B. Geoffrion, R. Weiss - Editions Radio 1985)</w:t>
       </w:r>
     </w:p>
     <w:p>
@@ -30601,20 +29949,8 @@
             <w:szCs w:val="24"/>
             <w:lang w:eastAsia="fr-FR" w:bidi="ar-SA"/>
           </w:rPr>
-          <w:t xml:space="preserve">8088 </w:t>
+          <w:t>8088 Assembleur</w:t>
         </w:r>
-        <w:proofErr w:type="spellStart"/>
-        <w:r>
-          <w:rPr>
-            <w:rFonts w:eastAsia="Times New Roman" w:cs="Times New Roman"/>
-            <w:color w:val="0000FF"/>
-            <w:sz w:val="22"/>
-            <w:szCs w:val="24"/>
-            <w:lang w:eastAsia="fr-FR" w:bidi="ar-SA"/>
-          </w:rPr>
-          <w:t>Assembleur</w:t>
-        </w:r>
-        <w:proofErr w:type="spellEnd"/>
       </w:hyperlink>
       <w:r>
         <w:rPr>
@@ -30623,27 +29959,7 @@
           <w:szCs w:val="24"/>
           <w:lang w:eastAsia="fr-FR" w:bidi="ar-SA"/>
         </w:rPr>
-        <w:t xml:space="preserve"> (Henri </w:t>
-      </w:r>
-      <w:proofErr w:type="spellStart"/>
-      <w:r>
-        <w:rPr>
-          <w:rFonts w:eastAsia="Times New Roman" w:cs="Times New Roman"/>
-          <w:sz w:val="22"/>
-          <w:szCs w:val="24"/>
-          <w:lang w:eastAsia="fr-FR" w:bidi="ar-SA"/>
-        </w:rPr>
-        <w:t>Lilen</w:t>
-      </w:r>
-      <w:proofErr w:type="spellEnd"/>
-      <w:r>
-        <w:rPr>
-          <w:rFonts w:eastAsia="Times New Roman" w:cs="Times New Roman"/>
-          <w:sz w:val="22"/>
-          <w:szCs w:val="24"/>
-          <w:lang w:eastAsia="fr-FR" w:bidi="ar-SA"/>
-        </w:rPr>
-        <w:t xml:space="preserve"> - Editions Radio 1986)</w:t>
+        <w:t xml:space="preserve"> (Henri Lilen - Editions Radio 1986)</w:t>
       </w:r>
       <w:r>
         <w:rPr>
@@ -30663,9 +29979,28 @@
             <w:szCs w:val="24"/>
             <w:lang w:eastAsia="fr-FR" w:bidi="ar-SA"/>
           </w:rPr>
-          <w:t xml:space="preserve">8088 et </w:t>
+          <w:t>8088 et ses périphériques</w:t>
         </w:r>
-        <w:proofErr w:type="spellStart"/>
+      </w:hyperlink>
+      <w:r>
+        <w:rPr>
+          <w:rFonts w:eastAsia="Times New Roman" w:cs="Times New Roman"/>
+          <w:sz w:val="22"/>
+          <w:szCs w:val="24"/>
+          <w:lang w:eastAsia="fr-FR" w:bidi="ar-SA"/>
+        </w:rPr>
+        <w:t xml:space="preserve"> (Henri Lilen - Editions Radio 1986)</w:t>
+      </w:r>
+      <w:r>
+        <w:rPr>
+          <w:rFonts w:eastAsia="Times New Roman" w:cs="Times New Roman"/>
+          <w:sz w:val="22"/>
+          <w:szCs w:val="24"/>
+          <w:lang w:eastAsia="fr-FR" w:bidi="ar-SA"/>
+        </w:rPr>
+        <w:br/>
+      </w:r>
+      <w:hyperlink r:id="rId111" w:tgtFrame="_blank" w:history="1">
         <w:r>
           <w:rPr>
             <w:rFonts w:eastAsia="Times New Roman" w:cs="Times New Roman"/>
@@ -30674,9 +30009,28 @@
             <w:szCs w:val="24"/>
             <w:lang w:eastAsia="fr-FR" w:bidi="ar-SA"/>
           </w:rPr>
-          <w:t>ses</w:t>
+          <w:t>Cours pratique de logique pour microprocesseur</w:t>
         </w:r>
-        <w:proofErr w:type="spellEnd"/>
+      </w:hyperlink>
+      <w:r>
+        <w:rPr>
+          <w:rFonts w:eastAsia="Times New Roman" w:cs="Times New Roman"/>
+          <w:sz w:val="22"/>
+          <w:szCs w:val="24"/>
+          <w:lang w:eastAsia="fr-FR" w:bidi="ar-SA"/>
+        </w:rPr>
+        <w:t xml:space="preserve"> (Henri Lilen - Editions Radio 1986)</w:t>
+      </w:r>
+      <w:r>
+        <w:rPr>
+          <w:rFonts w:eastAsia="Times New Roman" w:cs="Times New Roman"/>
+          <w:sz w:val="22"/>
+          <w:szCs w:val="24"/>
+          <w:lang w:eastAsia="fr-FR" w:bidi="ar-SA"/>
+        </w:rPr>
+        <w:br/>
+      </w:r>
+      <w:hyperlink r:id="rId112" w:tgtFrame="_blank" w:history="1">
         <w:r>
           <w:rPr>
             <w:rFonts w:eastAsia="Times New Roman" w:cs="Times New Roman"/>
@@ -30685,20 +30039,8 @@
             <w:szCs w:val="24"/>
             <w:lang w:eastAsia="fr-FR" w:bidi="ar-SA"/>
           </w:rPr>
-          <w:t xml:space="preserve"> </w:t>
+          <w:t>Cours fondamental des microprocesseurs</w:t>
         </w:r>
-        <w:proofErr w:type="spellStart"/>
-        <w:r>
-          <w:rPr>
-            <w:rFonts w:eastAsia="Times New Roman" w:cs="Times New Roman"/>
-            <w:color w:val="0000FF"/>
-            <w:sz w:val="22"/>
-            <w:szCs w:val="24"/>
-            <w:lang w:eastAsia="fr-FR" w:bidi="ar-SA"/>
-          </w:rPr>
-          <w:t>périphériques</w:t>
-        </w:r>
-        <w:proofErr w:type="spellEnd"/>
       </w:hyperlink>
       <w:r>
         <w:rPr>
@@ -30707,9 +30049,8 @@
           <w:szCs w:val="24"/>
           <w:lang w:eastAsia="fr-FR" w:bidi="ar-SA"/>
         </w:rPr>
-        <w:t xml:space="preserve"> (Henri </w:t>
-      </w:r>
-      <w:proofErr w:type="spellStart"/>
+        <w:t xml:space="preserve"> (Henri Lilen - Editions Radio 1987)</w:t>
+      </w:r>
       <w:r>
         <w:rPr>
           <w:rFonts w:eastAsia="Times New Roman" w:cs="Times New Roman"/>
@@ -30717,243 +30058,9 @@
           <w:szCs w:val="24"/>
           <w:lang w:eastAsia="fr-FR" w:bidi="ar-SA"/>
         </w:rPr>
-        <w:t>Lilen</w:t>
-      </w:r>
-      <w:proofErr w:type="spellEnd"/>
-      <w:r>
-        <w:rPr>
-          <w:rFonts w:eastAsia="Times New Roman" w:cs="Times New Roman"/>
-          <w:sz w:val="22"/>
-          <w:szCs w:val="24"/>
-          <w:lang w:eastAsia="fr-FR" w:bidi="ar-SA"/>
-        </w:rPr>
-        <w:t xml:space="preserve"> - Editions Radio 1986)</w:t>
-      </w:r>
-      <w:r>
-        <w:rPr>
-          <w:rFonts w:eastAsia="Times New Roman" w:cs="Times New Roman"/>
-          <w:sz w:val="22"/>
-          <w:szCs w:val="24"/>
-          <w:lang w:eastAsia="fr-FR" w:bidi="ar-SA"/>
-        </w:rPr>
         <w:br/>
       </w:r>
-      <w:hyperlink r:id="rId111" w:tgtFrame="_blank" w:history="1">
-        <w:proofErr w:type="spellStart"/>
-        <w:r>
-          <w:rPr>
-            <w:rFonts w:eastAsia="Times New Roman" w:cs="Times New Roman"/>
-            <w:color w:val="0000FF"/>
-            <w:sz w:val="22"/>
-            <w:szCs w:val="24"/>
-            <w:lang w:eastAsia="fr-FR" w:bidi="ar-SA"/>
-          </w:rPr>
-          <w:t>Cours</w:t>
-        </w:r>
-        <w:proofErr w:type="spellEnd"/>
-        <w:r>
-          <w:rPr>
-            <w:rFonts w:eastAsia="Times New Roman" w:cs="Times New Roman"/>
-            <w:color w:val="0000FF"/>
-            <w:sz w:val="22"/>
-            <w:szCs w:val="24"/>
-            <w:lang w:eastAsia="fr-FR" w:bidi="ar-SA"/>
-          </w:rPr>
-          <w:t xml:space="preserve"> </w:t>
-        </w:r>
-        <w:proofErr w:type="spellStart"/>
-        <w:r>
-          <w:rPr>
-            <w:rFonts w:eastAsia="Times New Roman" w:cs="Times New Roman"/>
-            <w:color w:val="0000FF"/>
-            <w:sz w:val="22"/>
-            <w:szCs w:val="24"/>
-            <w:lang w:eastAsia="fr-FR" w:bidi="ar-SA"/>
-          </w:rPr>
-          <w:t>pratique</w:t>
-        </w:r>
-        <w:proofErr w:type="spellEnd"/>
-        <w:r>
-          <w:rPr>
-            <w:rFonts w:eastAsia="Times New Roman" w:cs="Times New Roman"/>
-            <w:color w:val="0000FF"/>
-            <w:sz w:val="22"/>
-            <w:szCs w:val="24"/>
-            <w:lang w:eastAsia="fr-FR" w:bidi="ar-SA"/>
-          </w:rPr>
-          <w:t xml:space="preserve"> de </w:t>
-        </w:r>
-        <w:proofErr w:type="spellStart"/>
-        <w:r>
-          <w:rPr>
-            <w:rFonts w:eastAsia="Times New Roman" w:cs="Times New Roman"/>
-            <w:color w:val="0000FF"/>
-            <w:sz w:val="22"/>
-            <w:szCs w:val="24"/>
-            <w:lang w:eastAsia="fr-FR" w:bidi="ar-SA"/>
-          </w:rPr>
-          <w:t>logique</w:t>
-        </w:r>
-        <w:proofErr w:type="spellEnd"/>
-        <w:r>
-          <w:rPr>
-            <w:rFonts w:eastAsia="Times New Roman" w:cs="Times New Roman"/>
-            <w:color w:val="0000FF"/>
-            <w:sz w:val="22"/>
-            <w:szCs w:val="24"/>
-            <w:lang w:eastAsia="fr-FR" w:bidi="ar-SA"/>
-          </w:rPr>
-          <w:t xml:space="preserve"> pour </w:t>
-        </w:r>
-        <w:proofErr w:type="spellStart"/>
-        <w:r>
-          <w:rPr>
-            <w:rFonts w:eastAsia="Times New Roman" w:cs="Times New Roman"/>
-            <w:color w:val="0000FF"/>
-            <w:sz w:val="22"/>
-            <w:szCs w:val="24"/>
-            <w:lang w:eastAsia="fr-FR" w:bidi="ar-SA"/>
-          </w:rPr>
-          <w:t>microprocesseur</w:t>
-        </w:r>
-        <w:proofErr w:type="spellEnd"/>
-      </w:hyperlink>
-      <w:r>
-        <w:rPr>
-          <w:rFonts w:eastAsia="Times New Roman" w:cs="Times New Roman"/>
-          <w:sz w:val="22"/>
-          <w:szCs w:val="24"/>
-          <w:lang w:eastAsia="fr-FR" w:bidi="ar-SA"/>
-        </w:rPr>
-        <w:t xml:space="preserve"> (Henri </w:t>
-      </w:r>
-      <w:proofErr w:type="spellStart"/>
-      <w:r>
-        <w:rPr>
-          <w:rFonts w:eastAsia="Times New Roman" w:cs="Times New Roman"/>
-          <w:sz w:val="22"/>
-          <w:szCs w:val="24"/>
-          <w:lang w:eastAsia="fr-FR" w:bidi="ar-SA"/>
-        </w:rPr>
-        <w:t>Lilen</w:t>
-      </w:r>
-      <w:proofErr w:type="spellEnd"/>
-      <w:r>
-        <w:rPr>
-          <w:rFonts w:eastAsia="Times New Roman" w:cs="Times New Roman"/>
-          <w:sz w:val="22"/>
-          <w:szCs w:val="24"/>
-          <w:lang w:eastAsia="fr-FR" w:bidi="ar-SA"/>
-        </w:rPr>
-        <w:t xml:space="preserve"> - Editions Radio 1986)</w:t>
-      </w:r>
-      <w:r>
-        <w:rPr>
-          <w:rFonts w:eastAsia="Times New Roman" w:cs="Times New Roman"/>
-          <w:sz w:val="22"/>
-          <w:szCs w:val="24"/>
-          <w:lang w:eastAsia="fr-FR" w:bidi="ar-SA"/>
-        </w:rPr>
-        <w:br/>
-      </w:r>
-      <w:hyperlink r:id="rId112" w:tgtFrame="_blank" w:history="1">
-        <w:proofErr w:type="spellStart"/>
-        <w:r>
-          <w:rPr>
-            <w:rFonts w:eastAsia="Times New Roman" w:cs="Times New Roman"/>
-            <w:color w:val="0000FF"/>
-            <w:sz w:val="22"/>
-            <w:szCs w:val="24"/>
-            <w:lang w:eastAsia="fr-FR" w:bidi="ar-SA"/>
-          </w:rPr>
-          <w:t>Cours</w:t>
-        </w:r>
-        <w:proofErr w:type="spellEnd"/>
-        <w:r>
-          <w:rPr>
-            <w:rFonts w:eastAsia="Times New Roman" w:cs="Times New Roman"/>
-            <w:color w:val="0000FF"/>
-            <w:sz w:val="22"/>
-            <w:szCs w:val="24"/>
-            <w:lang w:eastAsia="fr-FR" w:bidi="ar-SA"/>
-          </w:rPr>
-          <w:t xml:space="preserve"> </w:t>
-        </w:r>
-        <w:proofErr w:type="spellStart"/>
-        <w:r>
-          <w:rPr>
-            <w:rFonts w:eastAsia="Times New Roman" w:cs="Times New Roman"/>
-            <w:color w:val="0000FF"/>
-            <w:sz w:val="22"/>
-            <w:szCs w:val="24"/>
-            <w:lang w:eastAsia="fr-FR" w:bidi="ar-SA"/>
-          </w:rPr>
-          <w:t>fondamental</w:t>
-        </w:r>
-        <w:proofErr w:type="spellEnd"/>
-        <w:r>
-          <w:rPr>
-            <w:rFonts w:eastAsia="Times New Roman" w:cs="Times New Roman"/>
-            <w:color w:val="0000FF"/>
-            <w:sz w:val="22"/>
-            <w:szCs w:val="24"/>
-            <w:lang w:eastAsia="fr-FR" w:bidi="ar-SA"/>
-          </w:rPr>
-          <w:t xml:space="preserve"> des </w:t>
-        </w:r>
-        <w:proofErr w:type="spellStart"/>
-        <w:r>
-          <w:rPr>
-            <w:rFonts w:eastAsia="Times New Roman" w:cs="Times New Roman"/>
-            <w:color w:val="0000FF"/>
-            <w:sz w:val="22"/>
-            <w:szCs w:val="24"/>
-            <w:lang w:eastAsia="fr-FR" w:bidi="ar-SA"/>
-          </w:rPr>
-          <w:t>microprocesseurs</w:t>
-        </w:r>
-        <w:proofErr w:type="spellEnd"/>
-      </w:hyperlink>
-      <w:r>
-        <w:rPr>
-          <w:rFonts w:eastAsia="Times New Roman" w:cs="Times New Roman"/>
-          <w:sz w:val="22"/>
-          <w:szCs w:val="24"/>
-          <w:lang w:eastAsia="fr-FR" w:bidi="ar-SA"/>
-        </w:rPr>
-        <w:t xml:space="preserve"> (Henri </w:t>
-      </w:r>
-      <w:proofErr w:type="spellStart"/>
-      <w:r>
-        <w:rPr>
-          <w:rFonts w:eastAsia="Times New Roman" w:cs="Times New Roman"/>
-          <w:sz w:val="22"/>
-          <w:szCs w:val="24"/>
-          <w:lang w:eastAsia="fr-FR" w:bidi="ar-SA"/>
-        </w:rPr>
-        <w:t>Lilen</w:t>
-      </w:r>
-      <w:proofErr w:type="spellEnd"/>
-      <w:r>
-        <w:rPr>
-          <w:rFonts w:eastAsia="Times New Roman" w:cs="Times New Roman"/>
-          <w:sz w:val="22"/>
-          <w:szCs w:val="24"/>
-          <w:lang w:eastAsia="fr-FR" w:bidi="ar-SA"/>
-        </w:rPr>
-        <w:t xml:space="preserve"> - Editions Radio 1987)</w:t>
-      </w:r>
-      <w:r>
-        <w:rPr>
-          <w:rFonts w:eastAsia="Times New Roman" w:cs="Times New Roman"/>
-          <w:sz w:val="22"/>
-          <w:szCs w:val="24"/>
-          <w:lang w:eastAsia="fr-FR" w:bidi="ar-SA"/>
-        </w:rPr>
-        <w:br/>
-      </w:r>
       <w:hyperlink r:id="rId113" w:tgtFrame="_blank" w:history="1">
-        <w:proofErr w:type="spellStart"/>
         <w:r>
           <w:rPr>
             <w:rFonts w:eastAsia="Times New Roman" w:cs="Times New Roman"/>
@@ -30964,7 +30071,6 @@
           </w:rPr>
           <w:t>Microprocesseurs</w:t>
         </w:r>
-        <w:proofErr w:type="spellEnd"/>
       </w:hyperlink>
       <w:r>
         <w:rPr>
@@ -30973,47 +30079,7 @@
           <w:szCs w:val="24"/>
           <w:lang w:eastAsia="fr-FR" w:bidi="ar-SA"/>
         </w:rPr>
-        <w:t xml:space="preserve"> (Henri </w:t>
-      </w:r>
-      <w:proofErr w:type="spellStart"/>
-      <w:r>
-        <w:rPr>
-          <w:rFonts w:eastAsia="Times New Roman" w:cs="Times New Roman"/>
-          <w:sz w:val="22"/>
-          <w:szCs w:val="24"/>
-          <w:lang w:eastAsia="fr-FR" w:bidi="ar-SA"/>
-        </w:rPr>
-        <w:t>Lilen</w:t>
-      </w:r>
-      <w:proofErr w:type="spellEnd"/>
-      <w:r>
-        <w:rPr>
-          <w:rFonts w:eastAsia="Times New Roman" w:cs="Times New Roman"/>
-          <w:sz w:val="22"/>
-          <w:szCs w:val="24"/>
-          <w:lang w:eastAsia="fr-FR" w:bidi="ar-SA"/>
-        </w:rPr>
-        <w:t xml:space="preserve"> - </w:t>
-      </w:r>
-      <w:proofErr w:type="spellStart"/>
-      <w:r>
-        <w:rPr>
-          <w:rFonts w:eastAsia="Times New Roman" w:cs="Times New Roman"/>
-          <w:sz w:val="22"/>
-          <w:szCs w:val="24"/>
-          <w:lang w:eastAsia="fr-FR" w:bidi="ar-SA"/>
-        </w:rPr>
-        <w:t>Dunod</w:t>
-      </w:r>
-      <w:proofErr w:type="spellEnd"/>
-      <w:r>
-        <w:rPr>
-          <w:rFonts w:eastAsia="Times New Roman" w:cs="Times New Roman"/>
-          <w:sz w:val="22"/>
-          <w:szCs w:val="24"/>
-          <w:lang w:eastAsia="fr-FR" w:bidi="ar-SA"/>
-        </w:rPr>
-        <w:t xml:space="preserve"> 1995)</w:t>
+        <w:t xml:space="preserve"> (Henri Lilen - Dunod 1995)</w:t>
       </w:r>
       <w:r>
         <w:rPr>
@@ -31045,77 +30111,6 @@
         </w:rPr>
         <w:t xml:space="preserve"> (</w:t>
       </w:r>
-      <w:proofErr w:type="spellStart"/>
-      <w:r>
-        <w:fldChar w:fldCharType="begin"/>
-      </w:r>
-      <w:r>
-        <w:instrText xml:space="preserve"> HYPERLINK "https://archive.org/details/PC_System_Programming" \t "_blank" </w:instrText>
-      </w:r>
-      <w:r>
-        <w:fldChar w:fldCharType="separate"/>
-      </w:r>
-      <w:r>
-        <w:rPr>
-          <w:rFonts w:eastAsia="Times New Roman" w:cs="Times New Roman"/>
-          <w:color w:val="0000FF"/>
-          <w:sz w:val="22"/>
-          <w:szCs w:val="24"/>
-          <w:lang w:eastAsia="fr-FR" w:bidi="ar-SA"/>
-        </w:rPr>
-        <w:t>Michaël</w:t>
-      </w:r>
-      <w:proofErr w:type="spellEnd"/>
-      <w:r>
-        <w:rPr>
-          <w:rFonts w:eastAsia="Times New Roman" w:cs="Times New Roman"/>
-          <w:color w:val="0000FF"/>
-          <w:sz w:val="22"/>
-          <w:szCs w:val="24"/>
-          <w:lang w:eastAsia="fr-FR" w:bidi="ar-SA"/>
-        </w:rPr>
-        <w:t xml:space="preserve"> </w:t>
-      </w:r>
-      <w:proofErr w:type="spellStart"/>
-      <w:r>
-        <w:rPr>
-          <w:rFonts w:eastAsia="Times New Roman" w:cs="Times New Roman"/>
-          <w:color w:val="0000FF"/>
-          <w:sz w:val="22"/>
-          <w:szCs w:val="24"/>
-          <w:lang w:eastAsia="fr-FR" w:bidi="ar-SA"/>
-        </w:rPr>
-        <w:t>Tischer</w:t>
-      </w:r>
-      <w:proofErr w:type="spellEnd"/>
-      <w:r>
-        <w:rPr>
-          <w:rFonts w:eastAsia="Times New Roman" w:cs="Times New Roman"/>
-          <w:color w:val="0000FF"/>
-          <w:sz w:val="22"/>
-          <w:szCs w:val="24"/>
-          <w:lang w:eastAsia="fr-FR" w:bidi="ar-SA"/>
-        </w:rPr>
-        <w:fldChar w:fldCharType="end"/>
-      </w:r>
-      <w:r>
-        <w:rPr>
-          <w:rFonts w:eastAsia="Times New Roman" w:cs="Times New Roman"/>
-          <w:sz w:val="22"/>
-          <w:szCs w:val="24"/>
-          <w:lang w:eastAsia="fr-FR" w:bidi="ar-SA"/>
-        </w:rPr>
-        <w:t>, Data Becker 1989)</w:t>
-      </w:r>
-      <w:r>
-        <w:rPr>
-          <w:rFonts w:eastAsia="Times New Roman" w:cs="Times New Roman"/>
-          <w:sz w:val="22"/>
-          <w:szCs w:val="24"/>
-          <w:lang w:eastAsia="fr-FR" w:bidi="ar-SA"/>
-        </w:rPr>
-        <w:br/>
-      </w:r>
       <w:hyperlink r:id="rId115" w:tgtFrame="_blank" w:history="1">
         <w:r>
           <w:rPr>
@@ -31125,9 +30120,28 @@
             <w:szCs w:val="24"/>
             <w:lang w:eastAsia="fr-FR" w:bidi="ar-SA"/>
           </w:rPr>
-          <w:t xml:space="preserve">PC </w:t>
+          <w:t>Michaël Tischer</w:t>
         </w:r>
-        <w:proofErr w:type="spellStart"/>
+      </w:hyperlink>
+      <w:r>
+        <w:rPr>
+          <w:rFonts w:eastAsia="Times New Roman" w:cs="Times New Roman"/>
+          <w:sz w:val="22"/>
+          <w:szCs w:val="24"/>
+          <w:lang w:eastAsia="fr-FR" w:bidi="ar-SA"/>
+        </w:rPr>
+        <w:t>, Data Becker 1989)</w:t>
+      </w:r>
+      <w:r>
+        <w:rPr>
+          <w:rFonts w:eastAsia="Times New Roman" w:cs="Times New Roman"/>
+          <w:sz w:val="22"/>
+          <w:szCs w:val="24"/>
+          <w:lang w:eastAsia="fr-FR" w:bidi="ar-SA"/>
+        </w:rPr>
+        <w:br/>
+      </w:r>
+      <w:hyperlink r:id="rId116" w:tgtFrame="_blank" w:history="1">
         <w:r>
           <w:rPr>
             <w:rFonts w:eastAsia="Times New Roman" w:cs="Times New Roman"/>
@@ -31136,9 +30150,8 @@
             <w:szCs w:val="24"/>
             <w:lang w:eastAsia="fr-FR" w:bidi="ar-SA"/>
           </w:rPr>
-          <w:t>Interdit</w:t>
+          <w:t>PC Interdit</w:t>
         </w:r>
-        <w:proofErr w:type="spellEnd"/>
       </w:hyperlink>
       <w:r>
         <w:rPr>
@@ -31147,9 +30160,8 @@
           <w:szCs w:val="24"/>
           <w:lang w:eastAsia="fr-FR" w:bidi="ar-SA"/>
         </w:rPr>
-        <w:t xml:space="preserve"> (</w:t>
-      </w:r>
-      <w:proofErr w:type="spellStart"/>
+        <w:t xml:space="preserve"> (Bertelsons, Rasch, Hoff - Micro Application 1995)</w:t>
+      </w:r>
       <w:r>
         <w:rPr>
           <w:rFonts w:eastAsia="Times New Roman" w:cs="Times New Roman"/>
@@ -31157,48 +30169,9 @@
           <w:szCs w:val="24"/>
           <w:lang w:eastAsia="fr-FR" w:bidi="ar-SA"/>
         </w:rPr>
-        <w:t>Bertelsons</w:t>
-      </w:r>
-      <w:proofErr w:type="spellEnd"/>
-      <w:r>
-        <w:rPr>
-          <w:rFonts w:eastAsia="Times New Roman" w:cs="Times New Roman"/>
-          <w:sz w:val="22"/>
-          <w:szCs w:val="24"/>
-          <w:lang w:eastAsia="fr-FR" w:bidi="ar-SA"/>
-        </w:rPr>
-        <w:t xml:space="preserve">, </w:t>
-      </w:r>
-      <w:proofErr w:type="spellStart"/>
-      <w:r>
-        <w:rPr>
-          <w:rFonts w:eastAsia="Times New Roman" w:cs="Times New Roman"/>
-          <w:sz w:val="22"/>
-          <w:szCs w:val="24"/>
-          <w:lang w:eastAsia="fr-FR" w:bidi="ar-SA"/>
-        </w:rPr>
-        <w:t>Rasch</w:t>
-      </w:r>
-      <w:proofErr w:type="spellEnd"/>
-      <w:r>
-        <w:rPr>
-          <w:rFonts w:eastAsia="Times New Roman" w:cs="Times New Roman"/>
-          <w:sz w:val="22"/>
-          <w:szCs w:val="24"/>
-          <w:lang w:eastAsia="fr-FR" w:bidi="ar-SA"/>
-        </w:rPr>
-        <w:t>, Hoff - Micro Application 1995)</w:t>
-      </w:r>
-      <w:r>
-        <w:rPr>
-          <w:rFonts w:eastAsia="Times New Roman" w:cs="Times New Roman"/>
-          <w:sz w:val="22"/>
-          <w:szCs w:val="24"/>
-          <w:lang w:eastAsia="fr-FR" w:bidi="ar-SA"/>
-        </w:rPr>
         <w:br/>
       </w:r>
-      <w:hyperlink r:id="rId116" w:tgtFrame="_blank" w:history="1">
+      <w:hyperlink r:id="rId117" w:tgtFrame="_blank" w:history="1">
         <w:r>
           <w:rPr>
             <w:rFonts w:eastAsia="Times New Roman" w:cs="Times New Roman"/>
@@ -31217,9 +30190,8 @@
           <w:szCs w:val="24"/>
           <w:lang w:eastAsia="fr-FR" w:bidi="ar-SA"/>
         </w:rPr>
-        <w:t xml:space="preserve"> (Tom Swan - </w:t>
-      </w:r>
-      <w:proofErr w:type="spellStart"/>
+        <w:t xml:space="preserve"> (Tom Swan - Sams 1995)</w:t>
+      </w:r>
       <w:r>
         <w:rPr>
           <w:rFonts w:eastAsia="Times New Roman" w:cs="Times New Roman"/>
@@ -31227,28 +30199,9 @@
           <w:szCs w:val="24"/>
           <w:lang w:eastAsia="fr-FR" w:bidi="ar-SA"/>
         </w:rPr>
-        <w:t>Sams</w:t>
-      </w:r>
-      <w:proofErr w:type="spellEnd"/>
-      <w:r>
-        <w:rPr>
-          <w:rFonts w:eastAsia="Times New Roman" w:cs="Times New Roman"/>
-          <w:sz w:val="22"/>
-          <w:szCs w:val="24"/>
-          <w:lang w:eastAsia="fr-FR" w:bidi="ar-SA"/>
-        </w:rPr>
-        <w:t xml:space="preserve"> 1995)</w:t>
-      </w:r>
-      <w:r>
-        <w:rPr>
-          <w:rFonts w:eastAsia="Times New Roman" w:cs="Times New Roman"/>
-          <w:sz w:val="22"/>
-          <w:szCs w:val="24"/>
-          <w:lang w:eastAsia="fr-FR" w:bidi="ar-SA"/>
-        </w:rPr>
         <w:br/>
       </w:r>
-      <w:hyperlink r:id="rId117" w:tgtFrame="_blank" w:history="1">
+      <w:hyperlink r:id="rId118" w:tgtFrame="_blank" w:history="1">
         <w:r>
           <w:rPr>
             <w:rFonts w:eastAsia="Times New Roman" w:cs="Times New Roman"/>
@@ -31269,7 +30222,7 @@
         </w:rPr>
         <w:br/>
       </w:r>
-      <w:hyperlink r:id="rId118" w:tgtFrame="_blank" w:history="1">
+      <w:hyperlink r:id="rId119" w:tgtFrame="_blank" w:history="1">
         <w:r>
           <w:rPr>
             <w:rFonts w:eastAsia="Times New Roman" w:cs="Times New Roman"/>
@@ -31299,7 +30252,7 @@
         </w:rPr>
         <w:br/>
       </w:r>
-      <w:hyperlink r:id="rId119" w:tgtFrame="_blank" w:history="1">
+      <w:hyperlink r:id="rId120" w:tgtFrame="_blank" w:history="1">
         <w:r>
           <w:rPr>
             <w:rFonts w:eastAsia="Times New Roman" w:cs="Times New Roman"/>
@@ -31320,7 +30273,7 @@
         </w:rPr>
         <w:t xml:space="preserve"> (</w:t>
       </w:r>
-      <w:hyperlink r:id="rId120" w:tgtFrame="_blank" w:history="1">
+      <w:hyperlink r:id="rId121" w:tgtFrame="_blank" w:history="1">
         <w:r>
           <w:rPr>
             <w:rFonts w:eastAsia="Times New Roman" w:cs="Times New Roman"/>
@@ -31350,7 +30303,7 @@
         </w:rPr>
         <w:br/>
       </w:r>
-      <w:hyperlink r:id="rId121" w:tgtFrame="_blank" w:history="1">
+      <w:hyperlink r:id="rId122" w:tgtFrame="_blank" w:history="1">
         <w:r>
           <w:rPr>
             <w:rFonts w:eastAsia="Times New Roman" w:cs="Times New Roman"/>
@@ -31371,7 +30324,7 @@
         </w:rPr>
         <w:t xml:space="preserve"> (</w:t>
       </w:r>
-      <w:hyperlink r:id="rId122" w:tgtFrame="_blank" w:history="1">
+      <w:hyperlink r:id="rId123" w:tgtFrame="_blank" w:history="1">
         <w:r>
           <w:rPr>
             <w:rFonts w:eastAsia="Times New Roman" w:cs="Times New Roman"/>
@@ -31401,7 +30354,7 @@
         </w:rPr>
         <w:br/>
       </w:r>
-      <w:hyperlink r:id="rId123" w:tgtFrame="_blank" w:history="1">
+      <w:hyperlink r:id="rId124" w:tgtFrame="_blank" w:history="1">
         <w:r>
           <w:rPr>
             <w:rFonts w:eastAsia="Times New Roman" w:cs="Times New Roman"/>
@@ -31422,7 +30375,7 @@
         </w:rPr>
         <w:t xml:space="preserve"> (</w:t>
       </w:r>
-      <w:hyperlink r:id="rId124" w:tgtFrame="_blank" w:history="1">
+      <w:hyperlink r:id="rId125" w:tgtFrame="_blank" w:history="1">
         <w:r>
           <w:rPr>
             <w:rFonts w:eastAsia="Times New Roman" w:cs="Times New Roman"/>
@@ -31452,7 +30405,7 @@
         </w:rPr>
         <w:br/>
       </w:r>
-      <w:hyperlink r:id="rId125" w:tgtFrame="_blank" w:history="1">
+      <w:hyperlink r:id="rId126" w:tgtFrame="_blank" w:history="1">
         <w:r>
           <w:rPr>
             <w:rFonts w:eastAsia="Times New Roman" w:cs="Times New Roman"/>
@@ -31471,9 +30424,8 @@
           <w:szCs w:val="24"/>
           <w:lang w:eastAsia="fr-FR" w:bidi="ar-SA"/>
         </w:rPr>
-        <w:t xml:space="preserve"> (Tom </w:t>
-      </w:r>
-      <w:proofErr w:type="spellStart"/>
+        <w:t xml:space="preserve"> (Tom Shanley - Addison Wesley 1996)</w:t>
+      </w:r>
       <w:r>
         <w:rPr>
           <w:rFonts w:eastAsia="Times New Roman" w:cs="Times New Roman"/>
@@ -31481,28 +30433,9 @@
           <w:szCs w:val="24"/>
           <w:lang w:eastAsia="fr-FR" w:bidi="ar-SA"/>
         </w:rPr>
-        <w:t>Shanley</w:t>
-      </w:r>
-      <w:proofErr w:type="spellEnd"/>
-      <w:r>
-        <w:rPr>
-          <w:rFonts w:eastAsia="Times New Roman" w:cs="Times New Roman"/>
-          <w:sz w:val="22"/>
-          <w:szCs w:val="24"/>
-          <w:lang w:eastAsia="fr-FR" w:bidi="ar-SA"/>
-        </w:rPr>
-        <w:t xml:space="preserve"> - Addison Wesley 1996)</w:t>
-      </w:r>
-      <w:r>
-        <w:rPr>
-          <w:rFonts w:eastAsia="Times New Roman" w:cs="Times New Roman"/>
-          <w:sz w:val="22"/>
-          <w:szCs w:val="24"/>
-          <w:lang w:eastAsia="fr-FR" w:bidi="ar-SA"/>
-        </w:rPr>
         <w:br/>
       </w:r>
-      <w:hyperlink r:id="rId126" w:tgtFrame="_blank" w:history="1">
+      <w:hyperlink r:id="rId127" w:tgtFrame="_blank" w:history="1">
         <w:r>
           <w:rPr>
             <w:rFonts w:eastAsia="Times New Roman" w:cs="Times New Roman"/>
@@ -31521,9 +30454,8 @@
           <w:szCs w:val="24"/>
           <w:lang w:eastAsia="fr-FR" w:bidi="ar-SA"/>
         </w:rPr>
-        <w:t xml:space="preserve"> (</w:t>
-      </w:r>
-      <w:proofErr w:type="spellStart"/>
+        <w:t xml:space="preserve"> (Silberschatz Galvin - Addison Wesley 1998)</w:t>
+      </w:r>
       <w:r>
         <w:rPr>
           <w:rFonts w:eastAsia="Times New Roman" w:cs="Times New Roman"/>
@@ -31531,29 +30463,9 @@
           <w:szCs w:val="24"/>
           <w:lang w:eastAsia="fr-FR" w:bidi="ar-SA"/>
         </w:rPr>
-        <w:t>Silberschatz</w:t>
-      </w:r>
-      <w:proofErr w:type="spellEnd"/>
-      <w:r>
-        <w:rPr>
-          <w:rFonts w:eastAsia="Times New Roman" w:cs="Times New Roman"/>
-          <w:sz w:val="22"/>
-          <w:szCs w:val="24"/>
-          <w:lang w:eastAsia="fr-FR" w:bidi="ar-SA"/>
-        </w:rPr>
-        <w:t xml:space="preserve"> Galvin - Addison Wesley 1998)</w:t>
-      </w:r>
-      <w:r>
-        <w:rPr>
-          <w:rFonts w:eastAsia="Times New Roman" w:cs="Times New Roman"/>
-          <w:sz w:val="22"/>
-          <w:szCs w:val="24"/>
-          <w:lang w:eastAsia="fr-FR" w:bidi="ar-SA"/>
-        </w:rPr>
         <w:br/>
       </w:r>
-      <w:hyperlink r:id="rId127" w:tgtFrame="_blank" w:history="1">
-        <w:proofErr w:type="spellStart"/>
+      <w:hyperlink r:id="rId128" w:tgtFrame="_blank" w:history="1">
         <w:r>
           <w:rPr>
             <w:rFonts w:eastAsia="Times New Roman" w:cs="Times New Roman"/>
@@ -31562,18 +30474,7 @@
             <w:szCs w:val="24"/>
             <w:lang w:eastAsia="fr-FR" w:bidi="ar-SA"/>
           </w:rPr>
-          <w:t>Programmation</w:t>
-        </w:r>
-        <w:proofErr w:type="spellEnd"/>
-        <w:r>
-          <w:rPr>
-            <w:rFonts w:eastAsia="Times New Roman" w:cs="Times New Roman"/>
-            <w:color w:val="0000FF"/>
-            <w:sz w:val="22"/>
-            <w:szCs w:val="24"/>
-            <w:lang w:eastAsia="fr-FR" w:bidi="ar-SA"/>
-          </w:rPr>
-          <w:t xml:space="preserve"> des API Win32</w:t>
+          <w:t>Programmation des API Win32</w:t>
         </w:r>
       </w:hyperlink>
       <w:r>
@@ -31583,41 +30484,21 @@
           <w:szCs w:val="24"/>
           <w:lang w:eastAsia="fr-FR" w:bidi="ar-SA"/>
         </w:rPr>
-        <w:t xml:space="preserve"> (Simon, </w:t>
-      </w:r>
-      <w:proofErr w:type="spellStart"/>
-      <w:r>
+        <w:t xml:space="preserve"> (Simon, Gouker, Barnes - S&amp;SM 1998)</w:t>
+      </w:r>
+    </w:p>
+    <w:p>
+      <w:pPr>
+        <w:spacing w:after="0" w:line="240" w:lineRule="auto"/>
+        <w:jc w:val="left"/>
         <w:rPr>
           <w:rFonts w:eastAsia="Times New Roman" w:cs="Times New Roman"/>
           <w:sz w:val="22"/>
           <w:szCs w:val="24"/>
           <w:lang w:eastAsia="fr-FR" w:bidi="ar-SA"/>
         </w:rPr>
-        <w:t>Gouker</w:t>
-      </w:r>
-      <w:proofErr w:type="spellEnd"/>
-      <w:r>
-        <w:rPr>
-          <w:rFonts w:eastAsia="Times New Roman" w:cs="Times New Roman"/>
-          <w:sz w:val="22"/>
-          <w:szCs w:val="24"/>
-          <w:lang w:eastAsia="fr-FR" w:bidi="ar-SA"/>
-        </w:rPr>
-        <w:t>, Barnes - S&amp;SM 1998)</w:t>
-      </w:r>
-    </w:p>
-    <w:p>
-      <w:pPr>
-        <w:spacing w:after="0" w:line="240" w:lineRule="auto"/>
-        <w:jc w:val="left"/>
-        <w:rPr>
-          <w:rFonts w:eastAsia="Times New Roman" w:cs="Times New Roman"/>
-          <w:sz w:val="22"/>
-          <w:szCs w:val="24"/>
-          <w:lang w:eastAsia="fr-FR" w:bidi="ar-SA"/>
-        </w:rPr>
-      </w:pPr>
-      <w:hyperlink r:id="rId128" w:tgtFrame="_blank" w:history="1">
+      </w:pPr>
+      <w:hyperlink r:id="rId129" w:tgtFrame="_blank" w:history="1">
         <w:r>
           <w:rPr>
             <w:rFonts w:eastAsia="Times New Roman" w:cs="Times New Roman"/>
@@ -31636,41 +30517,21 @@
           <w:szCs w:val="24"/>
           <w:lang w:eastAsia="fr-FR" w:bidi="ar-SA"/>
         </w:rPr>
-        <w:t xml:space="preserve"> (A. &amp; K. Kingsley-Hughes, D. Read - </w:t>
-      </w:r>
-      <w:proofErr w:type="spellStart"/>
-      <w:r>
+        <w:t xml:space="preserve"> (A. &amp; K. Kingsley-Hughes, D. Read - Wrox 2007)</w:t>
+      </w:r>
+    </w:p>
+    <w:p>
+      <w:pPr>
+        <w:spacing w:after="0" w:line="240" w:lineRule="auto"/>
+        <w:jc w:val="left"/>
         <w:rPr>
           <w:rFonts w:eastAsia="Times New Roman" w:cs="Times New Roman"/>
           <w:sz w:val="22"/>
           <w:szCs w:val="24"/>
           <w:lang w:eastAsia="fr-FR" w:bidi="ar-SA"/>
         </w:rPr>
-        <w:t>Wrox</w:t>
-      </w:r>
-      <w:proofErr w:type="spellEnd"/>
-      <w:r>
-        <w:rPr>
-          <w:rFonts w:eastAsia="Times New Roman" w:cs="Times New Roman"/>
-          <w:sz w:val="22"/>
-          <w:szCs w:val="24"/>
-          <w:lang w:eastAsia="fr-FR" w:bidi="ar-SA"/>
-        </w:rPr>
-        <w:t xml:space="preserve"> 2007)</w:t>
-      </w:r>
-    </w:p>
-    <w:p>
-      <w:pPr>
-        <w:spacing w:after="0" w:line="240" w:lineRule="auto"/>
-        <w:jc w:val="left"/>
-        <w:rPr>
-          <w:rFonts w:eastAsia="Times New Roman" w:cs="Times New Roman"/>
-          <w:sz w:val="22"/>
-          <w:szCs w:val="24"/>
-          <w:lang w:eastAsia="fr-FR" w:bidi="ar-SA"/>
-        </w:rPr>
-      </w:pPr>
-      <w:hyperlink r:id="rId129" w:tgtFrame="_blank" w:history="1">
+      </w:pPr>
+      <w:hyperlink r:id="rId130" w:tgtFrame="_blank" w:history="1">
         <w:r>
           <w:rPr>
             <w:rFonts w:eastAsia="Times New Roman" w:cs="Times New Roman"/>
@@ -31708,59 +30569,39 @@
           <w:szCs w:val="24"/>
           <w:lang w:eastAsia="fr-FR" w:bidi="ar-SA"/>
         </w:rPr>
-        <w:t xml:space="preserve">Andrew Watt - </w:t>
-      </w:r>
-      <w:proofErr w:type="spellStart"/>
-      <w:r>
+        <w:t>Andrew Watt - Wrox 2007)</w:t>
+      </w:r>
+    </w:p>
+    <w:p>
+      <w:pPr>
+        <w:pStyle w:val="Titre2"/>
+        <w:rPr>
+          <w:rFonts w:eastAsia="Times New Roman"/>
+          <w:lang w:eastAsia="fr-FR"/>
+        </w:rPr>
+      </w:pPr>
+      <w:bookmarkStart w:id="137" w:name="_Toc535216313"/>
+      <w:r>
+        <w:rPr>
+          <w:rFonts w:eastAsia="Times New Roman"/>
+          <w:lang w:eastAsia="fr-FR"/>
+        </w:rPr>
+        <w:t>Borland IDEs</w:t>
+      </w:r>
+      <w:bookmarkEnd w:id="137"/>
+    </w:p>
+    <w:p>
+      <w:pPr>
+        <w:spacing w:after="0" w:line="240" w:lineRule="auto"/>
+        <w:jc w:val="left"/>
         <w:rPr>
           <w:rFonts w:eastAsia="Times New Roman" w:cs="Times New Roman"/>
           <w:sz w:val="22"/>
           <w:szCs w:val="24"/>
           <w:lang w:eastAsia="fr-FR" w:bidi="ar-SA"/>
         </w:rPr>
-        <w:t>Wrox</w:t>
-      </w:r>
-      <w:proofErr w:type="spellEnd"/>
-      <w:r>
-        <w:rPr>
-          <w:rFonts w:eastAsia="Times New Roman" w:cs="Times New Roman"/>
-          <w:sz w:val="22"/>
-          <w:szCs w:val="24"/>
-          <w:lang w:eastAsia="fr-FR" w:bidi="ar-SA"/>
-        </w:rPr>
-        <w:t xml:space="preserve"> 2007)</w:t>
-      </w:r>
-    </w:p>
-    <w:p>
-      <w:pPr>
-        <w:pStyle w:val="Titre2"/>
-        <w:rPr>
-          <w:rFonts w:eastAsia="Times New Roman"/>
-          <w:lang w:eastAsia="fr-FR"/>
-        </w:rPr>
-      </w:pPr>
-      <w:bookmarkStart w:id="137" w:name="_Toc535216313"/>
-      <w:r>
-        <w:rPr>
-          <w:rFonts w:eastAsia="Times New Roman"/>
-          <w:lang w:eastAsia="fr-FR"/>
-        </w:rPr>
-        <w:t>Borland IDEs</w:t>
-      </w:r>
-      <w:bookmarkEnd w:id="137"/>
-    </w:p>
-    <w:p>
-      <w:pPr>
-        <w:spacing w:after="0" w:line="240" w:lineRule="auto"/>
-        <w:jc w:val="left"/>
-        <w:rPr>
-          <w:rFonts w:eastAsia="Times New Roman" w:cs="Times New Roman"/>
-          <w:sz w:val="22"/>
-          <w:szCs w:val="24"/>
-          <w:lang w:eastAsia="fr-FR" w:bidi="ar-SA"/>
-        </w:rPr>
-      </w:pPr>
-      <w:hyperlink r:id="rId130" w:tgtFrame="_blank" w:history="1">
+      </w:pPr>
+      <w:hyperlink r:id="rId131" w:tgtFrame="_blank" w:history="1">
         <w:r>
           <w:rPr>
             <w:rFonts w:eastAsia="Times New Roman" w:cs="Times New Roman"/>
@@ -31790,7 +30631,7 @@
         </w:rPr>
         <w:br/>
       </w:r>
-      <w:hyperlink r:id="rId131" w:tgtFrame="_blank" w:history="1">
+      <w:hyperlink r:id="rId132" w:tgtFrame="_blank" w:history="1">
         <w:r>
           <w:rPr>
             <w:rFonts w:eastAsia="Times New Roman" w:cs="Times New Roman"/>
@@ -31820,7 +30661,7 @@
         </w:rPr>
         <w:br/>
       </w:r>
-      <w:hyperlink r:id="rId132" w:tgtFrame="_blank" w:history="1">
+      <w:hyperlink r:id="rId133" w:tgtFrame="_blank" w:history="1">
         <w:r>
           <w:rPr>
             <w:rFonts w:eastAsia="Times New Roman" w:cs="Times New Roman"/>
@@ -31850,7 +30691,7 @@
         </w:rPr>
         <w:br/>
       </w:r>
-      <w:hyperlink r:id="rId133" w:tgtFrame="_blank" w:history="1">
+      <w:hyperlink r:id="rId134" w:tgtFrame="_blank" w:history="1">
         <w:r>
           <w:rPr>
             <w:rFonts w:eastAsia="Times New Roman" w:cs="Times New Roman"/>
@@ -31880,7 +30721,7 @@
         </w:rPr>
         <w:br/>
       </w:r>
-      <w:hyperlink r:id="rId134" w:tgtFrame="_blank" w:history="1">
+      <w:hyperlink r:id="rId135" w:tgtFrame="_blank" w:history="1">
         <w:r>
           <w:rPr>
             <w:rFonts w:eastAsia="Times New Roman" w:cs="Times New Roman"/>
@@ -31910,7 +30751,7 @@
         </w:rPr>
         <w:br/>
       </w:r>
-      <w:hyperlink r:id="rId135" w:tgtFrame="_blank" w:history="1">
+      <w:hyperlink r:id="rId136" w:tgtFrame="_blank" w:history="1">
         <w:r>
           <w:rPr>
             <w:rFonts w:eastAsia="Times New Roman" w:cs="Times New Roman"/>
@@ -31940,7 +30781,7 @@
         </w:rPr>
         <w:br/>
       </w:r>
-      <w:hyperlink r:id="rId136" w:tgtFrame="_blank" w:history="1">
+      <w:hyperlink r:id="rId137" w:tgtFrame="_blank" w:history="1">
         <w:r>
           <w:rPr>
             <w:rFonts w:eastAsia="Times New Roman" w:cs="Times New Roman"/>
@@ -31959,60 +30800,40 @@
           <w:szCs w:val="24"/>
           <w:lang w:eastAsia="fr-FR" w:bidi="ar-SA"/>
         </w:rPr>
-        <w:t xml:space="preserve"> (Marco Cantu - </w:t>
-      </w:r>
-      <w:proofErr w:type="spellStart"/>
-      <w:r>
+        <w:t xml:space="preserve"> (Marco Cantu - Sybex 1996)</w:t>
+      </w:r>
+    </w:p>
+    <w:p>
+      <w:pPr>
+        <w:pStyle w:val="Titre2"/>
+        <w:rPr>
+          <w:rFonts w:eastAsia="Times New Roman"/>
+          <w:lang w:eastAsia="fr-FR"/>
+        </w:rPr>
+      </w:pPr>
+      <w:bookmarkStart w:id="138" w:name="_Toc535216314"/>
+      <w:r>
+        <w:rPr>
+          <w:rFonts w:eastAsia="Times New Roman"/>
+          <w:lang w:eastAsia="fr-FR"/>
+        </w:rPr>
+        <w:lastRenderedPageBreak/>
+        <w:t>C and C++ Languages</w:t>
+      </w:r>
+      <w:bookmarkEnd w:id="138"/>
+    </w:p>
+    <w:p>
+      <w:pPr>
+        <w:spacing w:after="0" w:line="240" w:lineRule="auto"/>
+        <w:jc w:val="left"/>
         <w:rPr>
           <w:rFonts w:eastAsia="Times New Roman" w:cs="Times New Roman"/>
           <w:sz w:val="22"/>
           <w:szCs w:val="24"/>
           <w:lang w:eastAsia="fr-FR" w:bidi="ar-SA"/>
         </w:rPr>
-        <w:t>Sybex</w:t>
-      </w:r>
-      <w:proofErr w:type="spellEnd"/>
-      <w:r>
-        <w:rPr>
-          <w:rFonts w:eastAsia="Times New Roman" w:cs="Times New Roman"/>
-          <w:sz w:val="22"/>
-          <w:szCs w:val="24"/>
-          <w:lang w:eastAsia="fr-FR" w:bidi="ar-SA"/>
-        </w:rPr>
-        <w:t xml:space="preserve"> 1996)</w:t>
-      </w:r>
-    </w:p>
-    <w:p>
-      <w:pPr>
-        <w:pStyle w:val="Titre2"/>
-        <w:rPr>
-          <w:rFonts w:eastAsia="Times New Roman"/>
-          <w:lang w:eastAsia="fr-FR"/>
-        </w:rPr>
-      </w:pPr>
-      <w:bookmarkStart w:id="138" w:name="_Toc535216314"/>
-      <w:r>
-        <w:rPr>
-          <w:rFonts w:eastAsia="Times New Roman"/>
-          <w:lang w:eastAsia="fr-FR"/>
-        </w:rPr>
-        <w:lastRenderedPageBreak/>
-        <w:t>C and C++ Languages</w:t>
-      </w:r>
-      <w:bookmarkEnd w:id="138"/>
-    </w:p>
-    <w:p>
-      <w:pPr>
-        <w:spacing w:after="0" w:line="240" w:lineRule="auto"/>
-        <w:jc w:val="left"/>
-        <w:rPr>
-          <w:rFonts w:eastAsia="Times New Roman" w:cs="Times New Roman"/>
-          <w:sz w:val="22"/>
-          <w:szCs w:val="24"/>
-          <w:lang w:eastAsia="fr-FR" w:bidi="ar-SA"/>
-        </w:rPr>
-      </w:pPr>
-      <w:hyperlink r:id="rId137" w:tgtFrame="_blank" w:history="1">
+      </w:pPr>
+      <w:hyperlink r:id="rId138" w:tgtFrame="_blank" w:history="1">
         <w:r>
           <w:rPr>
             <w:rFonts w:eastAsia="Times New Roman" w:cs="Times New Roman"/>
@@ -32031,9 +30852,8 @@
           <w:szCs w:val="24"/>
           <w:lang w:eastAsia="fr-FR" w:bidi="ar-SA"/>
         </w:rPr>
-        <w:t xml:space="preserve"> (</w:t>
-      </w:r>
-      <w:proofErr w:type="spellStart"/>
+        <w:t xml:space="preserve"> (Jörg Schieb - Micro Application 1990)</w:t>
+      </w:r>
       <w:r>
         <w:rPr>
           <w:rFonts w:eastAsia="Times New Roman" w:cs="Times New Roman"/>
@@ -32041,9 +30861,9 @@
           <w:szCs w:val="24"/>
           <w:lang w:eastAsia="fr-FR" w:bidi="ar-SA"/>
         </w:rPr>
-        <w:t>Jörg</w:t>
-      </w:r>
-      <w:proofErr w:type="spellEnd"/>
+        <w:br/>
+        <w:t>Le langage C++ (Livret de cours IUT Informatique 1996-1997)</w:t>
+      </w:r>
       <w:r>
         <w:rPr>
           <w:rFonts w:eastAsia="Times New Roman" w:cs="Times New Roman"/>
@@ -32051,128 +30871,9 @@
           <w:szCs w:val="24"/>
           <w:lang w:eastAsia="fr-FR" w:bidi="ar-SA"/>
         </w:rPr>
-        <w:t xml:space="preserve"> </w:t>
-      </w:r>
-      <w:proofErr w:type="spellStart"/>
-      <w:r>
-        <w:rPr>
-          <w:rFonts w:eastAsia="Times New Roman" w:cs="Times New Roman"/>
-          <w:sz w:val="22"/>
-          <w:szCs w:val="24"/>
-          <w:lang w:eastAsia="fr-FR" w:bidi="ar-SA"/>
-        </w:rPr>
-        <w:t>Schieb</w:t>
-      </w:r>
-      <w:proofErr w:type="spellEnd"/>
-      <w:r>
-        <w:rPr>
-          <w:rFonts w:eastAsia="Times New Roman" w:cs="Times New Roman"/>
-          <w:sz w:val="22"/>
-          <w:szCs w:val="24"/>
-          <w:lang w:eastAsia="fr-FR" w:bidi="ar-SA"/>
-        </w:rPr>
-        <w:t xml:space="preserve"> - Micro Application 1990)</w:t>
-      </w:r>
-      <w:r>
-        <w:rPr>
-          <w:rFonts w:eastAsia="Times New Roman" w:cs="Times New Roman"/>
-          <w:sz w:val="22"/>
-          <w:szCs w:val="24"/>
-          <w:lang w:eastAsia="fr-FR" w:bidi="ar-SA"/>
-        </w:rPr>
         <w:br/>
-        <w:t xml:space="preserve">Le </w:t>
-      </w:r>
-      <w:proofErr w:type="spellStart"/>
-      <w:r>
-        <w:rPr>
-          <w:rFonts w:eastAsia="Times New Roman" w:cs="Times New Roman"/>
-          <w:sz w:val="22"/>
-          <w:szCs w:val="24"/>
-          <w:lang w:eastAsia="fr-FR" w:bidi="ar-SA"/>
-        </w:rPr>
-        <w:t>langage</w:t>
-      </w:r>
-      <w:proofErr w:type="spellEnd"/>
-      <w:r>
-        <w:rPr>
-          <w:rFonts w:eastAsia="Times New Roman" w:cs="Times New Roman"/>
-          <w:sz w:val="22"/>
-          <w:szCs w:val="24"/>
-          <w:lang w:eastAsia="fr-FR" w:bidi="ar-SA"/>
-        </w:rPr>
-        <w:t xml:space="preserve"> C++ (</w:t>
-      </w:r>
-      <w:proofErr w:type="spellStart"/>
-      <w:r>
-        <w:rPr>
-          <w:rFonts w:eastAsia="Times New Roman" w:cs="Times New Roman"/>
-          <w:sz w:val="22"/>
-          <w:szCs w:val="24"/>
-          <w:lang w:eastAsia="fr-FR" w:bidi="ar-SA"/>
-        </w:rPr>
-        <w:t>Livret</w:t>
-      </w:r>
-      <w:proofErr w:type="spellEnd"/>
-      <w:r>
-        <w:rPr>
-          <w:rFonts w:eastAsia="Times New Roman" w:cs="Times New Roman"/>
-          <w:sz w:val="22"/>
-          <w:szCs w:val="24"/>
-          <w:lang w:eastAsia="fr-FR" w:bidi="ar-SA"/>
-        </w:rPr>
-        <w:t xml:space="preserve"> de </w:t>
-      </w:r>
-      <w:proofErr w:type="spellStart"/>
-      <w:r>
-        <w:rPr>
-          <w:rFonts w:eastAsia="Times New Roman" w:cs="Times New Roman"/>
-          <w:sz w:val="22"/>
-          <w:szCs w:val="24"/>
-          <w:lang w:eastAsia="fr-FR" w:bidi="ar-SA"/>
-        </w:rPr>
-        <w:t>cours</w:t>
-      </w:r>
-      <w:proofErr w:type="spellEnd"/>
-      <w:r>
-        <w:rPr>
-          <w:rFonts w:eastAsia="Times New Roman" w:cs="Times New Roman"/>
-          <w:sz w:val="22"/>
-          <w:szCs w:val="24"/>
-          <w:lang w:eastAsia="fr-FR" w:bidi="ar-SA"/>
-        </w:rPr>
-        <w:t xml:space="preserve"> IUT </w:t>
-      </w:r>
-      <w:proofErr w:type="spellStart"/>
-      <w:r>
-        <w:rPr>
-          <w:rFonts w:eastAsia="Times New Roman" w:cs="Times New Roman"/>
-          <w:sz w:val="22"/>
-          <w:szCs w:val="24"/>
-          <w:lang w:eastAsia="fr-FR" w:bidi="ar-SA"/>
-        </w:rPr>
-        <w:t>Informatique</w:t>
-      </w:r>
-      <w:proofErr w:type="spellEnd"/>
-      <w:r>
-        <w:rPr>
-          <w:rFonts w:eastAsia="Times New Roman" w:cs="Times New Roman"/>
-          <w:sz w:val="22"/>
-          <w:szCs w:val="24"/>
-          <w:lang w:eastAsia="fr-FR" w:bidi="ar-SA"/>
-        </w:rPr>
-        <w:t xml:space="preserve"> 1996-1997)</w:t>
-      </w:r>
-      <w:r>
-        <w:rPr>
-          <w:rFonts w:eastAsia="Times New Roman" w:cs="Times New Roman"/>
-          <w:sz w:val="22"/>
-          <w:szCs w:val="24"/>
-          <w:lang w:eastAsia="fr-FR" w:bidi="ar-SA"/>
-        </w:rPr>
-        <w:br/>
-      </w:r>
-      <w:hyperlink r:id="rId138" w:tgtFrame="_blank" w:history="1">
+      </w:r>
+      <w:hyperlink r:id="rId139" w:tgtFrame="_blank" w:history="1">
         <w:r>
           <w:rPr>
             <w:rFonts w:eastAsia="Times New Roman" w:cs="Times New Roman"/>
@@ -32191,9 +30892,8 @@
           <w:szCs w:val="24"/>
           <w:lang w:eastAsia="fr-FR" w:bidi="ar-SA"/>
         </w:rPr>
-        <w:t xml:space="preserve"> (Christian </w:t>
-      </w:r>
-      <w:proofErr w:type="spellStart"/>
+        <w:t xml:space="preserve"> (Christian Fleischhauer - Micro Application 1997)</w:t>
+      </w:r>
       <w:r>
         <w:rPr>
           <w:rFonts w:eastAsia="Times New Roman" w:cs="Times New Roman"/>
@@ -32201,28 +30901,9 @@
           <w:szCs w:val="24"/>
           <w:lang w:eastAsia="fr-FR" w:bidi="ar-SA"/>
         </w:rPr>
-        <w:t>Fleisc